--- a/Report草稿.docx
+++ b/Report草稿.docx
@@ -1,57 +1,76 @@
 
 <file path=word/document.xml><?xml version="1.0" encoding="utf-8"?>
-<w:document xmlns:r="http://schemas.openxmlformats.org/officeDocument/2006/relationships" xmlns:wp="http://schemas.openxmlformats.org/drawingml/2006/wordprocessingDrawing" xmlns:w="http://schemas.openxmlformats.org/wordprocessingml/2006/main" xmlns:w10="urn:schemas-microsoft-com:office:word" xmlns:w14="http://schemas.microsoft.com/office/word/2010/wordml" xmlns:wps="http://schemas.microsoft.com/office/word/2010/wordprocessingShape" xmlns:wpg="http://schemas.microsoft.com/office/word/2010/wordprocessingGroup" xmlns:mc="http://schemas.openxmlformats.org/markup-compatibility/2006" xmlns:v="urn:schemas-microsoft-com:vml" xmlns:o="urn:schemas-microsoft-com:office:office" mc:Ignorable="w14">
+<w:document xmlns:wpc="http://schemas.microsoft.com/office/word/2010/wordprocessingCanvas" xmlns:cx="http://schemas.microsoft.com/office/drawing/2014/chartex" xmlns:mc="http://schemas.openxmlformats.org/markup-compatibility/2006" xmlns:o="urn:schemas-microsoft-com:office:office" xmlns:r="http://schemas.openxmlformats.org/officeDocument/2006/relationships" xmlns:m="http://schemas.openxmlformats.org/officeDocument/2006/math" xmlns:v="urn:schemas-microsoft-com:vml" xmlns:wp14="http://schemas.microsoft.com/office/word/2010/wordprocessingDrawing" xmlns:wp="http://schemas.openxmlformats.org/drawingml/2006/wordprocessingDrawing" xmlns:w10="urn:schemas-microsoft-com:office:word" xmlns:w="http://schemas.openxmlformats.org/wordprocessingml/2006/main" xmlns:w14="http://schemas.microsoft.com/office/word/2010/wordml" xmlns:w15="http://schemas.microsoft.com/office/word/2012/wordml" xmlns:w16se="http://schemas.microsoft.com/office/word/2015/wordml/symex" xmlns:wpg="http://schemas.microsoft.com/office/word/2010/wordprocessingGroup" xmlns:wpi="http://schemas.microsoft.com/office/word/2010/wordprocessingInk" xmlns:wne="http://schemas.microsoft.com/office/word/2006/wordml" xmlns:wps="http://schemas.microsoft.com/office/word/2010/wordprocessingShape" mc:Ignorable="w14 w15 w16se wp14">
   <w:body>
     <w:p>
       <w:pPr>
-        <w:pStyle w:val="正文"/>
         <w:spacing w:line="360" w:lineRule="auto"/>
         <w:jc w:val="center"/>
         <w:rPr>
-          <w:b w:val="1"/>
-          <w:bCs w:val="1"/>
+          <w:b/>
+          <w:bCs/>
           <w:sz w:val="36"/>
           <w:szCs w:val="36"/>
-        </w:rPr>
-      </w:pPr>
-      <w:r>
-        <w:rPr>
-          <w:b w:val="1"/>
-          <w:bCs w:val="1"/>
+          <w:lang w:val="en-US"/>
+        </w:rPr>
+      </w:pPr>
+      <w:r>
+        <w:rPr>
+          <w:b/>
+          <w:bCs/>
           <w:sz w:val="36"/>
           <w:szCs w:val="36"/>
-          <w:rtl w:val="0"/>
-          <w:lang w:val="zh-CN" w:eastAsia="zh-CN"/>
-        </w:rPr>
-        <w:t>Project Report: An Advanced Aeroplane Chess</w:t>
-      </w:r>
-    </w:p>
-    <w:p>
-      <w:pPr>
-        <w:pStyle w:val="正文"/>
-        <w:spacing w:line="360" w:lineRule="auto"/>
-        <w:rPr>
-          <w:b w:val="1"/>
-          <w:bCs w:val="1"/>
+          <w:lang w:val="en-US"/>
+        </w:rPr>
+        <w:t xml:space="preserve">Project Report: An Advanced </w:t>
+      </w:r>
+      <w:proofErr w:type="spellStart"/>
+      <w:r>
+        <w:rPr>
+          <w:b/>
+          <w:bCs/>
+          <w:sz w:val="36"/>
+          <w:szCs w:val="36"/>
+          <w:lang w:val="en-US"/>
+        </w:rPr>
+        <w:t>Aeroplane</w:t>
+      </w:r>
+      <w:proofErr w:type="spellEnd"/>
+      <w:r>
+        <w:rPr>
+          <w:b/>
+          <w:bCs/>
+          <w:sz w:val="36"/>
+          <w:szCs w:val="36"/>
+          <w:lang w:val="en-US"/>
+        </w:rPr>
+        <w:t xml:space="preserve"> Chess</w:t>
+      </w:r>
+    </w:p>
+    <w:p>
+      <w:pPr>
+        <w:spacing w:line="360" w:lineRule="auto"/>
+        <w:rPr>
+          <w:b/>
+          <w:bCs/>
           <w:sz w:val="26"/>
           <w:szCs w:val="26"/>
-        </w:rPr>
-      </w:pPr>
-      <w:r>
-        <w:rPr>
-          <w:b w:val="1"/>
-          <w:bCs w:val="1"/>
+          <w:lang w:val="en-US"/>
+        </w:rPr>
+      </w:pPr>
+      <w:r>
+        <w:rPr>
+          <w:b/>
+          <w:bCs/>
           <w:sz w:val="26"/>
           <w:szCs w:val="26"/>
-          <w:rtl w:val="0"/>
-          <w:lang w:val="zh-CN" w:eastAsia="zh-CN"/>
+          <w:lang w:val="en-US"/>
         </w:rPr>
         <w:t>Introduction</w:t>
       </w:r>
     </w:p>
     <w:p>
       <w:pPr>
-        <w:pStyle w:val="Normal"/>
         <w:tabs>
           <w:tab w:val="left" w:pos="420"/>
           <w:tab w:val="left" w:pos="840"/>
@@ -78,77 +97,154 @@
         </w:tabs>
         <w:spacing w:line="360" w:lineRule="auto"/>
         <w:ind w:firstLine="480"/>
-        <w:jc w:val="left"/>
-        <w:rPr>
-          <w:rFonts w:ascii="Times New Roman" w:cs="Times New Roman" w:hAnsi="Times New Roman" w:eastAsia="Times New Roman"/>
+        <w:rPr>
+          <w:rFonts w:ascii="Times New Roman" w:eastAsia="Times New Roman" w:hAnsi="Times New Roman" w:cs="Times New Roman"/>
           <w:sz w:val="24"/>
           <w:szCs w:val="24"/>
-        </w:rPr>
-      </w:pPr>
+          <w:lang w:val="en-US"/>
+        </w:rPr>
+      </w:pPr>
+      <w:proofErr w:type="spellStart"/>
       <w:r>
         <w:rPr>
           <w:rFonts w:ascii="Times New Roman"/>
           <w:sz w:val="24"/>
           <w:szCs w:val="24"/>
-          <w:rtl w:val="0"/>
-          <w:lang w:val="en-US"/>
-        </w:rPr>
-        <w:t xml:space="preserve">Aeroplane chess is a modern Chinese chess game based on a kind of British chess. Like other chess game, aeroplane chess have been transplanted to computer platform, and we can find many versions of aeroplane chess game online. However, traditional aeroplane chess </w:t>
-      </w:r>
+          <w:lang w:val="en-US"/>
+        </w:rPr>
+        <w:t>Aeroplane</w:t>
+      </w:r>
+      <w:proofErr w:type="spellEnd"/>
       <w:r>
         <w:rPr>
           <w:rFonts w:ascii="Times New Roman"/>
           <w:sz w:val="24"/>
           <w:szCs w:val="24"/>
-          <w:rtl w:val="0"/>
-          <w:lang w:val="en-US"/>
-        </w:rPr>
-        <w:t xml:space="preserve">seems to lose its attraction among teenagers due to the </w:t>
-      </w:r>
+          <w:lang w:val="en-US"/>
+        </w:rPr>
+        <w:t xml:space="preserve"> chess is a modern Chinese chess game based on a kind of British chess. Like other chess game, </w:t>
+      </w:r>
+      <w:proofErr w:type="spellStart"/>
       <w:r>
         <w:rPr>
           <w:rFonts w:ascii="Times New Roman"/>
           <w:sz w:val="24"/>
           <w:szCs w:val="24"/>
-          <w:rtl w:val="0"/>
-          <w:lang w:val="en-US"/>
-        </w:rPr>
-        <w:t>restricted game mode</w:t>
-      </w:r>
+          <w:lang w:val="en-US"/>
+        </w:rPr>
+        <w:t>aeroplane</w:t>
+      </w:r>
+      <w:proofErr w:type="spellEnd"/>
       <w:r>
         <w:rPr>
           <w:rFonts w:ascii="Times New Roman"/>
           <w:sz w:val="24"/>
           <w:szCs w:val="24"/>
-          <w:rtl w:val="0"/>
-          <w:lang w:val="en-US"/>
-        </w:rPr>
-        <w:t>.</w:t>
-      </w:r>
+          <w:lang w:val="en-US"/>
+        </w:rPr>
+        <w:t xml:space="preserve"> chess have been transplanted to computer platform, and we can find many versions of </w:t>
+      </w:r>
+      <w:proofErr w:type="spellStart"/>
       <w:r>
         <w:rPr>
           <w:rFonts w:ascii="Times New Roman"/>
           <w:sz w:val="24"/>
           <w:szCs w:val="24"/>
-          <w:rtl w:val="0"/>
-          <w:lang w:val="en-US"/>
-        </w:rPr>
-        <w:t xml:space="preserve"> In this project, our group built an advanced aeroplane chess game. It can not only perform functions of traditional aeroplane chess, but also add new features to make the game totally different. Additionally, this game supports LAN battle, which means friends can play this game online. We hope by introducing this project, </w:t>
-      </w:r>
+          <w:lang w:val="en-US"/>
+        </w:rPr>
+        <w:t>aeroplane</w:t>
+      </w:r>
+      <w:proofErr w:type="spellEnd"/>
       <w:r>
         <w:rPr>
           <w:rFonts w:ascii="Times New Roman"/>
           <w:sz w:val="24"/>
           <w:szCs w:val="24"/>
-          <w:rtl w:val="0"/>
-          <w:lang w:val="en-US"/>
-        </w:rPr>
-        <w:t>our generation can recall the happiness we had once upon a time.</w:t>
-      </w:r>
-    </w:p>
-    <w:p>
-      <w:pPr>
-        <w:pStyle w:val="Normal"/>
+          <w:lang w:val="en-US"/>
+        </w:rPr>
+        <w:t xml:space="preserve"> chess game online. However, traditional </w:t>
+      </w:r>
+      <w:proofErr w:type="spellStart"/>
+      <w:r>
+        <w:rPr>
+          <w:rFonts w:ascii="Times New Roman"/>
+          <w:sz w:val="24"/>
+          <w:szCs w:val="24"/>
+          <w:lang w:val="en-US"/>
+        </w:rPr>
+        <w:t>aeroplan</w:t>
+      </w:r>
+      <w:r>
+        <w:rPr>
+          <w:rFonts w:ascii="Times New Roman"/>
+          <w:sz w:val="24"/>
+          <w:szCs w:val="24"/>
+          <w:lang w:val="en-US"/>
+        </w:rPr>
+        <w:t>e</w:t>
+      </w:r>
+      <w:proofErr w:type="spellEnd"/>
+      <w:r>
+        <w:rPr>
+          <w:rFonts w:ascii="Times New Roman"/>
+          <w:sz w:val="24"/>
+          <w:szCs w:val="24"/>
+          <w:lang w:val="en-US"/>
+        </w:rPr>
+        <w:t xml:space="preserve"> chess seems to lose its attraction among teenagers due to the restricted game mode. In this project, our group built an advanced </w:t>
+      </w:r>
+      <w:proofErr w:type="spellStart"/>
+      <w:r>
+        <w:rPr>
+          <w:rFonts w:ascii="Times New Roman"/>
+          <w:sz w:val="24"/>
+          <w:szCs w:val="24"/>
+          <w:lang w:val="en-US"/>
+        </w:rPr>
+        <w:t>aeroplane</w:t>
+      </w:r>
+      <w:proofErr w:type="spellEnd"/>
+      <w:r>
+        <w:rPr>
+          <w:rFonts w:ascii="Times New Roman"/>
+          <w:sz w:val="24"/>
+          <w:szCs w:val="24"/>
+          <w:lang w:val="en-US"/>
+        </w:rPr>
+        <w:t xml:space="preserve"> chess game. It can not only perform functions of traditional </w:t>
+      </w:r>
+      <w:proofErr w:type="spellStart"/>
+      <w:r>
+        <w:rPr>
+          <w:rFonts w:ascii="Times New Roman"/>
+          <w:sz w:val="24"/>
+          <w:szCs w:val="24"/>
+          <w:lang w:val="en-US"/>
+        </w:rPr>
+        <w:t>aeroplane</w:t>
+      </w:r>
+      <w:proofErr w:type="spellEnd"/>
+      <w:r>
+        <w:rPr>
+          <w:rFonts w:ascii="Times New Roman"/>
+          <w:sz w:val="24"/>
+          <w:szCs w:val="24"/>
+          <w:lang w:val="en-US"/>
+        </w:rPr>
+        <w:t xml:space="preserve"> chess, but also add new features to make the</w:t>
+      </w:r>
+      <w:r>
+        <w:rPr>
+          <w:rFonts w:ascii="Times New Roman"/>
+          <w:sz w:val="24"/>
+          <w:szCs w:val="24"/>
+          <w:lang w:val="en-US"/>
+        </w:rPr>
+        <w:t xml:space="preserve"> game totally different. Additionally, this game supports LAN battle, which means friends can play this game online. We hope by introducing this project, our generation can recall the happiness we had once upon a time.</w:t>
+      </w:r>
+    </w:p>
+    <w:p>
+      <w:pPr>
         <w:tabs>
           <w:tab w:val="left" w:pos="420"/>
           <w:tab w:val="left" w:pos="840"/>
@@ -175,11 +271,11 @@
         </w:tabs>
         <w:spacing w:line="360" w:lineRule="auto"/>
         <w:ind w:firstLine="480"/>
-        <w:jc w:val="left"/>
-        <w:rPr>
-          <w:rFonts w:ascii="Times New Roman" w:cs="Times New Roman" w:hAnsi="Times New Roman" w:eastAsia="Times New Roman"/>
+        <w:rPr>
+          <w:rFonts w:ascii="Times New Roman" w:eastAsia="Times New Roman" w:hAnsi="Times New Roman" w:cs="Times New Roman"/>
           <w:sz w:val="24"/>
           <w:szCs w:val="24"/>
+          <w:lang w:val="en-US"/>
         </w:rPr>
       </w:pPr>
       <w:r>
@@ -187,15 +283,22 @@
           <w:rFonts w:ascii="Times New Roman"/>
           <w:sz w:val="24"/>
           <w:szCs w:val="24"/>
-          <w:rtl w:val="0"/>
-          <w:lang w:val="en-US"/>
-        </w:rPr>
-        <w:t>Here is our group member name and contribution list:</w:t>
-      </w:r>
-    </w:p>
-    <w:p>
-      <w:pPr>
-        <w:pStyle w:val="Normal"/>
+          <w:lang w:val="en-US"/>
+        </w:rPr>
+        <w:t>Here is our group member name and con</w:t>
+      </w:r>
+      <w:r>
+        <w:rPr>
+          <w:rFonts w:ascii="Times New Roman"/>
+          <w:sz w:val="24"/>
+          <w:szCs w:val="24"/>
+          <w:lang w:val="en-US"/>
+        </w:rPr>
+        <w:t>tribution list:</w:t>
+      </w:r>
+    </w:p>
+    <w:p>
+      <w:pPr>
         <w:tabs>
           <w:tab w:val="left" w:pos="420"/>
           <w:tab w:val="left" w:pos="840"/>
@@ -222,9 +325,8 @@
         </w:tabs>
         <w:spacing w:line="360" w:lineRule="auto"/>
         <w:ind w:firstLine="480"/>
-        <w:jc w:val="left"/>
-        <w:rPr>
-          <w:rFonts w:ascii="Times New Roman" w:cs="Times New Roman" w:hAnsi="Times New Roman" w:eastAsia="Times New Roman"/>
+        <w:rPr>
+          <w:rFonts w:ascii="Times New Roman" w:eastAsia="Times New Roman" w:hAnsi="Times New Roman" w:cs="Times New Roman"/>
           <w:sz w:val="24"/>
           <w:szCs w:val="24"/>
         </w:rPr>
@@ -234,7 +336,6 @@
           <w:rFonts w:ascii="Times New Roman"/>
           <w:sz w:val="24"/>
           <w:szCs w:val="24"/>
-          <w:rtl w:val="0"/>
           <w:lang w:val="en-US"/>
         </w:rPr>
         <w:t>(</w:t>
@@ -244,7 +345,6 @@
           <w:rFonts w:eastAsia="Times New Roman" w:hint="eastAsia"/>
           <w:sz w:val="24"/>
           <w:szCs w:val="24"/>
-          <w:rtl w:val="0"/>
           <w:lang w:val="en-US"/>
         </w:rPr>
         <w:t>此处插入名单和分工表</w:t>
@@ -254,7 +354,6 @@
           <w:rFonts w:ascii="Times New Roman"/>
           <w:sz w:val="24"/>
           <w:szCs w:val="24"/>
-          <w:rtl w:val="0"/>
           <w:lang w:val="en-US"/>
         </w:rPr>
         <w:t>)</w:t>
@@ -262,7 +361,6 @@
     </w:p>
     <w:p>
       <w:pPr>
-        <w:pStyle w:val="Normal"/>
         <w:tabs>
           <w:tab w:val="left" w:pos="420"/>
           <w:tab w:val="left" w:pos="840"/>
@@ -289,9 +387,8 @@
         </w:tabs>
         <w:spacing w:line="360" w:lineRule="auto"/>
         <w:ind w:firstLine="480"/>
-        <w:jc w:val="left"/>
-        <w:rPr>
-          <w:rFonts w:ascii="Times New Roman" w:cs="Times New Roman" w:hAnsi="Times New Roman" w:eastAsia="Times New Roman"/>
+        <w:rPr>
+          <w:rFonts w:ascii="Times New Roman" w:eastAsia="Times New Roman" w:hAnsi="Times New Roman" w:cs="Times New Roman"/>
           <w:sz w:val="24"/>
           <w:szCs w:val="24"/>
         </w:rPr>
@@ -299,7 +396,6 @@
     </w:p>
     <w:p>
       <w:pPr>
-        <w:pStyle w:val="Normal"/>
         <w:tabs>
           <w:tab w:val="left" w:pos="420"/>
           <w:tab w:val="left" w:pos="840"/>
@@ -325,23 +421,22 @@
           <w:tab w:val="left" w:pos="9240"/>
         </w:tabs>
         <w:spacing w:line="360" w:lineRule="auto"/>
-        <w:jc w:val="left"/>
-        <w:rPr>
-          <w:rFonts w:ascii="Times New Roman" w:cs="Times New Roman" w:hAnsi="Times New Roman" w:eastAsia="Times New Roman"/>
-          <w:b w:val="1"/>
-          <w:bCs w:val="1"/>
+        <w:rPr>
+          <w:rFonts w:ascii="Times New Roman" w:eastAsia="Times New Roman" w:hAnsi="Times New Roman" w:cs="Times New Roman"/>
+          <w:b/>
+          <w:bCs/>
           <w:sz w:val="26"/>
           <w:szCs w:val="26"/>
-        </w:rPr>
-      </w:pPr>
-      <w:r>
-        <w:rPr>
-          <w:rFonts w:ascii="Times New Roman"/>
-          <w:b w:val="1"/>
-          <w:bCs w:val="1"/>
+          <w:lang w:val="en-US"/>
+        </w:rPr>
+      </w:pPr>
+      <w:r>
+        <w:rPr>
+          <w:rFonts w:ascii="Times New Roman"/>
+          <w:b/>
+          <w:bCs/>
           <w:sz w:val="26"/>
           <w:szCs w:val="26"/>
-          <w:rtl w:val="0"/>
           <w:lang w:val="en-US"/>
         </w:rPr>
         <w:t>Description of the game</w:t>
@@ -349,7 +444,6 @@
     </w:p>
     <w:p>
       <w:pPr>
-        <w:pStyle w:val="Normal"/>
         <w:tabs>
           <w:tab w:val="left" w:pos="420"/>
           <w:tab w:val="left" w:pos="840"/>
@@ -376,15 +470,14 @@
         </w:tabs>
         <w:spacing w:line="360" w:lineRule="auto"/>
         <w:ind w:firstLine="480"/>
-        <w:jc w:val="left"/>
-        <w:rPr>
-          <w:rFonts w:ascii="Times New Roman" w:cs="Times New Roman" w:hAnsi="Times New Roman" w:eastAsia="Times New Roman"/>
-        </w:rPr>
-      </w:pPr>
-      <w:r>
-        <w:rPr>
-          <w:rFonts w:ascii="Times New Roman"/>
-          <w:rtl w:val="0"/>
+        <w:rPr>
+          <w:rFonts w:ascii="Times New Roman" w:eastAsia="Times New Roman" w:hAnsi="Times New Roman" w:cs="Times New Roman"/>
+          <w:lang w:val="en-US"/>
+        </w:rPr>
+      </w:pPr>
+      <w:r>
+        <w:rPr>
+          <w:rFonts w:ascii="Times New Roman"/>
           <w:lang w:val="en-US"/>
         </w:rPr>
         <w:t xml:space="preserve">When you enter the beginning interface of this game, you can choose the game mode, online/offline mode, numbers and type of players. </w:t>
@@ -392,7 +485,6 @@
       <w:r>
         <w:rPr>
           <w:rFonts w:eastAsia="Times New Roman" w:hint="eastAsia"/>
-          <w:rtl w:val="0"/>
           <w:lang w:val="en-US"/>
         </w:rPr>
         <w:t>（这里加图）</w:t>
@@ -400,7 +492,6 @@
     </w:p>
     <w:p>
       <w:pPr>
-        <w:pStyle w:val="Normal"/>
         <w:tabs>
           <w:tab w:val="left" w:pos="420"/>
           <w:tab w:val="left" w:pos="840"/>
@@ -427,15 +518,14 @@
         </w:tabs>
         <w:spacing w:line="360" w:lineRule="auto"/>
         <w:ind w:firstLine="480"/>
-        <w:jc w:val="left"/>
-        <w:rPr>
-          <w:rFonts w:ascii="Times New Roman" w:cs="Times New Roman" w:hAnsi="Times New Roman" w:eastAsia="Times New Roman"/>
-        </w:rPr>
-      </w:pPr>
-      <w:r>
-        <w:rPr>
-          <w:rFonts w:ascii="Times New Roman"/>
-          <w:rtl w:val="0"/>
+        <w:rPr>
+          <w:rFonts w:ascii="Times New Roman" w:eastAsia="Times New Roman" w:hAnsi="Times New Roman" w:cs="Times New Roman"/>
+          <w:lang w:val="en-US"/>
+        </w:rPr>
+      </w:pPr>
+      <w:r>
+        <w:rPr>
+          <w:rFonts w:ascii="Times New Roman"/>
           <w:lang w:val="en-US"/>
         </w:rPr>
         <w:t>Game mode:</w:t>
@@ -443,7 +533,6 @@
     </w:p>
     <w:p>
       <w:pPr>
-        <w:pStyle w:val="Normal"/>
         <w:tabs>
           <w:tab w:val="left" w:pos="420"/>
           <w:tab w:val="left" w:pos="840"/>
@@ -470,23 +559,50 @@
         </w:tabs>
         <w:spacing w:line="360" w:lineRule="auto"/>
         <w:ind w:firstLine="480"/>
-        <w:jc w:val="left"/>
-        <w:rPr>
-          <w:rFonts w:ascii="Times New Roman" w:cs="Times New Roman" w:hAnsi="Times New Roman" w:eastAsia="Times New Roman"/>
-        </w:rPr>
-      </w:pPr>
-      <w:r>
-        <w:rPr>
-          <w:rFonts w:ascii="Times New Roman"/>
-          <w:rtl w:val="0"/>
-          <w:lang w:val="en-US"/>
-        </w:rPr>
-        <w:t>There are two game mode: traditional mode and advanced mode. Traditional mode is not different from the most common aeroplane chess game. As for the advanced mode, we add an ability card system to the game, which allow players to use certain ability cards to hinder enemies, buff own chess and win the game. The mechanism of ability card system is as follows:</w:t>
-      </w:r>
-    </w:p>
-    <w:p>
-      <w:pPr>
-        <w:pStyle w:val="Normal"/>
+        <w:rPr>
+          <w:rFonts w:ascii="Times New Roman" w:eastAsia="Times New Roman" w:hAnsi="Times New Roman" w:cs="Times New Roman"/>
+        </w:rPr>
+      </w:pPr>
+      <w:r>
+        <w:rPr>
+          <w:rFonts w:ascii="Times New Roman"/>
+          <w:lang w:val="en-US"/>
+        </w:rPr>
+        <w:t>There are two game mode: traditional mode and advan</w:t>
+      </w:r>
+      <w:r>
+        <w:rPr>
+          <w:rFonts w:ascii="Times New Roman"/>
+          <w:lang w:val="en-US"/>
+        </w:rPr>
+        <w:t xml:space="preserve">ced mode. Traditional mode is not different from the most common </w:t>
+      </w:r>
+      <w:proofErr w:type="spellStart"/>
+      <w:r>
+        <w:rPr>
+          <w:rFonts w:ascii="Times New Roman"/>
+          <w:lang w:val="en-US"/>
+        </w:rPr>
+        <w:t>aeroplane</w:t>
+      </w:r>
+      <w:proofErr w:type="spellEnd"/>
+      <w:r>
+        <w:rPr>
+          <w:rFonts w:ascii="Times New Roman"/>
+          <w:lang w:val="en-US"/>
+        </w:rPr>
+        <w:t xml:space="preserve"> chess game. As for the advanced mode, we add an ability card system to the game, which allow players to use certain ability cards to hinder enemies, buff own chess and win the game.</w:t>
+      </w:r>
+      <w:r>
+        <w:rPr>
+          <w:rFonts w:ascii="Times New Roman"/>
+          <w:lang w:val="en-US"/>
+        </w:rPr>
+        <w:t xml:space="preserve"> The mechanism of ability card system is as follows:</w:t>
+      </w:r>
+    </w:p>
+    <w:p>
+      <w:pPr>
         <w:numPr>
           <w:ilvl w:val="0"/>
           <w:numId w:val="2"/>
@@ -515,28 +631,47 @@
           <w:tab w:val="left" w:pos="8400"/>
           <w:tab w:val="left" w:pos="8820"/>
           <w:tab w:val="left" w:pos="9240"/>
-          <w:tab w:val="clear" w:pos="0"/>
         </w:tabs>
         <w:spacing w:line="360" w:lineRule="auto"/>
         <w:ind w:left="344" w:firstLine="136"/>
-        <w:jc w:val="left"/>
-        <w:rPr>
-          <w:rFonts w:ascii="Times New Roman" w:cs="Times New Roman" w:hAnsi="Times New Roman" w:eastAsia="Times New Roman"/>
-          <w:position w:val="0"/>
-        </w:rPr>
-      </w:pPr>
-      <w:r>
-        <w:rPr>
-          <w:rFonts w:ascii="Times New Roman"/>
-          <w:rtl w:val="0"/>
-          <w:lang w:val="en-US"/>
-        </w:rPr>
-        <w:t>When players roll the dice to 1 or 6, the player get a chance to draw an ability card. One player can only possess at most 1 card, and if the player draw a card when having a card already, the original card will be replaced by the new card.</w:t>
-      </w:r>
-    </w:p>
-    <w:p>
-      <w:pPr>
-        <w:pStyle w:val="Normal"/>
+        <w:rPr>
+          <w:rFonts w:ascii="Times New Roman" w:eastAsia="Times New Roman" w:hAnsi="Times New Roman" w:cs="Times New Roman"/>
+          <w:lang w:val="en-US"/>
+        </w:rPr>
+      </w:pPr>
+      <w:r>
+        <w:rPr>
+          <w:rFonts w:ascii="Times New Roman"/>
+          <w:lang w:val="en-US"/>
+        </w:rPr>
+        <w:t xml:space="preserve">When players roll the dice to 1 or 6, the player get a chance to draw an ability card. One player can only possess at most 1 card, and if the player </w:t>
+      </w:r>
+      <w:proofErr w:type="gramStart"/>
+      <w:r>
+        <w:rPr>
+          <w:rFonts w:ascii="Times New Roman"/>
+          <w:lang w:val="en-US"/>
+        </w:rPr>
+        <w:t>draw</w:t>
+      </w:r>
+      <w:proofErr w:type="gramEnd"/>
+      <w:r>
+        <w:rPr>
+          <w:rFonts w:ascii="Times New Roman"/>
+          <w:lang w:val="en-US"/>
+        </w:rPr>
+        <w:t xml:space="preserve"> a card when having a card already, the original c</w:t>
+      </w:r>
+      <w:r>
+        <w:rPr>
+          <w:rFonts w:ascii="Times New Roman"/>
+          <w:lang w:val="en-US"/>
+        </w:rPr>
+        <w:t>ard will be replaced by the new card.</w:t>
+      </w:r>
+    </w:p>
+    <w:p>
+      <w:pPr>
         <w:numPr>
           <w:ilvl w:val="0"/>
           <w:numId w:val="2"/>
@@ -565,28 +700,40 @@
           <w:tab w:val="left" w:pos="8400"/>
           <w:tab w:val="left" w:pos="8820"/>
           <w:tab w:val="left" w:pos="9240"/>
-          <w:tab w:val="clear" w:pos="0"/>
         </w:tabs>
         <w:spacing w:line="360" w:lineRule="auto"/>
         <w:ind w:left="344" w:firstLine="136"/>
-        <w:jc w:val="left"/>
-        <w:rPr>
-          <w:rFonts w:ascii="Times New Roman" w:cs="Times New Roman" w:hAnsi="Times New Roman" w:eastAsia="Times New Roman"/>
-          <w:position w:val="0"/>
-        </w:rPr>
-      </w:pPr>
-      <w:r>
-        <w:rPr>
-          <w:rFonts w:ascii="Times New Roman"/>
-          <w:rtl w:val="0"/>
-          <w:lang w:val="en-US"/>
-        </w:rPr>
-        <w:t>One ability card can only be used once, and one player can only use ability card once in his turn. When the player choose to use ability card, he cannot walk chess.</w:t>
-      </w:r>
-    </w:p>
-    <w:p>
-      <w:pPr>
-        <w:pStyle w:val="Normal"/>
+        <w:rPr>
+          <w:rFonts w:ascii="Times New Roman" w:eastAsia="Times New Roman" w:hAnsi="Times New Roman" w:cs="Times New Roman"/>
+          <w:lang w:val="en-US"/>
+        </w:rPr>
+      </w:pPr>
+      <w:r>
+        <w:rPr>
+          <w:rFonts w:ascii="Times New Roman"/>
+          <w:lang w:val="en-US"/>
+        </w:rPr>
+        <w:t xml:space="preserve">One ability card can only be used once, and one player can only use ability card once in his turn. When the player </w:t>
+      </w:r>
+      <w:proofErr w:type="gramStart"/>
+      <w:r>
+        <w:rPr>
+          <w:rFonts w:ascii="Times New Roman"/>
+          <w:lang w:val="en-US"/>
+        </w:rPr>
+        <w:t>choose</w:t>
+      </w:r>
+      <w:proofErr w:type="gramEnd"/>
+      <w:r>
+        <w:rPr>
+          <w:rFonts w:ascii="Times New Roman"/>
+          <w:lang w:val="en-US"/>
+        </w:rPr>
+        <w:t xml:space="preserve"> to use ability card, he cannot walk chess.</w:t>
+      </w:r>
+    </w:p>
+    <w:p>
+      <w:pPr>
         <w:numPr>
           <w:ilvl w:val="0"/>
           <w:numId w:val="2"/>
@@ -615,28 +762,30 @@
           <w:tab w:val="left" w:pos="8400"/>
           <w:tab w:val="left" w:pos="8820"/>
           <w:tab w:val="left" w:pos="9240"/>
-          <w:tab w:val="clear" w:pos="0"/>
         </w:tabs>
         <w:spacing w:line="360" w:lineRule="auto"/>
         <w:ind w:left="344" w:firstLine="136"/>
-        <w:jc w:val="left"/>
-        <w:rPr>
-          <w:rFonts w:ascii="Times New Roman" w:cs="Times New Roman" w:hAnsi="Times New Roman" w:eastAsia="Times New Roman"/>
-          <w:position w:val="0"/>
-        </w:rPr>
-      </w:pPr>
-      <w:r>
-        <w:rPr>
-          <w:rFonts w:ascii="Times New Roman"/>
-          <w:rtl w:val="0"/>
-          <w:lang w:val="en-US"/>
-        </w:rPr>
-        <w:t>There are four kinds of ability cards, and each of them can be drawn with equal possibility. They are:</w:t>
-      </w:r>
-    </w:p>
-    <w:p>
-      <w:pPr>
-        <w:pStyle w:val="Normal"/>
+        <w:rPr>
+          <w:rFonts w:ascii="Times New Roman" w:eastAsia="Times New Roman" w:hAnsi="Times New Roman" w:cs="Times New Roman"/>
+        </w:rPr>
+      </w:pPr>
+      <w:r>
+        <w:rPr>
+          <w:rFonts w:ascii="Times New Roman"/>
+          <w:lang w:val="en-US"/>
+        </w:rPr>
+        <w:t xml:space="preserve">There are four kinds of ability cards, and each of </w:t>
+      </w:r>
+      <w:r>
+        <w:rPr>
+          <w:rFonts w:ascii="Times New Roman"/>
+          <w:lang w:val="en-US"/>
+        </w:rPr>
+        <w:t>them can be drawn with equal possibility. They are:</w:t>
+      </w:r>
+    </w:p>
+    <w:p>
+      <w:pPr>
         <w:tabs>
           <w:tab w:val="left" w:pos="420"/>
           <w:tab w:val="left" w:pos="840"/>
@@ -663,27 +812,85 @@
         </w:tabs>
         <w:spacing w:line="360" w:lineRule="auto"/>
         <w:ind w:firstLine="480"/>
-        <w:jc w:val="left"/>
-        <w:rPr>
-          <w:rFonts w:ascii="Times New Roman" w:cs="Times New Roman" w:hAnsi="Times New Roman" w:eastAsia="Times New Roman"/>
-        </w:rPr>
-      </w:pPr>
-      <w:r>
-        <w:rPr>
-          <w:rFonts w:ascii="Times New Roman" w:cs="Times New Roman" w:hAnsi="Times New Roman" w:eastAsia="Times New Roman"/>
-          <w:rtl w:val="0"/>
+        <w:rPr>
+          <w:rFonts w:ascii="Times New Roman" w:eastAsia="Times New Roman" w:hAnsi="Times New Roman" w:cs="Times New Roman"/>
+          <w:lang w:val="en-US"/>
+        </w:rPr>
+      </w:pPr>
+      <w:r>
+        <w:rPr>
+          <w:rFonts w:ascii="Times New Roman" w:eastAsia="Times New Roman" w:hAnsi="Times New Roman" w:cs="Times New Roman"/>
+          <w:lang w:val="en-US"/>
         </w:rPr>
         <w:tab/>
-        <w:t xml:space="preserve">- Attack: assign this ability to one OWN chess. Enemy chess less than 5 steps far from this own chess </w:t>
-        <w:tab/>
-        <w:tab/>
-        <w:tab/>
-        <w:t xml:space="preserve">  will be crashed( send to apron).</w:t>
-      </w:r>
-    </w:p>
-    <w:p>
-      <w:pPr>
-        <w:pStyle w:val="Normal"/>
+        <w:t>- Attack: assign this ability to one OWN chess. Enemy chess less than 5 steps far from this</w:t>
+      </w:r>
+      <w:r>
+        <w:rPr>
+          <w:rFonts w:ascii="Times New Roman" w:eastAsia="Times New Roman" w:hAnsi="Times New Roman" w:cs="Times New Roman"/>
+          <w:lang w:val="en-US"/>
+        </w:rPr>
+        <w:t xml:space="preserve"> chess </w:t>
+      </w:r>
+      <w:r>
+        <w:rPr>
+          <w:rFonts w:ascii="Times New Roman" w:eastAsia="Times New Roman" w:hAnsi="Times New Roman" w:cs="Times New Roman"/>
+          <w:lang w:val="en-US"/>
+        </w:rPr>
+        <w:t>will be crashed</w:t>
+      </w:r>
+      <w:r>
+        <w:rPr>
+          <w:rFonts w:ascii="Times New Roman" w:eastAsia="Times New Roman" w:hAnsi="Times New Roman" w:cs="Times New Roman"/>
+          <w:lang w:val="en-US"/>
+        </w:rPr>
+        <w:t xml:space="preserve"> (</w:t>
+      </w:r>
+      <w:r>
+        <w:rPr>
+          <w:rFonts w:ascii="Times New Roman" w:eastAsia="Times New Roman" w:hAnsi="Times New Roman" w:cs="Times New Roman"/>
+          <w:lang w:val="en-US"/>
+        </w:rPr>
+        <w:t>send</w:t>
+      </w:r>
+      <w:r>
+        <w:rPr>
+          <w:rFonts w:ascii="Times New Roman" w:eastAsia="Times New Roman" w:hAnsi="Times New Roman" w:cs="Times New Roman"/>
+          <w:lang w:val="en-US"/>
+        </w:rPr>
+        <w:t xml:space="preserve"> </w:t>
+      </w:r>
+      <w:r>
+        <w:rPr>
+          <w:rFonts w:ascii="Times New Roman" w:eastAsia="Times New Roman" w:hAnsi="Times New Roman" w:cs="Times New Roman" w:hint="eastAsia"/>
+          <w:lang w:val="en-US"/>
+        </w:rPr>
+        <w:t>back</w:t>
+      </w:r>
+      <w:r>
+        <w:rPr>
+          <w:rFonts w:ascii="Times New Roman" w:eastAsia="Times New Roman" w:hAnsi="Times New Roman" w:cs="Times New Roman"/>
+          <w:lang w:val="en-US"/>
+        </w:rPr>
+        <w:t xml:space="preserve"> to a</w:t>
+      </w:r>
+      <w:r>
+        <w:rPr>
+          <w:rFonts w:ascii="Times New Roman" w:eastAsia="Times New Roman" w:hAnsi="Times New Roman" w:cs="Times New Roman"/>
+          <w:lang w:val="en-US"/>
+        </w:rPr>
+        <w:t>irport</w:t>
+      </w:r>
+      <w:r>
+        <w:rPr>
+          <w:rFonts w:ascii="Times New Roman" w:eastAsia="Times New Roman" w:hAnsi="Times New Roman" w:cs="Times New Roman"/>
+          <w:lang w:val="en-US"/>
+        </w:rPr>
+        <w:t>).</w:t>
+      </w:r>
+    </w:p>
+    <w:p>
+      <w:pPr>
         <w:tabs>
           <w:tab w:val="left" w:pos="420"/>
           <w:tab w:val="left" w:pos="840"/>
@@ -710,23 +917,71 @@
         </w:tabs>
         <w:spacing w:line="360" w:lineRule="auto"/>
         <w:ind w:firstLine="480"/>
-        <w:jc w:val="left"/>
-        <w:rPr>
-          <w:rFonts w:ascii="Times New Roman" w:cs="Times New Roman" w:hAnsi="Times New Roman" w:eastAsia="Times New Roman"/>
-        </w:rPr>
-      </w:pPr>
-      <w:r>
-        <w:rPr>
-          <w:rFonts w:ascii="Times New Roman" w:cs="Times New Roman" w:hAnsi="Times New Roman" w:eastAsia="Times New Roman"/>
-          <w:rtl w:val="0"/>
+        <w:rPr>
+          <w:rFonts w:ascii="Times New Roman" w:eastAsia="Times New Roman" w:hAnsi="Times New Roman" w:cs="Times New Roman"/>
+          <w:lang w:val="en-US"/>
+        </w:rPr>
+      </w:pPr>
+      <w:r>
+        <w:rPr>
+          <w:rFonts w:ascii="Times New Roman" w:eastAsia="Times New Roman" w:hAnsi="Times New Roman" w:cs="Times New Roman"/>
+          <w:lang w:val="en-US"/>
         </w:rPr>
         <w:tab/>
-        <w:t>- Defense: assign this ability to one OWN chess. This chess will not be attacked in 5 rounds.</w:t>
-      </w:r>
-    </w:p>
-    <w:p>
-      <w:pPr>
-        <w:pStyle w:val="Normal"/>
+        <w:t xml:space="preserve">- Defense: assign this ability to </w:t>
+      </w:r>
+      <w:r>
+        <w:rPr>
+          <w:rFonts w:ascii="Times New Roman" w:eastAsia="Times New Roman" w:hAnsi="Times New Roman" w:cs="Times New Roman"/>
+          <w:lang w:val="en-US"/>
+        </w:rPr>
+        <w:t>ANY</w:t>
+      </w:r>
+      <w:r>
+        <w:rPr>
+          <w:rFonts w:ascii="Times New Roman" w:eastAsia="Times New Roman" w:hAnsi="Times New Roman" w:cs="Times New Roman"/>
+          <w:lang w:val="en-US"/>
+        </w:rPr>
+        <w:t xml:space="preserve"> chess. This chess wi</w:t>
+      </w:r>
+      <w:r>
+        <w:rPr>
+          <w:rFonts w:ascii="Times New Roman" w:eastAsia="Times New Roman" w:hAnsi="Times New Roman" w:cs="Times New Roman"/>
+          <w:lang w:val="en-US"/>
+        </w:rPr>
+        <w:t>ll not be attacked</w:t>
+      </w:r>
+      <w:r>
+        <w:rPr>
+          <w:rFonts w:ascii="Times New Roman" w:eastAsia="Times New Roman" w:hAnsi="Times New Roman" w:cs="Times New Roman"/>
+          <w:lang w:val="en-US"/>
+        </w:rPr>
+        <w:t xml:space="preserve"> (but still can be rammed)</w:t>
+      </w:r>
+      <w:r>
+        <w:rPr>
+          <w:rFonts w:ascii="Times New Roman" w:eastAsia="Times New Roman" w:hAnsi="Times New Roman" w:cs="Times New Roman"/>
+          <w:lang w:val="en-US"/>
+        </w:rPr>
+        <w:t xml:space="preserve"> </w:t>
+      </w:r>
+      <w:r>
+        <w:rPr>
+          <w:rFonts w:ascii="Times New Roman" w:eastAsia="Times New Roman" w:hAnsi="Times New Roman" w:cs="Times New Roman"/>
+          <w:lang w:val="en-US"/>
+        </w:rPr>
+        <w:t xml:space="preserve">or be interfered </w:t>
+      </w:r>
+      <w:r>
+        <w:rPr>
+          <w:rFonts w:ascii="Times New Roman" w:eastAsia="Times New Roman" w:hAnsi="Times New Roman" w:cs="Times New Roman"/>
+          <w:lang w:val="en-US"/>
+        </w:rPr>
+        <w:t>in 5 rounds.</w:t>
+      </w:r>
+    </w:p>
+    <w:p>
+      <w:pPr>
         <w:tabs>
           <w:tab w:val="left" w:pos="420"/>
           <w:tab w:val="left" w:pos="840"/>
@@ -753,23 +1008,50 @@
         </w:tabs>
         <w:spacing w:line="360" w:lineRule="auto"/>
         <w:ind w:firstLine="480"/>
-        <w:jc w:val="left"/>
-        <w:rPr>
-          <w:rFonts w:ascii="Times New Roman" w:cs="Times New Roman" w:hAnsi="Times New Roman" w:eastAsia="Times New Roman"/>
-        </w:rPr>
-      </w:pPr>
-      <w:r>
-        <w:rPr>
-          <w:rFonts w:ascii="Times New Roman" w:cs="Times New Roman" w:hAnsi="Times New Roman" w:eastAsia="Times New Roman"/>
-          <w:rtl w:val="0"/>
+        <w:rPr>
+          <w:rFonts w:ascii="Times New Roman" w:eastAsia="Times New Roman" w:hAnsi="Times New Roman" w:cs="Times New Roman"/>
+          <w:lang w:val="en-US"/>
+        </w:rPr>
+      </w:pPr>
+      <w:r>
+        <w:rPr>
+          <w:rFonts w:ascii="Times New Roman" w:eastAsia="Times New Roman" w:hAnsi="Times New Roman" w:cs="Times New Roman"/>
+          <w:lang w:val="en-US"/>
         </w:rPr>
         <w:tab/>
-        <w:t>- Interfere: assign this ability to one ENEMY chess. The enemy chess cannot move/attack in 4 rounds.</w:t>
-      </w:r>
-    </w:p>
-    <w:p>
-      <w:pPr>
-        <w:pStyle w:val="Normal"/>
+        <w:t xml:space="preserve">- Interfere: assign this ability to </w:t>
+      </w:r>
+      <w:r>
+        <w:rPr>
+          <w:rFonts w:ascii="Times New Roman" w:eastAsia="Times New Roman" w:hAnsi="Times New Roman" w:cs="Times New Roman"/>
+          <w:lang w:val="en-US"/>
+        </w:rPr>
+        <w:t>ANY</w:t>
+      </w:r>
+      <w:r>
+        <w:rPr>
+          <w:rFonts w:ascii="Times New Roman" w:eastAsia="Times New Roman" w:hAnsi="Times New Roman" w:cs="Times New Roman"/>
+          <w:lang w:val="en-US"/>
+        </w:rPr>
+        <w:t xml:space="preserve"> chess. The enemy chess cannot move/attack</w:t>
+      </w:r>
+      <w:r>
+        <w:rPr>
+          <w:rFonts w:ascii="Times New Roman" w:eastAsia="Times New Roman" w:hAnsi="Times New Roman" w:cs="Times New Roman"/>
+          <w:lang w:val="en-US"/>
+        </w:rPr>
+        <w:t>/defense</w:t>
+      </w:r>
+      <w:r>
+        <w:rPr>
+          <w:rFonts w:ascii="Times New Roman" w:eastAsia="Times New Roman" w:hAnsi="Times New Roman" w:cs="Times New Roman"/>
+          <w:lang w:val="en-US"/>
+        </w:rPr>
+        <w:t xml:space="preserve"> in 4 rounds.</w:t>
+      </w:r>
+    </w:p>
+    <w:p>
+      <w:pPr>
         <w:tabs>
           <w:tab w:val="left" w:pos="420"/>
           <w:tab w:val="left" w:pos="840"/>
@@ -796,27 +1078,52 @@
         </w:tabs>
         <w:spacing w:line="360" w:lineRule="auto"/>
         <w:ind w:firstLine="480"/>
-        <w:jc w:val="left"/>
-        <w:rPr>
-          <w:rFonts w:ascii="Times New Roman" w:cs="Times New Roman" w:hAnsi="Times New Roman" w:eastAsia="Times New Roman"/>
-        </w:rPr>
-      </w:pPr>
-      <w:r>
-        <w:rPr>
-          <w:rFonts w:ascii="Times New Roman" w:cs="Times New Roman" w:hAnsi="Times New Roman" w:eastAsia="Times New Roman"/>
-          <w:rtl w:val="0"/>
+        <w:rPr>
+          <w:rFonts w:ascii="Times New Roman" w:eastAsia="Times New Roman" w:hAnsi="Times New Roman" w:cs="Times New Roman"/>
+          <w:lang w:val="en-US"/>
+        </w:rPr>
+      </w:pPr>
+      <w:r>
+        <w:rPr>
+          <w:rFonts w:ascii="Times New Roman" w:eastAsia="Times New Roman" w:hAnsi="Times New Roman" w:cs="Times New Roman"/>
+          <w:lang w:val="en-US"/>
         </w:rPr>
         <w:tab/>
-        <w:t xml:space="preserve">- Eliminate: assign this ability to one OWN OR ENEMY chess. The buff state (defensed/interfered) will </w:t>
-        <w:tab/>
-        <w:tab/>
-        <w:tab/>
-        <w:t xml:space="preserve">  be eliminated.</w:t>
-      </w:r>
-    </w:p>
-    <w:p>
-      <w:pPr>
-        <w:pStyle w:val="Normal"/>
+        <w:t xml:space="preserve">- Eliminate: assign this ability to </w:t>
+      </w:r>
+      <w:r>
+        <w:rPr>
+          <w:rFonts w:ascii="Times New Roman" w:eastAsia="Times New Roman" w:hAnsi="Times New Roman" w:cs="Times New Roman"/>
+          <w:lang w:val="en-US"/>
+        </w:rPr>
+        <w:t>ANY</w:t>
+      </w:r>
+      <w:r>
+        <w:rPr>
+          <w:rFonts w:ascii="Times New Roman" w:eastAsia="Times New Roman" w:hAnsi="Times New Roman" w:cs="Times New Roman"/>
+          <w:lang w:val="en-US"/>
+        </w:rPr>
+        <w:t xml:space="preserve"> chess. The buff state (defensed/interfered) will</w:t>
+      </w:r>
+      <w:r>
+        <w:rPr>
+          <w:rFonts w:ascii="Times New Roman" w:eastAsia="Times New Roman" w:hAnsi="Times New Roman" w:cs="Times New Roman"/>
+          <w:lang w:val="en-US"/>
+        </w:rPr>
+        <w:t xml:space="preserve"> </w:t>
+      </w:r>
+      <w:r>
+        <w:rPr>
+          <w:rFonts w:ascii="Times New Roman" w:eastAsia="Times New Roman" w:hAnsi="Times New Roman" w:cs="Times New Roman"/>
+          <w:lang w:val="en-US"/>
+        </w:rPr>
+        <w:t>be eliminated.</w:t>
+      </w:r>
+      <w:bookmarkStart w:id="0" w:name="_GoBack"/>
+      <w:bookmarkEnd w:id="0"/>
+    </w:p>
+    <w:p>
+      <w:pPr>
         <w:tabs>
           <w:tab w:val="left" w:pos="420"/>
           <w:tab w:val="left" w:pos="840"/>
@@ -843,15 +1150,14 @@
         </w:tabs>
         <w:spacing w:line="360" w:lineRule="auto"/>
         <w:ind w:firstLine="480"/>
-        <w:jc w:val="left"/>
-        <w:rPr>
-          <w:rFonts w:ascii="Times New Roman" w:cs="Times New Roman" w:hAnsi="Times New Roman" w:eastAsia="Times New Roman"/>
-        </w:rPr>
-      </w:pPr>
-    </w:p>
-    <w:p>
-      <w:pPr>
-        <w:pStyle w:val="Normal"/>
+        <w:rPr>
+          <w:rFonts w:ascii="Times New Roman" w:eastAsia="Times New Roman" w:hAnsi="Times New Roman" w:cs="Times New Roman"/>
+          <w:lang w:val="en-US"/>
+        </w:rPr>
+      </w:pPr>
+    </w:p>
+    <w:p>
+      <w:pPr>
         <w:tabs>
           <w:tab w:val="left" w:pos="420"/>
           <w:tab w:val="left" w:pos="840"/>
@@ -877,23 +1183,22 @@
           <w:tab w:val="left" w:pos="9240"/>
         </w:tabs>
         <w:spacing w:line="360" w:lineRule="auto"/>
-        <w:jc w:val="left"/>
-        <w:rPr>
-          <w:rFonts w:ascii="Times New Roman" w:cs="Times New Roman" w:hAnsi="Times New Roman" w:eastAsia="Times New Roman"/>
-          <w:b w:val="1"/>
-          <w:bCs w:val="1"/>
+        <w:rPr>
+          <w:rFonts w:ascii="Times New Roman" w:eastAsia="Times New Roman" w:hAnsi="Times New Roman" w:cs="Times New Roman"/>
+          <w:b/>
+          <w:bCs/>
           <w:sz w:val="26"/>
           <w:szCs w:val="26"/>
-        </w:rPr>
-      </w:pPr>
-      <w:r>
-        <w:rPr>
-          <w:rFonts w:ascii="Times New Roman"/>
-          <w:b w:val="1"/>
-          <w:bCs w:val="1"/>
+          <w:lang w:val="en-US"/>
+        </w:rPr>
+      </w:pPr>
+      <w:r>
+        <w:rPr>
+          <w:rFonts w:ascii="Times New Roman"/>
+          <w:b/>
+          <w:bCs/>
           <w:sz w:val="26"/>
           <w:szCs w:val="26"/>
-          <w:rtl w:val="0"/>
           <w:lang w:val="en-US"/>
         </w:rPr>
         <w:t>Basic Framework</w:t>
@@ -901,7 +1206,6 @@
     </w:p>
     <w:p>
       <w:pPr>
-        <w:pStyle w:val="Normal"/>
         <w:tabs>
           <w:tab w:val="left" w:pos="420"/>
           <w:tab w:val="left" w:pos="840"/>
@@ -928,15 +1232,14 @@
         </w:tabs>
         <w:spacing w:line="360" w:lineRule="auto"/>
         <w:ind w:firstLine="480"/>
-        <w:jc w:val="left"/>
-        <w:rPr>
-          <w:rFonts w:ascii="Times New Roman" w:cs="Times New Roman" w:hAnsi="Times New Roman" w:eastAsia="Times New Roman"/>
-        </w:rPr>
-      </w:pPr>
-      <w:r>
-        <w:rPr>
-          <w:rFonts w:ascii="Times New Roman"/>
-          <w:rtl w:val="0"/>
+        <w:rPr>
+          <w:rFonts w:ascii="Times New Roman" w:eastAsia="Times New Roman" w:hAnsi="Times New Roman" w:cs="Times New Roman"/>
+          <w:lang w:val="en-US"/>
+        </w:rPr>
+      </w:pPr>
+      <w:r>
+        <w:rPr>
+          <w:rFonts w:ascii="Times New Roman"/>
           <w:lang w:val="en-US"/>
         </w:rPr>
         <w:t>There are three main components in this project, which are main interface, AI core and LAN system.</w:t>
@@ -944,7 +1247,6 @@
     </w:p>
     <w:p>
       <w:pPr>
-        <w:pStyle w:val="Normal"/>
         <w:tabs>
           <w:tab w:val="left" w:pos="420"/>
           <w:tab w:val="left" w:pos="840"/>
@@ -971,15 +1273,14 @@
         </w:tabs>
         <w:spacing w:line="360" w:lineRule="auto"/>
         <w:ind w:firstLine="480"/>
-        <w:jc w:val="left"/>
-        <w:rPr>
-          <w:rFonts w:ascii="Times New Roman" w:cs="Times New Roman" w:hAnsi="Times New Roman" w:eastAsia="Times New Roman"/>
+        <w:rPr>
+          <w:rFonts w:ascii="Times New Roman" w:eastAsia="Times New Roman" w:hAnsi="Times New Roman" w:cs="Times New Roman"/>
+          <w:lang w:val="en-US"/>
         </w:rPr>
       </w:pPr>
       <w:r>
         <w:rPr>
           <w:rFonts w:eastAsia="Times New Roman" w:hint="eastAsia"/>
-          <w:rtl w:val="0"/>
           <w:lang w:val="en-US"/>
         </w:rPr>
         <w:t>（这里需要图）</w:t>
@@ -987,7 +1288,6 @@
     </w:p>
     <w:p>
       <w:pPr>
-        <w:pStyle w:val="Normal"/>
         <w:tabs>
           <w:tab w:val="left" w:pos="420"/>
           <w:tab w:val="left" w:pos="840"/>
@@ -1014,35 +1314,44 @@
         </w:tabs>
         <w:spacing w:line="360" w:lineRule="auto"/>
         <w:ind w:firstLine="480"/>
-        <w:jc w:val="left"/>
-        <w:rPr>
-          <w:rFonts w:ascii="Times New Roman" w:cs="Times New Roman" w:hAnsi="Times New Roman" w:eastAsia="Times New Roman"/>
-          <w:b w:val="1"/>
-          <w:bCs w:val="1"/>
+        <w:rPr>
+          <w:rFonts w:ascii="Times New Roman" w:eastAsia="Times New Roman" w:hAnsi="Times New Roman" w:cs="Times New Roman"/>
+          <w:b/>
+          <w:bCs/>
           <w:sz w:val="25"/>
           <w:szCs w:val="25"/>
-        </w:rPr>
-      </w:pPr>
-      <w:r>
-        <w:rPr>
-          <w:rFonts w:hAnsi="Times New Roman" w:hint="default"/>
-          <w:b w:val="1"/>
-          <w:bCs w:val="1"/>
+          <w:lang w:val="en-US"/>
+        </w:rPr>
+      </w:pPr>
+      <w:r>
+        <w:rPr>
+          <w:rFonts w:hAnsi="Times New Roman"/>
+          <w:b/>
+          <w:bCs/>
           <w:sz w:val="25"/>
           <w:szCs w:val="25"/>
-          <w:rtl w:val="0"/>
-          <w:lang w:val="en-US"/>
-        </w:rPr>
-        <w:t xml:space="preserve">· </w:t>
-      </w:r>
-      <w:r>
-        <w:rPr>
-          <w:rFonts w:ascii="Times New Roman"/>
-          <w:b w:val="1"/>
-          <w:bCs w:val="1"/>
+          <w:lang w:val="en-US"/>
+        </w:rPr>
+        <w:t>·</w:t>
+      </w:r>
+      <w:r>
+        <w:rPr>
+          <w:rFonts w:hAnsi="Times New Roman"/>
+          <w:b/>
+          <w:bCs/>
           <w:sz w:val="25"/>
           <w:szCs w:val="25"/>
-          <w:rtl w:val="0"/>
+          <w:lang w:val="en-US"/>
+        </w:rPr>
+        <w:t xml:space="preserve"> </w:t>
+      </w:r>
+      <w:r>
+        <w:rPr>
+          <w:rFonts w:ascii="Times New Roman"/>
+          <w:b/>
+          <w:bCs/>
+          <w:sz w:val="25"/>
+          <w:szCs w:val="25"/>
           <w:lang w:val="en-US"/>
         </w:rPr>
         <w:t>Main interface</w:t>
@@ -1050,7 +1359,6 @@
     </w:p>
     <w:p>
       <w:pPr>
-        <w:pStyle w:val="Normal"/>
         <w:tabs>
           <w:tab w:val="left" w:pos="420"/>
           <w:tab w:val="left" w:pos="840"/>
@@ -1077,19 +1385,18 @@
         </w:tabs>
         <w:spacing w:line="360" w:lineRule="auto"/>
         <w:ind w:firstLine="480"/>
-        <w:jc w:val="left"/>
-        <w:rPr>
-          <w:rFonts w:ascii="Times New Roman" w:cs="Times New Roman" w:hAnsi="Times New Roman" w:eastAsia="Times New Roman"/>
-          <w:b w:val="1"/>
-          <w:bCs w:val="1"/>
+        <w:rPr>
+          <w:rFonts w:ascii="Times New Roman" w:eastAsia="Times New Roman" w:hAnsi="Times New Roman" w:cs="Times New Roman"/>
+          <w:b/>
+          <w:bCs/>
           <w:sz w:val="25"/>
           <w:szCs w:val="25"/>
-        </w:rPr>
-      </w:pPr>
-    </w:p>
-    <w:p>
-      <w:pPr>
-        <w:pStyle w:val="Normal"/>
+          <w:lang w:val="en-US"/>
+        </w:rPr>
+      </w:pPr>
+    </w:p>
+    <w:p>
+      <w:pPr>
         <w:tabs>
           <w:tab w:val="left" w:pos="420"/>
           <w:tab w:val="left" w:pos="840"/>
@@ -1116,35 +1423,44 @@
         </w:tabs>
         <w:spacing w:line="360" w:lineRule="auto"/>
         <w:ind w:firstLine="480"/>
-        <w:jc w:val="left"/>
-        <w:rPr>
-          <w:rFonts w:ascii="Times New Roman" w:cs="Times New Roman" w:hAnsi="Times New Roman" w:eastAsia="Times New Roman"/>
-          <w:b w:val="1"/>
-          <w:bCs w:val="1"/>
+        <w:rPr>
+          <w:rFonts w:ascii="Times New Roman" w:eastAsia="Times New Roman" w:hAnsi="Times New Roman" w:cs="Times New Roman"/>
+          <w:b/>
+          <w:bCs/>
           <w:sz w:val="25"/>
           <w:szCs w:val="25"/>
-        </w:rPr>
-      </w:pPr>
-      <w:r>
-        <w:rPr>
-          <w:rFonts w:hAnsi="Times New Roman" w:hint="default"/>
-          <w:b w:val="1"/>
-          <w:bCs w:val="1"/>
+          <w:lang w:val="en-US"/>
+        </w:rPr>
+      </w:pPr>
+      <w:r>
+        <w:rPr>
+          <w:rFonts w:hAnsi="Times New Roman"/>
+          <w:b/>
+          <w:bCs/>
           <w:sz w:val="25"/>
           <w:szCs w:val="25"/>
-          <w:rtl w:val="0"/>
-          <w:lang w:val="en-US"/>
-        </w:rPr>
-        <w:t xml:space="preserve">· </w:t>
-      </w:r>
-      <w:r>
-        <w:rPr>
-          <w:rFonts w:ascii="Times New Roman"/>
-          <w:b w:val="1"/>
-          <w:bCs w:val="1"/>
+          <w:lang w:val="en-US"/>
+        </w:rPr>
+        <w:t>·</w:t>
+      </w:r>
+      <w:r>
+        <w:rPr>
+          <w:rFonts w:hAnsi="Times New Roman"/>
+          <w:b/>
+          <w:bCs/>
           <w:sz w:val="25"/>
           <w:szCs w:val="25"/>
-          <w:rtl w:val="0"/>
+          <w:lang w:val="en-US"/>
+        </w:rPr>
+        <w:t xml:space="preserve"> </w:t>
+      </w:r>
+      <w:r>
+        <w:rPr>
+          <w:rFonts w:ascii="Times New Roman"/>
+          <w:b/>
+          <w:bCs/>
+          <w:sz w:val="25"/>
+          <w:szCs w:val="25"/>
           <w:lang w:val="en-US"/>
         </w:rPr>
         <w:t>AI core</w:t>
@@ -1152,7 +1468,6 @@
     </w:p>
     <w:p>
       <w:pPr>
-        <w:pStyle w:val="Normal"/>
         <w:tabs>
           <w:tab w:val="left" w:pos="420"/>
           <w:tab w:val="left" w:pos="840"/>
@@ -1179,23 +1494,106 @@
         </w:tabs>
         <w:spacing w:line="360" w:lineRule="auto"/>
         <w:ind w:firstLine="480"/>
-        <w:jc w:val="left"/>
-        <w:rPr>
-          <w:rFonts w:ascii="Times New Roman" w:cs="Times New Roman" w:hAnsi="Times New Roman" w:eastAsia="Times New Roman"/>
-        </w:rPr>
-      </w:pPr>
-      <w:r>
-        <w:rPr>
-          <w:rFonts w:ascii="Times New Roman"/>
-          <w:rtl w:val="0"/>
-          <w:lang w:val="en-US"/>
-        </w:rPr>
-        <w:t>The inspiration for this AI core comes from a design of Chinese chess AI. This aeroplane chess AI consists of three basic classes: the move generator (movegenerator.h / movegenerator.cpp), the evaluator (evaluator.h / evaluator.cpp) and the search engine (searchengine.h / searchengine.cpp). Move generator is a class which can generate and store all possible moves according to the current game state. Evaluator is a class which can evaluate the value of a specific move; the larger the value, the better the move. Search engine is the main class for this AI core; it combines initialized move generator and evaluator object in order to simulate a real player</w:t>
-      </w:r>
-      <w:r>
-        <w:rPr>
-          <w:rFonts w:hAnsi="Times New Roman" w:hint="default"/>
-          <w:rtl w:val="0"/>
+        <w:rPr>
+          <w:rFonts w:ascii="Times New Roman" w:eastAsia="Times New Roman" w:hAnsi="Times New Roman" w:cs="Times New Roman"/>
+          <w:lang w:val="en-US"/>
+        </w:rPr>
+      </w:pPr>
+      <w:r>
+        <w:rPr>
+          <w:rFonts w:ascii="Times New Roman"/>
+          <w:lang w:val="en-US"/>
+        </w:rPr>
+        <w:t xml:space="preserve">The inspiration for this AI core comes from a design of Chinese chess AI. This </w:t>
+      </w:r>
+      <w:proofErr w:type="spellStart"/>
+      <w:r>
+        <w:rPr>
+          <w:rFonts w:ascii="Times New Roman"/>
+          <w:lang w:val="en-US"/>
+        </w:rPr>
+        <w:t>aeroplane</w:t>
+      </w:r>
+      <w:proofErr w:type="spellEnd"/>
+      <w:r>
+        <w:rPr>
+          <w:rFonts w:ascii="Times New Roman"/>
+          <w:lang w:val="en-US"/>
+        </w:rPr>
+        <w:t xml:space="preserve"> chess AI </w:t>
+      </w:r>
+      <w:r>
+        <w:rPr>
+          <w:rFonts w:ascii="Times New Roman"/>
+          <w:lang w:val="en-US"/>
+        </w:rPr>
+        <w:t>consists of three basic classes: the move generator (</w:t>
+      </w:r>
+      <w:proofErr w:type="spellStart"/>
+      <w:r>
+        <w:rPr>
+          <w:rFonts w:ascii="Times New Roman"/>
+          <w:lang w:val="en-US"/>
+        </w:rPr>
+        <w:t>movegenerator.h</w:t>
+      </w:r>
+      <w:proofErr w:type="spellEnd"/>
+      <w:r>
+        <w:rPr>
+          <w:rFonts w:ascii="Times New Roman"/>
+          <w:lang w:val="en-US"/>
+        </w:rPr>
+        <w:t xml:space="preserve"> / movegenerator.cpp), the evaluator (</w:t>
+      </w:r>
+      <w:proofErr w:type="spellStart"/>
+      <w:r>
+        <w:rPr>
+          <w:rFonts w:ascii="Times New Roman"/>
+          <w:lang w:val="en-US"/>
+        </w:rPr>
+        <w:t>evaluator.h</w:t>
+      </w:r>
+      <w:proofErr w:type="spellEnd"/>
+      <w:r>
+        <w:rPr>
+          <w:rFonts w:ascii="Times New Roman"/>
+          <w:lang w:val="en-US"/>
+        </w:rPr>
+        <w:t xml:space="preserve"> / evaluator.cpp) and the search engine (</w:t>
+      </w:r>
+      <w:proofErr w:type="spellStart"/>
+      <w:r>
+        <w:rPr>
+          <w:rFonts w:ascii="Times New Roman"/>
+          <w:lang w:val="en-US"/>
+        </w:rPr>
+        <w:t>searchengine.h</w:t>
+      </w:r>
+      <w:proofErr w:type="spellEnd"/>
+      <w:r>
+        <w:rPr>
+          <w:rFonts w:ascii="Times New Roman"/>
+          <w:lang w:val="en-US"/>
+        </w:rPr>
+        <w:t xml:space="preserve"> / searchengine.cpp). Move generator is a class which can generate and store all pos</w:t>
+      </w:r>
+      <w:r>
+        <w:rPr>
+          <w:rFonts w:ascii="Times New Roman"/>
+          <w:lang w:val="en-US"/>
+        </w:rPr>
+        <w:t>sible moves according to the current game state. Evaluator is a class which can evaluate the value of a specific move; the larger the value, the better the move. Search engine is the main class for this AI core; it combines initialized move generator and e</w:t>
+      </w:r>
+      <w:r>
+        <w:rPr>
+          <w:rFonts w:ascii="Times New Roman"/>
+          <w:lang w:val="en-US"/>
+        </w:rPr>
+        <w:t>valuator object in order to simulate a real player</w:t>
+      </w:r>
+      <w:r>
+        <w:rPr>
+          <w:rFonts w:hAnsi="Times New Roman"/>
           <w:lang w:val="en-US"/>
         </w:rPr>
         <w:t>’</w:t>
@@ -1203,15 +1601,29 @@
       <w:r>
         <w:rPr>
           <w:rFonts w:ascii="Times New Roman"/>
-          <w:rtl w:val="0"/>
-          <w:lang w:val="en-US"/>
-        </w:rPr>
-        <w:t>s action. In addition, the AI core contains a define.h in order to store some common data structures and macros for the above three classes. Detailed implementation are as follows:</w:t>
-      </w:r>
-    </w:p>
-    <w:p>
-      <w:pPr>
-        <w:pStyle w:val="Normal"/>
+          <w:lang w:val="en-US"/>
+        </w:rPr>
+        <w:t xml:space="preserve">s action. In addition, the AI core contains a </w:t>
+      </w:r>
+      <w:proofErr w:type="spellStart"/>
+      <w:r>
+        <w:rPr>
+          <w:rFonts w:ascii="Times New Roman"/>
+          <w:lang w:val="en-US"/>
+        </w:rPr>
+        <w:t>define.h</w:t>
+      </w:r>
+      <w:proofErr w:type="spellEnd"/>
+      <w:r>
+        <w:rPr>
+          <w:rFonts w:ascii="Times New Roman"/>
+          <w:lang w:val="en-US"/>
+        </w:rPr>
+        <w:t xml:space="preserve"> in order to store some common data structures and macros for the above three classes. Detailed implementation are as follows:</w:t>
+      </w:r>
+    </w:p>
+    <w:p>
+      <w:pPr>
         <w:tabs>
           <w:tab w:val="left" w:pos="420"/>
           <w:tab w:val="left" w:pos="840"/>
@@ -1238,27 +1650,27 @@
         </w:tabs>
         <w:spacing w:line="360" w:lineRule="auto"/>
         <w:ind w:firstLine="480"/>
-        <w:jc w:val="left"/>
-        <w:rPr>
-          <w:rFonts w:ascii="Times New Roman" w:cs="Times New Roman" w:hAnsi="Times New Roman" w:eastAsia="Times New Roman"/>
-          <w:b w:val="1"/>
-          <w:bCs w:val="1"/>
-        </w:rPr>
-      </w:pPr>
-      <w:r>
-        <w:rPr>
-          <w:rFonts w:ascii="Times New Roman"/>
-          <w:b w:val="1"/>
-          <w:bCs w:val="1"/>
-          <w:rtl w:val="0"/>
+        <w:rPr>
+          <w:rFonts w:ascii="Times New Roman" w:eastAsia="Times New Roman" w:hAnsi="Times New Roman" w:cs="Times New Roman"/>
+          <w:b/>
+          <w:bCs/>
+          <w:lang w:val="en-US"/>
+        </w:rPr>
+      </w:pPr>
+      <w:proofErr w:type="spellStart"/>
+      <w:r>
+        <w:rPr>
+          <w:rFonts w:ascii="Times New Roman"/>
+          <w:b/>
+          <w:bCs/>
           <w:lang w:val="en-US"/>
         </w:rPr>
         <w:t>define.h</w:t>
       </w:r>
-    </w:p>
-    <w:p>
-      <w:pPr>
-        <w:pStyle w:val="Normal"/>
+      <w:proofErr w:type="spellEnd"/>
+    </w:p>
+    <w:p>
+      <w:pPr>
         <w:tabs>
           <w:tab w:val="left" w:pos="420"/>
           <w:tab w:val="left" w:pos="840"/>
@@ -1285,15 +1697,14 @@
         </w:tabs>
         <w:spacing w:line="360" w:lineRule="auto"/>
         <w:ind w:firstLine="480"/>
-        <w:jc w:val="left"/>
-        <w:rPr>
-          <w:rFonts w:ascii="Times New Roman" w:cs="Times New Roman" w:hAnsi="Times New Roman" w:eastAsia="Times New Roman"/>
-        </w:rPr>
-      </w:pPr>
-      <w:r>
-        <w:rPr>
-          <w:rFonts w:ascii="Times New Roman"/>
-          <w:rtl w:val="0"/>
+        <w:rPr>
+          <w:rFonts w:ascii="Times New Roman" w:eastAsia="Times New Roman" w:hAnsi="Times New Roman" w:cs="Times New Roman"/>
+          <w:lang w:val="en-US"/>
+        </w:rPr>
+      </w:pPr>
+      <w:r>
+        <w:rPr>
+          <w:rFonts w:ascii="Times New Roman"/>
           <w:lang w:val="en-US"/>
         </w:rPr>
         <w:t xml:space="preserve">This head file defines some necessary data structures and macros for the AI. For example, the representation of chess ID, chess colors, chessboard coordinates and etc. They are configured as some macros for the convenience of programming. </w:t>
@@ -1301,7 +1712,6 @@
     </w:p>
     <w:p>
       <w:pPr>
-        <w:pStyle w:val="Normal"/>
         <w:tabs>
           <w:tab w:val="left" w:pos="420"/>
           <w:tab w:val="left" w:pos="840"/>
@@ -1328,23 +1738,65 @@
         </w:tabs>
         <w:spacing w:line="360" w:lineRule="auto"/>
         <w:ind w:firstLine="480"/>
-        <w:jc w:val="left"/>
-        <w:rPr>
-          <w:rFonts w:ascii="Times New Roman" w:cs="Times New Roman" w:hAnsi="Times New Roman" w:eastAsia="Times New Roman"/>
-        </w:rPr>
-      </w:pPr>
-      <w:r>
-        <w:rPr>
-          <w:rFonts w:ascii="Times New Roman"/>
-          <w:rtl w:val="0"/>
-          <w:lang w:val="en-US"/>
-        </w:rPr>
-        <w:t>There are three important data structures: CHESS, CHESSMOVE, and COORDINATE. CHESS is a structure containing the ID (representing the chess uniquely), the color, the coordinate, buff state and buff round left of a chess. CHESSMOVE is a structure containing the ID of the chess being manipulated, the roll point and the information about ability card using. COORDINATE is a structure containing a string representing the region and an integer representing the location. The reason for using this coordinate representation is that the chessboard of aeroplane chess is not full-covered. Some points on the two-dimensional plane is out of the chessboard, and chess will have different behavior in different region of the chessboard. Therefore, I did not choose two-dimensional coordinate in the convenience of computation.</w:t>
-      </w:r>
-    </w:p>
-    <w:p>
-      <w:pPr>
-        <w:pStyle w:val="Normal"/>
+        <w:rPr>
+          <w:rFonts w:ascii="Times New Roman" w:eastAsia="Times New Roman" w:hAnsi="Times New Roman" w:cs="Times New Roman"/>
+          <w:lang w:val="en-US"/>
+        </w:rPr>
+      </w:pPr>
+      <w:r>
+        <w:rPr>
+          <w:rFonts w:ascii="Times New Roman"/>
+          <w:lang w:val="en-US"/>
+        </w:rPr>
+        <w:t xml:space="preserve">There are three </w:t>
+      </w:r>
+      <w:r>
+        <w:rPr>
+          <w:rFonts w:ascii="Times New Roman"/>
+          <w:lang w:val="en-US"/>
+        </w:rPr>
+        <w:t>important data structures: CHESS, CHESSMOVE, and COORDINATE. CHESS is a structure containing the ID (representing the chess uniquely), the color, the coordinate, buff state and buff round left of a chess. CHESSMOVE is a structure containing the ID of the c</w:t>
+      </w:r>
+      <w:r>
+        <w:rPr>
+          <w:rFonts w:ascii="Times New Roman"/>
+          <w:lang w:val="en-US"/>
+        </w:rPr>
+        <w:t>hess being manipulated, the roll point and the information about ability card using. COORDINATE is a structure containing a string representing the region and an integer representing the location. The reason for using this coordinate representation is that</w:t>
+      </w:r>
+      <w:r>
+        <w:rPr>
+          <w:rFonts w:ascii="Times New Roman"/>
+          <w:lang w:val="en-US"/>
+        </w:rPr>
+        <w:t xml:space="preserve"> the chessboard of </w:t>
+      </w:r>
+      <w:proofErr w:type="spellStart"/>
+      <w:r>
+        <w:rPr>
+          <w:rFonts w:ascii="Times New Roman"/>
+          <w:lang w:val="en-US"/>
+        </w:rPr>
+        <w:t>aeroplane</w:t>
+      </w:r>
+      <w:proofErr w:type="spellEnd"/>
+      <w:r>
+        <w:rPr>
+          <w:rFonts w:ascii="Times New Roman"/>
+          <w:lang w:val="en-US"/>
+        </w:rPr>
+        <w:t xml:space="preserve"> chess is not full-covered. Some points on the two-dimensional plane is out of the chessboard, and chess will have different behavior in different region of the chessboard. Therefore, I did not choose two-dimensional coordinate </w:t>
+      </w:r>
+      <w:r>
+        <w:rPr>
+          <w:rFonts w:ascii="Times New Roman"/>
+          <w:lang w:val="en-US"/>
+        </w:rPr>
+        <w:t>in the convenience of computation.</w:t>
+      </w:r>
+    </w:p>
+    <w:p>
+      <w:pPr>
         <w:tabs>
           <w:tab w:val="left" w:pos="420"/>
           <w:tab w:val="left" w:pos="840"/>
@@ -1371,19 +1823,18 @@
         </w:tabs>
         <w:spacing w:line="360" w:lineRule="auto"/>
         <w:ind w:firstLine="480"/>
-        <w:jc w:val="left"/>
-        <w:rPr>
-          <w:rFonts w:ascii="Times New Roman" w:cs="Times New Roman" w:hAnsi="Times New Roman" w:eastAsia="Times New Roman"/>
-          <w:b w:val="1"/>
-          <w:bCs w:val="1"/>
-        </w:rPr>
-      </w:pPr>
-      <w:r>
-        <w:rPr>
-          <w:rFonts w:ascii="Times New Roman"/>
-          <w:b w:val="1"/>
-          <w:bCs w:val="1"/>
-          <w:rtl w:val="0"/>
+        <w:rPr>
+          <w:rFonts w:ascii="Times New Roman" w:eastAsia="Times New Roman" w:hAnsi="Times New Roman" w:cs="Times New Roman"/>
+          <w:b/>
+          <w:bCs/>
+          <w:lang w:val="en-US"/>
+        </w:rPr>
+      </w:pPr>
+      <w:r>
+        <w:rPr>
+          <w:rFonts w:ascii="Times New Roman"/>
+          <w:b/>
+          <w:bCs/>
           <w:lang w:val="en-US"/>
         </w:rPr>
         <w:t>Move generator</w:t>
@@ -1391,7 +1842,6 @@
     </w:p>
     <w:p>
       <w:pPr>
-        <w:pStyle w:val="Normal"/>
         <w:tabs>
           <w:tab w:val="left" w:pos="420"/>
           <w:tab w:val="left" w:pos="840"/>
@@ -1418,23 +1868,28 @@
         </w:tabs>
         <w:spacing w:line="360" w:lineRule="auto"/>
         <w:ind w:firstLine="480"/>
-        <w:jc w:val="left"/>
-        <w:rPr>
-          <w:rFonts w:ascii="Times New Roman" w:cs="Times New Roman" w:hAnsi="Times New Roman" w:eastAsia="Times New Roman"/>
-        </w:rPr>
-      </w:pPr>
-      <w:r>
-        <w:rPr>
-          <w:rFonts w:ascii="Times New Roman"/>
-          <w:rtl w:val="0"/>
-          <w:lang w:val="en-US"/>
-        </w:rPr>
-        <w:t>When creating a move generator, the constructor will set off mode (deciding what roll point can take off), set the game mode (traditional mode or advanced mode), and set random seed. Setting random seed when initializing will let the dice roll result different every time.</w:t>
-      </w:r>
-    </w:p>
-    <w:p>
-      <w:pPr>
-        <w:pStyle w:val="Normal"/>
+        <w:rPr>
+          <w:rFonts w:ascii="Times New Roman" w:eastAsia="Times New Roman" w:hAnsi="Times New Roman" w:cs="Times New Roman"/>
+          <w:lang w:val="en-US"/>
+        </w:rPr>
+      </w:pPr>
+      <w:r>
+        <w:rPr>
+          <w:rFonts w:ascii="Times New Roman"/>
+          <w:lang w:val="en-US"/>
+        </w:rPr>
+        <w:t>When creating a move generator, the constructor will set off mode (deciding what roll point can take off), set the game mode (traditional mode or advanced mode), and set random seed. Setting random seed whe</w:t>
+      </w:r>
+      <w:r>
+        <w:rPr>
+          <w:rFonts w:ascii="Times New Roman"/>
+          <w:lang w:val="en-US"/>
+        </w:rPr>
+        <w:t>n initializing will let the dice roll result different every time.</w:t>
+      </w:r>
+    </w:p>
+    <w:p>
+      <w:pPr>
         <w:tabs>
           <w:tab w:val="left" w:pos="420"/>
           <w:tab w:val="left" w:pos="840"/>
@@ -1461,47 +1916,85 @@
         </w:tabs>
         <w:spacing w:line="360" w:lineRule="auto"/>
         <w:ind w:firstLine="480"/>
-        <w:jc w:val="left"/>
-        <w:rPr>
-          <w:rFonts w:ascii="Times New Roman" w:cs="Times New Roman" w:hAnsi="Times New Roman" w:eastAsia="Times New Roman"/>
-        </w:rPr>
-      </w:pPr>
-      <w:r>
-        <w:rPr>
-          <w:rFonts w:ascii="Times New Roman"/>
-          <w:rtl w:val="0"/>
+        <w:rPr>
+          <w:rFonts w:ascii="Times New Roman" w:eastAsia="Times New Roman" w:hAnsi="Times New Roman" w:cs="Times New Roman"/>
+          <w:lang w:val="en-US"/>
+        </w:rPr>
+      </w:pPr>
+      <w:r>
+        <w:rPr>
+          <w:rFonts w:ascii="Times New Roman"/>
           <w:lang w:val="en-US"/>
         </w:rPr>
         <w:t xml:space="preserve">The core function for move generator is </w:t>
       </w:r>
+      <w:proofErr w:type="spellStart"/>
+      <w:proofErr w:type="gramStart"/>
       <w:r>
         <w:rPr>
           <w:rFonts w:ascii="Courier New"/>
-          <w:rtl w:val="0"/>
-          <w:lang w:val="en-US"/>
-        </w:rPr>
-        <w:t>createPossibleMove()</w:t>
-      </w:r>
-      <w:r>
-        <w:rPr>
-          <w:rFonts w:ascii="Times New Roman"/>
-          <w:rtl w:val="0"/>
-          <w:lang w:val="en-US"/>
-        </w:rPr>
-        <w:t xml:space="preserve">. This method generate currently possible move according to current chessboard, roll point, the color of the player and ability card the player have. Each possible move is constructed into a CHESSMOVE structure and is stored into the </w:t>
-      </w:r>
+          <w:lang w:val="en-US"/>
+        </w:rPr>
+        <w:t>createPossibleMove</w:t>
+      </w:r>
+      <w:proofErr w:type="spellEnd"/>
       <w:r>
         <w:rPr>
           <w:rFonts w:ascii="Courier New"/>
-          <w:rtl w:val="0"/>
+          <w:lang w:val="en-US"/>
+        </w:rPr>
+        <w:t>(</w:t>
+      </w:r>
+      <w:proofErr w:type="gramEnd"/>
+      <w:r>
+        <w:rPr>
+          <w:rFonts w:ascii="Courier New"/>
+          <w:lang w:val="en-US"/>
+        </w:rPr>
+        <w:t>)</w:t>
+      </w:r>
+      <w:r>
+        <w:rPr>
+          <w:rFonts w:ascii="Times New Roman"/>
+          <w:lang w:val="en-US"/>
+        </w:rPr>
+        <w:t xml:space="preserve">. This method </w:t>
+      </w:r>
+      <w:proofErr w:type="gramStart"/>
+      <w:r>
+        <w:rPr>
+          <w:rFonts w:ascii="Times New Roman"/>
+          <w:lang w:val="en-US"/>
+        </w:rPr>
+        <w:t>generate</w:t>
+      </w:r>
+      <w:proofErr w:type="gramEnd"/>
+      <w:r>
+        <w:rPr>
+          <w:rFonts w:ascii="Times New Roman"/>
+          <w:lang w:val="en-US"/>
+        </w:rPr>
+        <w:t xml:space="preserve"> currently possible move according to current chessboard, roll point, the color of the player and ability c</w:t>
+      </w:r>
+      <w:r>
+        <w:rPr>
+          <w:rFonts w:ascii="Times New Roman"/>
+          <w:lang w:val="en-US"/>
+        </w:rPr>
+        <w:t xml:space="preserve">ard the player have. Each possible move is constructed into a CHESSMOVE structure and is stored into the </w:t>
+      </w:r>
+      <w:proofErr w:type="spellStart"/>
+      <w:r>
+        <w:rPr>
+          <w:rFonts w:ascii="Courier New"/>
           <w:lang w:val="en-US"/>
         </w:rPr>
         <w:t>moveCount</w:t>
       </w:r>
-      <w:r>
-        <w:rPr>
-          <w:rFonts w:ascii="Times New Roman"/>
-          <w:rtl w:val="0"/>
+      <w:proofErr w:type="spellEnd"/>
+      <w:r>
+        <w:rPr>
+          <w:rFonts w:ascii="Times New Roman"/>
           <w:lang w:val="en-US"/>
         </w:rPr>
         <w:t xml:space="preserve"> array.</w:t>
@@ -1509,7 +2002,6 @@
     </w:p>
     <w:p>
       <w:pPr>
-        <w:pStyle w:val="Normal"/>
         <w:tabs>
           <w:tab w:val="left" w:pos="420"/>
           <w:tab w:val="left" w:pos="840"/>
@@ -1536,19 +2028,18 @@
         </w:tabs>
         <w:spacing w:line="360" w:lineRule="auto"/>
         <w:ind w:firstLine="480"/>
-        <w:jc w:val="left"/>
-        <w:rPr>
-          <w:rFonts w:ascii="Times New Roman" w:cs="Times New Roman" w:hAnsi="Times New Roman" w:eastAsia="Times New Roman"/>
-          <w:b w:val="1"/>
-          <w:bCs w:val="1"/>
-        </w:rPr>
-      </w:pPr>
-      <w:r>
-        <w:rPr>
-          <w:rFonts w:ascii="Times New Roman"/>
-          <w:b w:val="1"/>
-          <w:bCs w:val="1"/>
-          <w:rtl w:val="0"/>
+        <w:rPr>
+          <w:rFonts w:ascii="Times New Roman" w:eastAsia="Times New Roman" w:hAnsi="Times New Roman" w:cs="Times New Roman"/>
+          <w:b/>
+          <w:bCs/>
+          <w:lang w:val="en-US"/>
+        </w:rPr>
+      </w:pPr>
+      <w:r>
+        <w:rPr>
+          <w:rFonts w:ascii="Times New Roman"/>
+          <w:b/>
+          <w:bCs/>
           <w:lang w:val="en-US"/>
         </w:rPr>
         <w:t>Evaluator</w:t>
@@ -1556,7 +2047,6 @@
     </w:p>
     <w:p>
       <w:pPr>
-        <w:pStyle w:val="Normal"/>
         <w:tabs>
           <w:tab w:val="left" w:pos="420"/>
           <w:tab w:val="left" w:pos="840"/>
@@ -1583,39 +2073,52 @@
         </w:tabs>
         <w:spacing w:line="360" w:lineRule="auto"/>
         <w:ind w:firstLine="480"/>
-        <w:jc w:val="left"/>
-        <w:rPr>
-          <w:rFonts w:ascii="Times New Roman" w:cs="Times New Roman" w:hAnsi="Times New Roman" w:eastAsia="Times New Roman"/>
-        </w:rPr>
-      </w:pPr>
-      <w:r>
-        <w:rPr>
-          <w:rFonts w:ascii="Times New Roman"/>
-          <w:rtl w:val="0"/>
-          <w:lang w:val="en-US"/>
-        </w:rPr>
+        <w:rPr>
+          <w:rFonts w:ascii="Times New Roman" w:eastAsia="Times New Roman" w:hAnsi="Times New Roman" w:cs="Times New Roman"/>
+          <w:lang w:val="en-US"/>
+        </w:rPr>
+      </w:pPr>
+      <w:r>
+        <w:rPr>
+          <w:rFonts w:ascii="Times New Roman"/>
+          <w:lang w:val="en-US"/>
+        </w:rPr>
+        <w:lastRenderedPageBreak/>
         <w:t xml:space="preserve">Evaluator only have one function </w:t>
       </w:r>
+      <w:proofErr w:type="gramStart"/>
       <w:r>
         <w:rPr>
           <w:rFonts w:ascii="Courier New"/>
-          <w:rtl w:val="0"/>
-          <w:lang w:val="en-US"/>
-        </w:rPr>
-        <w:t>evaluate()</w:t>
-      </w:r>
-      <w:r>
-        <w:rPr>
-          <w:rFonts w:ascii="Times New Roman"/>
-          <w:rtl w:val="0"/>
-          <w:lang w:val="en-US"/>
-        </w:rPr>
-        <w:t xml:space="preserve">. The main logic for evaluating is to compare the chessboard before and after a certain move. If the new chessboard results in a favorable situation, the value will be higher. If the new chessboard confronts a bad situation, the value will be lower. </w:t>
-      </w:r>
-    </w:p>
-    <w:p>
-      <w:pPr>
-        <w:pStyle w:val="Normal"/>
+          <w:lang w:val="en-US"/>
+        </w:rPr>
+        <w:t>evaluate(</w:t>
+      </w:r>
+      <w:proofErr w:type="gramEnd"/>
+      <w:r>
+        <w:rPr>
+          <w:rFonts w:ascii="Courier New"/>
+          <w:lang w:val="en-US"/>
+        </w:rPr>
+        <w:t>)</w:t>
+      </w:r>
+      <w:r>
+        <w:rPr>
+          <w:rFonts w:ascii="Times New Roman"/>
+          <w:lang w:val="en-US"/>
+        </w:rPr>
+        <w:t>. The main logic for evaluating is to compare the chessboard before and after a c</w:t>
+      </w:r>
+      <w:r>
+        <w:rPr>
+          <w:rFonts w:ascii="Times New Roman"/>
+          <w:lang w:val="en-US"/>
+        </w:rPr>
+        <w:t xml:space="preserve">ertain move. If the new chessboard results in a favorable situation, the value will be higher. If the new chessboard confronts a bad situation, the value will be lower. </w:t>
+      </w:r>
+    </w:p>
+    <w:p>
+      <w:pPr>
         <w:tabs>
           <w:tab w:val="left" w:pos="420"/>
           <w:tab w:val="left" w:pos="840"/>
@@ -1642,23 +2145,44 @@
         </w:tabs>
         <w:spacing w:line="360" w:lineRule="auto"/>
         <w:ind w:firstLine="480"/>
-        <w:jc w:val="left"/>
-        <w:rPr>
-          <w:rFonts w:ascii="Times New Roman" w:cs="Times New Roman" w:hAnsi="Times New Roman" w:eastAsia="Times New Roman"/>
-        </w:rPr>
-      </w:pPr>
-      <w:r>
-        <w:rPr>
-          <w:rFonts w:ascii="Times New Roman"/>
-          <w:rtl w:val="0"/>
-          <w:lang w:val="en-US"/>
-        </w:rPr>
-        <w:t>Because of the mechanism of aeroplane chess, the evaluation process is basically a simulation of human player</w:t>
-      </w:r>
-      <w:r>
-        <w:rPr>
-          <w:rFonts w:hAnsi="Times New Roman" w:hint="default"/>
-          <w:rtl w:val="0"/>
+        <w:rPr>
+          <w:rFonts w:ascii="Times New Roman" w:eastAsia="Times New Roman" w:hAnsi="Times New Roman" w:cs="Times New Roman"/>
+          <w:lang w:val="en-US"/>
+        </w:rPr>
+      </w:pPr>
+      <w:r>
+        <w:rPr>
+          <w:rFonts w:ascii="Times New Roman"/>
+          <w:lang w:val="en-US"/>
+        </w:rPr>
+        <w:t xml:space="preserve">Because of the mechanism of </w:t>
+      </w:r>
+      <w:proofErr w:type="spellStart"/>
+      <w:r>
+        <w:rPr>
+          <w:rFonts w:ascii="Times New Roman"/>
+          <w:lang w:val="en-US"/>
+        </w:rPr>
+        <w:t>aeroplane</w:t>
+      </w:r>
+      <w:proofErr w:type="spellEnd"/>
+      <w:r>
+        <w:rPr>
+          <w:rFonts w:ascii="Times New Roman"/>
+          <w:lang w:val="en-US"/>
+        </w:rPr>
+        <w:t xml:space="preserve"> chess, the evaluation process is basically a sim</w:t>
+      </w:r>
+      <w:r>
+        <w:rPr>
+          <w:rFonts w:ascii="Times New Roman"/>
+          <w:lang w:val="en-US"/>
+        </w:rPr>
+        <w:t>ulation of human player</w:t>
+      </w:r>
+      <w:r>
+        <w:rPr>
+          <w:rFonts w:hAnsi="Times New Roman"/>
           <w:lang w:val="en-US"/>
         </w:rPr>
         <w:t>’</w:t>
@@ -1666,15 +2190,20 @@
       <w:r>
         <w:rPr>
           <w:rFonts w:ascii="Times New Roman"/>
-          <w:rtl w:val="0"/>
-          <w:lang w:val="en-US"/>
-        </w:rPr>
-        <w:t xml:space="preserve">s thinking mode. First, the evaluator counts benefits of a move. Benefits include bonus from using ability card efficiently, crashing enemy chess, moving own chess ahead, etc. Then the evaluator counts damages of a move. Damages include the threat from enemies and punishment from overlapping. The final value is counted by benefits subtracting damages. </w:t>
-      </w:r>
-    </w:p>
-    <w:p>
-      <w:pPr>
-        <w:pStyle w:val="Normal"/>
+          <w:lang w:val="en-US"/>
+        </w:rPr>
+        <w:t>s thinking mode. First, the evaluator counts benefits of a move. Benefits include bonus from using ability card efficiently, crashing enemy chess, moving own chess ahead, etc. Then the evaluator counts damages of a move. Damages inc</w:t>
+      </w:r>
+      <w:r>
+        <w:rPr>
+          <w:rFonts w:ascii="Times New Roman"/>
+          <w:lang w:val="en-US"/>
+        </w:rPr>
+        <w:t xml:space="preserve">lude the threat from enemies and punishment from overlapping. The final value is counted by benefits subtracting damages. </w:t>
+      </w:r>
+    </w:p>
+    <w:p>
+      <w:pPr>
         <w:tabs>
           <w:tab w:val="left" w:pos="420"/>
           <w:tab w:val="left" w:pos="840"/>
@@ -1701,19 +2230,18 @@
         </w:tabs>
         <w:spacing w:line="360" w:lineRule="auto"/>
         <w:ind w:firstLine="480"/>
-        <w:jc w:val="left"/>
-        <w:rPr>
-          <w:rFonts w:ascii="Times New Roman" w:cs="Times New Roman" w:hAnsi="Times New Roman" w:eastAsia="Times New Roman"/>
-          <w:b w:val="1"/>
-          <w:bCs w:val="1"/>
-        </w:rPr>
-      </w:pPr>
-      <w:r>
-        <w:rPr>
-          <w:rFonts w:ascii="Times New Roman"/>
-          <w:b w:val="1"/>
-          <w:bCs w:val="1"/>
-          <w:rtl w:val="0"/>
+        <w:rPr>
+          <w:rFonts w:ascii="Times New Roman" w:eastAsia="Times New Roman" w:hAnsi="Times New Roman" w:cs="Times New Roman"/>
+          <w:b/>
+          <w:bCs/>
+          <w:lang w:val="en-US"/>
+        </w:rPr>
+      </w:pPr>
+      <w:r>
+        <w:rPr>
+          <w:rFonts w:ascii="Times New Roman"/>
+          <w:b/>
+          <w:bCs/>
           <w:lang w:val="en-US"/>
         </w:rPr>
         <w:t>search engine</w:t>
@@ -1721,7 +2249,6 @@
     </w:p>
     <w:p>
       <w:pPr>
-        <w:pStyle w:val="Normal"/>
         <w:tabs>
           <w:tab w:val="left" w:pos="420"/>
           <w:tab w:val="left" w:pos="840"/>
@@ -1748,47 +2275,51 @@
         </w:tabs>
         <w:spacing w:line="360" w:lineRule="auto"/>
         <w:ind w:firstLine="480"/>
-        <w:jc w:val="left"/>
-        <w:rPr>
-          <w:rFonts w:ascii="Times New Roman" w:cs="Times New Roman" w:hAnsi="Times New Roman" w:eastAsia="Times New Roman"/>
-        </w:rPr>
-      </w:pPr>
-      <w:r>
-        <w:rPr>
-          <w:rFonts w:ascii="Times New Roman"/>
-          <w:rtl w:val="0"/>
-          <w:lang w:val="en-US"/>
-        </w:rPr>
-        <w:t xml:space="preserve">This is the main part of AI. When initializing, the search engine must point to a move generator object and an evaluator object in order to function. The </w:t>
-      </w:r>
+        <w:rPr>
+          <w:rFonts w:ascii="Times New Roman" w:eastAsia="Times New Roman" w:hAnsi="Times New Roman" w:cs="Times New Roman"/>
+          <w:lang w:val="en-US"/>
+        </w:rPr>
+      </w:pPr>
+      <w:r>
+        <w:rPr>
+          <w:rFonts w:ascii="Times New Roman"/>
+          <w:lang w:val="en-US"/>
+        </w:rPr>
+        <w:t>This is the main part of AI. When initializing, the search engine must point to a move generator object and an evaluato</w:t>
+      </w:r>
+      <w:r>
+        <w:rPr>
+          <w:rFonts w:ascii="Times New Roman"/>
+          <w:lang w:val="en-US"/>
+        </w:rPr>
+        <w:t xml:space="preserve">r object in order to function. The </w:t>
+      </w:r>
+      <w:proofErr w:type="gramStart"/>
       <w:r>
         <w:rPr>
           <w:rFonts w:ascii="Courier New"/>
-          <w:rtl w:val="0"/>
-          <w:lang w:val="en-US"/>
-        </w:rPr>
-        <w:t>play()</w:t>
-      </w:r>
-      <w:r>
-        <w:rPr>
-          <w:rFonts w:ascii="Times New Roman"/>
-          <w:rtl w:val="0"/>
-          <w:lang w:val="en-US"/>
-        </w:rPr>
-        <w:t xml:space="preserve"> method will let the AI change chessboard intelligently. </w:t>
-      </w:r>
-      <w:r>
-        <w:rPr>
-          <w:rFonts w:ascii="Times New Roman"/>
-          <w:rtl w:val="0"/>
-          <w:lang w:val="en-US"/>
-        </w:rPr>
-        <w:t>This method simulates player behavior like this:</w:t>
-      </w:r>
-    </w:p>
-    <w:p>
-      <w:pPr>
-        <w:pStyle w:val="Normal"/>
+          <w:lang w:val="en-US"/>
+        </w:rPr>
+        <w:t>play(</w:t>
+      </w:r>
+      <w:proofErr w:type="gramEnd"/>
+      <w:r>
+        <w:rPr>
+          <w:rFonts w:ascii="Courier New"/>
+          <w:lang w:val="en-US"/>
+        </w:rPr>
+        <w:t>)</w:t>
+      </w:r>
+      <w:r>
+        <w:rPr>
+          <w:rFonts w:ascii="Times New Roman"/>
+          <w:lang w:val="en-US"/>
+        </w:rPr>
+        <w:t xml:space="preserve"> method will let the AI change chessboard intelligently. This method simulates player behavior like this:</w:t>
+      </w:r>
+    </w:p>
+    <w:p>
+      <w:pPr>
         <w:tabs>
           <w:tab w:val="left" w:pos="420"/>
           <w:tab w:val="left" w:pos="840"/>
@@ -1815,31 +2346,30 @@
         </w:tabs>
         <w:spacing w:line="360" w:lineRule="auto"/>
         <w:ind w:firstLine="480"/>
-        <w:jc w:val="left"/>
-        <w:rPr>
-          <w:rFonts w:ascii="Times New Roman" w:cs="Times New Roman" w:hAnsi="Times New Roman" w:eastAsia="Times New Roman"/>
-        </w:rPr>
-      </w:pPr>
-      <w:r>
-        <w:rPr>
-          <w:rFonts w:ascii="Times New Roman"/>
-          <w:rtl w:val="0"/>
+        <w:rPr>
+          <w:rFonts w:ascii="Times New Roman" w:eastAsia="Times New Roman" w:hAnsi="Times New Roman" w:cs="Times New Roman"/>
+          <w:lang w:val="en-US"/>
+        </w:rPr>
+      </w:pPr>
+      <w:r>
+        <w:rPr>
+          <w:rFonts w:ascii="Times New Roman"/>
           <w:lang w:val="en-US"/>
         </w:rPr>
         <w:t xml:space="preserve">  1. Copy the chessboard into </w:t>
       </w:r>
+      <w:proofErr w:type="spellStart"/>
       <w:r>
         <w:rPr>
           <w:rFonts w:ascii="Courier New"/>
-          <w:rtl w:val="0"/>
           <w:lang w:val="en-US"/>
         </w:rPr>
         <w:t>cur_Chessboard</w:t>
       </w:r>
-      <w:r>
-        <w:rPr>
-          <w:rFonts w:ascii="Times New Roman"/>
-          <w:rtl w:val="0"/>
+      <w:proofErr w:type="spellEnd"/>
+      <w:r>
+        <w:rPr>
+          <w:rFonts w:ascii="Times New Roman"/>
           <w:lang w:val="en-US"/>
         </w:rPr>
         <w:t xml:space="preserve"> which is inside the search engine instance;</w:t>
@@ -1847,7 +2377,6 @@
     </w:p>
     <w:p>
       <w:pPr>
-        <w:pStyle w:val="Normal"/>
         <w:tabs>
           <w:tab w:val="left" w:pos="420"/>
           <w:tab w:val="left" w:pos="840"/>
@@ -1874,39 +2403,53 @@
         </w:tabs>
         <w:spacing w:line="360" w:lineRule="auto"/>
         <w:ind w:firstLine="480"/>
-        <w:jc w:val="left"/>
-        <w:rPr>
-          <w:rFonts w:ascii="Times New Roman" w:cs="Times New Roman" w:hAnsi="Times New Roman" w:eastAsia="Times New Roman"/>
-        </w:rPr>
-      </w:pPr>
-      <w:r>
-        <w:rPr>
-          <w:rFonts w:ascii="Times New Roman"/>
-          <w:rtl w:val="0"/>
-          <w:lang w:val="en-US"/>
-        </w:rPr>
-        <w:t xml:space="preserve">  2. Roll the dice. Then create move</w:t>
-      </w:r>
-      <w:r>
-        <w:rPr>
-          <w:rFonts w:ascii="Times New Roman"/>
-          <w:rtl w:val="0"/>
-          <w:lang w:val="en-US"/>
-        </w:rPr>
-        <w:t xml:space="preserve"> with </w:t>
-      </w:r>
+        <w:rPr>
+          <w:rFonts w:ascii="Times New Roman" w:eastAsia="Times New Roman" w:hAnsi="Times New Roman" w:cs="Times New Roman"/>
+          <w:lang w:val="en-US"/>
+        </w:rPr>
+      </w:pPr>
+      <w:r>
+        <w:rPr>
+          <w:rFonts w:ascii="Times New Roman"/>
+          <w:lang w:val="en-US"/>
+        </w:rPr>
+        <w:t xml:space="preserve">  2. Roll the dice. </w:t>
+      </w:r>
+      <w:r>
+        <w:rPr>
+          <w:rFonts w:ascii="Times New Roman"/>
+          <w:lang w:val="en-US"/>
+        </w:rPr>
+        <w:t xml:space="preserve">Then create move with </w:t>
+      </w:r>
+      <w:proofErr w:type="spellStart"/>
+      <w:proofErr w:type="gramStart"/>
       <w:r>
         <w:rPr>
           <w:rFonts w:ascii="Courier New"/>
-          <w:rtl w:val="0"/>
-          <w:lang w:val="en-US"/>
-        </w:rPr>
-        <w:t>createPossibleMove()</w:t>
-      </w:r>
-      <w:r>
-        <w:rPr>
-          <w:rFonts w:ascii="Times New Roman"/>
-          <w:rtl w:val="0"/>
+          <w:lang w:val="en-US"/>
+        </w:rPr>
+        <w:t>createPossibleMove</w:t>
+      </w:r>
+      <w:proofErr w:type="spellEnd"/>
+      <w:r>
+        <w:rPr>
+          <w:rFonts w:ascii="Courier New"/>
+          <w:lang w:val="en-US"/>
+        </w:rPr>
+        <w:t>(</w:t>
+      </w:r>
+      <w:proofErr w:type="gramEnd"/>
+      <w:r>
+        <w:rPr>
+          <w:rFonts w:ascii="Courier New"/>
+          <w:lang w:val="en-US"/>
+        </w:rPr>
+        <w:t>)</w:t>
+      </w:r>
+      <w:r>
+        <w:rPr>
+          <w:rFonts w:ascii="Times New Roman"/>
           <w:lang w:val="en-US"/>
         </w:rPr>
         <w:t>.</w:t>
@@ -1914,7 +2457,6 @@
     </w:p>
     <w:p>
       <w:pPr>
-        <w:pStyle w:val="Normal"/>
         <w:tabs>
           <w:tab w:val="left" w:pos="420"/>
           <w:tab w:val="left" w:pos="840"/>
@@ -1941,39 +2483,22 @@
         </w:tabs>
         <w:spacing w:line="360" w:lineRule="auto"/>
         <w:ind w:firstLine="480"/>
-        <w:jc w:val="left"/>
-        <w:rPr>
-          <w:rFonts w:ascii="Times New Roman" w:cs="Times New Roman" w:hAnsi="Times New Roman" w:eastAsia="Times New Roman"/>
-        </w:rPr>
-      </w:pPr>
-      <w:r>
-        <w:rPr>
-          <w:rFonts w:ascii="Times New Roman"/>
-          <w:rtl w:val="0"/>
-          <w:lang w:val="en-US"/>
-        </w:rPr>
-        <w:t xml:space="preserve">  3. If there is only one move, it must be "not possible to move" case. Then do not do any movement.</w:t>
-      </w:r>
-      <w:r>
-        <w:rPr>
-          <w:rFonts w:ascii="Times New Roman"/>
-          <w:rtl w:val="0"/>
-          <w:lang w:val="en-US"/>
-        </w:rPr>
-        <w:t xml:space="preserve"> </w:t>
-      </w:r>
-      <w:r>
-        <w:rPr>
-          <w:rFonts w:ascii="Times New Roman"/>
-          <w:rtl w:val="0"/>
-          <w:lang w:val="en-US"/>
-        </w:rPr>
-        <w:t xml:space="preserve">If there </w:t>
-      </w:r>
-      <w:r>
-        <w:rPr>
-          <w:rFonts w:ascii="Times New Roman" w:cs="Times New Roman" w:hAnsi="Times New Roman" w:eastAsia="Times New Roman"/>
-          <w:rtl w:val="0"/>
+        <w:rPr>
+          <w:rFonts w:ascii="Times New Roman" w:eastAsia="Times New Roman" w:hAnsi="Times New Roman" w:cs="Times New Roman"/>
+          <w:lang w:val="en-US"/>
+        </w:rPr>
+      </w:pPr>
+      <w:r>
+        <w:rPr>
+          <w:rFonts w:ascii="Times New Roman"/>
+          <w:lang w:val="en-US"/>
+        </w:rPr>
+        <w:t xml:space="preserve">  3. If there is only one move, it must be "not possible to move" case. Then do not do any movement. If there </w:t>
+      </w:r>
+      <w:r>
+        <w:rPr>
+          <w:rFonts w:ascii="Times New Roman" w:eastAsia="Times New Roman" w:hAnsi="Times New Roman" w:cs="Times New Roman"/>
+          <w:lang w:val="en-US"/>
         </w:rPr>
         <w:tab/>
         <w:t xml:space="preserve">       </w:t>
@@ -1981,54 +2506,114 @@
       <w:r>
         <w:rPr>
           <w:rFonts w:ascii="Times New Roman"/>
-          <w:rtl w:val="0"/>
-          <w:lang w:val="en-US"/>
-        </w:rPr>
-        <w:t>is more than one possible move, search a good move and make move</w:t>
-      </w:r>
-      <w:r>
-        <w:rPr>
-          <w:rFonts w:ascii="Times New Roman"/>
-          <w:rtl w:val="0"/>
-          <w:lang w:val="en-US"/>
-        </w:rPr>
-        <w:t xml:space="preserve"> with three methods, </w:t>
+          <w:lang w:val="en-US"/>
+        </w:rPr>
+        <w:t xml:space="preserve">is more than one possible move, search a good move and make move with three methods, </w:t>
+      </w:r>
+      <w:r>
+        <w:rPr>
+          <w:rFonts w:ascii="Times New Roman"/>
+          <w:lang w:val="en-US"/>
+        </w:rPr>
         <w:tab/>
+      </w:r>
+      <w:r>
+        <w:rPr>
+          <w:rFonts w:ascii="Times New Roman"/>
+          <w:lang w:val="en-US"/>
+        </w:rPr>
         <w:t xml:space="preserve">               </w:t>
+      </w:r>
+      <w:r>
+        <w:rPr>
+          <w:rFonts w:ascii="Times New Roman"/>
+          <w:lang w:val="en-US"/>
+        </w:rPr>
         <w:tab/>
+      </w:r>
+      <w:r>
+        <w:rPr>
+          <w:rFonts w:ascii="Times New Roman"/>
+          <w:lang w:val="en-US"/>
+        </w:rPr>
         <w:tab/>
         <w:t xml:space="preserve">      </w:t>
+      </w:r>
+      <w:r>
+        <w:rPr>
+          <w:rFonts w:ascii="Times New Roman"/>
+          <w:lang w:val="en-US"/>
+        </w:rPr>
         <w:tab/>
         <w:t xml:space="preserve">      </w:t>
       </w:r>
+      <w:proofErr w:type="spellStart"/>
+      <w:proofErr w:type="gramStart"/>
       <w:r>
         <w:rPr>
           <w:rFonts w:ascii="Courier New"/>
-          <w:rtl w:val="0"/>
-          <w:lang w:val="en-US"/>
-        </w:rPr>
-        <w:t>searchAGoodMove()</w:t>
-      </w:r>
-      <w:r>
-        <w:rPr>
-          <w:rFonts w:ascii="Times New Roman"/>
-          <w:rtl w:val="0"/>
+          <w:lang w:val="en-US"/>
+        </w:rPr>
+        <w:t>searchAGoodMove</w:t>
+      </w:r>
+      <w:proofErr w:type="spellEnd"/>
+      <w:r>
+        <w:rPr>
+          <w:rFonts w:ascii="Courier New"/>
+          <w:lang w:val="en-US"/>
+        </w:rPr>
+        <w:t>(</w:t>
+      </w:r>
+      <w:proofErr w:type="gramEnd"/>
+      <w:r>
+        <w:rPr>
+          <w:rFonts w:ascii="Courier New"/>
+          <w:lang w:val="en-US"/>
+        </w:rPr>
+        <w:t>)</w:t>
+      </w:r>
+      <w:r>
+        <w:rPr>
+          <w:rFonts w:ascii="Times New Roman"/>
           <w:lang w:val="en-US"/>
         </w:rPr>
         <w:t xml:space="preserve">, </w:t>
       </w:r>
+      <w:proofErr w:type="spellStart"/>
       <w:r>
         <w:rPr>
           <w:rFonts w:ascii="Courier New"/>
-          <w:rtl w:val="0"/>
-          <w:lang w:val="en-US"/>
-        </w:rPr>
-        <w:t>makeMove(), useAbility()</w:t>
-      </w:r>
-      <w:r>
-        <w:rPr>
-          <w:rFonts w:ascii="Times New Roman"/>
-          <w:rtl w:val="0"/>
+          <w:lang w:val="en-US"/>
+        </w:rPr>
+        <w:t>makeMove</w:t>
+      </w:r>
+      <w:proofErr w:type="spellEnd"/>
+      <w:r>
+        <w:rPr>
+          <w:rFonts w:ascii="Courier New"/>
+          <w:lang w:val="en-US"/>
+        </w:rPr>
+        <w:t xml:space="preserve">(), </w:t>
+      </w:r>
+      <w:proofErr w:type="spellStart"/>
+      <w:r>
+        <w:rPr>
+          <w:rFonts w:ascii="Courier New"/>
+          <w:lang w:val="en-US"/>
+        </w:rPr>
+        <w:t>useAbility</w:t>
+      </w:r>
+      <w:proofErr w:type="spellEnd"/>
+      <w:r>
+        <w:rPr>
+          <w:rFonts w:ascii="Courier New"/>
+          <w:lang w:val="en-US"/>
+        </w:rPr>
+        <w:t>()</w:t>
+      </w:r>
+      <w:r>
+        <w:rPr>
+          <w:rFonts w:ascii="Times New Roman"/>
           <w:lang w:val="en-US"/>
         </w:rPr>
         <w:t>.</w:t>
@@ -2036,7 +2621,6 @@
     </w:p>
     <w:p>
       <w:pPr>
-        <w:pStyle w:val="Normal"/>
         <w:tabs>
           <w:tab w:val="left" w:pos="420"/>
           <w:tab w:val="left" w:pos="840"/>
@@ -2063,15 +2647,14 @@
         </w:tabs>
         <w:spacing w:line="360" w:lineRule="auto"/>
         <w:ind w:firstLine="480"/>
-        <w:jc w:val="left"/>
-        <w:rPr>
-          <w:rFonts w:ascii="Times New Roman" w:cs="Times New Roman" w:hAnsi="Times New Roman" w:eastAsia="Times New Roman"/>
-        </w:rPr>
-      </w:pPr>
-      <w:r>
-        <w:rPr>
-          <w:rFonts w:ascii="Times New Roman"/>
-          <w:rtl w:val="0"/>
+        <w:rPr>
+          <w:rFonts w:ascii="Times New Roman" w:eastAsia="Times New Roman" w:hAnsi="Times New Roman" w:cs="Times New Roman"/>
+          <w:lang w:val="en-US"/>
+        </w:rPr>
+      </w:pPr>
+      <w:r>
+        <w:rPr>
+          <w:rFonts w:ascii="Times New Roman"/>
           <w:lang w:val="en-US"/>
         </w:rPr>
         <w:t xml:space="preserve">  4. If game is not over and roll point is six, continue until the third time roll. Else, player end its turn.</w:t>
@@ -2079,7 +2662,6 @@
     </w:p>
     <w:p>
       <w:pPr>
-        <w:pStyle w:val="Normal"/>
         <w:tabs>
           <w:tab w:val="left" w:pos="420"/>
           <w:tab w:val="left" w:pos="840"/>
@@ -2106,15 +2688,14 @@
         </w:tabs>
         <w:spacing w:line="360" w:lineRule="auto"/>
         <w:ind w:firstLine="480"/>
-        <w:jc w:val="left"/>
-        <w:rPr>
-          <w:rFonts w:ascii="Times New Roman" w:cs="Times New Roman" w:hAnsi="Times New Roman" w:eastAsia="Times New Roman"/>
-        </w:rPr>
-      </w:pPr>
-      <w:r>
-        <w:rPr>
-          <w:rFonts w:ascii="Times New Roman"/>
-          <w:rtl w:val="0"/>
+        <w:rPr>
+          <w:rFonts w:ascii="Times New Roman" w:eastAsia="Times New Roman" w:hAnsi="Times New Roman" w:cs="Times New Roman"/>
+          <w:lang w:val="en-US"/>
+        </w:rPr>
+      </w:pPr>
+      <w:r>
+        <w:rPr>
+          <w:rFonts w:ascii="Times New Roman"/>
           <w:lang w:val="en-US"/>
         </w:rPr>
         <w:t xml:space="preserve">  5. Copy the modified chessboard in place to the original one.</w:t>
@@ -2122,7 +2703,6 @@
     </w:p>
     <w:p>
       <w:pPr>
-        <w:pStyle w:val="Normal"/>
         <w:tabs>
           <w:tab w:val="left" w:pos="420"/>
           <w:tab w:val="left" w:pos="840"/>
@@ -2149,55 +2729,101 @@
         </w:tabs>
         <w:spacing w:line="360" w:lineRule="auto"/>
         <w:ind w:firstLine="480"/>
-        <w:jc w:val="left"/>
-        <w:rPr>
-          <w:rFonts w:ascii="Times New Roman" w:cs="Times New Roman" w:hAnsi="Times New Roman" w:eastAsia="Times New Roman"/>
-        </w:rPr>
-      </w:pPr>
+        <w:rPr>
+          <w:rFonts w:ascii="Times New Roman" w:eastAsia="Times New Roman" w:hAnsi="Times New Roman" w:cs="Times New Roman"/>
+          <w:lang w:val="en-US"/>
+        </w:rPr>
+      </w:pPr>
+      <w:proofErr w:type="spellStart"/>
+      <w:proofErr w:type="gramStart"/>
       <w:r>
         <w:rPr>
           <w:rFonts w:ascii="Courier New"/>
-          <w:rtl w:val="0"/>
-          <w:lang w:val="en-US"/>
-        </w:rPr>
-        <w:t>searchAGoodMove()</w:t>
-      </w:r>
-      <w:r>
-        <w:rPr>
-          <w:rFonts w:ascii="Times New Roman"/>
-          <w:rtl w:val="0"/>
+          <w:lang w:val="en-US"/>
+        </w:rPr>
+        <w:t>search</w:t>
+      </w:r>
+      <w:r>
+        <w:rPr>
+          <w:rFonts w:ascii="Courier New"/>
+          <w:lang w:val="en-US"/>
+        </w:rPr>
+        <w:t>AGoodMove</w:t>
+      </w:r>
+      <w:proofErr w:type="spellEnd"/>
+      <w:r>
+        <w:rPr>
+          <w:rFonts w:ascii="Courier New"/>
+          <w:lang w:val="en-US"/>
+        </w:rPr>
+        <w:t>(</w:t>
+      </w:r>
+      <w:proofErr w:type="gramEnd"/>
+      <w:r>
+        <w:rPr>
+          <w:rFonts w:ascii="Courier New"/>
+          <w:lang w:val="en-US"/>
+        </w:rPr>
+        <w:t>)</w:t>
+      </w:r>
+      <w:r>
+        <w:rPr>
+          <w:rFonts w:ascii="Times New Roman"/>
           <w:lang w:val="en-US"/>
         </w:rPr>
         <w:t xml:space="preserve"> will evaluate all possible move and choose the move with the maximum value. </w:t>
       </w:r>
+      <w:proofErr w:type="spellStart"/>
+      <w:proofErr w:type="gramStart"/>
       <w:r>
         <w:rPr>
           <w:rFonts w:ascii="Courier New"/>
-          <w:rtl w:val="0"/>
-          <w:lang w:val="en-US"/>
-        </w:rPr>
-        <w:t>makeMove()</w:t>
-      </w:r>
-      <w:r>
-        <w:rPr>
-          <w:rFonts w:ascii="Times New Roman"/>
-          <w:rtl w:val="0"/>
+          <w:lang w:val="en-US"/>
+        </w:rPr>
+        <w:t>makeMove</w:t>
+      </w:r>
+      <w:proofErr w:type="spellEnd"/>
+      <w:r>
+        <w:rPr>
+          <w:rFonts w:ascii="Courier New"/>
+          <w:lang w:val="en-US"/>
+        </w:rPr>
+        <w:t>(</w:t>
+      </w:r>
+      <w:proofErr w:type="gramEnd"/>
+      <w:r>
+        <w:rPr>
+          <w:rFonts w:ascii="Courier New"/>
+          <w:lang w:val="en-US"/>
+        </w:rPr>
+        <w:t>)</w:t>
+      </w:r>
+      <w:r>
+        <w:rPr>
+          <w:rFonts w:ascii="Times New Roman"/>
           <w:lang w:val="en-US"/>
         </w:rPr>
         <w:t xml:space="preserve"> and </w:t>
       </w:r>
+      <w:proofErr w:type="spellStart"/>
       <w:r>
         <w:rPr>
           <w:rFonts w:ascii="Courier New"/>
-          <w:rtl w:val="0"/>
-          <w:lang w:val="en-US"/>
-        </w:rPr>
-        <w:t>useAbility()</w:t>
-      </w:r>
-      <w:r>
-        <w:rPr>
-          <w:rFonts w:ascii="Times New Roman"/>
-          <w:rtl w:val="0"/>
+          <w:lang w:val="en-US"/>
+        </w:rPr>
+        <w:t>useAbility</w:t>
+      </w:r>
+      <w:proofErr w:type="spellEnd"/>
+      <w:r>
+        <w:rPr>
+          <w:rFonts w:ascii="Courier New"/>
+          <w:lang w:val="en-US"/>
+        </w:rPr>
+        <w:t>()</w:t>
+      </w:r>
+      <w:r>
+        <w:rPr>
+          <w:rFonts w:ascii="Times New Roman"/>
           <w:lang w:val="en-US"/>
         </w:rPr>
         <w:t>will modify chessboard according to the move AI choose.</w:t>
@@ -2205,7 +2831,6 @@
     </w:p>
     <w:p>
       <w:pPr>
-        <w:pStyle w:val="Normal"/>
         <w:tabs>
           <w:tab w:val="left" w:pos="420"/>
           <w:tab w:val="left" w:pos="840"/>
@@ -2232,15 +2857,14 @@
         </w:tabs>
         <w:spacing w:line="360" w:lineRule="auto"/>
         <w:ind w:firstLine="480"/>
-        <w:jc w:val="left"/>
-        <w:rPr>
-          <w:rFonts w:ascii="Times New Roman" w:cs="Times New Roman" w:hAnsi="Times New Roman" w:eastAsia="Times New Roman"/>
-        </w:rPr>
-      </w:pPr>
-    </w:p>
-    <w:p>
-      <w:pPr>
-        <w:pStyle w:val="Normal"/>
+        <w:rPr>
+          <w:rFonts w:ascii="Times New Roman" w:eastAsia="Times New Roman" w:hAnsi="Times New Roman" w:cs="Times New Roman"/>
+          <w:lang w:val="en-US"/>
+        </w:rPr>
+      </w:pPr>
+    </w:p>
+    <w:p>
+      <w:pPr>
         <w:tabs>
           <w:tab w:val="left" w:pos="420"/>
           <w:tab w:val="left" w:pos="840"/>
@@ -2267,15 +2891,14 @@
         </w:tabs>
         <w:spacing w:line="360" w:lineRule="auto"/>
         <w:ind w:firstLine="480"/>
-        <w:jc w:val="left"/>
-        <w:rPr>
-          <w:rFonts w:ascii="Times New Roman" w:cs="Times New Roman" w:hAnsi="Times New Roman" w:eastAsia="Times New Roman"/>
-        </w:rPr>
-      </w:pPr>
-    </w:p>
-    <w:p>
-      <w:pPr>
-        <w:pStyle w:val="Normal"/>
+        <w:rPr>
+          <w:rFonts w:ascii="Times New Roman" w:eastAsia="Times New Roman" w:hAnsi="Times New Roman" w:cs="Times New Roman"/>
+          <w:lang w:val="en-US"/>
+        </w:rPr>
+      </w:pPr>
+    </w:p>
+    <w:p>
+      <w:pPr>
         <w:tabs>
           <w:tab w:val="left" w:pos="420"/>
           <w:tab w:val="left" w:pos="840"/>
@@ -2302,15 +2925,14 @@
         </w:tabs>
         <w:spacing w:line="360" w:lineRule="auto"/>
         <w:ind w:firstLine="480"/>
-        <w:jc w:val="left"/>
-        <w:rPr>
-          <w:rFonts w:ascii="Times New Roman" w:cs="Times New Roman" w:hAnsi="Times New Roman" w:eastAsia="Times New Roman"/>
-        </w:rPr>
-      </w:pPr>
-    </w:p>
-    <w:p>
-      <w:pPr>
-        <w:pStyle w:val="Normal"/>
+        <w:rPr>
+          <w:rFonts w:ascii="Times New Roman" w:eastAsia="Times New Roman" w:hAnsi="Times New Roman" w:cs="Times New Roman"/>
+          <w:lang w:val="en-US"/>
+        </w:rPr>
+      </w:pPr>
+    </w:p>
+    <w:p>
+      <w:pPr>
         <w:tabs>
           <w:tab w:val="left" w:pos="420"/>
           <w:tab w:val="left" w:pos="840"/>
@@ -2337,15 +2959,14 @@
         </w:tabs>
         <w:spacing w:line="360" w:lineRule="auto"/>
         <w:ind w:firstLine="480"/>
-        <w:jc w:val="left"/>
-        <w:rPr>
-          <w:rFonts w:ascii="Times New Roman" w:cs="Times New Roman" w:hAnsi="Times New Roman" w:eastAsia="Times New Roman"/>
-        </w:rPr>
-      </w:pPr>
-    </w:p>
-    <w:p>
-      <w:pPr>
-        <w:pStyle w:val="Normal"/>
+        <w:rPr>
+          <w:rFonts w:ascii="Times New Roman" w:eastAsia="Times New Roman" w:hAnsi="Times New Roman" w:cs="Times New Roman"/>
+          <w:lang w:val="en-US"/>
+        </w:rPr>
+      </w:pPr>
+    </w:p>
+    <w:p>
+      <w:pPr>
         <w:tabs>
           <w:tab w:val="left" w:pos="420"/>
           <w:tab w:val="left" w:pos="840"/>
@@ -2372,15 +2993,14 @@
         </w:tabs>
         <w:spacing w:line="360" w:lineRule="auto"/>
         <w:ind w:firstLine="480"/>
-        <w:jc w:val="left"/>
-        <w:rPr>
-          <w:rFonts w:ascii="Times New Roman" w:cs="Times New Roman" w:hAnsi="Times New Roman" w:eastAsia="Times New Roman"/>
-        </w:rPr>
-      </w:pPr>
-    </w:p>
-    <w:p>
-      <w:pPr>
-        <w:pStyle w:val="Normal"/>
+        <w:rPr>
+          <w:rFonts w:ascii="Times New Roman" w:eastAsia="Times New Roman" w:hAnsi="Times New Roman" w:cs="Times New Roman"/>
+          <w:lang w:val="en-US"/>
+        </w:rPr>
+      </w:pPr>
+    </w:p>
+    <w:p>
+      <w:pPr>
         <w:tabs>
           <w:tab w:val="left" w:pos="420"/>
           <w:tab w:val="left" w:pos="840"/>
@@ -2407,15 +3027,14 @@
         </w:tabs>
         <w:spacing w:line="360" w:lineRule="auto"/>
         <w:ind w:firstLine="480"/>
-        <w:jc w:val="left"/>
-        <w:rPr>
-          <w:rFonts w:ascii="Times New Roman" w:cs="Times New Roman" w:hAnsi="Times New Roman" w:eastAsia="Times New Roman"/>
-        </w:rPr>
-      </w:pPr>
-    </w:p>
-    <w:p>
-      <w:pPr>
-        <w:pStyle w:val="Normal"/>
+        <w:rPr>
+          <w:rFonts w:ascii="Times New Roman" w:eastAsia="Times New Roman" w:hAnsi="Times New Roman" w:cs="Times New Roman"/>
+          <w:lang w:val="en-US"/>
+        </w:rPr>
+      </w:pPr>
+    </w:p>
+    <w:p>
+      <w:pPr>
         <w:tabs>
           <w:tab w:val="left" w:pos="420"/>
           <w:tab w:val="left" w:pos="840"/>
@@ -2442,15 +3061,14 @@
         </w:tabs>
         <w:spacing w:line="360" w:lineRule="auto"/>
         <w:ind w:firstLine="480"/>
-        <w:jc w:val="left"/>
-        <w:rPr>
-          <w:rFonts w:ascii="Times New Roman" w:cs="Times New Roman" w:hAnsi="Times New Roman" w:eastAsia="Times New Roman"/>
-        </w:rPr>
-      </w:pPr>
-    </w:p>
-    <w:p>
-      <w:pPr>
-        <w:pStyle w:val="Normal"/>
+        <w:rPr>
+          <w:rFonts w:ascii="Times New Roman" w:eastAsia="Times New Roman" w:hAnsi="Times New Roman" w:cs="Times New Roman"/>
+          <w:lang w:val="en-US"/>
+        </w:rPr>
+      </w:pPr>
+    </w:p>
+    <w:p>
+      <w:pPr>
         <w:tabs>
           <w:tab w:val="left" w:pos="420"/>
           <w:tab w:val="left" w:pos="840"/>
@@ -2477,15 +3095,14 @@
         </w:tabs>
         <w:spacing w:line="360" w:lineRule="auto"/>
         <w:ind w:firstLine="480"/>
-        <w:jc w:val="left"/>
-        <w:rPr>
-          <w:rFonts w:ascii="Times New Roman" w:cs="Times New Roman" w:hAnsi="Times New Roman" w:eastAsia="Times New Roman"/>
-        </w:rPr>
-      </w:pPr>
-    </w:p>
-    <w:p>
-      <w:pPr>
-        <w:pStyle w:val="Normal"/>
+        <w:rPr>
+          <w:rFonts w:ascii="Times New Roman" w:eastAsia="Times New Roman" w:hAnsi="Times New Roman" w:cs="Times New Roman"/>
+          <w:lang w:val="en-US"/>
+        </w:rPr>
+      </w:pPr>
+    </w:p>
+    <w:p>
+      <w:pPr>
         <w:tabs>
           <w:tab w:val="left" w:pos="420"/>
           <w:tab w:val="left" w:pos="840"/>
@@ -2512,15 +3129,14 @@
         </w:tabs>
         <w:spacing w:line="360" w:lineRule="auto"/>
         <w:ind w:firstLine="480"/>
-        <w:jc w:val="left"/>
-        <w:rPr>
-          <w:rFonts w:ascii="Times New Roman" w:cs="Times New Roman" w:hAnsi="Times New Roman" w:eastAsia="Times New Roman"/>
-        </w:rPr>
-      </w:pPr>
-    </w:p>
-    <w:p>
-      <w:pPr>
-        <w:pStyle w:val="Normal"/>
+        <w:rPr>
+          <w:rFonts w:ascii="Times New Roman" w:eastAsia="Times New Roman" w:hAnsi="Times New Roman" w:cs="Times New Roman"/>
+          <w:lang w:val="en-US"/>
+        </w:rPr>
+      </w:pPr>
+    </w:p>
+    <w:p>
+      <w:pPr>
         <w:tabs>
           <w:tab w:val="left" w:pos="420"/>
           <w:tab w:val="left" w:pos="840"/>
@@ -2547,35 +3163,43 @@
         </w:tabs>
         <w:spacing w:line="360" w:lineRule="auto"/>
         <w:ind w:firstLine="480"/>
-        <w:jc w:val="left"/>
-        <w:rPr>
-          <w:rFonts w:ascii="Times New Roman" w:cs="Times New Roman" w:hAnsi="Times New Roman" w:eastAsia="Times New Roman"/>
-          <w:b w:val="1"/>
-          <w:bCs w:val="1"/>
+        <w:rPr>
+          <w:rFonts w:ascii="Times New Roman" w:eastAsia="Times New Roman" w:hAnsi="Times New Roman" w:cs="Times New Roman"/>
+          <w:b/>
+          <w:bCs/>
           <w:sz w:val="25"/>
           <w:szCs w:val="25"/>
         </w:rPr>
       </w:pPr>
       <w:r>
         <w:rPr>
-          <w:rFonts w:hAnsi="Times New Roman" w:hint="default"/>
-          <w:b w:val="1"/>
-          <w:bCs w:val="1"/>
+          <w:rFonts w:hAnsi="Times New Roman"/>
+          <w:b/>
+          <w:bCs/>
           <w:sz w:val="25"/>
           <w:szCs w:val="25"/>
-          <w:rtl w:val="0"/>
-          <w:lang w:val="en-US"/>
-        </w:rPr>
-        <w:t xml:space="preserve">· </w:t>
-      </w:r>
-      <w:r>
-        <w:rPr>
-          <w:rFonts w:ascii="Times New Roman"/>
-          <w:b w:val="1"/>
-          <w:bCs w:val="1"/>
+          <w:lang w:val="en-US"/>
+        </w:rPr>
+        <w:t>·</w:t>
+      </w:r>
+      <w:r>
+        <w:rPr>
+          <w:rFonts w:hAnsi="Times New Roman"/>
+          <w:b/>
+          <w:bCs/>
           <w:sz w:val="25"/>
           <w:szCs w:val="25"/>
-          <w:rtl w:val="0"/>
+          <w:lang w:val="en-US"/>
+        </w:rPr>
+        <w:t xml:space="preserve"> </w:t>
+      </w:r>
+      <w:r>
+        <w:rPr>
+          <w:rFonts w:ascii="Times New Roman"/>
+          <w:b/>
+          <w:bCs/>
+          <w:sz w:val="25"/>
+          <w:szCs w:val="25"/>
           <w:lang w:val="en-US"/>
         </w:rPr>
         <w:t>LAN system</w:t>
@@ -2583,7 +3207,6 @@
     </w:p>
     <w:p>
       <w:pPr>
-        <w:pStyle w:val="Normal"/>
         <w:tabs>
           <w:tab w:val="left" w:pos="420"/>
           <w:tab w:val="left" w:pos="840"/>
@@ -2610,15 +3233,13 @@
         </w:tabs>
         <w:spacing w:line="360" w:lineRule="auto"/>
         <w:ind w:firstLine="480"/>
-        <w:jc w:val="left"/>
-        <w:rPr>
-          <w:rFonts w:ascii="Times New Roman" w:cs="Times New Roman" w:hAnsi="Times New Roman" w:eastAsia="Times New Roman"/>
-        </w:rPr>
-      </w:pPr>
-    </w:p>
-    <w:p>
-      <w:pPr>
-        <w:pStyle w:val="Normal"/>
+        <w:rPr>
+          <w:rFonts w:ascii="Times New Roman" w:eastAsia="Times New Roman" w:hAnsi="Times New Roman" w:cs="Times New Roman"/>
+        </w:rPr>
+      </w:pPr>
+    </w:p>
+    <w:p>
+      <w:pPr>
         <w:tabs>
           <w:tab w:val="left" w:pos="420"/>
           <w:tab w:val="left" w:pos="840"/>
@@ -2645,9 +3266,8 @@
         </w:tabs>
         <w:spacing w:line="360" w:lineRule="auto"/>
         <w:ind w:firstLine="480"/>
-        <w:jc w:val="left"/>
-        <w:rPr>
-          <w:rFonts w:ascii="Times New Roman" w:cs="Times New Roman" w:hAnsi="Times New Roman" w:eastAsia="Times New Roman"/>
+        <w:rPr>
+          <w:rFonts w:ascii="Times New Roman" w:eastAsia="Times New Roman" w:hAnsi="Times New Roman" w:cs="Times New Roman"/>
           <w:sz w:val="24"/>
           <w:szCs w:val="24"/>
         </w:rPr>
@@ -2655,7 +3275,6 @@
       <w:r>
         <w:rPr>
           <w:rFonts w:ascii="Times New Roman"/>
-          <w:rtl w:val="0"/>
           <w:lang w:val="en-US"/>
         </w:rPr>
         <w:t xml:space="preserve"> </w:t>
@@ -2663,7 +3282,6 @@
     </w:p>
     <w:p>
       <w:pPr>
-        <w:pStyle w:val="Normal"/>
         <w:tabs>
           <w:tab w:val="left" w:pos="420"/>
           <w:tab w:val="left" w:pos="840"/>
@@ -2690,12 +3308,10 @@
         </w:tabs>
         <w:spacing w:line="360" w:lineRule="auto"/>
         <w:ind w:firstLine="480"/>
-        <w:jc w:val="left"/>
-      </w:pPr>
-    </w:p>
-    <w:p>
-      <w:pPr>
-        <w:pStyle w:val="正文"/>
+      </w:pPr>
+    </w:p>
+    <w:p>
+      <w:pPr>
         <w:spacing w:line="360" w:lineRule="auto"/>
         <w:rPr>
           <w:sz w:val="24"/>
@@ -2705,7 +3321,6 @@
     </w:p>
     <w:p>
       <w:pPr>
-        <w:pStyle w:val="正文"/>
         <w:spacing w:line="360" w:lineRule="auto"/>
         <w:rPr>
           <w:sz w:val="24"/>
@@ -2715,7 +3330,6 @@
     </w:p>
     <w:p>
       <w:pPr>
-        <w:pStyle w:val="正文"/>
         <w:spacing w:line="360" w:lineRule="auto"/>
         <w:rPr>
           <w:sz w:val="24"/>
@@ -2725,7 +3339,6 @@
     </w:p>
     <w:p>
       <w:pPr>
-        <w:pStyle w:val="正文"/>
         <w:spacing w:line="360" w:lineRule="auto"/>
         <w:rPr>
           <w:sz w:val="24"/>
@@ -2735,7 +3348,6 @@
     </w:p>
     <w:p>
       <w:pPr>
-        <w:pStyle w:val="正文"/>
         <w:spacing w:line="360" w:lineRule="auto"/>
         <w:rPr>
           <w:sz w:val="24"/>
@@ -2745,7 +3357,6 @@
     </w:p>
     <w:p>
       <w:pPr>
-        <w:pStyle w:val="正文"/>
         <w:spacing w:line="360" w:lineRule="auto"/>
         <w:rPr>
           <w:sz w:val="24"/>
@@ -2755,7 +3366,6 @@
     </w:p>
     <w:p>
       <w:pPr>
-        <w:pStyle w:val="正文"/>
         <w:spacing w:line="360" w:lineRule="auto"/>
         <w:rPr>
           <w:sz w:val="24"/>
@@ -2765,54 +3375,81 @@
     </w:p>
     <w:p>
       <w:pPr>
-        <w:pStyle w:val="正文"/>
-        <w:spacing w:line="360" w:lineRule="auto"/>
-      </w:pPr>
-      <w:r>
-        <w:rPr>
-          <w:sz w:val="24"/>
-          <w:szCs w:val="24"/>
-        </w:rPr>
-      </w:r>
+        <w:spacing w:line="360" w:lineRule="auto"/>
+      </w:pPr>
     </w:p>
     <w:sectPr>
-      <w:headerReference w:type="default" r:id="rId4"/>
-      <w:footerReference w:type="default" r:id="rId5"/>
-      <w:pgSz w:w="11906" w:h="16838" w:orient="portrait"/>
-      <w:pgMar w:top="1134" w:right="1134" w:bottom="1134" w:left="1134" w:header="709" w:footer="850"/>
-      <w:bidi w:val="0"/>
+      <w:headerReference w:type="default" r:id="rId7"/>
+      <w:footerReference w:type="default" r:id="rId8"/>
+      <w:pgSz w:w="11906" w:h="16838"/>
+      <w:pgMar w:top="1134" w:right="1134" w:bottom="1134" w:left="1134" w:header="709" w:footer="850" w:gutter="0"/>
+      <w:cols w:space="720"/>
     </w:sectPr>
   </w:body>
 </w:document>
 </file>
 
+<file path=word/endnotes.xml><?xml version="1.0" encoding="utf-8"?>
+<w:endnotes xmlns:wpc="http://schemas.microsoft.com/office/word/2010/wordprocessingCanvas" xmlns:cx="http://schemas.microsoft.com/office/drawing/2014/chartex" xmlns:mc="http://schemas.openxmlformats.org/markup-compatibility/2006" xmlns:o="urn:schemas-microsoft-com:office:office" xmlns:r="http://schemas.openxmlformats.org/officeDocument/2006/relationships" xmlns:m="http://schemas.openxmlformats.org/officeDocument/2006/math" xmlns:v="urn:schemas-microsoft-com:vml" xmlns:wp14="http://schemas.microsoft.com/office/word/2010/wordprocessingDrawing" xmlns:wp="http://schemas.openxmlformats.org/drawingml/2006/wordprocessingDrawing" xmlns:w10="urn:schemas-microsoft-com:office:word" xmlns:w="http://schemas.openxmlformats.org/wordprocessingml/2006/main" xmlns:w14="http://schemas.microsoft.com/office/word/2010/wordml" xmlns:w15="http://schemas.microsoft.com/office/word/2012/wordml" xmlns:w16se="http://schemas.microsoft.com/office/word/2015/wordml/symex" xmlns:wpg="http://schemas.microsoft.com/office/word/2010/wordprocessingGroup" xmlns:wpi="http://schemas.microsoft.com/office/word/2010/wordprocessingInk" xmlns:wne="http://schemas.microsoft.com/office/word/2006/wordml" xmlns:wps="http://schemas.microsoft.com/office/word/2010/wordprocessingShape" mc:Ignorable="w14 w15 w16se wp14">
+  <w:endnote w:type="separator" w:id="-1">
+    <w:p>
+      <w:r>
+        <w:separator/>
+      </w:r>
+    </w:p>
+  </w:endnote>
+  <w:endnote w:type="continuationSeparator" w:id="0">
+    <w:p>
+      <w:r>
+        <w:continuationSeparator/>
+      </w:r>
+    </w:p>
+  </w:endnote>
+</w:endnotes>
+</file>
+
 <file path=word/footer1.xml><?xml version="1.0" encoding="utf-8"?>
-<w:ftr xmlns:r="http://schemas.openxmlformats.org/officeDocument/2006/relationships" xmlns:wp="http://schemas.openxmlformats.org/drawingml/2006/wordprocessingDrawing" xmlns:w="http://schemas.openxmlformats.org/wordprocessingml/2006/main" xmlns:w10="urn:schemas-microsoft-com:office:word" xmlns:w14="http://schemas.microsoft.com/office/word/2010/wordml" xmlns:wps="http://schemas.microsoft.com/office/word/2010/wordprocessingShape" xmlns:wpg="http://schemas.microsoft.com/office/word/2010/wordprocessingGroup" xmlns:mc="http://schemas.openxmlformats.org/markup-compatibility/2006" xmlns:v="urn:schemas-microsoft-com:vml" xmlns:o="urn:schemas-microsoft-com:office:office" mc:Ignorable="w14">
-  <w:p>
-    <w:r/>
-  </w:p>
+<w:ftr xmlns:wpc="http://schemas.microsoft.com/office/word/2010/wordprocessingCanvas" xmlns:cx="http://schemas.microsoft.com/office/drawing/2014/chartex" xmlns:mc="http://schemas.openxmlformats.org/markup-compatibility/2006" xmlns:o="urn:schemas-microsoft-com:office:office" xmlns:r="http://schemas.openxmlformats.org/officeDocument/2006/relationships" xmlns:m="http://schemas.openxmlformats.org/officeDocument/2006/math" xmlns:v="urn:schemas-microsoft-com:vml" xmlns:wp14="http://schemas.microsoft.com/office/word/2010/wordprocessingDrawing" xmlns:wp="http://schemas.openxmlformats.org/drawingml/2006/wordprocessingDrawing" xmlns:w10="urn:schemas-microsoft-com:office:word" xmlns:w="http://schemas.openxmlformats.org/wordprocessingml/2006/main" xmlns:w14="http://schemas.microsoft.com/office/word/2010/wordml" xmlns:w15="http://schemas.microsoft.com/office/word/2012/wordml" xmlns:w16se="http://schemas.microsoft.com/office/word/2015/wordml/symex" xmlns:wpg="http://schemas.microsoft.com/office/word/2010/wordprocessingGroup" xmlns:wpi="http://schemas.microsoft.com/office/word/2010/wordprocessingInk" xmlns:wne="http://schemas.microsoft.com/office/word/2006/wordml" xmlns:wps="http://schemas.microsoft.com/office/word/2010/wordprocessingShape" mc:Ignorable="w14 w15 w16se wp14">
+  <w:p/>
 </w:ftr>
 </file>
 
+<file path=word/footnotes.xml><?xml version="1.0" encoding="utf-8"?>
+<w:footnotes xmlns:wpc="http://schemas.microsoft.com/office/word/2010/wordprocessingCanvas" xmlns:cx="http://schemas.microsoft.com/office/drawing/2014/chartex" xmlns:mc="http://schemas.openxmlformats.org/markup-compatibility/2006" xmlns:o="urn:schemas-microsoft-com:office:office" xmlns:r="http://schemas.openxmlformats.org/officeDocument/2006/relationships" xmlns:m="http://schemas.openxmlformats.org/officeDocument/2006/math" xmlns:v="urn:schemas-microsoft-com:vml" xmlns:wp14="http://schemas.microsoft.com/office/word/2010/wordprocessingDrawing" xmlns:wp="http://schemas.openxmlformats.org/drawingml/2006/wordprocessingDrawing" xmlns:w10="urn:schemas-microsoft-com:office:word" xmlns:w="http://schemas.openxmlformats.org/wordprocessingml/2006/main" xmlns:w14="http://schemas.microsoft.com/office/word/2010/wordml" xmlns:w15="http://schemas.microsoft.com/office/word/2012/wordml" xmlns:w16se="http://schemas.microsoft.com/office/word/2015/wordml/symex" xmlns:wpg="http://schemas.microsoft.com/office/word/2010/wordprocessingGroup" xmlns:wpi="http://schemas.microsoft.com/office/word/2010/wordprocessingInk" xmlns:wne="http://schemas.microsoft.com/office/word/2006/wordml" xmlns:wps="http://schemas.microsoft.com/office/word/2010/wordprocessingShape" mc:Ignorable="w14 w15 w16se wp14">
+  <w:footnote w:type="separator" w:id="-1">
+    <w:p>
+      <w:r>
+        <w:separator/>
+      </w:r>
+    </w:p>
+  </w:footnote>
+  <w:footnote w:type="continuationSeparator" w:id="0">
+    <w:p>
+      <w:r>
+        <w:continuationSeparator/>
+      </w:r>
+    </w:p>
+  </w:footnote>
+</w:footnotes>
+</file>
+
 <file path=word/header1.xml><?xml version="1.0" encoding="utf-8"?>
-<w:hdr xmlns:r="http://schemas.openxmlformats.org/officeDocument/2006/relationships" xmlns:wp="http://schemas.openxmlformats.org/drawingml/2006/wordprocessingDrawing" xmlns:w="http://schemas.openxmlformats.org/wordprocessingml/2006/main" xmlns:w10="urn:schemas-microsoft-com:office:word" xmlns:w14="http://schemas.microsoft.com/office/word/2010/wordml" xmlns:wps="http://schemas.microsoft.com/office/word/2010/wordprocessingShape" xmlns:wpg="http://schemas.microsoft.com/office/word/2010/wordprocessingGroup" xmlns:mc="http://schemas.openxmlformats.org/markup-compatibility/2006" xmlns:v="urn:schemas-microsoft-com:vml" xmlns:o="urn:schemas-microsoft-com:office:office" mc:Ignorable="w14">
-  <w:p>
-    <w:r/>
-  </w:p>
+<w:hdr xmlns:wpc="http://schemas.microsoft.com/office/word/2010/wordprocessingCanvas" xmlns:cx="http://schemas.microsoft.com/office/drawing/2014/chartex" xmlns:mc="http://schemas.openxmlformats.org/markup-compatibility/2006" xmlns:o="urn:schemas-microsoft-com:office:office" xmlns:r="http://schemas.openxmlformats.org/officeDocument/2006/relationships" xmlns:m="http://schemas.openxmlformats.org/officeDocument/2006/math" xmlns:v="urn:schemas-microsoft-com:vml" xmlns:wp14="http://schemas.microsoft.com/office/word/2010/wordprocessingDrawing" xmlns:wp="http://schemas.openxmlformats.org/drawingml/2006/wordprocessingDrawing" xmlns:w10="urn:schemas-microsoft-com:office:word" xmlns:w="http://schemas.openxmlformats.org/wordprocessingml/2006/main" xmlns:w14="http://schemas.microsoft.com/office/word/2010/wordml" xmlns:w15="http://schemas.microsoft.com/office/word/2012/wordml" xmlns:w16se="http://schemas.microsoft.com/office/word/2015/wordml/symex" xmlns:wpg="http://schemas.microsoft.com/office/word/2010/wordprocessingGroup" xmlns:wpi="http://schemas.microsoft.com/office/word/2010/wordprocessingInk" xmlns:wne="http://schemas.microsoft.com/office/word/2006/wordml" xmlns:wps="http://schemas.microsoft.com/office/word/2010/wordprocessingShape" mc:Ignorable="w14 w15 w16se wp14">
+  <w:p/>
 </w:hdr>
 </file>
 
 <file path=word/numbering.xml><?xml version="1.0" encoding="utf-8"?>
-<w:numbering xmlns:w="http://schemas.openxmlformats.org/wordprocessingml/2006/main" xmlns:wp="http://schemas.openxmlformats.org/drawingml/2006/wordprocessingDrawing" xmlns:w14="http://schemas.microsoft.com/office/word/2010/wordml" xmlns:r="http://schemas.openxmlformats.org/officeDocument/2006/relationships" xmlns:v="urn:schemas-microsoft-com:vml" xmlns:o="urn:schemas-microsoft-com:office:office">
-  <w:abstractNum w:abstractNumId="0">
+<w:numbering xmlns:wpc="http://schemas.microsoft.com/office/word/2010/wordprocessingCanvas" xmlns:cx="http://schemas.microsoft.com/office/drawing/2014/chartex" xmlns:mc="http://schemas.openxmlformats.org/markup-compatibility/2006" xmlns:o="urn:schemas-microsoft-com:office:office" xmlns:r="http://schemas.openxmlformats.org/officeDocument/2006/relationships" xmlns:m="http://schemas.openxmlformats.org/officeDocument/2006/math" xmlns:v="urn:schemas-microsoft-com:vml" xmlns:wp14="http://schemas.microsoft.com/office/word/2010/wordprocessingDrawing" xmlns:wp="http://schemas.openxmlformats.org/drawingml/2006/wordprocessingDrawing" xmlns:w10="urn:schemas-microsoft-com:office:word" xmlns:w="http://schemas.openxmlformats.org/wordprocessingml/2006/main" xmlns:w14="http://schemas.microsoft.com/office/word/2010/wordml" xmlns:w15="http://schemas.microsoft.com/office/word/2012/wordml" xmlns:w16se="http://schemas.microsoft.com/office/word/2015/wordml/symex" xmlns:wpg="http://schemas.microsoft.com/office/word/2010/wordprocessingGroup" xmlns:wpi="http://schemas.microsoft.com/office/word/2010/wordprocessingInk" xmlns:wne="http://schemas.microsoft.com/office/word/2006/wordml" xmlns:wps="http://schemas.microsoft.com/office/word/2010/wordprocessingShape" mc:Ignorable="w14 w15 w16se wp14">
+  <w:abstractNum w:abstractNumId="0" w15:restartNumberingAfterBreak="0">
+    <w:nsid w:val="34612C04"/>
     <w:multiLevelType w:val="multilevel"/>
+    <w:tmpl w:val="BB867332"/>
     <w:lvl w:ilvl="0">
       <w:start w:val="1"/>
       <w:numFmt w:val="decimal"/>
-      <w:suff w:val="tab"/>
       <w:lvlText w:val="%1."/>
       <w:lvlJc w:val="left"/>
-      <w:pPr/>
       <w:rPr>
         <w:position w:val="0"/>
       </w:rPr>
@@ -2820,10 +3457,8 @@
     <w:lvl w:ilvl="1">
       <w:start w:val="1"/>
       <w:numFmt w:val="decimal"/>
-      <w:suff w:val="tab"/>
       <w:lvlText w:val="%2."/>
       <w:lvlJc w:val="left"/>
-      <w:pPr/>
       <w:rPr>
         <w:position w:val="0"/>
       </w:rPr>
@@ -2831,10 +3466,8 @@
     <w:lvl w:ilvl="2">
       <w:start w:val="1"/>
       <w:numFmt w:val="decimal"/>
-      <w:suff w:val="tab"/>
       <w:lvlText w:val="%3."/>
       <w:lvlJc w:val="left"/>
-      <w:pPr/>
       <w:rPr>
         <w:position w:val="0"/>
       </w:rPr>
@@ -2842,10 +3475,8 @@
     <w:lvl w:ilvl="3">
       <w:start w:val="1"/>
       <w:numFmt w:val="decimal"/>
-      <w:suff w:val="tab"/>
       <w:lvlText w:val="%4."/>
       <w:lvlJc w:val="left"/>
-      <w:pPr/>
       <w:rPr>
         <w:position w:val="0"/>
       </w:rPr>
@@ -2853,10 +3484,8 @@
     <w:lvl w:ilvl="4">
       <w:start w:val="1"/>
       <w:numFmt w:val="decimal"/>
-      <w:suff w:val="tab"/>
       <w:lvlText w:val="%5."/>
       <w:lvlJc w:val="left"/>
-      <w:pPr/>
       <w:rPr>
         <w:position w:val="0"/>
       </w:rPr>
@@ -2864,10 +3493,8 @@
     <w:lvl w:ilvl="5">
       <w:start w:val="1"/>
       <w:numFmt w:val="decimal"/>
-      <w:suff w:val="tab"/>
       <w:lvlText w:val="%6."/>
       <w:lvlJc w:val="left"/>
-      <w:pPr/>
       <w:rPr>
         <w:position w:val="0"/>
       </w:rPr>
@@ -2875,10 +3502,8 @@
     <w:lvl w:ilvl="6">
       <w:start w:val="1"/>
       <w:numFmt w:val="decimal"/>
-      <w:suff w:val="tab"/>
       <w:lvlText w:val="%7."/>
       <w:lvlJc w:val="left"/>
-      <w:pPr/>
       <w:rPr>
         <w:position w:val="0"/>
       </w:rPr>
@@ -2886,10 +3511,8 @@
     <w:lvl w:ilvl="7">
       <w:start w:val="1"/>
       <w:numFmt w:val="decimal"/>
-      <w:suff w:val="tab"/>
       <w:lvlText w:val="%8."/>
       <w:lvlJc w:val="left"/>
-      <w:pPr/>
       <w:rPr>
         <w:position w:val="0"/>
       </w:rPr>
@@ -2897,25 +3520,23 @@
     <w:lvl w:ilvl="8">
       <w:start w:val="1"/>
       <w:numFmt w:val="decimal"/>
-      <w:suff w:val="tab"/>
       <w:lvlText w:val="%9."/>
       <w:lvlJc w:val="left"/>
-      <w:pPr/>
       <w:rPr>
         <w:position w:val="0"/>
       </w:rPr>
     </w:lvl>
   </w:abstractNum>
-  <w:abstractNum w:abstractNumId="1">
+  <w:abstractNum w:abstractNumId="1" w15:restartNumberingAfterBreak="0">
+    <w:nsid w:val="6B42080D"/>
     <w:multiLevelType w:val="multilevel"/>
-    <w:styleLink w:val="编号"/>
+    <w:tmpl w:val="F2F8D556"/>
+    <w:styleLink w:val="a"/>
     <w:lvl w:ilvl="0">
       <w:start w:val="1"/>
       <w:numFmt w:val="decimal"/>
-      <w:suff w:val="tab"/>
       <w:lvlText w:val="%1."/>
       <w:lvlJc w:val="left"/>
-      <w:pPr/>
       <w:rPr>
         <w:position w:val="0"/>
       </w:rPr>
@@ -2923,10 +3544,8 @@
     <w:lvl w:ilvl="1">
       <w:start w:val="1"/>
       <w:numFmt w:val="decimal"/>
-      <w:suff w:val="tab"/>
       <w:lvlText w:val="%2."/>
       <w:lvlJc w:val="left"/>
-      <w:pPr/>
       <w:rPr>
         <w:position w:val="0"/>
       </w:rPr>
@@ -2934,10 +3553,8 @@
     <w:lvl w:ilvl="2">
       <w:start w:val="1"/>
       <w:numFmt w:val="decimal"/>
-      <w:suff w:val="tab"/>
       <w:lvlText w:val="%3."/>
       <w:lvlJc w:val="left"/>
-      <w:pPr/>
       <w:rPr>
         <w:position w:val="0"/>
       </w:rPr>
@@ -2945,10 +3562,8 @@
     <w:lvl w:ilvl="3">
       <w:start w:val="1"/>
       <w:numFmt w:val="decimal"/>
-      <w:suff w:val="tab"/>
       <w:lvlText w:val="%4."/>
       <w:lvlJc w:val="left"/>
-      <w:pPr/>
       <w:rPr>
         <w:position w:val="0"/>
       </w:rPr>
@@ -2956,10 +3571,8 @@
     <w:lvl w:ilvl="4">
       <w:start w:val="1"/>
       <w:numFmt w:val="decimal"/>
-      <w:suff w:val="tab"/>
       <w:lvlText w:val="%5."/>
       <w:lvlJc w:val="left"/>
-      <w:pPr/>
       <w:rPr>
         <w:position w:val="0"/>
       </w:rPr>
@@ -2967,10 +3580,8 @@
     <w:lvl w:ilvl="5">
       <w:start w:val="1"/>
       <w:numFmt w:val="decimal"/>
-      <w:suff w:val="tab"/>
       <w:lvlText w:val="%6."/>
       <w:lvlJc w:val="left"/>
-      <w:pPr/>
       <w:rPr>
         <w:position w:val="0"/>
       </w:rPr>
@@ -2978,10 +3589,8 @@
     <w:lvl w:ilvl="6">
       <w:start w:val="1"/>
       <w:numFmt w:val="decimal"/>
-      <w:suff w:val="tab"/>
       <w:lvlText w:val="%7."/>
       <w:lvlJc w:val="left"/>
-      <w:pPr/>
       <w:rPr>
         <w:position w:val="0"/>
       </w:rPr>
@@ -2989,10 +3598,8 @@
     <w:lvl w:ilvl="7">
       <w:start w:val="1"/>
       <w:numFmt w:val="decimal"/>
-      <w:suff w:val="tab"/>
       <w:lvlText w:val="%8."/>
       <w:lvlJc w:val="left"/>
-      <w:pPr/>
       <w:rPr>
         <w:position w:val="0"/>
       </w:rPr>
@@ -3000,10 +3607,8 @@
     <w:lvl w:ilvl="8">
       <w:start w:val="1"/>
       <w:numFmt w:val="decimal"/>
-      <w:suff w:val="tab"/>
       <w:lvlText w:val="%9."/>
       <w:lvlJc w:val="left"/>
-      <w:pPr/>
       <w:rPr>
         <w:position w:val="0"/>
       </w:rPr>
@@ -3019,46 +3624,17 @@
 </file>
 
 <file path=word/styles.xml><?xml version="1.0" encoding="utf-8"?>
-<w:styles xmlns:w="http://schemas.openxmlformats.org/wordprocessingml/2006/main" xmlns:mc="http://schemas.openxmlformats.org/markup-compatibility/2006" xmlns:w14="http://schemas.microsoft.com/office/word/2010/wordml" mc:Ignorable="w14">
+<w:styles xmlns:mc="http://schemas.openxmlformats.org/markup-compatibility/2006" xmlns:r="http://schemas.openxmlformats.org/officeDocument/2006/relationships" xmlns:w="http://schemas.openxmlformats.org/wordprocessingml/2006/main" xmlns:w14="http://schemas.microsoft.com/office/word/2010/wordml" xmlns:w15="http://schemas.microsoft.com/office/word/2012/wordml" xmlns:w16se="http://schemas.microsoft.com/office/word/2015/wordml/symex" mc:Ignorable="w14 w15 w16se">
   <w:docDefaults>
     <w:rPrDefault>
       <w:rPr>
-        <w:rFonts w:ascii="Times New Roman" w:cs="Times New Roman" w:hAnsi="Times New Roman" w:eastAsia="Arial Unicode MS"/>
-        <w:b w:val="0"/>
-        <w:bCs w:val="0"/>
-        <w:i w:val="0"/>
-        <w:iCs w:val="0"/>
-        <w:caps w:val="0"/>
-        <w:smallCaps w:val="0"/>
-        <w:strike w:val="0"/>
-        <w:dstrike w:val="0"/>
-        <w:outline w:val="0"/>
-        <w:emboss w:val="0"/>
-        <w:imprint w:val="0"/>
-        <w:vanish w:val="0"/>
-        <w:color w:val="auto"/>
-        <w:spacing w:val="0"/>
-        <w:w w:val="100"/>
-        <w:kern w:val="0"/>
-        <w:position w:val="0"/>
-        <w:sz w:val="20"/>
-        <w:szCs w:val="20"/>
-        <w:u w:val="none" w:color="auto"/>
+        <w:rFonts w:ascii="Times New Roman" w:eastAsiaTheme="minorEastAsia" w:hAnsi="Times New Roman" w:cs="Times New Roman"/>
         <w:bdr w:val="nil"/>
-        <w:vertAlign w:val="baseline"/>
-        <w:lang/>
+        <w:lang w:val="en-US" w:eastAsia="zh-CN" w:bidi="ar-SA"/>
       </w:rPr>
     </w:rPrDefault>
     <w:pPrDefault>
       <w:pPr>
-        <w:pageBreakBefore w:val="0"/>
-        <w:framePr w:anchorLock="0" w:w="0" w:h="0" w:vSpace="0" w:hSpace="0" w:xAlign="left" w:y="0" w:hRule="exact" w:vAnchor="margin"/>
-        <w:widowControl w:val="1"/>
-        <w:numPr>
-          <w:ilvl w:val="0"/>
-          <w:numId w:val="0"/>
-        </w:numPr>
-        <w:suppressLineNumbers w:val="0"/>
         <w:pBdr>
           <w:top w:val="nil"/>
           <w:left w:val="nil"/>
@@ -3067,133 +3643,442 @@
           <w:between w:val="nil"/>
           <w:bar w:val="nil"/>
         </w:pBdr>
-        <w:suppressAutoHyphens w:val="0"/>
-        <w:spacing w:before="0" w:beforeAutospacing="0" w:after="0" w:afterAutospacing="0" w:line="240" w:lineRule="auto"/>
-        <w:ind w:left="0" w:right="0" w:firstLine="0"/>
-        <w:jc w:val="left"/>
-        <w:outlineLvl w:val="9"/>
       </w:pPr>
     </w:pPrDefault>
   </w:docDefaults>
-  <w:style w:type="paragraph" w:default="1" w:styleId="Normal">
+  <w:latentStyles w:defLockedState="0" w:defUIPriority="99" w:defSemiHidden="0" w:defUnhideWhenUsed="0" w:defQFormat="0" w:count="371">
+    <w:lsdException w:name="Normal" w:uiPriority="0" w:qFormat="1"/>
+    <w:lsdException w:name="heading 1" w:uiPriority="9" w:qFormat="1"/>
+    <w:lsdException w:name="heading 2" w:semiHidden="1" w:uiPriority="9" w:unhideWhenUsed="1" w:qFormat="1"/>
+    <w:lsdException w:name="heading 3" w:semiHidden="1" w:uiPriority="9" w:unhideWhenUsed="1" w:qFormat="1"/>
+    <w:lsdException w:name="heading 4" w:semiHidden="1" w:uiPriority="9" w:unhideWhenUsed="1" w:qFormat="1"/>
+    <w:lsdException w:name="heading 5" w:semiHidden="1" w:uiPriority="9" w:unhideWhenUsed="1" w:qFormat="1"/>
+    <w:lsdException w:name="heading 6" w:semiHidden="1" w:uiPriority="9" w:unhideWhenUsed="1" w:qFormat="1"/>
+    <w:lsdException w:name="heading 7" w:semiHidden="1" w:uiPriority="9" w:unhideWhenUsed="1" w:qFormat="1"/>
+    <w:lsdException w:name="heading 8" w:semiHidden="1" w:uiPriority="9" w:unhideWhenUsed="1" w:qFormat="1"/>
+    <w:lsdException w:name="heading 9" w:semiHidden="1" w:uiPriority="9" w:unhideWhenUsed="1" w:qFormat="1"/>
+    <w:lsdException w:name="index 1" w:semiHidden="1" w:unhideWhenUsed="1"/>
+    <w:lsdException w:name="index 2" w:semiHidden="1" w:unhideWhenUsed="1"/>
+    <w:lsdException w:name="index 3" w:semiHidden="1" w:unhideWhenUsed="1"/>
+    <w:lsdException w:name="index 4" w:semiHidden="1" w:unhideWhenUsed="1"/>
+    <w:lsdException w:name="index 5" w:semiHidden="1" w:unhideWhenUsed="1"/>
+    <w:lsdException w:name="index 6" w:semiHidden="1" w:unhideWhenUsed="1"/>
+    <w:lsdException w:name="index 7" w:semiHidden="1" w:unhideWhenUsed="1"/>
+    <w:lsdException w:name="index 8" w:semiHidden="1" w:unhideWhenUsed="1"/>
+    <w:lsdException w:name="index 9" w:semiHidden="1" w:unhideWhenUsed="1"/>
+    <w:lsdException w:name="toc 1" w:semiHidden="1" w:uiPriority="39" w:unhideWhenUsed="1"/>
+    <w:lsdException w:name="toc 2" w:semiHidden="1" w:uiPriority="39" w:unhideWhenUsed="1"/>
+    <w:lsdException w:name="toc 3" w:semiHidden="1" w:uiPriority="39" w:unhideWhenUsed="1"/>
+    <w:lsdException w:name="toc 4" w:semiHidden="1" w:uiPriority="39" w:unhideWhenUsed="1"/>
+    <w:lsdException w:name="toc 5" w:semiHidden="1" w:uiPriority="39" w:unhideWhenUsed="1"/>
+    <w:lsdException w:name="toc 6" w:semiHidden="1" w:uiPriority="39" w:unhideWhenUsed="1"/>
+    <w:lsdException w:name="toc 7" w:semiHidden="1" w:uiPriority="39" w:unhideWhenUsed="1"/>
+    <w:lsdException w:name="toc 8" w:semiHidden="1" w:uiPriority="39" w:unhideWhenUsed="1"/>
+    <w:lsdException w:name="toc 9" w:semiHidden="1" w:uiPriority="39" w:unhideWhenUsed="1"/>
+    <w:lsdException w:name="Normal Indent" w:semiHidden="1" w:unhideWhenUsed="1"/>
+    <w:lsdException w:name="footnote text" w:semiHidden="1" w:unhideWhenUsed="1"/>
+    <w:lsdException w:name="annotation text" w:semiHidden="1" w:unhideWhenUsed="1"/>
+    <w:lsdException w:name="header" w:semiHidden="1" w:unhideWhenUsed="1"/>
+    <w:lsdException w:name="footer" w:semiHidden="1" w:unhideWhenUsed="1"/>
+    <w:lsdException w:name="index heading" w:semiHidden="1" w:unhideWhenUsed="1"/>
+    <w:lsdException w:name="caption" w:semiHidden="1" w:uiPriority="35" w:unhideWhenUsed="1" w:qFormat="1"/>
+    <w:lsdException w:name="table of figures" w:semiHidden="1" w:unhideWhenUsed="1"/>
+    <w:lsdException w:name="envelope address" w:semiHidden="1" w:unhideWhenUsed="1"/>
+    <w:lsdException w:name="envelope return" w:semiHidden="1" w:unhideWhenUsed="1"/>
+    <w:lsdException w:name="footnote reference" w:semiHidden="1" w:unhideWhenUsed="1"/>
+    <w:lsdException w:name="annotation reference" w:semiHidden="1" w:unhideWhenUsed="1"/>
+    <w:lsdException w:name="line number" w:semiHidden="1" w:unhideWhenUsed="1"/>
+    <w:lsdException w:name="page number" w:semiHidden="1" w:unhideWhenUsed="1"/>
+    <w:lsdException w:name="endnote reference" w:semiHidden="1" w:unhideWhenUsed="1"/>
+    <w:lsdException w:name="endnote text" w:semiHidden="1" w:unhideWhenUsed="1"/>
+    <w:lsdException w:name="table of authorities" w:semiHidden="1" w:unhideWhenUsed="1"/>
+    <w:lsdException w:name="macro" w:semiHidden="1" w:unhideWhenUsed="1"/>
+    <w:lsdException w:name="toa heading" w:semiHidden="1" w:unhideWhenUsed="1"/>
+    <w:lsdException w:name="List" w:semiHidden="1" w:unhideWhenUsed="1"/>
+    <w:lsdException w:name="List Bullet" w:semiHidden="1" w:unhideWhenUsed="1"/>
+    <w:lsdException w:name="List Number" w:semiHidden="1" w:unhideWhenUsed="1"/>
+    <w:lsdException w:name="List 2" w:semiHidden="1" w:unhideWhenUsed="1"/>
+    <w:lsdException w:name="List 3" w:semiHidden="1" w:unhideWhenUsed="1"/>
+    <w:lsdException w:name="List 4" w:semiHidden="1" w:unhideWhenUsed="1"/>
+    <w:lsdException w:name="List 5" w:semiHidden="1" w:unhideWhenUsed="1"/>
+    <w:lsdException w:name="List Bullet 2" w:semiHidden="1" w:unhideWhenUsed="1"/>
+    <w:lsdException w:name="List Bullet 3" w:semiHidden="1" w:unhideWhenUsed="1"/>
+    <w:lsdException w:name="List Bullet 4" w:semiHidden="1" w:unhideWhenUsed="1"/>
+    <w:lsdException w:name="List Bullet 5" w:semiHidden="1" w:unhideWhenUsed="1"/>
+    <w:lsdException w:name="List Number 2" w:semiHidden="1" w:unhideWhenUsed="1"/>
+    <w:lsdException w:name="List Number 3" w:semiHidden="1" w:unhideWhenUsed="1"/>
+    <w:lsdException w:name="List Number 4" w:semiHidden="1" w:unhideWhenUsed="1"/>
+    <w:lsdException w:name="List Number 5" w:semiHidden="1" w:unhideWhenUsed="1"/>
+    <w:lsdException w:name="Title" w:uiPriority="10" w:qFormat="1"/>
+    <w:lsdException w:name="Closing" w:semiHidden="1" w:unhideWhenUsed="1"/>
+    <w:lsdException w:name="Signature" w:semiHidden="1" w:unhideWhenUsed="1"/>
+    <w:lsdException w:name="Default Paragraph Font" w:semiHidden="1" w:uiPriority="1" w:unhideWhenUsed="1"/>
+    <w:lsdException w:name="Body Text" w:semiHidden="1" w:unhideWhenUsed="1"/>
+    <w:lsdException w:name="Body Text Indent" w:semiHidden="1" w:unhideWhenUsed="1"/>
+    <w:lsdException w:name="List Continue" w:semiHidden="1" w:unhideWhenUsed="1"/>
+    <w:lsdException w:name="List Continue 2" w:semiHidden="1" w:unhideWhenUsed="1"/>
+    <w:lsdException w:name="List Continue 3" w:semiHidden="1" w:unhideWhenUsed="1"/>
+    <w:lsdException w:name="List Continue 4" w:semiHidden="1" w:unhideWhenUsed="1"/>
+    <w:lsdException w:name="List Continue 5" w:semiHidden="1" w:unhideWhenUsed="1"/>
+    <w:lsdException w:name="Message Header" w:semiHidden="1" w:unhideWhenUsed="1"/>
+    <w:lsdException w:name="Subtitle" w:uiPriority="11" w:qFormat="1"/>
+    <w:lsdException w:name="Salutation" w:semiHidden="1" w:unhideWhenUsed="1"/>
+    <w:lsdException w:name="Date" w:semiHidden="1" w:unhideWhenUsed="1"/>
+    <w:lsdException w:name="Body Text First Indent" w:semiHidden="1" w:unhideWhenUsed="1"/>
+    <w:lsdException w:name="Body Text First Indent 2" w:semiHidden="1" w:unhideWhenUsed="1"/>
+    <w:lsdException w:name="Note Heading" w:semiHidden="1" w:unhideWhenUsed="1"/>
+    <w:lsdException w:name="Body Text 2" w:semiHidden="1" w:unhideWhenUsed="1"/>
+    <w:lsdException w:name="Body Text 3" w:semiHidden="1" w:unhideWhenUsed="1"/>
+    <w:lsdException w:name="Body Text Indent 2" w:semiHidden="1" w:unhideWhenUsed="1"/>
+    <w:lsdException w:name="Body Text Indent 3" w:semiHidden="1" w:unhideWhenUsed="1"/>
+    <w:lsdException w:name="Block Text" w:semiHidden="1" w:unhideWhenUsed="1"/>
+    <w:lsdException w:name="Hyperlink" w:semiHidden="1" w:unhideWhenUsed="1"/>
+    <w:lsdException w:name="FollowedHyperlink" w:semiHidden="1" w:unhideWhenUsed="1"/>
+    <w:lsdException w:name="Strong" w:uiPriority="22" w:qFormat="1"/>
+    <w:lsdException w:name="Emphasis" w:uiPriority="20" w:qFormat="1"/>
+    <w:lsdException w:name="Document Map" w:semiHidden="1" w:unhideWhenUsed="1"/>
+    <w:lsdException w:name="Plain Text" w:semiHidden="1" w:unhideWhenUsed="1"/>
+    <w:lsdException w:name="E-mail Signature" w:semiHidden="1" w:unhideWhenUsed="1"/>
+    <w:lsdException w:name="HTML Top of Form" w:semiHidden="1" w:unhideWhenUsed="1"/>
+    <w:lsdException w:name="HTML Bottom of Form" w:semiHidden="1" w:unhideWhenUsed="1"/>
+    <w:lsdException w:name="Normal (Web)" w:semiHidden="1" w:unhideWhenUsed="1"/>
+    <w:lsdException w:name="HTML Acronym" w:semiHidden="1" w:unhideWhenUsed="1"/>
+    <w:lsdException w:name="HTML Address" w:semiHidden="1" w:unhideWhenUsed="1"/>
+    <w:lsdException w:name="HTML Cite" w:semiHidden="1" w:unhideWhenUsed="1"/>
+    <w:lsdException w:name="HTML Code" w:semiHidden="1" w:unhideWhenUsed="1"/>
+    <w:lsdException w:name="HTML Definition" w:semiHidden="1" w:unhideWhenUsed="1"/>
+    <w:lsdException w:name="HTML Keyboard" w:semiHidden="1" w:unhideWhenUsed="1"/>
+    <w:lsdException w:name="HTML Preformatted" w:semiHidden="1" w:unhideWhenUsed="1"/>
+    <w:lsdException w:name="HTML Sample" w:semiHidden="1" w:unhideWhenUsed="1"/>
+    <w:lsdException w:name="HTML Typewriter" w:semiHidden="1" w:unhideWhenUsed="1"/>
+    <w:lsdException w:name="HTML Variable" w:semiHidden="1" w:unhideWhenUsed="1"/>
+    <w:lsdException w:name="Normal Table" w:semiHidden="1" w:unhideWhenUsed="1"/>
+    <w:lsdException w:name="annotation subject" w:semiHidden="1" w:unhideWhenUsed="1"/>
+    <w:lsdException w:name="No List" w:semiHidden="1" w:unhideWhenUsed="1"/>
+    <w:lsdException w:name="Outline List 1" w:semiHidden="1" w:unhideWhenUsed="1"/>
+    <w:lsdException w:name="Outline List 2" w:semiHidden="1" w:unhideWhenUsed="1"/>
+    <w:lsdException w:name="Outline List 3" w:semiHidden="1" w:unhideWhenUsed="1"/>
+    <w:lsdException w:name="Table Simple 1" w:semiHidden="1" w:unhideWhenUsed="1"/>
+    <w:lsdException w:name="Table Simple 2" w:semiHidden="1" w:unhideWhenUsed="1"/>
+    <w:lsdException w:name="Table Simple 3" w:semiHidden="1" w:unhideWhenUsed="1"/>
+    <w:lsdException w:name="Table Classic 1" w:semiHidden="1" w:unhideWhenUsed="1"/>
+    <w:lsdException w:name="Table Classic 2" w:semiHidden="1" w:unhideWhenUsed="1"/>
+    <w:lsdException w:name="Table Classic 3" w:semiHidden="1" w:unhideWhenUsed="1"/>
+    <w:lsdException w:name="Table Classic 4" w:semiHidden="1" w:unhideWhenUsed="1"/>
+    <w:lsdException w:name="Table Colorful 1" w:semiHidden="1" w:unhideWhenUsed="1"/>
+    <w:lsdException w:name="Table Colorful 2" w:semiHidden="1" w:unhideWhenUsed="1"/>
+    <w:lsdException w:name="Table Colorful 3" w:semiHidden="1" w:unhideWhenUsed="1"/>
+    <w:lsdException w:name="Table Columns 1" w:semiHidden="1" w:unhideWhenUsed="1"/>
+    <w:lsdException w:name="Table Columns 2" w:semiHidden="1" w:unhideWhenUsed="1"/>
+    <w:lsdException w:name="Table Columns 3" w:semiHidden="1" w:unhideWhenUsed="1"/>
+    <w:lsdException w:name="Table Columns 4" w:semiHidden="1" w:unhideWhenUsed="1"/>
+    <w:lsdException w:name="Table Columns 5" w:semiHidden="1" w:unhideWhenUsed="1"/>
+    <w:lsdException w:name="Table Grid 1" w:semiHidden="1" w:unhideWhenUsed="1"/>
+    <w:lsdException w:name="Table Grid 2" w:semiHidden="1" w:unhideWhenUsed="1"/>
+    <w:lsdException w:name="Table Grid 3" w:semiHidden="1" w:unhideWhenUsed="1"/>
+    <w:lsdException w:name="Table Grid 4" w:semiHidden="1" w:unhideWhenUsed="1"/>
+    <w:lsdException w:name="Table Grid 5" w:semiHidden="1" w:unhideWhenUsed="1"/>
+    <w:lsdException w:name="Table Grid 6" w:semiHidden="1" w:unhideWhenUsed="1"/>
+    <w:lsdException w:name="Table Grid 7" w:semiHidden="1" w:unhideWhenUsed="1"/>
+    <w:lsdException w:name="Table Grid 8" w:semiHidden="1" w:unhideWhenUsed="1"/>
+    <w:lsdException w:name="Table List 1" w:semiHidden="1" w:unhideWhenUsed="1"/>
+    <w:lsdException w:name="Table List 2" w:semiHidden="1" w:unhideWhenUsed="1"/>
+    <w:lsdException w:name="Table List 3" w:semiHidden="1" w:unhideWhenUsed="1"/>
+    <w:lsdException w:name="Table List 4" w:semiHidden="1" w:unhideWhenUsed="1"/>
+    <w:lsdException w:name="Table List 5" w:semiHidden="1" w:unhideWhenUsed="1"/>
+    <w:lsdException w:name="Table List 6" w:semiHidden="1" w:unhideWhenUsed="1"/>
+    <w:lsdException w:name="Table List 7" w:semiHidden="1" w:unhideWhenUsed="1"/>
+    <w:lsdException w:name="Table List 8" w:semiHidden="1" w:unhideWhenUsed="1"/>
+    <w:lsdException w:name="Table 3D effects 1" w:semiHidden="1" w:unhideWhenUsed="1"/>
+    <w:lsdException w:name="Table 3D effects 2" w:semiHidden="1" w:unhideWhenUsed="1"/>
+    <w:lsdException w:name="Table 3D effects 3" w:semiHidden="1" w:unhideWhenUsed="1"/>
+    <w:lsdException w:name="Table Contemporary" w:semiHidden="1" w:unhideWhenUsed="1"/>
+    <w:lsdException w:name="Table Elegant" w:semiHidden="1" w:unhideWhenUsed="1"/>
+    <w:lsdException w:name="Table Professional" w:semiHidden="1" w:unhideWhenUsed="1"/>
+    <w:lsdException w:name="Table Subtle 1" w:semiHidden="1" w:unhideWhenUsed="1"/>
+    <w:lsdException w:name="Table Subtle 2" w:semiHidden="1" w:unhideWhenUsed="1"/>
+    <w:lsdException w:name="Table Web 1" w:semiHidden="1" w:unhideWhenUsed="1"/>
+    <w:lsdException w:name="Table Web 2" w:semiHidden="1" w:unhideWhenUsed="1"/>
+    <w:lsdException w:name="Table Web 3" w:semiHidden="1" w:unhideWhenUsed="1"/>
+    <w:lsdException w:name="Balloon Text" w:semiHidden="1" w:unhideWhenUsed="1"/>
+    <w:lsdException w:name="Table Grid" w:uiPriority="39"/>
+    <w:lsdException w:name="Table Theme" w:semiHidden="1" w:unhideWhenUsed="1"/>
+    <w:lsdException w:name="Placeholder Text" w:semiHidden="1"/>
+    <w:lsdException w:name="No Spacing" w:uiPriority="1" w:qFormat="1"/>
+    <w:lsdException w:name="Light Shading" w:uiPriority="60"/>
+    <w:lsdException w:name="Light List" w:uiPriority="61"/>
+    <w:lsdException w:name="Light Grid" w:uiPriority="62"/>
+    <w:lsdException w:name="Medium Shading 1" w:uiPriority="63"/>
+    <w:lsdException w:name="Medium Shading 2" w:uiPriority="64"/>
+    <w:lsdException w:name="Medium List 1" w:uiPriority="65"/>
+    <w:lsdException w:name="Medium List 2" w:uiPriority="66"/>
+    <w:lsdException w:name="Medium Grid 1" w:uiPriority="67"/>
+    <w:lsdException w:name="Medium Grid 2" w:uiPriority="68"/>
+    <w:lsdException w:name="Medium Grid 3" w:uiPriority="69"/>
+    <w:lsdException w:name="Dark List" w:uiPriority="70"/>
+    <w:lsdException w:name="Colorful Shading" w:uiPriority="71"/>
+    <w:lsdException w:name="Colorful List" w:uiPriority="72"/>
+    <w:lsdException w:name="Colorful Grid" w:uiPriority="73"/>
+    <w:lsdException w:name="Light Shading Accent 1" w:uiPriority="60"/>
+    <w:lsdException w:name="Light List Accent 1" w:uiPriority="61"/>
+    <w:lsdException w:name="Light Grid Accent 1" w:uiPriority="62"/>
+    <w:lsdException w:name="Medium Shading 1 Accent 1" w:uiPriority="63"/>
+    <w:lsdException w:name="Medium Shading 2 Accent 1" w:uiPriority="64"/>
+    <w:lsdException w:name="Medium List 1 Accent 1" w:uiPriority="65"/>
+    <w:lsdException w:name="Revision" w:semiHidden="1"/>
+    <w:lsdException w:name="List Paragraph" w:uiPriority="34" w:qFormat="1"/>
+    <w:lsdException w:name="Quote" w:uiPriority="29" w:qFormat="1"/>
+    <w:lsdException w:name="Intense Quote" w:uiPriority="30" w:qFormat="1"/>
+    <w:lsdException w:name="Medium List 2 Accent 1" w:uiPriority="66"/>
+    <w:lsdException w:name="Medium Grid 1 Accent 1" w:uiPriority="67"/>
+    <w:lsdException w:name="Medium Grid 2 Accent 1" w:uiPriority="68"/>
+    <w:lsdException w:name="Medium Grid 3 Accent 1" w:uiPriority="69"/>
+    <w:lsdException w:name="Dark List Accent 1" w:uiPriority="70"/>
+    <w:lsdException w:name="Colorful Shading Accent 1" w:uiPriority="71"/>
+    <w:lsdException w:name="Colorful List Accent 1" w:uiPriority="72"/>
+    <w:lsdException w:name="Colorful Grid Accent 1" w:uiPriority="73"/>
+    <w:lsdException w:name="Light Shading Accent 2" w:uiPriority="60"/>
+    <w:lsdException w:name="Light List Accent 2" w:uiPriority="61"/>
+    <w:lsdException w:name="Light Grid Accent 2" w:uiPriority="62"/>
+    <w:lsdException w:name="Medium Shading 1 Accent 2" w:uiPriority="63"/>
+    <w:lsdException w:name="Medium Shading 2 Accent 2" w:uiPriority="64"/>
+    <w:lsdException w:name="Medium List 1 Accent 2" w:uiPriority="65"/>
+    <w:lsdException w:name="Medium List 2 Accent 2" w:uiPriority="66"/>
+    <w:lsdException w:name="Medium Grid 1 Accent 2" w:uiPriority="67"/>
+    <w:lsdException w:name="Medium Grid 2 Accent 2" w:uiPriority="68"/>
+    <w:lsdException w:name="Medium Grid 3 Accent 2" w:uiPriority="69"/>
+    <w:lsdException w:name="Dark List Accent 2" w:uiPriority="70"/>
+    <w:lsdException w:name="Colorful Shading Accent 2" w:uiPriority="71"/>
+    <w:lsdException w:name="Colorful List Accent 2" w:uiPriority="72"/>
+    <w:lsdException w:name="Colorful Grid Accent 2" w:uiPriority="73"/>
+    <w:lsdException w:name="Light Shading Accent 3" w:uiPriority="60"/>
+    <w:lsdException w:name="Light List Accent 3" w:uiPriority="61"/>
+    <w:lsdException w:name="Light Grid Accent 3" w:uiPriority="62"/>
+    <w:lsdException w:name="Medium Shading 1 Accent 3" w:uiPriority="63"/>
+    <w:lsdException w:name="Medium Shading 2 Accent 3" w:uiPriority="64"/>
+    <w:lsdException w:name="Medium List 1 Accent 3" w:uiPriority="65"/>
+    <w:lsdException w:name="Medium List 2 Accent 3" w:uiPriority="66"/>
+    <w:lsdException w:name="Medium Grid 1 Accent 3" w:uiPriority="67"/>
+    <w:lsdException w:name="Medium Grid 2 Accent 3" w:uiPriority="68"/>
+    <w:lsdException w:name="Medium Grid 3 Accent 3" w:uiPriority="69"/>
+    <w:lsdException w:name="Dark List Accent 3" w:uiPriority="70"/>
+    <w:lsdException w:name="Colorful Shading Accent 3" w:uiPriority="71"/>
+    <w:lsdException w:name="Colorful List Accent 3" w:uiPriority="72"/>
+    <w:lsdException w:name="Colorful Grid Accent 3" w:uiPriority="73"/>
+    <w:lsdException w:name="Light Shading Accent 4" w:uiPriority="60"/>
+    <w:lsdException w:name="Light List Accent 4" w:uiPriority="61"/>
+    <w:lsdException w:name="Light Grid Accent 4" w:uiPriority="62"/>
+    <w:lsdException w:name="Medium Shading 1 Accent 4" w:uiPriority="63"/>
+    <w:lsdException w:name="Medium Shading 2 Accent 4" w:uiPriority="64"/>
+    <w:lsdException w:name="Medium List 1 Accent 4" w:uiPriority="65"/>
+    <w:lsdException w:name="Medium List 2 Accent 4" w:uiPriority="66"/>
+    <w:lsdException w:name="Medium Grid 1 Accent 4" w:uiPriority="67"/>
+    <w:lsdException w:name="Medium Grid 2 Accent 4" w:uiPriority="68"/>
+    <w:lsdException w:name="Medium Grid 3 Accent 4" w:uiPriority="69"/>
+    <w:lsdException w:name="Dark List Accent 4" w:uiPriority="70"/>
+    <w:lsdException w:name="Colorful Shading Accent 4" w:uiPriority="71"/>
+    <w:lsdException w:name="Colorful List Accent 4" w:uiPriority="72"/>
+    <w:lsdException w:name="Colorful Grid Accent 4" w:uiPriority="73"/>
+    <w:lsdException w:name="Light Shading Accent 5" w:uiPriority="60"/>
+    <w:lsdException w:name="Light List Accent 5" w:uiPriority="61"/>
+    <w:lsdException w:name="Light Grid Accent 5" w:uiPriority="62"/>
+    <w:lsdException w:name="Medium Shading 1 Accent 5" w:uiPriority="63"/>
+    <w:lsdException w:name="Medium Shading 2 Accent 5" w:uiPriority="64"/>
+    <w:lsdException w:name="Medium List 1 Accent 5" w:uiPriority="65"/>
+    <w:lsdException w:name="Medium List 2 Accent 5" w:uiPriority="66"/>
+    <w:lsdException w:name="Medium Grid 1 Accent 5" w:uiPriority="67"/>
+    <w:lsdException w:name="Medium Grid 2 Accent 5" w:uiPriority="68"/>
+    <w:lsdException w:name="Medium Grid 3 Accent 5" w:uiPriority="69"/>
+    <w:lsdException w:name="Dark List Accent 5" w:uiPriority="70"/>
+    <w:lsdException w:name="Colorful Shading Accent 5" w:uiPriority="71"/>
+    <w:lsdException w:name="Colorful List Accent 5" w:uiPriority="72"/>
+    <w:lsdException w:name="Colorful Grid Accent 5" w:uiPriority="73"/>
+    <w:lsdException w:name="Light Shading Accent 6" w:uiPriority="60"/>
+    <w:lsdException w:name="Light List Accent 6" w:uiPriority="61"/>
+    <w:lsdException w:name="Light Grid Accent 6" w:uiPriority="62"/>
+    <w:lsdException w:name="Medium Shading 1 Accent 6" w:uiPriority="63"/>
+    <w:lsdException w:name="Medium Shading 2 Accent 6" w:uiPriority="64"/>
+    <w:lsdException w:name="Medium List 1 Accent 6" w:uiPriority="65"/>
+    <w:lsdException w:name="Medium List 2 Accent 6" w:uiPriority="66"/>
+    <w:lsdException w:name="Medium Grid 1 Accent 6" w:uiPriority="67"/>
+    <w:lsdException w:name="Medium Grid 2 Accent 6" w:uiPriority="68"/>
+    <w:lsdException w:name="Medium Grid 3 Accent 6" w:uiPriority="69"/>
+    <w:lsdException w:name="Dark List Accent 6" w:uiPriority="70"/>
+    <w:lsdException w:name="Colorful Shading Accent 6" w:uiPriority="71"/>
+    <w:lsdException w:name="Colorful List Accent 6" w:uiPriority="72"/>
+    <w:lsdException w:name="Colorful Grid Accent 6" w:uiPriority="73"/>
+    <w:lsdException w:name="Subtle Emphasis" w:uiPriority="19" w:qFormat="1"/>
+    <w:lsdException w:name="Intense Emphasis" w:uiPriority="21" w:qFormat="1"/>
+    <w:lsdException w:name="Subtle Reference" w:uiPriority="31" w:qFormat="1"/>
+    <w:lsdException w:name="Intense Reference" w:uiPriority="32" w:qFormat="1"/>
+    <w:lsdException w:name="Book Title" w:uiPriority="33" w:qFormat="1"/>
+    <w:lsdException w:name="Bibliography" w:semiHidden="1" w:uiPriority="37" w:unhideWhenUsed="1"/>
+    <w:lsdException w:name="TOC Heading" w:semiHidden="1" w:uiPriority="39" w:unhideWhenUsed="1" w:qFormat="1"/>
+    <w:lsdException w:name="Plain Table 1" w:uiPriority="41"/>
+    <w:lsdException w:name="Plain Table 2" w:uiPriority="42"/>
+    <w:lsdException w:name="Plain Table 3" w:uiPriority="43"/>
+    <w:lsdException w:name="Plain Table 4" w:uiPriority="44"/>
+    <w:lsdException w:name="Plain Table 5" w:uiPriority="45"/>
+    <w:lsdException w:name="Grid Table Light" w:uiPriority="40"/>
+    <w:lsdException w:name="Grid Table 1 Light" w:uiPriority="46"/>
+    <w:lsdException w:name="Grid Table 2" w:uiPriority="47"/>
+    <w:lsdException w:name="Grid Table 3" w:uiPriority="48"/>
+    <w:lsdException w:name="Grid Table 4" w:uiPriority="49"/>
+    <w:lsdException w:name="Grid Table 5 Dark" w:uiPriority="50"/>
+    <w:lsdException w:name="Grid Table 6 Colorful" w:uiPriority="51"/>
+    <w:lsdException w:name="Grid Table 7 Colorful" w:uiPriority="52"/>
+    <w:lsdException w:name="Grid Table 1 Light Accent 1" w:uiPriority="46"/>
+    <w:lsdException w:name="Grid Table 2 Accent 1" w:uiPriority="47"/>
+    <w:lsdException w:name="Grid Table 3 Accent 1" w:uiPriority="48"/>
+    <w:lsdException w:name="Grid Table 4 Accent 1" w:uiPriority="49"/>
+    <w:lsdException w:name="Grid Table 5 Dark Accent 1" w:uiPriority="50"/>
+    <w:lsdException w:name="Grid Table 6 Colorful Accent 1" w:uiPriority="51"/>
+    <w:lsdException w:name="Grid Table 7 Colorful Accent 1" w:uiPriority="52"/>
+    <w:lsdException w:name="Grid Table 1 Light Accent 2" w:uiPriority="46"/>
+    <w:lsdException w:name="Grid Table 2 Accent 2" w:uiPriority="47"/>
+    <w:lsdException w:name="Grid Table 3 Accent 2" w:uiPriority="48"/>
+    <w:lsdException w:name="Grid Table 4 Accent 2" w:uiPriority="49"/>
+    <w:lsdException w:name="Grid Table 5 Dark Accent 2" w:uiPriority="50"/>
+    <w:lsdException w:name="Grid Table 6 Colorful Accent 2" w:uiPriority="51"/>
+    <w:lsdException w:name="Grid Table 7 Colorful Accent 2" w:uiPriority="52"/>
+    <w:lsdException w:name="Grid Table 1 Light Accent 3" w:uiPriority="46"/>
+    <w:lsdException w:name="Grid Table 2 Accent 3" w:uiPriority="47"/>
+    <w:lsdException w:name="Grid Table 3 Accent 3" w:uiPriority="48"/>
+    <w:lsdException w:name="Grid Table 4 Accent 3" w:uiPriority="49"/>
+    <w:lsdException w:name="Grid Table 5 Dark Accent 3" w:uiPriority="50"/>
+    <w:lsdException w:name="Grid Table 6 Colorful Accent 3" w:uiPriority="51"/>
+    <w:lsdException w:name="Grid Table 7 Colorful Accent 3" w:uiPriority="52"/>
+    <w:lsdException w:name="Grid Table 1 Light Accent 4" w:uiPriority="46"/>
+    <w:lsdException w:name="Grid Table 2 Accent 4" w:uiPriority="47"/>
+    <w:lsdException w:name="Grid Table 3 Accent 4" w:uiPriority="48"/>
+    <w:lsdException w:name="Grid Table 4 Accent 4" w:uiPriority="49"/>
+    <w:lsdException w:name="Grid Table 5 Dark Accent 4" w:uiPriority="50"/>
+    <w:lsdException w:name="Grid Table 6 Colorful Accent 4" w:uiPriority="51"/>
+    <w:lsdException w:name="Grid Table 7 Colorful Accent 4" w:uiPriority="52"/>
+    <w:lsdException w:name="Grid Table 1 Light Accent 5" w:uiPriority="46"/>
+    <w:lsdException w:name="Grid Table 2 Accent 5" w:uiPriority="47"/>
+    <w:lsdException w:name="Grid Table 3 Accent 5" w:uiPriority="48"/>
+    <w:lsdException w:name="Grid Table 4 Accent 5" w:uiPriority="49"/>
+    <w:lsdException w:name="Grid Table 5 Dark Accent 5" w:uiPriority="50"/>
+    <w:lsdException w:name="Grid Table 6 Colorful Accent 5" w:uiPriority="51"/>
+    <w:lsdException w:name="Grid Table 7 Colorful Accent 5" w:uiPriority="52"/>
+    <w:lsdException w:name="Grid Table 1 Light Accent 6" w:uiPriority="46"/>
+    <w:lsdException w:name="Grid Table 2 Accent 6" w:uiPriority="47"/>
+    <w:lsdException w:name="Grid Table 3 Accent 6" w:uiPriority="48"/>
+    <w:lsdException w:name="Grid Table 4 Accent 6" w:uiPriority="49"/>
+    <w:lsdException w:name="Grid Table 5 Dark Accent 6" w:uiPriority="50"/>
+    <w:lsdException w:name="Grid Table 6 Colorful Accent 6" w:uiPriority="51"/>
+    <w:lsdException w:name="Grid Table 7 Colorful Accent 6" w:uiPriority="52"/>
+    <w:lsdException w:name="List Table 1 Light" w:uiPriority="46"/>
+    <w:lsdException w:name="List Table 2" w:uiPriority="47"/>
+    <w:lsdException w:name="List Table 3" w:uiPriority="48"/>
+    <w:lsdException w:name="List Table 4" w:uiPriority="49"/>
+    <w:lsdException w:name="List Table 5 Dark" w:uiPriority="50"/>
+    <w:lsdException w:name="List Table 6 Colorful" w:uiPriority="51"/>
+    <w:lsdException w:name="List Table 7 Colorful" w:uiPriority="52"/>
+    <w:lsdException w:name="List Table 1 Light Accent 1" w:uiPriority="46"/>
+    <w:lsdException w:name="List Table 2 Accent 1" w:uiPriority="47"/>
+    <w:lsdException w:name="List Table 3 Accent 1" w:uiPriority="48"/>
+    <w:lsdException w:name="List Table 4 Accent 1" w:uiPriority="49"/>
+    <w:lsdException w:name="List Table 5 Dark Accent 1" w:uiPriority="50"/>
+    <w:lsdException w:name="List Table 6 Colorful Accent 1" w:uiPriority="51"/>
+    <w:lsdException w:name="List Table 7 Colorful Accent 1" w:uiPriority="52"/>
+    <w:lsdException w:name="List Table 1 Light Accent 2" w:uiPriority="46"/>
+    <w:lsdException w:name="List Table 2 Accent 2" w:uiPriority="47"/>
+    <w:lsdException w:name="List Table 3 Accent 2" w:uiPriority="48"/>
+    <w:lsdException w:name="List Table 4 Accent 2" w:uiPriority="49"/>
+    <w:lsdException w:name="List Table 5 Dark Accent 2" w:uiPriority="50"/>
+    <w:lsdException w:name="List Table 6 Colorful Accent 2" w:uiPriority="51"/>
+    <w:lsdException w:name="List Table 7 Colorful Accent 2" w:uiPriority="52"/>
+    <w:lsdException w:name="List Table 1 Light Accent 3" w:uiPriority="46"/>
+    <w:lsdException w:name="List Table 2 Accent 3" w:uiPriority="47"/>
+    <w:lsdException w:name="List Table 3 Accent 3" w:uiPriority="48"/>
+    <w:lsdException w:name="List Table 4 Accent 3" w:uiPriority="49"/>
+    <w:lsdException w:name="List Table 5 Dark Accent 3" w:uiPriority="50"/>
+    <w:lsdException w:name="List Table 6 Colorful Accent 3" w:uiPriority="51"/>
+    <w:lsdException w:name="List Table 7 Colorful Accent 3" w:uiPriority="52"/>
+    <w:lsdException w:name="List Table 1 Light Accent 4" w:uiPriority="46"/>
+    <w:lsdException w:name="List Table 2 Accent 4" w:uiPriority="47"/>
+    <w:lsdException w:name="List Table 3 Accent 4" w:uiPriority="48"/>
+    <w:lsdException w:name="List Table 4 Accent 4" w:uiPriority="49"/>
+    <w:lsdException w:name="List Table 5 Dark Accent 4" w:uiPriority="50"/>
+    <w:lsdException w:name="List Table 6 Colorful Accent 4" w:uiPriority="51"/>
+    <w:lsdException w:name="List Table 7 Colorful Accent 4" w:uiPriority="52"/>
+    <w:lsdException w:name="List Table 1 Light Accent 5" w:uiPriority="46"/>
+    <w:lsdException w:name="List Table 2 Accent 5" w:uiPriority="47"/>
+    <w:lsdException w:name="List Table 3 Accent 5" w:uiPriority="48"/>
+    <w:lsdException w:name="List Table 4 Accent 5" w:uiPriority="49"/>
+    <w:lsdException w:name="List Table 5 Dark Accent 5" w:uiPriority="50"/>
+    <w:lsdException w:name="List Table 6 Colorful Accent 5" w:uiPriority="51"/>
+    <w:lsdException w:name="List Table 7 Colorful Accent 5" w:uiPriority="52"/>
+    <w:lsdException w:name="List Table 1 Light Accent 6" w:uiPriority="46"/>
+    <w:lsdException w:name="List Table 2 Accent 6" w:uiPriority="47"/>
+    <w:lsdException w:name="List Table 3 Accent 6" w:uiPriority="48"/>
+    <w:lsdException w:name="List Table 4 Accent 6" w:uiPriority="49"/>
+    <w:lsdException w:name="List Table 5 Dark Accent 6" w:uiPriority="50"/>
+    <w:lsdException w:name="List Table 6 Colorful Accent 6" w:uiPriority="51"/>
+    <w:lsdException w:name="List Table 7 Colorful Accent 6" w:uiPriority="52"/>
+  </w:latentStyles>
+  <w:style w:type="paragraph" w:default="1" w:styleId="a0">
     <w:name w:val="Normal"/>
-    <w:next w:val="Normal"/>
-    <w:pPr>
-      <w:keepNext w:val="0"/>
-      <w:keepLines w:val="0"/>
-      <w:pageBreakBefore w:val="0"/>
-      <w:widowControl w:val="0"/>
-      <w:shd w:val="clear" w:color="auto" w:fill="auto"/>
-      <w:suppressAutoHyphens w:val="0"/>
-      <w:bidi w:val="0"/>
-      <w:spacing w:before="0" w:after="0" w:line="240" w:lineRule="auto"/>
-      <w:ind w:left="0" w:right="0" w:firstLine="0"/>
-      <w:jc w:val="both"/>
-      <w:outlineLvl w:val="9"/>
-    </w:pPr>
     <w:rPr>
-      <w:rFonts w:ascii="等线" w:cs="等线" w:hAnsi="等线" w:eastAsia="等线"/>
-      <w:b w:val="0"/>
-      <w:bCs w:val="0"/>
-      <w:i w:val="0"/>
-      <w:iCs w:val="0"/>
-      <w:caps w:val="0"/>
-      <w:smallCaps w:val="0"/>
-      <w:strike w:val="0"/>
-      <w:dstrike w:val="0"/>
-      <w:outline w:val="0"/>
+      <w:rFonts w:ascii="Helvetica" w:eastAsia="Arial Unicode MS" w:hAnsi="Arial Unicode MS" w:cs="Arial Unicode MS"/>
       <w:color w:val="000000"/>
-      <w:spacing w:val="0"/>
-      <w:kern w:val="2"/>
-      <w:position w:val="0"/>
-      <w:sz w:val="21"/>
-      <w:szCs w:val="21"/>
-      <w:u w:val="none" w:color="000000"/>
-      <w:vertAlign w:val="baseline"/>
-      <w:lang w:val="en-US" w:eastAsia="en-US" w:bidi="ar-SA"/>
+      <w:sz w:val="22"/>
+      <w:szCs w:val="22"/>
+      <w:lang w:val="zh-CN"/>
     </w:rPr>
   </w:style>
-  <w:style w:type="character" w:default="1" w:styleId="Default Paragraph Font">
+  <w:style w:type="character" w:default="1" w:styleId="a1">
     <w:name w:val="Default Paragraph Font"/>
-    <w:next w:val="Default Paragraph Font"/>
+    <w:uiPriority w:val="1"/>
+    <w:semiHidden/>
+    <w:unhideWhenUsed/>
   </w:style>
-  <w:style w:type="character" w:styleId="Hyperlink">
+  <w:style w:type="table" w:default="1" w:styleId="a2">
+    <w:name w:val="Normal Table"/>
+    <w:uiPriority w:val="99"/>
+    <w:semiHidden/>
+    <w:unhideWhenUsed/>
+    <w:tblPr>
+      <w:tblInd w:w="0" w:type="dxa"/>
+      <w:tblCellMar>
+        <w:top w:w="0" w:type="dxa"/>
+        <w:left w:w="108" w:type="dxa"/>
+        <w:bottom w:w="0" w:type="dxa"/>
+        <w:right w:w="108" w:type="dxa"/>
+      </w:tblCellMar>
+    </w:tblPr>
+  </w:style>
+  <w:style w:type="numbering" w:default="1" w:styleId="a3">
+    <w:name w:val="No List"/>
+    <w:uiPriority w:val="99"/>
+    <w:semiHidden/>
+    <w:unhideWhenUsed/>
+  </w:style>
+  <w:style w:type="character" w:styleId="a4">
     <w:name w:val="Hyperlink"/>
     <w:rPr>
       <w:u w:val="single"/>
     </w:rPr>
   </w:style>
-  <w:style w:type="table" w:default="1" w:styleId="Table Normal">
+  <w:style w:type="table" w:customStyle="1" w:styleId="TableNormal">
     <w:name w:val="Table Normal"/>
-    <w:next w:val="Table Normal"/>
-    <w:pPr/>
     <w:tblPr>
       <w:tblInd w:w="0" w:type="dxa"/>
+      <w:tblCellMar>
+        <w:top w:w="0" w:type="dxa"/>
+        <w:left w:w="0" w:type="dxa"/>
+        <w:bottom w:w="0" w:type="dxa"/>
+        <w:right w:w="0" w:type="dxa"/>
+      </w:tblCellMar>
     </w:tblPr>
-    <w:trPr/>
-    <w:tcPr/>
-    <w:tblStylePr w:type="firstRow"/>
-    <w:tblStylePr w:type="lastRow"/>
-    <w:tblStylePr w:type="firstCol"/>
-    <w:tblStylePr w:type="lastCol"/>
-    <w:tblStylePr w:type="band1Vert"/>
-    <w:tblStylePr w:type="band2Vert"/>
-    <w:tblStylePr w:type="band1Horz"/>
-    <w:tblStylePr w:type="band2Horz"/>
-    <w:tblStylePr w:type="neCell"/>
-    <w:tblStylePr w:type="nwCell"/>
-    <w:tblStylePr w:type="seCell"/>
-    <w:tblStylePr w:type="swCell"/>
   </w:style>
-  <w:style w:type="numbering" w:default="1" w:styleId="No List">
-    <w:name w:val="No List"/>
-    <w:next w:val="No List"/>
-    <w:pPr/>
-  </w:style>
-  <w:style w:type="paragraph" w:styleId="正文">
-    <w:name w:val="正文"/>
-    <w:next w:val="正文"/>
-    <w:pPr>
-      <w:keepNext w:val="0"/>
-      <w:keepLines w:val="0"/>
-      <w:pageBreakBefore w:val="0"/>
-      <w:widowControl w:val="1"/>
-      <w:shd w:val="clear" w:color="auto" w:fill="auto"/>
-      <w:suppressAutoHyphens w:val="0"/>
-      <w:bidi w:val="0"/>
-      <w:spacing w:before="0" w:after="0" w:line="240" w:lineRule="auto"/>
-      <w:ind w:left="0" w:right="0" w:firstLine="0"/>
-      <w:jc w:val="left"/>
-      <w:outlineLvl w:val="9"/>
-    </w:pPr>
-    <w:rPr>
-      <w:rFonts w:ascii="Helvetica" w:cs="Arial Unicode MS" w:hAnsi="Arial Unicode MS" w:eastAsia="Arial Unicode MS"/>
-      <w:b w:val="0"/>
-      <w:bCs w:val="0"/>
-      <w:i w:val="0"/>
-      <w:iCs w:val="0"/>
-      <w:caps w:val="0"/>
-      <w:smallCaps w:val="0"/>
-      <w:strike w:val="0"/>
-      <w:dstrike w:val="0"/>
-      <w:outline w:val="0"/>
-      <w:color w:val="000000"/>
-      <w:spacing w:val="0"/>
-      <w:kern w:val="0"/>
-      <w:position w:val="0"/>
-      <w:sz w:val="22"/>
-      <w:szCs w:val="22"/>
-      <w:u w:val="none"/>
-      <w:vertAlign w:val="baseline"/>
-      <w:lang w:val="zh-CN" w:eastAsia="zh-CN"/>
-    </w:rPr>
-  </w:style>
-  <w:style w:type="numbering" w:styleId="编号">
+  <w:style w:type="numbering" w:customStyle="1" w:styleId="a">
     <w:name w:val="编号"/>
-    <w:next w:val="编号"/>
     <w:pPr>
       <w:numPr>
-        <w:numId w:val="1"/>
+        <w:numId w:val="2"/>
       </w:numPr>
     </w:pPr>
   </w:style>
@@ -3201,7 +4086,7 @@
 </file>
 
 <file path=word/theme/theme1.xml><?xml version="1.0" encoding="utf-8"?>
-<a:theme xmlns:a="http://schemas.openxmlformats.org/drawingml/2006/main" xmlns:r="http://schemas.openxmlformats.org/officeDocument/2006/relationships" name="Blank">
+<a:theme xmlns:a="http://schemas.openxmlformats.org/drawingml/2006/main" name="Blank">
   <a:themeElements>
     <a:clrScheme name="Blank">
       <a:dk1>
@@ -3244,12 +4129,12 @@
     <a:fontScheme name="Blank">
       <a:majorFont>
         <a:latin typeface="Helvetica"/>
-        <a:ea typeface="Helvetica"/>
+        <a:ea typeface="黑体"/>
         <a:cs typeface="Helvetica"/>
       </a:majorFont>
       <a:minorFont>
         <a:latin typeface="Helvetica"/>
-        <a:ea typeface="Helvetica"/>
+        <a:ea typeface="宋体"/>
         <a:cs typeface="Helvetica"/>
       </a:minorFont>
     </a:fontScheme>
@@ -3393,7 +4278,7 @@
       <a:effectStyleLst>
         <a:effectStyle>
           <a:effectLst>
-            <a:outerShdw sx="100000" sy="100000" kx="0" ky="0" algn="b" rotWithShape="0" blurRad="38100" dist="25400" dir="5400000">
+            <a:outerShdw blurRad="38100" dist="25400" dir="5400000" rotWithShape="0">
               <a:srgbClr val="000000">
                 <a:alpha val="50000"/>
               </a:srgbClr>
@@ -3402,7 +4287,7 @@
         </a:effectStyle>
         <a:effectStyle>
           <a:effectLst>
-            <a:outerShdw sx="100000" sy="100000" kx="0" ky="0" algn="b" rotWithShape="0" blurRad="38100" dist="25400" dir="5400000">
+            <a:outerShdw blurRad="38100" dist="25400" dir="5400000" rotWithShape="0">
               <a:srgbClr val="000000">
                 <a:alpha val="50000"/>
               </a:srgbClr>
@@ -3411,7 +4296,7 @@
         </a:effectStyle>
         <a:effectStyle>
           <a:effectLst>
-            <a:outerShdw sx="100000" sy="100000" kx="0" ky="0" algn="b" rotWithShape="0" blurRad="38100" dist="25400" dir="5400000">
+            <a:outerShdw blurRad="38100" dist="25400" dir="5400000" rotWithShape="0">
               <a:srgbClr val="000000">
                 <a:alpha val="50000"/>
               </a:srgbClr>
@@ -3420,7 +4305,7 @@
         </a:effectStyle>
         <a:effectStyle>
           <a:effectLst>
-            <a:outerShdw sx="100000" sy="100000" kx="0" ky="0" algn="b" rotWithShape="0" blurRad="40000" dist="20000" dir="5400000">
+            <a:outerShdw blurRad="40000" dist="20000" dir="5400000" rotWithShape="0">
               <a:srgbClr val="000000">
                 <a:alpha val="38000"/>
               </a:srgbClr>
@@ -3429,7 +4314,7 @@
         </a:effectStyle>
         <a:effectStyle>
           <a:effectLst>
-            <a:outerShdw sx="100000" sy="100000" kx="0" ky="0" algn="b" rotWithShape="0" blurRad="40000" dist="23000" dir="5400000">
+            <a:outerShdw blurRad="40000" dist="23000" dir="5400000" rotWithShape="0">
               <a:srgbClr val="000000">
                 <a:alpha val="35000"/>
               </a:srgbClr>
@@ -3438,7 +4323,7 @@
         </a:effectStyle>
         <a:effectStyle>
           <a:effectLst>
-            <a:outerShdw sx="100000" sy="100000" kx="0" ky="0" algn="b" rotWithShape="0" blurRad="40000" dist="23000" dir="5400000">
+            <a:outerShdw blurRad="40000" dist="23000" dir="5400000" rotWithShape="0">
               <a:srgbClr val="000000">
                 <a:alpha val="35000"/>
               </a:srgbClr>
@@ -3550,8 +4435,8 @@
     <a:spDef>
       <a:spPr>
         <a:blipFill rotWithShape="1">
-          <a:blip r:embed="rId1"/>
-          <a:srcRect l="0" t="0" r="0" b="0"/>
+          <a:blip xmlns:r="http://schemas.openxmlformats.org/officeDocument/2006/relationships" r:embed="rId1"/>
+          <a:srcRect/>
           <a:tile tx="0" ty="0" sx="100000" sy="100000" flip="none" algn="tl"/>
         </a:blipFill>
         <a:ln w="12700" cap="flat">
@@ -3559,14 +4444,14 @@
           <a:miter lim="400000"/>
         </a:ln>
         <a:effectLst>
-          <a:outerShdw sx="100000" sy="100000" kx="0" ky="0" algn="b" rotWithShape="0" blurRad="38100" dist="25400" dir="5400000">
+          <a:outerShdw blurRad="38100" dist="25400" dir="5400000" rotWithShape="0">
             <a:srgbClr val="000000">
               <a:alpha val="50000"/>
             </a:srgbClr>
           </a:outerShdw>
         </a:effectLst>
       </a:spPr>
-      <a:bodyPr rot="0" spcFirstLastPara="1" vertOverflow="overflow" horzOverflow="overflow" vert="horz" wrap="square" lIns="50800" tIns="50800" rIns="50800" bIns="50800" numCol="1" spcCol="38100" rtlCol="0" anchor="ctr" upright="0">
+      <a:bodyPr rot="0" spcFirstLastPara="1" vertOverflow="overflow" horzOverflow="overflow" vert="horz" wrap="square" lIns="50800" tIns="50800" rIns="50800" bIns="50800" numCol="1" spcCol="38100" rtlCol="0" anchor="ctr">
         <a:spAutoFit/>
       </a:bodyPr>
       <a:lstStyle>
@@ -3585,7 +4470,7 @@
           <a:buFontTx/>
           <a:buNone/>
           <a:tabLst/>
-          <a:defRPr b="0" baseline="0" cap="none" i="0" spc="0" strike="noStrike" sz="1200" u="none" kumimoji="0" normalizeH="0">
+          <a:defRPr kumimoji="0" sz="1200" b="0" i="0" u="none" strike="noStrike" cap="none" spc="0" normalizeH="0" baseline="0">
             <a:ln>
               <a:noFill/>
             </a:ln>
@@ -3593,7 +4478,7 @@
               <a:srgbClr val="FFFFFF"/>
             </a:solidFill>
             <a:effectLst>
-              <a:outerShdw sx="100000" sy="100000" kx="0" ky="0" algn="b" rotWithShape="0" blurRad="25400" dist="23998" dir="2700000">
+              <a:outerShdw blurRad="25400" dist="23998" dir="2700000" rotWithShape="0">
                 <a:srgbClr val="000000">
                   <a:alpha val="31034"/>
                 </a:srgbClr>
@@ -3621,7 +4506,7 @@
           <a:buFontTx/>
           <a:buNone/>
           <a:tabLst/>
-          <a:defRPr b="0" baseline="0" cap="none" i="0" spc="0" strike="noStrike" sz="1800" u="none" kumimoji="0" normalizeH="0">
+          <a:defRPr kumimoji="0" sz="1800" b="0" i="0" u="none" strike="noStrike" cap="none" spc="0" normalizeH="0" baseline="0">
             <a:ln>
               <a:noFill/>
             </a:ln>
@@ -3647,7 +4532,7 @@
           <a:buFontTx/>
           <a:buNone/>
           <a:tabLst/>
-          <a:defRPr b="0" baseline="0" cap="none" i="0" spc="0" strike="noStrike" sz="1800" u="none" kumimoji="0" normalizeH="0">
+          <a:defRPr kumimoji="0" sz="1800" b="0" i="0" u="none" strike="noStrike" cap="none" spc="0" normalizeH="0" baseline="0">
             <a:ln>
               <a:noFill/>
             </a:ln>
@@ -3673,7 +4558,7 @@
           <a:buFontTx/>
           <a:buNone/>
           <a:tabLst/>
-          <a:defRPr b="0" baseline="0" cap="none" i="0" spc="0" strike="noStrike" sz="1800" u="none" kumimoji="0" normalizeH="0">
+          <a:defRPr kumimoji="0" sz="1800" b="0" i="0" u="none" strike="noStrike" cap="none" spc="0" normalizeH="0" baseline="0">
             <a:ln>
               <a:noFill/>
             </a:ln>
@@ -3699,7 +4584,7 @@
           <a:buFontTx/>
           <a:buNone/>
           <a:tabLst/>
-          <a:defRPr b="0" baseline="0" cap="none" i="0" spc="0" strike="noStrike" sz="1800" u="none" kumimoji="0" normalizeH="0">
+          <a:defRPr kumimoji="0" sz="1800" b="0" i="0" u="none" strike="noStrike" cap="none" spc="0" normalizeH="0" baseline="0">
             <a:ln>
               <a:noFill/>
             </a:ln>
@@ -3725,7 +4610,7 @@
           <a:buFontTx/>
           <a:buNone/>
           <a:tabLst/>
-          <a:defRPr b="0" baseline="0" cap="none" i="0" spc="0" strike="noStrike" sz="1800" u="none" kumimoji="0" normalizeH="0">
+          <a:defRPr kumimoji="0" sz="1800" b="0" i="0" u="none" strike="noStrike" cap="none" spc="0" normalizeH="0" baseline="0">
             <a:ln>
               <a:noFill/>
             </a:ln>
@@ -3751,7 +4636,7 @@
           <a:buFontTx/>
           <a:buNone/>
           <a:tabLst/>
-          <a:defRPr b="0" baseline="0" cap="none" i="0" spc="0" strike="noStrike" sz="1800" u="none" kumimoji="0" normalizeH="0">
+          <a:defRPr kumimoji="0" sz="1800" b="0" i="0" u="none" strike="noStrike" cap="none" spc="0" normalizeH="0" baseline="0">
             <a:ln>
               <a:noFill/>
             </a:ln>
@@ -3777,7 +4662,7 @@
           <a:buFontTx/>
           <a:buNone/>
           <a:tabLst/>
-          <a:defRPr b="0" baseline="0" cap="none" i="0" spc="0" strike="noStrike" sz="1800" u="none" kumimoji="0" normalizeH="0">
+          <a:defRPr kumimoji="0" sz="1800" b="0" i="0" u="none" strike="noStrike" cap="none" spc="0" normalizeH="0" baseline="0">
             <a:ln>
               <a:noFill/>
             </a:ln>
@@ -3803,7 +4688,7 @@
           <a:buFontTx/>
           <a:buNone/>
           <a:tabLst/>
-          <a:defRPr b="0" baseline="0" cap="none" i="0" spc="0" strike="noStrike" sz="1800" u="none" kumimoji="0" normalizeH="0">
+          <a:defRPr kumimoji="0" sz="1800" b="0" i="0" u="none" strike="noStrike" cap="none" spc="0" normalizeH="0" baseline="0">
             <a:ln>
               <a:noFill/>
             </a:ln>
@@ -3829,7 +4714,7 @@
           <a:buFontTx/>
           <a:buNone/>
           <a:tabLst/>
-          <a:defRPr b="0" baseline="0" cap="none" i="0" spc="0" strike="noStrike" sz="1800" u="none" kumimoji="0" normalizeH="0">
+          <a:defRPr kumimoji="0" sz="1800" b="0" i="0" u="none" strike="noStrike" cap="none" spc="0" normalizeH="0" baseline="0">
             <a:ln>
               <a:noFill/>
             </a:ln>
@@ -3842,9 +4727,15 @@
         </a:lvl9pPr>
       </a:lstStyle>
       <a:style>
-        <a:lnRef idx="0"/>
-        <a:fillRef idx="0"/>
-        <a:effectRef idx="0"/>
+        <a:lnRef idx="0">
+          <a:scrgbClr r="0" g="0" b="0"/>
+        </a:lnRef>
+        <a:fillRef idx="0">
+          <a:scrgbClr r="0" g="0" b="0"/>
+        </a:fillRef>
+        <a:effectRef idx="0">
+          <a:scrgbClr r="0" g="0" b="0"/>
+        </a:effectRef>
         <a:fontRef idx="none"/>
       </a:style>
     </a:spDef>
@@ -3860,7 +4751,7 @@
         </a:ln>
         <a:effectLst/>
       </a:spPr>
-      <a:bodyPr rot="0" spcFirstLastPara="1" vertOverflow="overflow" horzOverflow="overflow" vert="horz" wrap="square" lIns="91439" tIns="45719" rIns="91439" bIns="45719" numCol="1" spcCol="38100" rtlCol="0" anchor="t" upright="0">
+      <a:bodyPr rot="0" spcFirstLastPara="1" vertOverflow="overflow" horzOverflow="overflow" vert="horz" wrap="square" lIns="91439" tIns="45719" rIns="91439" bIns="45719" numCol="1" spcCol="38100" rtlCol="0" anchor="t">
         <a:noAutofit/>
       </a:bodyPr>
       <a:lstStyle>
@@ -3879,7 +4770,7 @@
           <a:buFontTx/>
           <a:buNone/>
           <a:tabLst/>
-          <a:defRPr b="0" baseline="0" cap="none" i="0" spc="0" strike="noStrike" sz="1800" u="none" kumimoji="0" normalizeH="0">
+          <a:defRPr kumimoji="0" sz="1800" b="0" i="0" u="none" strike="noStrike" cap="none" spc="0" normalizeH="0" baseline="0">
             <a:ln>
               <a:noFill/>
             </a:ln>
@@ -3905,7 +4796,7 @@
           <a:buFontTx/>
           <a:buNone/>
           <a:tabLst/>
-          <a:defRPr b="0" baseline="0" cap="none" i="0" spc="0" strike="noStrike" sz="1800" u="none" kumimoji="0" normalizeH="0">
+          <a:defRPr kumimoji="0" sz="1800" b="0" i="0" u="none" strike="noStrike" cap="none" spc="0" normalizeH="0" baseline="0">
             <a:ln>
               <a:noFill/>
             </a:ln>
@@ -3931,7 +4822,7 @@
           <a:buFontTx/>
           <a:buNone/>
           <a:tabLst/>
-          <a:defRPr b="0" baseline="0" cap="none" i="0" spc="0" strike="noStrike" sz="1800" u="none" kumimoji="0" normalizeH="0">
+          <a:defRPr kumimoji="0" sz="1800" b="0" i="0" u="none" strike="noStrike" cap="none" spc="0" normalizeH="0" baseline="0">
             <a:ln>
               <a:noFill/>
             </a:ln>
@@ -3957,7 +4848,7 @@
           <a:buFontTx/>
           <a:buNone/>
           <a:tabLst/>
-          <a:defRPr b="0" baseline="0" cap="none" i="0" spc="0" strike="noStrike" sz="1800" u="none" kumimoji="0" normalizeH="0">
+          <a:defRPr kumimoji="0" sz="1800" b="0" i="0" u="none" strike="noStrike" cap="none" spc="0" normalizeH="0" baseline="0">
             <a:ln>
               <a:noFill/>
             </a:ln>
@@ -3983,7 +4874,7 @@
           <a:buFontTx/>
           <a:buNone/>
           <a:tabLst/>
-          <a:defRPr b="0" baseline="0" cap="none" i="0" spc="0" strike="noStrike" sz="1800" u="none" kumimoji="0" normalizeH="0">
+          <a:defRPr kumimoji="0" sz="1800" b="0" i="0" u="none" strike="noStrike" cap="none" spc="0" normalizeH="0" baseline="0">
             <a:ln>
               <a:noFill/>
             </a:ln>
@@ -4009,7 +4900,7 @@
           <a:buFontTx/>
           <a:buNone/>
           <a:tabLst/>
-          <a:defRPr b="0" baseline="0" cap="none" i="0" spc="0" strike="noStrike" sz="1800" u="none" kumimoji="0" normalizeH="0">
+          <a:defRPr kumimoji="0" sz="1800" b="0" i="0" u="none" strike="noStrike" cap="none" spc="0" normalizeH="0" baseline="0">
             <a:ln>
               <a:noFill/>
             </a:ln>
@@ -4035,7 +4926,7 @@
           <a:buFontTx/>
           <a:buNone/>
           <a:tabLst/>
-          <a:defRPr b="0" baseline="0" cap="none" i="0" spc="0" strike="noStrike" sz="1800" u="none" kumimoji="0" normalizeH="0">
+          <a:defRPr kumimoji="0" sz="1800" b="0" i="0" u="none" strike="noStrike" cap="none" spc="0" normalizeH="0" baseline="0">
             <a:ln>
               <a:noFill/>
             </a:ln>
@@ -4061,7 +4952,7 @@
           <a:buFontTx/>
           <a:buNone/>
           <a:tabLst/>
-          <a:defRPr b="0" baseline="0" cap="none" i="0" spc="0" strike="noStrike" sz="1800" u="none" kumimoji="0" normalizeH="0">
+          <a:defRPr kumimoji="0" sz="1800" b="0" i="0" u="none" strike="noStrike" cap="none" spc="0" normalizeH="0" baseline="0">
             <a:ln>
               <a:noFill/>
             </a:ln>
@@ -4087,7 +4978,7 @@
           <a:buFontTx/>
           <a:buNone/>
           <a:tabLst/>
-          <a:defRPr b="0" baseline="0" cap="none" i="0" spc="0" strike="noStrike" sz="1800" u="none" kumimoji="0" normalizeH="0">
+          <a:defRPr kumimoji="0" sz="1800" b="0" i="0" u="none" strike="noStrike" cap="none" spc="0" normalizeH="0" baseline="0">
             <a:ln>
               <a:noFill/>
             </a:ln>
@@ -4113,7 +5004,7 @@
           <a:buFontTx/>
           <a:buNone/>
           <a:tabLst/>
-          <a:defRPr b="0" baseline="0" cap="none" i="0" spc="0" strike="noStrike" sz="1800" u="none" kumimoji="0" normalizeH="0">
+          <a:defRPr kumimoji="0" sz="1800" b="0" i="0" u="none" strike="noStrike" cap="none" spc="0" normalizeH="0" baseline="0">
             <a:ln>
               <a:noFill/>
             </a:ln>
@@ -4126,9 +5017,15 @@
         </a:lvl9pPr>
       </a:lstStyle>
       <a:style>
-        <a:lnRef idx="0"/>
-        <a:fillRef idx="0"/>
-        <a:effectRef idx="0"/>
+        <a:lnRef idx="0">
+          <a:scrgbClr r="0" g="0" b="0"/>
+        </a:lnRef>
+        <a:fillRef idx="0">
+          <a:scrgbClr r="0" g="0" b="0"/>
+        </a:fillRef>
+        <a:effectRef idx="0">
+          <a:scrgbClr r="0" g="0" b="0"/>
+        </a:effectRef>
         <a:fontRef idx="none"/>
       </a:style>
     </a:lnDef>
@@ -4141,7 +5038,7 @@
         </a:ln>
         <a:effectLst/>
       </a:spPr>
-      <a:bodyPr rot="0" spcFirstLastPara="1" vertOverflow="overflow" horzOverflow="overflow" vert="horz" wrap="square" lIns="50800" tIns="50800" rIns="50800" bIns="50800" numCol="1" spcCol="38100" rtlCol="0" anchor="t" upright="0">
+      <a:bodyPr rot="0" spcFirstLastPara="1" vertOverflow="overflow" horzOverflow="overflow" vert="horz" wrap="square" lIns="50800" tIns="50800" rIns="50800" bIns="50800" numCol="1" spcCol="38100" rtlCol="0" anchor="t">
         <a:spAutoFit/>
       </a:bodyPr>
       <a:lstStyle>
@@ -4160,7 +5057,7 @@
           <a:buFontTx/>
           <a:buNone/>
           <a:tabLst/>
-          <a:defRPr b="0" baseline="0" cap="none" i="0" spc="0" strike="noStrike" sz="1100" u="none" kumimoji="0" normalizeH="0">
+          <a:defRPr kumimoji="0" sz="1100" b="0" i="0" u="none" strike="noStrike" cap="none" spc="0" normalizeH="0" baseline="0">
             <a:ln>
               <a:noFill/>
             </a:ln>
@@ -4190,7 +5087,7 @@
           <a:buFontTx/>
           <a:buNone/>
           <a:tabLst/>
-          <a:defRPr b="0" baseline="0" cap="none" i="0" spc="0" strike="noStrike" sz="1800" u="none" kumimoji="0" normalizeH="0">
+          <a:defRPr kumimoji="0" sz="1800" b="0" i="0" u="none" strike="noStrike" cap="none" spc="0" normalizeH="0" baseline="0">
             <a:ln>
               <a:noFill/>
             </a:ln>
@@ -4216,7 +5113,7 @@
           <a:buFontTx/>
           <a:buNone/>
           <a:tabLst/>
-          <a:defRPr b="0" baseline="0" cap="none" i="0" spc="0" strike="noStrike" sz="1800" u="none" kumimoji="0" normalizeH="0">
+          <a:defRPr kumimoji="0" sz="1800" b="0" i="0" u="none" strike="noStrike" cap="none" spc="0" normalizeH="0" baseline="0">
             <a:ln>
               <a:noFill/>
             </a:ln>
@@ -4242,7 +5139,7 @@
           <a:buFontTx/>
           <a:buNone/>
           <a:tabLst/>
-          <a:defRPr b="0" baseline="0" cap="none" i="0" spc="0" strike="noStrike" sz="1800" u="none" kumimoji="0" normalizeH="0">
+          <a:defRPr kumimoji="0" sz="1800" b="0" i="0" u="none" strike="noStrike" cap="none" spc="0" normalizeH="0" baseline="0">
             <a:ln>
               <a:noFill/>
             </a:ln>
@@ -4268,7 +5165,7 @@
           <a:buFontTx/>
           <a:buNone/>
           <a:tabLst/>
-          <a:defRPr b="0" baseline="0" cap="none" i="0" spc="0" strike="noStrike" sz="1800" u="none" kumimoji="0" normalizeH="0">
+          <a:defRPr kumimoji="0" sz="1800" b="0" i="0" u="none" strike="noStrike" cap="none" spc="0" normalizeH="0" baseline="0">
             <a:ln>
               <a:noFill/>
             </a:ln>
@@ -4294,7 +5191,7 @@
           <a:buFontTx/>
           <a:buNone/>
           <a:tabLst/>
-          <a:defRPr b="0" baseline="0" cap="none" i="0" spc="0" strike="noStrike" sz="1800" u="none" kumimoji="0" normalizeH="0">
+          <a:defRPr kumimoji="0" sz="1800" b="0" i="0" u="none" strike="noStrike" cap="none" spc="0" normalizeH="0" baseline="0">
             <a:ln>
               <a:noFill/>
             </a:ln>
@@ -4320,7 +5217,7 @@
           <a:buFontTx/>
           <a:buNone/>
           <a:tabLst/>
-          <a:defRPr b="0" baseline="0" cap="none" i="0" spc="0" strike="noStrike" sz="1800" u="none" kumimoji="0" normalizeH="0">
+          <a:defRPr kumimoji="0" sz="1800" b="0" i="0" u="none" strike="noStrike" cap="none" spc="0" normalizeH="0" baseline="0">
             <a:ln>
               <a:noFill/>
             </a:ln>
@@ -4346,7 +5243,7 @@
           <a:buFontTx/>
           <a:buNone/>
           <a:tabLst/>
-          <a:defRPr b="0" baseline="0" cap="none" i="0" spc="0" strike="noStrike" sz="1800" u="none" kumimoji="0" normalizeH="0">
+          <a:defRPr kumimoji="0" sz="1800" b="0" i="0" u="none" strike="noStrike" cap="none" spc="0" normalizeH="0" baseline="0">
             <a:ln>
               <a:noFill/>
             </a:ln>
@@ -4372,7 +5269,7 @@
           <a:buFontTx/>
           <a:buNone/>
           <a:tabLst/>
-          <a:defRPr b="0" baseline="0" cap="none" i="0" spc="0" strike="noStrike" sz="1800" u="none" kumimoji="0" normalizeH="0">
+          <a:defRPr kumimoji="0" sz="1800" b="0" i="0" u="none" strike="noStrike" cap="none" spc="0" normalizeH="0" baseline="0">
             <a:ln>
               <a:noFill/>
             </a:ln>
@@ -4398,7 +5295,7 @@
           <a:buFontTx/>
           <a:buNone/>
           <a:tabLst/>
-          <a:defRPr b="0" baseline="0" cap="none" i="0" spc="0" strike="noStrike" sz="1800" u="none" kumimoji="0" normalizeH="0">
+          <a:defRPr kumimoji="0" sz="1800" b="0" i="0" u="none" strike="noStrike" cap="none" spc="0" normalizeH="0" baseline="0">
             <a:ln>
               <a:noFill/>
             </a:ln>
@@ -4411,12 +5308,19 @@
         </a:lvl9pPr>
       </a:lstStyle>
       <a:style>
-        <a:lnRef idx="0"/>
-        <a:fillRef idx="0"/>
-        <a:effectRef idx="0"/>
+        <a:lnRef idx="0">
+          <a:scrgbClr r="0" g="0" b="0"/>
+        </a:lnRef>
+        <a:fillRef idx="0">
+          <a:scrgbClr r="0" g="0" b="0"/>
+        </a:fillRef>
+        <a:effectRef idx="0">
+          <a:scrgbClr r="0" g="0" b="0"/>
+        </a:effectRef>
         <a:fontRef idx="none"/>
       </a:style>
     </a:txDef>
   </a:objectDefaults>
+  <a:extraClrSchemeLst/>
 </a:theme>
 </file>
--- a/Report草稿.docx
+++ b/Report草稿.docx
@@ -53,7 +53,7 @@
         <w:rPr>
           <w:b/>
           <w:bCs/>
-          <w:sz w:val="26"/>
+          <w:sz w:val="32"/>
           <w:szCs w:val="26"/>
           <w:lang w:val="en-US"/>
         </w:rPr>
@@ -62,7 +62,7 @@
         <w:rPr>
           <w:b/>
           <w:bCs/>
-          <w:sz w:val="26"/>
+          <w:sz w:val="32"/>
           <w:szCs w:val="26"/>
           <w:lang w:val="en-US"/>
         </w:rPr>
@@ -172,16 +172,7 @@
           <w:szCs w:val="24"/>
           <w:lang w:val="en-US"/>
         </w:rPr>
-        <w:t>aeroplan</w:t>
-      </w:r>
-      <w:r>
-        <w:rPr>
-          <w:rFonts w:ascii="Times New Roman"/>
-          <w:sz w:val="24"/>
-          <w:szCs w:val="24"/>
-          <w:lang w:val="en-US"/>
-        </w:rPr>
-        <w:t>e</w:t>
+        <w:t>aeroplane</w:t>
       </w:r>
       <w:proofErr w:type="spellEnd"/>
       <w:r>
@@ -191,7 +182,25 @@
           <w:szCs w:val="24"/>
           <w:lang w:val="en-US"/>
         </w:rPr>
-        <w:t xml:space="preserve"> chess seems to lose its attraction among teenagers due to the restricted game mode. In this project, our group built an advanced </w:t>
+        <w:t xml:space="preserve"> chess seems to lose its attraction among teenagers due to the restricted game mode. In this project, our group </w:t>
+      </w:r>
+      <w:r>
+        <w:rPr>
+          <w:rFonts w:ascii="Times New Roman"/>
+          <w:sz w:val="24"/>
+          <w:szCs w:val="24"/>
+          <w:lang w:val="en-US"/>
+        </w:rPr>
+        <w:t>created</w:t>
+      </w:r>
+      <w:r>
+        <w:rPr>
+          <w:rFonts w:ascii="Times New Roman"/>
+          <w:sz w:val="24"/>
+          <w:szCs w:val="24"/>
+          <w:lang w:val="en-US"/>
+        </w:rPr>
+        <w:t xml:space="preserve"> an advanced </w:t>
       </w:r>
       <w:proofErr w:type="spellStart"/>
       <w:r>
@@ -211,7 +220,25 @@
           <w:szCs w:val="24"/>
           <w:lang w:val="en-US"/>
         </w:rPr>
-        <w:t xml:space="preserve"> chess game. It can not only perform functions of traditional </w:t>
+        <w:t xml:space="preserve"> chess game. It can not only perform </w:t>
+      </w:r>
+      <w:r>
+        <w:rPr>
+          <w:rFonts w:ascii="Times New Roman"/>
+          <w:sz w:val="24"/>
+          <w:szCs w:val="24"/>
+          <w:lang w:val="en-US"/>
+        </w:rPr>
+        <w:t>the function</w:t>
+      </w:r>
+      <w:r>
+        <w:rPr>
+          <w:rFonts w:ascii="Times New Roman"/>
+          <w:sz w:val="24"/>
+          <w:szCs w:val="24"/>
+          <w:lang w:val="en-US"/>
+        </w:rPr>
+        <w:t xml:space="preserve"> of traditional </w:t>
       </w:r>
       <w:proofErr w:type="spellStart"/>
       <w:r>
@@ -231,16 +258,7 @@
           <w:szCs w:val="24"/>
           <w:lang w:val="en-US"/>
         </w:rPr>
-        <w:t xml:space="preserve"> chess, but also add new features to make the</w:t>
-      </w:r>
-      <w:r>
-        <w:rPr>
-          <w:rFonts w:ascii="Times New Roman"/>
-          <w:sz w:val="24"/>
-          <w:szCs w:val="24"/>
-          <w:lang w:val="en-US"/>
-        </w:rPr>
-        <w:t xml:space="preserve"> game totally different. Additionally, this game supports LAN battle, which means friends can play this game online. We hope by introducing this project, our generation can recall the happiness we had once upon a time.</w:t>
+        <w:t xml:space="preserve"> chess, but also add new features to make the game totally different. Additionally, this game supports LAN battle, which means friends can play this game online. We hope by introducing this project, our generation can recall the happiness we had once upon a time.</w:t>
       </w:r>
     </w:p>
     <w:p>
@@ -285,16 +303,34 @@
           <w:szCs w:val="24"/>
           <w:lang w:val="en-US"/>
         </w:rPr>
-        <w:t>Here is our group member name and con</w:t>
-      </w:r>
-      <w:r>
-        <w:rPr>
-          <w:rFonts w:ascii="Times New Roman"/>
-          <w:sz w:val="24"/>
-          <w:szCs w:val="24"/>
-          <w:lang w:val="en-US"/>
-        </w:rPr>
-        <w:t>tribution list:</w:t>
+        <w:t>Here is our group member</w:t>
+      </w:r>
+      <w:r>
+        <w:rPr>
+          <w:rFonts w:ascii="Times New Roman"/>
+          <w:sz w:val="24"/>
+          <w:szCs w:val="24"/>
+          <w:lang w:val="en-US"/>
+        </w:rPr>
+        <w:t>s</w:t>
+      </w:r>
+      <w:r>
+        <w:rPr>
+          <w:rFonts w:ascii="Times New Roman"/>
+          <w:sz w:val="24"/>
+          <w:szCs w:val="24"/>
+          <w:lang w:val="en-US"/>
+        </w:rPr>
+        <w:t>’</w:t>
+      </w:r>
+      <w:r>
+        <w:rPr>
+          <w:rFonts w:ascii="Times New Roman"/>
+          <w:sz w:val="24"/>
+          <w:szCs w:val="24"/>
+          <w:lang w:val="en-US"/>
+        </w:rPr>
+        <w:t xml:space="preserve"> name and contribution list:</w:t>
       </w:r>
     </w:p>
     <w:p>
@@ -422,20 +458,20 @@
         </w:tabs>
         <w:spacing w:line="360" w:lineRule="auto"/>
         <w:rPr>
-          <w:rFonts w:ascii="Times New Roman" w:eastAsia="Times New Roman" w:hAnsi="Times New Roman" w:cs="Times New Roman"/>
+          <w:rFonts w:eastAsia="Times New Roman" w:hAnsi="Helvetica" w:cs="Helvetica"/>
           <w:b/>
           <w:bCs/>
-          <w:sz w:val="26"/>
+          <w:sz w:val="32"/>
           <w:szCs w:val="26"/>
           <w:lang w:val="en-US"/>
         </w:rPr>
       </w:pPr>
       <w:r>
         <w:rPr>
-          <w:rFonts w:ascii="Times New Roman"/>
+          <w:rFonts w:hAnsi="Helvetica" w:cs="Helvetica"/>
           <w:b/>
           <w:bCs/>
-          <w:sz w:val="26"/>
+          <w:sz w:val="32"/>
           <w:szCs w:val="26"/>
           <w:lang w:val="en-US"/>
         </w:rPr>
@@ -472,22 +508,73 @@
         <w:ind w:firstLine="480"/>
         <w:rPr>
           <w:rFonts w:ascii="Times New Roman" w:eastAsia="Times New Roman" w:hAnsi="Times New Roman" w:cs="Times New Roman"/>
-          <w:lang w:val="en-US"/>
-        </w:rPr>
-      </w:pPr>
-      <w:r>
-        <w:rPr>
-          <w:rFonts w:ascii="Times New Roman"/>
-          <w:lang w:val="en-US"/>
-        </w:rPr>
-        <w:t xml:space="preserve">When you enter the beginning interface of this game, you can choose the game mode, online/offline mode, numbers and type of players. </w:t>
+          <w:sz w:val="24"/>
+          <w:lang w:val="en-US"/>
+        </w:rPr>
+      </w:pPr>
+      <w:r>
+        <w:rPr>
+          <w:rFonts w:ascii="Times New Roman"/>
+          <w:sz w:val="24"/>
+          <w:lang w:val="en-US"/>
+        </w:rPr>
+        <w:t xml:space="preserve">When you enter the beginning interface of this game, you can </w:t>
+      </w:r>
+      <w:r>
+        <w:rPr>
+          <w:rFonts w:ascii="Times New Roman"/>
+          <w:sz w:val="24"/>
+          <w:lang w:val="en-US"/>
+        </w:rPr>
+        <w:t>start a game, read the help, or exit the game. After you start a game, you can change the game mode (</w:t>
+      </w:r>
+      <w:r>
+        <w:rPr>
+          <w:rFonts w:ascii="Times New Roman"/>
+          <w:sz w:val="24"/>
+          <w:lang w:val="en-US"/>
+        </w:rPr>
+        <w:t xml:space="preserve">online/offline mode, </w:t>
+      </w:r>
+      <w:r>
+        <w:rPr>
+          <w:rFonts w:ascii="Times New Roman"/>
+          <w:sz w:val="24"/>
+          <w:lang w:val="en-US"/>
+        </w:rPr>
+        <w:t xml:space="preserve">traditional/advanced mode), </w:t>
+      </w:r>
+      <w:r>
+        <w:rPr>
+          <w:rFonts w:ascii="Times New Roman"/>
+          <w:sz w:val="24"/>
+          <w:lang w:val="en-US"/>
+        </w:rPr>
+        <w:t>numbers and type of players.</w:t>
       </w:r>
       <w:r>
         <w:rPr>
           <w:rFonts w:eastAsia="Times New Roman" w:hint="eastAsia"/>
-          <w:lang w:val="en-US"/>
-        </w:rPr>
-        <w:t>（这里加图）</w:t>
+          <w:sz w:val="24"/>
+          <w:lang w:val="en-US"/>
+        </w:rPr>
+        <w:t xml:space="preserve"> </w:t>
+      </w:r>
+      <w:r>
+        <w:rPr>
+          <w:rFonts w:ascii="宋体" w:eastAsia="宋体" w:hAnsi="宋体" w:cs="宋体" w:hint="eastAsia"/>
+          <w:sz w:val="24"/>
+          <w:lang w:val="en-US"/>
+        </w:rPr>
+        <w:t>（</w:t>
+      </w:r>
+      <w:r>
+        <w:rPr>
+          <w:rFonts w:eastAsia="Times New Roman" w:hint="eastAsia"/>
+          <w:sz w:val="24"/>
+          <w:lang w:val="en-US"/>
+        </w:rPr>
+        <w:t>这里加图）</w:t>
       </w:r>
     </w:p>
     <w:p>
@@ -520,12 +607,14 @@
         <w:ind w:firstLine="480"/>
         <w:rPr>
           <w:rFonts w:ascii="Times New Roman" w:eastAsia="Times New Roman" w:hAnsi="Times New Roman" w:cs="Times New Roman"/>
-          <w:lang w:val="en-US"/>
-        </w:rPr>
-      </w:pPr>
-      <w:r>
-        <w:rPr>
-          <w:rFonts w:ascii="Times New Roman"/>
+          <w:sz w:val="24"/>
+          <w:lang w:val="en-US"/>
+        </w:rPr>
+      </w:pPr>
+      <w:r>
+        <w:rPr>
+          <w:rFonts w:ascii="Times New Roman"/>
+          <w:sz w:val="24"/>
           <w:lang w:val="en-US"/>
         </w:rPr>
         <w:t>Game mode:</w:t>
@@ -561,26 +650,59 @@
         <w:ind w:firstLine="480"/>
         <w:rPr>
           <w:rFonts w:ascii="Times New Roman" w:eastAsia="Times New Roman" w:hAnsi="Times New Roman" w:cs="Times New Roman"/>
-        </w:rPr>
-      </w:pPr>
-      <w:r>
-        <w:rPr>
-          <w:rFonts w:ascii="Times New Roman"/>
-          <w:lang w:val="en-US"/>
-        </w:rPr>
-        <w:t>There are two game mode: traditional mode and advan</w:t>
-      </w:r>
-      <w:r>
-        <w:rPr>
-          <w:rFonts w:ascii="Times New Roman"/>
-          <w:lang w:val="en-US"/>
-        </w:rPr>
-        <w:t xml:space="preserve">ced mode. Traditional mode is not different from the most common </w:t>
+          <w:sz w:val="24"/>
+          <w:lang w:val="en-US"/>
+        </w:rPr>
+      </w:pPr>
+      <w:r>
+        <w:rPr>
+          <w:rFonts w:ascii="Times New Roman"/>
+          <w:sz w:val="24"/>
+          <w:lang w:val="en-US"/>
+        </w:rPr>
+        <w:t>There are two game mode</w:t>
+      </w:r>
+      <w:r>
+        <w:rPr>
+          <w:rFonts w:ascii="Times New Roman"/>
+          <w:sz w:val="24"/>
+          <w:lang w:val="en-US"/>
+        </w:rPr>
+        <w:t>s</w:t>
+      </w:r>
+      <w:r>
+        <w:rPr>
+          <w:rFonts w:ascii="Times New Roman"/>
+          <w:sz w:val="24"/>
+          <w:lang w:val="en-US"/>
+        </w:rPr>
+        <w:t xml:space="preserve">: </w:t>
+      </w:r>
+      <w:bookmarkStart w:id="0" w:name="OLE_LINK1"/>
+      <w:bookmarkStart w:id="1" w:name="OLE_LINK2"/>
+      <w:r>
+        <w:rPr>
+          <w:rFonts w:ascii="Times New Roman"/>
+          <w:sz w:val="24"/>
+          <w:lang w:val="en-US"/>
+        </w:rPr>
+        <w:t>traditional</w:t>
+      </w:r>
+      <w:bookmarkEnd w:id="0"/>
+      <w:bookmarkEnd w:id="1"/>
+      <w:r>
+        <w:rPr>
+          <w:rFonts w:ascii="Times New Roman"/>
+          <w:sz w:val="24"/>
+          <w:lang w:val="en-US"/>
+        </w:rPr>
+        <w:t xml:space="preserve"> mode and advanced mode. Traditional mode is not different from the most common </w:t>
       </w:r>
       <w:proofErr w:type="spellStart"/>
       <w:r>
         <w:rPr>
           <w:rFonts w:ascii="Times New Roman"/>
+          <w:sz w:val="24"/>
           <w:lang w:val="en-US"/>
         </w:rPr>
         <w:t>aeroplane</w:t>
@@ -589,16 +711,98 @@
       <w:r>
         <w:rPr>
           <w:rFonts w:ascii="Times New Roman"/>
-          <w:lang w:val="en-US"/>
-        </w:rPr>
-        <w:t xml:space="preserve"> chess game. As for the advanced mode, we add an ability card system to the game, which allow players to use certain ability cards to hinder enemies, buff own chess and win the game.</w:t>
-      </w:r>
-      <w:r>
-        <w:rPr>
-          <w:rFonts w:ascii="Times New Roman"/>
-          <w:lang w:val="en-US"/>
-        </w:rPr>
-        <w:t xml:space="preserve"> The mechanism of ability card system is as follows:</w:t>
+          <w:sz w:val="24"/>
+          <w:lang w:val="en-US"/>
+        </w:rPr>
+        <w:t xml:space="preserve"> chess game. As for the advanced mode, we add an ability card system to the game, which allow players to use certain ability cards to</w:t>
+      </w:r>
+      <w:bookmarkStart w:id="2" w:name="OLE_LINK3"/>
+      <w:bookmarkStart w:id="3" w:name="OLE_LINK4"/>
+      <w:r>
+        <w:rPr>
+          <w:rFonts w:ascii="Times New Roman"/>
+          <w:sz w:val="24"/>
+          <w:lang w:val="en-US"/>
+        </w:rPr>
+        <w:t xml:space="preserve"> hinder</w:t>
+      </w:r>
+      <w:bookmarkEnd w:id="2"/>
+      <w:bookmarkEnd w:id="3"/>
+      <w:r>
+        <w:rPr>
+          <w:rFonts w:ascii="Times New Roman"/>
+          <w:sz w:val="24"/>
+          <w:lang w:val="en-US"/>
+        </w:rPr>
+        <w:t xml:space="preserve"> enemies</w:t>
+      </w:r>
+      <w:r>
+        <w:rPr>
+          <w:rFonts w:ascii="Times New Roman"/>
+          <w:sz w:val="24"/>
+          <w:lang w:val="en-US"/>
+        </w:rPr>
+        <w:t xml:space="preserve"> or</w:t>
+      </w:r>
+      <w:r>
+        <w:rPr>
+          <w:rFonts w:ascii="Times New Roman"/>
+          <w:sz w:val="24"/>
+          <w:lang w:val="en-US"/>
+        </w:rPr>
+        <w:t xml:space="preserve"> </w:t>
+      </w:r>
+      <w:bookmarkStart w:id="4" w:name="OLE_LINK5"/>
+      <w:bookmarkStart w:id="5" w:name="OLE_LINK6"/>
+      <w:r>
+        <w:rPr>
+          <w:rFonts w:ascii="Times New Roman"/>
+          <w:sz w:val="24"/>
+          <w:lang w:val="en-US"/>
+        </w:rPr>
+        <w:t>buff</w:t>
+      </w:r>
+      <w:bookmarkEnd w:id="4"/>
+      <w:bookmarkEnd w:id="5"/>
+      <w:r>
+        <w:rPr>
+          <w:rFonts w:ascii="Times New Roman"/>
+          <w:sz w:val="24"/>
+          <w:lang w:val="en-US"/>
+        </w:rPr>
+        <w:t xml:space="preserve"> </w:t>
+      </w:r>
+      <w:r>
+        <w:rPr>
+          <w:rFonts w:ascii="Times New Roman"/>
+          <w:sz w:val="24"/>
+          <w:lang w:val="en-US"/>
+        </w:rPr>
+        <w:t xml:space="preserve">their </w:t>
+      </w:r>
+      <w:r>
+        <w:rPr>
+          <w:rFonts w:ascii="Times New Roman"/>
+          <w:sz w:val="24"/>
+          <w:lang w:val="en-US"/>
+        </w:rPr>
+        <w:t xml:space="preserve">own chess </w:t>
+      </w:r>
+      <w:r>
+        <w:rPr>
+          <w:rFonts w:ascii="Times New Roman"/>
+          <w:sz w:val="24"/>
+          <w:lang w:val="en-US"/>
+        </w:rPr>
+        <w:t>to</w:t>
+      </w:r>
+      <w:r>
+        <w:rPr>
+          <w:rFonts w:ascii="Times New Roman"/>
+          <w:sz w:val="24"/>
+          <w:lang w:val="en-US"/>
+        </w:rPr>
+        <w:t xml:space="preserve"> win the game. The mechanism of ability card system is as follows:</w:t>
       </w:r>
     </w:p>
     <w:p>
@@ -636,38 +840,65 @@
         <w:ind w:left="344" w:firstLine="136"/>
         <w:rPr>
           <w:rFonts w:ascii="Times New Roman" w:eastAsia="Times New Roman" w:hAnsi="Times New Roman" w:cs="Times New Roman"/>
-          <w:lang w:val="en-US"/>
-        </w:rPr>
-      </w:pPr>
-      <w:r>
-        <w:rPr>
-          <w:rFonts w:ascii="Times New Roman"/>
-          <w:lang w:val="en-US"/>
-        </w:rPr>
-        <w:t xml:space="preserve">When players roll the dice to 1 or 6, the player get a chance to draw an ability card. One player can only possess at most 1 card, and if the player </w:t>
-      </w:r>
-      <w:proofErr w:type="gramStart"/>
-      <w:r>
-        <w:rPr>
-          <w:rFonts w:ascii="Times New Roman"/>
-          <w:lang w:val="en-US"/>
-        </w:rPr>
-        <w:t>draw</w:t>
-      </w:r>
-      <w:proofErr w:type="gramEnd"/>
-      <w:r>
-        <w:rPr>
-          <w:rFonts w:ascii="Times New Roman"/>
-          <w:lang w:val="en-US"/>
-        </w:rPr>
-        <w:t xml:space="preserve"> a card when having a card already, the original c</w:t>
-      </w:r>
-      <w:r>
-        <w:rPr>
-          <w:rFonts w:ascii="Times New Roman"/>
-          <w:lang w:val="en-US"/>
-        </w:rPr>
-        <w:t>ard will be replaced by the new card.</w:t>
+          <w:sz w:val="24"/>
+          <w:lang w:val="en-US"/>
+        </w:rPr>
+      </w:pPr>
+      <w:r>
+        <w:rPr>
+          <w:rFonts w:ascii="Times New Roman"/>
+          <w:sz w:val="24"/>
+          <w:lang w:val="en-US"/>
+        </w:rPr>
+        <w:t>When players roll the dice to 1 or 6, the player get a chance to draw an ability card</w:t>
+      </w:r>
+      <w:r>
+        <w:rPr>
+          <w:rFonts w:ascii="Times New Roman"/>
+          <w:sz w:val="24"/>
+          <w:lang w:val="en-US"/>
+        </w:rPr>
+        <w:t xml:space="preserve"> instead of moving a chess</w:t>
+      </w:r>
+      <w:r>
+        <w:rPr>
+          <w:rFonts w:ascii="Times New Roman"/>
+          <w:sz w:val="24"/>
+          <w:lang w:val="en-US"/>
+        </w:rPr>
+        <w:t>. One player can only possess at most 1 card</w:t>
+      </w:r>
+      <w:r>
+        <w:rPr>
+          <w:rFonts w:ascii="Times New Roman"/>
+          <w:sz w:val="24"/>
+          <w:lang w:val="en-US"/>
+        </w:rPr>
+        <w:t xml:space="preserve"> at a time. I</w:t>
+      </w:r>
+      <w:r>
+        <w:rPr>
+          <w:rFonts w:ascii="Times New Roman"/>
+          <w:sz w:val="24"/>
+          <w:lang w:val="en-US"/>
+        </w:rPr>
+        <w:t xml:space="preserve">f the player </w:t>
+      </w:r>
+      <w:r>
+        <w:rPr>
+          <w:rFonts w:ascii="Times New Roman"/>
+          <w:sz w:val="24"/>
+          <w:lang w:val="en-US"/>
+        </w:rPr>
+        <w:t>draws</w:t>
+      </w:r>
+      <w:r>
+        <w:rPr>
+          <w:rFonts w:ascii="Times New Roman"/>
+          <w:sz w:val="24"/>
+          <w:lang w:val="en-US"/>
+        </w:rPr>
+        <w:t xml:space="preserve"> a card when having a card already, the original card will be replaced by the new card.</w:t>
       </w:r>
     </w:p>
     <w:p>
@@ -705,31 +936,123 @@
         <w:ind w:left="344" w:firstLine="136"/>
         <w:rPr>
           <w:rFonts w:ascii="Times New Roman" w:eastAsia="Times New Roman" w:hAnsi="Times New Roman" w:cs="Times New Roman"/>
-          <w:lang w:val="en-US"/>
-        </w:rPr>
-      </w:pPr>
-      <w:r>
-        <w:rPr>
-          <w:rFonts w:ascii="Times New Roman"/>
-          <w:lang w:val="en-US"/>
-        </w:rPr>
-        <w:t xml:space="preserve">One ability card can only be used once, and one player can only use ability card once in his turn. When the player </w:t>
-      </w:r>
-      <w:proofErr w:type="gramStart"/>
-      <w:r>
-        <w:rPr>
-          <w:rFonts w:ascii="Times New Roman"/>
-          <w:lang w:val="en-US"/>
-        </w:rPr>
-        <w:t>choose</w:t>
-      </w:r>
-      <w:proofErr w:type="gramEnd"/>
-      <w:r>
-        <w:rPr>
-          <w:rFonts w:ascii="Times New Roman"/>
-          <w:lang w:val="en-US"/>
-        </w:rPr>
-        <w:t xml:space="preserve"> to use ability card, he cannot walk chess.</w:t>
+          <w:sz w:val="24"/>
+          <w:lang w:val="en-US"/>
+        </w:rPr>
+      </w:pPr>
+      <w:r>
+        <w:rPr>
+          <w:rFonts w:ascii="Times New Roman"/>
+          <w:sz w:val="24"/>
+          <w:lang w:val="en-US"/>
+        </w:rPr>
+        <w:t xml:space="preserve">One ability card can only be used once, and one player can only use ability card once in </w:t>
+      </w:r>
+      <w:r>
+        <w:rPr>
+          <w:rFonts w:ascii="Times New Roman"/>
+          <w:sz w:val="24"/>
+          <w:lang w:val="en-US"/>
+        </w:rPr>
+        <w:t>one</w:t>
+      </w:r>
+      <w:bookmarkStart w:id="6" w:name="_GoBack"/>
+      <w:bookmarkEnd w:id="6"/>
+      <w:r>
+        <w:rPr>
+          <w:rFonts w:ascii="Times New Roman"/>
+          <w:sz w:val="24"/>
+          <w:lang w:val="en-US"/>
+        </w:rPr>
+        <w:t xml:space="preserve"> turn. When the player </w:t>
+      </w:r>
+      <w:r>
+        <w:rPr>
+          <w:rFonts w:ascii="Times New Roman"/>
+          <w:sz w:val="24"/>
+          <w:lang w:val="en-US"/>
+        </w:rPr>
+        <w:t>chooses</w:t>
+      </w:r>
+      <w:r>
+        <w:rPr>
+          <w:rFonts w:ascii="Times New Roman"/>
+          <w:sz w:val="24"/>
+          <w:lang w:val="en-US"/>
+        </w:rPr>
+        <w:t xml:space="preserve"> to use ability card, </w:t>
+      </w:r>
+      <w:r>
+        <w:rPr>
+          <w:rFonts w:ascii="Times New Roman"/>
+          <w:sz w:val="24"/>
+          <w:lang w:val="en-US"/>
+        </w:rPr>
+        <w:t xml:space="preserve">then </w:t>
+      </w:r>
+      <w:r>
+        <w:rPr>
+          <w:rFonts w:ascii="Times New Roman"/>
+          <w:sz w:val="24"/>
+          <w:lang w:val="en-US"/>
+        </w:rPr>
+        <w:t>he</w:t>
+      </w:r>
+      <w:r>
+        <w:rPr>
+          <w:rFonts w:ascii="Times New Roman"/>
+          <w:sz w:val="24"/>
+          <w:lang w:val="en-US"/>
+        </w:rPr>
+        <w:t xml:space="preserve"> or she</w:t>
+      </w:r>
+      <w:r>
+        <w:rPr>
+          <w:rFonts w:ascii="Times New Roman"/>
+          <w:sz w:val="24"/>
+          <w:lang w:val="en-US"/>
+        </w:rPr>
+        <w:t xml:space="preserve"> cannot </w:t>
+      </w:r>
+      <w:r>
+        <w:rPr>
+          <w:rFonts w:ascii="Times New Roman"/>
+          <w:sz w:val="24"/>
+          <w:lang w:val="en-US"/>
+        </w:rPr>
+        <w:t xml:space="preserve">roll the dice or </w:t>
+      </w:r>
+      <w:r>
+        <w:rPr>
+          <w:rFonts w:ascii="Times New Roman"/>
+          <w:sz w:val="24"/>
+          <w:lang w:val="en-US"/>
+        </w:rPr>
+        <w:t>move</w:t>
+      </w:r>
+      <w:r>
+        <w:rPr>
+          <w:rFonts w:ascii="Times New Roman"/>
+          <w:sz w:val="24"/>
+          <w:lang w:val="en-US"/>
+        </w:rPr>
+        <w:t xml:space="preserve"> chess</w:t>
+      </w:r>
+      <w:r>
+        <w:rPr>
+          <w:rFonts w:ascii="Times New Roman"/>
+          <w:sz w:val="24"/>
+          <w:lang w:val="en-US"/>
+        </w:rPr>
+        <w:t>es anymore</w:t>
+      </w:r>
+      <w:r>
+        <w:rPr>
+          <w:rFonts w:ascii="Times New Roman"/>
+          <w:sz w:val="24"/>
+          <w:lang w:val="en-US"/>
+        </w:rPr>
+        <w:t>.</w:t>
       </w:r>
     </w:p>
     <w:p>
@@ -767,21 +1090,416 @@
         <w:ind w:left="344" w:firstLine="136"/>
         <w:rPr>
           <w:rFonts w:ascii="Times New Roman" w:eastAsia="Times New Roman" w:hAnsi="Times New Roman" w:cs="Times New Roman"/>
-        </w:rPr>
-      </w:pPr>
-      <w:r>
-        <w:rPr>
-          <w:rFonts w:ascii="Times New Roman"/>
-          <w:lang w:val="en-US"/>
-        </w:rPr>
-        <w:t xml:space="preserve">There are four kinds of ability cards, and each of </w:t>
-      </w:r>
-      <w:r>
-        <w:rPr>
-          <w:rFonts w:ascii="Times New Roman"/>
-          <w:lang w:val="en-US"/>
-        </w:rPr>
-        <w:t>them can be drawn with equal possibility. They are:</w:t>
+          <w:sz w:val="24"/>
+        </w:rPr>
+      </w:pPr>
+      <w:r>
+        <w:rPr>
+          <w:rFonts w:ascii="Times New Roman"/>
+          <w:sz w:val="24"/>
+          <w:lang w:val="en-US"/>
+        </w:rPr>
+        <w:t>There are four kinds of ability cards, and each of them can be drawn with equal possibility. They are:</w:t>
+      </w:r>
+    </w:p>
+    <w:p>
+      <w:pPr>
+        <w:pStyle w:val="a5"/>
+        <w:numPr>
+          <w:ilvl w:val="0"/>
+          <w:numId w:val="3"/>
+        </w:numPr>
+        <w:tabs>
+          <w:tab w:val="left" w:pos="420"/>
+          <w:tab w:val="left" w:pos="840"/>
+          <w:tab w:val="left" w:pos="1260"/>
+          <w:tab w:val="left" w:pos="1680"/>
+          <w:tab w:val="left" w:pos="2100"/>
+          <w:tab w:val="left" w:pos="2520"/>
+          <w:tab w:val="left" w:pos="2940"/>
+          <w:tab w:val="left" w:pos="3360"/>
+          <w:tab w:val="left" w:pos="3780"/>
+          <w:tab w:val="left" w:pos="4200"/>
+          <w:tab w:val="left" w:pos="4620"/>
+          <w:tab w:val="left" w:pos="5040"/>
+          <w:tab w:val="left" w:pos="5460"/>
+          <w:tab w:val="left" w:pos="5880"/>
+          <w:tab w:val="left" w:pos="6300"/>
+          <w:tab w:val="left" w:pos="6720"/>
+          <w:tab w:val="left" w:pos="7140"/>
+          <w:tab w:val="left" w:pos="7560"/>
+          <w:tab w:val="left" w:pos="7980"/>
+          <w:tab w:val="left" w:pos="8400"/>
+          <w:tab w:val="left" w:pos="8820"/>
+          <w:tab w:val="left" w:pos="9240"/>
+        </w:tabs>
+        <w:spacing w:line="360" w:lineRule="auto"/>
+        <w:ind w:firstLineChars="0"/>
+        <w:rPr>
+          <w:rFonts w:ascii="Times New Roman" w:eastAsia="Times New Roman" w:hAnsi="Times New Roman" w:cs="Times New Roman"/>
+          <w:sz w:val="24"/>
+          <w:lang w:val="en-US"/>
+        </w:rPr>
+      </w:pPr>
+      <w:r>
+        <w:rPr>
+          <w:rFonts w:ascii="Times New Roman" w:eastAsia="Times New Roman" w:hAnsi="Times New Roman" w:cs="Times New Roman"/>
+          <w:sz w:val="24"/>
+          <w:lang w:val="en-US"/>
+        </w:rPr>
+        <w:t>Attack: assign this ability to one OWN chess. Enemy chess less than 5 steps far from this chess will be crashed</w:t>
+      </w:r>
+      <w:r>
+        <w:rPr>
+          <w:rFonts w:ascii="Times New Roman" w:eastAsia="Times New Roman" w:hAnsi="Times New Roman" w:cs="Times New Roman"/>
+          <w:sz w:val="24"/>
+          <w:lang w:val="en-US"/>
+        </w:rPr>
+        <w:t xml:space="preserve"> (</w:t>
+      </w:r>
+      <w:r>
+        <w:rPr>
+          <w:rFonts w:ascii="Times New Roman" w:eastAsia="Times New Roman" w:hAnsi="Times New Roman" w:cs="Times New Roman"/>
+          <w:sz w:val="24"/>
+          <w:lang w:val="en-US"/>
+        </w:rPr>
+        <w:t>send</w:t>
+      </w:r>
+      <w:r>
+        <w:rPr>
+          <w:rFonts w:ascii="Times New Roman" w:eastAsia="Times New Roman" w:hAnsi="Times New Roman" w:cs="Times New Roman"/>
+          <w:sz w:val="24"/>
+          <w:lang w:val="en-US"/>
+        </w:rPr>
+        <w:t xml:space="preserve"> </w:t>
+      </w:r>
+      <w:r>
+        <w:rPr>
+          <w:rFonts w:ascii="Times New Roman" w:eastAsia="Times New Roman" w:hAnsi="Times New Roman" w:cs="Times New Roman" w:hint="eastAsia"/>
+          <w:sz w:val="24"/>
+          <w:lang w:val="en-US"/>
+        </w:rPr>
+        <w:t>back</w:t>
+      </w:r>
+      <w:r>
+        <w:rPr>
+          <w:rFonts w:ascii="Times New Roman" w:eastAsia="Times New Roman" w:hAnsi="Times New Roman" w:cs="Times New Roman"/>
+          <w:sz w:val="24"/>
+          <w:lang w:val="en-US"/>
+        </w:rPr>
+        <w:t xml:space="preserve"> to a</w:t>
+      </w:r>
+      <w:r>
+        <w:rPr>
+          <w:rFonts w:ascii="Times New Roman" w:eastAsia="Times New Roman" w:hAnsi="Times New Roman" w:cs="Times New Roman"/>
+          <w:sz w:val="24"/>
+          <w:lang w:val="en-US"/>
+        </w:rPr>
+        <w:t>irport</w:t>
+      </w:r>
+      <w:r>
+        <w:rPr>
+          <w:rFonts w:ascii="Times New Roman" w:eastAsia="Times New Roman" w:hAnsi="Times New Roman" w:cs="Times New Roman"/>
+          <w:sz w:val="24"/>
+          <w:lang w:val="en-US"/>
+        </w:rPr>
+        <w:t>)</w:t>
+      </w:r>
+      <w:r>
+        <w:rPr>
+          <w:rFonts w:ascii="Times New Roman" w:eastAsia="Times New Roman" w:hAnsi="Times New Roman" w:cs="Times New Roman"/>
+          <w:sz w:val="24"/>
+          <w:lang w:val="en-US"/>
+        </w:rPr>
+        <w:t xml:space="preserve"> </w:t>
+      </w:r>
+      <w:r>
+        <w:rPr>
+          <w:rFonts w:ascii="Times New Roman" w:eastAsia="Times New Roman" w:hAnsi="Times New Roman" w:cs="Times New Roman"/>
+          <w:sz w:val="24"/>
+          <w:lang w:val="en-US"/>
+        </w:rPr>
+        <w:t>unless they are protected</w:t>
+      </w:r>
+      <w:r>
+        <w:rPr>
+          <w:rFonts w:ascii="Times New Roman" w:eastAsia="Times New Roman" w:hAnsi="Times New Roman" w:cs="Times New Roman"/>
+          <w:sz w:val="24"/>
+          <w:lang w:val="en-US"/>
+        </w:rPr>
+        <w:t>.</w:t>
+      </w:r>
+    </w:p>
+    <w:p>
+      <w:pPr>
+        <w:pStyle w:val="a5"/>
+        <w:numPr>
+          <w:ilvl w:val="0"/>
+          <w:numId w:val="3"/>
+        </w:numPr>
+        <w:tabs>
+          <w:tab w:val="left" w:pos="420"/>
+          <w:tab w:val="left" w:pos="840"/>
+          <w:tab w:val="left" w:pos="1260"/>
+          <w:tab w:val="left" w:pos="1680"/>
+          <w:tab w:val="left" w:pos="2100"/>
+          <w:tab w:val="left" w:pos="2520"/>
+          <w:tab w:val="left" w:pos="2940"/>
+          <w:tab w:val="left" w:pos="3360"/>
+          <w:tab w:val="left" w:pos="3780"/>
+          <w:tab w:val="left" w:pos="4200"/>
+          <w:tab w:val="left" w:pos="4620"/>
+          <w:tab w:val="left" w:pos="5040"/>
+          <w:tab w:val="left" w:pos="5460"/>
+          <w:tab w:val="left" w:pos="5880"/>
+          <w:tab w:val="left" w:pos="6300"/>
+          <w:tab w:val="left" w:pos="6720"/>
+          <w:tab w:val="left" w:pos="7140"/>
+          <w:tab w:val="left" w:pos="7560"/>
+          <w:tab w:val="left" w:pos="7980"/>
+          <w:tab w:val="left" w:pos="8400"/>
+          <w:tab w:val="left" w:pos="8820"/>
+          <w:tab w:val="left" w:pos="9240"/>
+        </w:tabs>
+        <w:spacing w:line="360" w:lineRule="auto"/>
+        <w:ind w:firstLineChars="0"/>
+        <w:rPr>
+          <w:rFonts w:ascii="Times New Roman" w:eastAsia="Times New Roman" w:hAnsi="Times New Roman" w:cs="Times New Roman"/>
+          <w:sz w:val="24"/>
+          <w:lang w:val="en-US"/>
+        </w:rPr>
+      </w:pPr>
+      <w:r>
+        <w:rPr>
+          <w:rFonts w:ascii="Times New Roman" w:eastAsia="Times New Roman" w:hAnsi="Times New Roman" w:cs="Times New Roman"/>
+          <w:sz w:val="24"/>
+          <w:lang w:val="en-US"/>
+        </w:rPr>
+        <w:t xml:space="preserve">Defense: assign this ability to </w:t>
+      </w:r>
+      <w:r>
+        <w:rPr>
+          <w:rFonts w:ascii="Times New Roman" w:eastAsia="Times New Roman" w:hAnsi="Times New Roman" w:cs="Times New Roman"/>
+          <w:sz w:val="24"/>
+          <w:lang w:val="en-US"/>
+        </w:rPr>
+        <w:t>ANY</w:t>
+      </w:r>
+      <w:r>
+        <w:rPr>
+          <w:rFonts w:ascii="Times New Roman" w:eastAsia="Times New Roman" w:hAnsi="Times New Roman" w:cs="Times New Roman"/>
+          <w:sz w:val="24"/>
+          <w:lang w:val="en-US"/>
+        </w:rPr>
+        <w:t xml:space="preserve"> chess. This chess will not be attacked</w:t>
+      </w:r>
+      <w:r>
+        <w:rPr>
+          <w:rFonts w:ascii="Times New Roman" w:eastAsia="Times New Roman" w:hAnsi="Times New Roman" w:cs="Times New Roman"/>
+          <w:sz w:val="24"/>
+          <w:lang w:val="en-US"/>
+        </w:rPr>
+        <w:t xml:space="preserve"> (but still can be rammed)</w:t>
+      </w:r>
+      <w:r>
+        <w:rPr>
+          <w:rFonts w:ascii="Times New Roman" w:eastAsia="Times New Roman" w:hAnsi="Times New Roman" w:cs="Times New Roman"/>
+          <w:sz w:val="24"/>
+          <w:lang w:val="en-US"/>
+        </w:rPr>
+        <w:t xml:space="preserve"> </w:t>
+      </w:r>
+      <w:r>
+        <w:rPr>
+          <w:rFonts w:ascii="Times New Roman" w:eastAsia="Times New Roman" w:hAnsi="Times New Roman" w:cs="Times New Roman"/>
+          <w:sz w:val="24"/>
+          <w:lang w:val="en-US"/>
+        </w:rPr>
+        <w:t xml:space="preserve">or be interfered </w:t>
+      </w:r>
+      <w:r>
+        <w:rPr>
+          <w:rFonts w:ascii="Times New Roman" w:eastAsia="Times New Roman" w:hAnsi="Times New Roman" w:cs="Times New Roman"/>
+          <w:sz w:val="24"/>
+          <w:lang w:val="en-US"/>
+        </w:rPr>
+        <w:t>in 5 rounds.</w:t>
+      </w:r>
+    </w:p>
+    <w:p>
+      <w:pPr>
+        <w:pStyle w:val="a5"/>
+        <w:numPr>
+          <w:ilvl w:val="0"/>
+          <w:numId w:val="3"/>
+        </w:numPr>
+        <w:tabs>
+          <w:tab w:val="left" w:pos="420"/>
+          <w:tab w:val="left" w:pos="840"/>
+          <w:tab w:val="left" w:pos="1260"/>
+          <w:tab w:val="left" w:pos="1680"/>
+          <w:tab w:val="left" w:pos="2100"/>
+          <w:tab w:val="left" w:pos="2520"/>
+          <w:tab w:val="left" w:pos="2940"/>
+          <w:tab w:val="left" w:pos="3360"/>
+          <w:tab w:val="left" w:pos="3780"/>
+          <w:tab w:val="left" w:pos="4200"/>
+          <w:tab w:val="left" w:pos="4620"/>
+          <w:tab w:val="left" w:pos="5040"/>
+          <w:tab w:val="left" w:pos="5460"/>
+          <w:tab w:val="left" w:pos="5880"/>
+          <w:tab w:val="left" w:pos="6300"/>
+          <w:tab w:val="left" w:pos="6720"/>
+          <w:tab w:val="left" w:pos="7140"/>
+          <w:tab w:val="left" w:pos="7560"/>
+          <w:tab w:val="left" w:pos="7980"/>
+          <w:tab w:val="left" w:pos="8400"/>
+          <w:tab w:val="left" w:pos="8820"/>
+          <w:tab w:val="left" w:pos="9240"/>
+        </w:tabs>
+        <w:spacing w:line="360" w:lineRule="auto"/>
+        <w:ind w:firstLineChars="0"/>
+        <w:rPr>
+          <w:rFonts w:ascii="Times New Roman" w:eastAsia="Times New Roman" w:hAnsi="Times New Roman" w:cs="Times New Roman"/>
+          <w:sz w:val="24"/>
+          <w:lang w:val="en-US"/>
+        </w:rPr>
+      </w:pPr>
+      <w:r>
+        <w:rPr>
+          <w:rFonts w:ascii="Times New Roman" w:eastAsia="Times New Roman" w:hAnsi="Times New Roman" w:cs="Times New Roman"/>
+          <w:sz w:val="24"/>
+          <w:lang w:val="en-US"/>
+        </w:rPr>
+        <w:lastRenderedPageBreak/>
+        <w:t xml:space="preserve">Interfere: assign this ability to </w:t>
+      </w:r>
+      <w:r>
+        <w:rPr>
+          <w:rFonts w:ascii="Times New Roman" w:eastAsia="Times New Roman" w:hAnsi="Times New Roman" w:cs="Times New Roman"/>
+          <w:sz w:val="24"/>
+          <w:lang w:val="en-US"/>
+        </w:rPr>
+        <w:t>ANY</w:t>
+      </w:r>
+      <w:r>
+        <w:rPr>
+          <w:rFonts w:ascii="Times New Roman" w:eastAsia="Times New Roman" w:hAnsi="Times New Roman" w:cs="Times New Roman"/>
+          <w:sz w:val="24"/>
+          <w:lang w:val="en-US"/>
+        </w:rPr>
+        <w:t xml:space="preserve"> chess. The chess cannot move/attack</w:t>
+      </w:r>
+      <w:r>
+        <w:rPr>
+          <w:rFonts w:ascii="Times New Roman" w:eastAsia="Times New Roman" w:hAnsi="Times New Roman" w:cs="Times New Roman"/>
+          <w:sz w:val="24"/>
+          <w:lang w:val="en-US"/>
+        </w:rPr>
+        <w:t>/defense</w:t>
+      </w:r>
+      <w:r>
+        <w:rPr>
+          <w:rFonts w:ascii="Times New Roman" w:eastAsia="Times New Roman" w:hAnsi="Times New Roman" w:cs="Times New Roman"/>
+          <w:sz w:val="24"/>
+          <w:lang w:val="en-US"/>
+        </w:rPr>
+        <w:t xml:space="preserve"> in 4 rounds.</w:t>
+      </w:r>
+    </w:p>
+    <w:p>
+      <w:pPr>
+        <w:pStyle w:val="a5"/>
+        <w:numPr>
+          <w:ilvl w:val="0"/>
+          <w:numId w:val="3"/>
+        </w:numPr>
+        <w:tabs>
+          <w:tab w:val="left" w:pos="420"/>
+          <w:tab w:val="left" w:pos="840"/>
+          <w:tab w:val="left" w:pos="1260"/>
+          <w:tab w:val="left" w:pos="1680"/>
+          <w:tab w:val="left" w:pos="2100"/>
+          <w:tab w:val="left" w:pos="2520"/>
+          <w:tab w:val="left" w:pos="2940"/>
+          <w:tab w:val="left" w:pos="3360"/>
+          <w:tab w:val="left" w:pos="3780"/>
+          <w:tab w:val="left" w:pos="4200"/>
+          <w:tab w:val="left" w:pos="4620"/>
+          <w:tab w:val="left" w:pos="5040"/>
+          <w:tab w:val="left" w:pos="5460"/>
+          <w:tab w:val="left" w:pos="5880"/>
+          <w:tab w:val="left" w:pos="6300"/>
+          <w:tab w:val="left" w:pos="6720"/>
+          <w:tab w:val="left" w:pos="7140"/>
+          <w:tab w:val="left" w:pos="7560"/>
+          <w:tab w:val="left" w:pos="7980"/>
+          <w:tab w:val="left" w:pos="8400"/>
+          <w:tab w:val="left" w:pos="8820"/>
+          <w:tab w:val="left" w:pos="9240"/>
+        </w:tabs>
+        <w:spacing w:line="360" w:lineRule="auto"/>
+        <w:ind w:firstLineChars="0"/>
+        <w:rPr>
+          <w:rFonts w:ascii="Times New Roman" w:eastAsia="Times New Roman" w:hAnsi="Times New Roman" w:cs="Times New Roman"/>
+          <w:lang w:val="en-US"/>
+        </w:rPr>
+      </w:pPr>
+      <w:r>
+        <w:rPr>
+          <w:rFonts w:ascii="Times New Roman" w:eastAsia="Times New Roman" w:hAnsi="Times New Roman" w:cs="Times New Roman"/>
+          <w:sz w:val="24"/>
+          <w:lang w:val="en-US"/>
+        </w:rPr>
+        <w:t xml:space="preserve">Eliminate: assign this ability to </w:t>
+      </w:r>
+      <w:r>
+        <w:rPr>
+          <w:rFonts w:ascii="Times New Roman" w:eastAsia="Times New Roman" w:hAnsi="Times New Roman" w:cs="Times New Roman"/>
+          <w:sz w:val="24"/>
+          <w:lang w:val="en-US"/>
+        </w:rPr>
+        <w:t>ANY</w:t>
+      </w:r>
+      <w:r>
+        <w:rPr>
+          <w:rFonts w:ascii="Times New Roman" w:eastAsia="Times New Roman" w:hAnsi="Times New Roman" w:cs="Times New Roman"/>
+          <w:sz w:val="24"/>
+          <w:lang w:val="en-US"/>
+        </w:rPr>
+        <w:t xml:space="preserve"> chess. The buff state (defensed/interfered) </w:t>
+      </w:r>
+      <w:r>
+        <w:rPr>
+          <w:rFonts w:ascii="Times New Roman" w:eastAsia="Times New Roman" w:hAnsi="Times New Roman" w:cs="Times New Roman"/>
+          <w:sz w:val="24"/>
+          <w:lang w:val="en-US"/>
+        </w:rPr>
+        <w:t xml:space="preserve">of the chess </w:t>
+      </w:r>
+      <w:r>
+        <w:rPr>
+          <w:rFonts w:ascii="Times New Roman" w:eastAsia="Times New Roman" w:hAnsi="Times New Roman" w:cs="Times New Roman"/>
+          <w:sz w:val="24"/>
+          <w:lang w:val="en-US"/>
+        </w:rPr>
+        <w:t>will</w:t>
+      </w:r>
+      <w:r>
+        <w:rPr>
+          <w:rFonts w:ascii="Times New Roman" w:eastAsia="Times New Roman" w:hAnsi="Times New Roman" w:cs="Times New Roman"/>
+          <w:sz w:val="24"/>
+          <w:lang w:val="en-US"/>
+        </w:rPr>
+        <w:t xml:space="preserve"> </w:t>
+      </w:r>
+      <w:r>
+        <w:rPr>
+          <w:rFonts w:ascii="Times New Roman" w:eastAsia="Times New Roman" w:hAnsi="Times New Roman" w:cs="Times New Roman"/>
+          <w:sz w:val="24"/>
+          <w:lang w:val="en-US"/>
+        </w:rPr>
+        <w:t>be eliminated.</w:t>
       </w:r>
     </w:p>
     <w:p>
@@ -813,80 +1531,58 @@
         <w:spacing w:line="360" w:lineRule="auto"/>
         <w:ind w:firstLine="480"/>
         <w:rPr>
-          <w:rFonts w:ascii="Times New Roman" w:eastAsia="Times New Roman" w:hAnsi="Times New Roman" w:cs="Times New Roman"/>
-          <w:lang w:val="en-US"/>
-        </w:rPr>
-      </w:pPr>
-      <w:r>
-        <w:rPr>
-          <w:rFonts w:ascii="Times New Roman" w:eastAsia="Times New Roman" w:hAnsi="Times New Roman" w:cs="Times New Roman"/>
-          <w:lang w:val="en-US"/>
-        </w:rPr>
-        <w:tab/>
-        <w:t>- Attack: assign this ability to one OWN chess. Enemy chess less than 5 steps far from this</w:t>
-      </w:r>
-      <w:r>
-        <w:rPr>
-          <w:rFonts w:ascii="Times New Roman" w:eastAsia="Times New Roman" w:hAnsi="Times New Roman" w:cs="Times New Roman"/>
-          <w:lang w:val="en-US"/>
-        </w:rPr>
-        <w:t xml:space="preserve"> chess </w:t>
-      </w:r>
-      <w:r>
-        <w:rPr>
-          <w:rFonts w:ascii="Times New Roman" w:eastAsia="Times New Roman" w:hAnsi="Times New Roman" w:cs="Times New Roman"/>
-          <w:lang w:val="en-US"/>
-        </w:rPr>
-        <w:t>will be crashed</w:t>
-      </w:r>
-      <w:r>
-        <w:rPr>
-          <w:rFonts w:ascii="Times New Roman" w:eastAsia="Times New Roman" w:hAnsi="Times New Roman" w:cs="Times New Roman"/>
-          <w:lang w:val="en-US"/>
-        </w:rPr>
-        <w:t xml:space="preserve"> (</w:t>
-      </w:r>
-      <w:r>
-        <w:rPr>
-          <w:rFonts w:ascii="Times New Roman" w:eastAsia="Times New Roman" w:hAnsi="Times New Roman" w:cs="Times New Roman"/>
-          <w:lang w:val="en-US"/>
-        </w:rPr>
-        <w:t>send</w:t>
-      </w:r>
-      <w:r>
-        <w:rPr>
-          <w:rFonts w:ascii="Times New Roman" w:eastAsia="Times New Roman" w:hAnsi="Times New Roman" w:cs="Times New Roman"/>
-          <w:lang w:val="en-US"/>
-        </w:rPr>
-        <w:t xml:space="preserve"> </w:t>
-      </w:r>
-      <w:r>
-        <w:rPr>
-          <w:rFonts w:ascii="Times New Roman" w:eastAsia="Times New Roman" w:hAnsi="Times New Roman" w:cs="Times New Roman" w:hint="eastAsia"/>
-          <w:lang w:val="en-US"/>
-        </w:rPr>
-        <w:t>back</w:t>
-      </w:r>
-      <w:r>
-        <w:rPr>
-          <w:rFonts w:ascii="Times New Roman" w:eastAsia="Times New Roman" w:hAnsi="Times New Roman" w:cs="Times New Roman"/>
-          <w:lang w:val="en-US"/>
-        </w:rPr>
-        <w:t xml:space="preserve"> to a</w:t>
-      </w:r>
-      <w:r>
-        <w:rPr>
-          <w:rFonts w:ascii="Times New Roman" w:eastAsia="Times New Roman" w:hAnsi="Times New Roman" w:cs="Times New Roman"/>
-          <w:lang w:val="en-US"/>
-        </w:rPr>
-        <w:t>irport</w:t>
-      </w:r>
-      <w:r>
-        <w:rPr>
-          <w:rFonts w:ascii="Times New Roman" w:eastAsia="Times New Roman" w:hAnsi="Times New Roman" w:cs="Times New Roman"/>
-          <w:lang w:val="en-US"/>
-        </w:rPr>
-        <w:t>).</w:t>
+          <w:rFonts w:ascii="Times New Roman" w:eastAsiaTheme="minorEastAsia" w:hAnsi="Times New Roman" w:cs="Times New Roman"/>
+          <w:sz w:val="24"/>
+          <w:lang w:val="en-US"/>
+        </w:rPr>
+      </w:pPr>
+    </w:p>
+    <w:p>
+      <w:pPr>
+        <w:tabs>
+          <w:tab w:val="left" w:pos="420"/>
+          <w:tab w:val="left" w:pos="840"/>
+          <w:tab w:val="left" w:pos="1260"/>
+          <w:tab w:val="left" w:pos="1680"/>
+          <w:tab w:val="left" w:pos="2100"/>
+          <w:tab w:val="left" w:pos="2520"/>
+          <w:tab w:val="left" w:pos="2940"/>
+          <w:tab w:val="left" w:pos="3360"/>
+          <w:tab w:val="left" w:pos="3780"/>
+          <w:tab w:val="left" w:pos="4200"/>
+          <w:tab w:val="left" w:pos="4620"/>
+          <w:tab w:val="left" w:pos="5040"/>
+          <w:tab w:val="left" w:pos="5460"/>
+          <w:tab w:val="left" w:pos="5880"/>
+          <w:tab w:val="left" w:pos="6300"/>
+          <w:tab w:val="left" w:pos="6720"/>
+          <w:tab w:val="left" w:pos="7140"/>
+          <w:tab w:val="left" w:pos="7560"/>
+          <w:tab w:val="left" w:pos="7980"/>
+          <w:tab w:val="left" w:pos="8400"/>
+          <w:tab w:val="left" w:pos="8820"/>
+          <w:tab w:val="left" w:pos="9240"/>
+        </w:tabs>
+        <w:spacing w:line="360" w:lineRule="auto"/>
+        <w:rPr>
+          <w:rFonts w:eastAsia="Times New Roman" w:hAnsi="Helvetica" w:cs="Helvetica"/>
+          <w:b/>
+          <w:bCs/>
+          <w:sz w:val="32"/>
+          <w:szCs w:val="26"/>
+          <w:lang w:val="en-US"/>
+        </w:rPr>
+      </w:pPr>
+      <w:r>
+        <w:rPr>
+          <w:rFonts w:hAnsi="Helvetica" w:cs="Helvetica"/>
+          <w:b/>
+          <w:bCs/>
+          <w:sz w:val="32"/>
+          <w:szCs w:val="26"/>
+          <w:lang w:val="en-US"/>
+        </w:rPr>
+        <w:t>Basic Framework</w:t>
       </w:r>
     </w:p>
     <w:p>
@@ -919,65 +1615,17 @@
         <w:ind w:firstLine="480"/>
         <w:rPr>
           <w:rFonts w:ascii="Times New Roman" w:eastAsia="Times New Roman" w:hAnsi="Times New Roman" w:cs="Times New Roman"/>
-          <w:lang w:val="en-US"/>
-        </w:rPr>
-      </w:pPr>
-      <w:r>
-        <w:rPr>
-          <w:rFonts w:ascii="Times New Roman" w:eastAsia="Times New Roman" w:hAnsi="Times New Roman" w:cs="Times New Roman"/>
-          <w:lang w:val="en-US"/>
-        </w:rPr>
-        <w:tab/>
-        <w:t xml:space="preserve">- Defense: assign this ability to </w:t>
-      </w:r>
-      <w:r>
-        <w:rPr>
-          <w:rFonts w:ascii="Times New Roman" w:eastAsia="Times New Roman" w:hAnsi="Times New Roman" w:cs="Times New Roman"/>
-          <w:lang w:val="en-US"/>
-        </w:rPr>
-        <w:t>ANY</w:t>
-      </w:r>
-      <w:r>
-        <w:rPr>
-          <w:rFonts w:ascii="Times New Roman" w:eastAsia="Times New Roman" w:hAnsi="Times New Roman" w:cs="Times New Roman"/>
-          <w:lang w:val="en-US"/>
-        </w:rPr>
-        <w:t xml:space="preserve"> chess. This chess wi</w:t>
-      </w:r>
-      <w:r>
-        <w:rPr>
-          <w:rFonts w:ascii="Times New Roman" w:eastAsia="Times New Roman" w:hAnsi="Times New Roman" w:cs="Times New Roman"/>
-          <w:lang w:val="en-US"/>
-        </w:rPr>
-        <w:t>ll not be attacked</w:t>
-      </w:r>
-      <w:r>
-        <w:rPr>
-          <w:rFonts w:ascii="Times New Roman" w:eastAsia="Times New Roman" w:hAnsi="Times New Roman" w:cs="Times New Roman"/>
-          <w:lang w:val="en-US"/>
-        </w:rPr>
-        <w:t xml:space="preserve"> (but still can be rammed)</w:t>
-      </w:r>
-      <w:r>
-        <w:rPr>
-          <w:rFonts w:ascii="Times New Roman" w:eastAsia="Times New Roman" w:hAnsi="Times New Roman" w:cs="Times New Roman"/>
-          <w:lang w:val="en-US"/>
-        </w:rPr>
-        <w:t xml:space="preserve"> </w:t>
-      </w:r>
-      <w:r>
-        <w:rPr>
-          <w:rFonts w:ascii="Times New Roman" w:eastAsia="Times New Roman" w:hAnsi="Times New Roman" w:cs="Times New Roman"/>
-          <w:lang w:val="en-US"/>
-        </w:rPr>
-        <w:t xml:space="preserve">or be interfered </w:t>
-      </w:r>
-      <w:r>
-        <w:rPr>
-          <w:rFonts w:ascii="Times New Roman" w:eastAsia="Times New Roman" w:hAnsi="Times New Roman" w:cs="Times New Roman"/>
-          <w:lang w:val="en-US"/>
-        </w:rPr>
-        <w:t>in 5 rounds.</w:t>
+          <w:sz w:val="24"/>
+          <w:lang w:val="en-US"/>
+        </w:rPr>
+      </w:pPr>
+      <w:r>
+        <w:rPr>
+          <w:rFonts w:ascii="Times New Roman"/>
+          <w:sz w:val="24"/>
+          <w:lang w:val="en-US"/>
+        </w:rPr>
+        <w:t>There are three main components in this project, which are main interface, AI core and LAN system.</w:t>
       </w:r>
     </w:p>
     <w:p>
@@ -1010,44 +1658,71 @@
         <w:ind w:firstLine="480"/>
         <w:rPr>
           <w:rFonts w:ascii="Times New Roman" w:eastAsia="Times New Roman" w:hAnsi="Times New Roman" w:cs="Times New Roman"/>
-          <w:lang w:val="en-US"/>
-        </w:rPr>
-      </w:pPr>
-      <w:r>
-        <w:rPr>
-          <w:rFonts w:ascii="Times New Roman" w:eastAsia="Times New Roman" w:hAnsi="Times New Roman" w:cs="Times New Roman"/>
-          <w:lang w:val="en-US"/>
-        </w:rPr>
-        <w:tab/>
-        <w:t xml:space="preserve">- Interfere: assign this ability to </w:t>
-      </w:r>
-      <w:r>
-        <w:rPr>
-          <w:rFonts w:ascii="Times New Roman" w:eastAsia="Times New Roman" w:hAnsi="Times New Roman" w:cs="Times New Roman"/>
-          <w:lang w:val="en-US"/>
-        </w:rPr>
-        <w:t>ANY</w:t>
-      </w:r>
-      <w:r>
-        <w:rPr>
-          <w:rFonts w:ascii="Times New Roman" w:eastAsia="Times New Roman" w:hAnsi="Times New Roman" w:cs="Times New Roman"/>
-          <w:lang w:val="en-US"/>
-        </w:rPr>
-        <w:t xml:space="preserve"> chess. The enemy chess cannot move/attack</w:t>
-      </w:r>
-      <w:r>
-        <w:rPr>
-          <w:rFonts w:ascii="Times New Roman" w:eastAsia="Times New Roman" w:hAnsi="Times New Roman" w:cs="Times New Roman"/>
-          <w:lang w:val="en-US"/>
-        </w:rPr>
-        <w:t>/defense</w:t>
-      </w:r>
-      <w:r>
-        <w:rPr>
-          <w:rFonts w:ascii="Times New Roman" w:eastAsia="Times New Roman" w:hAnsi="Times New Roman" w:cs="Times New Roman"/>
-          <w:lang w:val="en-US"/>
-        </w:rPr>
-        <w:t xml:space="preserve"> in 4 rounds.</w:t>
+          <w:sz w:val="24"/>
+          <w:lang w:val="en-US"/>
+        </w:rPr>
+      </w:pPr>
+      <w:r>
+        <w:rPr>
+          <w:rFonts w:eastAsia="Times New Roman" w:hint="eastAsia"/>
+          <w:sz w:val="24"/>
+          <w:lang w:val="en-US"/>
+        </w:rPr>
+        <w:t>（这里需要图）</w:t>
+      </w:r>
+    </w:p>
+    <w:p>
+      <w:pPr>
+        <w:pStyle w:val="a5"/>
+        <w:numPr>
+          <w:ilvl w:val="0"/>
+          <w:numId w:val="5"/>
+        </w:numPr>
+        <w:tabs>
+          <w:tab w:val="left" w:pos="420"/>
+          <w:tab w:val="left" w:pos="840"/>
+          <w:tab w:val="left" w:pos="1260"/>
+          <w:tab w:val="left" w:pos="1680"/>
+          <w:tab w:val="left" w:pos="2100"/>
+          <w:tab w:val="left" w:pos="2520"/>
+          <w:tab w:val="left" w:pos="2940"/>
+          <w:tab w:val="left" w:pos="3360"/>
+          <w:tab w:val="left" w:pos="3780"/>
+          <w:tab w:val="left" w:pos="4200"/>
+          <w:tab w:val="left" w:pos="4620"/>
+          <w:tab w:val="left" w:pos="5040"/>
+          <w:tab w:val="left" w:pos="5460"/>
+          <w:tab w:val="left" w:pos="5880"/>
+          <w:tab w:val="left" w:pos="6300"/>
+          <w:tab w:val="left" w:pos="6720"/>
+          <w:tab w:val="left" w:pos="7140"/>
+          <w:tab w:val="left" w:pos="7560"/>
+          <w:tab w:val="left" w:pos="7980"/>
+          <w:tab w:val="left" w:pos="8400"/>
+          <w:tab w:val="left" w:pos="8820"/>
+          <w:tab w:val="left" w:pos="9240"/>
+        </w:tabs>
+        <w:spacing w:line="360" w:lineRule="auto"/>
+        <w:ind w:firstLineChars="0"/>
+        <w:rPr>
+          <w:rFonts w:ascii="Times New Roman" w:eastAsia="Times New Roman" w:hAnsi="Times New Roman" w:cs="Times New Roman"/>
+          <w:b/>
+          <w:bCs/>
+          <w:sz w:val="28"/>
+          <w:szCs w:val="24"/>
+          <w:lang w:val="en-US"/>
+        </w:rPr>
+      </w:pPr>
+      <w:r>
+        <w:rPr>
+          <w:rFonts w:ascii="Times New Roman"/>
+          <w:b/>
+          <w:bCs/>
+          <w:sz w:val="28"/>
+          <w:szCs w:val="24"/>
+          <w:lang w:val="en-US"/>
+        </w:rPr>
+        <w:t>Main interface</w:t>
       </w:r>
     </w:p>
     <w:p>
@@ -1080,47 +1755,67 @@
         <w:ind w:firstLine="480"/>
         <w:rPr>
           <w:rFonts w:ascii="Times New Roman" w:eastAsia="Times New Roman" w:hAnsi="Times New Roman" w:cs="Times New Roman"/>
-          <w:lang w:val="en-US"/>
-        </w:rPr>
-      </w:pPr>
-      <w:r>
-        <w:rPr>
-          <w:rFonts w:ascii="Times New Roman" w:eastAsia="Times New Roman" w:hAnsi="Times New Roman" w:cs="Times New Roman"/>
-          <w:lang w:val="en-US"/>
-        </w:rPr>
-        <w:tab/>
-        <w:t xml:space="preserve">- Eliminate: assign this ability to </w:t>
-      </w:r>
-      <w:r>
-        <w:rPr>
-          <w:rFonts w:ascii="Times New Roman" w:eastAsia="Times New Roman" w:hAnsi="Times New Roman" w:cs="Times New Roman"/>
-          <w:lang w:val="en-US"/>
-        </w:rPr>
-        <w:t>ANY</w:t>
-      </w:r>
-      <w:r>
-        <w:rPr>
-          <w:rFonts w:ascii="Times New Roman" w:eastAsia="Times New Roman" w:hAnsi="Times New Roman" w:cs="Times New Roman"/>
-          <w:lang w:val="en-US"/>
-        </w:rPr>
-        <w:t xml:space="preserve"> chess. The buff state (defensed/interfered) will</w:t>
-      </w:r>
-      <w:r>
-        <w:rPr>
-          <w:rFonts w:ascii="Times New Roman" w:eastAsia="Times New Roman" w:hAnsi="Times New Roman" w:cs="Times New Roman"/>
-          <w:lang w:val="en-US"/>
-        </w:rPr>
-        <w:t xml:space="preserve"> </w:t>
-      </w:r>
-      <w:r>
-        <w:rPr>
-          <w:rFonts w:ascii="Times New Roman" w:eastAsia="Times New Roman" w:hAnsi="Times New Roman" w:cs="Times New Roman"/>
-          <w:lang w:val="en-US"/>
-        </w:rPr>
-        <w:t>be eliminated.</w:t>
-      </w:r>
-      <w:bookmarkStart w:id="0" w:name="_GoBack"/>
-      <w:bookmarkEnd w:id="0"/>
+          <w:b/>
+          <w:bCs/>
+          <w:sz w:val="24"/>
+          <w:szCs w:val="24"/>
+          <w:lang w:val="en-US"/>
+        </w:rPr>
+      </w:pPr>
+    </w:p>
+    <w:p>
+      <w:pPr>
+        <w:pStyle w:val="a5"/>
+        <w:numPr>
+          <w:ilvl w:val="0"/>
+          <w:numId w:val="5"/>
+        </w:numPr>
+        <w:tabs>
+          <w:tab w:val="left" w:pos="420"/>
+          <w:tab w:val="left" w:pos="840"/>
+          <w:tab w:val="left" w:pos="1260"/>
+          <w:tab w:val="left" w:pos="1680"/>
+          <w:tab w:val="left" w:pos="2100"/>
+          <w:tab w:val="left" w:pos="2520"/>
+          <w:tab w:val="left" w:pos="2940"/>
+          <w:tab w:val="left" w:pos="3360"/>
+          <w:tab w:val="left" w:pos="3780"/>
+          <w:tab w:val="left" w:pos="4200"/>
+          <w:tab w:val="left" w:pos="4620"/>
+          <w:tab w:val="left" w:pos="5040"/>
+          <w:tab w:val="left" w:pos="5460"/>
+          <w:tab w:val="left" w:pos="5880"/>
+          <w:tab w:val="left" w:pos="6300"/>
+          <w:tab w:val="left" w:pos="6720"/>
+          <w:tab w:val="left" w:pos="7140"/>
+          <w:tab w:val="left" w:pos="7560"/>
+          <w:tab w:val="left" w:pos="7980"/>
+          <w:tab w:val="left" w:pos="8400"/>
+          <w:tab w:val="left" w:pos="8820"/>
+          <w:tab w:val="left" w:pos="9240"/>
+        </w:tabs>
+        <w:spacing w:line="360" w:lineRule="auto"/>
+        <w:ind w:firstLineChars="0"/>
+        <w:rPr>
+          <w:rFonts w:ascii="Times New Roman" w:eastAsia="Times New Roman" w:hAnsi="Times New Roman" w:cs="Times New Roman"/>
+          <w:b/>
+          <w:bCs/>
+          <w:sz w:val="28"/>
+          <w:szCs w:val="24"/>
+          <w:lang w:val="en-US"/>
+        </w:rPr>
+      </w:pPr>
+      <w:r>
+        <w:rPr>
+          <w:rFonts w:ascii="Times New Roman"/>
+          <w:b/>
+          <w:bCs/>
+          <w:sz w:val="28"/>
+          <w:szCs w:val="24"/>
+          <w:lang w:val="en-US"/>
+        </w:rPr>
+        <w:t>AI core</w:t>
+      </w:r>
     </w:p>
     <w:p>
       <w:pPr>
@@ -1152,56 +1847,137 @@
         <w:ind w:firstLine="480"/>
         <w:rPr>
           <w:rFonts w:ascii="Times New Roman" w:eastAsia="Times New Roman" w:hAnsi="Times New Roman" w:cs="Times New Roman"/>
-          <w:lang w:val="en-US"/>
-        </w:rPr>
-      </w:pPr>
-    </w:p>
-    <w:p>
-      <w:pPr>
-        <w:tabs>
-          <w:tab w:val="left" w:pos="420"/>
-          <w:tab w:val="left" w:pos="840"/>
-          <w:tab w:val="left" w:pos="1260"/>
-          <w:tab w:val="left" w:pos="1680"/>
-          <w:tab w:val="left" w:pos="2100"/>
-          <w:tab w:val="left" w:pos="2520"/>
-          <w:tab w:val="left" w:pos="2940"/>
-          <w:tab w:val="left" w:pos="3360"/>
-          <w:tab w:val="left" w:pos="3780"/>
-          <w:tab w:val="left" w:pos="4200"/>
-          <w:tab w:val="left" w:pos="4620"/>
-          <w:tab w:val="left" w:pos="5040"/>
-          <w:tab w:val="left" w:pos="5460"/>
-          <w:tab w:val="left" w:pos="5880"/>
-          <w:tab w:val="left" w:pos="6300"/>
-          <w:tab w:val="left" w:pos="6720"/>
-          <w:tab w:val="left" w:pos="7140"/>
-          <w:tab w:val="left" w:pos="7560"/>
-          <w:tab w:val="left" w:pos="7980"/>
-          <w:tab w:val="left" w:pos="8400"/>
-          <w:tab w:val="left" w:pos="8820"/>
-          <w:tab w:val="left" w:pos="9240"/>
-        </w:tabs>
-        <w:spacing w:line="360" w:lineRule="auto"/>
-        <w:rPr>
-          <w:rFonts w:ascii="Times New Roman" w:eastAsia="Times New Roman" w:hAnsi="Times New Roman" w:cs="Times New Roman"/>
-          <w:b/>
-          <w:bCs/>
-          <w:sz w:val="26"/>
-          <w:szCs w:val="26"/>
-          <w:lang w:val="en-US"/>
-        </w:rPr>
-      </w:pPr>
-      <w:r>
-        <w:rPr>
-          <w:rFonts w:ascii="Times New Roman"/>
-          <w:b/>
-          <w:bCs/>
-          <w:sz w:val="26"/>
-          <w:szCs w:val="26"/>
-          <w:lang w:val="en-US"/>
-        </w:rPr>
-        <w:t>Basic Framework</w:t>
+          <w:sz w:val="24"/>
+          <w:szCs w:val="24"/>
+          <w:lang w:val="en-US"/>
+        </w:rPr>
+      </w:pPr>
+      <w:r>
+        <w:rPr>
+          <w:rFonts w:ascii="Times New Roman"/>
+          <w:sz w:val="24"/>
+          <w:szCs w:val="24"/>
+          <w:lang w:val="en-US"/>
+        </w:rPr>
+        <w:t xml:space="preserve">The inspiration for this AI core comes from a design of Chinese chess AI. This </w:t>
+      </w:r>
+      <w:proofErr w:type="spellStart"/>
+      <w:r>
+        <w:rPr>
+          <w:rFonts w:ascii="Times New Roman"/>
+          <w:sz w:val="24"/>
+          <w:szCs w:val="24"/>
+          <w:lang w:val="en-US"/>
+        </w:rPr>
+        <w:t>aeroplane</w:t>
+      </w:r>
+      <w:proofErr w:type="spellEnd"/>
+      <w:r>
+        <w:rPr>
+          <w:rFonts w:ascii="Times New Roman"/>
+          <w:sz w:val="24"/>
+          <w:szCs w:val="24"/>
+          <w:lang w:val="en-US"/>
+        </w:rPr>
+        <w:t xml:space="preserve"> chess AI consists of three basic classes: the move generator (</w:t>
+      </w:r>
+      <w:proofErr w:type="spellStart"/>
+      <w:r>
+        <w:rPr>
+          <w:rFonts w:ascii="Times New Roman"/>
+          <w:sz w:val="24"/>
+          <w:szCs w:val="24"/>
+          <w:lang w:val="en-US"/>
+        </w:rPr>
+        <w:t>movegenerator.h</w:t>
+      </w:r>
+      <w:proofErr w:type="spellEnd"/>
+      <w:r>
+        <w:rPr>
+          <w:rFonts w:ascii="Times New Roman"/>
+          <w:sz w:val="24"/>
+          <w:szCs w:val="24"/>
+          <w:lang w:val="en-US"/>
+        </w:rPr>
+        <w:t xml:space="preserve"> / movegenerator.cpp), the evaluator (</w:t>
+      </w:r>
+      <w:proofErr w:type="spellStart"/>
+      <w:r>
+        <w:rPr>
+          <w:rFonts w:ascii="Times New Roman"/>
+          <w:sz w:val="24"/>
+          <w:szCs w:val="24"/>
+          <w:lang w:val="en-US"/>
+        </w:rPr>
+        <w:t>evaluator.h</w:t>
+      </w:r>
+      <w:proofErr w:type="spellEnd"/>
+      <w:r>
+        <w:rPr>
+          <w:rFonts w:ascii="Times New Roman"/>
+          <w:sz w:val="24"/>
+          <w:szCs w:val="24"/>
+          <w:lang w:val="en-US"/>
+        </w:rPr>
+        <w:t xml:space="preserve"> / evaluator.cpp) and the search engine (</w:t>
+      </w:r>
+      <w:proofErr w:type="spellStart"/>
+      <w:r>
+        <w:rPr>
+          <w:rFonts w:ascii="Times New Roman"/>
+          <w:sz w:val="24"/>
+          <w:szCs w:val="24"/>
+          <w:lang w:val="en-US"/>
+        </w:rPr>
+        <w:t>searchengine.h</w:t>
+      </w:r>
+      <w:proofErr w:type="spellEnd"/>
+      <w:r>
+        <w:rPr>
+          <w:rFonts w:ascii="Times New Roman"/>
+          <w:sz w:val="24"/>
+          <w:szCs w:val="24"/>
+          <w:lang w:val="en-US"/>
+        </w:rPr>
+        <w:t xml:space="preserve"> / searchengine.cpp). Move generator is a class which can generate and store all possible moves according to the current game state. Evaluator is a class which can evaluate the value of a specific move; the larger the value, the better the move. Search engine is the main class for this AI core; it combines initialized move generator and evaluator object in order to simulate a real player</w:t>
+      </w:r>
+      <w:r>
+        <w:rPr>
+          <w:rFonts w:hAnsi="Times New Roman"/>
+          <w:sz w:val="24"/>
+          <w:szCs w:val="24"/>
+          <w:lang w:val="en-US"/>
+        </w:rPr>
+        <w:t>’</w:t>
+      </w:r>
+      <w:r>
+        <w:rPr>
+          <w:rFonts w:ascii="Times New Roman"/>
+          <w:sz w:val="24"/>
+          <w:szCs w:val="24"/>
+          <w:lang w:val="en-US"/>
+        </w:rPr>
+        <w:t xml:space="preserve">s action. In addition, the AI core contains a </w:t>
+      </w:r>
+      <w:proofErr w:type="spellStart"/>
+      <w:r>
+        <w:rPr>
+          <w:rFonts w:ascii="Times New Roman"/>
+          <w:sz w:val="24"/>
+          <w:szCs w:val="24"/>
+          <w:lang w:val="en-US"/>
+        </w:rPr>
+        <w:t>define.h</w:t>
+      </w:r>
+      <w:proofErr w:type="spellEnd"/>
+      <w:r>
+        <w:rPr>
+          <w:rFonts w:ascii="Times New Roman"/>
+          <w:sz w:val="24"/>
+          <w:szCs w:val="24"/>
+          <w:lang w:val="en-US"/>
+        </w:rPr>
+        <w:t xml:space="preserve"> in order to store some common data structures and macros for the above three classes. Detailed implementation are as follows:</w:t>
       </w:r>
     </w:p>
     <w:p>
@@ -1234,16 +2010,26 @@
         <w:ind w:firstLine="480"/>
         <w:rPr>
           <w:rFonts w:ascii="Times New Roman" w:eastAsia="Times New Roman" w:hAnsi="Times New Roman" w:cs="Times New Roman"/>
-          <w:lang w:val="en-US"/>
-        </w:rPr>
-      </w:pPr>
-      <w:r>
-        <w:rPr>
-          <w:rFonts w:ascii="Times New Roman"/>
-          <w:lang w:val="en-US"/>
-        </w:rPr>
-        <w:t>There are three main components in this project, which are main interface, AI core and LAN system.</w:t>
-      </w:r>
+          <w:b/>
+          <w:bCs/>
+          <w:sz w:val="24"/>
+          <w:szCs w:val="24"/>
+          <w:lang w:val="en-US"/>
+        </w:rPr>
+      </w:pPr>
+      <w:proofErr w:type="spellStart"/>
+      <w:r>
+        <w:rPr>
+          <w:rFonts w:ascii="Times New Roman"/>
+          <w:b/>
+          <w:bCs/>
+          <w:sz w:val="24"/>
+          <w:szCs w:val="24"/>
+          <w:lang w:val="en-US"/>
+        </w:rPr>
+        <w:t>define.h</w:t>
+      </w:r>
+      <w:proofErr w:type="spellEnd"/>
     </w:p>
     <w:p>
       <w:pPr>
@@ -1275,15 +2061,19 @@
         <w:ind w:firstLine="480"/>
         <w:rPr>
           <w:rFonts w:ascii="Times New Roman" w:eastAsia="Times New Roman" w:hAnsi="Times New Roman" w:cs="Times New Roman"/>
-          <w:lang w:val="en-US"/>
-        </w:rPr>
-      </w:pPr>
-      <w:r>
-        <w:rPr>
-          <w:rFonts w:eastAsia="Times New Roman" w:hint="eastAsia"/>
-          <w:lang w:val="en-US"/>
-        </w:rPr>
-        <w:t>（这里需要图）</w:t>
+          <w:sz w:val="24"/>
+          <w:szCs w:val="24"/>
+          <w:lang w:val="en-US"/>
+        </w:rPr>
+      </w:pPr>
+      <w:r>
+        <w:rPr>
+          <w:rFonts w:ascii="Times New Roman"/>
+          <w:sz w:val="24"/>
+          <w:szCs w:val="24"/>
+          <w:lang w:val="en-US"/>
+        </w:rPr>
+        <w:t xml:space="preserve">This head file defines some necessary data structures and macros for the AI. For example, the representation of chess ID, chess colors, chessboard coordinates and etc. They are configured as some macros for the convenience of programming. </w:t>
       </w:r>
     </w:p>
     <w:p>
@@ -1316,45 +2106,39 @@
         <w:ind w:firstLine="480"/>
         <w:rPr>
           <w:rFonts w:ascii="Times New Roman" w:eastAsia="Times New Roman" w:hAnsi="Times New Roman" w:cs="Times New Roman"/>
-          <w:b/>
-          <w:bCs/>
-          <w:sz w:val="25"/>
-          <w:szCs w:val="25"/>
-          <w:lang w:val="en-US"/>
-        </w:rPr>
-      </w:pPr>
-      <w:r>
-        <w:rPr>
-          <w:rFonts w:hAnsi="Times New Roman"/>
-          <w:b/>
-          <w:bCs/>
-          <w:sz w:val="25"/>
-          <w:szCs w:val="25"/>
-          <w:lang w:val="en-US"/>
-        </w:rPr>
-        <w:t>·</w:t>
-      </w:r>
-      <w:r>
-        <w:rPr>
-          <w:rFonts w:hAnsi="Times New Roman"/>
-          <w:b/>
-          <w:bCs/>
-          <w:sz w:val="25"/>
-          <w:szCs w:val="25"/>
-          <w:lang w:val="en-US"/>
-        </w:rPr>
-        <w:t xml:space="preserve"> </w:t>
-      </w:r>
-      <w:r>
-        <w:rPr>
-          <w:rFonts w:ascii="Times New Roman"/>
-          <w:b/>
-          <w:bCs/>
-          <w:sz w:val="25"/>
-          <w:szCs w:val="25"/>
-          <w:lang w:val="en-US"/>
-        </w:rPr>
-        <w:t>Main interface</w:t>
+          <w:sz w:val="24"/>
+          <w:szCs w:val="24"/>
+          <w:lang w:val="en-US"/>
+        </w:rPr>
+      </w:pPr>
+      <w:r>
+        <w:rPr>
+          <w:rFonts w:ascii="Times New Roman"/>
+          <w:sz w:val="24"/>
+          <w:szCs w:val="24"/>
+          <w:lang w:val="en-US"/>
+        </w:rPr>
+        <w:t xml:space="preserve">There are three important data structures: CHESS, CHESSMOVE, and COORDINATE. CHESS is a structure containing the ID (representing the chess uniquely), the color, the coordinate, buff state and buff round left of a chess. CHESSMOVE is a structure containing the ID of the chess being manipulated, the roll point and the information about ability card using. COORDINATE is a structure containing a string representing the region and an integer representing the location. The reason for using this coordinate representation is that the chessboard of </w:t>
+      </w:r>
+      <w:proofErr w:type="spellStart"/>
+      <w:r>
+        <w:rPr>
+          <w:rFonts w:ascii="Times New Roman"/>
+          <w:sz w:val="24"/>
+          <w:szCs w:val="24"/>
+          <w:lang w:val="en-US"/>
+        </w:rPr>
+        <w:t>aeroplane</w:t>
+      </w:r>
+      <w:proofErr w:type="spellEnd"/>
+      <w:r>
+        <w:rPr>
+          <w:rFonts w:ascii="Times New Roman"/>
+          <w:sz w:val="24"/>
+          <w:szCs w:val="24"/>
+          <w:lang w:val="en-US"/>
+        </w:rPr>
+        <w:t xml:space="preserve"> chess is not full-covered. Some points on the two-dimensional plane is out of the chessboard, and chess will have different behavior in different region of the chessboard. Therefore, I did not choose two-dimensional coordinate in the convenience of computation.</w:t>
       </w:r>
     </w:p>
     <w:p>
@@ -1389,11 +2173,23 @@
           <w:rFonts w:ascii="Times New Roman" w:eastAsia="Times New Roman" w:hAnsi="Times New Roman" w:cs="Times New Roman"/>
           <w:b/>
           <w:bCs/>
-          <w:sz w:val="25"/>
-          <w:szCs w:val="25"/>
-          <w:lang w:val="en-US"/>
-        </w:rPr>
-      </w:pPr>
+          <w:sz w:val="24"/>
+          <w:szCs w:val="24"/>
+          <w:lang w:val="en-US"/>
+        </w:rPr>
+      </w:pPr>
+      <w:r>
+        <w:rPr>
+          <w:rFonts w:ascii="Times New Roman"/>
+          <w:b/>
+          <w:bCs/>
+          <w:sz w:val="24"/>
+          <w:szCs w:val="24"/>
+          <w:lang w:val="en-US"/>
+        </w:rPr>
+        <w:lastRenderedPageBreak/>
+        <w:t>Move generator</w:t>
+      </w:r>
     </w:p>
     <w:p>
       <w:pPr>
@@ -1425,45 +2221,19 @@
         <w:ind w:firstLine="480"/>
         <w:rPr>
           <w:rFonts w:ascii="Times New Roman" w:eastAsia="Times New Roman" w:hAnsi="Times New Roman" w:cs="Times New Roman"/>
-          <w:b/>
-          <w:bCs/>
-          <w:sz w:val="25"/>
-          <w:szCs w:val="25"/>
-          <w:lang w:val="en-US"/>
-        </w:rPr>
-      </w:pPr>
-      <w:r>
-        <w:rPr>
-          <w:rFonts w:hAnsi="Times New Roman"/>
-          <w:b/>
-          <w:bCs/>
-          <w:sz w:val="25"/>
-          <w:szCs w:val="25"/>
-          <w:lang w:val="en-US"/>
-        </w:rPr>
-        <w:t>·</w:t>
-      </w:r>
-      <w:r>
-        <w:rPr>
-          <w:rFonts w:hAnsi="Times New Roman"/>
-          <w:b/>
-          <w:bCs/>
-          <w:sz w:val="25"/>
-          <w:szCs w:val="25"/>
-          <w:lang w:val="en-US"/>
-        </w:rPr>
-        <w:t xml:space="preserve"> </w:t>
-      </w:r>
-      <w:r>
-        <w:rPr>
-          <w:rFonts w:ascii="Times New Roman"/>
-          <w:b/>
-          <w:bCs/>
-          <w:sz w:val="25"/>
-          <w:szCs w:val="25"/>
-          <w:lang w:val="en-US"/>
-        </w:rPr>
-        <w:t>AI core</w:t>
+          <w:sz w:val="24"/>
+          <w:szCs w:val="24"/>
+          <w:lang w:val="en-US"/>
+        </w:rPr>
+      </w:pPr>
+      <w:r>
+        <w:rPr>
+          <w:rFonts w:ascii="Times New Roman"/>
+          <w:sz w:val="24"/>
+          <w:szCs w:val="24"/>
+          <w:lang w:val="en-US"/>
+        </w:rPr>
+        <w:t>When creating a move generator, the constructor will set off mode (deciding what roll point can take off), set the game mode (traditional mode or advanced mode), and set random seed. Setting random seed when initializing will let the dice roll result different every time.</w:t>
       </w:r>
     </w:p>
     <w:p>
@@ -1496,130 +2266,99 @@
         <w:ind w:firstLine="480"/>
         <w:rPr>
           <w:rFonts w:ascii="Times New Roman" w:eastAsia="Times New Roman" w:hAnsi="Times New Roman" w:cs="Times New Roman"/>
-          <w:lang w:val="en-US"/>
-        </w:rPr>
-      </w:pPr>
-      <w:r>
-        <w:rPr>
-          <w:rFonts w:ascii="Times New Roman"/>
-          <w:lang w:val="en-US"/>
-        </w:rPr>
-        <w:t xml:space="preserve">The inspiration for this AI core comes from a design of Chinese chess AI. This </w:t>
+          <w:sz w:val="24"/>
+          <w:szCs w:val="24"/>
+          <w:lang w:val="en-US"/>
+        </w:rPr>
+      </w:pPr>
+      <w:r>
+        <w:rPr>
+          <w:rFonts w:ascii="Times New Roman"/>
+          <w:sz w:val="24"/>
+          <w:szCs w:val="24"/>
+          <w:lang w:val="en-US"/>
+        </w:rPr>
+        <w:t xml:space="preserve">The core function for move generator is </w:t>
       </w:r>
       <w:proofErr w:type="spellStart"/>
-      <w:r>
-        <w:rPr>
-          <w:rFonts w:ascii="Times New Roman"/>
-          <w:lang w:val="en-US"/>
-        </w:rPr>
-        <w:t>aeroplane</w:t>
+      <w:proofErr w:type="gramStart"/>
+      <w:r>
+        <w:rPr>
+          <w:rFonts w:ascii="Courier New"/>
+          <w:sz w:val="24"/>
+          <w:szCs w:val="24"/>
+          <w:lang w:val="en-US"/>
+        </w:rPr>
+        <w:t>createPossibleMove</w:t>
       </w:r>
       <w:proofErr w:type="spellEnd"/>
       <w:r>
         <w:rPr>
-          <w:rFonts w:ascii="Times New Roman"/>
-          <w:lang w:val="en-US"/>
-        </w:rPr>
-        <w:t xml:space="preserve"> chess AI </w:t>
-      </w:r>
-      <w:r>
-        <w:rPr>
-          <w:rFonts w:ascii="Times New Roman"/>
-          <w:lang w:val="en-US"/>
-        </w:rPr>
-        <w:t>consists of three basic classes: the move generator (</w:t>
+          <w:rFonts w:ascii="Courier New"/>
+          <w:sz w:val="24"/>
+          <w:szCs w:val="24"/>
+          <w:lang w:val="en-US"/>
+        </w:rPr>
+        <w:t>(</w:t>
+      </w:r>
+      <w:proofErr w:type="gramEnd"/>
+      <w:r>
+        <w:rPr>
+          <w:rFonts w:ascii="Courier New"/>
+          <w:sz w:val="24"/>
+          <w:szCs w:val="24"/>
+          <w:lang w:val="en-US"/>
+        </w:rPr>
+        <w:t>)</w:t>
+      </w:r>
+      <w:r>
+        <w:rPr>
+          <w:rFonts w:ascii="Times New Roman"/>
+          <w:sz w:val="24"/>
+          <w:szCs w:val="24"/>
+          <w:lang w:val="en-US"/>
+        </w:rPr>
+        <w:t xml:space="preserve">. This method </w:t>
+      </w:r>
+      <w:proofErr w:type="gramStart"/>
+      <w:r>
+        <w:rPr>
+          <w:rFonts w:ascii="Times New Roman"/>
+          <w:sz w:val="24"/>
+          <w:szCs w:val="24"/>
+          <w:lang w:val="en-US"/>
+        </w:rPr>
+        <w:t>generate</w:t>
+      </w:r>
+      <w:proofErr w:type="gramEnd"/>
+      <w:r>
+        <w:rPr>
+          <w:rFonts w:ascii="Times New Roman"/>
+          <w:sz w:val="24"/>
+          <w:szCs w:val="24"/>
+          <w:lang w:val="en-US"/>
+        </w:rPr>
+        <w:t xml:space="preserve"> currently possible move according to current chessboard, roll point, the color of the player and ability card the player have. Each possible move is constructed into a CHESSMOVE structure and is stored into the </w:t>
       </w:r>
       <w:proofErr w:type="spellStart"/>
       <w:r>
         <w:rPr>
-          <w:rFonts w:ascii="Times New Roman"/>
-          <w:lang w:val="en-US"/>
-        </w:rPr>
-        <w:t>movegenerator.h</w:t>
+          <w:rFonts w:ascii="Courier New"/>
+          <w:sz w:val="24"/>
+          <w:szCs w:val="24"/>
+          <w:lang w:val="en-US"/>
+        </w:rPr>
+        <w:t>moveCount</w:t>
       </w:r>
       <w:proofErr w:type="spellEnd"/>
       <w:r>
         <w:rPr>
           <w:rFonts w:ascii="Times New Roman"/>
-          <w:lang w:val="en-US"/>
-        </w:rPr>
-        <w:t xml:space="preserve"> / movegenerator.cpp), the evaluator (</w:t>
-      </w:r>
-      <w:proofErr w:type="spellStart"/>
-      <w:r>
-        <w:rPr>
-          <w:rFonts w:ascii="Times New Roman"/>
-          <w:lang w:val="en-US"/>
-        </w:rPr>
-        <w:t>evaluator.h</w:t>
-      </w:r>
-      <w:proofErr w:type="spellEnd"/>
-      <w:r>
-        <w:rPr>
-          <w:rFonts w:ascii="Times New Roman"/>
-          <w:lang w:val="en-US"/>
-        </w:rPr>
-        <w:t xml:space="preserve"> / evaluator.cpp) and the search engine (</w:t>
-      </w:r>
-      <w:proofErr w:type="spellStart"/>
-      <w:r>
-        <w:rPr>
-          <w:rFonts w:ascii="Times New Roman"/>
-          <w:lang w:val="en-US"/>
-        </w:rPr>
-        <w:t>searchengine.h</w:t>
-      </w:r>
-      <w:proofErr w:type="spellEnd"/>
-      <w:r>
-        <w:rPr>
-          <w:rFonts w:ascii="Times New Roman"/>
-          <w:lang w:val="en-US"/>
-        </w:rPr>
-        <w:t xml:space="preserve"> / searchengine.cpp). Move generator is a class which can generate and store all pos</w:t>
-      </w:r>
-      <w:r>
-        <w:rPr>
-          <w:rFonts w:ascii="Times New Roman"/>
-          <w:lang w:val="en-US"/>
-        </w:rPr>
-        <w:t>sible moves according to the current game state. Evaluator is a class which can evaluate the value of a specific move; the larger the value, the better the move. Search engine is the main class for this AI core; it combines initialized move generator and e</w:t>
-      </w:r>
-      <w:r>
-        <w:rPr>
-          <w:rFonts w:ascii="Times New Roman"/>
-          <w:lang w:val="en-US"/>
-        </w:rPr>
-        <w:t>valuator object in order to simulate a real player</w:t>
-      </w:r>
-      <w:r>
-        <w:rPr>
-          <w:rFonts w:hAnsi="Times New Roman"/>
-          <w:lang w:val="en-US"/>
-        </w:rPr>
-        <w:t>’</w:t>
-      </w:r>
-      <w:r>
-        <w:rPr>
-          <w:rFonts w:ascii="Times New Roman"/>
-          <w:lang w:val="en-US"/>
-        </w:rPr>
-        <w:t xml:space="preserve">s action. In addition, the AI core contains a </w:t>
-      </w:r>
-      <w:proofErr w:type="spellStart"/>
-      <w:r>
-        <w:rPr>
-          <w:rFonts w:ascii="Times New Roman"/>
-          <w:lang w:val="en-US"/>
-        </w:rPr>
-        <w:t>define.h</w:t>
-      </w:r>
-      <w:proofErr w:type="spellEnd"/>
-      <w:r>
-        <w:rPr>
-          <w:rFonts w:ascii="Times New Roman"/>
-          <w:lang w:val="en-US"/>
-        </w:rPr>
-        <w:t xml:space="preserve"> in order to store some common data structures and macros for the above three classes. Detailed implementation are as follows:</w:t>
+          <w:sz w:val="24"/>
+          <w:szCs w:val="24"/>
+          <w:lang w:val="en-US"/>
+        </w:rPr>
+        <w:t xml:space="preserve"> array.</w:t>
       </w:r>
     </w:p>
     <w:p>
@@ -1654,20 +2393,22 @@
           <w:rFonts w:ascii="Times New Roman" w:eastAsia="Times New Roman" w:hAnsi="Times New Roman" w:cs="Times New Roman"/>
           <w:b/>
           <w:bCs/>
-          <w:lang w:val="en-US"/>
-        </w:rPr>
-      </w:pPr>
-      <w:proofErr w:type="spellStart"/>
+          <w:sz w:val="24"/>
+          <w:szCs w:val="24"/>
+          <w:lang w:val="en-US"/>
+        </w:rPr>
+      </w:pPr>
       <w:r>
         <w:rPr>
           <w:rFonts w:ascii="Times New Roman"/>
           <w:b/>
           <w:bCs/>
-          <w:lang w:val="en-US"/>
-        </w:rPr>
-        <w:t>define.h</w:t>
-      </w:r>
-      <w:proofErr w:type="spellEnd"/>
+          <w:sz w:val="24"/>
+          <w:szCs w:val="24"/>
+          <w:lang w:val="en-US"/>
+        </w:rPr>
+        <w:t>Evaluator</w:t>
+      </w:r>
     </w:p>
     <w:p>
       <w:pPr>
@@ -1699,15 +2440,48 @@
         <w:ind w:firstLine="480"/>
         <w:rPr>
           <w:rFonts w:ascii="Times New Roman" w:eastAsia="Times New Roman" w:hAnsi="Times New Roman" w:cs="Times New Roman"/>
-          <w:lang w:val="en-US"/>
-        </w:rPr>
-      </w:pPr>
-      <w:r>
-        <w:rPr>
-          <w:rFonts w:ascii="Times New Roman"/>
-          <w:lang w:val="en-US"/>
-        </w:rPr>
-        <w:t xml:space="preserve">This head file defines some necessary data structures and macros for the AI. For example, the representation of chess ID, chess colors, chessboard coordinates and etc. They are configured as some macros for the convenience of programming. </w:t>
+          <w:sz w:val="24"/>
+          <w:szCs w:val="24"/>
+          <w:lang w:val="en-US"/>
+        </w:rPr>
+      </w:pPr>
+      <w:r>
+        <w:rPr>
+          <w:rFonts w:ascii="Times New Roman"/>
+          <w:sz w:val="24"/>
+          <w:szCs w:val="24"/>
+          <w:lang w:val="en-US"/>
+        </w:rPr>
+        <w:t xml:space="preserve">Evaluator only have one function </w:t>
+      </w:r>
+      <w:proofErr w:type="gramStart"/>
+      <w:r>
+        <w:rPr>
+          <w:rFonts w:ascii="Courier New"/>
+          <w:sz w:val="24"/>
+          <w:szCs w:val="24"/>
+          <w:lang w:val="en-US"/>
+        </w:rPr>
+        <w:t>evaluate(</w:t>
+      </w:r>
+      <w:proofErr w:type="gramEnd"/>
+      <w:r>
+        <w:rPr>
+          <w:rFonts w:ascii="Courier New"/>
+          <w:sz w:val="24"/>
+          <w:szCs w:val="24"/>
+          <w:lang w:val="en-US"/>
+        </w:rPr>
+        <w:t>)</w:t>
+      </w:r>
+      <w:r>
+        <w:rPr>
+          <w:rFonts w:ascii="Times New Roman"/>
+          <w:sz w:val="24"/>
+          <w:szCs w:val="24"/>
+          <w:lang w:val="en-US"/>
+        </w:rPr>
+        <w:t xml:space="preserve">. The main logic for evaluating is to compare the chessboard before and after a certain move. If the new chessboard results in a favorable situation, the value will be higher. If the new chessboard confronts a bad situation, the value will be lower. </w:t>
       </w:r>
     </w:p>
     <w:p>
@@ -1740,41 +2514,26 @@
         <w:ind w:firstLine="480"/>
         <w:rPr>
           <w:rFonts w:ascii="Times New Roman" w:eastAsia="Times New Roman" w:hAnsi="Times New Roman" w:cs="Times New Roman"/>
-          <w:lang w:val="en-US"/>
-        </w:rPr>
-      </w:pPr>
-      <w:r>
-        <w:rPr>
-          <w:rFonts w:ascii="Times New Roman"/>
-          <w:lang w:val="en-US"/>
-        </w:rPr>
-        <w:t xml:space="preserve">There are three </w:t>
-      </w:r>
-      <w:r>
-        <w:rPr>
-          <w:rFonts w:ascii="Times New Roman"/>
-          <w:lang w:val="en-US"/>
-        </w:rPr>
-        <w:t>important data structures: CHESS, CHESSMOVE, and COORDINATE. CHESS is a structure containing the ID (representing the chess uniquely), the color, the coordinate, buff state and buff round left of a chess. CHESSMOVE is a structure containing the ID of the c</w:t>
-      </w:r>
-      <w:r>
-        <w:rPr>
-          <w:rFonts w:ascii="Times New Roman"/>
-          <w:lang w:val="en-US"/>
-        </w:rPr>
-        <w:t>hess being manipulated, the roll point and the information about ability card using. COORDINATE is a structure containing a string representing the region and an integer representing the location. The reason for using this coordinate representation is that</w:t>
-      </w:r>
-      <w:r>
-        <w:rPr>
-          <w:rFonts w:ascii="Times New Roman"/>
-          <w:lang w:val="en-US"/>
-        </w:rPr>
-        <w:t xml:space="preserve"> the chessboard of </w:t>
+          <w:sz w:val="24"/>
+          <w:szCs w:val="24"/>
+          <w:lang w:val="en-US"/>
+        </w:rPr>
+      </w:pPr>
+      <w:r>
+        <w:rPr>
+          <w:rFonts w:ascii="Times New Roman"/>
+          <w:sz w:val="24"/>
+          <w:szCs w:val="24"/>
+          <w:lang w:val="en-US"/>
+        </w:rPr>
+        <w:t xml:space="preserve">Because of the mechanism of </w:t>
       </w:r>
       <w:proofErr w:type="spellStart"/>
       <w:r>
         <w:rPr>
           <w:rFonts w:ascii="Times New Roman"/>
+          <w:sz w:val="24"/>
+          <w:szCs w:val="24"/>
           <w:lang w:val="en-US"/>
         </w:rPr>
         <w:t>aeroplane</w:t>
@@ -1783,16 +2542,29 @@
       <w:r>
         <w:rPr>
           <w:rFonts w:ascii="Times New Roman"/>
-          <w:lang w:val="en-US"/>
-        </w:rPr>
-        <w:t xml:space="preserve"> chess is not full-covered. Some points on the two-dimensional plane is out of the chessboard, and chess will have different behavior in different region of the chessboard. Therefore, I did not choose two-dimensional coordinate </w:t>
-      </w:r>
-      <w:r>
-        <w:rPr>
-          <w:rFonts w:ascii="Times New Roman"/>
-          <w:lang w:val="en-US"/>
-        </w:rPr>
-        <w:t>in the convenience of computation.</w:t>
+          <w:sz w:val="24"/>
+          <w:szCs w:val="24"/>
+          <w:lang w:val="en-US"/>
+        </w:rPr>
+        <w:t xml:space="preserve"> chess, the evaluation process is basically a simulation of human player</w:t>
+      </w:r>
+      <w:r>
+        <w:rPr>
+          <w:rFonts w:hAnsi="Times New Roman"/>
+          <w:sz w:val="24"/>
+          <w:szCs w:val="24"/>
+          <w:lang w:val="en-US"/>
+        </w:rPr>
+        <w:t>’</w:t>
+      </w:r>
+      <w:r>
+        <w:rPr>
+          <w:rFonts w:ascii="Times New Roman"/>
+          <w:sz w:val="24"/>
+          <w:szCs w:val="24"/>
+          <w:lang w:val="en-US"/>
+        </w:rPr>
+        <w:t xml:space="preserve">s thinking mode. First, the evaluator counts benefits of a move. Benefits include bonus from using ability card efficiently, crashing enemy chess, moving own chess ahead, etc. Then the evaluator counts damages of a move. Damages include the threat from enemies and punishment from overlapping. The final value is counted by benefits subtracting damages. </w:t>
       </w:r>
     </w:p>
     <w:p>
@@ -1827,6 +2599,8 @@
           <w:rFonts w:ascii="Times New Roman" w:eastAsia="Times New Roman" w:hAnsi="Times New Roman" w:cs="Times New Roman"/>
           <w:b/>
           <w:bCs/>
+          <w:sz w:val="24"/>
+          <w:szCs w:val="24"/>
           <w:lang w:val="en-US"/>
         </w:rPr>
       </w:pPr>
@@ -1835,9 +2609,22 @@
           <w:rFonts w:ascii="Times New Roman"/>
           <w:b/>
           <w:bCs/>
-          <w:lang w:val="en-US"/>
-        </w:rPr>
-        <w:t>Move generator</w:t>
+          <w:sz w:val="24"/>
+          <w:szCs w:val="24"/>
+          <w:lang w:val="en-US"/>
+        </w:rPr>
+        <w:t>S</w:t>
+      </w:r>
+      <w:r>
+        <w:rPr>
+          <w:rFonts w:ascii="Times New Roman"/>
+          <w:b/>
+          <w:bCs/>
+          <w:sz w:val="24"/>
+          <w:szCs w:val="24"/>
+          <w:lang w:val="en-US"/>
+        </w:rPr>
+        <w:t>earch engine</w:t>
       </w:r>
     </w:p>
     <w:p>
@@ -1870,22 +2657,48 @@
         <w:ind w:firstLine="480"/>
         <w:rPr>
           <w:rFonts w:ascii="Times New Roman" w:eastAsia="Times New Roman" w:hAnsi="Times New Roman" w:cs="Times New Roman"/>
-          <w:lang w:val="en-US"/>
-        </w:rPr>
-      </w:pPr>
-      <w:r>
-        <w:rPr>
-          <w:rFonts w:ascii="Times New Roman"/>
-          <w:lang w:val="en-US"/>
-        </w:rPr>
-        <w:t>When creating a move generator, the constructor will set off mode (deciding what roll point can take off), set the game mode (traditional mode or advanced mode), and set random seed. Setting random seed whe</w:t>
-      </w:r>
-      <w:r>
-        <w:rPr>
-          <w:rFonts w:ascii="Times New Roman"/>
-          <w:lang w:val="en-US"/>
-        </w:rPr>
-        <w:t>n initializing will let the dice roll result different every time.</w:t>
+          <w:sz w:val="24"/>
+          <w:szCs w:val="24"/>
+          <w:lang w:val="en-US"/>
+        </w:rPr>
+      </w:pPr>
+      <w:r>
+        <w:rPr>
+          <w:rFonts w:ascii="Times New Roman"/>
+          <w:sz w:val="24"/>
+          <w:szCs w:val="24"/>
+          <w:lang w:val="en-US"/>
+        </w:rPr>
+        <w:t xml:space="preserve">This is the main part of AI. When initializing, the search engine must point to a move generator object and an evaluator object in order to function. The </w:t>
+      </w:r>
+      <w:proofErr w:type="gramStart"/>
+      <w:r>
+        <w:rPr>
+          <w:rFonts w:ascii="Courier New"/>
+          <w:sz w:val="24"/>
+          <w:szCs w:val="24"/>
+          <w:lang w:val="en-US"/>
+        </w:rPr>
+        <w:t>play(</w:t>
+      </w:r>
+      <w:proofErr w:type="gramEnd"/>
+      <w:r>
+        <w:rPr>
+          <w:rFonts w:ascii="Courier New"/>
+          <w:sz w:val="24"/>
+          <w:szCs w:val="24"/>
+          <w:lang w:val="en-US"/>
+        </w:rPr>
+        <w:t>)</w:t>
+      </w:r>
+      <w:r>
+        <w:rPr>
+          <w:rFonts w:ascii="Times New Roman"/>
+          <w:sz w:val="24"/>
+          <w:szCs w:val="24"/>
+          <w:lang w:val="en-US"/>
+        </w:rPr>
+        <w:t xml:space="preserve"> method will let the AI change chessboard intelligently. This method simulates player behavior like this:</w:t>
       </w:r>
     </w:p>
     <w:p>
@@ -1918,86 +2731,39 @@
         <w:ind w:firstLine="480"/>
         <w:rPr>
           <w:rFonts w:ascii="Times New Roman" w:eastAsia="Times New Roman" w:hAnsi="Times New Roman" w:cs="Times New Roman"/>
-          <w:lang w:val="en-US"/>
-        </w:rPr>
-      </w:pPr>
-      <w:r>
-        <w:rPr>
-          <w:rFonts w:ascii="Times New Roman"/>
-          <w:lang w:val="en-US"/>
-        </w:rPr>
-        <w:t xml:space="preserve">The core function for move generator is </w:t>
+          <w:sz w:val="24"/>
+          <w:szCs w:val="24"/>
+          <w:lang w:val="en-US"/>
+        </w:rPr>
+      </w:pPr>
+      <w:r>
+        <w:rPr>
+          <w:rFonts w:ascii="Times New Roman"/>
+          <w:sz w:val="24"/>
+          <w:szCs w:val="24"/>
+          <w:lang w:val="en-US"/>
+        </w:rPr>
+        <w:t xml:space="preserve">  1. Copy the chessboard into </w:t>
       </w:r>
       <w:proofErr w:type="spellStart"/>
-      <w:proofErr w:type="gramStart"/>
       <w:r>
         <w:rPr>
           <w:rFonts w:ascii="Courier New"/>
-          <w:lang w:val="en-US"/>
-        </w:rPr>
-        <w:t>createPossibleMove</w:t>
+          <w:sz w:val="24"/>
+          <w:szCs w:val="24"/>
+          <w:lang w:val="en-US"/>
+        </w:rPr>
+        <w:t>cur_Chessboard</w:t>
       </w:r>
       <w:proofErr w:type="spellEnd"/>
       <w:r>
         <w:rPr>
-          <w:rFonts w:ascii="Courier New"/>
-          <w:lang w:val="en-US"/>
-        </w:rPr>
-        <w:t>(</w:t>
-      </w:r>
-      <w:proofErr w:type="gramEnd"/>
-      <w:r>
-        <w:rPr>
-          <w:rFonts w:ascii="Courier New"/>
-          <w:lang w:val="en-US"/>
-        </w:rPr>
-        <w:t>)</w:t>
-      </w:r>
-      <w:r>
-        <w:rPr>
-          <w:rFonts w:ascii="Times New Roman"/>
-          <w:lang w:val="en-US"/>
-        </w:rPr>
-        <w:t xml:space="preserve">. This method </w:t>
-      </w:r>
-      <w:proofErr w:type="gramStart"/>
-      <w:r>
-        <w:rPr>
-          <w:rFonts w:ascii="Times New Roman"/>
-          <w:lang w:val="en-US"/>
-        </w:rPr>
-        <w:t>generate</w:t>
-      </w:r>
-      <w:proofErr w:type="gramEnd"/>
-      <w:r>
-        <w:rPr>
-          <w:rFonts w:ascii="Times New Roman"/>
-          <w:lang w:val="en-US"/>
-        </w:rPr>
-        <w:t xml:space="preserve"> currently possible move according to current chessboard, roll point, the color of the player and ability c</w:t>
-      </w:r>
-      <w:r>
-        <w:rPr>
-          <w:rFonts w:ascii="Times New Roman"/>
-          <w:lang w:val="en-US"/>
-        </w:rPr>
-        <w:t xml:space="preserve">ard the player have. Each possible move is constructed into a CHESSMOVE structure and is stored into the </w:t>
-      </w:r>
-      <w:proofErr w:type="spellStart"/>
-      <w:r>
-        <w:rPr>
-          <w:rFonts w:ascii="Courier New"/>
-          <w:lang w:val="en-US"/>
-        </w:rPr>
-        <w:t>moveCount</w:t>
-      </w:r>
-      <w:proofErr w:type="spellEnd"/>
-      <w:r>
-        <w:rPr>
-          <w:rFonts w:ascii="Times New Roman"/>
-          <w:lang w:val="en-US"/>
-        </w:rPr>
-        <w:t xml:space="preserve"> array.</w:t>
+          <w:rFonts w:ascii="Times New Roman"/>
+          <w:sz w:val="24"/>
+          <w:szCs w:val="24"/>
+          <w:lang w:val="en-US"/>
+        </w:rPr>
+        <w:t xml:space="preserve"> which is inside the search engine instance;</w:t>
       </w:r>
     </w:p>
     <w:p>
@@ -2030,19 +2796,59 @@
         <w:ind w:firstLine="480"/>
         <w:rPr>
           <w:rFonts w:ascii="Times New Roman" w:eastAsia="Times New Roman" w:hAnsi="Times New Roman" w:cs="Times New Roman"/>
-          <w:b/>
-          <w:bCs/>
-          <w:lang w:val="en-US"/>
-        </w:rPr>
-      </w:pPr>
-      <w:r>
-        <w:rPr>
-          <w:rFonts w:ascii="Times New Roman"/>
-          <w:b/>
-          <w:bCs/>
-          <w:lang w:val="en-US"/>
-        </w:rPr>
-        <w:t>Evaluator</w:t>
+          <w:sz w:val="24"/>
+          <w:szCs w:val="24"/>
+          <w:lang w:val="en-US"/>
+        </w:rPr>
+      </w:pPr>
+      <w:r>
+        <w:rPr>
+          <w:rFonts w:ascii="Times New Roman"/>
+          <w:sz w:val="24"/>
+          <w:szCs w:val="24"/>
+          <w:lang w:val="en-US"/>
+        </w:rPr>
+        <w:t xml:space="preserve">  2. Roll the dice. Then create move with </w:t>
+      </w:r>
+      <w:proofErr w:type="spellStart"/>
+      <w:proofErr w:type="gramStart"/>
+      <w:r>
+        <w:rPr>
+          <w:rFonts w:ascii="Courier New"/>
+          <w:sz w:val="24"/>
+          <w:szCs w:val="24"/>
+          <w:lang w:val="en-US"/>
+        </w:rPr>
+        <w:t>createPossibleMove</w:t>
+      </w:r>
+      <w:proofErr w:type="spellEnd"/>
+      <w:r>
+        <w:rPr>
+          <w:rFonts w:ascii="Courier New"/>
+          <w:sz w:val="24"/>
+          <w:szCs w:val="24"/>
+          <w:lang w:val="en-US"/>
+        </w:rPr>
+        <w:t>(</w:t>
+      </w:r>
+      <w:proofErr w:type="gramEnd"/>
+      <w:r>
+        <w:rPr>
+          <w:rFonts w:ascii="Courier New"/>
+          <w:sz w:val="24"/>
+          <w:szCs w:val="24"/>
+          <w:lang w:val="en-US"/>
+        </w:rPr>
+        <w:t>)</w:t>
+      </w:r>
+      <w:r>
+        <w:rPr>
+          <w:rFonts w:ascii="Times New Roman"/>
+          <w:sz w:val="24"/>
+          <w:szCs w:val="24"/>
+          <w:lang w:val="en-US"/>
+        </w:rPr>
+        <w:t>.</w:t>
       </w:r>
     </w:p>
     <w:p>
@@ -2075,29 +2881,74 @@
         <w:ind w:firstLine="480"/>
         <w:rPr>
           <w:rFonts w:ascii="Times New Roman" w:eastAsia="Times New Roman" w:hAnsi="Times New Roman" w:cs="Times New Roman"/>
-          <w:lang w:val="en-US"/>
-        </w:rPr>
-      </w:pPr>
-      <w:r>
-        <w:rPr>
-          <w:rFonts w:ascii="Times New Roman"/>
-          <w:lang w:val="en-US"/>
-        </w:rPr>
-        <w:lastRenderedPageBreak/>
-        <w:t xml:space="preserve">Evaluator only have one function </w:t>
-      </w:r>
+          <w:sz w:val="24"/>
+          <w:szCs w:val="24"/>
+          <w:lang w:val="en-US"/>
+        </w:rPr>
+      </w:pPr>
+      <w:r>
+        <w:rPr>
+          <w:rFonts w:ascii="Times New Roman"/>
+          <w:sz w:val="24"/>
+          <w:szCs w:val="24"/>
+          <w:lang w:val="en-US"/>
+        </w:rPr>
+        <w:t xml:space="preserve">  3. If there is only one move, it must be "not possible to move" case. Then d</w:t>
+      </w:r>
+      <w:r>
+        <w:rPr>
+          <w:rFonts w:ascii="Times New Roman"/>
+          <w:sz w:val="24"/>
+          <w:szCs w:val="24"/>
+          <w:lang w:val="en-US"/>
+        </w:rPr>
+        <w:t>o not do any movement. If there</w:t>
+      </w:r>
+      <w:r>
+        <w:rPr>
+          <w:rFonts w:ascii="Times New Roman" w:eastAsia="Times New Roman" w:hAnsi="Times New Roman" w:cs="Times New Roman"/>
+          <w:sz w:val="24"/>
+          <w:szCs w:val="24"/>
+          <w:lang w:val="en-US"/>
+        </w:rPr>
+        <w:t xml:space="preserve"> </w:t>
+      </w:r>
+      <w:r>
+        <w:rPr>
+          <w:rFonts w:ascii="Times New Roman"/>
+          <w:sz w:val="24"/>
+          <w:szCs w:val="24"/>
+          <w:lang w:val="en-US"/>
+        </w:rPr>
+        <w:t xml:space="preserve">is more than one possible move, search a good move and make move with three methods, </w:t>
+      </w:r>
+      <w:proofErr w:type="spellStart"/>
       <w:proofErr w:type="gramStart"/>
       <w:r>
         <w:rPr>
           <w:rFonts w:ascii="Courier New"/>
-          <w:lang w:val="en-US"/>
-        </w:rPr>
-        <w:t>evaluate(</w:t>
+          <w:sz w:val="24"/>
+          <w:szCs w:val="24"/>
+          <w:lang w:val="en-US"/>
+        </w:rPr>
+        <w:t>searchAGoodMove</w:t>
+      </w:r>
+      <w:proofErr w:type="spellEnd"/>
+      <w:r>
+        <w:rPr>
+          <w:rFonts w:ascii="Courier New"/>
+          <w:sz w:val="24"/>
+          <w:szCs w:val="24"/>
+          <w:lang w:val="en-US"/>
+        </w:rPr>
+        <w:t>(</w:t>
       </w:r>
       <w:proofErr w:type="gramEnd"/>
       <w:r>
         <w:rPr>
           <w:rFonts w:ascii="Courier New"/>
+          <w:sz w:val="24"/>
+          <w:szCs w:val="24"/>
           <w:lang w:val="en-US"/>
         </w:rPr>
         <w:t>)</w:t>
@@ -2105,16 +2956,60 @@
       <w:r>
         <w:rPr>
           <w:rFonts w:ascii="Times New Roman"/>
-          <w:lang w:val="en-US"/>
-        </w:rPr>
-        <w:t>. The main logic for evaluating is to compare the chessboard before and after a c</w:t>
-      </w:r>
-      <w:r>
-        <w:rPr>
-          <w:rFonts w:ascii="Times New Roman"/>
-          <w:lang w:val="en-US"/>
-        </w:rPr>
-        <w:t xml:space="preserve">ertain move. If the new chessboard results in a favorable situation, the value will be higher. If the new chessboard confronts a bad situation, the value will be lower. </w:t>
+          <w:sz w:val="24"/>
+          <w:szCs w:val="24"/>
+          <w:lang w:val="en-US"/>
+        </w:rPr>
+        <w:t xml:space="preserve">, </w:t>
+      </w:r>
+      <w:proofErr w:type="spellStart"/>
+      <w:r>
+        <w:rPr>
+          <w:rFonts w:ascii="Courier New"/>
+          <w:sz w:val="24"/>
+          <w:szCs w:val="24"/>
+          <w:lang w:val="en-US"/>
+        </w:rPr>
+        <w:t>makeMove</w:t>
+      </w:r>
+      <w:proofErr w:type="spellEnd"/>
+      <w:r>
+        <w:rPr>
+          <w:rFonts w:ascii="Courier New"/>
+          <w:sz w:val="24"/>
+          <w:szCs w:val="24"/>
+          <w:lang w:val="en-US"/>
+        </w:rPr>
+        <w:t xml:space="preserve">(), </w:t>
+      </w:r>
+      <w:proofErr w:type="spellStart"/>
+      <w:r>
+        <w:rPr>
+          <w:rFonts w:ascii="Courier New"/>
+          <w:sz w:val="24"/>
+          <w:szCs w:val="24"/>
+          <w:lang w:val="en-US"/>
+        </w:rPr>
+        <w:t>useAbility</w:t>
+      </w:r>
+      <w:proofErr w:type="spellEnd"/>
+      <w:r>
+        <w:rPr>
+          <w:rFonts w:ascii="Courier New"/>
+          <w:sz w:val="24"/>
+          <w:szCs w:val="24"/>
+          <w:lang w:val="en-US"/>
+        </w:rPr>
+        <w:t>()</w:t>
+      </w:r>
+      <w:r>
+        <w:rPr>
+          <w:rFonts w:ascii="Times New Roman"/>
+          <w:sz w:val="24"/>
+          <w:szCs w:val="24"/>
+          <w:lang w:val="en-US"/>
+        </w:rPr>
+        <w:t>.</w:t>
       </w:r>
     </w:p>
     <w:p>
@@ -2147,59 +3042,19 @@
         <w:ind w:firstLine="480"/>
         <w:rPr>
           <w:rFonts w:ascii="Times New Roman" w:eastAsia="Times New Roman" w:hAnsi="Times New Roman" w:cs="Times New Roman"/>
-          <w:lang w:val="en-US"/>
-        </w:rPr>
-      </w:pPr>
-      <w:r>
-        <w:rPr>
-          <w:rFonts w:ascii="Times New Roman"/>
-          <w:lang w:val="en-US"/>
-        </w:rPr>
-        <w:t xml:space="preserve">Because of the mechanism of </w:t>
-      </w:r>
-      <w:proofErr w:type="spellStart"/>
-      <w:r>
-        <w:rPr>
-          <w:rFonts w:ascii="Times New Roman"/>
-          <w:lang w:val="en-US"/>
-        </w:rPr>
-        <w:t>aeroplane</w:t>
-      </w:r>
-      <w:proofErr w:type="spellEnd"/>
-      <w:r>
-        <w:rPr>
-          <w:rFonts w:ascii="Times New Roman"/>
-          <w:lang w:val="en-US"/>
-        </w:rPr>
-        <w:t xml:space="preserve"> chess, the evaluation process is basically a sim</w:t>
-      </w:r>
-      <w:r>
-        <w:rPr>
-          <w:rFonts w:ascii="Times New Roman"/>
-          <w:lang w:val="en-US"/>
-        </w:rPr>
-        <w:t>ulation of human player</w:t>
-      </w:r>
-      <w:r>
-        <w:rPr>
-          <w:rFonts w:hAnsi="Times New Roman"/>
-          <w:lang w:val="en-US"/>
-        </w:rPr>
-        <w:t>’</w:t>
-      </w:r>
-      <w:r>
-        <w:rPr>
-          <w:rFonts w:ascii="Times New Roman"/>
-          <w:lang w:val="en-US"/>
-        </w:rPr>
-        <w:t>s thinking mode. First, the evaluator counts benefits of a move. Benefits include bonus from using ability card efficiently, crashing enemy chess, moving own chess ahead, etc. Then the evaluator counts damages of a move. Damages inc</w:t>
-      </w:r>
-      <w:r>
-        <w:rPr>
-          <w:rFonts w:ascii="Times New Roman"/>
-          <w:lang w:val="en-US"/>
-        </w:rPr>
-        <w:t xml:space="preserve">lude the threat from enemies and punishment from overlapping. The final value is counted by benefits subtracting damages. </w:t>
+          <w:sz w:val="24"/>
+          <w:szCs w:val="24"/>
+          <w:lang w:val="en-US"/>
+        </w:rPr>
+      </w:pPr>
+      <w:r>
+        <w:rPr>
+          <w:rFonts w:ascii="Times New Roman"/>
+          <w:sz w:val="24"/>
+          <w:szCs w:val="24"/>
+          <w:lang w:val="en-US"/>
+        </w:rPr>
+        <w:t xml:space="preserve">  4. If game is not over and roll point is six, continue until the third time roll. Else, player end its turn.</w:t>
       </w:r>
     </w:p>
     <w:p>
@@ -2232,19 +3087,19 @@
         <w:ind w:firstLine="480"/>
         <w:rPr>
           <w:rFonts w:ascii="Times New Roman" w:eastAsia="Times New Roman" w:hAnsi="Times New Roman" w:cs="Times New Roman"/>
-          <w:b/>
-          <w:bCs/>
-          <w:lang w:val="en-US"/>
-        </w:rPr>
-      </w:pPr>
-      <w:r>
-        <w:rPr>
-          <w:rFonts w:ascii="Times New Roman"/>
-          <w:b/>
-          <w:bCs/>
-          <w:lang w:val="en-US"/>
-        </w:rPr>
-        <w:t>search engine</w:t>
+          <w:sz w:val="24"/>
+          <w:szCs w:val="24"/>
+          <w:lang w:val="en-US"/>
+        </w:rPr>
+      </w:pPr>
+      <w:r>
+        <w:rPr>
+          <w:rFonts w:ascii="Times New Roman"/>
+          <w:sz w:val="24"/>
+          <w:szCs w:val="24"/>
+          <w:lang w:val="en-US"/>
+        </w:rPr>
+        <w:t xml:space="preserve">  5. Copy the modified chessboard in place to the original one.</w:t>
       </w:r>
     </w:p>
     <w:p>
@@ -2277,35 +3132,38 @@
         <w:ind w:firstLine="480"/>
         <w:rPr>
           <w:rFonts w:ascii="Times New Roman" w:eastAsia="Times New Roman" w:hAnsi="Times New Roman" w:cs="Times New Roman"/>
-          <w:lang w:val="en-US"/>
-        </w:rPr>
-      </w:pPr>
-      <w:r>
-        <w:rPr>
-          <w:rFonts w:ascii="Times New Roman"/>
-          <w:lang w:val="en-US"/>
-        </w:rPr>
-        <w:t>This is the main part of AI. When initializing, the search engine must point to a move generator object and an evaluato</w:t>
-      </w:r>
-      <w:r>
-        <w:rPr>
-          <w:rFonts w:ascii="Times New Roman"/>
-          <w:lang w:val="en-US"/>
-        </w:rPr>
-        <w:t xml:space="preserve">r object in order to function. The </w:t>
-      </w:r>
+          <w:sz w:val="24"/>
+          <w:szCs w:val="24"/>
+          <w:lang w:val="en-US"/>
+        </w:rPr>
+      </w:pPr>
+      <w:proofErr w:type="spellStart"/>
       <w:proofErr w:type="gramStart"/>
       <w:r>
         <w:rPr>
           <w:rFonts w:ascii="Courier New"/>
-          <w:lang w:val="en-US"/>
-        </w:rPr>
-        <w:t>play(</w:t>
+          <w:sz w:val="24"/>
+          <w:szCs w:val="24"/>
+          <w:lang w:val="en-US"/>
+        </w:rPr>
+        <w:t>searchAGoodMove</w:t>
+      </w:r>
+      <w:proofErr w:type="spellEnd"/>
+      <w:r>
+        <w:rPr>
+          <w:rFonts w:ascii="Courier New"/>
+          <w:sz w:val="24"/>
+          <w:szCs w:val="24"/>
+          <w:lang w:val="en-US"/>
+        </w:rPr>
+        <w:t>(</w:t>
       </w:r>
       <w:proofErr w:type="gramEnd"/>
       <w:r>
         <w:rPr>
           <w:rFonts w:ascii="Courier New"/>
+          <w:sz w:val="24"/>
+          <w:szCs w:val="24"/>
           <w:lang w:val="en-US"/>
         </w:rPr>
         <w:t>)</w:t>
@@ -2313,9 +3171,80 @@
       <w:r>
         <w:rPr>
           <w:rFonts w:ascii="Times New Roman"/>
-          <w:lang w:val="en-US"/>
-        </w:rPr>
-        <w:t xml:space="preserve"> method will let the AI change chessboard intelligently. This method simulates player behavior like this:</w:t>
+          <w:sz w:val="24"/>
+          <w:szCs w:val="24"/>
+          <w:lang w:val="en-US"/>
+        </w:rPr>
+        <w:t xml:space="preserve"> will evaluate all possible move and choose the move with the maximum value. </w:t>
+      </w:r>
+      <w:proofErr w:type="spellStart"/>
+      <w:proofErr w:type="gramStart"/>
+      <w:r>
+        <w:rPr>
+          <w:rFonts w:ascii="Courier New"/>
+          <w:sz w:val="24"/>
+          <w:szCs w:val="24"/>
+          <w:lang w:val="en-US"/>
+        </w:rPr>
+        <w:t>makeMove</w:t>
+      </w:r>
+      <w:proofErr w:type="spellEnd"/>
+      <w:r>
+        <w:rPr>
+          <w:rFonts w:ascii="Courier New"/>
+          <w:sz w:val="24"/>
+          <w:szCs w:val="24"/>
+          <w:lang w:val="en-US"/>
+        </w:rPr>
+        <w:t>(</w:t>
+      </w:r>
+      <w:proofErr w:type="gramEnd"/>
+      <w:r>
+        <w:rPr>
+          <w:rFonts w:ascii="Courier New"/>
+          <w:sz w:val="24"/>
+          <w:szCs w:val="24"/>
+          <w:lang w:val="en-US"/>
+        </w:rPr>
+        <w:t>)</w:t>
+      </w:r>
+      <w:r>
+        <w:rPr>
+          <w:rFonts w:ascii="Times New Roman"/>
+          <w:sz w:val="24"/>
+          <w:szCs w:val="24"/>
+          <w:lang w:val="en-US"/>
+        </w:rPr>
+        <w:t xml:space="preserve"> and </w:t>
+      </w:r>
+      <w:proofErr w:type="spellStart"/>
+      <w:r>
+        <w:rPr>
+          <w:rFonts w:ascii="Courier New"/>
+          <w:sz w:val="24"/>
+          <w:szCs w:val="24"/>
+          <w:lang w:val="en-US"/>
+        </w:rPr>
+        <w:t>useAbility</w:t>
+      </w:r>
+      <w:proofErr w:type="spellEnd"/>
+      <w:r>
+        <w:rPr>
+          <w:rFonts w:ascii="Courier New"/>
+          <w:sz w:val="24"/>
+          <w:szCs w:val="24"/>
+          <w:lang w:val="en-US"/>
+        </w:rPr>
+        <w:t>()</w:t>
+      </w:r>
+      <w:r>
+        <w:rPr>
+          <w:rFonts w:ascii="Times New Roman"/>
+          <w:sz w:val="24"/>
+          <w:szCs w:val="24"/>
+          <w:lang w:val="en-US"/>
+        </w:rPr>
+        <w:t>will modify chessboard according to the move AI choose.</w:t>
       </w:r>
     </w:p>
     <w:p>
@@ -2348,32 +3277,11 @@
         <w:ind w:firstLine="480"/>
         <w:rPr>
           <w:rFonts w:ascii="Times New Roman" w:eastAsia="Times New Roman" w:hAnsi="Times New Roman" w:cs="Times New Roman"/>
-          <w:lang w:val="en-US"/>
-        </w:rPr>
-      </w:pPr>
-      <w:r>
-        <w:rPr>
-          <w:rFonts w:ascii="Times New Roman"/>
-          <w:lang w:val="en-US"/>
-        </w:rPr>
-        <w:t xml:space="preserve">  1. Copy the chessboard into </w:t>
-      </w:r>
-      <w:proofErr w:type="spellStart"/>
-      <w:r>
-        <w:rPr>
-          <w:rFonts w:ascii="Courier New"/>
-          <w:lang w:val="en-US"/>
-        </w:rPr>
-        <w:t>cur_Chessboard</w:t>
-      </w:r>
-      <w:proofErr w:type="spellEnd"/>
-      <w:r>
-        <w:rPr>
-          <w:rFonts w:ascii="Times New Roman"/>
-          <w:lang w:val="en-US"/>
-        </w:rPr>
-        <w:t xml:space="preserve"> which is inside the search engine instance;</w:t>
-      </w:r>
+          <w:sz w:val="24"/>
+          <w:szCs w:val="24"/>
+          <w:lang w:val="en-US"/>
+        </w:rPr>
+      </w:pPr>
     </w:p>
     <w:p>
       <w:pPr>
@@ -2405,55 +3313,11 @@
         <w:ind w:firstLine="480"/>
         <w:rPr>
           <w:rFonts w:ascii="Times New Roman" w:eastAsia="Times New Roman" w:hAnsi="Times New Roman" w:cs="Times New Roman"/>
-          <w:lang w:val="en-US"/>
-        </w:rPr>
-      </w:pPr>
-      <w:r>
-        <w:rPr>
-          <w:rFonts w:ascii="Times New Roman"/>
-          <w:lang w:val="en-US"/>
-        </w:rPr>
-        <w:t xml:space="preserve">  2. Roll the dice. </w:t>
-      </w:r>
-      <w:r>
-        <w:rPr>
-          <w:rFonts w:ascii="Times New Roman"/>
-          <w:lang w:val="en-US"/>
-        </w:rPr>
-        <w:t xml:space="preserve">Then create move with </w:t>
-      </w:r>
-      <w:proofErr w:type="spellStart"/>
-      <w:proofErr w:type="gramStart"/>
-      <w:r>
-        <w:rPr>
-          <w:rFonts w:ascii="Courier New"/>
-          <w:lang w:val="en-US"/>
-        </w:rPr>
-        <w:t>createPossibleMove</w:t>
-      </w:r>
-      <w:proofErr w:type="spellEnd"/>
-      <w:r>
-        <w:rPr>
-          <w:rFonts w:ascii="Courier New"/>
-          <w:lang w:val="en-US"/>
-        </w:rPr>
-        <w:t>(</w:t>
-      </w:r>
-      <w:proofErr w:type="gramEnd"/>
-      <w:r>
-        <w:rPr>
-          <w:rFonts w:ascii="Courier New"/>
-          <w:lang w:val="en-US"/>
-        </w:rPr>
-        <w:t>)</w:t>
-      </w:r>
-      <w:r>
-        <w:rPr>
-          <w:rFonts w:ascii="Times New Roman"/>
-          <w:lang w:val="en-US"/>
-        </w:rPr>
-        <w:t>.</w:t>
-      </w:r>
+          <w:sz w:val="24"/>
+          <w:szCs w:val="24"/>
+          <w:lang w:val="en-US"/>
+        </w:rPr>
+      </w:pPr>
     </w:p>
     <w:p>
       <w:pPr>
@@ -2485,139 +3349,11 @@
         <w:ind w:firstLine="480"/>
         <w:rPr>
           <w:rFonts w:ascii="Times New Roman" w:eastAsia="Times New Roman" w:hAnsi="Times New Roman" w:cs="Times New Roman"/>
-          <w:lang w:val="en-US"/>
-        </w:rPr>
-      </w:pPr>
-      <w:r>
-        <w:rPr>
-          <w:rFonts w:ascii="Times New Roman"/>
-          <w:lang w:val="en-US"/>
-        </w:rPr>
-        <w:t xml:space="preserve">  3. If there is only one move, it must be "not possible to move" case. Then do not do any movement. If there </w:t>
-      </w:r>
-      <w:r>
-        <w:rPr>
-          <w:rFonts w:ascii="Times New Roman" w:eastAsia="Times New Roman" w:hAnsi="Times New Roman" w:cs="Times New Roman"/>
-          <w:lang w:val="en-US"/>
-        </w:rPr>
-        <w:tab/>
-        <w:t xml:space="preserve">       </w:t>
-      </w:r>
-      <w:r>
-        <w:rPr>
-          <w:rFonts w:ascii="Times New Roman"/>
-          <w:lang w:val="en-US"/>
-        </w:rPr>
-        <w:t xml:space="preserve">is more than one possible move, search a good move and make move with three methods, </w:t>
-      </w:r>
-      <w:r>
-        <w:rPr>
-          <w:rFonts w:ascii="Times New Roman"/>
-          <w:lang w:val="en-US"/>
-        </w:rPr>
-        <w:tab/>
-      </w:r>
-      <w:r>
-        <w:rPr>
-          <w:rFonts w:ascii="Times New Roman"/>
-          <w:lang w:val="en-US"/>
-        </w:rPr>
-        <w:t xml:space="preserve">               </w:t>
-      </w:r>
-      <w:r>
-        <w:rPr>
-          <w:rFonts w:ascii="Times New Roman"/>
-          <w:lang w:val="en-US"/>
-        </w:rPr>
-        <w:tab/>
-      </w:r>
-      <w:r>
-        <w:rPr>
-          <w:rFonts w:ascii="Times New Roman"/>
-          <w:lang w:val="en-US"/>
-        </w:rPr>
-        <w:tab/>
-        <w:t xml:space="preserve">      </w:t>
-      </w:r>
-      <w:r>
-        <w:rPr>
-          <w:rFonts w:ascii="Times New Roman"/>
-          <w:lang w:val="en-US"/>
-        </w:rPr>
-        <w:tab/>
-        <w:t xml:space="preserve">      </w:t>
-      </w:r>
-      <w:proofErr w:type="spellStart"/>
-      <w:proofErr w:type="gramStart"/>
-      <w:r>
-        <w:rPr>
-          <w:rFonts w:ascii="Courier New"/>
-          <w:lang w:val="en-US"/>
-        </w:rPr>
-        <w:t>searchAGoodMove</w:t>
-      </w:r>
-      <w:proofErr w:type="spellEnd"/>
-      <w:r>
-        <w:rPr>
-          <w:rFonts w:ascii="Courier New"/>
-          <w:lang w:val="en-US"/>
-        </w:rPr>
-        <w:t>(</w:t>
-      </w:r>
-      <w:proofErr w:type="gramEnd"/>
-      <w:r>
-        <w:rPr>
-          <w:rFonts w:ascii="Courier New"/>
-          <w:lang w:val="en-US"/>
-        </w:rPr>
-        <w:t>)</w:t>
-      </w:r>
-      <w:r>
-        <w:rPr>
-          <w:rFonts w:ascii="Times New Roman"/>
-          <w:lang w:val="en-US"/>
-        </w:rPr>
-        <w:t xml:space="preserve">, </w:t>
-      </w:r>
-      <w:proofErr w:type="spellStart"/>
-      <w:r>
-        <w:rPr>
-          <w:rFonts w:ascii="Courier New"/>
-          <w:lang w:val="en-US"/>
-        </w:rPr>
-        <w:t>makeMove</w:t>
-      </w:r>
-      <w:proofErr w:type="spellEnd"/>
-      <w:r>
-        <w:rPr>
-          <w:rFonts w:ascii="Courier New"/>
-          <w:lang w:val="en-US"/>
-        </w:rPr>
-        <w:t xml:space="preserve">(), </w:t>
-      </w:r>
-      <w:proofErr w:type="spellStart"/>
-      <w:r>
-        <w:rPr>
-          <w:rFonts w:ascii="Courier New"/>
-          <w:lang w:val="en-US"/>
-        </w:rPr>
-        <w:t>useAbility</w:t>
-      </w:r>
-      <w:proofErr w:type="spellEnd"/>
-      <w:r>
-        <w:rPr>
-          <w:rFonts w:ascii="Courier New"/>
-          <w:lang w:val="en-US"/>
-        </w:rPr>
-        <w:t>()</w:t>
-      </w:r>
-      <w:r>
-        <w:rPr>
-          <w:rFonts w:ascii="Times New Roman"/>
-          <w:lang w:val="en-US"/>
-        </w:rPr>
-        <w:t>.</w:t>
-      </w:r>
+          <w:sz w:val="24"/>
+          <w:szCs w:val="24"/>
+          <w:lang w:val="en-US"/>
+        </w:rPr>
+      </w:pPr>
     </w:p>
     <w:p>
       <w:pPr>
@@ -2649,16 +3385,11 @@
         <w:ind w:firstLine="480"/>
         <w:rPr>
           <w:rFonts w:ascii="Times New Roman" w:eastAsia="Times New Roman" w:hAnsi="Times New Roman" w:cs="Times New Roman"/>
-          <w:lang w:val="en-US"/>
-        </w:rPr>
-      </w:pPr>
-      <w:r>
-        <w:rPr>
-          <w:rFonts w:ascii="Times New Roman"/>
-          <w:lang w:val="en-US"/>
-        </w:rPr>
-        <w:t xml:space="preserve">  4. If game is not over and roll point is six, continue until the third time roll. Else, player end its turn.</w:t>
-      </w:r>
+          <w:sz w:val="24"/>
+          <w:szCs w:val="24"/>
+          <w:lang w:val="en-US"/>
+        </w:rPr>
+      </w:pPr>
     </w:p>
     <w:p>
       <w:pPr>
@@ -2690,16 +3421,11 @@
         <w:ind w:firstLine="480"/>
         <w:rPr>
           <w:rFonts w:ascii="Times New Roman" w:eastAsia="Times New Roman" w:hAnsi="Times New Roman" w:cs="Times New Roman"/>
-          <w:lang w:val="en-US"/>
-        </w:rPr>
-      </w:pPr>
-      <w:r>
-        <w:rPr>
-          <w:rFonts w:ascii="Times New Roman"/>
-          <w:lang w:val="en-US"/>
-        </w:rPr>
-        <w:t xml:space="preserve">  5. Copy the modified chessboard in place to the original one.</w:t>
-      </w:r>
+          <w:sz w:val="24"/>
+          <w:szCs w:val="24"/>
+          <w:lang w:val="en-US"/>
+        </w:rPr>
+      </w:pPr>
     </w:p>
     <w:p>
       <w:pPr>
@@ -2731,103 +3457,11 @@
         <w:ind w:firstLine="480"/>
         <w:rPr>
           <w:rFonts w:ascii="Times New Roman" w:eastAsia="Times New Roman" w:hAnsi="Times New Roman" w:cs="Times New Roman"/>
-          <w:lang w:val="en-US"/>
-        </w:rPr>
-      </w:pPr>
-      <w:proofErr w:type="spellStart"/>
-      <w:proofErr w:type="gramStart"/>
-      <w:r>
-        <w:rPr>
-          <w:rFonts w:ascii="Courier New"/>
-          <w:lang w:val="en-US"/>
-        </w:rPr>
-        <w:t>search</w:t>
-      </w:r>
-      <w:r>
-        <w:rPr>
-          <w:rFonts w:ascii="Courier New"/>
-          <w:lang w:val="en-US"/>
-        </w:rPr>
-        <w:t>AGoodMove</w:t>
-      </w:r>
-      <w:proofErr w:type="spellEnd"/>
-      <w:r>
-        <w:rPr>
-          <w:rFonts w:ascii="Courier New"/>
-          <w:lang w:val="en-US"/>
-        </w:rPr>
-        <w:t>(</w:t>
-      </w:r>
-      <w:proofErr w:type="gramEnd"/>
-      <w:r>
-        <w:rPr>
-          <w:rFonts w:ascii="Courier New"/>
-          <w:lang w:val="en-US"/>
-        </w:rPr>
-        <w:t>)</w:t>
-      </w:r>
-      <w:r>
-        <w:rPr>
-          <w:rFonts w:ascii="Times New Roman"/>
-          <w:lang w:val="en-US"/>
-        </w:rPr>
-        <w:t xml:space="preserve"> will evaluate all possible move and choose the move with the maximum value. </w:t>
-      </w:r>
-      <w:proofErr w:type="spellStart"/>
-      <w:proofErr w:type="gramStart"/>
-      <w:r>
-        <w:rPr>
-          <w:rFonts w:ascii="Courier New"/>
-          <w:lang w:val="en-US"/>
-        </w:rPr>
-        <w:t>makeMove</w:t>
-      </w:r>
-      <w:proofErr w:type="spellEnd"/>
-      <w:r>
-        <w:rPr>
-          <w:rFonts w:ascii="Courier New"/>
-          <w:lang w:val="en-US"/>
-        </w:rPr>
-        <w:t>(</w:t>
-      </w:r>
-      <w:proofErr w:type="gramEnd"/>
-      <w:r>
-        <w:rPr>
-          <w:rFonts w:ascii="Courier New"/>
-          <w:lang w:val="en-US"/>
-        </w:rPr>
-        <w:t>)</w:t>
-      </w:r>
-      <w:r>
-        <w:rPr>
-          <w:rFonts w:ascii="Times New Roman"/>
-          <w:lang w:val="en-US"/>
-        </w:rPr>
-        <w:t xml:space="preserve"> and </w:t>
-      </w:r>
-      <w:proofErr w:type="spellStart"/>
-      <w:r>
-        <w:rPr>
-          <w:rFonts w:ascii="Courier New"/>
-          <w:lang w:val="en-US"/>
-        </w:rPr>
-        <w:t>useAbility</w:t>
-      </w:r>
-      <w:proofErr w:type="spellEnd"/>
-      <w:r>
-        <w:rPr>
-          <w:rFonts w:ascii="Courier New"/>
-          <w:lang w:val="en-US"/>
-        </w:rPr>
-        <w:t>()</w:t>
-      </w:r>
-      <w:r>
-        <w:rPr>
-          <w:rFonts w:ascii="Times New Roman"/>
-          <w:lang w:val="en-US"/>
-        </w:rPr>
-        <w:t>will modify chessboard according to the move AI choose.</w:t>
-      </w:r>
+          <w:sz w:val="24"/>
+          <w:szCs w:val="24"/>
+          <w:lang w:val="en-US"/>
+        </w:rPr>
+      </w:pPr>
     </w:p>
     <w:p>
       <w:pPr>
@@ -2859,6 +3493,8 @@
         <w:ind w:firstLine="480"/>
         <w:rPr>
           <w:rFonts w:ascii="Times New Roman" w:eastAsia="Times New Roman" w:hAnsi="Times New Roman" w:cs="Times New Roman"/>
+          <w:sz w:val="24"/>
+          <w:szCs w:val="24"/>
           <w:lang w:val="en-US"/>
         </w:rPr>
       </w:pPr>
@@ -2893,6 +3529,8 @@
         <w:ind w:firstLine="480"/>
         <w:rPr>
           <w:rFonts w:ascii="Times New Roman" w:eastAsia="Times New Roman" w:hAnsi="Times New Roman" w:cs="Times New Roman"/>
+          <w:sz w:val="24"/>
+          <w:szCs w:val="24"/>
           <w:lang w:val="en-US"/>
         </w:rPr>
       </w:pPr>
@@ -2927,9 +3565,64 @@
         <w:ind w:firstLine="480"/>
         <w:rPr>
           <w:rFonts w:ascii="Times New Roman" w:eastAsia="Times New Roman" w:hAnsi="Times New Roman" w:cs="Times New Roman"/>
-          <w:lang w:val="en-US"/>
-        </w:rPr>
-      </w:pPr>
+          <w:sz w:val="24"/>
+          <w:szCs w:val="24"/>
+          <w:lang w:val="en-US"/>
+        </w:rPr>
+      </w:pPr>
+    </w:p>
+    <w:p>
+      <w:pPr>
+        <w:pStyle w:val="a5"/>
+        <w:numPr>
+          <w:ilvl w:val="0"/>
+          <w:numId w:val="6"/>
+        </w:numPr>
+        <w:tabs>
+          <w:tab w:val="left" w:pos="420"/>
+          <w:tab w:val="left" w:pos="840"/>
+          <w:tab w:val="left" w:pos="1260"/>
+          <w:tab w:val="left" w:pos="1680"/>
+          <w:tab w:val="left" w:pos="2100"/>
+          <w:tab w:val="left" w:pos="2520"/>
+          <w:tab w:val="left" w:pos="2940"/>
+          <w:tab w:val="left" w:pos="3360"/>
+          <w:tab w:val="left" w:pos="3780"/>
+          <w:tab w:val="left" w:pos="4200"/>
+          <w:tab w:val="left" w:pos="4620"/>
+          <w:tab w:val="left" w:pos="5040"/>
+          <w:tab w:val="left" w:pos="5460"/>
+          <w:tab w:val="left" w:pos="5880"/>
+          <w:tab w:val="left" w:pos="6300"/>
+          <w:tab w:val="left" w:pos="6720"/>
+          <w:tab w:val="left" w:pos="7140"/>
+          <w:tab w:val="left" w:pos="7560"/>
+          <w:tab w:val="left" w:pos="7980"/>
+          <w:tab w:val="left" w:pos="8400"/>
+          <w:tab w:val="left" w:pos="8820"/>
+          <w:tab w:val="left" w:pos="9240"/>
+        </w:tabs>
+        <w:spacing w:line="360" w:lineRule="auto"/>
+        <w:ind w:firstLineChars="0"/>
+        <w:rPr>
+          <w:rFonts w:ascii="Times New Roman" w:eastAsia="Times New Roman" w:hAnsi="Times New Roman" w:cs="Times New Roman"/>
+          <w:b/>
+          <w:bCs/>
+          <w:sz w:val="28"/>
+          <w:szCs w:val="24"/>
+        </w:rPr>
+      </w:pPr>
+      <w:r>
+        <w:rPr>
+          <w:rFonts w:ascii="Times New Roman"/>
+          <w:b/>
+          <w:bCs/>
+          <w:sz w:val="28"/>
+          <w:szCs w:val="24"/>
+          <w:lang w:val="en-US"/>
+        </w:rPr>
+        <w:t>LAN system</w:t>
+      </w:r>
     </w:p>
     <w:p>
       <w:pPr>
@@ -2960,8 +3653,9 @@
         <w:spacing w:line="360" w:lineRule="auto"/>
         <w:ind w:firstLine="480"/>
         <w:rPr>
-          <w:rFonts w:ascii="Times New Roman" w:eastAsia="Times New Roman" w:hAnsi="Times New Roman" w:cs="Times New Roman"/>
-          <w:lang w:val="en-US"/>
+          <w:rFonts w:eastAsiaTheme="minorEastAsia" w:hint="eastAsia"/>
+          <w:sz w:val="24"/>
+          <w:szCs w:val="24"/>
         </w:rPr>
       </w:pPr>
     </w:p>
@@ -2994,8 +3688,9 @@
         <w:spacing w:line="360" w:lineRule="auto"/>
         <w:ind w:firstLine="480"/>
         <w:rPr>
-          <w:rFonts w:ascii="Times New Roman" w:eastAsia="Times New Roman" w:hAnsi="Times New Roman" w:cs="Times New Roman"/>
-          <w:lang w:val="en-US"/>
+          <w:rFonts w:eastAsiaTheme="minorEastAsia" w:hint="eastAsia"/>
+          <w:sz w:val="24"/>
+          <w:szCs w:val="24"/>
         </w:rPr>
       </w:pPr>
     </w:p>
@@ -3028,354 +3723,10 @@
         <w:spacing w:line="360" w:lineRule="auto"/>
         <w:ind w:firstLine="480"/>
         <w:rPr>
-          <w:rFonts w:ascii="Times New Roman" w:eastAsia="Times New Roman" w:hAnsi="Times New Roman" w:cs="Times New Roman"/>
-          <w:lang w:val="en-US"/>
-        </w:rPr>
-      </w:pPr>
-    </w:p>
-    <w:p>
-      <w:pPr>
-        <w:tabs>
-          <w:tab w:val="left" w:pos="420"/>
-          <w:tab w:val="left" w:pos="840"/>
-          <w:tab w:val="left" w:pos="1260"/>
-          <w:tab w:val="left" w:pos="1680"/>
-          <w:tab w:val="left" w:pos="2100"/>
-          <w:tab w:val="left" w:pos="2520"/>
-          <w:tab w:val="left" w:pos="2940"/>
-          <w:tab w:val="left" w:pos="3360"/>
-          <w:tab w:val="left" w:pos="3780"/>
-          <w:tab w:val="left" w:pos="4200"/>
-          <w:tab w:val="left" w:pos="4620"/>
-          <w:tab w:val="left" w:pos="5040"/>
-          <w:tab w:val="left" w:pos="5460"/>
-          <w:tab w:val="left" w:pos="5880"/>
-          <w:tab w:val="left" w:pos="6300"/>
-          <w:tab w:val="left" w:pos="6720"/>
-          <w:tab w:val="left" w:pos="7140"/>
-          <w:tab w:val="left" w:pos="7560"/>
-          <w:tab w:val="left" w:pos="7980"/>
-          <w:tab w:val="left" w:pos="8400"/>
-          <w:tab w:val="left" w:pos="8820"/>
-          <w:tab w:val="left" w:pos="9240"/>
-        </w:tabs>
-        <w:spacing w:line="360" w:lineRule="auto"/>
-        <w:ind w:firstLine="480"/>
-        <w:rPr>
-          <w:rFonts w:ascii="Times New Roman" w:eastAsia="Times New Roman" w:hAnsi="Times New Roman" w:cs="Times New Roman"/>
-          <w:lang w:val="en-US"/>
-        </w:rPr>
-      </w:pPr>
-    </w:p>
-    <w:p>
-      <w:pPr>
-        <w:tabs>
-          <w:tab w:val="left" w:pos="420"/>
-          <w:tab w:val="left" w:pos="840"/>
-          <w:tab w:val="left" w:pos="1260"/>
-          <w:tab w:val="left" w:pos="1680"/>
-          <w:tab w:val="left" w:pos="2100"/>
-          <w:tab w:val="left" w:pos="2520"/>
-          <w:tab w:val="left" w:pos="2940"/>
-          <w:tab w:val="left" w:pos="3360"/>
-          <w:tab w:val="left" w:pos="3780"/>
-          <w:tab w:val="left" w:pos="4200"/>
-          <w:tab w:val="left" w:pos="4620"/>
-          <w:tab w:val="left" w:pos="5040"/>
-          <w:tab w:val="left" w:pos="5460"/>
-          <w:tab w:val="left" w:pos="5880"/>
-          <w:tab w:val="left" w:pos="6300"/>
-          <w:tab w:val="left" w:pos="6720"/>
-          <w:tab w:val="left" w:pos="7140"/>
-          <w:tab w:val="left" w:pos="7560"/>
-          <w:tab w:val="left" w:pos="7980"/>
-          <w:tab w:val="left" w:pos="8400"/>
-          <w:tab w:val="left" w:pos="8820"/>
-          <w:tab w:val="left" w:pos="9240"/>
-        </w:tabs>
-        <w:spacing w:line="360" w:lineRule="auto"/>
-        <w:ind w:firstLine="480"/>
-        <w:rPr>
-          <w:rFonts w:ascii="Times New Roman" w:eastAsia="Times New Roman" w:hAnsi="Times New Roman" w:cs="Times New Roman"/>
-          <w:lang w:val="en-US"/>
-        </w:rPr>
-      </w:pPr>
-    </w:p>
-    <w:p>
-      <w:pPr>
-        <w:tabs>
-          <w:tab w:val="left" w:pos="420"/>
-          <w:tab w:val="left" w:pos="840"/>
-          <w:tab w:val="left" w:pos="1260"/>
-          <w:tab w:val="left" w:pos="1680"/>
-          <w:tab w:val="left" w:pos="2100"/>
-          <w:tab w:val="left" w:pos="2520"/>
-          <w:tab w:val="left" w:pos="2940"/>
-          <w:tab w:val="left" w:pos="3360"/>
-          <w:tab w:val="left" w:pos="3780"/>
-          <w:tab w:val="left" w:pos="4200"/>
-          <w:tab w:val="left" w:pos="4620"/>
-          <w:tab w:val="left" w:pos="5040"/>
-          <w:tab w:val="left" w:pos="5460"/>
-          <w:tab w:val="left" w:pos="5880"/>
-          <w:tab w:val="left" w:pos="6300"/>
-          <w:tab w:val="left" w:pos="6720"/>
-          <w:tab w:val="left" w:pos="7140"/>
-          <w:tab w:val="left" w:pos="7560"/>
-          <w:tab w:val="left" w:pos="7980"/>
-          <w:tab w:val="left" w:pos="8400"/>
-          <w:tab w:val="left" w:pos="8820"/>
-          <w:tab w:val="left" w:pos="9240"/>
-        </w:tabs>
-        <w:spacing w:line="360" w:lineRule="auto"/>
-        <w:ind w:firstLine="480"/>
-        <w:rPr>
-          <w:rFonts w:ascii="Times New Roman" w:eastAsia="Times New Roman" w:hAnsi="Times New Roman" w:cs="Times New Roman"/>
-          <w:lang w:val="en-US"/>
-        </w:rPr>
-      </w:pPr>
-    </w:p>
-    <w:p>
-      <w:pPr>
-        <w:tabs>
-          <w:tab w:val="left" w:pos="420"/>
-          <w:tab w:val="left" w:pos="840"/>
-          <w:tab w:val="left" w:pos="1260"/>
-          <w:tab w:val="left" w:pos="1680"/>
-          <w:tab w:val="left" w:pos="2100"/>
-          <w:tab w:val="left" w:pos="2520"/>
-          <w:tab w:val="left" w:pos="2940"/>
-          <w:tab w:val="left" w:pos="3360"/>
-          <w:tab w:val="left" w:pos="3780"/>
-          <w:tab w:val="left" w:pos="4200"/>
-          <w:tab w:val="left" w:pos="4620"/>
-          <w:tab w:val="left" w:pos="5040"/>
-          <w:tab w:val="left" w:pos="5460"/>
-          <w:tab w:val="left" w:pos="5880"/>
-          <w:tab w:val="left" w:pos="6300"/>
-          <w:tab w:val="left" w:pos="6720"/>
-          <w:tab w:val="left" w:pos="7140"/>
-          <w:tab w:val="left" w:pos="7560"/>
-          <w:tab w:val="left" w:pos="7980"/>
-          <w:tab w:val="left" w:pos="8400"/>
-          <w:tab w:val="left" w:pos="8820"/>
-          <w:tab w:val="left" w:pos="9240"/>
-        </w:tabs>
-        <w:spacing w:line="360" w:lineRule="auto"/>
-        <w:ind w:firstLine="480"/>
-        <w:rPr>
-          <w:rFonts w:ascii="Times New Roman" w:eastAsia="Times New Roman" w:hAnsi="Times New Roman" w:cs="Times New Roman"/>
-          <w:b/>
-          <w:bCs/>
-          <w:sz w:val="25"/>
-          <w:szCs w:val="25"/>
-        </w:rPr>
-      </w:pPr>
-      <w:r>
-        <w:rPr>
-          <w:rFonts w:hAnsi="Times New Roman"/>
-          <w:b/>
-          <w:bCs/>
-          <w:sz w:val="25"/>
-          <w:szCs w:val="25"/>
-          <w:lang w:val="en-US"/>
-        </w:rPr>
-        <w:t>·</w:t>
-      </w:r>
-      <w:r>
-        <w:rPr>
-          <w:rFonts w:hAnsi="Times New Roman"/>
-          <w:b/>
-          <w:bCs/>
-          <w:sz w:val="25"/>
-          <w:szCs w:val="25"/>
-          <w:lang w:val="en-US"/>
-        </w:rPr>
-        <w:t xml:space="preserve"> </w:t>
-      </w:r>
-      <w:r>
-        <w:rPr>
-          <w:rFonts w:ascii="Times New Roman"/>
-          <w:b/>
-          <w:bCs/>
-          <w:sz w:val="25"/>
-          <w:szCs w:val="25"/>
-          <w:lang w:val="en-US"/>
-        </w:rPr>
-        <w:t>LAN system</w:t>
-      </w:r>
-    </w:p>
-    <w:p>
-      <w:pPr>
-        <w:tabs>
-          <w:tab w:val="left" w:pos="420"/>
-          <w:tab w:val="left" w:pos="840"/>
-          <w:tab w:val="left" w:pos="1260"/>
-          <w:tab w:val="left" w:pos="1680"/>
-          <w:tab w:val="left" w:pos="2100"/>
-          <w:tab w:val="left" w:pos="2520"/>
-          <w:tab w:val="left" w:pos="2940"/>
-          <w:tab w:val="left" w:pos="3360"/>
-          <w:tab w:val="left" w:pos="3780"/>
-          <w:tab w:val="left" w:pos="4200"/>
-          <w:tab w:val="left" w:pos="4620"/>
-          <w:tab w:val="left" w:pos="5040"/>
-          <w:tab w:val="left" w:pos="5460"/>
-          <w:tab w:val="left" w:pos="5880"/>
-          <w:tab w:val="left" w:pos="6300"/>
-          <w:tab w:val="left" w:pos="6720"/>
-          <w:tab w:val="left" w:pos="7140"/>
-          <w:tab w:val="left" w:pos="7560"/>
-          <w:tab w:val="left" w:pos="7980"/>
-          <w:tab w:val="left" w:pos="8400"/>
-          <w:tab w:val="left" w:pos="8820"/>
-          <w:tab w:val="left" w:pos="9240"/>
-        </w:tabs>
-        <w:spacing w:line="360" w:lineRule="auto"/>
-        <w:ind w:firstLine="480"/>
-        <w:rPr>
-          <w:rFonts w:ascii="Times New Roman" w:eastAsia="Times New Roman" w:hAnsi="Times New Roman" w:cs="Times New Roman"/>
-        </w:rPr>
-      </w:pPr>
-    </w:p>
-    <w:p>
-      <w:pPr>
-        <w:tabs>
-          <w:tab w:val="left" w:pos="420"/>
-          <w:tab w:val="left" w:pos="840"/>
-          <w:tab w:val="left" w:pos="1260"/>
-          <w:tab w:val="left" w:pos="1680"/>
-          <w:tab w:val="left" w:pos="2100"/>
-          <w:tab w:val="left" w:pos="2520"/>
-          <w:tab w:val="left" w:pos="2940"/>
-          <w:tab w:val="left" w:pos="3360"/>
-          <w:tab w:val="left" w:pos="3780"/>
-          <w:tab w:val="left" w:pos="4200"/>
-          <w:tab w:val="left" w:pos="4620"/>
-          <w:tab w:val="left" w:pos="5040"/>
-          <w:tab w:val="left" w:pos="5460"/>
-          <w:tab w:val="left" w:pos="5880"/>
-          <w:tab w:val="left" w:pos="6300"/>
-          <w:tab w:val="left" w:pos="6720"/>
-          <w:tab w:val="left" w:pos="7140"/>
-          <w:tab w:val="left" w:pos="7560"/>
-          <w:tab w:val="left" w:pos="7980"/>
-          <w:tab w:val="left" w:pos="8400"/>
-          <w:tab w:val="left" w:pos="8820"/>
-          <w:tab w:val="left" w:pos="9240"/>
-        </w:tabs>
-        <w:spacing w:line="360" w:lineRule="auto"/>
-        <w:ind w:firstLine="480"/>
-        <w:rPr>
-          <w:rFonts w:ascii="Times New Roman" w:eastAsia="Times New Roman" w:hAnsi="Times New Roman" w:cs="Times New Roman"/>
-          <w:sz w:val="24"/>
-          <w:szCs w:val="24"/>
-        </w:rPr>
-      </w:pPr>
-      <w:r>
-        <w:rPr>
-          <w:rFonts w:ascii="Times New Roman"/>
-          <w:lang w:val="en-US"/>
-        </w:rPr>
-        <w:t xml:space="preserve"> </w:t>
-      </w:r>
-    </w:p>
-    <w:p>
-      <w:pPr>
-        <w:tabs>
-          <w:tab w:val="left" w:pos="420"/>
-          <w:tab w:val="left" w:pos="840"/>
-          <w:tab w:val="left" w:pos="1260"/>
-          <w:tab w:val="left" w:pos="1680"/>
-          <w:tab w:val="left" w:pos="2100"/>
-          <w:tab w:val="left" w:pos="2520"/>
-          <w:tab w:val="left" w:pos="2940"/>
-          <w:tab w:val="left" w:pos="3360"/>
-          <w:tab w:val="left" w:pos="3780"/>
-          <w:tab w:val="left" w:pos="4200"/>
-          <w:tab w:val="left" w:pos="4620"/>
-          <w:tab w:val="left" w:pos="5040"/>
-          <w:tab w:val="left" w:pos="5460"/>
-          <w:tab w:val="left" w:pos="5880"/>
-          <w:tab w:val="left" w:pos="6300"/>
-          <w:tab w:val="left" w:pos="6720"/>
-          <w:tab w:val="left" w:pos="7140"/>
-          <w:tab w:val="left" w:pos="7560"/>
-          <w:tab w:val="left" w:pos="7980"/>
-          <w:tab w:val="left" w:pos="8400"/>
-          <w:tab w:val="left" w:pos="8820"/>
-          <w:tab w:val="left" w:pos="9240"/>
-        </w:tabs>
-        <w:spacing w:line="360" w:lineRule="auto"/>
-        <w:ind w:firstLine="480"/>
-      </w:pPr>
-    </w:p>
-    <w:p>
-      <w:pPr>
-        <w:spacing w:line="360" w:lineRule="auto"/>
-        <w:rPr>
-          <w:sz w:val="24"/>
-          <w:szCs w:val="24"/>
-        </w:rPr>
-      </w:pPr>
-    </w:p>
-    <w:p>
-      <w:pPr>
-        <w:spacing w:line="360" w:lineRule="auto"/>
-        <w:rPr>
-          <w:sz w:val="24"/>
-          <w:szCs w:val="24"/>
-        </w:rPr>
-      </w:pPr>
-    </w:p>
-    <w:p>
-      <w:pPr>
-        <w:spacing w:line="360" w:lineRule="auto"/>
-        <w:rPr>
-          <w:sz w:val="24"/>
-          <w:szCs w:val="24"/>
-        </w:rPr>
-      </w:pPr>
-    </w:p>
-    <w:p>
-      <w:pPr>
-        <w:spacing w:line="360" w:lineRule="auto"/>
-        <w:rPr>
-          <w:sz w:val="24"/>
-          <w:szCs w:val="24"/>
-        </w:rPr>
-      </w:pPr>
-    </w:p>
-    <w:p>
-      <w:pPr>
-        <w:spacing w:line="360" w:lineRule="auto"/>
-        <w:rPr>
-          <w:sz w:val="24"/>
-          <w:szCs w:val="24"/>
-        </w:rPr>
-      </w:pPr>
-    </w:p>
-    <w:p>
-      <w:pPr>
-        <w:spacing w:line="360" w:lineRule="auto"/>
-        <w:rPr>
-          <w:sz w:val="24"/>
-          <w:szCs w:val="24"/>
-        </w:rPr>
-      </w:pPr>
-    </w:p>
-    <w:p>
-      <w:pPr>
-        <w:spacing w:line="360" w:lineRule="auto"/>
-        <w:rPr>
-          <w:sz w:val="24"/>
-          <w:szCs w:val="24"/>
-        </w:rPr>
-      </w:pPr>
-    </w:p>
-    <w:p>
-      <w:pPr>
-        <w:spacing w:line="360" w:lineRule="auto"/>
+          <w:rFonts w:eastAsiaTheme="minorEastAsia" w:hint="eastAsia"/>
+          <w:sz w:val="24"/>
+          <w:szCs w:val="24"/>
+        </w:rPr>
       </w:pPr>
     </w:p>
     <w:sectPr>
@@ -3442,6 +3793,118 @@
 <file path=word/numbering.xml><?xml version="1.0" encoding="utf-8"?>
 <w:numbering xmlns:wpc="http://schemas.microsoft.com/office/word/2010/wordprocessingCanvas" xmlns:cx="http://schemas.microsoft.com/office/drawing/2014/chartex" xmlns:mc="http://schemas.openxmlformats.org/markup-compatibility/2006" xmlns:o="urn:schemas-microsoft-com:office:office" xmlns:r="http://schemas.openxmlformats.org/officeDocument/2006/relationships" xmlns:m="http://schemas.openxmlformats.org/officeDocument/2006/math" xmlns:v="urn:schemas-microsoft-com:vml" xmlns:wp14="http://schemas.microsoft.com/office/word/2010/wordprocessingDrawing" xmlns:wp="http://schemas.openxmlformats.org/drawingml/2006/wordprocessingDrawing" xmlns:w10="urn:schemas-microsoft-com:office:word" xmlns:w="http://schemas.openxmlformats.org/wordprocessingml/2006/main" xmlns:w14="http://schemas.microsoft.com/office/word/2010/wordml" xmlns:w15="http://schemas.microsoft.com/office/word/2012/wordml" xmlns:w16se="http://schemas.microsoft.com/office/word/2015/wordml/symex" xmlns:wpg="http://schemas.microsoft.com/office/word/2010/wordprocessingGroup" xmlns:wpi="http://schemas.microsoft.com/office/word/2010/wordprocessingInk" xmlns:wne="http://schemas.microsoft.com/office/word/2006/wordml" xmlns:wps="http://schemas.microsoft.com/office/word/2010/wordprocessingShape" mc:Ignorable="w14 w15 w16se wp14">
   <w:abstractNum w:abstractNumId="0" w15:restartNumberingAfterBreak="0">
+    <w:nsid w:val="2384385A"/>
+    <w:multiLevelType w:val="hybridMultilevel"/>
+    <w:tmpl w:val="68168F98"/>
+    <w:lvl w:ilvl="0" w:tplc="5FB8910E">
+      <w:numFmt w:val="bullet"/>
+      <w:lvlText w:val="-"/>
+      <w:lvlJc w:val="left"/>
+      <w:pPr>
+        <w:ind w:left="1200" w:hanging="360"/>
+      </w:pPr>
+      <w:rPr>
+        <w:rFonts w:ascii="Times New Roman" w:eastAsia="Times New Roman" w:hAnsi="Times New Roman" w:cs="Times New Roman" w:hint="default"/>
+      </w:rPr>
+    </w:lvl>
+    <w:lvl w:ilvl="1" w:tplc="04090003" w:tentative="1">
+      <w:start w:val="1"/>
+      <w:numFmt w:val="bullet"/>
+      <w:lvlText w:val=""/>
+      <w:lvlJc w:val="left"/>
+      <w:pPr>
+        <w:ind w:left="1680" w:hanging="420"/>
+      </w:pPr>
+      <w:rPr>
+        <w:rFonts w:ascii="Wingdings" w:hAnsi="Wingdings" w:hint="default"/>
+      </w:rPr>
+    </w:lvl>
+    <w:lvl w:ilvl="2" w:tplc="04090005" w:tentative="1">
+      <w:start w:val="1"/>
+      <w:numFmt w:val="bullet"/>
+      <w:lvlText w:val=""/>
+      <w:lvlJc w:val="left"/>
+      <w:pPr>
+        <w:ind w:left="2100" w:hanging="420"/>
+      </w:pPr>
+      <w:rPr>
+        <w:rFonts w:ascii="Wingdings" w:hAnsi="Wingdings" w:hint="default"/>
+      </w:rPr>
+    </w:lvl>
+    <w:lvl w:ilvl="3" w:tplc="04090001" w:tentative="1">
+      <w:start w:val="1"/>
+      <w:numFmt w:val="bullet"/>
+      <w:lvlText w:val=""/>
+      <w:lvlJc w:val="left"/>
+      <w:pPr>
+        <w:ind w:left="2520" w:hanging="420"/>
+      </w:pPr>
+      <w:rPr>
+        <w:rFonts w:ascii="Wingdings" w:hAnsi="Wingdings" w:hint="default"/>
+      </w:rPr>
+    </w:lvl>
+    <w:lvl w:ilvl="4" w:tplc="04090003" w:tentative="1">
+      <w:start w:val="1"/>
+      <w:numFmt w:val="bullet"/>
+      <w:lvlText w:val=""/>
+      <w:lvlJc w:val="left"/>
+      <w:pPr>
+        <w:ind w:left="2940" w:hanging="420"/>
+      </w:pPr>
+      <w:rPr>
+        <w:rFonts w:ascii="Wingdings" w:hAnsi="Wingdings" w:hint="default"/>
+      </w:rPr>
+    </w:lvl>
+    <w:lvl w:ilvl="5" w:tplc="04090005" w:tentative="1">
+      <w:start w:val="1"/>
+      <w:numFmt w:val="bullet"/>
+      <w:lvlText w:val=""/>
+      <w:lvlJc w:val="left"/>
+      <w:pPr>
+        <w:ind w:left="3360" w:hanging="420"/>
+      </w:pPr>
+      <w:rPr>
+        <w:rFonts w:ascii="Wingdings" w:hAnsi="Wingdings" w:hint="default"/>
+      </w:rPr>
+    </w:lvl>
+    <w:lvl w:ilvl="6" w:tplc="04090001" w:tentative="1">
+      <w:start w:val="1"/>
+      <w:numFmt w:val="bullet"/>
+      <w:lvlText w:val=""/>
+      <w:lvlJc w:val="left"/>
+      <w:pPr>
+        <w:ind w:left="3780" w:hanging="420"/>
+      </w:pPr>
+      <w:rPr>
+        <w:rFonts w:ascii="Wingdings" w:hAnsi="Wingdings" w:hint="default"/>
+      </w:rPr>
+    </w:lvl>
+    <w:lvl w:ilvl="7" w:tplc="04090003" w:tentative="1">
+      <w:start w:val="1"/>
+      <w:numFmt w:val="bullet"/>
+      <w:lvlText w:val=""/>
+      <w:lvlJc w:val="left"/>
+      <w:pPr>
+        <w:ind w:left="4200" w:hanging="420"/>
+      </w:pPr>
+      <w:rPr>
+        <w:rFonts w:ascii="Wingdings" w:hAnsi="Wingdings" w:hint="default"/>
+      </w:rPr>
+    </w:lvl>
+    <w:lvl w:ilvl="8" w:tplc="04090005" w:tentative="1">
+      <w:start w:val="1"/>
+      <w:numFmt w:val="bullet"/>
+      <w:lvlText w:val=""/>
+      <w:lvlJc w:val="left"/>
+      <w:pPr>
+        <w:ind w:left="4620" w:hanging="420"/>
+      </w:pPr>
+      <w:rPr>
+        <w:rFonts w:ascii="Wingdings" w:hAnsi="Wingdings" w:hint="default"/>
+      </w:rPr>
+    </w:lvl>
+  </w:abstractNum>
+  <w:abstractNum w:abstractNumId="1" w15:restartNumberingAfterBreak="0">
     <w:nsid w:val="34612C04"/>
     <w:multiLevelType w:val="multilevel"/>
     <w:tmpl w:val="BB867332"/>
@@ -3527,7 +3990,235 @@
       </w:rPr>
     </w:lvl>
   </w:abstractNum>
-  <w:abstractNum w:abstractNumId="1" w15:restartNumberingAfterBreak="0">
+  <w:abstractNum w:abstractNumId="2" w15:restartNumberingAfterBreak="0">
+    <w:nsid w:val="4B7763F9"/>
+    <w:multiLevelType w:val="hybridMultilevel"/>
+    <w:tmpl w:val="83CA3F78"/>
+    <w:lvl w:ilvl="0" w:tplc="2452A214">
+      <w:start w:val="1"/>
+      <w:numFmt w:val="bullet"/>
+      <w:lvlText w:val=""/>
+      <w:lvlJc w:val="left"/>
+      <w:pPr>
+        <w:ind w:left="900" w:hanging="420"/>
+      </w:pPr>
+      <w:rPr>
+        <w:rFonts w:ascii="Wingdings" w:hAnsi="Wingdings" w:hint="default"/>
+        <w:sz w:val="20"/>
+      </w:rPr>
+    </w:lvl>
+    <w:lvl w:ilvl="1" w:tplc="04090003" w:tentative="1">
+      <w:start w:val="1"/>
+      <w:numFmt w:val="bullet"/>
+      <w:lvlText w:val=""/>
+      <w:lvlJc w:val="left"/>
+      <w:pPr>
+        <w:ind w:left="1320" w:hanging="420"/>
+      </w:pPr>
+      <w:rPr>
+        <w:rFonts w:ascii="Wingdings" w:hAnsi="Wingdings" w:hint="default"/>
+      </w:rPr>
+    </w:lvl>
+    <w:lvl w:ilvl="2" w:tplc="04090005" w:tentative="1">
+      <w:start w:val="1"/>
+      <w:numFmt w:val="bullet"/>
+      <w:lvlText w:val=""/>
+      <w:lvlJc w:val="left"/>
+      <w:pPr>
+        <w:ind w:left="1740" w:hanging="420"/>
+      </w:pPr>
+      <w:rPr>
+        <w:rFonts w:ascii="Wingdings" w:hAnsi="Wingdings" w:hint="default"/>
+      </w:rPr>
+    </w:lvl>
+    <w:lvl w:ilvl="3" w:tplc="04090001" w:tentative="1">
+      <w:start w:val="1"/>
+      <w:numFmt w:val="bullet"/>
+      <w:lvlText w:val=""/>
+      <w:lvlJc w:val="left"/>
+      <w:pPr>
+        <w:ind w:left="2160" w:hanging="420"/>
+      </w:pPr>
+      <w:rPr>
+        <w:rFonts w:ascii="Wingdings" w:hAnsi="Wingdings" w:hint="default"/>
+      </w:rPr>
+    </w:lvl>
+    <w:lvl w:ilvl="4" w:tplc="04090003" w:tentative="1">
+      <w:start w:val="1"/>
+      <w:numFmt w:val="bullet"/>
+      <w:lvlText w:val=""/>
+      <w:lvlJc w:val="left"/>
+      <w:pPr>
+        <w:ind w:left="2580" w:hanging="420"/>
+      </w:pPr>
+      <w:rPr>
+        <w:rFonts w:ascii="Wingdings" w:hAnsi="Wingdings" w:hint="default"/>
+      </w:rPr>
+    </w:lvl>
+    <w:lvl w:ilvl="5" w:tplc="04090005" w:tentative="1">
+      <w:start w:val="1"/>
+      <w:numFmt w:val="bullet"/>
+      <w:lvlText w:val=""/>
+      <w:lvlJc w:val="left"/>
+      <w:pPr>
+        <w:ind w:left="3000" w:hanging="420"/>
+      </w:pPr>
+      <w:rPr>
+        <w:rFonts w:ascii="Wingdings" w:hAnsi="Wingdings" w:hint="default"/>
+      </w:rPr>
+    </w:lvl>
+    <w:lvl w:ilvl="6" w:tplc="04090001" w:tentative="1">
+      <w:start w:val="1"/>
+      <w:numFmt w:val="bullet"/>
+      <w:lvlText w:val=""/>
+      <w:lvlJc w:val="left"/>
+      <w:pPr>
+        <w:ind w:left="3420" w:hanging="420"/>
+      </w:pPr>
+      <w:rPr>
+        <w:rFonts w:ascii="Wingdings" w:hAnsi="Wingdings" w:hint="default"/>
+      </w:rPr>
+    </w:lvl>
+    <w:lvl w:ilvl="7" w:tplc="04090003" w:tentative="1">
+      <w:start w:val="1"/>
+      <w:numFmt w:val="bullet"/>
+      <w:lvlText w:val=""/>
+      <w:lvlJc w:val="left"/>
+      <w:pPr>
+        <w:ind w:left="3840" w:hanging="420"/>
+      </w:pPr>
+      <w:rPr>
+        <w:rFonts w:ascii="Wingdings" w:hAnsi="Wingdings" w:hint="default"/>
+      </w:rPr>
+    </w:lvl>
+    <w:lvl w:ilvl="8" w:tplc="04090005" w:tentative="1">
+      <w:start w:val="1"/>
+      <w:numFmt w:val="bullet"/>
+      <w:lvlText w:val=""/>
+      <w:lvlJc w:val="left"/>
+      <w:pPr>
+        <w:ind w:left="4260" w:hanging="420"/>
+      </w:pPr>
+      <w:rPr>
+        <w:rFonts w:ascii="Wingdings" w:hAnsi="Wingdings" w:hint="default"/>
+      </w:rPr>
+    </w:lvl>
+  </w:abstractNum>
+  <w:abstractNum w:abstractNumId="3" w15:restartNumberingAfterBreak="0">
+    <w:nsid w:val="4CB86EDB"/>
+    <w:multiLevelType w:val="hybridMultilevel"/>
+    <w:tmpl w:val="EA2662F8"/>
+    <w:lvl w:ilvl="0" w:tplc="2452A214">
+      <w:start w:val="1"/>
+      <w:numFmt w:val="bullet"/>
+      <w:lvlText w:val=""/>
+      <w:lvlJc w:val="left"/>
+      <w:pPr>
+        <w:ind w:left="840" w:hanging="420"/>
+      </w:pPr>
+      <w:rPr>
+        <w:rFonts w:ascii="Wingdings" w:hAnsi="Wingdings" w:hint="default"/>
+        <w:sz w:val="20"/>
+      </w:rPr>
+    </w:lvl>
+    <w:lvl w:ilvl="1" w:tplc="04090003" w:tentative="1">
+      <w:start w:val="1"/>
+      <w:numFmt w:val="bullet"/>
+      <w:lvlText w:val=""/>
+      <w:lvlJc w:val="left"/>
+      <w:pPr>
+        <w:ind w:left="1260" w:hanging="420"/>
+      </w:pPr>
+      <w:rPr>
+        <w:rFonts w:ascii="Wingdings" w:hAnsi="Wingdings" w:hint="default"/>
+      </w:rPr>
+    </w:lvl>
+    <w:lvl w:ilvl="2" w:tplc="04090005" w:tentative="1">
+      <w:start w:val="1"/>
+      <w:numFmt w:val="bullet"/>
+      <w:lvlText w:val=""/>
+      <w:lvlJc w:val="left"/>
+      <w:pPr>
+        <w:ind w:left="1680" w:hanging="420"/>
+      </w:pPr>
+      <w:rPr>
+        <w:rFonts w:ascii="Wingdings" w:hAnsi="Wingdings" w:hint="default"/>
+      </w:rPr>
+    </w:lvl>
+    <w:lvl w:ilvl="3" w:tplc="04090001" w:tentative="1">
+      <w:start w:val="1"/>
+      <w:numFmt w:val="bullet"/>
+      <w:lvlText w:val=""/>
+      <w:lvlJc w:val="left"/>
+      <w:pPr>
+        <w:ind w:left="2100" w:hanging="420"/>
+      </w:pPr>
+      <w:rPr>
+        <w:rFonts w:ascii="Wingdings" w:hAnsi="Wingdings" w:hint="default"/>
+      </w:rPr>
+    </w:lvl>
+    <w:lvl w:ilvl="4" w:tplc="04090003" w:tentative="1">
+      <w:start w:val="1"/>
+      <w:numFmt w:val="bullet"/>
+      <w:lvlText w:val=""/>
+      <w:lvlJc w:val="left"/>
+      <w:pPr>
+        <w:ind w:left="2520" w:hanging="420"/>
+      </w:pPr>
+      <w:rPr>
+        <w:rFonts w:ascii="Wingdings" w:hAnsi="Wingdings" w:hint="default"/>
+      </w:rPr>
+    </w:lvl>
+    <w:lvl w:ilvl="5" w:tplc="04090005" w:tentative="1">
+      <w:start w:val="1"/>
+      <w:numFmt w:val="bullet"/>
+      <w:lvlText w:val=""/>
+      <w:lvlJc w:val="left"/>
+      <w:pPr>
+        <w:ind w:left="2940" w:hanging="420"/>
+      </w:pPr>
+      <w:rPr>
+        <w:rFonts w:ascii="Wingdings" w:hAnsi="Wingdings" w:hint="default"/>
+      </w:rPr>
+    </w:lvl>
+    <w:lvl w:ilvl="6" w:tplc="04090001" w:tentative="1">
+      <w:start w:val="1"/>
+      <w:numFmt w:val="bullet"/>
+      <w:lvlText w:val=""/>
+      <w:lvlJc w:val="left"/>
+      <w:pPr>
+        <w:ind w:left="3360" w:hanging="420"/>
+      </w:pPr>
+      <w:rPr>
+        <w:rFonts w:ascii="Wingdings" w:hAnsi="Wingdings" w:hint="default"/>
+      </w:rPr>
+    </w:lvl>
+    <w:lvl w:ilvl="7" w:tplc="04090003" w:tentative="1">
+      <w:start w:val="1"/>
+      <w:numFmt w:val="bullet"/>
+      <w:lvlText w:val=""/>
+      <w:lvlJc w:val="left"/>
+      <w:pPr>
+        <w:ind w:left="3780" w:hanging="420"/>
+      </w:pPr>
+      <w:rPr>
+        <w:rFonts w:ascii="Wingdings" w:hAnsi="Wingdings" w:hint="default"/>
+      </w:rPr>
+    </w:lvl>
+    <w:lvl w:ilvl="8" w:tplc="04090005" w:tentative="1">
+      <w:start w:val="1"/>
+      <w:numFmt w:val="bullet"/>
+      <w:lvlText w:val=""/>
+      <w:lvlJc w:val="left"/>
+      <w:pPr>
+        <w:ind w:left="4200" w:hanging="420"/>
+      </w:pPr>
+      <w:rPr>
+        <w:rFonts w:ascii="Wingdings" w:hAnsi="Wingdings" w:hint="default"/>
+      </w:rPr>
+    </w:lvl>
+  </w:abstractNum>
+  <w:abstractNum w:abstractNumId="4" w15:restartNumberingAfterBreak="0">
     <w:nsid w:val="6B42080D"/>
     <w:multiLevelType w:val="multilevel"/>
     <w:tmpl w:val="F2F8D556"/>
@@ -3614,11 +4305,136 @@
       </w:rPr>
     </w:lvl>
   </w:abstractNum>
+  <w:abstractNum w:abstractNumId="5" w15:restartNumberingAfterBreak="0">
+    <w:nsid w:val="7F7157E4"/>
+    <w:multiLevelType w:val="hybridMultilevel"/>
+    <w:tmpl w:val="C7A6C254"/>
+    <w:lvl w:ilvl="0" w:tplc="12FA5882">
+      <w:start w:val="1"/>
+      <w:numFmt w:val="bullet"/>
+      <w:lvlText w:val="-"/>
+      <w:lvlJc w:val="left"/>
+      <w:pPr>
+        <w:ind w:left="1260" w:hanging="420"/>
+      </w:pPr>
+      <w:rPr>
+        <w:rFonts w:ascii="等线" w:eastAsia="等线" w:hAnsi="等线" w:hint="eastAsia"/>
+      </w:rPr>
+    </w:lvl>
+    <w:lvl w:ilvl="1" w:tplc="04090003" w:tentative="1">
+      <w:start w:val="1"/>
+      <w:numFmt w:val="bullet"/>
+      <w:lvlText w:val=""/>
+      <w:lvlJc w:val="left"/>
+      <w:pPr>
+        <w:ind w:left="1680" w:hanging="420"/>
+      </w:pPr>
+      <w:rPr>
+        <w:rFonts w:ascii="Wingdings" w:hAnsi="Wingdings" w:hint="default"/>
+      </w:rPr>
+    </w:lvl>
+    <w:lvl w:ilvl="2" w:tplc="04090005" w:tentative="1">
+      <w:start w:val="1"/>
+      <w:numFmt w:val="bullet"/>
+      <w:lvlText w:val=""/>
+      <w:lvlJc w:val="left"/>
+      <w:pPr>
+        <w:ind w:left="2100" w:hanging="420"/>
+      </w:pPr>
+      <w:rPr>
+        <w:rFonts w:ascii="Wingdings" w:hAnsi="Wingdings" w:hint="default"/>
+      </w:rPr>
+    </w:lvl>
+    <w:lvl w:ilvl="3" w:tplc="04090001" w:tentative="1">
+      <w:start w:val="1"/>
+      <w:numFmt w:val="bullet"/>
+      <w:lvlText w:val=""/>
+      <w:lvlJc w:val="left"/>
+      <w:pPr>
+        <w:ind w:left="2520" w:hanging="420"/>
+      </w:pPr>
+      <w:rPr>
+        <w:rFonts w:ascii="Wingdings" w:hAnsi="Wingdings" w:hint="default"/>
+      </w:rPr>
+    </w:lvl>
+    <w:lvl w:ilvl="4" w:tplc="04090003" w:tentative="1">
+      <w:start w:val="1"/>
+      <w:numFmt w:val="bullet"/>
+      <w:lvlText w:val=""/>
+      <w:lvlJc w:val="left"/>
+      <w:pPr>
+        <w:ind w:left="2940" w:hanging="420"/>
+      </w:pPr>
+      <w:rPr>
+        <w:rFonts w:ascii="Wingdings" w:hAnsi="Wingdings" w:hint="default"/>
+      </w:rPr>
+    </w:lvl>
+    <w:lvl w:ilvl="5" w:tplc="04090005" w:tentative="1">
+      <w:start w:val="1"/>
+      <w:numFmt w:val="bullet"/>
+      <w:lvlText w:val=""/>
+      <w:lvlJc w:val="left"/>
+      <w:pPr>
+        <w:ind w:left="3360" w:hanging="420"/>
+      </w:pPr>
+      <w:rPr>
+        <w:rFonts w:ascii="Wingdings" w:hAnsi="Wingdings" w:hint="default"/>
+      </w:rPr>
+    </w:lvl>
+    <w:lvl w:ilvl="6" w:tplc="04090001" w:tentative="1">
+      <w:start w:val="1"/>
+      <w:numFmt w:val="bullet"/>
+      <w:lvlText w:val=""/>
+      <w:lvlJc w:val="left"/>
+      <w:pPr>
+        <w:ind w:left="3780" w:hanging="420"/>
+      </w:pPr>
+      <w:rPr>
+        <w:rFonts w:ascii="Wingdings" w:hAnsi="Wingdings" w:hint="default"/>
+      </w:rPr>
+    </w:lvl>
+    <w:lvl w:ilvl="7" w:tplc="04090003" w:tentative="1">
+      <w:start w:val="1"/>
+      <w:numFmt w:val="bullet"/>
+      <w:lvlText w:val=""/>
+      <w:lvlJc w:val="left"/>
+      <w:pPr>
+        <w:ind w:left="4200" w:hanging="420"/>
+      </w:pPr>
+      <w:rPr>
+        <w:rFonts w:ascii="Wingdings" w:hAnsi="Wingdings" w:hint="default"/>
+      </w:rPr>
+    </w:lvl>
+    <w:lvl w:ilvl="8" w:tplc="04090005" w:tentative="1">
+      <w:start w:val="1"/>
+      <w:numFmt w:val="bullet"/>
+      <w:lvlText w:val=""/>
+      <w:lvlJc w:val="left"/>
+      <w:pPr>
+        <w:ind w:left="4620" w:hanging="420"/>
+      </w:pPr>
+      <w:rPr>
+        <w:rFonts w:ascii="Wingdings" w:hAnsi="Wingdings" w:hint="default"/>
+      </w:rPr>
+    </w:lvl>
+  </w:abstractNum>
   <w:num w:numId="1">
+    <w:abstractNumId w:val="1"/>
+  </w:num>
+  <w:num w:numId="2">
+    <w:abstractNumId w:val="4"/>
+  </w:num>
+  <w:num w:numId="3">
+    <w:abstractNumId w:val="5"/>
+  </w:num>
+  <w:num w:numId="4">
     <w:abstractNumId w:val="0"/>
   </w:num>
-  <w:num w:numId="2">
-    <w:abstractNumId w:val="1"/>
+  <w:num w:numId="5">
+    <w:abstractNumId w:val="2"/>
+  </w:num>
+  <w:num w:numId="6">
+    <w:abstractNumId w:val="3"/>
   </w:num>
 </w:numbering>
 </file>
@@ -4080,6 +4896,16 @@
       <w:numPr>
         <w:numId w:val="2"/>
       </w:numPr>
+    </w:pPr>
+  </w:style>
+  <w:style w:type="paragraph" w:styleId="a5">
+    <w:name w:val="List Paragraph"/>
+    <w:basedOn w:val="a0"/>
+    <w:uiPriority w:val="34"/>
+    <w:qFormat/>
+    <w:rsid w:val="00C37245"/>
+    <w:pPr>
+      <w:ind w:firstLineChars="200" w:firstLine="420"/>
     </w:pPr>
   </w:style>
 </w:styles>

--- a/Report草稿.docx
+++ b/Report草稿.docx
@@ -956,8 +956,6 @@
         </w:rPr>
         <w:t>one</w:t>
       </w:r>
-      <w:bookmarkStart w:id="6" w:name="_GoBack"/>
-      <w:bookmarkEnd w:id="6"/>
       <w:r>
         <w:rPr>
           <w:rFonts w:ascii="Times New Roman"/>
@@ -1762,6 +1760,478 @@
           <w:lang w:val="en-US"/>
         </w:rPr>
       </w:pPr>
+      <w:proofErr w:type="spellStart"/>
+      <w:r>
+        <w:rPr>
+          <w:rFonts w:ascii="Times New Roman" w:eastAsia="Times New Roman" w:hAnsi="Times New Roman" w:cs="Times New Roman" w:hint="eastAsia"/>
+          <w:b/>
+          <w:bCs/>
+          <w:sz w:val="24"/>
+          <w:szCs w:val="24"/>
+          <w:lang w:val="en-US"/>
+        </w:rPr>
+        <w:t>Start</w:t>
+      </w:r>
+      <w:r>
+        <w:rPr>
+          <w:rFonts w:ascii="Times New Roman" w:eastAsia="Times New Roman" w:hAnsi="Times New Roman" w:cs="Times New Roman"/>
+          <w:b/>
+          <w:bCs/>
+          <w:sz w:val="24"/>
+          <w:szCs w:val="24"/>
+          <w:lang w:val="en-US"/>
+        </w:rPr>
+        <w:t>_</w:t>
+      </w:r>
+      <w:r>
+        <w:rPr>
+          <w:rFonts w:ascii="Times New Roman" w:eastAsia="Times New Roman" w:hAnsi="Times New Roman" w:cs="Times New Roman" w:hint="eastAsia"/>
+          <w:b/>
+          <w:bCs/>
+          <w:sz w:val="24"/>
+          <w:szCs w:val="24"/>
+          <w:lang w:val="en-US"/>
+        </w:rPr>
+        <w:t>Scene</w:t>
+      </w:r>
+      <w:proofErr w:type="spellEnd"/>
+    </w:p>
+    <w:p>
+      <w:pPr>
+        <w:tabs>
+          <w:tab w:val="left" w:pos="420"/>
+          <w:tab w:val="left" w:pos="840"/>
+          <w:tab w:val="left" w:pos="1260"/>
+          <w:tab w:val="left" w:pos="1680"/>
+          <w:tab w:val="left" w:pos="2100"/>
+          <w:tab w:val="left" w:pos="2520"/>
+          <w:tab w:val="left" w:pos="2940"/>
+          <w:tab w:val="left" w:pos="3360"/>
+          <w:tab w:val="left" w:pos="3780"/>
+          <w:tab w:val="left" w:pos="4200"/>
+          <w:tab w:val="left" w:pos="4620"/>
+          <w:tab w:val="left" w:pos="5040"/>
+          <w:tab w:val="left" w:pos="5460"/>
+          <w:tab w:val="left" w:pos="5880"/>
+          <w:tab w:val="left" w:pos="6300"/>
+          <w:tab w:val="left" w:pos="6720"/>
+          <w:tab w:val="left" w:pos="7140"/>
+          <w:tab w:val="left" w:pos="7560"/>
+          <w:tab w:val="left" w:pos="7980"/>
+          <w:tab w:val="left" w:pos="8400"/>
+          <w:tab w:val="left" w:pos="8820"/>
+          <w:tab w:val="left" w:pos="9240"/>
+        </w:tabs>
+        <w:spacing w:line="360" w:lineRule="auto"/>
+        <w:ind w:firstLine="480"/>
+        <w:rPr>
+          <w:rFonts w:ascii="Times New Roman" w:eastAsia="Times New Roman" w:hAnsi="Times New Roman" w:cs="Times New Roman"/>
+          <w:b/>
+          <w:bCs/>
+          <w:sz w:val="24"/>
+          <w:szCs w:val="24"/>
+          <w:lang w:val="en-US"/>
+        </w:rPr>
+      </w:pPr>
+      <w:proofErr w:type="spellStart"/>
+      <w:r>
+        <w:rPr>
+          <w:rFonts w:ascii="Times New Roman" w:eastAsia="Times New Roman" w:hAnsi="Times New Roman" w:cs="Times New Roman"/>
+          <w:b/>
+          <w:bCs/>
+          <w:sz w:val="24"/>
+          <w:szCs w:val="24"/>
+          <w:lang w:val="en-US"/>
+        </w:rPr>
+        <w:t>HelloWorldScene</w:t>
+      </w:r>
+      <w:proofErr w:type="spellEnd"/>
+    </w:p>
+    <w:p>
+      <w:pPr>
+        <w:tabs>
+          <w:tab w:val="left" w:pos="420"/>
+          <w:tab w:val="left" w:pos="840"/>
+          <w:tab w:val="left" w:pos="1260"/>
+          <w:tab w:val="left" w:pos="1680"/>
+          <w:tab w:val="left" w:pos="2100"/>
+          <w:tab w:val="left" w:pos="2520"/>
+          <w:tab w:val="left" w:pos="2940"/>
+          <w:tab w:val="left" w:pos="3360"/>
+          <w:tab w:val="left" w:pos="3780"/>
+          <w:tab w:val="left" w:pos="4200"/>
+          <w:tab w:val="left" w:pos="4620"/>
+          <w:tab w:val="left" w:pos="5040"/>
+          <w:tab w:val="left" w:pos="5460"/>
+          <w:tab w:val="left" w:pos="5880"/>
+          <w:tab w:val="left" w:pos="6300"/>
+          <w:tab w:val="left" w:pos="6720"/>
+          <w:tab w:val="left" w:pos="7140"/>
+          <w:tab w:val="left" w:pos="7560"/>
+          <w:tab w:val="left" w:pos="7980"/>
+          <w:tab w:val="left" w:pos="8400"/>
+          <w:tab w:val="left" w:pos="8820"/>
+          <w:tab w:val="left" w:pos="9240"/>
+        </w:tabs>
+        <w:spacing w:line="360" w:lineRule="auto"/>
+        <w:ind w:firstLine="480"/>
+        <w:rPr>
+          <w:rFonts w:ascii="Times New Roman" w:eastAsia="Times New Roman" w:hAnsi="Times New Roman" w:cs="Times New Roman"/>
+          <w:b/>
+          <w:bCs/>
+          <w:sz w:val="24"/>
+          <w:szCs w:val="24"/>
+          <w:lang w:val="en-US"/>
+        </w:rPr>
+      </w:pPr>
+      <w:r>
+        <w:rPr>
+          <w:rFonts w:ascii="Times New Roman" w:eastAsia="Times New Roman" w:hAnsi="Times New Roman" w:cs="Times New Roman"/>
+          <w:b/>
+          <w:bCs/>
+          <w:sz w:val="24"/>
+          <w:szCs w:val="24"/>
+          <w:lang w:val="en-US"/>
+        </w:rPr>
+        <w:t>plane</w:t>
+      </w:r>
+    </w:p>
+    <w:p>
+      <w:pPr>
+        <w:tabs>
+          <w:tab w:val="left" w:pos="420"/>
+          <w:tab w:val="left" w:pos="840"/>
+          <w:tab w:val="left" w:pos="1260"/>
+          <w:tab w:val="left" w:pos="1680"/>
+          <w:tab w:val="left" w:pos="2100"/>
+          <w:tab w:val="left" w:pos="2520"/>
+          <w:tab w:val="left" w:pos="2940"/>
+          <w:tab w:val="left" w:pos="3360"/>
+          <w:tab w:val="left" w:pos="3780"/>
+          <w:tab w:val="left" w:pos="4200"/>
+          <w:tab w:val="left" w:pos="4620"/>
+          <w:tab w:val="left" w:pos="5040"/>
+          <w:tab w:val="left" w:pos="5460"/>
+          <w:tab w:val="left" w:pos="5880"/>
+          <w:tab w:val="left" w:pos="6300"/>
+          <w:tab w:val="left" w:pos="6720"/>
+          <w:tab w:val="left" w:pos="7140"/>
+          <w:tab w:val="left" w:pos="7560"/>
+          <w:tab w:val="left" w:pos="7980"/>
+          <w:tab w:val="left" w:pos="8400"/>
+          <w:tab w:val="left" w:pos="8820"/>
+          <w:tab w:val="left" w:pos="9240"/>
+        </w:tabs>
+        <w:spacing w:line="360" w:lineRule="auto"/>
+        <w:ind w:firstLine="480"/>
+        <w:rPr>
+          <w:rFonts w:ascii="Times New Roman" w:eastAsiaTheme="minorEastAsia" w:hAnsi="Times New Roman" w:cs="Times New Roman" w:hint="eastAsia"/>
+          <w:b/>
+          <w:bCs/>
+          <w:sz w:val="24"/>
+          <w:szCs w:val="24"/>
+          <w:lang w:val="en-US"/>
+        </w:rPr>
+      </w:pPr>
+      <w:r>
+        <w:rPr>
+          <w:rFonts w:ascii="Times New Roman" w:eastAsia="Times New Roman" w:hAnsi="Times New Roman" w:cs="Times New Roman"/>
+          <w:b/>
+          <w:bCs/>
+          <w:sz w:val="24"/>
+          <w:szCs w:val="24"/>
+          <w:lang w:val="en-US"/>
+        </w:rPr>
+        <w:t>dice</w:t>
+      </w:r>
+    </w:p>
+    <w:p>
+      <w:pPr>
+        <w:tabs>
+          <w:tab w:val="left" w:pos="420"/>
+          <w:tab w:val="left" w:pos="840"/>
+          <w:tab w:val="left" w:pos="1260"/>
+          <w:tab w:val="left" w:pos="1680"/>
+          <w:tab w:val="left" w:pos="2100"/>
+          <w:tab w:val="left" w:pos="2520"/>
+          <w:tab w:val="left" w:pos="2940"/>
+          <w:tab w:val="left" w:pos="3360"/>
+          <w:tab w:val="left" w:pos="3780"/>
+          <w:tab w:val="left" w:pos="4200"/>
+          <w:tab w:val="left" w:pos="4620"/>
+          <w:tab w:val="left" w:pos="5040"/>
+          <w:tab w:val="left" w:pos="5460"/>
+          <w:tab w:val="left" w:pos="5880"/>
+          <w:tab w:val="left" w:pos="6300"/>
+          <w:tab w:val="left" w:pos="6720"/>
+          <w:tab w:val="left" w:pos="7140"/>
+          <w:tab w:val="left" w:pos="7560"/>
+          <w:tab w:val="left" w:pos="7980"/>
+          <w:tab w:val="left" w:pos="8400"/>
+          <w:tab w:val="left" w:pos="8820"/>
+          <w:tab w:val="left" w:pos="9240"/>
+        </w:tabs>
+        <w:spacing w:line="360" w:lineRule="auto"/>
+        <w:ind w:firstLine="480"/>
+        <w:rPr>
+          <w:rFonts w:ascii="Times New Roman" w:eastAsia="Times New Roman" w:hAnsi="Times New Roman" w:cs="Times New Roman"/>
+          <w:b/>
+          <w:bCs/>
+          <w:sz w:val="24"/>
+          <w:szCs w:val="24"/>
+          <w:lang w:val="en-US"/>
+        </w:rPr>
+      </w:pPr>
+      <w:proofErr w:type="spellStart"/>
+      <w:r>
+        <w:rPr>
+          <w:rFonts w:ascii="Times New Roman" w:eastAsia="Times New Roman" w:hAnsi="Times New Roman" w:cs="Times New Roman"/>
+          <w:b/>
+          <w:bCs/>
+          <w:sz w:val="24"/>
+          <w:szCs w:val="24"/>
+          <w:lang w:val="en-US"/>
+        </w:rPr>
+        <w:t>win_judge</w:t>
+      </w:r>
+      <w:proofErr w:type="spellEnd"/>
+    </w:p>
+    <w:p>
+      <w:pPr>
+        <w:tabs>
+          <w:tab w:val="left" w:pos="420"/>
+          <w:tab w:val="left" w:pos="840"/>
+          <w:tab w:val="left" w:pos="1260"/>
+          <w:tab w:val="left" w:pos="1680"/>
+          <w:tab w:val="left" w:pos="2100"/>
+          <w:tab w:val="left" w:pos="2520"/>
+          <w:tab w:val="left" w:pos="2940"/>
+          <w:tab w:val="left" w:pos="3360"/>
+          <w:tab w:val="left" w:pos="3780"/>
+          <w:tab w:val="left" w:pos="4200"/>
+          <w:tab w:val="left" w:pos="4620"/>
+          <w:tab w:val="left" w:pos="5040"/>
+          <w:tab w:val="left" w:pos="5460"/>
+          <w:tab w:val="left" w:pos="5880"/>
+          <w:tab w:val="left" w:pos="6300"/>
+          <w:tab w:val="left" w:pos="6720"/>
+          <w:tab w:val="left" w:pos="7140"/>
+          <w:tab w:val="left" w:pos="7560"/>
+          <w:tab w:val="left" w:pos="7980"/>
+          <w:tab w:val="left" w:pos="8400"/>
+          <w:tab w:val="left" w:pos="8820"/>
+          <w:tab w:val="left" w:pos="9240"/>
+        </w:tabs>
+        <w:spacing w:line="360" w:lineRule="auto"/>
+        <w:ind w:firstLine="480"/>
+        <w:rPr>
+          <w:rFonts w:ascii="Times New Roman" w:eastAsia="Times New Roman" w:hAnsi="Times New Roman" w:cs="Times New Roman"/>
+          <w:b/>
+          <w:bCs/>
+          <w:sz w:val="24"/>
+          <w:szCs w:val="24"/>
+          <w:lang w:val="en-US"/>
+        </w:rPr>
+      </w:pPr>
+      <w:proofErr w:type="spellStart"/>
+      <w:r>
+        <w:rPr>
+          <w:rFonts w:ascii="Times New Roman" w:eastAsia="Times New Roman" w:hAnsi="Times New Roman" w:cs="Times New Roman"/>
+          <w:b/>
+          <w:bCs/>
+          <w:sz w:val="24"/>
+          <w:szCs w:val="24"/>
+          <w:lang w:val="en-US"/>
+        </w:rPr>
+        <w:t>End_Scene</w:t>
+      </w:r>
+      <w:proofErr w:type="spellEnd"/>
+    </w:p>
+    <w:p>
+      <w:pPr>
+        <w:tabs>
+          <w:tab w:val="left" w:pos="420"/>
+          <w:tab w:val="left" w:pos="840"/>
+          <w:tab w:val="left" w:pos="1260"/>
+          <w:tab w:val="left" w:pos="1680"/>
+          <w:tab w:val="left" w:pos="2100"/>
+          <w:tab w:val="left" w:pos="2520"/>
+          <w:tab w:val="left" w:pos="2940"/>
+          <w:tab w:val="left" w:pos="3360"/>
+          <w:tab w:val="left" w:pos="3780"/>
+          <w:tab w:val="left" w:pos="4200"/>
+          <w:tab w:val="left" w:pos="4620"/>
+          <w:tab w:val="left" w:pos="5040"/>
+          <w:tab w:val="left" w:pos="5460"/>
+          <w:tab w:val="left" w:pos="5880"/>
+          <w:tab w:val="left" w:pos="6300"/>
+          <w:tab w:val="left" w:pos="6720"/>
+          <w:tab w:val="left" w:pos="7140"/>
+          <w:tab w:val="left" w:pos="7560"/>
+          <w:tab w:val="left" w:pos="7980"/>
+          <w:tab w:val="left" w:pos="8400"/>
+          <w:tab w:val="left" w:pos="8820"/>
+          <w:tab w:val="left" w:pos="9240"/>
+        </w:tabs>
+        <w:spacing w:line="360" w:lineRule="auto"/>
+        <w:ind w:firstLine="480"/>
+        <w:rPr>
+          <w:rFonts w:ascii="Times New Roman" w:eastAsiaTheme="minorEastAsia" w:hAnsi="Times New Roman" w:cs="Times New Roman" w:hint="eastAsia"/>
+          <w:b/>
+          <w:bCs/>
+          <w:sz w:val="24"/>
+          <w:szCs w:val="24"/>
+          <w:lang w:val="en-US"/>
+        </w:rPr>
+      </w:pPr>
+      <w:proofErr w:type="spellStart"/>
+      <w:r>
+        <w:rPr>
+          <w:rFonts w:ascii="Times New Roman" w:eastAsia="Times New Roman" w:hAnsi="Times New Roman" w:cs="Times New Roman"/>
+          <w:b/>
+          <w:bCs/>
+          <w:sz w:val="24"/>
+          <w:szCs w:val="24"/>
+          <w:lang w:val="en-US"/>
+        </w:rPr>
+        <w:t>card_</w:t>
+      </w:r>
+      <w:r>
+        <w:rPr>
+          <w:rFonts w:ascii="Times New Roman" w:eastAsia="Times New Roman" w:hAnsi="Times New Roman" w:cs="Times New Roman"/>
+          <w:b/>
+          <w:bCs/>
+          <w:sz w:val="24"/>
+          <w:szCs w:val="24"/>
+          <w:lang w:val="en-US"/>
+        </w:rPr>
+        <w:t>generator</w:t>
+      </w:r>
+      <w:proofErr w:type="spellEnd"/>
+      <w:r>
+        <w:rPr>
+          <w:rFonts w:ascii="Times New Roman" w:eastAsia="Times New Roman" w:hAnsi="Times New Roman" w:cs="Times New Roman"/>
+          <w:b/>
+          <w:bCs/>
+          <w:sz w:val="24"/>
+          <w:szCs w:val="24"/>
+          <w:lang w:val="en-US"/>
+        </w:rPr>
+        <w:t xml:space="preserve"> (Advanced mode)</w:t>
+      </w:r>
+    </w:p>
+    <w:p>
+      <w:pPr>
+        <w:tabs>
+          <w:tab w:val="left" w:pos="420"/>
+          <w:tab w:val="left" w:pos="840"/>
+          <w:tab w:val="left" w:pos="1260"/>
+          <w:tab w:val="left" w:pos="1680"/>
+          <w:tab w:val="left" w:pos="2100"/>
+          <w:tab w:val="left" w:pos="2520"/>
+          <w:tab w:val="left" w:pos="2940"/>
+          <w:tab w:val="left" w:pos="3360"/>
+          <w:tab w:val="left" w:pos="3780"/>
+          <w:tab w:val="left" w:pos="4200"/>
+          <w:tab w:val="left" w:pos="4620"/>
+          <w:tab w:val="left" w:pos="5040"/>
+          <w:tab w:val="left" w:pos="5460"/>
+          <w:tab w:val="left" w:pos="5880"/>
+          <w:tab w:val="left" w:pos="6300"/>
+          <w:tab w:val="left" w:pos="6720"/>
+          <w:tab w:val="left" w:pos="7140"/>
+          <w:tab w:val="left" w:pos="7560"/>
+          <w:tab w:val="left" w:pos="7980"/>
+          <w:tab w:val="left" w:pos="8400"/>
+          <w:tab w:val="left" w:pos="8820"/>
+          <w:tab w:val="left" w:pos="9240"/>
+        </w:tabs>
+        <w:spacing w:line="360" w:lineRule="auto"/>
+        <w:ind w:firstLine="480"/>
+        <w:rPr>
+          <w:rFonts w:ascii="Times New Roman" w:eastAsiaTheme="minorEastAsia" w:hAnsi="Times New Roman" w:cs="Times New Roman" w:hint="eastAsia"/>
+          <w:b/>
+          <w:bCs/>
+          <w:sz w:val="24"/>
+          <w:szCs w:val="24"/>
+          <w:lang w:val="en-US"/>
+        </w:rPr>
+      </w:pPr>
+      <w:proofErr w:type="spellStart"/>
+      <w:r>
+        <w:rPr>
+          <w:rFonts w:ascii="Times New Roman" w:eastAsia="Times New Roman" w:hAnsi="Times New Roman" w:cs="Times New Roman"/>
+          <w:b/>
+          <w:bCs/>
+          <w:sz w:val="24"/>
+          <w:szCs w:val="24"/>
+          <w:lang w:val="en-US"/>
+        </w:rPr>
+        <w:t>card_slot</w:t>
+      </w:r>
+      <w:proofErr w:type="spellEnd"/>
+      <w:r>
+        <w:rPr>
+          <w:rFonts w:ascii="Times New Roman" w:eastAsia="Times New Roman" w:hAnsi="Times New Roman" w:cs="Times New Roman"/>
+          <w:b/>
+          <w:bCs/>
+          <w:sz w:val="24"/>
+          <w:szCs w:val="24"/>
+          <w:lang w:val="en-US"/>
+        </w:rPr>
+        <w:t xml:space="preserve"> </w:t>
+      </w:r>
+      <w:r>
+        <w:rPr>
+          <w:rFonts w:ascii="Times New Roman" w:eastAsia="Times New Roman" w:hAnsi="Times New Roman" w:cs="Times New Roman"/>
+          <w:b/>
+          <w:bCs/>
+          <w:sz w:val="24"/>
+          <w:szCs w:val="24"/>
+          <w:lang w:val="en-US"/>
+        </w:rPr>
+        <w:t>(Advanced mode)</w:t>
+      </w:r>
+      <w:bookmarkStart w:id="6" w:name="_GoBack"/>
+      <w:bookmarkEnd w:id="6"/>
+    </w:p>
+    <w:p>
+      <w:pPr>
+        <w:tabs>
+          <w:tab w:val="left" w:pos="420"/>
+          <w:tab w:val="left" w:pos="840"/>
+          <w:tab w:val="left" w:pos="1260"/>
+          <w:tab w:val="left" w:pos="1680"/>
+          <w:tab w:val="left" w:pos="2100"/>
+          <w:tab w:val="left" w:pos="2520"/>
+          <w:tab w:val="left" w:pos="2940"/>
+          <w:tab w:val="left" w:pos="3360"/>
+          <w:tab w:val="left" w:pos="3780"/>
+          <w:tab w:val="left" w:pos="4200"/>
+          <w:tab w:val="left" w:pos="4620"/>
+          <w:tab w:val="left" w:pos="5040"/>
+          <w:tab w:val="left" w:pos="5460"/>
+          <w:tab w:val="left" w:pos="5880"/>
+          <w:tab w:val="left" w:pos="6300"/>
+          <w:tab w:val="left" w:pos="6720"/>
+          <w:tab w:val="left" w:pos="7140"/>
+          <w:tab w:val="left" w:pos="7560"/>
+          <w:tab w:val="left" w:pos="7980"/>
+          <w:tab w:val="left" w:pos="8400"/>
+          <w:tab w:val="left" w:pos="8820"/>
+          <w:tab w:val="left" w:pos="9240"/>
+        </w:tabs>
+        <w:spacing w:line="360" w:lineRule="auto"/>
+        <w:ind w:firstLine="480"/>
+        <w:rPr>
+          <w:rFonts w:ascii="Times New Roman" w:eastAsia="Times New Roman" w:hAnsi="Times New Roman" w:cs="Times New Roman"/>
+          <w:b/>
+          <w:bCs/>
+          <w:sz w:val="24"/>
+          <w:szCs w:val="24"/>
+          <w:lang w:val="en-US"/>
+        </w:rPr>
+      </w:pPr>
     </w:p>
     <w:p>
       <w:pPr>
@@ -2118,6 +2588,7 @@
           <w:szCs w:val="24"/>
           <w:lang w:val="en-US"/>
         </w:rPr>
+        <w:lastRenderedPageBreak/>
         <w:t xml:space="preserve">There are three important data structures: CHESS, CHESSMOVE, and COORDINATE. CHESS is a structure containing the ID (representing the chess uniquely), the color, the coordinate, buff state and buff round left of a chess. CHESSMOVE is a structure containing the ID of the chess being manipulated, the roll point and the information about ability card using. COORDINATE is a structure containing a string representing the region and an integer representing the location. The reason for using this coordinate representation is that the chessboard of </w:t>
       </w:r>
       <w:proofErr w:type="spellStart"/>
@@ -2187,7 +2658,6 @@
           <w:szCs w:val="24"/>
           <w:lang w:val="en-US"/>
         </w:rPr>
-        <w:lastRenderedPageBreak/>
         <w:t>Move generator</w:t>
       </w:r>
     </w:p>
@@ -2893,6 +3363,7 @@
           <w:szCs w:val="24"/>
           <w:lang w:val="en-US"/>
         </w:rPr>
+        <w:lastRenderedPageBreak/>
         <w:t xml:space="preserve">  3. If there is only one move, it must be "not possible to move" case. Then d</w:t>
       </w:r>
       <w:r>
@@ -3246,222 +3717,6 @@
         </w:rPr>
         <w:t>will modify chessboard according to the move AI choose.</w:t>
       </w:r>
-    </w:p>
-    <w:p>
-      <w:pPr>
-        <w:tabs>
-          <w:tab w:val="left" w:pos="420"/>
-          <w:tab w:val="left" w:pos="840"/>
-          <w:tab w:val="left" w:pos="1260"/>
-          <w:tab w:val="left" w:pos="1680"/>
-          <w:tab w:val="left" w:pos="2100"/>
-          <w:tab w:val="left" w:pos="2520"/>
-          <w:tab w:val="left" w:pos="2940"/>
-          <w:tab w:val="left" w:pos="3360"/>
-          <w:tab w:val="left" w:pos="3780"/>
-          <w:tab w:val="left" w:pos="4200"/>
-          <w:tab w:val="left" w:pos="4620"/>
-          <w:tab w:val="left" w:pos="5040"/>
-          <w:tab w:val="left" w:pos="5460"/>
-          <w:tab w:val="left" w:pos="5880"/>
-          <w:tab w:val="left" w:pos="6300"/>
-          <w:tab w:val="left" w:pos="6720"/>
-          <w:tab w:val="left" w:pos="7140"/>
-          <w:tab w:val="left" w:pos="7560"/>
-          <w:tab w:val="left" w:pos="7980"/>
-          <w:tab w:val="left" w:pos="8400"/>
-          <w:tab w:val="left" w:pos="8820"/>
-          <w:tab w:val="left" w:pos="9240"/>
-        </w:tabs>
-        <w:spacing w:line="360" w:lineRule="auto"/>
-        <w:ind w:firstLine="480"/>
-        <w:rPr>
-          <w:rFonts w:ascii="Times New Roman" w:eastAsia="Times New Roman" w:hAnsi="Times New Roman" w:cs="Times New Roman"/>
-          <w:sz w:val="24"/>
-          <w:szCs w:val="24"/>
-          <w:lang w:val="en-US"/>
-        </w:rPr>
-      </w:pPr>
-    </w:p>
-    <w:p>
-      <w:pPr>
-        <w:tabs>
-          <w:tab w:val="left" w:pos="420"/>
-          <w:tab w:val="left" w:pos="840"/>
-          <w:tab w:val="left" w:pos="1260"/>
-          <w:tab w:val="left" w:pos="1680"/>
-          <w:tab w:val="left" w:pos="2100"/>
-          <w:tab w:val="left" w:pos="2520"/>
-          <w:tab w:val="left" w:pos="2940"/>
-          <w:tab w:val="left" w:pos="3360"/>
-          <w:tab w:val="left" w:pos="3780"/>
-          <w:tab w:val="left" w:pos="4200"/>
-          <w:tab w:val="left" w:pos="4620"/>
-          <w:tab w:val="left" w:pos="5040"/>
-          <w:tab w:val="left" w:pos="5460"/>
-          <w:tab w:val="left" w:pos="5880"/>
-          <w:tab w:val="left" w:pos="6300"/>
-          <w:tab w:val="left" w:pos="6720"/>
-          <w:tab w:val="left" w:pos="7140"/>
-          <w:tab w:val="left" w:pos="7560"/>
-          <w:tab w:val="left" w:pos="7980"/>
-          <w:tab w:val="left" w:pos="8400"/>
-          <w:tab w:val="left" w:pos="8820"/>
-          <w:tab w:val="left" w:pos="9240"/>
-        </w:tabs>
-        <w:spacing w:line="360" w:lineRule="auto"/>
-        <w:ind w:firstLine="480"/>
-        <w:rPr>
-          <w:rFonts w:ascii="Times New Roman" w:eastAsia="Times New Roman" w:hAnsi="Times New Roman" w:cs="Times New Roman"/>
-          <w:sz w:val="24"/>
-          <w:szCs w:val="24"/>
-          <w:lang w:val="en-US"/>
-        </w:rPr>
-      </w:pPr>
-    </w:p>
-    <w:p>
-      <w:pPr>
-        <w:tabs>
-          <w:tab w:val="left" w:pos="420"/>
-          <w:tab w:val="left" w:pos="840"/>
-          <w:tab w:val="left" w:pos="1260"/>
-          <w:tab w:val="left" w:pos="1680"/>
-          <w:tab w:val="left" w:pos="2100"/>
-          <w:tab w:val="left" w:pos="2520"/>
-          <w:tab w:val="left" w:pos="2940"/>
-          <w:tab w:val="left" w:pos="3360"/>
-          <w:tab w:val="left" w:pos="3780"/>
-          <w:tab w:val="left" w:pos="4200"/>
-          <w:tab w:val="left" w:pos="4620"/>
-          <w:tab w:val="left" w:pos="5040"/>
-          <w:tab w:val="left" w:pos="5460"/>
-          <w:tab w:val="left" w:pos="5880"/>
-          <w:tab w:val="left" w:pos="6300"/>
-          <w:tab w:val="left" w:pos="6720"/>
-          <w:tab w:val="left" w:pos="7140"/>
-          <w:tab w:val="left" w:pos="7560"/>
-          <w:tab w:val="left" w:pos="7980"/>
-          <w:tab w:val="left" w:pos="8400"/>
-          <w:tab w:val="left" w:pos="8820"/>
-          <w:tab w:val="left" w:pos="9240"/>
-        </w:tabs>
-        <w:spacing w:line="360" w:lineRule="auto"/>
-        <w:ind w:firstLine="480"/>
-        <w:rPr>
-          <w:rFonts w:ascii="Times New Roman" w:eastAsia="Times New Roman" w:hAnsi="Times New Roman" w:cs="Times New Roman"/>
-          <w:sz w:val="24"/>
-          <w:szCs w:val="24"/>
-          <w:lang w:val="en-US"/>
-        </w:rPr>
-      </w:pPr>
-    </w:p>
-    <w:p>
-      <w:pPr>
-        <w:tabs>
-          <w:tab w:val="left" w:pos="420"/>
-          <w:tab w:val="left" w:pos="840"/>
-          <w:tab w:val="left" w:pos="1260"/>
-          <w:tab w:val="left" w:pos="1680"/>
-          <w:tab w:val="left" w:pos="2100"/>
-          <w:tab w:val="left" w:pos="2520"/>
-          <w:tab w:val="left" w:pos="2940"/>
-          <w:tab w:val="left" w:pos="3360"/>
-          <w:tab w:val="left" w:pos="3780"/>
-          <w:tab w:val="left" w:pos="4200"/>
-          <w:tab w:val="left" w:pos="4620"/>
-          <w:tab w:val="left" w:pos="5040"/>
-          <w:tab w:val="left" w:pos="5460"/>
-          <w:tab w:val="left" w:pos="5880"/>
-          <w:tab w:val="left" w:pos="6300"/>
-          <w:tab w:val="left" w:pos="6720"/>
-          <w:tab w:val="left" w:pos="7140"/>
-          <w:tab w:val="left" w:pos="7560"/>
-          <w:tab w:val="left" w:pos="7980"/>
-          <w:tab w:val="left" w:pos="8400"/>
-          <w:tab w:val="left" w:pos="8820"/>
-          <w:tab w:val="left" w:pos="9240"/>
-        </w:tabs>
-        <w:spacing w:line="360" w:lineRule="auto"/>
-        <w:ind w:firstLine="480"/>
-        <w:rPr>
-          <w:rFonts w:ascii="Times New Roman" w:eastAsia="Times New Roman" w:hAnsi="Times New Roman" w:cs="Times New Roman"/>
-          <w:sz w:val="24"/>
-          <w:szCs w:val="24"/>
-          <w:lang w:val="en-US"/>
-        </w:rPr>
-      </w:pPr>
-    </w:p>
-    <w:p>
-      <w:pPr>
-        <w:tabs>
-          <w:tab w:val="left" w:pos="420"/>
-          <w:tab w:val="left" w:pos="840"/>
-          <w:tab w:val="left" w:pos="1260"/>
-          <w:tab w:val="left" w:pos="1680"/>
-          <w:tab w:val="left" w:pos="2100"/>
-          <w:tab w:val="left" w:pos="2520"/>
-          <w:tab w:val="left" w:pos="2940"/>
-          <w:tab w:val="left" w:pos="3360"/>
-          <w:tab w:val="left" w:pos="3780"/>
-          <w:tab w:val="left" w:pos="4200"/>
-          <w:tab w:val="left" w:pos="4620"/>
-          <w:tab w:val="left" w:pos="5040"/>
-          <w:tab w:val="left" w:pos="5460"/>
-          <w:tab w:val="left" w:pos="5880"/>
-          <w:tab w:val="left" w:pos="6300"/>
-          <w:tab w:val="left" w:pos="6720"/>
-          <w:tab w:val="left" w:pos="7140"/>
-          <w:tab w:val="left" w:pos="7560"/>
-          <w:tab w:val="left" w:pos="7980"/>
-          <w:tab w:val="left" w:pos="8400"/>
-          <w:tab w:val="left" w:pos="8820"/>
-          <w:tab w:val="left" w:pos="9240"/>
-        </w:tabs>
-        <w:spacing w:line="360" w:lineRule="auto"/>
-        <w:ind w:firstLine="480"/>
-        <w:rPr>
-          <w:rFonts w:ascii="Times New Roman" w:eastAsia="Times New Roman" w:hAnsi="Times New Roman" w:cs="Times New Roman"/>
-          <w:sz w:val="24"/>
-          <w:szCs w:val="24"/>
-          <w:lang w:val="en-US"/>
-        </w:rPr>
-      </w:pPr>
-    </w:p>
-    <w:p>
-      <w:pPr>
-        <w:tabs>
-          <w:tab w:val="left" w:pos="420"/>
-          <w:tab w:val="left" w:pos="840"/>
-          <w:tab w:val="left" w:pos="1260"/>
-          <w:tab w:val="left" w:pos="1680"/>
-          <w:tab w:val="left" w:pos="2100"/>
-          <w:tab w:val="left" w:pos="2520"/>
-          <w:tab w:val="left" w:pos="2940"/>
-          <w:tab w:val="left" w:pos="3360"/>
-          <w:tab w:val="left" w:pos="3780"/>
-          <w:tab w:val="left" w:pos="4200"/>
-          <w:tab w:val="left" w:pos="4620"/>
-          <w:tab w:val="left" w:pos="5040"/>
-          <w:tab w:val="left" w:pos="5460"/>
-          <w:tab w:val="left" w:pos="5880"/>
-          <w:tab w:val="left" w:pos="6300"/>
-          <w:tab w:val="left" w:pos="6720"/>
-          <w:tab w:val="left" w:pos="7140"/>
-          <w:tab w:val="left" w:pos="7560"/>
-          <w:tab w:val="left" w:pos="7980"/>
-          <w:tab w:val="left" w:pos="8400"/>
-          <w:tab w:val="left" w:pos="8820"/>
-          <w:tab w:val="left" w:pos="9240"/>
-        </w:tabs>
-        <w:spacing w:line="360" w:lineRule="auto"/>
-        <w:ind w:firstLine="480"/>
-        <w:rPr>
-          <w:rFonts w:ascii="Times New Roman" w:eastAsia="Times New Roman" w:hAnsi="Times New Roman" w:cs="Times New Roman"/>
-          <w:sz w:val="24"/>
-          <w:szCs w:val="24"/>
-          <w:lang w:val="en-US"/>
-        </w:rPr>
-      </w:pPr>
     </w:p>
     <w:p>
       <w:pPr>
@@ -3688,7 +3943,7 @@
         <w:spacing w:line="360" w:lineRule="auto"/>
         <w:ind w:firstLine="480"/>
         <w:rPr>
-          <w:rFonts w:eastAsiaTheme="minorEastAsia" w:hint="eastAsia"/>
+          <w:rFonts w:eastAsiaTheme="minorEastAsia"/>
           <w:sz w:val="24"/>
           <w:szCs w:val="24"/>
         </w:rPr>
@@ -3723,15 +3978,384 @@
         <w:spacing w:line="360" w:lineRule="auto"/>
         <w:ind w:firstLine="480"/>
         <w:rPr>
-          <w:rFonts w:eastAsiaTheme="minorEastAsia" w:hint="eastAsia"/>
-          <w:sz w:val="24"/>
-          <w:szCs w:val="24"/>
-        </w:rPr>
-      </w:pPr>
+          <w:rFonts w:eastAsiaTheme="minorEastAsia"/>
+          <w:sz w:val="24"/>
+          <w:szCs w:val="24"/>
+        </w:rPr>
+      </w:pPr>
+    </w:p>
+    <w:p>
+      <w:pPr>
+        <w:tabs>
+          <w:tab w:val="left" w:pos="420"/>
+          <w:tab w:val="left" w:pos="840"/>
+          <w:tab w:val="left" w:pos="1260"/>
+          <w:tab w:val="left" w:pos="1680"/>
+          <w:tab w:val="left" w:pos="2100"/>
+          <w:tab w:val="left" w:pos="2520"/>
+          <w:tab w:val="left" w:pos="2940"/>
+          <w:tab w:val="left" w:pos="3360"/>
+          <w:tab w:val="left" w:pos="3780"/>
+          <w:tab w:val="left" w:pos="4200"/>
+          <w:tab w:val="left" w:pos="4620"/>
+          <w:tab w:val="left" w:pos="5040"/>
+          <w:tab w:val="left" w:pos="5460"/>
+          <w:tab w:val="left" w:pos="5880"/>
+          <w:tab w:val="left" w:pos="6300"/>
+          <w:tab w:val="left" w:pos="6720"/>
+          <w:tab w:val="left" w:pos="7140"/>
+          <w:tab w:val="left" w:pos="7560"/>
+          <w:tab w:val="left" w:pos="7980"/>
+          <w:tab w:val="left" w:pos="8400"/>
+          <w:tab w:val="left" w:pos="8820"/>
+          <w:tab w:val="left" w:pos="9240"/>
+        </w:tabs>
+        <w:spacing w:line="360" w:lineRule="auto"/>
+        <w:rPr>
+          <w:rFonts w:eastAsiaTheme="minorEastAsia" w:hAnsi="Helvetica" w:cs="Helvetica" w:hint="eastAsia"/>
+          <w:b/>
+          <w:bCs/>
+          <w:sz w:val="32"/>
+          <w:szCs w:val="26"/>
+          <w:lang w:val="en-US"/>
+        </w:rPr>
+      </w:pPr>
+      <w:r>
+        <w:rPr>
+          <w:rFonts w:hAnsi="Helvetica" w:cs="Helvetica"/>
+          <w:b/>
+          <w:bCs/>
+          <w:sz w:val="32"/>
+          <w:szCs w:val="26"/>
+          <w:lang w:val="en-US"/>
+        </w:rPr>
+        <w:t>Reference</w:t>
+      </w:r>
+    </w:p>
+    <w:p>
+      <w:pPr>
+        <w:widowControl w:val="0"/>
+        <w:pBdr>
+          <w:top w:val="none" w:sz="0" w:space="0" w:color="auto"/>
+          <w:left w:val="none" w:sz="0" w:space="0" w:color="auto"/>
+          <w:bottom w:val="none" w:sz="0" w:space="0" w:color="auto"/>
+          <w:right w:val="none" w:sz="0" w:space="0" w:color="auto"/>
+          <w:between w:val="none" w:sz="0" w:space="0" w:color="auto"/>
+          <w:bar w:val="none" w:sz="0" w:color="auto"/>
+        </w:pBdr>
+        <w:spacing w:line="360" w:lineRule="auto"/>
+        <w:ind w:left="480" w:hangingChars="200" w:hanging="480"/>
+        <w:rPr>
+          <w:rFonts w:ascii="Times New Roman" w:eastAsia="等线" w:hAnsi="Times New Roman" w:cs="Times New Roman"/>
+          <w:color w:val="auto"/>
+          <w:kern w:val="2"/>
+          <w:sz w:val="24"/>
+          <w:szCs w:val="24"/>
+          <w:bdr w:val="none" w:sz="0" w:space="0" w:color="auto"/>
+          <w:lang w:val="en-US"/>
+        </w:rPr>
+      </w:pPr>
+      <w:proofErr w:type="spellStart"/>
+      <w:r>
+        <w:rPr>
+          <w:rFonts w:ascii="Times New Roman" w:eastAsia="等线" w:hAnsi="Times New Roman" w:cs="Times New Roman" w:hint="eastAsia"/>
+          <w:color w:val="auto"/>
+          <w:kern w:val="2"/>
+          <w:sz w:val="24"/>
+          <w:szCs w:val="24"/>
+          <w:bdr w:val="none" w:sz="0" w:space="0" w:color="auto"/>
+          <w:lang w:val="en-US"/>
+        </w:rPr>
+        <w:t>G</w:t>
+      </w:r>
+      <w:r>
+        <w:rPr>
+          <w:rFonts w:ascii="Times New Roman" w:eastAsia="等线" w:hAnsi="Times New Roman" w:cs="Times New Roman"/>
+          <w:color w:val="auto"/>
+          <w:kern w:val="2"/>
+          <w:sz w:val="24"/>
+          <w:szCs w:val="24"/>
+          <w:bdr w:val="none" w:sz="0" w:space="0" w:color="auto"/>
+          <w:lang w:val="en-US"/>
+        </w:rPr>
+        <w:t>uo</w:t>
+      </w:r>
+      <w:proofErr w:type="spellEnd"/>
+      <w:r>
+        <w:rPr>
+          <w:rFonts w:ascii="Times New Roman" w:eastAsia="等线" w:hAnsi="Times New Roman" w:cs="Times New Roman"/>
+          <w:color w:val="auto"/>
+          <w:kern w:val="2"/>
+          <w:sz w:val="24"/>
+          <w:szCs w:val="24"/>
+          <w:bdr w:val="none" w:sz="0" w:space="0" w:color="auto"/>
+          <w:lang w:val="en-US"/>
+        </w:rPr>
+        <w:t xml:space="preserve"> </w:t>
+      </w:r>
+      <w:proofErr w:type="spellStart"/>
+      <w:r>
+        <w:rPr>
+          <w:rFonts w:ascii="Times New Roman" w:eastAsia="等线" w:hAnsi="Times New Roman" w:cs="Times New Roman"/>
+          <w:color w:val="auto"/>
+          <w:kern w:val="2"/>
+          <w:sz w:val="24"/>
+          <w:szCs w:val="24"/>
+          <w:bdr w:val="none" w:sz="0" w:space="0" w:color="auto"/>
+          <w:lang w:val="en-US"/>
+        </w:rPr>
+        <w:t>Zijian</w:t>
+      </w:r>
+      <w:proofErr w:type="spellEnd"/>
+      <w:r>
+        <w:rPr>
+          <w:rFonts w:ascii="Times New Roman" w:eastAsia="等线" w:hAnsi="Times New Roman" w:cs="Times New Roman"/>
+          <w:color w:val="auto"/>
+          <w:kern w:val="2"/>
+          <w:sz w:val="24"/>
+          <w:szCs w:val="24"/>
+          <w:bdr w:val="none" w:sz="0" w:space="0" w:color="auto"/>
+          <w:lang w:val="en-US"/>
+        </w:rPr>
+        <w:t>. (2009). Chinese chess online game system.</w:t>
+      </w:r>
+    </w:p>
+    <w:p>
+      <w:pPr>
+        <w:tabs>
+          <w:tab w:val="left" w:pos="420"/>
+          <w:tab w:val="left" w:pos="840"/>
+          <w:tab w:val="left" w:pos="1260"/>
+          <w:tab w:val="left" w:pos="1680"/>
+          <w:tab w:val="left" w:pos="2100"/>
+          <w:tab w:val="left" w:pos="2520"/>
+          <w:tab w:val="left" w:pos="2940"/>
+          <w:tab w:val="left" w:pos="3360"/>
+          <w:tab w:val="left" w:pos="3780"/>
+          <w:tab w:val="left" w:pos="4200"/>
+          <w:tab w:val="left" w:pos="4620"/>
+          <w:tab w:val="left" w:pos="5040"/>
+          <w:tab w:val="left" w:pos="5460"/>
+          <w:tab w:val="left" w:pos="5880"/>
+          <w:tab w:val="left" w:pos="6300"/>
+          <w:tab w:val="left" w:pos="6720"/>
+          <w:tab w:val="left" w:pos="7140"/>
+          <w:tab w:val="left" w:pos="7560"/>
+          <w:tab w:val="left" w:pos="7980"/>
+          <w:tab w:val="left" w:pos="8400"/>
+          <w:tab w:val="left" w:pos="8820"/>
+          <w:tab w:val="left" w:pos="9240"/>
+        </w:tabs>
+        <w:spacing w:line="360" w:lineRule="auto"/>
+        <w:ind w:left="480" w:hangingChars="200" w:hanging="480"/>
+        <w:rPr>
+          <w:rFonts w:ascii="Times New Roman" w:eastAsia="等线" w:hAnsi="Times New Roman" w:cs="Times New Roman"/>
+          <w:color w:val="auto"/>
+          <w:kern w:val="2"/>
+          <w:sz w:val="24"/>
+          <w:szCs w:val="24"/>
+          <w:bdr w:val="none" w:sz="0" w:space="0" w:color="auto"/>
+          <w:lang w:val="en-US"/>
+        </w:rPr>
+      </w:pPr>
+      <w:r>
+        <w:rPr>
+          <w:rFonts w:ascii="Times New Roman" w:eastAsia="等线" w:hAnsi="Times New Roman" w:cs="Times New Roman"/>
+          <w:color w:val="auto"/>
+          <w:kern w:val="2"/>
+          <w:sz w:val="24"/>
+          <w:szCs w:val="24"/>
+          <w:bdr w:val="none" w:sz="0" w:space="0" w:color="auto"/>
+          <w:lang w:val="en-US"/>
+        </w:rPr>
+        <w:t>“</w:t>
+      </w:r>
+      <w:proofErr w:type="spellStart"/>
+      <w:r>
+        <w:rPr>
+          <w:rFonts w:ascii="Times New Roman" w:eastAsia="等线" w:hAnsi="Times New Roman" w:cs="Times New Roman"/>
+          <w:color w:val="auto"/>
+          <w:kern w:val="2"/>
+          <w:sz w:val="24"/>
+          <w:szCs w:val="24"/>
+          <w:bdr w:val="none" w:sz="0" w:space="0" w:color="auto"/>
+          <w:lang w:val="en-US"/>
+        </w:rPr>
+        <w:t>random.h</w:t>
+      </w:r>
+      <w:proofErr w:type="spellEnd"/>
+      <w:r>
+        <w:rPr>
+          <w:rFonts w:ascii="Times New Roman" w:eastAsia="等线" w:hAnsi="Times New Roman" w:cs="Times New Roman"/>
+          <w:color w:val="auto"/>
+          <w:kern w:val="2"/>
+          <w:sz w:val="24"/>
+          <w:szCs w:val="24"/>
+          <w:bdr w:val="none" w:sz="0" w:space="0" w:color="auto"/>
+          <w:lang w:val="en-US"/>
+        </w:rPr>
+        <w:t xml:space="preserve">” and “random.cpp” from </w:t>
+      </w:r>
+      <w:r>
+        <w:rPr>
+          <w:rFonts w:ascii="Times New Roman" w:eastAsia="等线" w:hAnsi="Times New Roman" w:cs="Times New Roman"/>
+          <w:color w:val="auto"/>
+          <w:kern w:val="2"/>
+          <w:sz w:val="24"/>
+          <w:szCs w:val="24"/>
+          <w:bdr w:val="none" w:sz="0" w:space="0" w:color="auto"/>
+          <w:lang w:val="en-US"/>
+        </w:rPr>
+        <w:t>Stanford C++ Libraries</w:t>
+      </w:r>
+      <w:r>
+        <w:rPr>
+          <w:rFonts w:ascii="Times New Roman" w:eastAsia="等线" w:hAnsi="Times New Roman" w:cs="Times New Roman"/>
+          <w:color w:val="auto"/>
+          <w:kern w:val="2"/>
+          <w:sz w:val="24"/>
+          <w:szCs w:val="24"/>
+          <w:bdr w:val="none" w:sz="0" w:space="0" w:color="auto"/>
+          <w:lang w:val="en-US"/>
+        </w:rPr>
+        <w:t xml:space="preserve">. Retrieved from </w:t>
+      </w:r>
+      <w:r>
+        <w:rPr>
+          <w:rFonts w:ascii="Times New Roman" w:eastAsia="等线" w:hAnsi="Times New Roman" w:cs="Times New Roman"/>
+          <w:color w:val="auto"/>
+          <w:kern w:val="2"/>
+          <w:sz w:val="24"/>
+          <w:szCs w:val="24"/>
+          <w:bdr w:val="none" w:sz="0" w:space="0" w:color="auto"/>
+          <w:lang w:val="en-US"/>
+        </w:rPr>
+        <w:t>https://stanford.edu/~stepp/cppdoc/</w:t>
+      </w:r>
+    </w:p>
+    <w:p>
+      <w:pPr>
+        <w:widowControl w:val="0"/>
+        <w:pBdr>
+          <w:top w:val="none" w:sz="0" w:space="0" w:color="auto"/>
+          <w:left w:val="none" w:sz="0" w:space="0" w:color="auto"/>
+          <w:bottom w:val="none" w:sz="0" w:space="0" w:color="auto"/>
+          <w:right w:val="none" w:sz="0" w:space="0" w:color="auto"/>
+          <w:between w:val="none" w:sz="0" w:space="0" w:color="auto"/>
+          <w:bar w:val="none" w:sz="0" w:color="auto"/>
+        </w:pBdr>
+        <w:spacing w:line="360" w:lineRule="auto"/>
+        <w:ind w:left="480" w:hangingChars="200" w:hanging="480"/>
+        <w:rPr>
+          <w:rFonts w:ascii="Times New Roman" w:eastAsia="等线" w:hAnsi="Times New Roman" w:cs="Times New Roman"/>
+          <w:color w:val="auto"/>
+          <w:kern w:val="2"/>
+          <w:sz w:val="24"/>
+          <w:szCs w:val="24"/>
+          <w:bdr w:val="none" w:sz="0" w:space="0" w:color="auto"/>
+          <w:lang w:val="en-US"/>
+        </w:rPr>
+      </w:pPr>
+      <w:r>
+        <w:rPr>
+          <w:rFonts w:ascii="Times New Roman" w:eastAsia="等线" w:hAnsi="Times New Roman" w:cs="Times New Roman"/>
+          <w:color w:val="auto"/>
+          <w:kern w:val="2"/>
+          <w:sz w:val="24"/>
+          <w:szCs w:val="24"/>
+          <w:bdr w:val="none" w:sz="0" w:space="0" w:color="auto"/>
+          <w:lang w:val="en-US"/>
+        </w:rPr>
+        <w:t>GitHub</w:t>
+      </w:r>
+    </w:p>
+    <w:p>
+      <w:pPr>
+        <w:widowControl w:val="0"/>
+        <w:pBdr>
+          <w:top w:val="none" w:sz="0" w:space="0" w:color="auto"/>
+          <w:left w:val="none" w:sz="0" w:space="0" w:color="auto"/>
+          <w:bottom w:val="none" w:sz="0" w:space="0" w:color="auto"/>
+          <w:right w:val="none" w:sz="0" w:space="0" w:color="auto"/>
+          <w:between w:val="none" w:sz="0" w:space="0" w:color="auto"/>
+          <w:bar w:val="none" w:sz="0" w:color="auto"/>
+        </w:pBdr>
+        <w:spacing w:line="360" w:lineRule="auto"/>
+        <w:ind w:left="480" w:hangingChars="200" w:hanging="480"/>
+        <w:rPr>
+          <w:rFonts w:ascii="Times New Roman" w:eastAsia="等线" w:hAnsi="Times New Roman" w:cs="Times New Roman" w:hint="eastAsia"/>
+          <w:color w:val="auto"/>
+          <w:kern w:val="2"/>
+          <w:sz w:val="24"/>
+          <w:szCs w:val="24"/>
+          <w:bdr w:val="none" w:sz="0" w:space="0" w:color="auto"/>
+          <w:lang w:val="en-US"/>
+        </w:rPr>
+      </w:pPr>
+      <w:r>
+        <w:rPr>
+          <w:rFonts w:ascii="Times New Roman" w:eastAsia="等线" w:hAnsi="Times New Roman" w:cs="Times New Roman"/>
+          <w:color w:val="auto"/>
+          <w:kern w:val="2"/>
+          <w:sz w:val="24"/>
+          <w:szCs w:val="24"/>
+          <w:bdr w:val="none" w:sz="0" w:space="0" w:color="auto"/>
+          <w:lang w:val="en-US"/>
+        </w:rPr>
+        <w:t>C</w:t>
+      </w:r>
+      <w:r>
+        <w:rPr>
+          <w:rFonts w:ascii="Times New Roman" w:eastAsia="等线" w:hAnsi="Times New Roman" w:cs="Times New Roman"/>
+          <w:color w:val="auto"/>
+          <w:kern w:val="2"/>
+          <w:sz w:val="24"/>
+          <w:szCs w:val="24"/>
+          <w:bdr w:val="none" w:sz="0" w:space="0" w:color="auto"/>
+          <w:lang w:val="en-US"/>
+        </w:rPr>
+        <w:t>ocos 2d-x documents</w:t>
+      </w:r>
+      <w:r>
+        <w:rPr>
+          <w:rFonts w:ascii="Times New Roman" w:eastAsia="等线" w:hAnsi="Times New Roman" w:cs="Times New Roman"/>
+          <w:color w:val="auto"/>
+          <w:kern w:val="2"/>
+          <w:sz w:val="24"/>
+          <w:szCs w:val="24"/>
+          <w:bdr w:val="none" w:sz="0" w:space="0" w:color="auto"/>
+          <w:lang w:val="en-US"/>
+        </w:rPr>
+        <w:t>. Retrieved from</w:t>
+      </w:r>
+      <w:r>
+        <w:rPr>
+          <w:rFonts w:ascii="Times New Roman" w:eastAsia="等线" w:hAnsi="Times New Roman" w:cs="Times New Roman" w:hint="eastAsia"/>
+          <w:color w:val="auto"/>
+          <w:kern w:val="2"/>
+          <w:sz w:val="24"/>
+          <w:szCs w:val="24"/>
+          <w:bdr w:val="none" w:sz="0" w:space="0" w:color="auto"/>
+          <w:lang w:val="en-US"/>
+        </w:rPr>
+        <w:t xml:space="preserve"> </w:t>
+      </w:r>
+      <w:r>
+        <w:rPr>
+          <w:rFonts w:ascii="Times New Roman" w:eastAsia="等线" w:hAnsi="Times New Roman" w:cs="Times New Roman"/>
+          <w:color w:val="auto"/>
+          <w:kern w:val="2"/>
+          <w:sz w:val="24"/>
+          <w:szCs w:val="24"/>
+          <w:bdr w:val="none" w:sz="0" w:space="0" w:color="auto"/>
+          <w:lang w:val="en-US"/>
+        </w:rPr>
+        <w:t>https://docs.cocos2d-x.org/cocos2d-x/en/</w:t>
+      </w:r>
     </w:p>
     <w:sectPr>
-      <w:headerReference w:type="default" r:id="rId7"/>
-      <w:footerReference w:type="default" r:id="rId8"/>
+      <w:headerReference w:type="default" r:id="rId8"/>
+      <w:footerReference w:type="default" r:id="rId9"/>
       <w:pgSz w:w="11906" w:h="16838"/>
       <w:pgMar w:top="1134" w:right="1134" w:bottom="1134" w:left="1134" w:header="709" w:footer="850" w:gutter="0"/>
       <w:cols w:space="720"/>
@@ -4837,6 +5461,7 @@
   </w:latentStyles>
   <w:style w:type="paragraph" w:default="1" w:styleId="a0">
     <w:name w:val="Normal"/>
+    <w:rsid w:val="00F3475B"/>
     <w:rPr>
       <w:rFonts w:ascii="Helvetica" w:eastAsia="Arial Unicode MS" w:hAnsi="Arial Unicode MS" w:cs="Arial Unicode MS"/>
       <w:color w:val="000000"/>
@@ -6149,4 +6774,16 @@
   </a:objectDefaults>
   <a:extraClrSchemeLst/>
 </a:theme>
+</file>
+
+<file path=customXml/item1.xml><?xml version="1.0" encoding="utf-8"?>
+<b:Sources xmlns:b="http://schemas.openxmlformats.org/officeDocument/2006/bibliography" xmlns="http://schemas.openxmlformats.org/officeDocument/2006/bibliography" SelectedStyle="\APASixthEditionOfficeOnline.xsl" StyleName="APA" Version="6"/>
+</file>
+
+<file path=customXml/itemProps1.xml><?xml version="1.0" encoding="utf-8"?>
+<ds:datastoreItem xmlns:ds="http://schemas.openxmlformats.org/officeDocument/2006/customXml" ds:itemID="{D56606E4-64BC-4632-AF62-C7DEABF40A2D}">
+  <ds:schemaRefs>
+    <ds:schemaRef ds:uri="http://schemas.openxmlformats.org/officeDocument/2006/bibliography"/>
+  </ds:schemaRefs>
+</ds:datastoreItem>
 </file>
--- a/Report草稿.docx
+++ b/Report草稿.docx
@@ -1,6 +1,6 @@
 
 <file path=word/document.xml><?xml version="1.0" encoding="utf-8"?>
-<w:document xmlns:wpc="http://schemas.microsoft.com/office/word/2010/wordprocessingCanvas" xmlns:cx="http://schemas.microsoft.com/office/drawing/2014/chartex" xmlns:mc="http://schemas.openxmlformats.org/markup-compatibility/2006" xmlns:o="urn:schemas-microsoft-com:office:office" xmlns:r="http://schemas.openxmlformats.org/officeDocument/2006/relationships" xmlns:m="http://schemas.openxmlformats.org/officeDocument/2006/math" xmlns:v="urn:schemas-microsoft-com:vml" xmlns:wp14="http://schemas.microsoft.com/office/word/2010/wordprocessingDrawing" xmlns:wp="http://schemas.openxmlformats.org/drawingml/2006/wordprocessingDrawing" xmlns:w10="urn:schemas-microsoft-com:office:word" xmlns:w="http://schemas.openxmlformats.org/wordprocessingml/2006/main" xmlns:w14="http://schemas.microsoft.com/office/word/2010/wordml" xmlns:w15="http://schemas.microsoft.com/office/word/2012/wordml" xmlns:w16se="http://schemas.microsoft.com/office/word/2015/wordml/symex" xmlns:wpg="http://schemas.microsoft.com/office/word/2010/wordprocessingGroup" xmlns:wpi="http://schemas.microsoft.com/office/word/2010/wordprocessingInk" xmlns:wne="http://schemas.microsoft.com/office/word/2006/wordml" xmlns:wps="http://schemas.microsoft.com/office/word/2010/wordprocessingShape" mc:Ignorable="w14 w15 w16se wp14">
+<w:document xmlns:wpc="http://schemas.microsoft.com/office/word/2010/wordprocessingCanvas" xmlns:mo="http://schemas.microsoft.com/office/mac/office/2008/main" xmlns:mc="http://schemas.openxmlformats.org/markup-compatibility/2006" xmlns:mv="urn:schemas-microsoft-com:mac:vml" xmlns:o="urn:schemas-microsoft-com:office:office" xmlns:r="http://schemas.openxmlformats.org/officeDocument/2006/relationships" xmlns:m="http://schemas.openxmlformats.org/officeDocument/2006/math" xmlns:v="urn:schemas-microsoft-com:vml" xmlns:wp14="http://schemas.microsoft.com/office/word/2010/wordprocessingDrawing" xmlns:wp="http://schemas.openxmlformats.org/drawingml/2006/wordprocessingDrawing" xmlns:w10="urn:schemas-microsoft-com:office:word" xmlns:w="http://schemas.openxmlformats.org/wordprocessingml/2006/main" xmlns:w14="http://schemas.microsoft.com/office/word/2010/wordml" xmlns:w15="http://schemas.microsoft.com/office/word/2012/wordml" xmlns:wpg="http://schemas.microsoft.com/office/word/2010/wordprocessingGroup" xmlns:wpi="http://schemas.microsoft.com/office/word/2010/wordprocessingInk" xmlns:wne="http://schemas.microsoft.com/office/word/2006/wordml" xmlns:wps="http://schemas.microsoft.com/office/word/2010/wordprocessingShape" mc:Ignorable="w14 w15 wp14">
   <w:body>
     <w:p>
       <w:pPr>
@@ -22,34 +22,13 @@
           <w:szCs w:val="36"/>
           <w:lang w:val="en-US"/>
         </w:rPr>
-        <w:t xml:space="preserve">Project Report: An Advanced </w:t>
-      </w:r>
-      <w:proofErr w:type="spellStart"/>
-      <w:r>
-        <w:rPr>
-          <w:b/>
-          <w:bCs/>
-          <w:sz w:val="36"/>
-          <w:szCs w:val="36"/>
-          <w:lang w:val="en-US"/>
-        </w:rPr>
-        <w:t>Aeroplane</w:t>
-      </w:r>
-      <w:proofErr w:type="spellEnd"/>
-      <w:r>
-        <w:rPr>
-          <w:b/>
-          <w:bCs/>
-          <w:sz w:val="36"/>
-          <w:szCs w:val="36"/>
-          <w:lang w:val="en-US"/>
-        </w:rPr>
-        <w:t xml:space="preserve"> Chess</w:t>
+        <w:t>Project Report: An Advanced Aeroplane Chess</w:t>
       </w:r>
     </w:p>
     <w:p>
       <w:pPr>
         <w:spacing w:line="360" w:lineRule="auto"/>
+        <w:jc w:val="both"/>
         <w:rPr>
           <w:b/>
           <w:bCs/>
@@ -97,14 +76,14 @@
         </w:tabs>
         <w:spacing w:line="360" w:lineRule="auto"/>
         <w:ind w:firstLine="480"/>
-        <w:rPr>
-          <w:rFonts w:ascii="Times New Roman" w:eastAsia="Times New Roman" w:hAnsi="Times New Roman" w:cs="Times New Roman"/>
-          <w:sz w:val="24"/>
-          <w:szCs w:val="24"/>
-          <w:lang w:val="en-US"/>
-        </w:rPr>
-      </w:pPr>
-      <w:proofErr w:type="spellStart"/>
+        <w:jc w:val="both"/>
+        <w:rPr>
+          <w:rFonts w:ascii="Times New Roman" w:eastAsia="Times New Roman" w:hAnsi="Times New Roman" w:cs="Times New Roman"/>
+          <w:sz w:val="24"/>
+          <w:szCs w:val="24"/>
+          <w:lang w:val="en-US"/>
+        </w:rPr>
+      </w:pPr>
       <w:r>
         <w:rPr>
           <w:rFonts w:ascii="Times New Roman"/>
@@ -112,9 +91,8 @@
           <w:szCs w:val="24"/>
           <w:lang w:val="en-US"/>
         </w:rPr>
-        <w:t>Aeroplane</w:t>
-      </w:r>
-      <w:proofErr w:type="spellEnd"/>
+        <w:t xml:space="preserve">Aeroplane chess is a modern Chinese chess game based on a kind of British chess. Like other chess game, aeroplane chess have been transplanted to computer platform, and we can find many versions of aeroplane chess game online. However, traditional aeroplane chess seems to lose its attraction among teenagers due to the restricted game mode. In this project, our group </w:t>
+      </w:r>
       <w:r>
         <w:rPr>
           <w:rFonts w:ascii="Times New Roman"/>
@@ -122,9 +100,8 @@
           <w:szCs w:val="24"/>
           <w:lang w:val="en-US"/>
         </w:rPr>
-        <w:t xml:space="preserve"> chess is a modern Chinese chess game based on a kind of British chess. Like other chess game, </w:t>
-      </w:r>
-      <w:proofErr w:type="spellStart"/>
+        <w:t>created</w:t>
+      </w:r>
       <w:r>
         <w:rPr>
           <w:rFonts w:ascii="Times New Roman"/>
@@ -132,9 +109,8 @@
           <w:szCs w:val="24"/>
           <w:lang w:val="en-US"/>
         </w:rPr>
-        <w:t>aeroplane</w:t>
-      </w:r>
-      <w:proofErr w:type="spellEnd"/>
+        <w:t xml:space="preserve"> an advanced aeroplane chess game. It can not only perform </w:t>
+      </w:r>
       <w:r>
         <w:rPr>
           <w:rFonts w:ascii="Times New Roman"/>
@@ -142,9 +118,8 @@
           <w:szCs w:val="24"/>
           <w:lang w:val="en-US"/>
         </w:rPr>
-        <w:t xml:space="preserve"> chess have been transplanted to computer platform, and we can find many versions of </w:t>
-      </w:r>
-      <w:proofErr w:type="spellStart"/>
+        <w:t>the function</w:t>
+      </w:r>
       <w:r>
         <w:rPr>
           <w:rFonts w:ascii="Times New Roman"/>
@@ -152,113 +127,7 @@
           <w:szCs w:val="24"/>
           <w:lang w:val="en-US"/>
         </w:rPr>
-        <w:t>aeroplane</w:t>
-      </w:r>
-      <w:proofErr w:type="spellEnd"/>
-      <w:r>
-        <w:rPr>
-          <w:rFonts w:ascii="Times New Roman"/>
-          <w:sz w:val="24"/>
-          <w:szCs w:val="24"/>
-          <w:lang w:val="en-US"/>
-        </w:rPr>
-        <w:t xml:space="preserve"> chess game online. However, traditional </w:t>
-      </w:r>
-      <w:proofErr w:type="spellStart"/>
-      <w:r>
-        <w:rPr>
-          <w:rFonts w:ascii="Times New Roman"/>
-          <w:sz w:val="24"/>
-          <w:szCs w:val="24"/>
-          <w:lang w:val="en-US"/>
-        </w:rPr>
-        <w:t>aeroplane</w:t>
-      </w:r>
-      <w:proofErr w:type="spellEnd"/>
-      <w:r>
-        <w:rPr>
-          <w:rFonts w:ascii="Times New Roman"/>
-          <w:sz w:val="24"/>
-          <w:szCs w:val="24"/>
-          <w:lang w:val="en-US"/>
-        </w:rPr>
-        <w:t xml:space="preserve"> chess seems to lose its attraction among teenagers due to the restricted game mode. In this project, our group </w:t>
-      </w:r>
-      <w:r>
-        <w:rPr>
-          <w:rFonts w:ascii="Times New Roman"/>
-          <w:sz w:val="24"/>
-          <w:szCs w:val="24"/>
-          <w:lang w:val="en-US"/>
-        </w:rPr>
-        <w:t>created</w:t>
-      </w:r>
-      <w:r>
-        <w:rPr>
-          <w:rFonts w:ascii="Times New Roman"/>
-          <w:sz w:val="24"/>
-          <w:szCs w:val="24"/>
-          <w:lang w:val="en-US"/>
-        </w:rPr>
-        <w:t xml:space="preserve"> an advanced </w:t>
-      </w:r>
-      <w:proofErr w:type="spellStart"/>
-      <w:r>
-        <w:rPr>
-          <w:rFonts w:ascii="Times New Roman"/>
-          <w:sz w:val="24"/>
-          <w:szCs w:val="24"/>
-          <w:lang w:val="en-US"/>
-        </w:rPr>
-        <w:t>aeroplane</w:t>
-      </w:r>
-      <w:proofErr w:type="spellEnd"/>
-      <w:r>
-        <w:rPr>
-          <w:rFonts w:ascii="Times New Roman"/>
-          <w:sz w:val="24"/>
-          <w:szCs w:val="24"/>
-          <w:lang w:val="en-US"/>
-        </w:rPr>
-        <w:t xml:space="preserve"> chess game. It can not only perform </w:t>
-      </w:r>
-      <w:r>
-        <w:rPr>
-          <w:rFonts w:ascii="Times New Roman"/>
-          <w:sz w:val="24"/>
-          <w:szCs w:val="24"/>
-          <w:lang w:val="en-US"/>
-        </w:rPr>
-        <w:t>the function</w:t>
-      </w:r>
-      <w:r>
-        <w:rPr>
-          <w:rFonts w:ascii="Times New Roman"/>
-          <w:sz w:val="24"/>
-          <w:szCs w:val="24"/>
-          <w:lang w:val="en-US"/>
-        </w:rPr>
-        <w:t xml:space="preserve"> of traditional </w:t>
-      </w:r>
-      <w:proofErr w:type="spellStart"/>
-      <w:r>
-        <w:rPr>
-          <w:rFonts w:ascii="Times New Roman"/>
-          <w:sz w:val="24"/>
-          <w:szCs w:val="24"/>
-          <w:lang w:val="en-US"/>
-        </w:rPr>
-        <w:t>aeroplane</w:t>
-      </w:r>
-      <w:proofErr w:type="spellEnd"/>
-      <w:r>
-        <w:rPr>
-          <w:rFonts w:ascii="Times New Roman"/>
-          <w:sz w:val="24"/>
-          <w:szCs w:val="24"/>
-          <w:lang w:val="en-US"/>
-        </w:rPr>
-        <w:t xml:space="preserve"> chess, but also add new features to make the game totally different. Additionally, this game supports LAN battle, which means friends can play this game online. We hope by introducing this project, our generation can recall the happiness we had once upon a time.</w:t>
+        <w:t xml:space="preserve"> of traditional aeroplane chess, but also add new features to make the game totally different. Additionally, this game supports LAN battle, which means friends can play this game online. We hope by introducing this project, our generation can recall the happiness we had once upon a time.</w:t>
       </w:r>
     </w:p>
     <w:p>
@@ -289,6 +158,7 @@
         </w:tabs>
         <w:spacing w:line="360" w:lineRule="auto"/>
         <w:ind w:firstLine="480"/>
+        <w:jc w:val="both"/>
         <w:rPr>
           <w:rFonts w:ascii="Times New Roman" w:eastAsia="Times New Roman" w:hAnsi="Times New Roman" w:cs="Times New Roman"/>
           <w:sz w:val="24"/>
@@ -361,6 +231,7 @@
         </w:tabs>
         <w:spacing w:line="360" w:lineRule="auto"/>
         <w:ind w:firstLine="480"/>
+        <w:jc w:val="both"/>
         <w:rPr>
           <w:rFonts w:ascii="Times New Roman" w:eastAsia="Times New Roman" w:hAnsi="Times New Roman" w:cs="Times New Roman"/>
           <w:sz w:val="24"/>
@@ -423,6 +294,7 @@
         </w:tabs>
         <w:spacing w:line="360" w:lineRule="auto"/>
         <w:ind w:firstLine="480"/>
+        <w:jc w:val="both"/>
         <w:rPr>
           <w:rFonts w:ascii="Times New Roman" w:eastAsia="Times New Roman" w:hAnsi="Times New Roman" w:cs="Times New Roman"/>
           <w:sz w:val="24"/>
@@ -457,6 +329,7 @@
           <w:tab w:val="left" w:pos="9240"/>
         </w:tabs>
         <w:spacing w:line="360" w:lineRule="auto"/>
+        <w:jc w:val="both"/>
         <w:rPr>
           <w:rFonts w:eastAsia="Times New Roman" w:hAnsi="Helvetica" w:cs="Helvetica"/>
           <w:b/>
@@ -506,6 +379,7 @@
         </w:tabs>
         <w:spacing w:line="360" w:lineRule="auto"/>
         <w:ind w:firstLine="480"/>
+        <w:jc w:val="both"/>
         <w:rPr>
           <w:rFonts w:ascii="Times New Roman" w:eastAsia="Times New Roman" w:hAnsi="Times New Roman" w:cs="Times New Roman"/>
           <w:sz w:val="24"/>
@@ -605,6 +479,7 @@
         </w:tabs>
         <w:spacing w:line="360" w:lineRule="auto"/>
         <w:ind w:firstLine="480"/>
+        <w:jc w:val="both"/>
         <w:rPr>
           <w:rFonts w:ascii="Times New Roman" w:eastAsia="Times New Roman" w:hAnsi="Times New Roman" w:cs="Times New Roman"/>
           <w:sz w:val="24"/>
@@ -648,6 +523,7 @@
         </w:tabs>
         <w:spacing w:line="360" w:lineRule="auto"/>
         <w:ind w:firstLine="480"/>
+        <w:jc w:val="both"/>
         <w:rPr>
           <w:rFonts w:ascii="Times New Roman" w:eastAsia="Times New Roman" w:hAnsi="Times New Roman" w:cs="Times New Roman"/>
           <w:sz w:val="24"/>
@@ -696,25 +572,7 @@
           <w:sz w:val="24"/>
           <w:lang w:val="en-US"/>
         </w:rPr>
-        <w:t xml:space="preserve"> mode and advanced mode. Traditional mode is not different from the most common </w:t>
-      </w:r>
-      <w:proofErr w:type="spellStart"/>
-      <w:r>
-        <w:rPr>
-          <w:rFonts w:ascii="Times New Roman"/>
-          <w:sz w:val="24"/>
-          <w:lang w:val="en-US"/>
-        </w:rPr>
-        <w:t>aeroplane</w:t>
-      </w:r>
-      <w:proofErr w:type="spellEnd"/>
-      <w:r>
-        <w:rPr>
-          <w:rFonts w:ascii="Times New Roman"/>
-          <w:sz w:val="24"/>
-          <w:lang w:val="en-US"/>
-        </w:rPr>
-        <w:t xml:space="preserve"> chess game. As for the advanced mode, we add an ability card system to the game, which allow players to use certain ability cards to</w:t>
+        <w:t xml:space="preserve"> mode and advanced mode. Traditional mode is not different from the most common aeroplane chess game. As for the advanced mode, we add an ability card system to the game, which allow players to use certain ability cards to</w:t>
       </w:r>
       <w:bookmarkStart w:id="2" w:name="OLE_LINK3"/>
       <w:bookmarkStart w:id="3" w:name="OLE_LINK4"/>
@@ -838,6 +696,7 @@
         </w:tabs>
         <w:spacing w:line="360" w:lineRule="auto"/>
         <w:ind w:left="344" w:firstLine="136"/>
+        <w:jc w:val="both"/>
         <w:rPr>
           <w:rFonts w:ascii="Times New Roman" w:eastAsia="Times New Roman" w:hAnsi="Times New Roman" w:cs="Times New Roman"/>
           <w:sz w:val="24"/>
@@ -934,6 +793,7 @@
         </w:tabs>
         <w:spacing w:line="360" w:lineRule="auto"/>
         <w:ind w:left="344" w:firstLine="136"/>
+        <w:jc w:val="both"/>
         <w:rPr>
           <w:rFonts w:ascii="Times New Roman" w:eastAsia="Times New Roman" w:hAnsi="Times New Roman" w:cs="Times New Roman"/>
           <w:sz w:val="24"/>
@@ -1086,6 +946,7 @@
         </w:tabs>
         <w:spacing w:line="360" w:lineRule="auto"/>
         <w:ind w:left="344" w:firstLine="136"/>
+        <w:jc w:val="both"/>
         <w:rPr>
           <w:rFonts w:ascii="Times New Roman" w:eastAsia="Times New Roman" w:hAnsi="Times New Roman" w:cs="Times New Roman"/>
           <w:sz w:val="24"/>
@@ -1133,6 +994,7 @@
         </w:tabs>
         <w:spacing w:line="360" w:lineRule="auto"/>
         <w:ind w:firstLineChars="0"/>
+        <w:jc w:val="both"/>
         <w:rPr>
           <w:rFonts w:ascii="Times New Roman" w:eastAsia="Times New Roman" w:hAnsi="Times New Roman" w:cs="Times New Roman"/>
           <w:sz w:val="24"/>
@@ -1261,18 +1123,20 @@
         </w:tabs>
         <w:spacing w:line="360" w:lineRule="auto"/>
         <w:ind w:firstLineChars="0"/>
-        <w:rPr>
-          <w:rFonts w:ascii="Times New Roman" w:eastAsia="Times New Roman" w:hAnsi="Times New Roman" w:cs="Times New Roman"/>
-          <w:sz w:val="24"/>
-          <w:lang w:val="en-US"/>
-        </w:rPr>
-      </w:pPr>
-      <w:r>
-        <w:rPr>
-          <w:rFonts w:ascii="Times New Roman" w:eastAsia="Times New Roman" w:hAnsi="Times New Roman" w:cs="Times New Roman"/>
-          <w:sz w:val="24"/>
-          <w:lang w:val="en-US"/>
-        </w:rPr>
+        <w:jc w:val="both"/>
+        <w:rPr>
+          <w:rFonts w:ascii="Times New Roman" w:eastAsia="Times New Roman" w:hAnsi="Times New Roman" w:cs="Times New Roman"/>
+          <w:sz w:val="24"/>
+          <w:lang w:val="en-US"/>
+        </w:rPr>
+      </w:pPr>
+      <w:r>
+        <w:rPr>
+          <w:rFonts w:ascii="Times New Roman" w:eastAsia="Times New Roman" w:hAnsi="Times New Roman" w:cs="Times New Roman"/>
+          <w:sz w:val="24"/>
+          <w:lang w:val="en-US"/>
+        </w:rPr>
+        <w:lastRenderedPageBreak/>
         <w:t xml:space="preserve">Defense: assign this ability to </w:t>
       </w:r>
       <w:r>
@@ -1357,19 +1221,19 @@
         </w:tabs>
         <w:spacing w:line="360" w:lineRule="auto"/>
         <w:ind w:firstLineChars="0"/>
-        <w:rPr>
-          <w:rFonts w:ascii="Times New Roman" w:eastAsia="Times New Roman" w:hAnsi="Times New Roman" w:cs="Times New Roman"/>
-          <w:sz w:val="24"/>
-          <w:lang w:val="en-US"/>
-        </w:rPr>
-      </w:pPr>
-      <w:r>
-        <w:rPr>
-          <w:rFonts w:ascii="Times New Roman" w:eastAsia="Times New Roman" w:hAnsi="Times New Roman" w:cs="Times New Roman"/>
-          <w:sz w:val="24"/>
-          <w:lang w:val="en-US"/>
-        </w:rPr>
-        <w:lastRenderedPageBreak/>
+        <w:jc w:val="both"/>
+        <w:rPr>
+          <w:rFonts w:ascii="Times New Roman" w:eastAsia="Times New Roman" w:hAnsi="Times New Roman" w:cs="Times New Roman"/>
+          <w:sz w:val="24"/>
+          <w:lang w:val="en-US"/>
+        </w:rPr>
+      </w:pPr>
+      <w:r>
+        <w:rPr>
+          <w:rFonts w:ascii="Times New Roman" w:eastAsia="Times New Roman" w:hAnsi="Times New Roman" w:cs="Times New Roman"/>
+          <w:sz w:val="24"/>
+          <w:lang w:val="en-US"/>
+        </w:rPr>
         <w:t xml:space="preserve">Interfere: assign this ability to </w:t>
       </w:r>
       <w:r>
@@ -1438,6 +1302,7 @@
         </w:tabs>
         <w:spacing w:line="360" w:lineRule="auto"/>
         <w:ind w:firstLineChars="0"/>
+        <w:jc w:val="both"/>
         <w:rPr>
           <w:rFonts w:ascii="Times New Roman" w:eastAsia="Times New Roman" w:hAnsi="Times New Roman" w:cs="Times New Roman"/>
           <w:lang w:val="en-US"/>
@@ -1528,6 +1393,7 @@
         </w:tabs>
         <w:spacing w:line="360" w:lineRule="auto"/>
         <w:ind w:firstLine="480"/>
+        <w:jc w:val="both"/>
         <w:rPr>
           <w:rFonts w:ascii="Times New Roman" w:eastAsiaTheme="minorEastAsia" w:hAnsi="Times New Roman" w:cs="Times New Roman"/>
           <w:sz w:val="24"/>
@@ -1562,6 +1428,7 @@
           <w:tab w:val="left" w:pos="9240"/>
         </w:tabs>
         <w:spacing w:line="360" w:lineRule="auto"/>
+        <w:jc w:val="both"/>
         <w:rPr>
           <w:rFonts w:eastAsia="Times New Roman" w:hAnsi="Helvetica" w:cs="Helvetica"/>
           <w:b/>
@@ -1611,6 +1478,7 @@
         </w:tabs>
         <w:spacing w:line="360" w:lineRule="auto"/>
         <w:ind w:firstLine="480"/>
+        <w:jc w:val="both"/>
         <w:rPr>
           <w:rFonts w:ascii="Times New Roman" w:eastAsia="Times New Roman" w:hAnsi="Times New Roman" w:cs="Times New Roman"/>
           <w:sz w:val="24"/>
@@ -1654,6 +1522,7 @@
         </w:tabs>
         <w:spacing w:line="360" w:lineRule="auto"/>
         <w:ind w:firstLine="480"/>
+        <w:jc w:val="both"/>
         <w:rPr>
           <w:rFonts w:ascii="Times New Roman" w:eastAsia="Times New Roman" w:hAnsi="Times New Roman" w:cs="Times New Roman"/>
           <w:sz w:val="24"/>
@@ -1702,6 +1571,7 @@
         </w:tabs>
         <w:spacing w:line="360" w:lineRule="auto"/>
         <w:ind w:firstLineChars="0"/>
+        <w:jc w:val="both"/>
         <w:rPr>
           <w:rFonts w:ascii="Times New Roman" w:eastAsia="Times New Roman" w:hAnsi="Times New Roman" w:cs="Times New Roman"/>
           <w:b/>
@@ -1751,6 +1621,7 @@
         </w:tabs>
         <w:spacing w:line="360" w:lineRule="auto"/>
         <w:ind w:firstLine="480"/>
+        <w:jc w:val="both"/>
         <w:rPr>
           <w:rFonts w:ascii="Times New Roman" w:eastAsia="Times New Roman" w:hAnsi="Times New Roman" w:cs="Times New Roman"/>
           <w:b/>
@@ -1760,7 +1631,6 @@
           <w:lang w:val="en-US"/>
         </w:rPr>
       </w:pPr>
-      <w:proofErr w:type="spellStart"/>
       <w:r>
         <w:rPr>
           <w:rFonts w:ascii="Times New Roman" w:eastAsia="Times New Roman" w:hAnsi="Times New Roman" w:cs="Times New Roman" w:hint="eastAsia"/>
@@ -1794,7 +1664,6 @@
         </w:rPr>
         <w:t>Scene</w:t>
       </w:r>
-      <w:proofErr w:type="spellEnd"/>
     </w:p>
     <w:p>
       <w:pPr>
@@ -1824,6 +1693,7 @@
         </w:tabs>
         <w:spacing w:line="360" w:lineRule="auto"/>
         <w:ind w:firstLine="480"/>
+        <w:jc w:val="both"/>
         <w:rPr>
           <w:rFonts w:ascii="Times New Roman" w:eastAsia="Times New Roman" w:hAnsi="Times New Roman" w:cs="Times New Roman"/>
           <w:b/>
@@ -1833,7 +1703,6 @@
           <w:lang w:val="en-US"/>
         </w:rPr>
       </w:pPr>
-      <w:proofErr w:type="spellStart"/>
       <w:r>
         <w:rPr>
           <w:rFonts w:ascii="Times New Roman" w:eastAsia="Times New Roman" w:hAnsi="Times New Roman" w:cs="Times New Roman"/>
@@ -1845,7 +1714,6 @@
         </w:rPr>
         <w:t>HelloWorldScene</w:t>
       </w:r>
-      <w:proofErr w:type="spellEnd"/>
     </w:p>
     <w:p>
       <w:pPr>
@@ -1875,6 +1743,7 @@
         </w:tabs>
         <w:spacing w:line="360" w:lineRule="auto"/>
         <w:ind w:firstLine="480"/>
+        <w:jc w:val="both"/>
         <w:rPr>
           <w:rFonts w:ascii="Times New Roman" w:eastAsia="Times New Roman" w:hAnsi="Times New Roman" w:cs="Times New Roman"/>
           <w:b/>
@@ -1893,7 +1762,29 @@
           <w:szCs w:val="24"/>
           <w:lang w:val="en-US"/>
         </w:rPr>
-        <w:t>plane</w:t>
+        <w:t>P</w:t>
+      </w:r>
+      <w:r>
+        <w:rPr>
+          <w:rFonts w:ascii="Times New Roman" w:eastAsia="Times New Roman" w:hAnsi="Times New Roman" w:cs="Times New Roman"/>
+          <w:b/>
+          <w:bCs/>
+          <w:sz w:val="24"/>
+          <w:szCs w:val="24"/>
+          <w:lang w:val="en-US"/>
+        </w:rPr>
+        <w:t>lane</w:t>
+      </w:r>
+      <w:r>
+        <w:rPr>
+          <w:rFonts w:ascii="Times New Roman" w:eastAsia="Times New Roman" w:hAnsi="Times New Roman" w:cs="Times New Roman" w:hint="eastAsia"/>
+          <w:b/>
+          <w:bCs/>
+          <w:sz w:val="24"/>
+          <w:szCs w:val="24"/>
+          <w:lang w:val="en-US"/>
+        </w:rPr>
+        <w:t>s</w:t>
       </w:r>
     </w:p>
     <w:p>
@@ -1924,25 +1815,1971 @@
         </w:tabs>
         <w:spacing w:line="360" w:lineRule="auto"/>
         <w:ind w:firstLine="480"/>
-        <w:rPr>
-          <w:rFonts w:ascii="Times New Roman" w:eastAsiaTheme="minorEastAsia" w:hAnsi="Times New Roman" w:cs="Times New Roman" w:hint="eastAsia"/>
-          <w:b/>
-          <w:bCs/>
-          <w:sz w:val="24"/>
-          <w:szCs w:val="24"/>
-          <w:lang w:val="en-US"/>
-        </w:rPr>
-      </w:pPr>
-      <w:r>
-        <w:rPr>
-          <w:rFonts w:ascii="Times New Roman" w:eastAsia="Times New Roman" w:hAnsi="Times New Roman" w:cs="Times New Roman"/>
-          <w:b/>
-          <w:bCs/>
-          <w:sz w:val="24"/>
-          <w:szCs w:val="24"/>
-          <w:lang w:val="en-US"/>
-        </w:rPr>
-        <w:t>dice</w:t>
+        <w:jc w:val="both"/>
+        <w:rPr>
+          <w:rFonts w:ascii="Times New Roman" w:eastAsia="Times New Roman" w:hAnsi="Times New Roman" w:cs="Times New Roman"/>
+          <w:bCs/>
+          <w:sz w:val="24"/>
+          <w:szCs w:val="24"/>
+          <w:lang w:val="en-US"/>
+        </w:rPr>
+      </w:pPr>
+      <w:r>
+        <w:rPr>
+          <w:rFonts w:ascii="Times New Roman" w:eastAsia="Times New Roman" w:hAnsi="Times New Roman" w:cs="Times New Roman"/>
+          <w:bCs/>
+          <w:sz w:val="24"/>
+          <w:szCs w:val="24"/>
+          <w:lang w:val="en-US"/>
+        </w:rPr>
+        <w:t xml:space="preserve">A new mechanism called </w:t>
+      </w:r>
+      <w:r>
+        <w:rPr>
+          <w:rFonts w:ascii="Times New Roman" w:eastAsia="Times New Roman" w:hAnsi="Times New Roman" w:cs="Times New Roman"/>
+          <w:bCs/>
+          <w:sz w:val="24"/>
+          <w:szCs w:val="24"/>
+          <w:lang w:val="en-US"/>
+        </w:rPr>
+        <w:t>EventDispatch</w:t>
+      </w:r>
+      <w:r>
+        <w:rPr>
+          <w:rFonts w:ascii="Times New Roman" w:eastAsia="Times New Roman" w:hAnsi="Times New Roman" w:cs="Times New Roman"/>
+          <w:bCs/>
+          <w:sz w:val="24"/>
+          <w:szCs w:val="24"/>
+          <w:lang w:val="en-US"/>
+        </w:rPr>
+        <w:t xml:space="preserve"> should be introduced first. </w:t>
+      </w:r>
+      <w:r>
+        <w:rPr>
+          <w:rFonts w:ascii="Times New Roman" w:eastAsia="Times New Roman" w:hAnsi="Times New Roman" w:cs="Times New Roman"/>
+          <w:bCs/>
+          <w:sz w:val="24"/>
+          <w:szCs w:val="24"/>
+          <w:lang w:val="en-US"/>
+        </w:rPr>
+        <w:t>EventDispatch is a mechanism</w:t>
+      </w:r>
+      <w:r>
+        <w:rPr>
+          <w:rFonts w:ascii="Times New Roman" w:eastAsia="Times New Roman" w:hAnsi="Times New Roman" w:cs="Times New Roman"/>
+          <w:bCs/>
+          <w:sz w:val="24"/>
+          <w:szCs w:val="24"/>
+          <w:lang w:val="en-US"/>
+        </w:rPr>
+        <w:t xml:space="preserve"> for responding to user events. </w:t>
+      </w:r>
+      <w:r>
+        <w:rPr>
+          <w:rFonts w:ascii="Times New Roman" w:eastAsia="Times New Roman" w:hAnsi="Times New Roman" w:cs="Times New Roman"/>
+          <w:bCs/>
+          <w:sz w:val="24"/>
+          <w:szCs w:val="24"/>
+          <w:lang w:val="en-US"/>
+        </w:rPr>
+        <w:t>Event listeners encapsu</w:t>
+      </w:r>
+      <w:r>
+        <w:rPr>
+          <w:rFonts w:ascii="Times New Roman" w:eastAsia="Times New Roman" w:hAnsi="Times New Roman" w:cs="Times New Roman"/>
+          <w:bCs/>
+          <w:sz w:val="24"/>
+          <w:szCs w:val="24"/>
+          <w:lang w:val="en-US"/>
+        </w:rPr>
+        <w:t>late your event processing code, e</w:t>
+      </w:r>
+      <w:r>
+        <w:rPr>
+          <w:rFonts w:ascii="Times New Roman" w:eastAsia="Times New Roman" w:hAnsi="Times New Roman" w:cs="Times New Roman"/>
+          <w:bCs/>
+          <w:sz w:val="24"/>
+          <w:szCs w:val="24"/>
+          <w:lang w:val="en-US"/>
+        </w:rPr>
+        <w:t>vent dispatcher no</w:t>
+      </w:r>
+      <w:r>
+        <w:rPr>
+          <w:rFonts w:ascii="Times New Roman" w:eastAsia="Times New Roman" w:hAnsi="Times New Roman" w:cs="Times New Roman"/>
+          <w:bCs/>
+          <w:sz w:val="24"/>
+          <w:szCs w:val="24"/>
+          <w:lang w:val="en-US"/>
+        </w:rPr>
+        <w:t>tifies listeners of user events, and e</w:t>
+      </w:r>
+      <w:r>
+        <w:rPr>
+          <w:rFonts w:ascii="Times New Roman" w:eastAsia="Times New Roman" w:hAnsi="Times New Roman" w:cs="Times New Roman"/>
+          <w:bCs/>
+          <w:sz w:val="24"/>
+          <w:szCs w:val="24"/>
+          <w:lang w:val="en-US"/>
+        </w:rPr>
+        <w:t>vent objects contain information about the event.</w:t>
+      </w:r>
+      <w:r>
+        <w:rPr>
+          <w:rFonts w:ascii="Times New Roman" w:eastAsia="Times New Roman" w:hAnsi="Times New Roman" w:cs="Times New Roman"/>
+          <w:bCs/>
+          <w:sz w:val="24"/>
+          <w:szCs w:val="24"/>
+          <w:lang w:val="en-US"/>
+        </w:rPr>
+        <w:t xml:space="preserve"> </w:t>
+      </w:r>
+      <w:r>
+        <w:rPr>
+          <w:rFonts w:ascii="Times New Roman" w:eastAsia="Times New Roman" w:hAnsi="Times New Roman" w:cs="Times New Roman"/>
+          <w:bCs/>
+          <w:sz w:val="24"/>
+          <w:szCs w:val="24"/>
+          <w:lang w:val="en-US"/>
+        </w:rPr>
+        <w:t xml:space="preserve">Custom event is a kind of event, which </w:t>
+      </w:r>
+      <w:r>
+        <w:rPr>
+          <w:rFonts w:ascii="Times New Roman" w:eastAsia="Times New Roman" w:hAnsi="Times New Roman" w:cs="Times New Roman"/>
+          <w:bCs/>
+          <w:sz w:val="24"/>
+          <w:szCs w:val="24"/>
+          <w:lang w:val="en-US"/>
+        </w:rPr>
+        <w:t>is</w:t>
+      </w:r>
+      <w:r>
+        <w:rPr>
+          <w:rFonts w:ascii="Times New Roman" w:eastAsia="Times New Roman" w:hAnsi="Times New Roman" w:cs="Times New Roman"/>
+          <w:bCs/>
+          <w:sz w:val="24"/>
+          <w:szCs w:val="24"/>
+          <w:lang w:val="en-US"/>
+        </w:rPr>
+        <w:t xml:space="preserve"> the main method we used in transmitting data bet</w:t>
+      </w:r>
+      <w:r>
+        <w:rPr>
+          <w:rFonts w:ascii="Times New Roman" w:eastAsia="Times New Roman" w:hAnsi="Times New Roman" w:cs="Times New Roman"/>
+          <w:bCs/>
+          <w:sz w:val="24"/>
+          <w:szCs w:val="24"/>
+          <w:lang w:val="en-US"/>
+        </w:rPr>
+        <w:t xml:space="preserve">ween different sprites class. This is because </w:t>
+      </w:r>
+      <w:r>
+        <w:rPr>
+          <w:rFonts w:ascii="Times New Roman" w:eastAsia="Times New Roman" w:hAnsi="Times New Roman" w:cs="Times New Roman"/>
+          <w:bCs/>
+          <w:sz w:val="24"/>
+          <w:szCs w:val="24"/>
+          <w:lang w:val="en-US"/>
+        </w:rPr>
+        <w:t xml:space="preserve">of the </w:t>
+      </w:r>
+      <w:r>
+        <w:rPr>
+          <w:rFonts w:ascii="Times New Roman" w:eastAsia="Times New Roman" w:hAnsi="Times New Roman" w:cs="Times New Roman"/>
+          <w:bCs/>
+          <w:sz w:val="24"/>
+          <w:szCs w:val="24"/>
+          <w:lang w:val="en-US"/>
+        </w:rPr>
+        <w:t>running mechanism of Cocos2d-x: A</w:t>
+      </w:r>
+      <w:r>
+        <w:rPr>
+          <w:rFonts w:ascii="Times New Roman" w:eastAsia="Times New Roman" w:hAnsi="Times New Roman" w:cs="Times New Roman"/>
+          <w:bCs/>
+          <w:sz w:val="24"/>
+          <w:szCs w:val="24"/>
+          <w:lang w:val="en-US"/>
+        </w:rPr>
+        <w:t xml:space="preserve">ll the </w:t>
+      </w:r>
+      <w:r>
+        <w:rPr>
+          <w:rFonts w:ascii="Times New Roman" w:eastAsia="Times New Roman" w:hAnsi="Times New Roman" w:cs="Times New Roman"/>
+          <w:bCs/>
+          <w:sz w:val="24"/>
+          <w:szCs w:val="24"/>
+          <w:lang w:val="en-US"/>
+        </w:rPr>
+        <w:t xml:space="preserve">sprites </w:t>
+      </w:r>
+      <w:r>
+        <w:rPr>
+          <w:rFonts w:ascii="Times New Roman" w:eastAsia="Times New Roman" w:hAnsi="Times New Roman" w:cs="Times New Roman"/>
+          <w:bCs/>
+          <w:sz w:val="24"/>
+          <w:szCs w:val="24"/>
+          <w:lang w:val="en-US"/>
+        </w:rPr>
+        <w:t xml:space="preserve">in the game scene </w:t>
+      </w:r>
+      <w:r>
+        <w:rPr>
+          <w:rFonts w:ascii="Times New Roman" w:eastAsia="Times New Roman" w:hAnsi="Times New Roman" w:cs="Times New Roman"/>
+          <w:bCs/>
+          <w:sz w:val="24"/>
+          <w:szCs w:val="24"/>
+          <w:lang w:val="en-US"/>
+        </w:rPr>
+        <w:t xml:space="preserve">are initialed in the </w:t>
+      </w:r>
+      <w:proofErr w:type="gramStart"/>
+      <w:r>
+        <w:rPr>
+          <w:rFonts w:ascii="Courier New" w:eastAsia="Times New Roman" w:hAnsi="Courier New" w:cs="Courier New"/>
+          <w:bCs/>
+          <w:sz w:val="24"/>
+          <w:szCs w:val="24"/>
+          <w:lang w:val="en-US"/>
+        </w:rPr>
+        <w:t>HelloWorld::</w:t>
+      </w:r>
+      <w:proofErr w:type="gramEnd"/>
+      <w:r>
+        <w:rPr>
+          <w:rFonts w:ascii="Courier New" w:eastAsia="Times New Roman" w:hAnsi="Courier New" w:cs="Courier New"/>
+          <w:bCs/>
+          <w:sz w:val="24"/>
+          <w:szCs w:val="24"/>
+          <w:lang w:val="en-US"/>
+        </w:rPr>
+        <w:t>init</w:t>
+      </w:r>
+      <w:r>
+        <w:rPr>
+          <w:rFonts w:ascii="Courier New" w:eastAsia="Times New Roman" w:hAnsi="Courier New" w:cs="Courier New"/>
+          <w:bCs/>
+          <w:sz w:val="24"/>
+          <w:szCs w:val="24"/>
+          <w:lang w:val="en-US"/>
+        </w:rPr>
+        <w:t>()</w:t>
+      </w:r>
+      <w:r>
+        <w:rPr>
+          <w:rFonts w:ascii="Times New Roman" w:eastAsia="Times New Roman" w:hAnsi="Times New Roman" w:cs="Times New Roman"/>
+          <w:bCs/>
+          <w:sz w:val="24"/>
+          <w:szCs w:val="24"/>
+          <w:lang w:val="en-US"/>
+        </w:rPr>
+        <w:t xml:space="preserve"> and </w:t>
+      </w:r>
+      <w:r>
+        <w:rPr>
+          <w:rFonts w:ascii="Courier New" w:eastAsia="Times New Roman" w:hAnsi="Courier New" w:cs="Courier New"/>
+          <w:bCs/>
+          <w:sz w:val="24"/>
+          <w:szCs w:val="24"/>
+          <w:lang w:val="en-US"/>
+        </w:rPr>
+        <w:t>HelloWorld::</w:t>
+      </w:r>
+      <w:r>
+        <w:rPr>
+          <w:rFonts w:ascii="Courier New" w:eastAsia="Times New Roman" w:hAnsi="Courier New" w:cs="Courier New"/>
+          <w:bCs/>
+          <w:sz w:val="24"/>
+          <w:szCs w:val="24"/>
+          <w:lang w:val="en-US"/>
+        </w:rPr>
+        <w:t>setPlane</w:t>
+      </w:r>
+      <w:r>
+        <w:rPr>
+          <w:rFonts w:ascii="Courier New" w:eastAsia="Times New Roman" w:hAnsi="Courier New" w:cs="Courier New"/>
+          <w:bCs/>
+          <w:sz w:val="24"/>
+          <w:szCs w:val="24"/>
+          <w:lang w:val="en-US"/>
+        </w:rPr>
+        <w:t>()</w:t>
+      </w:r>
+      <w:r>
+        <w:rPr>
+          <w:rFonts w:ascii="Times New Roman" w:eastAsia="Times New Roman" w:hAnsi="Times New Roman" w:cs="Times New Roman"/>
+          <w:bCs/>
+          <w:sz w:val="24"/>
+          <w:szCs w:val="24"/>
+          <w:lang w:val="en-US"/>
+        </w:rPr>
+        <w:t>.</w:t>
+      </w:r>
+      <w:r>
+        <w:rPr>
+          <w:rFonts w:ascii="Times New Roman" w:eastAsia="Times New Roman" w:hAnsi="Times New Roman" w:cs="Times New Roman"/>
+          <w:bCs/>
+          <w:sz w:val="24"/>
+          <w:szCs w:val="24"/>
+          <w:lang w:val="en-US"/>
+        </w:rPr>
+        <w:t xml:space="preserve"> To set and use </w:t>
+      </w:r>
+      <w:r>
+        <w:rPr>
+          <w:rFonts w:ascii="Times New Roman" w:eastAsia="Times New Roman" w:hAnsi="Times New Roman" w:cs="Times New Roman"/>
+          <w:bCs/>
+          <w:sz w:val="24"/>
+          <w:szCs w:val="24"/>
+          <w:lang w:val="en-US"/>
+        </w:rPr>
+        <w:t>EventDispatch</w:t>
+      </w:r>
+      <w:r>
+        <w:rPr>
+          <w:rFonts w:ascii="Times New Roman" w:eastAsia="Times New Roman" w:hAnsi="Times New Roman" w:cs="Times New Roman"/>
+          <w:bCs/>
+          <w:sz w:val="24"/>
+          <w:szCs w:val="24"/>
+          <w:lang w:val="en-US"/>
+        </w:rPr>
+        <w:t>, three steps are needed:</w:t>
+      </w:r>
+    </w:p>
+    <w:p>
+      <w:pPr>
+        <w:pStyle w:val="a5"/>
+        <w:numPr>
+          <w:ilvl w:val="1"/>
+          <w:numId w:val="2"/>
+        </w:numPr>
+        <w:tabs>
+          <w:tab w:val="left" w:pos="420"/>
+          <w:tab w:val="left" w:pos="840"/>
+          <w:tab w:val="left" w:pos="1260"/>
+          <w:tab w:val="left" w:pos="1680"/>
+          <w:tab w:val="left" w:pos="2100"/>
+          <w:tab w:val="left" w:pos="2520"/>
+          <w:tab w:val="left" w:pos="2940"/>
+          <w:tab w:val="left" w:pos="3360"/>
+          <w:tab w:val="left" w:pos="3780"/>
+          <w:tab w:val="left" w:pos="4200"/>
+          <w:tab w:val="left" w:pos="4620"/>
+          <w:tab w:val="left" w:pos="5040"/>
+          <w:tab w:val="left" w:pos="5460"/>
+          <w:tab w:val="left" w:pos="5880"/>
+          <w:tab w:val="left" w:pos="6300"/>
+          <w:tab w:val="left" w:pos="6720"/>
+          <w:tab w:val="left" w:pos="7140"/>
+          <w:tab w:val="left" w:pos="7560"/>
+          <w:tab w:val="left" w:pos="7980"/>
+          <w:tab w:val="left" w:pos="8400"/>
+          <w:tab w:val="left" w:pos="8820"/>
+          <w:tab w:val="left" w:pos="9240"/>
+        </w:tabs>
+        <w:spacing w:line="360" w:lineRule="auto"/>
+        <w:ind w:firstLineChars="0"/>
+        <w:jc w:val="both"/>
+        <w:rPr>
+          <w:rFonts w:ascii="Times New Roman" w:eastAsia="Times New Roman" w:hAnsi="Times New Roman" w:cs="Times New Roman"/>
+          <w:bCs/>
+          <w:sz w:val="24"/>
+          <w:szCs w:val="24"/>
+          <w:lang w:val="en-US"/>
+        </w:rPr>
+      </w:pPr>
+      <w:r>
+        <w:rPr>
+          <w:rFonts w:ascii="Times New Roman" w:eastAsia="Times New Roman" w:hAnsi="Times New Roman" w:cs="Times New Roman"/>
+          <w:bCs/>
+          <w:sz w:val="24"/>
+          <w:szCs w:val="24"/>
+          <w:lang w:val="en-US"/>
+        </w:rPr>
+        <w:t>Create an EventCustom object, and dispatch it with a unique name.</w:t>
+      </w:r>
+    </w:p>
+    <w:p>
+      <w:pPr>
+        <w:pStyle w:val="a5"/>
+        <w:numPr>
+          <w:ilvl w:val="1"/>
+          <w:numId w:val="2"/>
+        </w:numPr>
+        <w:tabs>
+          <w:tab w:val="left" w:pos="420"/>
+          <w:tab w:val="left" w:pos="840"/>
+          <w:tab w:val="left" w:pos="1260"/>
+          <w:tab w:val="left" w:pos="1680"/>
+          <w:tab w:val="left" w:pos="2100"/>
+          <w:tab w:val="left" w:pos="2520"/>
+          <w:tab w:val="left" w:pos="2940"/>
+          <w:tab w:val="left" w:pos="3360"/>
+          <w:tab w:val="left" w:pos="3780"/>
+          <w:tab w:val="left" w:pos="4200"/>
+          <w:tab w:val="left" w:pos="4620"/>
+          <w:tab w:val="left" w:pos="5040"/>
+          <w:tab w:val="left" w:pos="5460"/>
+          <w:tab w:val="left" w:pos="5880"/>
+          <w:tab w:val="left" w:pos="6300"/>
+          <w:tab w:val="left" w:pos="6720"/>
+          <w:tab w:val="left" w:pos="7140"/>
+          <w:tab w:val="left" w:pos="7560"/>
+          <w:tab w:val="left" w:pos="7980"/>
+          <w:tab w:val="left" w:pos="8400"/>
+          <w:tab w:val="left" w:pos="8820"/>
+          <w:tab w:val="left" w:pos="9240"/>
+        </w:tabs>
+        <w:spacing w:line="360" w:lineRule="auto"/>
+        <w:ind w:firstLineChars="0"/>
+        <w:jc w:val="both"/>
+        <w:rPr>
+          <w:rFonts w:ascii="Times New Roman" w:eastAsia="Times New Roman" w:hAnsi="Times New Roman" w:cs="Times New Roman"/>
+          <w:bCs/>
+          <w:sz w:val="24"/>
+          <w:szCs w:val="24"/>
+          <w:lang w:val="en-US"/>
+        </w:rPr>
+      </w:pPr>
+      <w:r>
+        <w:rPr>
+          <w:rFonts w:ascii="Times New Roman" w:eastAsia="Times New Roman" w:hAnsi="Times New Roman" w:cs="Times New Roman"/>
+          <w:bCs/>
+          <w:sz w:val="24"/>
+          <w:szCs w:val="24"/>
+          <w:lang w:val="en-US"/>
+        </w:rPr>
+        <w:t>If needed, set user data of custom event into the EventCustom.</w:t>
+      </w:r>
+    </w:p>
+    <w:p>
+      <w:pPr>
+        <w:pStyle w:val="a5"/>
+        <w:numPr>
+          <w:ilvl w:val="1"/>
+          <w:numId w:val="2"/>
+        </w:numPr>
+        <w:tabs>
+          <w:tab w:val="left" w:pos="420"/>
+          <w:tab w:val="left" w:pos="840"/>
+          <w:tab w:val="left" w:pos="1260"/>
+          <w:tab w:val="left" w:pos="1680"/>
+          <w:tab w:val="left" w:pos="2100"/>
+          <w:tab w:val="left" w:pos="2520"/>
+          <w:tab w:val="left" w:pos="2940"/>
+          <w:tab w:val="left" w:pos="3360"/>
+          <w:tab w:val="left" w:pos="3780"/>
+          <w:tab w:val="left" w:pos="4200"/>
+          <w:tab w:val="left" w:pos="4620"/>
+          <w:tab w:val="left" w:pos="5040"/>
+          <w:tab w:val="left" w:pos="5460"/>
+          <w:tab w:val="left" w:pos="5880"/>
+          <w:tab w:val="left" w:pos="6300"/>
+          <w:tab w:val="left" w:pos="6720"/>
+          <w:tab w:val="left" w:pos="7140"/>
+          <w:tab w:val="left" w:pos="7560"/>
+          <w:tab w:val="left" w:pos="7980"/>
+          <w:tab w:val="left" w:pos="8400"/>
+          <w:tab w:val="left" w:pos="8820"/>
+          <w:tab w:val="left" w:pos="9240"/>
+        </w:tabs>
+        <w:spacing w:line="360" w:lineRule="auto"/>
+        <w:ind w:firstLineChars="0"/>
+        <w:jc w:val="both"/>
+        <w:rPr>
+          <w:rFonts w:ascii="Times New Roman" w:eastAsia="Times New Roman" w:hAnsi="Times New Roman" w:cs="Times New Roman"/>
+          <w:bCs/>
+          <w:sz w:val="24"/>
+          <w:szCs w:val="24"/>
+          <w:lang w:val="en-US"/>
+        </w:rPr>
+      </w:pPr>
+      <w:r>
+        <w:rPr>
+          <w:rFonts w:ascii="Times New Roman" w:eastAsia="Times New Roman" w:hAnsi="Times New Roman" w:cs="Times New Roman"/>
+          <w:bCs/>
+          <w:sz w:val="24"/>
+          <w:szCs w:val="24"/>
+          <w:lang w:val="en-US"/>
+        </w:rPr>
+        <w:t xml:space="preserve">Set an event listener in the initial function of </w:t>
+      </w:r>
+      <w:r>
+        <w:rPr>
+          <w:rFonts w:ascii="Times New Roman" w:eastAsia="Times New Roman" w:hAnsi="Times New Roman" w:cs="Times New Roman"/>
+          <w:bCs/>
+          <w:sz w:val="24"/>
+          <w:szCs w:val="24"/>
+          <w:lang w:val="en-US"/>
+        </w:rPr>
+        <w:t xml:space="preserve">target sprite, and sign it to the </w:t>
+      </w:r>
+      <w:r>
+        <w:rPr>
+          <w:rFonts w:ascii="Times New Roman" w:eastAsia="Times New Roman" w:hAnsi="Times New Roman" w:cs="Times New Roman"/>
+          <w:bCs/>
+          <w:sz w:val="24"/>
+          <w:szCs w:val="24"/>
+          <w:lang w:val="en-US"/>
+        </w:rPr>
+        <w:t>eventDispatcher</w:t>
+      </w:r>
+      <w:r>
+        <w:rPr>
+          <w:rFonts w:ascii="Times New Roman" w:eastAsia="Times New Roman" w:hAnsi="Times New Roman" w:cs="Times New Roman"/>
+          <w:bCs/>
+          <w:sz w:val="24"/>
+          <w:szCs w:val="24"/>
+          <w:lang w:val="en-US"/>
+        </w:rPr>
+        <w:t>.</w:t>
+      </w:r>
+    </w:p>
+    <w:p>
+      <w:pPr>
+        <w:pStyle w:val="a5"/>
+        <w:numPr>
+          <w:ilvl w:val="1"/>
+          <w:numId w:val="2"/>
+        </w:numPr>
+        <w:tabs>
+          <w:tab w:val="left" w:pos="420"/>
+          <w:tab w:val="left" w:pos="840"/>
+          <w:tab w:val="left" w:pos="1260"/>
+          <w:tab w:val="left" w:pos="1680"/>
+          <w:tab w:val="left" w:pos="2100"/>
+          <w:tab w:val="left" w:pos="2520"/>
+          <w:tab w:val="left" w:pos="2940"/>
+          <w:tab w:val="left" w:pos="3360"/>
+          <w:tab w:val="left" w:pos="3780"/>
+          <w:tab w:val="left" w:pos="4200"/>
+          <w:tab w:val="left" w:pos="4620"/>
+          <w:tab w:val="left" w:pos="5040"/>
+          <w:tab w:val="left" w:pos="5460"/>
+          <w:tab w:val="left" w:pos="5880"/>
+          <w:tab w:val="left" w:pos="6300"/>
+          <w:tab w:val="left" w:pos="6720"/>
+          <w:tab w:val="left" w:pos="7140"/>
+          <w:tab w:val="left" w:pos="7560"/>
+          <w:tab w:val="left" w:pos="7980"/>
+          <w:tab w:val="left" w:pos="8400"/>
+          <w:tab w:val="left" w:pos="8820"/>
+          <w:tab w:val="left" w:pos="9240"/>
+        </w:tabs>
+        <w:spacing w:line="360" w:lineRule="auto"/>
+        <w:ind w:firstLineChars="0"/>
+        <w:jc w:val="both"/>
+        <w:rPr>
+          <w:rFonts w:ascii="Times New Roman" w:eastAsia="Times New Roman" w:hAnsi="Times New Roman" w:cs="Times New Roman"/>
+          <w:bCs/>
+          <w:sz w:val="24"/>
+          <w:szCs w:val="24"/>
+          <w:lang w:val="en-US"/>
+        </w:rPr>
+      </w:pPr>
+      <w:r>
+        <w:rPr>
+          <w:rFonts w:ascii="Times New Roman" w:eastAsia="Times New Roman" w:hAnsi="Times New Roman" w:cs="Times New Roman"/>
+          <w:bCs/>
+          <w:sz w:val="24"/>
+          <w:szCs w:val="24"/>
+          <w:lang w:val="en-US"/>
+        </w:rPr>
+        <w:t>The listener will listen the event. When triggered, it will call the response function.</w:t>
+      </w:r>
+    </w:p>
+    <w:p>
+      <w:pPr>
+        <w:tabs>
+          <w:tab w:val="left" w:pos="420"/>
+          <w:tab w:val="left" w:pos="840"/>
+          <w:tab w:val="left" w:pos="1260"/>
+          <w:tab w:val="left" w:pos="1680"/>
+          <w:tab w:val="left" w:pos="2100"/>
+          <w:tab w:val="left" w:pos="2520"/>
+          <w:tab w:val="left" w:pos="2940"/>
+          <w:tab w:val="left" w:pos="3360"/>
+          <w:tab w:val="left" w:pos="3780"/>
+          <w:tab w:val="left" w:pos="4200"/>
+          <w:tab w:val="left" w:pos="4620"/>
+          <w:tab w:val="left" w:pos="5040"/>
+          <w:tab w:val="left" w:pos="5460"/>
+          <w:tab w:val="left" w:pos="5880"/>
+          <w:tab w:val="left" w:pos="6300"/>
+          <w:tab w:val="left" w:pos="6720"/>
+          <w:tab w:val="left" w:pos="7140"/>
+          <w:tab w:val="left" w:pos="7560"/>
+          <w:tab w:val="left" w:pos="7980"/>
+          <w:tab w:val="left" w:pos="8400"/>
+          <w:tab w:val="left" w:pos="8820"/>
+          <w:tab w:val="left" w:pos="9240"/>
+        </w:tabs>
+        <w:spacing w:line="360" w:lineRule="auto"/>
+        <w:jc w:val="both"/>
+        <w:rPr>
+          <w:rFonts w:ascii="Times New Roman" w:eastAsia="Times New Roman" w:hAnsi="Times New Roman" w:cs="Times New Roman"/>
+          <w:bCs/>
+          <w:sz w:val="24"/>
+          <w:szCs w:val="24"/>
+          <w:lang w:val="en-US"/>
+        </w:rPr>
+      </w:pPr>
+      <w:r>
+        <w:rPr>
+          <w:rFonts w:ascii="Times New Roman" w:eastAsia="Times New Roman" w:hAnsi="Times New Roman" w:cs="Times New Roman"/>
+          <w:bCs/>
+          <w:sz w:val="24"/>
+          <w:szCs w:val="24"/>
+          <w:lang w:val="en-US"/>
+        </w:rPr>
+        <w:tab/>
+        <w:t>The structure of usin</w:t>
+      </w:r>
+      <w:r>
+        <w:rPr>
+          <w:rFonts w:ascii="Times New Roman" w:eastAsia="Times New Roman" w:hAnsi="Times New Roman" w:cs="Times New Roman"/>
+          <w:bCs/>
+          <w:sz w:val="24"/>
+          <w:szCs w:val="24"/>
+          <w:lang w:val="en-US"/>
+        </w:rPr>
+        <w:t>g EventDispatch is like a stack. And then the details in planes class can be introduced.</w:t>
+      </w:r>
+    </w:p>
+    <w:p>
+      <w:pPr>
+        <w:tabs>
+          <w:tab w:val="left" w:pos="420"/>
+          <w:tab w:val="left" w:pos="840"/>
+          <w:tab w:val="left" w:pos="1260"/>
+          <w:tab w:val="left" w:pos="1680"/>
+          <w:tab w:val="left" w:pos="2100"/>
+          <w:tab w:val="left" w:pos="2520"/>
+          <w:tab w:val="left" w:pos="2940"/>
+          <w:tab w:val="left" w:pos="3360"/>
+          <w:tab w:val="left" w:pos="3780"/>
+          <w:tab w:val="left" w:pos="4200"/>
+          <w:tab w:val="left" w:pos="4620"/>
+          <w:tab w:val="left" w:pos="5040"/>
+          <w:tab w:val="left" w:pos="5460"/>
+          <w:tab w:val="left" w:pos="5880"/>
+          <w:tab w:val="left" w:pos="6300"/>
+          <w:tab w:val="left" w:pos="6720"/>
+          <w:tab w:val="left" w:pos="7140"/>
+          <w:tab w:val="left" w:pos="7560"/>
+          <w:tab w:val="left" w:pos="7980"/>
+          <w:tab w:val="left" w:pos="8400"/>
+          <w:tab w:val="left" w:pos="8820"/>
+          <w:tab w:val="left" w:pos="9240"/>
+        </w:tabs>
+        <w:spacing w:line="360" w:lineRule="auto"/>
+        <w:jc w:val="both"/>
+        <w:rPr>
+          <w:rFonts w:ascii="Times New Roman" w:eastAsia="Times New Roman" w:hAnsi="Times New Roman" w:cs="Times New Roman"/>
+          <w:bCs/>
+          <w:sz w:val="24"/>
+          <w:szCs w:val="24"/>
+          <w:lang w:val="en-US"/>
+        </w:rPr>
+      </w:pPr>
+      <w:r>
+        <w:rPr>
+          <w:rFonts w:ascii="Times New Roman" w:eastAsia="Times New Roman" w:hAnsi="Times New Roman" w:cs="Times New Roman"/>
+          <w:bCs/>
+          <w:sz w:val="24"/>
+          <w:szCs w:val="24"/>
+          <w:lang w:val="en-US"/>
+        </w:rPr>
+        <w:tab/>
+      </w:r>
+      <w:r>
+        <w:rPr>
+          <w:rFonts w:ascii="Times New Roman" w:eastAsia="Times New Roman" w:hAnsi="Times New Roman" w:cs="Times New Roman"/>
+          <w:bCs/>
+          <w:sz w:val="24"/>
+          <w:szCs w:val="24"/>
+          <w:lang w:val="en-US"/>
+        </w:rPr>
+        <w:t xml:space="preserve">The Planes class inherits the Sprite class in cocos2d.h. Else, it has some parameters to define its color, id, status, buff, position, enter point </w:t>
+      </w:r>
+      <w:r>
+        <w:rPr>
+          <w:rFonts w:ascii="Times New Roman" w:eastAsia="Times New Roman" w:hAnsi="Times New Roman" w:cs="Times New Roman"/>
+          <w:bCs/>
+          <w:i/>
+          <w:sz w:val="24"/>
+          <w:szCs w:val="24"/>
+          <w:lang w:val="en-US"/>
+        </w:rPr>
+        <w:t>(the point of entering outer runway)</w:t>
+      </w:r>
+      <w:r>
+        <w:rPr>
+          <w:rFonts w:ascii="Times New Roman" w:eastAsia="Times New Roman" w:hAnsi="Times New Roman" w:cs="Times New Roman"/>
+          <w:bCs/>
+          <w:sz w:val="24"/>
+          <w:szCs w:val="24"/>
+          <w:lang w:val="en-US"/>
+        </w:rPr>
+        <w:t>, turn point</w:t>
+      </w:r>
+      <w:r>
+        <w:rPr>
+          <w:rFonts w:ascii="Times New Roman" w:eastAsia="Times New Roman" w:hAnsi="Times New Roman" w:cs="Times New Roman"/>
+          <w:bCs/>
+          <w:i/>
+          <w:sz w:val="24"/>
+          <w:szCs w:val="24"/>
+          <w:lang w:val="en-US"/>
+        </w:rPr>
+        <w:t xml:space="preserve"> (</w:t>
+      </w:r>
+      <w:r>
+        <w:rPr>
+          <w:rFonts w:ascii="Times New Roman" w:eastAsia="Times New Roman" w:hAnsi="Times New Roman" w:cs="Times New Roman"/>
+          <w:bCs/>
+          <w:i/>
+          <w:iCs/>
+          <w:sz w:val="24"/>
+          <w:szCs w:val="24"/>
+          <w:lang w:val="en-US"/>
+        </w:rPr>
+        <w:t>the point of entering final runway)</w:t>
+      </w:r>
+      <w:r>
+        <w:rPr>
+          <w:rFonts w:ascii="Times New Roman" w:eastAsia="Times New Roman" w:hAnsi="Times New Roman" w:cs="Times New Roman"/>
+          <w:bCs/>
+          <w:sz w:val="24"/>
+          <w:szCs w:val="24"/>
+          <w:lang w:val="en-US"/>
+        </w:rPr>
+        <w:t xml:space="preserve">, </w:t>
+      </w:r>
+      <w:r>
+        <w:rPr>
+          <w:rFonts w:ascii="Times New Roman" w:eastAsia="Times New Roman" w:hAnsi="Times New Roman" w:cs="Times New Roman"/>
+          <w:bCs/>
+          <w:sz w:val="24"/>
+          <w:szCs w:val="24"/>
+          <w:lang w:val="en-US"/>
+        </w:rPr>
+        <w:t xml:space="preserve">the start </w:t>
+      </w:r>
+      <w:r>
+        <w:rPr>
+          <w:rFonts w:ascii="Times New Roman" w:eastAsia="Times New Roman" w:hAnsi="Times New Roman" w:cs="Times New Roman"/>
+          <w:bCs/>
+          <w:sz w:val="24"/>
+          <w:szCs w:val="24"/>
+          <w:lang w:val="en-US"/>
+        </w:rPr>
+        <w:t xml:space="preserve">and end </w:t>
+      </w:r>
+      <w:r>
+        <w:rPr>
+          <w:rFonts w:ascii="Times New Roman" w:eastAsia="Times New Roman" w:hAnsi="Times New Roman" w:cs="Times New Roman"/>
+          <w:bCs/>
+          <w:sz w:val="24"/>
+          <w:szCs w:val="24"/>
+          <w:lang w:val="en-US"/>
+        </w:rPr>
+        <w:t>point of dotted line</w:t>
+      </w:r>
+      <w:r>
+        <w:rPr>
+          <w:rFonts w:ascii="Times New Roman" w:eastAsia="Times New Roman" w:hAnsi="Times New Roman" w:cs="Times New Roman"/>
+          <w:bCs/>
+          <w:sz w:val="24"/>
+          <w:szCs w:val="24"/>
+          <w:lang w:val="en-US"/>
+        </w:rPr>
+        <w:t xml:space="preserve">, initial direction of planes, </w:t>
+      </w:r>
+      <w:r>
+        <w:rPr>
+          <w:rFonts w:ascii="Times New Roman" w:eastAsia="Times New Roman" w:hAnsi="Times New Roman" w:cs="Times New Roman"/>
+          <w:bCs/>
+          <w:sz w:val="24"/>
+          <w:szCs w:val="24"/>
+          <w:lang w:val="en-US"/>
+        </w:rPr>
+        <w:t>coordinate in the airport</w:t>
+      </w:r>
+      <w:r>
+        <w:rPr>
+          <w:rFonts w:ascii="Times New Roman" w:eastAsia="Times New Roman" w:hAnsi="Times New Roman" w:cs="Times New Roman"/>
+          <w:bCs/>
+          <w:sz w:val="24"/>
+          <w:szCs w:val="24"/>
+          <w:lang w:val="en-US"/>
+        </w:rPr>
+        <w:t xml:space="preserve"> and take-off point, the plane has jumped or not and the plane can be touched or not.</w:t>
+      </w:r>
+      <w:r>
+        <w:rPr>
+          <w:rFonts w:ascii="Times New Roman" w:eastAsia="Times New Roman" w:hAnsi="Times New Roman" w:cs="Times New Roman"/>
+          <w:bCs/>
+          <w:sz w:val="24"/>
+          <w:szCs w:val="24"/>
+          <w:lang w:val="en-US"/>
+        </w:rPr>
+        <w:t xml:space="preserve"> </w:t>
+      </w:r>
+    </w:p>
+    <w:p>
+      <w:pPr>
+        <w:tabs>
+          <w:tab w:val="left" w:pos="420"/>
+          <w:tab w:val="left" w:pos="840"/>
+          <w:tab w:val="left" w:pos="1260"/>
+          <w:tab w:val="left" w:pos="1680"/>
+          <w:tab w:val="left" w:pos="2100"/>
+          <w:tab w:val="left" w:pos="2520"/>
+          <w:tab w:val="left" w:pos="2940"/>
+          <w:tab w:val="left" w:pos="3360"/>
+          <w:tab w:val="left" w:pos="3780"/>
+          <w:tab w:val="left" w:pos="4200"/>
+          <w:tab w:val="left" w:pos="4620"/>
+          <w:tab w:val="left" w:pos="5040"/>
+          <w:tab w:val="left" w:pos="5460"/>
+          <w:tab w:val="left" w:pos="5880"/>
+          <w:tab w:val="left" w:pos="6300"/>
+          <w:tab w:val="left" w:pos="6720"/>
+          <w:tab w:val="left" w:pos="7140"/>
+          <w:tab w:val="left" w:pos="7560"/>
+          <w:tab w:val="left" w:pos="7980"/>
+          <w:tab w:val="left" w:pos="8400"/>
+          <w:tab w:val="left" w:pos="8820"/>
+          <w:tab w:val="left" w:pos="9240"/>
+        </w:tabs>
+        <w:spacing w:line="360" w:lineRule="auto"/>
+        <w:jc w:val="both"/>
+        <w:rPr>
+          <w:rFonts w:ascii="Times New Roman" w:eastAsia="Times New Roman" w:hAnsi="Times New Roman" w:cs="Times New Roman"/>
+          <w:bCs/>
+          <w:sz w:val="24"/>
+          <w:szCs w:val="24"/>
+          <w:lang w:val="en-US"/>
+        </w:rPr>
+      </w:pPr>
+      <w:r>
+        <w:rPr>
+          <w:rFonts w:ascii="Times New Roman" w:eastAsia="Times New Roman" w:hAnsi="Times New Roman" w:cs="Times New Roman"/>
+          <w:bCs/>
+          <w:sz w:val="24"/>
+          <w:szCs w:val="24"/>
+          <w:lang w:val="en-US"/>
+        </w:rPr>
+        <w:tab/>
+        <w:t>In the initial function of Planes</w:t>
+      </w:r>
+      <w:r>
+        <w:rPr>
+          <w:rFonts w:ascii="Times New Roman" w:eastAsia="Times New Roman" w:hAnsi="Times New Roman" w:cs="Times New Roman"/>
+          <w:bCs/>
+          <w:sz w:val="24"/>
+          <w:szCs w:val="24"/>
+          <w:lang w:val="en-US"/>
+        </w:rPr>
+        <w:t xml:space="preserve"> </w:t>
+      </w:r>
+      <w:r>
+        <w:rPr>
+          <w:rFonts w:ascii="Times New Roman" w:eastAsia="Times New Roman" w:hAnsi="Times New Roman" w:cs="Times New Roman"/>
+          <w:bCs/>
+          <w:sz w:val="24"/>
+          <w:szCs w:val="24"/>
+          <w:lang w:val="en-US"/>
+        </w:rPr>
+        <w:t>(</w:t>
+      </w:r>
+      <w:proofErr w:type="gramStart"/>
+      <w:r>
+        <w:rPr>
+          <w:rFonts w:ascii="Courier New" w:eastAsia="Times New Roman" w:hAnsi="Courier New" w:cs="Courier New"/>
+          <w:bCs/>
+          <w:sz w:val="24"/>
+          <w:szCs w:val="24"/>
+          <w:lang w:val="en-US"/>
+        </w:rPr>
+        <w:t>init(</w:t>
+      </w:r>
+      <w:proofErr w:type="gramEnd"/>
+      <w:r>
+        <w:rPr>
+          <w:rFonts w:ascii="Courier New" w:eastAsia="Times New Roman" w:hAnsi="Courier New" w:cs="Courier New"/>
+          <w:bCs/>
+          <w:sz w:val="24"/>
+          <w:szCs w:val="24"/>
+          <w:lang w:val="en-US"/>
+        </w:rPr>
+        <w:t>)</w:t>
+      </w:r>
+      <w:r>
+        <w:rPr>
+          <w:rFonts w:ascii="Times New Roman" w:eastAsia="Times New Roman" w:hAnsi="Times New Roman" w:cs="Times New Roman"/>
+          <w:bCs/>
+          <w:sz w:val="24"/>
+          <w:szCs w:val="24"/>
+          <w:lang w:val="en-US"/>
+        </w:rPr>
+        <w:t>)</w:t>
+      </w:r>
+      <w:r>
+        <w:rPr>
+          <w:rFonts w:ascii="Times New Roman" w:eastAsia="Times New Roman" w:hAnsi="Times New Roman" w:cs="Times New Roman"/>
+          <w:bCs/>
+          <w:sz w:val="24"/>
+          <w:szCs w:val="24"/>
+          <w:lang w:val="en-US"/>
+        </w:rPr>
+        <w:t xml:space="preserve">, all the listeners </w:t>
+      </w:r>
+      <w:r>
+        <w:rPr>
+          <w:rFonts w:ascii="Times New Roman" w:eastAsia="Times New Roman" w:hAnsi="Times New Roman" w:cs="Times New Roman"/>
+          <w:bCs/>
+          <w:sz w:val="24"/>
+          <w:szCs w:val="24"/>
+          <w:lang w:val="en-US"/>
+        </w:rPr>
+        <w:t xml:space="preserve">are signed to eventDispatcher. The </w:t>
+      </w:r>
+      <w:r>
+        <w:rPr>
+          <w:rFonts w:ascii="Courier New" w:eastAsia="Times New Roman" w:hAnsi="Courier New" w:cs="Courier New"/>
+          <w:bCs/>
+          <w:i/>
+          <w:sz w:val="24"/>
+          <w:szCs w:val="24"/>
+          <w:lang w:val="en-US"/>
+        </w:rPr>
+        <w:t>create</w:t>
+      </w:r>
+      <w:r>
+        <w:rPr>
+          <w:rFonts w:ascii="Times New Roman" w:eastAsia="Times New Roman" w:hAnsi="Times New Roman" w:cs="Times New Roman"/>
+          <w:bCs/>
+          <w:i/>
+          <w:sz w:val="24"/>
+          <w:szCs w:val="24"/>
+          <w:lang w:val="en-US"/>
+        </w:rPr>
+        <w:t xml:space="preserve"> </w:t>
+      </w:r>
+      <w:r>
+        <w:rPr>
+          <w:rFonts w:ascii="Times New Roman" w:eastAsia="Times New Roman" w:hAnsi="Times New Roman" w:cs="Times New Roman"/>
+          <w:bCs/>
+          <w:sz w:val="24"/>
+          <w:szCs w:val="24"/>
+          <w:lang w:val="en-US"/>
+        </w:rPr>
+        <w:t>function will call initial function, and set the parameters of plane.</w:t>
+      </w:r>
+    </w:p>
+    <w:p>
+      <w:pPr>
+        <w:tabs>
+          <w:tab w:val="left" w:pos="420"/>
+          <w:tab w:val="left" w:pos="840"/>
+          <w:tab w:val="left" w:pos="1260"/>
+          <w:tab w:val="left" w:pos="1680"/>
+          <w:tab w:val="left" w:pos="2100"/>
+          <w:tab w:val="left" w:pos="2520"/>
+          <w:tab w:val="left" w:pos="2940"/>
+          <w:tab w:val="left" w:pos="3360"/>
+          <w:tab w:val="left" w:pos="3780"/>
+          <w:tab w:val="left" w:pos="4200"/>
+          <w:tab w:val="left" w:pos="4620"/>
+          <w:tab w:val="left" w:pos="5040"/>
+          <w:tab w:val="left" w:pos="5460"/>
+          <w:tab w:val="left" w:pos="5880"/>
+          <w:tab w:val="left" w:pos="6300"/>
+          <w:tab w:val="left" w:pos="6720"/>
+          <w:tab w:val="left" w:pos="7140"/>
+          <w:tab w:val="left" w:pos="7560"/>
+          <w:tab w:val="left" w:pos="7980"/>
+          <w:tab w:val="left" w:pos="8400"/>
+          <w:tab w:val="left" w:pos="8820"/>
+          <w:tab w:val="left" w:pos="9240"/>
+        </w:tabs>
+        <w:spacing w:line="360" w:lineRule="auto"/>
+        <w:jc w:val="both"/>
+        <w:rPr>
+          <w:rFonts w:ascii="Times New Roman" w:eastAsia="Times New Roman" w:hAnsi="Times New Roman" w:cs="Times New Roman"/>
+          <w:bCs/>
+          <w:sz w:val="24"/>
+          <w:szCs w:val="24"/>
+          <w:lang w:val="en-US"/>
+        </w:rPr>
+      </w:pPr>
+      <w:r>
+        <w:rPr>
+          <w:rFonts w:ascii="Courier New" w:eastAsia="Times New Roman" w:hAnsi="Courier New" w:cs="Courier New"/>
+          <w:bCs/>
+          <w:sz w:val="24"/>
+          <w:szCs w:val="24"/>
+          <w:lang w:val="en-US"/>
+        </w:rPr>
+        <w:lastRenderedPageBreak/>
+        <w:tab/>
+      </w:r>
+      <w:r>
+        <w:rPr>
+          <w:rFonts w:ascii="Courier New" w:eastAsia="Times New Roman" w:hAnsi="Courier New" w:cs="Courier New"/>
+          <w:bCs/>
+          <w:sz w:val="24"/>
+          <w:szCs w:val="24"/>
+          <w:lang w:val="en-US"/>
+        </w:rPr>
+        <w:t>onTouchBegan</w:t>
+      </w:r>
+      <w:r>
+        <w:rPr>
+          <w:rFonts w:ascii="Times New Roman" w:eastAsia="Times New Roman" w:hAnsi="Times New Roman" w:cs="Times New Roman"/>
+          <w:bCs/>
+          <w:sz w:val="24"/>
+          <w:szCs w:val="24"/>
+          <w:lang w:val="en-US"/>
+        </w:rPr>
+        <w:t xml:space="preserve"> is the response function of </w:t>
+      </w:r>
+      <w:r>
+        <w:rPr>
+          <w:rFonts w:ascii="Courier New" w:eastAsia="Times New Roman" w:hAnsi="Courier New" w:cs="Courier New"/>
+          <w:bCs/>
+          <w:sz w:val="24"/>
+          <w:szCs w:val="24"/>
+          <w:lang w:val="en-US"/>
+        </w:rPr>
+        <w:t>touchListener</w:t>
+      </w:r>
+      <w:r>
+        <w:rPr>
+          <w:rFonts w:ascii="Times New Roman" w:eastAsia="Times New Roman" w:hAnsi="Times New Roman" w:cs="Times New Roman"/>
+          <w:bCs/>
+          <w:sz w:val="24"/>
+          <w:szCs w:val="24"/>
+          <w:lang w:val="en-US"/>
+        </w:rPr>
+        <w:t>. When a plane is clicked, this function will be called.</w:t>
+      </w:r>
+      <w:r>
+        <w:rPr>
+          <w:rFonts w:ascii="Times New Roman" w:eastAsia="Times New Roman" w:hAnsi="Times New Roman" w:cs="Times New Roman"/>
+          <w:bCs/>
+          <w:sz w:val="24"/>
+          <w:szCs w:val="24"/>
+          <w:lang w:val="en-US"/>
+        </w:rPr>
+        <w:t xml:space="preserve"> A plane will be click for movement or as a card receiver. For movement, it will first tell other planes that it is being clicked</w:t>
+      </w:r>
+      <w:r>
+        <w:rPr>
+          <w:rFonts w:ascii="Times New Roman" w:eastAsia="Times New Roman" w:hAnsi="Times New Roman" w:cs="Times New Roman"/>
+          <w:bCs/>
+          <w:sz w:val="24"/>
+          <w:szCs w:val="24"/>
+          <w:lang w:val="en-US"/>
+        </w:rPr>
+        <w:t xml:space="preserve"> (</w:t>
+      </w:r>
+      <w:r>
+        <w:rPr>
+          <w:rFonts w:ascii="Courier New" w:eastAsia="Times New Roman" w:hAnsi="Courier New" w:cs="Courier New"/>
+          <w:bCs/>
+          <w:sz w:val="24"/>
+          <w:szCs w:val="24"/>
+          <w:lang w:val="en-US"/>
+        </w:rPr>
+        <w:t>eventPlaneClick</w:t>
+      </w:r>
+      <w:r>
+        <w:rPr>
+          <w:rFonts w:ascii="Times New Roman" w:eastAsia="Times New Roman" w:hAnsi="Times New Roman" w:cs="Times New Roman"/>
+          <w:bCs/>
+          <w:sz w:val="24"/>
+          <w:szCs w:val="24"/>
+          <w:lang w:val="en-US"/>
+        </w:rPr>
+        <w:t>)</w:t>
+      </w:r>
+      <w:r>
+        <w:rPr>
+          <w:rFonts w:ascii="Times New Roman" w:eastAsia="Times New Roman" w:hAnsi="Times New Roman" w:cs="Times New Roman"/>
+          <w:bCs/>
+          <w:sz w:val="24"/>
+          <w:szCs w:val="24"/>
+          <w:lang w:val="en-US"/>
+        </w:rPr>
+        <w:t>. According to the buff and status of plane, different actions will be created and plane will do the action.</w:t>
+      </w:r>
+      <w:r>
+        <w:rPr>
+          <w:rFonts w:ascii="Times New Roman" w:eastAsia="Times New Roman" w:hAnsi="Times New Roman" w:cs="Times New Roman"/>
+          <w:bCs/>
+          <w:sz w:val="24"/>
+          <w:szCs w:val="24"/>
+          <w:lang w:val="en-US"/>
+        </w:rPr>
+        <w:t xml:space="preserve"> After each move, the plane will tell dice and other planes that the movement of plane has ended </w:t>
+      </w:r>
+      <w:r>
+        <w:rPr>
+          <w:rFonts w:ascii="Times New Roman" w:eastAsia="Times New Roman" w:hAnsi="Times New Roman" w:cs="Times New Roman"/>
+          <w:bCs/>
+          <w:sz w:val="24"/>
+          <w:szCs w:val="24"/>
+          <w:lang w:val="en-US"/>
+        </w:rPr>
+        <w:t>(</w:t>
+      </w:r>
+      <w:r>
+        <w:rPr>
+          <w:rFonts w:ascii="Courier New" w:eastAsia="Times New Roman" w:hAnsi="Courier New" w:cs="Courier New"/>
+          <w:bCs/>
+          <w:sz w:val="24"/>
+          <w:szCs w:val="24"/>
+          <w:lang w:val="en-US"/>
+        </w:rPr>
+        <w:t>eventPlaneEnd</w:t>
+      </w:r>
+      <w:r>
+        <w:rPr>
+          <w:rFonts w:ascii="Times New Roman" w:eastAsia="Times New Roman" w:hAnsi="Times New Roman" w:cs="Times New Roman"/>
+          <w:bCs/>
+          <w:sz w:val="24"/>
+          <w:szCs w:val="24"/>
+          <w:lang w:val="en-US"/>
+        </w:rPr>
+        <w:t xml:space="preserve">), tell other planes the position of itself in order to judge collision happened or not </w:t>
+      </w:r>
+      <w:r>
+        <w:rPr>
+          <w:rFonts w:ascii="Times New Roman" w:eastAsia="Times New Roman" w:hAnsi="Times New Roman" w:cs="Times New Roman"/>
+          <w:bCs/>
+          <w:sz w:val="24"/>
+          <w:szCs w:val="24"/>
+          <w:lang w:val="en-US"/>
+        </w:rPr>
+        <w:t>(</w:t>
+      </w:r>
+      <w:r>
+        <w:rPr>
+          <w:rFonts w:ascii="Courier New" w:eastAsia="Times New Roman" w:hAnsi="Courier New" w:cs="Courier New"/>
+          <w:bCs/>
+          <w:sz w:val="24"/>
+          <w:szCs w:val="24"/>
+          <w:lang w:val="en-US"/>
+        </w:rPr>
+        <w:t>eventPlane</w:t>
+      </w:r>
+      <w:r>
+        <w:rPr>
+          <w:rFonts w:ascii="Courier New" w:eastAsia="Times New Roman" w:hAnsi="Courier New" w:cs="Courier New"/>
+          <w:bCs/>
+          <w:sz w:val="24"/>
+          <w:szCs w:val="24"/>
+          <w:lang w:val="en-US"/>
+        </w:rPr>
+        <w:t>Position</w:t>
+      </w:r>
+      <w:r>
+        <w:rPr>
+          <w:rFonts w:ascii="Times New Roman" w:eastAsia="Times New Roman" w:hAnsi="Times New Roman" w:cs="Times New Roman"/>
+          <w:bCs/>
+          <w:sz w:val="24"/>
+          <w:szCs w:val="24"/>
+          <w:lang w:val="en-US"/>
+        </w:rPr>
+        <w:t>)</w:t>
+      </w:r>
+      <w:r>
+        <w:rPr>
+          <w:rFonts w:ascii="Times New Roman" w:eastAsia="Times New Roman" w:hAnsi="Times New Roman" w:cs="Times New Roman"/>
+          <w:bCs/>
+          <w:sz w:val="24"/>
+          <w:szCs w:val="24"/>
+          <w:lang w:val="en-US"/>
+        </w:rPr>
+        <w:t>, and tell all the planes to summit the status in order to check player has won or not</w:t>
+      </w:r>
+      <w:r>
+        <w:rPr>
+          <w:rFonts w:ascii="Times New Roman" w:eastAsia="Times New Roman" w:hAnsi="Times New Roman" w:cs="Times New Roman"/>
+          <w:bCs/>
+          <w:sz w:val="24"/>
+          <w:szCs w:val="24"/>
+          <w:lang w:val="en-US"/>
+        </w:rPr>
+        <w:t>(</w:t>
+      </w:r>
+      <w:r>
+        <w:rPr>
+          <w:rFonts w:ascii="Courier New" w:eastAsia="Times New Roman" w:hAnsi="Courier New" w:cs="Courier New"/>
+          <w:bCs/>
+          <w:sz w:val="24"/>
+          <w:szCs w:val="24"/>
+          <w:lang w:val="en-US"/>
+        </w:rPr>
+        <w:t>event</w:t>
+      </w:r>
+      <w:r>
+        <w:rPr>
+          <w:rFonts w:ascii="Courier New" w:eastAsia="Times New Roman" w:hAnsi="Courier New" w:cs="Courier New"/>
+          <w:bCs/>
+          <w:sz w:val="24"/>
+          <w:szCs w:val="24"/>
+          <w:lang w:val="en-US"/>
+        </w:rPr>
+        <w:t>WinCheck</w:t>
+      </w:r>
+      <w:r>
+        <w:rPr>
+          <w:rFonts w:ascii="Times New Roman" w:eastAsia="Times New Roman" w:hAnsi="Times New Roman" w:cs="Times New Roman"/>
+          <w:bCs/>
+          <w:sz w:val="24"/>
+          <w:szCs w:val="24"/>
+          <w:lang w:val="en-US"/>
+        </w:rPr>
+        <w:t>)</w:t>
+      </w:r>
+      <w:r>
+        <w:rPr>
+          <w:rFonts w:ascii="Times New Roman" w:eastAsia="Times New Roman" w:hAnsi="Times New Roman" w:cs="Times New Roman"/>
+          <w:bCs/>
+          <w:sz w:val="24"/>
+          <w:szCs w:val="24"/>
+          <w:lang w:val="en-US"/>
+        </w:rPr>
+        <w:t>.</w:t>
+      </w:r>
+      <w:r>
+        <w:rPr>
+          <w:rFonts w:ascii="Times New Roman" w:eastAsia="Times New Roman" w:hAnsi="Times New Roman" w:cs="Times New Roman"/>
+          <w:bCs/>
+          <w:sz w:val="24"/>
+          <w:szCs w:val="24"/>
+          <w:lang w:val="en-US"/>
+        </w:rPr>
+        <w:t xml:space="preserve"> As a card receiver, this part will be talked in card_slot part.</w:t>
+      </w:r>
+    </w:p>
+    <w:p>
+      <w:pPr>
+        <w:tabs>
+          <w:tab w:val="left" w:pos="420"/>
+          <w:tab w:val="left" w:pos="840"/>
+          <w:tab w:val="left" w:pos="1260"/>
+          <w:tab w:val="left" w:pos="1680"/>
+          <w:tab w:val="left" w:pos="2100"/>
+          <w:tab w:val="left" w:pos="2520"/>
+          <w:tab w:val="left" w:pos="2940"/>
+          <w:tab w:val="left" w:pos="3360"/>
+          <w:tab w:val="left" w:pos="3780"/>
+          <w:tab w:val="left" w:pos="4200"/>
+          <w:tab w:val="left" w:pos="4620"/>
+          <w:tab w:val="left" w:pos="5040"/>
+          <w:tab w:val="left" w:pos="5460"/>
+          <w:tab w:val="left" w:pos="5880"/>
+          <w:tab w:val="left" w:pos="6300"/>
+          <w:tab w:val="left" w:pos="6720"/>
+          <w:tab w:val="left" w:pos="7140"/>
+          <w:tab w:val="left" w:pos="7560"/>
+          <w:tab w:val="left" w:pos="7980"/>
+          <w:tab w:val="left" w:pos="8400"/>
+          <w:tab w:val="left" w:pos="8820"/>
+          <w:tab w:val="left" w:pos="9240"/>
+        </w:tabs>
+        <w:spacing w:line="360" w:lineRule="auto"/>
+        <w:jc w:val="both"/>
+        <w:rPr>
+          <w:rFonts w:ascii="Times New Roman" w:eastAsia="Times New Roman" w:hAnsi="Times New Roman" w:cs="Times New Roman"/>
+          <w:bCs/>
+          <w:sz w:val="24"/>
+          <w:szCs w:val="24"/>
+          <w:lang w:val="en-US"/>
+        </w:rPr>
+      </w:pPr>
+      <w:r>
+        <w:rPr>
+          <w:rFonts w:ascii="Times New Roman" w:eastAsia="Times New Roman" w:hAnsi="Times New Roman" w:cs="Times New Roman"/>
+          <w:bCs/>
+          <w:sz w:val="24"/>
+          <w:szCs w:val="24"/>
+          <w:lang w:val="en-US"/>
+        </w:rPr>
+        <w:tab/>
+        <w:t xml:space="preserve">When </w:t>
+      </w:r>
+      <w:r>
+        <w:rPr>
+          <w:rFonts w:ascii="Courier New" w:eastAsia="Times New Roman" w:hAnsi="Courier New" w:cs="Courier New"/>
+          <w:bCs/>
+          <w:sz w:val="24"/>
+          <w:szCs w:val="24"/>
+          <w:lang w:val="en-US"/>
+        </w:rPr>
+        <w:t>rollPTListener</w:t>
+      </w:r>
+      <w:r>
+        <w:rPr>
+          <w:rFonts w:ascii="Courier New" w:eastAsia="Times New Roman" w:hAnsi="Courier New" w:cs="Courier New"/>
+          <w:bCs/>
+          <w:sz w:val="24"/>
+          <w:szCs w:val="24"/>
+          <w:lang w:val="en-US"/>
+        </w:rPr>
+        <w:t xml:space="preserve"> </w:t>
+      </w:r>
+      <w:r>
+        <w:rPr>
+          <w:rFonts w:ascii="Times New Roman" w:eastAsia="Times New Roman" w:hAnsi="Times New Roman" w:cs="Times New Roman"/>
+          <w:bCs/>
+          <w:sz w:val="24"/>
+          <w:szCs w:val="24"/>
+          <w:lang w:val="en-US"/>
+        </w:rPr>
+        <w:t xml:space="preserve">heard the roll number from dice, it will call the response function </w:t>
+      </w:r>
+      <w:r>
+        <w:rPr>
+          <w:rFonts w:ascii="Courier New" w:eastAsia="Times New Roman" w:hAnsi="Courier New" w:cs="Courier New"/>
+          <w:bCs/>
+          <w:sz w:val="24"/>
+          <w:szCs w:val="24"/>
+          <w:lang w:val="en-US"/>
+        </w:rPr>
+        <w:t>setRollPoint</w:t>
+      </w:r>
+      <w:r>
+        <w:rPr>
+          <w:rFonts w:ascii="Times New Roman" w:eastAsia="Times New Roman" w:hAnsi="Times New Roman" w:cs="Times New Roman"/>
+          <w:bCs/>
+          <w:sz w:val="24"/>
+          <w:szCs w:val="24"/>
+          <w:lang w:val="en-US"/>
+        </w:rPr>
+        <w:t xml:space="preserve">. Listener will get the roll number from dice, and use </w:t>
+      </w:r>
+      <w:r>
+        <w:rPr>
+          <w:rFonts w:ascii="Courier New" w:eastAsia="Times New Roman" w:hAnsi="Courier New" w:cs="Courier New"/>
+          <w:bCs/>
+          <w:sz w:val="24"/>
+          <w:szCs w:val="24"/>
+          <w:lang w:val="en-US"/>
+        </w:rPr>
+        <w:t>setRollPoint</w:t>
+      </w:r>
+      <w:r>
+        <w:rPr>
+          <w:rFonts w:ascii="Times New Roman" w:eastAsia="Times New Roman" w:hAnsi="Times New Roman" w:cs="Times New Roman"/>
+          <w:bCs/>
+          <w:sz w:val="24"/>
+          <w:szCs w:val="24"/>
+          <w:lang w:val="en-US"/>
+        </w:rPr>
+        <w:t xml:space="preserve"> to set the roll number of planes, helping the plane to create actions and calculate position.</w:t>
+      </w:r>
+    </w:p>
+    <w:p>
+      <w:pPr>
+        <w:tabs>
+          <w:tab w:val="left" w:pos="420"/>
+          <w:tab w:val="left" w:pos="840"/>
+          <w:tab w:val="left" w:pos="1260"/>
+          <w:tab w:val="left" w:pos="1680"/>
+          <w:tab w:val="left" w:pos="2100"/>
+          <w:tab w:val="left" w:pos="2520"/>
+          <w:tab w:val="left" w:pos="2940"/>
+          <w:tab w:val="left" w:pos="3360"/>
+          <w:tab w:val="left" w:pos="3780"/>
+          <w:tab w:val="left" w:pos="4200"/>
+          <w:tab w:val="left" w:pos="4620"/>
+          <w:tab w:val="left" w:pos="5040"/>
+          <w:tab w:val="left" w:pos="5460"/>
+          <w:tab w:val="left" w:pos="5880"/>
+          <w:tab w:val="left" w:pos="6300"/>
+          <w:tab w:val="left" w:pos="6720"/>
+          <w:tab w:val="left" w:pos="7140"/>
+          <w:tab w:val="left" w:pos="7560"/>
+          <w:tab w:val="left" w:pos="7980"/>
+          <w:tab w:val="left" w:pos="8400"/>
+          <w:tab w:val="left" w:pos="8820"/>
+          <w:tab w:val="left" w:pos="9240"/>
+        </w:tabs>
+        <w:spacing w:line="360" w:lineRule="auto"/>
+        <w:jc w:val="both"/>
+        <w:rPr>
+          <w:rFonts w:ascii="Times New Roman" w:eastAsia="Times New Roman" w:hAnsi="Times New Roman" w:cs="Times New Roman"/>
+          <w:bCs/>
+          <w:sz w:val="24"/>
+          <w:szCs w:val="24"/>
+          <w:lang w:val="en-US"/>
+        </w:rPr>
+      </w:pPr>
+      <w:r>
+        <w:rPr>
+          <w:rFonts w:ascii="Times New Roman" w:eastAsia="Times New Roman" w:hAnsi="Times New Roman" w:cs="Times New Roman"/>
+          <w:bCs/>
+          <w:sz w:val="24"/>
+          <w:szCs w:val="24"/>
+          <w:lang w:val="en-US"/>
+        </w:rPr>
+        <w:tab/>
+        <w:t xml:space="preserve">When </w:t>
+      </w:r>
+      <w:r>
+        <w:rPr>
+          <w:rFonts w:ascii="Courier New" w:eastAsia="Times New Roman" w:hAnsi="Courier New" w:cs="Courier New"/>
+          <w:bCs/>
+          <w:sz w:val="24"/>
+          <w:szCs w:val="24"/>
+          <w:lang w:val="en-US"/>
+        </w:rPr>
+        <w:t>planeClickListener</w:t>
+      </w:r>
+      <w:r>
+        <w:rPr>
+          <w:rFonts w:ascii="Times New Roman" w:eastAsia="Times New Roman" w:hAnsi="Times New Roman" w:cs="Times New Roman"/>
+          <w:bCs/>
+          <w:sz w:val="24"/>
+          <w:szCs w:val="24"/>
+          <w:lang w:val="en-US"/>
+        </w:rPr>
+        <w:t xml:space="preserve"> heard the click event from other planes, it will call the response function </w:t>
+      </w:r>
+      <w:r>
+        <w:rPr>
+          <w:rFonts w:ascii="Courier New" w:eastAsia="Times New Roman" w:hAnsi="Courier New" w:cs="Courier New"/>
+          <w:bCs/>
+          <w:sz w:val="24"/>
+          <w:szCs w:val="24"/>
+          <w:lang w:val="en-US"/>
+        </w:rPr>
+        <w:t>setTouchable</w:t>
+      </w:r>
+      <w:r>
+        <w:rPr>
+          <w:rFonts w:ascii="Times New Roman" w:eastAsia="Times New Roman" w:hAnsi="Times New Roman" w:cs="Times New Roman"/>
+          <w:bCs/>
+          <w:sz w:val="24"/>
+          <w:szCs w:val="24"/>
+          <w:lang w:val="en-US"/>
+        </w:rPr>
+        <w:t>. It will set the can_touch of plane false, avoiding the plane being clicked during other planes’ action. This is to ensure that only one plane will be click between two roll event.</w:t>
+      </w:r>
+    </w:p>
+    <w:p>
+      <w:pPr>
+        <w:tabs>
+          <w:tab w:val="left" w:pos="420"/>
+          <w:tab w:val="left" w:pos="840"/>
+          <w:tab w:val="left" w:pos="1260"/>
+          <w:tab w:val="left" w:pos="1680"/>
+          <w:tab w:val="left" w:pos="2100"/>
+          <w:tab w:val="left" w:pos="2520"/>
+          <w:tab w:val="left" w:pos="2940"/>
+          <w:tab w:val="left" w:pos="3360"/>
+          <w:tab w:val="left" w:pos="3780"/>
+          <w:tab w:val="left" w:pos="4200"/>
+          <w:tab w:val="left" w:pos="4620"/>
+          <w:tab w:val="left" w:pos="5040"/>
+          <w:tab w:val="left" w:pos="5460"/>
+          <w:tab w:val="left" w:pos="5880"/>
+          <w:tab w:val="left" w:pos="6300"/>
+          <w:tab w:val="left" w:pos="6720"/>
+          <w:tab w:val="left" w:pos="7140"/>
+          <w:tab w:val="left" w:pos="7560"/>
+          <w:tab w:val="left" w:pos="7980"/>
+          <w:tab w:val="left" w:pos="8400"/>
+          <w:tab w:val="left" w:pos="8820"/>
+          <w:tab w:val="left" w:pos="9240"/>
+        </w:tabs>
+        <w:spacing w:line="360" w:lineRule="auto"/>
+        <w:jc w:val="both"/>
+        <w:rPr>
+          <w:rFonts w:ascii="Times New Roman" w:eastAsiaTheme="minorEastAsia" w:hAnsi="Times New Roman" w:cs="Times New Roman"/>
+          <w:color w:val="000000" w:themeColor="text1"/>
+          <w:sz w:val="24"/>
+          <w:szCs w:val="24"/>
+          <w:lang w:val="en-US"/>
+        </w:rPr>
+      </w:pPr>
+      <w:r>
+        <w:rPr>
+          <w:rFonts w:ascii="Times New Roman" w:eastAsia="Times New Roman" w:hAnsi="Times New Roman" w:cs="Times New Roman"/>
+          <w:bCs/>
+          <w:sz w:val="24"/>
+          <w:szCs w:val="24"/>
+          <w:lang w:val="en-US"/>
+        </w:rPr>
+        <w:tab/>
+        <w:t xml:space="preserve">When </w:t>
+      </w:r>
+      <w:r>
+        <w:rPr>
+          <w:rFonts w:ascii="Courier New" w:eastAsia="Times New Roman" w:hAnsi="Courier New" w:cs="Courier New"/>
+          <w:bCs/>
+          <w:sz w:val="24"/>
+          <w:szCs w:val="24"/>
+          <w:lang w:val="en-US"/>
+        </w:rPr>
+        <w:t>roundListener</w:t>
+      </w:r>
+      <w:r>
+        <w:rPr>
+          <w:rFonts w:ascii="Times New Roman" w:eastAsia="Times New Roman" w:hAnsi="Times New Roman" w:cs="Times New Roman"/>
+          <w:bCs/>
+          <w:sz w:val="24"/>
+          <w:szCs w:val="24"/>
+          <w:lang w:val="en-US"/>
+        </w:rPr>
+        <w:t xml:space="preserve"> heard the dice roll event, it will call the re</w:t>
+      </w:r>
+      <w:r>
+        <w:rPr>
+          <w:rFonts w:ascii="Times New Roman" w:eastAsia="Times New Roman" w:hAnsi="Times New Roman" w:cs="Times New Roman"/>
+          <w:bCs/>
+          <w:sz w:val="24"/>
+          <w:szCs w:val="24"/>
+          <w:lang w:val="en-US"/>
+        </w:rPr>
+        <w:t>s</w:t>
+      </w:r>
+      <w:r>
+        <w:rPr>
+          <w:rFonts w:ascii="Times New Roman" w:eastAsia="Times New Roman" w:hAnsi="Times New Roman" w:cs="Times New Roman"/>
+          <w:bCs/>
+          <w:sz w:val="24"/>
+          <w:szCs w:val="24"/>
+          <w:lang w:val="en-US"/>
+        </w:rPr>
+        <w:t xml:space="preserve">ponse function </w:t>
+      </w:r>
+      <w:r>
+        <w:rPr>
+          <w:rFonts w:ascii="Courier New" w:eastAsiaTheme="minorEastAsia" w:hAnsi="Courier New" w:cs="Courier New"/>
+          <w:color w:val="000000" w:themeColor="text1"/>
+          <w:sz w:val="24"/>
+          <w:szCs w:val="24"/>
+          <w:lang w:val="en-US"/>
+        </w:rPr>
+        <w:t>submit_status</w:t>
+      </w:r>
+      <w:r>
+        <w:rPr>
+          <w:rFonts w:ascii="Times New Roman" w:eastAsiaTheme="minorEastAsia" w:hAnsi="Times New Roman" w:cs="Times New Roman"/>
+          <w:color w:val="000000" w:themeColor="text1"/>
+          <w:sz w:val="24"/>
+          <w:szCs w:val="24"/>
+          <w:lang w:val="en-US"/>
+        </w:rPr>
+        <w:t xml:space="preserve">. </w:t>
+      </w:r>
+      <w:r>
+        <w:rPr>
+          <w:rFonts w:ascii="Times New Roman" w:eastAsiaTheme="minorEastAsia" w:hAnsi="Times New Roman" w:cs="Times New Roman"/>
+          <w:color w:val="000000" w:themeColor="text1"/>
+          <w:sz w:val="24"/>
+          <w:szCs w:val="24"/>
+          <w:lang w:val="en-US"/>
+        </w:rPr>
+        <w:t>This function will submit the status of plane, in order to help the dice to determine the 4 planes of the player are all unmovable or not.</w:t>
+      </w:r>
+    </w:p>
+    <w:p>
+      <w:pPr>
+        <w:tabs>
+          <w:tab w:val="left" w:pos="420"/>
+          <w:tab w:val="left" w:pos="840"/>
+          <w:tab w:val="left" w:pos="1260"/>
+          <w:tab w:val="left" w:pos="1680"/>
+          <w:tab w:val="left" w:pos="2100"/>
+          <w:tab w:val="left" w:pos="2520"/>
+          <w:tab w:val="left" w:pos="2940"/>
+          <w:tab w:val="left" w:pos="3360"/>
+          <w:tab w:val="left" w:pos="3780"/>
+          <w:tab w:val="left" w:pos="4200"/>
+          <w:tab w:val="left" w:pos="4620"/>
+          <w:tab w:val="left" w:pos="5040"/>
+          <w:tab w:val="left" w:pos="5460"/>
+          <w:tab w:val="left" w:pos="5880"/>
+          <w:tab w:val="left" w:pos="6300"/>
+          <w:tab w:val="left" w:pos="6720"/>
+          <w:tab w:val="left" w:pos="7140"/>
+          <w:tab w:val="left" w:pos="7560"/>
+          <w:tab w:val="left" w:pos="7980"/>
+          <w:tab w:val="left" w:pos="8400"/>
+          <w:tab w:val="left" w:pos="8820"/>
+          <w:tab w:val="left" w:pos="9240"/>
+        </w:tabs>
+        <w:spacing w:line="360" w:lineRule="auto"/>
+        <w:jc w:val="both"/>
+        <w:rPr>
+          <w:rFonts w:ascii="Times New Roman" w:eastAsiaTheme="minorEastAsia" w:hAnsi="Times New Roman" w:cs="Times New Roman"/>
+          <w:color w:val="000000" w:themeColor="text1"/>
+          <w:sz w:val="24"/>
+          <w:szCs w:val="24"/>
+          <w:lang w:val="en-US"/>
+        </w:rPr>
+      </w:pPr>
+      <w:r>
+        <w:rPr>
+          <w:rFonts w:ascii="Times New Roman" w:eastAsiaTheme="minorEastAsia" w:hAnsi="Times New Roman" w:cs="Times New Roman"/>
+          <w:color w:val="000000" w:themeColor="text1"/>
+          <w:sz w:val="24"/>
+          <w:szCs w:val="24"/>
+          <w:lang w:val="en-US"/>
+        </w:rPr>
+        <w:tab/>
+        <w:t xml:space="preserve">Function </w:t>
+      </w:r>
+      <w:r>
+        <w:rPr>
+          <w:rFonts w:ascii="Courier New" w:eastAsiaTheme="minorEastAsia" w:hAnsi="Courier New" w:cs="Courier New"/>
+          <w:color w:val="000000" w:themeColor="text1"/>
+          <w:sz w:val="24"/>
+          <w:szCs w:val="24"/>
+          <w:lang w:val="en-US"/>
+        </w:rPr>
+        <w:t>setCard</w:t>
+      </w:r>
+      <w:r>
+        <w:rPr>
+          <w:rFonts w:ascii="Times New Roman" w:eastAsiaTheme="minorEastAsia" w:hAnsi="Times New Roman" w:cs="Times New Roman"/>
+          <w:color w:val="000000" w:themeColor="text1"/>
+          <w:sz w:val="24"/>
+          <w:szCs w:val="24"/>
+          <w:lang w:val="en-US"/>
+        </w:rPr>
+        <w:t xml:space="preserve">, </w:t>
+      </w:r>
+      <w:r>
+        <w:rPr>
+          <w:rFonts w:ascii="Courier New" w:eastAsiaTheme="minorEastAsia" w:hAnsi="Courier New" w:cs="Courier New"/>
+          <w:color w:val="000000" w:themeColor="text1"/>
+          <w:sz w:val="24"/>
+          <w:szCs w:val="24"/>
+          <w:lang w:val="en-US"/>
+        </w:rPr>
+        <w:t>resetCard</w:t>
+      </w:r>
+      <w:r>
+        <w:rPr>
+          <w:rFonts w:ascii="Times New Roman" w:eastAsiaTheme="minorEastAsia" w:hAnsi="Times New Roman" w:cs="Times New Roman"/>
+          <w:color w:val="000000" w:themeColor="text1"/>
+          <w:sz w:val="24"/>
+          <w:szCs w:val="24"/>
+          <w:lang w:val="en-US"/>
+        </w:rPr>
+        <w:t>,</w:t>
+      </w:r>
+      <w:r>
+        <w:rPr>
+          <w:rFonts w:ascii="Times New Roman" w:eastAsiaTheme="minorEastAsia" w:hAnsi="Times New Roman" w:cs="Times New Roman"/>
+          <w:color w:val="000000" w:themeColor="text1"/>
+          <w:sz w:val="24"/>
+          <w:szCs w:val="24"/>
+          <w:lang w:val="en-US"/>
+        </w:rPr>
+        <w:t xml:space="preserve"> </w:t>
+      </w:r>
+      <w:r>
+        <w:rPr>
+          <w:rFonts w:ascii="Courier New" w:eastAsiaTheme="minorEastAsia" w:hAnsi="Courier New" w:cs="Courier New"/>
+          <w:color w:val="000000" w:themeColor="text1"/>
+          <w:sz w:val="24"/>
+          <w:szCs w:val="24"/>
+          <w:lang w:val="en-US"/>
+        </w:rPr>
+        <w:t>round_decrease</w:t>
+      </w:r>
+      <w:r>
+        <w:rPr>
+          <w:rFonts w:ascii="Times New Roman" w:hAnsi="Times New Roman" w:cs="Times New Roman"/>
+        </w:rPr>
+        <w:t xml:space="preserve"> and </w:t>
+      </w:r>
+      <w:r>
+        <w:rPr>
+          <w:rFonts w:ascii="Courier New" w:eastAsiaTheme="minorEastAsia" w:hAnsi="Courier New" w:cs="Courier New"/>
+          <w:color w:val="000000" w:themeColor="text1"/>
+          <w:sz w:val="24"/>
+          <w:szCs w:val="24"/>
+          <w:lang w:val="en-US"/>
+        </w:rPr>
+        <w:t>machinegun_attack_judge</w:t>
+      </w:r>
+      <w:r>
+        <w:rPr>
+          <w:rFonts w:ascii="Times New Roman" w:eastAsiaTheme="minorEastAsia" w:hAnsi="Times New Roman" w:cs="Times New Roman"/>
+          <w:color w:val="000000" w:themeColor="text1"/>
+          <w:sz w:val="24"/>
+          <w:szCs w:val="24"/>
+          <w:lang w:val="en-US"/>
+        </w:rPr>
+        <w:t xml:space="preserve"> are designed for advance mode, and will be talked in card_slot part.</w:t>
+      </w:r>
+    </w:p>
+    <w:p>
+      <w:pPr>
+        <w:tabs>
+          <w:tab w:val="left" w:pos="420"/>
+          <w:tab w:val="left" w:pos="840"/>
+          <w:tab w:val="left" w:pos="1260"/>
+          <w:tab w:val="left" w:pos="1680"/>
+          <w:tab w:val="left" w:pos="2100"/>
+          <w:tab w:val="left" w:pos="2520"/>
+          <w:tab w:val="left" w:pos="2940"/>
+          <w:tab w:val="left" w:pos="3360"/>
+          <w:tab w:val="left" w:pos="3780"/>
+          <w:tab w:val="left" w:pos="4200"/>
+          <w:tab w:val="left" w:pos="4620"/>
+          <w:tab w:val="left" w:pos="5040"/>
+          <w:tab w:val="left" w:pos="5460"/>
+          <w:tab w:val="left" w:pos="5880"/>
+          <w:tab w:val="left" w:pos="6300"/>
+          <w:tab w:val="left" w:pos="6720"/>
+          <w:tab w:val="left" w:pos="7140"/>
+          <w:tab w:val="left" w:pos="7560"/>
+          <w:tab w:val="left" w:pos="7980"/>
+          <w:tab w:val="left" w:pos="8400"/>
+          <w:tab w:val="left" w:pos="8820"/>
+          <w:tab w:val="left" w:pos="9240"/>
+        </w:tabs>
+        <w:spacing w:line="360" w:lineRule="auto"/>
+        <w:jc w:val="both"/>
+        <w:rPr>
+          <w:rFonts w:ascii="Times New Roman" w:eastAsiaTheme="minorEastAsia" w:hAnsi="Times New Roman" w:cs="Times New Roman"/>
+          <w:color w:val="000000" w:themeColor="text1"/>
+          <w:sz w:val="24"/>
+          <w:szCs w:val="24"/>
+          <w:lang w:val="en-US"/>
+        </w:rPr>
+      </w:pPr>
+      <w:r>
+        <w:rPr>
+          <w:rFonts w:ascii="Times New Roman" w:eastAsiaTheme="minorEastAsia" w:hAnsi="Times New Roman" w:cs="Times New Roman"/>
+          <w:color w:val="000000" w:themeColor="text1"/>
+          <w:sz w:val="24"/>
+          <w:szCs w:val="24"/>
+          <w:lang w:val="en-US"/>
+        </w:rPr>
+        <w:tab/>
+        <w:t xml:space="preserve">When </w:t>
+      </w:r>
+      <w:r>
+        <w:rPr>
+          <w:rFonts w:ascii="Courier New" w:eastAsiaTheme="minorEastAsia" w:hAnsi="Courier New" w:cs="Courier New"/>
+          <w:color w:val="000000" w:themeColor="text1"/>
+          <w:sz w:val="24"/>
+          <w:szCs w:val="24"/>
+          <w:lang w:val="en-US"/>
+        </w:rPr>
+        <w:t>planePositionListener</w:t>
+      </w:r>
+      <w:r>
+        <w:rPr>
+          <w:rFonts w:ascii="Times New Roman" w:eastAsiaTheme="minorEastAsia" w:hAnsi="Times New Roman" w:cs="Times New Roman"/>
+          <w:color w:val="000000" w:themeColor="text1"/>
+          <w:sz w:val="24"/>
+          <w:szCs w:val="24"/>
+          <w:lang w:val="en-US"/>
+        </w:rPr>
+        <w:t xml:space="preserve"> heard the position of other plane, it will call the reponse function </w:t>
+      </w:r>
+      <w:r>
+        <w:rPr>
+          <w:rFonts w:ascii="Courier New" w:eastAsiaTheme="minorEastAsia" w:hAnsi="Courier New" w:cs="Courier New"/>
+          <w:color w:val="000000" w:themeColor="text1"/>
+          <w:sz w:val="24"/>
+          <w:szCs w:val="24"/>
+          <w:lang w:val="en-US"/>
+        </w:rPr>
+        <w:t>ram_judge</w:t>
+      </w:r>
+      <w:r>
+        <w:rPr>
+          <w:rFonts w:ascii="Times New Roman" w:eastAsiaTheme="minorEastAsia" w:hAnsi="Times New Roman" w:cs="Times New Roman"/>
+          <w:color w:val="000000" w:themeColor="text1"/>
+          <w:sz w:val="24"/>
+          <w:szCs w:val="24"/>
+          <w:lang w:val="en-US"/>
+        </w:rPr>
+        <w:t xml:space="preserve">. It will compare the position information of two planes. If they have different color and same position, </w:t>
+      </w:r>
+      <w:r>
+        <w:rPr>
+          <w:rFonts w:ascii="Courier New" w:eastAsiaTheme="minorEastAsia" w:hAnsi="Courier New" w:cs="Courier New"/>
+          <w:color w:val="000000" w:themeColor="text1"/>
+          <w:sz w:val="24"/>
+          <w:szCs w:val="24"/>
+          <w:lang w:val="en-US"/>
+        </w:rPr>
+        <w:t>going_down</w:t>
+      </w:r>
+      <w:r>
+        <w:rPr>
+          <w:rFonts w:ascii="Times New Roman" w:eastAsiaTheme="minorEastAsia" w:hAnsi="Times New Roman" w:cs="Times New Roman"/>
+          <w:color w:val="000000" w:themeColor="text1"/>
+          <w:sz w:val="24"/>
+          <w:szCs w:val="24"/>
+          <w:lang w:val="en-US"/>
+        </w:rPr>
+        <w:t xml:space="preserve"> function will be call, in order to create crash animation and refresh status of the crashed plane</w:t>
+      </w:r>
+      <w:r>
+        <w:rPr>
+          <w:rFonts w:ascii="Times New Roman" w:eastAsiaTheme="minorEastAsia" w:hAnsi="Times New Roman" w:cs="Times New Roman"/>
+          <w:color w:val="000000" w:themeColor="text1"/>
+          <w:sz w:val="24"/>
+          <w:szCs w:val="24"/>
+          <w:lang w:val="en-US"/>
+        </w:rPr>
+        <w:t>.</w:t>
+      </w:r>
+      <w:r>
+        <w:rPr>
+          <w:rFonts w:ascii="Times New Roman" w:eastAsiaTheme="minorEastAsia" w:hAnsi="Times New Roman" w:cs="Times New Roman"/>
+          <w:color w:val="000000" w:themeColor="text1"/>
+          <w:sz w:val="24"/>
+          <w:szCs w:val="24"/>
+          <w:lang w:val="en-US"/>
+        </w:rPr>
+        <w:t xml:space="preserve"> To set the default texture of crashed plane, </w:t>
+      </w:r>
+      <w:r>
+        <w:rPr>
+          <w:rFonts w:ascii="Courier New" w:eastAsiaTheme="minorEastAsia" w:hAnsi="Courier New" w:cs="Courier New"/>
+          <w:color w:val="000000" w:themeColor="text1"/>
+          <w:sz w:val="24"/>
+          <w:szCs w:val="24"/>
+          <w:lang w:val="en-US"/>
+        </w:rPr>
+        <w:t>set_texture_to_default</w:t>
+      </w:r>
+      <w:r>
+        <w:rPr>
+          <w:rFonts w:ascii="Times New Roman" w:eastAsiaTheme="minorEastAsia" w:hAnsi="Times New Roman" w:cs="Times New Roman"/>
+          <w:color w:val="000000" w:themeColor="text1"/>
+          <w:sz w:val="24"/>
+          <w:szCs w:val="24"/>
+          <w:lang w:val="en-US"/>
+        </w:rPr>
+        <w:t xml:space="preserve"> function will be called.</w:t>
+      </w:r>
+    </w:p>
+    <w:p>
+      <w:pPr>
+        <w:tabs>
+          <w:tab w:val="left" w:pos="420"/>
+          <w:tab w:val="left" w:pos="840"/>
+          <w:tab w:val="left" w:pos="1260"/>
+          <w:tab w:val="left" w:pos="1680"/>
+          <w:tab w:val="left" w:pos="2100"/>
+          <w:tab w:val="left" w:pos="2520"/>
+          <w:tab w:val="left" w:pos="2940"/>
+          <w:tab w:val="left" w:pos="3360"/>
+          <w:tab w:val="left" w:pos="3780"/>
+          <w:tab w:val="left" w:pos="4200"/>
+          <w:tab w:val="left" w:pos="4620"/>
+          <w:tab w:val="left" w:pos="5040"/>
+          <w:tab w:val="left" w:pos="5460"/>
+          <w:tab w:val="left" w:pos="5880"/>
+          <w:tab w:val="left" w:pos="6300"/>
+          <w:tab w:val="left" w:pos="6720"/>
+          <w:tab w:val="left" w:pos="7140"/>
+          <w:tab w:val="left" w:pos="7560"/>
+          <w:tab w:val="left" w:pos="7980"/>
+          <w:tab w:val="left" w:pos="8400"/>
+          <w:tab w:val="left" w:pos="8820"/>
+          <w:tab w:val="left" w:pos="9240"/>
+        </w:tabs>
+        <w:spacing w:line="360" w:lineRule="auto"/>
+        <w:jc w:val="both"/>
+        <w:rPr>
+          <w:rFonts w:ascii="Times New Roman" w:eastAsia="Times New Roman" w:hAnsi="Times New Roman" w:cs="Times New Roman"/>
+          <w:bCs/>
+          <w:sz w:val="24"/>
+          <w:szCs w:val="24"/>
+          <w:lang w:val="en-US"/>
+        </w:rPr>
+      </w:pPr>
+      <w:r>
+        <w:rPr>
+          <w:rFonts w:ascii="Times New Roman" w:eastAsiaTheme="minorEastAsia" w:hAnsi="Times New Roman" w:cs="Times New Roman"/>
+          <w:color w:val="000000" w:themeColor="text1"/>
+          <w:sz w:val="24"/>
+          <w:szCs w:val="24"/>
+          <w:lang w:val="en-US"/>
+        </w:rPr>
+        <w:tab/>
+        <w:t xml:space="preserve">Function </w:t>
+      </w:r>
+      <w:r>
+        <w:rPr>
+          <w:rFonts w:ascii="Courier New" w:eastAsiaTheme="minorEastAsia" w:hAnsi="Courier New" w:cs="Courier New"/>
+          <w:color w:val="000000" w:themeColor="text1"/>
+          <w:sz w:val="24"/>
+          <w:szCs w:val="24"/>
+          <w:lang w:val="en-US"/>
+        </w:rPr>
+        <w:t>get_chess</w:t>
+      </w:r>
+      <w:r>
+        <w:rPr>
+          <w:rFonts w:ascii="Times New Roman" w:eastAsiaTheme="minorEastAsia" w:hAnsi="Times New Roman" w:cs="Times New Roman"/>
+          <w:color w:val="000000" w:themeColor="text1"/>
+          <w:sz w:val="24"/>
+          <w:szCs w:val="24"/>
+          <w:lang w:val="en-US"/>
+        </w:rPr>
+        <w:t xml:space="preserve">, </w:t>
+      </w:r>
+      <w:r>
+        <w:rPr>
+          <w:rFonts w:ascii="Courier New" w:eastAsiaTheme="minorEastAsia" w:hAnsi="Courier New" w:cs="Courier New"/>
+          <w:color w:val="000000" w:themeColor="text1"/>
+          <w:sz w:val="24"/>
+          <w:szCs w:val="24"/>
+          <w:lang w:val="en-US"/>
+        </w:rPr>
+        <w:t>AIMove</w:t>
+      </w:r>
+      <w:r>
+        <w:rPr>
+          <w:rFonts w:ascii="Times New Roman" w:eastAsiaTheme="minorEastAsia" w:hAnsi="Times New Roman" w:cs="Times New Roman"/>
+          <w:color w:val="000000" w:themeColor="text1"/>
+          <w:sz w:val="24"/>
+          <w:szCs w:val="24"/>
+          <w:lang w:val="en-US"/>
+        </w:rPr>
+        <w:t xml:space="preserve"> and </w:t>
+      </w:r>
+      <w:r>
+        <w:rPr>
+          <w:rFonts w:ascii="Courier New" w:eastAsiaTheme="minorEastAsia" w:hAnsi="Courier New" w:cs="Courier New"/>
+          <w:color w:val="000000" w:themeColor="text1"/>
+          <w:sz w:val="24"/>
+          <w:szCs w:val="24"/>
+          <w:lang w:val="en-US"/>
+        </w:rPr>
+        <w:t>AIUseCard</w:t>
+      </w:r>
+      <w:r>
+        <w:rPr>
+          <w:rFonts w:ascii="Times New Roman" w:eastAsiaTheme="minorEastAsia" w:hAnsi="Times New Roman" w:cs="Times New Roman"/>
+          <w:color w:val="000000" w:themeColor="text1"/>
+          <w:sz w:val="24"/>
+          <w:szCs w:val="24"/>
+          <w:lang w:val="en-US"/>
+        </w:rPr>
+        <w:t xml:space="preserve"> are designed for the interface of AI, and will be talked in AI interface part.</w:t>
       </w:r>
     </w:p>
     <w:p>
@@ -1973,8 +3810,9 @@
         </w:tabs>
         <w:spacing w:line="360" w:lineRule="auto"/>
         <w:ind w:firstLine="480"/>
-        <w:rPr>
-          <w:rFonts w:ascii="Times New Roman" w:eastAsia="Times New Roman" w:hAnsi="Times New Roman" w:cs="Times New Roman"/>
+        <w:jc w:val="both"/>
+        <w:rPr>
+          <w:rFonts w:ascii="Times New Roman" w:eastAsiaTheme="minorEastAsia" w:hAnsi="Times New Roman" w:cs="Times New Roman"/>
           <w:b/>
           <w:bCs/>
           <w:sz w:val="24"/>
@@ -1982,7 +3820,6 @@
           <w:lang w:val="en-US"/>
         </w:rPr>
       </w:pPr>
-      <w:proofErr w:type="spellStart"/>
       <w:r>
         <w:rPr>
           <w:rFonts w:ascii="Times New Roman" w:eastAsia="Times New Roman" w:hAnsi="Times New Roman" w:cs="Times New Roman"/>
@@ -1992,9 +3829,8 @@
           <w:szCs w:val="24"/>
           <w:lang w:val="en-US"/>
         </w:rPr>
-        <w:t>win_judge</w:t>
-      </w:r>
-      <w:proofErr w:type="spellEnd"/>
+        <w:t>dice</w:t>
+      </w:r>
     </w:p>
     <w:p>
       <w:pPr>
@@ -2024,6 +3860,7 @@
         </w:tabs>
         <w:spacing w:line="360" w:lineRule="auto"/>
         <w:ind w:firstLine="480"/>
+        <w:jc w:val="both"/>
         <w:rPr>
           <w:rFonts w:ascii="Times New Roman" w:eastAsia="Times New Roman" w:hAnsi="Times New Roman" w:cs="Times New Roman"/>
           <w:b/>
@@ -2033,7 +3870,6 @@
           <w:lang w:val="en-US"/>
         </w:rPr>
       </w:pPr>
-      <w:proofErr w:type="spellStart"/>
       <w:r>
         <w:rPr>
           <w:rFonts w:ascii="Times New Roman" w:eastAsia="Times New Roman" w:hAnsi="Times New Roman" w:cs="Times New Roman"/>
@@ -2043,9 +3879,8 @@
           <w:szCs w:val="24"/>
           <w:lang w:val="en-US"/>
         </w:rPr>
-        <w:t>End_Scene</w:t>
-      </w:r>
-      <w:proofErr w:type="spellEnd"/>
+        <w:t>win_judge</w:t>
+      </w:r>
     </w:p>
     <w:p>
       <w:pPr>
@@ -2075,8 +3910,9 @@
         </w:tabs>
         <w:spacing w:line="360" w:lineRule="auto"/>
         <w:ind w:firstLine="480"/>
-        <w:rPr>
-          <w:rFonts w:ascii="Times New Roman" w:eastAsiaTheme="minorEastAsia" w:hAnsi="Times New Roman" w:cs="Times New Roman" w:hint="eastAsia"/>
+        <w:jc w:val="both"/>
+        <w:rPr>
+          <w:rFonts w:ascii="Times New Roman" w:eastAsia="Times New Roman" w:hAnsi="Times New Roman" w:cs="Times New Roman"/>
           <w:b/>
           <w:bCs/>
           <w:sz w:val="24"/>
@@ -2084,7 +3920,6 @@
           <w:lang w:val="en-US"/>
         </w:rPr>
       </w:pPr>
-      <w:proofErr w:type="spellStart"/>
       <w:r>
         <w:rPr>
           <w:rFonts w:ascii="Times New Roman" w:eastAsia="Times New Roman" w:hAnsi="Times New Roman" w:cs="Times New Roman"/>
@@ -2094,30 +3929,7 @@
           <w:szCs w:val="24"/>
           <w:lang w:val="en-US"/>
         </w:rPr>
-        <w:t>card_</w:t>
-      </w:r>
-      <w:r>
-        <w:rPr>
-          <w:rFonts w:ascii="Times New Roman" w:eastAsia="Times New Roman" w:hAnsi="Times New Roman" w:cs="Times New Roman"/>
-          <w:b/>
-          <w:bCs/>
-          <w:sz w:val="24"/>
-          <w:szCs w:val="24"/>
-          <w:lang w:val="en-US"/>
-        </w:rPr>
-        <w:t>generator</w:t>
-      </w:r>
-      <w:proofErr w:type="spellEnd"/>
-      <w:r>
-        <w:rPr>
-          <w:rFonts w:ascii="Times New Roman" w:eastAsia="Times New Roman" w:hAnsi="Times New Roman" w:cs="Times New Roman"/>
-          <w:b/>
-          <w:bCs/>
-          <w:sz w:val="24"/>
-          <w:szCs w:val="24"/>
-          <w:lang w:val="en-US"/>
-        </w:rPr>
-        <w:t xml:space="preserve"> (Advanced mode)</w:t>
+        <w:t>End_Scene</w:t>
       </w:r>
     </w:p>
     <w:p>
@@ -2148,8 +3960,9 @@
         </w:tabs>
         <w:spacing w:line="360" w:lineRule="auto"/>
         <w:ind w:firstLine="480"/>
-        <w:rPr>
-          <w:rFonts w:ascii="Times New Roman" w:eastAsiaTheme="minorEastAsia" w:hAnsi="Times New Roman" w:cs="Times New Roman" w:hint="eastAsia"/>
+        <w:jc w:val="both"/>
+        <w:rPr>
+          <w:rFonts w:ascii="Times New Roman" w:eastAsiaTheme="minorEastAsia" w:hAnsi="Times New Roman" w:cs="Times New Roman"/>
           <w:b/>
           <w:bCs/>
           <w:sz w:val="24"/>
@@ -2157,7 +3970,6 @@
           <w:lang w:val="en-US"/>
         </w:rPr>
       </w:pPr>
-      <w:proofErr w:type="spellStart"/>
       <w:r>
         <w:rPr>
           <w:rFonts w:ascii="Times New Roman" w:eastAsia="Times New Roman" w:hAnsi="Times New Roman" w:cs="Times New Roman"/>
@@ -2167,9 +3979,8 @@
           <w:szCs w:val="24"/>
           <w:lang w:val="en-US"/>
         </w:rPr>
-        <w:t>card_slot</w:t>
-      </w:r>
-      <w:proofErr w:type="spellEnd"/>
+        <w:t>card_generator</w:t>
+      </w:r>
       <w:r>
         <w:rPr>
           <w:rFonts w:ascii="Times New Roman" w:eastAsia="Times New Roman" w:hAnsi="Times New Roman" w:cs="Times New Roman"/>
@@ -2179,21 +3990,8 @@
           <w:szCs w:val="24"/>
           <w:lang w:val="en-US"/>
         </w:rPr>
-        <w:t xml:space="preserve"> </w:t>
-      </w:r>
-      <w:r>
-        <w:rPr>
-          <w:rFonts w:ascii="Times New Roman" w:eastAsia="Times New Roman" w:hAnsi="Times New Roman" w:cs="Times New Roman"/>
-          <w:b/>
-          <w:bCs/>
-          <w:sz w:val="24"/>
-          <w:szCs w:val="24"/>
-          <w:lang w:val="en-US"/>
-        </w:rPr>
-        <w:t>(Advanced mode)</w:t>
-      </w:r>
-      <w:bookmarkStart w:id="6" w:name="_GoBack"/>
-      <w:bookmarkEnd w:id="6"/>
+        <w:t xml:space="preserve"> (Advanced mode)</w:t>
+      </w:r>
     </w:p>
     <w:p>
       <w:pPr>
@@ -2223,6 +4021,68 @@
         </w:tabs>
         <w:spacing w:line="360" w:lineRule="auto"/>
         <w:ind w:firstLine="480"/>
+        <w:jc w:val="both"/>
+        <w:rPr>
+          <w:rFonts w:ascii="Times New Roman" w:eastAsiaTheme="minorEastAsia" w:hAnsi="Times New Roman" w:cs="Times New Roman"/>
+          <w:b/>
+          <w:bCs/>
+          <w:sz w:val="24"/>
+          <w:szCs w:val="24"/>
+          <w:lang w:val="en-US"/>
+        </w:rPr>
+      </w:pPr>
+      <w:r>
+        <w:rPr>
+          <w:rFonts w:ascii="Times New Roman" w:eastAsia="Times New Roman" w:hAnsi="Times New Roman" w:cs="Times New Roman"/>
+          <w:b/>
+          <w:bCs/>
+          <w:sz w:val="24"/>
+          <w:szCs w:val="24"/>
+          <w:lang w:val="en-US"/>
+        </w:rPr>
+        <w:t>card_slot</w:t>
+      </w:r>
+      <w:r>
+        <w:rPr>
+          <w:rFonts w:ascii="Times New Roman" w:eastAsia="Times New Roman" w:hAnsi="Times New Roman" w:cs="Times New Roman"/>
+          <w:b/>
+          <w:bCs/>
+          <w:sz w:val="24"/>
+          <w:szCs w:val="24"/>
+          <w:lang w:val="en-US"/>
+        </w:rPr>
+        <w:t xml:space="preserve"> (Advanced mode)</w:t>
+      </w:r>
+    </w:p>
+    <w:p>
+      <w:pPr>
+        <w:tabs>
+          <w:tab w:val="left" w:pos="420"/>
+          <w:tab w:val="left" w:pos="840"/>
+          <w:tab w:val="left" w:pos="1260"/>
+          <w:tab w:val="left" w:pos="1680"/>
+          <w:tab w:val="left" w:pos="2100"/>
+          <w:tab w:val="left" w:pos="2520"/>
+          <w:tab w:val="left" w:pos="2940"/>
+          <w:tab w:val="left" w:pos="3360"/>
+          <w:tab w:val="left" w:pos="3780"/>
+          <w:tab w:val="left" w:pos="4200"/>
+          <w:tab w:val="left" w:pos="4620"/>
+          <w:tab w:val="left" w:pos="5040"/>
+          <w:tab w:val="left" w:pos="5460"/>
+          <w:tab w:val="left" w:pos="5880"/>
+          <w:tab w:val="left" w:pos="6300"/>
+          <w:tab w:val="left" w:pos="6720"/>
+          <w:tab w:val="left" w:pos="7140"/>
+          <w:tab w:val="left" w:pos="7560"/>
+          <w:tab w:val="left" w:pos="7980"/>
+          <w:tab w:val="left" w:pos="8400"/>
+          <w:tab w:val="left" w:pos="8820"/>
+          <w:tab w:val="left" w:pos="9240"/>
+        </w:tabs>
+        <w:spacing w:line="360" w:lineRule="auto"/>
+        <w:ind w:firstLine="480"/>
+        <w:jc w:val="both"/>
         <w:rPr>
           <w:rFonts w:ascii="Times New Roman" w:eastAsia="Times New Roman" w:hAnsi="Times New Roman" w:cs="Times New Roman"/>
           <w:b/>
@@ -2266,6 +4126,7 @@
         </w:tabs>
         <w:spacing w:line="360" w:lineRule="auto"/>
         <w:ind w:firstLineChars="0"/>
+        <w:jc w:val="both"/>
         <w:rPr>
           <w:rFonts w:ascii="Times New Roman" w:eastAsia="Times New Roman" w:hAnsi="Times New Roman" w:cs="Times New Roman"/>
           <w:b/>
@@ -2315,6 +4176,7 @@
         </w:tabs>
         <w:spacing w:line="360" w:lineRule="auto"/>
         <w:ind w:firstLine="480"/>
+        <w:jc w:val="both"/>
         <w:rPr>
           <w:rFonts w:ascii="Times New Roman" w:eastAsia="Times New Roman" w:hAnsi="Times New Roman" w:cs="Times New Roman"/>
           <w:sz w:val="24"/>
@@ -2329,9 +4191,18 @@
           <w:szCs w:val="24"/>
           <w:lang w:val="en-US"/>
         </w:rPr>
-        <w:t xml:space="preserve">The inspiration for this AI core comes from a design of Chinese chess AI. This </w:t>
-      </w:r>
-      <w:proofErr w:type="spellStart"/>
+        <w:lastRenderedPageBreak/>
+        <w:t>The inspiration for this AI core comes from a design of Chinese chess AI. This aeroplane chess AI consists of three basic classes: the move generator (movegenerator.h / movegenerator.cpp), the evaluator (evaluator.h / evaluator.cpp) and the search engine (searchengine.h / searchengine.cpp). Move generator is a class which can generate and store all possible moves according to the current game state. Evaluator is a class which can evaluate the value of a specific move; the larger the value, the better the move. Search engine is the main class for this AI core; it combines initialized move generator and evaluator object in order to simulate a real player</w:t>
+      </w:r>
+      <w:r>
+        <w:rPr>
+          <w:rFonts w:hAnsi="Times New Roman"/>
+          <w:sz w:val="24"/>
+          <w:szCs w:val="24"/>
+          <w:lang w:val="en-US"/>
+        </w:rPr>
+        <w:t>’</w:t>
+      </w:r>
       <w:r>
         <w:rPr>
           <w:rFonts w:ascii="Times New Roman"/>
@@ -2339,115 +4210,7 @@
           <w:szCs w:val="24"/>
           <w:lang w:val="en-US"/>
         </w:rPr>
-        <w:t>aeroplane</w:t>
-      </w:r>
-      <w:proofErr w:type="spellEnd"/>
-      <w:r>
-        <w:rPr>
-          <w:rFonts w:ascii="Times New Roman"/>
-          <w:sz w:val="24"/>
-          <w:szCs w:val="24"/>
-          <w:lang w:val="en-US"/>
-        </w:rPr>
-        <w:t xml:space="preserve"> chess AI consists of three basic classes: the move generator (</w:t>
-      </w:r>
-      <w:proofErr w:type="spellStart"/>
-      <w:r>
-        <w:rPr>
-          <w:rFonts w:ascii="Times New Roman"/>
-          <w:sz w:val="24"/>
-          <w:szCs w:val="24"/>
-          <w:lang w:val="en-US"/>
-        </w:rPr>
-        <w:t>movegenerator.h</w:t>
-      </w:r>
-      <w:proofErr w:type="spellEnd"/>
-      <w:r>
-        <w:rPr>
-          <w:rFonts w:ascii="Times New Roman"/>
-          <w:sz w:val="24"/>
-          <w:szCs w:val="24"/>
-          <w:lang w:val="en-US"/>
-        </w:rPr>
-        <w:t xml:space="preserve"> / movegenerator.cpp), the evaluator (</w:t>
-      </w:r>
-      <w:proofErr w:type="spellStart"/>
-      <w:r>
-        <w:rPr>
-          <w:rFonts w:ascii="Times New Roman"/>
-          <w:sz w:val="24"/>
-          <w:szCs w:val="24"/>
-          <w:lang w:val="en-US"/>
-        </w:rPr>
-        <w:t>evaluator.h</w:t>
-      </w:r>
-      <w:proofErr w:type="spellEnd"/>
-      <w:r>
-        <w:rPr>
-          <w:rFonts w:ascii="Times New Roman"/>
-          <w:sz w:val="24"/>
-          <w:szCs w:val="24"/>
-          <w:lang w:val="en-US"/>
-        </w:rPr>
-        <w:t xml:space="preserve"> / evaluator.cpp) and the search engine (</w:t>
-      </w:r>
-      <w:proofErr w:type="spellStart"/>
-      <w:r>
-        <w:rPr>
-          <w:rFonts w:ascii="Times New Roman"/>
-          <w:sz w:val="24"/>
-          <w:szCs w:val="24"/>
-          <w:lang w:val="en-US"/>
-        </w:rPr>
-        <w:t>searchengine.h</w:t>
-      </w:r>
-      <w:proofErr w:type="spellEnd"/>
-      <w:r>
-        <w:rPr>
-          <w:rFonts w:ascii="Times New Roman"/>
-          <w:sz w:val="24"/>
-          <w:szCs w:val="24"/>
-          <w:lang w:val="en-US"/>
-        </w:rPr>
-        <w:t xml:space="preserve"> / searchengine.cpp). Move generator is a class which can generate and store all possible moves according to the current game state. Evaluator is a class which can evaluate the value of a specific move; the larger the value, the better the move. Search engine is the main class for this AI core; it combines initialized move generator and evaluator object in order to simulate a real player</w:t>
-      </w:r>
-      <w:r>
-        <w:rPr>
-          <w:rFonts w:hAnsi="Times New Roman"/>
-          <w:sz w:val="24"/>
-          <w:szCs w:val="24"/>
-          <w:lang w:val="en-US"/>
-        </w:rPr>
-        <w:t>’</w:t>
-      </w:r>
-      <w:r>
-        <w:rPr>
-          <w:rFonts w:ascii="Times New Roman"/>
-          <w:sz w:val="24"/>
-          <w:szCs w:val="24"/>
-          <w:lang w:val="en-US"/>
-        </w:rPr>
-        <w:t xml:space="preserve">s action. In addition, the AI core contains a </w:t>
-      </w:r>
-      <w:proofErr w:type="spellStart"/>
-      <w:r>
-        <w:rPr>
-          <w:rFonts w:ascii="Times New Roman"/>
-          <w:sz w:val="24"/>
-          <w:szCs w:val="24"/>
-          <w:lang w:val="en-US"/>
-        </w:rPr>
-        <w:t>define.h</w:t>
-      </w:r>
-      <w:proofErr w:type="spellEnd"/>
-      <w:r>
-        <w:rPr>
-          <w:rFonts w:ascii="Times New Roman"/>
-          <w:sz w:val="24"/>
-          <w:szCs w:val="24"/>
-          <w:lang w:val="en-US"/>
-        </w:rPr>
-        <w:t xml:space="preserve"> in order to store some common data structures and macros for the above three classes. Detailed implementation are as follows:</w:t>
+        <w:t>s action. In addition, the AI core contains a define.h in order to store some common data structures and macros for the above three classes. Detailed implementation are as follows:</w:t>
       </w:r>
     </w:p>
     <w:p>
@@ -2478,6 +4241,7 @@
         </w:tabs>
         <w:spacing w:line="360" w:lineRule="auto"/>
         <w:ind w:firstLine="480"/>
+        <w:jc w:val="both"/>
         <w:rPr>
           <w:rFonts w:ascii="Times New Roman" w:eastAsia="Times New Roman" w:hAnsi="Times New Roman" w:cs="Times New Roman"/>
           <w:b/>
@@ -2487,7 +4251,6 @@
           <w:lang w:val="en-US"/>
         </w:rPr>
       </w:pPr>
-      <w:proofErr w:type="spellStart"/>
       <w:r>
         <w:rPr>
           <w:rFonts w:ascii="Times New Roman"/>
@@ -2499,7 +4262,6 @@
         </w:rPr>
         <w:t>define.h</w:t>
       </w:r>
-      <w:proofErr w:type="spellEnd"/>
     </w:p>
     <w:p>
       <w:pPr>
@@ -2529,6 +4291,7 @@
         </w:tabs>
         <w:spacing w:line="360" w:lineRule="auto"/>
         <w:ind w:firstLine="480"/>
+        <w:jc w:val="both"/>
         <w:rPr>
           <w:rFonts w:ascii="Times New Roman" w:eastAsia="Times New Roman" w:hAnsi="Times New Roman" w:cs="Times New Roman"/>
           <w:sz w:val="24"/>
@@ -2574,6 +4337,7 @@
         </w:tabs>
         <w:spacing w:line="360" w:lineRule="auto"/>
         <w:ind w:firstLine="480"/>
+        <w:jc w:val="both"/>
         <w:rPr>
           <w:rFonts w:ascii="Times New Roman" w:eastAsia="Times New Roman" w:hAnsi="Times New Roman" w:cs="Times New Roman"/>
           <w:sz w:val="24"/>
@@ -2588,28 +4352,7 @@
           <w:szCs w:val="24"/>
           <w:lang w:val="en-US"/>
         </w:rPr>
-        <w:lastRenderedPageBreak/>
-        <w:t xml:space="preserve">There are three important data structures: CHESS, CHESSMOVE, and COORDINATE. CHESS is a structure containing the ID (representing the chess uniquely), the color, the coordinate, buff state and buff round left of a chess. CHESSMOVE is a structure containing the ID of the chess being manipulated, the roll point and the information about ability card using. COORDINATE is a structure containing a string representing the region and an integer representing the location. The reason for using this coordinate representation is that the chessboard of </w:t>
-      </w:r>
-      <w:proofErr w:type="spellStart"/>
-      <w:r>
-        <w:rPr>
-          <w:rFonts w:ascii="Times New Roman"/>
-          <w:sz w:val="24"/>
-          <w:szCs w:val="24"/>
-          <w:lang w:val="en-US"/>
-        </w:rPr>
-        <w:t>aeroplane</w:t>
-      </w:r>
-      <w:proofErr w:type="spellEnd"/>
-      <w:r>
-        <w:rPr>
-          <w:rFonts w:ascii="Times New Roman"/>
-          <w:sz w:val="24"/>
-          <w:szCs w:val="24"/>
-          <w:lang w:val="en-US"/>
-        </w:rPr>
-        <w:t xml:space="preserve"> chess is not full-covered. Some points on the two-dimensional plane is out of the chessboard, and chess will have different behavior in different region of the chessboard. Therefore, I did not choose two-dimensional coordinate in the convenience of computation.</w:t>
+        <w:t>There are three important data structures: CHESS, CHESSMOVE, and COORDINATE. CHESS is a structure containing the ID (representing the chess uniquely), the color, the coordinate, buff state and buff round left of a chess. CHESSMOVE is a structure containing the ID of the chess being manipulated, the roll point and the information about ability card using. COORDINATE is a structure containing a string representing the region and an integer representing the location. The reason for using this coordinate representation is that the chessboard of aeroplane chess is not full-covered. Some points on the two-dimensional plane is out of the chessboard, and chess will have different behavior in different region of the chessboard. Therefore, I did not choose two-dimensional coordinate in the convenience of computation.</w:t>
       </w:r>
     </w:p>
     <w:p>
@@ -2640,6 +4383,7 @@
         </w:tabs>
         <w:spacing w:line="360" w:lineRule="auto"/>
         <w:ind w:firstLine="480"/>
+        <w:jc w:val="both"/>
         <w:rPr>
           <w:rFonts w:ascii="Times New Roman" w:eastAsia="Times New Roman" w:hAnsi="Times New Roman" w:cs="Times New Roman"/>
           <w:b/>
@@ -2689,6 +4433,7 @@
         </w:tabs>
         <w:spacing w:line="360" w:lineRule="auto"/>
         <w:ind w:firstLine="480"/>
+        <w:jc w:val="both"/>
         <w:rPr>
           <w:rFonts w:ascii="Times New Roman" w:eastAsia="Times New Roman" w:hAnsi="Times New Roman" w:cs="Times New Roman"/>
           <w:sz w:val="24"/>
@@ -2734,6 +4479,7 @@
         </w:tabs>
         <w:spacing w:line="360" w:lineRule="auto"/>
         <w:ind w:firstLine="480"/>
+        <w:jc w:val="both"/>
         <w:rPr>
           <w:rFonts w:ascii="Times New Roman" w:eastAsia="Times New Roman" w:hAnsi="Times New Roman" w:cs="Times New Roman"/>
           <w:sz w:val="24"/>
@@ -2750,7 +4496,6 @@
         </w:rPr>
         <w:t xml:space="preserve">The core function for move generator is </w:t>
       </w:r>
-      <w:proofErr w:type="spellStart"/>
       <w:proofErr w:type="gramStart"/>
       <w:r>
         <w:rPr>
@@ -2759,9 +4504,9 @@
           <w:szCs w:val="24"/>
           <w:lang w:val="en-US"/>
         </w:rPr>
-        <w:t>createPossibleMove</w:t>
-      </w:r>
-      <w:proofErr w:type="spellEnd"/>
+        <w:t>createPossibleMove(</w:t>
+      </w:r>
+      <w:proofErr w:type="gramEnd"/>
       <w:r>
         <w:rPr>
           <w:rFonts w:ascii="Courier New"/>
@@ -2769,58 +4514,46 @@
           <w:szCs w:val="24"/>
           <w:lang w:val="en-US"/>
         </w:rPr>
-        <w:t>(</w:t>
+        <w:t>)</w:t>
+      </w:r>
+      <w:r>
+        <w:rPr>
+          <w:rFonts w:ascii="Times New Roman"/>
+          <w:sz w:val="24"/>
+          <w:szCs w:val="24"/>
+          <w:lang w:val="en-US"/>
+        </w:rPr>
+        <w:t xml:space="preserve">. This method </w:t>
+      </w:r>
+      <w:proofErr w:type="gramStart"/>
+      <w:r>
+        <w:rPr>
+          <w:rFonts w:ascii="Times New Roman"/>
+          <w:sz w:val="24"/>
+          <w:szCs w:val="24"/>
+          <w:lang w:val="en-US"/>
+        </w:rPr>
+        <w:t>generate</w:t>
       </w:r>
       <w:proofErr w:type="gramEnd"/>
       <w:r>
         <w:rPr>
+          <w:rFonts w:ascii="Times New Roman"/>
+          <w:sz w:val="24"/>
+          <w:szCs w:val="24"/>
+          <w:lang w:val="en-US"/>
+        </w:rPr>
+        <w:t xml:space="preserve"> currently possible move according to current chessboard, roll point, the color of the player and ability card the player have. Each possible move is constructed into a CHESSMOVE structure and is stored into the </w:t>
+      </w:r>
+      <w:r>
+        <w:rPr>
           <w:rFonts w:ascii="Courier New"/>
           <w:sz w:val="24"/>
           <w:szCs w:val="24"/>
           <w:lang w:val="en-US"/>
         </w:rPr>
-        <w:t>)</w:t>
-      </w:r>
-      <w:r>
-        <w:rPr>
-          <w:rFonts w:ascii="Times New Roman"/>
-          <w:sz w:val="24"/>
-          <w:szCs w:val="24"/>
-          <w:lang w:val="en-US"/>
-        </w:rPr>
-        <w:t xml:space="preserve">. This method </w:t>
-      </w:r>
-      <w:proofErr w:type="gramStart"/>
-      <w:r>
-        <w:rPr>
-          <w:rFonts w:ascii="Times New Roman"/>
-          <w:sz w:val="24"/>
-          <w:szCs w:val="24"/>
-          <w:lang w:val="en-US"/>
-        </w:rPr>
-        <w:t>generate</w:t>
-      </w:r>
-      <w:proofErr w:type="gramEnd"/>
-      <w:r>
-        <w:rPr>
-          <w:rFonts w:ascii="Times New Roman"/>
-          <w:sz w:val="24"/>
-          <w:szCs w:val="24"/>
-          <w:lang w:val="en-US"/>
-        </w:rPr>
-        <w:t xml:space="preserve"> currently possible move according to current chessboard, roll point, the color of the player and ability card the player have. Each possible move is constructed into a CHESSMOVE structure and is stored into the </w:t>
-      </w:r>
-      <w:proofErr w:type="spellStart"/>
-      <w:r>
-        <w:rPr>
-          <w:rFonts w:ascii="Courier New"/>
-          <w:sz w:val="24"/>
-          <w:szCs w:val="24"/>
-          <w:lang w:val="en-US"/>
-        </w:rPr>
         <w:t>moveCount</w:t>
       </w:r>
-      <w:proofErr w:type="spellEnd"/>
       <w:r>
         <w:rPr>
           <w:rFonts w:ascii="Times New Roman"/>
@@ -2859,6 +4592,7 @@
         </w:tabs>
         <w:spacing w:line="360" w:lineRule="auto"/>
         <w:ind w:firstLine="480"/>
+        <w:jc w:val="both"/>
         <w:rPr>
           <w:rFonts w:ascii="Times New Roman" w:eastAsia="Times New Roman" w:hAnsi="Times New Roman" w:cs="Times New Roman"/>
           <w:b/>
@@ -2908,6 +4642,7 @@
         </w:tabs>
         <w:spacing w:line="360" w:lineRule="auto"/>
         <w:ind w:firstLine="480"/>
+        <w:jc w:val="both"/>
         <w:rPr>
           <w:rFonts w:ascii="Times New Roman" w:eastAsia="Times New Roman" w:hAnsi="Times New Roman" w:cs="Times New Roman"/>
           <w:sz w:val="24"/>
@@ -2982,6 +4717,7 @@
         </w:tabs>
         <w:spacing w:line="360" w:lineRule="auto"/>
         <w:ind w:firstLine="480"/>
+        <w:jc w:val="both"/>
         <w:rPr>
           <w:rFonts w:ascii="Times New Roman" w:eastAsia="Times New Roman" w:hAnsi="Times New Roman" w:cs="Times New Roman"/>
           <w:sz w:val="24"/>
@@ -2996,27 +4732,8 @@
           <w:szCs w:val="24"/>
           <w:lang w:val="en-US"/>
         </w:rPr>
-        <w:t xml:space="preserve">Because of the mechanism of </w:t>
-      </w:r>
-      <w:proofErr w:type="spellStart"/>
-      <w:r>
-        <w:rPr>
-          <w:rFonts w:ascii="Times New Roman"/>
-          <w:sz w:val="24"/>
-          <w:szCs w:val="24"/>
-          <w:lang w:val="en-US"/>
-        </w:rPr>
-        <w:t>aeroplane</w:t>
-      </w:r>
-      <w:proofErr w:type="spellEnd"/>
-      <w:r>
-        <w:rPr>
-          <w:rFonts w:ascii="Times New Roman"/>
-          <w:sz w:val="24"/>
-          <w:szCs w:val="24"/>
-          <w:lang w:val="en-US"/>
-        </w:rPr>
-        <w:t xml:space="preserve"> chess, the evaluation process is basically a simulation of human player</w:t>
+        <w:lastRenderedPageBreak/>
+        <w:t>Because of the mechanism of aeroplane chess, the evaluation process is basically a simulation of human player</w:t>
       </w:r>
       <w:r>
         <w:rPr>
@@ -3065,6 +4782,7 @@
         </w:tabs>
         <w:spacing w:line="360" w:lineRule="auto"/>
         <w:ind w:firstLine="480"/>
+        <w:jc w:val="both"/>
         <w:rPr>
           <w:rFonts w:ascii="Times New Roman" w:eastAsia="Times New Roman" w:hAnsi="Times New Roman" w:cs="Times New Roman"/>
           <w:b/>
@@ -3125,6 +4843,7 @@
         </w:tabs>
         <w:spacing w:line="360" w:lineRule="auto"/>
         <w:ind w:firstLine="480"/>
+        <w:jc w:val="both"/>
         <w:rPr>
           <w:rFonts w:ascii="Times New Roman" w:eastAsia="Times New Roman" w:hAnsi="Times New Roman" w:cs="Times New Roman"/>
           <w:sz w:val="24"/>
@@ -3199,6 +4918,7 @@
         </w:tabs>
         <w:spacing w:line="360" w:lineRule="auto"/>
         <w:ind w:firstLine="480"/>
+        <w:jc w:val="both"/>
         <w:rPr>
           <w:rFonts w:ascii="Times New Roman" w:eastAsia="Times New Roman" w:hAnsi="Times New Roman" w:cs="Times New Roman"/>
           <w:sz w:val="24"/>
@@ -3215,7 +4935,6 @@
         </w:rPr>
         <w:t xml:space="preserve">  1. Copy the chessboard into </w:t>
       </w:r>
-      <w:proofErr w:type="spellStart"/>
       <w:r>
         <w:rPr>
           <w:rFonts w:ascii="Courier New"/>
@@ -3225,7 +4944,6 @@
         </w:rPr>
         <w:t>cur_Chessboard</w:t>
       </w:r>
-      <w:proofErr w:type="spellEnd"/>
       <w:r>
         <w:rPr>
           <w:rFonts w:ascii="Times New Roman"/>
@@ -3264,6 +4982,7 @@
         </w:tabs>
         <w:spacing w:line="360" w:lineRule="auto"/>
         <w:ind w:firstLine="480"/>
+        <w:jc w:val="both"/>
         <w:rPr>
           <w:rFonts w:ascii="Times New Roman" w:eastAsia="Times New Roman" w:hAnsi="Times New Roman" w:cs="Times New Roman"/>
           <w:sz w:val="24"/>
@@ -3280,7 +4999,6 @@
         </w:rPr>
         <w:t xml:space="preserve">  2. Roll the dice. Then create move with </w:t>
       </w:r>
-      <w:proofErr w:type="spellStart"/>
       <w:proofErr w:type="gramStart"/>
       <w:r>
         <w:rPr>
@@ -3289,17 +5007,7 @@
           <w:szCs w:val="24"/>
           <w:lang w:val="en-US"/>
         </w:rPr>
-        <w:t>createPossibleMove</w:t>
-      </w:r>
-      <w:proofErr w:type="spellEnd"/>
-      <w:r>
-        <w:rPr>
-          <w:rFonts w:ascii="Courier New"/>
-          <w:sz w:val="24"/>
-          <w:szCs w:val="24"/>
-          <w:lang w:val="en-US"/>
-        </w:rPr>
-        <w:t>(</w:t>
+        <w:t>createPossibleMove(</w:t>
       </w:r>
       <w:proofErr w:type="gramEnd"/>
       <w:r>
@@ -3349,6 +5057,7 @@
         </w:tabs>
         <w:spacing w:line="360" w:lineRule="auto"/>
         <w:ind w:firstLine="480"/>
+        <w:jc w:val="both"/>
         <w:rPr>
           <w:rFonts w:ascii="Times New Roman" w:eastAsia="Times New Roman" w:hAnsi="Times New Roman" w:cs="Times New Roman"/>
           <w:sz w:val="24"/>
@@ -3363,7 +5072,6 @@
           <w:szCs w:val="24"/>
           <w:lang w:val="en-US"/>
         </w:rPr>
-        <w:lastRenderedPageBreak/>
         <w:t xml:space="preserve">  3. If there is only one move, it must be "not possible to move" case. Then d</w:t>
       </w:r>
       <w:r>
@@ -3393,7 +5101,6 @@
         </w:rPr>
         <w:t xml:space="preserve">is more than one possible move, search a good move and make move with three methods, </w:t>
       </w:r>
-      <w:proofErr w:type="spellStart"/>
       <w:proofErr w:type="gramStart"/>
       <w:r>
         <w:rPr>
@@ -3402,9 +5109,9 @@
           <w:szCs w:val="24"/>
           <w:lang w:val="en-US"/>
         </w:rPr>
-        <w:t>searchAGoodMove</w:t>
-      </w:r>
-      <w:proofErr w:type="spellEnd"/>
+        <w:t>searchAGoodMove(</w:t>
+      </w:r>
+      <w:proofErr w:type="gramEnd"/>
       <w:r>
         <w:rPr>
           <w:rFonts w:ascii="Courier New"/>
@@ -3412,9 +5119,17 @@
           <w:szCs w:val="24"/>
           <w:lang w:val="en-US"/>
         </w:rPr>
-        <w:t>(</w:t>
-      </w:r>
-      <w:proofErr w:type="gramEnd"/>
+        <w:t>)</w:t>
+      </w:r>
+      <w:r>
+        <w:rPr>
+          <w:rFonts w:ascii="Times New Roman"/>
+          <w:sz w:val="24"/>
+          <w:szCs w:val="24"/>
+          <w:lang w:val="en-US"/>
+        </w:rPr>
+        <w:t xml:space="preserve">, </w:t>
+      </w:r>
       <w:r>
         <w:rPr>
           <w:rFonts w:ascii="Courier New"/>
@@ -3422,56 +5137,7 @@
           <w:szCs w:val="24"/>
           <w:lang w:val="en-US"/>
         </w:rPr>
-        <w:t>)</w:t>
-      </w:r>
-      <w:r>
-        <w:rPr>
-          <w:rFonts w:ascii="Times New Roman"/>
-          <w:sz w:val="24"/>
-          <w:szCs w:val="24"/>
-          <w:lang w:val="en-US"/>
-        </w:rPr>
-        <w:t xml:space="preserve">, </w:t>
-      </w:r>
-      <w:proofErr w:type="spellStart"/>
-      <w:r>
-        <w:rPr>
-          <w:rFonts w:ascii="Courier New"/>
-          <w:sz w:val="24"/>
-          <w:szCs w:val="24"/>
-          <w:lang w:val="en-US"/>
-        </w:rPr>
-        <w:t>makeMove</w:t>
-      </w:r>
-      <w:proofErr w:type="spellEnd"/>
-      <w:r>
-        <w:rPr>
-          <w:rFonts w:ascii="Courier New"/>
-          <w:sz w:val="24"/>
-          <w:szCs w:val="24"/>
-          <w:lang w:val="en-US"/>
-        </w:rPr>
-        <w:t xml:space="preserve">(), </w:t>
-      </w:r>
-      <w:proofErr w:type="spellStart"/>
-      <w:r>
-        <w:rPr>
-          <w:rFonts w:ascii="Courier New"/>
-          <w:sz w:val="24"/>
-          <w:szCs w:val="24"/>
-          <w:lang w:val="en-US"/>
-        </w:rPr>
-        <w:t>useAbility</w:t>
-      </w:r>
-      <w:proofErr w:type="spellEnd"/>
-      <w:r>
-        <w:rPr>
-          <w:rFonts w:ascii="Courier New"/>
-          <w:sz w:val="24"/>
-          <w:szCs w:val="24"/>
-          <w:lang w:val="en-US"/>
-        </w:rPr>
-        <w:t>()</w:t>
+        <w:t>makeMove(), useAbility()</w:t>
       </w:r>
       <w:r>
         <w:rPr>
@@ -3511,6 +5177,7 @@
         </w:tabs>
         <w:spacing w:line="360" w:lineRule="auto"/>
         <w:ind w:firstLine="480"/>
+        <w:jc w:val="both"/>
         <w:rPr>
           <w:rFonts w:ascii="Times New Roman" w:eastAsia="Times New Roman" w:hAnsi="Times New Roman" w:cs="Times New Roman"/>
           <w:sz w:val="24"/>
@@ -3556,6 +5223,7 @@
         </w:tabs>
         <w:spacing w:line="360" w:lineRule="auto"/>
         <w:ind w:firstLine="480"/>
+        <w:jc w:val="both"/>
         <w:rPr>
           <w:rFonts w:ascii="Times New Roman" w:eastAsia="Times New Roman" w:hAnsi="Times New Roman" w:cs="Times New Roman"/>
           <w:sz w:val="24"/>
@@ -3601,14 +5269,14 @@
         </w:tabs>
         <w:spacing w:line="360" w:lineRule="auto"/>
         <w:ind w:firstLine="480"/>
-        <w:rPr>
-          <w:rFonts w:ascii="Times New Roman" w:eastAsia="Times New Roman" w:hAnsi="Times New Roman" w:cs="Times New Roman"/>
-          <w:sz w:val="24"/>
-          <w:szCs w:val="24"/>
-          <w:lang w:val="en-US"/>
-        </w:rPr>
-      </w:pPr>
-      <w:proofErr w:type="spellStart"/>
+        <w:jc w:val="both"/>
+        <w:rPr>
+          <w:rFonts w:ascii="Times New Roman" w:eastAsia="Times New Roman" w:hAnsi="Times New Roman" w:cs="Times New Roman"/>
+          <w:sz w:val="24"/>
+          <w:szCs w:val="24"/>
+          <w:lang w:val="en-US"/>
+        </w:rPr>
+      </w:pPr>
       <w:proofErr w:type="gramStart"/>
       <w:r>
         <w:rPr>
@@ -3617,9 +5285,9 @@
           <w:szCs w:val="24"/>
           <w:lang w:val="en-US"/>
         </w:rPr>
-        <w:t>searchAGoodMove</w:t>
-      </w:r>
-      <w:proofErr w:type="spellEnd"/>
+        <w:t>searchAGoodMove(</w:t>
+      </w:r>
+      <w:proofErr w:type="gramEnd"/>
       <w:r>
         <w:rPr>
           <w:rFonts w:ascii="Courier New"/>
@@ -3627,7 +5295,26 @@
           <w:szCs w:val="24"/>
           <w:lang w:val="en-US"/>
         </w:rPr>
-        <w:t>(</w:t>
+        <w:t>)</w:t>
+      </w:r>
+      <w:r>
+        <w:rPr>
+          <w:rFonts w:ascii="Times New Roman"/>
+          <w:sz w:val="24"/>
+          <w:szCs w:val="24"/>
+          <w:lang w:val="en-US"/>
+        </w:rPr>
+        <w:t xml:space="preserve"> will evaluate all possible move and choose the move with the maximum value. </w:t>
+      </w:r>
+      <w:proofErr w:type="gramStart"/>
+      <w:r>
+        <w:rPr>
+          <w:rFonts w:ascii="Courier New"/>
+          <w:sz w:val="24"/>
+          <w:szCs w:val="24"/>
+          <w:lang w:val="en-US"/>
+        </w:rPr>
+        <w:t>makeMove(</w:t>
       </w:r>
       <w:proofErr w:type="gramEnd"/>
       <w:r>
@@ -3646,10 +5333,8 @@
           <w:szCs w:val="24"/>
           <w:lang w:val="en-US"/>
         </w:rPr>
-        <w:t xml:space="preserve"> will evaluate all possible move and choose the move with the maximum value. </w:t>
-      </w:r>
-      <w:proofErr w:type="spellStart"/>
-      <w:proofErr w:type="gramStart"/>
+        <w:t xml:space="preserve"> and </w:t>
+      </w:r>
       <w:r>
         <w:rPr>
           <w:rFonts w:ascii="Courier New"/>
@@ -3657,56 +5342,7 @@
           <w:szCs w:val="24"/>
           <w:lang w:val="en-US"/>
         </w:rPr>
-        <w:t>makeMove</w:t>
-      </w:r>
-      <w:proofErr w:type="spellEnd"/>
-      <w:r>
-        <w:rPr>
-          <w:rFonts w:ascii="Courier New"/>
-          <w:sz w:val="24"/>
-          <w:szCs w:val="24"/>
-          <w:lang w:val="en-US"/>
-        </w:rPr>
-        <w:t>(</w:t>
-      </w:r>
-      <w:proofErr w:type="gramEnd"/>
-      <w:r>
-        <w:rPr>
-          <w:rFonts w:ascii="Courier New"/>
-          <w:sz w:val="24"/>
-          <w:szCs w:val="24"/>
-          <w:lang w:val="en-US"/>
-        </w:rPr>
-        <w:t>)</w:t>
-      </w:r>
-      <w:r>
-        <w:rPr>
-          <w:rFonts w:ascii="Times New Roman"/>
-          <w:sz w:val="24"/>
-          <w:szCs w:val="24"/>
-          <w:lang w:val="en-US"/>
-        </w:rPr>
-        <w:t xml:space="preserve"> and </w:t>
-      </w:r>
-      <w:proofErr w:type="spellStart"/>
-      <w:r>
-        <w:rPr>
-          <w:rFonts w:ascii="Courier New"/>
-          <w:sz w:val="24"/>
-          <w:szCs w:val="24"/>
-          <w:lang w:val="en-US"/>
-        </w:rPr>
-        <w:t>useAbility</w:t>
-      </w:r>
-      <w:proofErr w:type="spellEnd"/>
-      <w:r>
-        <w:rPr>
-          <w:rFonts w:ascii="Courier New"/>
-          <w:sz w:val="24"/>
-          <w:szCs w:val="24"/>
-          <w:lang w:val="en-US"/>
-        </w:rPr>
-        <w:t>()</w:t>
+        <w:t>useAbility()</w:t>
       </w:r>
       <w:r>
         <w:rPr>
@@ -3745,86 +5381,23 @@
           <w:tab w:val="left" w:pos="9240"/>
         </w:tabs>
         <w:spacing w:line="360" w:lineRule="auto"/>
-        <w:ind w:firstLine="480"/>
-        <w:rPr>
-          <w:rFonts w:ascii="Times New Roman" w:eastAsia="Times New Roman" w:hAnsi="Times New Roman" w:cs="Times New Roman"/>
-          <w:sz w:val="24"/>
-          <w:szCs w:val="24"/>
-          <w:lang w:val="en-US"/>
-        </w:rPr>
-      </w:pPr>
-    </w:p>
-    <w:p>
-      <w:pPr>
-        <w:tabs>
-          <w:tab w:val="left" w:pos="420"/>
-          <w:tab w:val="left" w:pos="840"/>
-          <w:tab w:val="left" w:pos="1260"/>
-          <w:tab w:val="left" w:pos="1680"/>
-          <w:tab w:val="left" w:pos="2100"/>
-          <w:tab w:val="left" w:pos="2520"/>
-          <w:tab w:val="left" w:pos="2940"/>
-          <w:tab w:val="left" w:pos="3360"/>
-          <w:tab w:val="left" w:pos="3780"/>
-          <w:tab w:val="left" w:pos="4200"/>
-          <w:tab w:val="left" w:pos="4620"/>
-          <w:tab w:val="left" w:pos="5040"/>
-          <w:tab w:val="left" w:pos="5460"/>
-          <w:tab w:val="left" w:pos="5880"/>
-          <w:tab w:val="left" w:pos="6300"/>
-          <w:tab w:val="left" w:pos="6720"/>
-          <w:tab w:val="left" w:pos="7140"/>
-          <w:tab w:val="left" w:pos="7560"/>
-          <w:tab w:val="left" w:pos="7980"/>
-          <w:tab w:val="left" w:pos="8400"/>
-          <w:tab w:val="left" w:pos="8820"/>
-          <w:tab w:val="left" w:pos="9240"/>
-        </w:tabs>
-        <w:spacing w:line="360" w:lineRule="auto"/>
-        <w:ind w:firstLine="480"/>
-        <w:rPr>
-          <w:rFonts w:ascii="Times New Roman" w:eastAsia="Times New Roman" w:hAnsi="Times New Roman" w:cs="Times New Roman"/>
-          <w:sz w:val="24"/>
-          <w:szCs w:val="24"/>
-          <w:lang w:val="en-US"/>
-        </w:rPr>
-      </w:pPr>
-    </w:p>
-    <w:p>
-      <w:pPr>
-        <w:tabs>
-          <w:tab w:val="left" w:pos="420"/>
-          <w:tab w:val="left" w:pos="840"/>
-          <w:tab w:val="left" w:pos="1260"/>
-          <w:tab w:val="left" w:pos="1680"/>
-          <w:tab w:val="left" w:pos="2100"/>
-          <w:tab w:val="left" w:pos="2520"/>
-          <w:tab w:val="left" w:pos="2940"/>
-          <w:tab w:val="left" w:pos="3360"/>
-          <w:tab w:val="left" w:pos="3780"/>
-          <w:tab w:val="left" w:pos="4200"/>
-          <w:tab w:val="left" w:pos="4620"/>
-          <w:tab w:val="left" w:pos="5040"/>
-          <w:tab w:val="left" w:pos="5460"/>
-          <w:tab w:val="left" w:pos="5880"/>
-          <w:tab w:val="left" w:pos="6300"/>
-          <w:tab w:val="left" w:pos="6720"/>
-          <w:tab w:val="left" w:pos="7140"/>
-          <w:tab w:val="left" w:pos="7560"/>
-          <w:tab w:val="left" w:pos="7980"/>
-          <w:tab w:val="left" w:pos="8400"/>
-          <w:tab w:val="left" w:pos="8820"/>
-          <w:tab w:val="left" w:pos="9240"/>
-        </w:tabs>
-        <w:spacing w:line="360" w:lineRule="auto"/>
-        <w:ind w:firstLine="480"/>
-        <w:rPr>
-          <w:rFonts w:ascii="Times New Roman" w:eastAsia="Times New Roman" w:hAnsi="Times New Roman" w:cs="Times New Roman"/>
-          <w:sz w:val="24"/>
-          <w:szCs w:val="24"/>
-          <w:lang w:val="en-US"/>
-        </w:rPr>
-      </w:pPr>
+        <w:jc w:val="both"/>
+        <w:rPr>
+          <w:rFonts w:ascii="Times New Roman" w:eastAsia="Times New Roman" w:hAnsi="Times New Roman" w:cs="Times New Roman"/>
+          <w:sz w:val="24"/>
+          <w:szCs w:val="24"/>
+          <w:lang w:val="en-US"/>
+        </w:rPr>
+      </w:pPr>
+      <w:r>
+        <w:rPr>
+          <w:rFonts w:ascii="Times New Roman" w:eastAsia="Times New Roman" w:hAnsi="Times New Roman" w:cs="Times New Roman"/>
+          <w:sz w:val="24"/>
+          <w:szCs w:val="24"/>
+          <w:lang w:val="en-US"/>
+        </w:rPr>
+        <w:tab/>
+      </w:r>
     </w:p>
     <w:p>
       <w:pPr>
@@ -3859,6 +5432,7 @@
         </w:tabs>
         <w:spacing w:line="360" w:lineRule="auto"/>
         <w:ind w:firstLineChars="0"/>
+        <w:jc w:val="both"/>
         <w:rPr>
           <w:rFonts w:ascii="Times New Roman" w:eastAsia="Times New Roman" w:hAnsi="Times New Roman" w:cs="Times New Roman"/>
           <w:b/>
@@ -3876,7 +5450,7 @@
           <w:szCs w:val="24"/>
           <w:lang w:val="en-US"/>
         </w:rPr>
-        <w:t>LAN system</w:t>
+        <w:t>AI interface</w:t>
       </w:r>
     </w:p>
     <w:p>
@@ -3907,12 +5481,41 @@
         </w:tabs>
         <w:spacing w:line="360" w:lineRule="auto"/>
         <w:ind w:firstLine="480"/>
-        <w:rPr>
-          <w:rFonts w:eastAsiaTheme="minorEastAsia" w:hint="eastAsia"/>
-          <w:sz w:val="24"/>
-          <w:szCs w:val="24"/>
-        </w:rPr>
-      </w:pPr>
+        <w:jc w:val="both"/>
+        <w:rPr>
+          <w:rFonts w:ascii="Times New Roman" w:eastAsia="Times New Roman" w:hAnsi="Times New Roman" w:cs="Times New Roman"/>
+          <w:sz w:val="24"/>
+          <w:szCs w:val="24"/>
+          <w:lang w:val="en-US"/>
+        </w:rPr>
+      </w:pPr>
+      <w:r>
+        <w:rPr>
+          <w:rFonts w:ascii="Times New Roman" w:eastAsia="Times New Roman" w:hAnsi="Times New Roman" w:cs="Times New Roman"/>
+          <w:sz w:val="24"/>
+          <w:szCs w:val="24"/>
+          <w:lang w:val="en-US"/>
+        </w:rPr>
+        <w:t>This is the interface for game in order to dock to AI core.</w:t>
+      </w:r>
+      <w:r>
+        <w:rPr>
+          <w:rFonts w:ascii="Times New Roman" w:eastAsia="Times New Roman" w:hAnsi="Times New Roman" w:cs="Times New Roman"/>
+          <w:sz w:val="24"/>
+          <w:szCs w:val="24"/>
+          <w:lang w:val="en-US"/>
+        </w:rPr>
+        <w:t xml:space="preserve"> It coordinates different components of the game, and transmits data between </w:t>
+      </w:r>
+      <w:r>
+        <w:rPr>
+          <w:rFonts w:ascii="Times New Roman" w:eastAsia="Times New Roman" w:hAnsi="Times New Roman" w:cs="Times New Roman"/>
+          <w:sz w:val="24"/>
+          <w:szCs w:val="24"/>
+          <w:lang w:val="en-US"/>
+        </w:rPr>
+        <w:t>main interface and AI core.</w:t>
+      </w:r>
     </w:p>
     <w:p>
       <w:pPr>
@@ -3942,12 +5545,25 @@
         </w:tabs>
         <w:spacing w:line="360" w:lineRule="auto"/>
         <w:ind w:firstLine="480"/>
-        <w:rPr>
-          <w:rFonts w:eastAsiaTheme="minorEastAsia"/>
-          <w:sz w:val="24"/>
-          <w:szCs w:val="24"/>
-        </w:rPr>
-      </w:pPr>
+        <w:jc w:val="both"/>
+        <w:rPr>
+          <w:rFonts w:ascii="Times New Roman" w:eastAsia="Times New Roman" w:hAnsi="Times New Roman" w:cs="Times New Roman"/>
+          <w:b/>
+          <w:sz w:val="24"/>
+          <w:szCs w:val="24"/>
+          <w:lang w:val="en-US"/>
+        </w:rPr>
+      </w:pPr>
+      <w:r>
+        <w:rPr>
+          <w:rFonts w:ascii="Times New Roman" w:eastAsia="Times New Roman" w:hAnsi="Times New Roman" w:cs="Times New Roman"/>
+          <w:b/>
+          <w:sz w:val="24"/>
+          <w:szCs w:val="24"/>
+          <w:lang w:val="en-US"/>
+        </w:rPr>
+        <w:t>Before AI interface</w:t>
+      </w:r>
     </w:p>
     <w:p>
       <w:pPr>
@@ -3977,12 +5593,163 @@
         </w:tabs>
         <w:spacing w:line="360" w:lineRule="auto"/>
         <w:ind w:firstLine="480"/>
-        <w:rPr>
-          <w:rFonts w:eastAsiaTheme="minorEastAsia"/>
-          <w:sz w:val="24"/>
-          <w:szCs w:val="24"/>
-        </w:rPr>
-      </w:pPr>
+        <w:jc w:val="both"/>
+        <w:rPr>
+          <w:rFonts w:ascii="Times New Roman" w:eastAsia="Times New Roman" w:hAnsi="Times New Roman" w:cs="Times New Roman"/>
+          <w:sz w:val="24"/>
+          <w:szCs w:val="24"/>
+          <w:lang w:val="en-US"/>
+        </w:rPr>
+      </w:pPr>
+      <w:r>
+        <w:rPr>
+          <w:rFonts w:ascii="Times New Roman" w:eastAsia="Times New Roman" w:hAnsi="Times New Roman" w:cs="Times New Roman"/>
+          <w:sz w:val="24"/>
+          <w:szCs w:val="24"/>
+          <w:lang w:val="en-US"/>
+        </w:rPr>
+        <w:t xml:space="preserve">This part starts from the </w:t>
+      </w:r>
+      <w:proofErr w:type="gramStart"/>
+      <w:r>
+        <w:rPr>
+          <w:rFonts w:ascii="Courier New" w:eastAsia="Times New Roman" w:hAnsi="Courier New" w:cs="Courier New"/>
+          <w:sz w:val="24"/>
+          <w:szCs w:val="24"/>
+          <w:lang w:val="en-US"/>
+        </w:rPr>
+        <w:t>Dice::</w:t>
+      </w:r>
+      <w:proofErr w:type="gramEnd"/>
+      <w:r>
+        <w:rPr>
+          <w:rFonts w:ascii="Courier New" w:eastAsia="Times New Roman" w:hAnsi="Courier New" w:cs="Courier New"/>
+          <w:bCs/>
+          <w:sz w:val="24"/>
+          <w:szCs w:val="24"/>
+          <w:lang w:val="en-US"/>
+        </w:rPr>
+        <w:t>onTouchBegan</w:t>
+      </w:r>
+      <w:r>
+        <w:rPr>
+          <w:rFonts w:ascii="Times New Roman" w:eastAsia="Times New Roman" w:hAnsi="Times New Roman" w:cs="Times New Roman"/>
+          <w:sz w:val="24"/>
+          <w:szCs w:val="24"/>
+          <w:lang w:val="en-US"/>
+        </w:rPr>
+        <w:t xml:space="preserve">. When the dice was being click, it will determine the current player is AI or not. If not, it will do as talked before. Else, it will call </w:t>
+      </w:r>
+      <w:proofErr w:type="gramStart"/>
+      <w:r>
+        <w:rPr>
+          <w:rFonts w:ascii="Courier New" w:eastAsia="Times New Roman" w:hAnsi="Courier New" w:cs="Courier New"/>
+          <w:sz w:val="24"/>
+          <w:szCs w:val="24"/>
+          <w:lang w:val="en-US"/>
+        </w:rPr>
+        <w:t>Dice::</w:t>
+      </w:r>
+      <w:proofErr w:type="gramEnd"/>
+      <w:r>
+        <w:rPr>
+          <w:rFonts w:ascii="Courier New" w:eastAsia="Times New Roman" w:hAnsi="Courier New" w:cs="Courier New"/>
+          <w:sz w:val="24"/>
+          <w:szCs w:val="24"/>
+          <w:lang w:val="en-US"/>
+        </w:rPr>
+        <w:t>AICall</w:t>
+      </w:r>
+      <w:r>
+        <w:rPr>
+          <w:rFonts w:ascii="Times New Roman" w:eastAsia="Times New Roman" w:hAnsi="Times New Roman" w:cs="Times New Roman"/>
+          <w:sz w:val="24"/>
+          <w:szCs w:val="24"/>
+          <w:lang w:val="en-US"/>
+        </w:rPr>
+        <w:t xml:space="preserve"> function. The </w:t>
+      </w:r>
+      <w:r>
+        <w:rPr>
+          <w:rFonts w:ascii="Times New Roman" w:eastAsia="Times New Roman" w:hAnsi="Times New Roman" w:cs="Times New Roman"/>
+          <w:sz w:val="24"/>
+          <w:szCs w:val="24"/>
+          <w:lang w:val="en-US"/>
+        </w:rPr>
+        <w:t>dice becomes untouchable, and it will call all the card slots (</w:t>
+      </w:r>
+      <w:r>
+        <w:rPr>
+          <w:rFonts w:ascii="Courier New" w:eastAsia="Times New Roman" w:hAnsi="Courier New" w:cs="Courier New"/>
+          <w:sz w:val="24"/>
+          <w:szCs w:val="24"/>
+          <w:lang w:val="en-US"/>
+        </w:rPr>
+        <w:t>eventGetCard</w:t>
+      </w:r>
+      <w:r>
+        <w:rPr>
+          <w:rFonts w:ascii="Times New Roman" w:eastAsia="Times New Roman" w:hAnsi="Times New Roman" w:cs="Times New Roman"/>
+          <w:sz w:val="24"/>
+          <w:szCs w:val="24"/>
+          <w:lang w:val="en-US"/>
+        </w:rPr>
+        <w:t xml:space="preserve">) and planes </w:t>
+      </w:r>
+      <w:r>
+        <w:rPr>
+          <w:rFonts w:ascii="Times New Roman" w:eastAsia="Times New Roman" w:hAnsi="Times New Roman" w:cs="Times New Roman"/>
+          <w:sz w:val="24"/>
+          <w:szCs w:val="24"/>
+          <w:lang w:val="en-US"/>
+        </w:rPr>
+        <w:t>(</w:t>
+      </w:r>
+      <w:r>
+        <w:rPr>
+          <w:rFonts w:ascii="Courier New" w:eastAsia="Times New Roman" w:hAnsi="Courier New" w:cs="Courier New"/>
+          <w:sz w:val="24"/>
+          <w:szCs w:val="24"/>
+          <w:lang w:val="en-US"/>
+        </w:rPr>
+        <w:t>eventGetC</w:t>
+      </w:r>
+      <w:r>
+        <w:rPr>
+          <w:rFonts w:ascii="Courier New" w:eastAsia="Times New Roman" w:hAnsi="Courier New" w:cs="Courier New"/>
+          <w:sz w:val="24"/>
+          <w:szCs w:val="24"/>
+          <w:lang w:val="en-US"/>
+        </w:rPr>
+        <w:t>hess</w:t>
+      </w:r>
+      <w:r>
+        <w:rPr>
+          <w:rFonts w:ascii="Times New Roman" w:eastAsia="Times New Roman" w:hAnsi="Times New Roman" w:cs="Times New Roman"/>
+          <w:sz w:val="24"/>
+          <w:szCs w:val="24"/>
+          <w:lang w:val="en-US"/>
+        </w:rPr>
+        <w:t xml:space="preserve">) </w:t>
+      </w:r>
+      <w:r>
+        <w:rPr>
+          <w:rFonts w:ascii="Times New Roman" w:eastAsia="Times New Roman" w:hAnsi="Times New Roman" w:cs="Times New Roman"/>
+          <w:sz w:val="24"/>
+          <w:szCs w:val="24"/>
+          <w:lang w:val="en-US"/>
+        </w:rPr>
+        <w:t>in order to provide essential data for AI player.</w:t>
+      </w:r>
+      <w:r>
+        <w:rPr>
+          <w:rFonts w:ascii="Times New Roman" w:eastAsia="Times New Roman" w:hAnsi="Times New Roman" w:cs="Times New Roman"/>
+          <w:sz w:val="24"/>
+          <w:szCs w:val="24"/>
+          <w:lang w:val="en-US"/>
+        </w:rPr>
+        <w:t xml:space="preserve"> It will also pass</w:t>
+      </w:r>
     </w:p>
     <w:p>
       <w:pPr>
@@ -4011,8 +5778,2068 @@
           <w:tab w:val="left" w:pos="9240"/>
         </w:tabs>
         <w:spacing w:line="360" w:lineRule="auto"/>
-        <w:rPr>
-          <w:rFonts w:eastAsiaTheme="minorEastAsia" w:hAnsi="Helvetica" w:cs="Helvetica" w:hint="eastAsia"/>
+        <w:ind w:firstLine="480"/>
+        <w:jc w:val="both"/>
+        <w:rPr>
+          <w:rFonts w:ascii="Times New Roman" w:eastAsia="Times New Roman" w:hAnsi="Times New Roman" w:cs="Times New Roman"/>
+          <w:sz w:val="24"/>
+          <w:szCs w:val="24"/>
+          <w:lang w:val="en-US"/>
+        </w:rPr>
+      </w:pPr>
+      <w:r>
+        <w:rPr>
+          <w:rFonts w:ascii="Times New Roman" w:eastAsia="Times New Roman" w:hAnsi="Times New Roman" w:cs="Times New Roman"/>
+          <w:sz w:val="24"/>
+          <w:szCs w:val="24"/>
+          <w:lang w:val="en-US"/>
+        </w:rPr>
+        <w:t xml:space="preserve">The card slots receive it by </w:t>
+      </w:r>
+      <w:r>
+        <w:rPr>
+          <w:rFonts w:ascii="Courier New" w:eastAsia="Times New Roman" w:hAnsi="Courier New" w:cs="Courier New"/>
+          <w:sz w:val="24"/>
+          <w:szCs w:val="24"/>
+          <w:lang w:val="en-US"/>
+        </w:rPr>
+        <w:t>getCardListener</w:t>
+      </w:r>
+      <w:r>
+        <w:rPr>
+          <w:rFonts w:ascii="Times New Roman" w:eastAsia="Times New Roman" w:hAnsi="Times New Roman" w:cs="Times New Roman"/>
+          <w:sz w:val="24"/>
+          <w:szCs w:val="24"/>
+          <w:lang w:val="en-US"/>
+        </w:rPr>
+        <w:t xml:space="preserve">, and call the response function </w:t>
+      </w:r>
+      <w:r>
+        <w:rPr>
+          <w:rFonts w:ascii="Courier New" w:eastAsia="Times New Roman" w:hAnsi="Courier New" w:cs="Courier New"/>
+          <w:sz w:val="24"/>
+          <w:szCs w:val="24"/>
+          <w:lang w:val="en-US"/>
+        </w:rPr>
+        <w:t>Card_</w:t>
+      </w:r>
+      <w:proofErr w:type="gramStart"/>
+      <w:r>
+        <w:rPr>
+          <w:rFonts w:ascii="Courier New" w:eastAsia="Times New Roman" w:hAnsi="Courier New" w:cs="Courier New"/>
+          <w:sz w:val="24"/>
+          <w:szCs w:val="24"/>
+          <w:lang w:val="en-US"/>
+        </w:rPr>
+        <w:t>Slot::</w:t>
+      </w:r>
+      <w:proofErr w:type="gramEnd"/>
+      <w:r>
+        <w:rPr>
+          <w:rFonts w:ascii="Courier New" w:eastAsia="Times New Roman" w:hAnsi="Courier New" w:cs="Courier New"/>
+          <w:sz w:val="24"/>
+          <w:szCs w:val="24"/>
+          <w:lang w:val="en-US"/>
+        </w:rPr>
+        <w:t>passCard</w:t>
+      </w:r>
+      <w:r>
+        <w:rPr>
+          <w:rFonts w:ascii="Times New Roman" w:eastAsia="Times New Roman" w:hAnsi="Times New Roman" w:cs="Times New Roman"/>
+          <w:sz w:val="24"/>
+          <w:szCs w:val="24"/>
+          <w:lang w:val="en-US"/>
+        </w:rPr>
+        <w:t>. According to the color of current player, it will pass the corresponding card number to AI interface (</w:t>
+      </w:r>
+      <w:r>
+        <w:rPr>
+          <w:rFonts w:ascii="Courier New" w:eastAsia="Times New Roman" w:hAnsi="Courier New" w:cs="Courier New"/>
+          <w:sz w:val="24"/>
+          <w:szCs w:val="24"/>
+          <w:lang w:val="en-US"/>
+        </w:rPr>
+        <w:t>eventReceiveCard</w:t>
+      </w:r>
+      <w:r>
+        <w:rPr>
+          <w:rFonts w:ascii="Times New Roman" w:eastAsia="Times New Roman" w:hAnsi="Times New Roman" w:cs="Times New Roman"/>
+          <w:sz w:val="24"/>
+          <w:szCs w:val="24"/>
+          <w:lang w:val="en-US"/>
+        </w:rPr>
+        <w:t xml:space="preserve">). And the planes receive it by </w:t>
+      </w:r>
+      <w:r>
+        <w:rPr>
+          <w:rFonts w:ascii="Courier New" w:eastAsia="Times New Roman" w:hAnsi="Courier New" w:cs="Courier New"/>
+          <w:sz w:val="24"/>
+          <w:szCs w:val="24"/>
+          <w:lang w:val="en-US"/>
+        </w:rPr>
+        <w:t>getChessListener</w:t>
+      </w:r>
+      <w:r>
+        <w:rPr>
+          <w:rFonts w:ascii="Times New Roman" w:eastAsia="Times New Roman" w:hAnsi="Times New Roman" w:cs="Times New Roman"/>
+          <w:sz w:val="24"/>
+          <w:szCs w:val="24"/>
+          <w:lang w:val="en-US"/>
+        </w:rPr>
+        <w:t xml:space="preserve">, </w:t>
+      </w:r>
+      <w:r>
+        <w:rPr>
+          <w:rFonts w:ascii="Times New Roman" w:eastAsia="Times New Roman" w:hAnsi="Times New Roman" w:cs="Times New Roman"/>
+          <w:sz w:val="24"/>
+          <w:szCs w:val="24"/>
+          <w:lang w:val="en-US"/>
+        </w:rPr>
+        <w:t xml:space="preserve">and call the response function </w:t>
+      </w:r>
+      <w:proofErr w:type="gramStart"/>
+      <w:r>
+        <w:rPr>
+          <w:rFonts w:ascii="Courier New" w:eastAsia="Times New Roman" w:hAnsi="Courier New" w:cs="Courier New"/>
+          <w:sz w:val="24"/>
+          <w:szCs w:val="24"/>
+          <w:lang w:val="en-US"/>
+        </w:rPr>
+        <w:t>Planes::</w:t>
+      </w:r>
+      <w:proofErr w:type="gramEnd"/>
+      <w:r>
+        <w:rPr>
+          <w:rFonts w:ascii="Courier New" w:eastAsia="Times New Roman" w:hAnsi="Courier New" w:cs="Courier New"/>
+          <w:sz w:val="24"/>
+          <w:szCs w:val="24"/>
+          <w:lang w:val="en-US"/>
+        </w:rPr>
+        <w:t>get_chess</w:t>
+      </w:r>
+      <w:r>
+        <w:rPr>
+          <w:rFonts w:ascii="Times New Roman" w:eastAsia="Times New Roman" w:hAnsi="Times New Roman" w:cs="Times New Roman"/>
+          <w:sz w:val="24"/>
+          <w:szCs w:val="24"/>
+          <w:lang w:val="en-US"/>
+        </w:rPr>
+        <w:t xml:space="preserve">. It will convert the </w:t>
+      </w:r>
+      <w:r>
+        <w:rPr>
+          <w:rFonts w:ascii="Times New Roman" w:eastAsia="Times New Roman" w:hAnsi="Times New Roman" w:cs="Times New Roman"/>
+          <w:sz w:val="24"/>
+          <w:szCs w:val="24"/>
+          <w:lang w:val="en-US"/>
+        </w:rPr>
+        <w:lastRenderedPageBreak/>
+        <w:t xml:space="preserve">information of itself to the format that AI interface need, and pass to the </w:t>
+      </w:r>
+      <w:r>
+        <w:rPr>
+          <w:rFonts w:ascii="Times New Roman" w:eastAsia="Times New Roman" w:hAnsi="Times New Roman" w:cs="Times New Roman"/>
+          <w:sz w:val="24"/>
+          <w:szCs w:val="24"/>
+          <w:lang w:val="en-US"/>
+        </w:rPr>
+        <w:t>Dice</w:t>
+      </w:r>
+      <w:r>
+        <w:rPr>
+          <w:rFonts w:ascii="Times New Roman" w:eastAsia="Times New Roman" w:hAnsi="Times New Roman" w:cs="Times New Roman"/>
+          <w:sz w:val="24"/>
+          <w:szCs w:val="24"/>
+          <w:lang w:val="en-US"/>
+        </w:rPr>
+        <w:t>(</w:t>
+      </w:r>
+      <w:r>
+        <w:rPr>
+          <w:rFonts w:ascii="Courier New" w:eastAsia="Times New Roman" w:hAnsi="Courier New" w:cs="Courier New"/>
+          <w:sz w:val="24"/>
+          <w:szCs w:val="24"/>
+          <w:lang w:val="en-US"/>
+        </w:rPr>
+        <w:t>eventChessP</w:t>
+      </w:r>
+      <w:r>
+        <w:rPr>
+          <w:rFonts w:ascii="Courier New" w:eastAsia="Times New Roman" w:hAnsi="Courier New" w:cs="Courier New"/>
+          <w:sz w:val="24"/>
+          <w:szCs w:val="24"/>
+          <w:lang w:val="en-US"/>
+        </w:rPr>
+        <w:t>ass</w:t>
+      </w:r>
+      <w:r>
+        <w:rPr>
+          <w:rFonts w:ascii="Times New Roman" w:eastAsia="Times New Roman" w:hAnsi="Times New Roman" w:cs="Times New Roman"/>
+          <w:sz w:val="24"/>
+          <w:szCs w:val="24"/>
+          <w:lang w:val="en-US"/>
+        </w:rPr>
+        <w:t xml:space="preserve">). </w:t>
+      </w:r>
+      <w:r>
+        <w:rPr>
+          <w:rFonts w:ascii="Times New Roman" w:eastAsia="Times New Roman" w:hAnsi="Times New Roman" w:cs="Times New Roman"/>
+          <w:sz w:val="24"/>
+          <w:szCs w:val="24"/>
+          <w:lang w:val="en-US"/>
+        </w:rPr>
+        <w:t xml:space="preserve">The dice will listen it with </w:t>
+      </w:r>
+      <w:r>
+        <w:rPr>
+          <w:rFonts w:ascii="Courier New" w:eastAsia="Times New Roman" w:hAnsi="Courier New" w:cs="Courier New"/>
+          <w:sz w:val="24"/>
+          <w:szCs w:val="24"/>
+          <w:lang w:val="en-US"/>
+        </w:rPr>
+        <w:t>chessboardListener</w:t>
+      </w:r>
+      <w:r>
+        <w:rPr>
+          <w:rFonts w:ascii="Times New Roman" w:eastAsia="Times New Roman" w:hAnsi="Times New Roman" w:cs="Times New Roman"/>
+          <w:sz w:val="24"/>
+          <w:szCs w:val="24"/>
+          <w:lang w:val="en-US"/>
+        </w:rPr>
+        <w:t xml:space="preserve">, calling response function </w:t>
+      </w:r>
+      <w:r>
+        <w:rPr>
+          <w:rFonts w:ascii="Courier New" w:eastAsia="Times New Roman" w:hAnsi="Courier New" w:cs="Courier New"/>
+          <w:sz w:val="24"/>
+          <w:szCs w:val="24"/>
+          <w:lang w:val="en-US"/>
+        </w:rPr>
+        <w:t>AIPass</w:t>
+      </w:r>
+      <w:r>
+        <w:rPr>
+          <w:rFonts w:ascii="Times New Roman" w:eastAsia="Times New Roman" w:hAnsi="Times New Roman" w:cs="Times New Roman"/>
+          <w:sz w:val="24"/>
+          <w:szCs w:val="24"/>
+          <w:lang w:val="en-US"/>
+        </w:rPr>
+        <w:t xml:space="preserve"> to </w:t>
+      </w:r>
+      <w:r>
+        <w:rPr>
+          <w:rFonts w:ascii="Times New Roman" w:eastAsia="Times New Roman" w:hAnsi="Times New Roman" w:cs="Times New Roman"/>
+          <w:sz w:val="24"/>
+          <w:szCs w:val="24"/>
+          <w:lang w:val="en-US"/>
+        </w:rPr>
+        <w:t xml:space="preserve">combine all the chesses into a chessboard and </w:t>
+      </w:r>
+      <w:r>
+        <w:rPr>
+          <w:rFonts w:ascii="Times New Roman" w:eastAsia="Times New Roman" w:hAnsi="Times New Roman" w:cs="Times New Roman"/>
+          <w:sz w:val="24"/>
+          <w:szCs w:val="24"/>
+          <w:lang w:val="en-US"/>
+        </w:rPr>
+        <w:t>pass it to the AI_interface (</w:t>
+      </w:r>
+      <w:r>
+        <w:rPr>
+          <w:rFonts w:ascii="Courier New" w:eastAsia="Times New Roman" w:hAnsi="Courier New" w:cs="Courier New"/>
+          <w:sz w:val="24"/>
+          <w:szCs w:val="24"/>
+          <w:lang w:val="en-US"/>
+        </w:rPr>
+        <w:t>event_receive_chessboard</w:t>
+      </w:r>
+      <w:r>
+        <w:rPr>
+          <w:rFonts w:ascii="Times New Roman" w:eastAsia="Times New Roman" w:hAnsi="Times New Roman" w:cs="Times New Roman"/>
+          <w:sz w:val="24"/>
+          <w:szCs w:val="24"/>
+          <w:lang w:val="en-US"/>
+        </w:rPr>
+        <w:t>) with roll point (</w:t>
+      </w:r>
+      <w:r>
+        <w:rPr>
+          <w:rFonts w:ascii="Courier New" w:eastAsia="Times New Roman" w:hAnsi="Courier New" w:cs="Courier New"/>
+          <w:sz w:val="24"/>
+          <w:szCs w:val="24"/>
+          <w:lang w:val="en-US"/>
+        </w:rPr>
+        <w:t>event_receive_point</w:t>
+      </w:r>
+      <w:r>
+        <w:rPr>
+          <w:rFonts w:ascii="Times New Roman" w:eastAsia="Times New Roman" w:hAnsi="Times New Roman" w:cs="Times New Roman"/>
+          <w:sz w:val="24"/>
+          <w:szCs w:val="24"/>
+          <w:lang w:val="en-US"/>
+        </w:rPr>
+        <w:t xml:space="preserve">). </w:t>
+      </w:r>
+      <w:r>
+        <w:rPr>
+          <w:rFonts w:ascii="Times New Roman" w:eastAsia="Times New Roman" w:hAnsi="Times New Roman" w:cs="Times New Roman"/>
+          <w:sz w:val="24"/>
+          <w:szCs w:val="24"/>
+          <w:lang w:val="en-US"/>
+        </w:rPr>
+        <w:t>Now it’s the time for AI_interface.</w:t>
+      </w:r>
+    </w:p>
+    <w:p>
+      <w:pPr>
+        <w:tabs>
+          <w:tab w:val="left" w:pos="420"/>
+          <w:tab w:val="left" w:pos="840"/>
+          <w:tab w:val="left" w:pos="1260"/>
+          <w:tab w:val="left" w:pos="1680"/>
+          <w:tab w:val="left" w:pos="2100"/>
+          <w:tab w:val="left" w:pos="2520"/>
+          <w:tab w:val="left" w:pos="2940"/>
+          <w:tab w:val="left" w:pos="3360"/>
+          <w:tab w:val="left" w:pos="3780"/>
+          <w:tab w:val="left" w:pos="4200"/>
+          <w:tab w:val="left" w:pos="4620"/>
+          <w:tab w:val="left" w:pos="5040"/>
+          <w:tab w:val="left" w:pos="5460"/>
+          <w:tab w:val="left" w:pos="5880"/>
+          <w:tab w:val="left" w:pos="6300"/>
+          <w:tab w:val="left" w:pos="6720"/>
+          <w:tab w:val="left" w:pos="7140"/>
+          <w:tab w:val="left" w:pos="7560"/>
+          <w:tab w:val="left" w:pos="7980"/>
+          <w:tab w:val="left" w:pos="8400"/>
+          <w:tab w:val="left" w:pos="8820"/>
+          <w:tab w:val="left" w:pos="9240"/>
+        </w:tabs>
+        <w:spacing w:line="360" w:lineRule="auto"/>
+        <w:ind w:firstLine="480"/>
+        <w:jc w:val="both"/>
+        <w:rPr>
+          <w:rFonts w:ascii="Times New Roman" w:eastAsia="Times New Roman" w:hAnsi="Times New Roman" w:cs="Times New Roman"/>
+          <w:b/>
+          <w:color w:val="000000" w:themeColor="text1"/>
+          <w:sz w:val="24"/>
+          <w:szCs w:val="24"/>
+          <w:lang w:val="en-US"/>
+        </w:rPr>
+      </w:pPr>
+      <w:r>
+        <w:rPr>
+          <w:rFonts w:ascii="Times New Roman" w:eastAsia="Times New Roman" w:hAnsi="Times New Roman" w:cs="Times New Roman"/>
+          <w:b/>
+          <w:color w:val="000000" w:themeColor="text1"/>
+          <w:sz w:val="24"/>
+          <w:szCs w:val="24"/>
+          <w:lang w:val="en-US"/>
+        </w:rPr>
+        <w:t>AI_interface</w:t>
+      </w:r>
+    </w:p>
+    <w:p>
+      <w:pPr>
+        <w:tabs>
+          <w:tab w:val="left" w:pos="420"/>
+          <w:tab w:val="left" w:pos="840"/>
+          <w:tab w:val="left" w:pos="1260"/>
+          <w:tab w:val="left" w:pos="1680"/>
+          <w:tab w:val="left" w:pos="2100"/>
+          <w:tab w:val="left" w:pos="2520"/>
+          <w:tab w:val="left" w:pos="2940"/>
+          <w:tab w:val="left" w:pos="3360"/>
+          <w:tab w:val="left" w:pos="3780"/>
+          <w:tab w:val="left" w:pos="4200"/>
+          <w:tab w:val="left" w:pos="4620"/>
+          <w:tab w:val="left" w:pos="5040"/>
+          <w:tab w:val="left" w:pos="5460"/>
+          <w:tab w:val="left" w:pos="5880"/>
+          <w:tab w:val="left" w:pos="6300"/>
+          <w:tab w:val="left" w:pos="6720"/>
+          <w:tab w:val="left" w:pos="7140"/>
+          <w:tab w:val="left" w:pos="7560"/>
+          <w:tab w:val="left" w:pos="7980"/>
+          <w:tab w:val="left" w:pos="8400"/>
+          <w:tab w:val="left" w:pos="8820"/>
+          <w:tab w:val="left" w:pos="9240"/>
+        </w:tabs>
+        <w:spacing w:line="360" w:lineRule="auto"/>
+        <w:ind w:firstLine="480"/>
+        <w:jc w:val="both"/>
+        <w:rPr>
+          <w:rFonts w:ascii="Times New Roman" w:eastAsia="Times New Roman" w:hAnsi="Times New Roman" w:cs="Times New Roman"/>
+          <w:color w:val="000000" w:themeColor="text1"/>
+          <w:sz w:val="24"/>
+          <w:szCs w:val="24"/>
+          <w:lang w:val="en-US"/>
+        </w:rPr>
+      </w:pPr>
+      <w:r>
+        <w:rPr>
+          <w:rFonts w:ascii="Times New Roman" w:eastAsia="Times New Roman" w:hAnsi="Times New Roman" w:cs="Times New Roman"/>
+          <w:color w:val="000000" w:themeColor="text1"/>
+          <w:sz w:val="24"/>
+          <w:szCs w:val="24"/>
+          <w:lang w:val="en-US"/>
+        </w:rPr>
+        <w:t>The AI_interface defines an AI_player class</w:t>
+      </w:r>
+      <w:r>
+        <w:rPr>
+          <w:rFonts w:ascii="Times New Roman" w:eastAsia="Times New Roman" w:hAnsi="Times New Roman" w:cs="Times New Roman"/>
+          <w:color w:val="000000" w:themeColor="text1"/>
+          <w:sz w:val="24"/>
+          <w:szCs w:val="24"/>
+          <w:lang w:val="en-US"/>
+        </w:rPr>
+        <w:t xml:space="preserve">, which inherits </w:t>
+      </w:r>
+      <w:r>
+        <w:rPr>
+          <w:rFonts w:ascii="Times New Roman" w:eastAsia="Times New Roman" w:hAnsi="Times New Roman" w:cs="Times New Roman"/>
+          <w:color w:val="000000" w:themeColor="text1"/>
+          <w:sz w:val="24"/>
+          <w:szCs w:val="24"/>
+          <w:lang w:val="en-US"/>
+        </w:rPr>
+        <w:t xml:space="preserve">Node class and searchEngine class. </w:t>
+      </w:r>
+      <w:r>
+        <w:rPr>
+          <w:rFonts w:ascii="Times New Roman" w:eastAsia="Times New Roman" w:hAnsi="Times New Roman" w:cs="Times New Roman"/>
+          <w:color w:val="000000" w:themeColor="text1"/>
+          <w:sz w:val="24"/>
+          <w:szCs w:val="24"/>
+          <w:lang w:val="en-US"/>
+        </w:rPr>
+        <w:t xml:space="preserve">First, </w:t>
+      </w:r>
+      <w:r>
+        <w:rPr>
+          <w:rFonts w:ascii="Courier New" w:eastAsia="Times New Roman" w:hAnsi="Courier New" w:cs="Courier New"/>
+          <w:color w:val="000000" w:themeColor="text1"/>
+          <w:sz w:val="24"/>
+          <w:szCs w:val="24"/>
+          <w:lang w:val="en-US"/>
+        </w:rPr>
+        <w:t>chessboardListener</w:t>
+      </w:r>
+      <w:r>
+        <w:rPr>
+          <w:rFonts w:ascii="Times New Roman" w:eastAsia="Times New Roman" w:hAnsi="Times New Roman" w:cs="Times New Roman"/>
+          <w:color w:val="000000" w:themeColor="text1"/>
+          <w:sz w:val="24"/>
+          <w:szCs w:val="24"/>
+          <w:lang w:val="en-US"/>
+        </w:rPr>
+        <w:t xml:space="preserve">, </w:t>
+      </w:r>
+      <w:r>
+        <w:rPr>
+          <w:rFonts w:ascii="Courier New" w:eastAsia="Times New Roman" w:hAnsi="Courier New" w:cs="Courier New"/>
+          <w:color w:val="000000" w:themeColor="text1"/>
+          <w:sz w:val="24"/>
+          <w:szCs w:val="24"/>
+          <w:lang w:val="en-US"/>
+        </w:rPr>
+        <w:t>pointListener</w:t>
+      </w:r>
+      <w:r>
+        <w:rPr>
+          <w:rFonts w:ascii="Times New Roman" w:eastAsia="Times New Roman" w:hAnsi="Times New Roman" w:cs="Times New Roman"/>
+          <w:color w:val="000000" w:themeColor="text1"/>
+          <w:sz w:val="24"/>
+          <w:szCs w:val="24"/>
+          <w:lang w:val="en-US"/>
+        </w:rPr>
+        <w:t xml:space="preserve"> and </w:t>
+      </w:r>
+      <w:r>
+        <w:rPr>
+          <w:rFonts w:ascii="Courier New" w:eastAsia="Times New Roman" w:hAnsi="Courier New" w:cs="Courier New"/>
+          <w:color w:val="000000" w:themeColor="text1"/>
+          <w:sz w:val="24"/>
+          <w:szCs w:val="24"/>
+          <w:lang w:val="en-US"/>
+        </w:rPr>
+        <w:t>cardListener</w:t>
+      </w:r>
+      <w:r>
+        <w:rPr>
+          <w:rFonts w:ascii="Times New Roman" w:eastAsia="Times New Roman" w:hAnsi="Times New Roman" w:cs="Times New Roman"/>
+          <w:color w:val="000000" w:themeColor="text1"/>
+          <w:sz w:val="24"/>
+          <w:szCs w:val="24"/>
+          <w:lang w:val="en-US"/>
+        </w:rPr>
+        <w:t xml:space="preserve"> will</w:t>
+      </w:r>
+      <w:r>
+        <w:rPr>
+          <w:rFonts w:ascii="Times New Roman" w:eastAsia="Times New Roman" w:hAnsi="Times New Roman" w:cs="Times New Roman"/>
+          <w:color w:val="000000" w:themeColor="text1"/>
+          <w:sz w:val="24"/>
+          <w:szCs w:val="24"/>
+          <w:lang w:val="en-US"/>
+        </w:rPr>
+        <w:t xml:space="preserve"> catch the information</w:t>
+      </w:r>
+      <w:r>
+        <w:rPr>
+          <w:rFonts w:ascii="Times New Roman" w:eastAsia="Times New Roman" w:hAnsi="Times New Roman" w:cs="Times New Roman"/>
+          <w:color w:val="000000" w:themeColor="text1"/>
+          <w:sz w:val="24"/>
+          <w:szCs w:val="24"/>
+          <w:lang w:val="en-US"/>
+        </w:rPr>
+        <w:t xml:space="preserve"> </w:t>
+      </w:r>
+      <w:r>
+        <w:rPr>
+          <w:rFonts w:ascii="Times New Roman" w:eastAsia="Times New Roman" w:hAnsi="Times New Roman" w:cs="Times New Roman"/>
+          <w:color w:val="000000" w:themeColor="text1"/>
+          <w:sz w:val="24"/>
+          <w:szCs w:val="24"/>
+          <w:lang w:val="en-US"/>
+        </w:rPr>
+        <w:t>from dice and card slot</w:t>
+      </w:r>
+      <w:r>
+        <w:rPr>
+          <w:rFonts w:ascii="Times New Roman" w:eastAsia="Times New Roman" w:hAnsi="Times New Roman" w:cs="Times New Roman"/>
+          <w:color w:val="000000" w:themeColor="text1"/>
+          <w:sz w:val="24"/>
+          <w:szCs w:val="24"/>
+          <w:lang w:val="en-US"/>
+        </w:rPr>
+        <w:t xml:space="preserve"> with response functions </w:t>
+      </w:r>
+      <w:r>
+        <w:rPr>
+          <w:rFonts w:ascii="Courier New" w:eastAsia="Times New Roman" w:hAnsi="Courier New" w:cs="Courier New"/>
+          <w:color w:val="000000" w:themeColor="text1"/>
+          <w:sz w:val="24"/>
+          <w:szCs w:val="24"/>
+          <w:lang w:val="en-US"/>
+        </w:rPr>
+        <w:t>saveChessboard</w:t>
+      </w:r>
+      <w:r>
+        <w:rPr>
+          <w:rFonts w:ascii="Times New Roman" w:eastAsia="Times New Roman" w:hAnsi="Times New Roman" w:cs="Times New Roman"/>
+          <w:color w:val="000000" w:themeColor="text1"/>
+          <w:sz w:val="24"/>
+          <w:szCs w:val="24"/>
+          <w:lang w:val="en-US"/>
+        </w:rPr>
+        <w:t xml:space="preserve">, </w:t>
+      </w:r>
+      <w:r>
+        <w:rPr>
+          <w:rFonts w:ascii="Courier New" w:eastAsia="Times New Roman" w:hAnsi="Courier New" w:cs="Courier New"/>
+          <w:color w:val="000000" w:themeColor="text1"/>
+          <w:sz w:val="24"/>
+          <w:szCs w:val="24"/>
+          <w:lang w:val="en-US"/>
+        </w:rPr>
+        <w:t>savePoint</w:t>
+      </w:r>
+      <w:r>
+        <w:rPr>
+          <w:rFonts w:ascii="Times New Roman" w:eastAsia="Times New Roman" w:hAnsi="Times New Roman" w:cs="Times New Roman"/>
+          <w:color w:val="000000" w:themeColor="text1"/>
+          <w:sz w:val="24"/>
+          <w:szCs w:val="24"/>
+          <w:lang w:val="en-US"/>
+        </w:rPr>
+        <w:t xml:space="preserve"> and </w:t>
+      </w:r>
+      <w:r>
+        <w:rPr>
+          <w:rFonts w:ascii="Courier New" w:eastAsia="Times New Roman" w:hAnsi="Courier New" w:cs="Courier New"/>
+          <w:color w:val="000000" w:themeColor="text1"/>
+          <w:sz w:val="24"/>
+          <w:szCs w:val="24"/>
+          <w:lang w:val="en-US"/>
+        </w:rPr>
+        <w:t>saveCard</w:t>
+      </w:r>
+      <w:r>
+        <w:rPr>
+          <w:rFonts w:ascii="Times New Roman" w:eastAsia="Times New Roman" w:hAnsi="Times New Roman" w:cs="Times New Roman"/>
+          <w:color w:val="000000" w:themeColor="text1"/>
+          <w:sz w:val="24"/>
+          <w:szCs w:val="24"/>
+          <w:lang w:val="en-US"/>
+        </w:rPr>
+        <w:t>.</w:t>
+      </w:r>
+      <w:r>
+        <w:rPr>
+          <w:rFonts w:ascii="Times New Roman" w:eastAsia="Times New Roman" w:hAnsi="Times New Roman" w:cs="Times New Roman"/>
+          <w:color w:val="000000" w:themeColor="text1"/>
+          <w:sz w:val="24"/>
+          <w:szCs w:val="24"/>
+          <w:lang w:val="en-US"/>
+        </w:rPr>
+        <w:t xml:space="preserve"> After saving them, </w:t>
+      </w:r>
+      <w:r>
+        <w:rPr>
+          <w:rFonts w:ascii="Courier New" w:eastAsia="Times New Roman" w:hAnsi="Courier New" w:cs="Courier New"/>
+          <w:color w:val="000000" w:themeColor="text1"/>
+          <w:sz w:val="24"/>
+          <w:szCs w:val="24"/>
+          <w:lang w:val="en-US"/>
+        </w:rPr>
+        <w:t>AIPlay</w:t>
+      </w:r>
+      <w:r>
+        <w:rPr>
+          <w:rFonts w:ascii="Times New Roman" w:eastAsia="Times New Roman" w:hAnsi="Times New Roman" w:cs="Times New Roman"/>
+          <w:color w:val="000000" w:themeColor="text1"/>
+          <w:sz w:val="24"/>
+          <w:szCs w:val="24"/>
+          <w:lang w:val="en-US"/>
+        </w:rPr>
+        <w:t xml:space="preserve"> function will </w:t>
+      </w:r>
+      <w:r>
+        <w:rPr>
+          <w:rFonts w:ascii="Times New Roman" w:eastAsia="Times New Roman" w:hAnsi="Times New Roman" w:cs="Times New Roman"/>
+          <w:color w:val="000000" w:themeColor="text1"/>
+          <w:sz w:val="24"/>
+          <w:szCs w:val="24"/>
+          <w:lang w:val="en-US"/>
+        </w:rPr>
+        <w:t xml:space="preserve">use the method in AI core part and calculate </w:t>
+      </w:r>
+      <w:r>
+        <w:rPr>
+          <w:rFonts w:ascii="Times New Roman" w:eastAsia="Times New Roman" w:hAnsi="Times New Roman" w:cs="Times New Roman"/>
+          <w:color w:val="000000" w:themeColor="text1"/>
+          <w:sz w:val="24"/>
+          <w:szCs w:val="24"/>
+          <w:lang w:val="en-US"/>
+        </w:rPr>
+        <w:t xml:space="preserve">the best move. According to the best move created by search engine, there are four situations: don’t move the plane, move the plane, draw card or use card. This matches four different EventCustoms that will be passed: </w:t>
+      </w:r>
+      <w:r>
+        <w:rPr>
+          <w:rFonts w:ascii="Courier New" w:eastAsia="Times New Roman" w:hAnsi="Courier New" w:cs="Courier New"/>
+          <w:color w:val="000000" w:themeColor="text1"/>
+          <w:sz w:val="24"/>
+          <w:szCs w:val="24"/>
+          <w:lang w:val="en-US"/>
+        </w:rPr>
+        <w:t>eventAINoMove</w:t>
+      </w:r>
+      <w:r>
+        <w:rPr>
+          <w:rFonts w:ascii="Times New Roman" w:eastAsia="Times New Roman" w:hAnsi="Times New Roman" w:cs="Times New Roman"/>
+          <w:color w:val="000000" w:themeColor="text1"/>
+          <w:sz w:val="24"/>
+          <w:szCs w:val="24"/>
+          <w:lang w:val="en-US"/>
+        </w:rPr>
+        <w:t xml:space="preserve">, </w:t>
+      </w:r>
+      <w:r>
+        <w:rPr>
+          <w:rFonts w:ascii="Courier New" w:eastAsia="Times New Roman" w:hAnsi="Courier New" w:cs="Courier New"/>
+          <w:color w:val="000000" w:themeColor="text1"/>
+          <w:sz w:val="24"/>
+          <w:szCs w:val="24"/>
+          <w:lang w:val="en-US"/>
+        </w:rPr>
+        <w:t>eventAIMove</w:t>
+      </w:r>
+      <w:r>
+        <w:rPr>
+          <w:rFonts w:ascii="Times New Roman" w:eastAsia="Times New Roman" w:hAnsi="Times New Roman" w:cs="Times New Roman"/>
+          <w:color w:val="000000" w:themeColor="text1"/>
+          <w:sz w:val="24"/>
+          <w:szCs w:val="24"/>
+          <w:lang w:val="en-US"/>
+        </w:rPr>
+        <w:t xml:space="preserve">, </w:t>
+      </w:r>
+      <w:r>
+        <w:rPr>
+          <w:rFonts w:ascii="Courier New" w:eastAsia="Times New Roman" w:hAnsi="Courier New" w:cs="Courier New"/>
+          <w:color w:val="000000" w:themeColor="text1"/>
+          <w:sz w:val="24"/>
+          <w:szCs w:val="24"/>
+          <w:lang w:val="en-US"/>
+        </w:rPr>
+        <w:t>eventAIDraw</w:t>
+      </w:r>
+      <w:r>
+        <w:rPr>
+          <w:rFonts w:ascii="Times New Roman" w:eastAsia="Times New Roman" w:hAnsi="Times New Roman" w:cs="Times New Roman"/>
+          <w:color w:val="000000" w:themeColor="text1"/>
+          <w:sz w:val="24"/>
+          <w:szCs w:val="24"/>
+          <w:lang w:val="en-US"/>
+        </w:rPr>
+        <w:t xml:space="preserve"> and </w:t>
+      </w:r>
+      <w:r>
+        <w:rPr>
+          <w:rFonts w:ascii="Courier New" w:eastAsia="Times New Roman" w:hAnsi="Courier New" w:cs="Courier New"/>
+          <w:color w:val="000000" w:themeColor="text1"/>
+          <w:sz w:val="24"/>
+          <w:szCs w:val="24"/>
+          <w:lang w:val="en-US"/>
+        </w:rPr>
+        <w:t>eventAIUseCard</w:t>
+      </w:r>
+      <w:r>
+        <w:rPr>
+          <w:rFonts w:ascii="Times New Roman" w:eastAsia="Times New Roman" w:hAnsi="Times New Roman" w:cs="Times New Roman"/>
+          <w:color w:val="000000" w:themeColor="text1"/>
+          <w:sz w:val="24"/>
+          <w:szCs w:val="24"/>
+          <w:lang w:val="en-US"/>
+        </w:rPr>
+        <w:t>.</w:t>
+      </w:r>
+    </w:p>
+    <w:p>
+      <w:pPr>
+        <w:tabs>
+          <w:tab w:val="left" w:pos="420"/>
+          <w:tab w:val="left" w:pos="840"/>
+          <w:tab w:val="left" w:pos="1260"/>
+          <w:tab w:val="left" w:pos="1680"/>
+          <w:tab w:val="left" w:pos="2100"/>
+          <w:tab w:val="left" w:pos="2520"/>
+          <w:tab w:val="left" w:pos="2940"/>
+          <w:tab w:val="left" w:pos="3360"/>
+          <w:tab w:val="left" w:pos="3780"/>
+          <w:tab w:val="left" w:pos="4200"/>
+          <w:tab w:val="left" w:pos="4620"/>
+          <w:tab w:val="left" w:pos="5040"/>
+          <w:tab w:val="left" w:pos="5460"/>
+          <w:tab w:val="left" w:pos="5880"/>
+          <w:tab w:val="left" w:pos="6300"/>
+          <w:tab w:val="left" w:pos="6720"/>
+          <w:tab w:val="left" w:pos="7140"/>
+          <w:tab w:val="left" w:pos="7560"/>
+          <w:tab w:val="left" w:pos="7980"/>
+          <w:tab w:val="left" w:pos="8400"/>
+          <w:tab w:val="left" w:pos="8820"/>
+          <w:tab w:val="left" w:pos="9240"/>
+        </w:tabs>
+        <w:spacing w:line="360" w:lineRule="auto"/>
+        <w:ind w:firstLine="480"/>
+        <w:jc w:val="both"/>
+        <w:rPr>
+          <w:rFonts w:ascii="Times New Roman" w:eastAsia="Times New Roman" w:hAnsi="Times New Roman" w:cs="Times New Roman"/>
+          <w:b/>
+          <w:color w:val="000000" w:themeColor="text1"/>
+          <w:sz w:val="24"/>
+          <w:szCs w:val="24"/>
+          <w:lang w:val="en-US"/>
+        </w:rPr>
+      </w:pPr>
+      <w:r>
+        <w:rPr>
+          <w:rFonts w:ascii="Times New Roman" w:eastAsia="Times New Roman" w:hAnsi="Times New Roman" w:cs="Times New Roman"/>
+          <w:b/>
+          <w:color w:val="000000" w:themeColor="text1"/>
+          <w:sz w:val="24"/>
+          <w:szCs w:val="24"/>
+          <w:lang w:val="en-US"/>
+        </w:rPr>
+        <w:t>After AI interface</w:t>
+      </w:r>
+    </w:p>
+    <w:p>
+      <w:pPr>
+        <w:tabs>
+          <w:tab w:val="left" w:pos="420"/>
+          <w:tab w:val="left" w:pos="840"/>
+          <w:tab w:val="left" w:pos="1260"/>
+          <w:tab w:val="left" w:pos="1680"/>
+          <w:tab w:val="left" w:pos="2100"/>
+          <w:tab w:val="left" w:pos="2520"/>
+          <w:tab w:val="left" w:pos="2940"/>
+          <w:tab w:val="left" w:pos="3360"/>
+          <w:tab w:val="left" w:pos="3780"/>
+          <w:tab w:val="left" w:pos="4200"/>
+          <w:tab w:val="left" w:pos="4620"/>
+          <w:tab w:val="left" w:pos="5040"/>
+          <w:tab w:val="left" w:pos="5460"/>
+          <w:tab w:val="left" w:pos="5880"/>
+          <w:tab w:val="left" w:pos="6300"/>
+          <w:tab w:val="left" w:pos="6720"/>
+          <w:tab w:val="left" w:pos="7140"/>
+          <w:tab w:val="left" w:pos="7560"/>
+          <w:tab w:val="left" w:pos="7980"/>
+          <w:tab w:val="left" w:pos="8400"/>
+          <w:tab w:val="left" w:pos="8820"/>
+          <w:tab w:val="left" w:pos="9240"/>
+        </w:tabs>
+        <w:spacing w:line="360" w:lineRule="auto"/>
+        <w:ind w:firstLine="480"/>
+        <w:jc w:val="both"/>
+        <w:rPr>
+          <w:rFonts w:ascii="Times New Roman" w:eastAsia="Times New Roman" w:hAnsi="Times New Roman" w:cs="Times New Roman"/>
+          <w:color w:val="000000" w:themeColor="text1"/>
+          <w:sz w:val="24"/>
+          <w:szCs w:val="24"/>
+          <w:lang w:val="en-US"/>
+        </w:rPr>
+      </w:pPr>
+      <w:r>
+        <w:rPr>
+          <w:rFonts w:ascii="Times New Roman" w:eastAsia="Times New Roman" w:hAnsi="Times New Roman" w:cs="Times New Roman"/>
+          <w:color w:val="000000" w:themeColor="text1"/>
+          <w:sz w:val="24"/>
+          <w:szCs w:val="24"/>
+          <w:lang w:val="en-US"/>
+        </w:rPr>
+        <w:t>Dice will receive the four EventCustoms first, because except for using card, dice need to display the roll animation.</w:t>
+      </w:r>
+      <w:r>
+        <w:rPr>
+          <w:rFonts w:ascii="Times New Roman" w:eastAsia="Times New Roman" w:hAnsi="Times New Roman" w:cs="Times New Roman"/>
+          <w:color w:val="000000" w:themeColor="text1"/>
+          <w:sz w:val="24"/>
+          <w:szCs w:val="24"/>
+          <w:lang w:val="en-US"/>
+        </w:rPr>
+        <w:t xml:space="preserve"> Now enumerate the four situations.</w:t>
+      </w:r>
+    </w:p>
+    <w:p>
+      <w:pPr>
+        <w:pStyle w:val="a5"/>
+        <w:numPr>
+          <w:ilvl w:val="2"/>
+          <w:numId w:val="2"/>
+        </w:numPr>
+        <w:tabs>
+          <w:tab w:val="left" w:pos="420"/>
+          <w:tab w:val="left" w:pos="840"/>
+          <w:tab w:val="left" w:pos="1260"/>
+          <w:tab w:val="left" w:pos="1680"/>
+          <w:tab w:val="left" w:pos="2100"/>
+          <w:tab w:val="left" w:pos="2520"/>
+          <w:tab w:val="left" w:pos="2940"/>
+          <w:tab w:val="left" w:pos="3360"/>
+          <w:tab w:val="left" w:pos="3780"/>
+          <w:tab w:val="left" w:pos="4200"/>
+          <w:tab w:val="left" w:pos="4620"/>
+          <w:tab w:val="left" w:pos="5040"/>
+          <w:tab w:val="left" w:pos="5460"/>
+          <w:tab w:val="left" w:pos="5880"/>
+          <w:tab w:val="left" w:pos="6300"/>
+          <w:tab w:val="left" w:pos="6720"/>
+          <w:tab w:val="left" w:pos="7140"/>
+          <w:tab w:val="left" w:pos="7560"/>
+          <w:tab w:val="left" w:pos="7980"/>
+          <w:tab w:val="left" w:pos="8400"/>
+          <w:tab w:val="left" w:pos="8820"/>
+          <w:tab w:val="left" w:pos="9240"/>
+        </w:tabs>
+        <w:spacing w:line="360" w:lineRule="auto"/>
+        <w:ind w:firstLineChars="0"/>
+        <w:jc w:val="both"/>
+        <w:rPr>
+          <w:rFonts w:ascii="Times New Roman" w:eastAsia="Times New Roman" w:hAnsi="Times New Roman" w:cs="Times New Roman"/>
+          <w:color w:val="000000" w:themeColor="text1"/>
+          <w:sz w:val="24"/>
+          <w:szCs w:val="24"/>
+          <w:lang w:val="en-US"/>
+        </w:rPr>
+      </w:pPr>
+      <w:r>
+        <w:rPr>
+          <w:rFonts w:ascii="Times New Roman" w:eastAsia="Times New Roman" w:hAnsi="Times New Roman" w:cs="Times New Roman"/>
+          <w:color w:val="000000" w:themeColor="text1"/>
+          <w:sz w:val="24"/>
+          <w:szCs w:val="24"/>
+          <w:lang w:val="en-US"/>
+        </w:rPr>
+        <w:t>D</w:t>
+      </w:r>
+      <w:r>
+        <w:rPr>
+          <w:rFonts w:ascii="Times New Roman" w:eastAsia="Times New Roman" w:hAnsi="Times New Roman" w:cs="Times New Roman"/>
+          <w:color w:val="000000" w:themeColor="text1"/>
+          <w:sz w:val="24"/>
+          <w:szCs w:val="24"/>
+          <w:lang w:val="en-US"/>
+        </w:rPr>
+        <w:t>on’t move the plane</w:t>
+      </w:r>
+      <w:r>
+        <w:rPr>
+          <w:rFonts w:ascii="Times New Roman" w:eastAsia="Times New Roman" w:hAnsi="Times New Roman" w:cs="Times New Roman"/>
+          <w:color w:val="000000" w:themeColor="text1"/>
+          <w:sz w:val="24"/>
+          <w:szCs w:val="24"/>
+          <w:lang w:val="en-US"/>
+        </w:rPr>
+        <w:t xml:space="preserve">: </w:t>
+      </w:r>
+      <w:r>
+        <w:rPr>
+          <w:rFonts w:ascii="Courier New" w:eastAsia="Times New Roman" w:hAnsi="Courier New" w:cs="Courier New"/>
+          <w:color w:val="000000" w:themeColor="text1"/>
+          <w:sz w:val="24"/>
+          <w:szCs w:val="24"/>
+          <w:lang w:val="en-US"/>
+        </w:rPr>
+        <w:t>AINoMoveListener</w:t>
+      </w:r>
+      <w:r>
+        <w:rPr>
+          <w:rFonts w:ascii="Times New Roman" w:eastAsia="Times New Roman" w:hAnsi="Times New Roman" w:cs="Times New Roman"/>
+          <w:color w:val="000000" w:themeColor="text1"/>
+          <w:sz w:val="24"/>
+          <w:szCs w:val="24"/>
+          <w:lang w:val="en-US"/>
+        </w:rPr>
+        <w:t xml:space="preserve"> will call response function </w:t>
+      </w:r>
+      <w:r>
+        <w:rPr>
+          <w:rFonts w:ascii="Courier New" w:eastAsia="Times New Roman" w:hAnsi="Courier New" w:cs="Courier New"/>
+          <w:color w:val="000000" w:themeColor="text1"/>
+          <w:sz w:val="24"/>
+          <w:szCs w:val="24"/>
+          <w:lang w:val="en-US"/>
+        </w:rPr>
+        <w:t>AINoMove</w:t>
+      </w:r>
+      <w:r>
+        <w:rPr>
+          <w:rFonts w:ascii="Times New Roman" w:eastAsia="Times New Roman" w:hAnsi="Times New Roman" w:cs="Times New Roman"/>
+          <w:color w:val="000000" w:themeColor="text1"/>
+          <w:sz w:val="24"/>
+          <w:szCs w:val="24"/>
+          <w:lang w:val="en-US"/>
+        </w:rPr>
+        <w:t>, which only display the animation and set the dice touchable.</w:t>
+      </w:r>
+    </w:p>
+    <w:p>
+      <w:pPr>
+        <w:pStyle w:val="a5"/>
+        <w:numPr>
+          <w:ilvl w:val="2"/>
+          <w:numId w:val="2"/>
+        </w:numPr>
+        <w:tabs>
+          <w:tab w:val="left" w:pos="420"/>
+          <w:tab w:val="left" w:pos="840"/>
+          <w:tab w:val="left" w:pos="1260"/>
+          <w:tab w:val="left" w:pos="1680"/>
+          <w:tab w:val="left" w:pos="2100"/>
+          <w:tab w:val="left" w:pos="2520"/>
+          <w:tab w:val="left" w:pos="2940"/>
+          <w:tab w:val="left" w:pos="3360"/>
+          <w:tab w:val="left" w:pos="3780"/>
+          <w:tab w:val="left" w:pos="4200"/>
+          <w:tab w:val="left" w:pos="4620"/>
+          <w:tab w:val="left" w:pos="5040"/>
+          <w:tab w:val="left" w:pos="5460"/>
+          <w:tab w:val="left" w:pos="5880"/>
+          <w:tab w:val="left" w:pos="6300"/>
+          <w:tab w:val="left" w:pos="6720"/>
+          <w:tab w:val="left" w:pos="7140"/>
+          <w:tab w:val="left" w:pos="7560"/>
+          <w:tab w:val="left" w:pos="7980"/>
+          <w:tab w:val="left" w:pos="8400"/>
+          <w:tab w:val="left" w:pos="8820"/>
+          <w:tab w:val="left" w:pos="9240"/>
+        </w:tabs>
+        <w:spacing w:line="360" w:lineRule="auto"/>
+        <w:ind w:firstLineChars="0"/>
+        <w:jc w:val="both"/>
+        <w:rPr>
+          <w:rFonts w:ascii="Times New Roman" w:eastAsia="Times New Roman" w:hAnsi="Times New Roman" w:cs="Times New Roman"/>
+          <w:color w:val="000000" w:themeColor="text1"/>
+          <w:sz w:val="24"/>
+          <w:szCs w:val="24"/>
+          <w:lang w:val="en-US"/>
+        </w:rPr>
+      </w:pPr>
+      <w:r>
+        <w:rPr>
+          <w:rFonts w:ascii="Times New Roman" w:eastAsia="Times New Roman" w:hAnsi="Times New Roman" w:cs="Times New Roman"/>
+          <w:color w:val="000000" w:themeColor="text1"/>
+          <w:sz w:val="24"/>
+          <w:szCs w:val="24"/>
+          <w:lang w:val="en-US"/>
+        </w:rPr>
+        <w:t>M</w:t>
+      </w:r>
+      <w:r>
+        <w:rPr>
+          <w:rFonts w:ascii="Times New Roman" w:eastAsia="Times New Roman" w:hAnsi="Times New Roman" w:cs="Times New Roman"/>
+          <w:color w:val="000000" w:themeColor="text1"/>
+          <w:sz w:val="24"/>
+          <w:szCs w:val="24"/>
+          <w:lang w:val="en-US"/>
+        </w:rPr>
+        <w:t xml:space="preserve">ove the plane: </w:t>
+      </w:r>
+      <w:r>
+        <w:rPr>
+          <w:rFonts w:ascii="Courier New" w:eastAsia="Times New Roman" w:hAnsi="Courier New" w:cs="Courier New"/>
+          <w:color w:val="000000" w:themeColor="text1"/>
+          <w:sz w:val="24"/>
+          <w:szCs w:val="24"/>
+          <w:lang w:val="en-US"/>
+        </w:rPr>
+        <w:t>AI</w:t>
+      </w:r>
+      <w:r>
+        <w:rPr>
+          <w:rFonts w:ascii="Courier New" w:eastAsia="Times New Roman" w:hAnsi="Courier New" w:cs="Courier New"/>
+          <w:color w:val="000000" w:themeColor="text1"/>
+          <w:sz w:val="24"/>
+          <w:szCs w:val="24"/>
+          <w:lang w:val="en-US"/>
+        </w:rPr>
+        <w:t>MoveListener</w:t>
+      </w:r>
+      <w:r>
+        <w:rPr>
+          <w:rFonts w:ascii="Times New Roman" w:eastAsia="Times New Roman" w:hAnsi="Times New Roman" w:cs="Times New Roman"/>
+          <w:color w:val="000000" w:themeColor="text1"/>
+          <w:sz w:val="24"/>
+          <w:szCs w:val="24"/>
+          <w:lang w:val="en-US"/>
+        </w:rPr>
+        <w:t xml:space="preserve"> will call response function </w:t>
+      </w:r>
+      <w:r>
+        <w:rPr>
+          <w:rFonts w:ascii="Courier New" w:eastAsia="Times New Roman" w:hAnsi="Courier New" w:cs="Courier New"/>
+          <w:color w:val="000000" w:themeColor="text1"/>
+          <w:sz w:val="24"/>
+          <w:szCs w:val="24"/>
+          <w:lang w:val="en-US"/>
+        </w:rPr>
+        <w:t>AI</w:t>
+      </w:r>
+      <w:r>
+        <w:rPr>
+          <w:rFonts w:ascii="Courier New" w:eastAsia="Times New Roman" w:hAnsi="Courier New" w:cs="Courier New"/>
+          <w:color w:val="000000" w:themeColor="text1"/>
+          <w:sz w:val="24"/>
+          <w:szCs w:val="24"/>
+          <w:lang w:val="en-US"/>
+        </w:rPr>
+        <w:t>Move</w:t>
+      </w:r>
+      <w:r>
+        <w:rPr>
+          <w:rFonts w:ascii="Times New Roman" w:eastAsia="Times New Roman" w:hAnsi="Times New Roman" w:cs="Times New Roman"/>
+          <w:color w:val="000000" w:themeColor="text1"/>
+          <w:sz w:val="24"/>
+          <w:szCs w:val="24"/>
+          <w:lang w:val="en-US"/>
+        </w:rPr>
+        <w:t>. It displays roll animation, passes the target plane’s information to Planes class (</w:t>
+      </w:r>
+      <w:r>
+        <w:rPr>
+          <w:rFonts w:ascii="Courier New" w:eastAsia="Times New Roman" w:hAnsi="Courier New" w:cs="Courier New"/>
+          <w:color w:val="000000" w:themeColor="text1"/>
+          <w:sz w:val="24"/>
+          <w:szCs w:val="24"/>
+          <w:lang w:val="en-US"/>
+        </w:rPr>
+        <w:t>eventAIMove2Plane</w:t>
+      </w:r>
+      <w:r>
+        <w:rPr>
+          <w:rFonts w:ascii="Times New Roman" w:eastAsia="Times New Roman" w:hAnsi="Times New Roman" w:cs="Times New Roman"/>
+          <w:color w:val="000000" w:themeColor="text1"/>
+          <w:sz w:val="24"/>
+          <w:szCs w:val="24"/>
+          <w:lang w:val="en-US"/>
+        </w:rPr>
+        <w:t xml:space="preserve">). </w:t>
+      </w:r>
+      <w:r>
+        <w:rPr>
+          <w:rFonts w:ascii="Courier New" w:eastAsia="Times New Roman" w:hAnsi="Courier New" w:cs="Courier New"/>
+          <w:color w:val="000000" w:themeColor="text1"/>
+          <w:sz w:val="24"/>
+          <w:szCs w:val="24"/>
+          <w:lang w:val="en-US"/>
+        </w:rPr>
+        <w:t>AI</w:t>
+      </w:r>
+      <w:r>
+        <w:rPr>
+          <w:rFonts w:ascii="Courier New" w:eastAsia="Times New Roman" w:hAnsi="Courier New" w:cs="Courier New"/>
+          <w:color w:val="000000" w:themeColor="text1"/>
+          <w:sz w:val="24"/>
+          <w:szCs w:val="24"/>
+          <w:lang w:val="en-US"/>
+        </w:rPr>
+        <w:t>MoveListener</w:t>
+      </w:r>
+      <w:r>
+        <w:rPr>
+          <w:rFonts w:ascii="Times New Roman" w:eastAsia="Times New Roman" w:hAnsi="Times New Roman" w:cs="Times New Roman"/>
+          <w:color w:val="000000" w:themeColor="text1"/>
+          <w:sz w:val="24"/>
+          <w:szCs w:val="24"/>
+          <w:lang w:val="en-US"/>
+        </w:rPr>
+        <w:t xml:space="preserve"> in Planes class w</w:t>
+      </w:r>
+      <w:r>
+        <w:rPr>
+          <w:rFonts w:ascii="Times New Roman" w:eastAsia="Times New Roman" w:hAnsi="Times New Roman" w:cs="Times New Roman"/>
+          <w:color w:val="000000" w:themeColor="text1"/>
+          <w:sz w:val="24"/>
+          <w:szCs w:val="24"/>
+          <w:lang w:val="en-US"/>
+        </w:rPr>
+        <w:t>ill call</w:t>
+      </w:r>
+      <w:r>
+        <w:rPr>
+          <w:rFonts w:ascii="Times New Roman" w:eastAsia="Times New Roman" w:hAnsi="Times New Roman" w:cs="Times New Roman"/>
+          <w:color w:val="000000" w:themeColor="text1"/>
+          <w:sz w:val="24"/>
+          <w:szCs w:val="24"/>
+          <w:lang w:val="en-US"/>
+        </w:rPr>
+        <w:t xml:space="preserve"> response function </w:t>
+      </w:r>
+      <w:r>
+        <w:rPr>
+          <w:rFonts w:ascii="Courier New" w:eastAsia="Times New Roman" w:hAnsi="Courier New" w:cs="Courier New"/>
+          <w:color w:val="000000" w:themeColor="text1"/>
+          <w:sz w:val="24"/>
+          <w:szCs w:val="24"/>
+          <w:lang w:val="en-US"/>
+        </w:rPr>
+        <w:t>AI</w:t>
+      </w:r>
+      <w:r>
+        <w:rPr>
+          <w:rFonts w:ascii="Courier New" w:eastAsia="Times New Roman" w:hAnsi="Courier New" w:cs="Courier New"/>
+          <w:color w:val="000000" w:themeColor="text1"/>
+          <w:sz w:val="24"/>
+          <w:szCs w:val="24"/>
+          <w:lang w:val="en-US"/>
+        </w:rPr>
+        <w:t>Move</w:t>
+      </w:r>
+      <w:r>
+        <w:rPr>
+          <w:rFonts w:ascii="Times New Roman" w:eastAsia="Times New Roman" w:hAnsi="Times New Roman" w:cs="Times New Roman"/>
+          <w:color w:val="000000" w:themeColor="text1"/>
+          <w:sz w:val="24"/>
+          <w:szCs w:val="24"/>
+          <w:lang w:val="en-US"/>
+        </w:rPr>
+        <w:t xml:space="preserve">. </w:t>
+      </w:r>
+      <w:r>
+        <w:rPr>
+          <w:rFonts w:ascii="Times New Roman" w:eastAsia="Times New Roman" w:hAnsi="Times New Roman" w:cs="Times New Roman"/>
+          <w:color w:val="000000" w:themeColor="text1"/>
+          <w:sz w:val="24"/>
+          <w:szCs w:val="24"/>
+          <w:lang w:val="en-US"/>
+        </w:rPr>
+        <w:t>If the information of plane is match, it will make the planes move.</w:t>
+      </w:r>
+    </w:p>
+    <w:p>
+      <w:pPr>
+        <w:pStyle w:val="a5"/>
+        <w:numPr>
+          <w:ilvl w:val="2"/>
+          <w:numId w:val="2"/>
+        </w:numPr>
+        <w:tabs>
+          <w:tab w:val="left" w:pos="420"/>
+          <w:tab w:val="left" w:pos="840"/>
+          <w:tab w:val="left" w:pos="1260"/>
+          <w:tab w:val="left" w:pos="1680"/>
+          <w:tab w:val="left" w:pos="2100"/>
+          <w:tab w:val="left" w:pos="2520"/>
+          <w:tab w:val="left" w:pos="2940"/>
+          <w:tab w:val="left" w:pos="3360"/>
+          <w:tab w:val="left" w:pos="3780"/>
+          <w:tab w:val="left" w:pos="4200"/>
+          <w:tab w:val="left" w:pos="4620"/>
+          <w:tab w:val="left" w:pos="5040"/>
+          <w:tab w:val="left" w:pos="5460"/>
+          <w:tab w:val="left" w:pos="5880"/>
+          <w:tab w:val="left" w:pos="6300"/>
+          <w:tab w:val="left" w:pos="6720"/>
+          <w:tab w:val="left" w:pos="7140"/>
+          <w:tab w:val="left" w:pos="7560"/>
+          <w:tab w:val="left" w:pos="7980"/>
+          <w:tab w:val="left" w:pos="8400"/>
+          <w:tab w:val="left" w:pos="8820"/>
+          <w:tab w:val="left" w:pos="9240"/>
+        </w:tabs>
+        <w:spacing w:line="360" w:lineRule="auto"/>
+        <w:ind w:firstLineChars="0"/>
+        <w:jc w:val="both"/>
+        <w:rPr>
+          <w:rFonts w:ascii="Times New Roman" w:eastAsia="Times New Roman" w:hAnsi="Times New Roman" w:cs="Times New Roman"/>
+          <w:color w:val="000000" w:themeColor="text1"/>
+          <w:sz w:val="24"/>
+          <w:szCs w:val="24"/>
+          <w:lang w:val="en-US"/>
+        </w:rPr>
+      </w:pPr>
+      <w:r>
+        <w:rPr>
+          <w:rFonts w:ascii="Times New Roman" w:eastAsia="Times New Roman" w:hAnsi="Times New Roman" w:cs="Times New Roman"/>
+          <w:color w:val="000000" w:themeColor="text1"/>
+          <w:sz w:val="24"/>
+          <w:szCs w:val="24"/>
+          <w:lang w:val="en-US"/>
+        </w:rPr>
+        <w:t>D</w:t>
+      </w:r>
+      <w:r>
+        <w:rPr>
+          <w:rFonts w:ascii="Times New Roman" w:eastAsia="Times New Roman" w:hAnsi="Times New Roman" w:cs="Times New Roman"/>
+          <w:color w:val="000000" w:themeColor="text1"/>
+          <w:sz w:val="24"/>
+          <w:szCs w:val="24"/>
+          <w:lang w:val="en-US"/>
+        </w:rPr>
+        <w:t>raw card</w:t>
+      </w:r>
+      <w:r>
+        <w:rPr>
+          <w:rFonts w:ascii="Times New Roman" w:eastAsia="Times New Roman" w:hAnsi="Times New Roman" w:cs="Times New Roman"/>
+          <w:color w:val="000000" w:themeColor="text1"/>
+          <w:sz w:val="24"/>
+          <w:szCs w:val="24"/>
+          <w:lang w:val="en-US"/>
+        </w:rPr>
+        <w:t xml:space="preserve">: </w:t>
+      </w:r>
+      <w:r>
+        <w:rPr>
+          <w:rFonts w:ascii="Courier New" w:eastAsia="Times New Roman" w:hAnsi="Courier New" w:cs="Courier New"/>
+          <w:color w:val="000000" w:themeColor="text1"/>
+          <w:sz w:val="24"/>
+          <w:szCs w:val="24"/>
+          <w:lang w:val="en-US"/>
+        </w:rPr>
+        <w:t>AI</w:t>
+      </w:r>
+      <w:r>
+        <w:rPr>
+          <w:rFonts w:ascii="Courier New" w:eastAsia="Times New Roman" w:hAnsi="Courier New" w:cs="Courier New"/>
+          <w:color w:val="000000" w:themeColor="text1"/>
+          <w:sz w:val="24"/>
+          <w:szCs w:val="24"/>
+          <w:lang w:val="en-US"/>
+        </w:rPr>
+        <w:t>Draw</w:t>
+      </w:r>
+      <w:r>
+        <w:rPr>
+          <w:rFonts w:ascii="Courier New" w:eastAsia="Times New Roman" w:hAnsi="Courier New" w:cs="Courier New"/>
+          <w:color w:val="000000" w:themeColor="text1"/>
+          <w:sz w:val="24"/>
+          <w:szCs w:val="24"/>
+          <w:lang w:val="en-US"/>
+        </w:rPr>
+        <w:t>Listener</w:t>
+      </w:r>
+      <w:r>
+        <w:rPr>
+          <w:rFonts w:ascii="Times New Roman" w:eastAsia="Times New Roman" w:hAnsi="Times New Roman" w:cs="Times New Roman"/>
+          <w:color w:val="000000" w:themeColor="text1"/>
+          <w:sz w:val="24"/>
+          <w:szCs w:val="24"/>
+          <w:lang w:val="en-US"/>
+        </w:rPr>
+        <w:t xml:space="preserve"> will call response function </w:t>
+      </w:r>
+      <w:r>
+        <w:rPr>
+          <w:rFonts w:ascii="Courier New" w:eastAsia="Times New Roman" w:hAnsi="Courier New" w:cs="Courier New"/>
+          <w:color w:val="000000" w:themeColor="text1"/>
+          <w:sz w:val="24"/>
+          <w:szCs w:val="24"/>
+          <w:lang w:val="en-US"/>
+        </w:rPr>
+        <w:t>AI</w:t>
+      </w:r>
+      <w:r>
+        <w:rPr>
+          <w:rFonts w:ascii="Courier New" w:eastAsia="Times New Roman" w:hAnsi="Courier New" w:cs="Courier New"/>
+          <w:color w:val="000000" w:themeColor="text1"/>
+          <w:sz w:val="24"/>
+          <w:szCs w:val="24"/>
+          <w:lang w:val="en-US"/>
+        </w:rPr>
+        <w:t>Draw</w:t>
+      </w:r>
+      <w:r>
+        <w:rPr>
+          <w:rFonts w:ascii="Times New Roman" w:eastAsia="Times New Roman" w:hAnsi="Times New Roman" w:cs="Times New Roman"/>
+          <w:color w:val="000000" w:themeColor="text1"/>
+          <w:sz w:val="24"/>
+          <w:szCs w:val="24"/>
+          <w:lang w:val="en-US"/>
+        </w:rPr>
+        <w:t>. It displays roll animation, and call the card generator (</w:t>
+      </w:r>
+      <w:r>
+        <w:rPr>
+          <w:rFonts w:ascii="Courier New" w:eastAsia="Times New Roman" w:hAnsi="Courier New" w:cs="Courier New"/>
+          <w:color w:val="000000" w:themeColor="text1"/>
+          <w:sz w:val="24"/>
+          <w:szCs w:val="24"/>
+          <w:lang w:val="en-US"/>
+        </w:rPr>
+        <w:t>eventAIDraw2Generator</w:t>
+      </w:r>
+      <w:r>
+        <w:rPr>
+          <w:rFonts w:ascii="Times New Roman" w:eastAsia="Times New Roman" w:hAnsi="Times New Roman" w:cs="Times New Roman"/>
+          <w:color w:val="000000" w:themeColor="text1"/>
+          <w:sz w:val="24"/>
+          <w:szCs w:val="24"/>
+          <w:lang w:val="en-US"/>
+        </w:rPr>
+        <w:t xml:space="preserve">). </w:t>
+      </w:r>
+      <w:r>
+        <w:rPr>
+          <w:rFonts w:ascii="Courier New" w:eastAsia="Times New Roman" w:hAnsi="Courier New" w:cs="Courier New"/>
+          <w:color w:val="000000" w:themeColor="text1"/>
+          <w:sz w:val="24"/>
+          <w:szCs w:val="24"/>
+          <w:lang w:val="en-US"/>
+        </w:rPr>
+        <w:t>AI</w:t>
+      </w:r>
+      <w:r>
+        <w:rPr>
+          <w:rFonts w:ascii="Courier New" w:eastAsia="Times New Roman" w:hAnsi="Courier New" w:cs="Courier New"/>
+          <w:color w:val="000000" w:themeColor="text1"/>
+          <w:sz w:val="24"/>
+          <w:szCs w:val="24"/>
+          <w:lang w:val="en-US"/>
+        </w:rPr>
+        <w:t>Draw</w:t>
+      </w:r>
+      <w:r>
+        <w:rPr>
+          <w:rFonts w:ascii="Courier New" w:eastAsia="Times New Roman" w:hAnsi="Courier New" w:cs="Courier New"/>
+          <w:color w:val="000000" w:themeColor="text1"/>
+          <w:sz w:val="24"/>
+          <w:szCs w:val="24"/>
+          <w:lang w:val="en-US"/>
+        </w:rPr>
+        <w:t>Listener</w:t>
+      </w:r>
+      <w:r>
+        <w:rPr>
+          <w:rFonts w:ascii="Times New Roman" w:eastAsia="Times New Roman" w:hAnsi="Times New Roman" w:cs="Times New Roman"/>
+          <w:color w:val="000000" w:themeColor="text1"/>
+          <w:sz w:val="24"/>
+          <w:szCs w:val="24"/>
+          <w:lang w:val="en-US"/>
+        </w:rPr>
+        <w:t xml:space="preserve"> </w:t>
+      </w:r>
+      <w:r>
+        <w:rPr>
+          <w:rFonts w:ascii="Times New Roman" w:eastAsia="Times New Roman" w:hAnsi="Times New Roman" w:cs="Times New Roman"/>
+          <w:color w:val="000000" w:themeColor="text1"/>
+          <w:sz w:val="24"/>
+          <w:szCs w:val="24"/>
+          <w:lang w:val="en-US"/>
+        </w:rPr>
+        <w:t xml:space="preserve">in Card_Generator class </w:t>
+      </w:r>
+      <w:r>
+        <w:rPr>
+          <w:rFonts w:ascii="Times New Roman" w:eastAsia="Times New Roman" w:hAnsi="Times New Roman" w:cs="Times New Roman"/>
+          <w:color w:val="000000" w:themeColor="text1"/>
+          <w:sz w:val="24"/>
+          <w:szCs w:val="24"/>
+          <w:lang w:val="en-US"/>
+        </w:rPr>
+        <w:t xml:space="preserve">will call response function </w:t>
+      </w:r>
+      <w:r>
+        <w:rPr>
+          <w:rFonts w:ascii="Courier New" w:eastAsia="Times New Roman" w:hAnsi="Courier New" w:cs="Courier New"/>
+          <w:color w:val="000000" w:themeColor="text1"/>
+          <w:sz w:val="24"/>
+          <w:szCs w:val="24"/>
+          <w:lang w:val="en-US"/>
+        </w:rPr>
+        <w:t>AI</w:t>
+      </w:r>
+      <w:r>
+        <w:rPr>
+          <w:rFonts w:ascii="Courier New" w:eastAsia="Times New Roman" w:hAnsi="Courier New" w:cs="Courier New"/>
+          <w:color w:val="000000" w:themeColor="text1"/>
+          <w:sz w:val="24"/>
+          <w:szCs w:val="24"/>
+          <w:lang w:val="en-US"/>
+        </w:rPr>
+        <w:t>Draw</w:t>
+      </w:r>
+      <w:r>
+        <w:rPr>
+          <w:rFonts w:ascii="Times New Roman" w:eastAsia="Times New Roman" w:hAnsi="Times New Roman" w:cs="Times New Roman"/>
+          <w:color w:val="000000" w:themeColor="text1"/>
+          <w:sz w:val="24"/>
+          <w:szCs w:val="24"/>
+          <w:lang w:val="en-US"/>
+        </w:rPr>
+        <w:t xml:space="preserve">, which is almost </w:t>
+      </w:r>
+      <w:r>
+        <w:rPr>
+          <w:rFonts w:ascii="Times New Roman" w:eastAsia="Times New Roman" w:hAnsi="Times New Roman" w:cs="Times New Roman"/>
+          <w:color w:val="000000" w:themeColor="text1"/>
+          <w:sz w:val="24"/>
+          <w:szCs w:val="24"/>
+          <w:lang w:val="en-US"/>
+        </w:rPr>
+        <w:t xml:space="preserve">the </w:t>
+      </w:r>
+      <w:r>
+        <w:rPr>
+          <w:rFonts w:ascii="Times New Roman" w:eastAsia="Times New Roman" w:hAnsi="Times New Roman" w:cs="Times New Roman"/>
+          <w:color w:val="000000" w:themeColor="text1"/>
+          <w:sz w:val="24"/>
+          <w:szCs w:val="24"/>
+          <w:lang w:val="en-US"/>
+        </w:rPr>
+        <w:t xml:space="preserve">same as the </w:t>
+      </w:r>
+      <w:r>
+        <w:rPr>
+          <w:rFonts w:ascii="Courier New" w:eastAsia="Times New Roman" w:hAnsi="Courier New" w:cs="Courier New"/>
+          <w:color w:val="000000" w:themeColor="text1"/>
+          <w:sz w:val="24"/>
+          <w:szCs w:val="24"/>
+          <w:lang w:val="en-US"/>
+        </w:rPr>
+        <w:t>OnTouchBegan</w:t>
+      </w:r>
+      <w:r>
+        <w:rPr>
+          <w:rFonts w:ascii="Times New Roman" w:eastAsia="Times New Roman" w:hAnsi="Times New Roman" w:cs="Times New Roman"/>
+          <w:color w:val="000000" w:themeColor="text1"/>
+          <w:sz w:val="24"/>
+          <w:szCs w:val="24"/>
+          <w:lang w:val="en-US"/>
+        </w:rPr>
+        <w:t xml:space="preserve"> function.</w:t>
+      </w:r>
+    </w:p>
+    <w:p>
+      <w:pPr>
+        <w:pStyle w:val="a5"/>
+        <w:numPr>
+          <w:ilvl w:val="2"/>
+          <w:numId w:val="2"/>
+        </w:numPr>
+        <w:tabs>
+          <w:tab w:val="left" w:pos="420"/>
+          <w:tab w:val="left" w:pos="840"/>
+          <w:tab w:val="left" w:pos="1260"/>
+          <w:tab w:val="left" w:pos="1680"/>
+          <w:tab w:val="left" w:pos="2100"/>
+          <w:tab w:val="left" w:pos="2520"/>
+          <w:tab w:val="left" w:pos="2940"/>
+          <w:tab w:val="left" w:pos="3360"/>
+          <w:tab w:val="left" w:pos="3780"/>
+          <w:tab w:val="left" w:pos="4200"/>
+          <w:tab w:val="left" w:pos="4620"/>
+          <w:tab w:val="left" w:pos="5040"/>
+          <w:tab w:val="left" w:pos="5460"/>
+          <w:tab w:val="left" w:pos="5880"/>
+          <w:tab w:val="left" w:pos="6300"/>
+          <w:tab w:val="left" w:pos="6720"/>
+          <w:tab w:val="left" w:pos="7140"/>
+          <w:tab w:val="left" w:pos="7560"/>
+          <w:tab w:val="left" w:pos="7980"/>
+          <w:tab w:val="left" w:pos="8400"/>
+          <w:tab w:val="left" w:pos="8820"/>
+          <w:tab w:val="left" w:pos="9240"/>
+        </w:tabs>
+        <w:spacing w:line="360" w:lineRule="auto"/>
+        <w:ind w:firstLineChars="0"/>
+        <w:jc w:val="both"/>
+        <w:rPr>
+          <w:rFonts w:ascii="Times New Roman" w:eastAsia="Times New Roman" w:hAnsi="Times New Roman" w:cs="Times New Roman"/>
+          <w:color w:val="000000" w:themeColor="text1"/>
+          <w:sz w:val="24"/>
+          <w:szCs w:val="24"/>
+          <w:lang w:val="en-US"/>
+        </w:rPr>
+      </w:pPr>
+      <w:r>
+        <w:rPr>
+          <w:rFonts w:ascii="Times New Roman" w:eastAsia="Times New Roman" w:hAnsi="Times New Roman" w:cs="Times New Roman"/>
+          <w:color w:val="000000" w:themeColor="text1"/>
+          <w:sz w:val="24"/>
+          <w:szCs w:val="24"/>
+          <w:lang w:val="en-US"/>
+        </w:rPr>
+        <w:t xml:space="preserve">Use card: </w:t>
+      </w:r>
+      <w:r>
+        <w:rPr>
+          <w:rFonts w:ascii="Courier New" w:eastAsia="Times New Roman" w:hAnsi="Courier New" w:cs="Courier New"/>
+          <w:color w:val="000000" w:themeColor="text1"/>
+          <w:sz w:val="24"/>
+          <w:szCs w:val="24"/>
+          <w:lang w:val="en-US"/>
+        </w:rPr>
+        <w:t>AI</w:t>
+      </w:r>
+      <w:r>
+        <w:rPr>
+          <w:rFonts w:ascii="Courier New" w:eastAsia="Times New Roman" w:hAnsi="Courier New" w:cs="Courier New"/>
+          <w:color w:val="000000" w:themeColor="text1"/>
+          <w:sz w:val="24"/>
+          <w:szCs w:val="24"/>
+          <w:lang w:val="en-US"/>
+        </w:rPr>
+        <w:t>UseCard</w:t>
+      </w:r>
+      <w:r>
+        <w:rPr>
+          <w:rFonts w:ascii="Courier New" w:eastAsia="Times New Roman" w:hAnsi="Courier New" w:cs="Courier New"/>
+          <w:color w:val="000000" w:themeColor="text1"/>
+          <w:sz w:val="24"/>
+          <w:szCs w:val="24"/>
+          <w:lang w:val="en-US"/>
+        </w:rPr>
+        <w:t>Listener</w:t>
+      </w:r>
+      <w:r>
+        <w:rPr>
+          <w:rFonts w:ascii="Times New Roman" w:eastAsia="Times New Roman" w:hAnsi="Times New Roman" w:cs="Times New Roman"/>
+          <w:color w:val="000000" w:themeColor="text1"/>
+          <w:sz w:val="24"/>
+          <w:szCs w:val="24"/>
+          <w:lang w:val="en-US"/>
+        </w:rPr>
+        <w:t xml:space="preserve"> will call response function </w:t>
+      </w:r>
+      <w:r>
+        <w:rPr>
+          <w:rFonts w:ascii="Courier New" w:eastAsia="Times New Roman" w:hAnsi="Courier New" w:cs="Courier New"/>
+          <w:color w:val="000000" w:themeColor="text1"/>
+          <w:sz w:val="24"/>
+          <w:szCs w:val="24"/>
+          <w:lang w:val="en-US"/>
+        </w:rPr>
+        <w:t>AI</w:t>
+      </w:r>
+      <w:r>
+        <w:rPr>
+          <w:rFonts w:ascii="Courier New" w:eastAsia="Times New Roman" w:hAnsi="Courier New" w:cs="Courier New"/>
+          <w:color w:val="000000" w:themeColor="text1"/>
+          <w:sz w:val="24"/>
+          <w:szCs w:val="24"/>
+          <w:lang w:val="en-US"/>
+        </w:rPr>
+        <w:t>UseCard</w:t>
+      </w:r>
+      <w:r>
+        <w:rPr>
+          <w:rFonts w:ascii="Times New Roman" w:eastAsia="Times New Roman" w:hAnsi="Times New Roman" w:cs="Times New Roman"/>
+          <w:color w:val="000000" w:themeColor="text1"/>
+          <w:sz w:val="24"/>
+          <w:szCs w:val="24"/>
+          <w:lang w:val="en-US"/>
+        </w:rPr>
+        <w:t>.</w:t>
+      </w:r>
+      <w:r>
+        <w:rPr>
+          <w:rFonts w:ascii="Times New Roman" w:eastAsia="Times New Roman" w:hAnsi="Times New Roman" w:cs="Times New Roman"/>
+          <w:color w:val="000000" w:themeColor="text1"/>
+          <w:sz w:val="24"/>
+          <w:szCs w:val="24"/>
+          <w:lang w:val="en-US"/>
+        </w:rPr>
+        <w:t xml:space="preserve"> It will pass the information to card slot (</w:t>
+      </w:r>
+      <w:r>
+        <w:rPr>
+          <w:rFonts w:ascii="Courier New" w:eastAsia="Times New Roman" w:hAnsi="Courier New" w:cs="Courier New"/>
+          <w:color w:val="000000" w:themeColor="text1"/>
+          <w:sz w:val="24"/>
+          <w:szCs w:val="24"/>
+          <w:lang w:val="en-US"/>
+        </w:rPr>
+        <w:t>eventAIMove2Slot</w:t>
+      </w:r>
+      <w:r>
+        <w:rPr>
+          <w:rFonts w:ascii="Times New Roman" w:eastAsia="Times New Roman" w:hAnsi="Times New Roman" w:cs="Times New Roman"/>
+          <w:color w:val="000000" w:themeColor="text1"/>
+          <w:sz w:val="24"/>
+          <w:szCs w:val="24"/>
+          <w:lang w:val="en-US"/>
+        </w:rPr>
+        <w:t xml:space="preserve">). </w:t>
+      </w:r>
+      <w:r>
+        <w:rPr>
+          <w:rFonts w:ascii="Courier New" w:eastAsia="Times New Roman" w:hAnsi="Courier New" w:cs="Courier New"/>
+          <w:color w:val="000000" w:themeColor="text1"/>
+          <w:sz w:val="24"/>
+          <w:szCs w:val="24"/>
+          <w:lang w:val="en-US"/>
+        </w:rPr>
+        <w:t>AI</w:t>
+      </w:r>
+      <w:r>
+        <w:rPr>
+          <w:rFonts w:ascii="Courier New" w:eastAsia="Times New Roman" w:hAnsi="Courier New" w:cs="Courier New"/>
+          <w:color w:val="000000" w:themeColor="text1"/>
+          <w:sz w:val="24"/>
+          <w:szCs w:val="24"/>
+          <w:lang w:val="en-US"/>
+        </w:rPr>
+        <w:t>UseCard</w:t>
+      </w:r>
+      <w:r>
+        <w:rPr>
+          <w:rFonts w:ascii="Courier New" w:eastAsia="Times New Roman" w:hAnsi="Courier New" w:cs="Courier New"/>
+          <w:color w:val="000000" w:themeColor="text1"/>
+          <w:sz w:val="24"/>
+          <w:szCs w:val="24"/>
+          <w:lang w:val="en-US"/>
+        </w:rPr>
+        <w:t>Listener</w:t>
+      </w:r>
+      <w:r>
+        <w:rPr>
+          <w:rFonts w:ascii="Times New Roman" w:eastAsia="Times New Roman" w:hAnsi="Times New Roman" w:cs="Times New Roman"/>
+          <w:color w:val="000000" w:themeColor="text1"/>
+          <w:sz w:val="24"/>
+          <w:szCs w:val="24"/>
+          <w:lang w:val="en-US"/>
+        </w:rPr>
+        <w:t xml:space="preserve"> </w:t>
+      </w:r>
+      <w:r>
+        <w:rPr>
+          <w:rFonts w:ascii="Times New Roman" w:eastAsia="Times New Roman" w:hAnsi="Times New Roman" w:cs="Times New Roman"/>
+          <w:color w:val="000000" w:themeColor="text1"/>
+          <w:sz w:val="24"/>
+          <w:szCs w:val="24"/>
+          <w:lang w:val="en-US"/>
+        </w:rPr>
+        <w:t xml:space="preserve">in Card_Generator class </w:t>
+      </w:r>
+      <w:r>
+        <w:rPr>
+          <w:rFonts w:ascii="Times New Roman" w:eastAsia="Times New Roman" w:hAnsi="Times New Roman" w:cs="Times New Roman"/>
+          <w:color w:val="000000" w:themeColor="text1"/>
+          <w:sz w:val="24"/>
+          <w:szCs w:val="24"/>
+          <w:lang w:val="en-US"/>
+        </w:rPr>
+        <w:t xml:space="preserve">will call response function </w:t>
+      </w:r>
+      <w:r>
+        <w:rPr>
+          <w:rFonts w:ascii="Courier New" w:eastAsia="Times New Roman" w:hAnsi="Courier New" w:cs="Courier New"/>
+          <w:color w:val="000000" w:themeColor="text1"/>
+          <w:sz w:val="24"/>
+          <w:szCs w:val="24"/>
+          <w:lang w:val="en-US"/>
+        </w:rPr>
+        <w:t>AI</w:t>
+      </w:r>
+      <w:r>
+        <w:rPr>
+          <w:rFonts w:ascii="Courier New" w:eastAsia="Times New Roman" w:hAnsi="Courier New" w:cs="Courier New"/>
+          <w:color w:val="000000" w:themeColor="text1"/>
+          <w:sz w:val="24"/>
+          <w:szCs w:val="24"/>
+          <w:lang w:val="en-US"/>
+        </w:rPr>
+        <w:t>UseCard</w:t>
+      </w:r>
+      <w:r>
+        <w:rPr>
+          <w:rFonts w:ascii="Times New Roman" w:eastAsia="Times New Roman" w:hAnsi="Times New Roman" w:cs="Times New Roman"/>
+          <w:color w:val="000000" w:themeColor="text1"/>
+          <w:sz w:val="24"/>
+          <w:szCs w:val="24"/>
+          <w:lang w:val="en-US"/>
+        </w:rPr>
+        <w:t>,</w:t>
+      </w:r>
+      <w:r>
+        <w:rPr>
+          <w:rFonts w:ascii="Times New Roman" w:eastAsia="Times New Roman" w:hAnsi="Times New Roman" w:cs="Times New Roman"/>
+          <w:color w:val="000000" w:themeColor="text1"/>
+          <w:sz w:val="24"/>
+          <w:szCs w:val="24"/>
+          <w:lang w:val="en-US"/>
+        </w:rPr>
+        <w:t xml:space="preserve"> </w:t>
+      </w:r>
+      <w:r>
+        <w:rPr>
+          <w:rFonts w:ascii="Times New Roman" w:eastAsia="Times New Roman" w:hAnsi="Times New Roman" w:cs="Times New Roman"/>
+          <w:color w:val="000000" w:themeColor="text1"/>
+          <w:sz w:val="24"/>
+          <w:szCs w:val="24"/>
+          <w:lang w:val="en-US"/>
+        </w:rPr>
+        <w:t>which is al</w:t>
+      </w:r>
+      <w:bookmarkStart w:id="6" w:name="_GoBack"/>
+      <w:bookmarkEnd w:id="6"/>
+      <w:r>
+        <w:rPr>
+          <w:rFonts w:ascii="Times New Roman" w:eastAsia="Times New Roman" w:hAnsi="Times New Roman" w:cs="Times New Roman"/>
+          <w:color w:val="000000" w:themeColor="text1"/>
+          <w:sz w:val="24"/>
+          <w:szCs w:val="24"/>
+          <w:lang w:val="en-US"/>
+        </w:rPr>
+        <w:t xml:space="preserve">most the same as the </w:t>
+      </w:r>
+      <w:r>
+        <w:rPr>
+          <w:rFonts w:ascii="Courier New" w:eastAsia="Times New Roman" w:hAnsi="Courier New" w:cs="Courier New"/>
+          <w:color w:val="000000" w:themeColor="text1"/>
+          <w:sz w:val="24"/>
+          <w:szCs w:val="24"/>
+          <w:lang w:val="en-US"/>
+        </w:rPr>
+        <w:t>OnTouchBegan</w:t>
+      </w:r>
+      <w:r>
+        <w:rPr>
+          <w:rFonts w:ascii="Times New Roman" w:eastAsia="Times New Roman" w:hAnsi="Times New Roman" w:cs="Times New Roman"/>
+          <w:color w:val="000000" w:themeColor="text1"/>
+          <w:sz w:val="24"/>
+          <w:szCs w:val="24"/>
+          <w:lang w:val="en-US"/>
+        </w:rPr>
+        <w:t xml:space="preserve"> function.</w:t>
+      </w:r>
+    </w:p>
+    <w:p>
+      <w:pPr>
+        <w:tabs>
+          <w:tab w:val="left" w:pos="420"/>
+          <w:tab w:val="left" w:pos="840"/>
+          <w:tab w:val="left" w:pos="1260"/>
+          <w:tab w:val="left" w:pos="1680"/>
+          <w:tab w:val="left" w:pos="2100"/>
+          <w:tab w:val="left" w:pos="2520"/>
+          <w:tab w:val="left" w:pos="2940"/>
+          <w:tab w:val="left" w:pos="3360"/>
+          <w:tab w:val="left" w:pos="3780"/>
+          <w:tab w:val="left" w:pos="4200"/>
+          <w:tab w:val="left" w:pos="4620"/>
+          <w:tab w:val="left" w:pos="5040"/>
+          <w:tab w:val="left" w:pos="5460"/>
+          <w:tab w:val="left" w:pos="5880"/>
+          <w:tab w:val="left" w:pos="6300"/>
+          <w:tab w:val="left" w:pos="6720"/>
+          <w:tab w:val="left" w:pos="7140"/>
+          <w:tab w:val="left" w:pos="7560"/>
+          <w:tab w:val="left" w:pos="7980"/>
+          <w:tab w:val="left" w:pos="8400"/>
+          <w:tab w:val="left" w:pos="8820"/>
+          <w:tab w:val="left" w:pos="9240"/>
+        </w:tabs>
+        <w:spacing w:line="360" w:lineRule="auto"/>
+        <w:jc w:val="both"/>
+        <w:rPr>
+          <w:rFonts w:ascii="Times New Roman" w:eastAsia="Times New Roman" w:hAnsi="Times New Roman" w:cs="Times New Roman"/>
+          <w:color w:val="000000" w:themeColor="text1"/>
+          <w:sz w:val="24"/>
+          <w:szCs w:val="24"/>
+          <w:lang w:val="en-US"/>
+        </w:rPr>
+      </w:pPr>
+      <w:r>
+        <w:rPr>
+          <w:rFonts w:ascii="Times New Roman" w:eastAsia="Times New Roman" w:hAnsi="Times New Roman" w:cs="Times New Roman"/>
+          <w:color w:val="000000" w:themeColor="text1"/>
+          <w:sz w:val="24"/>
+          <w:szCs w:val="24"/>
+          <w:lang w:val="en-US"/>
+        </w:rPr>
+        <w:tab/>
+        <w:t xml:space="preserve">In Dice class there is an </w:t>
+      </w:r>
+      <w:r>
+        <w:rPr>
+          <w:rFonts w:ascii="Courier New" w:eastAsia="Times New Roman" w:hAnsi="Courier New" w:cs="Courier New"/>
+          <w:color w:val="000000" w:themeColor="text1"/>
+          <w:sz w:val="24"/>
+          <w:szCs w:val="24"/>
+          <w:lang w:val="en-US"/>
+        </w:rPr>
+        <w:t>AISkipTurn</w:t>
+      </w:r>
+      <w:r>
+        <w:rPr>
+          <w:rFonts w:ascii="Times New Roman" w:eastAsia="Times New Roman" w:hAnsi="Times New Roman" w:cs="Times New Roman"/>
+          <w:color w:val="000000" w:themeColor="text1"/>
+          <w:sz w:val="24"/>
+          <w:szCs w:val="24"/>
+          <w:lang w:val="en-US"/>
+        </w:rPr>
+        <w:t xml:space="preserve"> function, which is similar to </w:t>
+      </w:r>
+      <w:r>
+        <w:rPr>
+          <w:rFonts w:ascii="Courier New" w:eastAsia="Times New Roman" w:hAnsi="Courier New" w:cs="Courier New"/>
+          <w:color w:val="000000" w:themeColor="text1"/>
+          <w:sz w:val="24"/>
+          <w:szCs w:val="24"/>
+          <w:lang w:val="en-US"/>
+        </w:rPr>
+        <w:t>SkipTurn</w:t>
+      </w:r>
+      <w:r>
+        <w:rPr>
+          <w:rFonts w:ascii="Times New Roman" w:eastAsia="Times New Roman" w:hAnsi="Times New Roman" w:cs="Times New Roman"/>
+          <w:color w:val="000000" w:themeColor="text1"/>
+          <w:sz w:val="24"/>
+          <w:szCs w:val="24"/>
+          <w:lang w:val="en-US"/>
+        </w:rPr>
+        <w:t xml:space="preserve"> function</w:t>
+      </w:r>
+      <w:r>
+        <w:rPr>
+          <w:rFonts w:ascii="Times New Roman" w:eastAsia="Times New Roman" w:hAnsi="Times New Roman" w:cs="Times New Roman"/>
+          <w:color w:val="000000" w:themeColor="text1"/>
+          <w:sz w:val="24"/>
+          <w:szCs w:val="24"/>
+          <w:lang w:val="en-US"/>
+        </w:rPr>
+        <w:t xml:space="preserve"> and used for AI using card.</w:t>
+      </w:r>
+    </w:p>
+    <w:p>
+      <w:pPr>
+        <w:pStyle w:val="a5"/>
+        <w:numPr>
+          <w:ilvl w:val="0"/>
+          <w:numId w:val="6"/>
+        </w:numPr>
+        <w:tabs>
+          <w:tab w:val="left" w:pos="420"/>
+          <w:tab w:val="left" w:pos="840"/>
+          <w:tab w:val="left" w:pos="1260"/>
+          <w:tab w:val="left" w:pos="1680"/>
+          <w:tab w:val="left" w:pos="2100"/>
+          <w:tab w:val="left" w:pos="2520"/>
+          <w:tab w:val="left" w:pos="2940"/>
+          <w:tab w:val="left" w:pos="3360"/>
+          <w:tab w:val="left" w:pos="3780"/>
+          <w:tab w:val="left" w:pos="4200"/>
+          <w:tab w:val="left" w:pos="4620"/>
+          <w:tab w:val="left" w:pos="5040"/>
+          <w:tab w:val="left" w:pos="5460"/>
+          <w:tab w:val="left" w:pos="5880"/>
+          <w:tab w:val="left" w:pos="6300"/>
+          <w:tab w:val="left" w:pos="6720"/>
+          <w:tab w:val="left" w:pos="7140"/>
+          <w:tab w:val="left" w:pos="7560"/>
+          <w:tab w:val="left" w:pos="7980"/>
+          <w:tab w:val="left" w:pos="8400"/>
+          <w:tab w:val="left" w:pos="8820"/>
+          <w:tab w:val="left" w:pos="9240"/>
+        </w:tabs>
+        <w:spacing w:line="360" w:lineRule="auto"/>
+        <w:ind w:firstLineChars="0"/>
+        <w:jc w:val="both"/>
+        <w:rPr>
+          <w:rFonts w:ascii="Times New Roman" w:eastAsia="Times New Roman" w:hAnsi="Times New Roman" w:cs="Times New Roman"/>
+          <w:b/>
+          <w:bCs/>
+          <w:sz w:val="28"/>
+          <w:szCs w:val="24"/>
+        </w:rPr>
+      </w:pPr>
+      <w:r>
+        <w:rPr>
+          <w:rFonts w:ascii="Times New Roman"/>
+          <w:b/>
+          <w:bCs/>
+          <w:sz w:val="28"/>
+          <w:szCs w:val="24"/>
+          <w:lang w:val="en-US"/>
+        </w:rPr>
+        <w:t>LAN system</w:t>
+      </w:r>
+    </w:p>
+    <w:p>
+      <w:pPr>
+        <w:tabs>
+          <w:tab w:val="left" w:pos="420"/>
+          <w:tab w:val="left" w:pos="840"/>
+          <w:tab w:val="left" w:pos="1260"/>
+          <w:tab w:val="left" w:pos="1680"/>
+          <w:tab w:val="left" w:pos="2100"/>
+          <w:tab w:val="left" w:pos="2520"/>
+          <w:tab w:val="left" w:pos="2940"/>
+          <w:tab w:val="left" w:pos="3360"/>
+          <w:tab w:val="left" w:pos="3780"/>
+          <w:tab w:val="left" w:pos="4200"/>
+          <w:tab w:val="left" w:pos="4620"/>
+          <w:tab w:val="left" w:pos="5040"/>
+          <w:tab w:val="left" w:pos="5460"/>
+          <w:tab w:val="left" w:pos="5880"/>
+          <w:tab w:val="left" w:pos="6300"/>
+          <w:tab w:val="left" w:pos="6720"/>
+          <w:tab w:val="left" w:pos="7140"/>
+          <w:tab w:val="left" w:pos="7560"/>
+          <w:tab w:val="left" w:pos="7980"/>
+          <w:tab w:val="left" w:pos="8400"/>
+          <w:tab w:val="left" w:pos="8820"/>
+          <w:tab w:val="left" w:pos="9240"/>
+        </w:tabs>
+        <w:spacing w:line="360" w:lineRule="auto"/>
+        <w:ind w:firstLine="480"/>
+        <w:jc w:val="both"/>
+        <w:rPr>
+          <w:rFonts w:eastAsiaTheme="minorEastAsia"/>
+          <w:sz w:val="24"/>
+          <w:szCs w:val="24"/>
+        </w:rPr>
+      </w:pPr>
+    </w:p>
+    <w:p>
+      <w:pPr>
+        <w:tabs>
+          <w:tab w:val="left" w:pos="420"/>
+          <w:tab w:val="left" w:pos="840"/>
+          <w:tab w:val="left" w:pos="1260"/>
+          <w:tab w:val="left" w:pos="1680"/>
+          <w:tab w:val="left" w:pos="2100"/>
+          <w:tab w:val="left" w:pos="2520"/>
+          <w:tab w:val="left" w:pos="2940"/>
+          <w:tab w:val="left" w:pos="3360"/>
+          <w:tab w:val="left" w:pos="3780"/>
+          <w:tab w:val="left" w:pos="4200"/>
+          <w:tab w:val="left" w:pos="4620"/>
+          <w:tab w:val="left" w:pos="5040"/>
+          <w:tab w:val="left" w:pos="5460"/>
+          <w:tab w:val="left" w:pos="5880"/>
+          <w:tab w:val="left" w:pos="6300"/>
+          <w:tab w:val="left" w:pos="6720"/>
+          <w:tab w:val="left" w:pos="7140"/>
+          <w:tab w:val="left" w:pos="7560"/>
+          <w:tab w:val="left" w:pos="7980"/>
+          <w:tab w:val="left" w:pos="8400"/>
+          <w:tab w:val="left" w:pos="8820"/>
+          <w:tab w:val="left" w:pos="9240"/>
+        </w:tabs>
+        <w:spacing w:line="360" w:lineRule="auto"/>
+        <w:ind w:firstLine="480"/>
+        <w:jc w:val="both"/>
+        <w:rPr>
+          <w:rFonts w:eastAsiaTheme="minorEastAsia"/>
+          <w:sz w:val="24"/>
+          <w:szCs w:val="24"/>
+        </w:rPr>
+      </w:pPr>
+    </w:p>
+    <w:p>
+      <w:pPr>
+        <w:tabs>
+          <w:tab w:val="left" w:pos="420"/>
+          <w:tab w:val="left" w:pos="840"/>
+          <w:tab w:val="left" w:pos="1260"/>
+          <w:tab w:val="left" w:pos="1680"/>
+          <w:tab w:val="left" w:pos="2100"/>
+          <w:tab w:val="left" w:pos="2520"/>
+          <w:tab w:val="left" w:pos="2940"/>
+          <w:tab w:val="left" w:pos="3360"/>
+          <w:tab w:val="left" w:pos="3780"/>
+          <w:tab w:val="left" w:pos="4200"/>
+          <w:tab w:val="left" w:pos="4620"/>
+          <w:tab w:val="left" w:pos="5040"/>
+          <w:tab w:val="left" w:pos="5460"/>
+          <w:tab w:val="left" w:pos="5880"/>
+          <w:tab w:val="left" w:pos="6300"/>
+          <w:tab w:val="left" w:pos="6720"/>
+          <w:tab w:val="left" w:pos="7140"/>
+          <w:tab w:val="left" w:pos="7560"/>
+          <w:tab w:val="left" w:pos="7980"/>
+          <w:tab w:val="left" w:pos="8400"/>
+          <w:tab w:val="left" w:pos="8820"/>
+          <w:tab w:val="left" w:pos="9240"/>
+        </w:tabs>
+        <w:spacing w:line="360" w:lineRule="auto"/>
+        <w:ind w:firstLine="480"/>
+        <w:jc w:val="both"/>
+        <w:rPr>
+          <w:rFonts w:eastAsiaTheme="minorEastAsia"/>
+          <w:sz w:val="24"/>
+          <w:szCs w:val="24"/>
+        </w:rPr>
+      </w:pPr>
+    </w:p>
+    <w:p>
+      <w:pPr>
+        <w:tabs>
+          <w:tab w:val="left" w:pos="420"/>
+          <w:tab w:val="left" w:pos="840"/>
+          <w:tab w:val="left" w:pos="1260"/>
+          <w:tab w:val="left" w:pos="1680"/>
+          <w:tab w:val="left" w:pos="2100"/>
+          <w:tab w:val="left" w:pos="2520"/>
+          <w:tab w:val="left" w:pos="2940"/>
+          <w:tab w:val="left" w:pos="3360"/>
+          <w:tab w:val="left" w:pos="3780"/>
+          <w:tab w:val="left" w:pos="4200"/>
+          <w:tab w:val="left" w:pos="4620"/>
+          <w:tab w:val="left" w:pos="5040"/>
+          <w:tab w:val="left" w:pos="5460"/>
+          <w:tab w:val="left" w:pos="5880"/>
+          <w:tab w:val="left" w:pos="6300"/>
+          <w:tab w:val="left" w:pos="6720"/>
+          <w:tab w:val="left" w:pos="7140"/>
+          <w:tab w:val="left" w:pos="7560"/>
+          <w:tab w:val="left" w:pos="7980"/>
+          <w:tab w:val="left" w:pos="8400"/>
+          <w:tab w:val="left" w:pos="8820"/>
+          <w:tab w:val="left" w:pos="9240"/>
+        </w:tabs>
+        <w:spacing w:line="360" w:lineRule="auto"/>
+        <w:jc w:val="both"/>
+        <w:rPr>
+          <w:rFonts w:eastAsiaTheme="minorEastAsia" w:hAnsi="Helvetica" w:cs="Helvetica"/>
           <w:b/>
           <w:bCs/>
           <w:sz w:val="32"/>
@@ -4029,6 +7856,7 @@
           <w:szCs w:val="26"/>
           <w:lang w:val="en-US"/>
         </w:rPr>
+        <w:lastRenderedPageBreak/>
         <w:t>Reference</w:t>
       </w:r>
     </w:p>
@@ -4045,6 +7873,7 @@
         </w:pBdr>
         <w:spacing w:line="360" w:lineRule="auto"/>
         <w:ind w:left="480" w:hangingChars="200" w:hanging="480"/>
+        <w:jc w:val="both"/>
         <w:rPr>
           <w:rFonts w:ascii="Times New Roman" w:eastAsia="等线" w:hAnsi="Times New Roman" w:cs="Times New Roman"/>
           <w:color w:val="auto"/>
@@ -4055,7 +7884,6 @@
           <w:lang w:val="en-US"/>
         </w:rPr>
       </w:pPr>
-      <w:proofErr w:type="spellStart"/>
       <w:r>
         <w:rPr>
           <w:rFonts w:ascii="Times New Roman" w:eastAsia="等线" w:hAnsi="Times New Roman" w:cs="Times New Roman" w:hint="eastAsia"/>
@@ -4078,46 +7906,7 @@
           <w:bdr w:val="none" w:sz="0" w:space="0" w:color="auto"/>
           <w:lang w:val="en-US"/>
         </w:rPr>
-        <w:t>uo</w:t>
-      </w:r>
-      <w:proofErr w:type="spellEnd"/>
-      <w:r>
-        <w:rPr>
-          <w:rFonts w:ascii="Times New Roman" w:eastAsia="等线" w:hAnsi="Times New Roman" w:cs="Times New Roman"/>
-          <w:color w:val="auto"/>
-          <w:kern w:val="2"/>
-          <w:sz w:val="24"/>
-          <w:szCs w:val="24"/>
-          <w:bdr w:val="none" w:sz="0" w:space="0" w:color="auto"/>
-          <w:lang w:val="en-US"/>
-        </w:rPr>
-        <w:t xml:space="preserve"> </w:t>
-      </w:r>
-      <w:proofErr w:type="spellStart"/>
-      <w:r>
-        <w:rPr>
-          <w:rFonts w:ascii="Times New Roman" w:eastAsia="等线" w:hAnsi="Times New Roman" w:cs="Times New Roman"/>
-          <w:color w:val="auto"/>
-          <w:kern w:val="2"/>
-          <w:sz w:val="24"/>
-          <w:szCs w:val="24"/>
-          <w:bdr w:val="none" w:sz="0" w:space="0" w:color="auto"/>
-          <w:lang w:val="en-US"/>
-        </w:rPr>
-        <w:t>Zijian</w:t>
-      </w:r>
-      <w:proofErr w:type="spellEnd"/>
-      <w:r>
-        <w:rPr>
-          <w:rFonts w:ascii="Times New Roman" w:eastAsia="等线" w:hAnsi="Times New Roman" w:cs="Times New Roman"/>
-          <w:color w:val="auto"/>
-          <w:kern w:val="2"/>
-          <w:sz w:val="24"/>
-          <w:szCs w:val="24"/>
-          <w:bdr w:val="none" w:sz="0" w:space="0" w:color="auto"/>
-          <w:lang w:val="en-US"/>
-        </w:rPr>
-        <w:t>. (2009). Chinese chess online game system.</w:t>
+        <w:t>uo Zijian. (2009). Chinese chess online game system.</w:t>
       </w:r>
     </w:p>
     <w:p>
@@ -4148,6 +7937,7 @@
         </w:tabs>
         <w:spacing w:line="360" w:lineRule="auto"/>
         <w:ind w:left="480" w:hangingChars="200" w:hanging="480"/>
+        <w:jc w:val="both"/>
         <w:rPr>
           <w:rFonts w:ascii="Times New Roman" w:eastAsia="等线" w:hAnsi="Times New Roman" w:cs="Times New Roman"/>
           <w:color w:val="auto"/>
@@ -4168,33 +7958,7 @@
           <w:bdr w:val="none" w:sz="0" w:space="0" w:color="auto"/>
           <w:lang w:val="en-US"/>
         </w:rPr>
-        <w:t>“</w:t>
-      </w:r>
-      <w:proofErr w:type="spellStart"/>
-      <w:r>
-        <w:rPr>
-          <w:rFonts w:ascii="Times New Roman" w:eastAsia="等线" w:hAnsi="Times New Roman" w:cs="Times New Roman"/>
-          <w:color w:val="auto"/>
-          <w:kern w:val="2"/>
-          <w:sz w:val="24"/>
-          <w:szCs w:val="24"/>
-          <w:bdr w:val="none" w:sz="0" w:space="0" w:color="auto"/>
-          <w:lang w:val="en-US"/>
-        </w:rPr>
-        <w:t>random.h</w:t>
-      </w:r>
-      <w:proofErr w:type="spellEnd"/>
-      <w:r>
-        <w:rPr>
-          <w:rFonts w:ascii="Times New Roman" w:eastAsia="等线" w:hAnsi="Times New Roman" w:cs="Times New Roman"/>
-          <w:color w:val="auto"/>
-          <w:kern w:val="2"/>
-          <w:sz w:val="24"/>
-          <w:szCs w:val="24"/>
-          <w:bdr w:val="none" w:sz="0" w:space="0" w:color="auto"/>
-          <w:lang w:val="en-US"/>
-        </w:rPr>
-        <w:t xml:space="preserve">” and “random.cpp” from </w:t>
+        <w:t xml:space="preserve">“random.h” and “random.cpp” from </w:t>
       </w:r>
       <w:r>
         <w:rPr>
@@ -4246,6 +8010,7 @@
         </w:pBdr>
         <w:spacing w:line="360" w:lineRule="auto"/>
         <w:ind w:left="480" w:hangingChars="200" w:hanging="480"/>
+        <w:jc w:val="both"/>
         <w:rPr>
           <w:rFonts w:ascii="Times New Roman" w:eastAsia="等线" w:hAnsi="Times New Roman" w:cs="Times New Roman"/>
           <w:color w:val="auto"/>
@@ -4282,8 +8047,9 @@
         </w:pBdr>
         <w:spacing w:line="360" w:lineRule="auto"/>
         <w:ind w:left="480" w:hangingChars="200" w:hanging="480"/>
-        <w:rPr>
-          <w:rFonts w:ascii="Times New Roman" w:eastAsia="等线" w:hAnsi="Times New Roman" w:cs="Times New Roman" w:hint="eastAsia"/>
+        <w:jc w:val="both"/>
+        <w:rPr>
+          <w:rFonts w:ascii="Times New Roman" w:eastAsia="等线" w:hAnsi="Times New Roman" w:cs="Times New Roman"/>
           <w:color w:val="auto"/>
           <w:kern w:val="2"/>
           <w:sz w:val="24"/>
@@ -4365,7 +8131,7 @@
 </file>
 
 <file path=word/endnotes.xml><?xml version="1.0" encoding="utf-8"?>
-<w:endnotes xmlns:wpc="http://schemas.microsoft.com/office/word/2010/wordprocessingCanvas" xmlns:cx="http://schemas.microsoft.com/office/drawing/2014/chartex" xmlns:mc="http://schemas.openxmlformats.org/markup-compatibility/2006" xmlns:o="urn:schemas-microsoft-com:office:office" xmlns:r="http://schemas.openxmlformats.org/officeDocument/2006/relationships" xmlns:m="http://schemas.openxmlformats.org/officeDocument/2006/math" xmlns:v="urn:schemas-microsoft-com:vml" xmlns:wp14="http://schemas.microsoft.com/office/word/2010/wordprocessingDrawing" xmlns:wp="http://schemas.openxmlformats.org/drawingml/2006/wordprocessingDrawing" xmlns:w10="urn:schemas-microsoft-com:office:word" xmlns:w="http://schemas.openxmlformats.org/wordprocessingml/2006/main" xmlns:w14="http://schemas.microsoft.com/office/word/2010/wordml" xmlns:w15="http://schemas.microsoft.com/office/word/2012/wordml" xmlns:w16se="http://schemas.microsoft.com/office/word/2015/wordml/symex" xmlns:wpg="http://schemas.microsoft.com/office/word/2010/wordprocessingGroup" xmlns:wpi="http://schemas.microsoft.com/office/word/2010/wordprocessingInk" xmlns:wne="http://schemas.microsoft.com/office/word/2006/wordml" xmlns:wps="http://schemas.microsoft.com/office/word/2010/wordprocessingShape" mc:Ignorable="w14 w15 w16se wp14">
+<w:endnotes xmlns:wpc="http://schemas.microsoft.com/office/word/2010/wordprocessingCanvas" xmlns:mo="http://schemas.microsoft.com/office/mac/office/2008/main" xmlns:mc="http://schemas.openxmlformats.org/markup-compatibility/2006" xmlns:mv="urn:schemas-microsoft-com:mac:vml" xmlns:o="urn:schemas-microsoft-com:office:office" xmlns:r="http://schemas.openxmlformats.org/officeDocument/2006/relationships" xmlns:m="http://schemas.openxmlformats.org/officeDocument/2006/math" xmlns:v="urn:schemas-microsoft-com:vml" xmlns:wp14="http://schemas.microsoft.com/office/word/2010/wordprocessingDrawing" xmlns:wp="http://schemas.openxmlformats.org/drawingml/2006/wordprocessingDrawing" xmlns:w10="urn:schemas-microsoft-com:office:word" xmlns:w="http://schemas.openxmlformats.org/wordprocessingml/2006/main" xmlns:w14="http://schemas.microsoft.com/office/word/2010/wordml" xmlns:w15="http://schemas.microsoft.com/office/word/2012/wordml" xmlns:wpg="http://schemas.microsoft.com/office/word/2010/wordprocessingGroup" xmlns:wpi="http://schemas.microsoft.com/office/word/2010/wordprocessingInk" xmlns:wne="http://schemas.microsoft.com/office/word/2006/wordml" xmlns:wps="http://schemas.microsoft.com/office/word/2010/wordprocessingShape" mc:Ignorable="w14 w15 wp14">
   <w:endnote w:type="separator" w:id="-1">
     <w:p>
       <w:r>
@@ -4384,13 +8150,13 @@
 </file>
 
 <file path=word/footer1.xml><?xml version="1.0" encoding="utf-8"?>
-<w:ftr xmlns:wpc="http://schemas.microsoft.com/office/word/2010/wordprocessingCanvas" xmlns:cx="http://schemas.microsoft.com/office/drawing/2014/chartex" xmlns:mc="http://schemas.openxmlformats.org/markup-compatibility/2006" xmlns:o="urn:schemas-microsoft-com:office:office" xmlns:r="http://schemas.openxmlformats.org/officeDocument/2006/relationships" xmlns:m="http://schemas.openxmlformats.org/officeDocument/2006/math" xmlns:v="urn:schemas-microsoft-com:vml" xmlns:wp14="http://schemas.microsoft.com/office/word/2010/wordprocessingDrawing" xmlns:wp="http://schemas.openxmlformats.org/drawingml/2006/wordprocessingDrawing" xmlns:w10="urn:schemas-microsoft-com:office:word" xmlns:w="http://schemas.openxmlformats.org/wordprocessingml/2006/main" xmlns:w14="http://schemas.microsoft.com/office/word/2010/wordml" xmlns:w15="http://schemas.microsoft.com/office/word/2012/wordml" xmlns:w16se="http://schemas.microsoft.com/office/word/2015/wordml/symex" xmlns:wpg="http://schemas.microsoft.com/office/word/2010/wordprocessingGroup" xmlns:wpi="http://schemas.microsoft.com/office/word/2010/wordprocessingInk" xmlns:wne="http://schemas.microsoft.com/office/word/2006/wordml" xmlns:wps="http://schemas.microsoft.com/office/word/2010/wordprocessingShape" mc:Ignorable="w14 w15 w16se wp14">
+<w:ftr xmlns:wpc="http://schemas.microsoft.com/office/word/2010/wordprocessingCanvas" xmlns:mo="http://schemas.microsoft.com/office/mac/office/2008/main" xmlns:mc="http://schemas.openxmlformats.org/markup-compatibility/2006" xmlns:mv="urn:schemas-microsoft-com:mac:vml" xmlns:o="urn:schemas-microsoft-com:office:office" xmlns:r="http://schemas.openxmlformats.org/officeDocument/2006/relationships" xmlns:m="http://schemas.openxmlformats.org/officeDocument/2006/math" xmlns:v="urn:schemas-microsoft-com:vml" xmlns:wp14="http://schemas.microsoft.com/office/word/2010/wordprocessingDrawing" xmlns:wp="http://schemas.openxmlformats.org/drawingml/2006/wordprocessingDrawing" xmlns:w10="urn:schemas-microsoft-com:office:word" xmlns:w="http://schemas.openxmlformats.org/wordprocessingml/2006/main" xmlns:w14="http://schemas.microsoft.com/office/word/2010/wordml" xmlns:w15="http://schemas.microsoft.com/office/word/2012/wordml" xmlns:wpg="http://schemas.microsoft.com/office/word/2010/wordprocessingGroup" xmlns:wpi="http://schemas.microsoft.com/office/word/2010/wordprocessingInk" xmlns:wne="http://schemas.microsoft.com/office/word/2006/wordml" xmlns:wps="http://schemas.microsoft.com/office/word/2010/wordprocessingShape" mc:Ignorable="w14 w15 wp14">
   <w:p/>
 </w:ftr>
 </file>
 
 <file path=word/footnotes.xml><?xml version="1.0" encoding="utf-8"?>
-<w:footnotes xmlns:wpc="http://schemas.microsoft.com/office/word/2010/wordprocessingCanvas" xmlns:cx="http://schemas.microsoft.com/office/drawing/2014/chartex" xmlns:mc="http://schemas.openxmlformats.org/markup-compatibility/2006" xmlns:o="urn:schemas-microsoft-com:office:office" xmlns:r="http://schemas.openxmlformats.org/officeDocument/2006/relationships" xmlns:m="http://schemas.openxmlformats.org/officeDocument/2006/math" xmlns:v="urn:schemas-microsoft-com:vml" xmlns:wp14="http://schemas.microsoft.com/office/word/2010/wordprocessingDrawing" xmlns:wp="http://schemas.openxmlformats.org/drawingml/2006/wordprocessingDrawing" xmlns:w10="urn:schemas-microsoft-com:office:word" xmlns:w="http://schemas.openxmlformats.org/wordprocessingml/2006/main" xmlns:w14="http://schemas.microsoft.com/office/word/2010/wordml" xmlns:w15="http://schemas.microsoft.com/office/word/2012/wordml" xmlns:w16se="http://schemas.microsoft.com/office/word/2015/wordml/symex" xmlns:wpg="http://schemas.microsoft.com/office/word/2010/wordprocessingGroup" xmlns:wpi="http://schemas.microsoft.com/office/word/2010/wordprocessingInk" xmlns:wne="http://schemas.microsoft.com/office/word/2006/wordml" xmlns:wps="http://schemas.microsoft.com/office/word/2010/wordprocessingShape" mc:Ignorable="w14 w15 w16se wp14">
+<w:footnotes xmlns:wpc="http://schemas.microsoft.com/office/word/2010/wordprocessingCanvas" xmlns:mo="http://schemas.microsoft.com/office/mac/office/2008/main" xmlns:mc="http://schemas.openxmlformats.org/markup-compatibility/2006" xmlns:mv="urn:schemas-microsoft-com:mac:vml" xmlns:o="urn:schemas-microsoft-com:office:office" xmlns:r="http://schemas.openxmlformats.org/officeDocument/2006/relationships" xmlns:m="http://schemas.openxmlformats.org/officeDocument/2006/math" xmlns:v="urn:schemas-microsoft-com:vml" xmlns:wp14="http://schemas.microsoft.com/office/word/2010/wordprocessingDrawing" xmlns:wp="http://schemas.openxmlformats.org/drawingml/2006/wordprocessingDrawing" xmlns:w10="urn:schemas-microsoft-com:office:word" xmlns:w="http://schemas.openxmlformats.org/wordprocessingml/2006/main" xmlns:w14="http://schemas.microsoft.com/office/word/2010/wordml" xmlns:w15="http://schemas.microsoft.com/office/word/2012/wordml" xmlns:wpg="http://schemas.microsoft.com/office/word/2010/wordprocessingGroup" xmlns:wpi="http://schemas.microsoft.com/office/word/2010/wordprocessingInk" xmlns:wne="http://schemas.microsoft.com/office/word/2006/wordml" xmlns:wps="http://schemas.microsoft.com/office/word/2010/wordprocessingShape" mc:Ignorable="w14 w15 wp14">
   <w:footnote w:type="separator" w:id="-1">
     <w:p>
       <w:r>
@@ -4409,14 +8175,14 @@
 </file>
 
 <file path=word/header1.xml><?xml version="1.0" encoding="utf-8"?>
-<w:hdr xmlns:wpc="http://schemas.microsoft.com/office/word/2010/wordprocessingCanvas" xmlns:cx="http://schemas.microsoft.com/office/drawing/2014/chartex" xmlns:mc="http://schemas.openxmlformats.org/markup-compatibility/2006" xmlns:o="urn:schemas-microsoft-com:office:office" xmlns:r="http://schemas.openxmlformats.org/officeDocument/2006/relationships" xmlns:m="http://schemas.openxmlformats.org/officeDocument/2006/math" xmlns:v="urn:schemas-microsoft-com:vml" xmlns:wp14="http://schemas.microsoft.com/office/word/2010/wordprocessingDrawing" xmlns:wp="http://schemas.openxmlformats.org/drawingml/2006/wordprocessingDrawing" xmlns:w10="urn:schemas-microsoft-com:office:word" xmlns:w="http://schemas.openxmlformats.org/wordprocessingml/2006/main" xmlns:w14="http://schemas.microsoft.com/office/word/2010/wordml" xmlns:w15="http://schemas.microsoft.com/office/word/2012/wordml" xmlns:w16se="http://schemas.microsoft.com/office/word/2015/wordml/symex" xmlns:wpg="http://schemas.microsoft.com/office/word/2010/wordprocessingGroup" xmlns:wpi="http://schemas.microsoft.com/office/word/2010/wordprocessingInk" xmlns:wne="http://schemas.microsoft.com/office/word/2006/wordml" xmlns:wps="http://schemas.microsoft.com/office/word/2010/wordprocessingShape" mc:Ignorable="w14 w15 w16se wp14">
+<w:hdr xmlns:wpc="http://schemas.microsoft.com/office/word/2010/wordprocessingCanvas" xmlns:mo="http://schemas.microsoft.com/office/mac/office/2008/main" xmlns:mc="http://schemas.openxmlformats.org/markup-compatibility/2006" xmlns:mv="urn:schemas-microsoft-com:mac:vml" xmlns:o="urn:schemas-microsoft-com:office:office" xmlns:r="http://schemas.openxmlformats.org/officeDocument/2006/relationships" xmlns:m="http://schemas.openxmlformats.org/officeDocument/2006/math" xmlns:v="urn:schemas-microsoft-com:vml" xmlns:wp14="http://schemas.microsoft.com/office/word/2010/wordprocessingDrawing" xmlns:wp="http://schemas.openxmlformats.org/drawingml/2006/wordprocessingDrawing" xmlns:w10="urn:schemas-microsoft-com:office:word" xmlns:w="http://schemas.openxmlformats.org/wordprocessingml/2006/main" xmlns:w14="http://schemas.microsoft.com/office/word/2010/wordml" xmlns:w15="http://schemas.microsoft.com/office/word/2012/wordml" xmlns:wpg="http://schemas.microsoft.com/office/word/2010/wordprocessingGroup" xmlns:wpi="http://schemas.microsoft.com/office/word/2010/wordprocessingInk" xmlns:wne="http://schemas.microsoft.com/office/word/2006/wordml" xmlns:wps="http://schemas.microsoft.com/office/word/2010/wordprocessingShape" mc:Ignorable="w14 w15 wp14">
   <w:p/>
 </w:hdr>
 </file>
 
 <file path=word/numbering.xml><?xml version="1.0" encoding="utf-8"?>
-<w:numbering xmlns:wpc="http://schemas.microsoft.com/office/word/2010/wordprocessingCanvas" xmlns:cx="http://schemas.microsoft.com/office/drawing/2014/chartex" xmlns:mc="http://schemas.openxmlformats.org/markup-compatibility/2006" xmlns:o="urn:schemas-microsoft-com:office:office" xmlns:r="http://schemas.openxmlformats.org/officeDocument/2006/relationships" xmlns:m="http://schemas.openxmlformats.org/officeDocument/2006/math" xmlns:v="urn:schemas-microsoft-com:vml" xmlns:wp14="http://schemas.microsoft.com/office/word/2010/wordprocessingDrawing" xmlns:wp="http://schemas.openxmlformats.org/drawingml/2006/wordprocessingDrawing" xmlns:w10="urn:schemas-microsoft-com:office:word" xmlns:w="http://schemas.openxmlformats.org/wordprocessingml/2006/main" xmlns:w14="http://schemas.microsoft.com/office/word/2010/wordml" xmlns:w15="http://schemas.microsoft.com/office/word/2012/wordml" xmlns:w16se="http://schemas.microsoft.com/office/word/2015/wordml/symex" xmlns:wpg="http://schemas.microsoft.com/office/word/2010/wordprocessingGroup" xmlns:wpi="http://schemas.microsoft.com/office/word/2010/wordprocessingInk" xmlns:wne="http://schemas.microsoft.com/office/word/2006/wordml" xmlns:wps="http://schemas.microsoft.com/office/word/2010/wordprocessingShape" mc:Ignorable="w14 w15 w16se wp14">
-  <w:abstractNum w:abstractNumId="0" w15:restartNumberingAfterBreak="0">
+<w:numbering xmlns:wpc="http://schemas.microsoft.com/office/word/2010/wordprocessingCanvas" xmlns:mo="http://schemas.microsoft.com/office/mac/office/2008/main" xmlns:mc="http://schemas.openxmlformats.org/markup-compatibility/2006" xmlns:mv="urn:schemas-microsoft-com:mac:vml" xmlns:o="urn:schemas-microsoft-com:office:office" xmlns:r="http://schemas.openxmlformats.org/officeDocument/2006/relationships" xmlns:m="http://schemas.openxmlformats.org/officeDocument/2006/math" xmlns:v="urn:schemas-microsoft-com:vml" xmlns:wp14="http://schemas.microsoft.com/office/word/2010/wordprocessingDrawing" xmlns:wp="http://schemas.openxmlformats.org/drawingml/2006/wordprocessingDrawing" xmlns:w10="urn:schemas-microsoft-com:office:word" xmlns:w="http://schemas.openxmlformats.org/wordprocessingml/2006/main" xmlns:w14="http://schemas.microsoft.com/office/word/2010/wordml" xmlns:w15="http://schemas.microsoft.com/office/word/2012/wordml" xmlns:wpg="http://schemas.microsoft.com/office/word/2010/wordprocessingGroup" xmlns:wpi="http://schemas.microsoft.com/office/word/2010/wordprocessingInk" xmlns:wne="http://schemas.microsoft.com/office/word/2006/wordml" xmlns:wps="http://schemas.microsoft.com/office/word/2010/wordprocessingShape" mc:Ignorable="w14 w15 wp14">
+  <w:abstractNum w:abstractNumId="0">
     <w:nsid w:val="2384385A"/>
     <w:multiLevelType w:val="hybridMultilevel"/>
     <w:tmpl w:val="68168F98"/>
@@ -4528,7 +8294,7 @@
       </w:rPr>
     </w:lvl>
   </w:abstractNum>
-  <w:abstractNum w:abstractNumId="1" w15:restartNumberingAfterBreak="0">
+  <w:abstractNum w:abstractNumId="1">
     <w:nsid w:val="34612C04"/>
     <w:multiLevelType w:val="multilevel"/>
     <w:tmpl w:val="BB867332"/>
@@ -4614,7 +8380,121 @@
       </w:rPr>
     </w:lvl>
   </w:abstractNum>
-  <w:abstractNum w:abstractNumId="2" w15:restartNumberingAfterBreak="0">
+  <w:abstractNum w:abstractNumId="2">
+    <w:nsid w:val="45BD20CE"/>
+    <w:multiLevelType w:val="hybridMultilevel"/>
+    <w:tmpl w:val="ABC8A834"/>
+    <w:lvl w:ilvl="0" w:tplc="F72AA574">
+      <w:start w:val="1"/>
+      <w:numFmt w:val="bullet"/>
+      <w:lvlText w:val=""/>
+      <w:lvlJc w:val="left"/>
+      <w:pPr>
+        <w:ind w:left="960" w:hanging="480"/>
+      </w:pPr>
+      <w:rPr>
+        <w:rFonts w:ascii="Symbol" w:hAnsi="Symbol" w:hint="default"/>
+        <w:color w:val="auto"/>
+      </w:rPr>
+    </w:lvl>
+    <w:lvl w:ilvl="1" w:tplc="04090003" w:tentative="1">
+      <w:start w:val="1"/>
+      <w:numFmt w:val="bullet"/>
+      <w:lvlText w:val=""/>
+      <w:lvlJc w:val="left"/>
+      <w:pPr>
+        <w:ind w:left="1440" w:hanging="480"/>
+      </w:pPr>
+      <w:rPr>
+        <w:rFonts w:ascii="Wingdings" w:hAnsi="Wingdings" w:hint="default"/>
+      </w:rPr>
+    </w:lvl>
+    <w:lvl w:ilvl="2" w:tplc="04090005" w:tentative="1">
+      <w:start w:val="1"/>
+      <w:numFmt w:val="bullet"/>
+      <w:lvlText w:val=""/>
+      <w:lvlJc w:val="left"/>
+      <w:pPr>
+        <w:ind w:left="1920" w:hanging="480"/>
+      </w:pPr>
+      <w:rPr>
+        <w:rFonts w:ascii="Wingdings" w:hAnsi="Wingdings" w:hint="default"/>
+      </w:rPr>
+    </w:lvl>
+    <w:lvl w:ilvl="3" w:tplc="04090001" w:tentative="1">
+      <w:start w:val="1"/>
+      <w:numFmt w:val="bullet"/>
+      <w:lvlText w:val=""/>
+      <w:lvlJc w:val="left"/>
+      <w:pPr>
+        <w:ind w:left="2400" w:hanging="480"/>
+      </w:pPr>
+      <w:rPr>
+        <w:rFonts w:ascii="Wingdings" w:hAnsi="Wingdings" w:hint="default"/>
+      </w:rPr>
+    </w:lvl>
+    <w:lvl w:ilvl="4" w:tplc="04090003" w:tentative="1">
+      <w:start w:val="1"/>
+      <w:numFmt w:val="bullet"/>
+      <w:lvlText w:val=""/>
+      <w:lvlJc w:val="left"/>
+      <w:pPr>
+        <w:ind w:left="2880" w:hanging="480"/>
+      </w:pPr>
+      <w:rPr>
+        <w:rFonts w:ascii="Wingdings" w:hAnsi="Wingdings" w:hint="default"/>
+      </w:rPr>
+    </w:lvl>
+    <w:lvl w:ilvl="5" w:tplc="04090005" w:tentative="1">
+      <w:start w:val="1"/>
+      <w:numFmt w:val="bullet"/>
+      <w:lvlText w:val=""/>
+      <w:lvlJc w:val="left"/>
+      <w:pPr>
+        <w:ind w:left="3360" w:hanging="480"/>
+      </w:pPr>
+      <w:rPr>
+        <w:rFonts w:ascii="Wingdings" w:hAnsi="Wingdings" w:hint="default"/>
+      </w:rPr>
+    </w:lvl>
+    <w:lvl w:ilvl="6" w:tplc="04090001" w:tentative="1">
+      <w:start w:val="1"/>
+      <w:numFmt w:val="bullet"/>
+      <w:lvlText w:val=""/>
+      <w:lvlJc w:val="left"/>
+      <w:pPr>
+        <w:ind w:left="3840" w:hanging="480"/>
+      </w:pPr>
+      <w:rPr>
+        <w:rFonts w:ascii="Wingdings" w:hAnsi="Wingdings" w:hint="default"/>
+      </w:rPr>
+    </w:lvl>
+    <w:lvl w:ilvl="7" w:tplc="04090003" w:tentative="1">
+      <w:start w:val="1"/>
+      <w:numFmt w:val="bullet"/>
+      <w:lvlText w:val=""/>
+      <w:lvlJc w:val="left"/>
+      <w:pPr>
+        <w:ind w:left="4320" w:hanging="480"/>
+      </w:pPr>
+      <w:rPr>
+        <w:rFonts w:ascii="Wingdings" w:hAnsi="Wingdings" w:hint="default"/>
+      </w:rPr>
+    </w:lvl>
+    <w:lvl w:ilvl="8" w:tplc="04090005" w:tentative="1">
+      <w:start w:val="1"/>
+      <w:numFmt w:val="bullet"/>
+      <w:lvlText w:val=""/>
+      <w:lvlJc w:val="left"/>
+      <w:pPr>
+        <w:ind w:left="4800" w:hanging="480"/>
+      </w:pPr>
+      <w:rPr>
+        <w:rFonts w:ascii="Wingdings" w:hAnsi="Wingdings" w:hint="default"/>
+      </w:rPr>
+    </w:lvl>
+  </w:abstractNum>
+  <w:abstractNum w:abstractNumId="3">
     <w:nsid w:val="4B7763F9"/>
     <w:multiLevelType w:val="hybridMultilevel"/>
     <w:tmpl w:val="83CA3F78"/>
@@ -4728,7 +8608,7 @@
       </w:rPr>
     </w:lvl>
   </w:abstractNum>
-  <w:abstractNum w:abstractNumId="3" w15:restartNumberingAfterBreak="0">
+  <w:abstractNum w:abstractNumId="4">
     <w:nsid w:val="4CB86EDB"/>
     <w:multiLevelType w:val="hybridMultilevel"/>
     <w:tmpl w:val="EA2662F8"/>
@@ -4738,7 +8618,7 @@
       <w:lvlText w:val=""/>
       <w:lvlJc w:val="left"/>
       <w:pPr>
-        <w:ind w:left="840" w:hanging="420"/>
+        <w:ind w:left="846" w:hanging="420"/>
       </w:pPr>
       <w:rPr>
         <w:rFonts w:ascii="Wingdings" w:hAnsi="Wingdings" w:hint="default"/>
@@ -4751,7 +8631,7 @@
       <w:lvlText w:val=""/>
       <w:lvlJc w:val="left"/>
       <w:pPr>
-        <w:ind w:left="1260" w:hanging="420"/>
+        <w:ind w:left="1266" w:hanging="420"/>
       </w:pPr>
       <w:rPr>
         <w:rFonts w:ascii="Wingdings" w:hAnsi="Wingdings" w:hint="default"/>
@@ -4763,7 +8643,7 @@
       <w:lvlText w:val=""/>
       <w:lvlJc w:val="left"/>
       <w:pPr>
-        <w:ind w:left="1680" w:hanging="420"/>
+        <w:ind w:left="1686" w:hanging="420"/>
       </w:pPr>
       <w:rPr>
         <w:rFonts w:ascii="Wingdings" w:hAnsi="Wingdings" w:hint="default"/>
@@ -4775,7 +8655,7 @@
       <w:lvlText w:val=""/>
       <w:lvlJc w:val="left"/>
       <w:pPr>
-        <w:ind w:left="2100" w:hanging="420"/>
+        <w:ind w:left="2106" w:hanging="420"/>
       </w:pPr>
       <w:rPr>
         <w:rFonts w:ascii="Wingdings" w:hAnsi="Wingdings" w:hint="default"/>
@@ -4787,7 +8667,7 @@
       <w:lvlText w:val=""/>
       <w:lvlJc w:val="left"/>
       <w:pPr>
-        <w:ind w:left="2520" w:hanging="420"/>
+        <w:ind w:left="2526" w:hanging="420"/>
       </w:pPr>
       <w:rPr>
         <w:rFonts w:ascii="Wingdings" w:hAnsi="Wingdings" w:hint="default"/>
@@ -4799,7 +8679,7 @@
       <w:lvlText w:val=""/>
       <w:lvlJc w:val="left"/>
       <w:pPr>
-        <w:ind w:left="2940" w:hanging="420"/>
+        <w:ind w:left="2946" w:hanging="420"/>
       </w:pPr>
       <w:rPr>
         <w:rFonts w:ascii="Wingdings" w:hAnsi="Wingdings" w:hint="default"/>
@@ -4811,7 +8691,7 @@
       <w:lvlText w:val=""/>
       <w:lvlJc w:val="left"/>
       <w:pPr>
-        <w:ind w:left="3360" w:hanging="420"/>
+        <w:ind w:left="3366" w:hanging="420"/>
       </w:pPr>
       <w:rPr>
         <w:rFonts w:ascii="Wingdings" w:hAnsi="Wingdings" w:hint="default"/>
@@ -4823,7 +8703,7 @@
       <w:lvlText w:val=""/>
       <w:lvlJc w:val="left"/>
       <w:pPr>
-        <w:ind w:left="3780" w:hanging="420"/>
+        <w:ind w:left="3786" w:hanging="420"/>
       </w:pPr>
       <w:rPr>
         <w:rFonts w:ascii="Wingdings" w:hAnsi="Wingdings" w:hint="default"/>
@@ -4835,14 +8715,14 @@
       <w:lvlText w:val=""/>
       <w:lvlJc w:val="left"/>
       <w:pPr>
-        <w:ind w:left="4200" w:hanging="420"/>
+        <w:ind w:left="4206" w:hanging="420"/>
       </w:pPr>
       <w:rPr>
         <w:rFonts w:ascii="Wingdings" w:hAnsi="Wingdings" w:hint="default"/>
       </w:rPr>
     </w:lvl>
   </w:abstractNum>
-  <w:abstractNum w:abstractNumId="4" w15:restartNumberingAfterBreak="0">
+  <w:abstractNum w:abstractNumId="5">
     <w:nsid w:val="6B42080D"/>
     <w:multiLevelType w:val="multilevel"/>
     <w:tmpl w:val="F2F8D556"/>
@@ -4929,7 +8809,7 @@
       </w:rPr>
     </w:lvl>
   </w:abstractNum>
-  <w:abstractNum w:abstractNumId="5" w15:restartNumberingAfterBreak="0">
+  <w:abstractNum w:abstractNumId="6">
     <w:nsid w:val="7F7157E4"/>
     <w:multiLevelType w:val="hybridMultilevel"/>
     <w:tmpl w:val="C7A6C254"/>
@@ -5046,25 +8926,28 @@
     <w:abstractNumId w:val="1"/>
   </w:num>
   <w:num w:numId="2">
-    <w:abstractNumId w:val="4"/>
+    <w:abstractNumId w:val="5"/>
   </w:num>
   <w:num w:numId="3">
-    <w:abstractNumId w:val="5"/>
+    <w:abstractNumId w:val="6"/>
   </w:num>
   <w:num w:numId="4">
     <w:abstractNumId w:val="0"/>
   </w:num>
   <w:num w:numId="5">
-    <w:abstractNumId w:val="2"/>
+    <w:abstractNumId w:val="3"/>
   </w:num>
   <w:num w:numId="6">
-    <w:abstractNumId w:val="3"/>
+    <w:abstractNumId w:val="4"/>
+  </w:num>
+  <w:num w:numId="7">
+    <w:abstractNumId w:val="2"/>
   </w:num>
 </w:numbering>
 </file>
 
 <file path=word/styles.xml><?xml version="1.0" encoding="utf-8"?>
-<w:styles xmlns:mc="http://schemas.openxmlformats.org/markup-compatibility/2006" xmlns:r="http://schemas.openxmlformats.org/officeDocument/2006/relationships" xmlns:w="http://schemas.openxmlformats.org/wordprocessingml/2006/main" xmlns:w14="http://schemas.microsoft.com/office/word/2010/wordml" xmlns:w15="http://schemas.microsoft.com/office/word/2012/wordml" xmlns:w16se="http://schemas.microsoft.com/office/word/2015/wordml/symex" mc:Ignorable="w14 w15 w16se">
+<w:styles xmlns:mc="http://schemas.openxmlformats.org/markup-compatibility/2006" xmlns:r="http://schemas.openxmlformats.org/officeDocument/2006/relationships" xmlns:w="http://schemas.openxmlformats.org/wordprocessingml/2006/main" xmlns:w14="http://schemas.microsoft.com/office/word/2010/wordml" xmlns:w15="http://schemas.microsoft.com/office/word/2012/wordml" mc:Ignorable="w14 w15">
   <w:docDefaults>
     <w:rPrDefault>
       <w:rPr>
@@ -5086,7 +8969,7 @@
       </w:pPr>
     </w:pPrDefault>
   </w:docDefaults>
-  <w:latentStyles w:defLockedState="0" w:defUIPriority="99" w:defSemiHidden="0" w:defUnhideWhenUsed="0" w:defQFormat="0" w:count="371">
+  <w:latentStyles w:defLockedState="0" w:defUIPriority="99" w:defSemiHidden="0" w:defUnhideWhenUsed="0" w:defQFormat="0" w:count="382">
     <w:lsdException w:name="Normal" w:uiPriority="0" w:qFormat="1"/>
     <w:lsdException w:name="heading 1" w:uiPriority="9" w:qFormat="1"/>
     <w:lsdException w:name="heading 2" w:semiHidden="1" w:uiPriority="9" w:unhideWhenUsed="1" w:qFormat="1"/>
@@ -5192,7 +9075,6 @@
     <w:lsdException w:name="HTML Sample" w:semiHidden="1" w:unhideWhenUsed="1"/>
     <w:lsdException w:name="HTML Typewriter" w:semiHidden="1" w:unhideWhenUsed="1"/>
     <w:lsdException w:name="HTML Variable" w:semiHidden="1" w:unhideWhenUsed="1"/>
-    <w:lsdException w:name="Normal Table" w:semiHidden="1" w:unhideWhenUsed="1"/>
     <w:lsdException w:name="annotation subject" w:semiHidden="1" w:unhideWhenUsed="1"/>
     <w:lsdException w:name="No List" w:semiHidden="1" w:unhideWhenUsed="1"/>
     <w:lsdException w:name="Outline List 1" w:semiHidden="1" w:unhideWhenUsed="1"/>
@@ -5238,11 +9120,9 @@
     <w:lsdException w:name="Table Subtle 1" w:semiHidden="1" w:unhideWhenUsed="1"/>
     <w:lsdException w:name="Table Subtle 2" w:semiHidden="1" w:unhideWhenUsed="1"/>
     <w:lsdException w:name="Table Web 1" w:semiHidden="1" w:unhideWhenUsed="1"/>
-    <w:lsdException w:name="Table Web 2" w:semiHidden="1" w:unhideWhenUsed="1"/>
     <w:lsdException w:name="Table Web 3" w:semiHidden="1" w:unhideWhenUsed="1"/>
     <w:lsdException w:name="Balloon Text" w:semiHidden="1" w:unhideWhenUsed="1"/>
     <w:lsdException w:name="Table Grid" w:uiPriority="39"/>
-    <w:lsdException w:name="Table Theme" w:semiHidden="1" w:unhideWhenUsed="1"/>
     <w:lsdException w:name="Placeholder Text" w:semiHidden="1"/>
     <w:lsdException w:name="No Spacing" w:uiPriority="1" w:qFormat="1"/>
     <w:lsdException w:name="Light Shading" w:uiPriority="60"/>
@@ -5458,6 +9338,8 @@
     <w:lsdException w:name="List Table 5 Dark Accent 6" w:uiPriority="50"/>
     <w:lsdException w:name="List Table 6 Colorful Accent 6" w:uiPriority="51"/>
     <w:lsdException w:name="List Table 7 Colorful Accent 6" w:uiPriority="52"/>
+    <w:lsdException w:name="Mention" w:semiHidden="1" w:unhideWhenUsed="1"/>
+    <w:lsdException w:name="Smart Hyperlink" w:semiHidden="1" w:unhideWhenUsed="1"/>
   </w:latentStyles>
   <w:style w:type="paragraph" w:default="1" w:styleId="a0">
     <w:name w:val="Normal"/>
@@ -5473,7 +9355,6 @@
   <w:style w:type="character" w:default="1" w:styleId="a1">
     <w:name w:val="Default Paragraph Font"/>
     <w:uiPriority w:val="1"/>
-    <w:semiHidden/>
     <w:unhideWhenUsed/>
   </w:style>
   <w:style w:type="table" w:default="1" w:styleId="a2">
@@ -6781,7 +10662,7 @@
 </file>
 
 <file path=customXml/itemProps1.xml><?xml version="1.0" encoding="utf-8"?>
-<ds:datastoreItem xmlns:ds="http://schemas.openxmlformats.org/officeDocument/2006/customXml" ds:itemID="{D56606E4-64BC-4632-AF62-C7DEABF40A2D}">
+<ds:datastoreItem xmlns:ds="http://schemas.openxmlformats.org/officeDocument/2006/customXml" ds:itemID="{BEE512DF-3FDB-DF46-BDD0-92ADD3340355}">
   <ds:schemaRefs>
     <ds:schemaRef ds:uri="http://schemas.openxmlformats.org/officeDocument/2006/bibliography"/>
   </ds:schemaRefs>

--- a/Report草稿.docx
+++ b/Report草稿.docx
@@ -726,6 +726,7 @@
           <w:rFonts w:ascii="Times New Roman" w:eastAsia="Times New Roman" w:hAnsi="Times New Roman" w:cs="Times New Roman"/>
           <w:sz w:val="24"/>
           <w:szCs w:val="24"/>
+          <w:lang w:val="en-US"/>
         </w:rPr>
       </w:pPr>
       <w:r>
@@ -784,9 +785,10 @@
         </w:tabs>
         <w:spacing w:line="360" w:lineRule="auto"/>
         <w:rPr>
-          <w:rFonts w:ascii="Times New Roman" w:eastAsiaTheme="minorEastAsia" w:hAnsi="Times New Roman" w:cs="Times New Roman" w:hint="eastAsia"/>
-          <w:sz w:val="24"/>
-          <w:szCs w:val="24"/>
+          <w:rFonts w:ascii="Times New Roman" w:eastAsiaTheme="minorEastAsia" w:hAnsi="Times New Roman" w:cs="Times New Roman"/>
+          <w:sz w:val="24"/>
+          <w:szCs w:val="24"/>
+          <w:lang w:val="en-US"/>
         </w:rPr>
       </w:pPr>
     </w:p>
@@ -940,28 +942,208 @@
           <w:tab w:val="left" w:pos="9240"/>
         </w:tabs>
         <w:spacing w:line="360" w:lineRule="auto"/>
-        <w:ind w:firstLine="482"/>
-        <w:rPr>
-          <w:rFonts w:ascii="Times New Roman" w:eastAsia="Times New Roman" w:hAnsi="Times New Roman" w:cs="Times New Roman"/>
-          <w:sz w:val="24"/>
-          <w:lang w:val="en-US"/>
-        </w:rPr>
-      </w:pPr>
-      <w:r>
-        <w:rPr>
-          <w:rFonts w:ascii="宋体" w:eastAsia="宋体" w:hAnsi="宋体" w:cs="宋体" w:hint="eastAsia"/>
-          <w:sz w:val="24"/>
-          <w:lang w:val="en-US"/>
-        </w:rPr>
-        <w:t>（</w:t>
-      </w:r>
-      <w:r>
-        <w:rPr>
-          <w:rFonts w:eastAsia="Times New Roman" w:hint="eastAsia"/>
-          <w:sz w:val="24"/>
-          <w:lang w:val="en-US"/>
-        </w:rPr>
-        <w:t>这里加图）</w:t>
+        <w:rPr>
+          <w:rFonts w:ascii="Times New Roman" w:eastAsiaTheme="minorEastAsia" w:hAnsi="Times New Roman" w:cs="Times New Roman"/>
+          <w:sz w:val="24"/>
+          <w:lang w:val="en-US"/>
+        </w:rPr>
+      </w:pPr>
+      <w:r>
+        <w:rPr>
+          <w:rFonts w:ascii="Times New Roman" w:eastAsiaTheme="minorEastAsia" w:hAnsi="Times New Roman" w:cs="Times New Roman" w:hint="eastAsia"/>
+          <w:noProof/>
+          <w:sz w:val="24"/>
+          <w:lang w:val="en-US"/>
+        </w:rPr>
+        <w:lastRenderedPageBreak/>
+        <w:drawing>
+          <wp:inline distT="0" distB="0" distL="0" distR="0" wp14:anchorId="2D095C25" wp14:editId="072CE3AF">
+            <wp:extent cx="3052800" cy="3148140"/>
+            <wp:effectExtent l="0" t="0" r="0" b="0"/>
+            <wp:docPr id="1" name="图片 1"/>
+            <wp:cNvGraphicFramePr>
+              <a:graphicFrameLocks xmlns:a="http://schemas.openxmlformats.org/drawingml/2006/main" noChangeAspect="1"/>
+            </wp:cNvGraphicFramePr>
+            <a:graphic xmlns:a="http://schemas.openxmlformats.org/drawingml/2006/main">
+              <a:graphicData uri="http://schemas.openxmlformats.org/drawingml/2006/picture">
+                <pic:pic xmlns:pic="http://schemas.openxmlformats.org/drawingml/2006/picture">
+                  <pic:nvPicPr>
+                    <pic:cNvPr id="1" name="Screen-2019-04-18_19-44-47.png"/>
+                    <pic:cNvPicPr/>
+                  </pic:nvPicPr>
+                  <pic:blipFill>
+                    <a:blip r:embed="rId8" cstate="print">
+                      <a:extLst>
+                        <a:ext uri="{28A0092B-C50C-407E-A947-70E740481C1C}">
+                          <a14:useLocalDpi xmlns:a14="http://schemas.microsoft.com/office/drawing/2010/main" val="0"/>
+                        </a:ext>
+                      </a:extLst>
+                    </a:blip>
+                    <a:stretch>
+                      <a:fillRect/>
+                    </a:stretch>
+                  </pic:blipFill>
+                  <pic:spPr>
+                    <a:xfrm>
+                      <a:off x="0" y="0"/>
+                      <a:ext cx="3052800" cy="3148140"/>
+                    </a:xfrm>
+                    <a:prstGeom prst="rect">
+                      <a:avLst/>
+                    </a:prstGeom>
+                  </pic:spPr>
+                </pic:pic>
+              </a:graphicData>
+            </a:graphic>
+          </wp:inline>
+        </w:drawing>
+      </w:r>
+      <w:r>
+        <w:rPr>
+          <w:rFonts w:ascii="Times New Roman" w:eastAsiaTheme="minorEastAsia" w:hAnsi="Times New Roman" w:cs="Times New Roman" w:hint="eastAsia"/>
+          <w:noProof/>
+          <w:sz w:val="24"/>
+          <w:lang w:val="en-US"/>
+        </w:rPr>
+        <w:drawing>
+          <wp:inline distT="0" distB="0" distL="0" distR="0" wp14:anchorId="09016CE5" wp14:editId="0144798C">
+            <wp:extent cx="3052727" cy="3148064"/>
+            <wp:effectExtent l="0" t="0" r="0" b="0"/>
+            <wp:docPr id="2" name="图片 2"/>
+            <wp:cNvGraphicFramePr>
+              <a:graphicFrameLocks xmlns:a="http://schemas.openxmlformats.org/drawingml/2006/main" noChangeAspect="1"/>
+            </wp:cNvGraphicFramePr>
+            <a:graphic xmlns:a="http://schemas.openxmlformats.org/drawingml/2006/main">
+              <a:graphicData uri="http://schemas.openxmlformats.org/drawingml/2006/picture">
+                <pic:pic xmlns:pic="http://schemas.openxmlformats.org/drawingml/2006/picture">
+                  <pic:nvPicPr>
+                    <pic:cNvPr id="2" name="Screen-2019-04-18_19-45-05.png"/>
+                    <pic:cNvPicPr/>
+                  </pic:nvPicPr>
+                  <pic:blipFill>
+                    <a:blip r:embed="rId9" cstate="print">
+                      <a:extLst>
+                        <a:ext uri="{28A0092B-C50C-407E-A947-70E740481C1C}">
+                          <a14:useLocalDpi xmlns:a14="http://schemas.microsoft.com/office/drawing/2010/main" val="0"/>
+                        </a:ext>
+                      </a:extLst>
+                    </a:blip>
+                    <a:stretch>
+                      <a:fillRect/>
+                    </a:stretch>
+                  </pic:blipFill>
+                  <pic:spPr>
+                    <a:xfrm>
+                      <a:off x="0" y="0"/>
+                      <a:ext cx="3054081" cy="3149460"/>
+                    </a:xfrm>
+                    <a:prstGeom prst="rect">
+                      <a:avLst/>
+                    </a:prstGeom>
+                  </pic:spPr>
+                </pic:pic>
+              </a:graphicData>
+            </a:graphic>
+          </wp:inline>
+        </w:drawing>
+      </w:r>
+      <w:r>
+        <w:rPr>
+          <w:rFonts w:ascii="Times New Roman" w:eastAsiaTheme="minorEastAsia" w:hAnsi="Times New Roman" w:cs="Times New Roman" w:hint="eastAsia"/>
+          <w:noProof/>
+          <w:sz w:val="24"/>
+          <w:lang w:val="en-US"/>
+        </w:rPr>
+        <w:drawing>
+          <wp:inline distT="0" distB="0" distL="0" distR="0" wp14:anchorId="4EC29598" wp14:editId="1E2B67AF">
+            <wp:extent cx="3052800" cy="3148141"/>
+            <wp:effectExtent l="0" t="0" r="0" b="0"/>
+            <wp:docPr id="3" name="图片 3"/>
+            <wp:cNvGraphicFramePr>
+              <a:graphicFrameLocks xmlns:a="http://schemas.openxmlformats.org/drawingml/2006/main" noChangeAspect="1"/>
+            </wp:cNvGraphicFramePr>
+            <a:graphic xmlns:a="http://schemas.openxmlformats.org/drawingml/2006/main">
+              <a:graphicData uri="http://schemas.openxmlformats.org/drawingml/2006/picture">
+                <pic:pic xmlns:pic="http://schemas.openxmlformats.org/drawingml/2006/picture">
+                  <pic:nvPicPr>
+                    <pic:cNvPr id="3" name="Screen-2019-04-18_19-45-39.png"/>
+                    <pic:cNvPicPr/>
+                  </pic:nvPicPr>
+                  <pic:blipFill>
+                    <a:blip r:embed="rId10" cstate="print">
+                      <a:extLst>
+                        <a:ext uri="{28A0092B-C50C-407E-A947-70E740481C1C}">
+                          <a14:useLocalDpi xmlns:a14="http://schemas.microsoft.com/office/drawing/2010/main" val="0"/>
+                        </a:ext>
+                      </a:extLst>
+                    </a:blip>
+                    <a:stretch>
+                      <a:fillRect/>
+                    </a:stretch>
+                  </pic:blipFill>
+                  <pic:spPr>
+                    <a:xfrm>
+                      <a:off x="0" y="0"/>
+                      <a:ext cx="3052800" cy="3148141"/>
+                    </a:xfrm>
+                    <a:prstGeom prst="rect">
+                      <a:avLst/>
+                    </a:prstGeom>
+                  </pic:spPr>
+                </pic:pic>
+              </a:graphicData>
+            </a:graphic>
+          </wp:inline>
+        </w:drawing>
+      </w:r>
+      <w:r>
+        <w:rPr>
+          <w:rFonts w:ascii="Times New Roman" w:eastAsiaTheme="minorEastAsia" w:hAnsi="Times New Roman" w:cs="Times New Roman" w:hint="eastAsia"/>
+          <w:noProof/>
+          <w:sz w:val="24"/>
+          <w:lang w:val="en-US"/>
+        </w:rPr>
+        <w:drawing>
+          <wp:inline distT="0" distB="0" distL="0" distR="0" wp14:anchorId="09336332" wp14:editId="2A61B400">
+            <wp:extent cx="3052800" cy="3148141"/>
+            <wp:effectExtent l="0" t="0" r="0" b="0"/>
+            <wp:docPr id="4" name="图片 4"/>
+            <wp:cNvGraphicFramePr>
+              <a:graphicFrameLocks xmlns:a="http://schemas.openxmlformats.org/drawingml/2006/main" noChangeAspect="1"/>
+            </wp:cNvGraphicFramePr>
+            <a:graphic xmlns:a="http://schemas.openxmlformats.org/drawingml/2006/main">
+              <a:graphicData uri="http://schemas.openxmlformats.org/drawingml/2006/picture">
+                <pic:pic xmlns:pic="http://schemas.openxmlformats.org/drawingml/2006/picture">
+                  <pic:nvPicPr>
+                    <pic:cNvPr id="4" name="Screen-2019-04-18_19-51-06.png"/>
+                    <pic:cNvPicPr/>
+                  </pic:nvPicPr>
+                  <pic:blipFill>
+                    <a:blip r:embed="rId11" cstate="print">
+                      <a:extLst>
+                        <a:ext uri="{28A0092B-C50C-407E-A947-70E740481C1C}">
+                          <a14:useLocalDpi xmlns:a14="http://schemas.microsoft.com/office/drawing/2010/main" val="0"/>
+                        </a:ext>
+                      </a:extLst>
+                    </a:blip>
+                    <a:stretch>
+                      <a:fillRect/>
+                    </a:stretch>
+                  </pic:blipFill>
+                  <pic:spPr>
+                    <a:xfrm>
+                      <a:off x="0" y="0"/>
+                      <a:ext cx="3052800" cy="3148141"/>
+                    </a:xfrm>
+                    <a:prstGeom prst="rect">
+                      <a:avLst/>
+                    </a:prstGeom>
+                  </pic:spPr>
+                </pic:pic>
+              </a:graphicData>
+            </a:graphic>
+          </wp:inline>
+        </w:drawing>
       </w:r>
     </w:p>
     <w:p>
@@ -1766,15 +1948,7 @@
           <w:sz w:val="24"/>
           <w:lang w:val="en-US"/>
         </w:rPr>
-        <w:t>in 5 rounds</w:t>
-      </w:r>
-      <w:r>
-        <w:rPr>
-          <w:rFonts w:ascii="Times New Roman" w:eastAsia="Times New Roman" w:hAnsi="Times New Roman" w:cs="Times New Roman"/>
-          <w:sz w:val="24"/>
-          <w:lang w:val="en-US"/>
-        </w:rPr>
-        <w:t>.</w:t>
+        <w:t>in 5 rounds.</w:t>
       </w:r>
       <w:r>
         <w:rPr>
@@ -1862,17 +2036,7 @@
           <w:sz w:val="24"/>
           <w:lang w:val="en-US"/>
         </w:rPr>
-        <w:t xml:space="preserve"> chess. The chess cannot move/att</w:t>
-      </w:r>
-      <w:bookmarkStart w:id="6" w:name="_GoBack"/>
-      <w:bookmarkEnd w:id="6"/>
-      <w:r>
-        <w:rPr>
-          <w:rFonts w:ascii="Times New Roman" w:eastAsia="Times New Roman" w:hAnsi="Times New Roman" w:cs="Times New Roman"/>
-          <w:sz w:val="24"/>
-          <w:lang w:val="en-US"/>
-        </w:rPr>
-        <w:t>ack</w:t>
+        <w:t xml:space="preserve"> chess. The chess cannot move/attack</w:t>
       </w:r>
       <w:r>
         <w:rPr>
@@ -2040,7 +2204,7 @@
         </w:tabs>
         <w:spacing w:line="360" w:lineRule="auto"/>
         <w:rPr>
-          <w:rFonts w:ascii="Times New Roman" w:eastAsiaTheme="minorEastAsia" w:hAnsi="Times New Roman" w:cs="Times New Roman" w:hint="eastAsia"/>
+          <w:rFonts w:ascii="Times New Roman" w:eastAsiaTheme="minorEastAsia" w:hAnsi="Times New Roman" w:cs="Times New Roman"/>
           <w:sz w:val="24"/>
           <w:lang w:val="en-US"/>
         </w:rPr>
@@ -2314,6 +2478,63 @@
         <w:spacing w:line="360" w:lineRule="auto"/>
         <w:ind w:firstLine="480"/>
         <w:rPr>
+          <w:rFonts w:ascii="Times New Roman" w:eastAsiaTheme="minorEastAsia" w:hAnsi="Times New Roman" w:cs="Times New Roman"/>
+          <w:bCs/>
+          <w:sz w:val="24"/>
+          <w:szCs w:val="24"/>
+          <w:lang w:val="en-US"/>
+        </w:rPr>
+      </w:pPr>
+      <w:r>
+        <w:rPr>
+          <w:rFonts w:ascii="Times New Roman" w:eastAsiaTheme="minorEastAsia" w:hAnsi="Times New Roman" w:cs="Times New Roman" w:hint="eastAsia"/>
+          <w:bCs/>
+          <w:sz w:val="24"/>
+          <w:szCs w:val="24"/>
+          <w:lang w:val="en-US"/>
+        </w:rPr>
+        <w:t>T</w:t>
+      </w:r>
+      <w:r>
+        <w:rPr>
+          <w:rFonts w:ascii="Times New Roman" w:eastAsiaTheme="minorEastAsia" w:hAnsi="Times New Roman" w:cs="Times New Roman"/>
+          <w:bCs/>
+          <w:sz w:val="24"/>
+          <w:szCs w:val="24"/>
+          <w:lang w:val="en-US"/>
+        </w:rPr>
+        <w:t>he basic part of the game.</w:t>
+      </w:r>
+    </w:p>
+    <w:p>
+      <w:pPr>
+        <w:tabs>
+          <w:tab w:val="left" w:pos="420"/>
+          <w:tab w:val="left" w:pos="840"/>
+          <w:tab w:val="left" w:pos="1260"/>
+          <w:tab w:val="left" w:pos="1680"/>
+          <w:tab w:val="left" w:pos="2100"/>
+          <w:tab w:val="left" w:pos="2520"/>
+          <w:tab w:val="left" w:pos="2940"/>
+          <w:tab w:val="left" w:pos="3360"/>
+          <w:tab w:val="left" w:pos="3780"/>
+          <w:tab w:val="left" w:pos="4200"/>
+          <w:tab w:val="left" w:pos="4620"/>
+          <w:tab w:val="left" w:pos="5040"/>
+          <w:tab w:val="left" w:pos="5460"/>
+          <w:tab w:val="left" w:pos="5880"/>
+          <w:tab w:val="left" w:pos="6300"/>
+          <w:tab w:val="left" w:pos="6720"/>
+          <w:tab w:val="left" w:pos="7140"/>
+          <w:tab w:val="left" w:pos="7560"/>
+          <w:tab w:val="left" w:pos="7980"/>
+          <w:tab w:val="left" w:pos="8400"/>
+          <w:tab w:val="left" w:pos="8820"/>
+          <w:tab w:val="left" w:pos="9240"/>
+        </w:tabs>
+        <w:spacing w:line="360" w:lineRule="auto"/>
+        <w:ind w:firstLine="480"/>
+        <w:rPr>
           <w:rFonts w:ascii="Times New Roman" w:eastAsia="Times New Roman" w:hAnsi="Times New Roman" w:cs="Times New Roman"/>
           <w:b/>
           <w:bCs/>
@@ -3067,9 +3288,19 @@
           <w:szCs w:val="24"/>
           <w:lang w:val="en-US"/>
         </w:rPr>
-        <w:t>EventCustom.</w:t>
-      </w:r>
-      <w:proofErr w:type="spellEnd"/>
+        <w:t>EventCustom</w:t>
+      </w:r>
+      <w:proofErr w:type="spellEnd"/>
+      <w:r>
+        <w:rPr>
+          <w:rFonts w:ascii="Times New Roman" w:eastAsia="Times New Roman" w:hAnsi="Times New Roman" w:cs="Times New Roman"/>
+          <w:bCs/>
+          <w:sz w:val="24"/>
+          <w:szCs w:val="24"/>
+          <w:lang w:val="en-US"/>
+        </w:rPr>
+        <w:t>.</w:t>
+      </w:r>
     </w:p>
     <w:p>
       <w:pPr>
@@ -3132,9 +3363,19 @@
           <w:szCs w:val="24"/>
           <w:lang w:val="en-US"/>
         </w:rPr>
-        <w:t>eventDispatcher.</w:t>
-      </w:r>
-      <w:proofErr w:type="spellEnd"/>
+        <w:t>eventDispatcher</w:t>
+      </w:r>
+      <w:proofErr w:type="spellEnd"/>
+      <w:r>
+        <w:rPr>
+          <w:rFonts w:ascii="Times New Roman" w:eastAsia="Times New Roman" w:hAnsi="Times New Roman" w:cs="Times New Roman"/>
+          <w:bCs/>
+          <w:sz w:val="24"/>
+          <w:szCs w:val="24"/>
+          <w:lang w:val="en-US"/>
+        </w:rPr>
+        <w:t>.</w:t>
+      </w:r>
     </w:p>
     <w:p>
       <w:pPr>
@@ -3185,7 +3426,27 @@
           <w:szCs w:val="24"/>
           <w:lang w:val="en-US"/>
         </w:rPr>
-        <w:t>The listener will listen the event. When triggered, it will call the response function.</w:t>
+        <w:t>The listener will</w:t>
+      </w:r>
+      <w:r>
+        <w:rPr>
+          <w:rFonts w:ascii="Times New Roman" w:eastAsia="Times New Roman" w:hAnsi="Times New Roman" w:cs="Times New Roman"/>
+          <w:bCs/>
+          <w:sz w:val="24"/>
+          <w:szCs w:val="24"/>
+          <w:lang w:val="en-US"/>
+        </w:rPr>
+        <w:t xml:space="preserve"> monitor</w:t>
+      </w:r>
+      <w:r>
+        <w:rPr>
+          <w:rFonts w:ascii="Times New Roman" w:eastAsia="Times New Roman" w:hAnsi="Times New Roman" w:cs="Times New Roman"/>
+          <w:bCs/>
+          <w:sz w:val="24"/>
+          <w:szCs w:val="24"/>
+          <w:lang w:val="en-US"/>
+        </w:rPr>
+        <w:t xml:space="preserve"> the event. When triggered, it will call the response function.</w:t>
       </w:r>
     </w:p>
     <w:p>
@@ -3927,7 +4188,27 @@
           <w:szCs w:val="24"/>
           <w:lang w:val="en-US"/>
         </w:rPr>
-        <w:t>), and tell all the planes to summit the status in order to check player has won or not</w:t>
+        <w:t xml:space="preserve">), and tell all the planes to summit the status in order to check </w:t>
+      </w:r>
+      <w:r>
+        <w:rPr>
+          <w:rFonts w:ascii="Times New Roman" w:eastAsia="Times New Roman" w:hAnsi="Times New Roman" w:cs="Times New Roman"/>
+          <w:bCs/>
+          <w:sz w:val="24"/>
+          <w:szCs w:val="24"/>
+          <w:lang w:val="en-US"/>
+        </w:rPr>
+        <w:t xml:space="preserve">whether the </w:t>
+      </w:r>
+      <w:r>
+        <w:rPr>
+          <w:rFonts w:ascii="Times New Roman" w:eastAsia="Times New Roman" w:hAnsi="Times New Roman" w:cs="Times New Roman"/>
+          <w:bCs/>
+          <w:sz w:val="24"/>
+          <w:szCs w:val="24"/>
+          <w:lang w:val="en-US"/>
+        </w:rPr>
+        <w:t>player has won or not</w:t>
       </w:r>
       <w:r>
         <w:rPr>
@@ -3983,6 +4264,48 @@
       <w:proofErr w:type="spellEnd"/>
       <w:r>
         <w:rPr>
+          <w:rFonts w:ascii="Times New Roman" w:eastAsia="Times New Roman" w:hAnsi="Times New Roman" w:cs="Times New Roman" w:hint="cs"/>
+          <w:bCs/>
+          <w:sz w:val="24"/>
+          <w:szCs w:val="24"/>
+          <w:lang w:val="en-US"/>
+        </w:rPr>
+        <w:t>,</w:t>
+      </w:r>
+      <w:r>
+        <w:rPr>
+          <w:rFonts w:ascii="Times New Roman" w:eastAsia="Times New Roman" w:hAnsi="Times New Roman" w:cs="Times New Roman"/>
+          <w:bCs/>
+          <w:sz w:val="24"/>
+          <w:szCs w:val="24"/>
+          <w:lang w:val="en-US"/>
+        </w:rPr>
+        <w:t xml:space="preserve"> further talked in </w:t>
+      </w:r>
+      <w:proofErr w:type="spellStart"/>
+      <w:r>
+        <w:rPr>
+          <w:rFonts w:ascii="Times New Roman" w:eastAsia="Times New Roman" w:hAnsi="Times New Roman" w:cs="Times New Roman"/>
+          <w:bCs/>
+          <w:sz w:val="24"/>
+          <w:szCs w:val="24"/>
+          <w:lang w:val="en-US"/>
+        </w:rPr>
+        <w:t>win_judge</w:t>
+      </w:r>
+      <w:proofErr w:type="spellEnd"/>
+      <w:r>
+        <w:rPr>
+          <w:rFonts w:ascii="Times New Roman" w:eastAsia="Times New Roman" w:hAnsi="Times New Roman" w:cs="Times New Roman"/>
+          <w:bCs/>
+          <w:sz w:val="24"/>
+          <w:szCs w:val="24"/>
+          <w:lang w:val="en-US"/>
+        </w:rPr>
+        <w:t xml:space="preserve"> part</w:t>
+      </w:r>
+      <w:r>
+        <w:rPr>
           <w:rFonts w:ascii="Times New Roman" w:eastAsia="Times New Roman" w:hAnsi="Times New Roman" w:cs="Times New Roman"/>
           <w:bCs/>
           <w:sz w:val="24"/>
@@ -4001,18 +4324,16 @@
         </w:rPr>
         <w:t xml:space="preserve"> As a card receiver, this part will be talked in </w:t>
       </w:r>
-      <w:proofErr w:type="spellStart"/>
-      <w:r>
-        <w:rPr>
-          <w:rFonts w:ascii="Times New Roman" w:eastAsia="Times New Roman" w:hAnsi="Times New Roman" w:cs="Times New Roman"/>
-          <w:bCs/>
-          <w:sz w:val="24"/>
-          <w:szCs w:val="24"/>
-          <w:lang w:val="en-US"/>
-        </w:rPr>
-        <w:t>win_judge</w:t>
-      </w:r>
-      <w:proofErr w:type="spellEnd"/>
+      <w:r>
+        <w:rPr>
+          <w:rFonts w:ascii="Times New Roman" w:eastAsia="Times New Roman" w:hAnsi="Times New Roman" w:cs="Times New Roman"/>
+          <w:bCs/>
+          <w:sz w:val="24"/>
+          <w:szCs w:val="24"/>
+          <w:lang w:val="en-US"/>
+        </w:rPr>
+        <w:t>advanced mode</w:t>
+      </w:r>
       <w:r>
         <w:rPr>
           <w:rFonts w:ascii="Times New Roman" w:eastAsia="Times New Roman" w:hAnsi="Times New Roman" w:cs="Times New Roman"/>
@@ -4160,17 +4481,7 @@
           <w:szCs w:val="24"/>
           <w:lang w:val="en-US"/>
         </w:rPr>
-        <w:t xml:space="preserve"> s</w:t>
-      </w:r>
-      <w:r>
-        <w:rPr>
-          <w:rFonts w:ascii="Times New Roman" w:eastAsia="Times New Roman" w:hAnsi="Times New Roman" w:cs="Times New Roman"/>
-          <w:bCs/>
-          <w:sz w:val="24"/>
-          <w:szCs w:val="24"/>
-          <w:lang w:val="en-US"/>
-        </w:rPr>
-        <w:t>et the roll number of planes, helping the plane to create actions and calculate position.</w:t>
+        <w:t xml:space="preserve"> set the roll number of planes, helping the plane to create actions and calculate position.</w:t>
       </w:r>
     </w:p>
     <w:p>
@@ -4654,7 +4965,16 @@
         </w:rPr>
         <w:t xml:space="preserve"> designed for advance mode, and will be talked in </w:t>
       </w:r>
-      <w:proofErr w:type="spellStart"/>
+      <w:r>
+        <w:rPr>
+          <w:rFonts w:ascii="Times New Roman" w:eastAsia="Times New Roman" w:hAnsi="Times New Roman" w:cs="Times New Roman"/>
+          <w:bCs/>
+          <w:sz w:val="24"/>
+          <w:szCs w:val="24"/>
+          <w:lang w:val="en-US"/>
+        </w:rPr>
+        <w:t>advanced mode</w:t>
+      </w:r>
       <w:r>
         <w:rPr>
           <w:rFonts w:ascii="Times New Roman" w:eastAsiaTheme="minorEastAsia" w:hAnsi="Times New Roman" w:cs="Times New Roman"/>
@@ -4663,9 +4983,8 @@
           <w:szCs w:val="24"/>
           <w:lang w:val="en-US"/>
         </w:rPr>
-        <w:t>card_slot</w:t>
-      </w:r>
-      <w:proofErr w:type="spellEnd"/>
+        <w:t xml:space="preserve"> </w:t>
+      </w:r>
       <w:r>
         <w:rPr>
           <w:rFonts w:ascii="Times New Roman" w:eastAsiaTheme="minorEastAsia" w:hAnsi="Times New Roman" w:cs="Times New Roman"/>
@@ -4674,7 +4993,7 @@
           <w:szCs w:val="24"/>
           <w:lang w:val="en-US"/>
         </w:rPr>
-        <w:t xml:space="preserve"> part.</w:t>
+        <w:t>part.</w:t>
       </w:r>
     </w:p>
     <w:p>
@@ -5219,6 +5538,544 @@
         <w:rPr>
           <w:rFonts w:ascii="Times New Roman" w:eastAsia="Times New Roman" w:hAnsi="Times New Roman" w:cs="Times New Roman"/>
           <w:bCs/>
+          <w:sz w:val="24"/>
+          <w:szCs w:val="24"/>
+          <w:lang w:val="en-US"/>
+        </w:rPr>
+      </w:pPr>
+      <w:r>
+        <w:rPr>
+          <w:rFonts w:ascii="Times New Roman" w:eastAsiaTheme="minorEastAsia" w:hAnsi="Times New Roman" w:cs="Times New Roman" w:hint="eastAsia"/>
+          <w:bCs/>
+          <w:sz w:val="24"/>
+          <w:szCs w:val="24"/>
+          <w:lang w:val="en-US"/>
+        </w:rPr>
+        <w:t>T</w:t>
+      </w:r>
+      <w:r>
+        <w:rPr>
+          <w:rFonts w:ascii="Times New Roman" w:eastAsiaTheme="minorEastAsia" w:hAnsi="Times New Roman" w:cs="Times New Roman"/>
+          <w:bCs/>
+          <w:sz w:val="24"/>
+          <w:szCs w:val="24"/>
+          <w:lang w:val="en-US"/>
+        </w:rPr>
+        <w:t xml:space="preserve">hough </w:t>
+      </w:r>
+      <w:proofErr w:type="spellStart"/>
+      <w:r>
+        <w:rPr>
+          <w:rFonts w:ascii="Times New Roman" w:eastAsia="Times New Roman" w:hAnsi="Times New Roman" w:cs="Times New Roman"/>
+          <w:bCs/>
+          <w:sz w:val="24"/>
+          <w:szCs w:val="24"/>
+          <w:lang w:val="en-US"/>
+        </w:rPr>
+        <w:t>win_judge</w:t>
+      </w:r>
+      <w:proofErr w:type="spellEnd"/>
+      <w:r>
+        <w:rPr>
+          <w:rFonts w:ascii="Times New Roman" w:eastAsia="Times New Roman" w:hAnsi="Times New Roman" w:cs="Times New Roman"/>
+          <w:bCs/>
+          <w:sz w:val="24"/>
+          <w:szCs w:val="24"/>
+          <w:lang w:val="en-US"/>
+        </w:rPr>
+        <w:t xml:space="preserve"> </w:t>
+      </w:r>
+      <w:r>
+        <w:rPr>
+          <w:rFonts w:ascii="Times New Roman" w:eastAsia="Times New Roman" w:hAnsi="Times New Roman" w:cs="Times New Roman"/>
+          <w:bCs/>
+          <w:sz w:val="24"/>
+          <w:szCs w:val="24"/>
+          <w:lang w:val="en-US"/>
+        </w:rPr>
+        <w:t>class inherit</w:t>
+      </w:r>
+      <w:r>
+        <w:rPr>
+          <w:rFonts w:ascii="Times New Roman" w:eastAsia="Times New Roman" w:hAnsi="Times New Roman" w:cs="Times New Roman"/>
+          <w:bCs/>
+          <w:sz w:val="24"/>
+          <w:szCs w:val="24"/>
+          <w:lang w:val="en-US"/>
+        </w:rPr>
+        <w:t xml:space="preserve">s the Sprite class in cocos2d.h, it does not act like a sprite. It is added to the scene </w:t>
+      </w:r>
+      <w:proofErr w:type="spellStart"/>
+      <w:r>
+        <w:rPr>
+          <w:rFonts w:ascii="Times New Roman" w:eastAsia="Times New Roman" w:hAnsi="Times New Roman" w:cs="Times New Roman"/>
+          <w:bCs/>
+          <w:sz w:val="24"/>
+          <w:szCs w:val="24"/>
+          <w:lang w:val="en-US"/>
+        </w:rPr>
+        <w:t>HelloWorldScene</w:t>
+      </w:r>
+      <w:proofErr w:type="spellEnd"/>
+      <w:r>
+        <w:rPr>
+          <w:rFonts w:ascii="Times New Roman" w:eastAsia="Times New Roman" w:hAnsi="Times New Roman" w:cs="Times New Roman"/>
+          <w:bCs/>
+          <w:sz w:val="24"/>
+          <w:szCs w:val="24"/>
+          <w:lang w:val="en-US"/>
+        </w:rPr>
+        <w:t xml:space="preserve"> for every game but its size is scaled to 0 (invisible).</w:t>
+      </w:r>
+    </w:p>
+    <w:p>
+      <w:pPr>
+        <w:tabs>
+          <w:tab w:val="left" w:pos="420"/>
+          <w:tab w:val="left" w:pos="840"/>
+          <w:tab w:val="left" w:pos="1260"/>
+          <w:tab w:val="left" w:pos="1680"/>
+          <w:tab w:val="left" w:pos="2100"/>
+          <w:tab w:val="left" w:pos="2520"/>
+          <w:tab w:val="left" w:pos="2940"/>
+          <w:tab w:val="left" w:pos="3360"/>
+          <w:tab w:val="left" w:pos="3780"/>
+          <w:tab w:val="left" w:pos="4200"/>
+          <w:tab w:val="left" w:pos="4620"/>
+          <w:tab w:val="left" w:pos="5040"/>
+          <w:tab w:val="left" w:pos="5460"/>
+          <w:tab w:val="left" w:pos="5880"/>
+          <w:tab w:val="left" w:pos="6300"/>
+          <w:tab w:val="left" w:pos="6720"/>
+          <w:tab w:val="left" w:pos="7140"/>
+          <w:tab w:val="left" w:pos="7560"/>
+          <w:tab w:val="left" w:pos="7980"/>
+          <w:tab w:val="left" w:pos="8400"/>
+          <w:tab w:val="left" w:pos="8820"/>
+          <w:tab w:val="left" w:pos="9240"/>
+        </w:tabs>
+        <w:spacing w:line="360" w:lineRule="auto"/>
+        <w:ind w:firstLine="480"/>
+        <w:rPr>
+          <w:rFonts w:ascii="Times New Roman" w:eastAsia="Times New Roman" w:hAnsi="Times New Roman" w:cs="Times New Roman"/>
+          <w:bCs/>
+          <w:sz w:val="24"/>
+          <w:szCs w:val="24"/>
+          <w:lang w:val="en-US"/>
+        </w:rPr>
+      </w:pPr>
+      <w:r>
+        <w:rPr>
+          <w:rFonts w:ascii="Times New Roman" w:eastAsia="Times New Roman" w:hAnsi="Times New Roman" w:cs="Times New Roman"/>
+          <w:bCs/>
+          <w:sz w:val="24"/>
+          <w:szCs w:val="24"/>
+          <w:lang w:val="en-US"/>
+        </w:rPr>
+        <w:t xml:space="preserve">For the planes, when the listener </w:t>
+      </w:r>
+      <w:proofErr w:type="spellStart"/>
+      <w:r>
+        <w:rPr>
+          <w:rFonts w:ascii="Courier New" w:eastAsiaTheme="minorEastAsia" w:hAnsi="Courier New" w:cs="Courier New"/>
+          <w:color w:val="000000" w:themeColor="text1"/>
+          <w:sz w:val="24"/>
+          <w:szCs w:val="24"/>
+          <w:lang w:val="en-US"/>
+        </w:rPr>
+        <w:t>winCheckListener</w:t>
+      </w:r>
+      <w:proofErr w:type="spellEnd"/>
+      <w:r>
+        <w:rPr>
+          <w:rFonts w:ascii="Times New Roman" w:eastAsiaTheme="minorEastAsia" w:hAnsi="Times New Roman" w:cs="Times New Roman" w:hint="cs"/>
+          <w:color w:val="000000" w:themeColor="text1"/>
+          <w:sz w:val="24"/>
+          <w:szCs w:val="24"/>
+          <w:lang w:val="en-US"/>
+        </w:rPr>
+        <w:t xml:space="preserve"> </w:t>
+      </w:r>
+      <w:r>
+        <w:rPr>
+          <w:rFonts w:ascii="Times New Roman" w:eastAsiaTheme="minorEastAsia" w:hAnsi="Times New Roman" w:cs="Times New Roman"/>
+          <w:color w:val="000000" w:themeColor="text1"/>
+          <w:sz w:val="24"/>
+          <w:szCs w:val="24"/>
+          <w:lang w:val="en-US"/>
+        </w:rPr>
+        <w:t xml:space="preserve">hears the event </w:t>
+      </w:r>
+      <w:proofErr w:type="spellStart"/>
+      <w:r>
+        <w:rPr>
+          <w:rFonts w:ascii="Courier New" w:eastAsia="Times New Roman" w:hAnsi="Courier New" w:cs="Courier New"/>
+          <w:bCs/>
+          <w:sz w:val="24"/>
+          <w:szCs w:val="24"/>
+          <w:lang w:val="en-US"/>
+        </w:rPr>
+        <w:t>win_check</w:t>
+      </w:r>
+      <w:proofErr w:type="spellEnd"/>
+      <w:r>
+        <w:rPr>
+          <w:rFonts w:ascii="Times New Roman" w:eastAsia="Times New Roman" w:hAnsi="Times New Roman" w:cs="Times New Roman" w:hint="cs"/>
+          <w:bCs/>
+          <w:sz w:val="24"/>
+          <w:szCs w:val="24"/>
+          <w:lang w:val="en-US"/>
+        </w:rPr>
+        <w:t xml:space="preserve"> </w:t>
+      </w:r>
+      <w:r>
+        <w:rPr>
+          <w:rFonts w:ascii="Times New Roman" w:eastAsia="Times New Roman" w:hAnsi="Times New Roman" w:cs="Times New Roman"/>
+          <w:bCs/>
+          <w:sz w:val="24"/>
+          <w:szCs w:val="24"/>
+          <w:lang w:val="en-US"/>
+        </w:rPr>
+        <w:t>from a plane with the same color</w:t>
+      </w:r>
+      <w:r>
+        <w:rPr>
+          <w:rFonts w:ascii="Times New Roman" w:eastAsia="Times New Roman" w:hAnsi="Times New Roman" w:cs="Times New Roman" w:hint="cs"/>
+          <w:bCs/>
+          <w:sz w:val="24"/>
+          <w:szCs w:val="24"/>
+          <w:lang w:val="en-US"/>
+        </w:rPr>
+        <w:t>,</w:t>
+      </w:r>
+      <w:r>
+        <w:rPr>
+          <w:rFonts w:ascii="Times New Roman" w:eastAsia="Times New Roman" w:hAnsi="Times New Roman" w:cs="Times New Roman"/>
+          <w:bCs/>
+          <w:sz w:val="24"/>
+          <w:szCs w:val="24"/>
+          <w:lang w:val="en-US"/>
+        </w:rPr>
+        <w:t xml:space="preserve"> they will tell the </w:t>
+      </w:r>
+      <w:proofErr w:type="spellStart"/>
+      <w:r>
+        <w:rPr>
+          <w:rFonts w:ascii="Times New Roman" w:eastAsia="Times New Roman" w:hAnsi="Times New Roman" w:cs="Times New Roman"/>
+          <w:bCs/>
+          <w:sz w:val="24"/>
+          <w:szCs w:val="24"/>
+          <w:lang w:val="en-US"/>
+        </w:rPr>
+        <w:t>win_judge</w:t>
+      </w:r>
+      <w:proofErr w:type="spellEnd"/>
+      <w:r>
+        <w:rPr>
+          <w:rFonts w:ascii="Times New Roman" w:eastAsia="Times New Roman" w:hAnsi="Times New Roman" w:cs="Times New Roman"/>
+          <w:bCs/>
+          <w:sz w:val="24"/>
+          <w:szCs w:val="24"/>
+          <w:lang w:val="en-US"/>
+        </w:rPr>
+        <w:t xml:space="preserve"> whether its status is “finished” (</w:t>
+      </w:r>
+      <w:r>
+        <w:rPr>
+          <w:rFonts w:ascii="Times New Roman" w:eastAsia="Times New Roman" w:hAnsi="Times New Roman" w:cs="Times New Roman"/>
+          <w:bCs/>
+          <w:sz w:val="24"/>
+          <w:szCs w:val="24"/>
+          <w:lang w:val="en-US"/>
+        </w:rPr>
+        <w:t xml:space="preserve">dispatch event </w:t>
+      </w:r>
+      <w:proofErr w:type="spellStart"/>
+      <w:r>
+        <w:rPr>
+          <w:rFonts w:ascii="Courier New" w:eastAsia="Times New Roman" w:hAnsi="Courier New" w:cs="Courier New"/>
+          <w:bCs/>
+          <w:sz w:val="24"/>
+          <w:szCs w:val="24"/>
+          <w:lang w:val="en-US"/>
+        </w:rPr>
+        <w:t>finish_status</w:t>
+      </w:r>
+      <w:proofErr w:type="spellEnd"/>
+      <w:r>
+        <w:rPr>
+          <w:rFonts w:ascii="Times New Roman" w:eastAsia="Times New Roman" w:hAnsi="Times New Roman" w:cs="Times New Roman"/>
+          <w:bCs/>
+          <w:sz w:val="24"/>
+          <w:szCs w:val="24"/>
+          <w:lang w:val="en-US"/>
+        </w:rPr>
+        <w:t>).</w:t>
+      </w:r>
+    </w:p>
+    <w:p>
+      <w:pPr>
+        <w:tabs>
+          <w:tab w:val="left" w:pos="420"/>
+          <w:tab w:val="left" w:pos="840"/>
+          <w:tab w:val="left" w:pos="1260"/>
+          <w:tab w:val="left" w:pos="1680"/>
+          <w:tab w:val="left" w:pos="2100"/>
+          <w:tab w:val="left" w:pos="2520"/>
+          <w:tab w:val="left" w:pos="2940"/>
+          <w:tab w:val="left" w:pos="3360"/>
+          <w:tab w:val="left" w:pos="3780"/>
+          <w:tab w:val="left" w:pos="4200"/>
+          <w:tab w:val="left" w:pos="4620"/>
+          <w:tab w:val="left" w:pos="5040"/>
+          <w:tab w:val="left" w:pos="5460"/>
+          <w:tab w:val="left" w:pos="5880"/>
+          <w:tab w:val="left" w:pos="6300"/>
+          <w:tab w:val="left" w:pos="6720"/>
+          <w:tab w:val="left" w:pos="7140"/>
+          <w:tab w:val="left" w:pos="7560"/>
+          <w:tab w:val="left" w:pos="7980"/>
+          <w:tab w:val="left" w:pos="8400"/>
+          <w:tab w:val="left" w:pos="8820"/>
+          <w:tab w:val="left" w:pos="9240"/>
+        </w:tabs>
+        <w:spacing w:line="360" w:lineRule="auto"/>
+        <w:ind w:firstLine="480"/>
+        <w:rPr>
+          <w:rFonts w:ascii="Times New Roman" w:eastAsia="Times New Roman" w:hAnsi="Times New Roman" w:cs="Times New Roman"/>
+          <w:bCs/>
+          <w:sz w:val="24"/>
+          <w:szCs w:val="24"/>
+          <w:lang w:val="en-US"/>
+        </w:rPr>
+      </w:pPr>
+      <w:r>
+        <w:rPr>
+          <w:rFonts w:ascii="Times New Roman" w:eastAsia="Times New Roman" w:hAnsi="Times New Roman" w:cs="Times New Roman"/>
+          <w:bCs/>
+          <w:sz w:val="24"/>
+          <w:szCs w:val="24"/>
+          <w:lang w:val="en-US"/>
+        </w:rPr>
+        <w:t xml:space="preserve">For the </w:t>
+      </w:r>
+      <w:proofErr w:type="spellStart"/>
+      <w:r>
+        <w:rPr>
+          <w:rFonts w:ascii="Times New Roman" w:eastAsia="Times New Roman" w:hAnsi="Times New Roman" w:cs="Times New Roman"/>
+          <w:bCs/>
+          <w:sz w:val="24"/>
+          <w:szCs w:val="24"/>
+          <w:lang w:val="en-US"/>
+        </w:rPr>
+        <w:t>win_judge</w:t>
+      </w:r>
+      <w:proofErr w:type="spellEnd"/>
+      <w:r>
+        <w:rPr>
+          <w:rFonts w:ascii="Times New Roman" w:eastAsia="Times New Roman" w:hAnsi="Times New Roman" w:cs="Times New Roman"/>
+          <w:bCs/>
+          <w:sz w:val="24"/>
+          <w:szCs w:val="24"/>
+          <w:lang w:val="en-US"/>
+        </w:rPr>
+        <w:t xml:space="preserve">, listener </w:t>
+      </w:r>
+      <w:proofErr w:type="spellStart"/>
+      <w:r>
+        <w:rPr>
+          <w:rFonts w:ascii="Courier New" w:eastAsiaTheme="minorEastAsia" w:hAnsi="Courier New" w:cs="Courier New"/>
+          <w:color w:val="000000" w:themeColor="text1"/>
+          <w:sz w:val="24"/>
+          <w:szCs w:val="24"/>
+          <w:lang w:val="en-US"/>
+        </w:rPr>
+        <w:t>finishStatusListener</w:t>
+      </w:r>
+      <w:proofErr w:type="spellEnd"/>
+      <w:r>
+        <w:rPr>
+          <w:rFonts w:ascii="Times New Roman" w:eastAsiaTheme="minorEastAsia" w:hAnsi="Times New Roman" w:cs="Times New Roman" w:hint="cs"/>
+          <w:color w:val="000000" w:themeColor="text1"/>
+          <w:sz w:val="24"/>
+          <w:szCs w:val="24"/>
+          <w:lang w:val="en-US"/>
+        </w:rPr>
+        <w:t xml:space="preserve"> </w:t>
+      </w:r>
+      <w:r>
+        <w:rPr>
+          <w:rFonts w:ascii="Times New Roman" w:eastAsiaTheme="minorEastAsia" w:hAnsi="Times New Roman" w:cs="Times New Roman"/>
+          <w:color w:val="000000" w:themeColor="text1"/>
+          <w:sz w:val="24"/>
+          <w:szCs w:val="24"/>
+          <w:lang w:val="en-US"/>
+        </w:rPr>
+        <w:t xml:space="preserve">hears the event </w:t>
+      </w:r>
+      <w:proofErr w:type="spellStart"/>
+      <w:r>
+        <w:rPr>
+          <w:rFonts w:ascii="Courier New" w:eastAsia="Times New Roman" w:hAnsi="Courier New" w:cs="Courier New"/>
+          <w:bCs/>
+          <w:sz w:val="24"/>
+          <w:szCs w:val="24"/>
+          <w:lang w:val="en-US"/>
+        </w:rPr>
+        <w:t>finish_status</w:t>
+      </w:r>
+      <w:proofErr w:type="spellEnd"/>
+      <w:r>
+        <w:rPr>
+          <w:rFonts w:ascii="Times New Roman" w:eastAsia="Times New Roman" w:hAnsi="Times New Roman" w:cs="Times New Roman"/>
+          <w:bCs/>
+          <w:sz w:val="24"/>
+          <w:szCs w:val="24"/>
+          <w:lang w:val="en-US"/>
+        </w:rPr>
+        <w:t xml:space="preserve"> and calls function </w:t>
+      </w:r>
+      <w:proofErr w:type="spellStart"/>
+      <w:r>
+        <w:rPr>
+          <w:rFonts w:ascii="Courier New" w:eastAsiaTheme="minorEastAsia" w:hAnsi="Courier New" w:cs="Courier New"/>
+          <w:color w:val="000000" w:themeColor="text1"/>
+          <w:sz w:val="24"/>
+          <w:szCs w:val="24"/>
+          <w:lang w:val="en-US"/>
+        </w:rPr>
+        <w:t>setFinishStatusArray</w:t>
+      </w:r>
+      <w:proofErr w:type="spellEnd"/>
+      <w:r>
+        <w:rPr>
+          <w:rFonts w:ascii="Times New Roman" w:eastAsia="Times New Roman" w:hAnsi="Times New Roman" w:cs="Times New Roman"/>
+          <w:bCs/>
+          <w:sz w:val="24"/>
+          <w:szCs w:val="24"/>
+          <w:lang w:val="en-US"/>
+        </w:rPr>
+        <w:t xml:space="preserve"> to store the information about whether the status of the planes is “finished”. If all four planes of a player have reached the </w:t>
+      </w:r>
+      <w:r>
+        <w:rPr>
+          <w:rFonts w:ascii="Times New Roman" w:eastAsia="Times New Roman" w:hAnsi="Times New Roman" w:cs="Times New Roman"/>
+          <w:bCs/>
+          <w:sz w:val="24"/>
+          <w:szCs w:val="24"/>
+          <w:lang w:val="en-US"/>
+        </w:rPr>
+        <w:t>finishing point</w:t>
+      </w:r>
+      <w:r>
+        <w:rPr>
+          <w:rFonts w:ascii="Times New Roman" w:eastAsia="Times New Roman" w:hAnsi="Times New Roman" w:cs="Times New Roman"/>
+          <w:bCs/>
+          <w:sz w:val="24"/>
+          <w:szCs w:val="24"/>
+          <w:lang w:val="en-US"/>
+        </w:rPr>
+        <w:t xml:space="preserve">, the </w:t>
+      </w:r>
+      <w:proofErr w:type="spellStart"/>
+      <w:r>
+        <w:rPr>
+          <w:rFonts w:ascii="Times New Roman" w:eastAsia="Times New Roman" w:hAnsi="Times New Roman" w:cs="Times New Roman"/>
+          <w:bCs/>
+          <w:sz w:val="24"/>
+          <w:szCs w:val="24"/>
+          <w:lang w:val="en-US"/>
+        </w:rPr>
+        <w:t>win_judge</w:t>
+      </w:r>
+      <w:proofErr w:type="spellEnd"/>
+      <w:r>
+        <w:rPr>
+          <w:rFonts w:ascii="Times New Roman" w:eastAsia="Times New Roman" w:hAnsi="Times New Roman" w:cs="Times New Roman"/>
+          <w:bCs/>
+          <w:sz w:val="24"/>
+          <w:szCs w:val="24"/>
+          <w:lang w:val="en-US"/>
+        </w:rPr>
+        <w:t xml:space="preserve"> will tell </w:t>
+      </w:r>
+      <w:proofErr w:type="spellStart"/>
+      <w:r>
+        <w:rPr>
+          <w:rFonts w:ascii="Times New Roman" w:eastAsia="Times New Roman" w:hAnsi="Times New Roman" w:cs="Times New Roman"/>
+          <w:bCs/>
+          <w:sz w:val="24"/>
+          <w:szCs w:val="24"/>
+          <w:lang w:val="en-US"/>
+        </w:rPr>
+        <w:t>End_Scene</w:t>
+      </w:r>
+      <w:proofErr w:type="spellEnd"/>
+      <w:r>
+        <w:rPr>
+          <w:rFonts w:ascii="Times New Roman" w:eastAsia="Times New Roman" w:hAnsi="Times New Roman" w:cs="Times New Roman"/>
+          <w:bCs/>
+          <w:sz w:val="24"/>
+          <w:szCs w:val="24"/>
+          <w:lang w:val="en-US"/>
+        </w:rPr>
+        <w:t xml:space="preserve"> who has won the game and change the scene to </w:t>
+      </w:r>
+      <w:proofErr w:type="spellStart"/>
+      <w:r>
+        <w:rPr>
+          <w:rFonts w:ascii="Times New Roman" w:eastAsia="Times New Roman" w:hAnsi="Times New Roman" w:cs="Times New Roman"/>
+          <w:bCs/>
+          <w:sz w:val="24"/>
+          <w:szCs w:val="24"/>
+          <w:lang w:val="en-US"/>
+        </w:rPr>
+        <w:t>End_Scene</w:t>
+      </w:r>
+      <w:proofErr w:type="spellEnd"/>
+      <w:r>
+        <w:rPr>
+          <w:rFonts w:ascii="Times New Roman" w:eastAsia="Times New Roman" w:hAnsi="Times New Roman" w:cs="Times New Roman"/>
+          <w:bCs/>
+          <w:sz w:val="24"/>
+          <w:szCs w:val="24"/>
+          <w:lang w:val="en-US"/>
+        </w:rPr>
+        <w:t>.</w:t>
+      </w:r>
+      <w:bookmarkStart w:id="6" w:name="_GoBack"/>
+      <w:bookmarkEnd w:id="6"/>
+    </w:p>
+    <w:p>
+      <w:pPr>
+        <w:tabs>
+          <w:tab w:val="left" w:pos="420"/>
+          <w:tab w:val="left" w:pos="840"/>
+          <w:tab w:val="left" w:pos="1260"/>
+          <w:tab w:val="left" w:pos="1680"/>
+          <w:tab w:val="left" w:pos="2100"/>
+          <w:tab w:val="left" w:pos="2520"/>
+          <w:tab w:val="left" w:pos="2940"/>
+          <w:tab w:val="left" w:pos="3360"/>
+          <w:tab w:val="left" w:pos="3780"/>
+          <w:tab w:val="left" w:pos="4200"/>
+          <w:tab w:val="left" w:pos="4620"/>
+          <w:tab w:val="left" w:pos="5040"/>
+          <w:tab w:val="left" w:pos="5460"/>
+          <w:tab w:val="left" w:pos="5880"/>
+          <w:tab w:val="left" w:pos="6300"/>
+          <w:tab w:val="left" w:pos="6720"/>
+          <w:tab w:val="left" w:pos="7140"/>
+          <w:tab w:val="left" w:pos="7560"/>
+          <w:tab w:val="left" w:pos="7980"/>
+          <w:tab w:val="left" w:pos="8400"/>
+          <w:tab w:val="left" w:pos="8820"/>
+          <w:tab w:val="left" w:pos="9240"/>
+        </w:tabs>
+        <w:spacing w:line="360" w:lineRule="auto"/>
+        <w:rPr>
+          <w:rFonts w:ascii="Times New Roman" w:eastAsiaTheme="minorEastAsia" w:hAnsi="Times New Roman" w:cs="Times New Roman"/>
+          <w:color w:val="000000" w:themeColor="text1"/>
           <w:sz w:val="24"/>
           <w:szCs w:val="24"/>
           <w:lang w:val="en-US"/>
@@ -5407,21 +6264,21 @@
         <w:spacing w:line="360" w:lineRule="auto"/>
         <w:ind w:firstLine="482"/>
         <w:rPr>
+          <w:rFonts w:ascii="Times New Roman" w:eastAsiaTheme="minorEastAsia" w:hAnsi="Times New Roman" w:cs="Times New Roman"/>
+          <w:bCs/>
+          <w:sz w:val="24"/>
+          <w:szCs w:val="24"/>
+          <w:lang w:val="en-US"/>
+        </w:rPr>
+      </w:pPr>
+      <w:r>
+        <w:rPr>
           <w:rFonts w:ascii="Times New Roman" w:eastAsiaTheme="minorEastAsia" w:hAnsi="Times New Roman" w:cs="Times New Roman" w:hint="eastAsia"/>
           <w:bCs/>
           <w:sz w:val="24"/>
           <w:szCs w:val="24"/>
           <w:lang w:val="en-US"/>
         </w:rPr>
-      </w:pPr>
-      <w:r>
-        <w:rPr>
-          <w:rFonts w:ascii="Times New Roman" w:eastAsiaTheme="minorEastAsia" w:hAnsi="Times New Roman" w:cs="Times New Roman" w:hint="eastAsia"/>
-          <w:bCs/>
-          <w:sz w:val="24"/>
-          <w:szCs w:val="24"/>
-          <w:lang w:val="en-US"/>
-        </w:rPr>
         <w:t>T</w:t>
       </w:r>
       <w:r>
@@ -5432,27 +6289,7 @@
           <w:szCs w:val="24"/>
           <w:lang w:val="en-US"/>
         </w:rPr>
-        <w:t xml:space="preserve">he difference between normal mode and advanced mode is that ability card system is introduced in </w:t>
-      </w:r>
-      <w:r>
-        <w:rPr>
-          <w:rFonts w:ascii="Times New Roman" w:eastAsiaTheme="minorEastAsia" w:hAnsi="Times New Roman" w:cs="Times New Roman"/>
-          <w:bCs/>
-          <w:sz w:val="24"/>
-          <w:szCs w:val="24"/>
-          <w:lang w:val="en-US"/>
-        </w:rPr>
-        <w:t>advanced mode</w:t>
-      </w:r>
-      <w:r>
-        <w:rPr>
-          <w:rFonts w:ascii="Times New Roman" w:eastAsiaTheme="minorEastAsia" w:hAnsi="Times New Roman" w:cs="Times New Roman"/>
-          <w:bCs/>
-          <w:sz w:val="24"/>
-          <w:szCs w:val="24"/>
-          <w:lang w:val="en-US"/>
-        </w:rPr>
-        <w:t>.</w:t>
+        <w:t>he difference between normal mode and advanced mode is that ability card system is introduced in advanced mode.</w:t>
       </w:r>
     </w:p>
     <w:p>
@@ -5572,27 +6409,7 @@
           <w:szCs w:val="24"/>
           <w:lang w:val="en-US"/>
         </w:rPr>
-        <w:t xml:space="preserve"> class inherits the Sprite class in cocos2d.h. </w:t>
-      </w:r>
-      <w:r>
-        <w:rPr>
-          <w:rFonts w:ascii="Times New Roman" w:eastAsia="Times New Roman" w:hAnsi="Times New Roman" w:cs="Times New Roman"/>
-          <w:bCs/>
-          <w:sz w:val="24"/>
-          <w:szCs w:val="24"/>
-          <w:lang w:val="en-US"/>
-        </w:rPr>
-        <w:t>I</w:t>
-      </w:r>
-      <w:r>
-        <w:rPr>
-          <w:rFonts w:ascii="Times New Roman" w:eastAsia="Times New Roman" w:hAnsi="Times New Roman" w:cs="Times New Roman"/>
-          <w:bCs/>
-          <w:sz w:val="24"/>
-          <w:szCs w:val="24"/>
-          <w:lang w:val="en-US"/>
-        </w:rPr>
-        <w:t xml:space="preserve">t has </w:t>
+        <w:t xml:space="preserve"> class inherits the Sprite class in cocos2d.h. It has </w:t>
       </w:r>
       <w:r>
         <w:rPr>
@@ -6038,6 +6855,7 @@
           <w:szCs w:val="24"/>
           <w:lang w:val="en-US"/>
         </w:rPr>
+        <w:lastRenderedPageBreak/>
         <w:t xml:space="preserve">When </w:t>
       </w:r>
       <w:proofErr w:type="spellStart"/>
@@ -6060,17 +6878,7 @@
           <w:szCs w:val="24"/>
           <w:lang w:val="en-US"/>
         </w:rPr>
-        <w:t xml:space="preserve"> </w:t>
-      </w:r>
-      <w:r>
-        <w:rPr>
-          <w:rFonts w:ascii="Times New Roman" w:eastAsia="Times New Roman" w:hAnsi="Times New Roman" w:cs="Times New Roman"/>
-          <w:bCs/>
-          <w:sz w:val="24"/>
-          <w:szCs w:val="24"/>
-          <w:lang w:val="en-US"/>
-        </w:rPr>
-        <w:t>hear</w:t>
+        <w:t xml:space="preserve"> hear</w:t>
       </w:r>
       <w:r>
         <w:rPr>
@@ -6112,47 +6920,7 @@
           <w:szCs w:val="24"/>
           <w:lang w:val="en-US"/>
         </w:rPr>
-        <w:t xml:space="preserve"> to change the </w:t>
-      </w:r>
-      <w:r>
-        <w:rPr>
-          <w:rFonts w:ascii="Times New Roman" w:eastAsia="Times New Roman" w:hAnsi="Times New Roman" w:cs="Times New Roman"/>
-          <w:bCs/>
-          <w:sz w:val="24"/>
-          <w:szCs w:val="24"/>
-          <w:lang w:val="en-US"/>
-        </w:rPr>
-        <w:t>parameter</w:t>
-      </w:r>
-      <w:r>
-        <w:rPr>
-          <w:rFonts w:ascii="Times New Roman" w:eastAsia="Times New Roman" w:hAnsi="Times New Roman" w:cs="Times New Roman"/>
-          <w:bCs/>
-          <w:sz w:val="24"/>
-          <w:szCs w:val="24"/>
-          <w:lang w:val="en-US"/>
-        </w:rPr>
-        <w:t xml:space="preserve"> round of the </w:t>
-      </w:r>
-      <w:r>
-        <w:rPr>
-          <w:rFonts w:ascii="Times New Roman" w:eastAsia="Times New Roman" w:hAnsi="Times New Roman" w:cs="Times New Roman"/>
-          <w:bCs/>
-          <w:sz w:val="24"/>
-          <w:szCs w:val="24"/>
-          <w:lang w:val="en-US"/>
-        </w:rPr>
-        <w:t>card generator</w:t>
-      </w:r>
-      <w:r>
-        <w:rPr>
-          <w:rFonts w:ascii="Times New Roman" w:eastAsia="Times New Roman" w:hAnsi="Times New Roman" w:cs="Times New Roman"/>
-          <w:bCs/>
-          <w:sz w:val="24"/>
-          <w:szCs w:val="24"/>
-          <w:lang w:val="en-US"/>
-        </w:rPr>
-        <w:t xml:space="preserve"> to the integer representing the color of the player.</w:t>
+        <w:t xml:space="preserve"> to change the parameter round of the card generator to the integer representing the color of the player.</w:t>
       </w:r>
     </w:p>
     <w:p>
@@ -6283,17 +7051,7 @@
           <w:szCs w:val="24"/>
           <w:lang w:val="en-US"/>
         </w:rPr>
-        <w:t xml:space="preserve"> This function checks whether the roll point is 1 or 6. If the roll point is 1 or 6, the </w:t>
-      </w:r>
-      <w:r>
-        <w:rPr>
-          <w:rFonts w:ascii="Times New Roman" w:eastAsia="Times New Roman" w:hAnsi="Times New Roman" w:cs="Times New Roman"/>
-          <w:bCs/>
-          <w:sz w:val="24"/>
-          <w:szCs w:val="24"/>
-          <w:lang w:val="en-US"/>
-        </w:rPr>
-        <w:t xml:space="preserve">parameter </w:t>
+        <w:t xml:space="preserve"> This function checks whether the roll point is 1 or 6. If the roll point is 1 or 6, the parameter </w:t>
       </w:r>
       <w:proofErr w:type="spellStart"/>
       <w:r>
@@ -6315,17 +7073,7 @@
           <w:szCs w:val="24"/>
           <w:lang w:val="en-US"/>
         </w:rPr>
-        <w:t xml:space="preserve"> of the card generator</w:t>
-      </w:r>
-      <w:r>
-        <w:rPr>
-          <w:rFonts w:ascii="Times New Roman" w:eastAsia="Times New Roman" w:hAnsi="Times New Roman" w:cs="Times New Roman"/>
-          <w:bCs/>
-          <w:sz w:val="24"/>
-          <w:szCs w:val="24"/>
-          <w:lang w:val="en-US"/>
-        </w:rPr>
-        <w:t xml:space="preserve"> will be changed to true. Otherwise, </w:t>
+        <w:t xml:space="preserve"> of the card generator will be changed to true. Otherwise, </w:t>
       </w:r>
       <w:proofErr w:type="spellStart"/>
       <w:r>
@@ -6438,17 +7186,7 @@
           <w:szCs w:val="24"/>
           <w:lang w:val="en-US"/>
         </w:rPr>
-        <w:t xml:space="preserve"> The body of the function will be executed if and only if </w:t>
-      </w:r>
-      <w:r>
-        <w:rPr>
-          <w:rFonts w:ascii="Times New Roman" w:eastAsia="Times New Roman" w:hAnsi="Times New Roman" w:cs="Times New Roman"/>
-          <w:bCs/>
-          <w:sz w:val="24"/>
-          <w:szCs w:val="24"/>
-          <w:lang w:val="en-US"/>
-        </w:rPr>
-        <w:t xml:space="preserve">the parameter </w:t>
+        <w:t xml:space="preserve"> The body of the function will be executed if and only if the parameter </w:t>
       </w:r>
       <w:proofErr w:type="spellStart"/>
       <w:r>
@@ -6521,20 +7259,7 @@
           <w:bdr w:val="none" w:sz="0" w:space="0" w:color="auto"/>
           <w:lang w:val="en-US"/>
         </w:rPr>
-        <w:t xml:space="preserve">C++ </w:t>
-      </w:r>
-      <w:r>
-        <w:rPr>
-          <w:rFonts w:ascii="Times New Roman" w:eastAsia="等线" w:hAnsi="Times New Roman" w:cs="Times New Roman"/>
-          <w:color w:val="auto"/>
-          <w:kern w:val="2"/>
-          <w:sz w:val="24"/>
-          <w:szCs w:val="24"/>
-          <w:bdr w:val="none" w:sz="0" w:space="0" w:color="auto"/>
-          <w:lang w:val="en-US"/>
-        </w:rPr>
-        <w:lastRenderedPageBreak/>
-        <w:t>Libraries</w:t>
+        <w:t>C++ Libraries</w:t>
       </w:r>
       <w:r>
         <w:rPr>
@@ -6554,21 +7279,45 @@
           <w:szCs w:val="24"/>
           <w:lang w:val="en-US"/>
         </w:rPr>
-        <w:t>tell that integer to card slot corresponding to the current player (</w:t>
-      </w:r>
-      <w:r>
-        <w:rPr>
-          <w:rFonts w:ascii="Times New Roman" w:eastAsia="Times New Roman" w:hAnsi="Times New Roman" w:cs="Times New Roman"/>
-          <w:bCs/>
-          <w:sz w:val="24"/>
-          <w:szCs w:val="24"/>
-          <w:lang w:val="en-US"/>
-        </w:rPr>
-        <w:t>dispatch event</w:t>
-      </w:r>
-      <w:r>
-        <w:rPr>
-          <w:rFonts w:ascii="Times New Roman" w:eastAsia="Times New Roman" w:hAnsi="Times New Roman" w:cs="Times New Roman"/>
+        <w:t xml:space="preserve">tell that integer to card slot corresponding to the current player (dispatch event </w:t>
+      </w:r>
+      <w:proofErr w:type="spellStart"/>
+      <w:r>
+        <w:rPr>
+          <w:rFonts w:ascii="Courier New" w:eastAsia="Times New Roman" w:hAnsi="Courier New" w:cs="Courier New"/>
+          <w:bCs/>
+          <w:sz w:val="24"/>
+          <w:szCs w:val="24"/>
+          <w:lang w:val="en-US"/>
+        </w:rPr>
+        <w:t>generator_click</w:t>
+      </w:r>
+      <w:proofErr w:type="spellEnd"/>
+      <w:r>
+        <w:rPr>
+          <w:rFonts w:ascii="Times New Roman" w:eastAsia="Times New Roman" w:hAnsi="Times New Roman" w:cs="Times New Roman"/>
+          <w:bCs/>
+          <w:sz w:val="24"/>
+          <w:szCs w:val="24"/>
+          <w:lang w:val="en-US"/>
+        </w:rPr>
+        <w:t xml:space="preserve">). After that, event </w:t>
+      </w:r>
+      <w:proofErr w:type="spellStart"/>
+      <w:r>
+        <w:rPr>
+          <w:rFonts w:ascii="Courier New" w:eastAsia="Times New Roman" w:hAnsi="Courier New" w:cs="Courier New"/>
+          <w:bCs/>
+          <w:sz w:val="24"/>
+          <w:szCs w:val="24"/>
+          <w:lang w:val="en-US"/>
+        </w:rPr>
+        <w:t>eventPlaneClick</w:t>
+      </w:r>
+      <w:proofErr w:type="spellEnd"/>
+      <w:r>
+        <w:rPr>
+          <w:rFonts w:ascii="Times New Roman" w:eastAsia="Times New Roman" w:hAnsi="Times New Roman" w:cs="Times New Roman" w:hint="cs"/>
           <w:bCs/>
           <w:sz w:val="24"/>
           <w:szCs w:val="24"/>
@@ -6576,6 +7325,16 @@
         </w:rPr>
         <w:t xml:space="preserve"> </w:t>
       </w:r>
+      <w:r>
+        <w:rPr>
+          <w:rFonts w:ascii="Times New Roman" w:eastAsia="Times New Roman" w:hAnsi="Times New Roman" w:cs="Times New Roman"/>
+          <w:bCs/>
+          <w:sz w:val="24"/>
+          <w:szCs w:val="24"/>
+          <w:lang w:val="en-US"/>
+        </w:rPr>
+        <w:t xml:space="preserve">and </w:t>
+      </w:r>
       <w:proofErr w:type="spellStart"/>
       <w:r>
         <w:rPr>
@@ -6585,39 +7344,7 @@
           <w:szCs w:val="24"/>
           <w:lang w:val="en-US"/>
         </w:rPr>
-        <w:t>generator_click</w:t>
-      </w:r>
-      <w:proofErr w:type="spellEnd"/>
-      <w:r>
-        <w:rPr>
-          <w:rFonts w:ascii="Times New Roman" w:eastAsia="Times New Roman" w:hAnsi="Times New Roman" w:cs="Times New Roman"/>
-          <w:bCs/>
-          <w:sz w:val="24"/>
-          <w:szCs w:val="24"/>
-          <w:lang w:val="en-US"/>
-        </w:rPr>
-        <w:t>)</w:t>
-      </w:r>
-      <w:r>
-        <w:rPr>
-          <w:rFonts w:ascii="Times New Roman" w:eastAsia="Times New Roman" w:hAnsi="Times New Roman" w:cs="Times New Roman"/>
-          <w:bCs/>
-          <w:sz w:val="24"/>
-          <w:szCs w:val="24"/>
-          <w:lang w:val="en-US"/>
-        </w:rPr>
-        <w:t xml:space="preserve">. After that, event </w:t>
-      </w:r>
-      <w:proofErr w:type="spellStart"/>
-      <w:r>
-        <w:rPr>
-          <w:rFonts w:ascii="Courier New" w:eastAsia="Times New Roman" w:hAnsi="Courier New" w:cs="Courier New"/>
-          <w:bCs/>
-          <w:sz w:val="24"/>
-          <w:szCs w:val="24"/>
-          <w:lang w:val="en-US"/>
-        </w:rPr>
-        <w:t>eventPlaneClick</w:t>
+        <w:t>eventWinCheck</w:t>
       </w:r>
       <w:proofErr w:type="spellEnd"/>
       <w:r>
@@ -6638,99 +7365,7 @@
           <w:szCs w:val="24"/>
           <w:lang w:val="en-US"/>
         </w:rPr>
-        <w:t xml:space="preserve">and </w:t>
-      </w:r>
-      <w:proofErr w:type="spellStart"/>
-      <w:r>
-        <w:rPr>
-          <w:rFonts w:ascii="Courier New" w:eastAsia="Times New Roman" w:hAnsi="Courier New" w:cs="Courier New"/>
-          <w:bCs/>
-          <w:sz w:val="24"/>
-          <w:szCs w:val="24"/>
-          <w:lang w:val="en-US"/>
-        </w:rPr>
-        <w:t>eventWinCheck</w:t>
-      </w:r>
-      <w:proofErr w:type="spellEnd"/>
-      <w:r>
-        <w:rPr>
-          <w:rFonts w:ascii="Times New Roman" w:eastAsia="Times New Roman" w:hAnsi="Times New Roman" w:cs="Times New Roman" w:hint="cs"/>
-          <w:bCs/>
-          <w:sz w:val="24"/>
-          <w:szCs w:val="24"/>
-          <w:lang w:val="en-US"/>
-        </w:rPr>
-        <w:t xml:space="preserve"> </w:t>
-      </w:r>
-      <w:r>
-        <w:rPr>
-          <w:rFonts w:ascii="Times New Roman" w:eastAsia="Times New Roman" w:hAnsi="Times New Roman" w:cs="Times New Roman"/>
-          <w:bCs/>
-          <w:sz w:val="24"/>
-          <w:szCs w:val="24"/>
-          <w:lang w:val="en-US"/>
-        </w:rPr>
-        <w:t xml:space="preserve">are </w:t>
-      </w:r>
-      <w:r>
-        <w:rPr>
-          <w:rFonts w:ascii="Times New Roman" w:eastAsia="Times New Roman" w:hAnsi="Times New Roman" w:cs="Times New Roman"/>
-          <w:bCs/>
-          <w:sz w:val="24"/>
-          <w:szCs w:val="24"/>
-          <w:lang w:val="en-US"/>
-        </w:rPr>
-        <w:t>dispatch</w:t>
-      </w:r>
-      <w:r>
-        <w:rPr>
-          <w:rFonts w:ascii="Times New Roman" w:eastAsia="Times New Roman" w:hAnsi="Times New Roman" w:cs="Times New Roman"/>
-          <w:bCs/>
-          <w:sz w:val="24"/>
-          <w:szCs w:val="24"/>
-          <w:lang w:val="en-US"/>
-        </w:rPr>
-        <w:t xml:space="preserve">ed, since drawing a card consumes a chance to move a chess. </w:t>
-      </w:r>
-      <w:r>
-        <w:rPr>
-          <w:rFonts w:ascii="Times New Roman" w:eastAsia="Times New Roman" w:hAnsi="Times New Roman" w:cs="Times New Roman"/>
-          <w:bCs/>
-          <w:sz w:val="24"/>
-          <w:szCs w:val="24"/>
-          <w:lang w:val="en-US"/>
-        </w:rPr>
-        <w:t>After</w:t>
-      </w:r>
-      <w:r>
-        <w:rPr>
-          <w:rFonts w:ascii="Times New Roman" w:eastAsia="Times New Roman" w:hAnsi="Times New Roman" w:cs="Times New Roman"/>
-          <w:bCs/>
-          <w:sz w:val="24"/>
-          <w:szCs w:val="24"/>
-          <w:lang w:val="en-US"/>
-        </w:rPr>
-        <w:t xml:space="preserve"> </w:t>
-      </w:r>
-      <w:r>
-        <w:rPr>
-          <w:rFonts w:ascii="Times New Roman" w:eastAsia="Times New Roman" w:hAnsi="Times New Roman" w:cs="Times New Roman"/>
-          <w:bCs/>
-          <w:sz w:val="24"/>
-          <w:szCs w:val="24"/>
-          <w:lang w:val="en-US"/>
-        </w:rPr>
-        <w:t>the card generator</w:t>
-      </w:r>
-      <w:r>
-        <w:rPr>
-          <w:rFonts w:ascii="Times New Roman" w:eastAsia="Times New Roman" w:hAnsi="Times New Roman" w:cs="Times New Roman"/>
-          <w:bCs/>
-          <w:sz w:val="24"/>
-          <w:szCs w:val="24"/>
-          <w:lang w:val="en-US"/>
-        </w:rPr>
-        <w:t xml:space="preserve"> is clicked</w:t>
+        <w:t>are dispatched, since drawing a card consumes a chance to move a chess. After the card generator is clicked</w:t>
       </w:r>
       <w:r>
         <w:rPr>
@@ -6750,17 +7385,7 @@
           <w:szCs w:val="24"/>
           <w:lang w:val="en-US"/>
         </w:rPr>
-        <w:t xml:space="preserve"> </w:t>
-      </w:r>
-      <w:r>
-        <w:rPr>
-          <w:rFonts w:ascii="Times New Roman" w:eastAsia="Times New Roman" w:hAnsi="Times New Roman" w:cs="Times New Roman"/>
-          <w:bCs/>
-          <w:sz w:val="24"/>
-          <w:szCs w:val="24"/>
-          <w:lang w:val="en-US"/>
-        </w:rPr>
-        <w:t xml:space="preserve">the parameter </w:t>
+        <w:t xml:space="preserve"> the parameter </w:t>
       </w:r>
       <w:proofErr w:type="spellStart"/>
       <w:r>
@@ -6829,27 +7454,7 @@
           <w:szCs w:val="24"/>
           <w:lang w:val="en-US"/>
         </w:rPr>
-        <w:t xml:space="preserve">Since </w:t>
-      </w:r>
-      <w:r>
-        <w:rPr>
-          <w:rFonts w:ascii="Times New Roman" w:eastAsia="Times New Roman" w:hAnsi="Times New Roman" w:cs="Times New Roman"/>
-          <w:bCs/>
-          <w:sz w:val="24"/>
-          <w:szCs w:val="24"/>
-          <w:lang w:val="en-US"/>
-        </w:rPr>
-        <w:t>drawing a card consumes a chance to move a chess</w:t>
-      </w:r>
-      <w:r>
-        <w:rPr>
-          <w:rFonts w:ascii="Times New Roman" w:eastAsia="Times New Roman" w:hAnsi="Times New Roman" w:cs="Times New Roman"/>
-          <w:bCs/>
-          <w:sz w:val="24"/>
-          <w:szCs w:val="24"/>
-          <w:lang w:val="en-US"/>
-        </w:rPr>
-        <w:t xml:space="preserve">, a player cannot draw a card if he or she moves a chess. If </w:t>
+        <w:t xml:space="preserve">Since drawing a card consumes a chance to move a chess, a player cannot draw a card if he or she moves a chess. If </w:t>
       </w:r>
       <w:proofErr w:type="spellStart"/>
       <w:r>
@@ -6935,17 +7540,7 @@
           <w:szCs w:val="24"/>
           <w:lang w:val="en-US"/>
         </w:rPr>
-        <w:t xml:space="preserve">to set </w:t>
-      </w:r>
-      <w:r>
-        <w:rPr>
-          <w:rFonts w:ascii="Times New Roman" w:eastAsia="Times New Roman" w:hAnsi="Times New Roman" w:cs="Times New Roman"/>
-          <w:bCs/>
-          <w:sz w:val="24"/>
-          <w:szCs w:val="24"/>
-          <w:lang w:val="en-US"/>
-        </w:rPr>
-        <w:t xml:space="preserve">the parameter </w:t>
+        <w:t xml:space="preserve">to set the parameter </w:t>
       </w:r>
       <w:proofErr w:type="spellStart"/>
       <w:r>
@@ -7439,6 +8034,7 @@
           <w:szCs w:val="24"/>
           <w:lang w:val="en-US"/>
         </w:rPr>
+        <w:lastRenderedPageBreak/>
         <w:t xml:space="preserve">This head file defines some necessary data structures and macros for the AI. For example, the representation of chess ID, chess colors, chessboard coordinates and etc. They are configured as some macros for the convenience of programming. </w:t>
       </w:r>
     </w:p>
@@ -7874,7 +8470,7 @@
         <w:spacing w:line="360" w:lineRule="auto"/>
         <w:ind w:firstLine="482"/>
         <w:rPr>
-          <w:rFonts w:ascii="Times New Roman" w:hint="eastAsia"/>
+          <w:rFonts w:ascii="Times New Roman"/>
           <w:sz w:val="24"/>
           <w:szCs w:val="24"/>
           <w:lang w:val="en-US"/>
@@ -8157,6 +8753,7 @@
           <w:szCs w:val="24"/>
           <w:lang w:val="en-US"/>
         </w:rPr>
+        <w:lastRenderedPageBreak/>
         <w:t xml:space="preserve">This is the main part of AI. When initializing, the search engine must point to a move generator object and an evaluator object in order to function. The </w:t>
       </w:r>
       <w:proofErr w:type="gramStart"/>
@@ -8634,7 +9231,6 @@
           <w:szCs w:val="24"/>
           <w:lang w:val="en-US"/>
         </w:rPr>
-        <w:lastRenderedPageBreak/>
         <w:t>searchAGoodMove</w:t>
       </w:r>
       <w:proofErr w:type="spellEnd"/>
@@ -10198,7 +10794,6 @@
           <w:szCs w:val="24"/>
           <w:lang w:val="en-US"/>
         </w:rPr>
-        <w:lastRenderedPageBreak/>
         <w:t>After AI interface</w:t>
       </w:r>
     </w:p>
@@ -11850,8 +12445,8 @@
       </w:r>
     </w:p>
     <w:sectPr>
-      <w:headerReference w:type="default" r:id="rId8"/>
-      <w:footerReference w:type="default" r:id="rId9"/>
+      <w:headerReference w:type="default" r:id="rId12"/>
+      <w:footerReference w:type="default" r:id="rId13"/>
       <w:pgSz w:w="11906" w:h="16838"/>
       <w:pgMar w:top="1134" w:right="1134" w:bottom="1134" w:left="1134" w:header="709" w:footer="850" w:gutter="0"/>
       <w:cols w:space="720"/>
@@ -14667,7 +15262,7 @@
 </file>
 
 <file path=customXml/itemProps1.xml><?xml version="1.0" encoding="utf-8"?>
-<ds:datastoreItem xmlns:ds="http://schemas.openxmlformats.org/officeDocument/2006/customXml" ds:itemID="{8A400FC9-C311-4590-A7A7-9D530C493106}">
+<ds:datastoreItem xmlns:ds="http://schemas.openxmlformats.org/officeDocument/2006/customXml" ds:itemID="{44380DC5-34BB-443B-BF3B-981BAFD8DD56}">
   <ds:schemaRefs>
     <ds:schemaRef ds:uri="http://schemas.openxmlformats.org/officeDocument/2006/bibliography"/>
   </ds:schemaRefs>

--- a/Report草稿.docx
+++ b/Report草稿.docx
@@ -22,29 +22,7 @@
           <w:szCs w:val="36"/>
           <w:lang w:val="en-US"/>
         </w:rPr>
-        <w:t xml:space="preserve">Project Report: An Advanced </w:t>
-      </w:r>
-      <w:proofErr w:type="spellStart"/>
-      <w:r>
-        <w:rPr>
-          <w:b/>
-          <w:bCs/>
-          <w:sz w:val="36"/>
-          <w:szCs w:val="36"/>
-          <w:lang w:val="en-US"/>
-        </w:rPr>
-        <w:t>Aeroplane</w:t>
-      </w:r>
-      <w:proofErr w:type="spellEnd"/>
-      <w:r>
-        <w:rPr>
-          <w:b/>
-          <w:bCs/>
-          <w:sz w:val="36"/>
-          <w:szCs w:val="36"/>
-          <w:lang w:val="en-US"/>
-        </w:rPr>
-        <w:t xml:space="preserve"> Chess</w:t>
+        <w:t>Project Report: An Advanced Aeroplane Chess</w:t>
       </w:r>
     </w:p>
     <w:p>
@@ -104,7 +82,6 @@
           <w:lang w:val="en-US"/>
         </w:rPr>
       </w:pPr>
-      <w:proofErr w:type="spellStart"/>
       <w:r>
         <w:rPr>
           <w:rFonts w:ascii="Times New Roman"/>
@@ -112,9 +89,8 @@
           <w:szCs w:val="24"/>
           <w:lang w:val="en-US"/>
         </w:rPr>
-        <w:t>Aeroplane</w:t>
-      </w:r>
-      <w:proofErr w:type="spellEnd"/>
+        <w:t xml:space="preserve">Aeroplane chess is a modern Chinese chess game based on a kind of British chess. Like other chess game, aeroplane chess have been transplanted to computer platform, and we can find many versions of aeroplane chess game online. However, traditional aeroplane chess seems to lose its attraction among teenagers due to the restricted game mode. In this project, our group </w:t>
+      </w:r>
       <w:r>
         <w:rPr>
           <w:rFonts w:ascii="Times New Roman"/>
@@ -122,9 +98,8 @@
           <w:szCs w:val="24"/>
           <w:lang w:val="en-US"/>
         </w:rPr>
-        <w:t xml:space="preserve"> chess is a modern Chinese chess game based on a kind of British chess. Like other chess game, </w:t>
-      </w:r>
-      <w:proofErr w:type="spellStart"/>
+        <w:t>created</w:t>
+      </w:r>
       <w:r>
         <w:rPr>
           <w:rFonts w:ascii="Times New Roman"/>
@@ -132,9 +107,8 @@
           <w:szCs w:val="24"/>
           <w:lang w:val="en-US"/>
         </w:rPr>
-        <w:t>aeroplane</w:t>
-      </w:r>
-      <w:proofErr w:type="spellEnd"/>
+        <w:t xml:space="preserve"> an advanced aeroplane chess game. It can not only perform </w:t>
+      </w:r>
       <w:r>
         <w:rPr>
           <w:rFonts w:ascii="Times New Roman"/>
@@ -142,9 +116,8 @@
           <w:szCs w:val="24"/>
           <w:lang w:val="en-US"/>
         </w:rPr>
-        <w:t xml:space="preserve"> chess have been transplanted to computer platform, and we can find many versions of </w:t>
-      </w:r>
-      <w:proofErr w:type="spellStart"/>
+        <w:t>the function</w:t>
+      </w:r>
       <w:r>
         <w:rPr>
           <w:rFonts w:ascii="Times New Roman"/>
@@ -152,113 +125,7 @@
           <w:szCs w:val="24"/>
           <w:lang w:val="en-US"/>
         </w:rPr>
-        <w:t>aeroplane</w:t>
-      </w:r>
-      <w:proofErr w:type="spellEnd"/>
-      <w:r>
-        <w:rPr>
-          <w:rFonts w:ascii="Times New Roman"/>
-          <w:sz w:val="24"/>
-          <w:szCs w:val="24"/>
-          <w:lang w:val="en-US"/>
-        </w:rPr>
-        <w:t xml:space="preserve"> chess game online. However, traditional </w:t>
-      </w:r>
-      <w:proofErr w:type="spellStart"/>
-      <w:r>
-        <w:rPr>
-          <w:rFonts w:ascii="Times New Roman"/>
-          <w:sz w:val="24"/>
-          <w:szCs w:val="24"/>
-          <w:lang w:val="en-US"/>
-        </w:rPr>
-        <w:t>aeroplane</w:t>
-      </w:r>
-      <w:proofErr w:type="spellEnd"/>
-      <w:r>
-        <w:rPr>
-          <w:rFonts w:ascii="Times New Roman"/>
-          <w:sz w:val="24"/>
-          <w:szCs w:val="24"/>
-          <w:lang w:val="en-US"/>
-        </w:rPr>
-        <w:t xml:space="preserve"> chess seems to lose its attraction among teenagers due to the restricted game mode. In this project, our group </w:t>
-      </w:r>
-      <w:r>
-        <w:rPr>
-          <w:rFonts w:ascii="Times New Roman"/>
-          <w:sz w:val="24"/>
-          <w:szCs w:val="24"/>
-          <w:lang w:val="en-US"/>
-        </w:rPr>
-        <w:t>created</w:t>
-      </w:r>
-      <w:r>
-        <w:rPr>
-          <w:rFonts w:ascii="Times New Roman"/>
-          <w:sz w:val="24"/>
-          <w:szCs w:val="24"/>
-          <w:lang w:val="en-US"/>
-        </w:rPr>
-        <w:t xml:space="preserve"> an advanced </w:t>
-      </w:r>
-      <w:proofErr w:type="spellStart"/>
-      <w:r>
-        <w:rPr>
-          <w:rFonts w:ascii="Times New Roman"/>
-          <w:sz w:val="24"/>
-          <w:szCs w:val="24"/>
-          <w:lang w:val="en-US"/>
-        </w:rPr>
-        <w:t>aeroplane</w:t>
-      </w:r>
-      <w:proofErr w:type="spellEnd"/>
-      <w:r>
-        <w:rPr>
-          <w:rFonts w:ascii="Times New Roman"/>
-          <w:sz w:val="24"/>
-          <w:szCs w:val="24"/>
-          <w:lang w:val="en-US"/>
-        </w:rPr>
-        <w:t xml:space="preserve"> chess game. It can not only perform </w:t>
-      </w:r>
-      <w:r>
-        <w:rPr>
-          <w:rFonts w:ascii="Times New Roman"/>
-          <w:sz w:val="24"/>
-          <w:szCs w:val="24"/>
-          <w:lang w:val="en-US"/>
-        </w:rPr>
-        <w:t>the function</w:t>
-      </w:r>
-      <w:r>
-        <w:rPr>
-          <w:rFonts w:ascii="Times New Roman"/>
-          <w:sz w:val="24"/>
-          <w:szCs w:val="24"/>
-          <w:lang w:val="en-US"/>
-        </w:rPr>
-        <w:t xml:space="preserve"> of traditional </w:t>
-      </w:r>
-      <w:proofErr w:type="spellStart"/>
-      <w:r>
-        <w:rPr>
-          <w:rFonts w:ascii="Times New Roman"/>
-          <w:sz w:val="24"/>
-          <w:szCs w:val="24"/>
-          <w:lang w:val="en-US"/>
-        </w:rPr>
-        <w:t>aeroplane</w:t>
-      </w:r>
-      <w:proofErr w:type="spellEnd"/>
-      <w:r>
-        <w:rPr>
-          <w:rFonts w:ascii="Times New Roman"/>
-          <w:sz w:val="24"/>
-          <w:szCs w:val="24"/>
-          <w:lang w:val="en-US"/>
-        </w:rPr>
-        <w:t xml:space="preserve"> chess, but also add new features to make the game totally different. Additionally, this game supports LAN battle, which means friends can play this game online. We hope by introducing this project, our generation can recall the </w:t>
+        <w:t xml:space="preserve"> of traditional aeroplane chess, but also add new features to make the game totally different. Additionally, this game supports LAN battle, which means friends can play this game online. We hope by introducing this project, our generation can recall the </w:t>
       </w:r>
       <w:r>
         <w:rPr>
@@ -456,19 +323,8 @@
           <w:szCs w:val="24"/>
           <w:lang w:val="en-US"/>
         </w:rPr>
-        <w:t xml:space="preserve">117010243 Tang </w:t>
-      </w:r>
-      <w:proofErr w:type="spellStart"/>
-      <w:r>
-        <w:rPr>
-          <w:rFonts w:ascii="Times New Roman"/>
-          <w:sz w:val="24"/>
-          <w:szCs w:val="24"/>
-          <w:lang w:val="en-US"/>
-        </w:rPr>
-        <w:t>Wentian</w:t>
-      </w:r>
-      <w:proofErr w:type="spellEnd"/>
+        <w:t>117010243 Tang Wentian</w:t>
+      </w:r>
     </w:p>
     <w:p>
       <w:pPr>
@@ -512,19 +368,8 @@
           <w:szCs w:val="24"/>
           <w:lang w:val="en-US"/>
         </w:rPr>
-        <w:t xml:space="preserve">117010099 Huang </w:t>
-      </w:r>
-      <w:proofErr w:type="spellStart"/>
-      <w:r>
-        <w:rPr>
-          <w:rFonts w:ascii="Times New Roman"/>
-          <w:sz w:val="24"/>
-          <w:szCs w:val="24"/>
-          <w:lang w:val="en-US"/>
-        </w:rPr>
-        <w:t>Tianjian</w:t>
-      </w:r>
-      <w:proofErr w:type="spellEnd"/>
+        <w:t>117010099 Huang Tianjian</w:t>
+      </w:r>
     </w:p>
     <w:p>
       <w:pPr>
@@ -568,19 +413,8 @@
           <w:szCs w:val="24"/>
           <w:lang w:val="en-US"/>
         </w:rPr>
-        <w:t xml:space="preserve">117010366 Zeng </w:t>
-      </w:r>
-      <w:proofErr w:type="spellStart"/>
-      <w:r>
-        <w:rPr>
-          <w:rFonts w:ascii="Times New Roman"/>
-          <w:sz w:val="24"/>
-          <w:szCs w:val="24"/>
-          <w:lang w:val="en-US"/>
-        </w:rPr>
-        <w:t>Lewei</w:t>
-      </w:r>
-      <w:proofErr w:type="spellEnd"/>
+        <w:t>117010366 Zeng Lewei</w:t>
+      </w:r>
     </w:p>
     <w:p>
       <w:pPr>
@@ -624,19 +458,8 @@
           <w:szCs w:val="24"/>
           <w:lang w:val="en-US"/>
         </w:rPr>
-        <w:t xml:space="preserve">117010289 Wu </w:t>
-      </w:r>
-      <w:proofErr w:type="spellStart"/>
-      <w:r>
-        <w:rPr>
-          <w:rFonts w:ascii="Times New Roman"/>
-          <w:sz w:val="24"/>
-          <w:szCs w:val="24"/>
-          <w:lang w:val="en-US"/>
-        </w:rPr>
-        <w:t>Runzhong</w:t>
-      </w:r>
-      <w:proofErr w:type="spellEnd"/>
+        <w:t>117010289 Wu Runzhong</w:t>
+      </w:r>
     </w:p>
     <w:p>
       <w:pPr>
@@ -667,22 +490,12 @@
         <w:spacing w:line="360" w:lineRule="auto"/>
         <w:ind w:firstLine="480"/>
         <w:rPr>
-          <w:rFonts w:ascii="Times New Roman" w:eastAsia="Times New Roman" w:hAnsi="Times New Roman" w:cs="Times New Roman"/>
-          <w:sz w:val="24"/>
-          <w:szCs w:val="24"/>
-          <w:lang w:val="en-US"/>
-        </w:rPr>
-      </w:pPr>
-      <w:r>
-        <w:rPr>
           <w:rFonts w:ascii="Times New Roman"/>
           <w:sz w:val="24"/>
           <w:szCs w:val="24"/>
           <w:lang w:val="en-US"/>
         </w:rPr>
-        <w:t xml:space="preserve">117010155 Lin </w:t>
-      </w:r>
-      <w:proofErr w:type="spellStart"/>
+      </w:pPr>
       <w:r>
         <w:rPr>
           <w:rFonts w:ascii="Times New Roman"/>
@@ -690,9 +503,8 @@
           <w:szCs w:val="24"/>
           <w:lang w:val="en-US"/>
         </w:rPr>
-        <w:t>Siyi</w:t>
-      </w:r>
-      <w:proofErr w:type="spellEnd"/>
+        <w:t>117010155 Lin Siyi</w:t>
+      </w:r>
     </w:p>
     <w:p>
       <w:pPr>
@@ -723,12 +535,21 @@
         <w:spacing w:line="360" w:lineRule="auto"/>
         <w:ind w:firstLine="480"/>
         <w:rPr>
-          <w:rFonts w:ascii="Times New Roman" w:eastAsia="Times New Roman" w:hAnsi="Times New Roman" w:cs="Times New Roman"/>
-          <w:sz w:val="24"/>
-          <w:szCs w:val="24"/>
-          <w:lang w:val="en-US"/>
-        </w:rPr>
-      </w:pPr>
+          <w:rFonts w:ascii="Times New Roman" w:eastAsiaTheme="minorEastAsia" w:hAnsi="Times New Roman" w:cs="Times New Roman"/>
+          <w:sz w:val="24"/>
+          <w:szCs w:val="24"/>
+          <w:lang w:val="en-US"/>
+        </w:rPr>
+      </w:pPr>
+      <w:r>
+        <w:rPr>
+          <w:rFonts w:ascii="Times New Roman" w:eastAsiaTheme="minorEastAsia" w:hAnsi="Times New Roman" w:cs="Times New Roman" w:hint="eastAsia"/>
+          <w:sz w:val="24"/>
+          <w:szCs w:val="24"/>
+          <w:lang w:val="en-US"/>
+        </w:rPr>
+        <w:t>(</w:t>
+      </w:r>
       <w:r>
         <w:rPr>
           <w:rFonts w:ascii="Times New Roman"/>
@@ -736,16 +557,7 @@
           <w:szCs w:val="24"/>
           <w:lang w:val="en-US"/>
         </w:rPr>
-        <w:t>(</w:t>
-      </w:r>
-      <w:r>
-        <w:rPr>
-          <w:rFonts w:eastAsia="Times New Roman" w:hint="eastAsia"/>
-          <w:sz w:val="24"/>
-          <w:szCs w:val="24"/>
-          <w:lang w:val="en-US"/>
-        </w:rPr>
-        <w:t>此处插入分工表</w:t>
+        <w:t xml:space="preserve">Job distribution is slightly changed since the </w:t>
       </w:r>
       <w:r>
         <w:rPr>
@@ -754,9 +566,1305 @@
           <w:szCs w:val="24"/>
           <w:lang w:val="en-US"/>
         </w:rPr>
+        <w:t>submission</w:t>
+      </w:r>
+      <w:r>
+        <w:rPr>
+          <w:rFonts w:ascii="Times New Roman"/>
+          <w:sz w:val="24"/>
+          <w:szCs w:val="24"/>
+          <w:lang w:val="en-US"/>
+        </w:rPr>
+        <w:t xml:space="preserve"> of project proposal.</w:t>
+      </w:r>
+      <w:r>
+        <w:rPr>
+          <w:rFonts w:ascii="Times New Roman" w:eastAsiaTheme="minorEastAsia" w:hAnsi="Times New Roman" w:cs="Times New Roman"/>
+          <w:sz w:val="24"/>
+          <w:szCs w:val="24"/>
+          <w:lang w:val="en-US"/>
+        </w:rPr>
         <w:t>)</w:t>
       </w:r>
     </w:p>
+    <w:tbl>
+      <w:tblPr>
+        <w:tblStyle w:val="a6"/>
+        <w:tblW w:w="0" w:type="auto"/>
+        <w:tblLook w:val="04A0" w:firstRow="1" w:lastRow="0" w:firstColumn="1" w:lastColumn="0" w:noHBand="0" w:noVBand="1"/>
+      </w:tblPr>
+      <w:tblGrid>
+        <w:gridCol w:w="2689"/>
+        <w:gridCol w:w="6939"/>
+      </w:tblGrid>
+      <w:tr>
+        <w:tc>
+          <w:tcPr>
+            <w:tcW w:w="2689" w:type="dxa"/>
+          </w:tcPr>
+          <w:p>
+            <w:pPr>
+              <w:pBdr>
+                <w:top w:val="none" w:sz="0" w:space="0" w:color="auto"/>
+                <w:left w:val="none" w:sz="0" w:space="0" w:color="auto"/>
+                <w:bottom w:val="none" w:sz="0" w:space="0" w:color="auto"/>
+                <w:right w:val="none" w:sz="0" w:space="0" w:color="auto"/>
+                <w:between w:val="none" w:sz="0" w:space="0" w:color="auto"/>
+                <w:bar w:val="none" w:sz="0" w:color="auto"/>
+              </w:pBdr>
+              <w:tabs>
+                <w:tab w:val="left" w:pos="420"/>
+                <w:tab w:val="left" w:pos="840"/>
+                <w:tab w:val="left" w:pos="1260"/>
+                <w:tab w:val="left" w:pos="1680"/>
+                <w:tab w:val="left" w:pos="2100"/>
+                <w:tab w:val="left" w:pos="2520"/>
+                <w:tab w:val="left" w:pos="2940"/>
+                <w:tab w:val="left" w:pos="3360"/>
+                <w:tab w:val="left" w:pos="3780"/>
+                <w:tab w:val="left" w:pos="4200"/>
+                <w:tab w:val="left" w:pos="4620"/>
+                <w:tab w:val="left" w:pos="5040"/>
+                <w:tab w:val="left" w:pos="5460"/>
+                <w:tab w:val="left" w:pos="5880"/>
+                <w:tab w:val="left" w:pos="6300"/>
+                <w:tab w:val="left" w:pos="6720"/>
+                <w:tab w:val="left" w:pos="7140"/>
+                <w:tab w:val="left" w:pos="7560"/>
+                <w:tab w:val="left" w:pos="7980"/>
+                <w:tab w:val="left" w:pos="8400"/>
+                <w:tab w:val="left" w:pos="8820"/>
+                <w:tab w:val="left" w:pos="9240"/>
+              </w:tabs>
+              <w:spacing w:line="360" w:lineRule="auto"/>
+              <w:rPr>
+                <w:rFonts w:ascii="Times New Roman" w:eastAsiaTheme="minorEastAsia" w:hAnsi="Times New Roman" w:cs="Times New Roman"/>
+                <w:sz w:val="24"/>
+                <w:szCs w:val="24"/>
+                <w:lang w:val="en-US"/>
+              </w:rPr>
+            </w:pPr>
+            <w:r>
+              <w:rPr>
+                <w:rFonts w:ascii="Times New Roman" w:eastAsiaTheme="minorEastAsia" w:hAnsi="Times New Roman" w:cs="Times New Roman"/>
+                <w:sz w:val="24"/>
+                <w:szCs w:val="24"/>
+                <w:lang w:val="en-US"/>
+              </w:rPr>
+              <w:t>Member</w:t>
+            </w:r>
+          </w:p>
+        </w:tc>
+        <w:tc>
+          <w:tcPr>
+            <w:tcW w:w="6939" w:type="dxa"/>
+          </w:tcPr>
+          <w:p>
+            <w:pPr>
+              <w:pBdr>
+                <w:top w:val="none" w:sz="0" w:space="0" w:color="auto"/>
+                <w:left w:val="none" w:sz="0" w:space="0" w:color="auto"/>
+                <w:bottom w:val="none" w:sz="0" w:space="0" w:color="auto"/>
+                <w:right w:val="none" w:sz="0" w:space="0" w:color="auto"/>
+                <w:between w:val="none" w:sz="0" w:space="0" w:color="auto"/>
+                <w:bar w:val="none" w:sz="0" w:color="auto"/>
+              </w:pBdr>
+              <w:tabs>
+                <w:tab w:val="left" w:pos="420"/>
+                <w:tab w:val="left" w:pos="840"/>
+                <w:tab w:val="left" w:pos="1260"/>
+                <w:tab w:val="left" w:pos="1680"/>
+                <w:tab w:val="left" w:pos="2100"/>
+                <w:tab w:val="left" w:pos="2520"/>
+                <w:tab w:val="left" w:pos="2940"/>
+                <w:tab w:val="left" w:pos="3360"/>
+                <w:tab w:val="left" w:pos="3780"/>
+                <w:tab w:val="left" w:pos="4200"/>
+                <w:tab w:val="left" w:pos="4620"/>
+                <w:tab w:val="left" w:pos="5040"/>
+                <w:tab w:val="left" w:pos="5460"/>
+                <w:tab w:val="left" w:pos="5880"/>
+                <w:tab w:val="left" w:pos="6300"/>
+                <w:tab w:val="left" w:pos="6720"/>
+                <w:tab w:val="left" w:pos="7140"/>
+                <w:tab w:val="left" w:pos="7560"/>
+                <w:tab w:val="left" w:pos="7980"/>
+                <w:tab w:val="left" w:pos="8400"/>
+                <w:tab w:val="left" w:pos="8820"/>
+                <w:tab w:val="left" w:pos="9240"/>
+              </w:tabs>
+              <w:spacing w:line="360" w:lineRule="auto"/>
+              <w:rPr>
+                <w:rFonts w:ascii="Times New Roman" w:eastAsiaTheme="minorEastAsia" w:hAnsi="Times New Roman" w:cs="Times New Roman"/>
+                <w:sz w:val="24"/>
+                <w:szCs w:val="24"/>
+                <w:lang w:val="en-US"/>
+              </w:rPr>
+            </w:pPr>
+            <w:r>
+              <w:rPr>
+                <w:rFonts w:ascii="Times New Roman" w:eastAsiaTheme="minorEastAsia" w:hAnsi="Times New Roman" w:cs="Times New Roman" w:hint="eastAsia"/>
+                <w:sz w:val="24"/>
+                <w:szCs w:val="24"/>
+                <w:lang w:val="en-US"/>
+              </w:rPr>
+              <w:t>J</w:t>
+            </w:r>
+            <w:r>
+              <w:rPr>
+                <w:rFonts w:ascii="Times New Roman" w:eastAsiaTheme="minorEastAsia" w:hAnsi="Times New Roman" w:cs="Times New Roman"/>
+                <w:sz w:val="24"/>
+                <w:szCs w:val="24"/>
+                <w:lang w:val="en-US"/>
+              </w:rPr>
+              <w:t>ob</w:t>
+            </w:r>
+          </w:p>
+        </w:tc>
+      </w:tr>
+      <w:tr>
+        <w:tc>
+          <w:tcPr>
+            <w:tcW w:w="2689" w:type="dxa"/>
+          </w:tcPr>
+          <w:p>
+            <w:pPr>
+              <w:pBdr>
+                <w:top w:val="none" w:sz="0" w:space="0" w:color="auto"/>
+                <w:left w:val="none" w:sz="0" w:space="0" w:color="auto"/>
+                <w:bottom w:val="none" w:sz="0" w:space="0" w:color="auto"/>
+                <w:right w:val="none" w:sz="0" w:space="0" w:color="auto"/>
+                <w:between w:val="none" w:sz="0" w:space="0" w:color="auto"/>
+                <w:bar w:val="none" w:sz="0" w:color="auto"/>
+              </w:pBdr>
+              <w:tabs>
+                <w:tab w:val="left" w:pos="420"/>
+                <w:tab w:val="left" w:pos="840"/>
+                <w:tab w:val="left" w:pos="1260"/>
+                <w:tab w:val="left" w:pos="1680"/>
+                <w:tab w:val="left" w:pos="2100"/>
+                <w:tab w:val="left" w:pos="2520"/>
+                <w:tab w:val="left" w:pos="2940"/>
+                <w:tab w:val="left" w:pos="3360"/>
+                <w:tab w:val="left" w:pos="3780"/>
+                <w:tab w:val="left" w:pos="4200"/>
+                <w:tab w:val="left" w:pos="4620"/>
+                <w:tab w:val="left" w:pos="5040"/>
+                <w:tab w:val="left" w:pos="5460"/>
+                <w:tab w:val="left" w:pos="5880"/>
+                <w:tab w:val="left" w:pos="6300"/>
+                <w:tab w:val="left" w:pos="6720"/>
+                <w:tab w:val="left" w:pos="7140"/>
+                <w:tab w:val="left" w:pos="7560"/>
+                <w:tab w:val="left" w:pos="7980"/>
+                <w:tab w:val="left" w:pos="8400"/>
+                <w:tab w:val="left" w:pos="8820"/>
+                <w:tab w:val="left" w:pos="9240"/>
+              </w:tabs>
+              <w:spacing w:line="360" w:lineRule="auto"/>
+              <w:rPr>
+                <w:rFonts w:ascii="Times New Roman" w:eastAsiaTheme="minorEastAsia" w:hAnsi="Times New Roman" w:cs="Times New Roman"/>
+                <w:sz w:val="24"/>
+                <w:szCs w:val="24"/>
+                <w:lang w:val="en-US"/>
+              </w:rPr>
+            </w:pPr>
+            <w:r>
+              <w:rPr>
+                <w:rFonts w:ascii="Times New Roman"/>
+                <w:sz w:val="24"/>
+                <w:szCs w:val="24"/>
+                <w:lang w:val="en-US"/>
+              </w:rPr>
+              <w:t>Tang Wentian</w:t>
+            </w:r>
+          </w:p>
+        </w:tc>
+        <w:tc>
+          <w:tcPr>
+            <w:tcW w:w="6939" w:type="dxa"/>
+          </w:tcPr>
+          <w:p>
+            <w:pPr>
+              <w:pBdr>
+                <w:top w:val="none" w:sz="0" w:space="0" w:color="auto"/>
+                <w:left w:val="none" w:sz="0" w:space="0" w:color="auto"/>
+                <w:bottom w:val="none" w:sz="0" w:space="0" w:color="auto"/>
+                <w:right w:val="none" w:sz="0" w:space="0" w:color="auto"/>
+                <w:between w:val="none" w:sz="0" w:space="0" w:color="auto"/>
+                <w:bar w:val="none" w:sz="0" w:color="auto"/>
+              </w:pBdr>
+              <w:tabs>
+                <w:tab w:val="left" w:pos="840"/>
+                <w:tab w:val="left" w:pos="1260"/>
+                <w:tab w:val="left" w:pos="1680"/>
+                <w:tab w:val="left" w:pos="2100"/>
+                <w:tab w:val="left" w:pos="2520"/>
+                <w:tab w:val="left" w:pos="2940"/>
+                <w:tab w:val="left" w:pos="3360"/>
+                <w:tab w:val="left" w:pos="3780"/>
+                <w:tab w:val="left" w:pos="4200"/>
+                <w:tab w:val="left" w:pos="4620"/>
+                <w:tab w:val="left" w:pos="5040"/>
+                <w:tab w:val="left" w:pos="5460"/>
+                <w:tab w:val="left" w:pos="5880"/>
+                <w:tab w:val="left" w:pos="6300"/>
+                <w:tab w:val="left" w:pos="6720"/>
+                <w:tab w:val="left" w:pos="7140"/>
+                <w:tab w:val="left" w:pos="7560"/>
+                <w:tab w:val="left" w:pos="7980"/>
+                <w:tab w:val="left" w:pos="8400"/>
+                <w:tab w:val="left" w:pos="8820"/>
+                <w:tab w:val="left" w:pos="9240"/>
+              </w:tabs>
+              <w:spacing w:line="360" w:lineRule="auto"/>
+              <w:rPr>
+                <w:rFonts w:ascii="Times New Roman" w:eastAsiaTheme="minorEastAsia" w:hAnsi="Times New Roman" w:cs="Times New Roman"/>
+                <w:sz w:val="24"/>
+                <w:szCs w:val="24"/>
+                <w:lang w:val="en-US"/>
+              </w:rPr>
+            </w:pPr>
+            <w:r>
+              <w:rPr>
+                <w:rFonts w:ascii="Times New Roman" w:eastAsiaTheme="minorEastAsia" w:hAnsi="Times New Roman" w:cs="Times New Roman"/>
+                <w:sz w:val="24"/>
+                <w:szCs w:val="24"/>
+                <w:lang w:val="en-US"/>
+              </w:rPr>
+              <w:t>Scene: start scene, main scene, end scene</w:t>
+            </w:r>
+          </w:p>
+          <w:p>
+            <w:pPr>
+              <w:pBdr>
+                <w:top w:val="none" w:sz="0" w:space="0" w:color="auto"/>
+                <w:left w:val="none" w:sz="0" w:space="0" w:color="auto"/>
+                <w:bottom w:val="none" w:sz="0" w:space="0" w:color="auto"/>
+                <w:right w:val="none" w:sz="0" w:space="0" w:color="auto"/>
+                <w:between w:val="none" w:sz="0" w:space="0" w:color="auto"/>
+                <w:bar w:val="none" w:sz="0" w:color="auto"/>
+              </w:pBdr>
+              <w:tabs>
+                <w:tab w:val="left" w:pos="840"/>
+                <w:tab w:val="left" w:pos="1260"/>
+                <w:tab w:val="left" w:pos="1680"/>
+                <w:tab w:val="left" w:pos="2100"/>
+                <w:tab w:val="left" w:pos="2520"/>
+                <w:tab w:val="left" w:pos="2940"/>
+                <w:tab w:val="left" w:pos="3360"/>
+                <w:tab w:val="left" w:pos="3780"/>
+                <w:tab w:val="left" w:pos="4200"/>
+                <w:tab w:val="left" w:pos="4620"/>
+                <w:tab w:val="left" w:pos="5040"/>
+                <w:tab w:val="left" w:pos="5460"/>
+                <w:tab w:val="left" w:pos="5880"/>
+                <w:tab w:val="left" w:pos="6300"/>
+                <w:tab w:val="left" w:pos="6720"/>
+                <w:tab w:val="left" w:pos="7140"/>
+                <w:tab w:val="left" w:pos="7560"/>
+                <w:tab w:val="left" w:pos="7980"/>
+                <w:tab w:val="left" w:pos="8400"/>
+                <w:tab w:val="left" w:pos="8820"/>
+                <w:tab w:val="left" w:pos="9240"/>
+              </w:tabs>
+              <w:spacing w:line="360" w:lineRule="auto"/>
+              <w:rPr>
+                <w:rFonts w:ascii="Times New Roman" w:eastAsiaTheme="minorEastAsia" w:hAnsi="Times New Roman" w:cs="Times New Roman"/>
+                <w:sz w:val="24"/>
+                <w:szCs w:val="24"/>
+                <w:lang w:val="en-US"/>
+              </w:rPr>
+            </w:pPr>
+            <w:r>
+              <w:rPr>
+                <w:rFonts w:ascii="Times New Roman" w:eastAsiaTheme="minorEastAsia" w:hAnsi="Times New Roman" w:cs="Times New Roman"/>
+                <w:sz w:val="24"/>
+                <w:szCs w:val="24"/>
+                <w:lang w:val="en-US"/>
+              </w:rPr>
+              <w:t>Main interface (Normal mode)</w:t>
+            </w:r>
+            <w:r>
+              <w:rPr>
+                <w:rFonts w:ascii="Times New Roman" w:eastAsiaTheme="minorEastAsia" w:hAnsi="Times New Roman" w:cs="Times New Roman"/>
+                <w:sz w:val="24"/>
+                <w:szCs w:val="24"/>
+                <w:lang w:val="en-US"/>
+              </w:rPr>
+              <w:t>: dice</w:t>
+            </w:r>
+          </w:p>
+        </w:tc>
+      </w:tr>
+      <w:tr>
+        <w:tc>
+          <w:tcPr>
+            <w:tcW w:w="2689" w:type="dxa"/>
+          </w:tcPr>
+          <w:p>
+            <w:pPr>
+              <w:pBdr>
+                <w:top w:val="none" w:sz="0" w:space="0" w:color="auto"/>
+                <w:left w:val="none" w:sz="0" w:space="0" w:color="auto"/>
+                <w:bottom w:val="none" w:sz="0" w:space="0" w:color="auto"/>
+                <w:right w:val="none" w:sz="0" w:space="0" w:color="auto"/>
+                <w:between w:val="none" w:sz="0" w:space="0" w:color="auto"/>
+                <w:bar w:val="none" w:sz="0" w:color="auto"/>
+              </w:pBdr>
+              <w:tabs>
+                <w:tab w:val="left" w:pos="420"/>
+                <w:tab w:val="left" w:pos="840"/>
+                <w:tab w:val="left" w:pos="1260"/>
+                <w:tab w:val="left" w:pos="1680"/>
+                <w:tab w:val="left" w:pos="2100"/>
+                <w:tab w:val="left" w:pos="2520"/>
+                <w:tab w:val="left" w:pos="2940"/>
+                <w:tab w:val="left" w:pos="3360"/>
+                <w:tab w:val="left" w:pos="3780"/>
+                <w:tab w:val="left" w:pos="4200"/>
+                <w:tab w:val="left" w:pos="4620"/>
+                <w:tab w:val="left" w:pos="5040"/>
+                <w:tab w:val="left" w:pos="5460"/>
+                <w:tab w:val="left" w:pos="5880"/>
+                <w:tab w:val="left" w:pos="6300"/>
+                <w:tab w:val="left" w:pos="6720"/>
+                <w:tab w:val="left" w:pos="7140"/>
+                <w:tab w:val="left" w:pos="7560"/>
+                <w:tab w:val="left" w:pos="7980"/>
+                <w:tab w:val="left" w:pos="8400"/>
+                <w:tab w:val="left" w:pos="8820"/>
+                <w:tab w:val="left" w:pos="9240"/>
+              </w:tabs>
+              <w:spacing w:line="360" w:lineRule="auto"/>
+              <w:rPr>
+                <w:rFonts w:ascii="Times New Roman" w:eastAsiaTheme="minorEastAsia" w:hAnsi="Times New Roman" w:cs="Times New Roman"/>
+                <w:sz w:val="24"/>
+                <w:szCs w:val="24"/>
+                <w:lang w:val="en-US"/>
+              </w:rPr>
+            </w:pPr>
+            <w:r>
+              <w:rPr>
+                <w:rFonts w:ascii="Times New Roman"/>
+                <w:sz w:val="24"/>
+                <w:szCs w:val="24"/>
+                <w:lang w:val="en-US"/>
+              </w:rPr>
+              <w:t>Huang Tianjian</w:t>
+            </w:r>
+          </w:p>
+        </w:tc>
+        <w:tc>
+          <w:tcPr>
+            <w:tcW w:w="6939" w:type="dxa"/>
+          </w:tcPr>
+          <w:p>
+            <w:pPr>
+              <w:pBdr>
+                <w:top w:val="none" w:sz="0" w:space="0" w:color="auto"/>
+                <w:left w:val="none" w:sz="0" w:space="0" w:color="auto"/>
+                <w:bottom w:val="none" w:sz="0" w:space="0" w:color="auto"/>
+                <w:right w:val="none" w:sz="0" w:space="0" w:color="auto"/>
+                <w:between w:val="none" w:sz="0" w:space="0" w:color="auto"/>
+                <w:bar w:val="none" w:sz="0" w:color="auto"/>
+              </w:pBdr>
+              <w:tabs>
+                <w:tab w:val="left" w:pos="420"/>
+                <w:tab w:val="left" w:pos="840"/>
+                <w:tab w:val="left" w:pos="1260"/>
+                <w:tab w:val="left" w:pos="1680"/>
+                <w:tab w:val="left" w:pos="2100"/>
+                <w:tab w:val="left" w:pos="2520"/>
+                <w:tab w:val="left" w:pos="2940"/>
+                <w:tab w:val="left" w:pos="3360"/>
+                <w:tab w:val="left" w:pos="3780"/>
+                <w:tab w:val="left" w:pos="4200"/>
+                <w:tab w:val="left" w:pos="4620"/>
+                <w:tab w:val="left" w:pos="5040"/>
+                <w:tab w:val="left" w:pos="5460"/>
+                <w:tab w:val="left" w:pos="5880"/>
+                <w:tab w:val="left" w:pos="6300"/>
+                <w:tab w:val="left" w:pos="6720"/>
+                <w:tab w:val="left" w:pos="7140"/>
+                <w:tab w:val="left" w:pos="7560"/>
+                <w:tab w:val="left" w:pos="7980"/>
+                <w:tab w:val="left" w:pos="8400"/>
+                <w:tab w:val="left" w:pos="8820"/>
+                <w:tab w:val="left" w:pos="9240"/>
+              </w:tabs>
+              <w:spacing w:line="360" w:lineRule="auto"/>
+              <w:rPr>
+                <w:rFonts w:ascii="Times New Roman" w:eastAsiaTheme="minorEastAsia" w:hAnsi="Times New Roman" w:cs="Times New Roman"/>
+                <w:sz w:val="24"/>
+                <w:szCs w:val="24"/>
+                <w:lang w:val="en-US"/>
+              </w:rPr>
+            </w:pPr>
+            <w:r>
+              <w:rPr>
+                <w:rFonts w:ascii="Times New Roman" w:eastAsiaTheme="minorEastAsia" w:hAnsi="Times New Roman" w:cs="Times New Roman" w:hint="eastAsia"/>
+                <w:sz w:val="24"/>
+                <w:szCs w:val="24"/>
+                <w:lang w:val="en-US"/>
+              </w:rPr>
+              <w:t>A</w:t>
+            </w:r>
+            <w:r>
+              <w:rPr>
+                <w:rFonts w:ascii="Times New Roman" w:eastAsiaTheme="minorEastAsia" w:hAnsi="Times New Roman" w:cs="Times New Roman"/>
+                <w:sz w:val="24"/>
+                <w:szCs w:val="24"/>
+                <w:lang w:val="en-US"/>
+              </w:rPr>
+              <w:t>I design: all parts</w:t>
+            </w:r>
+          </w:p>
+          <w:p>
+            <w:pPr>
+              <w:pBdr>
+                <w:top w:val="none" w:sz="0" w:space="0" w:color="auto"/>
+                <w:left w:val="none" w:sz="0" w:space="0" w:color="auto"/>
+                <w:bottom w:val="none" w:sz="0" w:space="0" w:color="auto"/>
+                <w:right w:val="none" w:sz="0" w:space="0" w:color="auto"/>
+                <w:between w:val="none" w:sz="0" w:space="0" w:color="auto"/>
+                <w:bar w:val="none" w:sz="0" w:color="auto"/>
+              </w:pBdr>
+              <w:tabs>
+                <w:tab w:val="left" w:pos="420"/>
+                <w:tab w:val="left" w:pos="840"/>
+                <w:tab w:val="left" w:pos="1260"/>
+                <w:tab w:val="left" w:pos="1680"/>
+                <w:tab w:val="left" w:pos="2100"/>
+                <w:tab w:val="left" w:pos="2520"/>
+                <w:tab w:val="left" w:pos="2940"/>
+                <w:tab w:val="left" w:pos="3360"/>
+                <w:tab w:val="left" w:pos="3780"/>
+                <w:tab w:val="left" w:pos="4200"/>
+                <w:tab w:val="left" w:pos="4620"/>
+                <w:tab w:val="left" w:pos="5040"/>
+                <w:tab w:val="left" w:pos="5460"/>
+                <w:tab w:val="left" w:pos="5880"/>
+                <w:tab w:val="left" w:pos="6300"/>
+                <w:tab w:val="left" w:pos="6720"/>
+                <w:tab w:val="left" w:pos="7140"/>
+                <w:tab w:val="left" w:pos="7560"/>
+                <w:tab w:val="left" w:pos="7980"/>
+                <w:tab w:val="left" w:pos="8400"/>
+                <w:tab w:val="left" w:pos="8820"/>
+                <w:tab w:val="left" w:pos="9240"/>
+              </w:tabs>
+              <w:spacing w:line="360" w:lineRule="auto"/>
+              <w:rPr>
+                <w:rFonts w:ascii="Times New Roman" w:eastAsiaTheme="minorEastAsia" w:hAnsi="Times New Roman" w:cs="Times New Roman"/>
+                <w:sz w:val="24"/>
+                <w:szCs w:val="24"/>
+                <w:lang w:val="en-US"/>
+              </w:rPr>
+            </w:pPr>
+            <w:r>
+              <w:rPr>
+                <w:rFonts w:ascii="Times New Roman" w:eastAsiaTheme="minorEastAsia" w:hAnsi="Times New Roman" w:cs="Times New Roman"/>
+                <w:sz w:val="24"/>
+                <w:szCs w:val="24"/>
+                <w:lang w:val="en-US"/>
+              </w:rPr>
+              <w:t>L</w:t>
+            </w:r>
+            <w:r>
+              <w:rPr>
+                <w:rFonts w:ascii="Times New Roman" w:eastAsiaTheme="minorEastAsia" w:hAnsi="Times New Roman" w:cs="Times New Roman"/>
+                <w:sz w:val="24"/>
+                <w:szCs w:val="24"/>
+                <w:lang w:val="en-US"/>
+              </w:rPr>
+              <w:t>iaison</w:t>
+            </w:r>
+          </w:p>
+        </w:tc>
+      </w:tr>
+      <w:tr>
+        <w:tc>
+          <w:tcPr>
+            <w:tcW w:w="2689" w:type="dxa"/>
+          </w:tcPr>
+          <w:p>
+            <w:pPr>
+              <w:pBdr>
+                <w:top w:val="none" w:sz="0" w:space="0" w:color="auto"/>
+                <w:left w:val="none" w:sz="0" w:space="0" w:color="auto"/>
+                <w:bottom w:val="none" w:sz="0" w:space="0" w:color="auto"/>
+                <w:right w:val="none" w:sz="0" w:space="0" w:color="auto"/>
+                <w:between w:val="none" w:sz="0" w:space="0" w:color="auto"/>
+                <w:bar w:val="none" w:sz="0" w:color="auto"/>
+              </w:pBdr>
+              <w:tabs>
+                <w:tab w:val="left" w:pos="420"/>
+                <w:tab w:val="left" w:pos="840"/>
+                <w:tab w:val="left" w:pos="1260"/>
+                <w:tab w:val="left" w:pos="1680"/>
+                <w:tab w:val="left" w:pos="2100"/>
+                <w:tab w:val="left" w:pos="2520"/>
+                <w:tab w:val="left" w:pos="2940"/>
+                <w:tab w:val="left" w:pos="3360"/>
+                <w:tab w:val="left" w:pos="3780"/>
+                <w:tab w:val="left" w:pos="4200"/>
+                <w:tab w:val="left" w:pos="4620"/>
+                <w:tab w:val="left" w:pos="5040"/>
+                <w:tab w:val="left" w:pos="5460"/>
+                <w:tab w:val="left" w:pos="5880"/>
+                <w:tab w:val="left" w:pos="6300"/>
+                <w:tab w:val="left" w:pos="6720"/>
+                <w:tab w:val="left" w:pos="7140"/>
+                <w:tab w:val="left" w:pos="7560"/>
+                <w:tab w:val="left" w:pos="7980"/>
+                <w:tab w:val="left" w:pos="8400"/>
+                <w:tab w:val="left" w:pos="8820"/>
+                <w:tab w:val="left" w:pos="9240"/>
+              </w:tabs>
+              <w:spacing w:line="360" w:lineRule="auto"/>
+              <w:rPr>
+                <w:rFonts w:ascii="Times New Roman" w:eastAsiaTheme="minorEastAsia" w:hAnsi="Times New Roman" w:cs="Times New Roman"/>
+                <w:sz w:val="24"/>
+                <w:szCs w:val="24"/>
+                <w:lang w:val="en-US"/>
+              </w:rPr>
+            </w:pPr>
+            <w:r>
+              <w:rPr>
+                <w:rFonts w:ascii="Times New Roman"/>
+                <w:sz w:val="24"/>
+                <w:szCs w:val="24"/>
+                <w:lang w:val="en-US"/>
+              </w:rPr>
+              <w:t>Zeng Lewei</w:t>
+            </w:r>
+          </w:p>
+        </w:tc>
+        <w:tc>
+          <w:tcPr>
+            <w:tcW w:w="6939" w:type="dxa"/>
+          </w:tcPr>
+          <w:p>
+            <w:pPr>
+              <w:pBdr>
+                <w:top w:val="none" w:sz="0" w:space="0" w:color="auto"/>
+                <w:left w:val="none" w:sz="0" w:space="0" w:color="auto"/>
+                <w:bottom w:val="none" w:sz="0" w:space="0" w:color="auto"/>
+                <w:right w:val="none" w:sz="0" w:space="0" w:color="auto"/>
+                <w:between w:val="none" w:sz="0" w:space="0" w:color="auto"/>
+                <w:bar w:val="none" w:sz="0" w:color="auto"/>
+              </w:pBdr>
+              <w:tabs>
+                <w:tab w:val="left" w:pos="420"/>
+                <w:tab w:val="left" w:pos="840"/>
+                <w:tab w:val="left" w:pos="1260"/>
+                <w:tab w:val="left" w:pos="1680"/>
+                <w:tab w:val="left" w:pos="2100"/>
+                <w:tab w:val="left" w:pos="2520"/>
+                <w:tab w:val="left" w:pos="2940"/>
+                <w:tab w:val="left" w:pos="3360"/>
+                <w:tab w:val="left" w:pos="3780"/>
+                <w:tab w:val="left" w:pos="4200"/>
+                <w:tab w:val="left" w:pos="4620"/>
+                <w:tab w:val="left" w:pos="5040"/>
+                <w:tab w:val="left" w:pos="5460"/>
+                <w:tab w:val="left" w:pos="5880"/>
+                <w:tab w:val="left" w:pos="6300"/>
+                <w:tab w:val="left" w:pos="6720"/>
+                <w:tab w:val="left" w:pos="7140"/>
+                <w:tab w:val="left" w:pos="7560"/>
+                <w:tab w:val="left" w:pos="7980"/>
+                <w:tab w:val="left" w:pos="8400"/>
+                <w:tab w:val="left" w:pos="8820"/>
+                <w:tab w:val="left" w:pos="9240"/>
+              </w:tabs>
+              <w:spacing w:line="360" w:lineRule="auto"/>
+              <w:rPr>
+                <w:rFonts w:ascii="Times New Roman" w:eastAsiaTheme="minorEastAsia" w:hAnsi="Times New Roman" w:cs="Times New Roman"/>
+                <w:sz w:val="24"/>
+                <w:szCs w:val="24"/>
+                <w:lang w:val="en-US"/>
+              </w:rPr>
+            </w:pPr>
+            <w:r>
+              <w:rPr>
+                <w:rFonts w:ascii="Times New Roman" w:eastAsiaTheme="minorEastAsia" w:hAnsi="Times New Roman" w:cs="Times New Roman"/>
+                <w:sz w:val="24"/>
+                <w:szCs w:val="24"/>
+                <w:lang w:val="en-US"/>
+              </w:rPr>
+              <w:t>Scene</w:t>
+            </w:r>
+            <w:r>
+              <w:rPr>
+                <w:rFonts w:ascii="Times New Roman" w:eastAsiaTheme="minorEastAsia" w:hAnsi="Times New Roman" w:cs="Times New Roman"/>
+                <w:sz w:val="24"/>
+                <w:szCs w:val="24"/>
+                <w:lang w:val="en-US"/>
+              </w:rPr>
+              <w:t xml:space="preserve">: </w:t>
+            </w:r>
+            <w:r>
+              <w:rPr>
+                <w:rFonts w:ascii="Times New Roman" w:eastAsiaTheme="minorEastAsia" w:hAnsi="Times New Roman" w:cs="Times New Roman"/>
+                <w:sz w:val="24"/>
+                <w:szCs w:val="24"/>
+                <w:lang w:val="en-US"/>
+              </w:rPr>
+              <w:t>main scene</w:t>
+            </w:r>
+          </w:p>
+          <w:p>
+            <w:pPr>
+              <w:pBdr>
+                <w:top w:val="none" w:sz="0" w:space="0" w:color="auto"/>
+                <w:left w:val="none" w:sz="0" w:space="0" w:color="auto"/>
+                <w:bottom w:val="none" w:sz="0" w:space="0" w:color="auto"/>
+                <w:right w:val="none" w:sz="0" w:space="0" w:color="auto"/>
+                <w:between w:val="none" w:sz="0" w:space="0" w:color="auto"/>
+                <w:bar w:val="none" w:sz="0" w:color="auto"/>
+              </w:pBdr>
+              <w:tabs>
+                <w:tab w:val="left" w:pos="420"/>
+                <w:tab w:val="left" w:pos="840"/>
+                <w:tab w:val="left" w:pos="1260"/>
+                <w:tab w:val="left" w:pos="1680"/>
+                <w:tab w:val="left" w:pos="2100"/>
+                <w:tab w:val="left" w:pos="2520"/>
+                <w:tab w:val="left" w:pos="2940"/>
+                <w:tab w:val="left" w:pos="3360"/>
+                <w:tab w:val="left" w:pos="3780"/>
+                <w:tab w:val="left" w:pos="4200"/>
+                <w:tab w:val="left" w:pos="4620"/>
+                <w:tab w:val="left" w:pos="5040"/>
+                <w:tab w:val="left" w:pos="5460"/>
+                <w:tab w:val="left" w:pos="5880"/>
+                <w:tab w:val="left" w:pos="6300"/>
+                <w:tab w:val="left" w:pos="6720"/>
+                <w:tab w:val="left" w:pos="7140"/>
+                <w:tab w:val="left" w:pos="7560"/>
+                <w:tab w:val="left" w:pos="7980"/>
+                <w:tab w:val="left" w:pos="8400"/>
+                <w:tab w:val="left" w:pos="8820"/>
+                <w:tab w:val="left" w:pos="9240"/>
+              </w:tabs>
+              <w:spacing w:line="360" w:lineRule="auto"/>
+              <w:rPr>
+                <w:rFonts w:ascii="Times New Roman" w:eastAsiaTheme="minorEastAsia" w:hAnsi="Times New Roman" w:cs="Times New Roman"/>
+                <w:sz w:val="24"/>
+                <w:szCs w:val="24"/>
+                <w:lang w:val="en-US"/>
+              </w:rPr>
+            </w:pPr>
+            <w:r>
+              <w:rPr>
+                <w:rFonts w:ascii="Times New Roman" w:eastAsiaTheme="minorEastAsia" w:hAnsi="Times New Roman" w:cs="Times New Roman"/>
+                <w:sz w:val="24"/>
+                <w:szCs w:val="24"/>
+                <w:lang w:val="en-US"/>
+              </w:rPr>
+              <w:t>Main interface (Normal mode)</w:t>
+            </w:r>
+            <w:r>
+              <w:rPr>
+                <w:rFonts w:ascii="Times New Roman" w:eastAsiaTheme="minorEastAsia" w:hAnsi="Times New Roman" w:cs="Times New Roman"/>
+                <w:sz w:val="24"/>
+                <w:szCs w:val="24"/>
+                <w:lang w:val="en-US"/>
+              </w:rPr>
+              <w:t>: dice, planes</w:t>
+            </w:r>
+            <w:r>
+              <w:rPr>
+                <w:rFonts w:ascii="Times New Roman" w:eastAsiaTheme="minorEastAsia" w:hAnsi="Times New Roman" w:cs="Times New Roman"/>
+                <w:sz w:val="24"/>
+                <w:szCs w:val="24"/>
+                <w:lang w:val="en-US"/>
+              </w:rPr>
+              <w:t>, event dispatch</w:t>
+            </w:r>
+          </w:p>
+          <w:p>
+            <w:pPr>
+              <w:pBdr>
+                <w:top w:val="none" w:sz="0" w:space="0" w:color="auto"/>
+                <w:left w:val="none" w:sz="0" w:space="0" w:color="auto"/>
+                <w:bottom w:val="none" w:sz="0" w:space="0" w:color="auto"/>
+                <w:right w:val="none" w:sz="0" w:space="0" w:color="auto"/>
+                <w:between w:val="none" w:sz="0" w:space="0" w:color="auto"/>
+                <w:bar w:val="none" w:sz="0" w:color="auto"/>
+              </w:pBdr>
+              <w:tabs>
+                <w:tab w:val="left" w:pos="420"/>
+                <w:tab w:val="left" w:pos="840"/>
+                <w:tab w:val="left" w:pos="1260"/>
+                <w:tab w:val="left" w:pos="1680"/>
+                <w:tab w:val="left" w:pos="2100"/>
+                <w:tab w:val="left" w:pos="2520"/>
+                <w:tab w:val="left" w:pos="2940"/>
+                <w:tab w:val="left" w:pos="3360"/>
+                <w:tab w:val="left" w:pos="3780"/>
+                <w:tab w:val="left" w:pos="4200"/>
+                <w:tab w:val="left" w:pos="4620"/>
+                <w:tab w:val="left" w:pos="5040"/>
+                <w:tab w:val="left" w:pos="5460"/>
+                <w:tab w:val="left" w:pos="5880"/>
+                <w:tab w:val="left" w:pos="6300"/>
+                <w:tab w:val="left" w:pos="6720"/>
+                <w:tab w:val="left" w:pos="7140"/>
+                <w:tab w:val="left" w:pos="7560"/>
+                <w:tab w:val="left" w:pos="7980"/>
+                <w:tab w:val="left" w:pos="8400"/>
+                <w:tab w:val="left" w:pos="8820"/>
+                <w:tab w:val="left" w:pos="9240"/>
+              </w:tabs>
+              <w:spacing w:line="360" w:lineRule="auto"/>
+              <w:rPr>
+                <w:rFonts w:ascii="Times New Roman" w:eastAsiaTheme="minorEastAsia" w:hAnsi="Times New Roman" w:cs="Times New Roman"/>
+                <w:sz w:val="24"/>
+                <w:szCs w:val="24"/>
+                <w:lang w:val="en-US"/>
+              </w:rPr>
+            </w:pPr>
+            <w:r>
+              <w:rPr>
+                <w:rFonts w:ascii="Times New Roman" w:eastAsiaTheme="minorEastAsia" w:hAnsi="Times New Roman" w:cs="Times New Roman" w:hint="eastAsia"/>
+                <w:sz w:val="24"/>
+                <w:szCs w:val="24"/>
+                <w:lang w:val="en-US"/>
+              </w:rPr>
+              <w:t>A</w:t>
+            </w:r>
+            <w:r>
+              <w:rPr>
+                <w:rFonts w:ascii="Times New Roman" w:eastAsiaTheme="minorEastAsia" w:hAnsi="Times New Roman" w:cs="Times New Roman"/>
+                <w:sz w:val="24"/>
+                <w:szCs w:val="24"/>
+                <w:lang w:val="en-US"/>
+              </w:rPr>
+              <w:t>I interface: all parts</w:t>
+            </w:r>
+          </w:p>
+        </w:tc>
+      </w:tr>
+      <w:tr>
+        <w:tc>
+          <w:tcPr>
+            <w:tcW w:w="2689" w:type="dxa"/>
+          </w:tcPr>
+          <w:p>
+            <w:pPr>
+              <w:pBdr>
+                <w:top w:val="none" w:sz="0" w:space="0" w:color="auto"/>
+                <w:left w:val="none" w:sz="0" w:space="0" w:color="auto"/>
+                <w:bottom w:val="none" w:sz="0" w:space="0" w:color="auto"/>
+                <w:right w:val="none" w:sz="0" w:space="0" w:color="auto"/>
+                <w:between w:val="none" w:sz="0" w:space="0" w:color="auto"/>
+                <w:bar w:val="none" w:sz="0" w:color="auto"/>
+              </w:pBdr>
+              <w:tabs>
+                <w:tab w:val="left" w:pos="420"/>
+                <w:tab w:val="left" w:pos="840"/>
+                <w:tab w:val="left" w:pos="1260"/>
+                <w:tab w:val="left" w:pos="1680"/>
+                <w:tab w:val="left" w:pos="2100"/>
+                <w:tab w:val="left" w:pos="2520"/>
+                <w:tab w:val="left" w:pos="2940"/>
+                <w:tab w:val="left" w:pos="3360"/>
+                <w:tab w:val="left" w:pos="3780"/>
+                <w:tab w:val="left" w:pos="4200"/>
+                <w:tab w:val="left" w:pos="4620"/>
+                <w:tab w:val="left" w:pos="5040"/>
+                <w:tab w:val="left" w:pos="5460"/>
+                <w:tab w:val="left" w:pos="5880"/>
+                <w:tab w:val="left" w:pos="6300"/>
+                <w:tab w:val="left" w:pos="6720"/>
+                <w:tab w:val="left" w:pos="7140"/>
+                <w:tab w:val="left" w:pos="7560"/>
+                <w:tab w:val="left" w:pos="7980"/>
+                <w:tab w:val="left" w:pos="8400"/>
+                <w:tab w:val="left" w:pos="8820"/>
+                <w:tab w:val="left" w:pos="9240"/>
+              </w:tabs>
+              <w:spacing w:line="360" w:lineRule="auto"/>
+              <w:rPr>
+                <w:rFonts w:ascii="Times New Roman" w:eastAsiaTheme="minorEastAsia" w:hAnsi="Times New Roman" w:cs="Times New Roman"/>
+                <w:sz w:val="24"/>
+                <w:szCs w:val="24"/>
+                <w:lang w:val="en-US"/>
+              </w:rPr>
+            </w:pPr>
+            <w:r>
+              <w:rPr>
+                <w:rFonts w:ascii="Times New Roman"/>
+                <w:sz w:val="24"/>
+                <w:szCs w:val="24"/>
+                <w:lang w:val="en-US"/>
+              </w:rPr>
+              <w:t>Wu Runzhong</w:t>
+            </w:r>
+          </w:p>
+        </w:tc>
+        <w:tc>
+          <w:tcPr>
+            <w:tcW w:w="6939" w:type="dxa"/>
+          </w:tcPr>
+          <w:p>
+            <w:pPr>
+              <w:pBdr>
+                <w:top w:val="none" w:sz="0" w:space="0" w:color="auto"/>
+                <w:left w:val="none" w:sz="0" w:space="0" w:color="auto"/>
+                <w:bottom w:val="none" w:sz="0" w:space="0" w:color="auto"/>
+                <w:right w:val="none" w:sz="0" w:space="0" w:color="auto"/>
+                <w:between w:val="none" w:sz="0" w:space="0" w:color="auto"/>
+                <w:bar w:val="none" w:sz="0" w:color="auto"/>
+              </w:pBdr>
+              <w:tabs>
+                <w:tab w:val="left" w:pos="840"/>
+                <w:tab w:val="left" w:pos="1260"/>
+                <w:tab w:val="left" w:pos="1680"/>
+                <w:tab w:val="left" w:pos="2100"/>
+                <w:tab w:val="left" w:pos="2520"/>
+                <w:tab w:val="left" w:pos="2940"/>
+                <w:tab w:val="left" w:pos="3360"/>
+                <w:tab w:val="left" w:pos="3780"/>
+                <w:tab w:val="left" w:pos="4200"/>
+                <w:tab w:val="left" w:pos="4620"/>
+                <w:tab w:val="left" w:pos="5040"/>
+                <w:tab w:val="left" w:pos="5460"/>
+                <w:tab w:val="left" w:pos="5880"/>
+                <w:tab w:val="left" w:pos="6300"/>
+                <w:tab w:val="left" w:pos="6720"/>
+                <w:tab w:val="left" w:pos="7140"/>
+                <w:tab w:val="left" w:pos="7560"/>
+                <w:tab w:val="left" w:pos="7980"/>
+                <w:tab w:val="left" w:pos="8400"/>
+                <w:tab w:val="left" w:pos="8820"/>
+                <w:tab w:val="left" w:pos="9240"/>
+              </w:tabs>
+              <w:spacing w:line="360" w:lineRule="auto"/>
+              <w:rPr>
+                <w:rFonts w:ascii="Times New Roman" w:eastAsiaTheme="minorEastAsia" w:hAnsi="Times New Roman" w:cs="Times New Roman"/>
+                <w:sz w:val="24"/>
+                <w:szCs w:val="24"/>
+                <w:lang w:val="en-US"/>
+              </w:rPr>
+            </w:pPr>
+            <w:r>
+              <w:rPr>
+                <w:rFonts w:ascii="Times New Roman" w:eastAsiaTheme="minorEastAsia" w:hAnsi="Times New Roman" w:cs="Times New Roman"/>
+                <w:sz w:val="24"/>
+                <w:szCs w:val="24"/>
+                <w:lang w:val="en-US"/>
+              </w:rPr>
+              <w:t>Scene: end scene</w:t>
+            </w:r>
+          </w:p>
+          <w:p>
+            <w:pPr>
+              <w:pBdr>
+                <w:top w:val="none" w:sz="0" w:space="0" w:color="auto"/>
+                <w:left w:val="none" w:sz="0" w:space="0" w:color="auto"/>
+                <w:bottom w:val="none" w:sz="0" w:space="0" w:color="auto"/>
+                <w:right w:val="none" w:sz="0" w:space="0" w:color="auto"/>
+                <w:between w:val="none" w:sz="0" w:space="0" w:color="auto"/>
+                <w:bar w:val="none" w:sz="0" w:color="auto"/>
+              </w:pBdr>
+              <w:tabs>
+                <w:tab w:val="left" w:pos="420"/>
+                <w:tab w:val="left" w:pos="840"/>
+                <w:tab w:val="left" w:pos="1260"/>
+                <w:tab w:val="left" w:pos="1680"/>
+                <w:tab w:val="left" w:pos="2100"/>
+                <w:tab w:val="left" w:pos="2520"/>
+                <w:tab w:val="left" w:pos="2940"/>
+                <w:tab w:val="left" w:pos="3360"/>
+                <w:tab w:val="left" w:pos="3780"/>
+                <w:tab w:val="left" w:pos="4200"/>
+                <w:tab w:val="left" w:pos="4620"/>
+                <w:tab w:val="left" w:pos="5040"/>
+                <w:tab w:val="left" w:pos="5460"/>
+                <w:tab w:val="left" w:pos="5880"/>
+                <w:tab w:val="left" w:pos="6300"/>
+                <w:tab w:val="left" w:pos="6720"/>
+                <w:tab w:val="left" w:pos="7140"/>
+                <w:tab w:val="left" w:pos="7560"/>
+                <w:tab w:val="left" w:pos="7980"/>
+                <w:tab w:val="left" w:pos="8400"/>
+                <w:tab w:val="left" w:pos="8820"/>
+                <w:tab w:val="left" w:pos="9240"/>
+              </w:tabs>
+              <w:spacing w:line="360" w:lineRule="auto"/>
+              <w:rPr>
+                <w:rFonts w:ascii="Times New Roman" w:eastAsiaTheme="minorEastAsia" w:hAnsi="Times New Roman" w:cs="Times New Roman"/>
+                <w:sz w:val="24"/>
+                <w:szCs w:val="24"/>
+                <w:lang w:val="en-US"/>
+              </w:rPr>
+            </w:pPr>
+            <w:r>
+              <w:rPr>
+                <w:rFonts w:ascii="Times New Roman" w:eastAsiaTheme="minorEastAsia" w:hAnsi="Times New Roman" w:cs="Times New Roman"/>
+                <w:sz w:val="24"/>
+                <w:szCs w:val="24"/>
+                <w:lang w:val="en-US"/>
+              </w:rPr>
+              <w:t>Main interface (Normal mode)</w:t>
+            </w:r>
+            <w:r>
+              <w:rPr>
+                <w:rFonts w:ascii="Times New Roman" w:eastAsiaTheme="minorEastAsia" w:hAnsi="Times New Roman" w:cs="Times New Roman"/>
+                <w:sz w:val="24"/>
+                <w:szCs w:val="24"/>
+                <w:lang w:val="en-US"/>
+              </w:rPr>
+              <w:t>: dice, planes, win judge</w:t>
+            </w:r>
+          </w:p>
+          <w:p>
+            <w:pPr>
+              <w:pBdr>
+                <w:top w:val="none" w:sz="0" w:space="0" w:color="auto"/>
+                <w:left w:val="none" w:sz="0" w:space="0" w:color="auto"/>
+                <w:bottom w:val="none" w:sz="0" w:space="0" w:color="auto"/>
+                <w:right w:val="none" w:sz="0" w:space="0" w:color="auto"/>
+                <w:between w:val="none" w:sz="0" w:space="0" w:color="auto"/>
+                <w:bar w:val="none" w:sz="0" w:color="auto"/>
+              </w:pBdr>
+              <w:tabs>
+                <w:tab w:val="left" w:pos="420"/>
+                <w:tab w:val="left" w:pos="840"/>
+                <w:tab w:val="left" w:pos="1260"/>
+                <w:tab w:val="left" w:pos="1680"/>
+                <w:tab w:val="left" w:pos="2100"/>
+                <w:tab w:val="left" w:pos="2520"/>
+                <w:tab w:val="left" w:pos="2940"/>
+                <w:tab w:val="left" w:pos="3360"/>
+                <w:tab w:val="left" w:pos="3780"/>
+                <w:tab w:val="left" w:pos="4200"/>
+                <w:tab w:val="left" w:pos="4620"/>
+                <w:tab w:val="left" w:pos="5040"/>
+                <w:tab w:val="left" w:pos="5460"/>
+                <w:tab w:val="left" w:pos="5880"/>
+                <w:tab w:val="left" w:pos="6300"/>
+                <w:tab w:val="left" w:pos="6720"/>
+                <w:tab w:val="left" w:pos="7140"/>
+                <w:tab w:val="left" w:pos="7560"/>
+                <w:tab w:val="left" w:pos="7980"/>
+                <w:tab w:val="left" w:pos="8400"/>
+                <w:tab w:val="left" w:pos="8820"/>
+                <w:tab w:val="left" w:pos="9240"/>
+              </w:tabs>
+              <w:spacing w:line="360" w:lineRule="auto"/>
+              <w:rPr>
+                <w:rFonts w:ascii="Times New Roman" w:eastAsiaTheme="minorEastAsia" w:hAnsi="Times New Roman" w:cs="Times New Roman"/>
+                <w:sz w:val="24"/>
+                <w:szCs w:val="24"/>
+                <w:lang w:val="en-US"/>
+              </w:rPr>
+            </w:pPr>
+            <w:r>
+              <w:rPr>
+                <w:rFonts w:ascii="Times New Roman" w:eastAsiaTheme="minorEastAsia" w:hAnsi="Times New Roman" w:cs="Times New Roman"/>
+                <w:sz w:val="24"/>
+                <w:szCs w:val="24"/>
+                <w:lang w:val="en-US"/>
+              </w:rPr>
+              <w:t>Main interface (</w:t>
+            </w:r>
+            <w:r>
+              <w:rPr>
+                <w:rFonts w:ascii="Times New Roman" w:eastAsiaTheme="minorEastAsia" w:hAnsi="Times New Roman" w:cs="Times New Roman"/>
+                <w:sz w:val="24"/>
+                <w:szCs w:val="24"/>
+                <w:lang w:val="en-US"/>
+              </w:rPr>
+              <w:t>Advanced</w:t>
+            </w:r>
+            <w:r>
+              <w:rPr>
+                <w:rFonts w:ascii="Times New Roman" w:eastAsiaTheme="minorEastAsia" w:hAnsi="Times New Roman" w:cs="Times New Roman"/>
+                <w:sz w:val="24"/>
+                <w:szCs w:val="24"/>
+                <w:lang w:val="en-US"/>
+              </w:rPr>
+              <w:t xml:space="preserve"> mode)</w:t>
+            </w:r>
+            <w:r>
+              <w:rPr>
+                <w:rFonts w:ascii="Times New Roman" w:eastAsiaTheme="minorEastAsia" w:hAnsi="Times New Roman" w:cs="Times New Roman"/>
+                <w:sz w:val="24"/>
+                <w:szCs w:val="24"/>
+                <w:lang w:val="en-US"/>
+              </w:rPr>
+              <w:t>: all parts</w:t>
+            </w:r>
+          </w:p>
+        </w:tc>
+      </w:tr>
+      <w:tr>
+        <w:trPr>
+          <w:trHeight w:val="210"/>
+        </w:trPr>
+        <w:tc>
+          <w:tcPr>
+            <w:tcW w:w="2689" w:type="dxa"/>
+          </w:tcPr>
+          <w:p>
+            <w:pPr>
+              <w:pBdr>
+                <w:top w:val="none" w:sz="0" w:space="0" w:color="auto"/>
+                <w:left w:val="none" w:sz="0" w:space="0" w:color="auto"/>
+                <w:bottom w:val="none" w:sz="0" w:space="0" w:color="auto"/>
+                <w:right w:val="none" w:sz="0" w:space="0" w:color="auto"/>
+                <w:between w:val="none" w:sz="0" w:space="0" w:color="auto"/>
+                <w:bar w:val="none" w:sz="0" w:color="auto"/>
+              </w:pBdr>
+              <w:tabs>
+                <w:tab w:val="left" w:pos="420"/>
+                <w:tab w:val="left" w:pos="840"/>
+                <w:tab w:val="left" w:pos="1260"/>
+                <w:tab w:val="left" w:pos="1680"/>
+                <w:tab w:val="left" w:pos="2100"/>
+                <w:tab w:val="left" w:pos="2520"/>
+                <w:tab w:val="left" w:pos="2940"/>
+                <w:tab w:val="left" w:pos="3360"/>
+                <w:tab w:val="left" w:pos="3780"/>
+                <w:tab w:val="left" w:pos="4200"/>
+                <w:tab w:val="left" w:pos="4620"/>
+                <w:tab w:val="left" w:pos="5040"/>
+                <w:tab w:val="left" w:pos="5460"/>
+                <w:tab w:val="left" w:pos="5880"/>
+                <w:tab w:val="left" w:pos="6300"/>
+                <w:tab w:val="left" w:pos="6720"/>
+                <w:tab w:val="left" w:pos="7140"/>
+                <w:tab w:val="left" w:pos="7560"/>
+                <w:tab w:val="left" w:pos="7980"/>
+                <w:tab w:val="left" w:pos="8400"/>
+                <w:tab w:val="left" w:pos="8820"/>
+                <w:tab w:val="left" w:pos="9240"/>
+              </w:tabs>
+              <w:spacing w:line="360" w:lineRule="auto"/>
+              <w:rPr>
+                <w:rFonts w:ascii="Times New Roman" w:eastAsiaTheme="minorEastAsia" w:hAnsi="Times New Roman" w:cs="Times New Roman"/>
+                <w:sz w:val="24"/>
+                <w:szCs w:val="24"/>
+                <w:lang w:val="en-US"/>
+              </w:rPr>
+            </w:pPr>
+            <w:r>
+              <w:rPr>
+                <w:rFonts w:ascii="Times New Roman"/>
+                <w:sz w:val="24"/>
+                <w:szCs w:val="24"/>
+                <w:lang w:val="en-US"/>
+              </w:rPr>
+              <w:t>Lin Siyi</w:t>
+            </w:r>
+          </w:p>
+        </w:tc>
+        <w:tc>
+          <w:tcPr>
+            <w:tcW w:w="6939" w:type="dxa"/>
+          </w:tcPr>
+          <w:p>
+            <w:pPr>
+              <w:pBdr>
+                <w:top w:val="none" w:sz="0" w:space="0" w:color="auto"/>
+                <w:left w:val="none" w:sz="0" w:space="0" w:color="auto"/>
+                <w:bottom w:val="none" w:sz="0" w:space="0" w:color="auto"/>
+                <w:right w:val="none" w:sz="0" w:space="0" w:color="auto"/>
+                <w:between w:val="none" w:sz="0" w:space="0" w:color="auto"/>
+                <w:bar w:val="none" w:sz="0" w:color="auto"/>
+              </w:pBdr>
+              <w:tabs>
+                <w:tab w:val="left" w:pos="420"/>
+                <w:tab w:val="left" w:pos="840"/>
+                <w:tab w:val="left" w:pos="1260"/>
+                <w:tab w:val="left" w:pos="1680"/>
+                <w:tab w:val="left" w:pos="2100"/>
+                <w:tab w:val="left" w:pos="2520"/>
+                <w:tab w:val="left" w:pos="2940"/>
+                <w:tab w:val="left" w:pos="3360"/>
+                <w:tab w:val="left" w:pos="3780"/>
+                <w:tab w:val="left" w:pos="4200"/>
+                <w:tab w:val="left" w:pos="4620"/>
+                <w:tab w:val="left" w:pos="5040"/>
+                <w:tab w:val="left" w:pos="5460"/>
+                <w:tab w:val="left" w:pos="5880"/>
+                <w:tab w:val="left" w:pos="6300"/>
+                <w:tab w:val="left" w:pos="6720"/>
+                <w:tab w:val="left" w:pos="7140"/>
+                <w:tab w:val="left" w:pos="7560"/>
+                <w:tab w:val="left" w:pos="7980"/>
+                <w:tab w:val="left" w:pos="8400"/>
+                <w:tab w:val="left" w:pos="8820"/>
+                <w:tab w:val="left" w:pos="9240"/>
+              </w:tabs>
+              <w:spacing w:line="360" w:lineRule="auto"/>
+              <w:rPr>
+                <w:rFonts w:ascii="Times New Roman" w:eastAsiaTheme="minorEastAsia" w:hAnsi="Times New Roman" w:cs="Times New Roman"/>
+                <w:sz w:val="24"/>
+                <w:szCs w:val="24"/>
+                <w:lang w:val="en-US"/>
+              </w:rPr>
+            </w:pPr>
+            <w:r>
+              <w:rPr>
+                <w:rFonts w:ascii="Times New Roman" w:eastAsiaTheme="minorEastAsia" w:hAnsi="Times New Roman" w:cs="Times New Roman" w:hint="eastAsia"/>
+                <w:sz w:val="24"/>
+                <w:szCs w:val="24"/>
+                <w:lang w:val="en-US"/>
+              </w:rPr>
+              <w:t>L</w:t>
+            </w:r>
+            <w:r>
+              <w:rPr>
+                <w:rFonts w:ascii="Times New Roman" w:eastAsiaTheme="minorEastAsia" w:hAnsi="Times New Roman" w:cs="Times New Roman"/>
+                <w:sz w:val="24"/>
+                <w:szCs w:val="24"/>
+                <w:lang w:val="en-US"/>
+              </w:rPr>
+              <w:t>AN system: all parts</w:t>
+            </w:r>
+          </w:p>
+        </w:tc>
+      </w:tr>
+      <w:tr>
+        <w:trPr>
+          <w:trHeight w:val="210"/>
+        </w:trPr>
+        <w:tc>
+          <w:tcPr>
+            <w:tcW w:w="9628" w:type="dxa"/>
+            <w:gridSpan w:val="2"/>
+          </w:tcPr>
+          <w:p>
+            <w:pPr>
+              <w:pBdr>
+                <w:top w:val="none" w:sz="0" w:space="0" w:color="auto"/>
+                <w:left w:val="none" w:sz="0" w:space="0" w:color="auto"/>
+                <w:bottom w:val="none" w:sz="0" w:space="0" w:color="auto"/>
+                <w:right w:val="none" w:sz="0" w:space="0" w:color="auto"/>
+                <w:between w:val="none" w:sz="0" w:space="0" w:color="auto"/>
+                <w:bar w:val="none" w:sz="0" w:color="auto"/>
+              </w:pBdr>
+              <w:tabs>
+                <w:tab w:val="left" w:pos="420"/>
+                <w:tab w:val="left" w:pos="840"/>
+                <w:tab w:val="left" w:pos="1260"/>
+                <w:tab w:val="left" w:pos="1680"/>
+                <w:tab w:val="left" w:pos="2100"/>
+                <w:tab w:val="left" w:pos="2520"/>
+                <w:tab w:val="left" w:pos="2940"/>
+                <w:tab w:val="left" w:pos="3360"/>
+                <w:tab w:val="left" w:pos="3780"/>
+                <w:tab w:val="left" w:pos="4200"/>
+                <w:tab w:val="left" w:pos="4620"/>
+                <w:tab w:val="left" w:pos="5040"/>
+                <w:tab w:val="left" w:pos="5460"/>
+                <w:tab w:val="left" w:pos="5880"/>
+                <w:tab w:val="left" w:pos="6300"/>
+                <w:tab w:val="left" w:pos="6720"/>
+                <w:tab w:val="left" w:pos="7140"/>
+                <w:tab w:val="left" w:pos="7560"/>
+                <w:tab w:val="left" w:pos="7980"/>
+                <w:tab w:val="left" w:pos="8400"/>
+                <w:tab w:val="left" w:pos="8820"/>
+                <w:tab w:val="left" w:pos="9240"/>
+              </w:tabs>
+              <w:spacing w:line="360" w:lineRule="auto"/>
+              <w:rPr>
+                <w:rFonts w:ascii="Times New Roman" w:eastAsiaTheme="minorEastAsia" w:hAnsi="Times New Roman" w:cs="Times New Roman"/>
+                <w:sz w:val="24"/>
+                <w:szCs w:val="24"/>
+                <w:lang w:val="en-US"/>
+              </w:rPr>
+            </w:pPr>
+            <w:r>
+              <w:rPr>
+                <w:rFonts w:ascii="Times New Roman" w:eastAsiaTheme="minorEastAsia" w:hAnsi="Times New Roman" w:cs="Times New Roman"/>
+                <w:sz w:val="24"/>
+                <w:szCs w:val="24"/>
+                <w:lang w:val="en-US"/>
+              </w:rPr>
+              <w:t>Testing is done by all members.</w:t>
+            </w:r>
+          </w:p>
+          <w:p>
+            <w:pPr>
+              <w:pBdr>
+                <w:top w:val="none" w:sz="0" w:space="0" w:color="auto"/>
+                <w:left w:val="none" w:sz="0" w:space="0" w:color="auto"/>
+                <w:bottom w:val="none" w:sz="0" w:space="0" w:color="auto"/>
+                <w:right w:val="none" w:sz="0" w:space="0" w:color="auto"/>
+                <w:between w:val="none" w:sz="0" w:space="0" w:color="auto"/>
+                <w:bar w:val="none" w:sz="0" w:color="auto"/>
+              </w:pBdr>
+              <w:tabs>
+                <w:tab w:val="left" w:pos="420"/>
+                <w:tab w:val="left" w:pos="840"/>
+                <w:tab w:val="left" w:pos="1260"/>
+                <w:tab w:val="left" w:pos="1680"/>
+                <w:tab w:val="left" w:pos="2100"/>
+                <w:tab w:val="left" w:pos="2520"/>
+                <w:tab w:val="left" w:pos="2940"/>
+                <w:tab w:val="left" w:pos="3360"/>
+                <w:tab w:val="left" w:pos="3780"/>
+                <w:tab w:val="left" w:pos="4200"/>
+                <w:tab w:val="left" w:pos="4620"/>
+                <w:tab w:val="left" w:pos="5040"/>
+                <w:tab w:val="left" w:pos="5460"/>
+                <w:tab w:val="left" w:pos="5880"/>
+                <w:tab w:val="left" w:pos="6300"/>
+                <w:tab w:val="left" w:pos="6720"/>
+                <w:tab w:val="left" w:pos="7140"/>
+                <w:tab w:val="left" w:pos="7560"/>
+                <w:tab w:val="left" w:pos="7980"/>
+                <w:tab w:val="left" w:pos="8400"/>
+                <w:tab w:val="left" w:pos="8820"/>
+                <w:tab w:val="left" w:pos="9240"/>
+              </w:tabs>
+              <w:spacing w:line="360" w:lineRule="auto"/>
+              <w:rPr>
+                <w:rFonts w:ascii="Times New Roman" w:eastAsiaTheme="minorEastAsia" w:hAnsi="Times New Roman" w:cs="Times New Roman"/>
+                <w:sz w:val="24"/>
+                <w:szCs w:val="24"/>
+                <w:lang w:val="en-US"/>
+              </w:rPr>
+            </w:pPr>
+            <w:r>
+              <w:rPr>
+                <w:rFonts w:ascii="Times New Roman" w:eastAsiaTheme="minorEastAsia" w:hAnsi="Times New Roman" w:cs="Times New Roman" w:hint="eastAsia"/>
+                <w:sz w:val="24"/>
+                <w:szCs w:val="24"/>
+                <w:lang w:val="en-US"/>
+              </w:rPr>
+              <w:t>L</w:t>
+            </w:r>
+            <w:r>
+              <w:rPr>
+                <w:rFonts w:ascii="Times New Roman" w:eastAsiaTheme="minorEastAsia" w:hAnsi="Times New Roman" w:cs="Times New Roman"/>
+                <w:sz w:val="24"/>
+                <w:szCs w:val="24"/>
+                <w:lang w:val="en-US"/>
+              </w:rPr>
+              <w:t xml:space="preserve">AN system </w:t>
+            </w:r>
+            <w:r>
+              <w:rPr>
+                <w:rFonts w:ascii="Times New Roman" w:eastAsiaTheme="minorEastAsia" w:hAnsi="Times New Roman" w:cs="Times New Roman"/>
+                <w:sz w:val="24"/>
+                <w:szCs w:val="24"/>
+                <w:lang w:val="en-US"/>
+              </w:rPr>
+              <w:t>is not completed. Other functions have achieved expected results.</w:t>
+            </w:r>
+          </w:p>
+        </w:tc>
+      </w:tr>
+    </w:tbl>
     <w:p>
       <w:pPr>
         <w:tabs>
@@ -880,6 +1988,7 @@
           <w:sz w:val="24"/>
           <w:lang w:val="en-US"/>
         </w:rPr>
+        <w:lastRenderedPageBreak/>
         <w:t xml:space="preserve">When you enter the beginning interface of this game, you can </w:t>
       </w:r>
       <w:r>
@@ -955,7 +2064,6 @@
           <w:sz w:val="24"/>
           <w:lang w:val="en-US"/>
         </w:rPr>
-        <w:lastRenderedPageBreak/>
         <w:drawing>
           <wp:inline distT="0" distB="0" distL="0" distR="0" wp14:anchorId="2D095C25" wp14:editId="072CE3AF">
             <wp:extent cx="3052800" cy="3148140"/>
@@ -1265,25 +2373,55 @@
           <w:sz w:val="24"/>
           <w:lang w:val="en-US"/>
         </w:rPr>
-        <w:t xml:space="preserve"> mode and advanced mode. Traditional mode is not different from the most common </w:t>
-      </w:r>
-      <w:proofErr w:type="spellStart"/>
+        <w:t xml:space="preserve"> mode and advanced mode. Traditional mode is not different from the most common aeroplane chess game. </w:t>
+      </w:r>
       <w:r>
         <w:rPr>
           <w:rFonts w:ascii="Times New Roman"/>
           <w:sz w:val="24"/>
           <w:lang w:val="en-US"/>
         </w:rPr>
-        <w:t>aeroplane</w:t>
-      </w:r>
-      <w:proofErr w:type="spellEnd"/>
+        <w:t>Roll the dice and move the chesses according to the roll point. Let all of your four planes finish the game before other play</w:t>
+      </w:r>
+      <w:r>
+        <w:rPr>
+          <w:rFonts w:ascii="Times New Roman" w:hAnsi="Times New Roman" w:cs="Times New Roman"/>
+          <w:sz w:val="24"/>
+          <w:lang w:val="en-US"/>
+        </w:rPr>
+        <w:t>er</w:t>
+      </w:r>
+      <w:r>
+        <w:rPr>
+          <w:rFonts w:ascii="Times New Roman" w:hAnsi="Times New Roman" w:cs="Times New Roman"/>
+          <w:sz w:val="24"/>
+          <w:lang w:val="en-US"/>
+        </w:rPr>
+        <w:t>s</w:t>
+      </w:r>
+      <w:r>
+        <w:rPr>
+          <w:rFonts w:ascii="Times New Roman" w:hAnsi="Times New Roman" w:cs="Times New Roman"/>
+          <w:sz w:val="24"/>
+          <w:lang w:val="en-US"/>
+        </w:rPr>
+        <w:t xml:space="preserve"> to wi</w:t>
+      </w:r>
       <w:r>
         <w:rPr>
           <w:rFonts w:ascii="Times New Roman"/>
           <w:sz w:val="24"/>
           <w:lang w:val="en-US"/>
         </w:rPr>
-        <w:t xml:space="preserve"> chess game. As for the advanced mode, we add an ability card system to the game, which allow players to use certain ability cards to</w:t>
+        <w:t xml:space="preserve">n. </w:t>
+      </w:r>
+      <w:r>
+        <w:rPr>
+          <w:rFonts w:ascii="Times New Roman"/>
+          <w:sz w:val="24"/>
+          <w:lang w:val="en-US"/>
+        </w:rPr>
+        <w:t>As for the advanced mode, we add an ability card system to the game, which allow players to use certain ability cards to</w:t>
       </w:r>
       <w:bookmarkStart w:id="2" w:name="OLE_LINK3"/>
       <w:bookmarkStart w:id="3" w:name="OLE_LINK4"/>
@@ -1419,6 +2557,7 @@
           <w:sz w:val="24"/>
           <w:lang w:val="en-US"/>
         </w:rPr>
+        <w:lastRenderedPageBreak/>
         <w:t xml:space="preserve">When </w:t>
       </w:r>
       <w:r>
@@ -1563,7 +2702,6 @@
           <w:sz w:val="24"/>
           <w:lang w:val="en-US"/>
         </w:rPr>
-        <w:lastRenderedPageBreak/>
         <w:t xml:space="preserve">One ability card can only be used once, and one player can only use ability card once in </w:t>
       </w:r>
       <w:r>
@@ -2123,18 +3261,8 @@
           <w:sz w:val="24"/>
           <w:lang w:val="en-US"/>
         </w:rPr>
-        <w:t>/</w:t>
-      </w:r>
-      <w:proofErr w:type="spellStart"/>
-      <w:r>
-        <w:rPr>
-          <w:rFonts w:ascii="Times New Roman" w:eastAsia="Times New Roman" w:hAnsi="Times New Roman" w:cs="Times New Roman"/>
-          <w:sz w:val="24"/>
-          <w:lang w:val="en-US"/>
-        </w:rPr>
-        <w:t>debuff</w:t>
-      </w:r>
-      <w:proofErr w:type="spellEnd"/>
+        <w:t>/debuff</w:t>
+      </w:r>
       <w:r>
         <w:rPr>
           <w:rFonts w:ascii="Times New Roman" w:eastAsia="Times New Roman" w:hAnsi="Times New Roman" w:cs="Times New Roman"/>
@@ -2543,7 +3671,6 @@
           <w:lang w:val="en-US"/>
         </w:rPr>
       </w:pPr>
-      <w:proofErr w:type="spellStart"/>
       <w:r>
         <w:rPr>
           <w:rFonts w:ascii="Times New Roman" w:eastAsia="Times New Roman" w:hAnsi="Times New Roman" w:cs="Times New Roman" w:hint="eastAsia"/>
@@ -2564,7 +3691,7 @@
           <w:szCs w:val="24"/>
           <w:lang w:val="en-US"/>
         </w:rPr>
-        <w:t>_</w:t>
+        <w:t xml:space="preserve"> s</w:t>
       </w:r>
       <w:r>
         <w:rPr>
@@ -2575,9 +3702,8 @@
           <w:szCs w:val="24"/>
           <w:lang w:val="en-US"/>
         </w:rPr>
-        <w:t>Scene</w:t>
-      </w:r>
-      <w:proofErr w:type="spellEnd"/>
+        <w:t>cene</w:t>
+      </w:r>
     </w:p>
     <w:p>
       <w:pPr>
@@ -2653,7 +3779,6 @@
           <w:lang w:val="en-US"/>
         </w:rPr>
       </w:pPr>
-      <w:proofErr w:type="spellStart"/>
       <w:r>
         <w:rPr>
           <w:rFonts w:ascii="Times New Roman" w:eastAsia="Times New Roman" w:hAnsi="Times New Roman" w:cs="Times New Roman"/>
@@ -2665,7 +3790,6 @@
         </w:rPr>
         <w:t>HelloWorldScene</w:t>
       </w:r>
-      <w:proofErr w:type="spellEnd"/>
     </w:p>
     <w:p>
       <w:pPr>
@@ -2821,7 +3945,6 @@
         </w:rPr>
         <w:t xml:space="preserve">A new mechanism called </w:t>
       </w:r>
-      <w:proofErr w:type="spellStart"/>
       <w:r>
         <w:rPr>
           <w:rFonts w:ascii="Times New Roman" w:eastAsia="Times New Roman" w:hAnsi="Times New Roman" w:cs="Times New Roman"/>
@@ -2832,7 +3955,6 @@
         </w:rPr>
         <w:t>EventDispatch</w:t>
       </w:r>
-      <w:proofErr w:type="spellEnd"/>
       <w:r>
         <w:rPr>
           <w:rFonts w:ascii="Times New Roman" w:eastAsia="Times New Roman" w:hAnsi="Times New Roman" w:cs="Times New Roman"/>
@@ -2843,7 +3965,267 @@
         </w:rPr>
         <w:t xml:space="preserve"> should be introduced first. </w:t>
       </w:r>
-      <w:proofErr w:type="spellStart"/>
+      <w:r>
+        <w:rPr>
+          <w:rFonts w:ascii="Times New Roman" w:eastAsia="Times New Roman" w:hAnsi="Times New Roman" w:cs="Times New Roman"/>
+          <w:bCs/>
+          <w:sz w:val="24"/>
+          <w:szCs w:val="24"/>
+          <w:lang w:val="en-US"/>
+        </w:rPr>
+        <w:t>EventDispatch is a mechanism</w:t>
+      </w:r>
+      <w:r>
+        <w:rPr>
+          <w:rFonts w:ascii="Times New Roman" w:eastAsia="Times New Roman" w:hAnsi="Times New Roman" w:cs="Times New Roman"/>
+          <w:bCs/>
+          <w:sz w:val="24"/>
+          <w:szCs w:val="24"/>
+          <w:lang w:val="en-US"/>
+        </w:rPr>
+        <w:t xml:space="preserve"> for responding to user events. </w:t>
+      </w:r>
+      <w:r>
+        <w:rPr>
+          <w:rFonts w:ascii="Times New Roman" w:eastAsia="Times New Roman" w:hAnsi="Times New Roman" w:cs="Times New Roman"/>
+          <w:bCs/>
+          <w:sz w:val="24"/>
+          <w:szCs w:val="24"/>
+          <w:lang w:val="en-US"/>
+        </w:rPr>
+        <w:t>Event listeners encapsu</w:t>
+      </w:r>
+      <w:r>
+        <w:rPr>
+          <w:rFonts w:ascii="Times New Roman" w:eastAsia="Times New Roman" w:hAnsi="Times New Roman" w:cs="Times New Roman"/>
+          <w:bCs/>
+          <w:sz w:val="24"/>
+          <w:szCs w:val="24"/>
+          <w:lang w:val="en-US"/>
+        </w:rPr>
+        <w:t>late your event processing code, e</w:t>
+      </w:r>
+      <w:r>
+        <w:rPr>
+          <w:rFonts w:ascii="Times New Roman" w:eastAsia="Times New Roman" w:hAnsi="Times New Roman" w:cs="Times New Roman"/>
+          <w:bCs/>
+          <w:sz w:val="24"/>
+          <w:szCs w:val="24"/>
+          <w:lang w:val="en-US"/>
+        </w:rPr>
+        <w:t>vent dispatcher no</w:t>
+      </w:r>
+      <w:r>
+        <w:rPr>
+          <w:rFonts w:ascii="Times New Roman" w:eastAsia="Times New Roman" w:hAnsi="Times New Roman" w:cs="Times New Roman"/>
+          <w:bCs/>
+          <w:sz w:val="24"/>
+          <w:szCs w:val="24"/>
+          <w:lang w:val="en-US"/>
+        </w:rPr>
+        <w:t>tifies listeners of user events, and e</w:t>
+      </w:r>
+      <w:r>
+        <w:rPr>
+          <w:rFonts w:ascii="Times New Roman" w:eastAsia="Times New Roman" w:hAnsi="Times New Roman" w:cs="Times New Roman"/>
+          <w:bCs/>
+          <w:sz w:val="24"/>
+          <w:szCs w:val="24"/>
+          <w:lang w:val="en-US"/>
+        </w:rPr>
+        <w:t>vent objects contain information about the event.</w:t>
+      </w:r>
+      <w:r>
+        <w:rPr>
+          <w:rFonts w:ascii="Times New Roman" w:eastAsia="Times New Roman" w:hAnsi="Times New Roman" w:cs="Times New Roman"/>
+          <w:bCs/>
+          <w:sz w:val="24"/>
+          <w:szCs w:val="24"/>
+          <w:lang w:val="en-US"/>
+        </w:rPr>
+        <w:t xml:space="preserve"> </w:t>
+      </w:r>
+      <w:r>
+        <w:rPr>
+          <w:rFonts w:ascii="Times New Roman" w:eastAsia="Times New Roman" w:hAnsi="Times New Roman" w:cs="Times New Roman"/>
+          <w:bCs/>
+          <w:sz w:val="24"/>
+          <w:szCs w:val="24"/>
+          <w:lang w:val="en-US"/>
+        </w:rPr>
+        <w:t xml:space="preserve">Custom event is a kind of event, which </w:t>
+      </w:r>
+      <w:r>
+        <w:rPr>
+          <w:rFonts w:ascii="Times New Roman" w:eastAsia="Times New Roman" w:hAnsi="Times New Roman" w:cs="Times New Roman"/>
+          <w:bCs/>
+          <w:sz w:val="24"/>
+          <w:szCs w:val="24"/>
+          <w:lang w:val="en-US"/>
+        </w:rPr>
+        <w:t>is</w:t>
+      </w:r>
+      <w:r>
+        <w:rPr>
+          <w:rFonts w:ascii="Times New Roman" w:eastAsia="Times New Roman" w:hAnsi="Times New Roman" w:cs="Times New Roman"/>
+          <w:bCs/>
+          <w:sz w:val="24"/>
+          <w:szCs w:val="24"/>
+          <w:lang w:val="en-US"/>
+        </w:rPr>
+        <w:t xml:space="preserve"> the main method we used in transmitting data bet</w:t>
+      </w:r>
+      <w:r>
+        <w:rPr>
+          <w:rFonts w:ascii="Times New Roman" w:eastAsia="Times New Roman" w:hAnsi="Times New Roman" w:cs="Times New Roman"/>
+          <w:bCs/>
+          <w:sz w:val="24"/>
+          <w:szCs w:val="24"/>
+          <w:lang w:val="en-US"/>
+        </w:rPr>
+        <w:t xml:space="preserve">ween different sprites class. This is because </w:t>
+      </w:r>
+      <w:r>
+        <w:rPr>
+          <w:rFonts w:ascii="Times New Roman" w:eastAsia="Times New Roman" w:hAnsi="Times New Roman" w:cs="Times New Roman"/>
+          <w:bCs/>
+          <w:sz w:val="24"/>
+          <w:szCs w:val="24"/>
+          <w:lang w:val="en-US"/>
+        </w:rPr>
+        <w:t xml:space="preserve">of the </w:t>
+      </w:r>
+      <w:r>
+        <w:rPr>
+          <w:rFonts w:ascii="Times New Roman" w:eastAsia="Times New Roman" w:hAnsi="Times New Roman" w:cs="Times New Roman"/>
+          <w:bCs/>
+          <w:sz w:val="24"/>
+          <w:szCs w:val="24"/>
+          <w:lang w:val="en-US"/>
+        </w:rPr>
+        <w:t>running mechanism of Cocos2d-x: A</w:t>
+      </w:r>
+      <w:r>
+        <w:rPr>
+          <w:rFonts w:ascii="Times New Roman" w:eastAsia="Times New Roman" w:hAnsi="Times New Roman" w:cs="Times New Roman"/>
+          <w:bCs/>
+          <w:sz w:val="24"/>
+          <w:szCs w:val="24"/>
+          <w:lang w:val="en-US"/>
+        </w:rPr>
+        <w:t xml:space="preserve">ll the </w:t>
+      </w:r>
+      <w:r>
+        <w:rPr>
+          <w:rFonts w:ascii="Times New Roman" w:eastAsia="Times New Roman" w:hAnsi="Times New Roman" w:cs="Times New Roman"/>
+          <w:bCs/>
+          <w:sz w:val="24"/>
+          <w:szCs w:val="24"/>
+          <w:lang w:val="en-US"/>
+        </w:rPr>
+        <w:lastRenderedPageBreak/>
+        <w:t xml:space="preserve">sprites </w:t>
+      </w:r>
+      <w:r>
+        <w:rPr>
+          <w:rFonts w:ascii="Times New Roman" w:eastAsia="Times New Roman" w:hAnsi="Times New Roman" w:cs="Times New Roman"/>
+          <w:bCs/>
+          <w:sz w:val="24"/>
+          <w:szCs w:val="24"/>
+          <w:lang w:val="en-US"/>
+        </w:rPr>
+        <w:t xml:space="preserve">in the game scene </w:t>
+      </w:r>
+      <w:r>
+        <w:rPr>
+          <w:rFonts w:ascii="Times New Roman" w:eastAsia="Times New Roman" w:hAnsi="Times New Roman" w:cs="Times New Roman"/>
+          <w:bCs/>
+          <w:sz w:val="24"/>
+          <w:szCs w:val="24"/>
+          <w:lang w:val="en-US"/>
+        </w:rPr>
+        <w:t xml:space="preserve">are initialed in the </w:t>
+      </w:r>
+      <w:r>
+        <w:rPr>
+          <w:rFonts w:ascii="Courier New" w:eastAsia="Times New Roman" w:hAnsi="Courier New" w:cs="Courier New"/>
+          <w:bCs/>
+          <w:sz w:val="24"/>
+          <w:szCs w:val="24"/>
+          <w:lang w:val="en-US"/>
+        </w:rPr>
+        <w:t>HelloWorld::</w:t>
+      </w:r>
+      <w:r>
+        <w:rPr>
+          <w:rFonts w:ascii="Courier New" w:eastAsia="Times New Roman" w:hAnsi="Courier New" w:cs="Courier New"/>
+          <w:bCs/>
+          <w:sz w:val="24"/>
+          <w:szCs w:val="24"/>
+          <w:lang w:val="en-US"/>
+        </w:rPr>
+        <w:t>init</w:t>
+      </w:r>
+      <w:r>
+        <w:rPr>
+          <w:rFonts w:ascii="Courier New" w:eastAsia="Times New Roman" w:hAnsi="Courier New" w:cs="Courier New"/>
+          <w:bCs/>
+          <w:sz w:val="24"/>
+          <w:szCs w:val="24"/>
+          <w:lang w:val="en-US"/>
+        </w:rPr>
+        <w:t>()</w:t>
+      </w:r>
+      <w:r>
+        <w:rPr>
+          <w:rFonts w:ascii="Times New Roman" w:eastAsia="Times New Roman" w:hAnsi="Times New Roman" w:cs="Times New Roman"/>
+          <w:bCs/>
+          <w:sz w:val="24"/>
+          <w:szCs w:val="24"/>
+          <w:lang w:val="en-US"/>
+        </w:rPr>
+        <w:t xml:space="preserve"> and </w:t>
+      </w:r>
+      <w:r>
+        <w:rPr>
+          <w:rFonts w:ascii="Courier New" w:eastAsia="Times New Roman" w:hAnsi="Courier New" w:cs="Courier New"/>
+          <w:bCs/>
+          <w:sz w:val="24"/>
+          <w:szCs w:val="24"/>
+          <w:lang w:val="en-US"/>
+        </w:rPr>
+        <w:t>HelloWorld::</w:t>
+      </w:r>
+      <w:r>
+        <w:rPr>
+          <w:rFonts w:ascii="Courier New" w:eastAsia="Times New Roman" w:hAnsi="Courier New" w:cs="Courier New"/>
+          <w:bCs/>
+          <w:sz w:val="24"/>
+          <w:szCs w:val="24"/>
+          <w:lang w:val="en-US"/>
+        </w:rPr>
+        <w:t>setPlane()</w:t>
+      </w:r>
+      <w:r>
+        <w:rPr>
+          <w:rFonts w:ascii="Times New Roman" w:eastAsia="Times New Roman" w:hAnsi="Times New Roman" w:cs="Times New Roman"/>
+          <w:bCs/>
+          <w:sz w:val="24"/>
+          <w:szCs w:val="24"/>
+          <w:lang w:val="en-US"/>
+        </w:rPr>
+        <w:t>.</w:t>
+      </w:r>
+      <w:r>
+        <w:rPr>
+          <w:rFonts w:ascii="Times New Roman" w:eastAsia="Times New Roman" w:hAnsi="Times New Roman" w:cs="Times New Roman"/>
+          <w:bCs/>
+          <w:sz w:val="24"/>
+          <w:szCs w:val="24"/>
+          <w:lang w:val="en-US"/>
+        </w:rPr>
+        <w:t xml:space="preserve"> To set and use </w:t>
+      </w:r>
       <w:r>
         <w:rPr>
           <w:rFonts w:ascii="Times New Roman" w:eastAsia="Times New Roman" w:hAnsi="Times New Roman" w:cs="Times New Roman"/>
@@ -2854,295 +4236,6 @@
         </w:rPr>
         <w:t>EventDispatch</w:t>
       </w:r>
-      <w:proofErr w:type="spellEnd"/>
-      <w:r>
-        <w:rPr>
-          <w:rFonts w:ascii="Times New Roman" w:eastAsia="Times New Roman" w:hAnsi="Times New Roman" w:cs="Times New Roman"/>
-          <w:bCs/>
-          <w:sz w:val="24"/>
-          <w:szCs w:val="24"/>
-          <w:lang w:val="en-US"/>
-        </w:rPr>
-        <w:t xml:space="preserve"> is a mechanism</w:t>
-      </w:r>
-      <w:r>
-        <w:rPr>
-          <w:rFonts w:ascii="Times New Roman" w:eastAsia="Times New Roman" w:hAnsi="Times New Roman" w:cs="Times New Roman"/>
-          <w:bCs/>
-          <w:sz w:val="24"/>
-          <w:szCs w:val="24"/>
-          <w:lang w:val="en-US"/>
-        </w:rPr>
-        <w:t xml:space="preserve"> for responding to user events. </w:t>
-      </w:r>
-      <w:r>
-        <w:rPr>
-          <w:rFonts w:ascii="Times New Roman" w:eastAsia="Times New Roman" w:hAnsi="Times New Roman" w:cs="Times New Roman"/>
-          <w:bCs/>
-          <w:sz w:val="24"/>
-          <w:szCs w:val="24"/>
-          <w:lang w:val="en-US"/>
-        </w:rPr>
-        <w:t>Event listeners encapsu</w:t>
-      </w:r>
-      <w:r>
-        <w:rPr>
-          <w:rFonts w:ascii="Times New Roman" w:eastAsia="Times New Roman" w:hAnsi="Times New Roman" w:cs="Times New Roman"/>
-          <w:bCs/>
-          <w:sz w:val="24"/>
-          <w:szCs w:val="24"/>
-          <w:lang w:val="en-US"/>
-        </w:rPr>
-        <w:t>late your event processing code, e</w:t>
-      </w:r>
-      <w:r>
-        <w:rPr>
-          <w:rFonts w:ascii="Times New Roman" w:eastAsia="Times New Roman" w:hAnsi="Times New Roman" w:cs="Times New Roman"/>
-          <w:bCs/>
-          <w:sz w:val="24"/>
-          <w:szCs w:val="24"/>
-          <w:lang w:val="en-US"/>
-        </w:rPr>
-        <w:t>vent dispatcher no</w:t>
-      </w:r>
-      <w:r>
-        <w:rPr>
-          <w:rFonts w:ascii="Times New Roman" w:eastAsia="Times New Roman" w:hAnsi="Times New Roman" w:cs="Times New Roman"/>
-          <w:bCs/>
-          <w:sz w:val="24"/>
-          <w:szCs w:val="24"/>
-          <w:lang w:val="en-US"/>
-        </w:rPr>
-        <w:t>tifies listeners of user events, and e</w:t>
-      </w:r>
-      <w:r>
-        <w:rPr>
-          <w:rFonts w:ascii="Times New Roman" w:eastAsia="Times New Roman" w:hAnsi="Times New Roman" w:cs="Times New Roman"/>
-          <w:bCs/>
-          <w:sz w:val="24"/>
-          <w:szCs w:val="24"/>
-          <w:lang w:val="en-US"/>
-        </w:rPr>
-        <w:t>vent objects contain information about the event.</w:t>
-      </w:r>
-      <w:r>
-        <w:rPr>
-          <w:rFonts w:ascii="Times New Roman" w:eastAsia="Times New Roman" w:hAnsi="Times New Roman" w:cs="Times New Roman"/>
-          <w:bCs/>
-          <w:sz w:val="24"/>
-          <w:szCs w:val="24"/>
-          <w:lang w:val="en-US"/>
-        </w:rPr>
-        <w:t xml:space="preserve"> </w:t>
-      </w:r>
-      <w:r>
-        <w:rPr>
-          <w:rFonts w:ascii="Times New Roman" w:eastAsia="Times New Roman" w:hAnsi="Times New Roman" w:cs="Times New Roman"/>
-          <w:bCs/>
-          <w:sz w:val="24"/>
-          <w:szCs w:val="24"/>
-          <w:lang w:val="en-US"/>
-        </w:rPr>
-        <w:t xml:space="preserve">Custom event is a kind of event, which </w:t>
-      </w:r>
-      <w:r>
-        <w:rPr>
-          <w:rFonts w:ascii="Times New Roman" w:eastAsia="Times New Roman" w:hAnsi="Times New Roman" w:cs="Times New Roman"/>
-          <w:bCs/>
-          <w:sz w:val="24"/>
-          <w:szCs w:val="24"/>
-          <w:lang w:val="en-US"/>
-        </w:rPr>
-        <w:t>is</w:t>
-      </w:r>
-      <w:r>
-        <w:rPr>
-          <w:rFonts w:ascii="Times New Roman" w:eastAsia="Times New Roman" w:hAnsi="Times New Roman" w:cs="Times New Roman"/>
-          <w:bCs/>
-          <w:sz w:val="24"/>
-          <w:szCs w:val="24"/>
-          <w:lang w:val="en-US"/>
-        </w:rPr>
-        <w:t xml:space="preserve"> the main method we used in transmitting data bet</w:t>
-      </w:r>
-      <w:r>
-        <w:rPr>
-          <w:rFonts w:ascii="Times New Roman" w:eastAsia="Times New Roman" w:hAnsi="Times New Roman" w:cs="Times New Roman"/>
-          <w:bCs/>
-          <w:sz w:val="24"/>
-          <w:szCs w:val="24"/>
-          <w:lang w:val="en-US"/>
-        </w:rPr>
-        <w:t xml:space="preserve">ween different sprites class. This is because </w:t>
-      </w:r>
-      <w:r>
-        <w:rPr>
-          <w:rFonts w:ascii="Times New Roman" w:eastAsia="Times New Roman" w:hAnsi="Times New Roman" w:cs="Times New Roman"/>
-          <w:bCs/>
-          <w:sz w:val="24"/>
-          <w:szCs w:val="24"/>
-          <w:lang w:val="en-US"/>
-        </w:rPr>
-        <w:t xml:space="preserve">of the </w:t>
-      </w:r>
-      <w:r>
-        <w:rPr>
-          <w:rFonts w:ascii="Times New Roman" w:eastAsia="Times New Roman" w:hAnsi="Times New Roman" w:cs="Times New Roman"/>
-          <w:bCs/>
-          <w:sz w:val="24"/>
-          <w:szCs w:val="24"/>
-          <w:lang w:val="en-US"/>
-        </w:rPr>
-        <w:t>running mechanism of Cocos2d-x: A</w:t>
-      </w:r>
-      <w:r>
-        <w:rPr>
-          <w:rFonts w:ascii="Times New Roman" w:eastAsia="Times New Roman" w:hAnsi="Times New Roman" w:cs="Times New Roman"/>
-          <w:bCs/>
-          <w:sz w:val="24"/>
-          <w:szCs w:val="24"/>
-          <w:lang w:val="en-US"/>
-        </w:rPr>
-        <w:t xml:space="preserve">ll the </w:t>
-      </w:r>
-      <w:r>
-        <w:rPr>
-          <w:rFonts w:ascii="Times New Roman" w:eastAsia="Times New Roman" w:hAnsi="Times New Roman" w:cs="Times New Roman"/>
-          <w:bCs/>
-          <w:sz w:val="24"/>
-          <w:szCs w:val="24"/>
-          <w:lang w:val="en-US"/>
-        </w:rPr>
-        <w:t xml:space="preserve">sprites </w:t>
-      </w:r>
-      <w:r>
-        <w:rPr>
-          <w:rFonts w:ascii="Times New Roman" w:eastAsia="Times New Roman" w:hAnsi="Times New Roman" w:cs="Times New Roman"/>
-          <w:bCs/>
-          <w:sz w:val="24"/>
-          <w:szCs w:val="24"/>
-          <w:lang w:val="en-US"/>
-        </w:rPr>
-        <w:t xml:space="preserve">in the game scene </w:t>
-      </w:r>
-      <w:r>
-        <w:rPr>
-          <w:rFonts w:ascii="Times New Roman" w:eastAsia="Times New Roman" w:hAnsi="Times New Roman" w:cs="Times New Roman"/>
-          <w:bCs/>
-          <w:sz w:val="24"/>
-          <w:szCs w:val="24"/>
-          <w:lang w:val="en-US"/>
-        </w:rPr>
-        <w:t xml:space="preserve">are initialed in the </w:t>
-      </w:r>
-      <w:proofErr w:type="gramStart"/>
-      <w:r>
-        <w:rPr>
-          <w:rFonts w:ascii="Courier New" w:eastAsia="Times New Roman" w:hAnsi="Courier New" w:cs="Courier New"/>
-          <w:bCs/>
-          <w:sz w:val="24"/>
-          <w:szCs w:val="24"/>
-          <w:lang w:val="en-US"/>
-        </w:rPr>
-        <w:t>HelloWorld::</w:t>
-      </w:r>
-      <w:proofErr w:type="spellStart"/>
-      <w:proofErr w:type="gramEnd"/>
-      <w:r>
-        <w:rPr>
-          <w:rFonts w:ascii="Courier New" w:eastAsia="Times New Roman" w:hAnsi="Courier New" w:cs="Courier New"/>
-          <w:bCs/>
-          <w:sz w:val="24"/>
-          <w:szCs w:val="24"/>
-          <w:lang w:val="en-US"/>
-        </w:rPr>
-        <w:t>init</w:t>
-      </w:r>
-      <w:proofErr w:type="spellEnd"/>
-      <w:r>
-        <w:rPr>
-          <w:rFonts w:ascii="Courier New" w:eastAsia="Times New Roman" w:hAnsi="Courier New" w:cs="Courier New"/>
-          <w:bCs/>
-          <w:sz w:val="24"/>
-          <w:szCs w:val="24"/>
-          <w:lang w:val="en-US"/>
-        </w:rPr>
-        <w:t>()</w:t>
-      </w:r>
-      <w:r>
-        <w:rPr>
-          <w:rFonts w:ascii="Times New Roman" w:eastAsia="Times New Roman" w:hAnsi="Times New Roman" w:cs="Times New Roman"/>
-          <w:bCs/>
-          <w:sz w:val="24"/>
-          <w:szCs w:val="24"/>
-          <w:lang w:val="en-US"/>
-        </w:rPr>
-        <w:t xml:space="preserve"> and </w:t>
-      </w:r>
-      <w:r>
-        <w:rPr>
-          <w:rFonts w:ascii="Courier New" w:eastAsia="Times New Roman" w:hAnsi="Courier New" w:cs="Courier New"/>
-          <w:bCs/>
-          <w:sz w:val="24"/>
-          <w:szCs w:val="24"/>
-          <w:lang w:val="en-US"/>
-        </w:rPr>
-        <w:t>HelloWorld::</w:t>
-      </w:r>
-      <w:proofErr w:type="spellStart"/>
-      <w:r>
-        <w:rPr>
-          <w:rFonts w:ascii="Courier New" w:eastAsia="Times New Roman" w:hAnsi="Courier New" w:cs="Courier New"/>
-          <w:bCs/>
-          <w:sz w:val="24"/>
-          <w:szCs w:val="24"/>
-          <w:lang w:val="en-US"/>
-        </w:rPr>
-        <w:t>setPlane</w:t>
-      </w:r>
-      <w:proofErr w:type="spellEnd"/>
-      <w:r>
-        <w:rPr>
-          <w:rFonts w:ascii="Courier New" w:eastAsia="Times New Roman" w:hAnsi="Courier New" w:cs="Courier New"/>
-          <w:bCs/>
-          <w:sz w:val="24"/>
-          <w:szCs w:val="24"/>
-          <w:lang w:val="en-US"/>
-        </w:rPr>
-        <w:t>()</w:t>
-      </w:r>
-      <w:r>
-        <w:rPr>
-          <w:rFonts w:ascii="Times New Roman" w:eastAsia="Times New Roman" w:hAnsi="Times New Roman" w:cs="Times New Roman"/>
-          <w:bCs/>
-          <w:sz w:val="24"/>
-          <w:szCs w:val="24"/>
-          <w:lang w:val="en-US"/>
-        </w:rPr>
-        <w:t>.</w:t>
-      </w:r>
-      <w:r>
-        <w:rPr>
-          <w:rFonts w:ascii="Times New Roman" w:eastAsia="Times New Roman" w:hAnsi="Times New Roman" w:cs="Times New Roman"/>
-          <w:bCs/>
-          <w:sz w:val="24"/>
-          <w:szCs w:val="24"/>
-          <w:lang w:val="en-US"/>
-        </w:rPr>
-        <w:t xml:space="preserve"> To set and use </w:t>
-      </w:r>
-      <w:proofErr w:type="spellStart"/>
-      <w:r>
-        <w:rPr>
-          <w:rFonts w:ascii="Times New Roman" w:eastAsia="Times New Roman" w:hAnsi="Times New Roman" w:cs="Times New Roman"/>
-          <w:bCs/>
-          <w:sz w:val="24"/>
-          <w:szCs w:val="24"/>
-          <w:lang w:val="en-US"/>
-        </w:rPr>
-        <w:t>EventDispatch</w:t>
-      </w:r>
-      <w:proofErr w:type="spellEnd"/>
       <w:r>
         <w:rPr>
           <w:rFonts w:ascii="Times New Roman" w:eastAsia="Times New Roman" w:hAnsi="Times New Roman" w:cs="Times New Roman"/>
@@ -3203,29 +4296,7 @@
           <w:szCs w:val="24"/>
           <w:lang w:val="en-US"/>
         </w:rPr>
-        <w:t xml:space="preserve">Create an </w:t>
-      </w:r>
-      <w:proofErr w:type="spellStart"/>
-      <w:r>
-        <w:rPr>
-          <w:rFonts w:ascii="Times New Roman" w:eastAsia="Times New Roman" w:hAnsi="Times New Roman" w:cs="Times New Roman"/>
-          <w:bCs/>
-          <w:sz w:val="24"/>
-          <w:szCs w:val="24"/>
-          <w:lang w:val="en-US"/>
-        </w:rPr>
-        <w:t>EventCustom</w:t>
-      </w:r>
-      <w:proofErr w:type="spellEnd"/>
-      <w:r>
-        <w:rPr>
-          <w:rFonts w:ascii="Times New Roman" w:eastAsia="Times New Roman" w:hAnsi="Times New Roman" w:cs="Times New Roman"/>
-          <w:bCs/>
-          <w:sz w:val="24"/>
-          <w:szCs w:val="24"/>
-          <w:lang w:val="en-US"/>
-        </w:rPr>
-        <w:t xml:space="preserve"> object, and dispatch it with a unique name.</w:t>
+        <w:t>Create an EventCustom object, and dispatch it with a unique name.</w:t>
       </w:r>
     </w:p>
     <w:p>
@@ -3277,29 +4348,7 @@
           <w:szCs w:val="24"/>
           <w:lang w:val="en-US"/>
         </w:rPr>
-        <w:t xml:space="preserve">If needed, set user data of custom event into the </w:t>
-      </w:r>
-      <w:proofErr w:type="spellStart"/>
-      <w:r>
-        <w:rPr>
-          <w:rFonts w:ascii="Times New Roman" w:eastAsia="Times New Roman" w:hAnsi="Times New Roman" w:cs="Times New Roman"/>
-          <w:bCs/>
-          <w:sz w:val="24"/>
-          <w:szCs w:val="24"/>
-          <w:lang w:val="en-US"/>
-        </w:rPr>
-        <w:t>EventCustom</w:t>
-      </w:r>
-      <w:proofErr w:type="spellEnd"/>
-      <w:r>
-        <w:rPr>
-          <w:rFonts w:ascii="Times New Roman" w:eastAsia="Times New Roman" w:hAnsi="Times New Roman" w:cs="Times New Roman"/>
-          <w:bCs/>
-          <w:sz w:val="24"/>
-          <w:szCs w:val="24"/>
-          <w:lang w:val="en-US"/>
-        </w:rPr>
-        <w:t>.</w:t>
+        <w:t>If needed, set user data of custom event into the EventCustom.</w:t>
       </w:r>
     </w:p>
     <w:p>
@@ -3351,30 +4400,7 @@
           <w:szCs w:val="24"/>
           <w:lang w:val="en-US"/>
         </w:rPr>
-        <w:lastRenderedPageBreak/>
-        <w:t xml:space="preserve">Set an event listener in the initial function of target sprite, and sign it to the </w:t>
-      </w:r>
-      <w:proofErr w:type="spellStart"/>
-      <w:r>
-        <w:rPr>
-          <w:rFonts w:ascii="Times New Roman" w:eastAsia="Times New Roman" w:hAnsi="Times New Roman" w:cs="Times New Roman"/>
-          <w:bCs/>
-          <w:sz w:val="24"/>
-          <w:szCs w:val="24"/>
-          <w:lang w:val="en-US"/>
-        </w:rPr>
-        <w:t>eventDispatcher</w:t>
-      </w:r>
-      <w:proofErr w:type="spellEnd"/>
-      <w:r>
-        <w:rPr>
-          <w:rFonts w:ascii="Times New Roman" w:eastAsia="Times New Roman" w:hAnsi="Times New Roman" w:cs="Times New Roman"/>
-          <w:bCs/>
-          <w:sz w:val="24"/>
-          <w:szCs w:val="24"/>
-          <w:lang w:val="en-US"/>
-        </w:rPr>
-        <w:t>.</w:t>
+        <w:t>Set an event listener in the initial function of target sprite, and sign it to the eventDispatcher.</w:t>
       </w:r>
     </w:p>
     <w:p>
@@ -3501,29 +4527,7 @@
           <w:szCs w:val="24"/>
           <w:lang w:val="en-US"/>
         </w:rPr>
-        <w:t xml:space="preserve">g </w:t>
-      </w:r>
-      <w:proofErr w:type="spellStart"/>
-      <w:r>
-        <w:rPr>
-          <w:rFonts w:ascii="Times New Roman" w:eastAsia="Times New Roman" w:hAnsi="Times New Roman" w:cs="Times New Roman"/>
-          <w:bCs/>
-          <w:sz w:val="24"/>
-          <w:szCs w:val="24"/>
-          <w:lang w:val="en-US"/>
-        </w:rPr>
-        <w:t>EventDispatch</w:t>
-      </w:r>
-      <w:proofErr w:type="spellEnd"/>
-      <w:r>
-        <w:rPr>
-          <w:rFonts w:ascii="Times New Roman" w:eastAsia="Times New Roman" w:hAnsi="Times New Roman" w:cs="Times New Roman"/>
-          <w:bCs/>
-          <w:sz w:val="24"/>
-          <w:szCs w:val="24"/>
-          <w:lang w:val="en-US"/>
-        </w:rPr>
-        <w:t xml:space="preserve"> is like a stack. And then the details in planes class can be introduced.</w:t>
+        <w:t>g EventDispatch is like a stack. And then the details in planes class can be introduced.</w:t>
       </w:r>
     </w:p>
     <w:p>
@@ -3769,8 +4773,6 @@
         </w:rPr>
         <w:t>(</w:t>
       </w:r>
-      <w:proofErr w:type="spellStart"/>
-      <w:proofErr w:type="gramStart"/>
       <w:r>
         <w:rPr>
           <w:rFonts w:ascii="Courier New" w:eastAsia="Times New Roman" w:hAnsi="Courier New" w:cs="Courier New"/>
@@ -3779,23 +4781,11 @@
           <w:szCs w:val="24"/>
           <w:lang w:val="en-US"/>
         </w:rPr>
-        <w:t>init</w:t>
-      </w:r>
-      <w:proofErr w:type="spellEnd"/>
-      <w:r>
-        <w:rPr>
-          <w:rFonts w:ascii="Courier New" w:eastAsia="Times New Roman" w:hAnsi="Courier New" w:cs="Courier New"/>
-          <w:bCs/>
-          <w:sz w:val="24"/>
-          <w:szCs w:val="24"/>
-          <w:lang w:val="en-US"/>
-        </w:rPr>
-        <w:t>(</w:t>
-      </w:r>
-      <w:proofErr w:type="gramEnd"/>
-      <w:r>
-        <w:rPr>
-          <w:rFonts w:ascii="Courier New" w:eastAsia="Times New Roman" w:hAnsi="Courier New" w:cs="Courier New"/>
+        <w:t>init()</w:t>
+      </w:r>
+      <w:r>
+        <w:rPr>
+          <w:rFonts w:ascii="Times New Roman" w:eastAsia="Times New Roman" w:hAnsi="Times New Roman" w:cs="Times New Roman"/>
           <w:bCs/>
           <w:sz w:val="24"/>
           <w:szCs w:val="24"/>
@@ -3811,16 +4801,6 @@
           <w:szCs w:val="24"/>
           <w:lang w:val="en-US"/>
         </w:rPr>
-        <w:t>)</w:t>
-      </w:r>
-      <w:r>
-        <w:rPr>
-          <w:rFonts w:ascii="Times New Roman" w:eastAsia="Times New Roman" w:hAnsi="Times New Roman" w:cs="Times New Roman"/>
-          <w:bCs/>
-          <w:sz w:val="24"/>
-          <w:szCs w:val="24"/>
-          <w:lang w:val="en-US"/>
-        </w:rPr>
         <w:t xml:space="preserve">, all the listeners </w:t>
       </w:r>
       <w:r>
@@ -3831,29 +4811,7 @@
           <w:szCs w:val="24"/>
           <w:lang w:val="en-US"/>
         </w:rPr>
-        <w:t xml:space="preserve">are signed to </w:t>
-      </w:r>
-      <w:proofErr w:type="spellStart"/>
-      <w:r>
-        <w:rPr>
-          <w:rFonts w:ascii="Times New Roman" w:eastAsia="Times New Roman" w:hAnsi="Times New Roman" w:cs="Times New Roman"/>
-          <w:bCs/>
-          <w:sz w:val="24"/>
-          <w:szCs w:val="24"/>
-          <w:lang w:val="en-US"/>
-        </w:rPr>
-        <w:t>eventDispatcher</w:t>
-      </w:r>
-      <w:proofErr w:type="spellEnd"/>
-      <w:r>
-        <w:rPr>
-          <w:rFonts w:ascii="Times New Roman" w:eastAsia="Times New Roman" w:hAnsi="Times New Roman" w:cs="Times New Roman"/>
-          <w:bCs/>
-          <w:sz w:val="24"/>
-          <w:szCs w:val="24"/>
-          <w:lang w:val="en-US"/>
-        </w:rPr>
-        <w:t xml:space="preserve">. The </w:t>
+        <w:t xml:space="preserve">are signed to eventDispatcher. The </w:t>
       </w:r>
       <w:r>
         <w:rPr>
@@ -3940,7 +4898,6 @@
           <w:lang w:val="en-US"/>
         </w:rPr>
       </w:pPr>
-      <w:proofErr w:type="spellStart"/>
       <w:r>
         <w:rPr>
           <w:rFonts w:ascii="Courier New" w:eastAsia="Times New Roman" w:hAnsi="Courier New" w:cs="Courier New"/>
@@ -3951,7 +4908,6 @@
         </w:rPr>
         <w:t>onTouchBegan</w:t>
       </w:r>
-      <w:proofErr w:type="spellEnd"/>
       <w:r>
         <w:rPr>
           <w:rFonts w:ascii="Times New Roman" w:eastAsia="Times New Roman" w:hAnsi="Times New Roman" w:cs="Times New Roman"/>
@@ -3962,7 +4918,6 @@
         </w:rPr>
         <w:t xml:space="preserve"> is the response function of </w:t>
       </w:r>
-      <w:proofErr w:type="spellStart"/>
       <w:r>
         <w:rPr>
           <w:rFonts w:ascii="Courier New" w:eastAsia="Times New Roman" w:hAnsi="Courier New" w:cs="Courier New"/>
@@ -3973,7 +4928,6 @@
         </w:rPr>
         <w:t>touchListener</w:t>
       </w:r>
-      <w:proofErr w:type="spellEnd"/>
       <w:r>
         <w:rPr>
           <w:rFonts w:ascii="Times New Roman" w:eastAsia="Times New Roman" w:hAnsi="Times New Roman" w:cs="Times New Roman"/>
@@ -4014,7 +4968,6 @@
         </w:rPr>
         <w:t xml:space="preserve">dispatch event </w:t>
       </w:r>
-      <w:proofErr w:type="spellStart"/>
       <w:r>
         <w:rPr>
           <w:rFonts w:ascii="Courier New" w:eastAsia="Times New Roman" w:hAnsi="Courier New" w:cs="Courier New"/>
@@ -4025,7 +4978,6 @@
         </w:rPr>
         <w:t>plane_click</w:t>
       </w:r>
-      <w:proofErr w:type="spellEnd"/>
       <w:r>
         <w:rPr>
           <w:rFonts w:ascii="Times New Roman" w:eastAsia="Times New Roman" w:hAnsi="Times New Roman" w:cs="Times New Roman"/>
@@ -4076,7 +5028,6 @@
         </w:rPr>
         <w:t xml:space="preserve">dispatch event </w:t>
       </w:r>
-      <w:proofErr w:type="spellStart"/>
       <w:r>
         <w:rPr>
           <w:rFonts w:ascii="Courier New" w:eastAsia="Times New Roman" w:hAnsi="Courier New" w:cs="Courier New"/>
@@ -4117,7 +5068,6 @@
         </w:rPr>
         <w:t>nd</w:t>
       </w:r>
-      <w:proofErr w:type="spellEnd"/>
       <w:r>
         <w:rPr>
           <w:rFonts w:ascii="Times New Roman" w:eastAsia="Times New Roman" w:hAnsi="Times New Roman" w:cs="Times New Roman"/>
@@ -4138,7 +5088,6 @@
         </w:rPr>
         <w:t xml:space="preserve">dispatch event </w:t>
       </w:r>
-      <w:proofErr w:type="spellStart"/>
       <w:r>
         <w:rPr>
           <w:rFonts w:ascii="Courier New" w:eastAsia="Times New Roman" w:hAnsi="Courier New" w:cs="Courier New"/>
@@ -4179,7 +5128,6 @@
         </w:rPr>
         <w:t>osition</w:t>
       </w:r>
-      <w:proofErr w:type="spellEnd"/>
       <w:r>
         <w:rPr>
           <w:rFonts w:ascii="Times New Roman" w:eastAsia="Times New Roman" w:hAnsi="Times New Roman" w:cs="Times New Roman"/>
@@ -4240,7 +5188,6 @@
         </w:rPr>
         <w:t xml:space="preserve">dispatch event </w:t>
       </w:r>
-      <w:proofErr w:type="spellStart"/>
       <w:r>
         <w:rPr>
           <w:rFonts w:ascii="Courier New" w:eastAsia="Times New Roman" w:hAnsi="Courier New" w:cs="Courier New"/>
@@ -4261,7 +5208,6 @@
         </w:rPr>
         <w:t>heck</w:t>
       </w:r>
-      <w:proofErr w:type="spellEnd"/>
       <w:r>
         <w:rPr>
           <w:rFonts w:ascii="Times New Roman" w:eastAsia="Times New Roman" w:hAnsi="Times New Roman" w:cs="Times New Roman" w:hint="cs"/>
@@ -4280,29 +5226,7 @@
           <w:szCs w:val="24"/>
           <w:lang w:val="en-US"/>
         </w:rPr>
-        <w:t xml:space="preserve"> further talked in </w:t>
-      </w:r>
-      <w:proofErr w:type="spellStart"/>
-      <w:r>
-        <w:rPr>
-          <w:rFonts w:ascii="Times New Roman" w:eastAsia="Times New Roman" w:hAnsi="Times New Roman" w:cs="Times New Roman"/>
-          <w:bCs/>
-          <w:sz w:val="24"/>
-          <w:szCs w:val="24"/>
-          <w:lang w:val="en-US"/>
-        </w:rPr>
-        <w:t>win_judge</w:t>
-      </w:r>
-      <w:proofErr w:type="spellEnd"/>
-      <w:r>
-        <w:rPr>
-          <w:rFonts w:ascii="Times New Roman" w:eastAsia="Times New Roman" w:hAnsi="Times New Roman" w:cs="Times New Roman"/>
-          <w:bCs/>
-          <w:sz w:val="24"/>
-          <w:szCs w:val="24"/>
-          <w:lang w:val="en-US"/>
-        </w:rPr>
-        <w:t xml:space="preserve"> part</w:t>
+        <w:t xml:space="preserve"> further talked in win_judge part</w:t>
       </w:r>
       <w:r>
         <w:rPr>
@@ -4389,7 +5313,6 @@
         </w:rPr>
         <w:t xml:space="preserve">When </w:t>
       </w:r>
-      <w:proofErr w:type="spellStart"/>
       <w:r>
         <w:rPr>
           <w:rFonts w:ascii="Courier New" w:eastAsia="Times New Roman" w:hAnsi="Courier New" w:cs="Courier New"/>
@@ -4400,7 +5323,6 @@
         </w:rPr>
         <w:t>rollPTListener</w:t>
       </w:r>
-      <w:proofErr w:type="spellEnd"/>
       <w:r>
         <w:rPr>
           <w:rFonts w:ascii="Times New Roman" w:eastAsia="Times New Roman" w:hAnsi="Times New Roman" w:cs="Times New Roman"/>
@@ -4441,7 +5363,6 @@
         </w:rPr>
         <w:t xml:space="preserve"> the roll number from dice, it will call the response function </w:t>
       </w:r>
-      <w:proofErr w:type="spellStart"/>
       <w:r>
         <w:rPr>
           <w:rFonts w:ascii="Courier New" w:eastAsia="Times New Roman" w:hAnsi="Courier New" w:cs="Courier New"/>
@@ -4452,7 +5373,6 @@
         </w:rPr>
         <w:t>setRollPoint</w:t>
       </w:r>
-      <w:proofErr w:type="spellEnd"/>
       <w:r>
         <w:rPr>
           <w:rFonts w:ascii="Times New Roman" w:eastAsia="Times New Roman" w:hAnsi="Times New Roman" w:cs="Times New Roman"/>
@@ -4528,7 +5448,6 @@
         </w:rPr>
         <w:t xml:space="preserve">When </w:t>
       </w:r>
-      <w:proofErr w:type="spellStart"/>
       <w:r>
         <w:rPr>
           <w:rFonts w:ascii="Courier New" w:eastAsia="Times New Roman" w:hAnsi="Courier New" w:cs="Courier New"/>
@@ -4539,7 +5458,6 @@
         </w:rPr>
         <w:t>planeClickListener</w:t>
       </w:r>
-      <w:proofErr w:type="spellEnd"/>
       <w:r>
         <w:rPr>
           <w:rFonts w:ascii="Times New Roman" w:eastAsia="Times New Roman" w:hAnsi="Times New Roman" w:cs="Times New Roman"/>
@@ -4570,7 +5488,6 @@
         </w:rPr>
         <w:t xml:space="preserve"> the click event from other planes, it will call the response function </w:t>
       </w:r>
-      <w:proofErr w:type="spellStart"/>
       <w:r>
         <w:rPr>
           <w:rFonts w:ascii="Courier New" w:eastAsia="Times New Roman" w:hAnsi="Courier New" w:cs="Courier New"/>
@@ -4581,7 +5498,6 @@
         </w:rPr>
         <w:t>setTouchable</w:t>
       </w:r>
-      <w:proofErr w:type="spellEnd"/>
       <w:r>
         <w:rPr>
           <w:rFonts w:ascii="Times New Roman" w:eastAsia="Times New Roman" w:hAnsi="Times New Roman" w:cs="Times New Roman"/>
@@ -4602,7 +5518,6 @@
         </w:rPr>
         <w:t xml:space="preserve">parameter </w:t>
       </w:r>
-      <w:proofErr w:type="spellStart"/>
       <w:r>
         <w:rPr>
           <w:rFonts w:ascii="Times New Roman" w:eastAsia="Times New Roman" w:hAnsi="Times New Roman" w:cs="Times New Roman"/>
@@ -4613,7 +5528,6 @@
         </w:rPr>
         <w:t>can_touch</w:t>
       </w:r>
-      <w:proofErr w:type="spellEnd"/>
       <w:r>
         <w:rPr>
           <w:rFonts w:ascii="Times New Roman" w:eastAsia="Times New Roman" w:hAnsi="Times New Roman" w:cs="Times New Roman"/>
@@ -4707,9 +5621,9 @@
           <w:szCs w:val="24"/>
           <w:lang w:val="en-US"/>
         </w:rPr>
+        <w:lastRenderedPageBreak/>
         <w:t xml:space="preserve">When </w:t>
       </w:r>
-      <w:proofErr w:type="spellStart"/>
       <w:r>
         <w:rPr>
           <w:rFonts w:ascii="Courier New" w:eastAsia="Times New Roman" w:hAnsi="Courier New" w:cs="Courier New"/>
@@ -4720,7 +5634,6 @@
         </w:rPr>
         <w:t>roundListener</w:t>
       </w:r>
-      <w:proofErr w:type="spellEnd"/>
       <w:r>
         <w:rPr>
           <w:rFonts w:ascii="Times New Roman" w:eastAsia="Times New Roman" w:hAnsi="Times New Roman" w:cs="Times New Roman"/>
@@ -4771,7 +5684,6 @@
         </w:rPr>
         <w:t xml:space="preserve">ponse function </w:t>
       </w:r>
-      <w:proofErr w:type="spellStart"/>
       <w:r>
         <w:rPr>
           <w:rFonts w:ascii="Courier New" w:eastAsiaTheme="minorEastAsia" w:hAnsi="Courier New" w:cs="Courier New"/>
@@ -4782,7 +5694,6 @@
         </w:rPr>
         <w:t>submit_status</w:t>
       </w:r>
-      <w:proofErr w:type="spellEnd"/>
       <w:r>
         <w:rPr>
           <w:rFonts w:ascii="Times New Roman" w:eastAsiaTheme="minorEastAsia" w:hAnsi="Times New Roman" w:cs="Times New Roman"/>
@@ -4848,7 +5759,6 @@
         </w:rPr>
         <w:t xml:space="preserve">Function </w:t>
       </w:r>
-      <w:proofErr w:type="spellStart"/>
       <w:r>
         <w:rPr>
           <w:rFonts w:ascii="Courier New" w:eastAsiaTheme="minorEastAsia" w:hAnsi="Courier New" w:cs="Courier New"/>
@@ -4859,7 +5769,6 @@
         </w:rPr>
         <w:t>setCard</w:t>
       </w:r>
-      <w:proofErr w:type="spellEnd"/>
       <w:r>
         <w:rPr>
           <w:rFonts w:ascii="Times New Roman" w:eastAsiaTheme="minorEastAsia" w:hAnsi="Times New Roman" w:cs="Times New Roman"/>
@@ -4870,7 +5779,6 @@
         </w:rPr>
         <w:t xml:space="preserve">, </w:t>
       </w:r>
-      <w:proofErr w:type="spellStart"/>
       <w:r>
         <w:rPr>
           <w:rFonts w:ascii="Courier New" w:eastAsiaTheme="minorEastAsia" w:hAnsi="Courier New" w:cs="Courier New"/>
@@ -4881,7 +5789,6 @@
         </w:rPr>
         <w:t>resetCard</w:t>
       </w:r>
-      <w:proofErr w:type="spellEnd"/>
       <w:r>
         <w:rPr>
           <w:rFonts w:ascii="Times New Roman" w:eastAsiaTheme="minorEastAsia" w:hAnsi="Times New Roman" w:cs="Times New Roman"/>
@@ -4902,7 +5809,6 @@
         </w:rPr>
         <w:t xml:space="preserve"> </w:t>
       </w:r>
-      <w:proofErr w:type="spellStart"/>
       <w:r>
         <w:rPr>
           <w:rFonts w:ascii="Courier New" w:eastAsiaTheme="minorEastAsia" w:hAnsi="Courier New" w:cs="Courier New"/>
@@ -4913,7 +5819,6 @@
         </w:rPr>
         <w:t>round_decrease</w:t>
       </w:r>
-      <w:proofErr w:type="spellEnd"/>
       <w:r>
         <w:rPr>
           <w:rFonts w:ascii="Times New Roman" w:hAnsi="Times New Roman" w:cs="Times New Roman"/>
@@ -4921,7 +5826,6 @@
         </w:rPr>
         <w:t xml:space="preserve"> and </w:t>
       </w:r>
-      <w:proofErr w:type="spellStart"/>
       <w:r>
         <w:rPr>
           <w:rFonts w:ascii="Courier New" w:eastAsiaTheme="minorEastAsia" w:hAnsi="Courier New" w:cs="Courier New"/>
@@ -4932,7 +5836,6 @@
         </w:rPr>
         <w:t>machinegun_attack_judge</w:t>
       </w:r>
-      <w:proofErr w:type="spellEnd"/>
       <w:r>
         <w:rPr>
           <w:rFonts w:ascii="Times New Roman" w:eastAsiaTheme="minorEastAsia" w:hAnsi="Times New Roman" w:cs="Times New Roman"/>
@@ -4941,29 +5844,7 @@
           <w:szCs w:val="24"/>
           <w:lang w:val="en-US"/>
         </w:rPr>
-        <w:t xml:space="preserve"> </w:t>
-      </w:r>
-      <w:proofErr w:type="gramStart"/>
-      <w:r>
-        <w:rPr>
-          <w:rFonts w:ascii="Times New Roman" w:eastAsiaTheme="minorEastAsia" w:hAnsi="Times New Roman" w:cs="Times New Roman"/>
-          <w:color w:val="000000" w:themeColor="text1"/>
-          <w:sz w:val="24"/>
-          <w:szCs w:val="24"/>
-          <w:lang w:val="en-US"/>
-        </w:rPr>
-        <w:t>are</w:t>
-      </w:r>
-      <w:proofErr w:type="gramEnd"/>
-      <w:r>
-        <w:rPr>
-          <w:rFonts w:ascii="Times New Roman" w:eastAsiaTheme="minorEastAsia" w:hAnsi="Times New Roman" w:cs="Times New Roman"/>
-          <w:color w:val="000000" w:themeColor="text1"/>
-          <w:sz w:val="24"/>
-          <w:szCs w:val="24"/>
-          <w:lang w:val="en-US"/>
-        </w:rPr>
-        <w:t xml:space="preserve"> designed for advance mode, and will be talked in </w:t>
+        <w:t xml:space="preserve"> are designed for advance mode, and will be talked in </w:t>
       </w:r>
       <w:r>
         <w:rPr>
@@ -5038,10 +5919,8 @@
           <w:szCs w:val="24"/>
           <w:lang w:val="en-US"/>
         </w:rPr>
-        <w:lastRenderedPageBreak/>
         <w:t xml:space="preserve">When </w:t>
       </w:r>
-      <w:proofErr w:type="spellStart"/>
       <w:r>
         <w:rPr>
           <w:rFonts w:ascii="Courier New" w:eastAsiaTheme="minorEastAsia" w:hAnsi="Courier New" w:cs="Courier New"/>
@@ -5052,7 +5931,6 @@
         </w:rPr>
         <w:t>planePositionListener</w:t>
       </w:r>
-      <w:proofErr w:type="spellEnd"/>
       <w:r>
         <w:rPr>
           <w:rFonts w:ascii="Times New Roman" w:eastAsiaTheme="minorEastAsia" w:hAnsi="Times New Roman" w:cs="Times New Roman"/>
@@ -5081,9 +5959,18 @@
           <w:szCs w:val="24"/>
           <w:lang w:val="en-US"/>
         </w:rPr>
-        <w:t xml:space="preserve"> the position of other plane, it will call the </w:t>
-      </w:r>
-      <w:proofErr w:type="spellStart"/>
+        <w:t xml:space="preserve"> the position of other plane, it will call the reponse function </w:t>
+      </w:r>
+      <w:r>
+        <w:rPr>
+          <w:rFonts w:ascii="Courier New" w:eastAsiaTheme="minorEastAsia" w:hAnsi="Courier New" w:cs="Courier New"/>
+          <w:color w:val="000000" w:themeColor="text1"/>
+          <w:sz w:val="24"/>
+          <w:szCs w:val="24"/>
+          <w:lang w:val="en-US"/>
+        </w:rPr>
+        <w:t>ram_judge</w:t>
+      </w:r>
       <w:r>
         <w:rPr>
           <w:rFonts w:ascii="Times New Roman" w:eastAsiaTheme="minorEastAsia" w:hAnsi="Times New Roman" w:cs="Times New Roman"/>
@@ -5092,9 +5979,18 @@
           <w:szCs w:val="24"/>
           <w:lang w:val="en-US"/>
         </w:rPr>
-        <w:t>reponse</w:t>
-      </w:r>
-      <w:proofErr w:type="spellEnd"/>
+        <w:t xml:space="preserve">. It will compare the position information of two planes. If they have different color and same position, </w:t>
+      </w:r>
+      <w:r>
+        <w:rPr>
+          <w:rFonts w:ascii="Courier New" w:eastAsiaTheme="minorEastAsia" w:hAnsi="Courier New" w:cs="Courier New"/>
+          <w:color w:val="000000" w:themeColor="text1"/>
+          <w:sz w:val="24"/>
+          <w:szCs w:val="24"/>
+          <w:lang w:val="en-US"/>
+        </w:rPr>
+        <w:t>going_down</w:t>
+      </w:r>
       <w:r>
         <w:rPr>
           <w:rFonts w:ascii="Times New Roman" w:eastAsiaTheme="minorEastAsia" w:hAnsi="Times New Roman" w:cs="Times New Roman"/>
@@ -5103,9 +5999,48 @@
           <w:szCs w:val="24"/>
           <w:lang w:val="en-US"/>
         </w:rPr>
-        <w:t xml:space="preserve"> function </w:t>
-      </w:r>
-      <w:proofErr w:type="spellStart"/>
+        <w:t xml:space="preserve"> function will be call</w:t>
+      </w:r>
+      <w:r>
+        <w:rPr>
+          <w:rFonts w:ascii="Times New Roman" w:eastAsiaTheme="minorEastAsia" w:hAnsi="Times New Roman" w:cs="Times New Roman"/>
+          <w:color w:val="000000" w:themeColor="text1"/>
+          <w:sz w:val="24"/>
+          <w:szCs w:val="24"/>
+          <w:lang w:val="en-US"/>
+        </w:rPr>
+        <w:t>ed</w:t>
+      </w:r>
+      <w:r>
+        <w:rPr>
+          <w:rFonts w:ascii="Times New Roman" w:eastAsiaTheme="minorEastAsia" w:hAnsi="Times New Roman" w:cs="Times New Roman"/>
+          <w:color w:val="000000" w:themeColor="text1"/>
+          <w:sz w:val="24"/>
+          <w:szCs w:val="24"/>
+          <w:lang w:val="en-US"/>
+        </w:rPr>
+        <w:t>, in order to create crash animation and refresh status of the crashed plane</w:t>
+      </w:r>
+      <w:r>
+        <w:rPr>
+          <w:rFonts w:ascii="Times New Roman" w:eastAsiaTheme="minorEastAsia" w:hAnsi="Times New Roman" w:cs="Times New Roman"/>
+          <w:color w:val="000000" w:themeColor="text1"/>
+          <w:sz w:val="24"/>
+          <w:szCs w:val="24"/>
+          <w:lang w:val="en-US"/>
+        </w:rPr>
+        <w:t>.</w:t>
+      </w:r>
+      <w:r>
+        <w:rPr>
+          <w:rFonts w:ascii="Times New Roman" w:eastAsiaTheme="minorEastAsia" w:hAnsi="Times New Roman" w:cs="Times New Roman"/>
+          <w:color w:val="000000" w:themeColor="text1"/>
+          <w:sz w:val="24"/>
+          <w:szCs w:val="24"/>
+          <w:lang w:val="en-US"/>
+        </w:rPr>
+        <w:t xml:space="preserve"> To set the default texture of crashed plane, </w:t>
+      </w:r>
       <w:r>
         <w:rPr>
           <w:rFonts w:ascii="Courier New" w:eastAsiaTheme="minorEastAsia" w:hAnsi="Courier New" w:cs="Courier New"/>
@@ -5114,93 +6049,8 @@
           <w:szCs w:val="24"/>
           <w:lang w:val="en-US"/>
         </w:rPr>
-        <w:t>ram_judge</w:t>
-      </w:r>
-      <w:proofErr w:type="spellEnd"/>
-      <w:r>
-        <w:rPr>
-          <w:rFonts w:ascii="Times New Roman" w:eastAsiaTheme="minorEastAsia" w:hAnsi="Times New Roman" w:cs="Times New Roman"/>
-          <w:color w:val="000000" w:themeColor="text1"/>
-          <w:sz w:val="24"/>
-          <w:szCs w:val="24"/>
-          <w:lang w:val="en-US"/>
-        </w:rPr>
-        <w:t xml:space="preserve">. It will compare the position information of two planes. If they have different color and same position, </w:t>
-      </w:r>
-      <w:proofErr w:type="spellStart"/>
-      <w:r>
-        <w:rPr>
-          <w:rFonts w:ascii="Courier New" w:eastAsiaTheme="minorEastAsia" w:hAnsi="Courier New" w:cs="Courier New"/>
-          <w:color w:val="000000" w:themeColor="text1"/>
-          <w:sz w:val="24"/>
-          <w:szCs w:val="24"/>
-          <w:lang w:val="en-US"/>
-        </w:rPr>
-        <w:t>going_down</w:t>
-      </w:r>
-      <w:proofErr w:type="spellEnd"/>
-      <w:r>
-        <w:rPr>
-          <w:rFonts w:ascii="Times New Roman" w:eastAsiaTheme="minorEastAsia" w:hAnsi="Times New Roman" w:cs="Times New Roman"/>
-          <w:color w:val="000000" w:themeColor="text1"/>
-          <w:sz w:val="24"/>
-          <w:szCs w:val="24"/>
-          <w:lang w:val="en-US"/>
-        </w:rPr>
-        <w:t xml:space="preserve"> function will be call</w:t>
-      </w:r>
-      <w:r>
-        <w:rPr>
-          <w:rFonts w:ascii="Times New Roman" w:eastAsiaTheme="minorEastAsia" w:hAnsi="Times New Roman" w:cs="Times New Roman"/>
-          <w:color w:val="000000" w:themeColor="text1"/>
-          <w:sz w:val="24"/>
-          <w:szCs w:val="24"/>
-          <w:lang w:val="en-US"/>
-        </w:rPr>
-        <w:t>ed</w:t>
-      </w:r>
-      <w:r>
-        <w:rPr>
-          <w:rFonts w:ascii="Times New Roman" w:eastAsiaTheme="minorEastAsia" w:hAnsi="Times New Roman" w:cs="Times New Roman"/>
-          <w:color w:val="000000" w:themeColor="text1"/>
-          <w:sz w:val="24"/>
-          <w:szCs w:val="24"/>
-          <w:lang w:val="en-US"/>
-        </w:rPr>
-        <w:t>, in order to create crash animation and refresh status of the crashed plane</w:t>
-      </w:r>
-      <w:r>
-        <w:rPr>
-          <w:rFonts w:ascii="Times New Roman" w:eastAsiaTheme="minorEastAsia" w:hAnsi="Times New Roman" w:cs="Times New Roman"/>
-          <w:color w:val="000000" w:themeColor="text1"/>
-          <w:sz w:val="24"/>
-          <w:szCs w:val="24"/>
-          <w:lang w:val="en-US"/>
-        </w:rPr>
-        <w:t>.</w:t>
-      </w:r>
-      <w:r>
-        <w:rPr>
-          <w:rFonts w:ascii="Times New Roman" w:eastAsiaTheme="minorEastAsia" w:hAnsi="Times New Roman" w:cs="Times New Roman"/>
-          <w:color w:val="000000" w:themeColor="text1"/>
-          <w:sz w:val="24"/>
-          <w:szCs w:val="24"/>
-          <w:lang w:val="en-US"/>
-        </w:rPr>
-        <w:t xml:space="preserve"> To set the default texture of crashed plane, </w:t>
-      </w:r>
-      <w:proofErr w:type="spellStart"/>
-      <w:r>
-        <w:rPr>
-          <w:rFonts w:ascii="Courier New" w:eastAsiaTheme="minorEastAsia" w:hAnsi="Courier New" w:cs="Courier New"/>
-          <w:color w:val="000000" w:themeColor="text1"/>
-          <w:sz w:val="24"/>
-          <w:szCs w:val="24"/>
-          <w:lang w:val="en-US"/>
-        </w:rPr>
         <w:t>set_texture_to_default</w:t>
       </w:r>
-      <w:proofErr w:type="spellEnd"/>
       <w:r>
         <w:rPr>
           <w:rFonts w:ascii="Times New Roman" w:eastAsiaTheme="minorEastAsia" w:hAnsi="Times New Roman" w:cs="Times New Roman"/>
@@ -5258,7 +6108,6 @@
         </w:rPr>
         <w:t xml:space="preserve">Function </w:t>
       </w:r>
-      <w:proofErr w:type="spellStart"/>
       <w:r>
         <w:rPr>
           <w:rFonts w:ascii="Courier New" w:eastAsiaTheme="minorEastAsia" w:hAnsi="Courier New" w:cs="Courier New"/>
@@ -5269,7 +6118,6 @@
         </w:rPr>
         <w:t>get_chess</w:t>
       </w:r>
-      <w:proofErr w:type="spellEnd"/>
       <w:r>
         <w:rPr>
           <w:rFonts w:ascii="Times New Roman" w:eastAsiaTheme="minorEastAsia" w:hAnsi="Times New Roman" w:cs="Times New Roman"/>
@@ -5280,7 +6128,6 @@
         </w:rPr>
         <w:t xml:space="preserve">, </w:t>
       </w:r>
-      <w:proofErr w:type="spellStart"/>
       <w:r>
         <w:rPr>
           <w:rFonts w:ascii="Courier New" w:eastAsiaTheme="minorEastAsia" w:hAnsi="Courier New" w:cs="Courier New"/>
@@ -5291,7 +6138,6 @@
         </w:rPr>
         <w:t>AIMove</w:t>
       </w:r>
-      <w:proofErr w:type="spellEnd"/>
       <w:r>
         <w:rPr>
           <w:rFonts w:ascii="Times New Roman" w:eastAsiaTheme="minorEastAsia" w:hAnsi="Times New Roman" w:cs="Times New Roman"/>
@@ -5302,7 +6148,6 @@
         </w:rPr>
         <w:t xml:space="preserve"> and </w:t>
       </w:r>
-      <w:proofErr w:type="spellStart"/>
       <w:r>
         <w:rPr>
           <w:rFonts w:ascii="Courier New" w:eastAsiaTheme="minorEastAsia" w:hAnsi="Courier New" w:cs="Courier New"/>
@@ -5313,7 +6158,6 @@
         </w:rPr>
         <w:t>AIUseCard</w:t>
       </w:r>
-      <w:proofErr w:type="spellEnd"/>
       <w:r>
         <w:rPr>
           <w:rFonts w:ascii="Times New Roman" w:eastAsiaTheme="minorEastAsia" w:hAnsi="Times New Roman" w:cs="Times New Roman"/>
@@ -5405,7 +6249,7 @@
           <w:szCs w:val="24"/>
           <w:lang w:val="en-US"/>
         </w:rPr>
-        <w:t>d</w:t>
+        <w:t>D</w:t>
       </w:r>
       <w:r>
         <w:rPr>
@@ -5493,7 +6337,6 @@
           <w:lang w:val="en-US"/>
         </w:rPr>
       </w:pPr>
-      <w:proofErr w:type="spellStart"/>
       <w:r>
         <w:rPr>
           <w:rFonts w:ascii="Times New Roman" w:eastAsia="Times New Roman" w:hAnsi="Times New Roman" w:cs="Times New Roman"/>
@@ -5503,9 +6346,19 @@
           <w:szCs w:val="24"/>
           <w:lang w:val="en-US"/>
         </w:rPr>
-        <w:t>win_judge</w:t>
-      </w:r>
-      <w:proofErr w:type="spellEnd"/>
+        <w:t xml:space="preserve">Win </w:t>
+      </w:r>
+      <w:r>
+        <w:rPr>
+          <w:rFonts w:ascii="Times New Roman" w:eastAsia="Times New Roman" w:hAnsi="Times New Roman" w:cs="Times New Roman"/>
+          <w:b/>
+          <w:bCs/>
+          <w:sz w:val="24"/>
+          <w:szCs w:val="24"/>
+          <w:lang w:val="en-US"/>
+        </w:rPr>
+        <w:t>judge</w:t>
+      </w:r>
     </w:p>
     <w:p>
       <w:pPr>
@@ -5563,7 +6416,6 @@
         </w:rPr>
         <w:t xml:space="preserve">hough </w:t>
       </w:r>
-      <w:proofErr w:type="spellStart"/>
       <w:r>
         <w:rPr>
           <w:rFonts w:ascii="Times New Roman" w:eastAsia="Times New Roman" w:hAnsi="Times New Roman" w:cs="Times New Roman"/>
@@ -5574,38 +6426,16 @@
         </w:rPr>
         <w:t>win_judge</w:t>
       </w:r>
-      <w:proofErr w:type="spellEnd"/>
-      <w:r>
-        <w:rPr>
-          <w:rFonts w:ascii="Times New Roman" w:eastAsia="Times New Roman" w:hAnsi="Times New Roman" w:cs="Times New Roman"/>
-          <w:bCs/>
-          <w:sz w:val="24"/>
-          <w:szCs w:val="24"/>
-          <w:lang w:val="en-US"/>
-        </w:rPr>
-        <w:t xml:space="preserve"> </w:t>
-      </w:r>
-      <w:r>
-        <w:rPr>
-          <w:rFonts w:ascii="Times New Roman" w:eastAsia="Times New Roman" w:hAnsi="Times New Roman" w:cs="Times New Roman"/>
-          <w:bCs/>
-          <w:sz w:val="24"/>
-          <w:szCs w:val="24"/>
-          <w:lang w:val="en-US"/>
-        </w:rPr>
-        <w:t>class inherit</w:t>
-      </w:r>
-      <w:r>
-        <w:rPr>
-          <w:rFonts w:ascii="Times New Roman" w:eastAsia="Times New Roman" w:hAnsi="Times New Roman" w:cs="Times New Roman"/>
-          <w:bCs/>
-          <w:sz w:val="24"/>
-          <w:szCs w:val="24"/>
-          <w:lang w:val="en-US"/>
-        </w:rPr>
-        <w:t xml:space="preserve">s the Sprite class in cocos2d.h, it does not act like a sprite. It is added to the scene </w:t>
-      </w:r>
-      <w:proofErr w:type="spellStart"/>
+      <w:r>
+        <w:rPr>
+          <w:rFonts w:ascii="Times New Roman" w:eastAsia="Times New Roman" w:hAnsi="Times New Roman" w:cs="Times New Roman"/>
+          <w:bCs/>
+          <w:sz w:val="24"/>
+          <w:szCs w:val="24"/>
+          <w:lang w:val="en-US"/>
+        </w:rPr>
+        <w:t xml:space="preserve"> class inherits the Sprite class in cocos2d.h, it does not act like a sprite. It is added to the scene </w:t>
+      </w:r>
       <w:r>
         <w:rPr>
           <w:rFonts w:ascii="Times New Roman" w:eastAsia="Times New Roman" w:hAnsi="Times New Roman" w:cs="Times New Roman"/>
@@ -5616,16 +6446,35 @@
         </w:rPr>
         <w:t>HelloWorldScene</w:t>
       </w:r>
-      <w:proofErr w:type="spellEnd"/>
-      <w:r>
-        <w:rPr>
-          <w:rFonts w:ascii="Times New Roman" w:eastAsia="Times New Roman" w:hAnsi="Times New Roman" w:cs="Times New Roman"/>
-          <w:bCs/>
-          <w:sz w:val="24"/>
-          <w:szCs w:val="24"/>
-          <w:lang w:val="en-US"/>
-        </w:rPr>
-        <w:t xml:space="preserve"> for every game but its size is scaled to 0 (invisible).</w:t>
+      <w:r>
+        <w:rPr>
+          <w:rFonts w:ascii="Times New Roman" w:eastAsia="Times New Roman" w:hAnsi="Times New Roman" w:cs="Times New Roman"/>
+          <w:bCs/>
+          <w:sz w:val="24"/>
+          <w:szCs w:val="24"/>
+          <w:lang w:val="en-US"/>
+        </w:rPr>
+        <w:t xml:space="preserve"> for every game but </w:t>
+      </w:r>
+      <w:r>
+        <w:rPr>
+          <w:rFonts w:ascii="Times New Roman" w:eastAsia="Times New Roman" w:hAnsi="Times New Roman" w:cs="Times New Roman"/>
+          <w:bCs/>
+          <w:sz w:val="24"/>
+          <w:szCs w:val="24"/>
+          <w:lang w:val="en-US"/>
+        </w:rPr>
+        <w:t xml:space="preserve">its position is outside the program window and </w:t>
+      </w:r>
+      <w:r>
+        <w:rPr>
+          <w:rFonts w:ascii="Times New Roman" w:eastAsia="Times New Roman" w:hAnsi="Times New Roman" w:cs="Times New Roman"/>
+          <w:bCs/>
+          <w:sz w:val="24"/>
+          <w:szCs w:val="24"/>
+          <w:lang w:val="en-US"/>
+        </w:rPr>
+        <w:t>its size is scaled to 0 (invisible).</w:t>
       </w:r>
     </w:p>
     <w:p>
@@ -5674,7 +6523,6 @@
         </w:rPr>
         <w:t xml:space="preserve">For the planes, when the listener </w:t>
       </w:r>
-      <w:proofErr w:type="spellStart"/>
       <w:r>
         <w:rPr>
           <w:rFonts w:ascii="Courier New" w:eastAsiaTheme="minorEastAsia" w:hAnsi="Courier New" w:cs="Courier New"/>
@@ -5685,7 +6533,6 @@
         </w:rPr>
         <w:t>winCheckListener</w:t>
       </w:r>
-      <w:proofErr w:type="spellEnd"/>
       <w:r>
         <w:rPr>
           <w:rFonts w:ascii="Times New Roman" w:eastAsiaTheme="minorEastAsia" w:hAnsi="Times New Roman" w:cs="Times New Roman" w:hint="cs"/>
@@ -5706,7 +6553,6 @@
         </w:rPr>
         <w:t xml:space="preserve">hears the event </w:t>
       </w:r>
-      <w:proofErr w:type="spellStart"/>
       <w:r>
         <w:rPr>
           <w:rFonts w:ascii="Courier New" w:eastAsia="Times New Roman" w:hAnsi="Courier New" w:cs="Courier New"/>
@@ -5717,7 +6563,6 @@
         </w:rPr>
         <w:t>win_check</w:t>
       </w:r>
-      <w:proofErr w:type="spellEnd"/>
       <w:r>
         <w:rPr>
           <w:rFonts w:ascii="Times New Roman" w:eastAsia="Times New Roman" w:hAnsi="Times New Roman" w:cs="Times New Roman" w:hint="cs"/>
@@ -5756,41 +6601,38 @@
           <w:szCs w:val="24"/>
           <w:lang w:val="en-US"/>
         </w:rPr>
-        <w:t xml:space="preserve"> they will tell the </w:t>
-      </w:r>
-      <w:proofErr w:type="spellStart"/>
-      <w:r>
-        <w:rPr>
-          <w:rFonts w:ascii="Times New Roman" w:eastAsia="Times New Roman" w:hAnsi="Times New Roman" w:cs="Times New Roman"/>
-          <w:bCs/>
-          <w:sz w:val="24"/>
-          <w:szCs w:val="24"/>
-          <w:lang w:val="en-US"/>
-        </w:rPr>
-        <w:t>win_judge</w:t>
-      </w:r>
-      <w:proofErr w:type="spellEnd"/>
-      <w:r>
-        <w:rPr>
-          <w:rFonts w:ascii="Times New Roman" w:eastAsia="Times New Roman" w:hAnsi="Times New Roman" w:cs="Times New Roman"/>
-          <w:bCs/>
-          <w:sz w:val="24"/>
-          <w:szCs w:val="24"/>
-          <w:lang w:val="en-US"/>
-        </w:rPr>
-        <w:t xml:space="preserve"> whether its status is “finished” (</w:t>
-      </w:r>
-      <w:r>
-        <w:rPr>
-          <w:rFonts w:ascii="Times New Roman" w:eastAsia="Times New Roman" w:hAnsi="Times New Roman" w:cs="Times New Roman"/>
-          <w:bCs/>
-          <w:sz w:val="24"/>
-          <w:szCs w:val="24"/>
-          <w:lang w:val="en-US"/>
-        </w:rPr>
-        <w:t xml:space="preserve">dispatch event </w:t>
-      </w:r>
-      <w:proofErr w:type="spellStart"/>
+        <w:t xml:space="preserve"> they will tell the win_judge</w:t>
+      </w:r>
+      <w:r>
+        <w:rPr>
+          <w:rFonts w:ascii="Times New Roman" w:eastAsia="Times New Roman" w:hAnsi="Times New Roman" w:cs="Times New Roman"/>
+          <w:bCs/>
+          <w:sz w:val="24"/>
+          <w:szCs w:val="24"/>
+          <w:lang w:val="en-US"/>
+        </w:rPr>
+        <w:t xml:space="preserve"> whether</w:t>
+      </w:r>
+      <w:r>
+        <w:rPr>
+          <w:rFonts w:ascii="Times New Roman" w:eastAsia="Times New Roman" w:hAnsi="Times New Roman" w:cs="Times New Roman"/>
+          <w:bCs/>
+          <w:sz w:val="24"/>
+          <w:szCs w:val="24"/>
+          <w:lang w:val="en-US"/>
+        </w:rPr>
+        <w:t xml:space="preserve"> their</w:t>
+      </w:r>
+      <w:r>
+        <w:rPr>
+          <w:rFonts w:ascii="Times New Roman" w:eastAsia="Times New Roman" w:hAnsi="Times New Roman" w:cs="Times New Roman"/>
+          <w:bCs/>
+          <w:sz w:val="24"/>
+          <w:szCs w:val="24"/>
+          <w:lang w:val="en-US"/>
+        </w:rPr>
+        <w:t xml:space="preserve"> status is “finished” (dispatch event </w:t>
+      </w:r>
       <w:r>
         <w:rPr>
           <w:rFonts w:ascii="Courier New" w:eastAsia="Times New Roman" w:hAnsi="Courier New" w:cs="Courier New"/>
@@ -5801,7 +6643,6 @@
         </w:rPr>
         <w:t>finish_status</w:t>
       </w:r>
-      <w:proofErr w:type="spellEnd"/>
       <w:r>
         <w:rPr>
           <w:rFonts w:ascii="Times New Roman" w:eastAsia="Times New Roman" w:hAnsi="Times New Roman" w:cs="Times New Roman"/>
@@ -5857,31 +6698,8 @@
           <w:szCs w:val="24"/>
           <w:lang w:val="en-US"/>
         </w:rPr>
-        <w:t xml:space="preserve">For the </w:t>
-      </w:r>
-      <w:proofErr w:type="spellStart"/>
-      <w:r>
-        <w:rPr>
-          <w:rFonts w:ascii="Times New Roman" w:eastAsia="Times New Roman" w:hAnsi="Times New Roman" w:cs="Times New Roman"/>
-          <w:bCs/>
-          <w:sz w:val="24"/>
-          <w:szCs w:val="24"/>
-          <w:lang w:val="en-US"/>
-        </w:rPr>
-        <w:t>win_judge</w:t>
-      </w:r>
-      <w:proofErr w:type="spellEnd"/>
-      <w:r>
-        <w:rPr>
-          <w:rFonts w:ascii="Times New Roman" w:eastAsia="Times New Roman" w:hAnsi="Times New Roman" w:cs="Times New Roman"/>
-          <w:bCs/>
-          <w:sz w:val="24"/>
-          <w:szCs w:val="24"/>
-          <w:lang w:val="en-US"/>
-        </w:rPr>
-        <w:t xml:space="preserve">, listener </w:t>
-      </w:r>
-      <w:proofErr w:type="spellStart"/>
+        <w:t xml:space="preserve">For the win_judge, listener </w:t>
+      </w:r>
       <w:r>
         <w:rPr>
           <w:rFonts w:ascii="Courier New" w:eastAsiaTheme="minorEastAsia" w:hAnsi="Courier New" w:cs="Courier New"/>
@@ -5892,7 +6710,6 @@
         </w:rPr>
         <w:t>finishStatusListener</w:t>
       </w:r>
-      <w:proofErr w:type="spellEnd"/>
       <w:r>
         <w:rPr>
           <w:rFonts w:ascii="Times New Roman" w:eastAsiaTheme="minorEastAsia" w:hAnsi="Times New Roman" w:cs="Times New Roman" w:hint="cs"/>
@@ -5913,7 +6730,6 @@
         </w:rPr>
         <w:t xml:space="preserve">hears the event </w:t>
       </w:r>
-      <w:proofErr w:type="spellStart"/>
       <w:r>
         <w:rPr>
           <w:rFonts w:ascii="Courier New" w:eastAsia="Times New Roman" w:hAnsi="Courier New" w:cs="Courier New"/>
@@ -5924,7 +6740,6 @@
         </w:rPr>
         <w:t>finish_status</w:t>
       </w:r>
-      <w:proofErr w:type="spellEnd"/>
       <w:r>
         <w:rPr>
           <w:rFonts w:ascii="Times New Roman" w:eastAsia="Times New Roman" w:hAnsi="Times New Roman" w:cs="Times New Roman"/>
@@ -5935,7 +6750,6 @@
         </w:rPr>
         <w:t xml:space="preserve"> and calls function </w:t>
       </w:r>
-      <w:proofErr w:type="spellStart"/>
       <w:r>
         <w:rPr>
           <w:rFonts w:ascii="Courier New" w:eastAsiaTheme="minorEastAsia" w:hAnsi="Courier New" w:cs="Courier New"/>
@@ -5946,60 +6760,56 @@
         </w:rPr>
         <w:t>setFinishStatusArray</w:t>
       </w:r>
-      <w:proofErr w:type="spellEnd"/>
-      <w:r>
-        <w:rPr>
-          <w:rFonts w:ascii="Times New Roman" w:eastAsia="Times New Roman" w:hAnsi="Times New Roman" w:cs="Times New Roman"/>
-          <w:bCs/>
-          <w:sz w:val="24"/>
-          <w:szCs w:val="24"/>
-          <w:lang w:val="en-US"/>
-        </w:rPr>
-        <w:t xml:space="preserve"> to store the information about whether the status of the planes is “finished”. If all four planes of a player have reached the </w:t>
-      </w:r>
-      <w:r>
-        <w:rPr>
-          <w:rFonts w:ascii="Times New Roman" w:eastAsia="Times New Roman" w:hAnsi="Times New Roman" w:cs="Times New Roman"/>
-          <w:bCs/>
-          <w:sz w:val="24"/>
-          <w:szCs w:val="24"/>
-          <w:lang w:val="en-US"/>
-        </w:rPr>
-        <w:t>finishing point</w:t>
-      </w:r>
-      <w:r>
-        <w:rPr>
-          <w:rFonts w:ascii="Times New Roman" w:eastAsia="Times New Roman" w:hAnsi="Times New Roman" w:cs="Times New Roman"/>
-          <w:bCs/>
-          <w:sz w:val="24"/>
-          <w:szCs w:val="24"/>
-          <w:lang w:val="en-US"/>
-        </w:rPr>
-        <w:t xml:space="preserve">, the </w:t>
-      </w:r>
-      <w:proofErr w:type="spellStart"/>
-      <w:r>
-        <w:rPr>
-          <w:rFonts w:ascii="Times New Roman" w:eastAsia="Times New Roman" w:hAnsi="Times New Roman" w:cs="Times New Roman"/>
-          <w:bCs/>
-          <w:sz w:val="24"/>
-          <w:szCs w:val="24"/>
-          <w:lang w:val="en-US"/>
-        </w:rPr>
-        <w:t>win_judge</w:t>
-      </w:r>
-      <w:proofErr w:type="spellEnd"/>
-      <w:r>
-        <w:rPr>
-          <w:rFonts w:ascii="Times New Roman" w:eastAsia="Times New Roman" w:hAnsi="Times New Roman" w:cs="Times New Roman"/>
-          <w:bCs/>
-          <w:sz w:val="24"/>
-          <w:szCs w:val="24"/>
-          <w:lang w:val="en-US"/>
-        </w:rPr>
-        <w:t xml:space="preserve"> will tell </w:t>
-      </w:r>
-      <w:proofErr w:type="spellStart"/>
+      <w:r>
+        <w:rPr>
+          <w:rFonts w:ascii="Times New Roman" w:eastAsia="Times New Roman" w:hAnsi="Times New Roman" w:cs="Times New Roman"/>
+          <w:bCs/>
+          <w:sz w:val="24"/>
+          <w:szCs w:val="24"/>
+          <w:lang w:val="en-US"/>
+        </w:rPr>
+        <w:t xml:space="preserve"> to store the information about whether the status of the planes is “finished”. If all four planes of a player have </w:t>
+      </w:r>
+      <w:r>
+        <w:rPr>
+          <w:rFonts w:ascii="Times New Roman" w:eastAsia="Times New Roman" w:hAnsi="Times New Roman" w:cs="Times New Roman"/>
+          <w:bCs/>
+          <w:sz w:val="24"/>
+          <w:szCs w:val="24"/>
+          <w:lang w:val="en-US"/>
+        </w:rPr>
+        <w:t>finished the game</w:t>
+      </w:r>
+      <w:r>
+        <w:rPr>
+          <w:rFonts w:ascii="Times New Roman" w:eastAsia="Times New Roman" w:hAnsi="Times New Roman" w:cs="Times New Roman"/>
+          <w:bCs/>
+          <w:sz w:val="24"/>
+          <w:szCs w:val="24"/>
+          <w:lang w:val="en-US"/>
+        </w:rPr>
+        <w:t xml:space="preserve">, the win_judge will tell End_Scene who has won the game and </w:t>
+      </w:r>
+      <w:r>
+        <w:rPr>
+          <w:rFonts w:ascii="Times New Roman" w:eastAsia="Times New Roman" w:hAnsi="Times New Roman" w:cs="Times New Roman"/>
+          <w:bCs/>
+          <w:sz w:val="24"/>
+          <w:szCs w:val="24"/>
+          <w:lang w:val="en-US"/>
+        </w:rPr>
+        <w:t xml:space="preserve">will </w:t>
+      </w:r>
+      <w:r>
+        <w:rPr>
+          <w:rFonts w:ascii="Times New Roman" w:eastAsia="Times New Roman" w:hAnsi="Times New Roman" w:cs="Times New Roman"/>
+          <w:bCs/>
+          <w:sz w:val="24"/>
+          <w:szCs w:val="24"/>
+          <w:lang w:val="en-US"/>
+        </w:rPr>
+        <w:t xml:space="preserve">change the scene to </w:t>
+      </w:r>
       <w:r>
         <w:rPr>
           <w:rFonts w:ascii="Times New Roman" w:eastAsia="Times New Roman" w:hAnsi="Times New Roman" w:cs="Times New Roman"/>
@@ -6010,29 +6820,6 @@
         </w:rPr>
         <w:t>End_Scene</w:t>
       </w:r>
-      <w:proofErr w:type="spellEnd"/>
-      <w:r>
-        <w:rPr>
-          <w:rFonts w:ascii="Times New Roman" w:eastAsia="Times New Roman" w:hAnsi="Times New Roman" w:cs="Times New Roman"/>
-          <w:bCs/>
-          <w:sz w:val="24"/>
-          <w:szCs w:val="24"/>
-          <w:lang w:val="en-US"/>
-        </w:rPr>
-        <w:t xml:space="preserve"> who has won the game and change the scene to </w:t>
-      </w:r>
-      <w:proofErr w:type="spellStart"/>
-      <w:r>
-        <w:rPr>
-          <w:rFonts w:ascii="Times New Roman" w:eastAsia="Times New Roman" w:hAnsi="Times New Roman" w:cs="Times New Roman"/>
-          <w:bCs/>
-          <w:sz w:val="24"/>
-          <w:szCs w:val="24"/>
-          <w:lang w:val="en-US"/>
-        </w:rPr>
-        <w:t>End_Scene</w:t>
-      </w:r>
-      <w:proofErr w:type="spellEnd"/>
       <w:r>
         <w:rPr>
           <w:rFonts w:ascii="Times New Roman" w:eastAsia="Times New Roman" w:hAnsi="Times New Roman" w:cs="Times New Roman"/>
@@ -6043,8 +6830,6 @@
         </w:rPr>
         <w:t>.</w:t>
       </w:r>
-      <w:bookmarkStart w:id="6" w:name="_GoBack"/>
-      <w:bookmarkEnd w:id="6"/>
     </w:p>
     <w:p>
       <w:pPr>
@@ -6119,7 +6904,6 @@
           <w:lang w:val="en-US"/>
         </w:rPr>
       </w:pPr>
-      <w:proofErr w:type="spellStart"/>
       <w:r>
         <w:rPr>
           <w:rFonts w:ascii="Times New Roman" w:eastAsia="Times New Roman" w:hAnsi="Times New Roman" w:cs="Times New Roman"/>
@@ -6129,9 +6913,30 @@
           <w:szCs w:val="24"/>
           <w:lang w:val="en-US"/>
         </w:rPr>
-        <w:t>End_Scene</w:t>
-      </w:r>
-      <w:proofErr w:type="spellEnd"/>
+        <w:t>End</w:t>
+      </w:r>
+      <w:r>
+        <w:rPr>
+          <w:rFonts w:ascii="Times New Roman" w:eastAsia="Times New Roman" w:hAnsi="Times New Roman" w:cs="Times New Roman"/>
+          <w:b/>
+          <w:bCs/>
+          <w:sz w:val="24"/>
+          <w:szCs w:val="24"/>
+          <w:lang w:val="en-US"/>
+        </w:rPr>
+        <w:t xml:space="preserve"> s</w:t>
+      </w:r>
+      <w:r>
+        <w:rPr>
+          <w:rFonts w:ascii="Times New Roman" w:eastAsia="Times New Roman" w:hAnsi="Times New Roman" w:cs="Times New Roman"/>
+          <w:b/>
+          <w:bCs/>
+          <w:sz w:val="24"/>
+          <w:szCs w:val="24"/>
+          <w:lang w:val="en-US"/>
+        </w:rPr>
+        <w:t>cene</w:t>
+      </w:r>
     </w:p>
     <w:p>
       <w:pPr>
@@ -6289,7 +7094,17 @@
           <w:szCs w:val="24"/>
           <w:lang w:val="en-US"/>
         </w:rPr>
-        <w:t>he difference between normal mode and advanced mode is that ability card system is introduced in advanced mode.</w:t>
+        <w:t xml:space="preserve">he difference between normal mode and advanced mode is that ability card system is introduced in </w:t>
+      </w:r>
+      <w:r>
+        <w:rPr>
+          <w:rFonts w:ascii="Times New Roman" w:eastAsiaTheme="minorEastAsia" w:hAnsi="Times New Roman" w:cs="Times New Roman"/>
+          <w:bCs/>
+          <w:sz w:val="24"/>
+          <w:szCs w:val="24"/>
+          <w:lang w:val="en-US"/>
+        </w:rPr>
+        <w:t>advanced mode.</w:t>
       </w:r>
     </w:p>
     <w:p>
@@ -6329,7 +7144,6 @@
           <w:lang w:val="en-US"/>
         </w:rPr>
       </w:pPr>
-      <w:proofErr w:type="spellStart"/>
       <w:r>
         <w:rPr>
           <w:rFonts w:ascii="Times New Roman" w:eastAsia="Times New Roman" w:hAnsi="Times New Roman" w:cs="Times New Roman"/>
@@ -6339,9 +7153,63 @@
           <w:szCs w:val="24"/>
           <w:lang w:val="en-US"/>
         </w:rPr>
-        <w:t>card_generator</w:t>
-      </w:r>
-      <w:proofErr w:type="spellEnd"/>
+        <w:t>Plane</w:t>
+      </w:r>
+      <w:r>
+        <w:rPr>
+          <w:rFonts w:ascii="Times New Roman" w:eastAsia="Times New Roman" w:hAnsi="Times New Roman" w:cs="Times New Roman" w:hint="eastAsia"/>
+          <w:b/>
+          <w:bCs/>
+          <w:sz w:val="24"/>
+          <w:szCs w:val="24"/>
+          <w:lang w:val="en-US"/>
+        </w:rPr>
+        <w:t>s</w:t>
+      </w:r>
+      <w:r>
+        <w:rPr>
+          <w:rFonts w:ascii="Times New Roman" w:eastAsia="Times New Roman" w:hAnsi="Times New Roman" w:cs="Times New Roman"/>
+          <w:b/>
+          <w:bCs/>
+          <w:sz w:val="24"/>
+          <w:szCs w:val="24"/>
+          <w:lang w:val="en-US"/>
+        </w:rPr>
+        <w:t xml:space="preserve"> (</w:t>
+      </w:r>
+      <w:r>
+        <w:rPr>
+          <w:rFonts w:ascii="Times New Roman"/>
+          <w:b/>
+          <w:bCs/>
+          <w:sz w:val="24"/>
+          <w:szCs w:val="24"/>
+          <w:lang w:val="en-US"/>
+        </w:rPr>
+        <w:t>Advanced mode</w:t>
+      </w:r>
+      <w:r>
+        <w:rPr>
+          <w:rFonts w:ascii="Times New Roman"/>
+          <w:b/>
+          <w:bCs/>
+          <w:sz w:val="24"/>
+          <w:szCs w:val="24"/>
+          <w:lang w:val="en-US"/>
+        </w:rPr>
+        <w:t xml:space="preserve"> extension</w:t>
+      </w:r>
+      <w:r>
+        <w:rPr>
+          <w:rFonts w:ascii="Times New Roman" w:eastAsia="Times New Roman" w:hAnsi="Times New Roman" w:cs="Times New Roman"/>
+          <w:b/>
+          <w:bCs/>
+          <w:sz w:val="24"/>
+          <w:szCs w:val="24"/>
+          <w:lang w:val="en-US"/>
+        </w:rPr>
+        <w:t>)</w:t>
+      </w:r>
     </w:p>
     <w:p>
       <w:pPr>
@@ -6372,217 +7240,13 @@
         <w:spacing w:line="360" w:lineRule="auto"/>
         <w:ind w:firstLine="480"/>
         <w:rPr>
-          <w:rFonts w:ascii="Times New Roman" w:eastAsia="Times New Roman" w:hAnsi="Times New Roman" w:cs="Times New Roman"/>
-          <w:bCs/>
-          <w:sz w:val="24"/>
-          <w:szCs w:val="24"/>
-          <w:lang w:val="en-US"/>
-        </w:rPr>
-      </w:pPr>
-      <w:r>
-        <w:rPr>
-          <w:rFonts w:ascii="Times New Roman" w:eastAsia="Times New Roman" w:hAnsi="Times New Roman" w:cs="Times New Roman"/>
-          <w:bCs/>
-          <w:sz w:val="24"/>
-          <w:szCs w:val="24"/>
-          <w:lang w:val="en-US"/>
-        </w:rPr>
-        <w:t xml:space="preserve">The </w:t>
-      </w:r>
-      <w:proofErr w:type="spellStart"/>
-      <w:r>
-        <w:rPr>
-          <w:rFonts w:ascii="Times New Roman" w:eastAsia="Times New Roman" w:hAnsi="Times New Roman" w:cs="Times New Roman"/>
-          <w:bCs/>
-          <w:sz w:val="24"/>
-          <w:szCs w:val="24"/>
-          <w:lang w:val="en-US"/>
-        </w:rPr>
-        <w:t>Card_Generator</w:t>
-      </w:r>
-      <w:proofErr w:type="spellEnd"/>
-      <w:r>
-        <w:rPr>
-          <w:rFonts w:ascii="Times New Roman" w:eastAsia="Times New Roman" w:hAnsi="Times New Roman" w:cs="Times New Roman"/>
-          <w:bCs/>
-          <w:sz w:val="24"/>
-          <w:szCs w:val="24"/>
-          <w:lang w:val="en-US"/>
-        </w:rPr>
-        <w:t xml:space="preserve"> class inherits the Sprite class in cocos2d.h. It has </w:t>
-      </w:r>
-      <w:r>
-        <w:rPr>
-          <w:rFonts w:ascii="Times New Roman" w:eastAsia="Times New Roman" w:hAnsi="Times New Roman" w:cs="Times New Roman"/>
-          <w:bCs/>
-          <w:sz w:val="24"/>
-          <w:szCs w:val="24"/>
-          <w:lang w:val="en-US"/>
-        </w:rPr>
-        <w:t>two</w:t>
-      </w:r>
-      <w:r>
-        <w:rPr>
-          <w:rFonts w:ascii="Times New Roman" w:eastAsia="Times New Roman" w:hAnsi="Times New Roman" w:cs="Times New Roman"/>
-          <w:bCs/>
-          <w:sz w:val="24"/>
-          <w:szCs w:val="24"/>
-          <w:lang w:val="en-US"/>
-        </w:rPr>
-        <w:t xml:space="preserve"> </w:t>
-      </w:r>
-      <w:r>
-        <w:rPr>
-          <w:rFonts w:ascii="Times New Roman" w:eastAsia="Times New Roman" w:hAnsi="Times New Roman" w:cs="Times New Roman"/>
-          <w:bCs/>
-          <w:sz w:val="24"/>
-          <w:szCs w:val="24"/>
-          <w:lang w:val="en-US"/>
-        </w:rPr>
-        <w:t>data fields</w:t>
-      </w:r>
-      <w:r>
-        <w:rPr>
-          <w:rFonts w:ascii="Times New Roman" w:eastAsia="Times New Roman" w:hAnsi="Times New Roman" w:cs="Times New Roman"/>
-          <w:bCs/>
-          <w:sz w:val="24"/>
-          <w:szCs w:val="24"/>
-          <w:lang w:val="en-US"/>
-        </w:rPr>
-        <w:t xml:space="preserve">: round </w:t>
-      </w:r>
-      <w:r>
-        <w:rPr>
-          <w:rFonts w:ascii="Times New Roman" w:eastAsia="Times New Roman" w:hAnsi="Times New Roman" w:cs="Times New Roman"/>
-          <w:bCs/>
-          <w:i/>
-          <w:sz w:val="24"/>
-          <w:szCs w:val="24"/>
-          <w:lang w:val="en-US"/>
-        </w:rPr>
-        <w:t>(</w:t>
-      </w:r>
-      <w:proofErr w:type="spellStart"/>
-      <w:r>
-        <w:rPr>
-          <w:rFonts w:ascii="Times New Roman" w:eastAsia="Times New Roman" w:hAnsi="Times New Roman" w:cs="Times New Roman"/>
-          <w:bCs/>
-          <w:i/>
-          <w:sz w:val="24"/>
-          <w:szCs w:val="24"/>
-          <w:lang w:val="en-US"/>
-        </w:rPr>
-        <w:t>int</w:t>
-      </w:r>
-      <w:proofErr w:type="spellEnd"/>
-      <w:r>
-        <w:rPr>
-          <w:rFonts w:ascii="Times New Roman" w:eastAsia="Times New Roman" w:hAnsi="Times New Roman" w:cs="Times New Roman"/>
-          <w:bCs/>
-          <w:i/>
-          <w:sz w:val="24"/>
-          <w:szCs w:val="24"/>
-          <w:lang w:val="en-US"/>
-        </w:rPr>
-        <w:t xml:space="preserve"> type, indicating who </w:t>
-      </w:r>
-      <w:r>
-        <w:rPr>
-          <w:rFonts w:ascii="Times New Roman" w:eastAsia="Times New Roman" w:hAnsi="Times New Roman" w:cs="Times New Roman"/>
-          <w:bCs/>
-          <w:i/>
-          <w:sz w:val="24"/>
-          <w:szCs w:val="24"/>
-          <w:lang w:val="en-US"/>
-        </w:rPr>
-        <w:t>rolled the dice just now</w:t>
-      </w:r>
-      <w:r>
-        <w:rPr>
-          <w:rFonts w:ascii="Times New Roman" w:eastAsia="Times New Roman" w:hAnsi="Times New Roman" w:cs="Times New Roman"/>
-          <w:bCs/>
-          <w:i/>
-          <w:sz w:val="24"/>
-          <w:szCs w:val="24"/>
-          <w:lang w:val="en-US"/>
-        </w:rPr>
-        <w:t>)</w:t>
-      </w:r>
-      <w:r>
-        <w:rPr>
-          <w:rFonts w:ascii="Times New Roman" w:eastAsia="Times New Roman" w:hAnsi="Times New Roman" w:cs="Times New Roman"/>
-          <w:bCs/>
-          <w:sz w:val="24"/>
-          <w:szCs w:val="24"/>
-          <w:lang w:val="en-US"/>
-        </w:rPr>
-        <w:t xml:space="preserve"> and </w:t>
-      </w:r>
-      <w:proofErr w:type="spellStart"/>
-      <w:r>
-        <w:rPr>
-          <w:rFonts w:ascii="Times New Roman" w:eastAsia="Times New Roman" w:hAnsi="Times New Roman" w:cs="Times New Roman"/>
-          <w:bCs/>
-          <w:sz w:val="24"/>
-          <w:szCs w:val="24"/>
-          <w:lang w:val="en-US"/>
-        </w:rPr>
-        <w:t>can_touch</w:t>
-      </w:r>
-      <w:proofErr w:type="spellEnd"/>
-      <w:r>
-        <w:rPr>
-          <w:rFonts w:ascii="Times New Roman" w:eastAsia="Times New Roman" w:hAnsi="Times New Roman" w:cs="Times New Roman"/>
-          <w:bCs/>
-          <w:sz w:val="24"/>
-          <w:szCs w:val="24"/>
-          <w:lang w:val="en-US"/>
-        </w:rPr>
-        <w:t xml:space="preserve"> </w:t>
-      </w:r>
-      <w:r>
-        <w:rPr>
-          <w:rFonts w:ascii="Times New Roman" w:eastAsia="Times New Roman" w:hAnsi="Times New Roman" w:cs="Times New Roman"/>
-          <w:bCs/>
-          <w:i/>
-          <w:sz w:val="24"/>
-          <w:szCs w:val="24"/>
-          <w:lang w:val="en-US"/>
-        </w:rPr>
-        <w:t>(</w:t>
-      </w:r>
-      <w:r>
-        <w:rPr>
-          <w:rFonts w:ascii="Times New Roman" w:eastAsia="Times New Roman" w:hAnsi="Times New Roman" w:cs="Times New Roman"/>
-          <w:bCs/>
-          <w:i/>
-          <w:sz w:val="24"/>
-          <w:szCs w:val="24"/>
-          <w:lang w:val="en-US"/>
-        </w:rPr>
-        <w:t>bool type, indicating whether the player can draw a card</w:t>
-      </w:r>
-      <w:r>
-        <w:rPr>
-          <w:rFonts w:ascii="Times New Roman" w:eastAsia="Times New Roman" w:hAnsi="Times New Roman" w:cs="Times New Roman"/>
-          <w:bCs/>
-          <w:i/>
-          <w:sz w:val="24"/>
-          <w:szCs w:val="24"/>
-          <w:lang w:val="en-US"/>
-        </w:rPr>
-        <w:t>)</w:t>
-      </w:r>
-      <w:r>
-        <w:rPr>
-          <w:rFonts w:ascii="Times New Roman" w:eastAsia="Times New Roman" w:hAnsi="Times New Roman" w:cs="Times New Roman"/>
-          <w:bCs/>
-          <w:sz w:val="24"/>
-          <w:szCs w:val="24"/>
-          <w:lang w:val="en-US"/>
-        </w:rPr>
-        <w:t>.</w:t>
-      </w:r>
+          <w:rFonts w:ascii="Times New Roman" w:eastAsiaTheme="minorEastAsia" w:hAnsi="Times New Roman" w:cs="Times New Roman"/>
+          <w:bCs/>
+          <w:sz w:val="24"/>
+          <w:szCs w:val="24"/>
+          <w:lang w:val="en-US"/>
+        </w:rPr>
+      </w:pPr>
     </w:p>
     <w:p>
       <w:pPr>
@@ -6614,47 +7278,28 @@
         <w:ind w:firstLine="480"/>
         <w:rPr>
           <w:rFonts w:ascii="Times New Roman" w:eastAsia="Times New Roman" w:hAnsi="Times New Roman" w:cs="Times New Roman"/>
-          <w:bCs/>
-          <w:sz w:val="24"/>
-          <w:szCs w:val="24"/>
-          <w:lang w:val="en-US"/>
-        </w:rPr>
-      </w:pPr>
-      <w:r>
-        <w:rPr>
-          <w:rFonts w:ascii="Times New Roman" w:eastAsia="Times New Roman" w:hAnsi="Times New Roman" w:cs="Times New Roman"/>
-          <w:bCs/>
-          <w:sz w:val="24"/>
-          <w:szCs w:val="24"/>
-          <w:lang w:val="en-US"/>
-        </w:rPr>
-        <w:t xml:space="preserve">In the initial function of </w:t>
-      </w:r>
-      <w:proofErr w:type="spellStart"/>
-      <w:r>
-        <w:rPr>
-          <w:rFonts w:ascii="Times New Roman" w:eastAsia="Times New Roman" w:hAnsi="Times New Roman" w:cs="Times New Roman"/>
-          <w:bCs/>
-          <w:sz w:val="24"/>
-          <w:szCs w:val="24"/>
-          <w:lang w:val="en-US"/>
-        </w:rPr>
-        <w:t>Card_Generator</w:t>
-      </w:r>
-      <w:proofErr w:type="spellEnd"/>
-      <w:r>
-        <w:rPr>
-          <w:rFonts w:ascii="Times New Roman" w:eastAsia="Times New Roman" w:hAnsi="Times New Roman" w:cs="Times New Roman"/>
-          <w:bCs/>
-          <w:sz w:val="24"/>
-          <w:szCs w:val="24"/>
-          <w:lang w:val="en-US"/>
-        </w:rPr>
-        <w:t xml:space="preserve"> </w:t>
-      </w:r>
-      <w:r>
-        <w:rPr>
-          <w:rFonts w:ascii="Times New Roman" w:eastAsia="Times New Roman" w:hAnsi="Times New Roman" w:cs="Times New Roman"/>
+          <w:b/>
+          <w:bCs/>
+          <w:sz w:val="24"/>
+          <w:szCs w:val="24"/>
+          <w:lang w:val="en-US"/>
+        </w:rPr>
+      </w:pPr>
+      <w:r>
+        <w:rPr>
+          <w:rFonts w:ascii="Times New Roman" w:eastAsia="Times New Roman" w:hAnsi="Times New Roman" w:cs="Times New Roman"/>
+          <w:b/>
+          <w:bCs/>
+          <w:sz w:val="24"/>
+          <w:szCs w:val="24"/>
+          <w:lang w:val="en-US"/>
+        </w:rPr>
+        <w:t xml:space="preserve">Dice </w:t>
+      </w:r>
+      <w:r>
+        <w:rPr>
+          <w:rFonts w:ascii="Times New Roman" w:eastAsia="Times New Roman" w:hAnsi="Times New Roman" w:cs="Times New Roman"/>
+          <w:b/>
           <w:bCs/>
           <w:sz w:val="24"/>
           <w:szCs w:val="24"/>
@@ -6662,153 +7307,38 @@
         </w:rPr>
         <w:t>(</w:t>
       </w:r>
-      <w:proofErr w:type="spellStart"/>
-      <w:proofErr w:type="gramStart"/>
-      <w:r>
-        <w:rPr>
-          <w:rFonts w:ascii="Courier New" w:eastAsia="Times New Roman" w:hAnsi="Courier New" w:cs="Courier New"/>
-          <w:bCs/>
-          <w:sz w:val="24"/>
-          <w:szCs w:val="24"/>
-          <w:lang w:val="en-US"/>
-        </w:rPr>
-        <w:t>init</w:t>
-      </w:r>
-      <w:proofErr w:type="spellEnd"/>
-      <w:r>
-        <w:rPr>
-          <w:rFonts w:ascii="Courier New" w:eastAsia="Times New Roman" w:hAnsi="Courier New" w:cs="Courier New"/>
-          <w:bCs/>
-          <w:sz w:val="24"/>
-          <w:szCs w:val="24"/>
-          <w:lang w:val="en-US"/>
-        </w:rPr>
-        <w:t>(</w:t>
-      </w:r>
-      <w:proofErr w:type="gramEnd"/>
-      <w:r>
-        <w:rPr>
-          <w:rFonts w:ascii="Courier New" w:eastAsia="Times New Roman" w:hAnsi="Courier New" w:cs="Courier New"/>
+      <w:r>
+        <w:rPr>
+          <w:rFonts w:ascii="Times New Roman"/>
+          <w:b/>
+          <w:bCs/>
+          <w:sz w:val="24"/>
+          <w:szCs w:val="24"/>
+          <w:lang w:val="en-US"/>
+        </w:rPr>
+        <w:t>Advanced mode</w:t>
+      </w:r>
+      <w:r>
+        <w:rPr>
+          <w:rFonts w:ascii="Times New Roman"/>
+          <w:b/>
+          <w:bCs/>
+          <w:sz w:val="24"/>
+          <w:szCs w:val="24"/>
+          <w:lang w:val="en-US"/>
+        </w:rPr>
+        <w:t xml:space="preserve"> extension</w:t>
+      </w:r>
+      <w:r>
+        <w:rPr>
+          <w:rFonts w:ascii="Times New Roman" w:eastAsia="Times New Roman" w:hAnsi="Times New Roman" w:cs="Times New Roman"/>
+          <w:b/>
           <w:bCs/>
           <w:sz w:val="24"/>
           <w:szCs w:val="24"/>
           <w:lang w:val="en-US"/>
         </w:rPr>
         <w:t>)</w:t>
-      </w:r>
-      <w:r>
-        <w:rPr>
-          <w:rFonts w:ascii="Times New Roman" w:eastAsia="Times New Roman" w:hAnsi="Times New Roman" w:cs="Times New Roman"/>
-          <w:bCs/>
-          <w:sz w:val="24"/>
-          <w:szCs w:val="24"/>
-          <w:lang w:val="en-US"/>
-        </w:rPr>
-        <w:t>)</w:t>
-      </w:r>
-      <w:r>
-        <w:rPr>
-          <w:rFonts w:ascii="Times New Roman" w:eastAsia="Times New Roman" w:hAnsi="Times New Roman" w:cs="Times New Roman"/>
-          <w:bCs/>
-          <w:sz w:val="24"/>
-          <w:szCs w:val="24"/>
-          <w:lang w:val="en-US"/>
-        </w:rPr>
-        <w:t xml:space="preserve">, all the listeners are signed to </w:t>
-      </w:r>
-      <w:proofErr w:type="spellStart"/>
-      <w:r>
-        <w:rPr>
-          <w:rFonts w:ascii="Times New Roman" w:eastAsia="Times New Roman" w:hAnsi="Times New Roman" w:cs="Times New Roman"/>
-          <w:bCs/>
-          <w:sz w:val="24"/>
-          <w:szCs w:val="24"/>
-          <w:lang w:val="en-US"/>
-        </w:rPr>
-        <w:t>eventDispatcher</w:t>
-      </w:r>
-      <w:proofErr w:type="spellEnd"/>
-      <w:r>
-        <w:rPr>
-          <w:rFonts w:ascii="Times New Roman" w:eastAsia="Times New Roman" w:hAnsi="Times New Roman" w:cs="Times New Roman"/>
-          <w:bCs/>
-          <w:sz w:val="24"/>
-          <w:szCs w:val="24"/>
-          <w:lang w:val="en-US"/>
-        </w:rPr>
-        <w:t xml:space="preserve">. The </w:t>
-      </w:r>
-      <w:proofErr w:type="gramStart"/>
-      <w:r>
-        <w:rPr>
-          <w:rFonts w:ascii="Courier New" w:eastAsia="Times New Roman" w:hAnsi="Courier New" w:cs="Courier New"/>
-          <w:bCs/>
-          <w:sz w:val="24"/>
-          <w:szCs w:val="24"/>
-          <w:lang w:val="en-US"/>
-        </w:rPr>
-        <w:t>create</w:t>
-      </w:r>
-      <w:r>
-        <w:rPr>
-          <w:rFonts w:ascii="Courier New" w:eastAsia="Times New Roman" w:hAnsi="Courier New" w:cs="Courier New"/>
-          <w:bCs/>
-          <w:sz w:val="24"/>
-          <w:szCs w:val="24"/>
-          <w:lang w:val="en-US"/>
-        </w:rPr>
-        <w:t>(</w:t>
-      </w:r>
-      <w:proofErr w:type="gramEnd"/>
-      <w:r>
-        <w:rPr>
-          <w:rFonts w:ascii="Courier New" w:eastAsia="Times New Roman" w:hAnsi="Courier New" w:cs="Courier New"/>
-          <w:bCs/>
-          <w:sz w:val="24"/>
-          <w:szCs w:val="24"/>
-          <w:lang w:val="en-US"/>
-        </w:rPr>
-        <w:t>)</w:t>
-      </w:r>
-      <w:r>
-        <w:rPr>
-          <w:rFonts w:ascii="Times New Roman" w:eastAsia="Times New Roman" w:hAnsi="Times New Roman" w:cs="Times New Roman"/>
-          <w:bCs/>
-          <w:sz w:val="24"/>
-          <w:szCs w:val="24"/>
-          <w:lang w:val="en-US"/>
-        </w:rPr>
-        <w:t xml:space="preserve"> fu</w:t>
-      </w:r>
-      <w:r>
-        <w:rPr>
-          <w:rFonts w:ascii="Times New Roman" w:eastAsia="Times New Roman" w:hAnsi="Times New Roman" w:cs="Times New Roman"/>
-          <w:bCs/>
-          <w:sz w:val="24"/>
-          <w:szCs w:val="24"/>
-          <w:lang w:val="en-US"/>
-        </w:rPr>
-        <w:t xml:space="preserve">nction will call initial function, and set the parameters of </w:t>
-      </w:r>
-      <w:r>
-        <w:rPr>
-          <w:rFonts w:ascii="Times New Roman" w:eastAsia="Times New Roman" w:hAnsi="Times New Roman" w:cs="Times New Roman"/>
-          <w:bCs/>
-          <w:sz w:val="24"/>
-          <w:szCs w:val="24"/>
-          <w:lang w:val="en-US"/>
-        </w:rPr>
-        <w:t>the card generator</w:t>
-      </w:r>
-      <w:r>
-        <w:rPr>
-          <w:rFonts w:ascii="Times New Roman" w:eastAsia="Times New Roman" w:hAnsi="Times New Roman" w:cs="Times New Roman"/>
-          <w:bCs/>
-          <w:sz w:val="24"/>
-          <w:szCs w:val="24"/>
-          <w:lang w:val="en-US"/>
-        </w:rPr>
-        <w:t>.</w:t>
       </w:r>
     </w:p>
     <w:p>
@@ -6840,88 +7370,13 @@
         <w:spacing w:line="360" w:lineRule="auto"/>
         <w:ind w:firstLine="480"/>
         <w:rPr>
-          <w:rFonts w:ascii="Times New Roman" w:eastAsia="Times New Roman" w:hAnsi="Times New Roman" w:cs="Times New Roman"/>
-          <w:bCs/>
-          <w:sz w:val="24"/>
-          <w:szCs w:val="24"/>
-          <w:lang w:val="en-US"/>
-        </w:rPr>
-      </w:pPr>
-      <w:r>
-        <w:rPr>
-          <w:rFonts w:ascii="Times New Roman" w:eastAsia="Times New Roman" w:hAnsi="Times New Roman" w:cs="Times New Roman"/>
-          <w:bCs/>
-          <w:sz w:val="24"/>
-          <w:szCs w:val="24"/>
-          <w:lang w:val="en-US"/>
-        </w:rPr>
-        <w:lastRenderedPageBreak/>
-        <w:t xml:space="preserve">When </w:t>
-      </w:r>
-      <w:proofErr w:type="spellStart"/>
-      <w:r>
-        <w:rPr>
-          <w:rFonts w:ascii="Courier New" w:eastAsia="Times New Roman" w:hAnsi="Courier New" w:cs="Courier New"/>
-          <w:bCs/>
-          <w:sz w:val="24"/>
-          <w:szCs w:val="24"/>
-          <w:lang w:val="en-US"/>
-        </w:rPr>
-        <w:t>roundListener</w:t>
-      </w:r>
-      <w:proofErr w:type="spellEnd"/>
-      <w:r>
-        <w:rPr>
-          <w:rFonts w:ascii="Times New Roman" w:eastAsia="Times New Roman" w:hAnsi="Times New Roman" w:cs="Times New Roman"/>
-          <w:bCs/>
-          <w:sz w:val="24"/>
-          <w:szCs w:val="24"/>
-          <w:lang w:val="en-US"/>
-        </w:rPr>
-        <w:t xml:space="preserve"> hear</w:t>
-      </w:r>
-      <w:r>
-        <w:rPr>
-          <w:rFonts w:ascii="Times New Roman" w:eastAsia="Times New Roman" w:hAnsi="Times New Roman" w:cs="Times New Roman"/>
-          <w:bCs/>
-          <w:sz w:val="24"/>
-          <w:szCs w:val="24"/>
-          <w:lang w:val="en-US"/>
-        </w:rPr>
-        <w:t>s</w:t>
-      </w:r>
-      <w:r>
-        <w:rPr>
-          <w:rFonts w:ascii="Times New Roman" w:eastAsia="Times New Roman" w:hAnsi="Times New Roman" w:cs="Times New Roman"/>
-          <w:bCs/>
-          <w:sz w:val="24"/>
-          <w:szCs w:val="24"/>
-          <w:lang w:val="en-US"/>
-        </w:rPr>
-        <w:t xml:space="preserve"> the player who rolled the dice just now, it will call function </w:t>
-      </w:r>
-      <w:proofErr w:type="spellStart"/>
-      <w:r>
-        <w:rPr>
-          <w:rFonts w:ascii="Courier New" w:eastAsia="Times New Roman" w:hAnsi="Courier New" w:cs="Courier New"/>
-          <w:bCs/>
-          <w:sz w:val="24"/>
-          <w:szCs w:val="24"/>
-          <w:lang w:val="en-US"/>
-        </w:rPr>
-        <w:t>setRound</w:t>
-      </w:r>
-      <w:proofErr w:type="spellEnd"/>
-      <w:r>
-        <w:rPr>
-          <w:rFonts w:ascii="Times New Roman" w:eastAsia="Times New Roman" w:hAnsi="Times New Roman" w:cs="Times New Roman"/>
-          <w:bCs/>
-          <w:sz w:val="24"/>
-          <w:szCs w:val="24"/>
-          <w:lang w:val="en-US"/>
-        </w:rPr>
-        <w:t xml:space="preserve"> to change the parameter round of the card generator to the integer representing the color of the player.</w:t>
-      </w:r>
+          <w:rFonts w:ascii="Times New Roman" w:eastAsiaTheme="minorEastAsia" w:hAnsi="Times New Roman" w:cs="Times New Roman"/>
+          <w:bCs/>
+          <w:sz w:val="24"/>
+          <w:szCs w:val="24"/>
+          <w:lang w:val="en-US"/>
+        </w:rPr>
+      </w:pPr>
     </w:p>
     <w:p>
       <w:pPr>
@@ -6953,37 +7408,39 @@
         <w:ind w:firstLine="480"/>
         <w:rPr>
           <w:rFonts w:ascii="Times New Roman" w:eastAsia="Times New Roman" w:hAnsi="Times New Roman" w:cs="Times New Roman"/>
-          <w:bCs/>
-          <w:sz w:val="24"/>
-          <w:szCs w:val="24"/>
-          <w:lang w:val="en-US"/>
-        </w:rPr>
-      </w:pPr>
-      <w:r>
-        <w:rPr>
-          <w:rFonts w:ascii="Times New Roman" w:eastAsia="Times New Roman" w:hAnsi="Times New Roman" w:cs="Times New Roman"/>
-          <w:bCs/>
-          <w:sz w:val="24"/>
-          <w:szCs w:val="24"/>
-          <w:lang w:val="en-US"/>
-        </w:rPr>
-        <w:t xml:space="preserve">When </w:t>
-      </w:r>
-      <w:proofErr w:type="spellStart"/>
-      <w:r>
-        <w:rPr>
-          <w:rFonts w:ascii="Courier New" w:eastAsia="Times New Roman" w:hAnsi="Courier New" w:cs="Courier New"/>
-          <w:bCs/>
-          <w:sz w:val="24"/>
-          <w:szCs w:val="24"/>
-          <w:lang w:val="en-US"/>
-        </w:rPr>
-        <w:t>rollPTListener</w:t>
-      </w:r>
-      <w:proofErr w:type="spellEnd"/>
-      <w:r>
-        <w:rPr>
-          <w:rFonts w:ascii="Times New Roman" w:eastAsia="Times New Roman" w:hAnsi="Times New Roman" w:cs="Times New Roman"/>
+          <w:b/>
+          <w:bCs/>
+          <w:sz w:val="24"/>
+          <w:szCs w:val="24"/>
+          <w:lang w:val="en-US"/>
+        </w:rPr>
+      </w:pPr>
+      <w:r>
+        <w:rPr>
+          <w:rFonts w:ascii="Times New Roman" w:eastAsia="Times New Roman" w:hAnsi="Times New Roman" w:cs="Times New Roman"/>
+          <w:b/>
+          <w:bCs/>
+          <w:sz w:val="24"/>
+          <w:szCs w:val="24"/>
+          <w:lang w:val="en-US"/>
+        </w:rPr>
+        <w:t>C</w:t>
+      </w:r>
+      <w:r>
+        <w:rPr>
+          <w:rFonts w:ascii="Times New Roman" w:eastAsia="Times New Roman" w:hAnsi="Times New Roman" w:cs="Times New Roman"/>
+          <w:b/>
+          <w:bCs/>
+          <w:sz w:val="24"/>
+          <w:szCs w:val="24"/>
+          <w:lang w:val="en-US"/>
+        </w:rPr>
+        <w:t>ard</w:t>
+      </w:r>
+      <w:r>
+        <w:rPr>
+          <w:rFonts w:ascii="Times New Roman" w:eastAsia="Times New Roman" w:hAnsi="Times New Roman" w:cs="Times New Roman"/>
+          <w:b/>
           <w:bCs/>
           <w:sz w:val="24"/>
           <w:szCs w:val="24"/>
@@ -6994,108 +7451,13 @@
       <w:r>
         <w:rPr>
           <w:rFonts w:ascii="Times New Roman" w:eastAsia="Times New Roman" w:hAnsi="Times New Roman" w:cs="Times New Roman"/>
-          <w:bCs/>
-          <w:sz w:val="24"/>
-          <w:szCs w:val="24"/>
-          <w:lang w:val="en-US"/>
-        </w:rPr>
-        <w:t>hear</w:t>
-      </w:r>
-      <w:r>
-        <w:rPr>
-          <w:rFonts w:ascii="Times New Roman" w:eastAsia="Times New Roman" w:hAnsi="Times New Roman" w:cs="Times New Roman"/>
-          <w:bCs/>
-          <w:sz w:val="24"/>
-          <w:szCs w:val="24"/>
-          <w:lang w:val="en-US"/>
-        </w:rPr>
-        <w:t>s</w:t>
-      </w:r>
-      <w:r>
-        <w:rPr>
-          <w:rFonts w:ascii="Times New Roman" w:eastAsia="Times New Roman" w:hAnsi="Times New Roman" w:cs="Times New Roman"/>
-          <w:bCs/>
-          <w:sz w:val="24"/>
-          <w:szCs w:val="24"/>
-          <w:lang w:val="en-US"/>
-        </w:rPr>
-        <w:t xml:space="preserve"> the roll number from dice, it will call the response function </w:t>
-      </w:r>
-      <w:proofErr w:type="spellStart"/>
-      <w:r>
-        <w:rPr>
-          <w:rFonts w:ascii="Courier New" w:eastAsia="Times New Roman" w:hAnsi="Courier New" w:cs="Courier New"/>
-          <w:bCs/>
-          <w:sz w:val="24"/>
-          <w:szCs w:val="24"/>
-          <w:lang w:val="en-US"/>
-        </w:rPr>
-        <w:t>setTouchable</w:t>
-      </w:r>
-      <w:proofErr w:type="spellEnd"/>
-      <w:r>
-        <w:rPr>
-          <w:rFonts w:ascii="Times New Roman" w:eastAsia="Times New Roman" w:hAnsi="Times New Roman" w:cs="Times New Roman"/>
-          <w:bCs/>
-          <w:sz w:val="24"/>
-          <w:szCs w:val="24"/>
-          <w:lang w:val="en-US"/>
-        </w:rPr>
-        <w:t>.</w:t>
-      </w:r>
-      <w:r>
-        <w:rPr>
-          <w:rFonts w:ascii="Times New Roman" w:eastAsia="Times New Roman" w:hAnsi="Times New Roman" w:cs="Times New Roman"/>
-          <w:bCs/>
-          <w:sz w:val="24"/>
-          <w:szCs w:val="24"/>
-          <w:lang w:val="en-US"/>
-        </w:rPr>
-        <w:t xml:space="preserve"> This function checks whether the roll point is 1 or 6. If the roll point is 1 or 6, the parameter </w:t>
-      </w:r>
-      <w:proofErr w:type="spellStart"/>
-      <w:r>
-        <w:rPr>
-          <w:rFonts w:ascii="Times New Roman" w:eastAsia="Times New Roman" w:hAnsi="Times New Roman" w:cs="Times New Roman"/>
-          <w:bCs/>
-          <w:sz w:val="24"/>
-          <w:szCs w:val="24"/>
-          <w:lang w:val="en-US"/>
-        </w:rPr>
-        <w:t>can_touch</w:t>
-      </w:r>
-      <w:proofErr w:type="spellEnd"/>
-      <w:r>
-        <w:rPr>
-          <w:rFonts w:ascii="Times New Roman" w:eastAsia="Times New Roman" w:hAnsi="Times New Roman" w:cs="Times New Roman"/>
-          <w:bCs/>
-          <w:sz w:val="24"/>
-          <w:szCs w:val="24"/>
-          <w:lang w:val="en-US"/>
-        </w:rPr>
-        <w:t xml:space="preserve"> of the card generator will be changed to true. Otherwise, </w:t>
-      </w:r>
-      <w:proofErr w:type="spellStart"/>
-      <w:r>
-        <w:rPr>
-          <w:rFonts w:ascii="Times New Roman" w:eastAsia="Times New Roman" w:hAnsi="Times New Roman" w:cs="Times New Roman"/>
-          <w:bCs/>
-          <w:sz w:val="24"/>
-          <w:szCs w:val="24"/>
-          <w:lang w:val="en-US"/>
-        </w:rPr>
-        <w:t>can_touch</w:t>
-      </w:r>
-      <w:proofErr w:type="spellEnd"/>
-      <w:r>
-        <w:rPr>
-          <w:rFonts w:ascii="Times New Roman" w:eastAsia="Times New Roman" w:hAnsi="Times New Roman" w:cs="Times New Roman"/>
-          <w:bCs/>
-          <w:sz w:val="24"/>
-          <w:szCs w:val="24"/>
-          <w:lang w:val="en-US"/>
-        </w:rPr>
-        <w:t xml:space="preserve"> will be changed to false.</w:t>
+          <w:b/>
+          <w:bCs/>
+          <w:sz w:val="24"/>
+          <w:szCs w:val="24"/>
+          <w:lang w:val="en-US"/>
+        </w:rPr>
+        <w:t>generator</w:t>
       </w:r>
     </w:p>
     <w:p>
@@ -7134,40 +7496,142 @@
           <w:lang w:val="en-US"/>
         </w:rPr>
       </w:pPr>
-      <w:proofErr w:type="spellStart"/>
-      <w:r>
-        <w:rPr>
-          <w:rFonts w:ascii="Courier New" w:eastAsia="Times New Roman" w:hAnsi="Courier New" w:cs="Courier New"/>
-          <w:bCs/>
-          <w:sz w:val="24"/>
-          <w:szCs w:val="24"/>
-          <w:lang w:val="en-US"/>
-        </w:rPr>
-        <w:t>onTouchBegan</w:t>
-      </w:r>
-      <w:proofErr w:type="spellEnd"/>
-      <w:r>
-        <w:rPr>
-          <w:rFonts w:ascii="Times New Roman" w:eastAsia="Times New Roman" w:hAnsi="Times New Roman" w:cs="Times New Roman"/>
-          <w:bCs/>
-          <w:sz w:val="24"/>
-          <w:szCs w:val="24"/>
-          <w:lang w:val="en-US"/>
-        </w:rPr>
-        <w:t xml:space="preserve"> is the response function of </w:t>
-      </w:r>
-      <w:proofErr w:type="spellStart"/>
-      <w:r>
-        <w:rPr>
-          <w:rFonts w:ascii="Courier New" w:eastAsia="Times New Roman" w:hAnsi="Courier New" w:cs="Courier New"/>
-          <w:bCs/>
-          <w:sz w:val="24"/>
-          <w:szCs w:val="24"/>
-          <w:lang w:val="en-US"/>
-        </w:rPr>
-        <w:t>touchListener</w:t>
-      </w:r>
-      <w:proofErr w:type="spellEnd"/>
+      <w:r>
+        <w:rPr>
+          <w:rFonts w:ascii="Times New Roman" w:eastAsia="Times New Roman" w:hAnsi="Times New Roman" w:cs="Times New Roman"/>
+          <w:bCs/>
+          <w:sz w:val="24"/>
+          <w:szCs w:val="24"/>
+          <w:lang w:val="en-US"/>
+        </w:rPr>
+        <w:t xml:space="preserve">The Card_Generator class inherits the Sprite class in cocos2d.h. It has </w:t>
+      </w:r>
+      <w:r>
+        <w:rPr>
+          <w:rFonts w:ascii="Times New Roman" w:eastAsia="Times New Roman" w:hAnsi="Times New Roman" w:cs="Times New Roman"/>
+          <w:bCs/>
+          <w:sz w:val="24"/>
+          <w:szCs w:val="24"/>
+          <w:lang w:val="en-US"/>
+        </w:rPr>
+        <w:t>two</w:t>
+      </w:r>
+      <w:r>
+        <w:rPr>
+          <w:rFonts w:ascii="Times New Roman" w:eastAsia="Times New Roman" w:hAnsi="Times New Roman" w:cs="Times New Roman"/>
+          <w:bCs/>
+          <w:sz w:val="24"/>
+          <w:szCs w:val="24"/>
+          <w:lang w:val="en-US"/>
+        </w:rPr>
+        <w:t xml:space="preserve"> </w:t>
+      </w:r>
+      <w:r>
+        <w:rPr>
+          <w:rFonts w:ascii="Times New Roman" w:eastAsia="Times New Roman" w:hAnsi="Times New Roman" w:cs="Times New Roman"/>
+          <w:bCs/>
+          <w:sz w:val="24"/>
+          <w:szCs w:val="24"/>
+          <w:lang w:val="en-US"/>
+        </w:rPr>
+        <w:t>data fields</w:t>
+      </w:r>
+      <w:r>
+        <w:rPr>
+          <w:rFonts w:ascii="Times New Roman" w:eastAsia="Times New Roman" w:hAnsi="Times New Roman" w:cs="Times New Roman"/>
+          <w:bCs/>
+          <w:sz w:val="24"/>
+          <w:szCs w:val="24"/>
+          <w:lang w:val="en-US"/>
+        </w:rPr>
+        <w:t xml:space="preserve">: round </w:t>
+      </w:r>
+      <w:r>
+        <w:rPr>
+          <w:rFonts w:ascii="Times New Roman" w:eastAsia="Times New Roman" w:hAnsi="Times New Roman" w:cs="Times New Roman"/>
+          <w:bCs/>
+          <w:i/>
+          <w:sz w:val="24"/>
+          <w:szCs w:val="24"/>
+          <w:lang w:val="en-US"/>
+        </w:rPr>
+        <w:t xml:space="preserve">(int type, indicating who </w:t>
+      </w:r>
+      <w:r>
+        <w:rPr>
+          <w:rFonts w:ascii="Times New Roman" w:eastAsia="Times New Roman" w:hAnsi="Times New Roman" w:cs="Times New Roman"/>
+          <w:bCs/>
+          <w:i/>
+          <w:sz w:val="24"/>
+          <w:szCs w:val="24"/>
+          <w:lang w:val="en-US"/>
+        </w:rPr>
+        <w:t>rolled the dice just now</w:t>
+      </w:r>
+      <w:r>
+        <w:rPr>
+          <w:rFonts w:ascii="Times New Roman" w:eastAsia="Times New Roman" w:hAnsi="Times New Roman" w:cs="Times New Roman"/>
+          <w:bCs/>
+          <w:i/>
+          <w:sz w:val="24"/>
+          <w:szCs w:val="24"/>
+          <w:lang w:val="en-US"/>
+        </w:rPr>
+        <w:t>)</w:t>
+      </w:r>
+      <w:r>
+        <w:rPr>
+          <w:rFonts w:ascii="Times New Roman" w:eastAsia="Times New Roman" w:hAnsi="Times New Roman" w:cs="Times New Roman"/>
+          <w:bCs/>
+          <w:sz w:val="24"/>
+          <w:szCs w:val="24"/>
+          <w:lang w:val="en-US"/>
+        </w:rPr>
+        <w:t xml:space="preserve"> and can_touch</w:t>
+      </w:r>
+      <w:r>
+        <w:rPr>
+          <w:rFonts w:ascii="Times New Roman" w:eastAsia="Times New Roman" w:hAnsi="Times New Roman" w:cs="Times New Roman"/>
+          <w:bCs/>
+          <w:sz w:val="24"/>
+          <w:szCs w:val="24"/>
+          <w:lang w:val="en-US"/>
+        </w:rPr>
+        <w:t xml:space="preserve"> </w:t>
+      </w:r>
+      <w:r>
+        <w:rPr>
+          <w:rFonts w:ascii="Times New Roman" w:eastAsia="Times New Roman" w:hAnsi="Times New Roman" w:cs="Times New Roman"/>
+          <w:bCs/>
+          <w:i/>
+          <w:sz w:val="24"/>
+          <w:szCs w:val="24"/>
+          <w:lang w:val="en-US"/>
+        </w:rPr>
+        <w:t>(</w:t>
+      </w:r>
+      <w:r>
+        <w:rPr>
+          <w:rFonts w:ascii="Times New Roman" w:eastAsia="Times New Roman" w:hAnsi="Times New Roman" w:cs="Times New Roman"/>
+          <w:bCs/>
+          <w:i/>
+          <w:sz w:val="24"/>
+          <w:szCs w:val="24"/>
+          <w:lang w:val="en-US"/>
+        </w:rPr>
+        <w:t>bool type, indicating whether the player can draw a card</w:t>
+      </w:r>
+      <w:r>
+        <w:rPr>
+          <w:rFonts w:ascii="Times New Roman" w:eastAsia="Times New Roman" w:hAnsi="Times New Roman" w:cs="Times New Roman"/>
+          <w:bCs/>
+          <w:i/>
+          <w:sz w:val="24"/>
+          <w:szCs w:val="24"/>
+          <w:lang w:val="en-US"/>
+        </w:rPr>
+        <w:t>)</w:t>
+      </w:r>
       <w:r>
         <w:rPr>
           <w:rFonts w:ascii="Times New Roman" w:eastAsia="Times New Roman" w:hAnsi="Times New Roman" w:cs="Times New Roman"/>
@@ -7177,237 +7641,6 @@
           <w:lang w:val="en-US"/>
         </w:rPr>
         <w:t>.</w:t>
-      </w:r>
-      <w:r>
-        <w:rPr>
-          <w:rFonts w:ascii="Times New Roman" w:eastAsia="Times New Roman" w:hAnsi="Times New Roman" w:cs="Times New Roman"/>
-          <w:bCs/>
-          <w:sz w:val="24"/>
-          <w:szCs w:val="24"/>
-          <w:lang w:val="en-US"/>
-        </w:rPr>
-        <w:t xml:space="preserve"> The body of the function will be executed if and only if the parameter </w:t>
-      </w:r>
-      <w:proofErr w:type="spellStart"/>
-      <w:r>
-        <w:rPr>
-          <w:rFonts w:ascii="Times New Roman" w:eastAsia="Times New Roman" w:hAnsi="Times New Roman" w:cs="Times New Roman"/>
-          <w:bCs/>
-          <w:sz w:val="24"/>
-          <w:szCs w:val="24"/>
-          <w:lang w:val="en-US"/>
-        </w:rPr>
-        <w:t>can_touch</w:t>
-      </w:r>
-      <w:proofErr w:type="spellEnd"/>
-      <w:r>
-        <w:rPr>
-          <w:rFonts w:ascii="Times New Roman" w:eastAsia="Times New Roman" w:hAnsi="Times New Roman" w:cs="Times New Roman"/>
-          <w:bCs/>
-          <w:sz w:val="24"/>
-          <w:szCs w:val="24"/>
-          <w:lang w:val="en-US"/>
-        </w:rPr>
-        <w:t xml:space="preserve"> is true.</w:t>
-      </w:r>
-      <w:r>
-        <w:rPr>
-          <w:rFonts w:ascii="Times New Roman" w:eastAsia="Times New Roman" w:hAnsi="Times New Roman" w:cs="Times New Roman"/>
-          <w:bCs/>
-          <w:sz w:val="24"/>
-          <w:szCs w:val="24"/>
-          <w:lang w:val="en-US"/>
-        </w:rPr>
-        <w:t xml:space="preserve"> This function generates a random integer representing an ability card (uses function </w:t>
-      </w:r>
-      <w:proofErr w:type="spellStart"/>
-      <w:r>
-        <w:rPr>
-          <w:rFonts w:ascii="Courier New" w:eastAsia="新宋体" w:hAnsi="Courier New" w:cs="Courier New"/>
-          <w:sz w:val="24"/>
-          <w:szCs w:val="24"/>
-          <w:lang w:val="en-US"/>
-        </w:rPr>
-        <w:t>randomInteger</w:t>
-      </w:r>
-      <w:proofErr w:type="spellEnd"/>
-      <w:r>
-        <w:rPr>
-          <w:rFonts w:ascii="Times New Roman" w:eastAsia="新宋体" w:hAnsi="Times New Roman" w:cs="Times New Roman" w:hint="cs"/>
-          <w:sz w:val="24"/>
-          <w:szCs w:val="24"/>
-          <w:lang w:val="en-US"/>
-        </w:rPr>
-        <w:t xml:space="preserve"> </w:t>
-      </w:r>
-      <w:r>
-        <w:rPr>
-          <w:rFonts w:ascii="Times New Roman" w:eastAsia="新宋体" w:hAnsi="Times New Roman" w:cs="Times New Roman"/>
-          <w:sz w:val="24"/>
-          <w:szCs w:val="24"/>
-          <w:lang w:val="en-US"/>
-        </w:rPr>
-        <w:t xml:space="preserve">extracted from Stanford </w:t>
-      </w:r>
-      <w:r>
-        <w:rPr>
-          <w:rFonts w:ascii="Times New Roman" w:eastAsia="等线" w:hAnsi="Times New Roman" w:cs="Times New Roman"/>
-          <w:color w:val="auto"/>
-          <w:kern w:val="2"/>
-          <w:sz w:val="24"/>
-          <w:szCs w:val="24"/>
-          <w:bdr w:val="none" w:sz="0" w:space="0" w:color="auto"/>
-          <w:lang w:val="en-US"/>
-        </w:rPr>
-        <w:t>C++ Libraries</w:t>
-      </w:r>
-      <w:r>
-        <w:rPr>
-          <w:rFonts w:ascii="Times New Roman" w:eastAsia="Times New Roman" w:hAnsi="Times New Roman" w:cs="Times New Roman"/>
-          <w:bCs/>
-          <w:sz w:val="24"/>
-          <w:szCs w:val="24"/>
-          <w:lang w:val="en-US"/>
-        </w:rPr>
-        <w:t xml:space="preserve">) and </w:t>
-      </w:r>
-      <w:r>
-        <w:rPr>
-          <w:rFonts w:ascii="Times New Roman" w:eastAsia="Times New Roman" w:hAnsi="Times New Roman" w:cs="Times New Roman"/>
-          <w:bCs/>
-          <w:sz w:val="24"/>
-          <w:szCs w:val="24"/>
-          <w:lang w:val="en-US"/>
-        </w:rPr>
-        <w:t xml:space="preserve">tell that integer to card slot corresponding to the current player (dispatch event </w:t>
-      </w:r>
-      <w:proofErr w:type="spellStart"/>
-      <w:r>
-        <w:rPr>
-          <w:rFonts w:ascii="Courier New" w:eastAsia="Times New Roman" w:hAnsi="Courier New" w:cs="Courier New"/>
-          <w:bCs/>
-          <w:sz w:val="24"/>
-          <w:szCs w:val="24"/>
-          <w:lang w:val="en-US"/>
-        </w:rPr>
-        <w:t>generator_click</w:t>
-      </w:r>
-      <w:proofErr w:type="spellEnd"/>
-      <w:r>
-        <w:rPr>
-          <w:rFonts w:ascii="Times New Roman" w:eastAsia="Times New Roman" w:hAnsi="Times New Roman" w:cs="Times New Roman"/>
-          <w:bCs/>
-          <w:sz w:val="24"/>
-          <w:szCs w:val="24"/>
-          <w:lang w:val="en-US"/>
-        </w:rPr>
-        <w:t xml:space="preserve">). After that, event </w:t>
-      </w:r>
-      <w:proofErr w:type="spellStart"/>
-      <w:r>
-        <w:rPr>
-          <w:rFonts w:ascii="Courier New" w:eastAsia="Times New Roman" w:hAnsi="Courier New" w:cs="Courier New"/>
-          <w:bCs/>
-          <w:sz w:val="24"/>
-          <w:szCs w:val="24"/>
-          <w:lang w:val="en-US"/>
-        </w:rPr>
-        <w:t>eventPlaneClick</w:t>
-      </w:r>
-      <w:proofErr w:type="spellEnd"/>
-      <w:r>
-        <w:rPr>
-          <w:rFonts w:ascii="Times New Roman" w:eastAsia="Times New Roman" w:hAnsi="Times New Roman" w:cs="Times New Roman" w:hint="cs"/>
-          <w:bCs/>
-          <w:sz w:val="24"/>
-          <w:szCs w:val="24"/>
-          <w:lang w:val="en-US"/>
-        </w:rPr>
-        <w:t xml:space="preserve"> </w:t>
-      </w:r>
-      <w:r>
-        <w:rPr>
-          <w:rFonts w:ascii="Times New Roman" w:eastAsia="Times New Roman" w:hAnsi="Times New Roman" w:cs="Times New Roman"/>
-          <w:bCs/>
-          <w:sz w:val="24"/>
-          <w:szCs w:val="24"/>
-          <w:lang w:val="en-US"/>
-        </w:rPr>
-        <w:t xml:space="preserve">and </w:t>
-      </w:r>
-      <w:proofErr w:type="spellStart"/>
-      <w:r>
-        <w:rPr>
-          <w:rFonts w:ascii="Courier New" w:eastAsia="Times New Roman" w:hAnsi="Courier New" w:cs="Courier New"/>
-          <w:bCs/>
-          <w:sz w:val="24"/>
-          <w:szCs w:val="24"/>
-          <w:lang w:val="en-US"/>
-        </w:rPr>
-        <w:t>eventWinCheck</w:t>
-      </w:r>
-      <w:proofErr w:type="spellEnd"/>
-      <w:r>
-        <w:rPr>
-          <w:rFonts w:ascii="Times New Roman" w:eastAsia="Times New Roman" w:hAnsi="Times New Roman" w:cs="Times New Roman" w:hint="cs"/>
-          <w:bCs/>
-          <w:sz w:val="24"/>
-          <w:szCs w:val="24"/>
-          <w:lang w:val="en-US"/>
-        </w:rPr>
-        <w:t xml:space="preserve"> </w:t>
-      </w:r>
-      <w:r>
-        <w:rPr>
-          <w:rFonts w:ascii="Times New Roman" w:eastAsia="Times New Roman" w:hAnsi="Times New Roman" w:cs="Times New Roman"/>
-          <w:bCs/>
-          <w:sz w:val="24"/>
-          <w:szCs w:val="24"/>
-          <w:lang w:val="en-US"/>
-        </w:rPr>
-        <w:t>are dispatched, since drawing a card consumes a chance to move a chess. After the card generator is clicked</w:t>
-      </w:r>
-      <w:r>
-        <w:rPr>
-          <w:rFonts w:ascii="Times New Roman" w:eastAsia="Times New Roman" w:hAnsi="Times New Roman" w:cs="Times New Roman"/>
-          <w:bCs/>
-          <w:sz w:val="24"/>
-          <w:szCs w:val="24"/>
-          <w:lang w:val="en-US"/>
-        </w:rPr>
-        <w:t>,</w:t>
-      </w:r>
-      <w:r>
-        <w:rPr>
-          <w:rFonts w:ascii="Times New Roman" w:eastAsia="Times New Roman" w:hAnsi="Times New Roman" w:cs="Times New Roman"/>
-          <w:bCs/>
-          <w:sz w:val="24"/>
-          <w:szCs w:val="24"/>
-          <w:lang w:val="en-US"/>
-        </w:rPr>
-        <w:t xml:space="preserve"> the parameter </w:t>
-      </w:r>
-      <w:proofErr w:type="spellStart"/>
-      <w:r>
-        <w:rPr>
-          <w:rFonts w:ascii="Times New Roman" w:eastAsia="Times New Roman" w:hAnsi="Times New Roman" w:cs="Times New Roman"/>
-          <w:bCs/>
-          <w:sz w:val="24"/>
-          <w:szCs w:val="24"/>
-          <w:lang w:val="en-US"/>
-        </w:rPr>
-        <w:t>can_touch</w:t>
-      </w:r>
-      <w:proofErr w:type="spellEnd"/>
-      <w:r>
-        <w:rPr>
-          <w:rFonts w:ascii="Times New Roman" w:eastAsia="Times New Roman" w:hAnsi="Times New Roman" w:cs="Times New Roman"/>
-          <w:bCs/>
-          <w:sz w:val="24"/>
-          <w:szCs w:val="24"/>
-          <w:lang w:val="en-US"/>
-        </w:rPr>
-        <w:t xml:space="preserve"> will be set back to false.</w:t>
       </w:r>
     </w:p>
     <w:p>
@@ -7454,9 +7687,18 @@
           <w:szCs w:val="24"/>
           <w:lang w:val="en-US"/>
         </w:rPr>
-        <w:t xml:space="preserve">Since drawing a card consumes a chance to move a chess, a player cannot draw a card if he or she moves a chess. If </w:t>
-      </w:r>
-      <w:proofErr w:type="spellStart"/>
+        <w:t xml:space="preserve">In the initial function of Card_Generator </w:t>
+      </w:r>
+      <w:r>
+        <w:rPr>
+          <w:rFonts w:ascii="Times New Roman" w:eastAsia="Times New Roman" w:hAnsi="Times New Roman" w:cs="Times New Roman"/>
+          <w:bCs/>
+          <w:sz w:val="24"/>
+          <w:szCs w:val="24"/>
+          <w:lang w:val="en-US"/>
+        </w:rPr>
+        <w:t>(</w:t>
+      </w:r>
       <w:r>
         <w:rPr>
           <w:rFonts w:ascii="Courier New" w:eastAsia="Times New Roman" w:hAnsi="Courier New" w:cs="Courier New"/>
@@ -7465,20 +7707,28 @@
           <w:szCs w:val="24"/>
           <w:lang w:val="en-US"/>
         </w:rPr>
-        <w:t>planeClickListener</w:t>
-      </w:r>
-      <w:proofErr w:type="spellEnd"/>
-      <w:r>
-        <w:rPr>
-          <w:rFonts w:ascii="Times New Roman" w:eastAsia="Times New Roman" w:hAnsi="Times New Roman" w:cs="Times New Roman"/>
-          <w:bCs/>
-          <w:sz w:val="24"/>
-          <w:szCs w:val="24"/>
-          <w:lang w:val="en-US"/>
-        </w:rPr>
-        <w:t xml:space="preserve"> hears that a plane is moved (corresponding to event </w:t>
-      </w:r>
-      <w:proofErr w:type="spellStart"/>
+        <w:t>init()</w:t>
+      </w:r>
+      <w:r>
+        <w:rPr>
+          <w:rFonts w:ascii="Times New Roman" w:eastAsia="Times New Roman" w:hAnsi="Times New Roman" w:cs="Times New Roman"/>
+          <w:bCs/>
+          <w:sz w:val="24"/>
+          <w:szCs w:val="24"/>
+          <w:lang w:val="en-US"/>
+        </w:rPr>
+        <w:t>)</w:t>
+      </w:r>
+      <w:r>
+        <w:rPr>
+          <w:rFonts w:ascii="Times New Roman" w:eastAsia="Times New Roman" w:hAnsi="Times New Roman" w:cs="Times New Roman"/>
+          <w:bCs/>
+          <w:sz w:val="24"/>
+          <w:szCs w:val="24"/>
+          <w:lang w:val="en-US"/>
+        </w:rPr>
+        <w:t xml:space="preserve">, all the listeners are signed to eventDispatcher. The </w:t>
+      </w:r>
       <w:r>
         <w:rPr>
           <w:rFonts w:ascii="Courier New" w:eastAsia="Times New Roman" w:hAnsi="Courier New" w:cs="Courier New"/>
@@ -7487,20 +7737,8 @@
           <w:szCs w:val="24"/>
           <w:lang w:val="en-US"/>
         </w:rPr>
-        <w:t>plane_click</w:t>
-      </w:r>
-      <w:proofErr w:type="spellEnd"/>
-      <w:r>
-        <w:rPr>
-          <w:rFonts w:ascii="Times New Roman" w:eastAsia="Times New Roman" w:hAnsi="Times New Roman" w:cs="Times New Roman"/>
-          <w:bCs/>
-          <w:sz w:val="24"/>
-          <w:szCs w:val="24"/>
-          <w:lang w:val="en-US"/>
-        </w:rPr>
-        <w:t xml:space="preserve">), it will call function </w:t>
-      </w:r>
-      <w:proofErr w:type="spellStart"/>
+        <w:t>create</w:t>
+      </w:r>
       <w:r>
         <w:rPr>
           <w:rFonts w:ascii="Courier New" w:eastAsia="Times New Roman" w:hAnsi="Courier New" w:cs="Courier New"/>
@@ -7509,97 +7747,48 @@
           <w:szCs w:val="24"/>
           <w:lang w:val="en-US"/>
         </w:rPr>
-        <w:t>setTouchable</w:t>
-      </w:r>
-      <w:r>
-        <w:rPr>
-          <w:rFonts w:ascii="Courier New" w:eastAsia="Times New Roman" w:hAnsi="Courier New" w:cs="Courier New"/>
-          <w:bCs/>
-          <w:sz w:val="24"/>
-          <w:szCs w:val="24"/>
-          <w:lang w:val="en-US"/>
-        </w:rPr>
-        <w:t>False</w:t>
-      </w:r>
-      <w:proofErr w:type="spellEnd"/>
-      <w:r>
-        <w:rPr>
-          <w:rFonts w:ascii="Times New Roman" w:eastAsia="Times New Roman" w:hAnsi="Times New Roman" w:cs="Times New Roman" w:hint="cs"/>
-          <w:bCs/>
-          <w:sz w:val="24"/>
-          <w:szCs w:val="24"/>
-          <w:lang w:val="en-US"/>
-        </w:rPr>
-        <w:t xml:space="preserve"> </w:t>
-      </w:r>
-      <w:r>
-        <w:rPr>
-          <w:rFonts w:ascii="Times New Roman" w:eastAsia="Times New Roman" w:hAnsi="Times New Roman" w:cs="Times New Roman"/>
-          <w:bCs/>
-          <w:sz w:val="24"/>
-          <w:szCs w:val="24"/>
-          <w:lang w:val="en-US"/>
-        </w:rPr>
-        <w:t xml:space="preserve">to set the parameter </w:t>
-      </w:r>
-      <w:proofErr w:type="spellStart"/>
-      <w:r>
-        <w:rPr>
-          <w:rFonts w:ascii="Times New Roman" w:eastAsia="Times New Roman" w:hAnsi="Times New Roman" w:cs="Times New Roman"/>
-          <w:bCs/>
-          <w:sz w:val="24"/>
-          <w:szCs w:val="24"/>
-          <w:lang w:val="en-US"/>
-        </w:rPr>
-        <w:t>can_touch</w:t>
-      </w:r>
-      <w:proofErr w:type="spellEnd"/>
-      <w:r>
-        <w:rPr>
-          <w:rFonts w:ascii="Times New Roman" w:eastAsia="Times New Roman" w:hAnsi="Times New Roman" w:cs="Times New Roman"/>
-          <w:bCs/>
-          <w:sz w:val="24"/>
-          <w:szCs w:val="24"/>
-          <w:lang w:val="en-US"/>
-        </w:rPr>
-        <w:t xml:space="preserve"> to false.</w:t>
-      </w:r>
-    </w:p>
-    <w:p>
-      <w:pPr>
-        <w:tabs>
-          <w:tab w:val="left" w:pos="420"/>
-          <w:tab w:val="left" w:pos="840"/>
-          <w:tab w:val="left" w:pos="1260"/>
-          <w:tab w:val="left" w:pos="1680"/>
-          <w:tab w:val="left" w:pos="2100"/>
-          <w:tab w:val="left" w:pos="2520"/>
-          <w:tab w:val="left" w:pos="2940"/>
-          <w:tab w:val="left" w:pos="3360"/>
-          <w:tab w:val="left" w:pos="3780"/>
-          <w:tab w:val="left" w:pos="4200"/>
-          <w:tab w:val="left" w:pos="4620"/>
-          <w:tab w:val="left" w:pos="5040"/>
-          <w:tab w:val="left" w:pos="5460"/>
-          <w:tab w:val="left" w:pos="5880"/>
-          <w:tab w:val="left" w:pos="6300"/>
-          <w:tab w:val="left" w:pos="6720"/>
-          <w:tab w:val="left" w:pos="7140"/>
-          <w:tab w:val="left" w:pos="7560"/>
-          <w:tab w:val="left" w:pos="7980"/>
-          <w:tab w:val="left" w:pos="8400"/>
-          <w:tab w:val="left" w:pos="8820"/>
-          <w:tab w:val="left" w:pos="9240"/>
-        </w:tabs>
-        <w:spacing w:line="360" w:lineRule="auto"/>
-        <w:rPr>
-          <w:rFonts w:ascii="Times New Roman" w:eastAsiaTheme="minorEastAsia" w:hAnsi="Times New Roman" w:cs="Times New Roman"/>
-          <w:bCs/>
-          <w:sz w:val="24"/>
-          <w:szCs w:val="24"/>
-          <w:lang w:val="en-US"/>
-        </w:rPr>
-      </w:pPr>
+        <w:t>()</w:t>
+      </w:r>
+      <w:r>
+        <w:rPr>
+          <w:rFonts w:ascii="Times New Roman" w:eastAsia="Times New Roman" w:hAnsi="Times New Roman" w:cs="Times New Roman"/>
+          <w:bCs/>
+          <w:sz w:val="24"/>
+          <w:szCs w:val="24"/>
+          <w:lang w:val="en-US"/>
+        </w:rPr>
+        <w:t xml:space="preserve"> fu</w:t>
+      </w:r>
+      <w:r>
+        <w:rPr>
+          <w:rFonts w:ascii="Times New Roman" w:eastAsia="Times New Roman" w:hAnsi="Times New Roman" w:cs="Times New Roman"/>
+          <w:bCs/>
+          <w:sz w:val="24"/>
+          <w:szCs w:val="24"/>
+          <w:lang w:val="en-US"/>
+        </w:rPr>
+        <w:t xml:space="preserve">nction will call initial function, and set the parameters of </w:t>
+      </w:r>
+      <w:r>
+        <w:rPr>
+          <w:rFonts w:ascii="Times New Roman" w:eastAsia="Times New Roman" w:hAnsi="Times New Roman" w:cs="Times New Roman"/>
+          <w:bCs/>
+          <w:sz w:val="24"/>
+          <w:szCs w:val="24"/>
+          <w:lang w:val="en-US"/>
+        </w:rPr>
+        <w:t>the card generator</w:t>
+      </w:r>
+      <w:r>
+        <w:rPr>
+          <w:rFonts w:ascii="Times New Roman" w:eastAsia="Times New Roman" w:hAnsi="Times New Roman" w:cs="Times New Roman"/>
+          <w:bCs/>
+          <w:sz w:val="24"/>
+          <w:szCs w:val="24"/>
+          <w:lang w:val="en-US"/>
+        </w:rPr>
+        <w:t>.</w:t>
+      </w:r>
     </w:p>
     <w:p>
       <w:pPr>
@@ -7630,27 +7819,103 @@
         <w:spacing w:line="360" w:lineRule="auto"/>
         <w:ind w:firstLine="480"/>
         <w:rPr>
-          <w:rFonts w:ascii="Times New Roman" w:eastAsiaTheme="minorEastAsia" w:hAnsi="Times New Roman" w:cs="Times New Roman"/>
-          <w:b/>
-          <w:bCs/>
-          <w:sz w:val="24"/>
-          <w:szCs w:val="24"/>
-          <w:lang w:val="en-US"/>
-        </w:rPr>
-      </w:pPr>
-      <w:proofErr w:type="spellStart"/>
-      <w:r>
-        <w:rPr>
-          <w:rFonts w:ascii="Times New Roman" w:eastAsia="Times New Roman" w:hAnsi="Times New Roman" w:cs="Times New Roman"/>
-          <w:b/>
-          <w:bCs/>
-          <w:sz w:val="24"/>
-          <w:szCs w:val="24"/>
-          <w:lang w:val="en-US"/>
-        </w:rPr>
-        <w:t>card_slot</w:t>
-      </w:r>
-      <w:proofErr w:type="spellEnd"/>
+          <w:rFonts w:ascii="Times New Roman" w:eastAsia="Times New Roman" w:hAnsi="Times New Roman" w:cs="Times New Roman"/>
+          <w:bCs/>
+          <w:sz w:val="24"/>
+          <w:szCs w:val="24"/>
+          <w:lang w:val="en-US"/>
+        </w:rPr>
+      </w:pPr>
+      <w:r>
+        <w:rPr>
+          <w:rFonts w:ascii="Times New Roman" w:eastAsia="Times New Roman" w:hAnsi="Times New Roman" w:cs="Times New Roman"/>
+          <w:bCs/>
+          <w:sz w:val="24"/>
+          <w:szCs w:val="24"/>
+          <w:lang w:val="en-US"/>
+        </w:rPr>
+        <w:t xml:space="preserve">When </w:t>
+      </w:r>
+      <w:r>
+        <w:rPr>
+          <w:rFonts w:ascii="Courier New" w:eastAsia="Times New Roman" w:hAnsi="Courier New" w:cs="Courier New"/>
+          <w:bCs/>
+          <w:sz w:val="24"/>
+          <w:szCs w:val="24"/>
+          <w:lang w:val="en-US"/>
+        </w:rPr>
+        <w:t>roundListener</w:t>
+      </w:r>
+      <w:r>
+        <w:rPr>
+          <w:rFonts w:ascii="Times New Roman" w:eastAsia="Times New Roman" w:hAnsi="Times New Roman" w:cs="Times New Roman"/>
+          <w:bCs/>
+          <w:sz w:val="24"/>
+          <w:szCs w:val="24"/>
+          <w:lang w:val="en-US"/>
+        </w:rPr>
+        <w:t xml:space="preserve"> hear</w:t>
+      </w:r>
+      <w:r>
+        <w:rPr>
+          <w:rFonts w:ascii="Times New Roman" w:eastAsia="Times New Roman" w:hAnsi="Times New Roman" w:cs="Times New Roman"/>
+          <w:bCs/>
+          <w:sz w:val="24"/>
+          <w:szCs w:val="24"/>
+          <w:lang w:val="en-US"/>
+        </w:rPr>
+        <w:t>s</w:t>
+      </w:r>
+      <w:r>
+        <w:rPr>
+          <w:rFonts w:ascii="Times New Roman" w:eastAsia="Times New Roman" w:hAnsi="Times New Roman" w:cs="Times New Roman"/>
+          <w:bCs/>
+          <w:sz w:val="24"/>
+          <w:szCs w:val="24"/>
+          <w:lang w:val="en-US"/>
+        </w:rPr>
+        <w:t xml:space="preserve"> the player who rolled the dice just now, it will call function </w:t>
+      </w:r>
+      <w:r>
+        <w:rPr>
+          <w:rFonts w:ascii="Courier New" w:eastAsia="Times New Roman" w:hAnsi="Courier New" w:cs="Courier New"/>
+          <w:bCs/>
+          <w:sz w:val="24"/>
+          <w:szCs w:val="24"/>
+          <w:lang w:val="en-US"/>
+        </w:rPr>
+        <w:t>setRound</w:t>
+      </w:r>
+      <w:r>
+        <w:rPr>
+          <w:rFonts w:ascii="Times New Roman" w:eastAsia="Times New Roman" w:hAnsi="Times New Roman" w:cs="Times New Roman"/>
+          <w:bCs/>
+          <w:sz w:val="24"/>
+          <w:szCs w:val="24"/>
+          <w:lang w:val="en-US"/>
+        </w:rPr>
+        <w:t xml:space="preserve"> to change the parameter round</w:t>
+      </w:r>
+      <w:r>
+        <w:rPr>
+          <w:rFonts w:ascii="Times New Roman" w:eastAsia="Times New Roman" w:hAnsi="Times New Roman" w:cs="Times New Roman"/>
+          <w:bCs/>
+          <w:sz w:val="24"/>
+          <w:szCs w:val="24"/>
+          <w:lang w:val="en-US"/>
+        </w:rPr>
+        <w:t xml:space="preserve"> </w:t>
+      </w:r>
+      <w:r>
+        <w:rPr>
+          <w:rFonts w:ascii="Times New Roman" w:eastAsia="Times New Roman" w:hAnsi="Times New Roman" w:cs="Times New Roman"/>
+          <w:bCs/>
+          <w:sz w:val="24"/>
+          <w:szCs w:val="24"/>
+          <w:lang w:val="en-US"/>
+        </w:rPr>
+        <w:t>to the integer representing the color of the player.</w:t>
+      </w:r>
     </w:p>
     <w:p>
       <w:pPr>
@@ -7680,6 +7945,2267 @@
         </w:tabs>
         <w:spacing w:line="360" w:lineRule="auto"/>
         <w:ind w:firstLine="480"/>
+        <w:rPr>
+          <w:rFonts w:ascii="Times New Roman" w:eastAsia="Times New Roman" w:hAnsi="Times New Roman" w:cs="Times New Roman"/>
+          <w:bCs/>
+          <w:sz w:val="24"/>
+          <w:szCs w:val="24"/>
+          <w:lang w:val="en-US"/>
+        </w:rPr>
+      </w:pPr>
+      <w:r>
+        <w:rPr>
+          <w:rFonts w:ascii="Times New Roman" w:eastAsia="Times New Roman" w:hAnsi="Times New Roman" w:cs="Times New Roman"/>
+          <w:bCs/>
+          <w:sz w:val="24"/>
+          <w:szCs w:val="24"/>
+          <w:lang w:val="en-US"/>
+        </w:rPr>
+        <w:t xml:space="preserve">When </w:t>
+      </w:r>
+      <w:r>
+        <w:rPr>
+          <w:rFonts w:ascii="Courier New" w:eastAsia="Times New Roman" w:hAnsi="Courier New" w:cs="Courier New"/>
+          <w:bCs/>
+          <w:sz w:val="24"/>
+          <w:szCs w:val="24"/>
+          <w:lang w:val="en-US"/>
+        </w:rPr>
+        <w:t>rollPTListener</w:t>
+      </w:r>
+      <w:r>
+        <w:rPr>
+          <w:rFonts w:ascii="Times New Roman" w:eastAsia="Times New Roman" w:hAnsi="Times New Roman" w:cs="Times New Roman"/>
+          <w:bCs/>
+          <w:sz w:val="24"/>
+          <w:szCs w:val="24"/>
+          <w:lang w:val="en-US"/>
+        </w:rPr>
+        <w:t xml:space="preserve"> </w:t>
+      </w:r>
+      <w:r>
+        <w:rPr>
+          <w:rFonts w:ascii="Times New Roman" w:eastAsia="Times New Roman" w:hAnsi="Times New Roman" w:cs="Times New Roman"/>
+          <w:bCs/>
+          <w:sz w:val="24"/>
+          <w:szCs w:val="24"/>
+          <w:lang w:val="en-US"/>
+        </w:rPr>
+        <w:t>hear</w:t>
+      </w:r>
+      <w:r>
+        <w:rPr>
+          <w:rFonts w:ascii="Times New Roman" w:eastAsia="Times New Roman" w:hAnsi="Times New Roman" w:cs="Times New Roman"/>
+          <w:bCs/>
+          <w:sz w:val="24"/>
+          <w:szCs w:val="24"/>
+          <w:lang w:val="en-US"/>
+        </w:rPr>
+        <w:t>s</w:t>
+      </w:r>
+      <w:r>
+        <w:rPr>
+          <w:rFonts w:ascii="Times New Roman" w:eastAsia="Times New Roman" w:hAnsi="Times New Roman" w:cs="Times New Roman"/>
+          <w:bCs/>
+          <w:sz w:val="24"/>
+          <w:szCs w:val="24"/>
+          <w:lang w:val="en-US"/>
+        </w:rPr>
+        <w:t xml:space="preserve"> the roll number from dice, it will call the response function </w:t>
+      </w:r>
+      <w:r>
+        <w:rPr>
+          <w:rFonts w:ascii="Courier New" w:eastAsia="Times New Roman" w:hAnsi="Courier New" w:cs="Courier New"/>
+          <w:bCs/>
+          <w:sz w:val="24"/>
+          <w:szCs w:val="24"/>
+          <w:lang w:val="en-US"/>
+        </w:rPr>
+        <w:t>setTouchable</w:t>
+      </w:r>
+      <w:r>
+        <w:rPr>
+          <w:rFonts w:ascii="Times New Roman" w:eastAsia="Times New Roman" w:hAnsi="Times New Roman" w:cs="Times New Roman"/>
+          <w:bCs/>
+          <w:sz w:val="24"/>
+          <w:szCs w:val="24"/>
+          <w:lang w:val="en-US"/>
+        </w:rPr>
+        <w:t>.</w:t>
+      </w:r>
+      <w:r>
+        <w:rPr>
+          <w:rFonts w:ascii="Times New Roman" w:eastAsia="Times New Roman" w:hAnsi="Times New Roman" w:cs="Times New Roman"/>
+          <w:bCs/>
+          <w:sz w:val="24"/>
+          <w:szCs w:val="24"/>
+          <w:lang w:val="en-US"/>
+        </w:rPr>
+        <w:t xml:space="preserve"> This function checks whether the roll point is 1 or 6. If the roll point is 1 or 6, the parameter </w:t>
+      </w:r>
+      <w:r>
+        <w:rPr>
+          <w:rFonts w:ascii="Times New Roman" w:eastAsia="Times New Roman" w:hAnsi="Times New Roman" w:cs="Times New Roman"/>
+          <w:bCs/>
+          <w:sz w:val="24"/>
+          <w:szCs w:val="24"/>
+          <w:lang w:val="en-US"/>
+        </w:rPr>
+        <w:t>can_touch</w:t>
+      </w:r>
+      <w:r>
+        <w:rPr>
+          <w:rFonts w:ascii="Times New Roman" w:eastAsia="Times New Roman" w:hAnsi="Times New Roman" w:cs="Times New Roman"/>
+          <w:bCs/>
+          <w:sz w:val="24"/>
+          <w:szCs w:val="24"/>
+          <w:lang w:val="en-US"/>
+        </w:rPr>
+        <w:t xml:space="preserve"> </w:t>
+      </w:r>
+      <w:r>
+        <w:rPr>
+          <w:rFonts w:ascii="Times New Roman" w:eastAsia="Times New Roman" w:hAnsi="Times New Roman" w:cs="Times New Roman"/>
+          <w:bCs/>
+          <w:sz w:val="24"/>
+          <w:szCs w:val="24"/>
+          <w:lang w:val="en-US"/>
+        </w:rPr>
+        <w:t xml:space="preserve">will be changed to true. Otherwise, </w:t>
+      </w:r>
+      <w:r>
+        <w:rPr>
+          <w:rFonts w:ascii="Times New Roman" w:eastAsia="Times New Roman" w:hAnsi="Times New Roman" w:cs="Times New Roman"/>
+          <w:bCs/>
+          <w:sz w:val="24"/>
+          <w:szCs w:val="24"/>
+          <w:lang w:val="en-US"/>
+        </w:rPr>
+        <w:t>can_touch</w:t>
+      </w:r>
+      <w:r>
+        <w:rPr>
+          <w:rFonts w:ascii="Times New Roman" w:eastAsia="Times New Roman" w:hAnsi="Times New Roman" w:cs="Times New Roman"/>
+          <w:bCs/>
+          <w:sz w:val="24"/>
+          <w:szCs w:val="24"/>
+          <w:lang w:val="en-US"/>
+        </w:rPr>
+        <w:t xml:space="preserve"> will be changed to false.</w:t>
+      </w:r>
+    </w:p>
+    <w:p>
+      <w:pPr>
+        <w:tabs>
+          <w:tab w:val="left" w:pos="420"/>
+          <w:tab w:val="left" w:pos="840"/>
+          <w:tab w:val="left" w:pos="1260"/>
+          <w:tab w:val="left" w:pos="1680"/>
+          <w:tab w:val="left" w:pos="2100"/>
+          <w:tab w:val="left" w:pos="2520"/>
+          <w:tab w:val="left" w:pos="2940"/>
+          <w:tab w:val="left" w:pos="3360"/>
+          <w:tab w:val="left" w:pos="3780"/>
+          <w:tab w:val="left" w:pos="4200"/>
+          <w:tab w:val="left" w:pos="4620"/>
+          <w:tab w:val="left" w:pos="5040"/>
+          <w:tab w:val="left" w:pos="5460"/>
+          <w:tab w:val="left" w:pos="5880"/>
+          <w:tab w:val="left" w:pos="6300"/>
+          <w:tab w:val="left" w:pos="6720"/>
+          <w:tab w:val="left" w:pos="7140"/>
+          <w:tab w:val="left" w:pos="7560"/>
+          <w:tab w:val="left" w:pos="7980"/>
+          <w:tab w:val="left" w:pos="8400"/>
+          <w:tab w:val="left" w:pos="8820"/>
+          <w:tab w:val="left" w:pos="9240"/>
+        </w:tabs>
+        <w:spacing w:line="360" w:lineRule="auto"/>
+        <w:ind w:firstLine="480"/>
+        <w:rPr>
+          <w:rFonts w:ascii="Times New Roman" w:eastAsia="Times New Roman" w:hAnsi="Times New Roman" w:cs="Times New Roman"/>
+          <w:bCs/>
+          <w:sz w:val="24"/>
+          <w:szCs w:val="24"/>
+          <w:lang w:val="en-US"/>
+        </w:rPr>
+      </w:pPr>
+      <w:r>
+        <w:rPr>
+          <w:rFonts w:ascii="Courier New" w:eastAsia="Times New Roman" w:hAnsi="Courier New" w:cs="Courier New"/>
+          <w:bCs/>
+          <w:sz w:val="24"/>
+          <w:szCs w:val="24"/>
+          <w:lang w:val="en-US"/>
+        </w:rPr>
+        <w:t>onTouchBegan</w:t>
+      </w:r>
+      <w:r>
+        <w:rPr>
+          <w:rFonts w:ascii="Times New Roman" w:eastAsia="Times New Roman" w:hAnsi="Times New Roman" w:cs="Times New Roman"/>
+          <w:bCs/>
+          <w:sz w:val="24"/>
+          <w:szCs w:val="24"/>
+          <w:lang w:val="en-US"/>
+        </w:rPr>
+        <w:t xml:space="preserve"> is the response function of </w:t>
+      </w:r>
+      <w:r>
+        <w:rPr>
+          <w:rFonts w:ascii="Courier New" w:eastAsia="Times New Roman" w:hAnsi="Courier New" w:cs="Courier New"/>
+          <w:bCs/>
+          <w:sz w:val="24"/>
+          <w:szCs w:val="24"/>
+          <w:lang w:val="en-US"/>
+        </w:rPr>
+        <w:t>touchListener</w:t>
+      </w:r>
+      <w:r>
+        <w:rPr>
+          <w:rFonts w:ascii="Times New Roman" w:eastAsia="Times New Roman" w:hAnsi="Times New Roman" w:cs="Times New Roman"/>
+          <w:bCs/>
+          <w:sz w:val="24"/>
+          <w:szCs w:val="24"/>
+          <w:lang w:val="en-US"/>
+        </w:rPr>
+        <w:t>.</w:t>
+      </w:r>
+      <w:r>
+        <w:rPr>
+          <w:rFonts w:ascii="Times New Roman" w:eastAsia="Times New Roman" w:hAnsi="Times New Roman" w:cs="Times New Roman"/>
+          <w:bCs/>
+          <w:sz w:val="24"/>
+          <w:szCs w:val="24"/>
+          <w:lang w:val="en-US"/>
+        </w:rPr>
+        <w:t xml:space="preserve"> The body of the function will be executed if and only if the parameter </w:t>
+      </w:r>
+      <w:r>
+        <w:rPr>
+          <w:rFonts w:ascii="Times New Roman" w:eastAsia="Times New Roman" w:hAnsi="Times New Roman" w:cs="Times New Roman"/>
+          <w:bCs/>
+          <w:sz w:val="24"/>
+          <w:szCs w:val="24"/>
+          <w:lang w:val="en-US"/>
+        </w:rPr>
+        <w:t>can_touch</w:t>
+      </w:r>
+      <w:r>
+        <w:rPr>
+          <w:rFonts w:ascii="Times New Roman" w:eastAsia="Times New Roman" w:hAnsi="Times New Roman" w:cs="Times New Roman"/>
+          <w:bCs/>
+          <w:sz w:val="24"/>
+          <w:szCs w:val="24"/>
+          <w:lang w:val="en-US"/>
+        </w:rPr>
+        <w:t xml:space="preserve"> is true.</w:t>
+      </w:r>
+      <w:r>
+        <w:rPr>
+          <w:rFonts w:ascii="Times New Roman" w:eastAsia="Times New Roman" w:hAnsi="Times New Roman" w:cs="Times New Roman"/>
+          <w:bCs/>
+          <w:sz w:val="24"/>
+          <w:szCs w:val="24"/>
+          <w:lang w:val="en-US"/>
+        </w:rPr>
+        <w:t xml:space="preserve"> This function generates a random integer representing an ability card (uses function </w:t>
+      </w:r>
+      <w:r>
+        <w:rPr>
+          <w:rFonts w:ascii="Courier New" w:eastAsia="新宋体" w:hAnsi="Courier New" w:cs="Courier New"/>
+          <w:sz w:val="24"/>
+          <w:szCs w:val="24"/>
+          <w:lang w:val="en-US"/>
+        </w:rPr>
+        <w:t>randomInteger</w:t>
+      </w:r>
+      <w:r>
+        <w:rPr>
+          <w:rFonts w:ascii="Times New Roman" w:eastAsia="新宋体" w:hAnsi="Times New Roman" w:cs="Times New Roman" w:hint="cs"/>
+          <w:sz w:val="24"/>
+          <w:szCs w:val="24"/>
+          <w:lang w:val="en-US"/>
+        </w:rPr>
+        <w:t xml:space="preserve"> </w:t>
+      </w:r>
+      <w:r>
+        <w:rPr>
+          <w:rFonts w:ascii="Times New Roman" w:eastAsia="新宋体" w:hAnsi="Times New Roman" w:cs="Times New Roman"/>
+          <w:sz w:val="24"/>
+          <w:szCs w:val="24"/>
+          <w:lang w:val="en-US"/>
+        </w:rPr>
+        <w:t xml:space="preserve">extracted from Stanford </w:t>
+      </w:r>
+      <w:r>
+        <w:rPr>
+          <w:rFonts w:ascii="Times New Roman" w:eastAsia="等线" w:hAnsi="Times New Roman" w:cs="Times New Roman"/>
+          <w:color w:val="auto"/>
+          <w:kern w:val="2"/>
+          <w:sz w:val="24"/>
+          <w:szCs w:val="24"/>
+          <w:bdr w:val="none" w:sz="0" w:space="0" w:color="auto"/>
+          <w:lang w:val="en-US"/>
+        </w:rPr>
+        <w:t>C++ Libraries</w:t>
+      </w:r>
+      <w:r>
+        <w:rPr>
+          <w:rFonts w:ascii="Times New Roman" w:eastAsia="Times New Roman" w:hAnsi="Times New Roman" w:cs="Times New Roman"/>
+          <w:bCs/>
+          <w:sz w:val="24"/>
+          <w:szCs w:val="24"/>
+          <w:lang w:val="en-US"/>
+        </w:rPr>
+        <w:t xml:space="preserve">) and </w:t>
+      </w:r>
+      <w:r>
+        <w:rPr>
+          <w:rFonts w:ascii="Times New Roman" w:eastAsia="Times New Roman" w:hAnsi="Times New Roman" w:cs="Times New Roman"/>
+          <w:bCs/>
+          <w:sz w:val="24"/>
+          <w:szCs w:val="24"/>
+          <w:lang w:val="en-US"/>
+        </w:rPr>
+        <w:t>tell</w:t>
+      </w:r>
+      <w:r>
+        <w:rPr>
+          <w:rFonts w:ascii="Times New Roman" w:eastAsia="Times New Roman" w:hAnsi="Times New Roman" w:cs="Times New Roman"/>
+          <w:bCs/>
+          <w:sz w:val="24"/>
+          <w:szCs w:val="24"/>
+          <w:lang w:val="en-US"/>
+        </w:rPr>
+        <w:t>s</w:t>
+      </w:r>
+      <w:r>
+        <w:rPr>
+          <w:rFonts w:ascii="Times New Roman" w:eastAsia="Times New Roman" w:hAnsi="Times New Roman" w:cs="Times New Roman"/>
+          <w:bCs/>
+          <w:sz w:val="24"/>
+          <w:szCs w:val="24"/>
+          <w:lang w:val="en-US"/>
+        </w:rPr>
+        <w:t xml:space="preserve"> that integer to card slot corresponding to the current player (dispatch event </w:t>
+      </w:r>
+      <w:r>
+        <w:rPr>
+          <w:rFonts w:ascii="Courier New" w:eastAsia="Times New Roman" w:hAnsi="Courier New" w:cs="Courier New"/>
+          <w:bCs/>
+          <w:sz w:val="24"/>
+          <w:szCs w:val="24"/>
+          <w:lang w:val="en-US"/>
+        </w:rPr>
+        <w:t>generator_click</w:t>
+      </w:r>
+      <w:r>
+        <w:rPr>
+          <w:rFonts w:ascii="Times New Roman" w:eastAsia="Times New Roman" w:hAnsi="Times New Roman" w:cs="Times New Roman"/>
+          <w:bCs/>
+          <w:sz w:val="24"/>
+          <w:szCs w:val="24"/>
+          <w:lang w:val="en-US"/>
+        </w:rPr>
+        <w:t xml:space="preserve">). After that, event </w:t>
+      </w:r>
+      <w:r>
+        <w:rPr>
+          <w:rFonts w:ascii="Courier New" w:eastAsia="Times New Roman" w:hAnsi="Courier New" w:cs="Courier New"/>
+          <w:bCs/>
+          <w:sz w:val="24"/>
+          <w:szCs w:val="24"/>
+          <w:lang w:val="en-US"/>
+        </w:rPr>
+        <w:t>eventPlaneClick</w:t>
+      </w:r>
+      <w:r>
+        <w:rPr>
+          <w:rFonts w:ascii="Times New Roman" w:eastAsia="Times New Roman" w:hAnsi="Times New Roman" w:cs="Times New Roman" w:hint="cs"/>
+          <w:bCs/>
+          <w:sz w:val="24"/>
+          <w:szCs w:val="24"/>
+          <w:lang w:val="en-US"/>
+        </w:rPr>
+        <w:t xml:space="preserve"> </w:t>
+      </w:r>
+      <w:r>
+        <w:rPr>
+          <w:rFonts w:ascii="Times New Roman" w:eastAsia="Times New Roman" w:hAnsi="Times New Roman" w:cs="Times New Roman"/>
+          <w:bCs/>
+          <w:sz w:val="24"/>
+          <w:szCs w:val="24"/>
+          <w:lang w:val="en-US"/>
+        </w:rPr>
+        <w:t xml:space="preserve">and </w:t>
+      </w:r>
+      <w:r>
+        <w:rPr>
+          <w:rFonts w:ascii="Courier New" w:eastAsia="Times New Roman" w:hAnsi="Courier New" w:cs="Courier New"/>
+          <w:bCs/>
+          <w:sz w:val="24"/>
+          <w:szCs w:val="24"/>
+          <w:lang w:val="en-US"/>
+        </w:rPr>
+        <w:t>eventWinCheck</w:t>
+      </w:r>
+      <w:r>
+        <w:rPr>
+          <w:rFonts w:ascii="Times New Roman" w:eastAsia="Times New Roman" w:hAnsi="Times New Roman" w:cs="Times New Roman" w:hint="cs"/>
+          <w:bCs/>
+          <w:sz w:val="24"/>
+          <w:szCs w:val="24"/>
+          <w:lang w:val="en-US"/>
+        </w:rPr>
+        <w:t xml:space="preserve"> </w:t>
+      </w:r>
+      <w:r>
+        <w:rPr>
+          <w:rFonts w:ascii="Times New Roman" w:eastAsia="Times New Roman" w:hAnsi="Times New Roman" w:cs="Times New Roman"/>
+          <w:bCs/>
+          <w:sz w:val="24"/>
+          <w:szCs w:val="24"/>
+          <w:lang w:val="en-US"/>
+        </w:rPr>
+        <w:t>are dispatched, since drawing a card consumes a chance to move a chess. After the card generator is clicked</w:t>
+      </w:r>
+      <w:r>
+        <w:rPr>
+          <w:rFonts w:ascii="Times New Roman" w:eastAsia="Times New Roman" w:hAnsi="Times New Roman" w:cs="Times New Roman"/>
+          <w:bCs/>
+          <w:sz w:val="24"/>
+          <w:szCs w:val="24"/>
+          <w:lang w:val="en-US"/>
+        </w:rPr>
+        <w:t>,</w:t>
+      </w:r>
+      <w:r>
+        <w:rPr>
+          <w:rFonts w:ascii="Times New Roman" w:eastAsia="Times New Roman" w:hAnsi="Times New Roman" w:cs="Times New Roman"/>
+          <w:bCs/>
+          <w:sz w:val="24"/>
+          <w:szCs w:val="24"/>
+          <w:lang w:val="en-US"/>
+        </w:rPr>
+        <w:t xml:space="preserve"> the parameter </w:t>
+      </w:r>
+      <w:r>
+        <w:rPr>
+          <w:rFonts w:ascii="Times New Roman" w:eastAsia="Times New Roman" w:hAnsi="Times New Roman" w:cs="Times New Roman"/>
+          <w:bCs/>
+          <w:sz w:val="24"/>
+          <w:szCs w:val="24"/>
+          <w:lang w:val="en-US"/>
+        </w:rPr>
+        <w:t>can_touch</w:t>
+      </w:r>
+      <w:r>
+        <w:rPr>
+          <w:rFonts w:ascii="Times New Roman" w:eastAsia="Times New Roman" w:hAnsi="Times New Roman" w:cs="Times New Roman"/>
+          <w:bCs/>
+          <w:sz w:val="24"/>
+          <w:szCs w:val="24"/>
+          <w:lang w:val="en-US"/>
+        </w:rPr>
+        <w:t xml:space="preserve"> will be set back to false.</w:t>
+      </w:r>
+    </w:p>
+    <w:p>
+      <w:pPr>
+        <w:tabs>
+          <w:tab w:val="left" w:pos="420"/>
+          <w:tab w:val="left" w:pos="840"/>
+          <w:tab w:val="left" w:pos="1260"/>
+          <w:tab w:val="left" w:pos="1680"/>
+          <w:tab w:val="left" w:pos="2100"/>
+          <w:tab w:val="left" w:pos="2520"/>
+          <w:tab w:val="left" w:pos="2940"/>
+          <w:tab w:val="left" w:pos="3360"/>
+          <w:tab w:val="left" w:pos="3780"/>
+          <w:tab w:val="left" w:pos="4200"/>
+          <w:tab w:val="left" w:pos="4620"/>
+          <w:tab w:val="left" w:pos="5040"/>
+          <w:tab w:val="left" w:pos="5460"/>
+          <w:tab w:val="left" w:pos="5880"/>
+          <w:tab w:val="left" w:pos="6300"/>
+          <w:tab w:val="left" w:pos="6720"/>
+          <w:tab w:val="left" w:pos="7140"/>
+          <w:tab w:val="left" w:pos="7560"/>
+          <w:tab w:val="left" w:pos="7980"/>
+          <w:tab w:val="left" w:pos="8400"/>
+          <w:tab w:val="left" w:pos="8820"/>
+          <w:tab w:val="left" w:pos="9240"/>
+        </w:tabs>
+        <w:spacing w:line="360" w:lineRule="auto"/>
+        <w:ind w:firstLine="480"/>
+        <w:rPr>
+          <w:rFonts w:ascii="Times New Roman" w:eastAsia="Times New Roman" w:hAnsi="Times New Roman" w:cs="Times New Roman"/>
+          <w:bCs/>
+          <w:sz w:val="24"/>
+          <w:szCs w:val="24"/>
+          <w:lang w:val="en-US"/>
+        </w:rPr>
+      </w:pPr>
+      <w:r>
+        <w:rPr>
+          <w:rFonts w:ascii="Times New Roman" w:eastAsia="Times New Roman" w:hAnsi="Times New Roman" w:cs="Times New Roman"/>
+          <w:bCs/>
+          <w:sz w:val="24"/>
+          <w:szCs w:val="24"/>
+          <w:lang w:val="en-US"/>
+        </w:rPr>
+        <w:t xml:space="preserve">Since drawing a card consumes a chance to move a chess, a player cannot draw a card if he or she moves a chess. If </w:t>
+      </w:r>
+      <w:r>
+        <w:rPr>
+          <w:rFonts w:ascii="Courier New" w:eastAsia="Times New Roman" w:hAnsi="Courier New" w:cs="Courier New"/>
+          <w:bCs/>
+          <w:sz w:val="24"/>
+          <w:szCs w:val="24"/>
+          <w:lang w:val="en-US"/>
+        </w:rPr>
+        <w:t>planeClickListener</w:t>
+      </w:r>
+      <w:r>
+        <w:rPr>
+          <w:rFonts w:ascii="Times New Roman" w:eastAsia="Times New Roman" w:hAnsi="Times New Roman" w:cs="Times New Roman"/>
+          <w:bCs/>
+          <w:sz w:val="24"/>
+          <w:szCs w:val="24"/>
+          <w:lang w:val="en-US"/>
+        </w:rPr>
+        <w:t xml:space="preserve"> hears that a plane is moved (corresponding to event </w:t>
+      </w:r>
+      <w:r>
+        <w:rPr>
+          <w:rFonts w:ascii="Courier New" w:eastAsia="Times New Roman" w:hAnsi="Courier New" w:cs="Courier New"/>
+          <w:bCs/>
+          <w:sz w:val="24"/>
+          <w:szCs w:val="24"/>
+          <w:lang w:val="en-US"/>
+        </w:rPr>
+        <w:t>plane_click</w:t>
+      </w:r>
+      <w:r>
+        <w:rPr>
+          <w:rFonts w:ascii="Times New Roman" w:eastAsia="Times New Roman" w:hAnsi="Times New Roman" w:cs="Times New Roman"/>
+          <w:bCs/>
+          <w:sz w:val="24"/>
+          <w:szCs w:val="24"/>
+          <w:lang w:val="en-US"/>
+        </w:rPr>
+        <w:t xml:space="preserve">), it will call function </w:t>
+      </w:r>
+      <w:r>
+        <w:rPr>
+          <w:rFonts w:ascii="Courier New" w:eastAsia="Times New Roman" w:hAnsi="Courier New" w:cs="Courier New"/>
+          <w:bCs/>
+          <w:sz w:val="24"/>
+          <w:szCs w:val="24"/>
+          <w:lang w:val="en-US"/>
+        </w:rPr>
+        <w:t>setTouchable</w:t>
+      </w:r>
+      <w:r>
+        <w:rPr>
+          <w:rFonts w:ascii="Courier New" w:eastAsia="Times New Roman" w:hAnsi="Courier New" w:cs="Courier New"/>
+          <w:bCs/>
+          <w:sz w:val="24"/>
+          <w:szCs w:val="24"/>
+          <w:lang w:val="en-US"/>
+        </w:rPr>
+        <w:t>False</w:t>
+      </w:r>
+      <w:r>
+        <w:rPr>
+          <w:rFonts w:ascii="Times New Roman" w:eastAsia="Times New Roman" w:hAnsi="Times New Roman" w:cs="Times New Roman" w:hint="cs"/>
+          <w:bCs/>
+          <w:sz w:val="24"/>
+          <w:szCs w:val="24"/>
+          <w:lang w:val="en-US"/>
+        </w:rPr>
+        <w:t xml:space="preserve"> </w:t>
+      </w:r>
+      <w:r>
+        <w:rPr>
+          <w:rFonts w:ascii="Times New Roman" w:eastAsia="Times New Roman" w:hAnsi="Times New Roman" w:cs="Times New Roman"/>
+          <w:bCs/>
+          <w:sz w:val="24"/>
+          <w:szCs w:val="24"/>
+          <w:lang w:val="en-US"/>
+        </w:rPr>
+        <w:t xml:space="preserve">to set the parameter </w:t>
+      </w:r>
+      <w:r>
+        <w:rPr>
+          <w:rFonts w:ascii="Times New Roman" w:eastAsia="Times New Roman" w:hAnsi="Times New Roman" w:cs="Times New Roman"/>
+          <w:bCs/>
+          <w:sz w:val="24"/>
+          <w:szCs w:val="24"/>
+          <w:lang w:val="en-US"/>
+        </w:rPr>
+        <w:t>can_touch</w:t>
+      </w:r>
+      <w:r>
+        <w:rPr>
+          <w:rFonts w:ascii="Times New Roman" w:eastAsia="Times New Roman" w:hAnsi="Times New Roman" w:cs="Times New Roman"/>
+          <w:bCs/>
+          <w:sz w:val="24"/>
+          <w:szCs w:val="24"/>
+          <w:lang w:val="en-US"/>
+        </w:rPr>
+        <w:t xml:space="preserve"> to false.</w:t>
+      </w:r>
+    </w:p>
+    <w:p>
+      <w:pPr>
+        <w:tabs>
+          <w:tab w:val="left" w:pos="420"/>
+          <w:tab w:val="left" w:pos="840"/>
+          <w:tab w:val="left" w:pos="1260"/>
+          <w:tab w:val="left" w:pos="1680"/>
+          <w:tab w:val="left" w:pos="2100"/>
+          <w:tab w:val="left" w:pos="2520"/>
+          <w:tab w:val="left" w:pos="2940"/>
+          <w:tab w:val="left" w:pos="3360"/>
+          <w:tab w:val="left" w:pos="3780"/>
+          <w:tab w:val="left" w:pos="4200"/>
+          <w:tab w:val="left" w:pos="4620"/>
+          <w:tab w:val="left" w:pos="5040"/>
+          <w:tab w:val="left" w:pos="5460"/>
+          <w:tab w:val="left" w:pos="5880"/>
+          <w:tab w:val="left" w:pos="6300"/>
+          <w:tab w:val="left" w:pos="6720"/>
+          <w:tab w:val="left" w:pos="7140"/>
+          <w:tab w:val="left" w:pos="7560"/>
+          <w:tab w:val="left" w:pos="7980"/>
+          <w:tab w:val="left" w:pos="8400"/>
+          <w:tab w:val="left" w:pos="8820"/>
+          <w:tab w:val="left" w:pos="9240"/>
+        </w:tabs>
+        <w:spacing w:line="360" w:lineRule="auto"/>
+        <w:ind w:firstLine="480"/>
+        <w:rPr>
+          <w:rFonts w:ascii="Times New Roman" w:eastAsia="Times New Roman" w:hAnsi="Times New Roman" w:cs="Times New Roman"/>
+          <w:bCs/>
+          <w:sz w:val="24"/>
+          <w:szCs w:val="24"/>
+          <w:lang w:val="en-US"/>
+        </w:rPr>
+      </w:pPr>
+      <w:r>
+        <w:rPr>
+          <w:rFonts w:ascii="Times New Roman" w:eastAsiaTheme="minorEastAsia" w:hAnsi="Times New Roman" w:cs="Times New Roman"/>
+          <w:color w:val="000000" w:themeColor="text1"/>
+          <w:sz w:val="24"/>
+          <w:szCs w:val="24"/>
+          <w:lang w:val="en-US"/>
+        </w:rPr>
+        <w:t xml:space="preserve">Function </w:t>
+      </w:r>
+      <w:r>
+        <w:rPr>
+          <w:rFonts w:ascii="Courier New" w:eastAsiaTheme="minorEastAsia" w:hAnsi="Courier New" w:cs="Courier New"/>
+          <w:color w:val="000000" w:themeColor="text1"/>
+          <w:sz w:val="24"/>
+          <w:szCs w:val="24"/>
+          <w:lang w:val="en-US"/>
+        </w:rPr>
+        <w:t>AIDraw</w:t>
+      </w:r>
+      <w:r>
+        <w:rPr>
+          <w:rFonts w:ascii="Times New Roman" w:eastAsiaTheme="minorEastAsia" w:hAnsi="Times New Roman" w:cs="Times New Roman"/>
+          <w:color w:val="000000" w:themeColor="text1"/>
+          <w:sz w:val="24"/>
+          <w:szCs w:val="24"/>
+          <w:lang w:val="en-US"/>
+        </w:rPr>
+        <w:t xml:space="preserve"> is designed for the interface of AI, and will be talked in AI interface part.</w:t>
+      </w:r>
+    </w:p>
+    <w:p>
+      <w:pPr>
+        <w:tabs>
+          <w:tab w:val="left" w:pos="420"/>
+          <w:tab w:val="left" w:pos="840"/>
+          <w:tab w:val="left" w:pos="1260"/>
+          <w:tab w:val="left" w:pos="1680"/>
+          <w:tab w:val="left" w:pos="2100"/>
+          <w:tab w:val="left" w:pos="2520"/>
+          <w:tab w:val="left" w:pos="2940"/>
+          <w:tab w:val="left" w:pos="3360"/>
+          <w:tab w:val="left" w:pos="3780"/>
+          <w:tab w:val="left" w:pos="4200"/>
+          <w:tab w:val="left" w:pos="4620"/>
+          <w:tab w:val="left" w:pos="5040"/>
+          <w:tab w:val="left" w:pos="5460"/>
+          <w:tab w:val="left" w:pos="5880"/>
+          <w:tab w:val="left" w:pos="6300"/>
+          <w:tab w:val="left" w:pos="6720"/>
+          <w:tab w:val="left" w:pos="7140"/>
+          <w:tab w:val="left" w:pos="7560"/>
+          <w:tab w:val="left" w:pos="7980"/>
+          <w:tab w:val="left" w:pos="8400"/>
+          <w:tab w:val="left" w:pos="8820"/>
+          <w:tab w:val="left" w:pos="9240"/>
+        </w:tabs>
+        <w:spacing w:line="360" w:lineRule="auto"/>
+        <w:rPr>
+          <w:rFonts w:ascii="Times New Roman" w:eastAsiaTheme="minorEastAsia" w:hAnsi="Times New Roman" w:cs="Times New Roman"/>
+          <w:bCs/>
+          <w:sz w:val="24"/>
+          <w:szCs w:val="24"/>
+          <w:lang w:val="en-US"/>
+        </w:rPr>
+      </w:pPr>
+      <w:bookmarkStart w:id="6" w:name="_GoBack"/>
+      <w:bookmarkEnd w:id="6"/>
+    </w:p>
+    <w:p>
+      <w:pPr>
+        <w:tabs>
+          <w:tab w:val="left" w:pos="420"/>
+          <w:tab w:val="left" w:pos="840"/>
+          <w:tab w:val="left" w:pos="1260"/>
+          <w:tab w:val="left" w:pos="1680"/>
+          <w:tab w:val="left" w:pos="2100"/>
+          <w:tab w:val="left" w:pos="2520"/>
+          <w:tab w:val="left" w:pos="2940"/>
+          <w:tab w:val="left" w:pos="3360"/>
+          <w:tab w:val="left" w:pos="3780"/>
+          <w:tab w:val="left" w:pos="4200"/>
+          <w:tab w:val="left" w:pos="4620"/>
+          <w:tab w:val="left" w:pos="5040"/>
+          <w:tab w:val="left" w:pos="5460"/>
+          <w:tab w:val="left" w:pos="5880"/>
+          <w:tab w:val="left" w:pos="6300"/>
+          <w:tab w:val="left" w:pos="6720"/>
+          <w:tab w:val="left" w:pos="7140"/>
+          <w:tab w:val="left" w:pos="7560"/>
+          <w:tab w:val="left" w:pos="7980"/>
+          <w:tab w:val="left" w:pos="8400"/>
+          <w:tab w:val="left" w:pos="8820"/>
+          <w:tab w:val="left" w:pos="9240"/>
+        </w:tabs>
+        <w:spacing w:line="360" w:lineRule="auto"/>
+        <w:ind w:firstLine="480"/>
+        <w:rPr>
+          <w:rFonts w:ascii="Times New Roman" w:eastAsiaTheme="minorEastAsia" w:hAnsi="Times New Roman" w:cs="Times New Roman"/>
+          <w:b/>
+          <w:bCs/>
+          <w:sz w:val="24"/>
+          <w:szCs w:val="24"/>
+          <w:lang w:val="en-US"/>
+        </w:rPr>
+      </w:pPr>
+      <w:r>
+        <w:rPr>
+          <w:rFonts w:ascii="Times New Roman" w:eastAsia="Times New Roman" w:hAnsi="Times New Roman" w:cs="Times New Roman"/>
+          <w:b/>
+          <w:bCs/>
+          <w:sz w:val="24"/>
+          <w:szCs w:val="24"/>
+          <w:lang w:val="en-US"/>
+        </w:rPr>
+        <w:t>C</w:t>
+      </w:r>
+      <w:r>
+        <w:rPr>
+          <w:rFonts w:ascii="Times New Roman" w:eastAsia="Times New Roman" w:hAnsi="Times New Roman" w:cs="Times New Roman"/>
+          <w:b/>
+          <w:bCs/>
+          <w:sz w:val="24"/>
+          <w:szCs w:val="24"/>
+          <w:lang w:val="en-US"/>
+        </w:rPr>
+        <w:t>ard</w:t>
+      </w:r>
+      <w:r>
+        <w:rPr>
+          <w:rFonts w:ascii="Times New Roman" w:eastAsia="Times New Roman" w:hAnsi="Times New Roman" w:cs="Times New Roman"/>
+          <w:b/>
+          <w:bCs/>
+          <w:sz w:val="24"/>
+          <w:szCs w:val="24"/>
+          <w:lang w:val="en-US"/>
+        </w:rPr>
+        <w:t xml:space="preserve"> </w:t>
+      </w:r>
+      <w:r>
+        <w:rPr>
+          <w:rFonts w:ascii="Times New Roman" w:eastAsia="Times New Roman" w:hAnsi="Times New Roman" w:cs="Times New Roman"/>
+          <w:b/>
+          <w:bCs/>
+          <w:sz w:val="24"/>
+          <w:szCs w:val="24"/>
+          <w:lang w:val="en-US"/>
+        </w:rPr>
+        <w:t>slot</w:t>
+      </w:r>
+    </w:p>
+    <w:p>
+      <w:pPr>
+        <w:tabs>
+          <w:tab w:val="left" w:pos="420"/>
+          <w:tab w:val="left" w:pos="840"/>
+          <w:tab w:val="left" w:pos="1260"/>
+          <w:tab w:val="left" w:pos="1680"/>
+          <w:tab w:val="left" w:pos="2100"/>
+          <w:tab w:val="left" w:pos="2520"/>
+          <w:tab w:val="left" w:pos="2940"/>
+          <w:tab w:val="left" w:pos="3360"/>
+          <w:tab w:val="left" w:pos="3780"/>
+          <w:tab w:val="left" w:pos="4200"/>
+          <w:tab w:val="left" w:pos="4620"/>
+          <w:tab w:val="left" w:pos="5040"/>
+          <w:tab w:val="left" w:pos="5460"/>
+          <w:tab w:val="left" w:pos="5880"/>
+          <w:tab w:val="left" w:pos="6300"/>
+          <w:tab w:val="left" w:pos="6720"/>
+          <w:tab w:val="left" w:pos="7140"/>
+          <w:tab w:val="left" w:pos="7560"/>
+          <w:tab w:val="left" w:pos="7980"/>
+          <w:tab w:val="left" w:pos="8400"/>
+          <w:tab w:val="left" w:pos="8820"/>
+          <w:tab w:val="left" w:pos="9240"/>
+        </w:tabs>
+        <w:spacing w:line="360" w:lineRule="auto"/>
+        <w:ind w:firstLine="480"/>
+        <w:rPr>
+          <w:rFonts w:ascii="Times New Roman" w:eastAsia="Times New Roman" w:hAnsi="Times New Roman" w:cs="Times New Roman"/>
+          <w:bCs/>
+          <w:sz w:val="24"/>
+          <w:szCs w:val="24"/>
+          <w:lang w:val="en-US"/>
+        </w:rPr>
+      </w:pPr>
+      <w:r>
+        <w:rPr>
+          <w:rFonts w:ascii="Times New Roman" w:eastAsia="Times New Roman" w:hAnsi="Times New Roman" w:cs="Times New Roman"/>
+          <w:bCs/>
+          <w:sz w:val="24"/>
+          <w:szCs w:val="24"/>
+          <w:lang w:val="en-US"/>
+        </w:rPr>
+        <w:t xml:space="preserve">The Card_Slot class inherits the Sprite class in cocos2d.h. It has some data fields: color </w:t>
+      </w:r>
+      <w:r>
+        <w:rPr>
+          <w:rFonts w:ascii="Times New Roman" w:eastAsia="Times New Roman" w:hAnsi="Times New Roman" w:cs="Times New Roman"/>
+          <w:bCs/>
+          <w:i/>
+          <w:sz w:val="24"/>
+          <w:szCs w:val="24"/>
+          <w:lang w:val="en-US"/>
+        </w:rPr>
+        <w:t>(</w:t>
+      </w:r>
+      <w:r>
+        <w:rPr>
+          <w:rFonts w:ascii="Times New Roman" w:eastAsia="Times New Roman" w:hAnsi="Times New Roman" w:cs="Times New Roman"/>
+          <w:bCs/>
+          <w:i/>
+          <w:sz w:val="24"/>
+          <w:szCs w:val="24"/>
+          <w:lang w:val="en-US"/>
+        </w:rPr>
+        <w:t>int type, indicating who the card slot belongs to</w:t>
+      </w:r>
+      <w:r>
+        <w:rPr>
+          <w:rFonts w:ascii="Times New Roman" w:eastAsia="Times New Roman" w:hAnsi="Times New Roman" w:cs="Times New Roman"/>
+          <w:bCs/>
+          <w:i/>
+          <w:sz w:val="24"/>
+          <w:szCs w:val="24"/>
+          <w:lang w:val="en-US"/>
+        </w:rPr>
+        <w:t>)</w:t>
+      </w:r>
+      <w:r>
+        <w:rPr>
+          <w:rFonts w:ascii="Times New Roman" w:eastAsia="Times New Roman" w:hAnsi="Times New Roman" w:cs="Times New Roman"/>
+          <w:bCs/>
+          <w:sz w:val="24"/>
+          <w:szCs w:val="24"/>
+          <w:lang w:val="en-US"/>
+        </w:rPr>
+        <w:t xml:space="preserve">, player_type </w:t>
+      </w:r>
+      <w:r>
+        <w:rPr>
+          <w:rFonts w:ascii="Times New Roman" w:eastAsia="Times New Roman" w:hAnsi="Times New Roman" w:cs="Times New Roman"/>
+          <w:bCs/>
+          <w:i/>
+          <w:sz w:val="24"/>
+          <w:szCs w:val="24"/>
+          <w:lang w:val="en-US"/>
+        </w:rPr>
+        <w:t>(</w:t>
+      </w:r>
+      <w:r>
+        <w:rPr>
+          <w:rFonts w:ascii="Times New Roman" w:eastAsia="Times New Roman" w:hAnsi="Times New Roman" w:cs="Times New Roman"/>
+          <w:bCs/>
+          <w:i/>
+          <w:sz w:val="24"/>
+          <w:szCs w:val="24"/>
+          <w:lang w:val="en-US"/>
+        </w:rPr>
+        <w:t>int type, indicating the type of a player</w:t>
+      </w:r>
+      <w:r>
+        <w:rPr>
+          <w:rFonts w:ascii="Times New Roman" w:eastAsia="Times New Roman" w:hAnsi="Times New Roman" w:cs="Times New Roman"/>
+          <w:bCs/>
+          <w:i/>
+          <w:sz w:val="24"/>
+          <w:szCs w:val="24"/>
+          <w:lang w:val="en-US"/>
+        </w:rPr>
+        <w:t>)</w:t>
+      </w:r>
+      <w:r>
+        <w:rPr>
+          <w:rFonts w:ascii="Times New Roman" w:eastAsia="Times New Roman" w:hAnsi="Times New Roman" w:cs="Times New Roman"/>
+          <w:bCs/>
+          <w:sz w:val="24"/>
+          <w:szCs w:val="24"/>
+          <w:lang w:val="en-US"/>
+        </w:rPr>
+        <w:t xml:space="preserve">, card_num </w:t>
+      </w:r>
+      <w:r>
+        <w:rPr>
+          <w:rFonts w:ascii="Times New Roman" w:eastAsia="Times New Roman" w:hAnsi="Times New Roman" w:cs="Times New Roman"/>
+          <w:bCs/>
+          <w:i/>
+          <w:sz w:val="24"/>
+          <w:szCs w:val="24"/>
+          <w:lang w:val="en-US"/>
+        </w:rPr>
+        <w:t>(</w:t>
+      </w:r>
+      <w:r>
+        <w:rPr>
+          <w:rFonts w:ascii="Times New Roman" w:eastAsia="Times New Roman" w:hAnsi="Times New Roman" w:cs="Times New Roman"/>
+          <w:bCs/>
+          <w:i/>
+          <w:sz w:val="24"/>
+          <w:szCs w:val="24"/>
+          <w:lang w:val="en-US"/>
+        </w:rPr>
+        <w:t>int type, indicating the kind of the card in the slot</w:t>
+      </w:r>
+      <w:r>
+        <w:rPr>
+          <w:rFonts w:ascii="Times New Roman" w:eastAsia="Times New Roman" w:hAnsi="Times New Roman" w:cs="Times New Roman"/>
+          <w:bCs/>
+          <w:i/>
+          <w:sz w:val="24"/>
+          <w:szCs w:val="24"/>
+          <w:lang w:val="en-US"/>
+        </w:rPr>
+        <w:t>)</w:t>
+      </w:r>
+      <w:r>
+        <w:rPr>
+          <w:rFonts w:ascii="Times New Roman" w:eastAsia="Times New Roman" w:hAnsi="Times New Roman" w:cs="Times New Roman"/>
+          <w:bCs/>
+          <w:sz w:val="24"/>
+          <w:szCs w:val="24"/>
+          <w:lang w:val="en-US"/>
+        </w:rPr>
+        <w:t xml:space="preserve">, player_count </w:t>
+      </w:r>
+      <w:r>
+        <w:rPr>
+          <w:rFonts w:ascii="Times New Roman" w:eastAsia="Times New Roman" w:hAnsi="Times New Roman" w:cs="Times New Roman"/>
+          <w:bCs/>
+          <w:i/>
+          <w:sz w:val="24"/>
+          <w:szCs w:val="24"/>
+          <w:lang w:val="en-US"/>
+        </w:rPr>
+        <w:t>(</w:t>
+      </w:r>
+      <w:r>
+        <w:rPr>
+          <w:rFonts w:ascii="Times New Roman" w:eastAsia="Times New Roman" w:hAnsi="Times New Roman" w:cs="Times New Roman"/>
+          <w:bCs/>
+          <w:i/>
+          <w:sz w:val="24"/>
+          <w:szCs w:val="24"/>
+          <w:lang w:val="en-US"/>
+        </w:rPr>
+        <w:t>int type, indicating the number of players</w:t>
+      </w:r>
+      <w:r>
+        <w:rPr>
+          <w:rFonts w:ascii="Times New Roman" w:eastAsia="Times New Roman" w:hAnsi="Times New Roman" w:cs="Times New Roman"/>
+          <w:bCs/>
+          <w:i/>
+          <w:sz w:val="24"/>
+          <w:szCs w:val="24"/>
+          <w:lang w:val="en-US"/>
+        </w:rPr>
+        <w:t>)</w:t>
+      </w:r>
+      <w:r>
+        <w:rPr>
+          <w:rFonts w:ascii="Times New Roman" w:eastAsia="Times New Roman" w:hAnsi="Times New Roman" w:cs="Times New Roman"/>
+          <w:bCs/>
+          <w:sz w:val="24"/>
+          <w:szCs w:val="24"/>
+          <w:lang w:val="en-US"/>
+        </w:rPr>
+        <w:t xml:space="preserve">, can_touch </w:t>
+      </w:r>
+      <w:r>
+        <w:rPr>
+          <w:rFonts w:ascii="Times New Roman" w:eastAsia="Times New Roman" w:hAnsi="Times New Roman" w:cs="Times New Roman"/>
+          <w:bCs/>
+          <w:i/>
+          <w:sz w:val="24"/>
+          <w:szCs w:val="24"/>
+          <w:lang w:val="en-US"/>
+        </w:rPr>
+        <w:t>(</w:t>
+      </w:r>
+      <w:r>
+        <w:rPr>
+          <w:rFonts w:ascii="Times New Roman" w:eastAsia="Times New Roman" w:hAnsi="Times New Roman" w:cs="Times New Roman"/>
+          <w:bCs/>
+          <w:i/>
+          <w:sz w:val="24"/>
+          <w:szCs w:val="24"/>
+          <w:lang w:val="en-US"/>
+        </w:rPr>
+        <w:t>bool type, indicating whether the player can use a card</w:t>
+      </w:r>
+      <w:r>
+        <w:rPr>
+          <w:rFonts w:ascii="Times New Roman" w:eastAsia="Times New Roman" w:hAnsi="Times New Roman" w:cs="Times New Roman"/>
+          <w:bCs/>
+          <w:i/>
+          <w:sz w:val="24"/>
+          <w:szCs w:val="24"/>
+          <w:lang w:val="en-US"/>
+        </w:rPr>
+        <w:t>)</w:t>
+      </w:r>
+      <w:r>
+        <w:rPr>
+          <w:rFonts w:ascii="Times New Roman" w:eastAsia="Times New Roman" w:hAnsi="Times New Roman" w:cs="Times New Roman"/>
+          <w:bCs/>
+          <w:sz w:val="24"/>
+          <w:szCs w:val="24"/>
+          <w:lang w:val="en-US"/>
+        </w:rPr>
+        <w:t>.</w:t>
+      </w:r>
+    </w:p>
+    <w:p>
+      <w:pPr>
+        <w:tabs>
+          <w:tab w:val="left" w:pos="420"/>
+          <w:tab w:val="left" w:pos="840"/>
+          <w:tab w:val="left" w:pos="1260"/>
+          <w:tab w:val="left" w:pos="1680"/>
+          <w:tab w:val="left" w:pos="2100"/>
+          <w:tab w:val="left" w:pos="2520"/>
+          <w:tab w:val="left" w:pos="2940"/>
+          <w:tab w:val="left" w:pos="3360"/>
+          <w:tab w:val="left" w:pos="3780"/>
+          <w:tab w:val="left" w:pos="4200"/>
+          <w:tab w:val="left" w:pos="4620"/>
+          <w:tab w:val="left" w:pos="5040"/>
+          <w:tab w:val="left" w:pos="5460"/>
+          <w:tab w:val="left" w:pos="5880"/>
+          <w:tab w:val="left" w:pos="6300"/>
+          <w:tab w:val="left" w:pos="6720"/>
+          <w:tab w:val="left" w:pos="7140"/>
+          <w:tab w:val="left" w:pos="7560"/>
+          <w:tab w:val="left" w:pos="7980"/>
+          <w:tab w:val="left" w:pos="8400"/>
+          <w:tab w:val="left" w:pos="8820"/>
+          <w:tab w:val="left" w:pos="9240"/>
+        </w:tabs>
+        <w:spacing w:line="360" w:lineRule="auto"/>
+        <w:ind w:firstLine="480"/>
+        <w:rPr>
+          <w:rFonts w:ascii="Times New Roman" w:eastAsiaTheme="minorEastAsia" w:hAnsi="Times New Roman" w:cs="Times New Roman"/>
+          <w:bCs/>
+          <w:sz w:val="24"/>
+          <w:szCs w:val="24"/>
+          <w:lang w:val="en-US"/>
+        </w:rPr>
+      </w:pPr>
+      <w:r>
+        <w:rPr>
+          <w:rFonts w:ascii="Times New Roman" w:eastAsia="Times New Roman" w:hAnsi="Times New Roman" w:cs="Times New Roman"/>
+          <w:bCs/>
+          <w:sz w:val="24"/>
+          <w:szCs w:val="24"/>
+          <w:lang w:val="en-US"/>
+        </w:rPr>
+        <w:lastRenderedPageBreak/>
+        <w:t xml:space="preserve">In the initial function of Card_Slot </w:t>
+      </w:r>
+      <w:r>
+        <w:rPr>
+          <w:rFonts w:ascii="Times New Roman" w:eastAsia="Times New Roman" w:hAnsi="Times New Roman" w:cs="Times New Roman"/>
+          <w:bCs/>
+          <w:sz w:val="24"/>
+          <w:szCs w:val="24"/>
+          <w:lang w:val="en-US"/>
+        </w:rPr>
+        <w:t>(</w:t>
+      </w:r>
+      <w:r>
+        <w:rPr>
+          <w:rFonts w:ascii="Courier New" w:eastAsia="Times New Roman" w:hAnsi="Courier New" w:cs="Courier New"/>
+          <w:bCs/>
+          <w:sz w:val="24"/>
+          <w:szCs w:val="24"/>
+          <w:lang w:val="en-US"/>
+        </w:rPr>
+        <w:t>init()</w:t>
+      </w:r>
+      <w:r>
+        <w:rPr>
+          <w:rFonts w:ascii="Times New Roman" w:eastAsia="Times New Roman" w:hAnsi="Times New Roman" w:cs="Times New Roman"/>
+          <w:bCs/>
+          <w:sz w:val="24"/>
+          <w:szCs w:val="24"/>
+          <w:lang w:val="en-US"/>
+        </w:rPr>
+        <w:t>)</w:t>
+      </w:r>
+      <w:r>
+        <w:rPr>
+          <w:rFonts w:ascii="Times New Roman" w:eastAsia="Times New Roman" w:hAnsi="Times New Roman" w:cs="Times New Roman"/>
+          <w:bCs/>
+          <w:sz w:val="24"/>
+          <w:szCs w:val="24"/>
+          <w:lang w:val="en-US"/>
+        </w:rPr>
+        <w:t xml:space="preserve">, all the listeners are signed to eventDispatcher. The </w:t>
+      </w:r>
+      <w:r>
+        <w:rPr>
+          <w:rFonts w:ascii="Courier New" w:eastAsia="Times New Roman" w:hAnsi="Courier New" w:cs="Courier New"/>
+          <w:bCs/>
+          <w:sz w:val="24"/>
+          <w:szCs w:val="24"/>
+          <w:lang w:val="en-US"/>
+        </w:rPr>
+        <w:t>create</w:t>
+      </w:r>
+      <w:r>
+        <w:rPr>
+          <w:rFonts w:ascii="Courier New" w:eastAsia="Times New Roman" w:hAnsi="Courier New" w:cs="Courier New"/>
+          <w:bCs/>
+          <w:sz w:val="24"/>
+          <w:szCs w:val="24"/>
+          <w:lang w:val="en-US"/>
+        </w:rPr>
+        <w:t>()</w:t>
+      </w:r>
+      <w:r>
+        <w:rPr>
+          <w:rFonts w:ascii="Times New Roman" w:eastAsia="Times New Roman" w:hAnsi="Times New Roman" w:cs="Times New Roman"/>
+          <w:bCs/>
+          <w:sz w:val="24"/>
+          <w:szCs w:val="24"/>
+          <w:lang w:val="en-US"/>
+        </w:rPr>
+        <w:t xml:space="preserve"> fu</w:t>
+      </w:r>
+      <w:r>
+        <w:rPr>
+          <w:rFonts w:ascii="Times New Roman" w:eastAsia="Times New Roman" w:hAnsi="Times New Roman" w:cs="Times New Roman"/>
+          <w:bCs/>
+          <w:sz w:val="24"/>
+          <w:szCs w:val="24"/>
+          <w:lang w:val="en-US"/>
+        </w:rPr>
+        <w:t xml:space="preserve">nction will call initial function, and set the parameters of the card </w:t>
+      </w:r>
+      <w:r>
+        <w:rPr>
+          <w:rFonts w:ascii="Times New Roman" w:eastAsia="Times New Roman" w:hAnsi="Times New Roman" w:cs="Times New Roman"/>
+          <w:bCs/>
+          <w:sz w:val="24"/>
+          <w:szCs w:val="24"/>
+          <w:lang w:val="en-US"/>
+        </w:rPr>
+        <w:t>slot</w:t>
+      </w:r>
+      <w:r>
+        <w:rPr>
+          <w:rFonts w:ascii="Times New Roman" w:eastAsia="Times New Roman" w:hAnsi="Times New Roman" w:cs="Times New Roman"/>
+          <w:bCs/>
+          <w:sz w:val="24"/>
+          <w:szCs w:val="24"/>
+          <w:lang w:val="en-US"/>
+        </w:rPr>
+        <w:t>.</w:t>
+      </w:r>
+    </w:p>
+    <w:p>
+      <w:pPr>
+        <w:tabs>
+          <w:tab w:val="left" w:pos="420"/>
+          <w:tab w:val="left" w:pos="840"/>
+          <w:tab w:val="left" w:pos="1260"/>
+          <w:tab w:val="left" w:pos="1680"/>
+          <w:tab w:val="left" w:pos="2100"/>
+          <w:tab w:val="left" w:pos="2520"/>
+          <w:tab w:val="left" w:pos="2940"/>
+          <w:tab w:val="left" w:pos="3360"/>
+          <w:tab w:val="left" w:pos="3780"/>
+          <w:tab w:val="left" w:pos="4200"/>
+          <w:tab w:val="left" w:pos="4620"/>
+          <w:tab w:val="left" w:pos="5040"/>
+          <w:tab w:val="left" w:pos="5460"/>
+          <w:tab w:val="left" w:pos="5880"/>
+          <w:tab w:val="left" w:pos="6300"/>
+          <w:tab w:val="left" w:pos="6720"/>
+          <w:tab w:val="left" w:pos="7140"/>
+          <w:tab w:val="left" w:pos="7560"/>
+          <w:tab w:val="left" w:pos="7980"/>
+          <w:tab w:val="left" w:pos="8400"/>
+          <w:tab w:val="left" w:pos="8820"/>
+          <w:tab w:val="left" w:pos="9240"/>
+        </w:tabs>
+        <w:spacing w:line="360" w:lineRule="auto"/>
+        <w:ind w:firstLine="480"/>
+        <w:rPr>
+          <w:rFonts w:ascii="Times New Roman" w:eastAsia="Times New Roman" w:hAnsi="Times New Roman" w:cs="Times New Roman"/>
+          <w:bCs/>
+          <w:sz w:val="24"/>
+          <w:szCs w:val="24"/>
+          <w:lang w:val="en-US"/>
+        </w:rPr>
+      </w:pPr>
+      <w:r>
+        <w:rPr>
+          <w:rFonts w:ascii="Times New Roman" w:eastAsia="Times New Roman" w:hAnsi="Times New Roman" w:cs="Times New Roman"/>
+          <w:bCs/>
+          <w:sz w:val="24"/>
+          <w:szCs w:val="24"/>
+          <w:lang w:val="en-US"/>
+        </w:rPr>
+        <w:t xml:space="preserve">When </w:t>
+      </w:r>
+      <w:r>
+        <w:rPr>
+          <w:rFonts w:ascii="Courier New" w:eastAsia="Times New Roman" w:hAnsi="Courier New" w:cs="Courier New"/>
+          <w:bCs/>
+          <w:sz w:val="24"/>
+          <w:szCs w:val="24"/>
+          <w:lang w:val="en-US"/>
+        </w:rPr>
+        <w:t>generatorClickListener</w:t>
+      </w:r>
+      <w:r>
+        <w:rPr>
+          <w:rFonts w:ascii="Times New Roman" w:eastAsia="Times New Roman" w:hAnsi="Times New Roman" w:cs="Times New Roman"/>
+          <w:bCs/>
+          <w:sz w:val="24"/>
+          <w:szCs w:val="24"/>
+          <w:lang w:val="en-US"/>
+        </w:rPr>
+        <w:t xml:space="preserve"> hears </w:t>
+      </w:r>
+      <w:r>
+        <w:rPr>
+          <w:rFonts w:ascii="Times New Roman" w:eastAsia="Times New Roman" w:hAnsi="Times New Roman" w:cs="Times New Roman"/>
+          <w:bCs/>
+          <w:sz w:val="24"/>
+          <w:szCs w:val="24"/>
+          <w:lang w:val="en-US"/>
+        </w:rPr>
+        <w:t xml:space="preserve">that </w:t>
+      </w:r>
+      <w:r>
+        <w:rPr>
+          <w:rFonts w:ascii="Times New Roman" w:eastAsia="Times New Roman" w:hAnsi="Times New Roman" w:cs="Times New Roman"/>
+          <w:bCs/>
+          <w:sz w:val="24"/>
+          <w:szCs w:val="24"/>
+          <w:lang w:val="en-US"/>
+        </w:rPr>
+        <w:t>the card generator is clicked</w:t>
+      </w:r>
+      <w:r>
+        <w:rPr>
+          <w:rFonts w:ascii="Times New Roman" w:eastAsia="Times New Roman" w:hAnsi="Times New Roman" w:cs="Times New Roman"/>
+          <w:bCs/>
+          <w:sz w:val="24"/>
+          <w:szCs w:val="24"/>
+          <w:lang w:val="en-US"/>
+        </w:rPr>
+        <w:t xml:space="preserve"> (event </w:t>
+      </w:r>
+      <w:r>
+        <w:rPr>
+          <w:rFonts w:ascii="Courier New" w:eastAsia="Times New Roman" w:hAnsi="Courier New" w:cs="Courier New"/>
+          <w:bCs/>
+          <w:sz w:val="24"/>
+          <w:szCs w:val="24"/>
+          <w:lang w:val="en-US"/>
+        </w:rPr>
+        <w:t>generator_click</w:t>
+      </w:r>
+      <w:r>
+        <w:rPr>
+          <w:rFonts w:ascii="Times New Roman" w:eastAsia="Times New Roman" w:hAnsi="Times New Roman" w:cs="Times New Roman"/>
+          <w:bCs/>
+          <w:sz w:val="24"/>
+          <w:szCs w:val="24"/>
+          <w:lang w:val="en-US"/>
+        </w:rPr>
+        <w:t xml:space="preserve">) by </w:t>
+      </w:r>
+      <w:r>
+        <w:rPr>
+          <w:rFonts w:ascii="Times New Roman" w:eastAsia="Times New Roman" w:hAnsi="Times New Roman" w:cs="Times New Roman"/>
+          <w:bCs/>
+          <w:sz w:val="24"/>
+          <w:szCs w:val="24"/>
+          <w:lang w:val="en-US"/>
+        </w:rPr>
+        <w:t xml:space="preserve">the owner of </w:t>
+      </w:r>
+      <w:r>
+        <w:rPr>
+          <w:rFonts w:ascii="Times New Roman" w:eastAsia="Times New Roman" w:hAnsi="Times New Roman" w:cs="Times New Roman"/>
+          <w:bCs/>
+          <w:sz w:val="24"/>
+          <w:szCs w:val="24"/>
+          <w:lang w:val="en-US"/>
+        </w:rPr>
+        <w:t>the card slot</w:t>
+      </w:r>
+      <w:r>
+        <w:rPr>
+          <w:rFonts w:ascii="Times New Roman" w:eastAsia="Times New Roman" w:hAnsi="Times New Roman" w:cs="Times New Roman"/>
+          <w:bCs/>
+          <w:sz w:val="24"/>
+          <w:szCs w:val="24"/>
+          <w:lang w:val="en-US"/>
+        </w:rPr>
+        <w:t xml:space="preserve">, it will call function </w:t>
+      </w:r>
+      <w:r>
+        <w:rPr>
+          <w:rFonts w:ascii="Courier New" w:eastAsia="Times New Roman" w:hAnsi="Courier New" w:cs="Courier New"/>
+          <w:bCs/>
+          <w:sz w:val="24"/>
+          <w:szCs w:val="24"/>
+          <w:lang w:val="en-US"/>
+        </w:rPr>
+        <w:t>set</w:t>
+      </w:r>
+      <w:r>
+        <w:rPr>
+          <w:rFonts w:ascii="Courier New" w:eastAsia="Times New Roman" w:hAnsi="Courier New" w:cs="Courier New"/>
+          <w:bCs/>
+          <w:sz w:val="24"/>
+          <w:szCs w:val="24"/>
+          <w:lang w:val="en-US"/>
+        </w:rPr>
+        <w:t>Card</w:t>
+      </w:r>
+      <w:r>
+        <w:rPr>
+          <w:rFonts w:ascii="Times New Roman" w:eastAsia="Times New Roman" w:hAnsi="Times New Roman" w:cs="Times New Roman"/>
+          <w:bCs/>
+          <w:sz w:val="24"/>
+          <w:szCs w:val="24"/>
+          <w:lang w:val="en-US"/>
+        </w:rPr>
+        <w:t xml:space="preserve"> to change the parameter card_num to the integer representing the </w:t>
+      </w:r>
+      <w:r>
+        <w:rPr>
+          <w:rFonts w:ascii="Times New Roman" w:eastAsia="Times New Roman" w:hAnsi="Times New Roman" w:cs="Times New Roman"/>
+          <w:bCs/>
+          <w:sz w:val="24"/>
+          <w:szCs w:val="24"/>
+          <w:lang w:val="en-US"/>
+        </w:rPr>
+        <w:t xml:space="preserve">card generated and to change the texture of </w:t>
+      </w:r>
+      <w:r>
+        <w:rPr>
+          <w:rFonts w:ascii="Times New Roman" w:eastAsia="Times New Roman" w:hAnsi="Times New Roman" w:cs="Times New Roman"/>
+          <w:bCs/>
+          <w:sz w:val="24"/>
+          <w:szCs w:val="24"/>
+          <w:lang w:val="en-US"/>
+        </w:rPr>
+        <w:t>the card slot.</w:t>
+      </w:r>
+    </w:p>
+    <w:p>
+      <w:pPr>
+        <w:tabs>
+          <w:tab w:val="left" w:pos="420"/>
+          <w:tab w:val="left" w:pos="840"/>
+          <w:tab w:val="left" w:pos="1260"/>
+          <w:tab w:val="left" w:pos="1680"/>
+          <w:tab w:val="left" w:pos="2100"/>
+          <w:tab w:val="left" w:pos="2520"/>
+          <w:tab w:val="left" w:pos="2940"/>
+          <w:tab w:val="left" w:pos="3360"/>
+          <w:tab w:val="left" w:pos="3780"/>
+          <w:tab w:val="left" w:pos="4200"/>
+          <w:tab w:val="left" w:pos="4620"/>
+          <w:tab w:val="left" w:pos="5040"/>
+          <w:tab w:val="left" w:pos="5460"/>
+          <w:tab w:val="left" w:pos="5880"/>
+          <w:tab w:val="left" w:pos="6300"/>
+          <w:tab w:val="left" w:pos="6720"/>
+          <w:tab w:val="left" w:pos="7140"/>
+          <w:tab w:val="left" w:pos="7560"/>
+          <w:tab w:val="left" w:pos="7980"/>
+          <w:tab w:val="left" w:pos="8400"/>
+          <w:tab w:val="left" w:pos="8820"/>
+          <w:tab w:val="left" w:pos="9240"/>
+        </w:tabs>
+        <w:spacing w:line="360" w:lineRule="auto"/>
+        <w:ind w:firstLine="480"/>
+        <w:rPr>
+          <w:rFonts w:ascii="Times New Roman" w:eastAsia="Times New Roman" w:hAnsi="Times New Roman" w:cs="Times New Roman"/>
+          <w:bCs/>
+          <w:sz w:val="24"/>
+          <w:szCs w:val="24"/>
+          <w:lang w:val="en-US"/>
+        </w:rPr>
+      </w:pPr>
+      <w:r>
+        <w:rPr>
+          <w:rFonts w:ascii="Times New Roman" w:eastAsia="Times New Roman" w:hAnsi="Times New Roman" w:cs="Times New Roman"/>
+          <w:bCs/>
+          <w:sz w:val="24"/>
+          <w:szCs w:val="24"/>
+          <w:lang w:val="en-US"/>
+        </w:rPr>
+        <w:t xml:space="preserve">When </w:t>
+      </w:r>
+      <w:r>
+        <w:rPr>
+          <w:rFonts w:ascii="Courier New" w:eastAsia="Times New Roman" w:hAnsi="Courier New" w:cs="Courier New"/>
+          <w:bCs/>
+          <w:sz w:val="24"/>
+          <w:szCs w:val="24"/>
+          <w:lang w:val="en-US"/>
+        </w:rPr>
+        <w:t>round</w:t>
+      </w:r>
+      <w:r>
+        <w:rPr>
+          <w:rFonts w:ascii="Courier New" w:eastAsia="Times New Roman" w:hAnsi="Courier New" w:cs="Courier New"/>
+          <w:bCs/>
+          <w:sz w:val="24"/>
+          <w:szCs w:val="24"/>
+          <w:lang w:val="en-US"/>
+        </w:rPr>
+        <w:t>Listener</w:t>
+      </w:r>
+      <w:r>
+        <w:rPr>
+          <w:rFonts w:ascii="Times New Roman" w:eastAsia="Times New Roman" w:hAnsi="Times New Roman" w:cs="Times New Roman" w:hint="cs"/>
+          <w:bCs/>
+          <w:sz w:val="24"/>
+          <w:szCs w:val="24"/>
+          <w:lang w:val="en-US"/>
+        </w:rPr>
+        <w:t xml:space="preserve"> </w:t>
+      </w:r>
+      <w:r>
+        <w:rPr>
+          <w:rFonts w:ascii="Times New Roman" w:eastAsia="Times New Roman" w:hAnsi="Times New Roman" w:cs="Times New Roman"/>
+          <w:bCs/>
+          <w:sz w:val="24"/>
+          <w:szCs w:val="24"/>
+          <w:lang w:val="en-US"/>
+        </w:rPr>
+        <w:t xml:space="preserve">hears that </w:t>
+      </w:r>
+      <w:r>
+        <w:rPr>
+          <w:rFonts w:ascii="Times New Roman" w:eastAsia="Times New Roman" w:hAnsi="Times New Roman" w:cs="Times New Roman"/>
+          <w:bCs/>
+          <w:sz w:val="24"/>
+          <w:szCs w:val="24"/>
+          <w:lang w:val="en-US"/>
+        </w:rPr>
+        <w:t>a new turn begins,</w:t>
+      </w:r>
+      <w:r>
+        <w:rPr>
+          <w:rFonts w:ascii="Times New Roman" w:eastAsia="Times New Roman" w:hAnsi="Times New Roman" w:cs="Times New Roman"/>
+          <w:bCs/>
+          <w:sz w:val="24"/>
+          <w:szCs w:val="24"/>
+          <w:lang w:val="en-US"/>
+        </w:rPr>
+        <w:t xml:space="preserve"> it </w:t>
+      </w:r>
+      <w:r>
+        <w:rPr>
+          <w:rFonts w:ascii="Times New Roman" w:eastAsia="Times New Roman" w:hAnsi="Times New Roman" w:cs="Times New Roman"/>
+          <w:bCs/>
+          <w:sz w:val="24"/>
+          <w:szCs w:val="24"/>
+          <w:lang w:val="en-US"/>
+        </w:rPr>
+        <w:t xml:space="preserve">will call the response function </w:t>
+      </w:r>
+      <w:r>
+        <w:rPr>
+          <w:rFonts w:ascii="Courier New" w:eastAsia="Times New Roman" w:hAnsi="Courier New" w:cs="Courier New"/>
+          <w:bCs/>
+          <w:sz w:val="24"/>
+          <w:szCs w:val="24"/>
+          <w:lang w:val="en-US"/>
+        </w:rPr>
+        <w:t>setTouchable</w:t>
+      </w:r>
+      <w:r>
+        <w:rPr>
+          <w:rFonts w:ascii="Times New Roman" w:eastAsia="Times New Roman" w:hAnsi="Times New Roman" w:cs="Times New Roman"/>
+          <w:bCs/>
+          <w:sz w:val="24"/>
+          <w:szCs w:val="24"/>
+          <w:lang w:val="en-US"/>
+        </w:rPr>
+        <w:t xml:space="preserve">. This function </w:t>
+      </w:r>
+      <w:r>
+        <w:rPr>
+          <w:rFonts w:ascii="Times New Roman" w:eastAsia="Times New Roman" w:hAnsi="Times New Roman" w:cs="Times New Roman"/>
+          <w:bCs/>
+          <w:sz w:val="24"/>
+          <w:szCs w:val="24"/>
+          <w:lang w:val="en-US"/>
+        </w:rPr>
+        <w:t>checks whether</w:t>
+      </w:r>
+      <w:r>
+        <w:rPr>
+          <w:rFonts w:ascii="Times New Roman" w:eastAsia="Times New Roman" w:hAnsi="Times New Roman" w:cs="Times New Roman" w:hint="cs"/>
+          <w:bCs/>
+          <w:sz w:val="24"/>
+          <w:szCs w:val="24"/>
+          <w:lang w:val="en-US"/>
+        </w:rPr>
+        <w:t xml:space="preserve"> </w:t>
+      </w:r>
+      <w:r>
+        <w:rPr>
+          <w:rFonts w:ascii="Times New Roman" w:eastAsia="Times New Roman" w:hAnsi="Times New Roman" w:cs="Times New Roman"/>
+          <w:bCs/>
+          <w:sz w:val="24"/>
+          <w:szCs w:val="24"/>
+          <w:lang w:val="en-US"/>
+        </w:rPr>
+        <w:t xml:space="preserve">it is the turn of the owner of the card slot. </w:t>
+      </w:r>
+      <w:r>
+        <w:rPr>
+          <w:rFonts w:ascii="Times New Roman" w:eastAsia="Times New Roman" w:hAnsi="Times New Roman" w:cs="Times New Roman"/>
+          <w:bCs/>
+          <w:sz w:val="24"/>
+          <w:szCs w:val="24"/>
+          <w:lang w:val="en-US"/>
+        </w:rPr>
+        <w:t xml:space="preserve">If </w:t>
+      </w:r>
+      <w:r>
+        <w:rPr>
+          <w:rFonts w:ascii="Times New Roman" w:eastAsia="Times New Roman" w:hAnsi="Times New Roman" w:cs="Times New Roman"/>
+          <w:bCs/>
+          <w:sz w:val="24"/>
+          <w:szCs w:val="24"/>
+          <w:lang w:val="en-US"/>
+        </w:rPr>
+        <w:t>it is</w:t>
+      </w:r>
+      <w:r>
+        <w:rPr>
+          <w:rFonts w:ascii="Times New Roman" w:eastAsia="Times New Roman" w:hAnsi="Times New Roman" w:cs="Times New Roman"/>
+          <w:bCs/>
+          <w:sz w:val="24"/>
+          <w:szCs w:val="24"/>
+          <w:lang w:val="en-US"/>
+        </w:rPr>
+        <w:t xml:space="preserve">, the parameter </w:t>
+      </w:r>
+      <w:r>
+        <w:rPr>
+          <w:rFonts w:ascii="Times New Roman" w:eastAsia="Times New Roman" w:hAnsi="Times New Roman" w:cs="Times New Roman"/>
+          <w:bCs/>
+          <w:sz w:val="24"/>
+          <w:szCs w:val="24"/>
+          <w:lang w:val="en-US"/>
+        </w:rPr>
+        <w:t>can_touch</w:t>
+      </w:r>
+      <w:r>
+        <w:rPr>
+          <w:rFonts w:ascii="Times New Roman" w:eastAsia="Times New Roman" w:hAnsi="Times New Roman" w:cs="Times New Roman"/>
+          <w:bCs/>
+          <w:sz w:val="24"/>
+          <w:szCs w:val="24"/>
+          <w:lang w:val="en-US"/>
+        </w:rPr>
+        <w:t xml:space="preserve"> will be changed to true. Otherwise, </w:t>
+      </w:r>
+      <w:r>
+        <w:rPr>
+          <w:rFonts w:ascii="Times New Roman" w:eastAsia="Times New Roman" w:hAnsi="Times New Roman" w:cs="Times New Roman"/>
+          <w:bCs/>
+          <w:sz w:val="24"/>
+          <w:szCs w:val="24"/>
+          <w:lang w:val="en-US"/>
+        </w:rPr>
+        <w:t>can_touch</w:t>
+      </w:r>
+      <w:r>
+        <w:rPr>
+          <w:rFonts w:ascii="Times New Roman" w:eastAsia="Times New Roman" w:hAnsi="Times New Roman" w:cs="Times New Roman"/>
+          <w:bCs/>
+          <w:sz w:val="24"/>
+          <w:szCs w:val="24"/>
+          <w:lang w:val="en-US"/>
+        </w:rPr>
+        <w:t xml:space="preserve"> will be changed to false.</w:t>
+      </w:r>
+    </w:p>
+    <w:p>
+      <w:pPr>
+        <w:tabs>
+          <w:tab w:val="left" w:pos="420"/>
+          <w:tab w:val="left" w:pos="840"/>
+          <w:tab w:val="left" w:pos="1260"/>
+          <w:tab w:val="left" w:pos="1680"/>
+          <w:tab w:val="left" w:pos="2100"/>
+          <w:tab w:val="left" w:pos="2520"/>
+          <w:tab w:val="left" w:pos="2940"/>
+          <w:tab w:val="left" w:pos="3360"/>
+          <w:tab w:val="left" w:pos="3780"/>
+          <w:tab w:val="left" w:pos="4200"/>
+          <w:tab w:val="left" w:pos="4620"/>
+          <w:tab w:val="left" w:pos="5040"/>
+          <w:tab w:val="left" w:pos="5460"/>
+          <w:tab w:val="left" w:pos="5880"/>
+          <w:tab w:val="left" w:pos="6300"/>
+          <w:tab w:val="left" w:pos="6720"/>
+          <w:tab w:val="left" w:pos="7140"/>
+          <w:tab w:val="left" w:pos="7560"/>
+          <w:tab w:val="left" w:pos="7980"/>
+          <w:tab w:val="left" w:pos="8400"/>
+          <w:tab w:val="left" w:pos="8820"/>
+          <w:tab w:val="left" w:pos="9240"/>
+        </w:tabs>
+        <w:spacing w:line="360" w:lineRule="auto"/>
+        <w:ind w:firstLine="480"/>
+        <w:rPr>
+          <w:rFonts w:ascii="Times New Roman" w:eastAsia="Times New Roman" w:hAnsi="Times New Roman" w:cs="Times New Roman"/>
+          <w:bCs/>
+          <w:sz w:val="24"/>
+          <w:szCs w:val="24"/>
+          <w:lang w:val="en-US"/>
+        </w:rPr>
+      </w:pPr>
+      <w:r>
+        <w:rPr>
+          <w:rFonts w:ascii="Courier New" w:eastAsia="Times New Roman" w:hAnsi="Courier New" w:cs="Courier New"/>
+          <w:bCs/>
+          <w:sz w:val="24"/>
+          <w:szCs w:val="24"/>
+          <w:lang w:val="en-US"/>
+        </w:rPr>
+        <w:t>onTouchBegan</w:t>
+      </w:r>
+      <w:r>
+        <w:rPr>
+          <w:rFonts w:ascii="Times New Roman" w:eastAsia="Times New Roman" w:hAnsi="Times New Roman" w:cs="Times New Roman"/>
+          <w:bCs/>
+          <w:sz w:val="24"/>
+          <w:szCs w:val="24"/>
+          <w:lang w:val="en-US"/>
+        </w:rPr>
+        <w:t xml:space="preserve"> is the response function of </w:t>
+      </w:r>
+      <w:r>
+        <w:rPr>
+          <w:rFonts w:ascii="Courier New" w:eastAsia="Times New Roman" w:hAnsi="Courier New" w:cs="Courier New"/>
+          <w:bCs/>
+          <w:sz w:val="24"/>
+          <w:szCs w:val="24"/>
+          <w:lang w:val="en-US"/>
+        </w:rPr>
+        <w:t>touchListener</w:t>
+      </w:r>
+      <w:r>
+        <w:rPr>
+          <w:rFonts w:ascii="Times New Roman" w:eastAsia="Times New Roman" w:hAnsi="Times New Roman" w:cs="Times New Roman"/>
+          <w:bCs/>
+          <w:sz w:val="24"/>
+          <w:szCs w:val="24"/>
+          <w:lang w:val="en-US"/>
+        </w:rPr>
+        <w:t xml:space="preserve">. The body of the function will be executed if and only if the parameter </w:t>
+      </w:r>
+      <w:r>
+        <w:rPr>
+          <w:rFonts w:ascii="Times New Roman" w:eastAsia="Times New Roman" w:hAnsi="Times New Roman" w:cs="Times New Roman"/>
+          <w:bCs/>
+          <w:sz w:val="24"/>
+          <w:szCs w:val="24"/>
+          <w:lang w:val="en-US"/>
+        </w:rPr>
+        <w:t>can_touch</w:t>
+      </w:r>
+      <w:r>
+        <w:rPr>
+          <w:rFonts w:ascii="Times New Roman" w:eastAsia="Times New Roman" w:hAnsi="Times New Roman" w:cs="Times New Roman"/>
+          <w:bCs/>
+          <w:sz w:val="24"/>
+          <w:szCs w:val="24"/>
+          <w:lang w:val="en-US"/>
+        </w:rPr>
+        <w:t xml:space="preserve"> is true</w:t>
+      </w:r>
+      <w:r>
+        <w:rPr>
+          <w:rFonts w:ascii="Times New Roman" w:eastAsia="Times New Roman" w:hAnsi="Times New Roman" w:cs="Times New Roman"/>
+          <w:bCs/>
+          <w:sz w:val="24"/>
+          <w:szCs w:val="24"/>
+          <w:lang w:val="en-US"/>
+        </w:rPr>
+        <w:t xml:space="preserve"> and the card slot is not empty</w:t>
+      </w:r>
+      <w:r>
+        <w:rPr>
+          <w:rFonts w:ascii="Times New Roman" w:eastAsia="Times New Roman" w:hAnsi="Times New Roman" w:cs="Times New Roman"/>
+          <w:bCs/>
+          <w:sz w:val="24"/>
+          <w:szCs w:val="24"/>
+          <w:lang w:val="en-US"/>
+        </w:rPr>
+        <w:t>.</w:t>
+      </w:r>
+      <w:r>
+        <w:rPr>
+          <w:rFonts w:ascii="Times New Roman" w:eastAsia="Times New Roman" w:hAnsi="Times New Roman" w:cs="Times New Roman"/>
+          <w:bCs/>
+          <w:sz w:val="24"/>
+          <w:szCs w:val="24"/>
+          <w:lang w:val="en-US"/>
+        </w:rPr>
+        <w:t xml:space="preserve"> </w:t>
+      </w:r>
+      <w:r>
+        <w:rPr>
+          <w:rFonts w:ascii="Times New Roman" w:eastAsia="Times New Roman" w:hAnsi="Times New Roman" w:cs="Times New Roman"/>
+          <w:bCs/>
+          <w:sz w:val="24"/>
+          <w:szCs w:val="24"/>
+          <w:lang w:val="en-US"/>
+        </w:rPr>
+        <w:t>This function</w:t>
+      </w:r>
+      <w:r>
+        <w:rPr>
+          <w:rFonts w:ascii="Times New Roman" w:eastAsia="Times New Roman" w:hAnsi="Times New Roman" w:cs="Times New Roman"/>
+          <w:bCs/>
+          <w:sz w:val="24"/>
+          <w:szCs w:val="24"/>
+          <w:lang w:val="en-US"/>
+        </w:rPr>
+        <w:t xml:space="preserve"> tells all planes the effect of the card stored in the card slot (</w:t>
+      </w:r>
+      <w:r>
+        <w:rPr>
+          <w:rFonts w:ascii="Times New Roman" w:eastAsia="Times New Roman" w:hAnsi="Times New Roman" w:cs="Times New Roman"/>
+          <w:bCs/>
+          <w:sz w:val="24"/>
+          <w:szCs w:val="24"/>
+          <w:lang w:val="en-US"/>
+        </w:rPr>
+        <w:t xml:space="preserve">dispatch event </w:t>
+      </w:r>
+      <w:r>
+        <w:rPr>
+          <w:rFonts w:ascii="Courier New" w:eastAsia="Times New Roman" w:hAnsi="Courier New" w:cs="Courier New"/>
+          <w:bCs/>
+          <w:sz w:val="24"/>
+          <w:szCs w:val="24"/>
+          <w:lang w:val="en-US"/>
+        </w:rPr>
+        <w:t>slot_click</w:t>
+      </w:r>
+      <w:r>
+        <w:rPr>
+          <w:rFonts w:ascii="Times New Roman" w:eastAsia="Times New Roman" w:hAnsi="Times New Roman" w:cs="Times New Roman"/>
+          <w:bCs/>
+          <w:sz w:val="24"/>
+          <w:szCs w:val="24"/>
+          <w:lang w:val="en-US"/>
+        </w:rPr>
+        <w:t>) and then deletes the card in the card slot.</w:t>
+      </w:r>
+    </w:p>
+    <w:p>
+      <w:pPr>
+        <w:tabs>
+          <w:tab w:val="left" w:pos="420"/>
+          <w:tab w:val="left" w:pos="840"/>
+          <w:tab w:val="left" w:pos="1260"/>
+          <w:tab w:val="left" w:pos="1680"/>
+          <w:tab w:val="left" w:pos="2100"/>
+          <w:tab w:val="left" w:pos="2520"/>
+          <w:tab w:val="left" w:pos="2940"/>
+          <w:tab w:val="left" w:pos="3360"/>
+          <w:tab w:val="left" w:pos="3780"/>
+          <w:tab w:val="left" w:pos="4200"/>
+          <w:tab w:val="left" w:pos="4620"/>
+          <w:tab w:val="left" w:pos="5040"/>
+          <w:tab w:val="left" w:pos="5460"/>
+          <w:tab w:val="left" w:pos="5880"/>
+          <w:tab w:val="left" w:pos="6300"/>
+          <w:tab w:val="left" w:pos="6720"/>
+          <w:tab w:val="left" w:pos="7140"/>
+          <w:tab w:val="left" w:pos="7560"/>
+          <w:tab w:val="left" w:pos="7980"/>
+          <w:tab w:val="left" w:pos="8400"/>
+          <w:tab w:val="left" w:pos="8820"/>
+          <w:tab w:val="left" w:pos="9240"/>
+        </w:tabs>
+        <w:spacing w:line="360" w:lineRule="auto"/>
+        <w:ind w:firstLine="480"/>
+        <w:rPr>
+          <w:rFonts w:ascii="Times New Roman" w:eastAsia="Times New Roman" w:hAnsi="Times New Roman" w:cs="Times New Roman"/>
+          <w:bCs/>
+          <w:sz w:val="24"/>
+          <w:szCs w:val="24"/>
+          <w:lang w:val="en-US"/>
+        </w:rPr>
+      </w:pPr>
+      <w:r>
+        <w:rPr>
+          <w:rFonts w:ascii="Times New Roman" w:eastAsia="Times New Roman" w:hAnsi="Times New Roman" w:cs="Times New Roman"/>
+          <w:bCs/>
+          <w:sz w:val="24"/>
+          <w:szCs w:val="24"/>
+          <w:lang w:val="en-US"/>
+        </w:rPr>
+        <w:t xml:space="preserve">Since </w:t>
+      </w:r>
+      <w:r>
+        <w:rPr>
+          <w:rFonts w:ascii="Times New Roman" w:eastAsia="Times New Roman" w:hAnsi="Times New Roman" w:cs="Times New Roman"/>
+          <w:bCs/>
+          <w:sz w:val="24"/>
+          <w:szCs w:val="24"/>
+          <w:lang w:val="en-US"/>
+        </w:rPr>
+        <w:t>using</w:t>
+      </w:r>
+      <w:r>
+        <w:rPr>
+          <w:rFonts w:ascii="Times New Roman" w:eastAsia="Times New Roman" w:hAnsi="Times New Roman" w:cs="Times New Roman"/>
+          <w:bCs/>
+          <w:sz w:val="24"/>
+          <w:szCs w:val="24"/>
+          <w:lang w:val="en-US"/>
+        </w:rPr>
+        <w:t xml:space="preserve"> a card consumes a</w:t>
+      </w:r>
+      <w:r>
+        <w:rPr>
+          <w:rFonts w:ascii="Times New Roman" w:eastAsia="Times New Roman" w:hAnsi="Times New Roman" w:cs="Times New Roman"/>
+          <w:bCs/>
+          <w:sz w:val="24"/>
+          <w:szCs w:val="24"/>
+          <w:lang w:val="en-US"/>
+        </w:rPr>
+        <w:t>n</w:t>
+      </w:r>
+      <w:r>
+        <w:rPr>
+          <w:rFonts w:ascii="Times New Roman" w:eastAsia="Times New Roman" w:hAnsi="Times New Roman" w:cs="Times New Roman"/>
+          <w:bCs/>
+          <w:sz w:val="24"/>
+          <w:szCs w:val="24"/>
+          <w:lang w:val="en-US"/>
+        </w:rPr>
+        <w:t xml:space="preserve"> </w:t>
+      </w:r>
+      <w:r>
+        <w:rPr>
+          <w:rFonts w:ascii="Times New Roman" w:eastAsia="Times New Roman" w:hAnsi="Times New Roman" w:cs="Times New Roman"/>
+          <w:bCs/>
+          <w:sz w:val="24"/>
+          <w:szCs w:val="24"/>
+          <w:lang w:val="en-US"/>
+        </w:rPr>
+        <w:t xml:space="preserve">action </w:t>
+      </w:r>
+      <w:r>
+        <w:rPr>
+          <w:rFonts w:ascii="Times New Roman" w:eastAsia="Times New Roman" w:hAnsi="Times New Roman" w:cs="Times New Roman"/>
+          <w:bCs/>
+          <w:sz w:val="24"/>
+          <w:szCs w:val="24"/>
+          <w:lang w:val="en-US"/>
+        </w:rPr>
+        <w:t>chance</w:t>
+      </w:r>
+      <w:r>
+        <w:rPr>
+          <w:rFonts w:ascii="Times New Roman" w:eastAsia="Times New Roman" w:hAnsi="Times New Roman" w:cs="Times New Roman"/>
+          <w:bCs/>
+          <w:sz w:val="24"/>
+          <w:szCs w:val="24"/>
+          <w:lang w:val="en-US"/>
+        </w:rPr>
+        <w:t xml:space="preserve"> (including rolling the dice)</w:t>
+      </w:r>
+      <w:r>
+        <w:rPr>
+          <w:rFonts w:ascii="Times New Roman" w:eastAsia="Times New Roman" w:hAnsi="Times New Roman" w:cs="Times New Roman"/>
+          <w:bCs/>
+          <w:sz w:val="24"/>
+          <w:szCs w:val="24"/>
+          <w:lang w:val="en-US"/>
+        </w:rPr>
+        <w:t xml:space="preserve">, a player cannot </w:t>
+      </w:r>
+      <w:r>
+        <w:rPr>
+          <w:rFonts w:ascii="Times New Roman" w:eastAsia="Times New Roman" w:hAnsi="Times New Roman" w:cs="Times New Roman"/>
+          <w:bCs/>
+          <w:sz w:val="24"/>
+          <w:szCs w:val="24"/>
+          <w:lang w:val="en-US"/>
+        </w:rPr>
+        <w:t>use</w:t>
+      </w:r>
+      <w:r>
+        <w:rPr>
+          <w:rFonts w:ascii="Times New Roman" w:eastAsia="Times New Roman" w:hAnsi="Times New Roman" w:cs="Times New Roman"/>
+          <w:bCs/>
+          <w:sz w:val="24"/>
+          <w:szCs w:val="24"/>
+          <w:lang w:val="en-US"/>
+        </w:rPr>
+        <w:t xml:space="preserve"> a card if he or she </w:t>
+      </w:r>
+      <w:r>
+        <w:rPr>
+          <w:rFonts w:ascii="Times New Roman" w:eastAsia="Times New Roman" w:hAnsi="Times New Roman" w:cs="Times New Roman"/>
+          <w:bCs/>
+          <w:sz w:val="24"/>
+          <w:szCs w:val="24"/>
+          <w:lang w:val="en-US"/>
+        </w:rPr>
+        <w:t>roll</w:t>
+      </w:r>
+      <w:r>
+        <w:rPr>
+          <w:rFonts w:ascii="Times New Roman" w:eastAsia="Times New Roman" w:hAnsi="Times New Roman" w:cs="Times New Roman"/>
+          <w:bCs/>
+          <w:sz w:val="24"/>
+          <w:szCs w:val="24"/>
+          <w:lang w:val="en-US"/>
+        </w:rPr>
+        <w:t xml:space="preserve">s </w:t>
+      </w:r>
+      <w:r>
+        <w:rPr>
+          <w:rFonts w:ascii="Times New Roman" w:eastAsia="Times New Roman" w:hAnsi="Times New Roman" w:cs="Times New Roman"/>
+          <w:bCs/>
+          <w:sz w:val="24"/>
+          <w:szCs w:val="24"/>
+          <w:lang w:val="en-US"/>
+        </w:rPr>
+        <w:t>the dice</w:t>
+      </w:r>
+      <w:r>
+        <w:rPr>
+          <w:rFonts w:ascii="Times New Roman" w:eastAsia="Times New Roman" w:hAnsi="Times New Roman" w:cs="Times New Roman"/>
+          <w:bCs/>
+          <w:sz w:val="24"/>
+          <w:szCs w:val="24"/>
+          <w:lang w:val="en-US"/>
+        </w:rPr>
+        <w:t xml:space="preserve">. If </w:t>
+      </w:r>
+      <w:r>
+        <w:rPr>
+          <w:rFonts w:ascii="Courier New" w:eastAsia="Times New Roman" w:hAnsi="Courier New" w:cs="Courier New"/>
+          <w:bCs/>
+          <w:sz w:val="24"/>
+          <w:szCs w:val="24"/>
+          <w:lang w:val="en-US"/>
+        </w:rPr>
+        <w:t>rollPTListener</w:t>
+      </w:r>
+      <w:r>
+        <w:rPr>
+          <w:rFonts w:ascii="Times New Roman" w:eastAsia="Times New Roman" w:hAnsi="Times New Roman" w:cs="Times New Roman"/>
+          <w:bCs/>
+          <w:sz w:val="24"/>
+          <w:szCs w:val="24"/>
+          <w:lang w:val="en-US"/>
+        </w:rPr>
+        <w:t xml:space="preserve"> hears that </w:t>
+      </w:r>
+      <w:r>
+        <w:rPr>
+          <w:rFonts w:ascii="Times New Roman" w:eastAsia="Times New Roman" w:hAnsi="Times New Roman" w:cs="Times New Roman"/>
+          <w:bCs/>
+          <w:sz w:val="24"/>
+          <w:szCs w:val="24"/>
+          <w:lang w:val="en-US"/>
+        </w:rPr>
+        <w:t>the dice is clicked</w:t>
+      </w:r>
+      <w:r>
+        <w:rPr>
+          <w:rFonts w:ascii="Times New Roman" w:eastAsia="Times New Roman" w:hAnsi="Times New Roman" w:cs="Times New Roman"/>
+          <w:bCs/>
+          <w:sz w:val="24"/>
+          <w:szCs w:val="24"/>
+          <w:lang w:val="en-US"/>
+        </w:rPr>
+        <w:t xml:space="preserve"> (corresponding to event </w:t>
+      </w:r>
+      <w:r>
+        <w:rPr>
+          <w:rFonts w:ascii="Courier New" w:eastAsia="Times New Roman" w:hAnsi="Courier New" w:cs="Courier New"/>
+          <w:bCs/>
+          <w:sz w:val="24"/>
+          <w:szCs w:val="24"/>
+          <w:lang w:val="en-US"/>
+        </w:rPr>
+        <w:t>roll_point</w:t>
+      </w:r>
+      <w:r>
+        <w:rPr>
+          <w:rFonts w:ascii="Times New Roman" w:eastAsia="Times New Roman" w:hAnsi="Times New Roman" w:cs="Times New Roman"/>
+          <w:bCs/>
+          <w:sz w:val="24"/>
+          <w:szCs w:val="24"/>
+          <w:lang w:val="en-US"/>
+        </w:rPr>
+        <w:t xml:space="preserve">), it will call function </w:t>
+      </w:r>
+      <w:r>
+        <w:rPr>
+          <w:rFonts w:ascii="Courier New" w:eastAsia="Times New Roman" w:hAnsi="Courier New" w:cs="Courier New"/>
+          <w:bCs/>
+          <w:sz w:val="24"/>
+          <w:szCs w:val="24"/>
+          <w:lang w:val="en-US"/>
+        </w:rPr>
+        <w:t>setTouchable</w:t>
+      </w:r>
+      <w:r>
+        <w:rPr>
+          <w:rFonts w:ascii="Courier New" w:eastAsia="Times New Roman" w:hAnsi="Courier New" w:cs="Courier New"/>
+          <w:bCs/>
+          <w:sz w:val="24"/>
+          <w:szCs w:val="24"/>
+          <w:lang w:val="en-US"/>
+        </w:rPr>
+        <w:t>False</w:t>
+      </w:r>
+      <w:r>
+        <w:rPr>
+          <w:rFonts w:ascii="Times New Roman" w:eastAsia="Times New Roman" w:hAnsi="Times New Roman" w:cs="Times New Roman" w:hint="cs"/>
+          <w:bCs/>
+          <w:sz w:val="24"/>
+          <w:szCs w:val="24"/>
+          <w:lang w:val="en-US"/>
+        </w:rPr>
+        <w:t xml:space="preserve"> </w:t>
+      </w:r>
+      <w:r>
+        <w:rPr>
+          <w:rFonts w:ascii="Times New Roman" w:eastAsia="Times New Roman" w:hAnsi="Times New Roman" w:cs="Times New Roman"/>
+          <w:bCs/>
+          <w:sz w:val="24"/>
+          <w:szCs w:val="24"/>
+          <w:lang w:val="en-US"/>
+        </w:rPr>
+        <w:t xml:space="preserve">to set the parameter </w:t>
+      </w:r>
+      <w:r>
+        <w:rPr>
+          <w:rFonts w:ascii="Times New Roman" w:eastAsia="Times New Roman" w:hAnsi="Times New Roman" w:cs="Times New Roman"/>
+          <w:bCs/>
+          <w:sz w:val="24"/>
+          <w:szCs w:val="24"/>
+          <w:lang w:val="en-US"/>
+        </w:rPr>
+        <w:t>can_touch</w:t>
+      </w:r>
+      <w:r>
+        <w:rPr>
+          <w:rFonts w:ascii="Times New Roman" w:eastAsia="Times New Roman" w:hAnsi="Times New Roman" w:cs="Times New Roman"/>
+          <w:bCs/>
+          <w:sz w:val="24"/>
+          <w:szCs w:val="24"/>
+          <w:lang w:val="en-US"/>
+        </w:rPr>
+        <w:t xml:space="preserve"> to false.</w:t>
+      </w:r>
+    </w:p>
+    <w:p>
+      <w:pPr>
+        <w:tabs>
+          <w:tab w:val="left" w:pos="420"/>
+          <w:tab w:val="left" w:pos="840"/>
+          <w:tab w:val="left" w:pos="1260"/>
+          <w:tab w:val="left" w:pos="1680"/>
+          <w:tab w:val="left" w:pos="2100"/>
+          <w:tab w:val="left" w:pos="2520"/>
+          <w:tab w:val="left" w:pos="2940"/>
+          <w:tab w:val="left" w:pos="3360"/>
+          <w:tab w:val="left" w:pos="3780"/>
+          <w:tab w:val="left" w:pos="4200"/>
+          <w:tab w:val="left" w:pos="4620"/>
+          <w:tab w:val="left" w:pos="5040"/>
+          <w:tab w:val="left" w:pos="5460"/>
+          <w:tab w:val="left" w:pos="5880"/>
+          <w:tab w:val="left" w:pos="6300"/>
+          <w:tab w:val="left" w:pos="6720"/>
+          <w:tab w:val="left" w:pos="7140"/>
+          <w:tab w:val="left" w:pos="7560"/>
+          <w:tab w:val="left" w:pos="7980"/>
+          <w:tab w:val="left" w:pos="8400"/>
+          <w:tab w:val="left" w:pos="8820"/>
+          <w:tab w:val="left" w:pos="9240"/>
+        </w:tabs>
+        <w:spacing w:line="360" w:lineRule="auto"/>
+        <w:ind w:firstLine="480"/>
+        <w:rPr>
+          <w:rFonts w:ascii="Times New Roman" w:eastAsiaTheme="minorEastAsia" w:hAnsi="Times New Roman" w:cs="Times New Roman"/>
+          <w:color w:val="000000" w:themeColor="text1"/>
+          <w:sz w:val="24"/>
+          <w:szCs w:val="24"/>
+          <w:lang w:val="en-US"/>
+        </w:rPr>
+      </w:pPr>
+      <w:r>
+        <w:rPr>
+          <w:rFonts w:ascii="Times New Roman" w:eastAsiaTheme="minorEastAsia" w:hAnsi="Times New Roman" w:cs="Times New Roman"/>
+          <w:color w:val="000000" w:themeColor="text1"/>
+          <w:sz w:val="24"/>
+          <w:szCs w:val="24"/>
+          <w:lang w:val="en-US"/>
+        </w:rPr>
+        <w:t xml:space="preserve">Function </w:t>
+      </w:r>
+      <w:r>
+        <w:rPr>
+          <w:rFonts w:ascii="Courier New" w:eastAsiaTheme="minorEastAsia" w:hAnsi="Courier New" w:cs="Courier New"/>
+          <w:color w:val="000000" w:themeColor="text1"/>
+          <w:sz w:val="24"/>
+          <w:szCs w:val="24"/>
+          <w:lang w:val="en-US"/>
+        </w:rPr>
+        <w:t>passCard</w:t>
+      </w:r>
+      <w:r>
+        <w:rPr>
+          <w:rFonts w:ascii="Times New Roman" w:eastAsiaTheme="minorEastAsia" w:hAnsi="Times New Roman" w:cs="Times New Roman"/>
+          <w:color w:val="000000" w:themeColor="text1"/>
+          <w:sz w:val="24"/>
+          <w:szCs w:val="24"/>
+          <w:lang w:val="en-US"/>
+        </w:rPr>
+        <w:t xml:space="preserve"> and </w:t>
+      </w:r>
+      <w:r>
+        <w:rPr>
+          <w:rFonts w:ascii="Courier New" w:eastAsiaTheme="minorEastAsia" w:hAnsi="Courier New" w:cs="Courier New"/>
+          <w:color w:val="000000" w:themeColor="text1"/>
+          <w:sz w:val="24"/>
+          <w:szCs w:val="24"/>
+          <w:lang w:val="en-US"/>
+        </w:rPr>
+        <w:t>AIUseCard</w:t>
+      </w:r>
+      <w:r>
+        <w:rPr>
+          <w:rFonts w:ascii="Times New Roman" w:eastAsiaTheme="minorEastAsia" w:hAnsi="Times New Roman" w:cs="Times New Roman"/>
+          <w:color w:val="000000" w:themeColor="text1"/>
+          <w:sz w:val="24"/>
+          <w:szCs w:val="24"/>
+          <w:lang w:val="en-US"/>
+        </w:rPr>
+        <w:t xml:space="preserve"> </w:t>
+      </w:r>
+      <w:r>
+        <w:rPr>
+          <w:rFonts w:ascii="Times New Roman" w:eastAsiaTheme="minorEastAsia" w:hAnsi="Times New Roman" w:cs="Times New Roman"/>
+          <w:color w:val="000000" w:themeColor="text1"/>
+          <w:sz w:val="24"/>
+          <w:szCs w:val="24"/>
+          <w:lang w:val="en-US"/>
+        </w:rPr>
+        <w:t>are</w:t>
+      </w:r>
+      <w:r>
+        <w:rPr>
+          <w:rFonts w:ascii="Times New Roman" w:eastAsiaTheme="minorEastAsia" w:hAnsi="Times New Roman" w:cs="Times New Roman"/>
+          <w:color w:val="000000" w:themeColor="text1"/>
+          <w:sz w:val="24"/>
+          <w:szCs w:val="24"/>
+          <w:lang w:val="en-US"/>
+        </w:rPr>
+        <w:t xml:space="preserve"> designed for the interface of AI, and will be talked in AI interface part.</w:t>
+      </w:r>
+    </w:p>
+    <w:p>
+      <w:pPr>
+        <w:tabs>
+          <w:tab w:val="left" w:pos="420"/>
+          <w:tab w:val="left" w:pos="840"/>
+          <w:tab w:val="left" w:pos="1260"/>
+          <w:tab w:val="left" w:pos="1680"/>
+          <w:tab w:val="left" w:pos="2100"/>
+          <w:tab w:val="left" w:pos="2520"/>
+          <w:tab w:val="left" w:pos="2940"/>
+          <w:tab w:val="left" w:pos="3360"/>
+          <w:tab w:val="left" w:pos="3780"/>
+          <w:tab w:val="left" w:pos="4200"/>
+          <w:tab w:val="left" w:pos="4620"/>
+          <w:tab w:val="left" w:pos="5040"/>
+          <w:tab w:val="left" w:pos="5460"/>
+          <w:tab w:val="left" w:pos="5880"/>
+          <w:tab w:val="left" w:pos="6300"/>
+          <w:tab w:val="left" w:pos="6720"/>
+          <w:tab w:val="left" w:pos="7140"/>
+          <w:tab w:val="left" w:pos="7560"/>
+          <w:tab w:val="left" w:pos="7980"/>
+          <w:tab w:val="left" w:pos="8400"/>
+          <w:tab w:val="left" w:pos="8820"/>
+          <w:tab w:val="left" w:pos="9240"/>
+        </w:tabs>
+        <w:spacing w:line="360" w:lineRule="auto"/>
         <w:rPr>
           <w:rFonts w:ascii="Times New Roman" w:eastAsia="Times New Roman" w:hAnsi="Times New Roman" w:cs="Times New Roman"/>
           <w:bCs/>
@@ -7785,9 +10311,17 @@
           <w:szCs w:val="24"/>
           <w:lang w:val="en-US"/>
         </w:rPr>
-        <w:t xml:space="preserve">The inspiration for this AI core comes from a design of Chinese chess AI. This </w:t>
-      </w:r>
-      <w:proofErr w:type="spellStart"/>
+        <w:t>The inspiration for this AI core comes from a design of Chinese chess AI. This aeroplane chess AI consists of three basic classes: the move generator (movegenerator.h / movegenerator.cpp), the evaluator (evaluator.h / evaluator.cpp) and the search engine (searchengine.h / searchengine.cpp). Move generator is a class which can generate and store all possible moves according to the current game state. Evaluator is a class which can evaluate the value of a specific move; the larger the value, the better the move. Search engine is the main class for this AI core; it combines initialized move generator and evaluator object in order to simulate a real player</w:t>
+      </w:r>
+      <w:r>
+        <w:rPr>
+          <w:rFonts w:hAnsi="Times New Roman"/>
+          <w:sz w:val="24"/>
+          <w:szCs w:val="24"/>
+          <w:lang w:val="en-US"/>
+        </w:rPr>
+        <w:t>’</w:t>
+      </w:r>
       <w:r>
         <w:rPr>
           <w:rFonts w:ascii="Times New Roman"/>
@@ -7795,115 +10329,7 @@
           <w:szCs w:val="24"/>
           <w:lang w:val="en-US"/>
         </w:rPr>
-        <w:t>aeroplane</w:t>
-      </w:r>
-      <w:proofErr w:type="spellEnd"/>
-      <w:r>
-        <w:rPr>
-          <w:rFonts w:ascii="Times New Roman"/>
-          <w:sz w:val="24"/>
-          <w:szCs w:val="24"/>
-          <w:lang w:val="en-US"/>
-        </w:rPr>
-        <w:t xml:space="preserve"> chess AI consists of three basic classes: the move generator (</w:t>
-      </w:r>
-      <w:proofErr w:type="spellStart"/>
-      <w:r>
-        <w:rPr>
-          <w:rFonts w:ascii="Times New Roman"/>
-          <w:sz w:val="24"/>
-          <w:szCs w:val="24"/>
-          <w:lang w:val="en-US"/>
-        </w:rPr>
-        <w:t>movegenerator.h</w:t>
-      </w:r>
-      <w:proofErr w:type="spellEnd"/>
-      <w:r>
-        <w:rPr>
-          <w:rFonts w:ascii="Times New Roman"/>
-          <w:sz w:val="24"/>
-          <w:szCs w:val="24"/>
-          <w:lang w:val="en-US"/>
-        </w:rPr>
-        <w:t xml:space="preserve"> / movegenerator.cpp), the evaluator (</w:t>
-      </w:r>
-      <w:proofErr w:type="spellStart"/>
-      <w:r>
-        <w:rPr>
-          <w:rFonts w:ascii="Times New Roman"/>
-          <w:sz w:val="24"/>
-          <w:szCs w:val="24"/>
-          <w:lang w:val="en-US"/>
-        </w:rPr>
-        <w:t>evaluator.h</w:t>
-      </w:r>
-      <w:proofErr w:type="spellEnd"/>
-      <w:r>
-        <w:rPr>
-          <w:rFonts w:ascii="Times New Roman"/>
-          <w:sz w:val="24"/>
-          <w:szCs w:val="24"/>
-          <w:lang w:val="en-US"/>
-        </w:rPr>
-        <w:t xml:space="preserve"> / evaluator.cpp) and the search engine (</w:t>
-      </w:r>
-      <w:proofErr w:type="spellStart"/>
-      <w:r>
-        <w:rPr>
-          <w:rFonts w:ascii="Times New Roman"/>
-          <w:sz w:val="24"/>
-          <w:szCs w:val="24"/>
-          <w:lang w:val="en-US"/>
-        </w:rPr>
-        <w:t>searchengine.h</w:t>
-      </w:r>
-      <w:proofErr w:type="spellEnd"/>
-      <w:r>
-        <w:rPr>
-          <w:rFonts w:ascii="Times New Roman"/>
-          <w:sz w:val="24"/>
-          <w:szCs w:val="24"/>
-          <w:lang w:val="en-US"/>
-        </w:rPr>
-        <w:t xml:space="preserve"> / searchengine.cpp). Move generator is a class which can generate and store all possible moves according to the current game state. Evaluator is a class which can evaluate the value of a specific move; the larger the value, the better the move. Search engine is the main class for this AI core; it combines initialized move generator and evaluator object in order to simulate a real player</w:t>
-      </w:r>
-      <w:r>
-        <w:rPr>
-          <w:rFonts w:hAnsi="Times New Roman"/>
-          <w:sz w:val="24"/>
-          <w:szCs w:val="24"/>
-          <w:lang w:val="en-US"/>
-        </w:rPr>
-        <w:t>’</w:t>
-      </w:r>
-      <w:r>
-        <w:rPr>
-          <w:rFonts w:ascii="Times New Roman"/>
-          <w:sz w:val="24"/>
-          <w:szCs w:val="24"/>
-          <w:lang w:val="en-US"/>
-        </w:rPr>
-        <w:t xml:space="preserve">s action. In addition, the AI core contains a </w:t>
-      </w:r>
-      <w:proofErr w:type="spellStart"/>
-      <w:r>
-        <w:rPr>
-          <w:rFonts w:ascii="Times New Roman"/>
-          <w:sz w:val="24"/>
-          <w:szCs w:val="24"/>
-          <w:lang w:val="en-US"/>
-        </w:rPr>
-        <w:t>define.h</w:t>
-      </w:r>
-      <w:proofErr w:type="spellEnd"/>
-      <w:r>
-        <w:rPr>
-          <w:rFonts w:ascii="Times New Roman"/>
-          <w:sz w:val="24"/>
-          <w:szCs w:val="24"/>
-          <w:lang w:val="en-US"/>
-        </w:rPr>
-        <w:t xml:space="preserve"> in order to store some common data structures and macros for the above three classes. Detailed implementation are as follows:</w:t>
+        <w:t>s action. In addition, the AI core contains a define.h in order to store some common data structures and macros for the above three classes. Detailed implementation are as follows:</w:t>
       </w:r>
     </w:p>
     <w:p>
@@ -7978,7 +10404,6 @@
           <w:lang w:val="en-US"/>
         </w:rPr>
       </w:pPr>
-      <w:proofErr w:type="spellStart"/>
       <w:r>
         <w:rPr>
           <w:rFonts w:ascii="Times New Roman"/>
@@ -7990,7 +10415,6 @@
         </w:rPr>
         <w:t>define.h</w:t>
       </w:r>
-      <w:proofErr w:type="spellEnd"/>
     </w:p>
     <w:p>
       <w:pPr>
@@ -8080,27 +10504,7 @@
           <w:szCs w:val="24"/>
           <w:lang w:val="en-US"/>
         </w:rPr>
-        <w:t xml:space="preserve">There are three important data structures: CHESS, CHESSMOVE, and COORDINATE. CHESS is a structure containing the ID (representing the chess uniquely), the color, the coordinate, buff state and buff round left of a chess. CHESSMOVE is a structure containing the ID of the chess being manipulated, the roll point and the information about ability card using. COORDINATE is a structure containing a string representing the region and an integer representing the location. The reason for using this coordinate representation is that the chessboard of </w:t>
-      </w:r>
-      <w:proofErr w:type="spellStart"/>
-      <w:r>
-        <w:rPr>
-          <w:rFonts w:ascii="Times New Roman"/>
-          <w:sz w:val="24"/>
-          <w:szCs w:val="24"/>
-          <w:lang w:val="en-US"/>
-        </w:rPr>
-        <w:t>aeroplane</w:t>
-      </w:r>
-      <w:proofErr w:type="spellEnd"/>
-      <w:r>
-        <w:rPr>
-          <w:rFonts w:ascii="Times New Roman"/>
-          <w:sz w:val="24"/>
-          <w:szCs w:val="24"/>
-          <w:lang w:val="en-US"/>
-        </w:rPr>
-        <w:t xml:space="preserve"> chess is not full-covered. Some points on the two-dimensional plane is out of the chessboard, and chess will have different behavior in different region of the chessboard. Therefore, I did not choose two-dimensional coordinate in the convenience of computation.</w:t>
+        <w:t>There are three important data structures: CHESS, CHESSMOVE, and COORDINATE. CHESS is a structure containing the ID (representing the chess uniquely), the color, the coordinate, buff state and buff round left of a chess. CHESSMOVE is a structure containing the ID of the chess being manipulated, the roll point and the information about ability card using. COORDINATE is a structure containing a string representing the region and an integer representing the location. The reason for using this coordinate representation is that the chessboard of aeroplane chess is not full-covered. Some points on the two-dimensional plane is out of the chessboard, and chess will have different behavior in different region of the chessboard. Therefore, I did not choose two-dimensional coordinate in the convenience of computation.</w:t>
       </w:r>
     </w:p>
     <w:p>
@@ -8276,8 +10680,6 @@
         </w:rPr>
         <w:t xml:space="preserve">The core function for move generator is </w:t>
       </w:r>
-      <w:proofErr w:type="spellStart"/>
-      <w:proofErr w:type="gramStart"/>
       <w:r>
         <w:rPr>
           <w:rFonts w:ascii="Courier New"/>
@@ -8285,9 +10687,17 @@
           <w:szCs w:val="24"/>
           <w:lang w:val="en-US"/>
         </w:rPr>
-        <w:t>createPossibleMove</w:t>
-      </w:r>
-      <w:proofErr w:type="spellEnd"/>
+        <w:t>createPossibleMove()</w:t>
+      </w:r>
+      <w:r>
+        <w:rPr>
+          <w:rFonts w:ascii="Times New Roman"/>
+          <w:sz w:val="24"/>
+          <w:szCs w:val="24"/>
+          <w:lang w:val="en-US"/>
+        </w:rPr>
+        <w:t xml:space="preserve">. This method generate currently possible move according to current chessboard, roll point, the color of the player and ability card the player have. Each possible move is constructed into a CHESSMOVE structure and is stored into the </w:t>
+      </w:r>
       <w:r>
         <w:rPr>
           <w:rFonts w:ascii="Courier New"/>
@@ -8295,58 +10705,8 @@
           <w:szCs w:val="24"/>
           <w:lang w:val="en-US"/>
         </w:rPr>
-        <w:t>(</w:t>
-      </w:r>
-      <w:proofErr w:type="gramEnd"/>
-      <w:r>
-        <w:rPr>
-          <w:rFonts w:ascii="Courier New"/>
-          <w:sz w:val="24"/>
-          <w:szCs w:val="24"/>
-          <w:lang w:val="en-US"/>
-        </w:rPr>
-        <w:t>)</w:t>
-      </w:r>
-      <w:r>
-        <w:rPr>
-          <w:rFonts w:ascii="Times New Roman"/>
-          <w:sz w:val="24"/>
-          <w:szCs w:val="24"/>
-          <w:lang w:val="en-US"/>
-        </w:rPr>
-        <w:t xml:space="preserve">. This method </w:t>
-      </w:r>
-      <w:proofErr w:type="gramStart"/>
-      <w:r>
-        <w:rPr>
-          <w:rFonts w:ascii="Times New Roman"/>
-          <w:sz w:val="24"/>
-          <w:szCs w:val="24"/>
-          <w:lang w:val="en-US"/>
-        </w:rPr>
-        <w:t>generate</w:t>
-      </w:r>
-      <w:proofErr w:type="gramEnd"/>
-      <w:r>
-        <w:rPr>
-          <w:rFonts w:ascii="Times New Roman"/>
-          <w:sz w:val="24"/>
-          <w:szCs w:val="24"/>
-          <w:lang w:val="en-US"/>
-        </w:rPr>
-        <w:t xml:space="preserve"> currently possible move according to current chessboard, roll point, the color of the player and ability card the player have. Each possible move is constructed into a CHESSMOVE structure and is stored into the </w:t>
-      </w:r>
-      <w:proofErr w:type="spellStart"/>
-      <w:r>
-        <w:rPr>
-          <w:rFonts w:ascii="Courier New"/>
-          <w:sz w:val="24"/>
-          <w:szCs w:val="24"/>
-          <w:lang w:val="en-US"/>
-        </w:rPr>
         <w:t>moveCount</w:t>
       </w:r>
-      <w:proofErr w:type="spellEnd"/>
       <w:r>
         <w:rPr>
           <w:rFonts w:ascii="Times New Roman"/>
@@ -8485,7 +10845,6 @@
         </w:rPr>
         <w:t xml:space="preserve">Evaluator only have one function </w:t>
       </w:r>
-      <w:proofErr w:type="gramStart"/>
       <w:r>
         <w:rPr>
           <w:rFonts w:ascii="Courier New"/>
@@ -8493,17 +10852,7 @@
           <w:szCs w:val="24"/>
           <w:lang w:val="en-US"/>
         </w:rPr>
-        <w:t>evaluate(</w:t>
-      </w:r>
-      <w:proofErr w:type="gramEnd"/>
-      <w:r>
-        <w:rPr>
-          <w:rFonts w:ascii="Courier New"/>
-          <w:sz w:val="24"/>
-          <w:szCs w:val="24"/>
-          <w:lang w:val="en-US"/>
-        </w:rPr>
-        <w:t>)</w:t>
+        <w:t>evaluate()</w:t>
       </w:r>
       <w:r>
         <w:rPr>
@@ -8566,27 +10915,7 @@
           <w:szCs w:val="24"/>
           <w:lang w:val="en-US"/>
         </w:rPr>
-        <w:t xml:space="preserve">Because of the mechanism of </w:t>
-      </w:r>
-      <w:proofErr w:type="spellStart"/>
-      <w:r>
-        <w:rPr>
-          <w:rFonts w:ascii="Times New Roman"/>
-          <w:sz w:val="24"/>
-          <w:szCs w:val="24"/>
-          <w:lang w:val="en-US"/>
-        </w:rPr>
-        <w:t>aeroplane</w:t>
-      </w:r>
-      <w:proofErr w:type="spellEnd"/>
-      <w:r>
-        <w:rPr>
-          <w:rFonts w:ascii="Times New Roman"/>
-          <w:sz w:val="24"/>
-          <w:szCs w:val="24"/>
-          <w:lang w:val="en-US"/>
-        </w:rPr>
-        <w:t xml:space="preserve"> chess, the evaluation process is basically a simulation of human player</w:t>
+        <w:t>Because of the mechanism of aeroplane chess, the evaluation process is basically a simulation of human player</w:t>
       </w:r>
       <w:r>
         <w:rPr>
@@ -8756,7 +11085,6 @@
         <w:lastRenderedPageBreak/>
         <w:t xml:space="preserve">This is the main part of AI. When initializing, the search engine must point to a move generator object and an evaluator object in order to function. The </w:t>
       </w:r>
-      <w:proofErr w:type="gramStart"/>
       <w:r>
         <w:rPr>
           <w:rFonts w:ascii="Courier New"/>
@@ -8764,17 +11092,7 @@
           <w:szCs w:val="24"/>
           <w:lang w:val="en-US"/>
         </w:rPr>
-        <w:t>play(</w:t>
-      </w:r>
-      <w:proofErr w:type="gramEnd"/>
-      <w:r>
-        <w:rPr>
-          <w:rFonts w:ascii="Courier New"/>
-          <w:sz w:val="24"/>
-          <w:szCs w:val="24"/>
-          <w:lang w:val="en-US"/>
-        </w:rPr>
-        <w:t>)</w:t>
+        <w:t>play()</w:t>
       </w:r>
       <w:r>
         <w:rPr>
@@ -8830,7 +11148,6 @@
         </w:rPr>
         <w:t xml:space="preserve">1. Copy the chessboard into </w:t>
       </w:r>
-      <w:proofErr w:type="spellStart"/>
       <w:r>
         <w:rPr>
           <w:rFonts w:ascii="Courier New"/>
@@ -8840,7 +11157,6 @@
         </w:rPr>
         <w:t>cur_Chessboard</w:t>
       </w:r>
-      <w:proofErr w:type="spellEnd"/>
       <w:r>
         <w:rPr>
           <w:rFonts w:ascii="Times New Roman"/>
@@ -8895,8 +11211,6 @@
         </w:rPr>
         <w:t xml:space="preserve">2. Roll the dice. Then create move with </w:t>
       </w:r>
-      <w:proofErr w:type="spellStart"/>
-      <w:proofErr w:type="gramStart"/>
       <w:r>
         <w:rPr>
           <w:rFonts w:ascii="Courier New"/>
@@ -8904,27 +11218,7 @@
           <w:szCs w:val="24"/>
           <w:lang w:val="en-US"/>
         </w:rPr>
-        <w:t>createPossibleMove</w:t>
-      </w:r>
-      <w:proofErr w:type="spellEnd"/>
-      <w:r>
-        <w:rPr>
-          <w:rFonts w:ascii="Courier New"/>
-          <w:sz w:val="24"/>
-          <w:szCs w:val="24"/>
-          <w:lang w:val="en-US"/>
-        </w:rPr>
-        <w:t>(</w:t>
-      </w:r>
-      <w:proofErr w:type="gramEnd"/>
-      <w:r>
-        <w:rPr>
-          <w:rFonts w:ascii="Courier New"/>
-          <w:sz w:val="24"/>
-          <w:szCs w:val="24"/>
-          <w:lang w:val="en-US"/>
-        </w:rPr>
-        <w:t>)</w:t>
+        <w:t>createPossibleMove()</w:t>
       </w:r>
       <w:r>
         <w:rPr>
@@ -9007,8 +11301,6 @@
         </w:rPr>
         <w:t xml:space="preserve">is more than one possible move, search a good move and make move with three methods, </w:t>
       </w:r>
-      <w:proofErr w:type="spellStart"/>
-      <w:proofErr w:type="gramStart"/>
       <w:r>
         <w:rPr>
           <w:rFonts w:ascii="Courier New"/>
@@ -9016,9 +11308,17 @@
           <w:szCs w:val="24"/>
           <w:lang w:val="en-US"/>
         </w:rPr>
-        <w:t>searchAGoodMove</w:t>
-      </w:r>
-      <w:proofErr w:type="spellEnd"/>
+        <w:t>searchAGoodMove()</w:t>
+      </w:r>
+      <w:r>
+        <w:rPr>
+          <w:rFonts w:ascii="Times New Roman"/>
+          <w:sz w:val="24"/>
+          <w:szCs w:val="24"/>
+          <w:lang w:val="en-US"/>
+        </w:rPr>
+        <w:t xml:space="preserve">, </w:t>
+      </w:r>
       <w:r>
         <w:rPr>
           <w:rFonts w:ascii="Courier New"/>
@@ -9026,66 +11326,7 @@
           <w:szCs w:val="24"/>
           <w:lang w:val="en-US"/>
         </w:rPr>
-        <w:t>(</w:t>
-      </w:r>
-      <w:proofErr w:type="gramEnd"/>
-      <w:r>
-        <w:rPr>
-          <w:rFonts w:ascii="Courier New"/>
-          <w:sz w:val="24"/>
-          <w:szCs w:val="24"/>
-          <w:lang w:val="en-US"/>
-        </w:rPr>
-        <w:t>)</w:t>
-      </w:r>
-      <w:r>
-        <w:rPr>
-          <w:rFonts w:ascii="Times New Roman"/>
-          <w:sz w:val="24"/>
-          <w:szCs w:val="24"/>
-          <w:lang w:val="en-US"/>
-        </w:rPr>
-        <w:t xml:space="preserve">, </w:t>
-      </w:r>
-      <w:proofErr w:type="spellStart"/>
-      <w:r>
-        <w:rPr>
-          <w:rFonts w:ascii="Courier New"/>
-          <w:sz w:val="24"/>
-          <w:szCs w:val="24"/>
-          <w:lang w:val="en-US"/>
-        </w:rPr>
-        <w:t>makeMove</w:t>
-      </w:r>
-      <w:proofErr w:type="spellEnd"/>
-      <w:r>
-        <w:rPr>
-          <w:rFonts w:ascii="Courier New"/>
-          <w:sz w:val="24"/>
-          <w:szCs w:val="24"/>
-          <w:lang w:val="en-US"/>
-        </w:rPr>
-        <w:t xml:space="preserve">(), </w:t>
-      </w:r>
-      <w:proofErr w:type="spellStart"/>
-      <w:r>
-        <w:rPr>
-          <w:rFonts w:ascii="Courier New"/>
-          <w:sz w:val="24"/>
-          <w:szCs w:val="24"/>
-          <w:lang w:val="en-US"/>
-        </w:rPr>
-        <w:t>useAbility</w:t>
-      </w:r>
-      <w:proofErr w:type="spellEnd"/>
-      <w:r>
-        <w:rPr>
-          <w:rFonts w:ascii="Courier New"/>
-          <w:sz w:val="24"/>
-          <w:szCs w:val="24"/>
-          <w:lang w:val="en-US"/>
-        </w:rPr>
-        <w:t>()</w:t>
+        <w:t>makeMove(), useAbility()</w:t>
       </w:r>
       <w:r>
         <w:rPr>
@@ -9222,8 +11463,6 @@
           <w:lang w:val="en-US"/>
         </w:rPr>
       </w:pPr>
-      <w:proofErr w:type="spellStart"/>
-      <w:proofErr w:type="gramStart"/>
       <w:r>
         <w:rPr>
           <w:rFonts w:ascii="Courier New"/>
@@ -9231,9 +11470,17 @@
           <w:szCs w:val="24"/>
           <w:lang w:val="en-US"/>
         </w:rPr>
-        <w:t>searchAGoodMove</w:t>
-      </w:r>
-      <w:proofErr w:type="spellEnd"/>
+        <w:t>searchAGoodMove()</w:t>
+      </w:r>
+      <w:r>
+        <w:rPr>
+          <w:rFonts w:ascii="Times New Roman"/>
+          <w:sz w:val="24"/>
+          <w:szCs w:val="24"/>
+          <w:lang w:val="en-US"/>
+        </w:rPr>
+        <w:t xml:space="preserve"> will evaluate all possible move and choose the move with the maximum value. </w:t>
+      </w:r>
       <w:r>
         <w:rPr>
           <w:rFonts w:ascii="Courier New"/>
@@ -9241,9 +11488,17 @@
           <w:szCs w:val="24"/>
           <w:lang w:val="en-US"/>
         </w:rPr>
-        <w:t>(</w:t>
-      </w:r>
-      <w:proofErr w:type="gramEnd"/>
+        <w:t>makeMove()</w:t>
+      </w:r>
+      <w:r>
+        <w:rPr>
+          <w:rFonts w:ascii="Times New Roman"/>
+          <w:sz w:val="24"/>
+          <w:szCs w:val="24"/>
+          <w:lang w:val="en-US"/>
+        </w:rPr>
+        <w:t xml:space="preserve"> and </w:t>
+      </w:r>
       <w:r>
         <w:rPr>
           <w:rFonts w:ascii="Courier New"/>
@@ -9251,76 +11506,7 @@
           <w:szCs w:val="24"/>
           <w:lang w:val="en-US"/>
         </w:rPr>
-        <w:t>)</w:t>
-      </w:r>
-      <w:r>
-        <w:rPr>
-          <w:rFonts w:ascii="Times New Roman"/>
-          <w:sz w:val="24"/>
-          <w:szCs w:val="24"/>
-          <w:lang w:val="en-US"/>
-        </w:rPr>
-        <w:t xml:space="preserve"> will evaluate all possible move and choose the move with the maximum value. </w:t>
-      </w:r>
-      <w:proofErr w:type="spellStart"/>
-      <w:proofErr w:type="gramStart"/>
-      <w:r>
-        <w:rPr>
-          <w:rFonts w:ascii="Courier New"/>
-          <w:sz w:val="24"/>
-          <w:szCs w:val="24"/>
-          <w:lang w:val="en-US"/>
-        </w:rPr>
-        <w:t>makeMove</w:t>
-      </w:r>
-      <w:proofErr w:type="spellEnd"/>
-      <w:r>
-        <w:rPr>
-          <w:rFonts w:ascii="Courier New"/>
-          <w:sz w:val="24"/>
-          <w:szCs w:val="24"/>
-          <w:lang w:val="en-US"/>
-        </w:rPr>
-        <w:t>(</w:t>
-      </w:r>
-      <w:proofErr w:type="gramEnd"/>
-      <w:r>
-        <w:rPr>
-          <w:rFonts w:ascii="Courier New"/>
-          <w:sz w:val="24"/>
-          <w:szCs w:val="24"/>
-          <w:lang w:val="en-US"/>
-        </w:rPr>
-        <w:t>)</w:t>
-      </w:r>
-      <w:r>
-        <w:rPr>
-          <w:rFonts w:ascii="Times New Roman"/>
-          <w:sz w:val="24"/>
-          <w:szCs w:val="24"/>
-          <w:lang w:val="en-US"/>
-        </w:rPr>
-        <w:t xml:space="preserve"> and </w:t>
-      </w:r>
-      <w:proofErr w:type="spellStart"/>
-      <w:r>
-        <w:rPr>
-          <w:rFonts w:ascii="Courier New"/>
-          <w:sz w:val="24"/>
-          <w:szCs w:val="24"/>
-          <w:lang w:val="en-US"/>
-        </w:rPr>
-        <w:t>useAbility</w:t>
-      </w:r>
-      <w:proofErr w:type="spellEnd"/>
-      <w:r>
-        <w:rPr>
-          <w:rFonts w:ascii="Courier New"/>
-          <w:sz w:val="24"/>
-          <w:szCs w:val="24"/>
-          <w:lang w:val="en-US"/>
-        </w:rPr>
-        <w:t>()</w:t>
+        <w:t>useAbility()</w:t>
       </w:r>
       <w:r>
         <w:rPr>
@@ -9619,7 +11805,6 @@
         </w:rPr>
         <w:t xml:space="preserve">This part starts from the </w:t>
       </w:r>
-      <w:proofErr w:type="gramStart"/>
       <w:r>
         <w:rPr>
           <w:rFonts w:ascii="Courier New" w:eastAsia="Times New Roman" w:hAnsi="Courier New" w:cs="Courier New"/>
@@ -9629,8 +11814,6 @@
         </w:rPr>
         <w:t>Dice::</w:t>
       </w:r>
-      <w:proofErr w:type="spellStart"/>
-      <w:proofErr w:type="gramEnd"/>
       <w:r>
         <w:rPr>
           <w:rFonts w:ascii="Courier New" w:eastAsia="Times New Roman" w:hAnsi="Courier New" w:cs="Courier New"/>
@@ -9641,7 +11824,6 @@
         </w:rPr>
         <w:t>onTouchBegan</w:t>
       </w:r>
-      <w:proofErr w:type="spellEnd"/>
       <w:r>
         <w:rPr>
           <w:rFonts w:ascii="Times New Roman" w:eastAsia="Times New Roman" w:hAnsi="Times New Roman" w:cs="Times New Roman"/>
@@ -9651,7 +11833,6 @@
         </w:rPr>
         <w:t xml:space="preserve">. When the dice was being click, it will determine the current player is AI or not. If not, it will do as talked before. Else, it will call </w:t>
       </w:r>
-      <w:proofErr w:type="gramStart"/>
       <w:r>
         <w:rPr>
           <w:rFonts w:ascii="Courier New" w:eastAsia="Times New Roman" w:hAnsi="Courier New" w:cs="Courier New"/>
@@ -9659,10 +11840,26 @@
           <w:szCs w:val="24"/>
           <w:lang w:val="en-US"/>
         </w:rPr>
-        <w:t>Dice::</w:t>
-      </w:r>
-      <w:proofErr w:type="spellStart"/>
-      <w:proofErr w:type="gramEnd"/>
+        <w:t>Dice::AICall</w:t>
+      </w:r>
+      <w:r>
+        <w:rPr>
+          <w:rFonts w:ascii="Times New Roman" w:eastAsia="Times New Roman" w:hAnsi="Times New Roman" w:cs="Times New Roman"/>
+          <w:sz w:val="24"/>
+          <w:szCs w:val="24"/>
+          <w:lang w:val="en-US"/>
+        </w:rPr>
+        <w:t xml:space="preserve"> function. The </w:t>
+      </w:r>
+      <w:r>
+        <w:rPr>
+          <w:rFonts w:ascii="Times New Roman" w:eastAsia="Times New Roman" w:hAnsi="Times New Roman" w:cs="Times New Roman"/>
+          <w:sz w:val="24"/>
+          <w:szCs w:val="24"/>
+          <w:lang w:val="en-US"/>
+        </w:rPr>
+        <w:t>dice becomes untouchable, and it will call all the card slots (</w:t>
+      </w:r>
       <w:r>
         <w:rPr>
           <w:rFonts w:ascii="Courier New" w:eastAsia="Times New Roman" w:hAnsi="Courier New" w:cs="Courier New"/>
@@ -9670,28 +11867,17 @@
           <w:szCs w:val="24"/>
           <w:lang w:val="en-US"/>
         </w:rPr>
-        <w:t>AICall</w:t>
-      </w:r>
-      <w:proofErr w:type="spellEnd"/>
-      <w:r>
-        <w:rPr>
-          <w:rFonts w:ascii="Times New Roman" w:eastAsia="Times New Roman" w:hAnsi="Times New Roman" w:cs="Times New Roman"/>
-          <w:sz w:val="24"/>
-          <w:szCs w:val="24"/>
-          <w:lang w:val="en-US"/>
-        </w:rPr>
-        <w:t xml:space="preserve"> function. The </w:t>
-      </w:r>
-      <w:r>
-        <w:rPr>
-          <w:rFonts w:ascii="Times New Roman" w:eastAsia="Times New Roman" w:hAnsi="Times New Roman" w:cs="Times New Roman"/>
-          <w:sz w:val="24"/>
-          <w:szCs w:val="24"/>
-          <w:lang w:val="en-US"/>
-        </w:rPr>
-        <w:t>dice becomes untouchable, and it will call all the card slots (</w:t>
-      </w:r>
-      <w:proofErr w:type="spellStart"/>
+        <w:t>eventGetCard</w:t>
+      </w:r>
+      <w:r>
+        <w:rPr>
+          <w:rFonts w:ascii="Times New Roman" w:eastAsia="Times New Roman" w:hAnsi="Times New Roman" w:cs="Times New Roman"/>
+          <w:sz w:val="24"/>
+          <w:szCs w:val="24"/>
+          <w:lang w:val="en-US"/>
+        </w:rPr>
+        <w:t>) and planes (</w:t>
+      </w:r>
       <w:r>
         <w:rPr>
           <w:rFonts w:ascii="Courier New" w:eastAsia="Times New Roman" w:hAnsi="Courier New" w:cs="Courier New"/>
@@ -9699,19 +11885,8 @@
           <w:szCs w:val="24"/>
           <w:lang w:val="en-US"/>
         </w:rPr>
-        <w:t>eventGetCard</w:t>
-      </w:r>
-      <w:proofErr w:type="spellEnd"/>
-      <w:r>
-        <w:rPr>
-          <w:rFonts w:ascii="Times New Roman" w:eastAsia="Times New Roman" w:hAnsi="Times New Roman" w:cs="Times New Roman"/>
-          <w:sz w:val="24"/>
-          <w:szCs w:val="24"/>
-          <w:lang w:val="en-US"/>
-        </w:rPr>
-        <w:t>) and planes (</w:t>
-      </w:r>
-      <w:proofErr w:type="spellStart"/>
+        <w:t>eventGetC</w:t>
+      </w:r>
       <w:r>
         <w:rPr>
           <w:rFonts w:ascii="Courier New" w:eastAsia="Times New Roman" w:hAnsi="Courier New" w:cs="Courier New"/>
@@ -9719,18 +11894,8 @@
           <w:szCs w:val="24"/>
           <w:lang w:val="en-US"/>
         </w:rPr>
-        <w:t>eventGetC</w:t>
-      </w:r>
-      <w:r>
-        <w:rPr>
-          <w:rFonts w:ascii="Courier New" w:eastAsia="Times New Roman" w:hAnsi="Courier New" w:cs="Courier New"/>
-          <w:sz w:val="24"/>
-          <w:szCs w:val="24"/>
-          <w:lang w:val="en-US"/>
-        </w:rPr>
         <w:t>hess</w:t>
       </w:r>
-      <w:proofErr w:type="spellEnd"/>
       <w:r>
         <w:rPr>
           <w:rFonts w:ascii="Times New Roman" w:eastAsia="Times New Roman" w:hAnsi="Times New Roman" w:cs="Times New Roman"/>
@@ -9794,7 +11959,6 @@
         </w:rPr>
         <w:t xml:space="preserve">The card slots receive it by </w:t>
       </w:r>
-      <w:proofErr w:type="spellStart"/>
       <w:r>
         <w:rPr>
           <w:rFonts w:ascii="Courier New" w:eastAsia="Times New Roman" w:hAnsi="Courier New" w:cs="Courier New"/>
@@ -9804,7 +11968,6 @@
         </w:rPr>
         <w:t>getCardListener</w:t>
       </w:r>
-      <w:proofErr w:type="spellEnd"/>
       <w:r>
         <w:rPr>
           <w:rFonts w:ascii="Times New Roman" w:eastAsia="Times New Roman" w:hAnsi="Times New Roman" w:cs="Times New Roman"/>
@@ -9814,7 +11977,6 @@
         </w:rPr>
         <w:t xml:space="preserve">, and call the response function </w:t>
       </w:r>
-      <w:proofErr w:type="spellStart"/>
       <w:r>
         <w:rPr>
           <w:rFonts w:ascii="Courier New" w:eastAsia="Times New Roman" w:hAnsi="Courier New" w:cs="Courier New"/>
@@ -9822,9 +11984,17 @@
           <w:szCs w:val="24"/>
           <w:lang w:val="en-US"/>
         </w:rPr>
-        <w:t>Card_</w:t>
-      </w:r>
-      <w:proofErr w:type="gramStart"/>
+        <w:t>Card_Slot::passCard</w:t>
+      </w:r>
+      <w:r>
+        <w:rPr>
+          <w:rFonts w:ascii="Times New Roman" w:eastAsia="Times New Roman" w:hAnsi="Times New Roman" w:cs="Times New Roman"/>
+          <w:sz w:val="24"/>
+          <w:szCs w:val="24"/>
+          <w:lang w:val="en-US"/>
+        </w:rPr>
+        <w:t>. According to the color of current player, it will pass the corresponding card number to AI interface (</w:t>
+      </w:r>
       <w:r>
         <w:rPr>
           <w:rFonts w:ascii="Courier New" w:eastAsia="Times New Roman" w:hAnsi="Courier New" w:cs="Courier New"/>
@@ -9832,9 +12002,17 @@
           <w:szCs w:val="24"/>
           <w:lang w:val="en-US"/>
         </w:rPr>
-        <w:t>Slot</w:t>
-      </w:r>
-      <w:proofErr w:type="spellEnd"/>
+        <w:t>eventReceiveCard</w:t>
+      </w:r>
+      <w:r>
+        <w:rPr>
+          <w:rFonts w:ascii="Times New Roman" w:eastAsia="Times New Roman" w:hAnsi="Times New Roman" w:cs="Times New Roman"/>
+          <w:sz w:val="24"/>
+          <w:szCs w:val="24"/>
+          <w:lang w:val="en-US"/>
+        </w:rPr>
+        <w:t xml:space="preserve">). And the planes receive it by </w:t>
+      </w:r>
       <w:r>
         <w:rPr>
           <w:rFonts w:ascii="Courier New" w:eastAsia="Times New Roman" w:hAnsi="Courier New" w:cs="Courier New"/>
@@ -9842,10 +12020,26 @@
           <w:szCs w:val="24"/>
           <w:lang w:val="en-US"/>
         </w:rPr>
-        <w:t>::</w:t>
-      </w:r>
-      <w:proofErr w:type="spellStart"/>
-      <w:proofErr w:type="gramEnd"/>
+        <w:t>getChessListener</w:t>
+      </w:r>
+      <w:r>
+        <w:rPr>
+          <w:rFonts w:ascii="Times New Roman" w:eastAsia="Times New Roman" w:hAnsi="Times New Roman" w:cs="Times New Roman"/>
+          <w:sz w:val="24"/>
+          <w:szCs w:val="24"/>
+          <w:lang w:val="en-US"/>
+        </w:rPr>
+        <w:t xml:space="preserve">, </w:t>
+      </w:r>
+      <w:r>
+        <w:rPr>
+          <w:rFonts w:ascii="Times New Roman" w:eastAsia="Times New Roman" w:hAnsi="Times New Roman" w:cs="Times New Roman"/>
+          <w:sz w:val="24"/>
+          <w:szCs w:val="24"/>
+          <w:lang w:val="en-US"/>
+        </w:rPr>
+        <w:t xml:space="preserve">and call the response function </w:t>
+      </w:r>
       <w:r>
         <w:rPr>
           <w:rFonts w:ascii="Courier New" w:eastAsia="Times New Roman" w:hAnsi="Courier New" w:cs="Courier New"/>
@@ -9853,19 +12047,35 @@
           <w:szCs w:val="24"/>
           <w:lang w:val="en-US"/>
         </w:rPr>
-        <w:t>passCard</w:t>
-      </w:r>
-      <w:proofErr w:type="spellEnd"/>
-      <w:r>
-        <w:rPr>
-          <w:rFonts w:ascii="Times New Roman" w:eastAsia="Times New Roman" w:hAnsi="Times New Roman" w:cs="Times New Roman"/>
-          <w:sz w:val="24"/>
-          <w:szCs w:val="24"/>
-          <w:lang w:val="en-US"/>
-        </w:rPr>
-        <w:t>. According to the color of current player, it will pass the corresponding card number to AI interface (</w:t>
-      </w:r>
-      <w:proofErr w:type="spellStart"/>
+        <w:t>Planes::get_chess</w:t>
+      </w:r>
+      <w:r>
+        <w:rPr>
+          <w:rFonts w:ascii="Times New Roman" w:eastAsia="Times New Roman" w:hAnsi="Times New Roman" w:cs="Times New Roman"/>
+          <w:sz w:val="24"/>
+          <w:szCs w:val="24"/>
+          <w:lang w:val="en-US"/>
+        </w:rPr>
+        <w:t xml:space="preserve">. It will convert the information of itself to the format that AI interface need, and pass to the </w:t>
+      </w:r>
+      <w:r>
+        <w:rPr>
+          <w:rFonts w:ascii="Times New Roman" w:eastAsia="Times New Roman" w:hAnsi="Times New Roman" w:cs="Times New Roman"/>
+          <w:sz w:val="24"/>
+          <w:szCs w:val="24"/>
+          <w:lang w:val="en-US"/>
+        </w:rPr>
+        <w:t>Dice</w:t>
+      </w:r>
+      <w:r>
+        <w:rPr>
+          <w:rFonts w:ascii="Times New Roman" w:eastAsia="Times New Roman" w:hAnsi="Times New Roman" w:cs="Times New Roman"/>
+          <w:sz w:val="24"/>
+          <w:szCs w:val="24"/>
+          <w:lang w:val="en-US"/>
+        </w:rPr>
+        <w:t>(</w:t>
+      </w:r>
       <w:r>
         <w:rPr>
           <w:rFonts w:ascii="Courier New" w:eastAsia="Times New Roman" w:hAnsi="Courier New" w:cs="Courier New"/>
@@ -9873,19 +12083,8 @@
           <w:szCs w:val="24"/>
           <w:lang w:val="en-US"/>
         </w:rPr>
-        <w:t>eventReceiveCard</w:t>
-      </w:r>
-      <w:proofErr w:type="spellEnd"/>
-      <w:r>
-        <w:rPr>
-          <w:rFonts w:ascii="Times New Roman" w:eastAsia="Times New Roman" w:hAnsi="Times New Roman" w:cs="Times New Roman"/>
-          <w:sz w:val="24"/>
-          <w:szCs w:val="24"/>
-          <w:lang w:val="en-US"/>
-        </w:rPr>
-        <w:t xml:space="preserve">). And the planes receive it by </w:t>
-      </w:r>
-      <w:proofErr w:type="spellStart"/>
+        <w:t>eventChessP</w:t>
+      </w:r>
       <w:r>
         <w:rPr>
           <w:rFonts w:ascii="Courier New" w:eastAsia="Times New Roman" w:hAnsi="Courier New" w:cs="Courier New"/>
@@ -9893,28 +12092,26 @@
           <w:szCs w:val="24"/>
           <w:lang w:val="en-US"/>
         </w:rPr>
-        <w:t>getChessListener</w:t>
-      </w:r>
-      <w:proofErr w:type="spellEnd"/>
-      <w:r>
-        <w:rPr>
-          <w:rFonts w:ascii="Times New Roman" w:eastAsia="Times New Roman" w:hAnsi="Times New Roman" w:cs="Times New Roman"/>
-          <w:sz w:val="24"/>
-          <w:szCs w:val="24"/>
-          <w:lang w:val="en-US"/>
-        </w:rPr>
-        <w:t xml:space="preserve">, </w:t>
-      </w:r>
-      <w:r>
-        <w:rPr>
-          <w:rFonts w:ascii="Times New Roman" w:eastAsia="Times New Roman" w:hAnsi="Times New Roman" w:cs="Times New Roman"/>
-          <w:sz w:val="24"/>
-          <w:szCs w:val="24"/>
-          <w:lang w:val="en-US"/>
-        </w:rPr>
-        <w:t xml:space="preserve">and call the response function </w:t>
-      </w:r>
-      <w:proofErr w:type="gramStart"/>
+        <w:t>ass</w:t>
+      </w:r>
+      <w:r>
+        <w:rPr>
+          <w:rFonts w:ascii="Times New Roman" w:eastAsia="Times New Roman" w:hAnsi="Times New Roman" w:cs="Times New Roman"/>
+          <w:sz w:val="24"/>
+          <w:szCs w:val="24"/>
+          <w:lang w:val="en-US"/>
+        </w:rPr>
+        <w:t xml:space="preserve">). </w:t>
+      </w:r>
+      <w:r>
+        <w:rPr>
+          <w:rFonts w:ascii="Times New Roman" w:eastAsia="Times New Roman" w:hAnsi="Times New Roman" w:cs="Times New Roman"/>
+          <w:sz w:val="24"/>
+          <w:szCs w:val="24"/>
+          <w:lang w:val="en-US"/>
+        </w:rPr>
+        <w:t xml:space="preserve">The dice will listen it with </w:t>
+      </w:r>
       <w:r>
         <w:rPr>
           <w:rFonts w:ascii="Courier New" w:eastAsia="Times New Roman" w:hAnsi="Courier New" w:cs="Courier New"/>
@@ -9922,10 +12119,17 @@
           <w:szCs w:val="24"/>
           <w:lang w:val="en-US"/>
         </w:rPr>
-        <w:t>Planes::</w:t>
-      </w:r>
-      <w:proofErr w:type="spellStart"/>
-      <w:proofErr w:type="gramEnd"/>
+        <w:t>chessboardListener</w:t>
+      </w:r>
+      <w:r>
+        <w:rPr>
+          <w:rFonts w:ascii="Times New Roman" w:eastAsia="Times New Roman" w:hAnsi="Times New Roman" w:cs="Times New Roman"/>
+          <w:sz w:val="24"/>
+          <w:szCs w:val="24"/>
+          <w:lang w:val="en-US"/>
+        </w:rPr>
+        <w:t xml:space="preserve">, calling response function </w:t>
+      </w:r>
       <w:r>
         <w:rPr>
           <w:rFonts w:ascii="Courier New" w:eastAsia="Times New Roman" w:hAnsi="Courier New" w:cs="Courier New"/>
@@ -9933,37 +12137,35 @@
           <w:szCs w:val="24"/>
           <w:lang w:val="en-US"/>
         </w:rPr>
-        <w:t>get_chess</w:t>
-      </w:r>
-      <w:proofErr w:type="spellEnd"/>
-      <w:r>
-        <w:rPr>
-          <w:rFonts w:ascii="Times New Roman" w:eastAsia="Times New Roman" w:hAnsi="Times New Roman" w:cs="Times New Roman"/>
-          <w:sz w:val="24"/>
-          <w:szCs w:val="24"/>
-          <w:lang w:val="en-US"/>
-        </w:rPr>
-        <w:t xml:space="preserve">. It will convert the information of itself to the format that AI interface need, and pass to the </w:t>
-      </w:r>
-      <w:r>
-        <w:rPr>
-          <w:rFonts w:ascii="Times New Roman" w:eastAsia="Times New Roman" w:hAnsi="Times New Roman" w:cs="Times New Roman"/>
-          <w:sz w:val="24"/>
-          <w:szCs w:val="24"/>
-          <w:lang w:val="en-US"/>
-        </w:rPr>
-        <w:t>Dice</w:t>
-      </w:r>
-      <w:r>
-        <w:rPr>
-          <w:rFonts w:ascii="Times New Roman" w:eastAsia="Times New Roman" w:hAnsi="Times New Roman" w:cs="Times New Roman"/>
-          <w:sz w:val="24"/>
-          <w:szCs w:val="24"/>
-          <w:lang w:val="en-US"/>
-        </w:rPr>
-        <w:t>(</w:t>
-      </w:r>
-      <w:proofErr w:type="spellStart"/>
+        <w:t>AIPass</w:t>
+      </w:r>
+      <w:r>
+        <w:rPr>
+          <w:rFonts w:ascii="Times New Roman" w:eastAsia="Times New Roman" w:hAnsi="Times New Roman" w:cs="Times New Roman"/>
+          <w:sz w:val="24"/>
+          <w:szCs w:val="24"/>
+          <w:lang w:val="en-US"/>
+        </w:rPr>
+        <w:t xml:space="preserve"> to </w:t>
+      </w:r>
+      <w:r>
+        <w:rPr>
+          <w:rFonts w:ascii="Times New Roman" w:eastAsia="Times New Roman" w:hAnsi="Times New Roman" w:cs="Times New Roman"/>
+          <w:sz w:val="24"/>
+          <w:szCs w:val="24"/>
+          <w:lang w:val="en-US"/>
+        </w:rPr>
+        <w:t xml:space="preserve">combine all the chesses into a chessboard and </w:t>
+      </w:r>
+      <w:r>
+        <w:rPr>
+          <w:rFonts w:ascii="Times New Roman" w:eastAsia="Times New Roman" w:hAnsi="Times New Roman" w:cs="Times New Roman"/>
+          <w:sz w:val="24"/>
+          <w:szCs w:val="24"/>
+          <w:lang w:val="en-US"/>
+        </w:rPr>
+        <w:t>pass it to the AI_interface (</w:t>
+      </w:r>
       <w:r>
         <w:rPr>
           <w:rFonts w:ascii="Courier New" w:eastAsia="Times New Roman" w:hAnsi="Courier New" w:cs="Courier New"/>
@@ -9971,7 +12173,16 @@
           <w:szCs w:val="24"/>
           <w:lang w:val="en-US"/>
         </w:rPr>
-        <w:t>eventChessP</w:t>
+        <w:t>event_receive_chessboard</w:t>
+      </w:r>
+      <w:r>
+        <w:rPr>
+          <w:rFonts w:ascii="Times New Roman" w:eastAsia="Times New Roman" w:hAnsi="Times New Roman" w:cs="Times New Roman"/>
+          <w:sz w:val="24"/>
+          <w:szCs w:val="24"/>
+          <w:lang w:val="en-US"/>
+        </w:rPr>
+        <w:t>) with roll point (</w:t>
       </w:r>
       <w:r>
         <w:rPr>
@@ -9980,9 +12191,8 @@
           <w:szCs w:val="24"/>
           <w:lang w:val="en-US"/>
         </w:rPr>
-        <w:t>ass</w:t>
-      </w:r>
-      <w:proofErr w:type="spellEnd"/>
+        <w:t>event_receive_point</w:t>
+      </w:r>
       <w:r>
         <w:rPr>
           <w:rFonts w:ascii="Times New Roman" w:eastAsia="Times New Roman" w:hAnsi="Times New Roman" w:cs="Times New Roman"/>
@@ -9999,154 +12209,7 @@
           <w:szCs w:val="24"/>
           <w:lang w:val="en-US"/>
         </w:rPr>
-        <w:t xml:space="preserve">The dice will listen it with </w:t>
-      </w:r>
-      <w:proofErr w:type="spellStart"/>
-      <w:r>
-        <w:rPr>
-          <w:rFonts w:ascii="Courier New" w:eastAsia="Times New Roman" w:hAnsi="Courier New" w:cs="Courier New"/>
-          <w:sz w:val="24"/>
-          <w:szCs w:val="24"/>
-          <w:lang w:val="en-US"/>
-        </w:rPr>
-        <w:t>chessboardListener</w:t>
-      </w:r>
-      <w:proofErr w:type="spellEnd"/>
-      <w:r>
-        <w:rPr>
-          <w:rFonts w:ascii="Times New Roman" w:eastAsia="Times New Roman" w:hAnsi="Times New Roman" w:cs="Times New Roman"/>
-          <w:sz w:val="24"/>
-          <w:szCs w:val="24"/>
-          <w:lang w:val="en-US"/>
-        </w:rPr>
-        <w:t xml:space="preserve">, calling response function </w:t>
-      </w:r>
-      <w:proofErr w:type="spellStart"/>
-      <w:r>
-        <w:rPr>
-          <w:rFonts w:ascii="Courier New" w:eastAsia="Times New Roman" w:hAnsi="Courier New" w:cs="Courier New"/>
-          <w:sz w:val="24"/>
-          <w:szCs w:val="24"/>
-          <w:lang w:val="en-US"/>
-        </w:rPr>
-        <w:t>AIPass</w:t>
-      </w:r>
-      <w:proofErr w:type="spellEnd"/>
-      <w:r>
-        <w:rPr>
-          <w:rFonts w:ascii="Times New Roman" w:eastAsia="Times New Roman" w:hAnsi="Times New Roman" w:cs="Times New Roman"/>
-          <w:sz w:val="24"/>
-          <w:szCs w:val="24"/>
-          <w:lang w:val="en-US"/>
-        </w:rPr>
-        <w:t xml:space="preserve"> to </w:t>
-      </w:r>
-      <w:r>
-        <w:rPr>
-          <w:rFonts w:ascii="Times New Roman" w:eastAsia="Times New Roman" w:hAnsi="Times New Roman" w:cs="Times New Roman"/>
-          <w:sz w:val="24"/>
-          <w:szCs w:val="24"/>
-          <w:lang w:val="en-US"/>
-        </w:rPr>
-        <w:t xml:space="preserve">combine all the chesses into a chessboard and </w:t>
-      </w:r>
-      <w:r>
-        <w:rPr>
-          <w:rFonts w:ascii="Times New Roman" w:eastAsia="Times New Roman" w:hAnsi="Times New Roman" w:cs="Times New Roman"/>
-          <w:sz w:val="24"/>
-          <w:szCs w:val="24"/>
-          <w:lang w:val="en-US"/>
-        </w:rPr>
-        <w:t xml:space="preserve">pass it to the </w:t>
-      </w:r>
-      <w:proofErr w:type="spellStart"/>
-      <w:r>
-        <w:rPr>
-          <w:rFonts w:ascii="Times New Roman" w:eastAsia="Times New Roman" w:hAnsi="Times New Roman" w:cs="Times New Roman"/>
-          <w:sz w:val="24"/>
-          <w:szCs w:val="24"/>
-          <w:lang w:val="en-US"/>
-        </w:rPr>
-        <w:t>AI_interface</w:t>
-      </w:r>
-      <w:proofErr w:type="spellEnd"/>
-      <w:r>
-        <w:rPr>
-          <w:rFonts w:ascii="Times New Roman" w:eastAsia="Times New Roman" w:hAnsi="Times New Roman" w:cs="Times New Roman"/>
-          <w:sz w:val="24"/>
-          <w:szCs w:val="24"/>
-          <w:lang w:val="en-US"/>
-        </w:rPr>
-        <w:t xml:space="preserve"> (</w:t>
-      </w:r>
-      <w:proofErr w:type="spellStart"/>
-      <w:r>
-        <w:rPr>
-          <w:rFonts w:ascii="Courier New" w:eastAsia="Times New Roman" w:hAnsi="Courier New" w:cs="Courier New"/>
-          <w:sz w:val="24"/>
-          <w:szCs w:val="24"/>
-          <w:lang w:val="en-US"/>
-        </w:rPr>
-        <w:t>event_receive_chessboard</w:t>
-      </w:r>
-      <w:proofErr w:type="spellEnd"/>
-      <w:r>
-        <w:rPr>
-          <w:rFonts w:ascii="Times New Roman" w:eastAsia="Times New Roman" w:hAnsi="Times New Roman" w:cs="Times New Roman"/>
-          <w:sz w:val="24"/>
-          <w:szCs w:val="24"/>
-          <w:lang w:val="en-US"/>
-        </w:rPr>
-        <w:t>) with roll point (</w:t>
-      </w:r>
-      <w:proofErr w:type="spellStart"/>
-      <w:r>
-        <w:rPr>
-          <w:rFonts w:ascii="Courier New" w:eastAsia="Times New Roman" w:hAnsi="Courier New" w:cs="Courier New"/>
-          <w:sz w:val="24"/>
-          <w:szCs w:val="24"/>
-          <w:lang w:val="en-US"/>
-        </w:rPr>
-        <w:t>event_receive_point</w:t>
-      </w:r>
-      <w:proofErr w:type="spellEnd"/>
-      <w:r>
-        <w:rPr>
-          <w:rFonts w:ascii="Times New Roman" w:eastAsia="Times New Roman" w:hAnsi="Times New Roman" w:cs="Times New Roman"/>
-          <w:sz w:val="24"/>
-          <w:szCs w:val="24"/>
-          <w:lang w:val="en-US"/>
-        </w:rPr>
-        <w:t xml:space="preserve">). </w:t>
-      </w:r>
-      <w:r>
-        <w:rPr>
-          <w:rFonts w:ascii="Times New Roman" w:eastAsia="Times New Roman" w:hAnsi="Times New Roman" w:cs="Times New Roman"/>
-          <w:sz w:val="24"/>
-          <w:szCs w:val="24"/>
-          <w:lang w:val="en-US"/>
-        </w:rPr>
-        <w:t xml:space="preserve">Now it’s the time for </w:t>
-      </w:r>
-      <w:proofErr w:type="spellStart"/>
-      <w:r>
-        <w:rPr>
-          <w:rFonts w:ascii="Times New Roman" w:eastAsia="Times New Roman" w:hAnsi="Times New Roman" w:cs="Times New Roman"/>
-          <w:sz w:val="24"/>
-          <w:szCs w:val="24"/>
-          <w:lang w:val="en-US"/>
-        </w:rPr>
-        <w:t>AI_interface</w:t>
-      </w:r>
-      <w:proofErr w:type="spellEnd"/>
-      <w:r>
-        <w:rPr>
-          <w:rFonts w:ascii="Times New Roman" w:eastAsia="Times New Roman" w:hAnsi="Times New Roman" w:cs="Times New Roman"/>
-          <w:sz w:val="24"/>
-          <w:szCs w:val="24"/>
-          <w:lang w:val="en-US"/>
-        </w:rPr>
-        <w:t>.</w:t>
+        <w:t>Now it’s the time for AI_interface.</w:t>
       </w:r>
     </w:p>
     <w:p>
@@ -10221,7 +12284,6 @@
           <w:lang w:val="en-US"/>
         </w:rPr>
       </w:pPr>
-      <w:proofErr w:type="spellStart"/>
       <w:r>
         <w:rPr>
           <w:rFonts w:ascii="Times New Roman" w:eastAsia="Times New Roman" w:hAnsi="Times New Roman" w:cs="Times New Roman"/>
@@ -10231,9 +12293,30 @@
           <w:szCs w:val="24"/>
           <w:lang w:val="en-US"/>
         </w:rPr>
-        <w:t>AI_interface</w:t>
-      </w:r>
-      <w:proofErr w:type="spellEnd"/>
+        <w:t>AI</w:t>
+      </w:r>
+      <w:r>
+        <w:rPr>
+          <w:rFonts w:ascii="Times New Roman" w:eastAsia="Times New Roman" w:hAnsi="Times New Roman" w:cs="Times New Roman"/>
+          <w:b/>
+          <w:color w:val="000000" w:themeColor="text1"/>
+          <w:sz w:val="24"/>
+          <w:szCs w:val="24"/>
+          <w:lang w:val="en-US"/>
+        </w:rPr>
+        <w:t xml:space="preserve"> </w:t>
+      </w:r>
+      <w:r>
+        <w:rPr>
+          <w:rFonts w:ascii="Times New Roman" w:eastAsia="Times New Roman" w:hAnsi="Times New Roman" w:cs="Times New Roman"/>
+          <w:b/>
+          <w:color w:val="000000" w:themeColor="text1"/>
+          <w:sz w:val="24"/>
+          <w:szCs w:val="24"/>
+          <w:lang w:val="en-US"/>
+        </w:rPr>
+        <w:t>interface</w:t>
+      </w:r>
     </w:p>
     <w:p>
       <w:pPr>
@@ -10279,51 +12362,7 @@
           <w:szCs w:val="24"/>
           <w:lang w:val="en-US"/>
         </w:rPr>
-        <w:t xml:space="preserve">The </w:t>
-      </w:r>
-      <w:proofErr w:type="spellStart"/>
-      <w:r>
-        <w:rPr>
-          <w:rFonts w:ascii="Times New Roman" w:eastAsia="Times New Roman" w:hAnsi="Times New Roman" w:cs="Times New Roman"/>
-          <w:color w:val="000000" w:themeColor="text1"/>
-          <w:sz w:val="24"/>
-          <w:szCs w:val="24"/>
-          <w:lang w:val="en-US"/>
-        </w:rPr>
-        <w:t>AI_interface</w:t>
-      </w:r>
-      <w:proofErr w:type="spellEnd"/>
-      <w:r>
-        <w:rPr>
-          <w:rFonts w:ascii="Times New Roman" w:eastAsia="Times New Roman" w:hAnsi="Times New Roman" w:cs="Times New Roman"/>
-          <w:color w:val="000000" w:themeColor="text1"/>
-          <w:sz w:val="24"/>
-          <w:szCs w:val="24"/>
-          <w:lang w:val="en-US"/>
-        </w:rPr>
-        <w:t xml:space="preserve"> defines an </w:t>
-      </w:r>
-      <w:proofErr w:type="spellStart"/>
-      <w:r>
-        <w:rPr>
-          <w:rFonts w:ascii="Times New Roman" w:eastAsia="Times New Roman" w:hAnsi="Times New Roman" w:cs="Times New Roman"/>
-          <w:color w:val="000000" w:themeColor="text1"/>
-          <w:sz w:val="24"/>
-          <w:szCs w:val="24"/>
-          <w:lang w:val="en-US"/>
-        </w:rPr>
-        <w:t>AI_player</w:t>
-      </w:r>
-      <w:proofErr w:type="spellEnd"/>
-      <w:r>
-        <w:rPr>
-          <w:rFonts w:ascii="Times New Roman" w:eastAsia="Times New Roman" w:hAnsi="Times New Roman" w:cs="Times New Roman"/>
-          <w:color w:val="000000" w:themeColor="text1"/>
-          <w:sz w:val="24"/>
-          <w:szCs w:val="24"/>
-          <w:lang w:val="en-US"/>
-        </w:rPr>
-        <w:t xml:space="preserve"> class</w:t>
+        <w:t>The AI_interface defines an AI_player class</w:t>
       </w:r>
       <w:r>
         <w:rPr>
@@ -10343,29 +12382,7 @@
           <w:szCs w:val="24"/>
           <w:lang w:val="en-US"/>
         </w:rPr>
-        <w:t xml:space="preserve">Node class and </w:t>
-      </w:r>
-      <w:proofErr w:type="spellStart"/>
-      <w:r>
-        <w:rPr>
-          <w:rFonts w:ascii="Times New Roman" w:eastAsia="Times New Roman" w:hAnsi="Times New Roman" w:cs="Times New Roman"/>
-          <w:color w:val="000000" w:themeColor="text1"/>
-          <w:sz w:val="24"/>
-          <w:szCs w:val="24"/>
-          <w:lang w:val="en-US"/>
-        </w:rPr>
-        <w:t>searchEngine</w:t>
-      </w:r>
-      <w:proofErr w:type="spellEnd"/>
-      <w:r>
-        <w:rPr>
-          <w:rFonts w:ascii="Times New Roman" w:eastAsia="Times New Roman" w:hAnsi="Times New Roman" w:cs="Times New Roman"/>
-          <w:color w:val="000000" w:themeColor="text1"/>
-          <w:sz w:val="24"/>
-          <w:szCs w:val="24"/>
-          <w:lang w:val="en-US"/>
-        </w:rPr>
-        <w:t xml:space="preserve"> class. </w:t>
+        <w:t xml:space="preserve">Node class and searchEngine class. </w:t>
       </w:r>
       <w:r>
         <w:rPr>
@@ -10377,7 +12394,6 @@
         </w:rPr>
         <w:t xml:space="preserve">First, </w:t>
       </w:r>
-      <w:proofErr w:type="spellStart"/>
       <w:r>
         <w:rPr>
           <w:rFonts w:ascii="Courier New" w:eastAsia="Times New Roman" w:hAnsi="Courier New" w:cs="Courier New"/>
@@ -10388,7 +12404,6 @@
         </w:rPr>
         <w:t>chessboardListener</w:t>
       </w:r>
-      <w:proofErr w:type="spellEnd"/>
       <w:r>
         <w:rPr>
           <w:rFonts w:ascii="Times New Roman" w:eastAsia="Times New Roman" w:hAnsi="Times New Roman" w:cs="Times New Roman"/>
@@ -10399,7 +12414,6 @@
         </w:rPr>
         <w:t xml:space="preserve">, </w:t>
       </w:r>
-      <w:proofErr w:type="spellStart"/>
       <w:r>
         <w:rPr>
           <w:rFonts w:ascii="Courier New" w:eastAsia="Times New Roman" w:hAnsi="Courier New" w:cs="Courier New"/>
@@ -10410,7 +12424,6 @@
         </w:rPr>
         <w:t>pointListener</w:t>
       </w:r>
-      <w:proofErr w:type="spellEnd"/>
       <w:r>
         <w:rPr>
           <w:rFonts w:ascii="Times New Roman" w:eastAsia="Times New Roman" w:hAnsi="Times New Roman" w:cs="Times New Roman"/>
@@ -10421,7 +12434,6 @@
         </w:rPr>
         <w:t xml:space="preserve"> and </w:t>
       </w:r>
-      <w:proofErr w:type="spellStart"/>
       <w:r>
         <w:rPr>
           <w:rFonts w:ascii="Courier New" w:eastAsia="Times New Roman" w:hAnsi="Courier New" w:cs="Courier New"/>
@@ -10432,7 +12444,6 @@
         </w:rPr>
         <w:t>cardListener</w:t>
       </w:r>
-      <w:proofErr w:type="spellEnd"/>
       <w:r>
         <w:rPr>
           <w:rFonts w:ascii="Times New Roman" w:eastAsia="Times New Roman" w:hAnsi="Times New Roman" w:cs="Times New Roman"/>
@@ -10483,7 +12494,6 @@
         </w:rPr>
         <w:t xml:space="preserve"> with response functions </w:t>
       </w:r>
-      <w:proofErr w:type="spellStart"/>
       <w:r>
         <w:rPr>
           <w:rFonts w:ascii="Courier New" w:eastAsia="Times New Roman" w:hAnsi="Courier New" w:cs="Courier New"/>
@@ -10494,7 +12504,6 @@
         </w:rPr>
         <w:t>saveChessboard</w:t>
       </w:r>
-      <w:proofErr w:type="spellEnd"/>
       <w:r>
         <w:rPr>
           <w:rFonts w:ascii="Times New Roman" w:eastAsia="Times New Roman" w:hAnsi="Times New Roman" w:cs="Times New Roman"/>
@@ -10505,7 +12514,6 @@
         </w:rPr>
         <w:t xml:space="preserve">, </w:t>
       </w:r>
-      <w:proofErr w:type="spellStart"/>
       <w:r>
         <w:rPr>
           <w:rFonts w:ascii="Courier New" w:eastAsia="Times New Roman" w:hAnsi="Courier New" w:cs="Courier New"/>
@@ -10516,7 +12524,6 @@
         </w:rPr>
         <w:t>savePoint</w:t>
       </w:r>
-      <w:proofErr w:type="spellEnd"/>
       <w:r>
         <w:rPr>
           <w:rFonts w:ascii="Times New Roman" w:eastAsia="Times New Roman" w:hAnsi="Times New Roman" w:cs="Times New Roman"/>
@@ -10527,7 +12534,6 @@
         </w:rPr>
         <w:t xml:space="preserve"> and </w:t>
       </w:r>
-      <w:proofErr w:type="spellStart"/>
       <w:r>
         <w:rPr>
           <w:rFonts w:ascii="Courier New" w:eastAsia="Times New Roman" w:hAnsi="Courier New" w:cs="Courier New"/>
@@ -10538,7 +12544,6 @@
         </w:rPr>
         <w:t>saveCard</w:t>
       </w:r>
-      <w:proofErr w:type="spellEnd"/>
       <w:r>
         <w:rPr>
           <w:rFonts w:ascii="Times New Roman" w:eastAsia="Times New Roman" w:hAnsi="Times New Roman" w:cs="Times New Roman"/>
@@ -10559,7 +12564,6 @@
         </w:rPr>
         <w:t xml:space="preserve"> After saving them, </w:t>
       </w:r>
-      <w:proofErr w:type="spellStart"/>
       <w:r>
         <w:rPr>
           <w:rFonts w:ascii="Courier New" w:eastAsia="Times New Roman" w:hAnsi="Courier New" w:cs="Courier New"/>
@@ -10570,7 +12574,6 @@
         </w:rPr>
         <w:t>AIPlay</w:t>
       </w:r>
-      <w:proofErr w:type="spellEnd"/>
       <w:r>
         <w:rPr>
           <w:rFonts w:ascii="Times New Roman" w:eastAsia="Times New Roman" w:hAnsi="Times New Roman" w:cs="Times New Roman"/>
@@ -10599,31 +12602,8 @@
           <w:szCs w:val="24"/>
           <w:lang w:val="en-US"/>
         </w:rPr>
-        <w:t xml:space="preserve">the best move. According to the best move created by search engine, there are four situations: don’t move the plane, move the plane, draw card or use card. This matches four different </w:t>
-      </w:r>
-      <w:proofErr w:type="spellStart"/>
-      <w:r>
-        <w:rPr>
-          <w:rFonts w:ascii="Times New Roman" w:eastAsia="Times New Roman" w:hAnsi="Times New Roman" w:cs="Times New Roman"/>
-          <w:color w:val="000000" w:themeColor="text1"/>
-          <w:sz w:val="24"/>
-          <w:szCs w:val="24"/>
-          <w:lang w:val="en-US"/>
-        </w:rPr>
-        <w:t>EventCustoms</w:t>
-      </w:r>
-      <w:proofErr w:type="spellEnd"/>
-      <w:r>
-        <w:rPr>
-          <w:rFonts w:ascii="Times New Roman" w:eastAsia="Times New Roman" w:hAnsi="Times New Roman" w:cs="Times New Roman"/>
-          <w:color w:val="000000" w:themeColor="text1"/>
-          <w:sz w:val="24"/>
-          <w:szCs w:val="24"/>
-          <w:lang w:val="en-US"/>
-        </w:rPr>
-        <w:t xml:space="preserve"> that will be passed: </w:t>
-      </w:r>
-      <w:proofErr w:type="spellStart"/>
+        <w:t xml:space="preserve">the best move. According to the best move created by search engine, there are four situations: don’t move the plane, move the plane, draw card or use card. This matches four different EventCustoms that will be passed: </w:t>
+      </w:r>
       <w:r>
         <w:rPr>
           <w:rFonts w:ascii="Courier New" w:eastAsia="Times New Roman" w:hAnsi="Courier New" w:cs="Courier New"/>
@@ -10634,7 +12614,6 @@
         </w:rPr>
         <w:t>eventAINoMove</w:t>
       </w:r>
-      <w:proofErr w:type="spellEnd"/>
       <w:r>
         <w:rPr>
           <w:rFonts w:ascii="Times New Roman" w:eastAsia="Times New Roman" w:hAnsi="Times New Roman" w:cs="Times New Roman"/>
@@ -10645,7 +12624,6 @@
         </w:rPr>
         <w:t xml:space="preserve">, </w:t>
       </w:r>
-      <w:proofErr w:type="spellStart"/>
       <w:r>
         <w:rPr>
           <w:rFonts w:ascii="Courier New" w:eastAsia="Times New Roman" w:hAnsi="Courier New" w:cs="Courier New"/>
@@ -10656,7 +12634,6 @@
         </w:rPr>
         <w:t>eventAIMove</w:t>
       </w:r>
-      <w:proofErr w:type="spellEnd"/>
       <w:r>
         <w:rPr>
           <w:rFonts w:ascii="Times New Roman" w:eastAsia="Times New Roman" w:hAnsi="Times New Roman" w:cs="Times New Roman"/>
@@ -10667,7 +12644,6 @@
         </w:rPr>
         <w:t xml:space="preserve">, </w:t>
       </w:r>
-      <w:proofErr w:type="spellStart"/>
       <w:r>
         <w:rPr>
           <w:rFonts w:ascii="Courier New" w:eastAsia="Times New Roman" w:hAnsi="Courier New" w:cs="Courier New"/>
@@ -10678,7 +12654,6 @@
         </w:rPr>
         <w:t>eventAIDraw</w:t>
       </w:r>
-      <w:proofErr w:type="spellEnd"/>
       <w:r>
         <w:rPr>
           <w:rFonts w:ascii="Times New Roman" w:eastAsia="Times New Roman" w:hAnsi="Times New Roman" w:cs="Times New Roman"/>
@@ -10689,7 +12664,6 @@
         </w:rPr>
         <w:t xml:space="preserve"> and </w:t>
       </w:r>
-      <w:proofErr w:type="spellStart"/>
       <w:r>
         <w:rPr>
           <w:rFonts w:ascii="Courier New" w:eastAsia="Times New Roman" w:hAnsi="Courier New" w:cs="Courier New"/>
@@ -10700,7 +12674,6 @@
         </w:rPr>
         <w:t>eventAIUseCard</w:t>
       </w:r>
-      <w:proofErr w:type="spellEnd"/>
       <w:r>
         <w:rPr>
           <w:rFonts w:ascii="Times New Roman" w:eastAsia="Times New Roman" w:hAnsi="Times New Roman" w:cs="Times New Roman"/>
@@ -10841,29 +12814,7 @@
           <w:szCs w:val="24"/>
           <w:lang w:val="en-US"/>
         </w:rPr>
-        <w:t xml:space="preserve">Dice will receive the four </w:t>
-      </w:r>
-      <w:proofErr w:type="spellStart"/>
-      <w:r>
-        <w:rPr>
-          <w:rFonts w:ascii="Times New Roman" w:eastAsia="Times New Roman" w:hAnsi="Times New Roman" w:cs="Times New Roman"/>
-          <w:color w:val="000000" w:themeColor="text1"/>
-          <w:sz w:val="24"/>
-          <w:szCs w:val="24"/>
-          <w:lang w:val="en-US"/>
-        </w:rPr>
-        <w:t>EventCustoms</w:t>
-      </w:r>
-      <w:proofErr w:type="spellEnd"/>
-      <w:r>
-        <w:rPr>
-          <w:rFonts w:ascii="Times New Roman" w:eastAsia="Times New Roman" w:hAnsi="Times New Roman" w:cs="Times New Roman"/>
-          <w:color w:val="000000" w:themeColor="text1"/>
-          <w:sz w:val="24"/>
-          <w:szCs w:val="24"/>
-          <w:lang w:val="en-US"/>
-        </w:rPr>
-        <w:t xml:space="preserve"> first, because except for using card, dice need to display the roll animation.</w:t>
+        <w:t>Dice will receive the four EventCustoms first, because except for using card, dice need to display the roll animation.</w:t>
       </w:r>
       <w:r>
         <w:rPr>
@@ -10937,7 +12888,6 @@
         </w:rPr>
         <w:t xml:space="preserve">on’t move the plane: </w:t>
       </w:r>
-      <w:proofErr w:type="spellStart"/>
       <w:r>
         <w:rPr>
           <w:rFonts w:ascii="Courier New" w:eastAsia="Times New Roman" w:hAnsi="Courier New" w:cs="Courier New"/>
@@ -10948,7 +12898,6 @@
         </w:rPr>
         <w:t>AINoMoveListener</w:t>
       </w:r>
-      <w:proofErr w:type="spellEnd"/>
       <w:r>
         <w:rPr>
           <w:rFonts w:ascii="Times New Roman" w:eastAsia="Times New Roman" w:hAnsi="Times New Roman" w:cs="Times New Roman"/>
@@ -10959,7 +12908,6 @@
         </w:rPr>
         <w:t xml:space="preserve"> will call response function </w:t>
       </w:r>
-      <w:proofErr w:type="spellStart"/>
       <w:r>
         <w:rPr>
           <w:rFonts w:ascii="Courier New" w:eastAsia="Times New Roman" w:hAnsi="Courier New" w:cs="Courier New"/>
@@ -10970,7 +12918,6 @@
         </w:rPr>
         <w:t>AINoMove</w:t>
       </w:r>
-      <w:proofErr w:type="spellEnd"/>
       <w:r>
         <w:rPr>
           <w:rFonts w:ascii="Times New Roman" w:eastAsia="Times New Roman" w:hAnsi="Times New Roman" w:cs="Times New Roman"/>
@@ -11043,7 +12990,6 @@
         </w:rPr>
         <w:t xml:space="preserve">ove the plane: </w:t>
       </w:r>
-      <w:proofErr w:type="spellStart"/>
       <w:r>
         <w:rPr>
           <w:rFonts w:ascii="Courier New" w:eastAsia="Times New Roman" w:hAnsi="Courier New" w:cs="Courier New"/>
@@ -11064,7 +13010,6 @@
         </w:rPr>
         <w:t>MoveListener</w:t>
       </w:r>
-      <w:proofErr w:type="spellEnd"/>
       <w:r>
         <w:rPr>
           <w:rFonts w:ascii="Times New Roman" w:eastAsia="Times New Roman" w:hAnsi="Times New Roman" w:cs="Times New Roman"/>
@@ -11075,7 +13020,6 @@
         </w:rPr>
         <w:t xml:space="preserve"> will call response function </w:t>
       </w:r>
-      <w:proofErr w:type="spellStart"/>
       <w:r>
         <w:rPr>
           <w:rFonts w:ascii="Courier New" w:eastAsia="Times New Roman" w:hAnsi="Courier New" w:cs="Courier New"/>
@@ -11096,7 +13040,6 @@
         </w:rPr>
         <w:t>Move</w:t>
       </w:r>
-      <w:proofErr w:type="spellEnd"/>
       <w:r>
         <w:rPr>
           <w:rFonts w:ascii="Times New Roman" w:eastAsia="Times New Roman" w:hAnsi="Times New Roman" w:cs="Times New Roman"/>
@@ -11127,7 +13070,6 @@
         </w:rPr>
         <w:t xml:space="preserve">). </w:t>
       </w:r>
-      <w:proofErr w:type="spellStart"/>
       <w:r>
         <w:rPr>
           <w:rFonts w:ascii="Courier New" w:eastAsia="Times New Roman" w:hAnsi="Courier New" w:cs="Courier New"/>
@@ -11148,7 +13090,6 @@
         </w:rPr>
         <w:t>MoveListener</w:t>
       </w:r>
-      <w:proofErr w:type="spellEnd"/>
       <w:r>
         <w:rPr>
           <w:rFonts w:ascii="Times New Roman" w:eastAsia="Times New Roman" w:hAnsi="Times New Roman" w:cs="Times New Roman"/>
@@ -11159,7 +13100,6 @@
         </w:rPr>
         <w:t xml:space="preserve"> in Planes class will call response function </w:t>
       </w:r>
-      <w:proofErr w:type="spellStart"/>
       <w:r>
         <w:rPr>
           <w:rFonts w:ascii="Courier New" w:eastAsia="Times New Roman" w:hAnsi="Courier New" w:cs="Courier New"/>
@@ -11180,7 +13120,6 @@
         </w:rPr>
         <w:t>Move</w:t>
       </w:r>
-      <w:proofErr w:type="spellEnd"/>
       <w:r>
         <w:rPr>
           <w:rFonts w:ascii="Times New Roman" w:eastAsia="Times New Roman" w:hAnsi="Times New Roman" w:cs="Times New Roman"/>
@@ -11253,7 +13192,6 @@
         </w:rPr>
         <w:t xml:space="preserve">raw card: </w:t>
       </w:r>
-      <w:proofErr w:type="spellStart"/>
       <w:r>
         <w:rPr>
           <w:rFonts w:ascii="Courier New" w:eastAsia="Times New Roman" w:hAnsi="Courier New" w:cs="Courier New"/>
@@ -11284,7 +13222,6 @@
         </w:rPr>
         <w:t>Listener</w:t>
       </w:r>
-      <w:proofErr w:type="spellEnd"/>
       <w:r>
         <w:rPr>
           <w:rFonts w:ascii="Times New Roman" w:eastAsia="Times New Roman" w:hAnsi="Times New Roman" w:cs="Times New Roman"/>
@@ -11295,7 +13232,6 @@
         </w:rPr>
         <w:t xml:space="preserve"> will call response function </w:t>
       </w:r>
-      <w:proofErr w:type="spellStart"/>
       <w:r>
         <w:rPr>
           <w:rFonts w:ascii="Courier New" w:eastAsia="Times New Roman" w:hAnsi="Courier New" w:cs="Courier New"/>
@@ -11316,7 +13252,6 @@
         </w:rPr>
         <w:t>Draw</w:t>
       </w:r>
-      <w:proofErr w:type="spellEnd"/>
       <w:r>
         <w:rPr>
           <w:rFonts w:ascii="Times New Roman" w:eastAsia="Times New Roman" w:hAnsi="Times New Roman" w:cs="Times New Roman"/>
@@ -11347,7 +13282,6 @@
         </w:rPr>
         <w:t xml:space="preserve">). </w:t>
       </w:r>
-      <w:proofErr w:type="spellStart"/>
       <w:r>
         <w:rPr>
           <w:rFonts w:ascii="Courier New" w:eastAsia="Times New Roman" w:hAnsi="Courier New" w:cs="Courier New"/>
@@ -11378,7 +13312,6 @@
         </w:rPr>
         <w:t>Listener</w:t>
       </w:r>
-      <w:proofErr w:type="spellEnd"/>
       <w:r>
         <w:rPr>
           <w:rFonts w:ascii="Times New Roman" w:eastAsia="Times New Roman" w:hAnsi="Times New Roman" w:cs="Times New Roman"/>
@@ -11397,29 +13330,7 @@
           <w:szCs w:val="24"/>
           <w:lang w:val="en-US"/>
         </w:rPr>
-        <w:t xml:space="preserve">in </w:t>
-      </w:r>
-      <w:proofErr w:type="spellStart"/>
-      <w:r>
-        <w:rPr>
-          <w:rFonts w:ascii="Times New Roman" w:eastAsia="Times New Roman" w:hAnsi="Times New Roman" w:cs="Times New Roman"/>
-          <w:color w:val="000000" w:themeColor="text1"/>
-          <w:sz w:val="24"/>
-          <w:szCs w:val="24"/>
-          <w:lang w:val="en-US"/>
-        </w:rPr>
-        <w:t>Card_Generator</w:t>
-      </w:r>
-      <w:proofErr w:type="spellEnd"/>
-      <w:r>
-        <w:rPr>
-          <w:rFonts w:ascii="Times New Roman" w:eastAsia="Times New Roman" w:hAnsi="Times New Roman" w:cs="Times New Roman"/>
-          <w:color w:val="000000" w:themeColor="text1"/>
-          <w:sz w:val="24"/>
-          <w:szCs w:val="24"/>
-          <w:lang w:val="en-US"/>
-        </w:rPr>
-        <w:t xml:space="preserve"> class </w:t>
+        <w:t xml:space="preserve">in Card_Generator class </w:t>
       </w:r>
       <w:r>
         <w:rPr>
@@ -11431,7 +13342,6 @@
         </w:rPr>
         <w:t xml:space="preserve">will call response function </w:t>
       </w:r>
-      <w:proofErr w:type="spellStart"/>
       <w:r>
         <w:rPr>
           <w:rFonts w:ascii="Courier New" w:eastAsia="Times New Roman" w:hAnsi="Courier New" w:cs="Courier New"/>
@@ -11452,7 +13362,6 @@
         </w:rPr>
         <w:t>Draw</w:t>
       </w:r>
-      <w:proofErr w:type="spellEnd"/>
       <w:r>
         <w:rPr>
           <w:rFonts w:ascii="Times New Roman" w:eastAsia="Times New Roman" w:hAnsi="Times New Roman" w:cs="Times New Roman"/>
@@ -11483,7 +13392,6 @@
         </w:rPr>
         <w:t xml:space="preserve">same as the </w:t>
       </w:r>
-      <w:proofErr w:type="spellStart"/>
       <w:r>
         <w:rPr>
           <w:rFonts w:ascii="Courier New" w:eastAsia="Times New Roman" w:hAnsi="Courier New" w:cs="Courier New"/>
@@ -11494,7 +13402,6 @@
         </w:rPr>
         <w:t>OnTouchBegan</w:t>
       </w:r>
-      <w:proofErr w:type="spellEnd"/>
       <w:r>
         <w:rPr>
           <w:rFonts w:ascii="Times New Roman" w:eastAsia="Times New Roman" w:hAnsi="Times New Roman" w:cs="Times New Roman"/>
@@ -11557,7 +13464,6 @@
         </w:rPr>
         <w:t xml:space="preserve">Use card: </w:t>
       </w:r>
-      <w:proofErr w:type="spellStart"/>
       <w:r>
         <w:rPr>
           <w:rFonts w:ascii="Courier New" w:eastAsia="Times New Roman" w:hAnsi="Courier New" w:cs="Courier New"/>
@@ -11588,7 +13494,6 @@
         </w:rPr>
         <w:t>Listener</w:t>
       </w:r>
-      <w:proofErr w:type="spellEnd"/>
       <w:r>
         <w:rPr>
           <w:rFonts w:ascii="Times New Roman" w:eastAsia="Times New Roman" w:hAnsi="Times New Roman" w:cs="Times New Roman"/>
@@ -11599,7 +13504,6 @@
         </w:rPr>
         <w:t xml:space="preserve"> will call response function </w:t>
       </w:r>
-      <w:proofErr w:type="spellStart"/>
       <w:r>
         <w:rPr>
           <w:rFonts w:ascii="Courier New" w:eastAsia="Times New Roman" w:hAnsi="Courier New" w:cs="Courier New"/>
@@ -11620,7 +13524,6 @@
         </w:rPr>
         <w:t>UseCard</w:t>
       </w:r>
-      <w:proofErr w:type="spellEnd"/>
       <w:r>
         <w:rPr>
           <w:rFonts w:ascii="Times New Roman" w:eastAsia="Times New Roman" w:hAnsi="Times New Roman" w:cs="Times New Roman"/>
@@ -11651,7 +13554,6 @@
         </w:rPr>
         <w:t xml:space="preserve">). </w:t>
       </w:r>
-      <w:proofErr w:type="spellStart"/>
       <w:r>
         <w:rPr>
           <w:rFonts w:ascii="Courier New" w:eastAsia="Times New Roman" w:hAnsi="Courier New" w:cs="Courier New"/>
@@ -11682,7 +13584,6 @@
         </w:rPr>
         <w:t>Listener</w:t>
       </w:r>
-      <w:proofErr w:type="spellEnd"/>
       <w:r>
         <w:rPr>
           <w:rFonts w:ascii="Times New Roman" w:eastAsia="Times New Roman" w:hAnsi="Times New Roman" w:cs="Times New Roman"/>
@@ -11701,29 +13602,7 @@
           <w:szCs w:val="24"/>
           <w:lang w:val="en-US"/>
         </w:rPr>
-        <w:t xml:space="preserve">in </w:t>
-      </w:r>
-      <w:proofErr w:type="spellStart"/>
-      <w:r>
-        <w:rPr>
-          <w:rFonts w:ascii="Times New Roman" w:eastAsia="Times New Roman" w:hAnsi="Times New Roman" w:cs="Times New Roman"/>
-          <w:color w:val="000000" w:themeColor="text1"/>
-          <w:sz w:val="24"/>
-          <w:szCs w:val="24"/>
-          <w:lang w:val="en-US"/>
-        </w:rPr>
-        <w:t>Card_Generator</w:t>
-      </w:r>
-      <w:proofErr w:type="spellEnd"/>
-      <w:r>
-        <w:rPr>
-          <w:rFonts w:ascii="Times New Roman" w:eastAsia="Times New Roman" w:hAnsi="Times New Roman" w:cs="Times New Roman"/>
-          <w:color w:val="000000" w:themeColor="text1"/>
-          <w:sz w:val="24"/>
-          <w:szCs w:val="24"/>
-          <w:lang w:val="en-US"/>
-        </w:rPr>
-        <w:t xml:space="preserve"> class </w:t>
+        <w:t xml:space="preserve">in Card_Generator class </w:t>
       </w:r>
       <w:r>
         <w:rPr>
@@ -11735,7 +13614,6 @@
         </w:rPr>
         <w:t xml:space="preserve">will call response function </w:t>
       </w:r>
-      <w:proofErr w:type="spellStart"/>
       <w:r>
         <w:rPr>
           <w:rFonts w:ascii="Courier New" w:eastAsia="Times New Roman" w:hAnsi="Courier New" w:cs="Courier New"/>
@@ -11756,7 +13634,6 @@
         </w:rPr>
         <w:t>UseCard</w:t>
       </w:r>
-      <w:proofErr w:type="spellEnd"/>
       <w:r>
         <w:rPr>
           <w:rFonts w:ascii="Times New Roman" w:eastAsia="Times New Roman" w:hAnsi="Times New Roman" w:cs="Times New Roman"/>
@@ -11767,7 +13644,6 @@
         </w:rPr>
         <w:t xml:space="preserve">, which is almost the same as the </w:t>
       </w:r>
-      <w:proofErr w:type="spellStart"/>
       <w:r>
         <w:rPr>
           <w:rFonts w:ascii="Courier New" w:eastAsia="Times New Roman" w:hAnsi="Courier New" w:cs="Courier New"/>
@@ -11778,7 +13654,6 @@
         </w:rPr>
         <w:t>OnTouchBegan</w:t>
       </w:r>
-      <w:proofErr w:type="spellEnd"/>
       <w:r>
         <w:rPr>
           <w:rFonts w:ascii="Times New Roman" w:eastAsia="Times New Roman" w:hAnsi="Times New Roman" w:cs="Times New Roman"/>
@@ -11836,7 +13711,6 @@
         </w:rPr>
         <w:t xml:space="preserve">In Dice class there is an </w:t>
       </w:r>
-      <w:proofErr w:type="spellStart"/>
       <w:r>
         <w:rPr>
           <w:rFonts w:ascii="Courier New" w:eastAsia="Times New Roman" w:hAnsi="Courier New" w:cs="Courier New"/>
@@ -11847,7 +13721,6 @@
         </w:rPr>
         <w:t>AISkipTurn</w:t>
       </w:r>
-      <w:proofErr w:type="spellEnd"/>
       <w:r>
         <w:rPr>
           <w:rFonts w:ascii="Times New Roman" w:eastAsia="Times New Roman" w:hAnsi="Times New Roman" w:cs="Times New Roman"/>
@@ -11858,7 +13731,6 @@
         </w:rPr>
         <w:t xml:space="preserve"> function, which is similar to </w:t>
       </w:r>
-      <w:proofErr w:type="spellStart"/>
       <w:r>
         <w:rPr>
           <w:rFonts w:ascii="Courier New" w:eastAsia="Times New Roman" w:hAnsi="Courier New" w:cs="Courier New"/>
@@ -11869,7 +13741,6 @@
         </w:rPr>
         <w:t>SkipTurn</w:t>
       </w:r>
-      <w:proofErr w:type="spellEnd"/>
       <w:r>
         <w:rPr>
           <w:rFonts w:ascii="Times New Roman" w:eastAsia="Times New Roman" w:hAnsi="Times New Roman" w:cs="Times New Roman"/>
@@ -12146,7 +14017,6 @@
           <w:lang w:val="en-US"/>
         </w:rPr>
       </w:pPr>
-      <w:proofErr w:type="spellStart"/>
       <w:r>
         <w:rPr>
           <w:rFonts w:ascii="Times New Roman" w:eastAsia="等线" w:hAnsi="Times New Roman" w:cs="Times New Roman" w:hint="eastAsia"/>
@@ -12169,46 +14039,7 @@
           <w:bdr w:val="none" w:sz="0" w:space="0" w:color="auto"/>
           <w:lang w:val="en-US"/>
         </w:rPr>
-        <w:t>uo</w:t>
-      </w:r>
-      <w:proofErr w:type="spellEnd"/>
-      <w:r>
-        <w:rPr>
-          <w:rFonts w:ascii="Times New Roman" w:eastAsia="等线" w:hAnsi="Times New Roman" w:cs="Times New Roman"/>
-          <w:color w:val="auto"/>
-          <w:kern w:val="2"/>
-          <w:sz w:val="24"/>
-          <w:szCs w:val="24"/>
-          <w:bdr w:val="none" w:sz="0" w:space="0" w:color="auto"/>
-          <w:lang w:val="en-US"/>
-        </w:rPr>
-        <w:t xml:space="preserve"> </w:t>
-      </w:r>
-      <w:proofErr w:type="spellStart"/>
-      <w:r>
-        <w:rPr>
-          <w:rFonts w:ascii="Times New Roman" w:eastAsia="等线" w:hAnsi="Times New Roman" w:cs="Times New Roman"/>
-          <w:color w:val="auto"/>
-          <w:kern w:val="2"/>
-          <w:sz w:val="24"/>
-          <w:szCs w:val="24"/>
-          <w:bdr w:val="none" w:sz="0" w:space="0" w:color="auto"/>
-          <w:lang w:val="en-US"/>
-        </w:rPr>
-        <w:t>Zijian</w:t>
-      </w:r>
-      <w:proofErr w:type="spellEnd"/>
-      <w:r>
-        <w:rPr>
-          <w:rFonts w:ascii="Times New Roman" w:eastAsia="等线" w:hAnsi="Times New Roman" w:cs="Times New Roman"/>
-          <w:color w:val="auto"/>
-          <w:kern w:val="2"/>
-          <w:sz w:val="24"/>
-          <w:szCs w:val="24"/>
-          <w:bdr w:val="none" w:sz="0" w:space="0" w:color="auto"/>
-          <w:lang w:val="en-US"/>
-        </w:rPr>
-        <w:t>. (2009). Chinese chess online game system.</w:t>
+        <w:t>uo Zijian. (2009). Chinese chess online game system.</w:t>
       </w:r>
     </w:p>
     <w:p>
@@ -12259,33 +14090,7 @@
           <w:bdr w:val="none" w:sz="0" w:space="0" w:color="auto"/>
           <w:lang w:val="en-US"/>
         </w:rPr>
-        <w:t>“</w:t>
-      </w:r>
-      <w:proofErr w:type="spellStart"/>
-      <w:r>
-        <w:rPr>
-          <w:rFonts w:ascii="Times New Roman" w:eastAsia="等线" w:hAnsi="Times New Roman" w:cs="Times New Roman"/>
-          <w:color w:val="auto"/>
-          <w:kern w:val="2"/>
-          <w:sz w:val="24"/>
-          <w:szCs w:val="24"/>
-          <w:bdr w:val="none" w:sz="0" w:space="0" w:color="auto"/>
-          <w:lang w:val="en-US"/>
-        </w:rPr>
-        <w:t>random.h</w:t>
-      </w:r>
-      <w:proofErr w:type="spellEnd"/>
-      <w:r>
-        <w:rPr>
-          <w:rFonts w:ascii="Times New Roman" w:eastAsia="等线" w:hAnsi="Times New Roman" w:cs="Times New Roman"/>
-          <w:color w:val="auto"/>
-          <w:kern w:val="2"/>
-          <w:sz w:val="24"/>
-          <w:szCs w:val="24"/>
-          <w:bdr w:val="none" w:sz="0" w:space="0" w:color="auto"/>
-          <w:lang w:val="en-US"/>
-        </w:rPr>
-        <w:t xml:space="preserve">” and “random.cpp” from </w:t>
+        <w:t xml:space="preserve">“random.h” and “random.cpp” from </w:t>
       </w:r>
       <w:r>
         <w:rPr>
@@ -12445,8 +14250,6 @@
       </w:r>
     </w:p>
     <w:sectPr>
-      <w:headerReference w:type="default" r:id="rId12"/>
-      <w:footerReference w:type="default" r:id="rId13"/>
       <w:pgSz w:w="11906" w:h="16838"/>
       <w:pgMar w:top="1134" w:right="1134" w:bottom="1134" w:left="1134" w:header="709" w:footer="850" w:gutter="0"/>
       <w:cols w:space="720"/>
@@ -12474,12 +14277,6 @@
 </w:endnotes>
 </file>
 
-<file path=word/footer1.xml><?xml version="1.0" encoding="utf-8"?>
-<w:ftr xmlns:wpc="http://schemas.microsoft.com/office/word/2010/wordprocessingCanvas" xmlns:cx="http://schemas.microsoft.com/office/drawing/2014/chartex" xmlns:mc="http://schemas.openxmlformats.org/markup-compatibility/2006" xmlns:o="urn:schemas-microsoft-com:office:office" xmlns:r="http://schemas.openxmlformats.org/officeDocument/2006/relationships" xmlns:m="http://schemas.openxmlformats.org/officeDocument/2006/math" xmlns:v="urn:schemas-microsoft-com:vml" xmlns:wp14="http://schemas.microsoft.com/office/word/2010/wordprocessingDrawing" xmlns:wp="http://schemas.openxmlformats.org/drawingml/2006/wordprocessingDrawing" xmlns:w10="urn:schemas-microsoft-com:office:word" xmlns:w="http://schemas.openxmlformats.org/wordprocessingml/2006/main" xmlns:w14="http://schemas.microsoft.com/office/word/2010/wordml" xmlns:w15="http://schemas.microsoft.com/office/word/2012/wordml" xmlns:w16se="http://schemas.microsoft.com/office/word/2015/wordml/symex" xmlns:wpg="http://schemas.microsoft.com/office/word/2010/wordprocessingGroup" xmlns:wpi="http://schemas.microsoft.com/office/word/2010/wordprocessingInk" xmlns:wne="http://schemas.microsoft.com/office/word/2006/wordml" xmlns:wps="http://schemas.microsoft.com/office/word/2010/wordprocessingShape" mc:Ignorable="w14 w15 w16se wp14">
-  <w:p/>
-</w:ftr>
-</file>
-
 <file path=word/footnotes.xml><?xml version="1.0" encoding="utf-8"?>
 <w:footnotes xmlns:wpc="http://schemas.microsoft.com/office/word/2010/wordprocessingCanvas" xmlns:cx="http://schemas.microsoft.com/office/drawing/2014/chartex" xmlns:mc="http://schemas.openxmlformats.org/markup-compatibility/2006" xmlns:o="urn:schemas-microsoft-com:office:office" xmlns:r="http://schemas.openxmlformats.org/officeDocument/2006/relationships" xmlns:m="http://schemas.openxmlformats.org/officeDocument/2006/math" xmlns:v="urn:schemas-microsoft-com:vml" xmlns:wp14="http://schemas.microsoft.com/office/word/2010/wordprocessingDrawing" xmlns:wp="http://schemas.openxmlformats.org/drawingml/2006/wordprocessingDrawing" xmlns:w10="urn:schemas-microsoft-com:office:word" xmlns:w="http://schemas.openxmlformats.org/wordprocessingml/2006/main" xmlns:w14="http://schemas.microsoft.com/office/word/2010/wordml" xmlns:w15="http://schemas.microsoft.com/office/word/2012/wordml" xmlns:w16se="http://schemas.microsoft.com/office/word/2015/wordml/symex" xmlns:wpg="http://schemas.microsoft.com/office/word/2010/wordprocessingGroup" xmlns:wpi="http://schemas.microsoft.com/office/word/2010/wordprocessingInk" xmlns:wne="http://schemas.microsoft.com/office/word/2006/wordml" xmlns:wps="http://schemas.microsoft.com/office/word/2010/wordprocessingShape" mc:Ignorable="w14 w15 w16se wp14">
   <w:footnote w:type="separator" w:id="-1">
@@ -12497,12 +14294,6 @@
     </w:p>
   </w:footnote>
 </w:footnotes>
-</file>
-
-<file path=word/header1.xml><?xml version="1.0" encoding="utf-8"?>
-<w:hdr xmlns:wpc="http://schemas.microsoft.com/office/word/2010/wordprocessingCanvas" xmlns:cx="http://schemas.microsoft.com/office/drawing/2014/chartex" xmlns:mc="http://schemas.openxmlformats.org/markup-compatibility/2006" xmlns:o="urn:schemas-microsoft-com:office:office" xmlns:r="http://schemas.openxmlformats.org/officeDocument/2006/relationships" xmlns:m="http://schemas.openxmlformats.org/officeDocument/2006/math" xmlns:v="urn:schemas-microsoft-com:vml" xmlns:wp14="http://schemas.microsoft.com/office/word/2010/wordprocessingDrawing" xmlns:wp="http://schemas.openxmlformats.org/drawingml/2006/wordprocessingDrawing" xmlns:w10="urn:schemas-microsoft-com:office:word" xmlns:w="http://schemas.openxmlformats.org/wordprocessingml/2006/main" xmlns:w14="http://schemas.microsoft.com/office/word/2010/wordml" xmlns:w15="http://schemas.microsoft.com/office/word/2012/wordml" xmlns:w16se="http://schemas.microsoft.com/office/word/2015/wordml/symex" xmlns:wpg="http://schemas.microsoft.com/office/word/2010/wordprocessingGroup" xmlns:wpi="http://schemas.microsoft.com/office/word/2010/wordprocessingInk" xmlns:wne="http://schemas.microsoft.com/office/word/2006/wordml" xmlns:wps="http://schemas.microsoft.com/office/word/2010/wordprocessingShape" mc:Ignorable="w14 w15 w16se wp14">
-  <w:p/>
-</w:hdr>
 </file>
 
 <file path=word/numbering.xml><?xml version="1.0" encoding="utf-8"?>
@@ -13942,7 +15733,7 @@
   </w:latentStyles>
   <w:style w:type="paragraph" w:default="1" w:styleId="a0">
     <w:name w:val="Normal"/>
-    <w:rsid w:val="00CD080E"/>
+    <w:rsid w:val="003D7524"/>
     <w:rPr>
       <w:rFonts w:ascii="Helvetica" w:eastAsia="Arial Unicode MS" w:hAnsi="Arial Unicode MS" w:cs="Arial Unicode MS"/>
       <w:color w:val="000000"/>
@@ -14013,6 +15804,92 @@
     <w:pPr>
       <w:ind w:firstLineChars="200" w:firstLine="420"/>
     </w:pPr>
+  </w:style>
+  <w:style w:type="table" w:styleId="a6">
+    <w:name w:val="Table Grid"/>
+    <w:basedOn w:val="a2"/>
+    <w:uiPriority w:val="39"/>
+    <w:rsid w:val="009F27C1"/>
+    <w:tblPr>
+      <w:tblBorders>
+        <w:top w:val="single" w:sz="4" w:space="0" w:color="auto"/>
+        <w:left w:val="single" w:sz="4" w:space="0" w:color="auto"/>
+        <w:bottom w:val="single" w:sz="4" w:space="0" w:color="auto"/>
+        <w:right w:val="single" w:sz="4" w:space="0" w:color="auto"/>
+        <w:insideH w:val="single" w:sz="4" w:space="0" w:color="auto"/>
+        <w:insideV w:val="single" w:sz="4" w:space="0" w:color="auto"/>
+      </w:tblBorders>
+    </w:tblPr>
+  </w:style>
+  <w:style w:type="paragraph" w:styleId="a7">
+    <w:name w:val="header"/>
+    <w:basedOn w:val="a0"/>
+    <w:link w:val="a8"/>
+    <w:uiPriority w:val="99"/>
+    <w:unhideWhenUsed/>
+    <w:rsid w:val="00E33400"/>
+    <w:pPr>
+      <w:pBdr>
+        <w:bottom w:val="single" w:sz="6" w:space="1" w:color="auto"/>
+      </w:pBdr>
+      <w:tabs>
+        <w:tab w:val="center" w:pos="4153"/>
+        <w:tab w:val="right" w:pos="8306"/>
+      </w:tabs>
+      <w:snapToGrid w:val="0"/>
+      <w:jc w:val="center"/>
+    </w:pPr>
+    <w:rPr>
+      <w:sz w:val="18"/>
+      <w:szCs w:val="18"/>
+    </w:rPr>
+  </w:style>
+  <w:style w:type="character" w:customStyle="1" w:styleId="a8">
+    <w:name w:val="页眉 字符"/>
+    <w:basedOn w:val="a1"/>
+    <w:link w:val="a7"/>
+    <w:uiPriority w:val="99"/>
+    <w:rsid w:val="00E33400"/>
+    <w:rPr>
+      <w:rFonts w:ascii="Helvetica" w:eastAsia="Arial Unicode MS" w:hAnsi="Arial Unicode MS" w:cs="Arial Unicode MS"/>
+      <w:color w:val="000000"/>
+      <w:sz w:val="18"/>
+      <w:szCs w:val="18"/>
+      <w:lang w:val="zh-CN"/>
+    </w:rPr>
+  </w:style>
+  <w:style w:type="paragraph" w:styleId="a9">
+    <w:name w:val="footer"/>
+    <w:basedOn w:val="a0"/>
+    <w:link w:val="aa"/>
+    <w:uiPriority w:val="99"/>
+    <w:unhideWhenUsed/>
+    <w:rsid w:val="00E33400"/>
+    <w:pPr>
+      <w:tabs>
+        <w:tab w:val="center" w:pos="4153"/>
+        <w:tab w:val="right" w:pos="8306"/>
+      </w:tabs>
+      <w:snapToGrid w:val="0"/>
+    </w:pPr>
+    <w:rPr>
+      <w:sz w:val="18"/>
+      <w:szCs w:val="18"/>
+    </w:rPr>
+  </w:style>
+  <w:style w:type="character" w:customStyle="1" w:styleId="aa">
+    <w:name w:val="页脚 字符"/>
+    <w:basedOn w:val="a1"/>
+    <w:link w:val="a9"/>
+    <w:uiPriority w:val="99"/>
+    <w:rsid w:val="00E33400"/>
+    <w:rPr>
+      <w:rFonts w:ascii="Helvetica" w:eastAsia="Arial Unicode MS" w:hAnsi="Arial Unicode MS" w:cs="Arial Unicode MS"/>
+      <w:color w:val="000000"/>
+      <w:sz w:val="18"/>
+      <w:szCs w:val="18"/>
+      <w:lang w:val="zh-CN"/>
+    </w:rPr>
   </w:style>
 </w:styles>
 </file>
@@ -15262,7 +17139,7 @@
 </file>
 
 <file path=customXml/itemProps1.xml><?xml version="1.0" encoding="utf-8"?>
-<ds:datastoreItem xmlns:ds="http://schemas.openxmlformats.org/officeDocument/2006/customXml" ds:itemID="{44380DC5-34BB-443B-BF3B-981BAFD8DD56}">
+<ds:datastoreItem xmlns:ds="http://schemas.openxmlformats.org/officeDocument/2006/customXml" ds:itemID="{68E4F50D-FF42-4B4F-BC4B-BE4F5A3E0A11}">
   <ds:schemaRefs>
     <ds:schemaRef ds:uri="http://schemas.openxmlformats.org/officeDocument/2006/bibliography"/>
   </ds:schemaRefs>

--- a/Report草稿.docx
+++ b/Report草稿.docx
@@ -4946,7 +4946,47 @@
           <w:szCs w:val="24"/>
           <w:lang w:val="en-US"/>
         </w:rPr>
-        <w:t xml:space="preserve"> A plane will be click for movement or as a card receiver. For movement, it will first tell other planes that it is being clicked</w:t>
+        <w:t xml:space="preserve"> A plane </w:t>
+      </w:r>
+      <w:r>
+        <w:rPr>
+          <w:rFonts w:ascii="Times New Roman" w:eastAsia="Times New Roman" w:hAnsi="Times New Roman" w:cs="Times New Roman"/>
+          <w:bCs/>
+          <w:sz w:val="24"/>
+          <w:szCs w:val="24"/>
+          <w:lang w:val="en-US"/>
+        </w:rPr>
+        <w:t>can</w:t>
+      </w:r>
+      <w:r>
+        <w:rPr>
+          <w:rFonts w:ascii="Times New Roman" w:eastAsia="Times New Roman" w:hAnsi="Times New Roman" w:cs="Times New Roman"/>
+          <w:bCs/>
+          <w:sz w:val="24"/>
+          <w:szCs w:val="24"/>
+          <w:lang w:val="en-US"/>
+        </w:rPr>
+        <w:t xml:space="preserve"> be click</w:t>
+      </w:r>
+      <w:r>
+        <w:rPr>
+          <w:rFonts w:ascii="Times New Roman" w:eastAsia="Times New Roman" w:hAnsi="Times New Roman" w:cs="Times New Roman"/>
+          <w:bCs/>
+          <w:sz w:val="24"/>
+          <w:szCs w:val="24"/>
+          <w:lang w:val="en-US"/>
+        </w:rPr>
+        <w:t>ed</w:t>
+      </w:r>
+      <w:r>
+        <w:rPr>
+          <w:rFonts w:ascii="Times New Roman" w:eastAsia="Times New Roman" w:hAnsi="Times New Roman" w:cs="Times New Roman"/>
+          <w:bCs/>
+          <w:sz w:val="24"/>
+          <w:szCs w:val="24"/>
+          <w:lang w:val="en-US"/>
+        </w:rPr>
+        <w:t xml:space="preserve"> for movement or as a card receiver. For movement, it will first tell other planes that it is being clicked</w:t>
       </w:r>
       <w:r>
         <w:rPr>
@@ -5226,7 +5266,27 @@
           <w:szCs w:val="24"/>
           <w:lang w:val="en-US"/>
         </w:rPr>
-        <w:t xml:space="preserve"> further talked in win_judge part</w:t>
+        <w:t xml:space="preserve"> further talked in win</w:t>
+      </w:r>
+      <w:r>
+        <w:rPr>
+          <w:rFonts w:ascii="Times New Roman" w:eastAsia="Times New Roman" w:hAnsi="Times New Roman" w:cs="Times New Roman"/>
+          <w:bCs/>
+          <w:sz w:val="24"/>
+          <w:szCs w:val="24"/>
+          <w:lang w:val="en-US"/>
+        </w:rPr>
+        <w:t xml:space="preserve"> </w:t>
+      </w:r>
+      <w:r>
+        <w:rPr>
+          <w:rFonts w:ascii="Times New Roman" w:eastAsia="Times New Roman" w:hAnsi="Times New Roman" w:cs="Times New Roman"/>
+          <w:bCs/>
+          <w:sz w:val="24"/>
+          <w:szCs w:val="24"/>
+          <w:lang w:val="en-US"/>
+        </w:rPr>
+        <w:t>judge part</w:t>
       </w:r>
       <w:r>
         <w:rPr>
@@ -6019,7 +6079,7 @@
           <w:szCs w:val="24"/>
           <w:lang w:val="en-US"/>
         </w:rPr>
-        <w:t>, in order to create crash animation and refresh status of the crashed plane</w:t>
+        <w:t xml:space="preserve"> in order to create crash animation and refresh status of the crashed plane</w:t>
       </w:r>
       <w:r>
         <w:rPr>
@@ -6039,7 +6099,47 @@
           <w:szCs w:val="24"/>
           <w:lang w:val="en-US"/>
         </w:rPr>
-        <w:t xml:space="preserve"> To set the default texture of crashed plane, </w:t>
+        <w:t xml:space="preserve"> To set the texture of </w:t>
+      </w:r>
+      <w:r>
+        <w:rPr>
+          <w:rFonts w:ascii="Times New Roman" w:eastAsiaTheme="minorEastAsia" w:hAnsi="Times New Roman" w:cs="Times New Roman"/>
+          <w:color w:val="000000" w:themeColor="text1"/>
+          <w:sz w:val="24"/>
+          <w:szCs w:val="24"/>
+          <w:lang w:val="en-US"/>
+        </w:rPr>
+        <w:t xml:space="preserve">the </w:t>
+      </w:r>
+      <w:r>
+        <w:rPr>
+          <w:rFonts w:ascii="Times New Roman" w:eastAsiaTheme="minorEastAsia" w:hAnsi="Times New Roman" w:cs="Times New Roman"/>
+          <w:color w:val="000000" w:themeColor="text1"/>
+          <w:sz w:val="24"/>
+          <w:szCs w:val="24"/>
+          <w:lang w:val="en-US"/>
+        </w:rPr>
+        <w:t>crashed plane</w:t>
+      </w:r>
+      <w:r>
+        <w:rPr>
+          <w:rFonts w:ascii="Times New Roman" w:eastAsiaTheme="minorEastAsia" w:hAnsi="Times New Roman" w:cs="Times New Roman"/>
+          <w:color w:val="000000" w:themeColor="text1"/>
+          <w:sz w:val="24"/>
+          <w:szCs w:val="24"/>
+          <w:lang w:val="en-US"/>
+        </w:rPr>
+        <w:t xml:space="preserve"> to default</w:t>
+      </w:r>
+      <w:r>
+        <w:rPr>
+          <w:rFonts w:ascii="Times New Roman" w:eastAsiaTheme="minorEastAsia" w:hAnsi="Times New Roman" w:cs="Times New Roman"/>
+          <w:color w:val="000000" w:themeColor="text1"/>
+          <w:sz w:val="24"/>
+          <w:szCs w:val="24"/>
+          <w:lang w:val="en-US"/>
+        </w:rPr>
+        <w:t xml:space="preserve">, </w:t>
       </w:r>
       <w:r>
         <w:rPr>
@@ -7240,13 +7340,136 @@
         <w:spacing w:line="360" w:lineRule="auto"/>
         <w:ind w:firstLine="480"/>
         <w:rPr>
+          <w:rFonts w:ascii="Times New Roman" w:eastAsia="Times New Roman" w:hAnsi="Times New Roman" w:cs="Times New Roman"/>
+          <w:bCs/>
+          <w:sz w:val="24"/>
+          <w:szCs w:val="24"/>
+          <w:lang w:val="en-US"/>
+        </w:rPr>
+      </w:pPr>
+      <w:r>
+        <w:rPr>
           <w:rFonts w:ascii="Times New Roman" w:eastAsiaTheme="minorEastAsia" w:hAnsi="Times New Roman" w:cs="Times New Roman"/>
           <w:bCs/>
           <w:sz w:val="24"/>
           <w:szCs w:val="24"/>
           <w:lang w:val="en-US"/>
         </w:rPr>
-      </w:pPr>
+        <w:lastRenderedPageBreak/>
+        <w:t xml:space="preserve">The </w:t>
+      </w:r>
+      <w:r>
+        <w:rPr>
+          <w:rFonts w:ascii="Times New Roman" w:eastAsia="Times New Roman" w:hAnsi="Times New Roman" w:cs="Times New Roman"/>
+          <w:bCs/>
+          <w:sz w:val="24"/>
+          <w:szCs w:val="24"/>
+          <w:lang w:val="en-US"/>
+        </w:rPr>
+        <w:t xml:space="preserve">Planes class has four data fields for advanced mode: card, </w:t>
+      </w:r>
+      <w:r>
+        <w:rPr>
+          <w:rFonts w:ascii="Times New Roman" w:eastAsia="Times New Roman" w:hAnsi="Times New Roman" w:cs="Times New Roman"/>
+          <w:bCs/>
+          <w:sz w:val="24"/>
+          <w:szCs w:val="24"/>
+          <w:lang w:val="en-US"/>
+        </w:rPr>
+        <w:t>round_left_of_card</w:t>
+      </w:r>
+      <w:r>
+        <w:rPr>
+          <w:rFonts w:ascii="Times New Roman" w:eastAsia="Times New Roman" w:hAnsi="Times New Roman" w:cs="Times New Roman"/>
+          <w:bCs/>
+          <w:sz w:val="24"/>
+          <w:szCs w:val="24"/>
+          <w:lang w:val="en-US"/>
+        </w:rPr>
+        <w:t xml:space="preserve"> </w:t>
+      </w:r>
+      <w:r>
+        <w:rPr>
+          <w:rFonts w:ascii="Times New Roman" w:eastAsia="Times New Roman" w:hAnsi="Times New Roman" w:cs="Times New Roman"/>
+          <w:bCs/>
+          <w:i/>
+          <w:sz w:val="24"/>
+          <w:szCs w:val="24"/>
+          <w:lang w:val="en-US"/>
+        </w:rPr>
+        <w:t>(information about the card which is going to be used)</w:t>
+      </w:r>
+      <w:r>
+        <w:rPr>
+          <w:rFonts w:ascii="Times New Roman" w:eastAsia="Times New Roman" w:hAnsi="Times New Roman" w:cs="Times New Roman"/>
+          <w:bCs/>
+          <w:sz w:val="24"/>
+          <w:szCs w:val="24"/>
+          <w:lang w:val="en-US"/>
+        </w:rPr>
+        <w:t xml:space="preserve">, </w:t>
+      </w:r>
+      <w:r>
+        <w:rPr>
+          <w:rFonts w:ascii="Times New Roman" w:eastAsia="Times New Roman" w:hAnsi="Times New Roman" w:cs="Times New Roman"/>
+          <w:bCs/>
+          <w:sz w:val="24"/>
+          <w:szCs w:val="24"/>
+          <w:lang w:val="en-US"/>
+        </w:rPr>
+        <w:t>buff</w:t>
+      </w:r>
+      <w:r>
+        <w:rPr>
+          <w:rFonts w:ascii="Times New Roman" w:eastAsia="Times New Roman" w:hAnsi="Times New Roman" w:cs="Times New Roman"/>
+          <w:bCs/>
+          <w:sz w:val="24"/>
+          <w:szCs w:val="24"/>
+          <w:lang w:val="en-US"/>
+        </w:rPr>
+        <w:t xml:space="preserve">, </w:t>
+      </w:r>
+      <w:r>
+        <w:rPr>
+          <w:rFonts w:ascii="Times New Roman" w:eastAsia="Times New Roman" w:hAnsi="Times New Roman" w:cs="Times New Roman"/>
+          <w:bCs/>
+          <w:sz w:val="24"/>
+          <w:szCs w:val="24"/>
+          <w:lang w:val="en-US"/>
+        </w:rPr>
+        <w:t>round_left</w:t>
+      </w:r>
+      <w:r>
+        <w:rPr>
+          <w:rFonts w:ascii="Times New Roman" w:eastAsia="Times New Roman" w:hAnsi="Times New Roman" w:cs="Times New Roman"/>
+          <w:bCs/>
+          <w:sz w:val="24"/>
+          <w:szCs w:val="24"/>
+          <w:lang w:val="en-US"/>
+        </w:rPr>
+        <w:t xml:space="preserve"> </w:t>
+      </w:r>
+      <w:r>
+        <w:rPr>
+          <w:rFonts w:ascii="Times New Roman" w:eastAsia="Times New Roman" w:hAnsi="Times New Roman" w:cs="Times New Roman"/>
+          <w:bCs/>
+          <w:i/>
+          <w:sz w:val="24"/>
+          <w:szCs w:val="24"/>
+          <w:lang w:val="en-US"/>
+        </w:rPr>
+        <w:t>(information about the buff/debuff state of the plane)</w:t>
+      </w:r>
+      <w:r>
+        <w:rPr>
+          <w:rFonts w:ascii="Times New Roman" w:eastAsia="Times New Roman" w:hAnsi="Times New Roman" w:cs="Times New Roman"/>
+          <w:bCs/>
+          <w:sz w:val="24"/>
+          <w:szCs w:val="24"/>
+          <w:lang w:val="en-US"/>
+        </w:rPr>
+        <w:t>.</w:t>
+      </w:r>
     </w:p>
     <w:p>
       <w:pPr>
@@ -7278,67 +7501,301 @@
         <w:ind w:firstLine="480"/>
         <w:rPr>
           <w:rFonts w:ascii="Times New Roman" w:eastAsia="Times New Roman" w:hAnsi="Times New Roman" w:cs="Times New Roman"/>
-          <w:b/>
-          <w:bCs/>
-          <w:sz w:val="24"/>
-          <w:szCs w:val="24"/>
-          <w:lang w:val="en-US"/>
-        </w:rPr>
-      </w:pPr>
-      <w:r>
-        <w:rPr>
-          <w:rFonts w:ascii="Times New Roman" w:eastAsia="Times New Roman" w:hAnsi="Times New Roman" w:cs="Times New Roman"/>
-          <w:b/>
-          <w:bCs/>
-          <w:sz w:val="24"/>
-          <w:szCs w:val="24"/>
-          <w:lang w:val="en-US"/>
-        </w:rPr>
-        <w:t xml:space="preserve">Dice </w:t>
-      </w:r>
-      <w:r>
-        <w:rPr>
-          <w:rFonts w:ascii="Times New Roman" w:eastAsia="Times New Roman" w:hAnsi="Times New Roman" w:cs="Times New Roman"/>
-          <w:b/>
-          <w:bCs/>
-          <w:sz w:val="24"/>
-          <w:szCs w:val="24"/>
-          <w:lang w:val="en-US"/>
-        </w:rPr>
-        <w:t>(</w:t>
-      </w:r>
-      <w:r>
-        <w:rPr>
-          <w:rFonts w:ascii="Times New Roman"/>
-          <w:b/>
-          <w:bCs/>
-          <w:sz w:val="24"/>
-          <w:szCs w:val="24"/>
-          <w:lang w:val="en-US"/>
-        </w:rPr>
-        <w:t>Advanced mode</w:t>
-      </w:r>
-      <w:r>
-        <w:rPr>
-          <w:rFonts w:ascii="Times New Roman"/>
-          <w:b/>
-          <w:bCs/>
-          <w:sz w:val="24"/>
-          <w:szCs w:val="24"/>
-          <w:lang w:val="en-US"/>
-        </w:rPr>
-        <w:t xml:space="preserve"> extension</w:t>
-      </w:r>
-      <w:r>
-        <w:rPr>
-          <w:rFonts w:ascii="Times New Roman" w:eastAsia="Times New Roman" w:hAnsi="Times New Roman" w:cs="Times New Roman"/>
-          <w:b/>
-          <w:bCs/>
-          <w:sz w:val="24"/>
-          <w:szCs w:val="24"/>
-          <w:lang w:val="en-US"/>
-        </w:rPr>
-        <w:t>)</w:t>
+          <w:bCs/>
+          <w:sz w:val="24"/>
+          <w:szCs w:val="24"/>
+          <w:lang w:val="en-US"/>
+        </w:rPr>
+      </w:pPr>
+      <w:r>
+        <w:rPr>
+          <w:rFonts w:ascii="Times New Roman" w:eastAsiaTheme="minorEastAsia" w:hAnsi="Times New Roman" w:cs="Times New Roman"/>
+          <w:bCs/>
+          <w:sz w:val="24"/>
+          <w:szCs w:val="24"/>
+          <w:lang w:val="en-US"/>
+        </w:rPr>
+        <w:t xml:space="preserve">In normal mode, parameter </w:t>
+      </w:r>
+      <w:r>
+        <w:rPr>
+          <w:rFonts w:ascii="Times New Roman" w:eastAsia="Times New Roman" w:hAnsi="Times New Roman" w:cs="Times New Roman"/>
+          <w:bCs/>
+          <w:sz w:val="24"/>
+          <w:szCs w:val="24"/>
+          <w:lang w:val="en-US"/>
+        </w:rPr>
+        <w:t xml:space="preserve">card and </w:t>
+      </w:r>
+      <w:r>
+        <w:rPr>
+          <w:rFonts w:ascii="Times New Roman" w:eastAsia="Times New Roman" w:hAnsi="Times New Roman" w:cs="Times New Roman"/>
+          <w:bCs/>
+          <w:sz w:val="24"/>
+          <w:szCs w:val="24"/>
+          <w:lang w:val="en-US"/>
+        </w:rPr>
+        <w:t>buff</w:t>
+      </w:r>
+      <w:r>
+        <w:rPr>
+          <w:rFonts w:ascii="Times New Roman" w:eastAsia="Times New Roman" w:hAnsi="Times New Roman" w:cs="Times New Roman"/>
+          <w:bCs/>
+          <w:sz w:val="24"/>
+          <w:szCs w:val="24"/>
+          <w:lang w:val="en-US"/>
+        </w:rPr>
+        <w:t xml:space="preserve"> are always “</w:t>
+      </w:r>
+      <w:r>
+        <w:rPr>
+          <w:rFonts w:ascii="Times New Roman" w:eastAsia="Times New Roman" w:hAnsi="Times New Roman" w:cs="Times New Roman"/>
+          <w:bCs/>
+          <w:sz w:val="24"/>
+          <w:szCs w:val="24"/>
+          <w:lang w:val="en-US"/>
+        </w:rPr>
+        <w:t>n</w:t>
+      </w:r>
+      <w:r>
+        <w:rPr>
+          <w:rFonts w:ascii="Times New Roman" w:eastAsia="Times New Roman" w:hAnsi="Times New Roman" w:cs="Times New Roman"/>
+          <w:bCs/>
+          <w:sz w:val="24"/>
+          <w:szCs w:val="24"/>
+          <w:lang w:val="en-US"/>
+        </w:rPr>
+        <w:t xml:space="preserve">one”, and parameter </w:t>
+      </w:r>
+      <w:r>
+        <w:rPr>
+          <w:rFonts w:ascii="Times New Roman" w:eastAsia="Times New Roman" w:hAnsi="Times New Roman" w:cs="Times New Roman"/>
+          <w:bCs/>
+          <w:sz w:val="24"/>
+          <w:szCs w:val="24"/>
+          <w:lang w:val="en-US"/>
+        </w:rPr>
+        <w:t>round_left_of_card</w:t>
+      </w:r>
+      <w:r>
+        <w:rPr>
+          <w:rFonts w:ascii="Times New Roman" w:eastAsia="Times New Roman" w:hAnsi="Times New Roman" w:cs="Times New Roman"/>
+          <w:bCs/>
+          <w:sz w:val="24"/>
+          <w:szCs w:val="24"/>
+          <w:lang w:val="en-US"/>
+        </w:rPr>
+        <w:t xml:space="preserve"> and </w:t>
+      </w:r>
+      <w:r>
+        <w:rPr>
+          <w:rFonts w:ascii="Times New Roman" w:eastAsia="Times New Roman" w:hAnsi="Times New Roman" w:cs="Times New Roman"/>
+          <w:bCs/>
+          <w:sz w:val="24"/>
+          <w:szCs w:val="24"/>
+          <w:lang w:val="en-US"/>
+        </w:rPr>
+        <w:t>round_left</w:t>
+      </w:r>
+      <w:r>
+        <w:rPr>
+          <w:rFonts w:ascii="Times New Roman" w:eastAsia="Times New Roman" w:hAnsi="Times New Roman" w:cs="Times New Roman"/>
+          <w:bCs/>
+          <w:sz w:val="24"/>
+          <w:szCs w:val="24"/>
+          <w:lang w:val="en-US"/>
+        </w:rPr>
+        <w:t xml:space="preserve"> are always 0. In advanced mode, when </w:t>
+      </w:r>
+      <w:r>
+        <w:rPr>
+          <w:rFonts w:ascii="Courier New" w:eastAsia="Times New Roman" w:hAnsi="Courier New" w:cs="Courier New"/>
+          <w:bCs/>
+          <w:sz w:val="24"/>
+          <w:szCs w:val="24"/>
+          <w:lang w:val="en-US"/>
+        </w:rPr>
+        <w:t>slotListener</w:t>
+      </w:r>
+      <w:r>
+        <w:rPr>
+          <w:rFonts w:ascii="Times New Roman" w:eastAsia="Times New Roman" w:hAnsi="Times New Roman" w:cs="Times New Roman"/>
+          <w:bCs/>
+          <w:sz w:val="24"/>
+          <w:szCs w:val="24"/>
+          <w:lang w:val="en-US"/>
+        </w:rPr>
+        <w:t xml:space="preserve"> </w:t>
+      </w:r>
+      <w:r>
+        <w:rPr>
+          <w:rFonts w:ascii="Times New Roman" w:eastAsia="Times New Roman" w:hAnsi="Times New Roman" w:cs="Times New Roman"/>
+          <w:bCs/>
+          <w:sz w:val="24"/>
+          <w:szCs w:val="24"/>
+          <w:lang w:val="en-US"/>
+        </w:rPr>
+        <w:t xml:space="preserve">hears that a card in the card slot is clicked (corresponding to event </w:t>
+      </w:r>
+      <w:r>
+        <w:rPr>
+          <w:rFonts w:ascii="Courier New" w:eastAsia="Times New Roman" w:hAnsi="Courier New" w:cs="Courier New"/>
+          <w:bCs/>
+          <w:sz w:val="24"/>
+          <w:szCs w:val="24"/>
+          <w:lang w:val="en-US"/>
+        </w:rPr>
+        <w:t>slot_click</w:t>
+      </w:r>
+      <w:r>
+        <w:rPr>
+          <w:rFonts w:ascii="Times New Roman" w:eastAsia="Times New Roman" w:hAnsi="Times New Roman" w:cs="Times New Roman" w:hint="cs"/>
+          <w:bCs/>
+          <w:sz w:val="24"/>
+          <w:szCs w:val="24"/>
+          <w:lang w:val="en-US"/>
+        </w:rPr>
+        <w:t>,</w:t>
+      </w:r>
+      <w:r>
+        <w:rPr>
+          <w:rFonts w:ascii="Times New Roman" w:eastAsia="Times New Roman" w:hAnsi="Times New Roman" w:cs="Times New Roman"/>
+          <w:bCs/>
+          <w:sz w:val="24"/>
+          <w:szCs w:val="24"/>
+          <w:lang w:val="en-US"/>
+        </w:rPr>
+        <w:t xml:space="preserve"> further talked in card slot part), then </w:t>
+      </w:r>
+      <w:r>
+        <w:rPr>
+          <w:rFonts w:ascii="Times New Roman" w:eastAsia="Times New Roman" w:hAnsi="Times New Roman" w:cs="Times New Roman"/>
+          <w:bCs/>
+          <w:sz w:val="24"/>
+          <w:szCs w:val="24"/>
+          <w:lang w:val="en-US"/>
+        </w:rPr>
+        <w:t xml:space="preserve">function </w:t>
+      </w:r>
+      <w:r>
+        <w:rPr>
+          <w:rFonts w:ascii="Courier New" w:eastAsia="Times New Roman" w:hAnsi="Courier New" w:cs="Courier New"/>
+          <w:bCs/>
+          <w:sz w:val="24"/>
+          <w:szCs w:val="24"/>
+          <w:lang w:val="en-US"/>
+        </w:rPr>
+        <w:t>setCard</w:t>
+      </w:r>
+      <w:r>
+        <w:rPr>
+          <w:rFonts w:ascii="Times New Roman" w:eastAsia="Times New Roman" w:hAnsi="Times New Roman" w:cs="Times New Roman"/>
+          <w:bCs/>
+          <w:sz w:val="24"/>
+          <w:szCs w:val="24"/>
+          <w:lang w:val="en-US"/>
+        </w:rPr>
+        <w:t xml:space="preserve"> will be called. It will change p</w:t>
+      </w:r>
+      <w:r>
+        <w:rPr>
+          <w:rFonts w:ascii="Times New Roman" w:eastAsiaTheme="minorEastAsia" w:hAnsi="Times New Roman" w:cs="Times New Roman"/>
+          <w:bCs/>
+          <w:sz w:val="24"/>
+          <w:szCs w:val="24"/>
+          <w:lang w:val="en-US"/>
+        </w:rPr>
+        <w:t xml:space="preserve">arameter </w:t>
+      </w:r>
+      <w:r>
+        <w:rPr>
+          <w:rFonts w:ascii="Times New Roman" w:eastAsia="Times New Roman" w:hAnsi="Times New Roman" w:cs="Times New Roman"/>
+          <w:bCs/>
+          <w:sz w:val="24"/>
+          <w:szCs w:val="24"/>
+          <w:lang w:val="en-US"/>
+        </w:rPr>
+        <w:t>card to the name of the card</w:t>
+      </w:r>
+      <w:r>
+        <w:rPr>
+          <w:rFonts w:ascii="Times New Roman" w:eastAsia="Times New Roman" w:hAnsi="Times New Roman" w:cs="Times New Roman"/>
+          <w:bCs/>
+          <w:sz w:val="24"/>
+          <w:szCs w:val="24"/>
+          <w:lang w:val="en-US"/>
+        </w:rPr>
+        <w:t xml:space="preserve"> temporarily</w:t>
+      </w:r>
+      <w:r>
+        <w:rPr>
+          <w:rFonts w:ascii="Times New Roman" w:eastAsia="Times New Roman" w:hAnsi="Times New Roman" w:cs="Times New Roman"/>
+          <w:bCs/>
+          <w:sz w:val="24"/>
+          <w:szCs w:val="24"/>
+          <w:lang w:val="en-US"/>
+        </w:rPr>
+        <w:t xml:space="preserve">, and </w:t>
+      </w:r>
+      <w:r>
+        <w:rPr>
+          <w:rFonts w:ascii="Times New Roman" w:eastAsia="Times New Roman" w:hAnsi="Times New Roman" w:cs="Times New Roman"/>
+          <w:bCs/>
+          <w:sz w:val="24"/>
+          <w:szCs w:val="24"/>
+          <w:lang w:val="en-US"/>
+        </w:rPr>
+        <w:t xml:space="preserve">change </w:t>
+      </w:r>
+      <w:r>
+        <w:rPr>
+          <w:rFonts w:ascii="Times New Roman" w:eastAsia="Times New Roman" w:hAnsi="Times New Roman" w:cs="Times New Roman"/>
+          <w:bCs/>
+          <w:sz w:val="24"/>
+          <w:szCs w:val="24"/>
+          <w:lang w:val="en-US"/>
+        </w:rPr>
+        <w:t xml:space="preserve">parameter </w:t>
+      </w:r>
+      <w:r>
+        <w:rPr>
+          <w:rFonts w:ascii="Times New Roman" w:eastAsia="Times New Roman" w:hAnsi="Times New Roman" w:cs="Times New Roman"/>
+          <w:bCs/>
+          <w:sz w:val="24"/>
+          <w:szCs w:val="24"/>
+          <w:lang w:val="en-US"/>
+        </w:rPr>
+        <w:t>round_left_of_card</w:t>
+      </w:r>
+      <w:r>
+        <w:rPr>
+          <w:rFonts w:ascii="Times New Roman" w:eastAsia="Times New Roman" w:hAnsi="Times New Roman" w:cs="Times New Roman"/>
+          <w:bCs/>
+          <w:sz w:val="24"/>
+          <w:szCs w:val="24"/>
+          <w:lang w:val="en-US"/>
+        </w:rPr>
+        <w:t xml:space="preserve"> to the duration of the card</w:t>
+      </w:r>
+      <w:r>
+        <w:rPr>
+          <w:rFonts w:ascii="Times New Roman" w:eastAsia="Times New Roman" w:hAnsi="Times New Roman" w:cs="Times New Roman"/>
+          <w:bCs/>
+          <w:sz w:val="24"/>
+          <w:szCs w:val="24"/>
+          <w:lang w:val="en-US"/>
+        </w:rPr>
+        <w:t xml:space="preserve"> temporarily</w:t>
+      </w:r>
+      <w:r>
+        <w:rPr>
+          <w:rFonts w:ascii="Times New Roman" w:eastAsia="Times New Roman" w:hAnsi="Times New Roman" w:cs="Times New Roman"/>
+          <w:bCs/>
+          <w:sz w:val="24"/>
+          <w:szCs w:val="24"/>
+          <w:lang w:val="en-US"/>
+        </w:rPr>
+        <w:t>.</w:t>
       </w:r>
     </w:p>
     <w:p>
@@ -7370,13 +7827,43 @@
         <w:spacing w:line="360" w:lineRule="auto"/>
         <w:ind w:firstLine="480"/>
         <w:rPr>
-          <w:rFonts w:ascii="Times New Roman" w:eastAsiaTheme="minorEastAsia" w:hAnsi="Times New Roman" w:cs="Times New Roman"/>
-          <w:bCs/>
-          <w:sz w:val="24"/>
-          <w:szCs w:val="24"/>
-          <w:lang w:val="en-US"/>
-        </w:rPr>
-      </w:pPr>
+          <w:rFonts w:ascii="Times New Roman" w:eastAsia="Times New Roman" w:hAnsi="Times New Roman" w:cs="Times New Roman"/>
+          <w:bCs/>
+          <w:sz w:val="24"/>
+          <w:szCs w:val="24"/>
+          <w:lang w:val="en-US"/>
+        </w:rPr>
+      </w:pPr>
+      <w:r>
+        <w:rPr>
+          <w:rFonts w:ascii="Times New Roman" w:eastAsia="Times New Roman" w:hAnsi="Times New Roman" w:cs="Times New Roman"/>
+          <w:bCs/>
+          <w:sz w:val="24"/>
+          <w:szCs w:val="24"/>
+          <w:lang w:val="en-US"/>
+        </w:rPr>
+        <w:t>If the parameter card is not “</w:t>
+      </w:r>
+      <w:r>
+        <w:rPr>
+          <w:rFonts w:ascii="Times New Roman" w:eastAsia="Times New Roman" w:hAnsi="Times New Roman" w:cs="Times New Roman"/>
+          <w:bCs/>
+          <w:sz w:val="24"/>
+          <w:szCs w:val="24"/>
+          <w:lang w:val="en-US"/>
+        </w:rPr>
+        <w:t>n</w:t>
+      </w:r>
+      <w:r>
+        <w:rPr>
+          <w:rFonts w:ascii="Times New Roman" w:eastAsia="Times New Roman" w:hAnsi="Times New Roman" w:cs="Times New Roman"/>
+          <w:bCs/>
+          <w:sz w:val="24"/>
+          <w:szCs w:val="24"/>
+          <w:lang w:val="en-US"/>
+        </w:rPr>
+        <w:t>one”, then when the plane is clicked, it will be considered as a card receiver since all four kinds of card need a target plane. The function body which can move the plane will not be executed.</w:t>
+      </w:r>
     </w:p>
     <w:p>
       <w:pPr>
@@ -7407,40 +7894,174 @@
         <w:spacing w:line="360" w:lineRule="auto"/>
         <w:ind w:firstLine="480"/>
         <w:rPr>
-          <w:rFonts w:ascii="Times New Roman" w:eastAsia="Times New Roman" w:hAnsi="Times New Roman" w:cs="Times New Roman"/>
-          <w:b/>
-          <w:bCs/>
-          <w:sz w:val="24"/>
-          <w:szCs w:val="24"/>
-          <w:lang w:val="en-US"/>
-        </w:rPr>
-      </w:pPr>
-      <w:r>
-        <w:rPr>
-          <w:rFonts w:ascii="Times New Roman" w:eastAsia="Times New Roman" w:hAnsi="Times New Roman" w:cs="Times New Roman"/>
-          <w:b/>
-          <w:bCs/>
-          <w:sz w:val="24"/>
-          <w:szCs w:val="24"/>
-          <w:lang w:val="en-US"/>
-        </w:rPr>
-        <w:t>C</w:t>
-      </w:r>
-      <w:r>
-        <w:rPr>
-          <w:rFonts w:ascii="Times New Roman" w:eastAsia="Times New Roman" w:hAnsi="Times New Roman" w:cs="Times New Roman"/>
-          <w:b/>
-          <w:bCs/>
-          <w:sz w:val="24"/>
-          <w:szCs w:val="24"/>
-          <w:lang w:val="en-US"/>
-        </w:rPr>
-        <w:t>ard</w:t>
-      </w:r>
-      <w:r>
-        <w:rPr>
-          <w:rFonts w:ascii="Times New Roman" w:eastAsia="Times New Roman" w:hAnsi="Times New Roman" w:cs="Times New Roman"/>
-          <w:b/>
+          <w:rFonts w:ascii="Times New Roman" w:eastAsiaTheme="minorEastAsia" w:hAnsi="Times New Roman" w:cs="Times New Roman"/>
+          <w:color w:val="000000" w:themeColor="text1"/>
+          <w:sz w:val="24"/>
+          <w:szCs w:val="24"/>
+          <w:lang w:val="en-US"/>
+        </w:rPr>
+      </w:pPr>
+      <w:r>
+        <w:rPr>
+          <w:rFonts w:ascii="Times New Roman" w:eastAsiaTheme="minorEastAsia" w:hAnsi="Times New Roman" w:cs="Times New Roman" w:hint="eastAsia"/>
+          <w:bCs/>
+          <w:sz w:val="24"/>
+          <w:szCs w:val="24"/>
+          <w:lang w:val="en-US"/>
+        </w:rPr>
+        <w:t>I</w:t>
+      </w:r>
+      <w:r>
+        <w:rPr>
+          <w:rFonts w:ascii="Times New Roman" w:eastAsiaTheme="minorEastAsia" w:hAnsi="Times New Roman" w:cs="Times New Roman"/>
+          <w:bCs/>
+          <w:sz w:val="24"/>
+          <w:szCs w:val="24"/>
+          <w:lang w:val="en-US"/>
+        </w:rPr>
+        <w:t xml:space="preserve">f the plane is selected as </w:t>
+      </w:r>
+      <w:r>
+        <w:rPr>
+          <w:rFonts w:ascii="Times New Roman" w:eastAsiaTheme="minorEastAsia" w:hAnsi="Times New Roman" w:cs="Times New Roman"/>
+          <w:bCs/>
+          <w:sz w:val="24"/>
+          <w:szCs w:val="24"/>
+          <w:lang w:val="en-US"/>
+        </w:rPr>
+        <w:t>the</w:t>
+      </w:r>
+      <w:r>
+        <w:rPr>
+          <w:rFonts w:ascii="Times New Roman" w:eastAsiaTheme="minorEastAsia" w:hAnsi="Times New Roman" w:cs="Times New Roman"/>
+          <w:bCs/>
+          <w:sz w:val="24"/>
+          <w:szCs w:val="24"/>
+          <w:lang w:val="en-US"/>
+        </w:rPr>
+        <w:t xml:space="preserve"> target of card “</w:t>
+      </w:r>
+      <w:r>
+        <w:rPr>
+          <w:rFonts w:ascii="Times New Roman" w:eastAsia="Times New Roman" w:hAnsi="Times New Roman" w:cs="Times New Roman"/>
+          <w:sz w:val="24"/>
+          <w:lang w:val="en-US"/>
+        </w:rPr>
+        <w:t>Attack</w:t>
+      </w:r>
+      <w:r>
+        <w:rPr>
+          <w:rFonts w:ascii="Times New Roman" w:eastAsiaTheme="minorEastAsia" w:hAnsi="Times New Roman" w:cs="Times New Roman"/>
+          <w:bCs/>
+          <w:sz w:val="24"/>
+          <w:szCs w:val="24"/>
+          <w:lang w:val="en-US"/>
+        </w:rPr>
+        <w:t>”, it will tell other planes its attack range (</w:t>
+      </w:r>
+      <w:r>
+        <w:rPr>
+          <w:rFonts w:ascii="Times New Roman" w:eastAsia="Times New Roman" w:hAnsi="Times New Roman" w:cs="Times New Roman"/>
+          <w:bCs/>
+          <w:sz w:val="24"/>
+          <w:szCs w:val="24"/>
+          <w:lang w:val="en-US"/>
+        </w:rPr>
+        <w:t xml:space="preserve">dispatch event </w:t>
+      </w:r>
+      <w:r>
+        <w:rPr>
+          <w:rFonts w:ascii="Courier New" w:eastAsia="Times New Roman" w:hAnsi="Courier New" w:cs="Courier New"/>
+          <w:bCs/>
+          <w:sz w:val="24"/>
+          <w:szCs w:val="24"/>
+          <w:lang w:val="en-US"/>
+        </w:rPr>
+        <w:t>machinegun_attack</w:t>
+      </w:r>
+      <w:r>
+        <w:rPr>
+          <w:rFonts w:ascii="Times New Roman" w:eastAsiaTheme="minorEastAsia" w:hAnsi="Times New Roman" w:cs="Times New Roman"/>
+          <w:bCs/>
+          <w:sz w:val="24"/>
+          <w:szCs w:val="24"/>
+          <w:lang w:val="en-US"/>
+        </w:rPr>
+        <w:t>)</w:t>
+      </w:r>
+      <w:r>
+        <w:rPr>
+          <w:rFonts w:ascii="Times New Roman" w:eastAsiaTheme="minorEastAsia" w:hAnsi="Times New Roman" w:cs="Times New Roman"/>
+          <w:bCs/>
+          <w:sz w:val="24"/>
+          <w:szCs w:val="24"/>
+          <w:lang w:val="en-US"/>
+        </w:rPr>
+        <w:t xml:space="preserve"> if </w:t>
+      </w:r>
+      <w:r>
+        <w:rPr>
+          <w:rFonts w:ascii="Times New Roman" w:eastAsiaTheme="minorEastAsia" w:hAnsi="Times New Roman" w:cs="Times New Roman"/>
+          <w:bCs/>
+          <w:sz w:val="24"/>
+          <w:szCs w:val="24"/>
+          <w:lang w:val="en-US"/>
+        </w:rPr>
+        <w:t xml:space="preserve">the parameter buff </w:t>
+      </w:r>
+      <w:r>
+        <w:rPr>
+          <w:rFonts w:ascii="Times New Roman" w:eastAsiaTheme="minorEastAsia" w:hAnsi="Times New Roman" w:cs="Times New Roman"/>
+          <w:bCs/>
+          <w:sz w:val="24"/>
+          <w:szCs w:val="24"/>
+          <w:lang w:val="en-US"/>
+        </w:rPr>
+        <w:t xml:space="preserve">of the plane </w:t>
+      </w:r>
+      <w:r>
+        <w:rPr>
+          <w:rFonts w:ascii="Times New Roman" w:eastAsiaTheme="minorEastAsia" w:hAnsi="Times New Roman" w:cs="Times New Roman"/>
+          <w:bCs/>
+          <w:sz w:val="24"/>
+          <w:szCs w:val="24"/>
+          <w:lang w:val="en-US"/>
+        </w:rPr>
+        <w:t>is not “stopaction”</w:t>
+      </w:r>
+      <w:r>
+        <w:rPr>
+          <w:rFonts w:ascii="Times New Roman" w:eastAsiaTheme="minorEastAsia" w:hAnsi="Times New Roman" w:cs="Times New Roman"/>
+          <w:bCs/>
+          <w:sz w:val="24"/>
+          <w:szCs w:val="24"/>
+          <w:lang w:val="en-US"/>
+        </w:rPr>
+        <w:t xml:space="preserve">. When listener </w:t>
+      </w:r>
+      <w:r>
+        <w:rPr>
+          <w:rFonts w:ascii="Courier New" w:eastAsiaTheme="minorEastAsia" w:hAnsi="Courier New" w:cs="Courier New"/>
+          <w:bCs/>
+          <w:sz w:val="24"/>
+          <w:szCs w:val="24"/>
+          <w:lang w:val="en-US"/>
+        </w:rPr>
+        <w:t>machinegunAttackListener</w:t>
+      </w:r>
+      <w:r>
+        <w:rPr>
+          <w:rFonts w:ascii="Times New Roman" w:eastAsiaTheme="minorEastAsia" w:hAnsi="Times New Roman" w:cs="Times New Roman"/>
+          <w:bCs/>
+          <w:sz w:val="24"/>
+          <w:szCs w:val="24"/>
+          <w:lang w:val="en-US"/>
+        </w:rPr>
+        <w:t xml:space="preserve"> hears the event</w:t>
+      </w:r>
+      <w:r>
+        <w:rPr>
+          <w:rFonts w:ascii="Times New Roman" w:eastAsia="Times New Roman" w:hAnsi="Times New Roman" w:cs="Times New Roman"/>
           <w:bCs/>
           <w:sz w:val="24"/>
           <w:szCs w:val="24"/>
@@ -7450,14 +8071,83 @@
       </w:r>
       <w:r>
         <w:rPr>
-          <w:rFonts w:ascii="Times New Roman" w:eastAsia="Times New Roman" w:hAnsi="Times New Roman" w:cs="Times New Roman"/>
-          <w:b/>
-          <w:bCs/>
-          <w:sz w:val="24"/>
-          <w:szCs w:val="24"/>
-          <w:lang w:val="en-US"/>
-        </w:rPr>
-        <w:t>generator</w:t>
+          <w:rFonts w:ascii="Courier New" w:eastAsia="Times New Roman" w:hAnsi="Courier New" w:cs="Courier New"/>
+          <w:bCs/>
+          <w:sz w:val="24"/>
+          <w:szCs w:val="24"/>
+          <w:lang w:val="en-US"/>
+        </w:rPr>
+        <w:t>machinegun_attack</w:t>
+      </w:r>
+      <w:r>
+        <w:rPr>
+          <w:rFonts w:ascii="Times New Roman" w:eastAsiaTheme="minorEastAsia" w:hAnsi="Times New Roman" w:cs="Times New Roman"/>
+          <w:bCs/>
+          <w:sz w:val="24"/>
+          <w:szCs w:val="24"/>
+          <w:lang w:val="en-US"/>
+        </w:rPr>
+        <w:t xml:space="preserve">, it will call function </w:t>
+      </w:r>
+      <w:r>
+        <w:rPr>
+          <w:rFonts w:ascii="Courier New" w:eastAsiaTheme="minorEastAsia" w:hAnsi="Courier New" w:cs="Courier New"/>
+          <w:bCs/>
+          <w:sz w:val="24"/>
+          <w:szCs w:val="24"/>
+          <w:lang w:val="en-US"/>
+        </w:rPr>
+        <w:t>machinegun_attack_judge</w:t>
+      </w:r>
+      <w:r>
+        <w:rPr>
+          <w:rFonts w:ascii="Times New Roman" w:eastAsiaTheme="minorEastAsia" w:hAnsi="Times New Roman" w:cs="Times New Roman"/>
+          <w:bCs/>
+          <w:sz w:val="24"/>
+          <w:szCs w:val="24"/>
+          <w:lang w:val="en-US"/>
+        </w:rPr>
+        <w:t xml:space="preserve">. This function determines whether the plane should be crashed. If the plane is in the attack range of the attacker and has a different color with the attacker and its buff is not “protection”, </w:t>
+      </w:r>
+      <w:r>
+        <w:rPr>
+          <w:rFonts w:ascii="Courier New" w:eastAsiaTheme="minorEastAsia" w:hAnsi="Courier New" w:cs="Courier New"/>
+          <w:color w:val="000000" w:themeColor="text1"/>
+          <w:sz w:val="24"/>
+          <w:szCs w:val="24"/>
+          <w:lang w:val="en-US"/>
+        </w:rPr>
+        <w:t>going_down</w:t>
+      </w:r>
+      <w:r>
+        <w:rPr>
+          <w:rFonts w:ascii="Times New Roman" w:eastAsiaTheme="minorEastAsia" w:hAnsi="Times New Roman" w:cs="Times New Roman"/>
+          <w:color w:val="000000" w:themeColor="text1"/>
+          <w:sz w:val="24"/>
+          <w:szCs w:val="24"/>
+          <w:lang w:val="en-US"/>
+        </w:rPr>
+        <w:t xml:space="preserve"> function will be called in order to create crash animation and refresh status of the crashed plane. To set the texture of the crashed plane to default, </w:t>
+      </w:r>
+      <w:r>
+        <w:rPr>
+          <w:rFonts w:ascii="Courier New" w:eastAsiaTheme="minorEastAsia" w:hAnsi="Courier New" w:cs="Courier New"/>
+          <w:color w:val="000000" w:themeColor="text1"/>
+          <w:sz w:val="24"/>
+          <w:szCs w:val="24"/>
+          <w:lang w:val="en-US"/>
+        </w:rPr>
+        <w:t>set_texture_to_default</w:t>
+      </w:r>
+      <w:r>
+        <w:rPr>
+          <w:rFonts w:ascii="Times New Roman" w:eastAsiaTheme="minorEastAsia" w:hAnsi="Times New Roman" w:cs="Times New Roman"/>
+          <w:color w:val="000000" w:themeColor="text1"/>
+          <w:sz w:val="24"/>
+          <w:szCs w:val="24"/>
+          <w:lang w:val="en-US"/>
+        </w:rPr>
+        <w:t xml:space="preserve"> function will be called.</w:t>
       </w:r>
     </w:p>
     <w:p>
@@ -7498,23 +8188,171 @@
       </w:pPr>
       <w:r>
         <w:rPr>
-          <w:rFonts w:ascii="Times New Roman" w:eastAsia="Times New Roman" w:hAnsi="Times New Roman" w:cs="Times New Roman"/>
-          <w:bCs/>
-          <w:sz w:val="24"/>
-          <w:szCs w:val="24"/>
-          <w:lang w:val="en-US"/>
-        </w:rPr>
-        <w:t xml:space="preserve">The Card_Generator class inherits the Sprite class in cocos2d.h. It has </w:t>
-      </w:r>
-      <w:r>
-        <w:rPr>
-          <w:rFonts w:ascii="Times New Roman" w:eastAsia="Times New Roman" w:hAnsi="Times New Roman" w:cs="Times New Roman"/>
-          <w:bCs/>
-          <w:sz w:val="24"/>
-          <w:szCs w:val="24"/>
-          <w:lang w:val="en-US"/>
-        </w:rPr>
-        <w:t>two</w:t>
+          <w:rFonts w:ascii="Times New Roman" w:eastAsiaTheme="minorEastAsia" w:hAnsi="Times New Roman" w:cs="Times New Roman" w:hint="eastAsia"/>
+          <w:bCs/>
+          <w:sz w:val="24"/>
+          <w:szCs w:val="24"/>
+          <w:lang w:val="en-US"/>
+        </w:rPr>
+        <w:t>I</w:t>
+      </w:r>
+      <w:r>
+        <w:rPr>
+          <w:rFonts w:ascii="Times New Roman" w:eastAsiaTheme="minorEastAsia" w:hAnsi="Times New Roman" w:cs="Times New Roman"/>
+          <w:bCs/>
+          <w:sz w:val="24"/>
+          <w:szCs w:val="24"/>
+          <w:lang w:val="en-US"/>
+        </w:rPr>
+        <w:t xml:space="preserve">f the plane is selected as </w:t>
+      </w:r>
+      <w:r>
+        <w:rPr>
+          <w:rFonts w:ascii="Times New Roman" w:eastAsiaTheme="minorEastAsia" w:hAnsi="Times New Roman" w:cs="Times New Roman"/>
+          <w:bCs/>
+          <w:sz w:val="24"/>
+          <w:szCs w:val="24"/>
+          <w:lang w:val="en-US"/>
+        </w:rPr>
+        <w:t xml:space="preserve">the </w:t>
+      </w:r>
+      <w:r>
+        <w:rPr>
+          <w:rFonts w:ascii="Times New Roman" w:eastAsiaTheme="minorEastAsia" w:hAnsi="Times New Roman" w:cs="Times New Roman"/>
+          <w:bCs/>
+          <w:sz w:val="24"/>
+          <w:szCs w:val="24"/>
+          <w:lang w:val="en-US"/>
+        </w:rPr>
+        <w:t>target of card “</w:t>
+      </w:r>
+      <w:r>
+        <w:rPr>
+          <w:rFonts w:ascii="Times New Roman" w:eastAsia="Times New Roman" w:hAnsi="Times New Roman" w:cs="Times New Roman"/>
+          <w:sz w:val="24"/>
+          <w:lang w:val="en-US"/>
+        </w:rPr>
+        <w:t>Defense</w:t>
+      </w:r>
+      <w:r>
+        <w:rPr>
+          <w:rFonts w:ascii="Times New Roman" w:eastAsiaTheme="minorEastAsia" w:hAnsi="Times New Roman" w:cs="Times New Roman"/>
+          <w:bCs/>
+          <w:sz w:val="24"/>
+          <w:szCs w:val="24"/>
+          <w:lang w:val="en-US"/>
+        </w:rPr>
+        <w:t>”,</w:t>
+      </w:r>
+      <w:r>
+        <w:rPr>
+          <w:rFonts w:ascii="Times New Roman" w:eastAsiaTheme="minorEastAsia" w:hAnsi="Times New Roman" w:cs="Times New Roman"/>
+          <w:bCs/>
+          <w:sz w:val="24"/>
+          <w:szCs w:val="24"/>
+          <w:lang w:val="en-US"/>
+        </w:rPr>
+        <w:t xml:space="preserve"> the </w:t>
+      </w:r>
+      <w:r>
+        <w:rPr>
+          <w:rFonts w:ascii="Times New Roman" w:eastAsiaTheme="minorEastAsia" w:hAnsi="Times New Roman" w:cs="Times New Roman"/>
+          <w:bCs/>
+          <w:sz w:val="24"/>
+          <w:szCs w:val="24"/>
+          <w:lang w:val="en-US"/>
+        </w:rPr>
+        <w:t>parameter buff</w:t>
+      </w:r>
+      <w:r>
+        <w:rPr>
+          <w:rFonts w:ascii="Times New Roman" w:eastAsiaTheme="minorEastAsia" w:hAnsi="Times New Roman" w:cs="Times New Roman"/>
+          <w:bCs/>
+          <w:sz w:val="24"/>
+          <w:szCs w:val="24"/>
+          <w:lang w:val="en-US"/>
+        </w:rPr>
+        <w:t xml:space="preserve"> of the plane will be checked. </w:t>
+      </w:r>
+      <w:r>
+        <w:rPr>
+          <w:rFonts w:ascii="Times New Roman" w:eastAsiaTheme="minorEastAsia" w:hAnsi="Times New Roman" w:cs="Times New Roman"/>
+          <w:bCs/>
+          <w:sz w:val="24"/>
+          <w:szCs w:val="24"/>
+          <w:lang w:val="en-US"/>
+        </w:rPr>
+        <w:t>If the parameter buff is “stopaction”</w:t>
+      </w:r>
+      <w:r>
+        <w:rPr>
+          <w:rFonts w:ascii="Times New Roman" w:eastAsiaTheme="minorEastAsia" w:hAnsi="Times New Roman" w:cs="Times New Roman"/>
+          <w:bCs/>
+          <w:sz w:val="24"/>
+          <w:szCs w:val="24"/>
+          <w:lang w:val="en-US"/>
+        </w:rPr>
+        <w:t xml:space="preserve">, no change will be made. If the </w:t>
+      </w:r>
+      <w:r>
+        <w:rPr>
+          <w:rFonts w:ascii="Times New Roman" w:eastAsiaTheme="minorEastAsia" w:hAnsi="Times New Roman" w:cs="Times New Roman"/>
+          <w:bCs/>
+          <w:sz w:val="24"/>
+          <w:szCs w:val="24"/>
+          <w:lang w:val="en-US"/>
+        </w:rPr>
+        <w:t>parameter buff</w:t>
+      </w:r>
+      <w:r>
+        <w:rPr>
+          <w:rFonts w:ascii="Times New Roman" w:eastAsiaTheme="minorEastAsia" w:hAnsi="Times New Roman" w:cs="Times New Roman"/>
+          <w:bCs/>
+          <w:sz w:val="24"/>
+          <w:szCs w:val="24"/>
+          <w:lang w:val="en-US"/>
+        </w:rPr>
+        <w:t xml:space="preserve"> is not “stopaction”, the parameter buff will be set to “</w:t>
+      </w:r>
+      <w:r>
+        <w:rPr>
+          <w:rFonts w:ascii="Times New Roman" w:eastAsiaTheme="minorEastAsia" w:hAnsi="Times New Roman" w:cs="Times New Roman"/>
+          <w:bCs/>
+          <w:sz w:val="24"/>
+          <w:szCs w:val="24"/>
+          <w:lang w:val="en-US"/>
+        </w:rPr>
+        <w:t>protection</w:t>
+      </w:r>
+      <w:r>
+        <w:rPr>
+          <w:rFonts w:ascii="Times New Roman" w:eastAsiaTheme="minorEastAsia" w:hAnsi="Times New Roman" w:cs="Times New Roman"/>
+          <w:bCs/>
+          <w:sz w:val="24"/>
+          <w:szCs w:val="24"/>
+          <w:lang w:val="en-US"/>
+        </w:rPr>
+        <w:t xml:space="preserve">” and </w:t>
+      </w:r>
+      <w:r>
+        <w:rPr>
+          <w:rFonts w:ascii="Times New Roman" w:eastAsiaTheme="minorEastAsia" w:hAnsi="Times New Roman" w:cs="Times New Roman"/>
+          <w:bCs/>
+          <w:sz w:val="24"/>
+          <w:szCs w:val="24"/>
+          <w:lang w:val="en-US"/>
+        </w:rPr>
+        <w:t xml:space="preserve">the parameter </w:t>
+      </w:r>
+      <w:r>
+        <w:rPr>
+          <w:rFonts w:ascii="Times New Roman" w:eastAsia="Times New Roman" w:hAnsi="Times New Roman" w:cs="Times New Roman"/>
+          <w:bCs/>
+          <w:sz w:val="24"/>
+          <w:szCs w:val="24"/>
+          <w:lang w:val="en-US"/>
+        </w:rPr>
+        <w:t>round_left_of_card</w:t>
       </w:r>
       <w:r>
         <w:rPr>
@@ -7528,119 +8366,53 @@
       </w:r>
       <w:r>
         <w:rPr>
-          <w:rFonts w:ascii="Times New Roman" w:eastAsia="Times New Roman" w:hAnsi="Times New Roman" w:cs="Times New Roman"/>
-          <w:bCs/>
-          <w:sz w:val="24"/>
-          <w:szCs w:val="24"/>
-          <w:lang w:val="en-US"/>
-        </w:rPr>
-        <w:t>data fields</w:t>
-      </w:r>
-      <w:r>
-        <w:rPr>
-          <w:rFonts w:ascii="Times New Roman" w:eastAsia="Times New Roman" w:hAnsi="Times New Roman" w:cs="Times New Roman"/>
-          <w:bCs/>
-          <w:sz w:val="24"/>
-          <w:szCs w:val="24"/>
-          <w:lang w:val="en-US"/>
-        </w:rPr>
-        <w:t xml:space="preserve">: round </w:t>
-      </w:r>
-      <w:r>
-        <w:rPr>
-          <w:rFonts w:ascii="Times New Roman" w:eastAsia="Times New Roman" w:hAnsi="Times New Roman" w:cs="Times New Roman"/>
-          <w:bCs/>
-          <w:i/>
-          <w:sz w:val="24"/>
-          <w:szCs w:val="24"/>
-          <w:lang w:val="en-US"/>
-        </w:rPr>
-        <w:t xml:space="preserve">(int type, indicating who </w:t>
-      </w:r>
-      <w:r>
-        <w:rPr>
-          <w:rFonts w:ascii="Times New Roman" w:eastAsia="Times New Roman" w:hAnsi="Times New Roman" w:cs="Times New Roman"/>
-          <w:bCs/>
-          <w:i/>
-          <w:sz w:val="24"/>
-          <w:szCs w:val="24"/>
-          <w:lang w:val="en-US"/>
-        </w:rPr>
-        <w:t>rolled the dice just now</w:t>
-      </w:r>
-      <w:r>
-        <w:rPr>
-          <w:rFonts w:ascii="Times New Roman" w:eastAsia="Times New Roman" w:hAnsi="Times New Roman" w:cs="Times New Roman"/>
-          <w:bCs/>
-          <w:i/>
-          <w:sz w:val="24"/>
-          <w:szCs w:val="24"/>
-          <w:lang w:val="en-US"/>
-        </w:rPr>
-        <w:t>)</w:t>
-      </w:r>
-      <w:r>
-        <w:rPr>
-          <w:rFonts w:ascii="Times New Roman" w:eastAsia="Times New Roman" w:hAnsi="Times New Roman" w:cs="Times New Roman"/>
-          <w:bCs/>
-          <w:sz w:val="24"/>
-          <w:szCs w:val="24"/>
-          <w:lang w:val="en-US"/>
-        </w:rPr>
-        <w:t xml:space="preserve"> and can_touch</w:t>
-      </w:r>
-      <w:r>
-        <w:rPr>
-          <w:rFonts w:ascii="Times New Roman" w:eastAsia="Times New Roman" w:hAnsi="Times New Roman" w:cs="Times New Roman"/>
-          <w:bCs/>
-          <w:sz w:val="24"/>
-          <w:szCs w:val="24"/>
-          <w:lang w:val="en-US"/>
-        </w:rPr>
-        <w:t xml:space="preserve"> </w:t>
-      </w:r>
-      <w:r>
-        <w:rPr>
-          <w:rFonts w:ascii="Times New Roman" w:eastAsia="Times New Roman" w:hAnsi="Times New Roman" w:cs="Times New Roman"/>
-          <w:bCs/>
-          <w:i/>
-          <w:sz w:val="24"/>
-          <w:szCs w:val="24"/>
-          <w:lang w:val="en-US"/>
-        </w:rPr>
-        <w:t>(</w:t>
-      </w:r>
-      <w:r>
-        <w:rPr>
-          <w:rFonts w:ascii="Times New Roman" w:eastAsia="Times New Roman" w:hAnsi="Times New Roman" w:cs="Times New Roman"/>
-          <w:bCs/>
-          <w:i/>
-          <w:sz w:val="24"/>
-          <w:szCs w:val="24"/>
-          <w:lang w:val="en-US"/>
-        </w:rPr>
-        <w:t>bool type, indicating whether the player can draw a card</w:t>
-      </w:r>
-      <w:r>
-        <w:rPr>
-          <w:rFonts w:ascii="Times New Roman" w:eastAsia="Times New Roman" w:hAnsi="Times New Roman" w:cs="Times New Roman"/>
-          <w:bCs/>
-          <w:i/>
-          <w:sz w:val="24"/>
-          <w:szCs w:val="24"/>
-          <w:lang w:val="en-US"/>
-        </w:rPr>
-        <w:t>)</w:t>
-      </w:r>
-      <w:r>
-        <w:rPr>
-          <w:rFonts w:ascii="Times New Roman" w:eastAsia="Times New Roman" w:hAnsi="Times New Roman" w:cs="Times New Roman"/>
-          <w:bCs/>
-          <w:sz w:val="24"/>
-          <w:szCs w:val="24"/>
-          <w:lang w:val="en-US"/>
-        </w:rPr>
-        <w:t>.</w:t>
+          <w:rFonts w:ascii="Times New Roman" w:eastAsiaTheme="minorEastAsia" w:hAnsi="Times New Roman" w:cs="Times New Roman"/>
+          <w:bCs/>
+          <w:sz w:val="24"/>
+          <w:szCs w:val="24"/>
+          <w:lang w:val="en-US"/>
+        </w:rPr>
+        <w:t>will be</w:t>
+      </w:r>
+      <w:r>
+        <w:rPr>
+          <w:rFonts w:ascii="Times New Roman" w:eastAsiaTheme="minorEastAsia" w:hAnsi="Times New Roman" w:cs="Times New Roman"/>
+          <w:bCs/>
+          <w:sz w:val="24"/>
+          <w:szCs w:val="24"/>
+          <w:lang w:val="en-US"/>
+        </w:rPr>
+        <w:t xml:space="preserve"> copied to </w:t>
+      </w:r>
+      <w:r>
+        <w:rPr>
+          <w:rFonts w:ascii="Times New Roman" w:eastAsiaTheme="minorEastAsia" w:hAnsi="Times New Roman" w:cs="Times New Roman"/>
+          <w:bCs/>
+          <w:sz w:val="24"/>
+          <w:szCs w:val="24"/>
+          <w:lang w:val="en-US"/>
+        </w:rPr>
+        <w:t xml:space="preserve">the parameter </w:t>
+      </w:r>
+      <w:r>
+        <w:rPr>
+          <w:rFonts w:ascii="Times New Roman" w:eastAsia="Times New Roman" w:hAnsi="Times New Roman" w:cs="Times New Roman"/>
+          <w:bCs/>
+          <w:sz w:val="24"/>
+          <w:szCs w:val="24"/>
+          <w:lang w:val="en-US"/>
+        </w:rPr>
+        <w:t>round_left</w:t>
+      </w:r>
+      <w:r>
+        <w:rPr>
+          <w:rFonts w:ascii="Times New Roman" w:eastAsia="Times New Roman" w:hAnsi="Times New Roman" w:cs="Times New Roman"/>
+          <w:bCs/>
+          <w:sz w:val="24"/>
+          <w:szCs w:val="24"/>
+          <w:lang w:val="en-US"/>
+        </w:rPr>
+        <w:t>. The texture of the plane will also be changed.</w:t>
       </w:r>
     </w:p>
     <w:p>
@@ -7681,23 +8453,151 @@
       </w:pPr>
       <w:r>
         <w:rPr>
-          <w:rFonts w:ascii="Times New Roman" w:eastAsia="Times New Roman" w:hAnsi="Times New Roman" w:cs="Times New Roman"/>
-          <w:bCs/>
-          <w:sz w:val="24"/>
-          <w:szCs w:val="24"/>
-          <w:lang w:val="en-US"/>
-        </w:rPr>
-        <w:t xml:space="preserve">In the initial function of Card_Generator </w:t>
-      </w:r>
-      <w:r>
-        <w:rPr>
-          <w:rFonts w:ascii="Times New Roman" w:eastAsia="Times New Roman" w:hAnsi="Times New Roman" w:cs="Times New Roman"/>
-          <w:bCs/>
-          <w:sz w:val="24"/>
-          <w:szCs w:val="24"/>
-          <w:lang w:val="en-US"/>
-        </w:rPr>
-        <w:t>(</w:t>
+          <w:rFonts w:ascii="Times New Roman" w:eastAsiaTheme="minorEastAsia" w:hAnsi="Times New Roman" w:cs="Times New Roman" w:hint="eastAsia"/>
+          <w:bCs/>
+          <w:sz w:val="24"/>
+          <w:szCs w:val="24"/>
+          <w:lang w:val="en-US"/>
+        </w:rPr>
+        <w:t>I</w:t>
+      </w:r>
+      <w:r>
+        <w:rPr>
+          <w:rFonts w:ascii="Times New Roman" w:eastAsiaTheme="minorEastAsia" w:hAnsi="Times New Roman" w:cs="Times New Roman"/>
+          <w:bCs/>
+          <w:sz w:val="24"/>
+          <w:szCs w:val="24"/>
+          <w:lang w:val="en-US"/>
+        </w:rPr>
+        <w:t>f the plane is selected as the target of card “</w:t>
+      </w:r>
+      <w:r>
+        <w:rPr>
+          <w:rFonts w:ascii="Times New Roman" w:eastAsia="Times New Roman" w:hAnsi="Times New Roman" w:cs="Times New Roman"/>
+          <w:sz w:val="24"/>
+          <w:lang w:val="en-US"/>
+        </w:rPr>
+        <w:t>Interfere</w:t>
+      </w:r>
+      <w:r>
+        <w:rPr>
+          <w:rFonts w:ascii="Times New Roman" w:eastAsiaTheme="minorEastAsia" w:hAnsi="Times New Roman" w:cs="Times New Roman"/>
+          <w:bCs/>
+          <w:sz w:val="24"/>
+          <w:szCs w:val="24"/>
+          <w:lang w:val="en-US"/>
+        </w:rPr>
+        <w:t xml:space="preserve">”, the parameter buff of the plane will be checked. If the parameter buff is “protection”, no change will be made. If the parameter buff is not “protection”, the parameter buff will be set to “stopaction” and the parameter </w:t>
+      </w:r>
+      <w:r>
+        <w:rPr>
+          <w:rFonts w:ascii="Times New Roman" w:eastAsia="Times New Roman" w:hAnsi="Times New Roman" w:cs="Times New Roman"/>
+          <w:bCs/>
+          <w:sz w:val="24"/>
+          <w:szCs w:val="24"/>
+          <w:lang w:val="en-US"/>
+        </w:rPr>
+        <w:t>round_left_of_card</w:t>
+      </w:r>
+      <w:r>
+        <w:rPr>
+          <w:rFonts w:ascii="Times New Roman" w:eastAsia="Times New Roman" w:hAnsi="Times New Roman" w:cs="Times New Roman"/>
+          <w:bCs/>
+          <w:sz w:val="24"/>
+          <w:szCs w:val="24"/>
+          <w:lang w:val="en-US"/>
+        </w:rPr>
+        <w:t xml:space="preserve"> </w:t>
+      </w:r>
+      <w:r>
+        <w:rPr>
+          <w:rFonts w:ascii="Times New Roman" w:eastAsiaTheme="minorEastAsia" w:hAnsi="Times New Roman" w:cs="Times New Roman"/>
+          <w:bCs/>
+          <w:sz w:val="24"/>
+          <w:szCs w:val="24"/>
+          <w:lang w:val="en-US"/>
+        </w:rPr>
+        <w:t xml:space="preserve">will be copied to the parameter </w:t>
+      </w:r>
+      <w:r>
+        <w:rPr>
+          <w:rFonts w:ascii="Times New Roman" w:eastAsia="Times New Roman" w:hAnsi="Times New Roman" w:cs="Times New Roman"/>
+          <w:bCs/>
+          <w:sz w:val="24"/>
+          <w:szCs w:val="24"/>
+          <w:lang w:val="en-US"/>
+        </w:rPr>
+        <w:t>round_left</w:t>
+      </w:r>
+      <w:r>
+        <w:rPr>
+          <w:rFonts w:ascii="Times New Roman" w:eastAsia="Times New Roman" w:hAnsi="Times New Roman" w:cs="Times New Roman"/>
+          <w:bCs/>
+          <w:sz w:val="24"/>
+          <w:szCs w:val="24"/>
+          <w:lang w:val="en-US"/>
+        </w:rPr>
+        <w:t>. The texture of the plane will also be changed.</w:t>
+      </w:r>
+      <w:r>
+        <w:rPr>
+          <w:rFonts w:ascii="Times New Roman" w:eastAsia="Times New Roman" w:hAnsi="Times New Roman" w:cs="Times New Roman"/>
+          <w:bCs/>
+          <w:sz w:val="24"/>
+          <w:szCs w:val="24"/>
+          <w:lang w:val="en-US"/>
+        </w:rPr>
+        <w:t xml:space="preserve"> When a player tries to move </w:t>
+      </w:r>
+      <w:r>
+        <w:rPr>
+          <w:rFonts w:ascii="Times New Roman" w:eastAsia="Times New Roman" w:hAnsi="Times New Roman" w:cs="Times New Roman"/>
+          <w:bCs/>
+          <w:sz w:val="24"/>
+          <w:szCs w:val="24"/>
+          <w:lang w:val="en-US"/>
+        </w:rPr>
+        <w:t>a</w:t>
+      </w:r>
+      <w:r>
+        <w:rPr>
+          <w:rFonts w:ascii="Times New Roman" w:eastAsia="Times New Roman" w:hAnsi="Times New Roman" w:cs="Times New Roman"/>
+          <w:bCs/>
+          <w:sz w:val="24"/>
+          <w:szCs w:val="24"/>
+          <w:lang w:val="en-US"/>
+        </w:rPr>
+        <w:t xml:space="preserve"> plane</w:t>
+      </w:r>
+      <w:r>
+        <w:rPr>
+          <w:rFonts w:ascii="Times New Roman" w:eastAsia="Times New Roman" w:hAnsi="Times New Roman" w:cs="Times New Roman"/>
+          <w:bCs/>
+          <w:sz w:val="24"/>
+          <w:szCs w:val="24"/>
+          <w:lang w:val="en-US"/>
+        </w:rPr>
+        <w:t xml:space="preserve"> whose parameter buff is </w:t>
+      </w:r>
+      <w:r>
+        <w:rPr>
+          <w:rFonts w:ascii="Times New Roman" w:eastAsiaTheme="minorEastAsia" w:hAnsi="Times New Roman" w:cs="Times New Roman"/>
+          <w:bCs/>
+          <w:sz w:val="24"/>
+          <w:szCs w:val="24"/>
+          <w:lang w:val="en-US"/>
+        </w:rPr>
+        <w:t>“stopaction”</w:t>
+      </w:r>
+      <w:r>
+        <w:rPr>
+          <w:rFonts w:ascii="Times New Roman" w:eastAsia="Times New Roman" w:hAnsi="Times New Roman" w:cs="Times New Roman"/>
+          <w:bCs/>
+          <w:sz w:val="24"/>
+          <w:szCs w:val="24"/>
+          <w:lang w:val="en-US"/>
+        </w:rPr>
+        <w:t xml:space="preserve">, the plane will not advance but event </w:t>
       </w:r>
       <w:r>
         <w:rPr>
@@ -7707,27 +8607,17 @@
           <w:szCs w:val="24"/>
           <w:lang w:val="en-US"/>
         </w:rPr>
-        <w:t>init()</w:t>
-      </w:r>
-      <w:r>
-        <w:rPr>
-          <w:rFonts w:ascii="Times New Roman" w:eastAsia="Times New Roman" w:hAnsi="Times New Roman" w:cs="Times New Roman"/>
-          <w:bCs/>
-          <w:sz w:val="24"/>
-          <w:szCs w:val="24"/>
-          <w:lang w:val="en-US"/>
-        </w:rPr>
-        <w:t>)</w:t>
-      </w:r>
-      <w:r>
-        <w:rPr>
-          <w:rFonts w:ascii="Times New Roman" w:eastAsia="Times New Roman" w:hAnsi="Times New Roman" w:cs="Times New Roman"/>
-          <w:bCs/>
-          <w:sz w:val="24"/>
-          <w:szCs w:val="24"/>
-          <w:lang w:val="en-US"/>
-        </w:rPr>
-        <w:t xml:space="preserve">, all the listeners are signed to eventDispatcher. The </w:t>
+        <w:t>plane_click</w:t>
+      </w:r>
+      <w:r>
+        <w:rPr>
+          <w:rFonts w:ascii="Times New Roman" w:eastAsia="Times New Roman" w:hAnsi="Times New Roman" w:cs="Times New Roman"/>
+          <w:bCs/>
+          <w:sz w:val="24"/>
+          <w:szCs w:val="24"/>
+          <w:lang w:val="en-US"/>
+        </w:rPr>
+        <w:t xml:space="preserve"> and </w:t>
       </w:r>
       <w:r>
         <w:rPr>
@@ -7737,57 +8627,27 @@
           <w:szCs w:val="24"/>
           <w:lang w:val="en-US"/>
         </w:rPr>
-        <w:t>create</w:t>
-      </w:r>
-      <w:r>
-        <w:rPr>
-          <w:rFonts w:ascii="Courier New" w:eastAsia="Times New Roman" w:hAnsi="Courier New" w:cs="Courier New"/>
-          <w:bCs/>
-          <w:sz w:val="24"/>
-          <w:szCs w:val="24"/>
-          <w:lang w:val="en-US"/>
-        </w:rPr>
-        <w:t>()</w:t>
-      </w:r>
-      <w:r>
-        <w:rPr>
-          <w:rFonts w:ascii="Times New Roman" w:eastAsia="Times New Roman" w:hAnsi="Times New Roman" w:cs="Times New Roman"/>
-          <w:bCs/>
-          <w:sz w:val="24"/>
-          <w:szCs w:val="24"/>
-          <w:lang w:val="en-US"/>
-        </w:rPr>
-        <w:t xml:space="preserve"> fu</w:t>
-      </w:r>
-      <w:r>
-        <w:rPr>
-          <w:rFonts w:ascii="Times New Roman" w:eastAsia="Times New Roman" w:hAnsi="Times New Roman" w:cs="Times New Roman"/>
-          <w:bCs/>
-          <w:sz w:val="24"/>
-          <w:szCs w:val="24"/>
-          <w:lang w:val="en-US"/>
-        </w:rPr>
-        <w:t xml:space="preserve">nction will call initial function, and set the parameters of </w:t>
-      </w:r>
-      <w:r>
-        <w:rPr>
-          <w:rFonts w:ascii="Times New Roman" w:eastAsia="Times New Roman" w:hAnsi="Times New Roman" w:cs="Times New Roman"/>
-          <w:bCs/>
-          <w:sz w:val="24"/>
-          <w:szCs w:val="24"/>
-          <w:lang w:val="en-US"/>
-        </w:rPr>
-        <w:t>the card generator</w:t>
-      </w:r>
-      <w:r>
-        <w:rPr>
-          <w:rFonts w:ascii="Times New Roman" w:eastAsia="Times New Roman" w:hAnsi="Times New Roman" w:cs="Times New Roman"/>
-          <w:bCs/>
-          <w:sz w:val="24"/>
-          <w:szCs w:val="24"/>
-          <w:lang w:val="en-US"/>
-        </w:rPr>
-        <w:t>.</w:t>
+        <w:t>plane_end</w:t>
+      </w:r>
+      <w:r>
+        <w:rPr>
+          <w:rFonts w:ascii="Times New Roman" w:eastAsia="Times New Roman" w:hAnsi="Times New Roman" w:cs="Times New Roman"/>
+          <w:bCs/>
+          <w:sz w:val="24"/>
+          <w:szCs w:val="24"/>
+          <w:lang w:val="en-US"/>
+        </w:rPr>
+        <w:t xml:space="preserve"> </w:t>
+      </w:r>
+      <w:r>
+        <w:rPr>
+          <w:rFonts w:ascii="Times New Roman" w:eastAsia="Times New Roman" w:hAnsi="Times New Roman" w:cs="Times New Roman"/>
+          <w:bCs/>
+          <w:sz w:val="24"/>
+          <w:szCs w:val="24"/>
+          <w:lang w:val="en-US"/>
+        </w:rPr>
+        <w:t>will still be dispatched.</w:t>
       </w:r>
     </w:p>
     <w:p>
@@ -7819,89 +8679,97 @@
         <w:spacing w:line="360" w:lineRule="auto"/>
         <w:ind w:firstLine="480"/>
         <w:rPr>
-          <w:rFonts w:ascii="Times New Roman" w:eastAsia="Times New Roman" w:hAnsi="Times New Roman" w:cs="Times New Roman"/>
-          <w:bCs/>
-          <w:sz w:val="24"/>
-          <w:szCs w:val="24"/>
-          <w:lang w:val="en-US"/>
-        </w:rPr>
-      </w:pPr>
-      <w:r>
-        <w:rPr>
-          <w:rFonts w:ascii="Times New Roman" w:eastAsia="Times New Roman" w:hAnsi="Times New Roman" w:cs="Times New Roman"/>
-          <w:bCs/>
-          <w:sz w:val="24"/>
-          <w:szCs w:val="24"/>
-          <w:lang w:val="en-US"/>
-        </w:rPr>
-        <w:t xml:space="preserve">When </w:t>
-      </w:r>
-      <w:r>
-        <w:rPr>
-          <w:rFonts w:ascii="Courier New" w:eastAsia="Times New Roman" w:hAnsi="Courier New" w:cs="Courier New"/>
-          <w:bCs/>
-          <w:sz w:val="24"/>
-          <w:szCs w:val="24"/>
-          <w:lang w:val="en-US"/>
-        </w:rPr>
-        <w:t>roundListener</w:t>
-      </w:r>
-      <w:r>
-        <w:rPr>
-          <w:rFonts w:ascii="Times New Roman" w:eastAsia="Times New Roman" w:hAnsi="Times New Roman" w:cs="Times New Roman"/>
-          <w:bCs/>
-          <w:sz w:val="24"/>
-          <w:szCs w:val="24"/>
-          <w:lang w:val="en-US"/>
-        </w:rPr>
-        <w:t xml:space="preserve"> hear</w:t>
-      </w:r>
-      <w:r>
-        <w:rPr>
-          <w:rFonts w:ascii="Times New Roman" w:eastAsia="Times New Roman" w:hAnsi="Times New Roman" w:cs="Times New Roman"/>
-          <w:bCs/>
-          <w:sz w:val="24"/>
-          <w:szCs w:val="24"/>
-          <w:lang w:val="en-US"/>
-        </w:rPr>
-        <w:t>s</w:t>
-      </w:r>
-      <w:r>
-        <w:rPr>
-          <w:rFonts w:ascii="Times New Roman" w:eastAsia="Times New Roman" w:hAnsi="Times New Roman" w:cs="Times New Roman"/>
-          <w:bCs/>
-          <w:sz w:val="24"/>
-          <w:szCs w:val="24"/>
-          <w:lang w:val="en-US"/>
-        </w:rPr>
-        <w:t xml:space="preserve"> the player who rolled the dice just now, it will call function </w:t>
-      </w:r>
-      <w:r>
-        <w:rPr>
-          <w:rFonts w:ascii="Courier New" w:eastAsia="Times New Roman" w:hAnsi="Courier New" w:cs="Courier New"/>
-          <w:bCs/>
-          <w:sz w:val="24"/>
-          <w:szCs w:val="24"/>
-          <w:lang w:val="en-US"/>
-        </w:rPr>
-        <w:t>setRound</w:t>
-      </w:r>
-      <w:r>
-        <w:rPr>
-          <w:rFonts w:ascii="Times New Roman" w:eastAsia="Times New Roman" w:hAnsi="Times New Roman" w:cs="Times New Roman"/>
-          <w:bCs/>
-          <w:sz w:val="24"/>
-          <w:szCs w:val="24"/>
-          <w:lang w:val="en-US"/>
-        </w:rPr>
-        <w:t xml:space="preserve"> to change the parameter round</w:t>
-      </w:r>
-      <w:r>
-        <w:rPr>
-          <w:rFonts w:ascii="Times New Roman" w:eastAsia="Times New Roman" w:hAnsi="Times New Roman" w:cs="Times New Roman"/>
-          <w:bCs/>
-          <w:sz w:val="24"/>
-          <w:szCs w:val="24"/>
+          <w:rFonts w:ascii="Times New Roman" w:eastAsiaTheme="minorEastAsia" w:hAnsi="Times New Roman" w:cs="Times New Roman"/>
+          <w:bCs/>
+          <w:sz w:val="24"/>
+          <w:szCs w:val="24"/>
+          <w:lang w:val="en-US"/>
+        </w:rPr>
+      </w:pPr>
+      <w:r>
+        <w:rPr>
+          <w:rFonts w:ascii="Times New Roman" w:eastAsiaTheme="minorEastAsia" w:hAnsi="Times New Roman" w:cs="Times New Roman" w:hint="eastAsia"/>
+          <w:bCs/>
+          <w:sz w:val="24"/>
+          <w:szCs w:val="24"/>
+          <w:lang w:val="en-US"/>
+        </w:rPr>
+        <w:t>I</w:t>
+      </w:r>
+      <w:r>
+        <w:rPr>
+          <w:rFonts w:ascii="Times New Roman" w:eastAsiaTheme="minorEastAsia" w:hAnsi="Times New Roman" w:cs="Times New Roman"/>
+          <w:bCs/>
+          <w:sz w:val="24"/>
+          <w:szCs w:val="24"/>
+          <w:lang w:val="en-US"/>
+        </w:rPr>
+        <w:t>f the plane is selected as the target of card “</w:t>
+      </w:r>
+      <w:r>
+        <w:rPr>
+          <w:rFonts w:ascii="Times New Roman" w:eastAsia="Times New Roman" w:hAnsi="Times New Roman" w:cs="Times New Roman"/>
+          <w:sz w:val="24"/>
+          <w:lang w:val="en-US"/>
+        </w:rPr>
+        <w:t>Eliminate</w:t>
+      </w:r>
+      <w:r>
+        <w:rPr>
+          <w:rFonts w:ascii="Times New Roman" w:eastAsiaTheme="minorEastAsia" w:hAnsi="Times New Roman" w:cs="Times New Roman"/>
+          <w:bCs/>
+          <w:sz w:val="24"/>
+          <w:szCs w:val="24"/>
+          <w:lang w:val="en-US"/>
+        </w:rPr>
+        <w:t>”</w:t>
+      </w:r>
+      <w:r>
+        <w:rPr>
+          <w:rFonts w:ascii="Times New Roman" w:eastAsiaTheme="minorEastAsia" w:hAnsi="Times New Roman" w:cs="Times New Roman"/>
+          <w:bCs/>
+          <w:sz w:val="24"/>
+          <w:szCs w:val="24"/>
+          <w:lang w:val="en-US"/>
+        </w:rPr>
+        <w:t xml:space="preserve">, </w:t>
+      </w:r>
+      <w:r>
+        <w:rPr>
+          <w:rFonts w:ascii="Times New Roman" w:eastAsia="Times New Roman" w:hAnsi="Times New Roman" w:cs="Times New Roman"/>
+          <w:sz w:val="24"/>
+          <w:lang w:val="en-US"/>
+        </w:rPr>
+        <w:t>t</w:t>
+      </w:r>
+      <w:r>
+        <w:rPr>
+          <w:rFonts w:ascii="Times New Roman" w:eastAsia="Times New Roman" w:hAnsi="Times New Roman" w:cs="Times New Roman"/>
+          <w:sz w:val="24"/>
+          <w:lang w:val="en-US"/>
+        </w:rPr>
+        <w:t>he buff</w:t>
+      </w:r>
+      <w:r>
+        <w:rPr>
+          <w:rFonts w:ascii="Times New Roman" w:eastAsia="Times New Roman" w:hAnsi="Times New Roman" w:cs="Times New Roman"/>
+          <w:sz w:val="24"/>
+          <w:lang w:val="en-US"/>
+        </w:rPr>
+        <w:t>/debuff</w:t>
+      </w:r>
+      <w:r>
+        <w:rPr>
+          <w:rFonts w:ascii="Times New Roman" w:eastAsia="Times New Roman" w:hAnsi="Times New Roman" w:cs="Times New Roman"/>
+          <w:sz w:val="24"/>
+          <w:lang w:val="en-US"/>
+        </w:rPr>
+        <w:t xml:space="preserve"> state</w:t>
+      </w:r>
+      <w:r>
+        <w:rPr>
+          <w:rFonts w:ascii="Times New Roman" w:eastAsia="Times New Roman" w:hAnsi="Times New Roman" w:cs="Times New Roman"/>
+          <w:sz w:val="24"/>
           <w:lang w:val="en-US"/>
         </w:rPr>
         <w:t xml:space="preserve"> </w:t>
@@ -7909,12 +8777,208 @@
       <w:r>
         <w:rPr>
           <w:rFonts w:ascii="Times New Roman" w:eastAsia="Times New Roman" w:hAnsi="Times New Roman" w:cs="Times New Roman"/>
-          <w:bCs/>
-          <w:sz w:val="24"/>
-          <w:szCs w:val="24"/>
-          <w:lang w:val="en-US"/>
-        </w:rPr>
-        <w:t>to the integer representing the color of the player.</w:t>
+          <w:sz w:val="24"/>
+          <w:lang w:val="en-US"/>
+        </w:rPr>
+        <w:t xml:space="preserve">of the </w:t>
+      </w:r>
+      <w:r>
+        <w:rPr>
+          <w:rFonts w:ascii="Times New Roman" w:eastAsia="Times New Roman" w:hAnsi="Times New Roman" w:cs="Times New Roman"/>
+          <w:sz w:val="24"/>
+          <w:lang w:val="en-US"/>
+        </w:rPr>
+        <w:t>plane</w:t>
+      </w:r>
+      <w:r>
+        <w:rPr>
+          <w:rFonts w:ascii="Times New Roman" w:eastAsia="Times New Roman" w:hAnsi="Times New Roman" w:cs="Times New Roman"/>
+          <w:sz w:val="24"/>
+          <w:lang w:val="en-US"/>
+        </w:rPr>
+        <w:t xml:space="preserve"> </w:t>
+      </w:r>
+      <w:r>
+        <w:rPr>
+          <w:rFonts w:ascii="Times New Roman" w:eastAsia="Times New Roman" w:hAnsi="Times New Roman" w:cs="Times New Roman"/>
+          <w:sz w:val="24"/>
+          <w:lang w:val="en-US"/>
+        </w:rPr>
+        <w:t xml:space="preserve">will </w:t>
+      </w:r>
+      <w:r>
+        <w:rPr>
+          <w:rFonts w:ascii="Times New Roman" w:eastAsia="Times New Roman" w:hAnsi="Times New Roman" w:cs="Times New Roman"/>
+          <w:sz w:val="24"/>
+          <w:lang w:val="en-US"/>
+        </w:rPr>
+        <w:t>be cleared</w:t>
+      </w:r>
+      <w:r>
+        <w:rPr>
+          <w:rFonts w:ascii="Times New Roman" w:eastAsia="Times New Roman" w:hAnsi="Times New Roman" w:cs="Times New Roman"/>
+          <w:sz w:val="24"/>
+          <w:lang w:val="en-US"/>
+        </w:rPr>
+        <w:t>.</w:t>
+      </w:r>
+      <w:r>
+        <w:rPr>
+          <w:rFonts w:ascii="Times New Roman" w:eastAsia="Times New Roman" w:hAnsi="Times New Roman" w:cs="Times New Roman"/>
+          <w:sz w:val="24"/>
+          <w:lang w:val="en-US"/>
+        </w:rPr>
+        <w:t xml:space="preserve"> </w:t>
+      </w:r>
+      <w:r>
+        <w:rPr>
+          <w:rFonts w:ascii="Times New Roman" w:eastAsiaTheme="minorEastAsia" w:hAnsi="Times New Roman" w:cs="Times New Roman"/>
+          <w:color w:val="000000" w:themeColor="text1"/>
+          <w:sz w:val="24"/>
+          <w:szCs w:val="24"/>
+          <w:lang w:val="en-US"/>
+        </w:rPr>
+        <w:t>T</w:t>
+      </w:r>
+      <w:r>
+        <w:rPr>
+          <w:rFonts w:ascii="Times New Roman" w:eastAsiaTheme="minorEastAsia" w:hAnsi="Times New Roman" w:cs="Times New Roman"/>
+          <w:color w:val="000000" w:themeColor="text1"/>
+          <w:sz w:val="24"/>
+          <w:szCs w:val="24"/>
+          <w:lang w:val="en-US"/>
+        </w:rPr>
+        <w:t xml:space="preserve">he </w:t>
+      </w:r>
+      <w:r>
+        <w:rPr>
+          <w:rFonts w:ascii="Times New Roman" w:eastAsia="Times New Roman" w:hAnsi="Times New Roman" w:cs="Times New Roman"/>
+          <w:bCs/>
+          <w:sz w:val="24"/>
+          <w:szCs w:val="24"/>
+          <w:lang w:val="en-US"/>
+        </w:rPr>
+        <w:t xml:space="preserve">parameter buff </w:t>
+      </w:r>
+      <w:r>
+        <w:rPr>
+          <w:rFonts w:ascii="Times New Roman" w:eastAsia="Times New Roman" w:hAnsi="Times New Roman" w:cs="Times New Roman"/>
+          <w:bCs/>
+          <w:sz w:val="24"/>
+          <w:szCs w:val="24"/>
+          <w:lang w:val="en-US"/>
+        </w:rPr>
+        <w:t xml:space="preserve">is reset </w:t>
+      </w:r>
+      <w:r>
+        <w:rPr>
+          <w:rFonts w:ascii="Times New Roman" w:eastAsia="Times New Roman" w:hAnsi="Times New Roman" w:cs="Times New Roman"/>
+          <w:bCs/>
+          <w:sz w:val="24"/>
+          <w:szCs w:val="24"/>
+          <w:lang w:val="en-US"/>
+        </w:rPr>
+        <w:t xml:space="preserve">to “none” </w:t>
+      </w:r>
+      <w:r>
+        <w:rPr>
+          <w:rFonts w:ascii="Times New Roman" w:eastAsia="Times New Roman" w:hAnsi="Times New Roman" w:cs="Times New Roman"/>
+          <w:bCs/>
+          <w:sz w:val="24"/>
+          <w:szCs w:val="24"/>
+          <w:lang w:val="en-US"/>
+        </w:rPr>
+        <w:t xml:space="preserve">and </w:t>
+      </w:r>
+      <w:r>
+        <w:rPr>
+          <w:rFonts w:ascii="Times New Roman" w:eastAsiaTheme="minorEastAsia" w:hAnsi="Times New Roman" w:cs="Times New Roman"/>
+          <w:color w:val="000000" w:themeColor="text1"/>
+          <w:sz w:val="24"/>
+          <w:szCs w:val="24"/>
+          <w:lang w:val="en-US"/>
+        </w:rPr>
+        <w:t xml:space="preserve">the parameter </w:t>
+      </w:r>
+      <w:r>
+        <w:rPr>
+          <w:rFonts w:ascii="Times New Roman" w:eastAsia="Times New Roman" w:hAnsi="Times New Roman" w:cs="Times New Roman"/>
+          <w:bCs/>
+          <w:sz w:val="24"/>
+          <w:szCs w:val="24"/>
+          <w:lang w:val="en-US"/>
+        </w:rPr>
+        <w:t>round_left</w:t>
+      </w:r>
+      <w:r>
+        <w:rPr>
+          <w:rFonts w:ascii="Times New Roman" w:eastAsia="Times New Roman" w:hAnsi="Times New Roman" w:cs="Times New Roman"/>
+          <w:bCs/>
+          <w:sz w:val="24"/>
+          <w:szCs w:val="24"/>
+          <w:lang w:val="en-US"/>
+        </w:rPr>
+        <w:t xml:space="preserve"> </w:t>
+      </w:r>
+      <w:r>
+        <w:rPr>
+          <w:rFonts w:ascii="Times New Roman" w:eastAsia="Times New Roman" w:hAnsi="Times New Roman" w:cs="Times New Roman"/>
+          <w:bCs/>
+          <w:sz w:val="24"/>
+          <w:szCs w:val="24"/>
+          <w:lang w:val="en-US"/>
+        </w:rPr>
+        <w:t xml:space="preserve">is reset to </w:t>
+      </w:r>
+      <w:r>
+        <w:rPr>
+          <w:rFonts w:ascii="Times New Roman" w:eastAsia="Times New Roman" w:hAnsi="Times New Roman" w:cs="Times New Roman"/>
+          <w:bCs/>
+          <w:sz w:val="24"/>
+          <w:szCs w:val="24"/>
+          <w:lang w:val="en-US"/>
+        </w:rPr>
+        <w:t>0.</w:t>
+      </w:r>
+      <w:r>
+        <w:rPr>
+          <w:rFonts w:ascii="Times New Roman" w:eastAsia="Times New Roman" w:hAnsi="Times New Roman" w:cs="Times New Roman"/>
+          <w:bCs/>
+          <w:sz w:val="24"/>
+          <w:szCs w:val="24"/>
+          <w:lang w:val="en-US"/>
+        </w:rPr>
+        <w:t xml:space="preserve"> </w:t>
+      </w:r>
+      <w:r>
+        <w:rPr>
+          <w:rFonts w:ascii="Times New Roman" w:eastAsiaTheme="minorEastAsia" w:hAnsi="Times New Roman" w:cs="Times New Roman"/>
+          <w:color w:val="000000" w:themeColor="text1"/>
+          <w:sz w:val="24"/>
+          <w:szCs w:val="24"/>
+          <w:lang w:val="en-US"/>
+        </w:rPr>
+        <w:t xml:space="preserve">To set the texture of the crashed plane to default, </w:t>
+      </w:r>
+      <w:r>
+        <w:rPr>
+          <w:rFonts w:ascii="Courier New" w:eastAsiaTheme="minorEastAsia" w:hAnsi="Courier New" w:cs="Courier New"/>
+          <w:color w:val="000000" w:themeColor="text1"/>
+          <w:sz w:val="24"/>
+          <w:szCs w:val="24"/>
+          <w:lang w:val="en-US"/>
+        </w:rPr>
+        <w:t>set_texture_to_default</w:t>
+      </w:r>
+      <w:r>
+        <w:rPr>
+          <w:rFonts w:ascii="Times New Roman" w:eastAsiaTheme="minorEastAsia" w:hAnsi="Times New Roman" w:cs="Times New Roman"/>
+          <w:color w:val="000000" w:themeColor="text1"/>
+          <w:sz w:val="24"/>
+          <w:szCs w:val="24"/>
+          <w:lang w:val="en-US"/>
+        </w:rPr>
+        <w:t xml:space="preserve"> function will be called.</w:t>
       </w:r>
     </w:p>
     <w:p>
@@ -7961,7 +9025,7 @@
           <w:szCs w:val="24"/>
           <w:lang w:val="en-US"/>
         </w:rPr>
-        <w:t xml:space="preserve">When </w:t>
+        <w:t xml:space="preserve">No matter what kind of card is used on the plane, the plane will tell all planes and the dice that a card is used (dispatch event </w:t>
       </w:r>
       <w:r>
         <w:rPr>
@@ -7971,47 +9035,7 @@
           <w:szCs w:val="24"/>
           <w:lang w:val="en-US"/>
         </w:rPr>
-        <w:t>rollPTListener</w:t>
-      </w:r>
-      <w:r>
-        <w:rPr>
-          <w:rFonts w:ascii="Times New Roman" w:eastAsia="Times New Roman" w:hAnsi="Times New Roman" w:cs="Times New Roman"/>
-          <w:bCs/>
-          <w:sz w:val="24"/>
-          <w:szCs w:val="24"/>
-          <w:lang w:val="en-US"/>
-        </w:rPr>
-        <w:t xml:space="preserve"> </w:t>
-      </w:r>
-      <w:r>
-        <w:rPr>
-          <w:rFonts w:ascii="Times New Roman" w:eastAsia="Times New Roman" w:hAnsi="Times New Roman" w:cs="Times New Roman"/>
-          <w:bCs/>
-          <w:sz w:val="24"/>
-          <w:szCs w:val="24"/>
-          <w:lang w:val="en-US"/>
-        </w:rPr>
-        <w:t>hear</w:t>
-      </w:r>
-      <w:r>
-        <w:rPr>
-          <w:rFonts w:ascii="Times New Roman" w:eastAsia="Times New Roman" w:hAnsi="Times New Roman" w:cs="Times New Roman"/>
-          <w:bCs/>
-          <w:sz w:val="24"/>
-          <w:szCs w:val="24"/>
-          <w:lang w:val="en-US"/>
-        </w:rPr>
-        <w:t>s</w:t>
-      </w:r>
-      <w:r>
-        <w:rPr>
-          <w:rFonts w:ascii="Times New Roman" w:eastAsia="Times New Roman" w:hAnsi="Times New Roman" w:cs="Times New Roman"/>
-          <w:bCs/>
-          <w:sz w:val="24"/>
-          <w:szCs w:val="24"/>
-          <w:lang w:val="en-US"/>
-        </w:rPr>
-        <w:t xml:space="preserve"> the roll number from dice, it will call the response function </w:t>
+        <w:t>use</w:t>
       </w:r>
       <w:r>
         <w:rPr>
@@ -8021,78 +9045,30 @@
           <w:szCs w:val="24"/>
           <w:lang w:val="en-US"/>
         </w:rPr>
-        <w:t>setTouchable</w:t>
-      </w:r>
-      <w:r>
-        <w:rPr>
-          <w:rFonts w:ascii="Times New Roman" w:eastAsia="Times New Roman" w:hAnsi="Times New Roman" w:cs="Times New Roman"/>
-          <w:bCs/>
-          <w:sz w:val="24"/>
-          <w:szCs w:val="24"/>
-          <w:lang w:val="en-US"/>
-        </w:rPr>
-        <w:t>.</w:t>
-      </w:r>
-      <w:r>
-        <w:rPr>
-          <w:rFonts w:ascii="Times New Roman" w:eastAsia="Times New Roman" w:hAnsi="Times New Roman" w:cs="Times New Roman"/>
-          <w:bCs/>
-          <w:sz w:val="24"/>
-          <w:szCs w:val="24"/>
-          <w:lang w:val="en-US"/>
-        </w:rPr>
-        <w:t xml:space="preserve"> This function checks whether the roll point is 1 or 6. If the roll point is 1 or 6, the parameter </w:t>
-      </w:r>
-      <w:r>
-        <w:rPr>
-          <w:rFonts w:ascii="Times New Roman" w:eastAsia="Times New Roman" w:hAnsi="Times New Roman" w:cs="Times New Roman"/>
-          <w:bCs/>
-          <w:sz w:val="24"/>
-          <w:szCs w:val="24"/>
-          <w:lang w:val="en-US"/>
-        </w:rPr>
-        <w:t>can_touch</w:t>
-      </w:r>
-      <w:r>
-        <w:rPr>
-          <w:rFonts w:ascii="Times New Roman" w:eastAsia="Times New Roman" w:hAnsi="Times New Roman" w:cs="Times New Roman"/>
-          <w:bCs/>
-          <w:sz w:val="24"/>
-          <w:szCs w:val="24"/>
-          <w:lang w:val="en-US"/>
-        </w:rPr>
-        <w:t xml:space="preserve"> </w:t>
-      </w:r>
-      <w:r>
-        <w:rPr>
-          <w:rFonts w:ascii="Times New Roman" w:eastAsia="Times New Roman" w:hAnsi="Times New Roman" w:cs="Times New Roman"/>
-          <w:bCs/>
-          <w:sz w:val="24"/>
-          <w:szCs w:val="24"/>
-          <w:lang w:val="en-US"/>
-        </w:rPr>
-        <w:t xml:space="preserve">will be changed to true. Otherwise, </w:t>
-      </w:r>
-      <w:r>
-        <w:rPr>
-          <w:rFonts w:ascii="Times New Roman" w:eastAsia="Times New Roman" w:hAnsi="Times New Roman" w:cs="Times New Roman"/>
-          <w:bCs/>
-          <w:sz w:val="24"/>
-          <w:szCs w:val="24"/>
-          <w:lang w:val="en-US"/>
-        </w:rPr>
-        <w:t>can_touch</w:t>
-      </w:r>
-      <w:r>
-        <w:rPr>
-          <w:rFonts w:ascii="Times New Roman" w:eastAsia="Times New Roman" w:hAnsi="Times New Roman" w:cs="Times New Roman"/>
-          <w:bCs/>
-          <w:sz w:val="24"/>
-          <w:szCs w:val="24"/>
-          <w:lang w:val="en-US"/>
-        </w:rPr>
-        <w:t xml:space="preserve"> will be changed to false.</w:t>
-      </w:r>
+        <w:t>_</w:t>
+      </w:r>
+      <w:r>
+        <w:rPr>
+          <w:rFonts w:ascii="Courier New" w:eastAsia="Times New Roman" w:hAnsi="Courier New" w:cs="Courier New"/>
+          <w:bCs/>
+          <w:sz w:val="24"/>
+          <w:szCs w:val="24"/>
+          <w:lang w:val="en-US"/>
+        </w:rPr>
+        <w:t>card</w:t>
+      </w:r>
+      <w:r>
+        <w:rPr>
+          <w:rFonts w:ascii="Times New Roman" w:eastAsia="Times New Roman" w:hAnsi="Times New Roman" w:cs="Times New Roman"/>
+          <w:bCs/>
+          <w:sz w:val="24"/>
+          <w:szCs w:val="24"/>
+          <w:lang w:val="en-US"/>
+        </w:rPr>
+        <w:t>).</w:t>
+      </w:r>
+      <w:bookmarkStart w:id="6" w:name="_GoBack"/>
+      <w:bookmarkEnd w:id="6"/>
     </w:p>
     <w:p>
       <w:pPr>
@@ -8132,23 +9108,54 @@
       </w:pPr>
       <w:r>
         <w:rPr>
+          <w:rFonts w:ascii="Times New Roman" w:eastAsia="Times New Roman" w:hAnsi="Times New Roman" w:cs="Times New Roman"/>
+          <w:bCs/>
+          <w:sz w:val="24"/>
+          <w:szCs w:val="24"/>
+          <w:lang w:val="en-US"/>
+        </w:rPr>
+        <w:lastRenderedPageBreak/>
+        <w:t xml:space="preserve">When </w:t>
+      </w:r>
+      <w:r>
+        <w:rPr>
           <w:rFonts w:ascii="Courier New" w:eastAsia="Times New Roman" w:hAnsi="Courier New" w:cs="Courier New"/>
           <w:bCs/>
           <w:sz w:val="24"/>
           <w:szCs w:val="24"/>
           <w:lang w:val="en-US"/>
         </w:rPr>
-        <w:t>onTouchBegan</w:t>
-      </w:r>
-      <w:r>
-        <w:rPr>
-          <w:rFonts w:ascii="Times New Roman" w:eastAsia="Times New Roman" w:hAnsi="Times New Roman" w:cs="Times New Roman"/>
-          <w:bCs/>
-          <w:sz w:val="24"/>
-          <w:szCs w:val="24"/>
-          <w:lang w:val="en-US"/>
-        </w:rPr>
-        <w:t xml:space="preserve"> is the response function of </w:t>
+        <w:t>cardListener</w:t>
+      </w:r>
+      <w:r>
+        <w:rPr>
+          <w:rFonts w:ascii="Times New Roman" w:eastAsia="Times New Roman" w:hAnsi="Times New Roman" w:cs="Times New Roman"/>
+          <w:bCs/>
+          <w:sz w:val="24"/>
+          <w:szCs w:val="24"/>
+          <w:lang w:val="en-US"/>
+        </w:rPr>
+        <w:t xml:space="preserve"> </w:t>
+      </w:r>
+      <w:r>
+        <w:rPr>
+          <w:rFonts w:ascii="Times New Roman" w:eastAsia="Times New Roman" w:hAnsi="Times New Roman" w:cs="Times New Roman"/>
+          <w:bCs/>
+          <w:sz w:val="24"/>
+          <w:szCs w:val="24"/>
+          <w:lang w:val="en-US"/>
+        </w:rPr>
+        <w:t xml:space="preserve">hears </w:t>
+      </w:r>
+      <w:r>
+        <w:rPr>
+          <w:rFonts w:ascii="Times New Roman" w:eastAsia="Times New Roman" w:hAnsi="Times New Roman" w:cs="Times New Roman"/>
+          <w:bCs/>
+          <w:sz w:val="24"/>
+          <w:szCs w:val="24"/>
+          <w:lang w:val="en-US"/>
+        </w:rPr>
+        <w:t xml:space="preserve">the event </w:t>
       </w:r>
       <w:r>
         <w:rPr>
@@ -8158,11 +9165,71 @@
           <w:szCs w:val="24"/>
           <w:lang w:val="en-US"/>
         </w:rPr>
-        <w:t>touchListener</w:t>
-      </w:r>
-      <w:r>
-        <w:rPr>
-          <w:rFonts w:ascii="Times New Roman" w:eastAsia="Times New Roman" w:hAnsi="Times New Roman" w:cs="Times New Roman"/>
+        <w:t>use</w:t>
+      </w:r>
+      <w:r>
+        <w:rPr>
+          <w:rFonts w:ascii="Courier New" w:eastAsia="Times New Roman" w:hAnsi="Courier New" w:cs="Courier New"/>
+          <w:bCs/>
+          <w:sz w:val="24"/>
+          <w:szCs w:val="24"/>
+          <w:lang w:val="en-US"/>
+        </w:rPr>
+        <w:t>_</w:t>
+      </w:r>
+      <w:r>
+        <w:rPr>
+          <w:rFonts w:ascii="Courier New" w:eastAsia="Times New Roman" w:hAnsi="Courier New" w:cs="Courier New"/>
+          <w:bCs/>
+          <w:sz w:val="24"/>
+          <w:szCs w:val="24"/>
+          <w:lang w:val="en-US"/>
+        </w:rPr>
+        <w:t>card</w:t>
+      </w:r>
+      <w:r>
+        <w:rPr>
+          <w:rFonts w:ascii="Times New Roman" w:eastAsia="Times New Roman" w:hAnsi="Times New Roman" w:cs="Times New Roman" w:hint="cs"/>
+          <w:bCs/>
+          <w:sz w:val="24"/>
+          <w:szCs w:val="24"/>
+          <w:lang w:val="en-US"/>
+        </w:rPr>
+        <w:t>,</w:t>
+      </w:r>
+      <w:r>
+        <w:rPr>
+          <w:rFonts w:ascii="Times New Roman" w:eastAsia="Times New Roman" w:hAnsi="Times New Roman" w:cs="Times New Roman"/>
+          <w:bCs/>
+          <w:sz w:val="24"/>
+          <w:szCs w:val="24"/>
+          <w:lang w:val="en-US"/>
+        </w:rPr>
+        <w:t xml:space="preserve"> it will call function </w:t>
+      </w:r>
+      <w:r>
+        <w:rPr>
+          <w:rFonts w:ascii="Courier New" w:eastAsia="Times New Roman" w:hAnsi="Courier New" w:cs="Courier New"/>
+          <w:bCs/>
+          <w:sz w:val="24"/>
+          <w:szCs w:val="24"/>
+          <w:lang w:val="en-US"/>
+        </w:rPr>
+        <w:t>res</w:t>
+      </w:r>
+      <w:r>
+        <w:rPr>
+          <w:rFonts w:ascii="Courier New" w:eastAsia="Times New Roman" w:hAnsi="Courier New" w:cs="Courier New"/>
+          <w:bCs/>
+          <w:sz w:val="24"/>
+          <w:szCs w:val="24"/>
+          <w:lang w:val="en-US"/>
+        </w:rPr>
+        <w:t>etCard</w:t>
+      </w:r>
+      <w:r>
+        <w:rPr>
+          <w:rFonts w:ascii="Times New Roman" w:eastAsia="Times New Roman" w:hAnsi="Times New Roman" w:cs="Times New Roman" w:hint="cs"/>
           <w:bCs/>
           <w:sz w:val="24"/>
           <w:szCs w:val="24"/>
@@ -8178,236 +9245,37 @@
           <w:szCs w:val="24"/>
           <w:lang w:val="en-US"/>
         </w:rPr>
-        <w:t xml:space="preserve"> The body of the function will be executed if and only if the parameter </w:t>
-      </w:r>
-      <w:r>
-        <w:rPr>
-          <w:rFonts w:ascii="Times New Roman" w:eastAsia="Times New Roman" w:hAnsi="Times New Roman" w:cs="Times New Roman"/>
-          <w:bCs/>
-          <w:sz w:val="24"/>
-          <w:szCs w:val="24"/>
-          <w:lang w:val="en-US"/>
-        </w:rPr>
-        <w:t>can_touch</w:t>
-      </w:r>
-      <w:r>
-        <w:rPr>
-          <w:rFonts w:ascii="Times New Roman" w:eastAsia="Times New Roman" w:hAnsi="Times New Roman" w:cs="Times New Roman"/>
-          <w:bCs/>
-          <w:sz w:val="24"/>
-          <w:szCs w:val="24"/>
-          <w:lang w:val="en-US"/>
-        </w:rPr>
-        <w:t xml:space="preserve"> is true.</w:t>
-      </w:r>
-      <w:r>
-        <w:rPr>
-          <w:rFonts w:ascii="Times New Roman" w:eastAsia="Times New Roman" w:hAnsi="Times New Roman" w:cs="Times New Roman"/>
-          <w:bCs/>
-          <w:sz w:val="24"/>
-          <w:szCs w:val="24"/>
-          <w:lang w:val="en-US"/>
-        </w:rPr>
-        <w:t xml:space="preserve"> This function generates a random integer representing an ability card (uses function </w:t>
-      </w:r>
-      <w:r>
-        <w:rPr>
-          <w:rFonts w:ascii="Courier New" w:eastAsia="新宋体" w:hAnsi="Courier New" w:cs="Courier New"/>
-          <w:sz w:val="24"/>
-          <w:szCs w:val="24"/>
-          <w:lang w:val="en-US"/>
-        </w:rPr>
-        <w:t>randomInteger</w:t>
-      </w:r>
-      <w:r>
-        <w:rPr>
-          <w:rFonts w:ascii="Times New Roman" w:eastAsia="新宋体" w:hAnsi="Times New Roman" w:cs="Times New Roman" w:hint="cs"/>
-          <w:sz w:val="24"/>
-          <w:szCs w:val="24"/>
-          <w:lang w:val="en-US"/>
-        </w:rPr>
-        <w:t xml:space="preserve"> </w:t>
-      </w:r>
-      <w:r>
-        <w:rPr>
-          <w:rFonts w:ascii="Times New Roman" w:eastAsia="新宋体" w:hAnsi="Times New Roman" w:cs="Times New Roman"/>
-          <w:sz w:val="24"/>
-          <w:szCs w:val="24"/>
-          <w:lang w:val="en-US"/>
-        </w:rPr>
-        <w:t xml:space="preserve">extracted from Stanford </w:t>
-      </w:r>
-      <w:r>
-        <w:rPr>
-          <w:rFonts w:ascii="Times New Roman" w:eastAsia="等线" w:hAnsi="Times New Roman" w:cs="Times New Roman"/>
-          <w:color w:val="auto"/>
-          <w:kern w:val="2"/>
-          <w:sz w:val="24"/>
-          <w:szCs w:val="24"/>
-          <w:bdr w:val="none" w:sz="0" w:space="0" w:color="auto"/>
-          <w:lang w:val="en-US"/>
-        </w:rPr>
-        <w:t>C++ Libraries</w:t>
-      </w:r>
-      <w:r>
-        <w:rPr>
-          <w:rFonts w:ascii="Times New Roman" w:eastAsia="Times New Roman" w:hAnsi="Times New Roman" w:cs="Times New Roman"/>
-          <w:bCs/>
-          <w:sz w:val="24"/>
-          <w:szCs w:val="24"/>
-          <w:lang w:val="en-US"/>
-        </w:rPr>
-        <w:t xml:space="preserve">) and </w:t>
-      </w:r>
-      <w:r>
-        <w:rPr>
-          <w:rFonts w:ascii="Times New Roman" w:eastAsia="Times New Roman" w:hAnsi="Times New Roman" w:cs="Times New Roman"/>
-          <w:bCs/>
-          <w:sz w:val="24"/>
-          <w:szCs w:val="24"/>
-          <w:lang w:val="en-US"/>
-        </w:rPr>
-        <w:t>tell</w:t>
-      </w:r>
-      <w:r>
-        <w:rPr>
-          <w:rFonts w:ascii="Times New Roman" w:eastAsia="Times New Roman" w:hAnsi="Times New Roman" w:cs="Times New Roman"/>
-          <w:bCs/>
-          <w:sz w:val="24"/>
-          <w:szCs w:val="24"/>
-          <w:lang w:val="en-US"/>
-        </w:rPr>
-        <w:t>s</w:t>
-      </w:r>
-      <w:r>
-        <w:rPr>
-          <w:rFonts w:ascii="Times New Roman" w:eastAsia="Times New Roman" w:hAnsi="Times New Roman" w:cs="Times New Roman"/>
-          <w:bCs/>
-          <w:sz w:val="24"/>
-          <w:szCs w:val="24"/>
-          <w:lang w:val="en-US"/>
-        </w:rPr>
-        <w:t xml:space="preserve"> that integer to card slot corresponding to the current player (dispatch event </w:t>
-      </w:r>
-      <w:r>
-        <w:rPr>
-          <w:rFonts w:ascii="Courier New" w:eastAsia="Times New Roman" w:hAnsi="Courier New" w:cs="Courier New"/>
-          <w:bCs/>
-          <w:sz w:val="24"/>
-          <w:szCs w:val="24"/>
-          <w:lang w:val="en-US"/>
-        </w:rPr>
-        <w:t>generator_click</w:t>
-      </w:r>
-      <w:r>
-        <w:rPr>
-          <w:rFonts w:ascii="Times New Roman" w:eastAsia="Times New Roman" w:hAnsi="Times New Roman" w:cs="Times New Roman"/>
-          <w:bCs/>
-          <w:sz w:val="24"/>
-          <w:szCs w:val="24"/>
-          <w:lang w:val="en-US"/>
-        </w:rPr>
-        <w:t xml:space="preserve">). After that, event </w:t>
-      </w:r>
-      <w:r>
-        <w:rPr>
-          <w:rFonts w:ascii="Courier New" w:eastAsia="Times New Roman" w:hAnsi="Courier New" w:cs="Courier New"/>
-          <w:bCs/>
-          <w:sz w:val="24"/>
-          <w:szCs w:val="24"/>
-          <w:lang w:val="en-US"/>
-        </w:rPr>
-        <w:t>eventPlaneClick</w:t>
-      </w:r>
-      <w:r>
-        <w:rPr>
-          <w:rFonts w:ascii="Times New Roman" w:eastAsia="Times New Roman" w:hAnsi="Times New Roman" w:cs="Times New Roman" w:hint="cs"/>
-          <w:bCs/>
-          <w:sz w:val="24"/>
-          <w:szCs w:val="24"/>
-          <w:lang w:val="en-US"/>
-        </w:rPr>
-        <w:t xml:space="preserve"> </w:t>
-      </w:r>
-      <w:r>
-        <w:rPr>
-          <w:rFonts w:ascii="Times New Roman" w:eastAsia="Times New Roman" w:hAnsi="Times New Roman" w:cs="Times New Roman"/>
-          <w:bCs/>
-          <w:sz w:val="24"/>
-          <w:szCs w:val="24"/>
-          <w:lang w:val="en-US"/>
-        </w:rPr>
-        <w:t xml:space="preserve">and </w:t>
-      </w:r>
-      <w:r>
-        <w:rPr>
-          <w:rFonts w:ascii="Courier New" w:eastAsia="Times New Roman" w:hAnsi="Courier New" w:cs="Courier New"/>
-          <w:bCs/>
-          <w:sz w:val="24"/>
-          <w:szCs w:val="24"/>
-          <w:lang w:val="en-US"/>
-        </w:rPr>
-        <w:t>eventWinCheck</w:t>
-      </w:r>
-      <w:r>
-        <w:rPr>
-          <w:rFonts w:ascii="Times New Roman" w:eastAsia="Times New Roman" w:hAnsi="Times New Roman" w:cs="Times New Roman" w:hint="cs"/>
-          <w:bCs/>
-          <w:sz w:val="24"/>
-          <w:szCs w:val="24"/>
-          <w:lang w:val="en-US"/>
-        </w:rPr>
-        <w:t xml:space="preserve"> </w:t>
-      </w:r>
-      <w:r>
-        <w:rPr>
-          <w:rFonts w:ascii="Times New Roman" w:eastAsia="Times New Roman" w:hAnsi="Times New Roman" w:cs="Times New Roman"/>
-          <w:bCs/>
-          <w:sz w:val="24"/>
-          <w:szCs w:val="24"/>
-          <w:lang w:val="en-US"/>
-        </w:rPr>
-        <w:t>are dispatched, since drawing a card consumes a chance to move a chess. After the card generator is clicked</w:t>
-      </w:r>
-      <w:r>
-        <w:rPr>
-          <w:rFonts w:ascii="Times New Roman" w:eastAsia="Times New Roman" w:hAnsi="Times New Roman" w:cs="Times New Roman"/>
-          <w:bCs/>
-          <w:sz w:val="24"/>
-          <w:szCs w:val="24"/>
-          <w:lang w:val="en-US"/>
-        </w:rPr>
-        <w:t>,</w:t>
-      </w:r>
-      <w:r>
-        <w:rPr>
-          <w:rFonts w:ascii="Times New Roman" w:eastAsia="Times New Roman" w:hAnsi="Times New Roman" w:cs="Times New Roman"/>
-          <w:bCs/>
-          <w:sz w:val="24"/>
-          <w:szCs w:val="24"/>
-          <w:lang w:val="en-US"/>
-        </w:rPr>
-        <w:t xml:space="preserve"> the parameter </w:t>
-      </w:r>
-      <w:r>
-        <w:rPr>
-          <w:rFonts w:ascii="Times New Roman" w:eastAsia="Times New Roman" w:hAnsi="Times New Roman" w:cs="Times New Roman"/>
-          <w:bCs/>
-          <w:sz w:val="24"/>
-          <w:szCs w:val="24"/>
-          <w:lang w:val="en-US"/>
-        </w:rPr>
-        <w:t>can_touch</w:t>
-      </w:r>
-      <w:r>
-        <w:rPr>
-          <w:rFonts w:ascii="Times New Roman" w:eastAsia="Times New Roman" w:hAnsi="Times New Roman" w:cs="Times New Roman"/>
-          <w:bCs/>
-          <w:sz w:val="24"/>
-          <w:szCs w:val="24"/>
-          <w:lang w:val="en-US"/>
-        </w:rPr>
-        <w:t xml:space="preserve"> will be set back to false.</w:t>
+        <w:t xml:space="preserve"> It resets parameter card to “n</w:t>
+      </w:r>
+      <w:r>
+        <w:rPr>
+          <w:rFonts w:ascii="Times New Roman" w:eastAsia="Times New Roman" w:hAnsi="Times New Roman" w:cs="Times New Roman"/>
+          <w:bCs/>
+          <w:sz w:val="24"/>
+          <w:szCs w:val="24"/>
+          <w:lang w:val="en-US"/>
+        </w:rPr>
+        <w:t xml:space="preserve">one” and resets parameter </w:t>
+      </w:r>
+      <w:r>
+        <w:rPr>
+          <w:rFonts w:ascii="Times New Roman" w:eastAsia="Times New Roman" w:hAnsi="Times New Roman" w:cs="Times New Roman"/>
+          <w:bCs/>
+          <w:sz w:val="24"/>
+          <w:szCs w:val="24"/>
+          <w:lang w:val="en-US"/>
+        </w:rPr>
+        <w:t>round_left_of_card</w:t>
+      </w:r>
+      <w:r>
+        <w:rPr>
+          <w:rFonts w:ascii="Times New Roman" w:eastAsia="Times New Roman" w:hAnsi="Times New Roman" w:cs="Times New Roman"/>
+          <w:bCs/>
+          <w:sz w:val="24"/>
+          <w:szCs w:val="24"/>
+          <w:lang w:val="en-US"/>
+        </w:rPr>
+        <w:t xml:space="preserve"> to 0.</w:t>
       </w:r>
     </w:p>
     <w:p>
@@ -8454,7 +9322,7 @@
           <w:szCs w:val="24"/>
           <w:lang w:val="en-US"/>
         </w:rPr>
-        <w:t xml:space="preserve">Since drawing a card consumes a chance to move a chess, a player cannot draw a card if he or she moves a chess. If </w:t>
+        <w:t xml:space="preserve">When </w:t>
       </w:r>
       <w:r>
         <w:rPr>
@@ -8464,17 +9332,17 @@
           <w:szCs w:val="24"/>
           <w:lang w:val="en-US"/>
         </w:rPr>
-        <w:t>planeClickListener</w:t>
-      </w:r>
-      <w:r>
-        <w:rPr>
-          <w:rFonts w:ascii="Times New Roman" w:eastAsia="Times New Roman" w:hAnsi="Times New Roman" w:cs="Times New Roman"/>
-          <w:bCs/>
-          <w:sz w:val="24"/>
-          <w:szCs w:val="24"/>
-          <w:lang w:val="en-US"/>
-        </w:rPr>
-        <w:t xml:space="preserve"> hears that a plane is moved (corresponding to event </w:t>
+        <w:t>roundChangeListener</w:t>
+      </w:r>
+      <w:r>
+        <w:rPr>
+          <w:rFonts w:ascii="Times New Roman" w:eastAsia="Times New Roman" w:hAnsi="Times New Roman" w:cs="Times New Roman"/>
+          <w:bCs/>
+          <w:sz w:val="24"/>
+          <w:szCs w:val="24"/>
+          <w:lang w:val="en-US"/>
+        </w:rPr>
+        <w:t xml:space="preserve"> hears the event </w:t>
       </w:r>
       <w:r>
         <w:rPr>
@@ -8484,37 +9352,7 @@
           <w:szCs w:val="24"/>
           <w:lang w:val="en-US"/>
         </w:rPr>
-        <w:t>plane_click</w:t>
-      </w:r>
-      <w:r>
-        <w:rPr>
-          <w:rFonts w:ascii="Times New Roman" w:eastAsia="Times New Roman" w:hAnsi="Times New Roman" w:cs="Times New Roman"/>
-          <w:bCs/>
-          <w:sz w:val="24"/>
-          <w:szCs w:val="24"/>
-          <w:lang w:val="en-US"/>
-        </w:rPr>
-        <w:t xml:space="preserve">), it will call function </w:t>
-      </w:r>
-      <w:r>
-        <w:rPr>
-          <w:rFonts w:ascii="Courier New" w:eastAsia="Times New Roman" w:hAnsi="Courier New" w:cs="Courier New"/>
-          <w:bCs/>
-          <w:sz w:val="24"/>
-          <w:szCs w:val="24"/>
-          <w:lang w:val="en-US"/>
-        </w:rPr>
-        <w:t>setTouchable</w:t>
-      </w:r>
-      <w:r>
-        <w:rPr>
-          <w:rFonts w:ascii="Courier New" w:eastAsia="Times New Roman" w:hAnsi="Courier New" w:cs="Courier New"/>
-          <w:bCs/>
-          <w:sz w:val="24"/>
-          <w:szCs w:val="24"/>
-          <w:lang w:val="en-US"/>
-        </w:rPr>
-        <w:t>False</w:t>
+        <w:t>round_change</w:t>
       </w:r>
       <w:r>
         <w:rPr>
@@ -8524,38 +9362,174 @@
           <w:szCs w:val="24"/>
           <w:lang w:val="en-US"/>
         </w:rPr>
-        <w:t xml:space="preserve"> </w:t>
-      </w:r>
-      <w:r>
-        <w:rPr>
-          <w:rFonts w:ascii="Times New Roman" w:eastAsia="Times New Roman" w:hAnsi="Times New Roman" w:cs="Times New Roman"/>
-          <w:bCs/>
-          <w:sz w:val="24"/>
-          <w:szCs w:val="24"/>
-          <w:lang w:val="en-US"/>
-        </w:rPr>
-        <w:t xml:space="preserve">to set the parameter </w:t>
-      </w:r>
-      <w:r>
-        <w:rPr>
-          <w:rFonts w:ascii="Times New Roman" w:eastAsia="Times New Roman" w:hAnsi="Times New Roman" w:cs="Times New Roman"/>
-          <w:bCs/>
-          <w:sz w:val="24"/>
-          <w:szCs w:val="24"/>
-          <w:lang w:val="en-US"/>
-        </w:rPr>
-        <w:t>can_touch</w:t>
-      </w:r>
-      <w:r>
-        <w:rPr>
-          <w:rFonts w:ascii="Times New Roman" w:eastAsia="Times New Roman" w:hAnsi="Times New Roman" w:cs="Times New Roman"/>
-          <w:bCs/>
-          <w:sz w:val="24"/>
-          <w:szCs w:val="24"/>
-          <w:lang w:val="en-US"/>
-        </w:rPr>
-        <w:t xml:space="preserve"> to false.</w:t>
-      </w:r>
+        <w:t>,</w:t>
+      </w:r>
+      <w:r>
+        <w:rPr>
+          <w:rFonts w:ascii="Times New Roman" w:eastAsia="Times New Roman" w:hAnsi="Times New Roman" w:cs="Times New Roman"/>
+          <w:bCs/>
+          <w:sz w:val="24"/>
+          <w:szCs w:val="24"/>
+          <w:lang w:val="en-US"/>
+        </w:rPr>
+        <w:t xml:space="preserve"> it will call function </w:t>
+      </w:r>
+      <w:r>
+        <w:rPr>
+          <w:rFonts w:ascii="Courier New" w:eastAsiaTheme="minorEastAsia" w:hAnsi="Courier New" w:cs="Courier New"/>
+          <w:color w:val="000000" w:themeColor="text1"/>
+          <w:sz w:val="24"/>
+          <w:szCs w:val="24"/>
+          <w:lang w:val="en-US"/>
+        </w:rPr>
+        <w:t>round_decrease</w:t>
+      </w:r>
+      <w:r>
+        <w:rPr>
+          <w:rFonts w:ascii="Times New Roman" w:eastAsiaTheme="minorEastAsia" w:hAnsi="Times New Roman" w:cs="Times New Roman" w:hint="cs"/>
+          <w:color w:val="000000" w:themeColor="text1"/>
+          <w:sz w:val="24"/>
+          <w:szCs w:val="24"/>
+          <w:lang w:val="en-US"/>
+        </w:rPr>
+        <w:t>.</w:t>
+      </w:r>
+      <w:r>
+        <w:rPr>
+          <w:rFonts w:ascii="Times New Roman" w:eastAsiaTheme="minorEastAsia" w:hAnsi="Times New Roman" w:cs="Times New Roman"/>
+          <w:color w:val="000000" w:themeColor="text1"/>
+          <w:sz w:val="24"/>
+          <w:szCs w:val="24"/>
+          <w:lang w:val="en-US"/>
+        </w:rPr>
+        <w:t xml:space="preserve"> Every time when th</w:t>
+      </w:r>
+      <w:r>
+        <w:rPr>
+          <w:rFonts w:ascii="Times New Roman" w:eastAsiaTheme="minorEastAsia" w:hAnsi="Times New Roman" w:cs="Times New Roman"/>
+          <w:color w:val="000000" w:themeColor="text1"/>
+          <w:sz w:val="24"/>
+          <w:szCs w:val="24"/>
+          <w:lang w:val="en-US"/>
+        </w:rPr>
+        <w:t>is</w:t>
+      </w:r>
+      <w:r>
+        <w:rPr>
+          <w:rFonts w:ascii="Times New Roman" w:eastAsiaTheme="minorEastAsia" w:hAnsi="Times New Roman" w:cs="Times New Roman"/>
+          <w:color w:val="000000" w:themeColor="text1"/>
+          <w:sz w:val="24"/>
+          <w:szCs w:val="24"/>
+          <w:lang w:val="en-US"/>
+        </w:rPr>
+        <w:t xml:space="preserve"> function is called, it decreases the parameter </w:t>
+      </w:r>
+      <w:r>
+        <w:rPr>
+          <w:rFonts w:ascii="Times New Roman" w:eastAsia="Times New Roman" w:hAnsi="Times New Roman" w:cs="Times New Roman"/>
+          <w:bCs/>
+          <w:sz w:val="24"/>
+          <w:szCs w:val="24"/>
+          <w:lang w:val="en-US"/>
+        </w:rPr>
+        <w:t>round_left</w:t>
+      </w:r>
+      <w:r>
+        <w:rPr>
+          <w:rFonts w:ascii="Times New Roman" w:eastAsia="Times New Roman" w:hAnsi="Times New Roman" w:cs="Times New Roman"/>
+          <w:bCs/>
+          <w:sz w:val="24"/>
+          <w:szCs w:val="24"/>
+          <w:lang w:val="en-US"/>
+        </w:rPr>
+        <w:t xml:space="preserve"> by 1 if it is not 0, and changes the parameter buff to “</w:t>
+      </w:r>
+      <w:r>
+        <w:rPr>
+          <w:rFonts w:ascii="Times New Roman" w:eastAsia="Times New Roman" w:hAnsi="Times New Roman" w:cs="Times New Roman"/>
+          <w:bCs/>
+          <w:sz w:val="24"/>
+          <w:szCs w:val="24"/>
+          <w:lang w:val="en-US"/>
+        </w:rPr>
+        <w:t>n</w:t>
+      </w:r>
+      <w:r>
+        <w:rPr>
+          <w:rFonts w:ascii="Times New Roman" w:eastAsia="Times New Roman" w:hAnsi="Times New Roman" w:cs="Times New Roman"/>
+          <w:bCs/>
+          <w:sz w:val="24"/>
+          <w:szCs w:val="24"/>
+          <w:lang w:val="en-US"/>
+        </w:rPr>
+        <w:t xml:space="preserve">one” if </w:t>
+      </w:r>
+      <w:r>
+        <w:rPr>
+          <w:rFonts w:ascii="Times New Roman" w:eastAsiaTheme="minorEastAsia" w:hAnsi="Times New Roman" w:cs="Times New Roman"/>
+          <w:color w:val="000000" w:themeColor="text1"/>
+          <w:sz w:val="24"/>
+          <w:szCs w:val="24"/>
+          <w:lang w:val="en-US"/>
+        </w:rPr>
+        <w:t xml:space="preserve">the parameter </w:t>
+      </w:r>
+      <w:r>
+        <w:rPr>
+          <w:rFonts w:ascii="Times New Roman" w:eastAsia="Times New Roman" w:hAnsi="Times New Roman" w:cs="Times New Roman"/>
+          <w:bCs/>
+          <w:sz w:val="24"/>
+          <w:szCs w:val="24"/>
+          <w:lang w:val="en-US"/>
+        </w:rPr>
+        <w:t>round_left</w:t>
+      </w:r>
+      <w:r>
+        <w:rPr>
+          <w:rFonts w:ascii="Times New Roman" w:eastAsia="Times New Roman" w:hAnsi="Times New Roman" w:cs="Times New Roman"/>
+          <w:bCs/>
+          <w:sz w:val="24"/>
+          <w:szCs w:val="24"/>
+          <w:lang w:val="en-US"/>
+        </w:rPr>
+        <w:t xml:space="preserve"> is 0.</w:t>
+      </w:r>
+    </w:p>
+    <w:p>
+      <w:pPr>
+        <w:tabs>
+          <w:tab w:val="left" w:pos="420"/>
+          <w:tab w:val="left" w:pos="840"/>
+          <w:tab w:val="left" w:pos="1260"/>
+          <w:tab w:val="left" w:pos="1680"/>
+          <w:tab w:val="left" w:pos="2100"/>
+          <w:tab w:val="left" w:pos="2520"/>
+          <w:tab w:val="left" w:pos="2940"/>
+          <w:tab w:val="left" w:pos="3360"/>
+          <w:tab w:val="left" w:pos="3780"/>
+          <w:tab w:val="left" w:pos="4200"/>
+          <w:tab w:val="left" w:pos="4620"/>
+          <w:tab w:val="left" w:pos="5040"/>
+          <w:tab w:val="left" w:pos="5460"/>
+          <w:tab w:val="left" w:pos="5880"/>
+          <w:tab w:val="left" w:pos="6300"/>
+          <w:tab w:val="left" w:pos="6720"/>
+          <w:tab w:val="left" w:pos="7140"/>
+          <w:tab w:val="left" w:pos="7560"/>
+          <w:tab w:val="left" w:pos="7980"/>
+          <w:tab w:val="left" w:pos="8400"/>
+          <w:tab w:val="left" w:pos="8820"/>
+          <w:tab w:val="left" w:pos="9240"/>
+        </w:tabs>
+        <w:spacing w:line="360" w:lineRule="auto"/>
+        <w:rPr>
+          <w:rFonts w:ascii="Times New Roman" w:eastAsiaTheme="minorEastAsia" w:hAnsi="Times New Roman" w:cs="Times New Roman"/>
+          <w:bCs/>
+          <w:sz w:val="24"/>
+          <w:szCs w:val="24"/>
+          <w:lang w:val="en-US"/>
+        </w:rPr>
+      </w:pPr>
     </w:p>
     <w:p>
       <w:pPr>
@@ -8587,80 +9561,68 @@
         <w:ind w:firstLine="480"/>
         <w:rPr>
           <w:rFonts w:ascii="Times New Roman" w:eastAsia="Times New Roman" w:hAnsi="Times New Roman" w:cs="Times New Roman"/>
-          <w:bCs/>
-          <w:sz w:val="24"/>
-          <w:szCs w:val="24"/>
-          <w:lang w:val="en-US"/>
-        </w:rPr>
-      </w:pPr>
-      <w:r>
-        <w:rPr>
-          <w:rFonts w:ascii="Times New Roman" w:eastAsiaTheme="minorEastAsia" w:hAnsi="Times New Roman" w:cs="Times New Roman"/>
-          <w:color w:val="000000" w:themeColor="text1"/>
-          <w:sz w:val="24"/>
-          <w:szCs w:val="24"/>
-          <w:lang w:val="en-US"/>
-        </w:rPr>
-        <w:t xml:space="preserve">Function </w:t>
-      </w:r>
-      <w:r>
-        <w:rPr>
-          <w:rFonts w:ascii="Courier New" w:eastAsiaTheme="minorEastAsia" w:hAnsi="Courier New" w:cs="Courier New"/>
-          <w:color w:val="000000" w:themeColor="text1"/>
-          <w:sz w:val="24"/>
-          <w:szCs w:val="24"/>
-          <w:lang w:val="en-US"/>
-        </w:rPr>
-        <w:t>AIDraw</w:t>
-      </w:r>
-      <w:r>
-        <w:rPr>
-          <w:rFonts w:ascii="Times New Roman" w:eastAsiaTheme="minorEastAsia" w:hAnsi="Times New Roman" w:cs="Times New Roman"/>
-          <w:color w:val="000000" w:themeColor="text1"/>
-          <w:sz w:val="24"/>
-          <w:szCs w:val="24"/>
-          <w:lang w:val="en-US"/>
-        </w:rPr>
-        <w:t xml:space="preserve"> is designed for the interface of AI, and will be talked in AI interface part.</w:t>
-      </w:r>
-    </w:p>
-    <w:p>
-      <w:pPr>
-        <w:tabs>
-          <w:tab w:val="left" w:pos="420"/>
-          <w:tab w:val="left" w:pos="840"/>
-          <w:tab w:val="left" w:pos="1260"/>
-          <w:tab w:val="left" w:pos="1680"/>
-          <w:tab w:val="left" w:pos="2100"/>
-          <w:tab w:val="left" w:pos="2520"/>
-          <w:tab w:val="left" w:pos="2940"/>
-          <w:tab w:val="left" w:pos="3360"/>
-          <w:tab w:val="left" w:pos="3780"/>
-          <w:tab w:val="left" w:pos="4200"/>
-          <w:tab w:val="left" w:pos="4620"/>
-          <w:tab w:val="left" w:pos="5040"/>
-          <w:tab w:val="left" w:pos="5460"/>
-          <w:tab w:val="left" w:pos="5880"/>
-          <w:tab w:val="left" w:pos="6300"/>
-          <w:tab w:val="left" w:pos="6720"/>
-          <w:tab w:val="left" w:pos="7140"/>
-          <w:tab w:val="left" w:pos="7560"/>
-          <w:tab w:val="left" w:pos="7980"/>
-          <w:tab w:val="left" w:pos="8400"/>
-          <w:tab w:val="left" w:pos="8820"/>
-          <w:tab w:val="left" w:pos="9240"/>
-        </w:tabs>
-        <w:spacing w:line="360" w:lineRule="auto"/>
-        <w:rPr>
-          <w:rFonts w:ascii="Times New Roman" w:eastAsiaTheme="minorEastAsia" w:hAnsi="Times New Roman" w:cs="Times New Roman"/>
-          <w:bCs/>
-          <w:sz w:val="24"/>
-          <w:szCs w:val="24"/>
-          <w:lang w:val="en-US"/>
-        </w:rPr>
-      </w:pPr>
-      <w:bookmarkStart w:id="6" w:name="_GoBack"/>
-      <w:bookmarkEnd w:id="6"/>
+          <w:b/>
+          <w:bCs/>
+          <w:sz w:val="24"/>
+          <w:szCs w:val="24"/>
+          <w:lang w:val="en-US"/>
+        </w:rPr>
+      </w:pPr>
+      <w:r>
+        <w:rPr>
+          <w:rFonts w:ascii="Times New Roman" w:eastAsia="Times New Roman" w:hAnsi="Times New Roman" w:cs="Times New Roman"/>
+          <w:b/>
+          <w:bCs/>
+          <w:sz w:val="24"/>
+          <w:szCs w:val="24"/>
+          <w:lang w:val="en-US"/>
+        </w:rPr>
+        <w:t xml:space="preserve">Dice </w:t>
+      </w:r>
+      <w:r>
+        <w:rPr>
+          <w:rFonts w:ascii="Times New Roman" w:eastAsia="Times New Roman" w:hAnsi="Times New Roman" w:cs="Times New Roman"/>
+          <w:b/>
+          <w:bCs/>
+          <w:sz w:val="24"/>
+          <w:szCs w:val="24"/>
+          <w:lang w:val="en-US"/>
+        </w:rPr>
+        <w:t>(</w:t>
+      </w:r>
+      <w:r>
+        <w:rPr>
+          <w:rFonts w:ascii="Times New Roman"/>
+          <w:b/>
+          <w:bCs/>
+          <w:sz w:val="24"/>
+          <w:szCs w:val="24"/>
+          <w:lang w:val="en-US"/>
+        </w:rPr>
+        <w:t>Advanced mode</w:t>
+      </w:r>
+      <w:r>
+        <w:rPr>
+          <w:rFonts w:ascii="Times New Roman"/>
+          <w:b/>
+          <w:bCs/>
+          <w:sz w:val="24"/>
+          <w:szCs w:val="24"/>
+          <w:lang w:val="en-US"/>
+        </w:rPr>
+        <w:t xml:space="preserve"> extension</w:t>
+      </w:r>
+      <w:r>
+        <w:rPr>
+          <w:rFonts w:ascii="Times New Roman" w:eastAsia="Times New Roman" w:hAnsi="Times New Roman" w:cs="Times New Roman"/>
+          <w:b/>
+          <w:bCs/>
+          <w:sz w:val="24"/>
+          <w:szCs w:val="24"/>
+          <w:lang w:val="en-US"/>
+        </w:rPr>
+        <w:t>)</w:t>
+      </w:r>
     </w:p>
     <w:p>
       <w:pPr>
@@ -8692,56 +9654,61 @@
         <w:ind w:firstLine="480"/>
         <w:rPr>
           <w:rFonts w:ascii="Times New Roman" w:eastAsiaTheme="minorEastAsia" w:hAnsi="Times New Roman" w:cs="Times New Roman"/>
-          <w:b/>
-          <w:bCs/>
-          <w:sz w:val="24"/>
-          <w:szCs w:val="24"/>
-          <w:lang w:val="en-US"/>
-        </w:rPr>
-      </w:pPr>
-      <w:r>
-        <w:rPr>
-          <w:rFonts w:ascii="Times New Roman" w:eastAsia="Times New Roman" w:hAnsi="Times New Roman" w:cs="Times New Roman"/>
-          <w:b/>
-          <w:bCs/>
-          <w:sz w:val="24"/>
-          <w:szCs w:val="24"/>
-          <w:lang w:val="en-US"/>
-        </w:rPr>
-        <w:t>C</w:t>
-      </w:r>
-      <w:r>
-        <w:rPr>
-          <w:rFonts w:ascii="Times New Roman" w:eastAsia="Times New Roman" w:hAnsi="Times New Roman" w:cs="Times New Roman"/>
-          <w:b/>
-          <w:bCs/>
-          <w:sz w:val="24"/>
-          <w:szCs w:val="24"/>
-          <w:lang w:val="en-US"/>
-        </w:rPr>
-        <w:t>ard</w:t>
-      </w:r>
-      <w:r>
-        <w:rPr>
-          <w:rFonts w:ascii="Times New Roman" w:eastAsia="Times New Roman" w:hAnsi="Times New Roman" w:cs="Times New Roman"/>
-          <w:b/>
-          <w:bCs/>
-          <w:sz w:val="24"/>
-          <w:szCs w:val="24"/>
-          <w:lang w:val="en-US"/>
-        </w:rPr>
-        <w:t xml:space="preserve"> </w:t>
-      </w:r>
-      <w:r>
-        <w:rPr>
-          <w:rFonts w:ascii="Times New Roman" w:eastAsia="Times New Roman" w:hAnsi="Times New Roman" w:cs="Times New Roman"/>
-          <w:b/>
-          <w:bCs/>
-          <w:sz w:val="24"/>
-          <w:szCs w:val="24"/>
-          <w:lang w:val="en-US"/>
-        </w:rPr>
-        <w:t>slot</w:t>
+          <w:bCs/>
+          <w:sz w:val="24"/>
+          <w:szCs w:val="24"/>
+          <w:lang w:val="en-US"/>
+        </w:rPr>
+      </w:pPr>
+      <w:r>
+        <w:rPr>
+          <w:rFonts w:ascii="Times New Roman" w:eastAsiaTheme="minorEastAsia" w:hAnsi="Times New Roman" w:cs="Times New Roman"/>
+          <w:bCs/>
+          <w:sz w:val="24"/>
+          <w:szCs w:val="24"/>
+          <w:lang w:val="en-US"/>
+        </w:rPr>
+        <w:t xml:space="preserve">When the dice is rolled, it </w:t>
+      </w:r>
+      <w:r>
+        <w:rPr>
+          <w:rFonts w:ascii="Times New Roman" w:eastAsiaTheme="minorEastAsia" w:hAnsi="Times New Roman" w:cs="Times New Roman"/>
+          <w:bCs/>
+          <w:sz w:val="24"/>
+          <w:szCs w:val="24"/>
+          <w:lang w:val="en-US"/>
+        </w:rPr>
+        <w:t>will distribute</w:t>
+      </w:r>
+      <w:r>
+        <w:rPr>
+          <w:rFonts w:ascii="Times New Roman" w:eastAsiaTheme="minorEastAsia" w:hAnsi="Times New Roman" w:cs="Times New Roman"/>
+          <w:bCs/>
+          <w:sz w:val="24"/>
+          <w:szCs w:val="24"/>
+          <w:lang w:val="en-US"/>
+        </w:rPr>
+        <w:t xml:space="preserve"> two events to tell the card generator whose turn it is and whether the card generator should be enabled (</w:t>
+      </w:r>
+      <w:r>
+        <w:rPr>
+          <w:rFonts w:ascii="Times New Roman" w:eastAsia="Times New Roman" w:hAnsi="Times New Roman" w:cs="Times New Roman"/>
+          <w:bCs/>
+          <w:sz w:val="24"/>
+          <w:szCs w:val="24"/>
+          <w:lang w:val="en-US"/>
+        </w:rPr>
+        <w:t>further talked in card generator part</w:t>
+      </w:r>
+      <w:r>
+        <w:rPr>
+          <w:rFonts w:ascii="Times New Roman" w:eastAsiaTheme="minorEastAsia" w:hAnsi="Times New Roman" w:cs="Times New Roman"/>
+          <w:bCs/>
+          <w:sz w:val="24"/>
+          <w:szCs w:val="24"/>
+          <w:lang w:val="en-US"/>
+        </w:rPr>
+        <w:t>).</w:t>
       </w:r>
     </w:p>
     <w:p>
@@ -8788,222 +9755,117 @@
           <w:szCs w:val="24"/>
           <w:lang w:val="en-US"/>
         </w:rPr>
-        <w:t xml:space="preserve">The Card_Slot class inherits the Sprite class in cocos2d.h. It has some data fields: color </w:t>
-      </w:r>
-      <w:r>
-        <w:rPr>
-          <w:rFonts w:ascii="Times New Roman" w:eastAsia="Times New Roman" w:hAnsi="Times New Roman" w:cs="Times New Roman"/>
-          <w:bCs/>
-          <w:i/>
-          <w:sz w:val="24"/>
-          <w:szCs w:val="24"/>
-          <w:lang w:val="en-US"/>
-        </w:rPr>
-        <w:t>(</w:t>
-      </w:r>
-      <w:r>
-        <w:rPr>
-          <w:rFonts w:ascii="Times New Roman" w:eastAsia="Times New Roman" w:hAnsi="Times New Roman" w:cs="Times New Roman"/>
-          <w:bCs/>
-          <w:i/>
-          <w:sz w:val="24"/>
-          <w:szCs w:val="24"/>
-          <w:lang w:val="en-US"/>
-        </w:rPr>
-        <w:t>int type, indicating who the card slot belongs to</w:t>
-      </w:r>
-      <w:r>
-        <w:rPr>
-          <w:rFonts w:ascii="Times New Roman" w:eastAsia="Times New Roman" w:hAnsi="Times New Roman" w:cs="Times New Roman"/>
-          <w:bCs/>
-          <w:i/>
-          <w:sz w:val="24"/>
-          <w:szCs w:val="24"/>
-          <w:lang w:val="en-US"/>
-        </w:rPr>
-        <w:t>)</w:t>
-      </w:r>
-      <w:r>
-        <w:rPr>
-          <w:rFonts w:ascii="Times New Roman" w:eastAsia="Times New Roman" w:hAnsi="Times New Roman" w:cs="Times New Roman"/>
-          <w:bCs/>
-          <w:sz w:val="24"/>
-          <w:szCs w:val="24"/>
-          <w:lang w:val="en-US"/>
-        </w:rPr>
-        <w:t xml:space="preserve">, player_type </w:t>
-      </w:r>
-      <w:r>
-        <w:rPr>
-          <w:rFonts w:ascii="Times New Roman" w:eastAsia="Times New Roman" w:hAnsi="Times New Roman" w:cs="Times New Roman"/>
-          <w:bCs/>
-          <w:i/>
-          <w:sz w:val="24"/>
-          <w:szCs w:val="24"/>
-          <w:lang w:val="en-US"/>
-        </w:rPr>
-        <w:t>(</w:t>
-      </w:r>
-      <w:r>
-        <w:rPr>
-          <w:rFonts w:ascii="Times New Roman" w:eastAsia="Times New Roman" w:hAnsi="Times New Roman" w:cs="Times New Roman"/>
-          <w:bCs/>
-          <w:i/>
-          <w:sz w:val="24"/>
-          <w:szCs w:val="24"/>
-          <w:lang w:val="en-US"/>
-        </w:rPr>
-        <w:t>int type, indicating the type of a player</w:t>
-      </w:r>
-      <w:r>
-        <w:rPr>
-          <w:rFonts w:ascii="Times New Roman" w:eastAsia="Times New Roman" w:hAnsi="Times New Roman" w:cs="Times New Roman"/>
-          <w:bCs/>
-          <w:i/>
-          <w:sz w:val="24"/>
-          <w:szCs w:val="24"/>
-          <w:lang w:val="en-US"/>
-        </w:rPr>
-        <w:t>)</w:t>
-      </w:r>
-      <w:r>
-        <w:rPr>
-          <w:rFonts w:ascii="Times New Roman" w:eastAsia="Times New Roman" w:hAnsi="Times New Roman" w:cs="Times New Roman"/>
-          <w:bCs/>
-          <w:sz w:val="24"/>
-          <w:szCs w:val="24"/>
-          <w:lang w:val="en-US"/>
-        </w:rPr>
-        <w:t xml:space="preserve">, card_num </w:t>
-      </w:r>
-      <w:r>
-        <w:rPr>
-          <w:rFonts w:ascii="Times New Roman" w:eastAsia="Times New Roman" w:hAnsi="Times New Roman" w:cs="Times New Roman"/>
-          <w:bCs/>
-          <w:i/>
-          <w:sz w:val="24"/>
-          <w:szCs w:val="24"/>
-          <w:lang w:val="en-US"/>
-        </w:rPr>
-        <w:t>(</w:t>
-      </w:r>
-      <w:r>
-        <w:rPr>
-          <w:rFonts w:ascii="Times New Roman" w:eastAsia="Times New Roman" w:hAnsi="Times New Roman" w:cs="Times New Roman"/>
-          <w:bCs/>
-          <w:i/>
-          <w:sz w:val="24"/>
-          <w:szCs w:val="24"/>
-          <w:lang w:val="en-US"/>
-        </w:rPr>
-        <w:t>int type, indicating the kind of the card in the slot</w:t>
-      </w:r>
-      <w:r>
-        <w:rPr>
-          <w:rFonts w:ascii="Times New Roman" w:eastAsia="Times New Roman" w:hAnsi="Times New Roman" w:cs="Times New Roman"/>
-          <w:bCs/>
-          <w:i/>
-          <w:sz w:val="24"/>
-          <w:szCs w:val="24"/>
-          <w:lang w:val="en-US"/>
-        </w:rPr>
-        <w:t>)</w:t>
-      </w:r>
-      <w:r>
-        <w:rPr>
-          <w:rFonts w:ascii="Times New Roman" w:eastAsia="Times New Roman" w:hAnsi="Times New Roman" w:cs="Times New Roman"/>
-          <w:bCs/>
-          <w:sz w:val="24"/>
-          <w:szCs w:val="24"/>
-          <w:lang w:val="en-US"/>
-        </w:rPr>
-        <w:t xml:space="preserve">, player_count </w:t>
-      </w:r>
-      <w:r>
-        <w:rPr>
-          <w:rFonts w:ascii="Times New Roman" w:eastAsia="Times New Roman" w:hAnsi="Times New Roman" w:cs="Times New Roman"/>
-          <w:bCs/>
-          <w:i/>
-          <w:sz w:val="24"/>
-          <w:szCs w:val="24"/>
-          <w:lang w:val="en-US"/>
-        </w:rPr>
-        <w:t>(</w:t>
-      </w:r>
-      <w:r>
-        <w:rPr>
-          <w:rFonts w:ascii="Times New Roman" w:eastAsia="Times New Roman" w:hAnsi="Times New Roman" w:cs="Times New Roman"/>
-          <w:bCs/>
-          <w:i/>
-          <w:sz w:val="24"/>
-          <w:szCs w:val="24"/>
-          <w:lang w:val="en-US"/>
-        </w:rPr>
-        <w:t>int type, indicating the number of players</w:t>
-      </w:r>
-      <w:r>
-        <w:rPr>
-          <w:rFonts w:ascii="Times New Roman" w:eastAsia="Times New Roman" w:hAnsi="Times New Roman" w:cs="Times New Roman"/>
-          <w:bCs/>
-          <w:i/>
-          <w:sz w:val="24"/>
-          <w:szCs w:val="24"/>
-          <w:lang w:val="en-US"/>
-        </w:rPr>
-        <w:t>)</w:t>
-      </w:r>
-      <w:r>
-        <w:rPr>
-          <w:rFonts w:ascii="Times New Roman" w:eastAsia="Times New Roman" w:hAnsi="Times New Roman" w:cs="Times New Roman"/>
-          <w:bCs/>
-          <w:sz w:val="24"/>
-          <w:szCs w:val="24"/>
-          <w:lang w:val="en-US"/>
-        </w:rPr>
-        <w:t xml:space="preserve">, can_touch </w:t>
-      </w:r>
-      <w:r>
-        <w:rPr>
-          <w:rFonts w:ascii="Times New Roman" w:eastAsia="Times New Roman" w:hAnsi="Times New Roman" w:cs="Times New Roman"/>
-          <w:bCs/>
-          <w:i/>
-          <w:sz w:val="24"/>
-          <w:szCs w:val="24"/>
-          <w:lang w:val="en-US"/>
-        </w:rPr>
-        <w:t>(</w:t>
-      </w:r>
-      <w:r>
-        <w:rPr>
-          <w:rFonts w:ascii="Times New Roman" w:eastAsia="Times New Roman" w:hAnsi="Times New Roman" w:cs="Times New Roman"/>
-          <w:bCs/>
-          <w:i/>
-          <w:sz w:val="24"/>
-          <w:szCs w:val="24"/>
-          <w:lang w:val="en-US"/>
-        </w:rPr>
-        <w:t>bool type, indicating whether the player can use a card</w:t>
-      </w:r>
-      <w:r>
-        <w:rPr>
-          <w:rFonts w:ascii="Times New Roman" w:eastAsia="Times New Roman" w:hAnsi="Times New Roman" w:cs="Times New Roman"/>
-          <w:bCs/>
-          <w:i/>
-          <w:sz w:val="24"/>
-          <w:szCs w:val="24"/>
-          <w:lang w:val="en-US"/>
-        </w:rPr>
-        <w:t>)</w:t>
-      </w:r>
-      <w:r>
-        <w:rPr>
-          <w:rFonts w:ascii="Times New Roman" w:eastAsia="Times New Roman" w:hAnsi="Times New Roman" w:cs="Times New Roman"/>
-          <w:bCs/>
-          <w:sz w:val="24"/>
-          <w:szCs w:val="24"/>
-          <w:lang w:val="en-US"/>
-        </w:rPr>
-        <w:t>.</w:t>
+        <w:t>Since using a card consumes an action chance (including rolling the dice), if a player uses a card, then he or she</w:t>
+      </w:r>
+      <w:r>
+        <w:rPr>
+          <w:rFonts w:ascii="Times New Roman" w:eastAsia="Times New Roman" w:hAnsi="Times New Roman" w:cs="Times New Roman"/>
+          <w:bCs/>
+          <w:sz w:val="24"/>
+          <w:szCs w:val="24"/>
+          <w:lang w:val="en-US"/>
+        </w:rPr>
+        <w:t xml:space="preserve"> </w:t>
+      </w:r>
+      <w:r>
+        <w:rPr>
+          <w:rFonts w:ascii="Times New Roman" w:eastAsia="Times New Roman" w:hAnsi="Times New Roman" w:cs="Times New Roman"/>
+          <w:bCs/>
+          <w:sz w:val="24"/>
+          <w:szCs w:val="24"/>
+          <w:lang w:val="en-US"/>
+        </w:rPr>
+        <w:t xml:space="preserve">cannot roll the dice and the next player’s turn will start. If </w:t>
+      </w:r>
+      <w:r>
+        <w:rPr>
+          <w:rFonts w:ascii="Courier New" w:eastAsia="Times New Roman" w:hAnsi="Courier New" w:cs="Courier New"/>
+          <w:bCs/>
+          <w:sz w:val="24"/>
+          <w:szCs w:val="24"/>
+          <w:lang w:val="en-US"/>
+        </w:rPr>
+        <w:t>cardListener</w:t>
+      </w:r>
+      <w:r>
+        <w:rPr>
+          <w:rFonts w:ascii="Times New Roman" w:eastAsia="Times New Roman" w:hAnsi="Times New Roman" w:cs="Times New Roman"/>
+          <w:bCs/>
+          <w:sz w:val="24"/>
+          <w:szCs w:val="24"/>
+          <w:lang w:val="en-US"/>
+        </w:rPr>
+        <w:t xml:space="preserve"> hears that a card is used (corresponding to event </w:t>
+      </w:r>
+      <w:r>
+        <w:rPr>
+          <w:rFonts w:ascii="Courier New" w:eastAsia="Times New Roman" w:hAnsi="Courier New" w:cs="Courier New"/>
+          <w:bCs/>
+          <w:sz w:val="24"/>
+          <w:szCs w:val="24"/>
+          <w:lang w:val="en-US"/>
+        </w:rPr>
+        <w:t>use</w:t>
+      </w:r>
+      <w:r>
+        <w:rPr>
+          <w:rFonts w:ascii="Courier New" w:eastAsia="Times New Roman" w:hAnsi="Courier New" w:cs="Courier New"/>
+          <w:bCs/>
+          <w:sz w:val="24"/>
+          <w:szCs w:val="24"/>
+          <w:lang w:val="en-US"/>
+        </w:rPr>
+        <w:t>_</w:t>
+      </w:r>
+      <w:r>
+        <w:rPr>
+          <w:rFonts w:ascii="Courier New" w:eastAsia="Times New Roman" w:hAnsi="Courier New" w:cs="Courier New"/>
+          <w:bCs/>
+          <w:sz w:val="24"/>
+          <w:szCs w:val="24"/>
+          <w:lang w:val="en-US"/>
+        </w:rPr>
+        <w:t>card</w:t>
+      </w:r>
+      <w:r>
+        <w:rPr>
+          <w:rFonts w:ascii="Times New Roman" w:eastAsia="Times New Roman" w:hAnsi="Times New Roman" w:cs="Times New Roman"/>
+          <w:bCs/>
+          <w:sz w:val="24"/>
+          <w:szCs w:val="24"/>
+          <w:lang w:val="en-US"/>
+        </w:rPr>
+        <w:t xml:space="preserve">), it will call function </w:t>
+      </w:r>
+      <w:r>
+        <w:rPr>
+          <w:rFonts w:ascii="Courier New" w:eastAsia="Times New Roman" w:hAnsi="Courier New" w:cs="Courier New"/>
+          <w:bCs/>
+          <w:sz w:val="24"/>
+          <w:szCs w:val="24"/>
+          <w:lang w:val="en-US"/>
+        </w:rPr>
+        <w:t>skipTurn</w:t>
+      </w:r>
+      <w:r>
+        <w:rPr>
+          <w:rFonts w:ascii="Times New Roman" w:eastAsia="Times New Roman" w:hAnsi="Times New Roman" w:cs="Times New Roman" w:hint="cs"/>
+          <w:bCs/>
+          <w:sz w:val="24"/>
+          <w:szCs w:val="24"/>
+          <w:lang w:val="en-US"/>
+        </w:rPr>
+        <w:t xml:space="preserve"> </w:t>
+      </w:r>
+      <w:r>
+        <w:rPr>
+          <w:rFonts w:ascii="Times New Roman" w:eastAsia="Times New Roman" w:hAnsi="Times New Roman" w:cs="Times New Roman"/>
+          <w:bCs/>
+          <w:sz w:val="24"/>
+          <w:szCs w:val="24"/>
+          <w:lang w:val="en-US"/>
+        </w:rPr>
+        <w:t>to end the current player’s turn and to start the next player’s turn.</w:t>
       </w:r>
     </w:p>
     <w:p>
@@ -9035,6 +9897,72 @@
         <w:spacing w:line="360" w:lineRule="auto"/>
         <w:ind w:firstLine="480"/>
         <w:rPr>
+          <w:rFonts w:ascii="Times New Roman" w:eastAsia="Times New Roman" w:hAnsi="Times New Roman" w:cs="Times New Roman"/>
+          <w:bCs/>
+          <w:sz w:val="24"/>
+          <w:szCs w:val="24"/>
+          <w:lang w:val="en-US"/>
+        </w:rPr>
+      </w:pPr>
+      <w:r>
+        <w:rPr>
+          <w:rFonts w:ascii="Times New Roman" w:eastAsia="Times New Roman" w:hAnsi="Times New Roman" w:cs="Times New Roman"/>
+          <w:bCs/>
+          <w:sz w:val="24"/>
+          <w:szCs w:val="24"/>
+          <w:lang w:val="en-US"/>
+        </w:rPr>
+        <w:t xml:space="preserve">When a player’s turn ends and the next player’s turn starts, the dice will distribute event </w:t>
+      </w:r>
+      <w:r>
+        <w:rPr>
+          <w:rFonts w:ascii="Courier New" w:eastAsia="Times New Roman" w:hAnsi="Courier New" w:cs="Courier New"/>
+          <w:bCs/>
+          <w:sz w:val="24"/>
+          <w:szCs w:val="24"/>
+          <w:lang w:val="en-US"/>
+        </w:rPr>
+        <w:t>round_change</w:t>
+      </w:r>
+      <w:r>
+        <w:rPr>
+          <w:rFonts w:ascii="Times New Roman" w:eastAsia="Times New Roman" w:hAnsi="Times New Roman" w:cs="Times New Roman"/>
+          <w:bCs/>
+          <w:sz w:val="24"/>
+          <w:szCs w:val="24"/>
+          <w:lang w:val="en-US"/>
+        </w:rPr>
+        <w:t xml:space="preserve"> to the planes to help them calculate the number of rounds left for a buff/debuff state.</w:t>
+      </w:r>
+    </w:p>
+    <w:p>
+      <w:pPr>
+        <w:tabs>
+          <w:tab w:val="left" w:pos="420"/>
+          <w:tab w:val="left" w:pos="840"/>
+          <w:tab w:val="left" w:pos="1260"/>
+          <w:tab w:val="left" w:pos="1680"/>
+          <w:tab w:val="left" w:pos="2100"/>
+          <w:tab w:val="left" w:pos="2520"/>
+          <w:tab w:val="left" w:pos="2940"/>
+          <w:tab w:val="left" w:pos="3360"/>
+          <w:tab w:val="left" w:pos="3780"/>
+          <w:tab w:val="left" w:pos="4200"/>
+          <w:tab w:val="left" w:pos="4620"/>
+          <w:tab w:val="left" w:pos="5040"/>
+          <w:tab w:val="left" w:pos="5460"/>
+          <w:tab w:val="left" w:pos="5880"/>
+          <w:tab w:val="left" w:pos="6300"/>
+          <w:tab w:val="left" w:pos="6720"/>
+          <w:tab w:val="left" w:pos="7140"/>
+          <w:tab w:val="left" w:pos="7560"/>
+          <w:tab w:val="left" w:pos="7980"/>
+          <w:tab w:val="left" w:pos="8400"/>
+          <w:tab w:val="left" w:pos="8820"/>
+          <w:tab w:val="left" w:pos="9240"/>
+        </w:tabs>
+        <w:spacing w:line="360" w:lineRule="auto"/>
+        <w:rPr>
           <w:rFonts w:ascii="Times New Roman" w:eastAsiaTheme="minorEastAsia" w:hAnsi="Times New Roman" w:cs="Times New Roman"/>
           <w:bCs/>
           <w:sz w:val="24"/>
@@ -9042,117 +9970,6 @@
           <w:lang w:val="en-US"/>
         </w:rPr>
       </w:pPr>
-      <w:r>
-        <w:rPr>
-          <w:rFonts w:ascii="Times New Roman" w:eastAsia="Times New Roman" w:hAnsi="Times New Roman" w:cs="Times New Roman"/>
-          <w:bCs/>
-          <w:sz w:val="24"/>
-          <w:szCs w:val="24"/>
-          <w:lang w:val="en-US"/>
-        </w:rPr>
-        <w:lastRenderedPageBreak/>
-        <w:t xml:space="preserve">In the initial function of Card_Slot </w:t>
-      </w:r>
-      <w:r>
-        <w:rPr>
-          <w:rFonts w:ascii="Times New Roman" w:eastAsia="Times New Roman" w:hAnsi="Times New Roman" w:cs="Times New Roman"/>
-          <w:bCs/>
-          <w:sz w:val="24"/>
-          <w:szCs w:val="24"/>
-          <w:lang w:val="en-US"/>
-        </w:rPr>
-        <w:t>(</w:t>
-      </w:r>
-      <w:r>
-        <w:rPr>
-          <w:rFonts w:ascii="Courier New" w:eastAsia="Times New Roman" w:hAnsi="Courier New" w:cs="Courier New"/>
-          <w:bCs/>
-          <w:sz w:val="24"/>
-          <w:szCs w:val="24"/>
-          <w:lang w:val="en-US"/>
-        </w:rPr>
-        <w:t>init()</w:t>
-      </w:r>
-      <w:r>
-        <w:rPr>
-          <w:rFonts w:ascii="Times New Roman" w:eastAsia="Times New Roman" w:hAnsi="Times New Roman" w:cs="Times New Roman"/>
-          <w:bCs/>
-          <w:sz w:val="24"/>
-          <w:szCs w:val="24"/>
-          <w:lang w:val="en-US"/>
-        </w:rPr>
-        <w:t>)</w:t>
-      </w:r>
-      <w:r>
-        <w:rPr>
-          <w:rFonts w:ascii="Times New Roman" w:eastAsia="Times New Roman" w:hAnsi="Times New Roman" w:cs="Times New Roman"/>
-          <w:bCs/>
-          <w:sz w:val="24"/>
-          <w:szCs w:val="24"/>
-          <w:lang w:val="en-US"/>
-        </w:rPr>
-        <w:t xml:space="preserve">, all the listeners are signed to eventDispatcher. The </w:t>
-      </w:r>
-      <w:r>
-        <w:rPr>
-          <w:rFonts w:ascii="Courier New" w:eastAsia="Times New Roman" w:hAnsi="Courier New" w:cs="Courier New"/>
-          <w:bCs/>
-          <w:sz w:val="24"/>
-          <w:szCs w:val="24"/>
-          <w:lang w:val="en-US"/>
-        </w:rPr>
-        <w:t>create</w:t>
-      </w:r>
-      <w:r>
-        <w:rPr>
-          <w:rFonts w:ascii="Courier New" w:eastAsia="Times New Roman" w:hAnsi="Courier New" w:cs="Courier New"/>
-          <w:bCs/>
-          <w:sz w:val="24"/>
-          <w:szCs w:val="24"/>
-          <w:lang w:val="en-US"/>
-        </w:rPr>
-        <w:t>()</w:t>
-      </w:r>
-      <w:r>
-        <w:rPr>
-          <w:rFonts w:ascii="Times New Roman" w:eastAsia="Times New Roman" w:hAnsi="Times New Roman" w:cs="Times New Roman"/>
-          <w:bCs/>
-          <w:sz w:val="24"/>
-          <w:szCs w:val="24"/>
-          <w:lang w:val="en-US"/>
-        </w:rPr>
-        <w:t xml:space="preserve"> fu</w:t>
-      </w:r>
-      <w:r>
-        <w:rPr>
-          <w:rFonts w:ascii="Times New Roman" w:eastAsia="Times New Roman" w:hAnsi="Times New Roman" w:cs="Times New Roman"/>
-          <w:bCs/>
-          <w:sz w:val="24"/>
-          <w:szCs w:val="24"/>
-          <w:lang w:val="en-US"/>
-        </w:rPr>
-        <w:t xml:space="preserve">nction will call initial function, and set the parameters of the card </w:t>
-      </w:r>
-      <w:r>
-        <w:rPr>
-          <w:rFonts w:ascii="Times New Roman" w:eastAsia="Times New Roman" w:hAnsi="Times New Roman" w:cs="Times New Roman"/>
-          <w:bCs/>
-          <w:sz w:val="24"/>
-          <w:szCs w:val="24"/>
-          <w:lang w:val="en-US"/>
-        </w:rPr>
-        <w:t>slot</w:t>
-      </w:r>
-      <w:r>
-        <w:rPr>
-          <w:rFonts w:ascii="Times New Roman" w:eastAsia="Times New Roman" w:hAnsi="Times New Roman" w:cs="Times New Roman"/>
-          <w:bCs/>
-          <w:sz w:val="24"/>
-          <w:szCs w:val="24"/>
-          <w:lang w:val="en-US"/>
-        </w:rPr>
-        <w:t>.</w:t>
-      </w:r>
     </w:p>
     <w:p>
       <w:pPr>
@@ -9184,171 +10001,56 @@
         <w:ind w:firstLine="480"/>
         <w:rPr>
           <w:rFonts w:ascii="Times New Roman" w:eastAsia="Times New Roman" w:hAnsi="Times New Roman" w:cs="Times New Roman"/>
-          <w:bCs/>
-          <w:sz w:val="24"/>
-          <w:szCs w:val="24"/>
-          <w:lang w:val="en-US"/>
-        </w:rPr>
-      </w:pPr>
-      <w:r>
-        <w:rPr>
-          <w:rFonts w:ascii="Times New Roman" w:eastAsia="Times New Roman" w:hAnsi="Times New Roman" w:cs="Times New Roman"/>
-          <w:bCs/>
-          <w:sz w:val="24"/>
-          <w:szCs w:val="24"/>
-          <w:lang w:val="en-US"/>
-        </w:rPr>
-        <w:t xml:space="preserve">When </w:t>
-      </w:r>
-      <w:r>
-        <w:rPr>
-          <w:rFonts w:ascii="Courier New" w:eastAsia="Times New Roman" w:hAnsi="Courier New" w:cs="Courier New"/>
-          <w:bCs/>
-          <w:sz w:val="24"/>
-          <w:szCs w:val="24"/>
-          <w:lang w:val="en-US"/>
-        </w:rPr>
-        <w:t>generatorClickListener</w:t>
-      </w:r>
-      <w:r>
-        <w:rPr>
-          <w:rFonts w:ascii="Times New Roman" w:eastAsia="Times New Roman" w:hAnsi="Times New Roman" w:cs="Times New Roman"/>
-          <w:bCs/>
-          <w:sz w:val="24"/>
-          <w:szCs w:val="24"/>
-          <w:lang w:val="en-US"/>
-        </w:rPr>
-        <w:t xml:space="preserve"> hears </w:t>
-      </w:r>
-      <w:r>
-        <w:rPr>
-          <w:rFonts w:ascii="Times New Roman" w:eastAsia="Times New Roman" w:hAnsi="Times New Roman" w:cs="Times New Roman"/>
-          <w:bCs/>
-          <w:sz w:val="24"/>
-          <w:szCs w:val="24"/>
-          <w:lang w:val="en-US"/>
-        </w:rPr>
-        <w:t xml:space="preserve">that </w:t>
-      </w:r>
-      <w:r>
-        <w:rPr>
-          <w:rFonts w:ascii="Times New Roman" w:eastAsia="Times New Roman" w:hAnsi="Times New Roman" w:cs="Times New Roman"/>
-          <w:bCs/>
-          <w:sz w:val="24"/>
-          <w:szCs w:val="24"/>
-          <w:lang w:val="en-US"/>
-        </w:rPr>
-        <w:t>the card generator is clicked</w:t>
-      </w:r>
-      <w:r>
-        <w:rPr>
-          <w:rFonts w:ascii="Times New Roman" w:eastAsia="Times New Roman" w:hAnsi="Times New Roman" w:cs="Times New Roman"/>
-          <w:bCs/>
-          <w:sz w:val="24"/>
-          <w:szCs w:val="24"/>
-          <w:lang w:val="en-US"/>
-        </w:rPr>
-        <w:t xml:space="preserve"> (event </w:t>
-      </w:r>
-      <w:r>
-        <w:rPr>
-          <w:rFonts w:ascii="Courier New" w:eastAsia="Times New Roman" w:hAnsi="Courier New" w:cs="Courier New"/>
-          <w:bCs/>
-          <w:sz w:val="24"/>
-          <w:szCs w:val="24"/>
-          <w:lang w:val="en-US"/>
-        </w:rPr>
-        <w:t>generator_click</w:t>
-      </w:r>
-      <w:r>
-        <w:rPr>
-          <w:rFonts w:ascii="Times New Roman" w:eastAsia="Times New Roman" w:hAnsi="Times New Roman" w:cs="Times New Roman"/>
-          <w:bCs/>
-          <w:sz w:val="24"/>
-          <w:szCs w:val="24"/>
-          <w:lang w:val="en-US"/>
-        </w:rPr>
-        <w:t xml:space="preserve">) by </w:t>
-      </w:r>
-      <w:r>
-        <w:rPr>
-          <w:rFonts w:ascii="Times New Roman" w:eastAsia="Times New Roman" w:hAnsi="Times New Roman" w:cs="Times New Roman"/>
-          <w:bCs/>
-          <w:sz w:val="24"/>
-          <w:szCs w:val="24"/>
-          <w:lang w:val="en-US"/>
-        </w:rPr>
-        <w:t xml:space="preserve">the owner of </w:t>
-      </w:r>
-      <w:r>
-        <w:rPr>
-          <w:rFonts w:ascii="Times New Roman" w:eastAsia="Times New Roman" w:hAnsi="Times New Roman" w:cs="Times New Roman"/>
-          <w:bCs/>
-          <w:sz w:val="24"/>
-          <w:szCs w:val="24"/>
-          <w:lang w:val="en-US"/>
-        </w:rPr>
-        <w:t>the card slot</w:t>
-      </w:r>
-      <w:r>
-        <w:rPr>
-          <w:rFonts w:ascii="Times New Roman" w:eastAsia="Times New Roman" w:hAnsi="Times New Roman" w:cs="Times New Roman"/>
-          <w:bCs/>
-          <w:sz w:val="24"/>
-          <w:szCs w:val="24"/>
-          <w:lang w:val="en-US"/>
-        </w:rPr>
-        <w:t xml:space="preserve">, it will call function </w:t>
-      </w:r>
-      <w:r>
-        <w:rPr>
-          <w:rFonts w:ascii="Courier New" w:eastAsia="Times New Roman" w:hAnsi="Courier New" w:cs="Courier New"/>
-          <w:bCs/>
-          <w:sz w:val="24"/>
-          <w:szCs w:val="24"/>
-          <w:lang w:val="en-US"/>
-        </w:rPr>
-        <w:t>set</w:t>
-      </w:r>
-      <w:r>
-        <w:rPr>
-          <w:rFonts w:ascii="Courier New" w:eastAsia="Times New Roman" w:hAnsi="Courier New" w:cs="Courier New"/>
-          <w:bCs/>
-          <w:sz w:val="24"/>
-          <w:szCs w:val="24"/>
-          <w:lang w:val="en-US"/>
-        </w:rPr>
-        <w:t>Card</w:t>
-      </w:r>
-      <w:r>
-        <w:rPr>
-          <w:rFonts w:ascii="Times New Roman" w:eastAsia="Times New Roman" w:hAnsi="Times New Roman" w:cs="Times New Roman"/>
-          <w:bCs/>
-          <w:sz w:val="24"/>
-          <w:szCs w:val="24"/>
-          <w:lang w:val="en-US"/>
-        </w:rPr>
-        <w:t xml:space="preserve"> to change the parameter card_num to the integer representing the </w:t>
-      </w:r>
-      <w:r>
-        <w:rPr>
-          <w:rFonts w:ascii="Times New Roman" w:eastAsia="Times New Roman" w:hAnsi="Times New Roman" w:cs="Times New Roman"/>
-          <w:bCs/>
-          <w:sz w:val="24"/>
-          <w:szCs w:val="24"/>
-          <w:lang w:val="en-US"/>
-        </w:rPr>
-        <w:t xml:space="preserve">card generated and to change the texture of </w:t>
-      </w:r>
-      <w:r>
-        <w:rPr>
-          <w:rFonts w:ascii="Times New Roman" w:eastAsia="Times New Roman" w:hAnsi="Times New Roman" w:cs="Times New Roman"/>
-          <w:bCs/>
-          <w:sz w:val="24"/>
-          <w:szCs w:val="24"/>
-          <w:lang w:val="en-US"/>
-        </w:rPr>
-        <w:t>the card slot.</w:t>
+          <w:b/>
+          <w:bCs/>
+          <w:sz w:val="24"/>
+          <w:szCs w:val="24"/>
+          <w:lang w:val="en-US"/>
+        </w:rPr>
+      </w:pPr>
+      <w:r>
+        <w:rPr>
+          <w:rFonts w:ascii="Times New Roman" w:eastAsia="Times New Roman" w:hAnsi="Times New Roman" w:cs="Times New Roman"/>
+          <w:b/>
+          <w:bCs/>
+          <w:sz w:val="24"/>
+          <w:szCs w:val="24"/>
+          <w:lang w:val="en-US"/>
+        </w:rPr>
+        <w:t>C</w:t>
+      </w:r>
+      <w:r>
+        <w:rPr>
+          <w:rFonts w:ascii="Times New Roman" w:eastAsia="Times New Roman" w:hAnsi="Times New Roman" w:cs="Times New Roman"/>
+          <w:b/>
+          <w:bCs/>
+          <w:sz w:val="24"/>
+          <w:szCs w:val="24"/>
+          <w:lang w:val="en-US"/>
+        </w:rPr>
+        <w:t>ard</w:t>
+      </w:r>
+      <w:r>
+        <w:rPr>
+          <w:rFonts w:ascii="Times New Roman" w:eastAsia="Times New Roman" w:hAnsi="Times New Roman" w:cs="Times New Roman"/>
+          <w:b/>
+          <w:bCs/>
+          <w:sz w:val="24"/>
+          <w:szCs w:val="24"/>
+          <w:lang w:val="en-US"/>
+        </w:rPr>
+        <w:t xml:space="preserve"> </w:t>
+      </w:r>
+      <w:r>
+        <w:rPr>
+          <w:rFonts w:ascii="Times New Roman" w:eastAsia="Times New Roman" w:hAnsi="Times New Roman" w:cs="Times New Roman"/>
+          <w:b/>
+          <w:bCs/>
+          <w:sz w:val="24"/>
+          <w:szCs w:val="24"/>
+          <w:lang w:val="en-US"/>
+        </w:rPr>
+        <w:t>generator</w:t>
       </w:r>
     </w:p>
     <w:p>
@@ -9395,31 +10097,21 @@
           <w:szCs w:val="24"/>
           <w:lang w:val="en-US"/>
         </w:rPr>
-        <w:t xml:space="preserve">When </w:t>
-      </w:r>
-      <w:r>
-        <w:rPr>
-          <w:rFonts w:ascii="Courier New" w:eastAsia="Times New Roman" w:hAnsi="Courier New" w:cs="Courier New"/>
-          <w:bCs/>
-          <w:sz w:val="24"/>
-          <w:szCs w:val="24"/>
-          <w:lang w:val="en-US"/>
-        </w:rPr>
-        <w:t>round</w:t>
-      </w:r>
-      <w:r>
-        <w:rPr>
-          <w:rFonts w:ascii="Courier New" w:eastAsia="Times New Roman" w:hAnsi="Courier New" w:cs="Courier New"/>
-          <w:bCs/>
-          <w:sz w:val="24"/>
-          <w:szCs w:val="24"/>
-          <w:lang w:val="en-US"/>
-        </w:rPr>
-        <w:t>Listener</w:t>
-      </w:r>
-      <w:r>
-        <w:rPr>
-          <w:rFonts w:ascii="Times New Roman" w:eastAsia="Times New Roman" w:hAnsi="Times New Roman" w:cs="Times New Roman" w:hint="cs"/>
+        <w:t xml:space="preserve">The Card_Generator class inherits the Sprite class in cocos2d.h. It has </w:t>
+      </w:r>
+      <w:r>
+        <w:rPr>
+          <w:rFonts w:ascii="Times New Roman" w:eastAsia="Times New Roman" w:hAnsi="Times New Roman" w:cs="Times New Roman"/>
+          <w:bCs/>
+          <w:sz w:val="24"/>
+          <w:szCs w:val="24"/>
+          <w:lang w:val="en-US"/>
+        </w:rPr>
+        <w:t>two</w:t>
+      </w:r>
+      <w:r>
+        <w:rPr>
+          <w:rFonts w:ascii="Times New Roman" w:eastAsia="Times New Roman" w:hAnsi="Times New Roman" w:cs="Times New Roman"/>
           <w:bCs/>
           <w:sz w:val="24"/>
           <w:szCs w:val="24"/>
@@ -9435,71 +10127,64 @@
           <w:szCs w:val="24"/>
           <w:lang w:val="en-US"/>
         </w:rPr>
-        <w:t xml:space="preserve">hears that </w:t>
-      </w:r>
-      <w:r>
-        <w:rPr>
-          <w:rFonts w:ascii="Times New Roman" w:eastAsia="Times New Roman" w:hAnsi="Times New Roman" w:cs="Times New Roman"/>
-          <w:bCs/>
-          <w:sz w:val="24"/>
-          <w:szCs w:val="24"/>
-          <w:lang w:val="en-US"/>
-        </w:rPr>
-        <w:t>a new turn begins,</w:t>
-      </w:r>
-      <w:r>
-        <w:rPr>
-          <w:rFonts w:ascii="Times New Roman" w:eastAsia="Times New Roman" w:hAnsi="Times New Roman" w:cs="Times New Roman"/>
-          <w:bCs/>
-          <w:sz w:val="24"/>
-          <w:szCs w:val="24"/>
-          <w:lang w:val="en-US"/>
-        </w:rPr>
-        <w:t xml:space="preserve"> it </w:t>
-      </w:r>
-      <w:r>
-        <w:rPr>
-          <w:rFonts w:ascii="Times New Roman" w:eastAsia="Times New Roman" w:hAnsi="Times New Roman" w:cs="Times New Roman"/>
-          <w:bCs/>
-          <w:sz w:val="24"/>
-          <w:szCs w:val="24"/>
-          <w:lang w:val="en-US"/>
-        </w:rPr>
-        <w:t xml:space="preserve">will call the response function </w:t>
-      </w:r>
-      <w:r>
-        <w:rPr>
-          <w:rFonts w:ascii="Courier New" w:eastAsia="Times New Roman" w:hAnsi="Courier New" w:cs="Courier New"/>
-          <w:bCs/>
-          <w:sz w:val="24"/>
-          <w:szCs w:val="24"/>
-          <w:lang w:val="en-US"/>
-        </w:rPr>
-        <w:t>setTouchable</w:t>
-      </w:r>
-      <w:r>
-        <w:rPr>
-          <w:rFonts w:ascii="Times New Roman" w:eastAsia="Times New Roman" w:hAnsi="Times New Roman" w:cs="Times New Roman"/>
-          <w:bCs/>
-          <w:sz w:val="24"/>
-          <w:szCs w:val="24"/>
-          <w:lang w:val="en-US"/>
-        </w:rPr>
-        <w:t xml:space="preserve">. This function </w:t>
-      </w:r>
-      <w:r>
-        <w:rPr>
-          <w:rFonts w:ascii="Times New Roman" w:eastAsia="Times New Roman" w:hAnsi="Times New Roman" w:cs="Times New Roman"/>
-          <w:bCs/>
-          <w:sz w:val="24"/>
-          <w:szCs w:val="24"/>
-          <w:lang w:val="en-US"/>
-        </w:rPr>
-        <w:t>checks whether</w:t>
-      </w:r>
-      <w:r>
-        <w:rPr>
-          <w:rFonts w:ascii="Times New Roman" w:eastAsia="Times New Roman" w:hAnsi="Times New Roman" w:cs="Times New Roman" w:hint="cs"/>
+        <w:t>data fields</w:t>
+      </w:r>
+      <w:r>
+        <w:rPr>
+          <w:rFonts w:ascii="Times New Roman" w:eastAsia="Times New Roman" w:hAnsi="Times New Roman" w:cs="Times New Roman"/>
+          <w:bCs/>
+          <w:sz w:val="24"/>
+          <w:szCs w:val="24"/>
+          <w:lang w:val="en-US"/>
+        </w:rPr>
+        <w:t xml:space="preserve">: round </w:t>
+      </w:r>
+      <w:r>
+        <w:rPr>
+          <w:rFonts w:ascii="Times New Roman" w:eastAsia="Times New Roman" w:hAnsi="Times New Roman" w:cs="Times New Roman"/>
+          <w:bCs/>
+          <w:i/>
+          <w:sz w:val="24"/>
+          <w:szCs w:val="24"/>
+          <w:lang w:val="en-US"/>
+        </w:rPr>
+        <w:t xml:space="preserve">(int type, indicating who </w:t>
+      </w:r>
+      <w:r>
+        <w:rPr>
+          <w:rFonts w:ascii="Times New Roman" w:eastAsia="Times New Roman" w:hAnsi="Times New Roman" w:cs="Times New Roman"/>
+          <w:bCs/>
+          <w:i/>
+          <w:sz w:val="24"/>
+          <w:szCs w:val="24"/>
+          <w:lang w:val="en-US"/>
+        </w:rPr>
+        <w:t>rolled the dice just now</w:t>
+      </w:r>
+      <w:r>
+        <w:rPr>
+          <w:rFonts w:ascii="Times New Roman" w:eastAsia="Times New Roman" w:hAnsi="Times New Roman" w:cs="Times New Roman"/>
+          <w:bCs/>
+          <w:i/>
+          <w:sz w:val="24"/>
+          <w:szCs w:val="24"/>
+          <w:lang w:val="en-US"/>
+        </w:rPr>
+        <w:t>)</w:t>
+      </w:r>
+      <w:r>
+        <w:rPr>
+          <w:rFonts w:ascii="Times New Roman" w:eastAsia="Times New Roman" w:hAnsi="Times New Roman" w:cs="Times New Roman"/>
+          <w:bCs/>
+          <w:sz w:val="24"/>
+          <w:szCs w:val="24"/>
+          <w:lang w:val="en-US"/>
+        </w:rPr>
+        <w:t xml:space="preserve"> and can_touch</w:t>
+      </w:r>
+      <w:r>
+        <w:rPr>
+          <w:rFonts w:ascii="Times New Roman" w:eastAsia="Times New Roman" w:hAnsi="Times New Roman" w:cs="Times New Roman"/>
           <w:bCs/>
           <w:sz w:val="24"/>
           <w:szCs w:val="24"/>
@@ -9511,81 +10196,54 @@
         <w:rPr>
           <w:rFonts w:ascii="Times New Roman" w:eastAsia="Times New Roman" w:hAnsi="Times New Roman" w:cs="Times New Roman"/>
           <w:bCs/>
-          <w:sz w:val="24"/>
-          <w:szCs w:val="24"/>
-          <w:lang w:val="en-US"/>
-        </w:rPr>
-        <w:t xml:space="preserve">it is the turn of the owner of the card slot. </w:t>
-      </w:r>
-      <w:r>
-        <w:rPr>
-          <w:rFonts w:ascii="Times New Roman" w:eastAsia="Times New Roman" w:hAnsi="Times New Roman" w:cs="Times New Roman"/>
-          <w:bCs/>
-          <w:sz w:val="24"/>
-          <w:szCs w:val="24"/>
-          <w:lang w:val="en-US"/>
-        </w:rPr>
-        <w:t xml:space="preserve">If </w:t>
-      </w:r>
-      <w:r>
-        <w:rPr>
-          <w:rFonts w:ascii="Times New Roman" w:eastAsia="Times New Roman" w:hAnsi="Times New Roman" w:cs="Times New Roman"/>
-          <w:bCs/>
-          <w:sz w:val="24"/>
-          <w:szCs w:val="24"/>
-          <w:lang w:val="en-US"/>
-        </w:rPr>
-        <w:t>it is</w:t>
-      </w:r>
-      <w:r>
-        <w:rPr>
-          <w:rFonts w:ascii="Times New Roman" w:eastAsia="Times New Roman" w:hAnsi="Times New Roman" w:cs="Times New Roman"/>
-          <w:bCs/>
-          <w:sz w:val="24"/>
-          <w:szCs w:val="24"/>
-          <w:lang w:val="en-US"/>
-        </w:rPr>
-        <w:t xml:space="preserve">, the parameter </w:t>
-      </w:r>
-      <w:r>
-        <w:rPr>
-          <w:rFonts w:ascii="Times New Roman" w:eastAsia="Times New Roman" w:hAnsi="Times New Roman" w:cs="Times New Roman"/>
-          <w:bCs/>
-          <w:sz w:val="24"/>
-          <w:szCs w:val="24"/>
-          <w:lang w:val="en-US"/>
-        </w:rPr>
-        <w:t>can_touch</w:t>
-      </w:r>
-      <w:r>
-        <w:rPr>
-          <w:rFonts w:ascii="Times New Roman" w:eastAsia="Times New Roman" w:hAnsi="Times New Roman" w:cs="Times New Roman"/>
-          <w:bCs/>
-          <w:sz w:val="24"/>
-          <w:szCs w:val="24"/>
-          <w:lang w:val="en-US"/>
-        </w:rPr>
-        <w:t xml:space="preserve"> will be changed to true. Otherwise, </w:t>
-      </w:r>
-      <w:r>
-        <w:rPr>
-          <w:rFonts w:ascii="Times New Roman" w:eastAsia="Times New Roman" w:hAnsi="Times New Roman" w:cs="Times New Roman"/>
-          <w:bCs/>
-          <w:sz w:val="24"/>
-          <w:szCs w:val="24"/>
-          <w:lang w:val="en-US"/>
-        </w:rPr>
-        <w:t>can_touch</w:t>
-      </w:r>
-      <w:r>
-        <w:rPr>
-          <w:rFonts w:ascii="Times New Roman" w:eastAsia="Times New Roman" w:hAnsi="Times New Roman" w:cs="Times New Roman"/>
-          <w:bCs/>
-          <w:sz w:val="24"/>
-          <w:szCs w:val="24"/>
-          <w:lang w:val="en-US"/>
-        </w:rPr>
-        <w:t xml:space="preserve"> will be changed to false.</w:t>
+          <w:i/>
+          <w:sz w:val="24"/>
+          <w:szCs w:val="24"/>
+          <w:lang w:val="en-US"/>
+        </w:rPr>
+        <w:t>(</w:t>
+      </w:r>
+      <w:r>
+        <w:rPr>
+          <w:rFonts w:ascii="Times New Roman" w:eastAsia="Times New Roman" w:hAnsi="Times New Roman" w:cs="Times New Roman"/>
+          <w:bCs/>
+          <w:i/>
+          <w:sz w:val="24"/>
+          <w:szCs w:val="24"/>
+          <w:lang w:val="en-US"/>
+        </w:rPr>
+        <w:t>bool type, indicating whether the player can draw a card</w:t>
+      </w:r>
+      <w:r>
+        <w:rPr>
+          <w:rFonts w:ascii="Times New Roman" w:eastAsia="Times New Roman" w:hAnsi="Times New Roman" w:cs="Times New Roman"/>
+          <w:bCs/>
+          <w:i/>
+          <w:sz w:val="24"/>
+          <w:szCs w:val="24"/>
+          <w:lang w:val="en-US"/>
+        </w:rPr>
+        <w:t>)</w:t>
+      </w:r>
+      <w:r>
+        <w:rPr>
+          <w:rFonts w:ascii="Times New Roman" w:eastAsia="Times New Roman" w:hAnsi="Times New Roman" w:cs="Times New Roman"/>
+          <w:bCs/>
+          <w:sz w:val="24"/>
+          <w:szCs w:val="24"/>
+          <w:lang w:val="en-US"/>
+        </w:rPr>
+        <w:t>.</w:t>
+      </w:r>
+      <w:r>
+        <w:rPr>
+          <w:rFonts w:ascii="Times New Roman" w:eastAsia="Times New Roman" w:hAnsi="Times New Roman" w:cs="Times New Roman"/>
+          <w:bCs/>
+          <w:sz w:val="24"/>
+          <w:szCs w:val="24"/>
+          <w:lang w:val="en-US"/>
+        </w:rPr>
+        <w:t xml:space="preserve"> In the game, it looks like a button with a word “Draw” on it.</w:t>
       </w:r>
     </w:p>
     <w:p>
@@ -9626,23 +10284,53 @@
       </w:pPr>
       <w:r>
         <w:rPr>
+          <w:rFonts w:ascii="Times New Roman" w:eastAsia="Times New Roman" w:hAnsi="Times New Roman" w:cs="Times New Roman"/>
+          <w:bCs/>
+          <w:sz w:val="24"/>
+          <w:szCs w:val="24"/>
+          <w:lang w:val="en-US"/>
+        </w:rPr>
+        <w:t xml:space="preserve">In the initial function of Card_Generator </w:t>
+      </w:r>
+      <w:r>
+        <w:rPr>
+          <w:rFonts w:ascii="Times New Roman" w:eastAsia="Times New Roman" w:hAnsi="Times New Roman" w:cs="Times New Roman"/>
+          <w:bCs/>
+          <w:sz w:val="24"/>
+          <w:szCs w:val="24"/>
+          <w:lang w:val="en-US"/>
+        </w:rPr>
+        <w:t>(</w:t>
+      </w:r>
+      <w:r>
+        <w:rPr>
           <w:rFonts w:ascii="Courier New" w:eastAsia="Times New Roman" w:hAnsi="Courier New" w:cs="Courier New"/>
           <w:bCs/>
           <w:sz w:val="24"/>
           <w:szCs w:val="24"/>
           <w:lang w:val="en-US"/>
         </w:rPr>
-        <w:t>onTouchBegan</w:t>
-      </w:r>
-      <w:r>
-        <w:rPr>
-          <w:rFonts w:ascii="Times New Roman" w:eastAsia="Times New Roman" w:hAnsi="Times New Roman" w:cs="Times New Roman"/>
-          <w:bCs/>
-          <w:sz w:val="24"/>
-          <w:szCs w:val="24"/>
-          <w:lang w:val="en-US"/>
-        </w:rPr>
-        <w:t xml:space="preserve"> is the response function of </w:t>
+        <w:t>init()</w:t>
+      </w:r>
+      <w:r>
+        <w:rPr>
+          <w:rFonts w:ascii="Times New Roman" w:eastAsia="Times New Roman" w:hAnsi="Times New Roman" w:cs="Times New Roman"/>
+          <w:bCs/>
+          <w:sz w:val="24"/>
+          <w:szCs w:val="24"/>
+          <w:lang w:val="en-US"/>
+        </w:rPr>
+        <w:t>)</w:t>
+      </w:r>
+      <w:r>
+        <w:rPr>
+          <w:rFonts w:ascii="Times New Roman" w:eastAsia="Times New Roman" w:hAnsi="Times New Roman" w:cs="Times New Roman"/>
+          <w:bCs/>
+          <w:sz w:val="24"/>
+          <w:szCs w:val="24"/>
+          <w:lang w:val="en-US"/>
+        </w:rPr>
+        <w:t xml:space="preserve">, all the listeners are signed to eventDispatcher. The </w:t>
       </w:r>
       <w:r>
         <w:rPr>
@@ -9652,47 +10340,47 @@
           <w:szCs w:val="24"/>
           <w:lang w:val="en-US"/>
         </w:rPr>
-        <w:t>touchListener</w:t>
-      </w:r>
-      <w:r>
-        <w:rPr>
-          <w:rFonts w:ascii="Times New Roman" w:eastAsia="Times New Roman" w:hAnsi="Times New Roman" w:cs="Times New Roman"/>
-          <w:bCs/>
-          <w:sz w:val="24"/>
-          <w:szCs w:val="24"/>
-          <w:lang w:val="en-US"/>
-        </w:rPr>
-        <w:t xml:space="preserve">. The body of the function will be executed if and only if the parameter </w:t>
-      </w:r>
-      <w:r>
-        <w:rPr>
-          <w:rFonts w:ascii="Times New Roman" w:eastAsia="Times New Roman" w:hAnsi="Times New Roman" w:cs="Times New Roman"/>
-          <w:bCs/>
-          <w:sz w:val="24"/>
-          <w:szCs w:val="24"/>
-          <w:lang w:val="en-US"/>
-        </w:rPr>
-        <w:t>can_touch</w:t>
-      </w:r>
-      <w:r>
-        <w:rPr>
-          <w:rFonts w:ascii="Times New Roman" w:eastAsia="Times New Roman" w:hAnsi="Times New Roman" w:cs="Times New Roman"/>
-          <w:bCs/>
-          <w:sz w:val="24"/>
-          <w:szCs w:val="24"/>
-          <w:lang w:val="en-US"/>
-        </w:rPr>
-        <w:t xml:space="preserve"> is true</w:t>
-      </w:r>
-      <w:r>
-        <w:rPr>
-          <w:rFonts w:ascii="Times New Roman" w:eastAsia="Times New Roman" w:hAnsi="Times New Roman" w:cs="Times New Roman"/>
-          <w:bCs/>
-          <w:sz w:val="24"/>
-          <w:szCs w:val="24"/>
-          <w:lang w:val="en-US"/>
-        </w:rPr>
-        <w:t xml:space="preserve"> and the card slot is not empty</w:t>
+        <w:t>create</w:t>
+      </w:r>
+      <w:r>
+        <w:rPr>
+          <w:rFonts w:ascii="Courier New" w:eastAsia="Times New Roman" w:hAnsi="Courier New" w:cs="Courier New"/>
+          <w:bCs/>
+          <w:sz w:val="24"/>
+          <w:szCs w:val="24"/>
+          <w:lang w:val="en-US"/>
+        </w:rPr>
+        <w:t>()</w:t>
+      </w:r>
+      <w:r>
+        <w:rPr>
+          <w:rFonts w:ascii="Times New Roman" w:eastAsia="Times New Roman" w:hAnsi="Times New Roman" w:cs="Times New Roman"/>
+          <w:bCs/>
+          <w:sz w:val="24"/>
+          <w:szCs w:val="24"/>
+          <w:lang w:val="en-US"/>
+        </w:rPr>
+        <w:t xml:space="preserve"> fu</w:t>
+      </w:r>
+      <w:r>
+        <w:rPr>
+          <w:rFonts w:ascii="Times New Roman" w:eastAsia="Times New Roman" w:hAnsi="Times New Roman" w:cs="Times New Roman"/>
+          <w:bCs/>
+          <w:sz w:val="24"/>
+          <w:szCs w:val="24"/>
+          <w:lang w:val="en-US"/>
+        </w:rPr>
+        <w:t xml:space="preserve">nction will call initial function, and set the parameters of </w:t>
+      </w:r>
+      <w:r>
+        <w:rPr>
+          <w:rFonts w:ascii="Times New Roman" w:eastAsia="Times New Roman" w:hAnsi="Times New Roman" w:cs="Times New Roman"/>
+          <w:bCs/>
+          <w:sz w:val="24"/>
+          <w:szCs w:val="24"/>
+          <w:lang w:val="en-US"/>
+        </w:rPr>
+        <w:t>the card generator</w:t>
       </w:r>
       <w:r>
         <w:rPr>
@@ -9703,66 +10391,6 @@
           <w:lang w:val="en-US"/>
         </w:rPr>
         <w:t>.</w:t>
-      </w:r>
-      <w:r>
-        <w:rPr>
-          <w:rFonts w:ascii="Times New Roman" w:eastAsia="Times New Roman" w:hAnsi="Times New Roman" w:cs="Times New Roman"/>
-          <w:bCs/>
-          <w:sz w:val="24"/>
-          <w:szCs w:val="24"/>
-          <w:lang w:val="en-US"/>
-        </w:rPr>
-        <w:t xml:space="preserve"> </w:t>
-      </w:r>
-      <w:r>
-        <w:rPr>
-          <w:rFonts w:ascii="Times New Roman" w:eastAsia="Times New Roman" w:hAnsi="Times New Roman" w:cs="Times New Roman"/>
-          <w:bCs/>
-          <w:sz w:val="24"/>
-          <w:szCs w:val="24"/>
-          <w:lang w:val="en-US"/>
-        </w:rPr>
-        <w:t>This function</w:t>
-      </w:r>
-      <w:r>
-        <w:rPr>
-          <w:rFonts w:ascii="Times New Roman" w:eastAsia="Times New Roman" w:hAnsi="Times New Roman" w:cs="Times New Roman"/>
-          <w:bCs/>
-          <w:sz w:val="24"/>
-          <w:szCs w:val="24"/>
-          <w:lang w:val="en-US"/>
-        </w:rPr>
-        <w:t xml:space="preserve"> tells all planes the effect of the card stored in the card slot (</w:t>
-      </w:r>
-      <w:r>
-        <w:rPr>
-          <w:rFonts w:ascii="Times New Roman" w:eastAsia="Times New Roman" w:hAnsi="Times New Roman" w:cs="Times New Roman"/>
-          <w:bCs/>
-          <w:sz w:val="24"/>
-          <w:szCs w:val="24"/>
-          <w:lang w:val="en-US"/>
-        </w:rPr>
-        <w:t xml:space="preserve">dispatch event </w:t>
-      </w:r>
-      <w:r>
-        <w:rPr>
-          <w:rFonts w:ascii="Courier New" w:eastAsia="Times New Roman" w:hAnsi="Courier New" w:cs="Courier New"/>
-          <w:bCs/>
-          <w:sz w:val="24"/>
-          <w:szCs w:val="24"/>
-          <w:lang w:val="en-US"/>
-        </w:rPr>
-        <w:t>slot_click</w:t>
-      </w:r>
-      <w:r>
-        <w:rPr>
-          <w:rFonts w:ascii="Times New Roman" w:eastAsia="Times New Roman" w:hAnsi="Times New Roman" w:cs="Times New Roman"/>
-          <w:bCs/>
-          <w:sz w:val="24"/>
-          <w:szCs w:val="24"/>
-          <w:lang w:val="en-US"/>
-        </w:rPr>
-        <w:t>) and then deletes the card in the card slot.</w:t>
       </w:r>
     </w:p>
     <w:p>
@@ -9809,37 +10437,67 @@
           <w:szCs w:val="24"/>
           <w:lang w:val="en-US"/>
         </w:rPr>
-        <w:t xml:space="preserve">Since </w:t>
-      </w:r>
-      <w:r>
-        <w:rPr>
-          <w:rFonts w:ascii="Times New Roman" w:eastAsia="Times New Roman" w:hAnsi="Times New Roman" w:cs="Times New Roman"/>
-          <w:bCs/>
-          <w:sz w:val="24"/>
-          <w:szCs w:val="24"/>
-          <w:lang w:val="en-US"/>
-        </w:rPr>
-        <w:t>using</w:t>
-      </w:r>
-      <w:r>
-        <w:rPr>
-          <w:rFonts w:ascii="Times New Roman" w:eastAsia="Times New Roman" w:hAnsi="Times New Roman" w:cs="Times New Roman"/>
-          <w:bCs/>
-          <w:sz w:val="24"/>
-          <w:szCs w:val="24"/>
-          <w:lang w:val="en-US"/>
-        </w:rPr>
-        <w:t xml:space="preserve"> a card consumes a</w:t>
-      </w:r>
-      <w:r>
-        <w:rPr>
-          <w:rFonts w:ascii="Times New Roman" w:eastAsia="Times New Roman" w:hAnsi="Times New Roman" w:cs="Times New Roman"/>
-          <w:bCs/>
-          <w:sz w:val="24"/>
-          <w:szCs w:val="24"/>
-          <w:lang w:val="en-US"/>
-        </w:rPr>
-        <w:t>n</w:t>
+        <w:t xml:space="preserve">When </w:t>
+      </w:r>
+      <w:r>
+        <w:rPr>
+          <w:rFonts w:ascii="Courier New" w:eastAsia="Times New Roman" w:hAnsi="Courier New" w:cs="Courier New"/>
+          <w:bCs/>
+          <w:sz w:val="24"/>
+          <w:szCs w:val="24"/>
+          <w:lang w:val="en-US"/>
+        </w:rPr>
+        <w:t>roundListener</w:t>
+      </w:r>
+      <w:r>
+        <w:rPr>
+          <w:rFonts w:ascii="Times New Roman" w:eastAsia="Times New Roman" w:hAnsi="Times New Roman" w:cs="Times New Roman"/>
+          <w:bCs/>
+          <w:sz w:val="24"/>
+          <w:szCs w:val="24"/>
+          <w:lang w:val="en-US"/>
+        </w:rPr>
+        <w:t xml:space="preserve"> hear</w:t>
+      </w:r>
+      <w:r>
+        <w:rPr>
+          <w:rFonts w:ascii="Times New Roman" w:eastAsia="Times New Roman" w:hAnsi="Times New Roman" w:cs="Times New Roman"/>
+          <w:bCs/>
+          <w:sz w:val="24"/>
+          <w:szCs w:val="24"/>
+          <w:lang w:val="en-US"/>
+        </w:rPr>
+        <w:t>s</w:t>
+      </w:r>
+      <w:r>
+        <w:rPr>
+          <w:rFonts w:ascii="Times New Roman" w:eastAsia="Times New Roman" w:hAnsi="Times New Roman" w:cs="Times New Roman"/>
+          <w:bCs/>
+          <w:sz w:val="24"/>
+          <w:szCs w:val="24"/>
+          <w:lang w:val="en-US"/>
+        </w:rPr>
+        <w:t xml:space="preserve"> the player who rolled the dice just now, it will call function </w:t>
+      </w:r>
+      <w:r>
+        <w:rPr>
+          <w:rFonts w:ascii="Courier New" w:eastAsia="Times New Roman" w:hAnsi="Courier New" w:cs="Courier New"/>
+          <w:bCs/>
+          <w:sz w:val="24"/>
+          <w:szCs w:val="24"/>
+          <w:lang w:val="en-US"/>
+        </w:rPr>
+        <w:t>setRound</w:t>
+      </w:r>
+      <w:r>
+        <w:rPr>
+          <w:rFonts w:ascii="Times New Roman" w:eastAsia="Times New Roman" w:hAnsi="Times New Roman" w:cs="Times New Roman"/>
+          <w:bCs/>
+          <w:sz w:val="24"/>
+          <w:szCs w:val="24"/>
+          <w:lang w:val="en-US"/>
+        </w:rPr>
+        <w:t xml:space="preserve"> to change the parameter round</w:t>
       </w:r>
       <w:r>
         <w:rPr>
@@ -9859,217 +10517,7 @@
           <w:szCs w:val="24"/>
           <w:lang w:val="en-US"/>
         </w:rPr>
-        <w:t xml:space="preserve">action </w:t>
-      </w:r>
-      <w:r>
-        <w:rPr>
-          <w:rFonts w:ascii="Times New Roman" w:eastAsia="Times New Roman" w:hAnsi="Times New Roman" w:cs="Times New Roman"/>
-          <w:bCs/>
-          <w:sz w:val="24"/>
-          <w:szCs w:val="24"/>
-          <w:lang w:val="en-US"/>
-        </w:rPr>
-        <w:t>chance</w:t>
-      </w:r>
-      <w:r>
-        <w:rPr>
-          <w:rFonts w:ascii="Times New Roman" w:eastAsia="Times New Roman" w:hAnsi="Times New Roman" w:cs="Times New Roman"/>
-          <w:bCs/>
-          <w:sz w:val="24"/>
-          <w:szCs w:val="24"/>
-          <w:lang w:val="en-US"/>
-        </w:rPr>
-        <w:t xml:space="preserve"> (including rolling the dice)</w:t>
-      </w:r>
-      <w:r>
-        <w:rPr>
-          <w:rFonts w:ascii="Times New Roman" w:eastAsia="Times New Roman" w:hAnsi="Times New Roman" w:cs="Times New Roman"/>
-          <w:bCs/>
-          <w:sz w:val="24"/>
-          <w:szCs w:val="24"/>
-          <w:lang w:val="en-US"/>
-        </w:rPr>
-        <w:t xml:space="preserve">, a player cannot </w:t>
-      </w:r>
-      <w:r>
-        <w:rPr>
-          <w:rFonts w:ascii="Times New Roman" w:eastAsia="Times New Roman" w:hAnsi="Times New Roman" w:cs="Times New Roman"/>
-          <w:bCs/>
-          <w:sz w:val="24"/>
-          <w:szCs w:val="24"/>
-          <w:lang w:val="en-US"/>
-        </w:rPr>
-        <w:t>use</w:t>
-      </w:r>
-      <w:r>
-        <w:rPr>
-          <w:rFonts w:ascii="Times New Roman" w:eastAsia="Times New Roman" w:hAnsi="Times New Roman" w:cs="Times New Roman"/>
-          <w:bCs/>
-          <w:sz w:val="24"/>
-          <w:szCs w:val="24"/>
-          <w:lang w:val="en-US"/>
-        </w:rPr>
-        <w:t xml:space="preserve"> a card if he or she </w:t>
-      </w:r>
-      <w:r>
-        <w:rPr>
-          <w:rFonts w:ascii="Times New Roman" w:eastAsia="Times New Roman" w:hAnsi="Times New Roman" w:cs="Times New Roman"/>
-          <w:bCs/>
-          <w:sz w:val="24"/>
-          <w:szCs w:val="24"/>
-          <w:lang w:val="en-US"/>
-        </w:rPr>
-        <w:t>roll</w:t>
-      </w:r>
-      <w:r>
-        <w:rPr>
-          <w:rFonts w:ascii="Times New Roman" w:eastAsia="Times New Roman" w:hAnsi="Times New Roman" w:cs="Times New Roman"/>
-          <w:bCs/>
-          <w:sz w:val="24"/>
-          <w:szCs w:val="24"/>
-          <w:lang w:val="en-US"/>
-        </w:rPr>
-        <w:t xml:space="preserve">s </w:t>
-      </w:r>
-      <w:r>
-        <w:rPr>
-          <w:rFonts w:ascii="Times New Roman" w:eastAsia="Times New Roman" w:hAnsi="Times New Roman" w:cs="Times New Roman"/>
-          <w:bCs/>
-          <w:sz w:val="24"/>
-          <w:szCs w:val="24"/>
-          <w:lang w:val="en-US"/>
-        </w:rPr>
-        <w:t>the dice</w:t>
-      </w:r>
-      <w:r>
-        <w:rPr>
-          <w:rFonts w:ascii="Times New Roman" w:eastAsia="Times New Roman" w:hAnsi="Times New Roman" w:cs="Times New Roman"/>
-          <w:bCs/>
-          <w:sz w:val="24"/>
-          <w:szCs w:val="24"/>
-          <w:lang w:val="en-US"/>
-        </w:rPr>
-        <w:t xml:space="preserve">. If </w:t>
-      </w:r>
-      <w:r>
-        <w:rPr>
-          <w:rFonts w:ascii="Courier New" w:eastAsia="Times New Roman" w:hAnsi="Courier New" w:cs="Courier New"/>
-          <w:bCs/>
-          <w:sz w:val="24"/>
-          <w:szCs w:val="24"/>
-          <w:lang w:val="en-US"/>
-        </w:rPr>
-        <w:t>rollPTListener</w:t>
-      </w:r>
-      <w:r>
-        <w:rPr>
-          <w:rFonts w:ascii="Times New Roman" w:eastAsia="Times New Roman" w:hAnsi="Times New Roman" w:cs="Times New Roman"/>
-          <w:bCs/>
-          <w:sz w:val="24"/>
-          <w:szCs w:val="24"/>
-          <w:lang w:val="en-US"/>
-        </w:rPr>
-        <w:t xml:space="preserve"> hears that </w:t>
-      </w:r>
-      <w:r>
-        <w:rPr>
-          <w:rFonts w:ascii="Times New Roman" w:eastAsia="Times New Roman" w:hAnsi="Times New Roman" w:cs="Times New Roman"/>
-          <w:bCs/>
-          <w:sz w:val="24"/>
-          <w:szCs w:val="24"/>
-          <w:lang w:val="en-US"/>
-        </w:rPr>
-        <w:t>the dice is clicked</w:t>
-      </w:r>
-      <w:r>
-        <w:rPr>
-          <w:rFonts w:ascii="Times New Roman" w:eastAsia="Times New Roman" w:hAnsi="Times New Roman" w:cs="Times New Roman"/>
-          <w:bCs/>
-          <w:sz w:val="24"/>
-          <w:szCs w:val="24"/>
-          <w:lang w:val="en-US"/>
-        </w:rPr>
-        <w:t xml:space="preserve"> (corresponding to event </w:t>
-      </w:r>
-      <w:r>
-        <w:rPr>
-          <w:rFonts w:ascii="Courier New" w:eastAsia="Times New Roman" w:hAnsi="Courier New" w:cs="Courier New"/>
-          <w:bCs/>
-          <w:sz w:val="24"/>
-          <w:szCs w:val="24"/>
-          <w:lang w:val="en-US"/>
-        </w:rPr>
-        <w:t>roll_point</w:t>
-      </w:r>
-      <w:r>
-        <w:rPr>
-          <w:rFonts w:ascii="Times New Roman" w:eastAsia="Times New Roman" w:hAnsi="Times New Roman" w:cs="Times New Roman"/>
-          <w:bCs/>
-          <w:sz w:val="24"/>
-          <w:szCs w:val="24"/>
-          <w:lang w:val="en-US"/>
-        </w:rPr>
-        <w:t xml:space="preserve">), it will call function </w:t>
-      </w:r>
-      <w:r>
-        <w:rPr>
-          <w:rFonts w:ascii="Courier New" w:eastAsia="Times New Roman" w:hAnsi="Courier New" w:cs="Courier New"/>
-          <w:bCs/>
-          <w:sz w:val="24"/>
-          <w:szCs w:val="24"/>
-          <w:lang w:val="en-US"/>
-        </w:rPr>
-        <w:t>setTouchable</w:t>
-      </w:r>
-      <w:r>
-        <w:rPr>
-          <w:rFonts w:ascii="Courier New" w:eastAsia="Times New Roman" w:hAnsi="Courier New" w:cs="Courier New"/>
-          <w:bCs/>
-          <w:sz w:val="24"/>
-          <w:szCs w:val="24"/>
-          <w:lang w:val="en-US"/>
-        </w:rPr>
-        <w:t>False</w:t>
-      </w:r>
-      <w:r>
-        <w:rPr>
-          <w:rFonts w:ascii="Times New Roman" w:eastAsia="Times New Roman" w:hAnsi="Times New Roman" w:cs="Times New Roman" w:hint="cs"/>
-          <w:bCs/>
-          <w:sz w:val="24"/>
-          <w:szCs w:val="24"/>
-          <w:lang w:val="en-US"/>
-        </w:rPr>
-        <w:t xml:space="preserve"> </w:t>
-      </w:r>
-      <w:r>
-        <w:rPr>
-          <w:rFonts w:ascii="Times New Roman" w:eastAsia="Times New Roman" w:hAnsi="Times New Roman" w:cs="Times New Roman"/>
-          <w:bCs/>
-          <w:sz w:val="24"/>
-          <w:szCs w:val="24"/>
-          <w:lang w:val="en-US"/>
-        </w:rPr>
-        <w:t xml:space="preserve">to set the parameter </w:t>
-      </w:r>
-      <w:r>
-        <w:rPr>
-          <w:rFonts w:ascii="Times New Roman" w:eastAsia="Times New Roman" w:hAnsi="Times New Roman" w:cs="Times New Roman"/>
-          <w:bCs/>
-          <w:sz w:val="24"/>
-          <w:szCs w:val="24"/>
-          <w:lang w:val="en-US"/>
-        </w:rPr>
-        <w:t>can_touch</w:t>
-      </w:r>
-      <w:r>
-        <w:rPr>
-          <w:rFonts w:ascii="Times New Roman" w:eastAsia="Times New Roman" w:hAnsi="Times New Roman" w:cs="Times New Roman"/>
-          <w:bCs/>
-          <w:sz w:val="24"/>
-          <w:szCs w:val="24"/>
-          <w:lang w:val="en-US"/>
-        </w:rPr>
-        <w:t xml:space="preserve"> to false.</w:t>
+        <w:t>to the integer representing the color of the player.</w:t>
       </w:r>
     </w:p>
     <w:p>
@@ -10101,13 +10549,684 @@
         <w:spacing w:line="360" w:lineRule="auto"/>
         <w:ind w:firstLine="480"/>
         <w:rPr>
+          <w:rFonts w:ascii="Times New Roman" w:eastAsia="Times New Roman" w:hAnsi="Times New Roman" w:cs="Times New Roman"/>
+          <w:bCs/>
+          <w:sz w:val="24"/>
+          <w:szCs w:val="24"/>
+          <w:lang w:val="en-US"/>
+        </w:rPr>
+      </w:pPr>
+      <w:r>
+        <w:rPr>
+          <w:rFonts w:ascii="Times New Roman" w:eastAsia="Times New Roman" w:hAnsi="Times New Roman" w:cs="Times New Roman"/>
+          <w:bCs/>
+          <w:sz w:val="24"/>
+          <w:szCs w:val="24"/>
+          <w:lang w:val="en-US"/>
+        </w:rPr>
+        <w:t xml:space="preserve">When </w:t>
+      </w:r>
+      <w:r>
+        <w:rPr>
+          <w:rFonts w:ascii="Courier New" w:eastAsia="Times New Roman" w:hAnsi="Courier New" w:cs="Courier New"/>
+          <w:bCs/>
+          <w:sz w:val="24"/>
+          <w:szCs w:val="24"/>
+          <w:lang w:val="en-US"/>
+        </w:rPr>
+        <w:t>rollPTListener</w:t>
+      </w:r>
+      <w:r>
+        <w:rPr>
+          <w:rFonts w:ascii="Times New Roman" w:eastAsia="Times New Roman" w:hAnsi="Times New Roman" w:cs="Times New Roman"/>
+          <w:bCs/>
+          <w:sz w:val="24"/>
+          <w:szCs w:val="24"/>
+          <w:lang w:val="en-US"/>
+        </w:rPr>
+        <w:t xml:space="preserve"> </w:t>
+      </w:r>
+      <w:r>
+        <w:rPr>
+          <w:rFonts w:ascii="Times New Roman" w:eastAsia="Times New Roman" w:hAnsi="Times New Roman" w:cs="Times New Roman"/>
+          <w:bCs/>
+          <w:sz w:val="24"/>
+          <w:szCs w:val="24"/>
+          <w:lang w:val="en-US"/>
+        </w:rPr>
+        <w:t>hear</w:t>
+      </w:r>
+      <w:r>
+        <w:rPr>
+          <w:rFonts w:ascii="Times New Roman" w:eastAsia="Times New Roman" w:hAnsi="Times New Roman" w:cs="Times New Roman"/>
+          <w:bCs/>
+          <w:sz w:val="24"/>
+          <w:szCs w:val="24"/>
+          <w:lang w:val="en-US"/>
+        </w:rPr>
+        <w:t>s</w:t>
+      </w:r>
+      <w:r>
+        <w:rPr>
+          <w:rFonts w:ascii="Times New Roman" w:eastAsia="Times New Roman" w:hAnsi="Times New Roman" w:cs="Times New Roman"/>
+          <w:bCs/>
+          <w:sz w:val="24"/>
+          <w:szCs w:val="24"/>
+          <w:lang w:val="en-US"/>
+        </w:rPr>
+        <w:t xml:space="preserve"> the roll number from dice, it will call the response function </w:t>
+      </w:r>
+      <w:r>
+        <w:rPr>
+          <w:rFonts w:ascii="Courier New" w:eastAsia="Times New Roman" w:hAnsi="Courier New" w:cs="Courier New"/>
+          <w:bCs/>
+          <w:sz w:val="24"/>
+          <w:szCs w:val="24"/>
+          <w:lang w:val="en-US"/>
+        </w:rPr>
+        <w:t>setTouchable</w:t>
+      </w:r>
+      <w:r>
+        <w:rPr>
+          <w:rFonts w:ascii="Times New Roman" w:eastAsia="Times New Roman" w:hAnsi="Times New Roman" w:cs="Times New Roman"/>
+          <w:bCs/>
+          <w:sz w:val="24"/>
+          <w:szCs w:val="24"/>
+          <w:lang w:val="en-US"/>
+        </w:rPr>
+        <w:t>.</w:t>
+      </w:r>
+      <w:r>
+        <w:rPr>
+          <w:rFonts w:ascii="Times New Roman" w:eastAsia="Times New Roman" w:hAnsi="Times New Roman" w:cs="Times New Roman"/>
+          <w:bCs/>
+          <w:sz w:val="24"/>
+          <w:szCs w:val="24"/>
+          <w:lang w:val="en-US"/>
+        </w:rPr>
+        <w:t xml:space="preserve"> This function checks whether the roll point is 1 or 6. If the roll point is 1 or 6, the parameter </w:t>
+      </w:r>
+      <w:r>
+        <w:rPr>
+          <w:rFonts w:ascii="Times New Roman" w:eastAsia="Times New Roman" w:hAnsi="Times New Roman" w:cs="Times New Roman"/>
+          <w:bCs/>
+          <w:sz w:val="24"/>
+          <w:szCs w:val="24"/>
+          <w:lang w:val="en-US"/>
+        </w:rPr>
+        <w:t>can_touch</w:t>
+      </w:r>
+      <w:r>
+        <w:rPr>
+          <w:rFonts w:ascii="Times New Roman" w:eastAsia="Times New Roman" w:hAnsi="Times New Roman" w:cs="Times New Roman"/>
+          <w:bCs/>
+          <w:sz w:val="24"/>
+          <w:szCs w:val="24"/>
+          <w:lang w:val="en-US"/>
+        </w:rPr>
+        <w:t xml:space="preserve"> </w:t>
+      </w:r>
+      <w:r>
+        <w:rPr>
+          <w:rFonts w:ascii="Times New Roman" w:eastAsia="Times New Roman" w:hAnsi="Times New Roman" w:cs="Times New Roman"/>
+          <w:bCs/>
+          <w:sz w:val="24"/>
+          <w:szCs w:val="24"/>
+          <w:lang w:val="en-US"/>
+        </w:rPr>
+        <w:t xml:space="preserve">will be changed to true. Otherwise, </w:t>
+      </w:r>
+      <w:r>
+        <w:rPr>
+          <w:rFonts w:ascii="Times New Roman" w:eastAsia="Times New Roman" w:hAnsi="Times New Roman" w:cs="Times New Roman"/>
+          <w:bCs/>
+          <w:sz w:val="24"/>
+          <w:szCs w:val="24"/>
+          <w:lang w:val="en-US"/>
+        </w:rPr>
+        <w:t>can_touch</w:t>
+      </w:r>
+      <w:r>
+        <w:rPr>
+          <w:rFonts w:ascii="Times New Roman" w:eastAsia="Times New Roman" w:hAnsi="Times New Roman" w:cs="Times New Roman"/>
+          <w:bCs/>
+          <w:sz w:val="24"/>
+          <w:szCs w:val="24"/>
+          <w:lang w:val="en-US"/>
+        </w:rPr>
+        <w:t xml:space="preserve"> will be changed to false.</w:t>
+      </w:r>
+    </w:p>
+    <w:p>
+      <w:pPr>
+        <w:tabs>
+          <w:tab w:val="left" w:pos="420"/>
+          <w:tab w:val="left" w:pos="840"/>
+          <w:tab w:val="left" w:pos="1260"/>
+          <w:tab w:val="left" w:pos="1680"/>
+          <w:tab w:val="left" w:pos="2100"/>
+          <w:tab w:val="left" w:pos="2520"/>
+          <w:tab w:val="left" w:pos="2940"/>
+          <w:tab w:val="left" w:pos="3360"/>
+          <w:tab w:val="left" w:pos="3780"/>
+          <w:tab w:val="left" w:pos="4200"/>
+          <w:tab w:val="left" w:pos="4620"/>
+          <w:tab w:val="left" w:pos="5040"/>
+          <w:tab w:val="left" w:pos="5460"/>
+          <w:tab w:val="left" w:pos="5880"/>
+          <w:tab w:val="left" w:pos="6300"/>
+          <w:tab w:val="left" w:pos="6720"/>
+          <w:tab w:val="left" w:pos="7140"/>
+          <w:tab w:val="left" w:pos="7560"/>
+          <w:tab w:val="left" w:pos="7980"/>
+          <w:tab w:val="left" w:pos="8400"/>
+          <w:tab w:val="left" w:pos="8820"/>
+          <w:tab w:val="left" w:pos="9240"/>
+        </w:tabs>
+        <w:spacing w:line="360" w:lineRule="auto"/>
+        <w:ind w:firstLine="480"/>
+        <w:rPr>
+          <w:rFonts w:ascii="Times New Roman" w:eastAsia="Times New Roman" w:hAnsi="Times New Roman" w:cs="Times New Roman"/>
+          <w:bCs/>
+          <w:sz w:val="24"/>
+          <w:szCs w:val="24"/>
+          <w:lang w:val="en-US"/>
+        </w:rPr>
+      </w:pPr>
+      <w:r>
+        <w:rPr>
+          <w:rFonts w:ascii="Courier New" w:eastAsia="Times New Roman" w:hAnsi="Courier New" w:cs="Courier New"/>
+          <w:bCs/>
+          <w:sz w:val="24"/>
+          <w:szCs w:val="24"/>
+          <w:lang w:val="en-US"/>
+        </w:rPr>
+        <w:t>onTouchBegan</w:t>
+      </w:r>
+      <w:r>
+        <w:rPr>
+          <w:rFonts w:ascii="Times New Roman" w:eastAsia="Times New Roman" w:hAnsi="Times New Roman" w:cs="Times New Roman"/>
+          <w:bCs/>
+          <w:sz w:val="24"/>
+          <w:szCs w:val="24"/>
+          <w:lang w:val="en-US"/>
+        </w:rPr>
+        <w:t xml:space="preserve"> is the response function of </w:t>
+      </w:r>
+      <w:r>
+        <w:rPr>
+          <w:rFonts w:ascii="Courier New" w:eastAsia="Times New Roman" w:hAnsi="Courier New" w:cs="Courier New"/>
+          <w:bCs/>
+          <w:sz w:val="24"/>
+          <w:szCs w:val="24"/>
+          <w:lang w:val="en-US"/>
+        </w:rPr>
+        <w:t>touchListener</w:t>
+      </w:r>
+      <w:r>
+        <w:rPr>
+          <w:rFonts w:ascii="Times New Roman" w:eastAsia="Times New Roman" w:hAnsi="Times New Roman" w:cs="Times New Roman"/>
+          <w:bCs/>
+          <w:sz w:val="24"/>
+          <w:szCs w:val="24"/>
+          <w:lang w:val="en-US"/>
+        </w:rPr>
+        <w:t>.</w:t>
+      </w:r>
+      <w:r>
+        <w:rPr>
+          <w:rFonts w:ascii="Times New Roman" w:eastAsia="Times New Roman" w:hAnsi="Times New Roman" w:cs="Times New Roman"/>
+          <w:bCs/>
+          <w:sz w:val="24"/>
+          <w:szCs w:val="24"/>
+          <w:lang w:val="en-US"/>
+        </w:rPr>
+        <w:t xml:space="preserve"> The body of the function will be executed if and only if the parameter </w:t>
+      </w:r>
+      <w:r>
+        <w:rPr>
+          <w:rFonts w:ascii="Times New Roman" w:eastAsia="Times New Roman" w:hAnsi="Times New Roman" w:cs="Times New Roman"/>
+          <w:bCs/>
+          <w:sz w:val="24"/>
+          <w:szCs w:val="24"/>
+          <w:lang w:val="en-US"/>
+        </w:rPr>
+        <w:t>can_touch</w:t>
+      </w:r>
+      <w:r>
+        <w:rPr>
+          <w:rFonts w:ascii="Times New Roman" w:eastAsia="Times New Roman" w:hAnsi="Times New Roman" w:cs="Times New Roman"/>
+          <w:bCs/>
+          <w:sz w:val="24"/>
+          <w:szCs w:val="24"/>
+          <w:lang w:val="en-US"/>
+        </w:rPr>
+        <w:t xml:space="preserve"> is true.</w:t>
+      </w:r>
+      <w:r>
+        <w:rPr>
+          <w:rFonts w:ascii="Times New Roman" w:eastAsia="Times New Roman" w:hAnsi="Times New Roman" w:cs="Times New Roman"/>
+          <w:bCs/>
+          <w:sz w:val="24"/>
+          <w:szCs w:val="24"/>
+          <w:lang w:val="en-US"/>
+        </w:rPr>
+        <w:t xml:space="preserve"> This function generates a random integer representing an ability card (uses function </w:t>
+      </w:r>
+      <w:r>
+        <w:rPr>
+          <w:rFonts w:ascii="Courier New" w:eastAsia="新宋体" w:hAnsi="Courier New" w:cs="Courier New"/>
+          <w:sz w:val="24"/>
+          <w:szCs w:val="24"/>
+          <w:lang w:val="en-US"/>
+        </w:rPr>
+        <w:t>randomInteger</w:t>
+      </w:r>
+      <w:r>
+        <w:rPr>
+          <w:rFonts w:ascii="Times New Roman" w:eastAsia="新宋体" w:hAnsi="Times New Roman" w:cs="Times New Roman" w:hint="cs"/>
+          <w:sz w:val="24"/>
+          <w:szCs w:val="24"/>
+          <w:lang w:val="en-US"/>
+        </w:rPr>
+        <w:t xml:space="preserve"> </w:t>
+      </w:r>
+      <w:r>
+        <w:rPr>
+          <w:rFonts w:ascii="Times New Roman" w:eastAsia="新宋体" w:hAnsi="Times New Roman" w:cs="Times New Roman"/>
+          <w:sz w:val="24"/>
+          <w:szCs w:val="24"/>
+          <w:lang w:val="en-US"/>
+        </w:rPr>
+        <w:t xml:space="preserve">extracted from Stanford </w:t>
+      </w:r>
+      <w:r>
+        <w:rPr>
+          <w:rFonts w:ascii="Times New Roman" w:eastAsia="等线" w:hAnsi="Times New Roman" w:cs="Times New Roman"/>
+          <w:color w:val="auto"/>
+          <w:kern w:val="2"/>
+          <w:sz w:val="24"/>
+          <w:szCs w:val="24"/>
+          <w:bdr w:val="none" w:sz="0" w:space="0" w:color="auto"/>
+          <w:lang w:val="en-US"/>
+        </w:rPr>
+        <w:t>C++ Libraries</w:t>
+      </w:r>
+      <w:r>
+        <w:rPr>
+          <w:rFonts w:ascii="Times New Roman" w:eastAsia="Times New Roman" w:hAnsi="Times New Roman" w:cs="Times New Roman"/>
+          <w:bCs/>
+          <w:sz w:val="24"/>
+          <w:szCs w:val="24"/>
+          <w:lang w:val="en-US"/>
+        </w:rPr>
+        <w:t xml:space="preserve">) and </w:t>
+      </w:r>
+      <w:r>
+        <w:rPr>
+          <w:rFonts w:ascii="Times New Roman" w:eastAsia="Times New Roman" w:hAnsi="Times New Roman" w:cs="Times New Roman"/>
+          <w:bCs/>
+          <w:sz w:val="24"/>
+          <w:szCs w:val="24"/>
+          <w:lang w:val="en-US"/>
+        </w:rPr>
+        <w:t>tell</w:t>
+      </w:r>
+      <w:r>
+        <w:rPr>
+          <w:rFonts w:ascii="Times New Roman" w:eastAsia="Times New Roman" w:hAnsi="Times New Roman" w:cs="Times New Roman"/>
+          <w:bCs/>
+          <w:sz w:val="24"/>
+          <w:szCs w:val="24"/>
+          <w:lang w:val="en-US"/>
+        </w:rPr>
+        <w:t>s</w:t>
+      </w:r>
+      <w:r>
+        <w:rPr>
+          <w:rFonts w:ascii="Times New Roman" w:eastAsia="Times New Roman" w:hAnsi="Times New Roman" w:cs="Times New Roman"/>
+          <w:bCs/>
+          <w:sz w:val="24"/>
+          <w:szCs w:val="24"/>
+          <w:lang w:val="en-US"/>
+        </w:rPr>
+        <w:t xml:space="preserve"> that integer to card slot corresponding to the current player (dispatch event </w:t>
+      </w:r>
+      <w:r>
+        <w:rPr>
+          <w:rFonts w:ascii="Courier New" w:eastAsia="Times New Roman" w:hAnsi="Courier New" w:cs="Courier New"/>
+          <w:bCs/>
+          <w:sz w:val="24"/>
+          <w:szCs w:val="24"/>
+          <w:lang w:val="en-US"/>
+        </w:rPr>
+        <w:t>generator_click</w:t>
+      </w:r>
+      <w:r>
+        <w:rPr>
+          <w:rFonts w:ascii="Times New Roman" w:eastAsia="Times New Roman" w:hAnsi="Times New Roman" w:cs="Times New Roman"/>
+          <w:bCs/>
+          <w:sz w:val="24"/>
+          <w:szCs w:val="24"/>
+          <w:lang w:val="en-US"/>
+        </w:rPr>
+        <w:t xml:space="preserve">). After that, event </w:t>
+      </w:r>
+      <w:r>
+        <w:rPr>
+          <w:rFonts w:ascii="Courier New" w:eastAsia="Times New Roman" w:hAnsi="Courier New" w:cs="Courier New"/>
+          <w:bCs/>
+          <w:sz w:val="24"/>
+          <w:szCs w:val="24"/>
+          <w:lang w:val="en-US"/>
+        </w:rPr>
+        <w:t>eventPlaneClick</w:t>
+      </w:r>
+      <w:r>
+        <w:rPr>
+          <w:rFonts w:ascii="Times New Roman" w:eastAsia="Times New Roman" w:hAnsi="Times New Roman" w:cs="Times New Roman" w:hint="cs"/>
+          <w:bCs/>
+          <w:sz w:val="24"/>
+          <w:szCs w:val="24"/>
+          <w:lang w:val="en-US"/>
+        </w:rPr>
+        <w:t xml:space="preserve"> </w:t>
+      </w:r>
+      <w:r>
+        <w:rPr>
+          <w:rFonts w:ascii="Times New Roman" w:eastAsia="Times New Roman" w:hAnsi="Times New Roman" w:cs="Times New Roman"/>
+          <w:bCs/>
+          <w:sz w:val="24"/>
+          <w:szCs w:val="24"/>
+          <w:lang w:val="en-US"/>
+        </w:rPr>
+        <w:t xml:space="preserve">and </w:t>
+      </w:r>
+      <w:r>
+        <w:rPr>
+          <w:rFonts w:ascii="Courier New" w:eastAsia="Times New Roman" w:hAnsi="Courier New" w:cs="Courier New"/>
+          <w:bCs/>
+          <w:sz w:val="24"/>
+          <w:szCs w:val="24"/>
+          <w:lang w:val="en-US"/>
+        </w:rPr>
+        <w:t>eventWinCheck</w:t>
+      </w:r>
+      <w:r>
+        <w:rPr>
+          <w:rFonts w:ascii="Times New Roman" w:eastAsia="Times New Roman" w:hAnsi="Times New Roman" w:cs="Times New Roman" w:hint="cs"/>
+          <w:bCs/>
+          <w:sz w:val="24"/>
+          <w:szCs w:val="24"/>
+          <w:lang w:val="en-US"/>
+        </w:rPr>
+        <w:t xml:space="preserve"> </w:t>
+      </w:r>
+      <w:r>
+        <w:rPr>
+          <w:rFonts w:ascii="Times New Roman" w:eastAsia="Times New Roman" w:hAnsi="Times New Roman" w:cs="Times New Roman"/>
+          <w:bCs/>
+          <w:sz w:val="24"/>
+          <w:szCs w:val="24"/>
+          <w:lang w:val="en-US"/>
+        </w:rPr>
+        <w:t xml:space="preserve">are </w:t>
+      </w:r>
+      <w:r>
+        <w:rPr>
+          <w:rFonts w:ascii="Times New Roman" w:eastAsia="Times New Roman" w:hAnsi="Times New Roman" w:cs="Times New Roman"/>
+          <w:bCs/>
+          <w:sz w:val="24"/>
+          <w:szCs w:val="24"/>
+          <w:lang w:val="en-US"/>
+        </w:rPr>
+        <w:lastRenderedPageBreak/>
+        <w:t>dispatched, since drawing a card consumes a chance to move a chess. After the card generator is clicked</w:t>
+      </w:r>
+      <w:r>
+        <w:rPr>
+          <w:rFonts w:ascii="Times New Roman" w:eastAsia="Times New Roman" w:hAnsi="Times New Roman" w:cs="Times New Roman"/>
+          <w:bCs/>
+          <w:sz w:val="24"/>
+          <w:szCs w:val="24"/>
+          <w:lang w:val="en-US"/>
+        </w:rPr>
+        <w:t>,</w:t>
+      </w:r>
+      <w:r>
+        <w:rPr>
+          <w:rFonts w:ascii="Times New Roman" w:eastAsia="Times New Roman" w:hAnsi="Times New Roman" w:cs="Times New Roman"/>
+          <w:bCs/>
+          <w:sz w:val="24"/>
+          <w:szCs w:val="24"/>
+          <w:lang w:val="en-US"/>
+        </w:rPr>
+        <w:t xml:space="preserve"> the parameter </w:t>
+      </w:r>
+      <w:r>
+        <w:rPr>
+          <w:rFonts w:ascii="Times New Roman" w:eastAsia="Times New Roman" w:hAnsi="Times New Roman" w:cs="Times New Roman"/>
+          <w:bCs/>
+          <w:sz w:val="24"/>
+          <w:szCs w:val="24"/>
+          <w:lang w:val="en-US"/>
+        </w:rPr>
+        <w:t>can_touch</w:t>
+      </w:r>
+      <w:r>
+        <w:rPr>
+          <w:rFonts w:ascii="Times New Roman" w:eastAsia="Times New Roman" w:hAnsi="Times New Roman" w:cs="Times New Roman"/>
+          <w:bCs/>
+          <w:sz w:val="24"/>
+          <w:szCs w:val="24"/>
+          <w:lang w:val="en-US"/>
+        </w:rPr>
+        <w:t xml:space="preserve"> will be set back to false.</w:t>
+      </w:r>
+    </w:p>
+    <w:p>
+      <w:pPr>
+        <w:tabs>
+          <w:tab w:val="left" w:pos="420"/>
+          <w:tab w:val="left" w:pos="840"/>
+          <w:tab w:val="left" w:pos="1260"/>
+          <w:tab w:val="left" w:pos="1680"/>
+          <w:tab w:val="left" w:pos="2100"/>
+          <w:tab w:val="left" w:pos="2520"/>
+          <w:tab w:val="left" w:pos="2940"/>
+          <w:tab w:val="left" w:pos="3360"/>
+          <w:tab w:val="left" w:pos="3780"/>
+          <w:tab w:val="left" w:pos="4200"/>
+          <w:tab w:val="left" w:pos="4620"/>
+          <w:tab w:val="left" w:pos="5040"/>
+          <w:tab w:val="left" w:pos="5460"/>
+          <w:tab w:val="left" w:pos="5880"/>
+          <w:tab w:val="left" w:pos="6300"/>
+          <w:tab w:val="left" w:pos="6720"/>
+          <w:tab w:val="left" w:pos="7140"/>
+          <w:tab w:val="left" w:pos="7560"/>
+          <w:tab w:val="left" w:pos="7980"/>
+          <w:tab w:val="left" w:pos="8400"/>
+          <w:tab w:val="left" w:pos="8820"/>
+          <w:tab w:val="left" w:pos="9240"/>
+        </w:tabs>
+        <w:spacing w:line="360" w:lineRule="auto"/>
+        <w:ind w:firstLine="480"/>
+        <w:rPr>
+          <w:rFonts w:ascii="Times New Roman" w:eastAsia="Times New Roman" w:hAnsi="Times New Roman" w:cs="Times New Roman"/>
+          <w:bCs/>
+          <w:sz w:val="24"/>
+          <w:szCs w:val="24"/>
+          <w:lang w:val="en-US"/>
+        </w:rPr>
+      </w:pPr>
+      <w:r>
+        <w:rPr>
+          <w:rFonts w:ascii="Times New Roman" w:eastAsia="Times New Roman" w:hAnsi="Times New Roman" w:cs="Times New Roman"/>
+          <w:bCs/>
+          <w:sz w:val="24"/>
+          <w:szCs w:val="24"/>
+          <w:lang w:val="en-US"/>
+        </w:rPr>
+        <w:t xml:space="preserve">Since drawing a card consumes a chance to move a chess, a player cannot draw a card if he or she moves a chess. If </w:t>
+      </w:r>
+      <w:r>
+        <w:rPr>
+          <w:rFonts w:ascii="Courier New" w:eastAsia="Times New Roman" w:hAnsi="Courier New" w:cs="Courier New"/>
+          <w:bCs/>
+          <w:sz w:val="24"/>
+          <w:szCs w:val="24"/>
+          <w:lang w:val="en-US"/>
+        </w:rPr>
+        <w:t>planeClickListener</w:t>
+      </w:r>
+      <w:r>
+        <w:rPr>
+          <w:rFonts w:ascii="Times New Roman" w:eastAsia="Times New Roman" w:hAnsi="Times New Roman" w:cs="Times New Roman"/>
+          <w:bCs/>
+          <w:sz w:val="24"/>
+          <w:szCs w:val="24"/>
+          <w:lang w:val="en-US"/>
+        </w:rPr>
+        <w:t xml:space="preserve"> hears that a plane is moved (corresponding to event </w:t>
+      </w:r>
+      <w:r>
+        <w:rPr>
+          <w:rFonts w:ascii="Courier New" w:eastAsia="Times New Roman" w:hAnsi="Courier New" w:cs="Courier New"/>
+          <w:bCs/>
+          <w:sz w:val="24"/>
+          <w:szCs w:val="24"/>
+          <w:lang w:val="en-US"/>
+        </w:rPr>
+        <w:t>plane_click</w:t>
+      </w:r>
+      <w:r>
+        <w:rPr>
+          <w:rFonts w:ascii="Times New Roman" w:eastAsia="Times New Roman" w:hAnsi="Times New Roman" w:cs="Times New Roman"/>
+          <w:bCs/>
+          <w:sz w:val="24"/>
+          <w:szCs w:val="24"/>
+          <w:lang w:val="en-US"/>
+        </w:rPr>
+        <w:t xml:space="preserve">), it will call function </w:t>
+      </w:r>
+      <w:r>
+        <w:rPr>
+          <w:rFonts w:ascii="Courier New" w:eastAsia="Times New Roman" w:hAnsi="Courier New" w:cs="Courier New"/>
+          <w:bCs/>
+          <w:sz w:val="24"/>
+          <w:szCs w:val="24"/>
+          <w:lang w:val="en-US"/>
+        </w:rPr>
+        <w:t>setTouchable</w:t>
+      </w:r>
+      <w:r>
+        <w:rPr>
+          <w:rFonts w:ascii="Courier New" w:eastAsia="Times New Roman" w:hAnsi="Courier New" w:cs="Courier New"/>
+          <w:bCs/>
+          <w:sz w:val="24"/>
+          <w:szCs w:val="24"/>
+          <w:lang w:val="en-US"/>
+        </w:rPr>
+        <w:t>False</w:t>
+      </w:r>
+      <w:r>
+        <w:rPr>
+          <w:rFonts w:ascii="Times New Roman" w:eastAsia="Times New Roman" w:hAnsi="Times New Roman" w:cs="Times New Roman" w:hint="cs"/>
+          <w:bCs/>
+          <w:sz w:val="24"/>
+          <w:szCs w:val="24"/>
+          <w:lang w:val="en-US"/>
+        </w:rPr>
+        <w:t xml:space="preserve"> </w:t>
+      </w:r>
+      <w:r>
+        <w:rPr>
+          <w:rFonts w:ascii="Times New Roman" w:eastAsia="Times New Roman" w:hAnsi="Times New Roman" w:cs="Times New Roman"/>
+          <w:bCs/>
+          <w:sz w:val="24"/>
+          <w:szCs w:val="24"/>
+          <w:lang w:val="en-US"/>
+        </w:rPr>
+        <w:t xml:space="preserve">to set the parameter </w:t>
+      </w:r>
+      <w:r>
+        <w:rPr>
+          <w:rFonts w:ascii="Times New Roman" w:eastAsia="Times New Roman" w:hAnsi="Times New Roman" w:cs="Times New Roman"/>
+          <w:bCs/>
+          <w:sz w:val="24"/>
+          <w:szCs w:val="24"/>
+          <w:lang w:val="en-US"/>
+        </w:rPr>
+        <w:t>can_touch</w:t>
+      </w:r>
+      <w:r>
+        <w:rPr>
+          <w:rFonts w:ascii="Times New Roman" w:eastAsia="Times New Roman" w:hAnsi="Times New Roman" w:cs="Times New Roman"/>
+          <w:bCs/>
+          <w:sz w:val="24"/>
+          <w:szCs w:val="24"/>
+          <w:lang w:val="en-US"/>
+        </w:rPr>
+        <w:t xml:space="preserve"> to false.</w:t>
+      </w:r>
+    </w:p>
+    <w:p>
+      <w:pPr>
+        <w:tabs>
+          <w:tab w:val="left" w:pos="420"/>
+          <w:tab w:val="left" w:pos="840"/>
+          <w:tab w:val="left" w:pos="1260"/>
+          <w:tab w:val="left" w:pos="1680"/>
+          <w:tab w:val="left" w:pos="2100"/>
+          <w:tab w:val="left" w:pos="2520"/>
+          <w:tab w:val="left" w:pos="2940"/>
+          <w:tab w:val="left" w:pos="3360"/>
+          <w:tab w:val="left" w:pos="3780"/>
+          <w:tab w:val="left" w:pos="4200"/>
+          <w:tab w:val="left" w:pos="4620"/>
+          <w:tab w:val="left" w:pos="5040"/>
+          <w:tab w:val="left" w:pos="5460"/>
+          <w:tab w:val="left" w:pos="5880"/>
+          <w:tab w:val="left" w:pos="6300"/>
+          <w:tab w:val="left" w:pos="6720"/>
+          <w:tab w:val="left" w:pos="7140"/>
+          <w:tab w:val="left" w:pos="7560"/>
+          <w:tab w:val="left" w:pos="7980"/>
+          <w:tab w:val="left" w:pos="8400"/>
+          <w:tab w:val="left" w:pos="8820"/>
+          <w:tab w:val="left" w:pos="9240"/>
+        </w:tabs>
+        <w:spacing w:line="360" w:lineRule="auto"/>
+        <w:ind w:firstLine="480"/>
+        <w:rPr>
+          <w:rFonts w:ascii="Times New Roman" w:eastAsia="Times New Roman" w:hAnsi="Times New Roman" w:cs="Times New Roman"/>
+          <w:bCs/>
+          <w:sz w:val="24"/>
+          <w:szCs w:val="24"/>
+          <w:lang w:val="en-US"/>
+        </w:rPr>
+      </w:pPr>
+      <w:r>
+        <w:rPr>
           <w:rFonts w:ascii="Times New Roman" w:eastAsiaTheme="minorEastAsia" w:hAnsi="Times New Roman" w:cs="Times New Roman"/>
           <w:color w:val="000000" w:themeColor="text1"/>
           <w:sz w:val="24"/>
           <w:szCs w:val="24"/>
           <w:lang w:val="en-US"/>
         </w:rPr>
-      </w:pPr>
+        <w:t xml:space="preserve">Function </w:t>
+      </w:r>
+      <w:r>
+        <w:rPr>
+          <w:rFonts w:ascii="Courier New" w:eastAsiaTheme="minorEastAsia" w:hAnsi="Courier New" w:cs="Courier New"/>
+          <w:color w:val="000000" w:themeColor="text1"/>
+          <w:sz w:val="24"/>
+          <w:szCs w:val="24"/>
+          <w:lang w:val="en-US"/>
+        </w:rPr>
+        <w:t>AIDraw</w:t>
+      </w:r>
       <w:r>
         <w:rPr>
           <w:rFonts w:ascii="Times New Roman" w:eastAsiaTheme="minorEastAsia" w:hAnsi="Times New Roman" w:cs="Times New Roman"/>
@@ -10116,6 +11235,1198 @@
           <w:szCs w:val="24"/>
           <w:lang w:val="en-US"/>
         </w:rPr>
+        <w:t xml:space="preserve"> is designed for the interface of AI, and will be talked in AI interface part.</w:t>
+      </w:r>
+    </w:p>
+    <w:p>
+      <w:pPr>
+        <w:tabs>
+          <w:tab w:val="left" w:pos="420"/>
+          <w:tab w:val="left" w:pos="840"/>
+          <w:tab w:val="left" w:pos="1260"/>
+          <w:tab w:val="left" w:pos="1680"/>
+          <w:tab w:val="left" w:pos="2100"/>
+          <w:tab w:val="left" w:pos="2520"/>
+          <w:tab w:val="left" w:pos="2940"/>
+          <w:tab w:val="left" w:pos="3360"/>
+          <w:tab w:val="left" w:pos="3780"/>
+          <w:tab w:val="left" w:pos="4200"/>
+          <w:tab w:val="left" w:pos="4620"/>
+          <w:tab w:val="left" w:pos="5040"/>
+          <w:tab w:val="left" w:pos="5460"/>
+          <w:tab w:val="left" w:pos="5880"/>
+          <w:tab w:val="left" w:pos="6300"/>
+          <w:tab w:val="left" w:pos="6720"/>
+          <w:tab w:val="left" w:pos="7140"/>
+          <w:tab w:val="left" w:pos="7560"/>
+          <w:tab w:val="left" w:pos="7980"/>
+          <w:tab w:val="left" w:pos="8400"/>
+          <w:tab w:val="left" w:pos="8820"/>
+          <w:tab w:val="left" w:pos="9240"/>
+        </w:tabs>
+        <w:spacing w:line="360" w:lineRule="auto"/>
+        <w:rPr>
+          <w:rFonts w:ascii="Times New Roman" w:eastAsiaTheme="minorEastAsia" w:hAnsi="Times New Roman" w:cs="Times New Roman"/>
+          <w:bCs/>
+          <w:sz w:val="24"/>
+          <w:szCs w:val="24"/>
+          <w:lang w:val="en-US"/>
+        </w:rPr>
+      </w:pPr>
+    </w:p>
+    <w:p>
+      <w:pPr>
+        <w:tabs>
+          <w:tab w:val="left" w:pos="420"/>
+          <w:tab w:val="left" w:pos="840"/>
+          <w:tab w:val="left" w:pos="1260"/>
+          <w:tab w:val="left" w:pos="1680"/>
+          <w:tab w:val="left" w:pos="2100"/>
+          <w:tab w:val="left" w:pos="2520"/>
+          <w:tab w:val="left" w:pos="2940"/>
+          <w:tab w:val="left" w:pos="3360"/>
+          <w:tab w:val="left" w:pos="3780"/>
+          <w:tab w:val="left" w:pos="4200"/>
+          <w:tab w:val="left" w:pos="4620"/>
+          <w:tab w:val="left" w:pos="5040"/>
+          <w:tab w:val="left" w:pos="5460"/>
+          <w:tab w:val="left" w:pos="5880"/>
+          <w:tab w:val="left" w:pos="6300"/>
+          <w:tab w:val="left" w:pos="6720"/>
+          <w:tab w:val="left" w:pos="7140"/>
+          <w:tab w:val="left" w:pos="7560"/>
+          <w:tab w:val="left" w:pos="7980"/>
+          <w:tab w:val="left" w:pos="8400"/>
+          <w:tab w:val="left" w:pos="8820"/>
+          <w:tab w:val="left" w:pos="9240"/>
+        </w:tabs>
+        <w:spacing w:line="360" w:lineRule="auto"/>
+        <w:ind w:firstLine="480"/>
+        <w:rPr>
+          <w:rFonts w:ascii="Times New Roman" w:eastAsiaTheme="minorEastAsia" w:hAnsi="Times New Roman" w:cs="Times New Roman"/>
+          <w:b/>
+          <w:bCs/>
+          <w:sz w:val="24"/>
+          <w:szCs w:val="24"/>
+          <w:lang w:val="en-US"/>
+        </w:rPr>
+      </w:pPr>
+      <w:r>
+        <w:rPr>
+          <w:rFonts w:ascii="Times New Roman" w:eastAsia="Times New Roman" w:hAnsi="Times New Roman" w:cs="Times New Roman"/>
+          <w:b/>
+          <w:bCs/>
+          <w:sz w:val="24"/>
+          <w:szCs w:val="24"/>
+          <w:lang w:val="en-US"/>
+        </w:rPr>
+        <w:t>C</w:t>
+      </w:r>
+      <w:r>
+        <w:rPr>
+          <w:rFonts w:ascii="Times New Roman" w:eastAsia="Times New Roman" w:hAnsi="Times New Roman" w:cs="Times New Roman"/>
+          <w:b/>
+          <w:bCs/>
+          <w:sz w:val="24"/>
+          <w:szCs w:val="24"/>
+          <w:lang w:val="en-US"/>
+        </w:rPr>
+        <w:t>ard</w:t>
+      </w:r>
+      <w:r>
+        <w:rPr>
+          <w:rFonts w:ascii="Times New Roman" w:eastAsia="Times New Roman" w:hAnsi="Times New Roman" w:cs="Times New Roman"/>
+          <w:b/>
+          <w:bCs/>
+          <w:sz w:val="24"/>
+          <w:szCs w:val="24"/>
+          <w:lang w:val="en-US"/>
+        </w:rPr>
+        <w:t xml:space="preserve"> </w:t>
+      </w:r>
+      <w:r>
+        <w:rPr>
+          <w:rFonts w:ascii="Times New Roman" w:eastAsia="Times New Roman" w:hAnsi="Times New Roman" w:cs="Times New Roman"/>
+          <w:b/>
+          <w:bCs/>
+          <w:sz w:val="24"/>
+          <w:szCs w:val="24"/>
+          <w:lang w:val="en-US"/>
+        </w:rPr>
+        <w:t>slot</w:t>
+      </w:r>
+    </w:p>
+    <w:p>
+      <w:pPr>
+        <w:tabs>
+          <w:tab w:val="left" w:pos="420"/>
+          <w:tab w:val="left" w:pos="840"/>
+          <w:tab w:val="left" w:pos="1260"/>
+          <w:tab w:val="left" w:pos="1680"/>
+          <w:tab w:val="left" w:pos="2100"/>
+          <w:tab w:val="left" w:pos="2520"/>
+          <w:tab w:val="left" w:pos="2940"/>
+          <w:tab w:val="left" w:pos="3360"/>
+          <w:tab w:val="left" w:pos="3780"/>
+          <w:tab w:val="left" w:pos="4200"/>
+          <w:tab w:val="left" w:pos="4620"/>
+          <w:tab w:val="left" w:pos="5040"/>
+          <w:tab w:val="left" w:pos="5460"/>
+          <w:tab w:val="left" w:pos="5880"/>
+          <w:tab w:val="left" w:pos="6300"/>
+          <w:tab w:val="left" w:pos="6720"/>
+          <w:tab w:val="left" w:pos="7140"/>
+          <w:tab w:val="left" w:pos="7560"/>
+          <w:tab w:val="left" w:pos="7980"/>
+          <w:tab w:val="left" w:pos="8400"/>
+          <w:tab w:val="left" w:pos="8820"/>
+          <w:tab w:val="left" w:pos="9240"/>
+        </w:tabs>
+        <w:spacing w:line="360" w:lineRule="auto"/>
+        <w:ind w:firstLine="480"/>
+        <w:rPr>
+          <w:rFonts w:ascii="Times New Roman" w:eastAsia="Times New Roman" w:hAnsi="Times New Roman" w:cs="Times New Roman"/>
+          <w:bCs/>
+          <w:sz w:val="24"/>
+          <w:szCs w:val="24"/>
+          <w:lang w:val="en-US"/>
+        </w:rPr>
+      </w:pPr>
+      <w:r>
+        <w:rPr>
+          <w:rFonts w:ascii="Times New Roman" w:eastAsia="Times New Roman" w:hAnsi="Times New Roman" w:cs="Times New Roman"/>
+          <w:bCs/>
+          <w:sz w:val="24"/>
+          <w:szCs w:val="24"/>
+          <w:lang w:val="en-US"/>
+        </w:rPr>
+        <w:t xml:space="preserve">The Card_Slot class inherits the Sprite class in cocos2d.h. It has some data fields: color </w:t>
+      </w:r>
+      <w:r>
+        <w:rPr>
+          <w:rFonts w:ascii="Times New Roman" w:eastAsia="Times New Roman" w:hAnsi="Times New Roman" w:cs="Times New Roman"/>
+          <w:bCs/>
+          <w:i/>
+          <w:sz w:val="24"/>
+          <w:szCs w:val="24"/>
+          <w:lang w:val="en-US"/>
+        </w:rPr>
+        <w:t>(</w:t>
+      </w:r>
+      <w:r>
+        <w:rPr>
+          <w:rFonts w:ascii="Times New Roman" w:eastAsia="Times New Roman" w:hAnsi="Times New Roman" w:cs="Times New Roman"/>
+          <w:bCs/>
+          <w:i/>
+          <w:sz w:val="24"/>
+          <w:szCs w:val="24"/>
+          <w:lang w:val="en-US"/>
+        </w:rPr>
+        <w:t>int type, indicating who the card slot belongs to</w:t>
+      </w:r>
+      <w:r>
+        <w:rPr>
+          <w:rFonts w:ascii="Times New Roman" w:eastAsia="Times New Roman" w:hAnsi="Times New Roman" w:cs="Times New Roman"/>
+          <w:bCs/>
+          <w:i/>
+          <w:sz w:val="24"/>
+          <w:szCs w:val="24"/>
+          <w:lang w:val="en-US"/>
+        </w:rPr>
+        <w:t>)</w:t>
+      </w:r>
+      <w:r>
+        <w:rPr>
+          <w:rFonts w:ascii="Times New Roman" w:eastAsia="Times New Roman" w:hAnsi="Times New Roman" w:cs="Times New Roman"/>
+          <w:bCs/>
+          <w:sz w:val="24"/>
+          <w:szCs w:val="24"/>
+          <w:lang w:val="en-US"/>
+        </w:rPr>
+        <w:t xml:space="preserve">, player_type </w:t>
+      </w:r>
+      <w:r>
+        <w:rPr>
+          <w:rFonts w:ascii="Times New Roman" w:eastAsia="Times New Roman" w:hAnsi="Times New Roman" w:cs="Times New Roman"/>
+          <w:bCs/>
+          <w:i/>
+          <w:sz w:val="24"/>
+          <w:szCs w:val="24"/>
+          <w:lang w:val="en-US"/>
+        </w:rPr>
+        <w:t>(</w:t>
+      </w:r>
+      <w:r>
+        <w:rPr>
+          <w:rFonts w:ascii="Times New Roman" w:eastAsia="Times New Roman" w:hAnsi="Times New Roman" w:cs="Times New Roman"/>
+          <w:bCs/>
+          <w:i/>
+          <w:sz w:val="24"/>
+          <w:szCs w:val="24"/>
+          <w:lang w:val="en-US"/>
+        </w:rPr>
+        <w:t>int type, indicating the type of a player</w:t>
+      </w:r>
+      <w:r>
+        <w:rPr>
+          <w:rFonts w:ascii="Times New Roman" w:eastAsia="Times New Roman" w:hAnsi="Times New Roman" w:cs="Times New Roman"/>
+          <w:bCs/>
+          <w:i/>
+          <w:sz w:val="24"/>
+          <w:szCs w:val="24"/>
+          <w:lang w:val="en-US"/>
+        </w:rPr>
+        <w:t>)</w:t>
+      </w:r>
+      <w:r>
+        <w:rPr>
+          <w:rFonts w:ascii="Times New Roman" w:eastAsia="Times New Roman" w:hAnsi="Times New Roman" w:cs="Times New Roman"/>
+          <w:bCs/>
+          <w:sz w:val="24"/>
+          <w:szCs w:val="24"/>
+          <w:lang w:val="en-US"/>
+        </w:rPr>
+        <w:t xml:space="preserve">, card_num </w:t>
+      </w:r>
+      <w:r>
+        <w:rPr>
+          <w:rFonts w:ascii="Times New Roman" w:eastAsia="Times New Roman" w:hAnsi="Times New Roman" w:cs="Times New Roman"/>
+          <w:bCs/>
+          <w:i/>
+          <w:sz w:val="24"/>
+          <w:szCs w:val="24"/>
+          <w:lang w:val="en-US"/>
+        </w:rPr>
+        <w:t>(</w:t>
+      </w:r>
+      <w:r>
+        <w:rPr>
+          <w:rFonts w:ascii="Times New Roman" w:eastAsia="Times New Roman" w:hAnsi="Times New Roman" w:cs="Times New Roman"/>
+          <w:bCs/>
+          <w:i/>
+          <w:sz w:val="24"/>
+          <w:szCs w:val="24"/>
+          <w:lang w:val="en-US"/>
+        </w:rPr>
+        <w:t>int type, indicating the kind of the card in the slot</w:t>
+      </w:r>
+      <w:r>
+        <w:rPr>
+          <w:rFonts w:ascii="Times New Roman" w:eastAsia="Times New Roman" w:hAnsi="Times New Roman" w:cs="Times New Roman"/>
+          <w:bCs/>
+          <w:i/>
+          <w:sz w:val="24"/>
+          <w:szCs w:val="24"/>
+          <w:lang w:val="en-US"/>
+        </w:rPr>
+        <w:t>)</w:t>
+      </w:r>
+      <w:r>
+        <w:rPr>
+          <w:rFonts w:ascii="Times New Roman" w:eastAsia="Times New Roman" w:hAnsi="Times New Roman" w:cs="Times New Roman"/>
+          <w:bCs/>
+          <w:sz w:val="24"/>
+          <w:szCs w:val="24"/>
+          <w:lang w:val="en-US"/>
+        </w:rPr>
+        <w:t xml:space="preserve">, player_count </w:t>
+      </w:r>
+      <w:r>
+        <w:rPr>
+          <w:rFonts w:ascii="Times New Roman" w:eastAsia="Times New Roman" w:hAnsi="Times New Roman" w:cs="Times New Roman"/>
+          <w:bCs/>
+          <w:i/>
+          <w:sz w:val="24"/>
+          <w:szCs w:val="24"/>
+          <w:lang w:val="en-US"/>
+        </w:rPr>
+        <w:t>(</w:t>
+      </w:r>
+      <w:r>
+        <w:rPr>
+          <w:rFonts w:ascii="Times New Roman" w:eastAsia="Times New Roman" w:hAnsi="Times New Roman" w:cs="Times New Roman"/>
+          <w:bCs/>
+          <w:i/>
+          <w:sz w:val="24"/>
+          <w:szCs w:val="24"/>
+          <w:lang w:val="en-US"/>
+        </w:rPr>
+        <w:t>int type, indicating the number of players</w:t>
+      </w:r>
+      <w:r>
+        <w:rPr>
+          <w:rFonts w:ascii="Times New Roman" w:eastAsia="Times New Roman" w:hAnsi="Times New Roman" w:cs="Times New Roman"/>
+          <w:bCs/>
+          <w:i/>
+          <w:sz w:val="24"/>
+          <w:szCs w:val="24"/>
+          <w:lang w:val="en-US"/>
+        </w:rPr>
+        <w:t>)</w:t>
+      </w:r>
+      <w:r>
+        <w:rPr>
+          <w:rFonts w:ascii="Times New Roman" w:eastAsia="Times New Roman" w:hAnsi="Times New Roman" w:cs="Times New Roman"/>
+          <w:bCs/>
+          <w:sz w:val="24"/>
+          <w:szCs w:val="24"/>
+          <w:lang w:val="en-US"/>
+        </w:rPr>
+        <w:t xml:space="preserve">, can_touch </w:t>
+      </w:r>
+      <w:r>
+        <w:rPr>
+          <w:rFonts w:ascii="Times New Roman" w:eastAsia="Times New Roman" w:hAnsi="Times New Roman" w:cs="Times New Roman"/>
+          <w:bCs/>
+          <w:i/>
+          <w:sz w:val="24"/>
+          <w:szCs w:val="24"/>
+          <w:lang w:val="en-US"/>
+        </w:rPr>
+        <w:t>(</w:t>
+      </w:r>
+      <w:r>
+        <w:rPr>
+          <w:rFonts w:ascii="Times New Roman" w:eastAsia="Times New Roman" w:hAnsi="Times New Roman" w:cs="Times New Roman"/>
+          <w:bCs/>
+          <w:i/>
+          <w:sz w:val="24"/>
+          <w:szCs w:val="24"/>
+          <w:lang w:val="en-US"/>
+        </w:rPr>
+        <w:t>bool type, indicating whether the player can use a card</w:t>
+      </w:r>
+      <w:r>
+        <w:rPr>
+          <w:rFonts w:ascii="Times New Roman" w:eastAsia="Times New Roman" w:hAnsi="Times New Roman" w:cs="Times New Roman"/>
+          <w:bCs/>
+          <w:i/>
+          <w:sz w:val="24"/>
+          <w:szCs w:val="24"/>
+          <w:lang w:val="en-US"/>
+        </w:rPr>
+        <w:t>)</w:t>
+      </w:r>
+      <w:r>
+        <w:rPr>
+          <w:rFonts w:ascii="Times New Roman" w:eastAsia="Times New Roman" w:hAnsi="Times New Roman" w:cs="Times New Roman"/>
+          <w:bCs/>
+          <w:sz w:val="24"/>
+          <w:szCs w:val="24"/>
+          <w:lang w:val="en-US"/>
+        </w:rPr>
+        <w:t>.</w:t>
+      </w:r>
+    </w:p>
+    <w:p>
+      <w:pPr>
+        <w:tabs>
+          <w:tab w:val="left" w:pos="420"/>
+          <w:tab w:val="left" w:pos="840"/>
+          <w:tab w:val="left" w:pos="1260"/>
+          <w:tab w:val="left" w:pos="1680"/>
+          <w:tab w:val="left" w:pos="2100"/>
+          <w:tab w:val="left" w:pos="2520"/>
+          <w:tab w:val="left" w:pos="2940"/>
+          <w:tab w:val="left" w:pos="3360"/>
+          <w:tab w:val="left" w:pos="3780"/>
+          <w:tab w:val="left" w:pos="4200"/>
+          <w:tab w:val="left" w:pos="4620"/>
+          <w:tab w:val="left" w:pos="5040"/>
+          <w:tab w:val="left" w:pos="5460"/>
+          <w:tab w:val="left" w:pos="5880"/>
+          <w:tab w:val="left" w:pos="6300"/>
+          <w:tab w:val="left" w:pos="6720"/>
+          <w:tab w:val="left" w:pos="7140"/>
+          <w:tab w:val="left" w:pos="7560"/>
+          <w:tab w:val="left" w:pos="7980"/>
+          <w:tab w:val="left" w:pos="8400"/>
+          <w:tab w:val="left" w:pos="8820"/>
+          <w:tab w:val="left" w:pos="9240"/>
+        </w:tabs>
+        <w:spacing w:line="360" w:lineRule="auto"/>
+        <w:ind w:firstLine="480"/>
+        <w:rPr>
+          <w:rFonts w:ascii="Times New Roman" w:eastAsiaTheme="minorEastAsia" w:hAnsi="Times New Roman" w:cs="Times New Roman"/>
+          <w:bCs/>
+          <w:sz w:val="24"/>
+          <w:szCs w:val="24"/>
+          <w:lang w:val="en-US"/>
+        </w:rPr>
+      </w:pPr>
+      <w:r>
+        <w:rPr>
+          <w:rFonts w:ascii="Times New Roman" w:eastAsia="Times New Roman" w:hAnsi="Times New Roman" w:cs="Times New Roman"/>
+          <w:bCs/>
+          <w:sz w:val="24"/>
+          <w:szCs w:val="24"/>
+          <w:lang w:val="en-US"/>
+        </w:rPr>
+        <w:t xml:space="preserve">In the initial function of Card_Slot </w:t>
+      </w:r>
+      <w:r>
+        <w:rPr>
+          <w:rFonts w:ascii="Times New Roman" w:eastAsia="Times New Roman" w:hAnsi="Times New Roman" w:cs="Times New Roman"/>
+          <w:bCs/>
+          <w:sz w:val="24"/>
+          <w:szCs w:val="24"/>
+          <w:lang w:val="en-US"/>
+        </w:rPr>
+        <w:t>(</w:t>
+      </w:r>
+      <w:r>
+        <w:rPr>
+          <w:rFonts w:ascii="Courier New" w:eastAsia="Times New Roman" w:hAnsi="Courier New" w:cs="Courier New"/>
+          <w:bCs/>
+          <w:sz w:val="24"/>
+          <w:szCs w:val="24"/>
+          <w:lang w:val="en-US"/>
+        </w:rPr>
+        <w:t>init()</w:t>
+      </w:r>
+      <w:r>
+        <w:rPr>
+          <w:rFonts w:ascii="Times New Roman" w:eastAsia="Times New Roman" w:hAnsi="Times New Roman" w:cs="Times New Roman"/>
+          <w:bCs/>
+          <w:sz w:val="24"/>
+          <w:szCs w:val="24"/>
+          <w:lang w:val="en-US"/>
+        </w:rPr>
+        <w:t>)</w:t>
+      </w:r>
+      <w:r>
+        <w:rPr>
+          <w:rFonts w:ascii="Times New Roman" w:eastAsia="Times New Roman" w:hAnsi="Times New Roman" w:cs="Times New Roman"/>
+          <w:bCs/>
+          <w:sz w:val="24"/>
+          <w:szCs w:val="24"/>
+          <w:lang w:val="en-US"/>
+        </w:rPr>
+        <w:t xml:space="preserve">, all the listeners are signed to eventDispatcher. The </w:t>
+      </w:r>
+      <w:r>
+        <w:rPr>
+          <w:rFonts w:ascii="Courier New" w:eastAsia="Times New Roman" w:hAnsi="Courier New" w:cs="Courier New"/>
+          <w:bCs/>
+          <w:sz w:val="24"/>
+          <w:szCs w:val="24"/>
+          <w:lang w:val="en-US"/>
+        </w:rPr>
+        <w:t>create</w:t>
+      </w:r>
+      <w:r>
+        <w:rPr>
+          <w:rFonts w:ascii="Courier New" w:eastAsia="Times New Roman" w:hAnsi="Courier New" w:cs="Courier New"/>
+          <w:bCs/>
+          <w:sz w:val="24"/>
+          <w:szCs w:val="24"/>
+          <w:lang w:val="en-US"/>
+        </w:rPr>
+        <w:t>()</w:t>
+      </w:r>
+      <w:r>
+        <w:rPr>
+          <w:rFonts w:ascii="Times New Roman" w:eastAsia="Times New Roman" w:hAnsi="Times New Roman" w:cs="Times New Roman"/>
+          <w:bCs/>
+          <w:sz w:val="24"/>
+          <w:szCs w:val="24"/>
+          <w:lang w:val="en-US"/>
+        </w:rPr>
+        <w:t xml:space="preserve"> fu</w:t>
+      </w:r>
+      <w:r>
+        <w:rPr>
+          <w:rFonts w:ascii="Times New Roman" w:eastAsia="Times New Roman" w:hAnsi="Times New Roman" w:cs="Times New Roman"/>
+          <w:bCs/>
+          <w:sz w:val="24"/>
+          <w:szCs w:val="24"/>
+          <w:lang w:val="en-US"/>
+        </w:rPr>
+        <w:t xml:space="preserve">nction will call initial function, and set the parameters of the card </w:t>
+      </w:r>
+      <w:r>
+        <w:rPr>
+          <w:rFonts w:ascii="Times New Roman" w:eastAsia="Times New Roman" w:hAnsi="Times New Roman" w:cs="Times New Roman"/>
+          <w:bCs/>
+          <w:sz w:val="24"/>
+          <w:szCs w:val="24"/>
+          <w:lang w:val="en-US"/>
+        </w:rPr>
+        <w:t>slot</w:t>
+      </w:r>
+      <w:r>
+        <w:rPr>
+          <w:rFonts w:ascii="Times New Roman" w:eastAsia="Times New Roman" w:hAnsi="Times New Roman" w:cs="Times New Roman"/>
+          <w:bCs/>
+          <w:sz w:val="24"/>
+          <w:szCs w:val="24"/>
+          <w:lang w:val="en-US"/>
+        </w:rPr>
+        <w:t>.</w:t>
+      </w:r>
+    </w:p>
+    <w:p>
+      <w:pPr>
+        <w:tabs>
+          <w:tab w:val="left" w:pos="420"/>
+          <w:tab w:val="left" w:pos="840"/>
+          <w:tab w:val="left" w:pos="1260"/>
+          <w:tab w:val="left" w:pos="1680"/>
+          <w:tab w:val="left" w:pos="2100"/>
+          <w:tab w:val="left" w:pos="2520"/>
+          <w:tab w:val="left" w:pos="2940"/>
+          <w:tab w:val="left" w:pos="3360"/>
+          <w:tab w:val="left" w:pos="3780"/>
+          <w:tab w:val="left" w:pos="4200"/>
+          <w:tab w:val="left" w:pos="4620"/>
+          <w:tab w:val="left" w:pos="5040"/>
+          <w:tab w:val="left" w:pos="5460"/>
+          <w:tab w:val="left" w:pos="5880"/>
+          <w:tab w:val="left" w:pos="6300"/>
+          <w:tab w:val="left" w:pos="6720"/>
+          <w:tab w:val="left" w:pos="7140"/>
+          <w:tab w:val="left" w:pos="7560"/>
+          <w:tab w:val="left" w:pos="7980"/>
+          <w:tab w:val="left" w:pos="8400"/>
+          <w:tab w:val="left" w:pos="8820"/>
+          <w:tab w:val="left" w:pos="9240"/>
+        </w:tabs>
+        <w:spacing w:line="360" w:lineRule="auto"/>
+        <w:ind w:firstLine="480"/>
+        <w:rPr>
+          <w:rFonts w:ascii="Times New Roman" w:eastAsia="Times New Roman" w:hAnsi="Times New Roman" w:cs="Times New Roman"/>
+          <w:bCs/>
+          <w:sz w:val="24"/>
+          <w:szCs w:val="24"/>
+          <w:lang w:val="en-US"/>
+        </w:rPr>
+      </w:pPr>
+      <w:r>
+        <w:rPr>
+          <w:rFonts w:ascii="Times New Roman" w:eastAsia="Times New Roman" w:hAnsi="Times New Roman" w:cs="Times New Roman"/>
+          <w:bCs/>
+          <w:sz w:val="24"/>
+          <w:szCs w:val="24"/>
+          <w:lang w:val="en-US"/>
+        </w:rPr>
+        <w:t xml:space="preserve">When </w:t>
+      </w:r>
+      <w:r>
+        <w:rPr>
+          <w:rFonts w:ascii="Courier New" w:eastAsia="Times New Roman" w:hAnsi="Courier New" w:cs="Courier New"/>
+          <w:bCs/>
+          <w:sz w:val="24"/>
+          <w:szCs w:val="24"/>
+          <w:lang w:val="en-US"/>
+        </w:rPr>
+        <w:t>generatorClickListener</w:t>
+      </w:r>
+      <w:r>
+        <w:rPr>
+          <w:rFonts w:ascii="Times New Roman" w:eastAsia="Times New Roman" w:hAnsi="Times New Roman" w:cs="Times New Roman"/>
+          <w:bCs/>
+          <w:sz w:val="24"/>
+          <w:szCs w:val="24"/>
+          <w:lang w:val="en-US"/>
+        </w:rPr>
+        <w:t xml:space="preserve"> hears that the card generator is clicked (event </w:t>
+      </w:r>
+      <w:r>
+        <w:rPr>
+          <w:rFonts w:ascii="Courier New" w:eastAsia="Times New Roman" w:hAnsi="Courier New" w:cs="Courier New"/>
+          <w:bCs/>
+          <w:sz w:val="24"/>
+          <w:szCs w:val="24"/>
+          <w:lang w:val="en-US"/>
+        </w:rPr>
+        <w:t>generator_click</w:t>
+      </w:r>
+      <w:r>
+        <w:rPr>
+          <w:rFonts w:ascii="Times New Roman" w:eastAsia="Times New Roman" w:hAnsi="Times New Roman" w:cs="Times New Roman"/>
+          <w:bCs/>
+          <w:sz w:val="24"/>
+          <w:szCs w:val="24"/>
+          <w:lang w:val="en-US"/>
+        </w:rPr>
+        <w:t xml:space="preserve">) by </w:t>
+      </w:r>
+      <w:r>
+        <w:rPr>
+          <w:rFonts w:ascii="Times New Roman" w:eastAsia="Times New Roman" w:hAnsi="Times New Roman" w:cs="Times New Roman"/>
+          <w:bCs/>
+          <w:sz w:val="24"/>
+          <w:szCs w:val="24"/>
+          <w:lang w:val="en-US"/>
+        </w:rPr>
+        <w:t xml:space="preserve">the owner of </w:t>
+      </w:r>
+      <w:r>
+        <w:rPr>
+          <w:rFonts w:ascii="Times New Roman" w:eastAsia="Times New Roman" w:hAnsi="Times New Roman" w:cs="Times New Roman"/>
+          <w:bCs/>
+          <w:sz w:val="24"/>
+          <w:szCs w:val="24"/>
+          <w:lang w:val="en-US"/>
+        </w:rPr>
+        <w:t xml:space="preserve">the card slot, it will call function </w:t>
+      </w:r>
+      <w:r>
+        <w:rPr>
+          <w:rFonts w:ascii="Courier New" w:eastAsia="Times New Roman" w:hAnsi="Courier New" w:cs="Courier New"/>
+          <w:bCs/>
+          <w:sz w:val="24"/>
+          <w:szCs w:val="24"/>
+          <w:lang w:val="en-US"/>
+        </w:rPr>
+        <w:t>set</w:t>
+      </w:r>
+      <w:r>
+        <w:rPr>
+          <w:rFonts w:ascii="Courier New" w:eastAsia="Times New Roman" w:hAnsi="Courier New" w:cs="Courier New"/>
+          <w:bCs/>
+          <w:sz w:val="24"/>
+          <w:szCs w:val="24"/>
+          <w:lang w:val="en-US"/>
+        </w:rPr>
+        <w:t>Card</w:t>
+      </w:r>
+      <w:r>
+        <w:rPr>
+          <w:rFonts w:ascii="Times New Roman" w:eastAsia="Times New Roman" w:hAnsi="Times New Roman" w:cs="Times New Roman"/>
+          <w:bCs/>
+          <w:sz w:val="24"/>
+          <w:szCs w:val="24"/>
+          <w:lang w:val="en-US"/>
+        </w:rPr>
+        <w:t xml:space="preserve"> to change the parameter card_num to the integer representing the card generated and to change the texture of the card slot.</w:t>
+      </w:r>
+    </w:p>
+    <w:p>
+      <w:pPr>
+        <w:tabs>
+          <w:tab w:val="left" w:pos="420"/>
+          <w:tab w:val="left" w:pos="840"/>
+          <w:tab w:val="left" w:pos="1260"/>
+          <w:tab w:val="left" w:pos="1680"/>
+          <w:tab w:val="left" w:pos="2100"/>
+          <w:tab w:val="left" w:pos="2520"/>
+          <w:tab w:val="left" w:pos="2940"/>
+          <w:tab w:val="left" w:pos="3360"/>
+          <w:tab w:val="left" w:pos="3780"/>
+          <w:tab w:val="left" w:pos="4200"/>
+          <w:tab w:val="left" w:pos="4620"/>
+          <w:tab w:val="left" w:pos="5040"/>
+          <w:tab w:val="left" w:pos="5460"/>
+          <w:tab w:val="left" w:pos="5880"/>
+          <w:tab w:val="left" w:pos="6300"/>
+          <w:tab w:val="left" w:pos="6720"/>
+          <w:tab w:val="left" w:pos="7140"/>
+          <w:tab w:val="left" w:pos="7560"/>
+          <w:tab w:val="left" w:pos="7980"/>
+          <w:tab w:val="left" w:pos="8400"/>
+          <w:tab w:val="left" w:pos="8820"/>
+          <w:tab w:val="left" w:pos="9240"/>
+        </w:tabs>
+        <w:spacing w:line="360" w:lineRule="auto"/>
+        <w:ind w:firstLine="480"/>
+        <w:rPr>
+          <w:rFonts w:ascii="Times New Roman" w:eastAsia="Times New Roman" w:hAnsi="Times New Roman" w:cs="Times New Roman"/>
+          <w:bCs/>
+          <w:sz w:val="24"/>
+          <w:szCs w:val="24"/>
+          <w:lang w:val="en-US"/>
+        </w:rPr>
+      </w:pPr>
+      <w:r>
+        <w:rPr>
+          <w:rFonts w:ascii="Times New Roman" w:eastAsia="Times New Roman" w:hAnsi="Times New Roman" w:cs="Times New Roman"/>
+          <w:bCs/>
+          <w:sz w:val="24"/>
+          <w:szCs w:val="24"/>
+          <w:lang w:val="en-US"/>
+        </w:rPr>
+        <w:t xml:space="preserve">When </w:t>
+      </w:r>
+      <w:r>
+        <w:rPr>
+          <w:rFonts w:ascii="Courier New" w:eastAsia="Times New Roman" w:hAnsi="Courier New" w:cs="Courier New"/>
+          <w:bCs/>
+          <w:sz w:val="24"/>
+          <w:szCs w:val="24"/>
+          <w:lang w:val="en-US"/>
+        </w:rPr>
+        <w:t>round</w:t>
+      </w:r>
+      <w:r>
+        <w:rPr>
+          <w:rFonts w:ascii="Courier New" w:eastAsia="Times New Roman" w:hAnsi="Courier New" w:cs="Courier New"/>
+          <w:bCs/>
+          <w:sz w:val="24"/>
+          <w:szCs w:val="24"/>
+          <w:lang w:val="en-US"/>
+        </w:rPr>
+        <w:t>Listener</w:t>
+      </w:r>
+      <w:r>
+        <w:rPr>
+          <w:rFonts w:ascii="Times New Roman" w:eastAsia="Times New Roman" w:hAnsi="Times New Roman" w:cs="Times New Roman" w:hint="cs"/>
+          <w:bCs/>
+          <w:sz w:val="24"/>
+          <w:szCs w:val="24"/>
+          <w:lang w:val="en-US"/>
+        </w:rPr>
+        <w:t xml:space="preserve"> </w:t>
+      </w:r>
+      <w:r>
+        <w:rPr>
+          <w:rFonts w:ascii="Times New Roman" w:eastAsia="Times New Roman" w:hAnsi="Times New Roman" w:cs="Times New Roman"/>
+          <w:bCs/>
+          <w:sz w:val="24"/>
+          <w:szCs w:val="24"/>
+          <w:lang w:val="en-US"/>
+        </w:rPr>
+        <w:t xml:space="preserve">hears that </w:t>
+      </w:r>
+      <w:r>
+        <w:rPr>
+          <w:rFonts w:ascii="Times New Roman" w:eastAsia="Times New Roman" w:hAnsi="Times New Roman" w:cs="Times New Roman"/>
+          <w:bCs/>
+          <w:sz w:val="24"/>
+          <w:szCs w:val="24"/>
+          <w:lang w:val="en-US"/>
+        </w:rPr>
+        <w:t>a new turn begins,</w:t>
+      </w:r>
+      <w:r>
+        <w:rPr>
+          <w:rFonts w:ascii="Times New Roman" w:eastAsia="Times New Roman" w:hAnsi="Times New Roman" w:cs="Times New Roman"/>
+          <w:bCs/>
+          <w:sz w:val="24"/>
+          <w:szCs w:val="24"/>
+          <w:lang w:val="en-US"/>
+        </w:rPr>
+        <w:t xml:space="preserve"> it will call the response function </w:t>
+      </w:r>
+      <w:r>
+        <w:rPr>
+          <w:rFonts w:ascii="Courier New" w:eastAsia="Times New Roman" w:hAnsi="Courier New" w:cs="Courier New"/>
+          <w:bCs/>
+          <w:sz w:val="24"/>
+          <w:szCs w:val="24"/>
+          <w:lang w:val="en-US"/>
+        </w:rPr>
+        <w:t>setTouchable</w:t>
+      </w:r>
+      <w:r>
+        <w:rPr>
+          <w:rFonts w:ascii="Times New Roman" w:eastAsia="Times New Roman" w:hAnsi="Times New Roman" w:cs="Times New Roman"/>
+          <w:bCs/>
+          <w:sz w:val="24"/>
+          <w:szCs w:val="24"/>
+          <w:lang w:val="en-US"/>
+        </w:rPr>
+        <w:t>. This function checks whether</w:t>
+      </w:r>
+      <w:r>
+        <w:rPr>
+          <w:rFonts w:ascii="Times New Roman" w:eastAsia="Times New Roman" w:hAnsi="Times New Roman" w:cs="Times New Roman" w:hint="cs"/>
+          <w:bCs/>
+          <w:sz w:val="24"/>
+          <w:szCs w:val="24"/>
+          <w:lang w:val="en-US"/>
+        </w:rPr>
+        <w:t xml:space="preserve"> </w:t>
+      </w:r>
+      <w:r>
+        <w:rPr>
+          <w:rFonts w:ascii="Times New Roman" w:eastAsia="Times New Roman" w:hAnsi="Times New Roman" w:cs="Times New Roman"/>
+          <w:bCs/>
+          <w:sz w:val="24"/>
+          <w:szCs w:val="24"/>
+          <w:lang w:val="en-US"/>
+        </w:rPr>
+        <w:t xml:space="preserve">it is the turn of the owner of the card slot. </w:t>
+      </w:r>
+      <w:r>
+        <w:rPr>
+          <w:rFonts w:ascii="Times New Roman" w:eastAsia="Times New Roman" w:hAnsi="Times New Roman" w:cs="Times New Roman"/>
+          <w:bCs/>
+          <w:sz w:val="24"/>
+          <w:szCs w:val="24"/>
+          <w:lang w:val="en-US"/>
+        </w:rPr>
+        <w:t xml:space="preserve">If it is, the parameter </w:t>
+      </w:r>
+      <w:r>
+        <w:rPr>
+          <w:rFonts w:ascii="Times New Roman" w:eastAsia="Times New Roman" w:hAnsi="Times New Roman" w:cs="Times New Roman"/>
+          <w:bCs/>
+          <w:sz w:val="24"/>
+          <w:szCs w:val="24"/>
+          <w:lang w:val="en-US"/>
+        </w:rPr>
+        <w:t>can_touch</w:t>
+      </w:r>
+      <w:r>
+        <w:rPr>
+          <w:rFonts w:ascii="Times New Roman" w:eastAsia="Times New Roman" w:hAnsi="Times New Roman" w:cs="Times New Roman"/>
+          <w:bCs/>
+          <w:sz w:val="24"/>
+          <w:szCs w:val="24"/>
+          <w:lang w:val="en-US"/>
+        </w:rPr>
+        <w:t xml:space="preserve"> will be changed to true. Otherwise, </w:t>
+      </w:r>
+      <w:r>
+        <w:rPr>
+          <w:rFonts w:ascii="Times New Roman" w:eastAsia="Times New Roman" w:hAnsi="Times New Roman" w:cs="Times New Roman"/>
+          <w:bCs/>
+          <w:sz w:val="24"/>
+          <w:szCs w:val="24"/>
+          <w:lang w:val="en-US"/>
+        </w:rPr>
+        <w:t>can_touch</w:t>
+      </w:r>
+      <w:r>
+        <w:rPr>
+          <w:rFonts w:ascii="Times New Roman" w:eastAsia="Times New Roman" w:hAnsi="Times New Roman" w:cs="Times New Roman"/>
+          <w:bCs/>
+          <w:sz w:val="24"/>
+          <w:szCs w:val="24"/>
+          <w:lang w:val="en-US"/>
+        </w:rPr>
+        <w:t xml:space="preserve"> will be changed to false.</w:t>
+      </w:r>
+    </w:p>
+    <w:p>
+      <w:pPr>
+        <w:tabs>
+          <w:tab w:val="left" w:pos="420"/>
+          <w:tab w:val="left" w:pos="840"/>
+          <w:tab w:val="left" w:pos="1260"/>
+          <w:tab w:val="left" w:pos="1680"/>
+          <w:tab w:val="left" w:pos="2100"/>
+          <w:tab w:val="left" w:pos="2520"/>
+          <w:tab w:val="left" w:pos="2940"/>
+          <w:tab w:val="left" w:pos="3360"/>
+          <w:tab w:val="left" w:pos="3780"/>
+          <w:tab w:val="left" w:pos="4200"/>
+          <w:tab w:val="left" w:pos="4620"/>
+          <w:tab w:val="left" w:pos="5040"/>
+          <w:tab w:val="left" w:pos="5460"/>
+          <w:tab w:val="left" w:pos="5880"/>
+          <w:tab w:val="left" w:pos="6300"/>
+          <w:tab w:val="left" w:pos="6720"/>
+          <w:tab w:val="left" w:pos="7140"/>
+          <w:tab w:val="left" w:pos="7560"/>
+          <w:tab w:val="left" w:pos="7980"/>
+          <w:tab w:val="left" w:pos="8400"/>
+          <w:tab w:val="left" w:pos="8820"/>
+          <w:tab w:val="left" w:pos="9240"/>
+        </w:tabs>
+        <w:spacing w:line="360" w:lineRule="auto"/>
+        <w:ind w:firstLine="480"/>
+        <w:rPr>
+          <w:rFonts w:ascii="Times New Roman" w:eastAsia="Times New Roman" w:hAnsi="Times New Roman" w:cs="Times New Roman"/>
+          <w:bCs/>
+          <w:sz w:val="24"/>
+          <w:szCs w:val="24"/>
+          <w:lang w:val="en-US"/>
+        </w:rPr>
+      </w:pPr>
+      <w:r>
+        <w:rPr>
+          <w:rFonts w:ascii="Courier New" w:eastAsia="Times New Roman" w:hAnsi="Courier New" w:cs="Courier New"/>
+          <w:bCs/>
+          <w:sz w:val="24"/>
+          <w:szCs w:val="24"/>
+          <w:lang w:val="en-US"/>
+        </w:rPr>
+        <w:t>onTouchBegan</w:t>
+      </w:r>
+      <w:r>
+        <w:rPr>
+          <w:rFonts w:ascii="Times New Roman" w:eastAsia="Times New Roman" w:hAnsi="Times New Roman" w:cs="Times New Roman"/>
+          <w:bCs/>
+          <w:sz w:val="24"/>
+          <w:szCs w:val="24"/>
+          <w:lang w:val="en-US"/>
+        </w:rPr>
+        <w:t xml:space="preserve"> is the response function of </w:t>
+      </w:r>
+      <w:r>
+        <w:rPr>
+          <w:rFonts w:ascii="Courier New" w:eastAsia="Times New Roman" w:hAnsi="Courier New" w:cs="Courier New"/>
+          <w:bCs/>
+          <w:sz w:val="24"/>
+          <w:szCs w:val="24"/>
+          <w:lang w:val="en-US"/>
+        </w:rPr>
+        <w:t>touchListener</w:t>
+      </w:r>
+      <w:r>
+        <w:rPr>
+          <w:rFonts w:ascii="Times New Roman" w:eastAsia="Times New Roman" w:hAnsi="Times New Roman" w:cs="Times New Roman"/>
+          <w:bCs/>
+          <w:sz w:val="24"/>
+          <w:szCs w:val="24"/>
+          <w:lang w:val="en-US"/>
+        </w:rPr>
+        <w:t xml:space="preserve">. The body of the function will be executed if and only if the parameter </w:t>
+      </w:r>
+      <w:r>
+        <w:rPr>
+          <w:rFonts w:ascii="Times New Roman" w:eastAsia="Times New Roman" w:hAnsi="Times New Roman" w:cs="Times New Roman"/>
+          <w:bCs/>
+          <w:sz w:val="24"/>
+          <w:szCs w:val="24"/>
+          <w:lang w:val="en-US"/>
+        </w:rPr>
+        <w:t>can_touch</w:t>
+      </w:r>
+      <w:r>
+        <w:rPr>
+          <w:rFonts w:ascii="Times New Roman" w:eastAsia="Times New Roman" w:hAnsi="Times New Roman" w:cs="Times New Roman"/>
+          <w:bCs/>
+          <w:sz w:val="24"/>
+          <w:szCs w:val="24"/>
+          <w:lang w:val="en-US"/>
+        </w:rPr>
+        <w:t xml:space="preserve"> is true and the card slot is not empty.</w:t>
+      </w:r>
+      <w:r>
+        <w:rPr>
+          <w:rFonts w:ascii="Times New Roman" w:eastAsia="Times New Roman" w:hAnsi="Times New Roman" w:cs="Times New Roman"/>
+          <w:bCs/>
+          <w:sz w:val="24"/>
+          <w:szCs w:val="24"/>
+          <w:lang w:val="en-US"/>
+        </w:rPr>
+        <w:t xml:space="preserve"> </w:t>
+      </w:r>
+      <w:r>
+        <w:rPr>
+          <w:rFonts w:ascii="Times New Roman" w:eastAsia="Times New Roman" w:hAnsi="Times New Roman" w:cs="Times New Roman"/>
+          <w:bCs/>
+          <w:sz w:val="24"/>
+          <w:szCs w:val="24"/>
+          <w:lang w:val="en-US"/>
+        </w:rPr>
+        <w:t xml:space="preserve">This function tells all planes the effect of the card stored in the card slot (dispatch event </w:t>
+      </w:r>
+      <w:r>
+        <w:rPr>
+          <w:rFonts w:ascii="Courier New" w:eastAsia="Times New Roman" w:hAnsi="Courier New" w:cs="Courier New"/>
+          <w:bCs/>
+          <w:sz w:val="24"/>
+          <w:szCs w:val="24"/>
+          <w:lang w:val="en-US"/>
+        </w:rPr>
+        <w:t>slot_click</w:t>
+      </w:r>
+      <w:r>
+        <w:rPr>
+          <w:rFonts w:ascii="Times New Roman" w:eastAsia="Times New Roman" w:hAnsi="Times New Roman" w:cs="Times New Roman"/>
+          <w:bCs/>
+          <w:sz w:val="24"/>
+          <w:szCs w:val="24"/>
+          <w:lang w:val="en-US"/>
+        </w:rPr>
+        <w:t>) and then deletes the card in the card slot.</w:t>
+      </w:r>
+    </w:p>
+    <w:p>
+      <w:pPr>
+        <w:tabs>
+          <w:tab w:val="left" w:pos="420"/>
+          <w:tab w:val="left" w:pos="840"/>
+          <w:tab w:val="left" w:pos="1260"/>
+          <w:tab w:val="left" w:pos="1680"/>
+          <w:tab w:val="left" w:pos="2100"/>
+          <w:tab w:val="left" w:pos="2520"/>
+          <w:tab w:val="left" w:pos="2940"/>
+          <w:tab w:val="left" w:pos="3360"/>
+          <w:tab w:val="left" w:pos="3780"/>
+          <w:tab w:val="left" w:pos="4200"/>
+          <w:tab w:val="left" w:pos="4620"/>
+          <w:tab w:val="left" w:pos="5040"/>
+          <w:tab w:val="left" w:pos="5460"/>
+          <w:tab w:val="left" w:pos="5880"/>
+          <w:tab w:val="left" w:pos="6300"/>
+          <w:tab w:val="left" w:pos="6720"/>
+          <w:tab w:val="left" w:pos="7140"/>
+          <w:tab w:val="left" w:pos="7560"/>
+          <w:tab w:val="left" w:pos="7980"/>
+          <w:tab w:val="left" w:pos="8400"/>
+          <w:tab w:val="left" w:pos="8820"/>
+          <w:tab w:val="left" w:pos="9240"/>
+        </w:tabs>
+        <w:spacing w:line="360" w:lineRule="auto"/>
+        <w:ind w:firstLine="480"/>
+        <w:rPr>
+          <w:rFonts w:ascii="Times New Roman" w:eastAsia="Times New Roman" w:hAnsi="Times New Roman" w:cs="Times New Roman"/>
+          <w:bCs/>
+          <w:sz w:val="24"/>
+          <w:szCs w:val="24"/>
+          <w:lang w:val="en-US"/>
+        </w:rPr>
+      </w:pPr>
+      <w:r>
+        <w:rPr>
+          <w:rFonts w:ascii="Times New Roman" w:eastAsia="Times New Roman" w:hAnsi="Times New Roman" w:cs="Times New Roman"/>
+          <w:bCs/>
+          <w:sz w:val="24"/>
+          <w:szCs w:val="24"/>
+          <w:lang w:val="en-US"/>
+        </w:rPr>
+        <w:t xml:space="preserve">Since using a card consumes an action chance (including rolling the dice), a player cannot use a card if he or she rolls the dice. If </w:t>
+      </w:r>
+      <w:r>
+        <w:rPr>
+          <w:rFonts w:ascii="Courier New" w:eastAsia="Times New Roman" w:hAnsi="Courier New" w:cs="Courier New"/>
+          <w:bCs/>
+          <w:sz w:val="24"/>
+          <w:szCs w:val="24"/>
+          <w:lang w:val="en-US"/>
+        </w:rPr>
+        <w:t>rollPTListener</w:t>
+      </w:r>
+      <w:r>
+        <w:rPr>
+          <w:rFonts w:ascii="Times New Roman" w:eastAsia="Times New Roman" w:hAnsi="Times New Roman" w:cs="Times New Roman"/>
+          <w:bCs/>
+          <w:sz w:val="24"/>
+          <w:szCs w:val="24"/>
+          <w:lang w:val="en-US"/>
+        </w:rPr>
+        <w:t xml:space="preserve"> hears that the dice is clicked (corresponding to event </w:t>
+      </w:r>
+      <w:r>
+        <w:rPr>
+          <w:rFonts w:ascii="Courier New" w:eastAsia="Times New Roman" w:hAnsi="Courier New" w:cs="Courier New"/>
+          <w:bCs/>
+          <w:sz w:val="24"/>
+          <w:szCs w:val="24"/>
+          <w:lang w:val="en-US"/>
+        </w:rPr>
+        <w:t>roll_point</w:t>
+      </w:r>
+      <w:r>
+        <w:rPr>
+          <w:rFonts w:ascii="Times New Roman" w:eastAsia="Times New Roman" w:hAnsi="Times New Roman" w:cs="Times New Roman"/>
+          <w:bCs/>
+          <w:sz w:val="24"/>
+          <w:szCs w:val="24"/>
+          <w:lang w:val="en-US"/>
+        </w:rPr>
+        <w:t xml:space="preserve">), it will call function </w:t>
+      </w:r>
+      <w:r>
+        <w:rPr>
+          <w:rFonts w:ascii="Courier New" w:eastAsia="Times New Roman" w:hAnsi="Courier New" w:cs="Courier New"/>
+          <w:bCs/>
+          <w:sz w:val="24"/>
+          <w:szCs w:val="24"/>
+          <w:lang w:val="en-US"/>
+        </w:rPr>
+        <w:t>setTouchable</w:t>
+      </w:r>
+      <w:r>
+        <w:rPr>
+          <w:rFonts w:ascii="Courier New" w:eastAsia="Times New Roman" w:hAnsi="Courier New" w:cs="Courier New"/>
+          <w:bCs/>
+          <w:sz w:val="24"/>
+          <w:szCs w:val="24"/>
+          <w:lang w:val="en-US"/>
+        </w:rPr>
+        <w:t>False</w:t>
+      </w:r>
+      <w:r>
+        <w:rPr>
+          <w:rFonts w:ascii="Times New Roman" w:eastAsia="Times New Roman" w:hAnsi="Times New Roman" w:cs="Times New Roman" w:hint="cs"/>
+          <w:bCs/>
+          <w:sz w:val="24"/>
+          <w:szCs w:val="24"/>
+          <w:lang w:val="en-US"/>
+        </w:rPr>
+        <w:t xml:space="preserve"> </w:t>
+      </w:r>
+      <w:r>
+        <w:rPr>
+          <w:rFonts w:ascii="Times New Roman" w:eastAsia="Times New Roman" w:hAnsi="Times New Roman" w:cs="Times New Roman"/>
+          <w:bCs/>
+          <w:sz w:val="24"/>
+          <w:szCs w:val="24"/>
+          <w:lang w:val="en-US"/>
+        </w:rPr>
+        <w:t xml:space="preserve">to set the parameter </w:t>
+      </w:r>
+      <w:r>
+        <w:rPr>
+          <w:rFonts w:ascii="Times New Roman" w:eastAsia="Times New Roman" w:hAnsi="Times New Roman" w:cs="Times New Roman"/>
+          <w:bCs/>
+          <w:sz w:val="24"/>
+          <w:szCs w:val="24"/>
+          <w:lang w:val="en-US"/>
+        </w:rPr>
+        <w:t>can_touch</w:t>
+      </w:r>
+      <w:r>
+        <w:rPr>
+          <w:rFonts w:ascii="Times New Roman" w:eastAsia="Times New Roman" w:hAnsi="Times New Roman" w:cs="Times New Roman"/>
+          <w:bCs/>
+          <w:sz w:val="24"/>
+          <w:szCs w:val="24"/>
+          <w:lang w:val="en-US"/>
+        </w:rPr>
+        <w:t xml:space="preserve"> to false.</w:t>
+      </w:r>
+    </w:p>
+    <w:p>
+      <w:pPr>
+        <w:tabs>
+          <w:tab w:val="left" w:pos="420"/>
+          <w:tab w:val="left" w:pos="840"/>
+          <w:tab w:val="left" w:pos="1260"/>
+          <w:tab w:val="left" w:pos="1680"/>
+          <w:tab w:val="left" w:pos="2100"/>
+          <w:tab w:val="left" w:pos="2520"/>
+          <w:tab w:val="left" w:pos="2940"/>
+          <w:tab w:val="left" w:pos="3360"/>
+          <w:tab w:val="left" w:pos="3780"/>
+          <w:tab w:val="left" w:pos="4200"/>
+          <w:tab w:val="left" w:pos="4620"/>
+          <w:tab w:val="left" w:pos="5040"/>
+          <w:tab w:val="left" w:pos="5460"/>
+          <w:tab w:val="left" w:pos="5880"/>
+          <w:tab w:val="left" w:pos="6300"/>
+          <w:tab w:val="left" w:pos="6720"/>
+          <w:tab w:val="left" w:pos="7140"/>
+          <w:tab w:val="left" w:pos="7560"/>
+          <w:tab w:val="left" w:pos="7980"/>
+          <w:tab w:val="left" w:pos="8400"/>
+          <w:tab w:val="left" w:pos="8820"/>
+          <w:tab w:val="left" w:pos="9240"/>
+        </w:tabs>
+        <w:spacing w:line="360" w:lineRule="auto"/>
+        <w:ind w:firstLine="480"/>
+        <w:rPr>
+          <w:rFonts w:ascii="Times New Roman" w:eastAsiaTheme="minorEastAsia" w:hAnsi="Times New Roman" w:cs="Times New Roman"/>
+          <w:color w:val="000000" w:themeColor="text1"/>
+          <w:sz w:val="24"/>
+          <w:szCs w:val="24"/>
+          <w:lang w:val="en-US"/>
+        </w:rPr>
+      </w:pPr>
+      <w:r>
+        <w:rPr>
+          <w:rFonts w:ascii="Times New Roman" w:eastAsiaTheme="minorEastAsia" w:hAnsi="Times New Roman" w:cs="Times New Roman"/>
+          <w:color w:val="000000" w:themeColor="text1"/>
+          <w:sz w:val="24"/>
+          <w:szCs w:val="24"/>
+          <w:lang w:val="en-US"/>
+        </w:rPr>
         <w:t xml:space="preserve">Function </w:t>
       </w:r>
       <w:r>
@@ -10156,27 +12467,7 @@
           <w:szCs w:val="24"/>
           <w:lang w:val="en-US"/>
         </w:rPr>
-        <w:t xml:space="preserve"> </w:t>
-      </w:r>
-      <w:r>
-        <w:rPr>
-          <w:rFonts w:ascii="Times New Roman" w:eastAsiaTheme="minorEastAsia" w:hAnsi="Times New Roman" w:cs="Times New Roman"/>
-          <w:color w:val="000000" w:themeColor="text1"/>
-          <w:sz w:val="24"/>
-          <w:szCs w:val="24"/>
-          <w:lang w:val="en-US"/>
-        </w:rPr>
-        <w:t>are</w:t>
-      </w:r>
-      <w:r>
-        <w:rPr>
-          <w:rFonts w:ascii="Times New Roman" w:eastAsiaTheme="minorEastAsia" w:hAnsi="Times New Roman" w:cs="Times New Roman"/>
-          <w:color w:val="000000" w:themeColor="text1"/>
-          <w:sz w:val="24"/>
-          <w:szCs w:val="24"/>
-          <w:lang w:val="en-US"/>
-        </w:rPr>
-        <w:t xml:space="preserve"> designed for the interface of AI, and will be talked in AI interface part.</w:t>
+        <w:t xml:space="preserve"> are designed for the interface of AI, and will be talked in AI interface part.</w:t>
       </w:r>
     </w:p>
     <w:p>
@@ -10311,6 +12602,7 @@
           <w:szCs w:val="24"/>
           <w:lang w:val="en-US"/>
         </w:rPr>
+        <w:lastRenderedPageBreak/>
         <w:t>The inspiration for this AI core comes from a design of Chinese chess AI. This aeroplane chess AI consists of three basic classes: the move generator (movegenerator.h / movegenerator.cpp), the evaluator (evaluator.h / evaluator.cpp) and the search engine (searchengine.h / searchengine.cpp). Move generator is a class which can generate and store all possible moves according to the current game state. Evaluator is a class which can evaluate the value of a specific move; the larger the value, the better the move. Search engine is the main class for this AI core; it combines initialized move generator and evaluator object in order to simulate a real player</w:t>
       </w:r>
       <w:r>
@@ -10458,7 +12750,6 @@
           <w:szCs w:val="24"/>
           <w:lang w:val="en-US"/>
         </w:rPr>
-        <w:lastRenderedPageBreak/>
         <w:t xml:space="preserve">This head file defines some necessary data structures and macros for the AI. For example, the representation of chess ID, chess colors, chessboard coordinates and etc. They are configured as some macros for the convenience of programming. </w:t>
       </w:r>
     </w:p>
@@ -10843,6 +13134,7 @@
           <w:szCs w:val="24"/>
           <w:lang w:val="en-US"/>
         </w:rPr>
+        <w:lastRenderedPageBreak/>
         <w:t xml:space="preserve">Evaluator only have one function </w:t>
       </w:r>
       <w:r>
@@ -11082,7 +13374,6 @@
           <w:szCs w:val="24"/>
           <w:lang w:val="en-US"/>
         </w:rPr>
-        <w:lastRenderedPageBreak/>
         <w:t xml:space="preserve">This is the main part of AI. When initializing, the search engine must point to a move generator object and an evaluator object in order to function. The </w:t>
       </w:r>
       <w:r>
@@ -11858,7 +14149,17 @@
           <w:szCs w:val="24"/>
           <w:lang w:val="en-US"/>
         </w:rPr>
-        <w:t>dice becomes untouchable, and it will call all the card slots (</w:t>
+        <w:t xml:space="preserve">dice becomes untouchable, and it will call all the card slots </w:t>
+      </w:r>
+      <w:r>
+        <w:rPr>
+          <w:rFonts w:ascii="Times New Roman" w:eastAsia="Times New Roman" w:hAnsi="Times New Roman" w:cs="Times New Roman"/>
+          <w:sz w:val="24"/>
+          <w:szCs w:val="24"/>
+          <w:lang w:val="en-US"/>
+        </w:rPr>
+        <w:lastRenderedPageBreak/>
+        <w:t>(</w:t>
       </w:r>
       <w:r>
         <w:rPr>
@@ -13330,7 +15631,18 @@
           <w:szCs w:val="24"/>
           <w:lang w:val="en-US"/>
         </w:rPr>
-        <w:t xml:space="preserve">in Card_Generator class </w:t>
+        <w:t xml:space="preserve">in </w:t>
+      </w:r>
+      <w:r>
+        <w:rPr>
+          <w:rFonts w:ascii="Times New Roman" w:eastAsia="Times New Roman" w:hAnsi="Times New Roman" w:cs="Times New Roman"/>
+          <w:color w:val="000000" w:themeColor="text1"/>
+          <w:sz w:val="24"/>
+          <w:szCs w:val="24"/>
+          <w:lang w:val="en-US"/>
+        </w:rPr>
+        <w:lastRenderedPageBreak/>
+        <w:t xml:space="preserve">Card_Generator class </w:t>
       </w:r>
       <w:r>
         <w:rPr>
@@ -15733,7 +18045,7 @@
   </w:latentStyles>
   <w:style w:type="paragraph" w:default="1" w:styleId="a0">
     <w:name w:val="Normal"/>
-    <w:rsid w:val="003D7524"/>
+    <w:rsid w:val="00E47530"/>
     <w:rPr>
       <w:rFonts w:ascii="Helvetica" w:eastAsia="Arial Unicode MS" w:hAnsi="Arial Unicode MS" w:cs="Arial Unicode MS"/>
       <w:color w:val="000000"/>
@@ -17139,7 +19451,7 @@
 </file>
 
 <file path=customXml/itemProps1.xml><?xml version="1.0" encoding="utf-8"?>
-<ds:datastoreItem xmlns:ds="http://schemas.openxmlformats.org/officeDocument/2006/customXml" ds:itemID="{68E4F50D-FF42-4B4F-BC4B-BE4F5A3E0A11}">
+<ds:datastoreItem xmlns:ds="http://schemas.openxmlformats.org/officeDocument/2006/customXml" ds:itemID="{1091B06E-0735-4E85-A355-946E471574B6}">
   <ds:schemaRefs>
     <ds:schemaRef ds:uri="http://schemas.openxmlformats.org/officeDocument/2006/bibliography"/>
   </ds:schemaRefs>

--- a/Report草稿.docx
+++ b/Report草稿.docx
@@ -1,6 +1,6 @@
 
 <file path=word/document.xml><?xml version="1.0" encoding="utf-8"?>
-<w:document xmlns:wpc="http://schemas.microsoft.com/office/word/2010/wordprocessingCanvas" xmlns:cx="http://schemas.microsoft.com/office/drawing/2014/chartex" xmlns:mc="http://schemas.openxmlformats.org/markup-compatibility/2006" xmlns:o="urn:schemas-microsoft-com:office:office" xmlns:r="http://schemas.openxmlformats.org/officeDocument/2006/relationships" xmlns:m="http://schemas.openxmlformats.org/officeDocument/2006/math" xmlns:v="urn:schemas-microsoft-com:vml" xmlns:wp14="http://schemas.microsoft.com/office/word/2010/wordprocessingDrawing" xmlns:wp="http://schemas.openxmlformats.org/drawingml/2006/wordprocessingDrawing" xmlns:w10="urn:schemas-microsoft-com:office:word" xmlns:w="http://schemas.openxmlformats.org/wordprocessingml/2006/main" xmlns:w14="http://schemas.microsoft.com/office/word/2010/wordml" xmlns:w15="http://schemas.microsoft.com/office/word/2012/wordml" xmlns:w16se="http://schemas.microsoft.com/office/word/2015/wordml/symex" xmlns:wpg="http://schemas.microsoft.com/office/word/2010/wordprocessingGroup" xmlns:wpi="http://schemas.microsoft.com/office/word/2010/wordprocessingInk" xmlns:wne="http://schemas.microsoft.com/office/word/2006/wordml" xmlns:wps="http://schemas.microsoft.com/office/word/2010/wordprocessingShape" mc:Ignorable="w14 w15 w16se wp14">
+<w:document xmlns:wpc="http://schemas.microsoft.com/office/word/2010/wordprocessingCanvas" xmlns:mo="http://schemas.microsoft.com/office/mac/office/2008/main" xmlns:mc="http://schemas.openxmlformats.org/markup-compatibility/2006" xmlns:mv="urn:schemas-microsoft-com:mac:vml" xmlns:o="urn:schemas-microsoft-com:office:office" xmlns:r="http://schemas.openxmlformats.org/officeDocument/2006/relationships" xmlns:m="http://schemas.openxmlformats.org/officeDocument/2006/math" xmlns:v="urn:schemas-microsoft-com:vml" xmlns:wp14="http://schemas.microsoft.com/office/word/2010/wordprocessingDrawing" xmlns:wp="http://schemas.openxmlformats.org/drawingml/2006/wordprocessingDrawing" xmlns:w10="urn:schemas-microsoft-com:office:word" xmlns:w="http://schemas.openxmlformats.org/wordprocessingml/2006/main" xmlns:w14="http://schemas.microsoft.com/office/word/2010/wordml" xmlns:w15="http://schemas.microsoft.com/office/word/2012/wordml" xmlns:wpg="http://schemas.microsoft.com/office/word/2010/wordprocessingGroup" xmlns:wpi="http://schemas.microsoft.com/office/word/2010/wordprocessingInk" xmlns:wne="http://schemas.microsoft.com/office/word/2006/wordml" xmlns:wps="http://schemas.microsoft.com/office/word/2010/wordprocessingShape" mc:Ignorable="w14 w15 wp14">
   <w:body>
     <w:p>
       <w:pPr>
@@ -22,7 +22,29 @@
           <w:szCs w:val="36"/>
           <w:lang w:val="en-US"/>
         </w:rPr>
-        <w:t>Project Report: An Advanced Aeroplane Chess</w:t>
+        <w:t xml:space="preserve">Project Report: An Advanced </w:t>
+      </w:r>
+      <w:proofErr w:type="spellStart"/>
+      <w:r>
+        <w:rPr>
+          <w:b/>
+          <w:bCs/>
+          <w:sz w:val="36"/>
+          <w:szCs w:val="36"/>
+          <w:lang w:val="en-US"/>
+        </w:rPr>
+        <w:t>Aeroplane</w:t>
+      </w:r>
+      <w:proofErr w:type="spellEnd"/>
+      <w:r>
+        <w:rPr>
+          <w:b/>
+          <w:bCs/>
+          <w:sz w:val="36"/>
+          <w:szCs w:val="36"/>
+          <w:lang w:val="en-US"/>
+        </w:rPr>
+        <w:t xml:space="preserve"> Chess</w:t>
       </w:r>
     </w:p>
     <w:p>
@@ -82,6 +104,7 @@
           <w:lang w:val="en-US"/>
         </w:rPr>
       </w:pPr>
+      <w:proofErr w:type="spellStart"/>
       <w:r>
         <w:rPr>
           <w:rFonts w:ascii="Times New Roman"/>
@@ -89,8 +112,9 @@
           <w:szCs w:val="24"/>
           <w:lang w:val="en-US"/>
         </w:rPr>
-        <w:t xml:space="preserve">Aeroplane chess is a modern Chinese chess game based on a kind of British chess. Like other chess game, aeroplane chess have been transplanted to computer platform, and we can find many versions of aeroplane chess game online. However, traditional aeroplane chess seems to lose its attraction among teenagers due to the restricted game mode. In this project, our group </w:t>
-      </w:r>
+        <w:t>Aeroplane</w:t>
+      </w:r>
+      <w:proofErr w:type="spellEnd"/>
       <w:r>
         <w:rPr>
           <w:rFonts w:ascii="Times New Roman"/>
@@ -98,6 +122,75 @@
           <w:szCs w:val="24"/>
           <w:lang w:val="en-US"/>
         </w:rPr>
+        <w:t xml:space="preserve"> chess is a modern Chinese chess game based on a kind of British chess. Like other chess game, </w:t>
+      </w:r>
+      <w:proofErr w:type="spellStart"/>
+      <w:r>
+        <w:rPr>
+          <w:rFonts w:ascii="Times New Roman"/>
+          <w:sz w:val="24"/>
+          <w:szCs w:val="24"/>
+          <w:lang w:val="en-US"/>
+        </w:rPr>
+        <w:t>aeroplane</w:t>
+      </w:r>
+      <w:proofErr w:type="spellEnd"/>
+      <w:r>
+        <w:rPr>
+          <w:rFonts w:ascii="Times New Roman"/>
+          <w:sz w:val="24"/>
+          <w:szCs w:val="24"/>
+          <w:lang w:val="en-US"/>
+        </w:rPr>
+        <w:t xml:space="preserve"> chess have been transplanted to computer platform, and we can find many versions of </w:t>
+      </w:r>
+      <w:proofErr w:type="spellStart"/>
+      <w:r>
+        <w:rPr>
+          <w:rFonts w:ascii="Times New Roman"/>
+          <w:sz w:val="24"/>
+          <w:szCs w:val="24"/>
+          <w:lang w:val="en-US"/>
+        </w:rPr>
+        <w:t>aeroplane</w:t>
+      </w:r>
+      <w:proofErr w:type="spellEnd"/>
+      <w:r>
+        <w:rPr>
+          <w:rFonts w:ascii="Times New Roman"/>
+          <w:sz w:val="24"/>
+          <w:szCs w:val="24"/>
+          <w:lang w:val="en-US"/>
+        </w:rPr>
+        <w:t xml:space="preserve"> chess game online. However, traditional </w:t>
+      </w:r>
+      <w:proofErr w:type="spellStart"/>
+      <w:r>
+        <w:rPr>
+          <w:rFonts w:ascii="Times New Roman"/>
+          <w:sz w:val="24"/>
+          <w:szCs w:val="24"/>
+          <w:lang w:val="en-US"/>
+        </w:rPr>
+        <w:t>aeroplane</w:t>
+      </w:r>
+      <w:proofErr w:type="spellEnd"/>
+      <w:r>
+        <w:rPr>
+          <w:rFonts w:ascii="Times New Roman"/>
+          <w:sz w:val="24"/>
+          <w:szCs w:val="24"/>
+          <w:lang w:val="en-US"/>
+        </w:rPr>
+        <w:t xml:space="preserve"> chess seems to lose its attraction among teenagers due to the restricted game mode. In this project, our group </w:t>
+      </w:r>
+      <w:r>
+        <w:rPr>
+          <w:rFonts w:ascii="Times New Roman"/>
+          <w:sz w:val="24"/>
+          <w:szCs w:val="24"/>
+          <w:lang w:val="en-US"/>
+        </w:rPr>
         <w:t>created</w:t>
       </w:r>
       <w:r>
@@ -107,8 +200,9 @@
           <w:szCs w:val="24"/>
           <w:lang w:val="en-US"/>
         </w:rPr>
-        <w:t xml:space="preserve"> an advanced aeroplane chess game. It can not only perform </w:t>
-      </w:r>
+        <w:t xml:space="preserve"> an advanced </w:t>
+      </w:r>
+      <w:proofErr w:type="spellStart"/>
       <w:r>
         <w:rPr>
           <w:rFonts w:ascii="Times New Roman"/>
@@ -116,6 +210,25 @@
           <w:szCs w:val="24"/>
           <w:lang w:val="en-US"/>
         </w:rPr>
+        <w:t>aeroplane</w:t>
+      </w:r>
+      <w:proofErr w:type="spellEnd"/>
+      <w:r>
+        <w:rPr>
+          <w:rFonts w:ascii="Times New Roman"/>
+          <w:sz w:val="24"/>
+          <w:szCs w:val="24"/>
+          <w:lang w:val="en-US"/>
+        </w:rPr>
+        <w:t xml:space="preserve"> chess game. It can not only perform </w:t>
+      </w:r>
+      <w:r>
+        <w:rPr>
+          <w:rFonts w:ascii="Times New Roman"/>
+          <w:sz w:val="24"/>
+          <w:szCs w:val="24"/>
+          <w:lang w:val="en-US"/>
+        </w:rPr>
         <w:t>the function</w:t>
       </w:r>
       <w:r>
@@ -125,7 +238,27 @@
           <w:szCs w:val="24"/>
           <w:lang w:val="en-US"/>
         </w:rPr>
-        <w:t xml:space="preserve"> of traditional aeroplane chess, but also add new features to make the game totally different. Additionally, this game supports LAN battle, which means friends can play this game online. We hope by introducing this project, our generation can recall the </w:t>
+        <w:t xml:space="preserve"> of traditional </w:t>
+      </w:r>
+      <w:proofErr w:type="spellStart"/>
+      <w:r>
+        <w:rPr>
+          <w:rFonts w:ascii="Times New Roman"/>
+          <w:sz w:val="24"/>
+          <w:szCs w:val="24"/>
+          <w:lang w:val="en-US"/>
+        </w:rPr>
+        <w:t>aeroplane</w:t>
+      </w:r>
+      <w:proofErr w:type="spellEnd"/>
+      <w:r>
+        <w:rPr>
+          <w:rFonts w:ascii="Times New Roman"/>
+          <w:sz w:val="24"/>
+          <w:szCs w:val="24"/>
+          <w:lang w:val="en-US"/>
+        </w:rPr>
+        <w:t xml:space="preserve"> chess, but also add new features to make the game totally different. Additionally, this game supports LAN battle, which means friends can play this game online. We hope by introducing this project, our generation can recall the </w:t>
       </w:r>
       <w:r>
         <w:rPr>
@@ -323,8 +456,19 @@
           <w:szCs w:val="24"/>
           <w:lang w:val="en-US"/>
         </w:rPr>
-        <w:t>117010243 Tang Wentian</w:t>
-      </w:r>
+        <w:t xml:space="preserve">117010243 Tang </w:t>
+      </w:r>
+      <w:proofErr w:type="spellStart"/>
+      <w:r>
+        <w:rPr>
+          <w:rFonts w:ascii="Times New Roman"/>
+          <w:sz w:val="24"/>
+          <w:szCs w:val="24"/>
+          <w:lang w:val="en-US"/>
+        </w:rPr>
+        <w:t>Wentian</w:t>
+      </w:r>
+      <w:proofErr w:type="spellEnd"/>
     </w:p>
     <w:p>
       <w:pPr>
@@ -368,8 +512,19 @@
           <w:szCs w:val="24"/>
           <w:lang w:val="en-US"/>
         </w:rPr>
-        <w:t>117010099 Huang Tianjian</w:t>
-      </w:r>
+        <w:t xml:space="preserve">117010099 Huang </w:t>
+      </w:r>
+      <w:proofErr w:type="spellStart"/>
+      <w:r>
+        <w:rPr>
+          <w:rFonts w:ascii="Times New Roman"/>
+          <w:sz w:val="24"/>
+          <w:szCs w:val="24"/>
+          <w:lang w:val="en-US"/>
+        </w:rPr>
+        <w:t>Tianjian</w:t>
+      </w:r>
+      <w:proofErr w:type="spellEnd"/>
     </w:p>
     <w:p>
       <w:pPr>
@@ -458,8 +613,19 @@
           <w:szCs w:val="24"/>
           <w:lang w:val="en-US"/>
         </w:rPr>
-        <w:t>117010289 Wu Runzhong</w:t>
-      </w:r>
+        <w:t xml:space="preserve">117010289 Wu </w:t>
+      </w:r>
+      <w:proofErr w:type="spellStart"/>
+      <w:r>
+        <w:rPr>
+          <w:rFonts w:ascii="Times New Roman"/>
+          <w:sz w:val="24"/>
+          <w:szCs w:val="24"/>
+          <w:lang w:val="en-US"/>
+        </w:rPr>
+        <w:t>Runzhong</w:t>
+      </w:r>
+      <w:proofErr w:type="spellEnd"/>
     </w:p>
     <w:p>
       <w:pPr>
@@ -503,8 +669,19 @@
           <w:szCs w:val="24"/>
           <w:lang w:val="en-US"/>
         </w:rPr>
-        <w:t>117010155 Lin Siyi</w:t>
-      </w:r>
+        <w:t xml:space="preserve">117010155 Lin </w:t>
+      </w:r>
+      <w:proofErr w:type="spellStart"/>
+      <w:r>
+        <w:rPr>
+          <w:rFonts w:ascii="Times New Roman"/>
+          <w:sz w:val="24"/>
+          <w:szCs w:val="24"/>
+          <w:lang w:val="en-US"/>
+        </w:rPr>
+        <w:t>Siyi</w:t>
+      </w:r>
+      <w:proofErr w:type="spellEnd"/>
     </w:p>
     <w:p>
       <w:pPr>
@@ -776,8 +953,19 @@
                 <w:szCs w:val="24"/>
                 <w:lang w:val="en-US"/>
               </w:rPr>
-              <w:t>Tang Wentian</w:t>
+              <w:t xml:space="preserve">Tang </w:t>
             </w:r>
+            <w:proofErr w:type="spellStart"/>
+            <w:r>
+              <w:rPr>
+                <w:rFonts w:ascii="Times New Roman"/>
+                <w:sz w:val="24"/>
+                <w:szCs w:val="24"/>
+                <w:lang w:val="en-US"/>
+              </w:rPr>
+              <w:t>Wentian</w:t>
+            </w:r>
+            <w:proofErr w:type="spellEnd"/>
           </w:p>
         </w:tc>
         <w:tc>
@@ -951,8 +1139,19 @@
                 <w:szCs w:val="24"/>
                 <w:lang w:val="en-US"/>
               </w:rPr>
-              <w:t>Huang Tianjian</w:t>
+              <w:t xml:space="preserve">Huang </w:t>
             </w:r>
+            <w:proofErr w:type="spellStart"/>
+            <w:r>
+              <w:rPr>
+                <w:rFonts w:ascii="Times New Roman"/>
+                <w:sz w:val="24"/>
+                <w:szCs w:val="24"/>
+                <w:lang w:val="en-US"/>
+              </w:rPr>
+              <w:t>Tianjian</w:t>
+            </w:r>
+            <w:proofErr w:type="spellEnd"/>
           </w:p>
         </w:tc>
         <w:tc>
@@ -1402,8 +1601,19 @@
                 <w:szCs w:val="24"/>
                 <w:lang w:val="en-US"/>
               </w:rPr>
-              <w:t>Wu Runzhong</w:t>
+              <w:t xml:space="preserve">Wu </w:t>
             </w:r>
+            <w:proofErr w:type="spellStart"/>
+            <w:r>
+              <w:rPr>
+                <w:rFonts w:ascii="Times New Roman"/>
+                <w:sz w:val="24"/>
+                <w:szCs w:val="24"/>
+                <w:lang w:val="en-US"/>
+              </w:rPr>
+              <w:t>Runzhong</w:t>
+            </w:r>
+            <w:proofErr w:type="spellEnd"/>
           </w:p>
         </w:tc>
         <w:tc>
@@ -1660,8 +1870,19 @@
                 <w:szCs w:val="24"/>
                 <w:lang w:val="en-US"/>
               </w:rPr>
-              <w:t>Lin Siyi</w:t>
+              <w:t xml:space="preserve">Lin </w:t>
             </w:r>
+            <w:proofErr w:type="spellStart"/>
+            <w:r>
+              <w:rPr>
+                <w:rFonts w:ascii="Times New Roman"/>
+                <w:sz w:val="24"/>
+                <w:szCs w:val="24"/>
+                <w:lang w:val="en-US"/>
+              </w:rPr>
+              <w:t>Siyi</w:t>
+            </w:r>
+            <w:proofErr w:type="spellEnd"/>
           </w:p>
         </w:tc>
         <w:tc>
@@ -2373,7 +2594,25 @@
           <w:sz w:val="24"/>
           <w:lang w:val="en-US"/>
         </w:rPr>
-        <w:t xml:space="preserve"> mode and advanced mode. Traditional mode is not different from the most common aeroplane chess game. </w:t>
+        <w:t xml:space="preserve"> mode and advanced mode. Traditional mode is not different from the most common </w:t>
+      </w:r>
+      <w:proofErr w:type="spellStart"/>
+      <w:r>
+        <w:rPr>
+          <w:rFonts w:ascii="Times New Roman"/>
+          <w:sz w:val="24"/>
+          <w:lang w:val="en-US"/>
+        </w:rPr>
+        <w:t>aeroplane</w:t>
+      </w:r>
+      <w:proofErr w:type="spellEnd"/>
+      <w:r>
+        <w:rPr>
+          <w:rFonts w:ascii="Times New Roman"/>
+          <w:sz w:val="24"/>
+          <w:lang w:val="en-US"/>
+        </w:rPr>
+        <w:t xml:space="preserve"> chess game. </w:t>
       </w:r>
       <w:r>
         <w:rPr>
@@ -3261,8 +3500,18 @@
           <w:sz w:val="24"/>
           <w:lang w:val="en-US"/>
         </w:rPr>
-        <w:t>/debuff</w:t>
-      </w:r>
+        <w:t>/</w:t>
+      </w:r>
+      <w:proofErr w:type="spellStart"/>
+      <w:r>
+        <w:rPr>
+          <w:rFonts w:ascii="Times New Roman" w:eastAsia="Times New Roman" w:hAnsi="Times New Roman" w:cs="Times New Roman"/>
+          <w:sz w:val="24"/>
+          <w:lang w:val="en-US"/>
+        </w:rPr>
+        <w:t>debuff</w:t>
+      </w:r>
+      <w:proofErr w:type="spellEnd"/>
       <w:r>
         <w:rPr>
           <w:rFonts w:ascii="Times New Roman" w:eastAsia="Times New Roman" w:hAnsi="Times New Roman" w:cs="Times New Roman"/>
@@ -3779,6 +4028,7 @@
           <w:lang w:val="en-US"/>
         </w:rPr>
       </w:pPr>
+      <w:proofErr w:type="spellStart"/>
       <w:r>
         <w:rPr>
           <w:rFonts w:ascii="Times New Roman" w:eastAsia="Times New Roman" w:hAnsi="Times New Roman" w:cs="Times New Roman"/>
@@ -3790,6 +4040,7 @@
         </w:rPr>
         <w:t>HelloWorldScene</w:t>
       </w:r>
+      <w:proofErr w:type="spellEnd"/>
     </w:p>
     <w:p>
       <w:pPr>
@@ -3927,6 +4178,7 @@
         </w:tabs>
         <w:spacing w:line="360" w:lineRule="auto"/>
         <w:ind w:firstLine="480"/>
+        <w:jc w:val="both"/>
         <w:rPr>
           <w:rFonts w:ascii="Times New Roman" w:eastAsiaTheme="minorEastAsia" w:hAnsi="Times New Roman" w:cs="Times New Roman"/>
           <w:bCs/>
@@ -3945,6 +4197,7 @@
         </w:rPr>
         <w:t xml:space="preserve">A new mechanism called </w:t>
       </w:r>
+      <w:proofErr w:type="spellStart"/>
       <w:r>
         <w:rPr>
           <w:rFonts w:ascii="Times New Roman" w:eastAsia="Times New Roman" w:hAnsi="Times New Roman" w:cs="Times New Roman"/>
@@ -3955,6 +4208,7 @@
         </w:rPr>
         <w:t>EventDispatch</w:t>
       </w:r>
+      <w:proofErr w:type="spellEnd"/>
       <w:r>
         <w:rPr>
           <w:rFonts w:ascii="Times New Roman" w:eastAsia="Times New Roman" w:hAnsi="Times New Roman" w:cs="Times New Roman"/>
@@ -3965,15 +4219,27 @@
         </w:rPr>
         <w:t xml:space="preserve"> should be introduced first. </w:t>
       </w:r>
-      <w:r>
-        <w:rPr>
-          <w:rFonts w:ascii="Times New Roman" w:eastAsia="Times New Roman" w:hAnsi="Times New Roman" w:cs="Times New Roman"/>
-          <w:bCs/>
-          <w:sz w:val="24"/>
-          <w:szCs w:val="24"/>
-          <w:lang w:val="en-US"/>
-        </w:rPr>
-        <w:t>EventDispatch is a mechanism</w:t>
+      <w:proofErr w:type="spellStart"/>
+      <w:r>
+        <w:rPr>
+          <w:rFonts w:ascii="Times New Roman" w:eastAsia="Times New Roman" w:hAnsi="Times New Roman" w:cs="Times New Roman"/>
+          <w:bCs/>
+          <w:sz w:val="24"/>
+          <w:szCs w:val="24"/>
+          <w:lang w:val="en-US"/>
+        </w:rPr>
+        <w:t>EventDispatch</w:t>
+      </w:r>
+      <w:proofErr w:type="spellEnd"/>
+      <w:r>
+        <w:rPr>
+          <w:rFonts w:ascii="Times New Roman" w:eastAsia="Times New Roman" w:hAnsi="Times New Roman" w:cs="Times New Roman"/>
+          <w:bCs/>
+          <w:sz w:val="24"/>
+          <w:szCs w:val="24"/>
+          <w:lang w:val="en-US"/>
+        </w:rPr>
+        <w:t xml:space="preserve"> is a mechanism</w:t>
       </w:r>
       <w:r>
         <w:rPr>
@@ -4123,18 +4389,28 @@
           <w:szCs w:val="24"/>
           <w:lang w:val="en-US"/>
         </w:rPr>
+        <w:t xml:space="preserve">sprites </w:t>
+      </w:r>
+      <w:r>
+        <w:rPr>
+          <w:rFonts w:ascii="Times New Roman" w:eastAsia="Times New Roman" w:hAnsi="Times New Roman" w:cs="Times New Roman"/>
+          <w:bCs/>
+          <w:sz w:val="24"/>
+          <w:szCs w:val="24"/>
+          <w:lang w:val="en-US"/>
+        </w:rPr>
+        <w:t xml:space="preserve">in the </w:t>
+      </w:r>
+      <w:r>
+        <w:rPr>
+          <w:rFonts w:ascii="Times New Roman" w:eastAsia="Times New Roman" w:hAnsi="Times New Roman" w:cs="Times New Roman"/>
+          <w:bCs/>
+          <w:sz w:val="24"/>
+          <w:szCs w:val="24"/>
+          <w:lang w:val="en-US"/>
+        </w:rPr>
         <w:lastRenderedPageBreak/>
-        <w:t xml:space="preserve">sprites </w:t>
-      </w:r>
-      <w:r>
-        <w:rPr>
-          <w:rFonts w:ascii="Times New Roman" w:eastAsia="Times New Roman" w:hAnsi="Times New Roman" w:cs="Times New Roman"/>
-          <w:bCs/>
-          <w:sz w:val="24"/>
-          <w:szCs w:val="24"/>
-          <w:lang w:val="en-US"/>
-        </w:rPr>
-        <w:t xml:space="preserve">in the game scene </w:t>
+        <w:t xml:space="preserve">game scene </w:t>
       </w:r>
       <w:r>
         <w:rPr>
@@ -4146,6 +4422,7 @@
         </w:rPr>
         <w:t xml:space="preserve">are initialed in the </w:t>
       </w:r>
+      <w:proofErr w:type="gramStart"/>
       <w:r>
         <w:rPr>
           <w:rFonts w:ascii="Courier New" w:eastAsia="Times New Roman" w:hAnsi="Courier New" w:cs="Courier New"/>
@@ -4156,6 +4433,8 @@
         </w:rPr>
         <w:t>HelloWorld::</w:t>
       </w:r>
+      <w:proofErr w:type="spellStart"/>
+      <w:proofErr w:type="gramEnd"/>
       <w:r>
         <w:rPr>
           <w:rFonts w:ascii="Courier New" w:eastAsia="Times New Roman" w:hAnsi="Courier New" w:cs="Courier New"/>
@@ -4166,6 +4445,7 @@
         </w:rPr>
         <w:t>init</w:t>
       </w:r>
+      <w:proofErr w:type="spellEnd"/>
       <w:r>
         <w:rPr>
           <w:rFonts w:ascii="Courier New" w:eastAsia="Times New Roman" w:hAnsi="Courier New" w:cs="Courier New"/>
@@ -4196,6 +4476,7 @@
         </w:rPr>
         <w:t>HelloWorld::</w:t>
       </w:r>
+      <w:proofErr w:type="spellStart"/>
       <w:r>
         <w:rPr>
           <w:rFonts w:ascii="Courier New" w:eastAsia="Times New Roman" w:hAnsi="Courier New" w:cs="Courier New"/>
@@ -4204,7 +4485,18 @@
           <w:szCs w:val="24"/>
           <w:lang w:val="en-US"/>
         </w:rPr>
-        <w:t>setPlane()</w:t>
+        <w:t>setPlane</w:t>
+      </w:r>
+      <w:proofErr w:type="spellEnd"/>
+      <w:r>
+        <w:rPr>
+          <w:rFonts w:ascii="Courier New" w:eastAsia="Times New Roman" w:hAnsi="Courier New" w:cs="Courier New"/>
+          <w:bCs/>
+          <w:sz w:val="24"/>
+          <w:szCs w:val="24"/>
+          <w:lang w:val="en-US"/>
+        </w:rPr>
+        <w:t>()</w:t>
       </w:r>
       <w:r>
         <w:rPr>
@@ -4226,6 +4518,7 @@
         </w:rPr>
         <w:t xml:space="preserve"> To set and use </w:t>
       </w:r>
+      <w:proofErr w:type="spellStart"/>
       <w:r>
         <w:rPr>
           <w:rFonts w:ascii="Times New Roman" w:eastAsia="Times New Roman" w:hAnsi="Times New Roman" w:cs="Times New Roman"/>
@@ -4236,6 +4529,7 @@
         </w:rPr>
         <w:t>EventDispatch</w:t>
       </w:r>
+      <w:proofErr w:type="spellEnd"/>
       <w:r>
         <w:rPr>
           <w:rFonts w:ascii="Times New Roman" w:eastAsia="Times New Roman" w:hAnsi="Times New Roman" w:cs="Times New Roman"/>
@@ -4280,6 +4574,7 @@
         </w:tabs>
         <w:spacing w:line="360" w:lineRule="auto"/>
         <w:ind w:firstLineChars="0"/>
+        <w:jc w:val="both"/>
         <w:rPr>
           <w:rFonts w:ascii="Times New Roman" w:eastAsia="Times New Roman" w:hAnsi="Times New Roman" w:cs="Times New Roman"/>
           <w:bCs/>
@@ -4296,7 +4591,29 @@
           <w:szCs w:val="24"/>
           <w:lang w:val="en-US"/>
         </w:rPr>
-        <w:t>Create an EventCustom object, and dispatch it with a unique name.</w:t>
+        <w:t xml:space="preserve">Create an </w:t>
+      </w:r>
+      <w:proofErr w:type="spellStart"/>
+      <w:r>
+        <w:rPr>
+          <w:rFonts w:ascii="Times New Roman" w:eastAsia="Times New Roman" w:hAnsi="Times New Roman" w:cs="Times New Roman"/>
+          <w:bCs/>
+          <w:sz w:val="24"/>
+          <w:szCs w:val="24"/>
+          <w:lang w:val="en-US"/>
+        </w:rPr>
+        <w:t>EventCustom</w:t>
+      </w:r>
+      <w:proofErr w:type="spellEnd"/>
+      <w:r>
+        <w:rPr>
+          <w:rFonts w:ascii="Times New Roman" w:eastAsia="Times New Roman" w:hAnsi="Times New Roman" w:cs="Times New Roman"/>
+          <w:bCs/>
+          <w:sz w:val="24"/>
+          <w:szCs w:val="24"/>
+          <w:lang w:val="en-US"/>
+        </w:rPr>
+        <w:t xml:space="preserve"> object, and dispatch it with a unique name.</w:t>
       </w:r>
     </w:p>
     <w:p>
@@ -4332,6 +4649,7 @@
         </w:tabs>
         <w:spacing w:line="360" w:lineRule="auto"/>
         <w:ind w:firstLineChars="0"/>
+        <w:jc w:val="both"/>
         <w:rPr>
           <w:rFonts w:ascii="Times New Roman" w:eastAsia="Times New Roman" w:hAnsi="Times New Roman" w:cs="Times New Roman"/>
           <w:bCs/>
@@ -4348,7 +4666,29 @@
           <w:szCs w:val="24"/>
           <w:lang w:val="en-US"/>
         </w:rPr>
-        <w:t>If needed, set user data of custom event into the EventCustom.</w:t>
+        <w:t xml:space="preserve">If needed, set user data of custom event into the </w:t>
+      </w:r>
+      <w:proofErr w:type="spellStart"/>
+      <w:r>
+        <w:rPr>
+          <w:rFonts w:ascii="Times New Roman" w:eastAsia="Times New Roman" w:hAnsi="Times New Roman" w:cs="Times New Roman"/>
+          <w:bCs/>
+          <w:sz w:val="24"/>
+          <w:szCs w:val="24"/>
+          <w:lang w:val="en-US"/>
+        </w:rPr>
+        <w:t>EventCustom</w:t>
+      </w:r>
+      <w:proofErr w:type="spellEnd"/>
+      <w:r>
+        <w:rPr>
+          <w:rFonts w:ascii="Times New Roman" w:eastAsia="Times New Roman" w:hAnsi="Times New Roman" w:cs="Times New Roman"/>
+          <w:bCs/>
+          <w:sz w:val="24"/>
+          <w:szCs w:val="24"/>
+          <w:lang w:val="en-US"/>
+        </w:rPr>
+        <w:t>.</w:t>
       </w:r>
     </w:p>
     <w:p>
@@ -4384,6 +4724,7 @@
         </w:tabs>
         <w:spacing w:line="360" w:lineRule="auto"/>
         <w:ind w:firstLineChars="0"/>
+        <w:jc w:val="both"/>
         <w:rPr>
           <w:rFonts w:ascii="Times New Roman" w:eastAsia="Times New Roman" w:hAnsi="Times New Roman" w:cs="Times New Roman"/>
           <w:bCs/>
@@ -4400,7 +4741,29 @@
           <w:szCs w:val="24"/>
           <w:lang w:val="en-US"/>
         </w:rPr>
-        <w:t>Set an event listener in the initial function of target sprite, and sign it to the eventDispatcher.</w:t>
+        <w:t xml:space="preserve">Set an event listener in the initial function of target sprite, and sign it to the </w:t>
+      </w:r>
+      <w:proofErr w:type="spellStart"/>
+      <w:r>
+        <w:rPr>
+          <w:rFonts w:ascii="Times New Roman" w:eastAsia="Times New Roman" w:hAnsi="Times New Roman" w:cs="Times New Roman"/>
+          <w:bCs/>
+          <w:sz w:val="24"/>
+          <w:szCs w:val="24"/>
+          <w:lang w:val="en-US"/>
+        </w:rPr>
+        <w:t>eventDispatcher</w:t>
+      </w:r>
+      <w:proofErr w:type="spellEnd"/>
+      <w:r>
+        <w:rPr>
+          <w:rFonts w:ascii="Times New Roman" w:eastAsia="Times New Roman" w:hAnsi="Times New Roman" w:cs="Times New Roman"/>
+          <w:bCs/>
+          <w:sz w:val="24"/>
+          <w:szCs w:val="24"/>
+          <w:lang w:val="en-US"/>
+        </w:rPr>
+        <w:t>.</w:t>
       </w:r>
     </w:p>
     <w:p>
@@ -4436,6 +4799,7 @@
         </w:tabs>
         <w:spacing w:line="360" w:lineRule="auto"/>
         <w:ind w:firstLineChars="0"/>
+        <w:jc w:val="both"/>
         <w:rPr>
           <w:rFonts w:ascii="Times New Roman" w:eastAsia="Times New Roman" w:hAnsi="Times New Roman" w:cs="Times New Roman"/>
           <w:bCs/>
@@ -4503,6 +4867,7 @@
         </w:tabs>
         <w:spacing w:line="360" w:lineRule="auto"/>
         <w:ind w:firstLine="482"/>
+        <w:jc w:val="both"/>
         <w:rPr>
           <w:rFonts w:ascii="Times New Roman" w:eastAsiaTheme="minorEastAsia" w:hAnsi="Times New Roman" w:cs="Times New Roman"/>
           <w:sz w:val="24"/>
@@ -4527,7 +4892,29 @@
           <w:szCs w:val="24"/>
           <w:lang w:val="en-US"/>
         </w:rPr>
-        <w:t>g EventDispatch is like a stack. And then the details in planes class can be introduced.</w:t>
+        <w:t xml:space="preserve">g </w:t>
+      </w:r>
+      <w:proofErr w:type="spellStart"/>
+      <w:r>
+        <w:rPr>
+          <w:rFonts w:ascii="Times New Roman" w:eastAsia="Times New Roman" w:hAnsi="Times New Roman" w:cs="Times New Roman"/>
+          <w:bCs/>
+          <w:sz w:val="24"/>
+          <w:szCs w:val="24"/>
+          <w:lang w:val="en-US"/>
+        </w:rPr>
+        <w:t>EventDispatch</w:t>
+      </w:r>
+      <w:proofErr w:type="spellEnd"/>
+      <w:r>
+        <w:rPr>
+          <w:rFonts w:ascii="Times New Roman" w:eastAsia="Times New Roman" w:hAnsi="Times New Roman" w:cs="Times New Roman"/>
+          <w:bCs/>
+          <w:sz w:val="24"/>
+          <w:szCs w:val="24"/>
+          <w:lang w:val="en-US"/>
+        </w:rPr>
+        <w:t xml:space="preserve"> is like a stack. And then the details in planes class can be introduced.</w:t>
       </w:r>
     </w:p>
     <w:p>
@@ -4558,6 +4945,7 @@
         </w:tabs>
         <w:spacing w:line="360" w:lineRule="auto"/>
         <w:ind w:firstLine="482"/>
+        <w:jc w:val="both"/>
         <w:rPr>
           <w:rFonts w:ascii="Times New Roman" w:eastAsiaTheme="minorEastAsia" w:hAnsi="Times New Roman" w:cs="Times New Roman"/>
           <w:sz w:val="24"/>
@@ -4737,6 +5125,7 @@
         </w:tabs>
         <w:spacing w:line="360" w:lineRule="auto"/>
         <w:ind w:firstLine="482"/>
+        <w:jc w:val="both"/>
         <w:rPr>
           <w:rFonts w:ascii="Times New Roman" w:eastAsiaTheme="minorEastAsia" w:hAnsi="Times New Roman" w:cs="Times New Roman"/>
           <w:sz w:val="24"/>
@@ -4773,6 +5162,8 @@
         </w:rPr>
         <w:t>(</w:t>
       </w:r>
+      <w:proofErr w:type="spellStart"/>
+      <w:proofErr w:type="gramStart"/>
       <w:r>
         <w:rPr>
           <w:rFonts w:ascii="Courier New" w:eastAsia="Times New Roman" w:hAnsi="Courier New" w:cs="Courier New"/>
@@ -4781,11 +5172,23 @@
           <w:szCs w:val="24"/>
           <w:lang w:val="en-US"/>
         </w:rPr>
-        <w:t>init()</w:t>
-      </w:r>
-      <w:r>
-        <w:rPr>
-          <w:rFonts w:ascii="Times New Roman" w:eastAsia="Times New Roman" w:hAnsi="Times New Roman" w:cs="Times New Roman"/>
+        <w:t>init</w:t>
+      </w:r>
+      <w:proofErr w:type="spellEnd"/>
+      <w:r>
+        <w:rPr>
+          <w:rFonts w:ascii="Courier New" w:eastAsia="Times New Roman" w:hAnsi="Courier New" w:cs="Courier New"/>
+          <w:bCs/>
+          <w:sz w:val="24"/>
+          <w:szCs w:val="24"/>
+          <w:lang w:val="en-US"/>
+        </w:rPr>
+        <w:t>(</w:t>
+      </w:r>
+      <w:proofErr w:type="gramEnd"/>
+      <w:r>
+        <w:rPr>
+          <w:rFonts w:ascii="Courier New" w:eastAsia="Times New Roman" w:hAnsi="Courier New" w:cs="Courier New"/>
           <w:bCs/>
           <w:sz w:val="24"/>
           <w:szCs w:val="24"/>
@@ -4801,6 +5204,16 @@
           <w:szCs w:val="24"/>
           <w:lang w:val="en-US"/>
         </w:rPr>
+        <w:t>)</w:t>
+      </w:r>
+      <w:r>
+        <w:rPr>
+          <w:rFonts w:ascii="Times New Roman" w:eastAsia="Times New Roman" w:hAnsi="Times New Roman" w:cs="Times New Roman"/>
+          <w:bCs/>
+          <w:sz w:val="24"/>
+          <w:szCs w:val="24"/>
+          <w:lang w:val="en-US"/>
+        </w:rPr>
         <w:t xml:space="preserve">, all the listeners </w:t>
       </w:r>
       <w:r>
@@ -4811,7 +5224,29 @@
           <w:szCs w:val="24"/>
           <w:lang w:val="en-US"/>
         </w:rPr>
-        <w:t xml:space="preserve">are signed to eventDispatcher. The </w:t>
+        <w:t xml:space="preserve">are signed to </w:t>
+      </w:r>
+      <w:proofErr w:type="spellStart"/>
+      <w:r>
+        <w:rPr>
+          <w:rFonts w:ascii="Times New Roman" w:eastAsia="Times New Roman" w:hAnsi="Times New Roman" w:cs="Times New Roman"/>
+          <w:bCs/>
+          <w:sz w:val="24"/>
+          <w:szCs w:val="24"/>
+          <w:lang w:val="en-US"/>
+        </w:rPr>
+        <w:t>eventDispatcher</w:t>
+      </w:r>
+      <w:proofErr w:type="spellEnd"/>
+      <w:r>
+        <w:rPr>
+          <w:rFonts w:ascii="Times New Roman" w:eastAsia="Times New Roman" w:hAnsi="Times New Roman" w:cs="Times New Roman"/>
+          <w:bCs/>
+          <w:sz w:val="24"/>
+          <w:szCs w:val="24"/>
+          <w:lang w:val="en-US"/>
+        </w:rPr>
+        <w:t xml:space="preserve">. The </w:t>
       </w:r>
       <w:r>
         <w:rPr>
@@ -4892,12 +5327,14 @@
         </w:tabs>
         <w:spacing w:line="360" w:lineRule="auto"/>
         <w:ind w:firstLine="482"/>
+        <w:jc w:val="both"/>
         <w:rPr>
           <w:rFonts w:ascii="Times New Roman" w:eastAsiaTheme="minorEastAsia" w:hAnsi="Times New Roman" w:cs="Times New Roman"/>
           <w:sz w:val="24"/>
           <w:lang w:val="en-US"/>
         </w:rPr>
       </w:pPr>
+      <w:proofErr w:type="spellStart"/>
       <w:r>
         <w:rPr>
           <w:rFonts w:ascii="Courier New" w:eastAsia="Times New Roman" w:hAnsi="Courier New" w:cs="Courier New"/>
@@ -4908,6 +5345,7 @@
         </w:rPr>
         <w:t>onTouchBegan</w:t>
       </w:r>
+      <w:proofErr w:type="spellEnd"/>
       <w:r>
         <w:rPr>
           <w:rFonts w:ascii="Times New Roman" w:eastAsia="Times New Roman" w:hAnsi="Times New Roman" w:cs="Times New Roman"/>
@@ -4918,6 +5356,7 @@
         </w:rPr>
         <w:t xml:space="preserve"> is the response function of </w:t>
       </w:r>
+      <w:proofErr w:type="spellStart"/>
       <w:r>
         <w:rPr>
           <w:rFonts w:ascii="Courier New" w:eastAsia="Times New Roman" w:hAnsi="Courier New" w:cs="Courier New"/>
@@ -4928,6 +5367,7 @@
         </w:rPr>
         <w:t>touchListener</w:t>
       </w:r>
+      <w:proofErr w:type="spellEnd"/>
       <w:r>
         <w:rPr>
           <w:rFonts w:ascii="Times New Roman" w:eastAsia="Times New Roman" w:hAnsi="Times New Roman" w:cs="Times New Roman"/>
@@ -5008,6 +5448,7 @@
         </w:rPr>
         <w:t xml:space="preserve">dispatch event </w:t>
       </w:r>
+      <w:proofErr w:type="spellStart"/>
       <w:r>
         <w:rPr>
           <w:rFonts w:ascii="Courier New" w:eastAsia="Times New Roman" w:hAnsi="Courier New" w:cs="Courier New"/>
@@ -5018,6 +5459,7 @@
         </w:rPr>
         <w:t>plane_click</w:t>
       </w:r>
+      <w:proofErr w:type="spellEnd"/>
       <w:r>
         <w:rPr>
           <w:rFonts w:ascii="Times New Roman" w:eastAsia="Times New Roman" w:hAnsi="Times New Roman" w:cs="Times New Roman"/>
@@ -5068,6 +5510,7 @@
         </w:rPr>
         <w:t xml:space="preserve">dispatch event </w:t>
       </w:r>
+      <w:proofErr w:type="spellStart"/>
       <w:r>
         <w:rPr>
           <w:rFonts w:ascii="Courier New" w:eastAsia="Times New Roman" w:hAnsi="Courier New" w:cs="Courier New"/>
@@ -5108,6 +5551,7 @@
         </w:rPr>
         <w:t>nd</w:t>
       </w:r>
+      <w:proofErr w:type="spellEnd"/>
       <w:r>
         <w:rPr>
           <w:rFonts w:ascii="Times New Roman" w:eastAsia="Times New Roman" w:hAnsi="Times New Roman" w:cs="Times New Roman"/>
@@ -5128,6 +5572,7 @@
         </w:rPr>
         <w:t xml:space="preserve">dispatch event </w:t>
       </w:r>
+      <w:proofErr w:type="spellStart"/>
       <w:r>
         <w:rPr>
           <w:rFonts w:ascii="Courier New" w:eastAsia="Times New Roman" w:hAnsi="Courier New" w:cs="Courier New"/>
@@ -5168,6 +5613,7 @@
         </w:rPr>
         <w:t>osition</w:t>
       </w:r>
+      <w:proofErr w:type="spellEnd"/>
       <w:r>
         <w:rPr>
           <w:rFonts w:ascii="Times New Roman" w:eastAsia="Times New Roman" w:hAnsi="Times New Roman" w:cs="Times New Roman"/>
@@ -5228,6 +5674,7 @@
         </w:rPr>
         <w:t xml:space="preserve">dispatch event </w:t>
       </w:r>
+      <w:proofErr w:type="spellStart"/>
       <w:r>
         <w:rPr>
           <w:rFonts w:ascii="Courier New" w:eastAsia="Times New Roman" w:hAnsi="Courier New" w:cs="Courier New"/>
@@ -5248,6 +5695,7 @@
         </w:rPr>
         <w:t>heck</w:t>
       </w:r>
+      <w:proofErr w:type="spellEnd"/>
       <w:r>
         <w:rPr>
           <w:rFonts w:ascii="Times New Roman" w:eastAsia="Times New Roman" w:hAnsi="Times New Roman" w:cs="Times New Roman" w:hint="cs"/>
@@ -5357,6 +5805,7 @@
         </w:tabs>
         <w:spacing w:line="360" w:lineRule="auto"/>
         <w:ind w:firstLine="482"/>
+        <w:jc w:val="both"/>
         <w:rPr>
           <w:rFonts w:ascii="Times New Roman" w:eastAsiaTheme="minorEastAsia" w:hAnsi="Times New Roman" w:cs="Times New Roman"/>
           <w:sz w:val="24"/>
@@ -5373,6 +5822,7 @@
         </w:rPr>
         <w:t xml:space="preserve">When </w:t>
       </w:r>
+      <w:proofErr w:type="spellStart"/>
       <w:r>
         <w:rPr>
           <w:rFonts w:ascii="Courier New" w:eastAsia="Times New Roman" w:hAnsi="Courier New" w:cs="Courier New"/>
@@ -5383,6 +5833,7 @@
         </w:rPr>
         <w:t>rollPTListener</w:t>
       </w:r>
+      <w:proofErr w:type="spellEnd"/>
       <w:r>
         <w:rPr>
           <w:rFonts w:ascii="Times New Roman" w:eastAsia="Times New Roman" w:hAnsi="Times New Roman" w:cs="Times New Roman"/>
@@ -5423,6 +5874,7 @@
         </w:rPr>
         <w:t xml:space="preserve"> the roll number from dice, it will call the response function </w:t>
       </w:r>
+      <w:proofErr w:type="spellStart"/>
       <w:r>
         <w:rPr>
           <w:rFonts w:ascii="Courier New" w:eastAsia="Times New Roman" w:hAnsi="Courier New" w:cs="Courier New"/>
@@ -5433,6 +5885,7 @@
         </w:rPr>
         <w:t>setRollPoint</w:t>
       </w:r>
+      <w:proofErr w:type="spellEnd"/>
       <w:r>
         <w:rPr>
           <w:rFonts w:ascii="Times New Roman" w:eastAsia="Times New Roman" w:hAnsi="Times New Roman" w:cs="Times New Roman"/>
@@ -5492,6 +5945,7 @@
         </w:tabs>
         <w:spacing w:line="360" w:lineRule="auto"/>
         <w:ind w:firstLine="482"/>
+        <w:jc w:val="both"/>
         <w:rPr>
           <w:rFonts w:ascii="Times New Roman" w:eastAsiaTheme="minorEastAsia" w:hAnsi="Times New Roman" w:cs="Times New Roman"/>
           <w:sz w:val="24"/>
@@ -5508,6 +5962,7 @@
         </w:rPr>
         <w:t xml:space="preserve">When </w:t>
       </w:r>
+      <w:proofErr w:type="spellStart"/>
       <w:r>
         <w:rPr>
           <w:rFonts w:ascii="Courier New" w:eastAsia="Times New Roman" w:hAnsi="Courier New" w:cs="Courier New"/>
@@ -5518,6 +5973,7 @@
         </w:rPr>
         <w:t>planeClickListener</w:t>
       </w:r>
+      <w:proofErr w:type="spellEnd"/>
       <w:r>
         <w:rPr>
           <w:rFonts w:ascii="Times New Roman" w:eastAsia="Times New Roman" w:hAnsi="Times New Roman" w:cs="Times New Roman"/>
@@ -5548,6 +6004,7 @@
         </w:rPr>
         <w:t xml:space="preserve"> the click event from other planes, it will call the response function </w:t>
       </w:r>
+      <w:proofErr w:type="spellStart"/>
       <w:r>
         <w:rPr>
           <w:rFonts w:ascii="Courier New" w:eastAsia="Times New Roman" w:hAnsi="Courier New" w:cs="Courier New"/>
@@ -5558,6 +6015,7 @@
         </w:rPr>
         <w:t>setTouchable</w:t>
       </w:r>
+      <w:proofErr w:type="spellEnd"/>
       <w:r>
         <w:rPr>
           <w:rFonts w:ascii="Times New Roman" w:eastAsia="Times New Roman" w:hAnsi="Times New Roman" w:cs="Times New Roman"/>
@@ -5578,6 +6036,7 @@
         </w:rPr>
         <w:t xml:space="preserve">parameter </w:t>
       </w:r>
+      <w:proofErr w:type="spellStart"/>
       <w:r>
         <w:rPr>
           <w:rFonts w:ascii="Times New Roman" w:eastAsia="Times New Roman" w:hAnsi="Times New Roman" w:cs="Times New Roman"/>
@@ -5588,6 +6047,7 @@
         </w:rPr>
         <w:t>can_touch</w:t>
       </w:r>
+      <w:proofErr w:type="spellEnd"/>
       <w:r>
         <w:rPr>
           <w:rFonts w:ascii="Times New Roman" w:eastAsia="Times New Roman" w:hAnsi="Times New Roman" w:cs="Times New Roman"/>
@@ -5626,8 +6086,20 @@
           <w:szCs w:val="24"/>
           <w:lang w:val="en-US"/>
         </w:rPr>
-        <w:t xml:space="preserve"> to</w:t>
-      </w:r>
+        <w:t xml:space="preserve"> </w:t>
+      </w:r>
+      <w:proofErr w:type="gramStart"/>
+      <w:r>
+        <w:rPr>
+          <w:rFonts w:ascii="Times New Roman" w:eastAsia="Times New Roman" w:hAnsi="Times New Roman" w:cs="Times New Roman"/>
+          <w:bCs/>
+          <w:sz w:val="24"/>
+          <w:szCs w:val="24"/>
+          <w:lang w:val="en-US"/>
+        </w:rPr>
+        <w:t>to</w:t>
+      </w:r>
+      <w:proofErr w:type="gramEnd"/>
       <w:r>
         <w:rPr>
           <w:rFonts w:ascii="Times New Roman" w:eastAsia="Times New Roman" w:hAnsi="Times New Roman" w:cs="Times New Roman"/>
@@ -5667,6 +6139,7 @@
         </w:tabs>
         <w:spacing w:line="360" w:lineRule="auto"/>
         <w:ind w:firstLine="482"/>
+        <w:jc w:val="both"/>
         <w:rPr>
           <w:rFonts w:ascii="Times New Roman" w:eastAsiaTheme="minorEastAsia" w:hAnsi="Times New Roman" w:cs="Times New Roman"/>
           <w:sz w:val="24"/>
@@ -5681,9 +6154,9 @@
           <w:szCs w:val="24"/>
           <w:lang w:val="en-US"/>
         </w:rPr>
-        <w:lastRenderedPageBreak/>
         <w:t xml:space="preserve">When </w:t>
       </w:r>
+      <w:proofErr w:type="spellStart"/>
       <w:r>
         <w:rPr>
           <w:rFonts w:ascii="Courier New" w:eastAsia="Times New Roman" w:hAnsi="Courier New" w:cs="Courier New"/>
@@ -5694,6 +6167,7 @@
         </w:rPr>
         <w:t>roundListener</w:t>
       </w:r>
+      <w:proofErr w:type="spellEnd"/>
       <w:r>
         <w:rPr>
           <w:rFonts w:ascii="Times New Roman" w:eastAsia="Times New Roman" w:hAnsi="Times New Roman" w:cs="Times New Roman"/>
@@ -5744,6 +6218,7 @@
         </w:rPr>
         <w:t xml:space="preserve">ponse function </w:t>
       </w:r>
+      <w:proofErr w:type="spellStart"/>
       <w:r>
         <w:rPr>
           <w:rFonts w:ascii="Courier New" w:eastAsiaTheme="minorEastAsia" w:hAnsi="Courier New" w:cs="Courier New"/>
@@ -5754,6 +6229,7 @@
         </w:rPr>
         <w:t>submit_status</w:t>
       </w:r>
+      <w:proofErr w:type="spellEnd"/>
       <w:r>
         <w:rPr>
           <w:rFonts w:ascii="Times New Roman" w:eastAsiaTheme="minorEastAsia" w:hAnsi="Times New Roman" w:cs="Times New Roman"/>
@@ -5803,6 +6279,7 @@
         </w:tabs>
         <w:spacing w:line="360" w:lineRule="auto"/>
         <w:ind w:firstLine="482"/>
+        <w:jc w:val="both"/>
         <w:rPr>
           <w:rFonts w:ascii="Times New Roman" w:eastAsiaTheme="minorEastAsia" w:hAnsi="Times New Roman" w:cs="Times New Roman"/>
           <w:sz w:val="24"/>
@@ -5817,8 +6294,10 @@
           <w:szCs w:val="24"/>
           <w:lang w:val="en-US"/>
         </w:rPr>
+        <w:lastRenderedPageBreak/>
         <w:t xml:space="preserve">Function </w:t>
       </w:r>
+      <w:proofErr w:type="spellStart"/>
       <w:r>
         <w:rPr>
           <w:rFonts w:ascii="Courier New" w:eastAsiaTheme="minorEastAsia" w:hAnsi="Courier New" w:cs="Courier New"/>
@@ -5829,6 +6308,7 @@
         </w:rPr>
         <w:t>setCard</w:t>
       </w:r>
+      <w:proofErr w:type="spellEnd"/>
       <w:r>
         <w:rPr>
           <w:rFonts w:ascii="Times New Roman" w:eastAsiaTheme="minorEastAsia" w:hAnsi="Times New Roman" w:cs="Times New Roman"/>
@@ -5839,6 +6319,7 @@
         </w:rPr>
         <w:t xml:space="preserve">, </w:t>
       </w:r>
+      <w:proofErr w:type="spellStart"/>
       <w:r>
         <w:rPr>
           <w:rFonts w:ascii="Courier New" w:eastAsiaTheme="minorEastAsia" w:hAnsi="Courier New" w:cs="Courier New"/>
@@ -5849,6 +6330,7 @@
         </w:rPr>
         <w:t>resetCard</w:t>
       </w:r>
+      <w:proofErr w:type="spellEnd"/>
       <w:r>
         <w:rPr>
           <w:rFonts w:ascii="Times New Roman" w:eastAsiaTheme="minorEastAsia" w:hAnsi="Times New Roman" w:cs="Times New Roman"/>
@@ -5869,6 +6351,7 @@
         </w:rPr>
         <w:t xml:space="preserve"> </w:t>
       </w:r>
+      <w:proofErr w:type="spellStart"/>
       <w:r>
         <w:rPr>
           <w:rFonts w:ascii="Courier New" w:eastAsiaTheme="minorEastAsia" w:hAnsi="Courier New" w:cs="Courier New"/>
@@ -5879,6 +6362,7 @@
         </w:rPr>
         <w:t>round_decrease</w:t>
       </w:r>
+      <w:proofErr w:type="spellEnd"/>
       <w:r>
         <w:rPr>
           <w:rFonts w:ascii="Times New Roman" w:hAnsi="Times New Roman" w:cs="Times New Roman"/>
@@ -5886,6 +6370,7 @@
         </w:rPr>
         <w:t xml:space="preserve"> and </w:t>
       </w:r>
+      <w:proofErr w:type="spellStart"/>
       <w:r>
         <w:rPr>
           <w:rFonts w:ascii="Courier New" w:eastAsiaTheme="minorEastAsia" w:hAnsi="Courier New" w:cs="Courier New"/>
@@ -5896,6 +6381,7 @@
         </w:rPr>
         <w:t>machinegun_attack_judge</w:t>
       </w:r>
+      <w:proofErr w:type="spellEnd"/>
       <w:r>
         <w:rPr>
           <w:rFonts w:ascii="Times New Roman" w:eastAsiaTheme="minorEastAsia" w:hAnsi="Times New Roman" w:cs="Times New Roman"/>
@@ -5904,7 +6390,29 @@
           <w:szCs w:val="24"/>
           <w:lang w:val="en-US"/>
         </w:rPr>
-        <w:t xml:space="preserve"> are designed for advance mode, and will be talked in </w:t>
+        <w:t xml:space="preserve"> </w:t>
+      </w:r>
+      <w:proofErr w:type="gramStart"/>
+      <w:r>
+        <w:rPr>
+          <w:rFonts w:ascii="Times New Roman" w:eastAsiaTheme="minorEastAsia" w:hAnsi="Times New Roman" w:cs="Times New Roman"/>
+          <w:color w:val="000000" w:themeColor="text1"/>
+          <w:sz w:val="24"/>
+          <w:szCs w:val="24"/>
+          <w:lang w:val="en-US"/>
+        </w:rPr>
+        <w:t>are</w:t>
+      </w:r>
+      <w:proofErr w:type="gramEnd"/>
+      <w:r>
+        <w:rPr>
+          <w:rFonts w:ascii="Times New Roman" w:eastAsiaTheme="minorEastAsia" w:hAnsi="Times New Roman" w:cs="Times New Roman"/>
+          <w:color w:val="000000" w:themeColor="text1"/>
+          <w:sz w:val="24"/>
+          <w:szCs w:val="24"/>
+          <w:lang w:val="en-US"/>
+        </w:rPr>
+        <w:t xml:space="preserve"> designed for advance mode, and will be talked in </w:t>
       </w:r>
       <w:r>
         <w:rPr>
@@ -5965,6 +6473,7 @@
         </w:tabs>
         <w:spacing w:line="360" w:lineRule="auto"/>
         <w:ind w:firstLine="482"/>
+        <w:jc w:val="both"/>
         <w:rPr>
           <w:rFonts w:ascii="Times New Roman" w:eastAsiaTheme="minorEastAsia" w:hAnsi="Times New Roman" w:cs="Times New Roman"/>
           <w:sz w:val="24"/>
@@ -5981,6 +6490,7 @@
         </w:rPr>
         <w:t xml:space="preserve">When </w:t>
       </w:r>
+      <w:proofErr w:type="spellStart"/>
       <w:r>
         <w:rPr>
           <w:rFonts w:ascii="Courier New" w:eastAsiaTheme="minorEastAsia" w:hAnsi="Courier New" w:cs="Courier New"/>
@@ -5991,6 +6501,7 @@
         </w:rPr>
         <w:t>planePositionListener</w:t>
       </w:r>
+      <w:proofErr w:type="spellEnd"/>
       <w:r>
         <w:rPr>
           <w:rFonts w:ascii="Times New Roman" w:eastAsiaTheme="minorEastAsia" w:hAnsi="Times New Roman" w:cs="Times New Roman"/>
@@ -6019,8 +6530,31 @@
           <w:szCs w:val="24"/>
           <w:lang w:val="en-US"/>
         </w:rPr>
-        <w:t xml:space="preserve"> the position of other plane, it will call the reponse function </w:t>
-      </w:r>
+        <w:t xml:space="preserve"> the position of other plane, it will call the </w:t>
+      </w:r>
+      <w:proofErr w:type="spellStart"/>
+      <w:r>
+        <w:rPr>
+          <w:rFonts w:ascii="Times New Roman" w:eastAsiaTheme="minorEastAsia" w:hAnsi="Times New Roman" w:cs="Times New Roman"/>
+          <w:color w:val="000000" w:themeColor="text1"/>
+          <w:sz w:val="24"/>
+          <w:szCs w:val="24"/>
+          <w:lang w:val="en-US"/>
+        </w:rPr>
+        <w:t>reponse</w:t>
+      </w:r>
+      <w:proofErr w:type="spellEnd"/>
+      <w:r>
+        <w:rPr>
+          <w:rFonts w:ascii="Times New Roman" w:eastAsiaTheme="minorEastAsia" w:hAnsi="Times New Roman" w:cs="Times New Roman"/>
+          <w:color w:val="000000" w:themeColor="text1"/>
+          <w:sz w:val="24"/>
+          <w:szCs w:val="24"/>
+          <w:lang w:val="en-US"/>
+        </w:rPr>
+        <w:t xml:space="preserve"> function </w:t>
+      </w:r>
+      <w:proofErr w:type="spellStart"/>
       <w:r>
         <w:rPr>
           <w:rFonts w:ascii="Courier New" w:eastAsiaTheme="minorEastAsia" w:hAnsi="Courier New" w:cs="Courier New"/>
@@ -6031,6 +6565,7 @@
         </w:rPr>
         <w:t>ram_judge</w:t>
       </w:r>
+      <w:proofErr w:type="spellEnd"/>
       <w:r>
         <w:rPr>
           <w:rFonts w:ascii="Times New Roman" w:eastAsiaTheme="minorEastAsia" w:hAnsi="Times New Roman" w:cs="Times New Roman"/>
@@ -6041,6 +6576,7 @@
         </w:rPr>
         <w:t xml:space="preserve">. It will compare the position information of two planes. If they have different color and same position, </w:t>
       </w:r>
+      <w:proofErr w:type="spellStart"/>
       <w:r>
         <w:rPr>
           <w:rFonts w:ascii="Courier New" w:eastAsiaTheme="minorEastAsia" w:hAnsi="Courier New" w:cs="Courier New"/>
@@ -6051,6 +6587,7 @@
         </w:rPr>
         <w:t>going_down</w:t>
       </w:r>
+      <w:proofErr w:type="spellEnd"/>
       <w:r>
         <w:rPr>
           <w:rFonts w:ascii="Times New Roman" w:eastAsiaTheme="minorEastAsia" w:hAnsi="Times New Roman" w:cs="Times New Roman"/>
@@ -6141,6 +6678,7 @@
         </w:rPr>
         <w:t xml:space="preserve">, </w:t>
       </w:r>
+      <w:proofErr w:type="spellStart"/>
       <w:r>
         <w:rPr>
           <w:rFonts w:ascii="Courier New" w:eastAsiaTheme="minorEastAsia" w:hAnsi="Courier New" w:cs="Courier New"/>
@@ -6151,6 +6689,7 @@
         </w:rPr>
         <w:t>set_texture_to_default</w:t>
       </w:r>
+      <w:proofErr w:type="spellEnd"/>
       <w:r>
         <w:rPr>
           <w:rFonts w:ascii="Times New Roman" w:eastAsiaTheme="minorEastAsia" w:hAnsi="Times New Roman" w:cs="Times New Roman"/>
@@ -6190,6 +6729,7 @@
         </w:tabs>
         <w:spacing w:line="360" w:lineRule="auto"/>
         <w:ind w:firstLine="482"/>
+        <w:jc w:val="both"/>
         <w:rPr>
           <w:rFonts w:ascii="Times New Roman" w:eastAsiaTheme="minorEastAsia" w:hAnsi="Times New Roman" w:cs="Times New Roman"/>
           <w:color w:val="000000" w:themeColor="text1"/>
@@ -6208,6 +6748,7 @@
         </w:rPr>
         <w:t xml:space="preserve">Function </w:t>
       </w:r>
+      <w:proofErr w:type="spellStart"/>
       <w:r>
         <w:rPr>
           <w:rFonts w:ascii="Courier New" w:eastAsiaTheme="minorEastAsia" w:hAnsi="Courier New" w:cs="Courier New"/>
@@ -6218,6 +6759,7 @@
         </w:rPr>
         <w:t>get_chess</w:t>
       </w:r>
+      <w:proofErr w:type="spellEnd"/>
       <w:r>
         <w:rPr>
           <w:rFonts w:ascii="Times New Roman" w:eastAsiaTheme="minorEastAsia" w:hAnsi="Times New Roman" w:cs="Times New Roman"/>
@@ -6228,6 +6770,7 @@
         </w:rPr>
         <w:t xml:space="preserve">, </w:t>
       </w:r>
+      <w:proofErr w:type="spellStart"/>
       <w:r>
         <w:rPr>
           <w:rFonts w:ascii="Courier New" w:eastAsiaTheme="minorEastAsia" w:hAnsi="Courier New" w:cs="Courier New"/>
@@ -6238,6 +6781,7 @@
         </w:rPr>
         <w:t>AIMove</w:t>
       </w:r>
+      <w:proofErr w:type="spellEnd"/>
       <w:r>
         <w:rPr>
           <w:rFonts w:ascii="Times New Roman" w:eastAsiaTheme="minorEastAsia" w:hAnsi="Times New Roman" w:cs="Times New Roman"/>
@@ -6248,6 +6792,7 @@
         </w:rPr>
         <w:t xml:space="preserve"> and </w:t>
       </w:r>
+      <w:proofErr w:type="spellStart"/>
       <w:r>
         <w:rPr>
           <w:rFonts w:ascii="Courier New" w:eastAsiaTheme="minorEastAsia" w:hAnsi="Courier New" w:cs="Courier New"/>
@@ -6258,6 +6803,7 @@
         </w:rPr>
         <w:t>AIUseCard</w:t>
       </w:r>
+      <w:proofErr w:type="spellEnd"/>
       <w:r>
         <w:rPr>
           <w:rFonts w:ascii="Times New Roman" w:eastAsiaTheme="minorEastAsia" w:hAnsi="Times New Roman" w:cs="Times New Roman"/>
@@ -6391,6 +6937,7 @@
         </w:tabs>
         <w:spacing w:line="360" w:lineRule="auto"/>
         <w:ind w:firstLine="480"/>
+        <w:jc w:val="both"/>
         <w:rPr>
           <w:rFonts w:ascii="Times New Roman" w:eastAsiaTheme="minorEastAsia" w:hAnsi="Times New Roman" w:cs="Times New Roman"/>
           <w:bCs/>
@@ -6399,6 +6946,16 @@
           <w:lang w:val="en-US"/>
         </w:rPr>
       </w:pPr>
+      <w:r>
+        <w:rPr>
+          <w:rFonts w:ascii="Times New Roman" w:eastAsiaTheme="minorEastAsia" w:hAnsi="Times New Roman" w:cs="Times New Roman"/>
+          <w:bCs/>
+          <w:sz w:val="24"/>
+          <w:szCs w:val="24"/>
+          <w:lang w:val="en-US"/>
+        </w:rPr>
+        <w:t>This define a Dice class, which is used to display the dice, create random dice point and control the round of the game. It is better than setting an individual round controller because the only way we can use to transmit data is through the event dispatcher.</w:t>
+      </w:r>
     </w:p>
     <w:p>
       <w:pPr>
@@ -6428,9 +6985,9 @@
         </w:tabs>
         <w:spacing w:line="360" w:lineRule="auto"/>
         <w:ind w:firstLine="480"/>
-        <w:rPr>
-          <w:rFonts w:ascii="Times New Roman" w:eastAsia="Times New Roman" w:hAnsi="Times New Roman" w:cs="Times New Roman"/>
-          <w:b/>
+        <w:jc w:val="both"/>
+        <w:rPr>
+          <w:rFonts w:ascii="Times New Roman" w:eastAsiaTheme="minorEastAsia" w:hAnsi="Times New Roman" w:cs="Times New Roman"/>
           <w:bCs/>
           <w:sz w:val="24"/>
           <w:szCs w:val="24"/>
@@ -6439,25 +6996,77 @@
       </w:pPr>
       <w:r>
         <w:rPr>
-          <w:rFonts w:ascii="Times New Roman" w:eastAsia="Times New Roman" w:hAnsi="Times New Roman" w:cs="Times New Roman"/>
-          <w:b/>
-          <w:bCs/>
-          <w:sz w:val="24"/>
-          <w:szCs w:val="24"/>
-          <w:lang w:val="en-US"/>
-        </w:rPr>
-        <w:t xml:space="preserve">Win </w:t>
-      </w:r>
-      <w:r>
-        <w:rPr>
-          <w:rFonts w:ascii="Times New Roman" w:eastAsia="Times New Roman" w:hAnsi="Times New Roman" w:cs="Times New Roman"/>
-          <w:b/>
-          <w:bCs/>
-          <w:sz w:val="24"/>
-          <w:szCs w:val="24"/>
-          <w:lang w:val="en-US"/>
-        </w:rPr>
-        <w:t>judge</w:t>
+          <w:rFonts w:ascii="Times New Roman" w:eastAsiaTheme="minorEastAsia" w:hAnsi="Times New Roman" w:cs="Times New Roman"/>
+          <w:bCs/>
+          <w:sz w:val="24"/>
+          <w:szCs w:val="24"/>
+          <w:lang w:val="en-US"/>
+        </w:rPr>
+        <w:t xml:space="preserve">Similar to the Planes class, it inherits the Sprite class in order to be added to the main game scene. The </w:t>
+      </w:r>
+      <w:proofErr w:type="spellStart"/>
+      <w:proofErr w:type="gramStart"/>
+      <w:r>
+        <w:rPr>
+          <w:rFonts w:ascii="Courier New" w:eastAsiaTheme="minorEastAsia" w:hAnsi="Courier New" w:cs="Courier New"/>
+          <w:bCs/>
+          <w:sz w:val="24"/>
+          <w:szCs w:val="24"/>
+          <w:lang w:val="en-US"/>
+        </w:rPr>
+        <w:t>init</w:t>
+      </w:r>
+      <w:proofErr w:type="spellEnd"/>
+      <w:r>
+        <w:rPr>
+          <w:rFonts w:ascii="Courier New" w:eastAsiaTheme="minorEastAsia" w:hAnsi="Courier New" w:cs="Courier New"/>
+          <w:bCs/>
+          <w:sz w:val="24"/>
+          <w:szCs w:val="24"/>
+          <w:lang w:val="en-US"/>
+        </w:rPr>
+        <w:t>(</w:t>
+      </w:r>
+      <w:proofErr w:type="gramEnd"/>
+      <w:r>
+        <w:rPr>
+          <w:rFonts w:ascii="Courier New" w:eastAsiaTheme="minorEastAsia" w:hAnsi="Courier New" w:cs="Courier New"/>
+          <w:bCs/>
+          <w:sz w:val="24"/>
+          <w:szCs w:val="24"/>
+          <w:lang w:val="en-US"/>
+        </w:rPr>
+        <w:t>)</w:t>
+      </w:r>
+      <w:r>
+        <w:rPr>
+          <w:rFonts w:ascii="Times New Roman" w:eastAsiaTheme="minorEastAsia" w:hAnsi="Times New Roman" w:cs="Times New Roman"/>
+          <w:bCs/>
+          <w:sz w:val="24"/>
+          <w:szCs w:val="24"/>
+          <w:lang w:val="en-US"/>
+        </w:rPr>
+        <w:t xml:space="preserve"> function sets the position of dice and adds all the needed event listeners to the event dispatcher. The </w:t>
+      </w:r>
+      <w:r>
+        <w:rPr>
+          <w:rFonts w:ascii="Courier New" w:eastAsiaTheme="minorEastAsia" w:hAnsi="Courier New" w:cs="Courier New"/>
+          <w:bCs/>
+          <w:sz w:val="24"/>
+          <w:szCs w:val="24"/>
+          <w:lang w:val="en-US"/>
+        </w:rPr>
+        <w:t>create</w:t>
+      </w:r>
+      <w:r>
+        <w:rPr>
+          <w:rFonts w:ascii="Times New Roman" w:eastAsiaTheme="minorEastAsia" w:hAnsi="Times New Roman" w:cs="Times New Roman"/>
+          <w:bCs/>
+          <w:sz w:val="24"/>
+          <w:szCs w:val="24"/>
+          <w:lang w:val="en-US"/>
+        </w:rPr>
+        <w:t xml:space="preserve"> function initial the initial parameters of dice, including the number of players and computers. </w:t>
       </w:r>
     </w:p>
     <w:p>
@@ -6488,8 +7097,9 @@
         </w:tabs>
         <w:spacing w:line="360" w:lineRule="auto"/>
         <w:ind w:firstLine="480"/>
-        <w:rPr>
-          <w:rFonts w:ascii="Times New Roman" w:eastAsia="Times New Roman" w:hAnsi="Times New Roman" w:cs="Times New Roman"/>
+        <w:jc w:val="both"/>
+        <w:rPr>
+          <w:rFonts w:ascii="Times New Roman" w:eastAsiaTheme="minorEastAsia" w:hAnsi="Times New Roman" w:cs="Times New Roman"/>
           <w:bCs/>
           <w:sz w:val="24"/>
           <w:szCs w:val="24"/>
@@ -6498,83 +7108,101 @@
       </w:pPr>
       <w:r>
         <w:rPr>
-          <w:rFonts w:ascii="Times New Roman" w:eastAsiaTheme="minorEastAsia" w:hAnsi="Times New Roman" w:cs="Times New Roman" w:hint="eastAsia"/>
-          <w:bCs/>
-          <w:sz w:val="24"/>
-          <w:szCs w:val="24"/>
-          <w:lang w:val="en-US"/>
-        </w:rPr>
-        <w:t>T</w:t>
-      </w:r>
-      <w:r>
-        <w:rPr>
           <w:rFonts w:ascii="Times New Roman" w:eastAsiaTheme="minorEastAsia" w:hAnsi="Times New Roman" w:cs="Times New Roman"/>
           <w:bCs/>
           <w:sz w:val="24"/>
           <w:szCs w:val="24"/>
           <w:lang w:val="en-US"/>
         </w:rPr>
-        <w:t xml:space="preserve">hough </w:t>
-      </w:r>
-      <w:r>
-        <w:rPr>
-          <w:rFonts w:ascii="Times New Roman" w:eastAsia="Times New Roman" w:hAnsi="Times New Roman" w:cs="Times New Roman"/>
-          <w:bCs/>
-          <w:sz w:val="24"/>
-          <w:szCs w:val="24"/>
-          <w:lang w:val="en-US"/>
-        </w:rPr>
-        <w:t>win_judge</w:t>
-      </w:r>
-      <w:r>
-        <w:rPr>
-          <w:rFonts w:ascii="Times New Roman" w:eastAsia="Times New Roman" w:hAnsi="Times New Roman" w:cs="Times New Roman"/>
-          <w:bCs/>
-          <w:sz w:val="24"/>
-          <w:szCs w:val="24"/>
-          <w:lang w:val="en-US"/>
-        </w:rPr>
-        <w:t xml:space="preserve"> class inherits the Sprite class in cocos2d.h, it does not act like a sprite. It is added to the scene </w:t>
-      </w:r>
-      <w:r>
-        <w:rPr>
-          <w:rFonts w:ascii="Times New Roman" w:eastAsia="Times New Roman" w:hAnsi="Times New Roman" w:cs="Times New Roman"/>
-          <w:bCs/>
-          <w:sz w:val="24"/>
-          <w:szCs w:val="24"/>
-          <w:lang w:val="en-US"/>
-        </w:rPr>
-        <w:t>HelloWorldScene</w:t>
-      </w:r>
-      <w:r>
-        <w:rPr>
-          <w:rFonts w:ascii="Times New Roman" w:eastAsia="Times New Roman" w:hAnsi="Times New Roman" w:cs="Times New Roman"/>
-          <w:bCs/>
-          <w:sz w:val="24"/>
-          <w:szCs w:val="24"/>
-          <w:lang w:val="en-US"/>
-        </w:rPr>
-        <w:t xml:space="preserve"> for every game but </w:t>
-      </w:r>
-      <w:r>
-        <w:rPr>
-          <w:rFonts w:ascii="Times New Roman" w:eastAsia="Times New Roman" w:hAnsi="Times New Roman" w:cs="Times New Roman"/>
-          <w:bCs/>
-          <w:sz w:val="24"/>
-          <w:szCs w:val="24"/>
-          <w:lang w:val="en-US"/>
-        </w:rPr>
-        <w:t xml:space="preserve">its position is outside the program window and </w:t>
-      </w:r>
-      <w:r>
-        <w:rPr>
-          <w:rFonts w:ascii="Times New Roman" w:eastAsia="Times New Roman" w:hAnsi="Times New Roman" w:cs="Times New Roman"/>
-          <w:bCs/>
-          <w:sz w:val="24"/>
-          <w:szCs w:val="24"/>
-          <w:lang w:val="en-US"/>
-        </w:rPr>
-        <w:t>its size is scaled to 0 (invisible).</w:t>
+        <w:t xml:space="preserve">When the dice is clicked, the </w:t>
+      </w:r>
+      <w:proofErr w:type="spellStart"/>
+      <w:r>
+        <w:rPr>
+          <w:rFonts w:ascii="Courier New" w:eastAsiaTheme="minorEastAsia" w:hAnsi="Courier New" w:cs="Courier New"/>
+          <w:bCs/>
+          <w:sz w:val="24"/>
+          <w:szCs w:val="24"/>
+          <w:lang w:val="en-US"/>
+        </w:rPr>
+        <w:t>touchListener</w:t>
+      </w:r>
+      <w:proofErr w:type="spellEnd"/>
+      <w:r>
+        <w:rPr>
+          <w:rFonts w:ascii="Times New Roman" w:eastAsiaTheme="minorEastAsia" w:hAnsi="Times New Roman" w:cs="Times New Roman"/>
+          <w:bCs/>
+          <w:sz w:val="24"/>
+          <w:szCs w:val="24"/>
+          <w:lang w:val="en-US"/>
+        </w:rPr>
+        <w:t xml:space="preserve"> will get the event and call the response function </w:t>
+      </w:r>
+      <w:proofErr w:type="spellStart"/>
+      <w:r>
+        <w:rPr>
+          <w:rFonts w:ascii="Courier New" w:eastAsiaTheme="minorEastAsia" w:hAnsi="Courier New" w:cs="Courier New"/>
+          <w:bCs/>
+          <w:sz w:val="24"/>
+          <w:szCs w:val="24"/>
+          <w:lang w:val="en-US"/>
+        </w:rPr>
+        <w:t>onTouchBegan</w:t>
+      </w:r>
+      <w:proofErr w:type="spellEnd"/>
+      <w:r>
+        <w:rPr>
+          <w:rFonts w:ascii="Times New Roman" w:eastAsiaTheme="minorEastAsia" w:hAnsi="Times New Roman" w:cs="Times New Roman"/>
+          <w:bCs/>
+          <w:sz w:val="24"/>
+          <w:szCs w:val="24"/>
+          <w:lang w:val="en-US"/>
+        </w:rPr>
+        <w:t xml:space="preserve">. If the player is not a computer, it will do these things. First, it will call </w:t>
+      </w:r>
+      <w:proofErr w:type="spellStart"/>
+      <w:proofErr w:type="gramStart"/>
+      <w:r>
+        <w:rPr>
+          <w:rFonts w:ascii="Courier New" w:eastAsiaTheme="minorEastAsia" w:hAnsi="Courier New" w:cs="Courier New"/>
+          <w:bCs/>
+          <w:sz w:val="24"/>
+          <w:szCs w:val="24"/>
+          <w:lang w:val="en-US"/>
+        </w:rPr>
+        <w:t>getrandom</w:t>
+      </w:r>
+      <w:proofErr w:type="spellEnd"/>
+      <w:r>
+        <w:rPr>
+          <w:rFonts w:ascii="Courier New" w:eastAsiaTheme="minorEastAsia" w:hAnsi="Courier New" w:cs="Courier New"/>
+          <w:bCs/>
+          <w:sz w:val="24"/>
+          <w:szCs w:val="24"/>
+          <w:lang w:val="en-US"/>
+        </w:rPr>
+        <w:t>(</w:t>
+      </w:r>
+      <w:proofErr w:type="gramEnd"/>
+      <w:r>
+        <w:rPr>
+          <w:rFonts w:ascii="Courier New" w:eastAsiaTheme="minorEastAsia" w:hAnsi="Courier New" w:cs="Courier New"/>
+          <w:bCs/>
+          <w:sz w:val="24"/>
+          <w:szCs w:val="24"/>
+          <w:lang w:val="en-US"/>
+        </w:rPr>
+        <w:t>)</w:t>
+      </w:r>
+      <w:r>
+        <w:rPr>
+          <w:rFonts w:ascii="Times New Roman" w:eastAsiaTheme="minorEastAsia" w:hAnsi="Times New Roman" w:cs="Times New Roman"/>
+          <w:bCs/>
+          <w:sz w:val="24"/>
+          <w:szCs w:val="24"/>
+          <w:lang w:val="en-US"/>
+        </w:rPr>
+        <w:t xml:space="preserve"> to set the roll point as a random number and the texture of dice. Then, it will create three events:</w:t>
       </w:r>
     </w:p>
     <w:p>
@@ -6605,8 +7233,9 @@
         </w:tabs>
         <w:spacing w:line="360" w:lineRule="auto"/>
         <w:ind w:firstLine="480"/>
-        <w:rPr>
-          <w:rFonts w:ascii="Times New Roman" w:eastAsia="Times New Roman" w:hAnsi="Times New Roman" w:cs="Times New Roman"/>
+        <w:jc w:val="both"/>
+        <w:rPr>
+          <w:rFonts w:ascii="Times New Roman" w:eastAsiaTheme="minorEastAsia" w:hAnsi="Times New Roman" w:cs="Times New Roman"/>
           <w:bCs/>
           <w:sz w:val="24"/>
           <w:szCs w:val="24"/>
@@ -6615,143 +7244,35 @@
       </w:pPr>
       <w:r>
         <w:rPr>
-          <w:rFonts w:ascii="Times New Roman" w:eastAsia="Times New Roman" w:hAnsi="Times New Roman" w:cs="Times New Roman"/>
-          <w:bCs/>
-          <w:sz w:val="24"/>
-          <w:szCs w:val="24"/>
-          <w:lang w:val="en-US"/>
-        </w:rPr>
-        <w:t xml:space="preserve">For the planes, when the listener </w:t>
-      </w:r>
+          <w:rFonts w:ascii="Times New Roman" w:eastAsiaTheme="minorEastAsia" w:hAnsi="Times New Roman" w:cs="Times New Roman"/>
+          <w:bCs/>
+          <w:sz w:val="24"/>
+          <w:szCs w:val="24"/>
+          <w:lang w:val="en-US"/>
+        </w:rPr>
+        <w:t xml:space="preserve">1, </w:t>
+      </w:r>
+      <w:proofErr w:type="spellStart"/>
       <w:r>
         <w:rPr>
           <w:rFonts w:ascii="Courier New" w:eastAsiaTheme="minorEastAsia" w:hAnsi="Courier New" w:cs="Courier New"/>
-          <w:color w:val="000000" w:themeColor="text1"/>
-          <w:sz w:val="24"/>
-          <w:szCs w:val="24"/>
-          <w:lang w:val="en-US"/>
-        </w:rPr>
-        <w:t>winCheckListener</w:t>
-      </w:r>
-      <w:r>
-        <w:rPr>
-          <w:rFonts w:ascii="Times New Roman" w:eastAsiaTheme="minorEastAsia" w:hAnsi="Times New Roman" w:cs="Times New Roman" w:hint="cs"/>
-          <w:color w:val="000000" w:themeColor="text1"/>
-          <w:sz w:val="24"/>
-          <w:szCs w:val="24"/>
-          <w:lang w:val="en-US"/>
-        </w:rPr>
-        <w:t xml:space="preserve"> </w:t>
-      </w:r>
+          <w:bCs/>
+          <w:sz w:val="24"/>
+          <w:szCs w:val="24"/>
+          <w:lang w:val="en-US"/>
+        </w:rPr>
+        <w:t>eventClick</w:t>
+      </w:r>
+      <w:proofErr w:type="spellEnd"/>
       <w:r>
         <w:rPr>
           <w:rFonts w:ascii="Times New Roman" w:eastAsiaTheme="minorEastAsia" w:hAnsi="Times New Roman" w:cs="Times New Roman"/>
-          <w:color w:val="000000" w:themeColor="text1"/>
-          <w:sz w:val="24"/>
-          <w:szCs w:val="24"/>
-          <w:lang w:val="en-US"/>
-        </w:rPr>
-        <w:t xml:space="preserve">hears the event </w:t>
-      </w:r>
-      <w:r>
-        <w:rPr>
-          <w:rFonts w:ascii="Courier New" w:eastAsia="Times New Roman" w:hAnsi="Courier New" w:cs="Courier New"/>
-          <w:bCs/>
-          <w:sz w:val="24"/>
-          <w:szCs w:val="24"/>
-          <w:lang w:val="en-US"/>
-        </w:rPr>
-        <w:t>win_check</w:t>
-      </w:r>
-      <w:r>
-        <w:rPr>
-          <w:rFonts w:ascii="Times New Roman" w:eastAsia="Times New Roman" w:hAnsi="Times New Roman" w:cs="Times New Roman" w:hint="cs"/>
-          <w:bCs/>
-          <w:sz w:val="24"/>
-          <w:szCs w:val="24"/>
-          <w:lang w:val="en-US"/>
-        </w:rPr>
-        <w:t xml:space="preserve"> </w:t>
-      </w:r>
-      <w:r>
-        <w:rPr>
-          <w:rFonts w:ascii="Times New Roman" w:eastAsia="Times New Roman" w:hAnsi="Times New Roman" w:cs="Times New Roman"/>
-          <w:bCs/>
-          <w:sz w:val="24"/>
-          <w:szCs w:val="24"/>
-          <w:lang w:val="en-US"/>
-        </w:rPr>
-        <w:t>from a plane with the same color</w:t>
-      </w:r>
-      <w:r>
-        <w:rPr>
-          <w:rFonts w:ascii="Times New Roman" w:eastAsia="Times New Roman" w:hAnsi="Times New Roman" w:cs="Times New Roman" w:hint="cs"/>
-          <w:bCs/>
-          <w:sz w:val="24"/>
-          <w:szCs w:val="24"/>
-          <w:lang w:val="en-US"/>
-        </w:rPr>
-        <w:t>,</w:t>
-      </w:r>
-      <w:r>
-        <w:rPr>
-          <w:rFonts w:ascii="Times New Roman" w:eastAsia="Times New Roman" w:hAnsi="Times New Roman" w:cs="Times New Roman"/>
-          <w:bCs/>
-          <w:sz w:val="24"/>
-          <w:szCs w:val="24"/>
-          <w:lang w:val="en-US"/>
-        </w:rPr>
-        <w:t xml:space="preserve"> they will tell the win_judge</w:t>
-      </w:r>
-      <w:r>
-        <w:rPr>
-          <w:rFonts w:ascii="Times New Roman" w:eastAsia="Times New Roman" w:hAnsi="Times New Roman" w:cs="Times New Roman"/>
-          <w:bCs/>
-          <w:sz w:val="24"/>
-          <w:szCs w:val="24"/>
-          <w:lang w:val="en-US"/>
-        </w:rPr>
-        <w:t xml:space="preserve"> whether</w:t>
-      </w:r>
-      <w:r>
-        <w:rPr>
-          <w:rFonts w:ascii="Times New Roman" w:eastAsia="Times New Roman" w:hAnsi="Times New Roman" w:cs="Times New Roman"/>
-          <w:bCs/>
-          <w:sz w:val="24"/>
-          <w:szCs w:val="24"/>
-          <w:lang w:val="en-US"/>
-        </w:rPr>
-        <w:t xml:space="preserve"> their</w:t>
-      </w:r>
-      <w:r>
-        <w:rPr>
-          <w:rFonts w:ascii="Times New Roman" w:eastAsia="Times New Roman" w:hAnsi="Times New Roman" w:cs="Times New Roman"/>
-          <w:bCs/>
-          <w:sz w:val="24"/>
-          <w:szCs w:val="24"/>
-          <w:lang w:val="en-US"/>
-        </w:rPr>
-        <w:t xml:space="preserve"> status is “finished” (dispatch event </w:t>
-      </w:r>
-      <w:r>
-        <w:rPr>
-          <w:rFonts w:ascii="Courier New" w:eastAsia="Times New Roman" w:hAnsi="Courier New" w:cs="Courier New"/>
-          <w:bCs/>
-          <w:sz w:val="24"/>
-          <w:szCs w:val="24"/>
-          <w:lang w:val="en-US"/>
-        </w:rPr>
-        <w:t>finish_status</w:t>
-      </w:r>
-      <w:r>
-        <w:rPr>
-          <w:rFonts w:ascii="Times New Roman" w:eastAsia="Times New Roman" w:hAnsi="Times New Roman" w:cs="Times New Roman"/>
-          <w:bCs/>
-          <w:sz w:val="24"/>
-          <w:szCs w:val="24"/>
-          <w:lang w:val="en-US"/>
-        </w:rPr>
-        <w:t>).</w:t>
+          <w:bCs/>
+          <w:sz w:val="24"/>
+          <w:szCs w:val="24"/>
+          <w:lang w:val="en-US"/>
+        </w:rPr>
+        <w:t>, in order to call the corresponding color planes that it can be moved;</w:t>
       </w:r>
     </w:p>
     <w:p>
@@ -6782,9 +7303,10 @@
         </w:tabs>
         <w:spacing w:line="360" w:lineRule="auto"/>
         <w:ind w:firstLine="480"/>
-        <w:rPr>
-          <w:rFonts w:ascii="Times New Roman" w:eastAsia="Times New Roman" w:hAnsi="Times New Roman" w:cs="Times New Roman"/>
-          <w:bCs/>
+        <w:jc w:val="both"/>
+        <w:rPr>
+          <w:rFonts w:ascii="Times New Roman" w:eastAsiaTheme="minorEastAsia" w:hAnsi="Times New Roman" w:cs="Times New Roman"/>
+          <w:color w:val="000000" w:themeColor="text1"/>
           <w:sz w:val="24"/>
           <w:szCs w:val="24"/>
           <w:lang w:val="en-US"/>
@@ -6792,14 +7314,15 @@
       </w:pPr>
       <w:r>
         <w:rPr>
-          <w:rFonts w:ascii="Times New Roman" w:eastAsia="Times New Roman" w:hAnsi="Times New Roman" w:cs="Times New Roman"/>
-          <w:bCs/>
-          <w:sz w:val="24"/>
-          <w:szCs w:val="24"/>
-          <w:lang w:val="en-US"/>
-        </w:rPr>
-        <w:t xml:space="preserve">For the win_judge, listener </w:t>
-      </w:r>
+          <w:rFonts w:ascii="Times New Roman" w:eastAsiaTheme="minorEastAsia" w:hAnsi="Times New Roman" w:cs="Times New Roman"/>
+          <w:bCs/>
+          <w:sz w:val="24"/>
+          <w:szCs w:val="24"/>
+          <w:lang w:val="en-US"/>
+        </w:rPr>
+        <w:t xml:space="preserve">2, </w:t>
+      </w:r>
+      <w:proofErr w:type="spellStart"/>
       <w:r>
         <w:rPr>
           <w:rFonts w:ascii="Courier New" w:eastAsiaTheme="minorEastAsia" w:hAnsi="Courier New" w:cs="Courier New"/>
@@ -6808,8 +7331,1133 @@
           <w:szCs w:val="24"/>
           <w:lang w:val="en-US"/>
         </w:rPr>
+        <w:t>eventRollPT</w:t>
+      </w:r>
+      <w:proofErr w:type="spellEnd"/>
+      <w:r>
+        <w:rPr>
+          <w:rFonts w:ascii="Times New Roman" w:eastAsiaTheme="minorEastAsia" w:hAnsi="Times New Roman" w:cs="Times New Roman"/>
+          <w:color w:val="000000" w:themeColor="text1"/>
+          <w:sz w:val="24"/>
+          <w:szCs w:val="24"/>
+          <w:lang w:val="en-US"/>
+        </w:rPr>
+        <w:t>, i</w:t>
+      </w:r>
+      <w:r>
+        <w:rPr>
+          <w:rFonts w:ascii="Times New Roman" w:eastAsiaTheme="minorEastAsia" w:hAnsi="Times New Roman" w:cs="Times New Roman"/>
+          <w:color w:val="000000" w:themeColor="text1"/>
+          <w:sz w:val="24"/>
+          <w:szCs w:val="24"/>
+          <w:lang w:val="en-US"/>
+        </w:rPr>
+        <w:t>n order to pass the roll point to the planes;</w:t>
+      </w:r>
+    </w:p>
+    <w:p>
+      <w:pPr>
+        <w:tabs>
+          <w:tab w:val="left" w:pos="420"/>
+          <w:tab w:val="left" w:pos="840"/>
+          <w:tab w:val="left" w:pos="1260"/>
+          <w:tab w:val="left" w:pos="1680"/>
+          <w:tab w:val="left" w:pos="2100"/>
+          <w:tab w:val="left" w:pos="2520"/>
+          <w:tab w:val="left" w:pos="2940"/>
+          <w:tab w:val="left" w:pos="3360"/>
+          <w:tab w:val="left" w:pos="3780"/>
+          <w:tab w:val="left" w:pos="4200"/>
+          <w:tab w:val="left" w:pos="4620"/>
+          <w:tab w:val="left" w:pos="5040"/>
+          <w:tab w:val="left" w:pos="5460"/>
+          <w:tab w:val="left" w:pos="5880"/>
+          <w:tab w:val="left" w:pos="6300"/>
+          <w:tab w:val="left" w:pos="6720"/>
+          <w:tab w:val="left" w:pos="7140"/>
+          <w:tab w:val="left" w:pos="7560"/>
+          <w:tab w:val="left" w:pos="7980"/>
+          <w:tab w:val="left" w:pos="8400"/>
+          <w:tab w:val="left" w:pos="8820"/>
+          <w:tab w:val="left" w:pos="9240"/>
+        </w:tabs>
+        <w:spacing w:line="360" w:lineRule="auto"/>
+        <w:ind w:firstLine="480"/>
+        <w:jc w:val="both"/>
+        <w:rPr>
+          <w:rFonts w:ascii="Times New Roman" w:eastAsiaTheme="minorEastAsia" w:hAnsi="Times New Roman" w:cs="Times New Roman"/>
+          <w:color w:val="000000" w:themeColor="text1"/>
+          <w:sz w:val="24"/>
+          <w:szCs w:val="24"/>
+          <w:lang w:val="en-US"/>
+        </w:rPr>
+      </w:pPr>
+      <w:r>
+        <w:rPr>
+          <w:rFonts w:ascii="Times New Roman" w:eastAsiaTheme="minorEastAsia" w:hAnsi="Times New Roman" w:cs="Times New Roman"/>
+          <w:color w:val="000000" w:themeColor="text1"/>
+          <w:sz w:val="24"/>
+          <w:szCs w:val="24"/>
+          <w:lang w:val="en-US"/>
+        </w:rPr>
+        <w:t xml:space="preserve">3, </w:t>
+      </w:r>
+      <w:proofErr w:type="spellStart"/>
+      <w:r>
+        <w:rPr>
+          <w:rFonts w:ascii="Courier New" w:eastAsiaTheme="minorEastAsia" w:hAnsi="Courier New" w:cs="Courier New"/>
+          <w:color w:val="000000" w:themeColor="text1"/>
+          <w:sz w:val="24"/>
+          <w:szCs w:val="24"/>
+          <w:lang w:val="en-US"/>
+        </w:rPr>
+        <w:t>eventRoundG</w:t>
+      </w:r>
+      <w:proofErr w:type="spellEnd"/>
+      <w:r>
+        <w:rPr>
+          <w:rFonts w:ascii="Times New Roman" w:eastAsiaTheme="minorEastAsia" w:hAnsi="Times New Roman" w:cs="Times New Roman"/>
+          <w:color w:val="000000" w:themeColor="text1"/>
+          <w:sz w:val="24"/>
+          <w:szCs w:val="24"/>
+          <w:lang w:val="en-US"/>
+        </w:rPr>
+        <w:t>, in order to pass the real-time color to card generator and planes. This is for two purposes: generator will create card and put the card into corresponding card slot basing on the color, and the planes will return their status, helping the dice to decide whether skip the round or not.</w:t>
+      </w:r>
+    </w:p>
+    <w:p>
+      <w:pPr>
+        <w:tabs>
+          <w:tab w:val="left" w:pos="420"/>
+          <w:tab w:val="left" w:pos="840"/>
+          <w:tab w:val="left" w:pos="1260"/>
+          <w:tab w:val="left" w:pos="1680"/>
+          <w:tab w:val="left" w:pos="2100"/>
+          <w:tab w:val="left" w:pos="2520"/>
+          <w:tab w:val="left" w:pos="2940"/>
+          <w:tab w:val="left" w:pos="3360"/>
+          <w:tab w:val="left" w:pos="3780"/>
+          <w:tab w:val="left" w:pos="4200"/>
+          <w:tab w:val="left" w:pos="4620"/>
+          <w:tab w:val="left" w:pos="5040"/>
+          <w:tab w:val="left" w:pos="5460"/>
+          <w:tab w:val="left" w:pos="5880"/>
+          <w:tab w:val="left" w:pos="6300"/>
+          <w:tab w:val="left" w:pos="6720"/>
+          <w:tab w:val="left" w:pos="7140"/>
+          <w:tab w:val="left" w:pos="7560"/>
+          <w:tab w:val="left" w:pos="7980"/>
+          <w:tab w:val="left" w:pos="8400"/>
+          <w:tab w:val="left" w:pos="8820"/>
+          <w:tab w:val="left" w:pos="9240"/>
+        </w:tabs>
+        <w:spacing w:line="360" w:lineRule="auto"/>
+        <w:ind w:firstLine="480"/>
+        <w:jc w:val="both"/>
+        <w:rPr>
+          <w:rFonts w:ascii="Times New Roman" w:eastAsiaTheme="minorEastAsia" w:hAnsi="Times New Roman" w:cs="Times New Roman"/>
+          <w:color w:val="000000" w:themeColor="text1"/>
+          <w:sz w:val="24"/>
+          <w:szCs w:val="24"/>
+          <w:lang w:val="en-US"/>
+        </w:rPr>
+      </w:pPr>
+      <w:r>
+        <w:rPr>
+          <w:rFonts w:ascii="Times New Roman" w:eastAsiaTheme="minorEastAsia" w:hAnsi="Times New Roman" w:cs="Times New Roman"/>
+          <w:color w:val="000000" w:themeColor="text1"/>
+          <w:sz w:val="24"/>
+          <w:szCs w:val="24"/>
+          <w:lang w:val="en-US"/>
+        </w:rPr>
+        <w:t xml:space="preserve">And then, if roll number not equals to 6, it will change the round. If the round is changed, it will tell the planes by </w:t>
+      </w:r>
+      <w:proofErr w:type="spellStart"/>
+      <w:r>
+        <w:rPr>
+          <w:rFonts w:ascii="Courier New" w:eastAsiaTheme="minorEastAsia" w:hAnsi="Courier New" w:cs="Courier New"/>
+          <w:color w:val="000000" w:themeColor="text1"/>
+          <w:sz w:val="24"/>
+          <w:szCs w:val="24"/>
+          <w:lang w:val="en-US"/>
+        </w:rPr>
+        <w:t>eventRoundChange</w:t>
+      </w:r>
+      <w:proofErr w:type="spellEnd"/>
+      <w:r>
+        <w:rPr>
+          <w:rFonts w:ascii="Times New Roman" w:eastAsiaTheme="minorEastAsia" w:hAnsi="Times New Roman" w:cs="Times New Roman"/>
+          <w:color w:val="000000" w:themeColor="text1"/>
+          <w:sz w:val="24"/>
+          <w:szCs w:val="24"/>
+          <w:lang w:val="en-US"/>
+        </w:rPr>
+        <w:t>.</w:t>
+      </w:r>
+      <w:r>
+        <w:rPr>
+          <w:rFonts w:ascii="Times New Roman" w:eastAsiaTheme="minorEastAsia" w:hAnsi="Times New Roman" w:cs="Times New Roman"/>
+          <w:color w:val="000000" w:themeColor="text1"/>
+          <w:sz w:val="24"/>
+          <w:szCs w:val="24"/>
+          <w:lang w:val="en-US"/>
+        </w:rPr>
+        <w:t xml:space="preserve"> This is to help the plane calculating the buff left. If none of the current four planes can move, it will jump to the next player directly. </w:t>
+      </w:r>
+      <w:proofErr w:type="spellStart"/>
+      <w:r>
+        <w:rPr>
+          <w:rFonts w:ascii="Courier New" w:eastAsiaTheme="minorEastAsia" w:hAnsi="Courier New" w:cs="Courier New"/>
+          <w:color w:val="000000" w:themeColor="text1"/>
+          <w:sz w:val="24"/>
+          <w:szCs w:val="24"/>
+          <w:lang w:val="en-US"/>
+        </w:rPr>
+        <w:t>eventRoundS</w:t>
+      </w:r>
+      <w:proofErr w:type="spellEnd"/>
+      <w:r>
+        <w:rPr>
+          <w:rFonts w:ascii="Times New Roman" w:eastAsiaTheme="minorEastAsia" w:hAnsi="Times New Roman" w:cs="Times New Roman"/>
+          <w:color w:val="000000" w:themeColor="text1"/>
+          <w:sz w:val="24"/>
+          <w:szCs w:val="24"/>
+          <w:lang w:val="en-US"/>
+        </w:rPr>
+        <w:t xml:space="preserve"> is used to tell the card slot that which slot will be activated. If the player is a computer, it will directly call the </w:t>
+      </w:r>
+      <w:proofErr w:type="spellStart"/>
+      <w:proofErr w:type="gramStart"/>
+      <w:r>
+        <w:rPr>
+          <w:rFonts w:ascii="Courier New" w:eastAsiaTheme="minorEastAsia" w:hAnsi="Courier New" w:cs="Courier New"/>
+          <w:color w:val="000000" w:themeColor="text1"/>
+          <w:sz w:val="24"/>
+          <w:szCs w:val="24"/>
+          <w:lang w:val="en-US"/>
+        </w:rPr>
+        <w:t>AICall</w:t>
+      </w:r>
+      <w:proofErr w:type="spellEnd"/>
+      <w:r>
+        <w:rPr>
+          <w:rFonts w:ascii="Courier New" w:eastAsiaTheme="minorEastAsia" w:hAnsi="Courier New" w:cs="Courier New"/>
+          <w:color w:val="000000" w:themeColor="text1"/>
+          <w:sz w:val="24"/>
+          <w:szCs w:val="24"/>
+          <w:lang w:val="en-US"/>
+        </w:rPr>
+        <w:t>(</w:t>
+      </w:r>
+      <w:proofErr w:type="gramEnd"/>
+      <w:r>
+        <w:rPr>
+          <w:rFonts w:ascii="Courier New" w:eastAsiaTheme="minorEastAsia" w:hAnsi="Courier New" w:cs="Courier New"/>
+          <w:color w:val="000000" w:themeColor="text1"/>
+          <w:sz w:val="24"/>
+          <w:szCs w:val="24"/>
+          <w:lang w:val="en-US"/>
+        </w:rPr>
+        <w:t>)</w:t>
+      </w:r>
+      <w:r>
+        <w:rPr>
+          <w:rFonts w:ascii="Times New Roman" w:eastAsiaTheme="minorEastAsia" w:hAnsi="Times New Roman" w:cs="Times New Roman"/>
+          <w:color w:val="000000" w:themeColor="text1"/>
+          <w:sz w:val="24"/>
+          <w:szCs w:val="24"/>
+          <w:lang w:val="en-US"/>
+        </w:rPr>
+        <w:t xml:space="preserve"> function, which will be talked in the AI interface part.</w:t>
+      </w:r>
+    </w:p>
+    <w:p>
+      <w:pPr>
+        <w:tabs>
+          <w:tab w:val="left" w:pos="420"/>
+          <w:tab w:val="left" w:pos="840"/>
+          <w:tab w:val="left" w:pos="1260"/>
+          <w:tab w:val="left" w:pos="1680"/>
+          <w:tab w:val="left" w:pos="2100"/>
+          <w:tab w:val="left" w:pos="2520"/>
+          <w:tab w:val="left" w:pos="2940"/>
+          <w:tab w:val="left" w:pos="3360"/>
+          <w:tab w:val="left" w:pos="3780"/>
+          <w:tab w:val="left" w:pos="4200"/>
+          <w:tab w:val="left" w:pos="4620"/>
+          <w:tab w:val="left" w:pos="5040"/>
+          <w:tab w:val="left" w:pos="5460"/>
+          <w:tab w:val="left" w:pos="5880"/>
+          <w:tab w:val="left" w:pos="6300"/>
+          <w:tab w:val="left" w:pos="6720"/>
+          <w:tab w:val="left" w:pos="7140"/>
+          <w:tab w:val="left" w:pos="7560"/>
+          <w:tab w:val="left" w:pos="7980"/>
+          <w:tab w:val="left" w:pos="8400"/>
+          <w:tab w:val="left" w:pos="8820"/>
+          <w:tab w:val="left" w:pos="9240"/>
+        </w:tabs>
+        <w:spacing w:line="360" w:lineRule="auto"/>
+        <w:ind w:firstLine="480"/>
+        <w:jc w:val="both"/>
+        <w:rPr>
+          <w:rFonts w:ascii="Times New Roman" w:eastAsiaTheme="minorEastAsia" w:hAnsi="Times New Roman" w:cs="Times New Roman"/>
+          <w:iCs/>
+          <w:color w:val="000000" w:themeColor="text1"/>
+          <w:sz w:val="24"/>
+          <w:szCs w:val="24"/>
+          <w:lang w:val="en-US"/>
+        </w:rPr>
+      </w:pPr>
+      <w:proofErr w:type="spellStart"/>
+      <w:r>
+        <w:rPr>
+          <w:rFonts w:ascii="Courier New" w:eastAsiaTheme="minorEastAsia" w:hAnsi="Courier New" w:cs="Courier New"/>
+          <w:color w:val="000000" w:themeColor="text1"/>
+          <w:sz w:val="24"/>
+          <w:szCs w:val="24"/>
+          <w:lang w:val="en-US"/>
+        </w:rPr>
+        <w:t>setTouchable</w:t>
+      </w:r>
+      <w:proofErr w:type="spellEnd"/>
+      <w:r>
+        <w:rPr>
+          <w:rFonts w:ascii="Times New Roman" w:eastAsiaTheme="minorEastAsia" w:hAnsi="Times New Roman" w:cs="Times New Roman"/>
+          <w:color w:val="000000" w:themeColor="text1"/>
+          <w:sz w:val="24"/>
+          <w:szCs w:val="24"/>
+          <w:lang w:val="en-US"/>
+        </w:rPr>
+        <w:t xml:space="preserve"> and </w:t>
+      </w:r>
+      <w:proofErr w:type="spellStart"/>
+      <w:r>
+        <w:rPr>
+          <w:rFonts w:ascii="Courier New" w:eastAsiaTheme="minorEastAsia" w:hAnsi="Courier New" w:cs="Courier New"/>
+          <w:color w:val="000000" w:themeColor="text1"/>
+          <w:sz w:val="24"/>
+          <w:szCs w:val="24"/>
+          <w:lang w:val="en-US"/>
+        </w:rPr>
+        <w:t>setTouchableFalse</w:t>
+      </w:r>
+      <w:proofErr w:type="spellEnd"/>
+      <w:r>
+        <w:rPr>
+          <w:rFonts w:ascii="Times New Roman" w:eastAsiaTheme="minorEastAsia" w:hAnsi="Times New Roman" w:cs="Times New Roman"/>
+          <w:color w:val="000000" w:themeColor="text1"/>
+          <w:sz w:val="24"/>
+          <w:szCs w:val="24"/>
+          <w:lang w:val="en-US"/>
+        </w:rPr>
+        <w:t xml:space="preserve"> are used to </w:t>
+      </w:r>
+      <w:r>
+        <w:rPr>
+          <w:rFonts w:ascii="Times New Roman" w:eastAsia="Times New Roman" w:hAnsi="Times New Roman" w:cs="Times New Roman"/>
+          <w:bCs/>
+          <w:sz w:val="24"/>
+          <w:szCs w:val="24"/>
+          <w:lang w:val="en-US"/>
+        </w:rPr>
+        <w:t xml:space="preserve">set the parameter </w:t>
+      </w:r>
+      <w:proofErr w:type="spellStart"/>
+      <w:r>
+        <w:rPr>
+          <w:rFonts w:ascii="Times New Roman" w:eastAsia="Times New Roman" w:hAnsi="Times New Roman" w:cs="Times New Roman"/>
+          <w:bCs/>
+          <w:sz w:val="24"/>
+          <w:szCs w:val="24"/>
+          <w:lang w:val="en-US"/>
+        </w:rPr>
+        <w:t>can_touch</w:t>
+      </w:r>
+      <w:proofErr w:type="spellEnd"/>
+      <w:r>
+        <w:rPr>
+          <w:rFonts w:ascii="Times New Roman" w:eastAsia="Times New Roman" w:hAnsi="Times New Roman" w:cs="Times New Roman"/>
+          <w:bCs/>
+          <w:sz w:val="24"/>
+          <w:szCs w:val="24"/>
+          <w:lang w:val="en-US"/>
+        </w:rPr>
+        <w:t xml:space="preserve"> of the dice, avoiding the dice being clicked during planes’ action. </w:t>
+      </w:r>
+      <w:proofErr w:type="spellStart"/>
+      <w:r>
+        <w:rPr>
+          <w:rFonts w:ascii="Courier New" w:eastAsia="Times New Roman" w:hAnsi="Courier New" w:cs="Courier New"/>
+          <w:bCs/>
+          <w:sz w:val="24"/>
+          <w:szCs w:val="24"/>
+          <w:lang w:val="en-US"/>
+        </w:rPr>
+        <w:t>setStatusArray</w:t>
+      </w:r>
+      <w:proofErr w:type="spellEnd"/>
+      <w:r>
+        <w:rPr>
+          <w:rFonts w:ascii="Times New Roman" w:eastAsia="Times New Roman" w:hAnsi="Times New Roman" w:cs="Times New Roman"/>
+          <w:bCs/>
+          <w:sz w:val="24"/>
+          <w:szCs w:val="24"/>
+          <w:lang w:val="en-US"/>
+        </w:rPr>
+        <w:t xml:space="preserve"> is the function used </w:t>
+      </w:r>
+      <w:r>
+        <w:rPr>
+          <w:rFonts w:ascii="Times New Roman" w:eastAsia="Times New Roman" w:hAnsi="Times New Roman" w:cs="Times New Roman"/>
+          <w:bCs/>
+          <w:sz w:val="24"/>
+          <w:szCs w:val="24"/>
+          <w:lang w:val="en-US"/>
+        </w:rPr>
+        <w:lastRenderedPageBreak/>
+        <w:t xml:space="preserve">to decide </w:t>
+      </w:r>
+      <w:r>
+        <w:rPr>
+          <w:rFonts w:ascii="Times New Roman" w:eastAsiaTheme="minorEastAsia" w:hAnsi="Times New Roman" w:cs="Times New Roman"/>
+          <w:color w:val="000000" w:themeColor="text1"/>
+          <w:sz w:val="24"/>
+          <w:szCs w:val="24"/>
+          <w:lang w:val="en-US"/>
+        </w:rPr>
+        <w:t xml:space="preserve">whether skip the round or not, which has been talk before. </w:t>
+      </w:r>
+      <w:proofErr w:type="spellStart"/>
+      <w:r>
+        <w:rPr>
+          <w:rFonts w:ascii="Courier New" w:eastAsiaTheme="minorEastAsia" w:hAnsi="Courier New" w:cs="Courier New"/>
+          <w:color w:val="000000" w:themeColor="text1"/>
+          <w:sz w:val="24"/>
+          <w:szCs w:val="24"/>
+          <w:lang w:val="en-US"/>
+        </w:rPr>
+        <w:t>skipTurn</w:t>
+      </w:r>
+      <w:proofErr w:type="spellEnd"/>
+      <w:r>
+        <w:rPr>
+          <w:rFonts w:ascii="Times New Roman" w:eastAsiaTheme="minorEastAsia" w:hAnsi="Times New Roman" w:cs="Times New Roman"/>
+          <w:color w:val="000000" w:themeColor="text1"/>
+          <w:sz w:val="24"/>
+          <w:szCs w:val="24"/>
+          <w:lang w:val="en-US"/>
+        </w:rPr>
+        <w:t xml:space="preserve"> is the </w:t>
+      </w:r>
+      <w:r>
+        <w:rPr>
+          <w:rFonts w:ascii="Times New Roman" w:eastAsiaTheme="minorEastAsia" w:hAnsi="Times New Roman" w:cs="Times New Roman"/>
+          <w:iCs/>
+          <w:color w:val="000000" w:themeColor="text1"/>
+          <w:sz w:val="24"/>
+          <w:szCs w:val="24"/>
+          <w:lang w:val="en-US"/>
+        </w:rPr>
+        <w:t>callback function to skip a player if the card generator is clicked</w:t>
+      </w:r>
+      <w:r>
+        <w:rPr>
+          <w:rFonts w:ascii="Times New Roman" w:eastAsiaTheme="minorEastAsia" w:hAnsi="Times New Roman" w:cs="Times New Roman"/>
+          <w:iCs/>
+          <w:color w:val="000000" w:themeColor="text1"/>
+          <w:sz w:val="24"/>
+          <w:szCs w:val="24"/>
+          <w:lang w:val="en-US"/>
+        </w:rPr>
+        <w:t xml:space="preserve">. </w:t>
+      </w:r>
+    </w:p>
+    <w:p>
+      <w:pPr>
+        <w:tabs>
+          <w:tab w:val="left" w:pos="420"/>
+          <w:tab w:val="left" w:pos="840"/>
+          <w:tab w:val="left" w:pos="1260"/>
+          <w:tab w:val="left" w:pos="1680"/>
+          <w:tab w:val="left" w:pos="2100"/>
+          <w:tab w:val="left" w:pos="2520"/>
+          <w:tab w:val="left" w:pos="2940"/>
+          <w:tab w:val="left" w:pos="3360"/>
+          <w:tab w:val="left" w:pos="3780"/>
+          <w:tab w:val="left" w:pos="4200"/>
+          <w:tab w:val="left" w:pos="4620"/>
+          <w:tab w:val="left" w:pos="5040"/>
+          <w:tab w:val="left" w:pos="5460"/>
+          <w:tab w:val="left" w:pos="5880"/>
+          <w:tab w:val="left" w:pos="6300"/>
+          <w:tab w:val="left" w:pos="6720"/>
+          <w:tab w:val="left" w:pos="7140"/>
+          <w:tab w:val="left" w:pos="7560"/>
+          <w:tab w:val="left" w:pos="7980"/>
+          <w:tab w:val="left" w:pos="8400"/>
+          <w:tab w:val="left" w:pos="8820"/>
+          <w:tab w:val="left" w:pos="9240"/>
+        </w:tabs>
+        <w:spacing w:line="360" w:lineRule="auto"/>
+        <w:ind w:firstLine="480"/>
+        <w:jc w:val="both"/>
+        <w:rPr>
+          <w:rFonts w:ascii="Times New Roman" w:eastAsiaTheme="minorEastAsia" w:hAnsi="Times New Roman" w:cs="Times New Roman" w:hint="eastAsia"/>
+          <w:color w:val="000000" w:themeColor="text1"/>
+          <w:sz w:val="24"/>
+          <w:szCs w:val="24"/>
+          <w:lang w:val="en-US"/>
+        </w:rPr>
+      </w:pPr>
+      <w:proofErr w:type="spellStart"/>
+      <w:proofErr w:type="gramStart"/>
+      <w:r>
+        <w:rPr>
+          <w:rFonts w:ascii="Times New Roman" w:eastAsiaTheme="minorEastAsia" w:hAnsi="Times New Roman" w:cs="Times New Roman"/>
+          <w:color w:val="000000" w:themeColor="text1"/>
+          <w:sz w:val="24"/>
+          <w:szCs w:val="24"/>
+          <w:lang w:val="en-US"/>
+        </w:rPr>
+        <w:t>AISkipTurn</w:t>
+      </w:r>
+      <w:proofErr w:type="spellEnd"/>
+      <w:r>
+        <w:rPr>
+          <w:rFonts w:ascii="Times New Roman" w:eastAsiaTheme="minorEastAsia" w:hAnsi="Times New Roman" w:cs="Times New Roman"/>
+          <w:color w:val="000000" w:themeColor="text1"/>
+          <w:sz w:val="24"/>
+          <w:szCs w:val="24"/>
+          <w:lang w:val="en-US"/>
+        </w:rPr>
+        <w:t>(</w:t>
+      </w:r>
+      <w:proofErr w:type="gramEnd"/>
+      <w:r>
+        <w:rPr>
+          <w:rFonts w:ascii="Times New Roman" w:eastAsiaTheme="minorEastAsia" w:hAnsi="Times New Roman" w:cs="Times New Roman"/>
+          <w:color w:val="000000" w:themeColor="text1"/>
+          <w:sz w:val="24"/>
+          <w:szCs w:val="24"/>
+          <w:lang w:val="en-US"/>
+        </w:rPr>
+        <w:t xml:space="preserve">), </w:t>
+      </w:r>
+      <w:proofErr w:type="spellStart"/>
+      <w:r>
+        <w:rPr>
+          <w:rFonts w:ascii="Times New Roman" w:eastAsiaTheme="minorEastAsia" w:hAnsi="Times New Roman" w:cs="Times New Roman"/>
+          <w:color w:val="000000" w:themeColor="text1"/>
+          <w:sz w:val="24"/>
+          <w:szCs w:val="24"/>
+          <w:lang w:val="en-US"/>
+        </w:rPr>
+        <w:t>AICall</w:t>
+      </w:r>
+      <w:proofErr w:type="spellEnd"/>
+      <w:r>
+        <w:rPr>
+          <w:rFonts w:ascii="Times New Roman" w:eastAsiaTheme="minorEastAsia" w:hAnsi="Times New Roman" w:cs="Times New Roman"/>
+          <w:color w:val="000000" w:themeColor="text1"/>
+          <w:sz w:val="24"/>
+          <w:szCs w:val="24"/>
+          <w:lang w:val="en-US"/>
+        </w:rPr>
+        <w:t xml:space="preserve">(), </w:t>
+      </w:r>
+      <w:proofErr w:type="spellStart"/>
+      <w:r>
+        <w:rPr>
+          <w:rFonts w:ascii="Times New Roman" w:eastAsiaTheme="minorEastAsia" w:hAnsi="Times New Roman" w:cs="Times New Roman"/>
+          <w:color w:val="000000" w:themeColor="text1"/>
+          <w:sz w:val="24"/>
+          <w:szCs w:val="24"/>
+          <w:lang w:val="en-US"/>
+        </w:rPr>
+        <w:t>AIPass</w:t>
+      </w:r>
+      <w:proofErr w:type="spellEnd"/>
+      <w:r>
+        <w:rPr>
+          <w:rFonts w:ascii="Times New Roman" w:eastAsiaTheme="minorEastAsia" w:hAnsi="Times New Roman" w:cs="Times New Roman"/>
+          <w:color w:val="000000" w:themeColor="text1"/>
+          <w:sz w:val="24"/>
+          <w:szCs w:val="24"/>
+          <w:lang w:val="en-US"/>
+        </w:rPr>
+        <w:t xml:space="preserve">, </w:t>
+      </w:r>
+      <w:proofErr w:type="spellStart"/>
+      <w:r>
+        <w:rPr>
+          <w:rFonts w:ascii="Times New Roman" w:eastAsiaTheme="minorEastAsia" w:hAnsi="Times New Roman" w:cs="Times New Roman"/>
+          <w:color w:val="000000" w:themeColor="text1"/>
+          <w:sz w:val="24"/>
+          <w:szCs w:val="24"/>
+          <w:lang w:val="en-US"/>
+        </w:rPr>
+        <w:t>AINoMove</w:t>
+      </w:r>
+      <w:proofErr w:type="spellEnd"/>
+      <w:r>
+        <w:rPr>
+          <w:rFonts w:ascii="Times New Roman" w:eastAsiaTheme="minorEastAsia" w:hAnsi="Times New Roman" w:cs="Times New Roman"/>
+          <w:color w:val="000000" w:themeColor="text1"/>
+          <w:sz w:val="24"/>
+          <w:szCs w:val="24"/>
+          <w:lang w:val="en-US"/>
+        </w:rPr>
+        <w:t xml:space="preserve">(), </w:t>
+      </w:r>
+      <w:proofErr w:type="spellStart"/>
+      <w:r>
+        <w:rPr>
+          <w:rFonts w:ascii="Times New Roman" w:eastAsiaTheme="minorEastAsia" w:hAnsi="Times New Roman" w:cs="Times New Roman"/>
+          <w:color w:val="000000" w:themeColor="text1"/>
+          <w:sz w:val="24"/>
+          <w:szCs w:val="24"/>
+          <w:lang w:val="en-US"/>
+        </w:rPr>
+        <w:t>AIDraw</w:t>
+      </w:r>
+      <w:proofErr w:type="spellEnd"/>
+      <w:r>
+        <w:rPr>
+          <w:rFonts w:ascii="Times New Roman" w:eastAsiaTheme="minorEastAsia" w:hAnsi="Times New Roman" w:cs="Times New Roman"/>
+          <w:color w:val="000000" w:themeColor="text1"/>
+          <w:sz w:val="24"/>
+          <w:szCs w:val="24"/>
+          <w:lang w:val="en-US"/>
+        </w:rPr>
+        <w:t xml:space="preserve">(), </w:t>
+      </w:r>
+      <w:proofErr w:type="spellStart"/>
+      <w:r>
+        <w:rPr>
+          <w:rFonts w:ascii="Times New Roman" w:eastAsiaTheme="minorEastAsia" w:hAnsi="Times New Roman" w:cs="Times New Roman"/>
+          <w:color w:val="000000" w:themeColor="text1"/>
+          <w:sz w:val="24"/>
+          <w:szCs w:val="24"/>
+          <w:lang w:val="en-US"/>
+        </w:rPr>
+        <w:t>AIUseCard</w:t>
+      </w:r>
+      <w:proofErr w:type="spellEnd"/>
+      <w:r>
+        <w:rPr>
+          <w:rFonts w:ascii="Times New Roman" w:eastAsiaTheme="minorEastAsia" w:hAnsi="Times New Roman" w:cs="Times New Roman"/>
+          <w:color w:val="000000" w:themeColor="text1"/>
+          <w:sz w:val="24"/>
+          <w:szCs w:val="24"/>
+          <w:lang w:val="en-US"/>
+        </w:rPr>
+        <w:t xml:space="preserve">, </w:t>
+      </w:r>
+      <w:proofErr w:type="spellStart"/>
+      <w:r>
+        <w:rPr>
+          <w:rFonts w:ascii="Times New Roman" w:eastAsiaTheme="minorEastAsia" w:hAnsi="Times New Roman" w:cs="Times New Roman"/>
+          <w:color w:val="000000" w:themeColor="text1"/>
+          <w:sz w:val="24"/>
+          <w:szCs w:val="24"/>
+          <w:lang w:val="en-US"/>
+        </w:rPr>
+        <w:t>AIMove</w:t>
+      </w:r>
+      <w:proofErr w:type="spellEnd"/>
+      <w:r>
+        <w:rPr>
+          <w:rFonts w:ascii="Times New Roman" w:eastAsiaTheme="minorEastAsia" w:hAnsi="Times New Roman" w:cs="Times New Roman"/>
+          <w:color w:val="000000" w:themeColor="text1"/>
+          <w:sz w:val="24"/>
+          <w:szCs w:val="24"/>
+          <w:lang w:val="en-US"/>
+        </w:rPr>
+        <w:t xml:space="preserve">, </w:t>
+      </w:r>
+      <w:proofErr w:type="spellStart"/>
+      <w:r>
+        <w:rPr>
+          <w:rFonts w:ascii="Times New Roman" w:eastAsiaTheme="minorEastAsia" w:hAnsi="Times New Roman" w:cs="Times New Roman"/>
+          <w:color w:val="000000" w:themeColor="text1"/>
+          <w:sz w:val="24"/>
+          <w:szCs w:val="24"/>
+          <w:lang w:val="en-US"/>
+        </w:rPr>
+        <w:t>AIDiceAnimation</w:t>
+      </w:r>
+      <w:proofErr w:type="spellEnd"/>
+      <w:r>
+        <w:rPr>
+          <w:rFonts w:ascii="Times New Roman" w:eastAsiaTheme="minorEastAsia" w:hAnsi="Times New Roman" w:cs="Times New Roman"/>
+          <w:color w:val="000000" w:themeColor="text1"/>
+          <w:sz w:val="24"/>
+          <w:szCs w:val="24"/>
+          <w:lang w:val="en-US"/>
+        </w:rPr>
+        <w:t>(), these are the functions using in the AI interface. They will be talked in the AI interface part.</w:t>
+      </w:r>
+    </w:p>
+    <w:p>
+      <w:pPr>
+        <w:tabs>
+          <w:tab w:val="left" w:pos="420"/>
+          <w:tab w:val="left" w:pos="840"/>
+          <w:tab w:val="left" w:pos="1260"/>
+          <w:tab w:val="left" w:pos="1680"/>
+          <w:tab w:val="left" w:pos="2100"/>
+          <w:tab w:val="left" w:pos="2520"/>
+          <w:tab w:val="left" w:pos="2940"/>
+          <w:tab w:val="left" w:pos="3360"/>
+          <w:tab w:val="left" w:pos="3780"/>
+          <w:tab w:val="left" w:pos="4200"/>
+          <w:tab w:val="left" w:pos="4620"/>
+          <w:tab w:val="left" w:pos="5040"/>
+          <w:tab w:val="left" w:pos="5460"/>
+          <w:tab w:val="left" w:pos="5880"/>
+          <w:tab w:val="left" w:pos="6300"/>
+          <w:tab w:val="left" w:pos="6720"/>
+          <w:tab w:val="left" w:pos="7140"/>
+          <w:tab w:val="left" w:pos="7560"/>
+          <w:tab w:val="left" w:pos="7980"/>
+          <w:tab w:val="left" w:pos="8400"/>
+          <w:tab w:val="left" w:pos="8820"/>
+          <w:tab w:val="left" w:pos="9240"/>
+        </w:tabs>
+        <w:spacing w:line="360" w:lineRule="auto"/>
+        <w:ind w:firstLine="480"/>
+        <w:rPr>
+          <w:rFonts w:ascii="Times New Roman" w:eastAsia="Times New Roman" w:hAnsi="Times New Roman" w:cs="Times New Roman"/>
+          <w:b/>
+          <w:bCs/>
+          <w:sz w:val="24"/>
+          <w:szCs w:val="24"/>
+          <w:lang w:val="en-US"/>
+        </w:rPr>
+      </w:pPr>
+      <w:r>
+        <w:rPr>
+          <w:rFonts w:ascii="Times New Roman" w:eastAsia="Times New Roman" w:hAnsi="Times New Roman" w:cs="Times New Roman"/>
+          <w:b/>
+          <w:bCs/>
+          <w:sz w:val="24"/>
+          <w:szCs w:val="24"/>
+          <w:lang w:val="en-US"/>
+        </w:rPr>
+        <w:t xml:space="preserve">Win </w:t>
+      </w:r>
+      <w:r>
+        <w:rPr>
+          <w:rFonts w:ascii="Times New Roman" w:eastAsia="Times New Roman" w:hAnsi="Times New Roman" w:cs="Times New Roman"/>
+          <w:b/>
+          <w:bCs/>
+          <w:sz w:val="24"/>
+          <w:szCs w:val="24"/>
+          <w:lang w:val="en-US"/>
+        </w:rPr>
+        <w:t>judge</w:t>
+      </w:r>
+    </w:p>
+    <w:p>
+      <w:pPr>
+        <w:tabs>
+          <w:tab w:val="left" w:pos="420"/>
+          <w:tab w:val="left" w:pos="840"/>
+          <w:tab w:val="left" w:pos="1260"/>
+          <w:tab w:val="left" w:pos="1680"/>
+          <w:tab w:val="left" w:pos="2100"/>
+          <w:tab w:val="left" w:pos="2520"/>
+          <w:tab w:val="left" w:pos="2940"/>
+          <w:tab w:val="left" w:pos="3360"/>
+          <w:tab w:val="left" w:pos="3780"/>
+          <w:tab w:val="left" w:pos="4200"/>
+          <w:tab w:val="left" w:pos="4620"/>
+          <w:tab w:val="left" w:pos="5040"/>
+          <w:tab w:val="left" w:pos="5460"/>
+          <w:tab w:val="left" w:pos="5880"/>
+          <w:tab w:val="left" w:pos="6300"/>
+          <w:tab w:val="left" w:pos="6720"/>
+          <w:tab w:val="left" w:pos="7140"/>
+          <w:tab w:val="left" w:pos="7560"/>
+          <w:tab w:val="left" w:pos="7980"/>
+          <w:tab w:val="left" w:pos="8400"/>
+          <w:tab w:val="left" w:pos="8820"/>
+          <w:tab w:val="left" w:pos="9240"/>
+        </w:tabs>
+        <w:spacing w:line="360" w:lineRule="auto"/>
+        <w:ind w:firstLine="480"/>
+        <w:jc w:val="both"/>
+        <w:rPr>
+          <w:rFonts w:ascii="Times New Roman" w:eastAsia="Times New Roman" w:hAnsi="Times New Roman" w:cs="Times New Roman"/>
+          <w:bCs/>
+          <w:sz w:val="24"/>
+          <w:szCs w:val="24"/>
+          <w:lang w:val="en-US"/>
+        </w:rPr>
+      </w:pPr>
+      <w:r>
+        <w:rPr>
+          <w:rFonts w:ascii="Times New Roman" w:eastAsiaTheme="minorEastAsia" w:hAnsi="Times New Roman" w:cs="Times New Roman" w:hint="eastAsia"/>
+          <w:bCs/>
+          <w:sz w:val="24"/>
+          <w:szCs w:val="24"/>
+          <w:lang w:val="en-US"/>
+        </w:rPr>
+        <w:t>T</w:t>
+      </w:r>
+      <w:r>
+        <w:rPr>
+          <w:rFonts w:ascii="Times New Roman" w:eastAsiaTheme="minorEastAsia" w:hAnsi="Times New Roman" w:cs="Times New Roman"/>
+          <w:bCs/>
+          <w:sz w:val="24"/>
+          <w:szCs w:val="24"/>
+          <w:lang w:val="en-US"/>
+        </w:rPr>
+        <w:t xml:space="preserve">hough </w:t>
+      </w:r>
+      <w:proofErr w:type="spellStart"/>
+      <w:r>
+        <w:rPr>
+          <w:rFonts w:ascii="Times New Roman" w:eastAsia="Times New Roman" w:hAnsi="Times New Roman" w:cs="Times New Roman"/>
+          <w:bCs/>
+          <w:sz w:val="24"/>
+          <w:szCs w:val="24"/>
+          <w:lang w:val="en-US"/>
+        </w:rPr>
+        <w:t>win_judge</w:t>
+      </w:r>
+      <w:proofErr w:type="spellEnd"/>
+      <w:r>
+        <w:rPr>
+          <w:rFonts w:ascii="Times New Roman" w:eastAsia="Times New Roman" w:hAnsi="Times New Roman" w:cs="Times New Roman"/>
+          <w:bCs/>
+          <w:sz w:val="24"/>
+          <w:szCs w:val="24"/>
+          <w:lang w:val="en-US"/>
+        </w:rPr>
+        <w:t xml:space="preserve"> class inherits the Sprite class in cocos2d.h, it does not act like a sprite. It is added to the scene </w:t>
+      </w:r>
+      <w:proofErr w:type="spellStart"/>
+      <w:r>
+        <w:rPr>
+          <w:rFonts w:ascii="Times New Roman" w:eastAsia="Times New Roman" w:hAnsi="Times New Roman" w:cs="Times New Roman"/>
+          <w:bCs/>
+          <w:sz w:val="24"/>
+          <w:szCs w:val="24"/>
+          <w:lang w:val="en-US"/>
+        </w:rPr>
+        <w:t>HelloWorldScene</w:t>
+      </w:r>
+      <w:proofErr w:type="spellEnd"/>
+      <w:r>
+        <w:rPr>
+          <w:rFonts w:ascii="Times New Roman" w:eastAsia="Times New Roman" w:hAnsi="Times New Roman" w:cs="Times New Roman"/>
+          <w:bCs/>
+          <w:sz w:val="24"/>
+          <w:szCs w:val="24"/>
+          <w:lang w:val="en-US"/>
+        </w:rPr>
+        <w:t xml:space="preserve"> for every game but </w:t>
+      </w:r>
+      <w:r>
+        <w:rPr>
+          <w:rFonts w:ascii="Times New Roman" w:eastAsia="Times New Roman" w:hAnsi="Times New Roman" w:cs="Times New Roman"/>
+          <w:bCs/>
+          <w:sz w:val="24"/>
+          <w:szCs w:val="24"/>
+          <w:lang w:val="en-US"/>
+        </w:rPr>
+        <w:t xml:space="preserve">its position is outside the program window and </w:t>
+      </w:r>
+      <w:r>
+        <w:rPr>
+          <w:rFonts w:ascii="Times New Roman" w:eastAsia="Times New Roman" w:hAnsi="Times New Roman" w:cs="Times New Roman"/>
+          <w:bCs/>
+          <w:sz w:val="24"/>
+          <w:szCs w:val="24"/>
+          <w:lang w:val="en-US"/>
+        </w:rPr>
+        <w:t>its size is scaled to 0 (invisible).</w:t>
+      </w:r>
+    </w:p>
+    <w:p>
+      <w:pPr>
+        <w:tabs>
+          <w:tab w:val="left" w:pos="420"/>
+          <w:tab w:val="left" w:pos="840"/>
+          <w:tab w:val="left" w:pos="1260"/>
+          <w:tab w:val="left" w:pos="1680"/>
+          <w:tab w:val="left" w:pos="2100"/>
+          <w:tab w:val="left" w:pos="2520"/>
+          <w:tab w:val="left" w:pos="2940"/>
+          <w:tab w:val="left" w:pos="3360"/>
+          <w:tab w:val="left" w:pos="3780"/>
+          <w:tab w:val="left" w:pos="4200"/>
+          <w:tab w:val="left" w:pos="4620"/>
+          <w:tab w:val="left" w:pos="5040"/>
+          <w:tab w:val="left" w:pos="5460"/>
+          <w:tab w:val="left" w:pos="5880"/>
+          <w:tab w:val="left" w:pos="6300"/>
+          <w:tab w:val="left" w:pos="6720"/>
+          <w:tab w:val="left" w:pos="7140"/>
+          <w:tab w:val="left" w:pos="7560"/>
+          <w:tab w:val="left" w:pos="7980"/>
+          <w:tab w:val="left" w:pos="8400"/>
+          <w:tab w:val="left" w:pos="8820"/>
+          <w:tab w:val="left" w:pos="9240"/>
+        </w:tabs>
+        <w:spacing w:line="360" w:lineRule="auto"/>
+        <w:ind w:firstLine="480"/>
+        <w:jc w:val="both"/>
+        <w:rPr>
+          <w:rFonts w:ascii="Times New Roman" w:eastAsia="Times New Roman" w:hAnsi="Times New Roman" w:cs="Times New Roman"/>
+          <w:bCs/>
+          <w:sz w:val="24"/>
+          <w:szCs w:val="24"/>
+          <w:lang w:val="en-US"/>
+        </w:rPr>
+      </w:pPr>
+      <w:r>
+        <w:rPr>
+          <w:rFonts w:ascii="Times New Roman" w:eastAsia="Times New Roman" w:hAnsi="Times New Roman" w:cs="Times New Roman"/>
+          <w:bCs/>
+          <w:sz w:val="24"/>
+          <w:szCs w:val="24"/>
+          <w:lang w:val="en-US"/>
+        </w:rPr>
+        <w:t xml:space="preserve">For the planes, when the listener </w:t>
+      </w:r>
+      <w:proofErr w:type="spellStart"/>
+      <w:r>
+        <w:rPr>
+          <w:rFonts w:ascii="Courier New" w:eastAsiaTheme="minorEastAsia" w:hAnsi="Courier New" w:cs="Courier New"/>
+          <w:color w:val="000000" w:themeColor="text1"/>
+          <w:sz w:val="24"/>
+          <w:szCs w:val="24"/>
+          <w:lang w:val="en-US"/>
+        </w:rPr>
+        <w:t>winCheckListener</w:t>
+      </w:r>
+      <w:proofErr w:type="spellEnd"/>
+      <w:r>
+        <w:rPr>
+          <w:rFonts w:ascii="Times New Roman" w:eastAsiaTheme="minorEastAsia" w:hAnsi="Times New Roman" w:cs="Times New Roman" w:hint="cs"/>
+          <w:color w:val="000000" w:themeColor="text1"/>
+          <w:sz w:val="24"/>
+          <w:szCs w:val="24"/>
+          <w:lang w:val="en-US"/>
+        </w:rPr>
+        <w:t xml:space="preserve"> </w:t>
+      </w:r>
+      <w:r>
+        <w:rPr>
+          <w:rFonts w:ascii="Times New Roman" w:eastAsiaTheme="minorEastAsia" w:hAnsi="Times New Roman" w:cs="Times New Roman"/>
+          <w:color w:val="000000" w:themeColor="text1"/>
+          <w:sz w:val="24"/>
+          <w:szCs w:val="24"/>
+          <w:lang w:val="en-US"/>
+        </w:rPr>
+        <w:t xml:space="preserve">hears the event </w:t>
+      </w:r>
+      <w:proofErr w:type="spellStart"/>
+      <w:r>
+        <w:rPr>
+          <w:rFonts w:ascii="Courier New" w:eastAsia="Times New Roman" w:hAnsi="Courier New" w:cs="Courier New"/>
+          <w:bCs/>
+          <w:sz w:val="24"/>
+          <w:szCs w:val="24"/>
+          <w:lang w:val="en-US"/>
+        </w:rPr>
+        <w:t>win_check</w:t>
+      </w:r>
+      <w:proofErr w:type="spellEnd"/>
+      <w:r>
+        <w:rPr>
+          <w:rFonts w:ascii="Times New Roman" w:eastAsia="Times New Roman" w:hAnsi="Times New Roman" w:cs="Times New Roman" w:hint="cs"/>
+          <w:bCs/>
+          <w:sz w:val="24"/>
+          <w:szCs w:val="24"/>
+          <w:lang w:val="en-US"/>
+        </w:rPr>
+        <w:t xml:space="preserve"> </w:t>
+      </w:r>
+      <w:r>
+        <w:rPr>
+          <w:rFonts w:ascii="Times New Roman" w:eastAsia="Times New Roman" w:hAnsi="Times New Roman" w:cs="Times New Roman"/>
+          <w:bCs/>
+          <w:sz w:val="24"/>
+          <w:szCs w:val="24"/>
+          <w:lang w:val="en-US"/>
+        </w:rPr>
+        <w:t>from a plane with the same color</w:t>
+      </w:r>
+      <w:r>
+        <w:rPr>
+          <w:rFonts w:ascii="Times New Roman" w:eastAsia="Times New Roman" w:hAnsi="Times New Roman" w:cs="Times New Roman" w:hint="cs"/>
+          <w:bCs/>
+          <w:sz w:val="24"/>
+          <w:szCs w:val="24"/>
+          <w:lang w:val="en-US"/>
+        </w:rPr>
+        <w:t>,</w:t>
+      </w:r>
+      <w:r>
+        <w:rPr>
+          <w:rFonts w:ascii="Times New Roman" w:eastAsia="Times New Roman" w:hAnsi="Times New Roman" w:cs="Times New Roman"/>
+          <w:bCs/>
+          <w:sz w:val="24"/>
+          <w:szCs w:val="24"/>
+          <w:lang w:val="en-US"/>
+        </w:rPr>
+        <w:t xml:space="preserve"> they will tell the </w:t>
+      </w:r>
+      <w:proofErr w:type="spellStart"/>
+      <w:r>
+        <w:rPr>
+          <w:rFonts w:ascii="Times New Roman" w:eastAsia="Times New Roman" w:hAnsi="Times New Roman" w:cs="Times New Roman"/>
+          <w:bCs/>
+          <w:sz w:val="24"/>
+          <w:szCs w:val="24"/>
+          <w:lang w:val="en-US"/>
+        </w:rPr>
+        <w:t>win_judge</w:t>
+      </w:r>
+      <w:proofErr w:type="spellEnd"/>
+      <w:r>
+        <w:rPr>
+          <w:rFonts w:ascii="Times New Roman" w:eastAsia="Times New Roman" w:hAnsi="Times New Roman" w:cs="Times New Roman"/>
+          <w:bCs/>
+          <w:sz w:val="24"/>
+          <w:szCs w:val="24"/>
+          <w:lang w:val="en-US"/>
+        </w:rPr>
+        <w:t xml:space="preserve"> whether</w:t>
+      </w:r>
+      <w:r>
+        <w:rPr>
+          <w:rFonts w:ascii="Times New Roman" w:eastAsia="Times New Roman" w:hAnsi="Times New Roman" w:cs="Times New Roman"/>
+          <w:bCs/>
+          <w:sz w:val="24"/>
+          <w:szCs w:val="24"/>
+          <w:lang w:val="en-US"/>
+        </w:rPr>
+        <w:t xml:space="preserve"> their</w:t>
+      </w:r>
+      <w:r>
+        <w:rPr>
+          <w:rFonts w:ascii="Times New Roman" w:eastAsia="Times New Roman" w:hAnsi="Times New Roman" w:cs="Times New Roman"/>
+          <w:bCs/>
+          <w:sz w:val="24"/>
+          <w:szCs w:val="24"/>
+          <w:lang w:val="en-US"/>
+        </w:rPr>
+        <w:t xml:space="preserve"> status is “finished” (dispatch event </w:t>
+      </w:r>
+      <w:proofErr w:type="spellStart"/>
+      <w:r>
+        <w:rPr>
+          <w:rFonts w:ascii="Courier New" w:eastAsia="Times New Roman" w:hAnsi="Courier New" w:cs="Courier New"/>
+          <w:bCs/>
+          <w:sz w:val="24"/>
+          <w:szCs w:val="24"/>
+          <w:lang w:val="en-US"/>
+        </w:rPr>
+        <w:t>finish_status</w:t>
+      </w:r>
+      <w:proofErr w:type="spellEnd"/>
+      <w:r>
+        <w:rPr>
+          <w:rFonts w:ascii="Times New Roman" w:eastAsia="Times New Roman" w:hAnsi="Times New Roman" w:cs="Times New Roman"/>
+          <w:bCs/>
+          <w:sz w:val="24"/>
+          <w:szCs w:val="24"/>
+          <w:lang w:val="en-US"/>
+        </w:rPr>
+        <w:t>).</w:t>
+      </w:r>
+    </w:p>
+    <w:p>
+      <w:pPr>
+        <w:tabs>
+          <w:tab w:val="left" w:pos="420"/>
+          <w:tab w:val="left" w:pos="840"/>
+          <w:tab w:val="left" w:pos="1260"/>
+          <w:tab w:val="left" w:pos="1680"/>
+          <w:tab w:val="left" w:pos="2100"/>
+          <w:tab w:val="left" w:pos="2520"/>
+          <w:tab w:val="left" w:pos="2940"/>
+          <w:tab w:val="left" w:pos="3360"/>
+          <w:tab w:val="left" w:pos="3780"/>
+          <w:tab w:val="left" w:pos="4200"/>
+          <w:tab w:val="left" w:pos="4620"/>
+          <w:tab w:val="left" w:pos="5040"/>
+          <w:tab w:val="left" w:pos="5460"/>
+          <w:tab w:val="left" w:pos="5880"/>
+          <w:tab w:val="left" w:pos="6300"/>
+          <w:tab w:val="left" w:pos="6720"/>
+          <w:tab w:val="left" w:pos="7140"/>
+          <w:tab w:val="left" w:pos="7560"/>
+          <w:tab w:val="left" w:pos="7980"/>
+          <w:tab w:val="left" w:pos="8400"/>
+          <w:tab w:val="left" w:pos="8820"/>
+          <w:tab w:val="left" w:pos="9240"/>
+        </w:tabs>
+        <w:spacing w:line="360" w:lineRule="auto"/>
+        <w:ind w:firstLine="480"/>
+        <w:jc w:val="both"/>
+        <w:rPr>
+          <w:rFonts w:ascii="Times New Roman" w:eastAsia="Times New Roman" w:hAnsi="Times New Roman" w:cs="Times New Roman"/>
+          <w:bCs/>
+          <w:sz w:val="24"/>
+          <w:szCs w:val="24"/>
+          <w:lang w:val="en-US"/>
+        </w:rPr>
+      </w:pPr>
+      <w:r>
+        <w:rPr>
+          <w:rFonts w:ascii="Times New Roman" w:eastAsia="Times New Roman" w:hAnsi="Times New Roman" w:cs="Times New Roman"/>
+          <w:bCs/>
+          <w:sz w:val="24"/>
+          <w:szCs w:val="24"/>
+          <w:lang w:val="en-US"/>
+        </w:rPr>
+        <w:t xml:space="preserve">For the </w:t>
+      </w:r>
+      <w:proofErr w:type="spellStart"/>
+      <w:r>
+        <w:rPr>
+          <w:rFonts w:ascii="Times New Roman" w:eastAsia="Times New Roman" w:hAnsi="Times New Roman" w:cs="Times New Roman"/>
+          <w:bCs/>
+          <w:sz w:val="24"/>
+          <w:szCs w:val="24"/>
+          <w:lang w:val="en-US"/>
+        </w:rPr>
+        <w:t>win_judge</w:t>
+      </w:r>
+      <w:proofErr w:type="spellEnd"/>
+      <w:r>
+        <w:rPr>
+          <w:rFonts w:ascii="Times New Roman" w:eastAsia="Times New Roman" w:hAnsi="Times New Roman" w:cs="Times New Roman"/>
+          <w:bCs/>
+          <w:sz w:val="24"/>
+          <w:szCs w:val="24"/>
+          <w:lang w:val="en-US"/>
+        </w:rPr>
+        <w:t xml:space="preserve">, listener </w:t>
+      </w:r>
+      <w:proofErr w:type="spellStart"/>
+      <w:r>
+        <w:rPr>
+          <w:rFonts w:ascii="Courier New" w:eastAsiaTheme="minorEastAsia" w:hAnsi="Courier New" w:cs="Courier New"/>
+          <w:color w:val="000000" w:themeColor="text1"/>
+          <w:sz w:val="24"/>
+          <w:szCs w:val="24"/>
+          <w:lang w:val="en-US"/>
+        </w:rPr>
         <w:t>finishStatusListener</w:t>
       </w:r>
+      <w:proofErr w:type="spellEnd"/>
       <w:r>
         <w:rPr>
           <w:rFonts w:ascii="Times New Roman" w:eastAsiaTheme="minorEastAsia" w:hAnsi="Times New Roman" w:cs="Times New Roman" w:hint="cs"/>
@@ -6830,6 +8478,7 @@
         </w:rPr>
         <w:t xml:space="preserve">hears the event </w:t>
       </w:r>
+      <w:proofErr w:type="spellStart"/>
       <w:r>
         <w:rPr>
           <w:rFonts w:ascii="Courier New" w:eastAsia="Times New Roman" w:hAnsi="Courier New" w:cs="Courier New"/>
@@ -6840,6 +8489,7 @@
         </w:rPr>
         <w:t>finish_status</w:t>
       </w:r>
+      <w:proofErr w:type="spellEnd"/>
       <w:r>
         <w:rPr>
           <w:rFonts w:ascii="Times New Roman" w:eastAsia="Times New Roman" w:hAnsi="Times New Roman" w:cs="Times New Roman"/>
@@ -6850,6 +8500,7 @@
         </w:rPr>
         <w:t xml:space="preserve"> and calls function </w:t>
       </w:r>
+      <w:proofErr w:type="spellStart"/>
       <w:r>
         <w:rPr>
           <w:rFonts w:ascii="Courier New" w:eastAsiaTheme="minorEastAsia" w:hAnsi="Courier New" w:cs="Courier New"/>
@@ -6860,6 +8511,7 @@
         </w:rPr>
         <w:t>setFinishStatusArray</w:t>
       </w:r>
+      <w:proofErr w:type="spellEnd"/>
       <w:r>
         <w:rPr>
           <w:rFonts w:ascii="Times New Roman" w:eastAsia="Times New Roman" w:hAnsi="Times New Roman" w:cs="Times New Roman"/>
@@ -6888,7 +8540,51 @@
           <w:szCs w:val="24"/>
           <w:lang w:val="en-US"/>
         </w:rPr>
-        <w:t xml:space="preserve">, the win_judge will tell End_Scene who has won the game and </w:t>
+        <w:t xml:space="preserve">, the </w:t>
+      </w:r>
+      <w:proofErr w:type="spellStart"/>
+      <w:r>
+        <w:rPr>
+          <w:rFonts w:ascii="Times New Roman" w:eastAsia="Times New Roman" w:hAnsi="Times New Roman" w:cs="Times New Roman"/>
+          <w:bCs/>
+          <w:sz w:val="24"/>
+          <w:szCs w:val="24"/>
+          <w:lang w:val="en-US"/>
+        </w:rPr>
+        <w:t>win_judge</w:t>
+      </w:r>
+      <w:proofErr w:type="spellEnd"/>
+      <w:r>
+        <w:rPr>
+          <w:rFonts w:ascii="Times New Roman" w:eastAsia="Times New Roman" w:hAnsi="Times New Roman" w:cs="Times New Roman"/>
+          <w:bCs/>
+          <w:sz w:val="24"/>
+          <w:szCs w:val="24"/>
+          <w:lang w:val="en-US"/>
+        </w:rPr>
+        <w:t xml:space="preserve"> will tell </w:t>
+      </w:r>
+      <w:proofErr w:type="spellStart"/>
+      <w:r>
+        <w:rPr>
+          <w:rFonts w:ascii="Times New Roman" w:eastAsia="Times New Roman" w:hAnsi="Times New Roman" w:cs="Times New Roman"/>
+          <w:bCs/>
+          <w:sz w:val="24"/>
+          <w:szCs w:val="24"/>
+          <w:lang w:val="en-US"/>
+        </w:rPr>
+        <w:t>End_Scene</w:t>
+      </w:r>
+      <w:proofErr w:type="spellEnd"/>
+      <w:r>
+        <w:rPr>
+          <w:rFonts w:ascii="Times New Roman" w:eastAsia="Times New Roman" w:hAnsi="Times New Roman" w:cs="Times New Roman"/>
+          <w:bCs/>
+          <w:sz w:val="24"/>
+          <w:szCs w:val="24"/>
+          <w:lang w:val="en-US"/>
+        </w:rPr>
+        <w:t xml:space="preserve"> who has won the game and </w:t>
       </w:r>
       <w:r>
         <w:rPr>
@@ -6910,6 +8606,7 @@
         </w:rPr>
         <w:t xml:space="preserve">change the scene to </w:t>
       </w:r>
+      <w:proofErr w:type="spellStart"/>
       <w:r>
         <w:rPr>
           <w:rFonts w:ascii="Times New Roman" w:eastAsia="Times New Roman" w:hAnsi="Times New Roman" w:cs="Times New Roman"/>
@@ -6920,6 +8617,7 @@
         </w:rPr>
         <w:t>End_Scene</w:t>
       </w:r>
+      <w:proofErr w:type="spellEnd"/>
       <w:r>
         <w:rPr>
           <w:rFonts w:ascii="Times New Roman" w:eastAsia="Times New Roman" w:hAnsi="Times New Roman" w:cs="Times New Roman"/>
@@ -7168,6 +8866,7 @@
         </w:tabs>
         <w:spacing w:line="360" w:lineRule="auto"/>
         <w:ind w:firstLine="482"/>
+        <w:jc w:val="both"/>
         <w:rPr>
           <w:rFonts w:ascii="Times New Roman" w:eastAsiaTheme="minorEastAsia" w:hAnsi="Times New Roman" w:cs="Times New Roman"/>
           <w:bCs/>
@@ -7339,6 +9038,7 @@
         </w:tabs>
         <w:spacing w:line="360" w:lineRule="auto"/>
         <w:ind w:firstLine="480"/>
+        <w:jc w:val="both"/>
         <w:rPr>
           <w:rFonts w:ascii="Times New Roman" w:eastAsia="Times New Roman" w:hAnsi="Times New Roman" w:cs="Times New Roman"/>
           <w:bCs/>
@@ -7355,7 +9055,6 @@
           <w:szCs w:val="24"/>
           <w:lang w:val="en-US"/>
         </w:rPr>
-        <w:lastRenderedPageBreak/>
         <w:t xml:space="preserve">The </w:t>
       </w:r>
       <w:r>
@@ -7368,6 +9067,7 @@
         </w:rPr>
         <w:t xml:space="preserve">Planes class has four data fields for advanced mode: card, </w:t>
       </w:r>
+      <w:proofErr w:type="spellStart"/>
       <w:r>
         <w:rPr>
           <w:rFonts w:ascii="Times New Roman" w:eastAsia="Times New Roman" w:hAnsi="Times New Roman" w:cs="Times New Roman"/>
@@ -7378,6 +9078,7 @@
         </w:rPr>
         <w:t>round_left_of_card</w:t>
       </w:r>
+      <w:proofErr w:type="spellEnd"/>
       <w:r>
         <w:rPr>
           <w:rFonts w:ascii="Times New Roman" w:eastAsia="Times New Roman" w:hAnsi="Times New Roman" w:cs="Times New Roman"/>
@@ -7429,6 +9130,7 @@
         </w:rPr>
         <w:t xml:space="preserve">, </w:t>
       </w:r>
+      <w:proofErr w:type="spellStart"/>
       <w:r>
         <w:rPr>
           <w:rFonts w:ascii="Times New Roman" w:eastAsia="Times New Roman" w:hAnsi="Times New Roman" w:cs="Times New Roman"/>
@@ -7439,6 +9141,7 @@
         </w:rPr>
         <w:t>round_left</w:t>
       </w:r>
+      <w:proofErr w:type="spellEnd"/>
       <w:r>
         <w:rPr>
           <w:rFonts w:ascii="Times New Roman" w:eastAsia="Times New Roman" w:hAnsi="Times New Roman" w:cs="Times New Roman"/>
@@ -7458,7 +9161,31 @@
           <w:szCs w:val="24"/>
           <w:lang w:val="en-US"/>
         </w:rPr>
-        <w:t>(information about the buff/debuff state of the plane)</w:t>
+        <w:t>(information about the buff/</w:t>
+      </w:r>
+      <w:proofErr w:type="spellStart"/>
+      <w:r>
+        <w:rPr>
+          <w:rFonts w:ascii="Times New Roman" w:eastAsia="Times New Roman" w:hAnsi="Times New Roman" w:cs="Times New Roman"/>
+          <w:bCs/>
+          <w:i/>
+          <w:sz w:val="24"/>
+          <w:szCs w:val="24"/>
+          <w:lang w:val="en-US"/>
+        </w:rPr>
+        <w:t>debuff</w:t>
+      </w:r>
+      <w:proofErr w:type="spellEnd"/>
+      <w:r>
+        <w:rPr>
+          <w:rFonts w:ascii="Times New Roman" w:eastAsia="Times New Roman" w:hAnsi="Times New Roman" w:cs="Times New Roman"/>
+          <w:bCs/>
+          <w:i/>
+          <w:sz w:val="24"/>
+          <w:szCs w:val="24"/>
+          <w:lang w:val="en-US"/>
+        </w:rPr>
+        <w:t xml:space="preserve"> state of the plane)</w:t>
       </w:r>
       <w:r>
         <w:rPr>
@@ -7499,6 +9226,7 @@
         </w:tabs>
         <w:spacing w:line="360" w:lineRule="auto"/>
         <w:ind w:firstLine="480"/>
+        <w:jc w:val="both"/>
         <w:rPr>
           <w:rFonts w:ascii="Times New Roman" w:eastAsia="Times New Roman" w:hAnsi="Times New Roman" w:cs="Times New Roman"/>
           <w:bCs/>
@@ -7567,16 +9295,30 @@
         </w:rPr>
         <w:t xml:space="preserve">one”, and parameter </w:t>
       </w:r>
-      <w:r>
-        <w:rPr>
-          <w:rFonts w:ascii="Times New Roman" w:eastAsia="Times New Roman" w:hAnsi="Times New Roman" w:cs="Times New Roman"/>
-          <w:bCs/>
-          <w:sz w:val="24"/>
-          <w:szCs w:val="24"/>
-          <w:lang w:val="en-US"/>
-        </w:rPr>
-        <w:t>round_left_of_card</w:t>
-      </w:r>
+      <w:proofErr w:type="spellStart"/>
+      <w:proofErr w:type="gramStart"/>
+      <w:r>
+        <w:rPr>
+          <w:rFonts w:ascii="Times New Roman" w:eastAsia="Times New Roman" w:hAnsi="Times New Roman" w:cs="Times New Roman"/>
+          <w:bCs/>
+          <w:sz w:val="24"/>
+          <w:szCs w:val="24"/>
+          <w:lang w:val="en-US"/>
+        </w:rPr>
+        <w:t>round</w:t>
+      </w:r>
+      <w:proofErr w:type="gramEnd"/>
+      <w:r>
+        <w:rPr>
+          <w:rFonts w:ascii="Times New Roman" w:eastAsia="Times New Roman" w:hAnsi="Times New Roman" w:cs="Times New Roman"/>
+          <w:bCs/>
+          <w:sz w:val="24"/>
+          <w:szCs w:val="24"/>
+          <w:lang w:val="en-US"/>
+        </w:rPr>
+        <w:t>_left_of_card</w:t>
+      </w:r>
+      <w:proofErr w:type="spellEnd"/>
       <w:r>
         <w:rPr>
           <w:rFonts w:ascii="Times New Roman" w:eastAsia="Times New Roman" w:hAnsi="Times New Roman" w:cs="Times New Roman"/>
@@ -7587,6 +9329,7 @@
         </w:rPr>
         <w:t xml:space="preserve"> and </w:t>
       </w:r>
+      <w:proofErr w:type="spellStart"/>
       <w:r>
         <w:rPr>
           <w:rFonts w:ascii="Times New Roman" w:eastAsia="Times New Roman" w:hAnsi="Times New Roman" w:cs="Times New Roman"/>
@@ -7597,6 +9340,7 @@
         </w:rPr>
         <w:t>round_left</w:t>
       </w:r>
+      <w:proofErr w:type="spellEnd"/>
       <w:r>
         <w:rPr>
           <w:rFonts w:ascii="Times New Roman" w:eastAsia="Times New Roman" w:hAnsi="Times New Roman" w:cs="Times New Roman"/>
@@ -7607,6 +9351,7 @@
         </w:rPr>
         <w:t xml:space="preserve"> are always 0. In advanced mode, when </w:t>
       </w:r>
+      <w:proofErr w:type="spellStart"/>
       <w:r>
         <w:rPr>
           <w:rFonts w:ascii="Courier New" w:eastAsia="Times New Roman" w:hAnsi="Courier New" w:cs="Courier New"/>
@@ -7617,6 +9362,7 @@
         </w:rPr>
         <w:t>slotListener</w:t>
       </w:r>
+      <w:proofErr w:type="spellEnd"/>
       <w:r>
         <w:rPr>
           <w:rFonts w:ascii="Times New Roman" w:eastAsia="Times New Roman" w:hAnsi="Times New Roman" w:cs="Times New Roman"/>
@@ -7637,6 +9383,7 @@
         </w:rPr>
         <w:t xml:space="preserve">hears that a card in the card slot is clicked (corresponding to event </w:t>
       </w:r>
+      <w:proofErr w:type="spellStart"/>
       <w:r>
         <w:rPr>
           <w:rFonts w:ascii="Courier New" w:eastAsia="Times New Roman" w:hAnsi="Courier New" w:cs="Courier New"/>
@@ -7647,6 +9394,7 @@
         </w:rPr>
         <w:t>slot_click</w:t>
       </w:r>
+      <w:proofErr w:type="spellEnd"/>
       <w:r>
         <w:rPr>
           <w:rFonts w:ascii="Times New Roman" w:eastAsia="Times New Roman" w:hAnsi="Times New Roman" w:cs="Times New Roman" w:hint="cs"/>
@@ -7677,6 +9425,7 @@
         </w:rPr>
         <w:t xml:space="preserve">function </w:t>
       </w:r>
+      <w:proofErr w:type="spellStart"/>
       <w:r>
         <w:rPr>
           <w:rFonts w:ascii="Courier New" w:eastAsia="Times New Roman" w:hAnsi="Courier New" w:cs="Courier New"/>
@@ -7687,6 +9436,7 @@
         </w:rPr>
         <w:t>setCard</w:t>
       </w:r>
+      <w:proofErr w:type="spellEnd"/>
       <w:r>
         <w:rPr>
           <w:rFonts w:ascii="Times New Roman" w:eastAsia="Times New Roman" w:hAnsi="Times New Roman" w:cs="Times New Roman"/>
@@ -7757,16 +9507,30 @@
         </w:rPr>
         <w:t xml:space="preserve">parameter </w:t>
       </w:r>
-      <w:r>
-        <w:rPr>
-          <w:rFonts w:ascii="Times New Roman" w:eastAsia="Times New Roman" w:hAnsi="Times New Roman" w:cs="Times New Roman"/>
-          <w:bCs/>
-          <w:sz w:val="24"/>
-          <w:szCs w:val="24"/>
-          <w:lang w:val="en-US"/>
-        </w:rPr>
-        <w:t>round_left_of_card</w:t>
-      </w:r>
+      <w:proofErr w:type="spellStart"/>
+      <w:proofErr w:type="gramStart"/>
+      <w:r>
+        <w:rPr>
+          <w:rFonts w:ascii="Times New Roman" w:eastAsia="Times New Roman" w:hAnsi="Times New Roman" w:cs="Times New Roman"/>
+          <w:bCs/>
+          <w:sz w:val="24"/>
+          <w:szCs w:val="24"/>
+          <w:lang w:val="en-US"/>
+        </w:rPr>
+        <w:t>round</w:t>
+      </w:r>
+      <w:proofErr w:type="gramEnd"/>
+      <w:r>
+        <w:rPr>
+          <w:rFonts w:ascii="Times New Roman" w:eastAsia="Times New Roman" w:hAnsi="Times New Roman" w:cs="Times New Roman"/>
+          <w:bCs/>
+          <w:sz w:val="24"/>
+          <w:szCs w:val="24"/>
+          <w:lang w:val="en-US"/>
+        </w:rPr>
+        <w:t>_left_of_card</w:t>
+      </w:r>
+      <w:proofErr w:type="spellEnd"/>
       <w:r>
         <w:rPr>
           <w:rFonts w:ascii="Times New Roman" w:eastAsia="Times New Roman" w:hAnsi="Times New Roman" w:cs="Times New Roman"/>
@@ -7826,6 +9590,7 @@
         </w:tabs>
         <w:spacing w:line="360" w:lineRule="auto"/>
         <w:ind w:firstLine="480"/>
+        <w:jc w:val="both"/>
         <w:rPr>
           <w:rFonts w:ascii="Times New Roman" w:eastAsia="Times New Roman" w:hAnsi="Times New Roman" w:cs="Times New Roman"/>
           <w:bCs/>
@@ -7893,6 +9658,7 @@
         </w:tabs>
         <w:spacing w:line="360" w:lineRule="auto"/>
         <w:ind w:firstLine="480"/>
+        <w:jc w:val="both"/>
         <w:rPr>
           <w:rFonts w:ascii="Times New Roman" w:eastAsiaTheme="minorEastAsia" w:hAnsi="Times New Roman" w:cs="Times New Roman"/>
           <w:color w:val="000000" w:themeColor="text1"/>
@@ -7909,6 +9675,7 @@
           <w:szCs w:val="24"/>
           <w:lang w:val="en-US"/>
         </w:rPr>
+        <w:lastRenderedPageBreak/>
         <w:t>I</w:t>
       </w:r>
       <w:r>
@@ -7969,6 +9736,7 @@
         </w:rPr>
         <w:t xml:space="preserve">dispatch event </w:t>
       </w:r>
+      <w:proofErr w:type="spellStart"/>
       <w:r>
         <w:rPr>
           <w:rFonts w:ascii="Courier New" w:eastAsia="Times New Roman" w:hAnsi="Courier New" w:cs="Courier New"/>
@@ -7979,6 +9747,7 @@
         </w:rPr>
         <w:t>machinegun_attack</w:t>
       </w:r>
+      <w:proofErr w:type="spellEnd"/>
       <w:r>
         <w:rPr>
           <w:rFonts w:ascii="Times New Roman" w:eastAsiaTheme="minorEastAsia" w:hAnsi="Times New Roman" w:cs="Times New Roman"/>
@@ -7997,8 +9766,9 @@
           <w:szCs w:val="24"/>
           <w:lang w:val="en-US"/>
         </w:rPr>
-        <w:t xml:space="preserve"> if </w:t>
-      </w:r>
+        <w:t xml:space="preserve"> if the parameter buff of the plane is not “</w:t>
+      </w:r>
+      <w:proofErr w:type="spellStart"/>
       <w:r>
         <w:rPr>
           <w:rFonts w:ascii="Times New Roman" w:eastAsiaTheme="minorEastAsia" w:hAnsi="Times New Roman" w:cs="Times New Roman"/>
@@ -8007,8 +9777,9 @@
           <w:szCs w:val="24"/>
           <w:lang w:val="en-US"/>
         </w:rPr>
-        <w:t xml:space="preserve">the parameter buff </w:t>
-      </w:r>
+        <w:t>stopaction</w:t>
+      </w:r>
+      <w:proofErr w:type="spellEnd"/>
       <w:r>
         <w:rPr>
           <w:rFonts w:ascii="Times New Roman" w:eastAsiaTheme="minorEastAsia" w:hAnsi="Times New Roman" w:cs="Times New Roman"/>
@@ -8017,7 +9788,7 @@
           <w:szCs w:val="24"/>
           <w:lang w:val="en-US"/>
         </w:rPr>
-        <w:t xml:space="preserve">of the plane </w:t>
+        <w:t>”</w:t>
       </w:r>
       <w:r>
         <w:rPr>
@@ -8027,8 +9798,20 @@
           <w:szCs w:val="24"/>
           <w:lang w:val="en-US"/>
         </w:rPr>
-        <w:t>is not “stopaction”</w:t>
-      </w:r>
+        <w:t xml:space="preserve">. When listener </w:t>
+      </w:r>
+      <w:proofErr w:type="spellStart"/>
+      <w:r>
+        <w:rPr>
+          <w:rFonts w:ascii="Courier New" w:eastAsiaTheme="minorEastAsia" w:hAnsi="Courier New" w:cs="Courier New"/>
+          <w:bCs/>
+          <w:sz w:val="24"/>
+          <w:szCs w:val="24"/>
+          <w:lang w:val="en-US"/>
+        </w:rPr>
+        <w:t>machinegunAttackListener</w:t>
+      </w:r>
+      <w:proofErr w:type="spellEnd"/>
       <w:r>
         <w:rPr>
           <w:rFonts w:ascii="Times New Roman" w:eastAsiaTheme="minorEastAsia" w:hAnsi="Times New Roman" w:cs="Times New Roman"/>
@@ -8037,8 +9820,41 @@
           <w:szCs w:val="24"/>
           <w:lang w:val="en-US"/>
         </w:rPr>
-        <w:t xml:space="preserve">. When listener </w:t>
-      </w:r>
+        <w:t xml:space="preserve"> hears the event</w:t>
+      </w:r>
+      <w:r>
+        <w:rPr>
+          <w:rFonts w:ascii="Times New Roman" w:eastAsia="Times New Roman" w:hAnsi="Times New Roman" w:cs="Times New Roman"/>
+          <w:bCs/>
+          <w:sz w:val="24"/>
+          <w:szCs w:val="24"/>
+          <w:lang w:val="en-US"/>
+        </w:rPr>
+        <w:t xml:space="preserve"> </w:t>
+      </w:r>
+      <w:proofErr w:type="spellStart"/>
+      <w:r>
+        <w:rPr>
+          <w:rFonts w:ascii="Courier New" w:eastAsia="Times New Roman" w:hAnsi="Courier New" w:cs="Courier New"/>
+          <w:bCs/>
+          <w:sz w:val="24"/>
+          <w:szCs w:val="24"/>
+          <w:lang w:val="en-US"/>
+        </w:rPr>
+        <w:t>machinegun_attack</w:t>
+      </w:r>
+      <w:proofErr w:type="spellEnd"/>
+      <w:r>
+        <w:rPr>
+          <w:rFonts w:ascii="Times New Roman" w:eastAsiaTheme="minorEastAsia" w:hAnsi="Times New Roman" w:cs="Times New Roman"/>
+          <w:bCs/>
+          <w:sz w:val="24"/>
+          <w:szCs w:val="24"/>
+          <w:lang w:val="en-US"/>
+        </w:rPr>
+        <w:t xml:space="preserve">, it will call function </w:t>
+      </w:r>
+      <w:proofErr w:type="spellStart"/>
       <w:r>
         <w:rPr>
           <w:rFonts w:ascii="Courier New" w:eastAsiaTheme="minorEastAsia" w:hAnsi="Courier New" w:cs="Courier New"/>
@@ -8047,8 +9863,9 @@
           <w:szCs w:val="24"/>
           <w:lang w:val="en-US"/>
         </w:rPr>
-        <w:t>machinegunAttackListener</w:t>
-      </w:r>
+        <w:t>machinegun_attack_judge</w:t>
+      </w:r>
+      <w:proofErr w:type="spellEnd"/>
       <w:r>
         <w:rPr>
           <w:rFonts w:ascii="Times New Roman" w:eastAsiaTheme="minorEastAsia" w:hAnsi="Times New Roman" w:cs="Times New Roman"/>
@@ -8057,81 +9874,34 @@
           <w:szCs w:val="24"/>
           <w:lang w:val="en-US"/>
         </w:rPr>
-        <w:t xml:space="preserve"> hears the event</w:t>
-      </w:r>
-      <w:r>
-        <w:rPr>
-          <w:rFonts w:ascii="Times New Roman" w:eastAsia="Times New Roman" w:hAnsi="Times New Roman" w:cs="Times New Roman"/>
-          <w:bCs/>
-          <w:sz w:val="24"/>
-          <w:szCs w:val="24"/>
-          <w:lang w:val="en-US"/>
-        </w:rPr>
-        <w:t xml:space="preserve"> </w:t>
-      </w:r>
-      <w:r>
-        <w:rPr>
-          <w:rFonts w:ascii="Courier New" w:eastAsia="Times New Roman" w:hAnsi="Courier New" w:cs="Courier New"/>
-          <w:bCs/>
-          <w:sz w:val="24"/>
-          <w:szCs w:val="24"/>
-          <w:lang w:val="en-US"/>
-        </w:rPr>
-        <w:t>machinegun_attack</w:t>
-      </w:r>
+        <w:t xml:space="preserve">. This function determines whether the plane should be crashed. If the plane is in the attack range of the attacker and has a different color with the attacker and its buff is not “protection”, </w:t>
+      </w:r>
+      <w:proofErr w:type="spellStart"/>
+      <w:r>
+        <w:rPr>
+          <w:rFonts w:ascii="Courier New" w:eastAsiaTheme="minorEastAsia" w:hAnsi="Courier New" w:cs="Courier New"/>
+          <w:color w:val="000000" w:themeColor="text1"/>
+          <w:sz w:val="24"/>
+          <w:szCs w:val="24"/>
+          <w:lang w:val="en-US"/>
+        </w:rPr>
+        <w:t>going_down</w:t>
+      </w:r>
+      <w:proofErr w:type="spellEnd"/>
       <w:r>
         <w:rPr>
           <w:rFonts w:ascii="Times New Roman" w:eastAsiaTheme="minorEastAsia" w:hAnsi="Times New Roman" w:cs="Times New Roman"/>
-          <w:bCs/>
-          <w:sz w:val="24"/>
-          <w:szCs w:val="24"/>
-          <w:lang w:val="en-US"/>
-        </w:rPr>
-        <w:t xml:space="preserve">, it will call function </w:t>
-      </w:r>
+          <w:color w:val="000000" w:themeColor="text1"/>
+          <w:sz w:val="24"/>
+          <w:szCs w:val="24"/>
+          <w:lang w:val="en-US"/>
+        </w:rPr>
+        <w:t xml:space="preserve"> function will be called in order to create crash animation and refresh status of the crashed plane. To set the texture of the crashed plane to default, </w:t>
+      </w:r>
+      <w:proofErr w:type="spellStart"/>
       <w:r>
         <w:rPr>
           <w:rFonts w:ascii="Courier New" w:eastAsiaTheme="minorEastAsia" w:hAnsi="Courier New" w:cs="Courier New"/>
-          <w:bCs/>
-          <w:sz w:val="24"/>
-          <w:szCs w:val="24"/>
-          <w:lang w:val="en-US"/>
-        </w:rPr>
-        <w:t>machinegun_attack_judge</w:t>
-      </w:r>
-      <w:r>
-        <w:rPr>
-          <w:rFonts w:ascii="Times New Roman" w:eastAsiaTheme="minorEastAsia" w:hAnsi="Times New Roman" w:cs="Times New Roman"/>
-          <w:bCs/>
-          <w:sz w:val="24"/>
-          <w:szCs w:val="24"/>
-          <w:lang w:val="en-US"/>
-        </w:rPr>
-        <w:t xml:space="preserve">. This function determines whether the plane should be crashed. If the plane is in the attack range of the attacker and has a different color with the attacker and its buff is not “protection”, </w:t>
-      </w:r>
-      <w:r>
-        <w:rPr>
-          <w:rFonts w:ascii="Courier New" w:eastAsiaTheme="minorEastAsia" w:hAnsi="Courier New" w:cs="Courier New"/>
-          <w:color w:val="000000" w:themeColor="text1"/>
-          <w:sz w:val="24"/>
-          <w:szCs w:val="24"/>
-          <w:lang w:val="en-US"/>
-        </w:rPr>
-        <w:t>going_down</w:t>
-      </w:r>
-      <w:r>
-        <w:rPr>
-          <w:rFonts w:ascii="Times New Roman" w:eastAsiaTheme="minorEastAsia" w:hAnsi="Times New Roman" w:cs="Times New Roman"/>
-          <w:color w:val="000000" w:themeColor="text1"/>
-          <w:sz w:val="24"/>
-          <w:szCs w:val="24"/>
-          <w:lang w:val="en-US"/>
-        </w:rPr>
-        <w:t xml:space="preserve"> function will be called in order to create crash animation and refresh status of the crashed plane. To set the texture of the crashed plane to default, </w:t>
-      </w:r>
-      <w:r>
-        <w:rPr>
-          <w:rFonts w:ascii="Courier New" w:eastAsiaTheme="minorEastAsia" w:hAnsi="Courier New" w:cs="Courier New"/>
           <w:color w:val="000000" w:themeColor="text1"/>
           <w:sz w:val="24"/>
           <w:szCs w:val="24"/>
@@ -8139,6 +9909,7 @@
         </w:rPr>
         <w:t>set_texture_to_default</w:t>
       </w:r>
+      <w:proofErr w:type="spellEnd"/>
       <w:r>
         <w:rPr>
           <w:rFonts w:ascii="Times New Roman" w:eastAsiaTheme="minorEastAsia" w:hAnsi="Times New Roman" w:cs="Times New Roman"/>
@@ -8178,6 +9949,7 @@
         </w:tabs>
         <w:spacing w:line="360" w:lineRule="auto"/>
         <w:ind w:firstLine="480"/>
+        <w:jc w:val="both"/>
         <w:rPr>
           <w:rFonts w:ascii="Times New Roman" w:eastAsia="Times New Roman" w:hAnsi="Times New Roman" w:cs="Times New Roman"/>
           <w:bCs/>
@@ -8204,7 +9976,15 @@
           <w:szCs w:val="24"/>
           <w:lang w:val="en-US"/>
         </w:rPr>
-        <w:t xml:space="preserve">f the plane is selected as </w:t>
+        <w:t>f the plane is selected as the target of card “</w:t>
+      </w:r>
+      <w:r>
+        <w:rPr>
+          <w:rFonts w:ascii="Times New Roman" w:eastAsia="Times New Roman" w:hAnsi="Times New Roman" w:cs="Times New Roman"/>
+          <w:sz w:val="24"/>
+          <w:lang w:val="en-US"/>
+        </w:rPr>
+        <w:t>Defense</w:t>
       </w:r>
       <w:r>
         <w:rPr>
@@ -8214,8 +9994,9 @@
           <w:szCs w:val="24"/>
           <w:lang w:val="en-US"/>
         </w:rPr>
-        <w:t xml:space="preserve">the </w:t>
-      </w:r>
+        <w:t>”, the parameter buff of the plane will be checked. If the parameter buff is “</w:t>
+      </w:r>
+      <w:proofErr w:type="spellStart"/>
       <w:r>
         <w:rPr>
           <w:rFonts w:ascii="Times New Roman" w:eastAsiaTheme="minorEastAsia" w:hAnsi="Times New Roman" w:cs="Times New Roman"/>
@@ -8224,16 +10005,9 @@
           <w:szCs w:val="24"/>
           <w:lang w:val="en-US"/>
         </w:rPr>
-        <w:t>target of card “</w:t>
-      </w:r>
-      <w:r>
-        <w:rPr>
-          <w:rFonts w:ascii="Times New Roman" w:eastAsia="Times New Roman" w:hAnsi="Times New Roman" w:cs="Times New Roman"/>
-          <w:sz w:val="24"/>
-          <w:lang w:val="en-US"/>
-        </w:rPr>
-        <w:t>Defense</w:t>
-      </w:r>
+        <w:t>stopaction</w:t>
+      </w:r>
+      <w:proofErr w:type="spellEnd"/>
       <w:r>
         <w:rPr>
           <w:rFonts w:ascii="Times New Roman" w:eastAsiaTheme="minorEastAsia" w:hAnsi="Times New Roman" w:cs="Times New Roman"/>
@@ -8242,8 +10016,9 @@
           <w:szCs w:val="24"/>
           <w:lang w:val="en-US"/>
         </w:rPr>
-        <w:t>”,</w:t>
-      </w:r>
+        <w:t>”, no change will be made. If the parameter buff is not “</w:t>
+      </w:r>
+      <w:proofErr w:type="spellStart"/>
       <w:r>
         <w:rPr>
           <w:rFonts w:ascii="Times New Roman" w:eastAsiaTheme="minorEastAsia" w:hAnsi="Times New Roman" w:cs="Times New Roman"/>
@@ -8252,8 +10027,9 @@
           <w:szCs w:val="24"/>
           <w:lang w:val="en-US"/>
         </w:rPr>
-        <w:t xml:space="preserve"> the </w:t>
-      </w:r>
+        <w:t>stopaction</w:t>
+      </w:r>
+      <w:proofErr w:type="spellEnd"/>
       <w:r>
         <w:rPr>
           <w:rFonts w:ascii="Times New Roman" w:eastAsiaTheme="minorEastAsia" w:hAnsi="Times New Roman" w:cs="Times New Roman"/>
@@ -8262,7 +10038,41 @@
           <w:szCs w:val="24"/>
           <w:lang w:val="en-US"/>
         </w:rPr>
-        <w:t>parameter buff</w:t>
+        <w:t xml:space="preserve">”, the parameter buff will be set to “protection” and the parameter </w:t>
+      </w:r>
+      <w:proofErr w:type="spellStart"/>
+      <w:proofErr w:type="gramStart"/>
+      <w:r>
+        <w:rPr>
+          <w:rFonts w:ascii="Times New Roman" w:eastAsia="Times New Roman" w:hAnsi="Times New Roman" w:cs="Times New Roman"/>
+          <w:bCs/>
+          <w:sz w:val="24"/>
+          <w:szCs w:val="24"/>
+          <w:lang w:val="en-US"/>
+        </w:rPr>
+        <w:t>round</w:t>
+      </w:r>
+      <w:proofErr w:type="gramEnd"/>
+      <w:r>
+        <w:rPr>
+          <w:rFonts w:ascii="Times New Roman" w:eastAsia="Times New Roman" w:hAnsi="Times New Roman" w:cs="Times New Roman"/>
+          <w:bCs/>
+          <w:sz w:val="24"/>
+          <w:szCs w:val="24"/>
+          <w:lang w:val="en-US"/>
+        </w:rPr>
+        <w:t>_left_of_card</w:t>
+      </w:r>
+      <w:proofErr w:type="spellEnd"/>
+      <w:r>
+        <w:rPr>
+          <w:rFonts w:ascii="Times New Roman" w:eastAsia="Times New Roman" w:hAnsi="Times New Roman" w:cs="Times New Roman"/>
+          <w:bCs/>
+          <w:sz w:val="24"/>
+          <w:szCs w:val="24"/>
+          <w:lang w:val="en-US"/>
+        </w:rPr>
+        <w:t xml:space="preserve"> </w:t>
       </w:r>
       <w:r>
         <w:rPr>
@@ -8272,128 +10082,9 @@
           <w:szCs w:val="24"/>
           <w:lang w:val="en-US"/>
         </w:rPr>
-        <w:t xml:space="preserve"> of the plane will be checked. </w:t>
-      </w:r>
-      <w:r>
-        <w:rPr>
-          <w:rFonts w:ascii="Times New Roman" w:eastAsiaTheme="minorEastAsia" w:hAnsi="Times New Roman" w:cs="Times New Roman"/>
-          <w:bCs/>
-          <w:sz w:val="24"/>
-          <w:szCs w:val="24"/>
-          <w:lang w:val="en-US"/>
-        </w:rPr>
-        <w:t>If the parameter buff is “stopaction”</w:t>
-      </w:r>
-      <w:r>
-        <w:rPr>
-          <w:rFonts w:ascii="Times New Roman" w:eastAsiaTheme="minorEastAsia" w:hAnsi="Times New Roman" w:cs="Times New Roman"/>
-          <w:bCs/>
-          <w:sz w:val="24"/>
-          <w:szCs w:val="24"/>
-          <w:lang w:val="en-US"/>
-        </w:rPr>
-        <w:t xml:space="preserve">, no change will be made. If the </w:t>
-      </w:r>
-      <w:r>
-        <w:rPr>
-          <w:rFonts w:ascii="Times New Roman" w:eastAsiaTheme="minorEastAsia" w:hAnsi="Times New Roman" w:cs="Times New Roman"/>
-          <w:bCs/>
-          <w:sz w:val="24"/>
-          <w:szCs w:val="24"/>
-          <w:lang w:val="en-US"/>
-        </w:rPr>
-        <w:t>parameter buff</w:t>
-      </w:r>
-      <w:r>
-        <w:rPr>
-          <w:rFonts w:ascii="Times New Roman" w:eastAsiaTheme="minorEastAsia" w:hAnsi="Times New Roman" w:cs="Times New Roman"/>
-          <w:bCs/>
-          <w:sz w:val="24"/>
-          <w:szCs w:val="24"/>
-          <w:lang w:val="en-US"/>
-        </w:rPr>
-        <w:t xml:space="preserve"> is not “stopaction”, the parameter buff will be set to “</w:t>
-      </w:r>
-      <w:r>
-        <w:rPr>
-          <w:rFonts w:ascii="Times New Roman" w:eastAsiaTheme="minorEastAsia" w:hAnsi="Times New Roman" w:cs="Times New Roman"/>
-          <w:bCs/>
-          <w:sz w:val="24"/>
-          <w:szCs w:val="24"/>
-          <w:lang w:val="en-US"/>
-        </w:rPr>
-        <w:t>protection</w:t>
-      </w:r>
-      <w:r>
-        <w:rPr>
-          <w:rFonts w:ascii="Times New Roman" w:eastAsiaTheme="minorEastAsia" w:hAnsi="Times New Roman" w:cs="Times New Roman"/>
-          <w:bCs/>
-          <w:sz w:val="24"/>
-          <w:szCs w:val="24"/>
-          <w:lang w:val="en-US"/>
-        </w:rPr>
-        <w:t xml:space="preserve">” and </w:t>
-      </w:r>
-      <w:r>
-        <w:rPr>
-          <w:rFonts w:ascii="Times New Roman" w:eastAsiaTheme="minorEastAsia" w:hAnsi="Times New Roman" w:cs="Times New Roman"/>
-          <w:bCs/>
-          <w:sz w:val="24"/>
-          <w:szCs w:val="24"/>
-          <w:lang w:val="en-US"/>
-        </w:rPr>
-        <w:t xml:space="preserve">the parameter </w:t>
-      </w:r>
-      <w:r>
-        <w:rPr>
-          <w:rFonts w:ascii="Times New Roman" w:eastAsia="Times New Roman" w:hAnsi="Times New Roman" w:cs="Times New Roman"/>
-          <w:bCs/>
-          <w:sz w:val="24"/>
-          <w:szCs w:val="24"/>
-          <w:lang w:val="en-US"/>
-        </w:rPr>
-        <w:t>round_left_of_card</w:t>
-      </w:r>
-      <w:r>
-        <w:rPr>
-          <w:rFonts w:ascii="Times New Roman" w:eastAsia="Times New Roman" w:hAnsi="Times New Roman" w:cs="Times New Roman"/>
-          <w:bCs/>
-          <w:sz w:val="24"/>
-          <w:szCs w:val="24"/>
-          <w:lang w:val="en-US"/>
-        </w:rPr>
-        <w:t xml:space="preserve"> </w:t>
-      </w:r>
-      <w:r>
-        <w:rPr>
-          <w:rFonts w:ascii="Times New Roman" w:eastAsiaTheme="minorEastAsia" w:hAnsi="Times New Roman" w:cs="Times New Roman"/>
-          <w:bCs/>
-          <w:sz w:val="24"/>
-          <w:szCs w:val="24"/>
-          <w:lang w:val="en-US"/>
-        </w:rPr>
-        <w:t>will be</w:t>
-      </w:r>
-      <w:r>
-        <w:rPr>
-          <w:rFonts w:ascii="Times New Roman" w:eastAsiaTheme="minorEastAsia" w:hAnsi="Times New Roman" w:cs="Times New Roman"/>
-          <w:bCs/>
-          <w:sz w:val="24"/>
-          <w:szCs w:val="24"/>
-          <w:lang w:val="en-US"/>
-        </w:rPr>
-        <w:t xml:space="preserve"> copied to </w:t>
-      </w:r>
-      <w:r>
-        <w:rPr>
-          <w:rFonts w:ascii="Times New Roman" w:eastAsiaTheme="minorEastAsia" w:hAnsi="Times New Roman" w:cs="Times New Roman"/>
-          <w:bCs/>
-          <w:sz w:val="24"/>
-          <w:szCs w:val="24"/>
-          <w:lang w:val="en-US"/>
-        </w:rPr>
-        <w:t xml:space="preserve">the parameter </w:t>
-      </w:r>
+        <w:t xml:space="preserve">will be copied to the parameter </w:t>
+      </w:r>
+      <w:proofErr w:type="spellStart"/>
       <w:r>
         <w:rPr>
           <w:rFonts w:ascii="Times New Roman" w:eastAsia="Times New Roman" w:hAnsi="Times New Roman" w:cs="Times New Roman"/>
@@ -8404,6 +10095,7 @@
         </w:rPr>
         <w:t>round_left</w:t>
       </w:r>
+      <w:proofErr w:type="spellEnd"/>
       <w:r>
         <w:rPr>
           <w:rFonts w:ascii="Times New Roman" w:eastAsia="Times New Roman" w:hAnsi="Times New Roman" w:cs="Times New Roman"/>
@@ -8443,6 +10135,7 @@
         </w:tabs>
         <w:spacing w:line="360" w:lineRule="auto"/>
         <w:ind w:firstLine="480"/>
+        <w:jc w:val="both"/>
         <w:rPr>
           <w:rFonts w:ascii="Times New Roman" w:eastAsia="Times New Roman" w:hAnsi="Times New Roman" w:cs="Times New Roman"/>
           <w:bCs/>
@@ -8487,18 +10180,54 @@
           <w:szCs w:val="24"/>
           <w:lang w:val="en-US"/>
         </w:rPr>
-        <w:t xml:space="preserve">”, the parameter buff of the plane will be checked. If the parameter buff is “protection”, no change will be made. If the parameter buff is not “protection”, the parameter buff will be set to “stopaction” and the parameter </w:t>
-      </w:r>
-      <w:r>
-        <w:rPr>
-          <w:rFonts w:ascii="Times New Roman" w:eastAsia="Times New Roman" w:hAnsi="Times New Roman" w:cs="Times New Roman"/>
-          <w:bCs/>
-          <w:sz w:val="24"/>
-          <w:szCs w:val="24"/>
-          <w:lang w:val="en-US"/>
-        </w:rPr>
-        <w:t>round_left_of_card</w:t>
-      </w:r>
+        <w:t>”, the parameter buff of the plane will be checked. If the parameter buff is “protection”, no change will be made. If the parameter buff is not “protection”, the parameter buff will be set to “</w:t>
+      </w:r>
+      <w:proofErr w:type="spellStart"/>
+      <w:r>
+        <w:rPr>
+          <w:rFonts w:ascii="Times New Roman" w:eastAsiaTheme="minorEastAsia" w:hAnsi="Times New Roman" w:cs="Times New Roman"/>
+          <w:bCs/>
+          <w:sz w:val="24"/>
+          <w:szCs w:val="24"/>
+          <w:lang w:val="en-US"/>
+        </w:rPr>
+        <w:t>stopaction</w:t>
+      </w:r>
+      <w:proofErr w:type="spellEnd"/>
+      <w:r>
+        <w:rPr>
+          <w:rFonts w:ascii="Times New Roman" w:eastAsiaTheme="minorEastAsia" w:hAnsi="Times New Roman" w:cs="Times New Roman"/>
+          <w:bCs/>
+          <w:sz w:val="24"/>
+          <w:szCs w:val="24"/>
+          <w:lang w:val="en-US"/>
+        </w:rPr>
+        <w:t xml:space="preserve">” and the parameter </w:t>
+      </w:r>
+      <w:proofErr w:type="spellStart"/>
+      <w:proofErr w:type="gramStart"/>
+      <w:r>
+        <w:rPr>
+          <w:rFonts w:ascii="Times New Roman" w:eastAsia="Times New Roman" w:hAnsi="Times New Roman" w:cs="Times New Roman"/>
+          <w:bCs/>
+          <w:sz w:val="24"/>
+          <w:szCs w:val="24"/>
+          <w:lang w:val="en-US"/>
+        </w:rPr>
+        <w:t>round</w:t>
+      </w:r>
+      <w:proofErr w:type="gramEnd"/>
+      <w:r>
+        <w:rPr>
+          <w:rFonts w:ascii="Times New Roman" w:eastAsia="Times New Roman" w:hAnsi="Times New Roman" w:cs="Times New Roman"/>
+          <w:bCs/>
+          <w:sz w:val="24"/>
+          <w:szCs w:val="24"/>
+          <w:lang w:val="en-US"/>
+        </w:rPr>
+        <w:t>_left_of_card</w:t>
+      </w:r>
+      <w:proofErr w:type="spellEnd"/>
       <w:r>
         <w:rPr>
           <w:rFonts w:ascii="Times New Roman" w:eastAsia="Times New Roman" w:hAnsi="Times New Roman" w:cs="Times New Roman"/>
@@ -8519,6 +10248,7 @@
         </w:rPr>
         <w:t xml:space="preserve">will be copied to the parameter </w:t>
       </w:r>
+      <w:proofErr w:type="spellStart"/>
       <w:r>
         <w:rPr>
           <w:rFonts w:ascii="Times New Roman" w:eastAsia="Times New Roman" w:hAnsi="Times New Roman" w:cs="Times New Roman"/>
@@ -8529,25 +10259,16 @@
         </w:rPr>
         <w:t>round_left</w:t>
       </w:r>
-      <w:r>
-        <w:rPr>
-          <w:rFonts w:ascii="Times New Roman" w:eastAsia="Times New Roman" w:hAnsi="Times New Roman" w:cs="Times New Roman"/>
-          <w:bCs/>
-          <w:sz w:val="24"/>
-          <w:szCs w:val="24"/>
-          <w:lang w:val="en-US"/>
-        </w:rPr>
-        <w:t>. The texture of the plane will also be changed.</w:t>
-      </w:r>
-      <w:r>
-        <w:rPr>
-          <w:rFonts w:ascii="Times New Roman" w:eastAsia="Times New Roman" w:hAnsi="Times New Roman" w:cs="Times New Roman"/>
-          <w:bCs/>
-          <w:sz w:val="24"/>
-          <w:szCs w:val="24"/>
-          <w:lang w:val="en-US"/>
-        </w:rPr>
-        <w:t xml:space="preserve"> When a player tries to move </w:t>
+      <w:proofErr w:type="spellEnd"/>
+      <w:r>
+        <w:rPr>
+          <w:rFonts w:ascii="Times New Roman" w:eastAsia="Times New Roman" w:hAnsi="Times New Roman" w:cs="Times New Roman"/>
+          <w:bCs/>
+          <w:sz w:val="24"/>
+          <w:szCs w:val="24"/>
+          <w:lang w:val="en-US"/>
+        </w:rPr>
+        <w:t xml:space="preserve">. The texture of the plane will also be changed. When a player tries to move </w:t>
       </w:r>
       <w:r>
         <w:rPr>
@@ -8587,7 +10308,29 @@
           <w:szCs w:val="24"/>
           <w:lang w:val="en-US"/>
         </w:rPr>
-        <w:t>“stopaction”</w:t>
+        <w:t>“</w:t>
+      </w:r>
+      <w:proofErr w:type="spellStart"/>
+      <w:r>
+        <w:rPr>
+          <w:rFonts w:ascii="Times New Roman" w:eastAsiaTheme="minorEastAsia" w:hAnsi="Times New Roman" w:cs="Times New Roman"/>
+          <w:bCs/>
+          <w:sz w:val="24"/>
+          <w:szCs w:val="24"/>
+          <w:lang w:val="en-US"/>
+        </w:rPr>
+        <w:t>stopaction</w:t>
+      </w:r>
+      <w:proofErr w:type="spellEnd"/>
+      <w:r>
+        <w:rPr>
+          <w:rFonts w:ascii="Times New Roman" w:eastAsiaTheme="minorEastAsia" w:hAnsi="Times New Roman" w:cs="Times New Roman"/>
+          <w:bCs/>
+          <w:sz w:val="24"/>
+          <w:szCs w:val="24"/>
+          <w:lang w:val="en-US"/>
+        </w:rPr>
+        <w:t>”</w:t>
       </w:r>
       <w:r>
         <w:rPr>
@@ -8599,6 +10342,7 @@
         </w:rPr>
         <w:t xml:space="preserve">, the plane will not advance but event </w:t>
       </w:r>
+      <w:proofErr w:type="spellStart"/>
       <w:r>
         <w:rPr>
           <w:rFonts w:ascii="Courier New" w:eastAsia="Times New Roman" w:hAnsi="Courier New" w:cs="Courier New"/>
@@ -8609,6 +10353,7 @@
         </w:rPr>
         <w:t>plane_click</w:t>
       </w:r>
+      <w:proofErr w:type="spellEnd"/>
       <w:r>
         <w:rPr>
           <w:rFonts w:ascii="Times New Roman" w:eastAsia="Times New Roman" w:hAnsi="Times New Roman" w:cs="Times New Roman"/>
@@ -8619,6 +10364,7 @@
         </w:rPr>
         <w:t xml:space="preserve"> and </w:t>
       </w:r>
+      <w:proofErr w:type="spellStart"/>
       <w:r>
         <w:rPr>
           <w:rFonts w:ascii="Courier New" w:eastAsia="Times New Roman" w:hAnsi="Courier New" w:cs="Courier New"/>
@@ -8629,6 +10375,7 @@
         </w:rPr>
         <w:t>plane_end</w:t>
       </w:r>
+      <w:proofErr w:type="spellEnd"/>
       <w:r>
         <w:rPr>
           <w:rFonts w:ascii="Times New Roman" w:eastAsia="Times New Roman" w:hAnsi="Times New Roman" w:cs="Times New Roman"/>
@@ -8678,6 +10425,7 @@
         </w:tabs>
         <w:spacing w:line="360" w:lineRule="auto"/>
         <w:ind w:firstLine="480"/>
+        <w:jc w:val="both"/>
         <w:rPr>
           <w:rFonts w:ascii="Times New Roman" w:eastAsiaTheme="minorEastAsia" w:hAnsi="Times New Roman" w:cs="Times New Roman"/>
           <w:bCs/>
@@ -8722,113 +10470,109 @@
           <w:szCs w:val="24"/>
           <w:lang w:val="en-US"/>
         </w:rPr>
-        <w:t>”</w:t>
+        <w:t xml:space="preserve">”, </w:t>
+      </w:r>
+      <w:r>
+        <w:rPr>
+          <w:rFonts w:ascii="Times New Roman" w:eastAsia="Times New Roman" w:hAnsi="Times New Roman" w:cs="Times New Roman"/>
+          <w:sz w:val="24"/>
+          <w:lang w:val="en-US"/>
+        </w:rPr>
+        <w:t>t</w:t>
+      </w:r>
+      <w:r>
+        <w:rPr>
+          <w:rFonts w:ascii="Times New Roman" w:eastAsia="Times New Roman" w:hAnsi="Times New Roman" w:cs="Times New Roman"/>
+          <w:sz w:val="24"/>
+          <w:lang w:val="en-US"/>
+        </w:rPr>
+        <w:t>he buff</w:t>
+      </w:r>
+      <w:r>
+        <w:rPr>
+          <w:rFonts w:ascii="Times New Roman" w:eastAsia="Times New Roman" w:hAnsi="Times New Roman" w:cs="Times New Roman"/>
+          <w:sz w:val="24"/>
+          <w:lang w:val="en-US"/>
+        </w:rPr>
+        <w:t>/</w:t>
+      </w:r>
+      <w:proofErr w:type="spellStart"/>
+      <w:r>
+        <w:rPr>
+          <w:rFonts w:ascii="Times New Roman" w:eastAsia="Times New Roman" w:hAnsi="Times New Roman" w:cs="Times New Roman"/>
+          <w:sz w:val="24"/>
+          <w:lang w:val="en-US"/>
+        </w:rPr>
+        <w:t>debuff</w:t>
+      </w:r>
+      <w:proofErr w:type="spellEnd"/>
+      <w:r>
+        <w:rPr>
+          <w:rFonts w:ascii="Times New Roman" w:eastAsia="Times New Roman" w:hAnsi="Times New Roman" w:cs="Times New Roman"/>
+          <w:sz w:val="24"/>
+          <w:lang w:val="en-US"/>
+        </w:rPr>
+        <w:t xml:space="preserve"> state</w:t>
+      </w:r>
+      <w:r>
+        <w:rPr>
+          <w:rFonts w:ascii="Times New Roman" w:eastAsia="Times New Roman" w:hAnsi="Times New Roman" w:cs="Times New Roman"/>
+          <w:sz w:val="24"/>
+          <w:lang w:val="en-US"/>
+        </w:rPr>
+        <w:t xml:space="preserve"> of the plane </w:t>
+      </w:r>
+      <w:r>
+        <w:rPr>
+          <w:rFonts w:ascii="Times New Roman" w:eastAsia="Times New Roman" w:hAnsi="Times New Roman" w:cs="Times New Roman"/>
+          <w:sz w:val="24"/>
+          <w:lang w:val="en-US"/>
+        </w:rPr>
+        <w:t xml:space="preserve">will </w:t>
+      </w:r>
+      <w:r>
+        <w:rPr>
+          <w:rFonts w:ascii="Times New Roman" w:eastAsia="Times New Roman" w:hAnsi="Times New Roman" w:cs="Times New Roman"/>
+          <w:sz w:val="24"/>
+          <w:lang w:val="en-US"/>
+        </w:rPr>
+        <w:t>be cleared</w:t>
+      </w:r>
+      <w:r>
+        <w:rPr>
+          <w:rFonts w:ascii="Times New Roman" w:eastAsia="Times New Roman" w:hAnsi="Times New Roman" w:cs="Times New Roman"/>
+          <w:sz w:val="24"/>
+          <w:lang w:val="en-US"/>
+        </w:rPr>
+        <w:t>.</w:t>
+      </w:r>
+      <w:r>
+        <w:rPr>
+          <w:rFonts w:ascii="Times New Roman" w:eastAsia="Times New Roman" w:hAnsi="Times New Roman" w:cs="Times New Roman"/>
+          <w:sz w:val="24"/>
+          <w:lang w:val="en-US"/>
+        </w:rPr>
+        <w:t xml:space="preserve"> </w:t>
       </w:r>
       <w:r>
         <w:rPr>
           <w:rFonts w:ascii="Times New Roman" w:eastAsiaTheme="minorEastAsia" w:hAnsi="Times New Roman" w:cs="Times New Roman"/>
-          <w:bCs/>
-          <w:sz w:val="24"/>
-          <w:szCs w:val="24"/>
-          <w:lang w:val="en-US"/>
-        </w:rPr>
-        <w:t xml:space="preserve">, </w:t>
-      </w:r>
-      <w:r>
-        <w:rPr>
-          <w:rFonts w:ascii="Times New Roman" w:eastAsia="Times New Roman" w:hAnsi="Times New Roman" w:cs="Times New Roman"/>
-          <w:sz w:val="24"/>
-          <w:lang w:val="en-US"/>
-        </w:rPr>
-        <w:t>t</w:t>
-      </w:r>
-      <w:r>
-        <w:rPr>
-          <w:rFonts w:ascii="Times New Roman" w:eastAsia="Times New Roman" w:hAnsi="Times New Roman" w:cs="Times New Roman"/>
-          <w:sz w:val="24"/>
-          <w:lang w:val="en-US"/>
-        </w:rPr>
-        <w:t>he buff</w:t>
-      </w:r>
-      <w:r>
-        <w:rPr>
-          <w:rFonts w:ascii="Times New Roman" w:eastAsia="Times New Roman" w:hAnsi="Times New Roman" w:cs="Times New Roman"/>
-          <w:sz w:val="24"/>
-          <w:lang w:val="en-US"/>
-        </w:rPr>
-        <w:t>/debuff</w:t>
-      </w:r>
-      <w:r>
-        <w:rPr>
-          <w:rFonts w:ascii="Times New Roman" w:eastAsia="Times New Roman" w:hAnsi="Times New Roman" w:cs="Times New Roman"/>
-          <w:sz w:val="24"/>
-          <w:lang w:val="en-US"/>
-        </w:rPr>
-        <w:t xml:space="preserve"> state</w:t>
-      </w:r>
-      <w:r>
-        <w:rPr>
-          <w:rFonts w:ascii="Times New Roman" w:eastAsia="Times New Roman" w:hAnsi="Times New Roman" w:cs="Times New Roman"/>
-          <w:sz w:val="24"/>
-          <w:lang w:val="en-US"/>
-        </w:rPr>
-        <w:t xml:space="preserve"> </w:t>
-      </w:r>
-      <w:r>
-        <w:rPr>
-          <w:rFonts w:ascii="Times New Roman" w:eastAsia="Times New Roman" w:hAnsi="Times New Roman" w:cs="Times New Roman"/>
-          <w:sz w:val="24"/>
-          <w:lang w:val="en-US"/>
-        </w:rPr>
-        <w:t xml:space="preserve">of the </w:t>
-      </w:r>
-      <w:r>
-        <w:rPr>
-          <w:rFonts w:ascii="Times New Roman" w:eastAsia="Times New Roman" w:hAnsi="Times New Roman" w:cs="Times New Roman"/>
-          <w:sz w:val="24"/>
-          <w:lang w:val="en-US"/>
-        </w:rPr>
-        <w:t>plane</w:t>
-      </w:r>
-      <w:r>
-        <w:rPr>
-          <w:rFonts w:ascii="Times New Roman" w:eastAsia="Times New Roman" w:hAnsi="Times New Roman" w:cs="Times New Roman"/>
-          <w:sz w:val="24"/>
-          <w:lang w:val="en-US"/>
-        </w:rPr>
-        <w:t xml:space="preserve"> </w:t>
-      </w:r>
-      <w:r>
-        <w:rPr>
-          <w:rFonts w:ascii="Times New Roman" w:eastAsia="Times New Roman" w:hAnsi="Times New Roman" w:cs="Times New Roman"/>
-          <w:sz w:val="24"/>
-          <w:lang w:val="en-US"/>
-        </w:rPr>
-        <w:t xml:space="preserve">will </w:t>
-      </w:r>
-      <w:r>
-        <w:rPr>
-          <w:rFonts w:ascii="Times New Roman" w:eastAsia="Times New Roman" w:hAnsi="Times New Roman" w:cs="Times New Roman"/>
-          <w:sz w:val="24"/>
-          <w:lang w:val="en-US"/>
-        </w:rPr>
-        <w:t>be cleared</w:t>
-      </w:r>
-      <w:r>
-        <w:rPr>
-          <w:rFonts w:ascii="Times New Roman" w:eastAsia="Times New Roman" w:hAnsi="Times New Roman" w:cs="Times New Roman"/>
-          <w:sz w:val="24"/>
-          <w:lang w:val="en-US"/>
-        </w:rPr>
-        <w:t>.</w:t>
-      </w:r>
-      <w:r>
-        <w:rPr>
-          <w:rFonts w:ascii="Times New Roman" w:eastAsia="Times New Roman" w:hAnsi="Times New Roman" w:cs="Times New Roman"/>
-          <w:sz w:val="24"/>
-          <w:lang w:val="en-US"/>
-        </w:rPr>
-        <w:t xml:space="preserve"> </w:t>
+          <w:color w:val="000000" w:themeColor="text1"/>
+          <w:sz w:val="24"/>
+          <w:szCs w:val="24"/>
+          <w:lang w:val="en-US"/>
+        </w:rPr>
+        <w:t xml:space="preserve">The </w:t>
+      </w:r>
+      <w:r>
+        <w:rPr>
+          <w:rFonts w:ascii="Times New Roman" w:eastAsia="Times New Roman" w:hAnsi="Times New Roman" w:cs="Times New Roman"/>
+          <w:bCs/>
+          <w:sz w:val="24"/>
+          <w:szCs w:val="24"/>
+          <w:lang w:val="en-US"/>
+        </w:rPr>
+        <w:t xml:space="preserve">parameter buff is reset to “none” and </w:t>
       </w:r>
       <w:r>
         <w:rPr>
@@ -8838,7 +10582,41 @@
           <w:szCs w:val="24"/>
           <w:lang w:val="en-US"/>
         </w:rPr>
-        <w:t>T</w:t>
+        <w:t xml:space="preserve">the parameter </w:t>
+      </w:r>
+      <w:proofErr w:type="spellStart"/>
+      <w:proofErr w:type="gramStart"/>
+      <w:r>
+        <w:rPr>
+          <w:rFonts w:ascii="Times New Roman" w:eastAsia="Times New Roman" w:hAnsi="Times New Roman" w:cs="Times New Roman"/>
+          <w:bCs/>
+          <w:sz w:val="24"/>
+          <w:szCs w:val="24"/>
+          <w:lang w:val="en-US"/>
+        </w:rPr>
+        <w:t>round</w:t>
+      </w:r>
+      <w:proofErr w:type="gramEnd"/>
+      <w:r>
+        <w:rPr>
+          <w:rFonts w:ascii="Times New Roman" w:eastAsia="Times New Roman" w:hAnsi="Times New Roman" w:cs="Times New Roman"/>
+          <w:bCs/>
+          <w:sz w:val="24"/>
+          <w:szCs w:val="24"/>
+          <w:lang w:val="en-US"/>
+        </w:rPr>
+        <w:t>_left</w:t>
+      </w:r>
+      <w:proofErr w:type="spellEnd"/>
+      <w:r>
+        <w:rPr>
+          <w:rFonts w:ascii="Times New Roman" w:eastAsia="Times New Roman" w:hAnsi="Times New Roman" w:cs="Times New Roman"/>
+          <w:bCs/>
+          <w:sz w:val="24"/>
+          <w:szCs w:val="24"/>
+          <w:lang w:val="en-US"/>
+        </w:rPr>
+        <w:t xml:space="preserve"> is reset to 0. </w:t>
       </w:r>
       <w:r>
         <w:rPr>
@@ -8848,118 +10626,9 @@
           <w:szCs w:val="24"/>
           <w:lang w:val="en-US"/>
         </w:rPr>
-        <w:t xml:space="preserve">he </w:t>
-      </w:r>
-      <w:r>
-        <w:rPr>
-          <w:rFonts w:ascii="Times New Roman" w:eastAsia="Times New Roman" w:hAnsi="Times New Roman" w:cs="Times New Roman"/>
-          <w:bCs/>
-          <w:sz w:val="24"/>
-          <w:szCs w:val="24"/>
-          <w:lang w:val="en-US"/>
-        </w:rPr>
-        <w:t xml:space="preserve">parameter buff </w:t>
-      </w:r>
-      <w:r>
-        <w:rPr>
-          <w:rFonts w:ascii="Times New Roman" w:eastAsia="Times New Roman" w:hAnsi="Times New Roman" w:cs="Times New Roman"/>
-          <w:bCs/>
-          <w:sz w:val="24"/>
-          <w:szCs w:val="24"/>
-          <w:lang w:val="en-US"/>
-        </w:rPr>
-        <w:t xml:space="preserve">is reset </w:t>
-      </w:r>
-      <w:r>
-        <w:rPr>
-          <w:rFonts w:ascii="Times New Roman" w:eastAsia="Times New Roman" w:hAnsi="Times New Roman" w:cs="Times New Roman"/>
-          <w:bCs/>
-          <w:sz w:val="24"/>
-          <w:szCs w:val="24"/>
-          <w:lang w:val="en-US"/>
-        </w:rPr>
-        <w:t xml:space="preserve">to “none” </w:t>
-      </w:r>
-      <w:r>
-        <w:rPr>
-          <w:rFonts w:ascii="Times New Roman" w:eastAsia="Times New Roman" w:hAnsi="Times New Roman" w:cs="Times New Roman"/>
-          <w:bCs/>
-          <w:sz w:val="24"/>
-          <w:szCs w:val="24"/>
-          <w:lang w:val="en-US"/>
-        </w:rPr>
-        <w:t xml:space="preserve">and </w:t>
-      </w:r>
-      <w:r>
-        <w:rPr>
-          <w:rFonts w:ascii="Times New Roman" w:eastAsiaTheme="minorEastAsia" w:hAnsi="Times New Roman" w:cs="Times New Roman"/>
-          <w:color w:val="000000" w:themeColor="text1"/>
-          <w:sz w:val="24"/>
-          <w:szCs w:val="24"/>
-          <w:lang w:val="en-US"/>
-        </w:rPr>
-        <w:t xml:space="preserve">the parameter </w:t>
-      </w:r>
-      <w:r>
-        <w:rPr>
-          <w:rFonts w:ascii="Times New Roman" w:eastAsia="Times New Roman" w:hAnsi="Times New Roman" w:cs="Times New Roman"/>
-          <w:bCs/>
-          <w:sz w:val="24"/>
-          <w:szCs w:val="24"/>
-          <w:lang w:val="en-US"/>
-        </w:rPr>
-        <w:t>round_left</w:t>
-      </w:r>
-      <w:r>
-        <w:rPr>
-          <w:rFonts w:ascii="Times New Roman" w:eastAsia="Times New Roman" w:hAnsi="Times New Roman" w:cs="Times New Roman"/>
-          <w:bCs/>
-          <w:sz w:val="24"/>
-          <w:szCs w:val="24"/>
-          <w:lang w:val="en-US"/>
-        </w:rPr>
-        <w:t xml:space="preserve"> </w:t>
-      </w:r>
-      <w:r>
-        <w:rPr>
-          <w:rFonts w:ascii="Times New Roman" w:eastAsia="Times New Roman" w:hAnsi="Times New Roman" w:cs="Times New Roman"/>
-          <w:bCs/>
-          <w:sz w:val="24"/>
-          <w:szCs w:val="24"/>
-          <w:lang w:val="en-US"/>
-        </w:rPr>
-        <w:t xml:space="preserve">is reset to </w:t>
-      </w:r>
-      <w:r>
-        <w:rPr>
-          <w:rFonts w:ascii="Times New Roman" w:eastAsia="Times New Roman" w:hAnsi="Times New Roman" w:cs="Times New Roman"/>
-          <w:bCs/>
-          <w:sz w:val="24"/>
-          <w:szCs w:val="24"/>
-          <w:lang w:val="en-US"/>
-        </w:rPr>
-        <w:t>0.</w:t>
-      </w:r>
-      <w:r>
-        <w:rPr>
-          <w:rFonts w:ascii="Times New Roman" w:eastAsia="Times New Roman" w:hAnsi="Times New Roman" w:cs="Times New Roman"/>
-          <w:bCs/>
-          <w:sz w:val="24"/>
-          <w:szCs w:val="24"/>
-          <w:lang w:val="en-US"/>
-        </w:rPr>
-        <w:t xml:space="preserve"> </w:t>
-      </w:r>
-      <w:r>
-        <w:rPr>
-          <w:rFonts w:ascii="Times New Roman" w:eastAsiaTheme="minorEastAsia" w:hAnsi="Times New Roman" w:cs="Times New Roman"/>
-          <w:color w:val="000000" w:themeColor="text1"/>
-          <w:sz w:val="24"/>
-          <w:szCs w:val="24"/>
-          <w:lang w:val="en-US"/>
-        </w:rPr>
         <w:t xml:space="preserve">To set the texture of the crashed plane to default, </w:t>
       </w:r>
+      <w:proofErr w:type="spellStart"/>
       <w:r>
         <w:rPr>
           <w:rFonts w:ascii="Courier New" w:eastAsiaTheme="minorEastAsia" w:hAnsi="Courier New" w:cs="Courier New"/>
@@ -8970,6 +10639,7 @@
         </w:rPr>
         <w:t>set_texture_to_default</w:t>
       </w:r>
+      <w:proofErr w:type="spellEnd"/>
       <w:r>
         <w:rPr>
           <w:rFonts w:ascii="Times New Roman" w:eastAsiaTheme="minorEastAsia" w:hAnsi="Times New Roman" w:cs="Times New Roman"/>
@@ -9009,6 +10679,7 @@
         </w:tabs>
         <w:spacing w:line="360" w:lineRule="auto"/>
         <w:ind w:firstLine="480"/>
+        <w:jc w:val="both"/>
         <w:rPr>
           <w:rFonts w:ascii="Times New Roman" w:eastAsia="Times New Roman" w:hAnsi="Times New Roman" w:cs="Times New Roman"/>
           <w:bCs/>
@@ -9027,6 +10698,7 @@
         </w:rPr>
         <w:t xml:space="preserve">No matter what kind of card is used on the plane, the plane will tell all planes and the dice that a card is used (dispatch event </w:t>
       </w:r>
+      <w:proofErr w:type="spellStart"/>
       <w:r>
         <w:rPr>
           <w:rFonts w:ascii="Courier New" w:eastAsia="Times New Roman" w:hAnsi="Courier New" w:cs="Courier New"/>
@@ -9057,6 +10729,7 @@
         </w:rPr>
         <w:t>card</w:t>
       </w:r>
+      <w:proofErr w:type="spellEnd"/>
       <w:r>
         <w:rPr>
           <w:rFonts w:ascii="Times New Roman" w:eastAsia="Times New Roman" w:hAnsi="Times New Roman" w:cs="Times New Roman"/>
@@ -9067,8 +10740,6 @@
         </w:rPr>
         <w:t>).</w:t>
       </w:r>
-      <w:bookmarkStart w:id="6" w:name="_GoBack"/>
-      <w:bookmarkEnd w:id="6"/>
     </w:p>
     <w:p>
       <w:pPr>
@@ -9098,6 +10769,7 @@
         </w:tabs>
         <w:spacing w:line="360" w:lineRule="auto"/>
         <w:ind w:firstLine="480"/>
+        <w:jc w:val="both"/>
         <w:rPr>
           <w:rFonts w:ascii="Times New Roman" w:eastAsia="Times New Roman" w:hAnsi="Times New Roman" w:cs="Times New Roman"/>
           <w:bCs/>
@@ -9114,9 +10786,9 @@
           <w:szCs w:val="24"/>
           <w:lang w:val="en-US"/>
         </w:rPr>
-        <w:lastRenderedPageBreak/>
         <w:t xml:space="preserve">When </w:t>
       </w:r>
+      <w:proofErr w:type="spellStart"/>
       <w:r>
         <w:rPr>
           <w:rFonts w:ascii="Courier New" w:eastAsia="Times New Roman" w:hAnsi="Courier New" w:cs="Courier New"/>
@@ -9127,6 +10799,7 @@
         </w:rPr>
         <w:t>cardListener</w:t>
       </w:r>
+      <w:proofErr w:type="spellEnd"/>
       <w:r>
         <w:rPr>
           <w:rFonts w:ascii="Times New Roman" w:eastAsia="Times New Roman" w:hAnsi="Times New Roman" w:cs="Times New Roman"/>
@@ -9157,6 +10830,7 @@
         </w:rPr>
         <w:t xml:space="preserve">the event </w:t>
       </w:r>
+      <w:proofErr w:type="spellStart"/>
       <w:r>
         <w:rPr>
           <w:rFonts w:ascii="Courier New" w:eastAsia="Times New Roman" w:hAnsi="Courier New" w:cs="Courier New"/>
@@ -9187,6 +10861,7 @@
         </w:rPr>
         <w:t>card</w:t>
       </w:r>
+      <w:proofErr w:type="spellEnd"/>
       <w:r>
         <w:rPr>
           <w:rFonts w:ascii="Times New Roman" w:eastAsia="Times New Roman" w:hAnsi="Times New Roman" w:cs="Times New Roman" w:hint="cs"/>
@@ -9207,6 +10882,7 @@
         </w:rPr>
         <w:t xml:space="preserve"> it will call function </w:t>
       </w:r>
+      <w:proofErr w:type="spellStart"/>
       <w:r>
         <w:rPr>
           <w:rFonts w:ascii="Courier New" w:eastAsia="Times New Roman" w:hAnsi="Courier New" w:cs="Courier New"/>
@@ -9227,6 +10903,7 @@
         </w:rPr>
         <w:t>etCard</w:t>
       </w:r>
+      <w:proofErr w:type="spellEnd"/>
       <w:r>
         <w:rPr>
           <w:rFonts w:ascii="Times New Roman" w:eastAsia="Times New Roman" w:hAnsi="Times New Roman" w:cs="Times New Roman" w:hint="cs"/>
@@ -9257,16 +10934,30 @@
         </w:rPr>
         <w:t xml:space="preserve">one” and resets parameter </w:t>
       </w:r>
-      <w:r>
-        <w:rPr>
-          <w:rFonts w:ascii="Times New Roman" w:eastAsia="Times New Roman" w:hAnsi="Times New Roman" w:cs="Times New Roman"/>
-          <w:bCs/>
-          <w:sz w:val="24"/>
-          <w:szCs w:val="24"/>
-          <w:lang w:val="en-US"/>
-        </w:rPr>
-        <w:t>round_left_of_card</w:t>
-      </w:r>
+      <w:proofErr w:type="spellStart"/>
+      <w:proofErr w:type="gramStart"/>
+      <w:r>
+        <w:rPr>
+          <w:rFonts w:ascii="Times New Roman" w:eastAsia="Times New Roman" w:hAnsi="Times New Roman" w:cs="Times New Roman"/>
+          <w:bCs/>
+          <w:sz w:val="24"/>
+          <w:szCs w:val="24"/>
+          <w:lang w:val="en-US"/>
+        </w:rPr>
+        <w:t>round</w:t>
+      </w:r>
+      <w:proofErr w:type="gramEnd"/>
+      <w:r>
+        <w:rPr>
+          <w:rFonts w:ascii="Times New Roman" w:eastAsia="Times New Roman" w:hAnsi="Times New Roman" w:cs="Times New Roman"/>
+          <w:bCs/>
+          <w:sz w:val="24"/>
+          <w:szCs w:val="24"/>
+          <w:lang w:val="en-US"/>
+        </w:rPr>
+        <w:t>_left_of_card</w:t>
+      </w:r>
+      <w:proofErr w:type="spellEnd"/>
       <w:r>
         <w:rPr>
           <w:rFonts w:ascii="Times New Roman" w:eastAsia="Times New Roman" w:hAnsi="Times New Roman" w:cs="Times New Roman"/>
@@ -9306,6 +10997,7 @@
         </w:tabs>
         <w:spacing w:line="360" w:lineRule="auto"/>
         <w:ind w:firstLine="480"/>
+        <w:jc w:val="both"/>
         <w:rPr>
           <w:rFonts w:ascii="Times New Roman" w:eastAsia="Times New Roman" w:hAnsi="Times New Roman" w:cs="Times New Roman"/>
           <w:bCs/>
@@ -9324,6 +11016,7 @@
         </w:rPr>
         <w:t xml:space="preserve">When </w:t>
       </w:r>
+      <w:proofErr w:type="spellStart"/>
       <w:r>
         <w:rPr>
           <w:rFonts w:ascii="Courier New" w:eastAsia="Times New Roman" w:hAnsi="Courier New" w:cs="Courier New"/>
@@ -9334,6 +11027,7 @@
         </w:rPr>
         <w:t>roundChangeListener</w:t>
       </w:r>
+      <w:proofErr w:type="spellEnd"/>
       <w:r>
         <w:rPr>
           <w:rFonts w:ascii="Times New Roman" w:eastAsia="Times New Roman" w:hAnsi="Times New Roman" w:cs="Times New Roman"/>
@@ -9344,6 +11038,8 @@
         </w:rPr>
         <w:t xml:space="preserve"> hears the event </w:t>
       </w:r>
+      <w:proofErr w:type="spellStart"/>
+      <w:proofErr w:type="gramStart"/>
       <w:r>
         <w:rPr>
           <w:rFonts w:ascii="Courier New" w:eastAsia="Times New Roman" w:hAnsi="Courier New" w:cs="Courier New"/>
@@ -9352,8 +11048,20 @@
           <w:szCs w:val="24"/>
           <w:lang w:val="en-US"/>
         </w:rPr>
-        <w:t>round_change</w:t>
-      </w:r>
+        <w:t>round</w:t>
+      </w:r>
+      <w:proofErr w:type="gramEnd"/>
+      <w:r>
+        <w:rPr>
+          <w:rFonts w:ascii="Courier New" w:eastAsia="Times New Roman" w:hAnsi="Courier New" w:cs="Courier New"/>
+          <w:bCs/>
+          <w:sz w:val="24"/>
+          <w:szCs w:val="24"/>
+          <w:lang w:val="en-US"/>
+        </w:rPr>
+        <w:t>_change</w:t>
+      </w:r>
+      <w:proofErr w:type="spellEnd"/>
       <w:r>
         <w:rPr>
           <w:rFonts w:ascii="Times New Roman" w:eastAsia="Times New Roman" w:hAnsi="Times New Roman" w:cs="Times New Roman" w:hint="cs"/>
@@ -9374,6 +11082,7 @@
         </w:rPr>
         <w:t xml:space="preserve"> it will call function </w:t>
       </w:r>
+      <w:proofErr w:type="spellStart"/>
       <w:r>
         <w:rPr>
           <w:rFonts w:ascii="Courier New" w:eastAsiaTheme="minorEastAsia" w:hAnsi="Courier New" w:cs="Courier New"/>
@@ -9384,6 +11093,7 @@
         </w:rPr>
         <w:t>round_decrease</w:t>
       </w:r>
+      <w:proofErr w:type="spellEnd"/>
       <w:r>
         <w:rPr>
           <w:rFonts w:ascii="Times New Roman" w:eastAsiaTheme="minorEastAsia" w:hAnsi="Times New Roman" w:cs="Times New Roman" w:hint="cs"/>
@@ -9424,6 +11134,71 @@
         </w:rPr>
         <w:t xml:space="preserve"> function is called, it decreases the parameter </w:t>
       </w:r>
+      <w:proofErr w:type="spellStart"/>
+      <w:proofErr w:type="gramStart"/>
+      <w:r>
+        <w:rPr>
+          <w:rFonts w:ascii="Times New Roman" w:eastAsia="Times New Roman" w:hAnsi="Times New Roman" w:cs="Times New Roman"/>
+          <w:bCs/>
+          <w:sz w:val="24"/>
+          <w:szCs w:val="24"/>
+          <w:lang w:val="en-US"/>
+        </w:rPr>
+        <w:t>round</w:t>
+      </w:r>
+      <w:proofErr w:type="gramEnd"/>
+      <w:r>
+        <w:rPr>
+          <w:rFonts w:ascii="Times New Roman" w:eastAsia="Times New Roman" w:hAnsi="Times New Roman" w:cs="Times New Roman"/>
+          <w:bCs/>
+          <w:sz w:val="24"/>
+          <w:szCs w:val="24"/>
+          <w:lang w:val="en-US"/>
+        </w:rPr>
+        <w:t>_left</w:t>
+      </w:r>
+      <w:proofErr w:type="spellEnd"/>
+      <w:r>
+        <w:rPr>
+          <w:rFonts w:ascii="Times New Roman" w:eastAsia="Times New Roman" w:hAnsi="Times New Roman" w:cs="Times New Roman"/>
+          <w:bCs/>
+          <w:sz w:val="24"/>
+          <w:szCs w:val="24"/>
+          <w:lang w:val="en-US"/>
+        </w:rPr>
+        <w:t xml:space="preserve"> by 1 if it is not 0, and changes the parameter buff to “</w:t>
+      </w:r>
+      <w:r>
+        <w:rPr>
+          <w:rFonts w:ascii="Times New Roman" w:eastAsia="Times New Roman" w:hAnsi="Times New Roman" w:cs="Times New Roman"/>
+          <w:bCs/>
+          <w:sz w:val="24"/>
+          <w:szCs w:val="24"/>
+          <w:lang w:val="en-US"/>
+        </w:rPr>
+        <w:t>n</w:t>
+      </w:r>
+      <w:r>
+        <w:rPr>
+          <w:rFonts w:ascii="Times New Roman" w:eastAsia="Times New Roman" w:hAnsi="Times New Roman" w:cs="Times New Roman"/>
+          <w:bCs/>
+          <w:sz w:val="24"/>
+          <w:szCs w:val="24"/>
+          <w:lang w:val="en-US"/>
+        </w:rPr>
+        <w:t xml:space="preserve">one” if </w:t>
+      </w:r>
+      <w:r>
+        <w:rPr>
+          <w:rFonts w:ascii="Times New Roman" w:eastAsiaTheme="minorEastAsia" w:hAnsi="Times New Roman" w:cs="Times New Roman"/>
+          <w:color w:val="000000" w:themeColor="text1"/>
+          <w:sz w:val="24"/>
+          <w:szCs w:val="24"/>
+          <w:lang w:val="en-US"/>
+        </w:rPr>
+        <w:t xml:space="preserve">the parameter </w:t>
+      </w:r>
+      <w:proofErr w:type="spellStart"/>
       <w:r>
         <w:rPr>
           <w:rFonts w:ascii="Times New Roman" w:eastAsia="Times New Roman" w:hAnsi="Times New Roman" w:cs="Times New Roman"/>
@@ -9434,56 +11209,7 @@
         </w:rPr>
         <w:t>round_left</w:t>
       </w:r>
-      <w:r>
-        <w:rPr>
-          <w:rFonts w:ascii="Times New Roman" w:eastAsia="Times New Roman" w:hAnsi="Times New Roman" w:cs="Times New Roman"/>
-          <w:bCs/>
-          <w:sz w:val="24"/>
-          <w:szCs w:val="24"/>
-          <w:lang w:val="en-US"/>
-        </w:rPr>
-        <w:t xml:space="preserve"> by 1 if it is not 0, and changes the parameter buff to “</w:t>
-      </w:r>
-      <w:r>
-        <w:rPr>
-          <w:rFonts w:ascii="Times New Roman" w:eastAsia="Times New Roman" w:hAnsi="Times New Roman" w:cs="Times New Roman"/>
-          <w:bCs/>
-          <w:sz w:val="24"/>
-          <w:szCs w:val="24"/>
-          <w:lang w:val="en-US"/>
-        </w:rPr>
-        <w:t>n</w:t>
-      </w:r>
-      <w:r>
-        <w:rPr>
-          <w:rFonts w:ascii="Times New Roman" w:eastAsia="Times New Roman" w:hAnsi="Times New Roman" w:cs="Times New Roman"/>
-          <w:bCs/>
-          <w:sz w:val="24"/>
-          <w:szCs w:val="24"/>
-          <w:lang w:val="en-US"/>
-        </w:rPr>
-        <w:t xml:space="preserve">one” if </w:t>
-      </w:r>
-      <w:r>
-        <w:rPr>
-          <w:rFonts w:ascii="Times New Roman" w:eastAsiaTheme="minorEastAsia" w:hAnsi="Times New Roman" w:cs="Times New Roman"/>
-          <w:color w:val="000000" w:themeColor="text1"/>
-          <w:sz w:val="24"/>
-          <w:szCs w:val="24"/>
-          <w:lang w:val="en-US"/>
-        </w:rPr>
-        <w:t xml:space="preserve">the parameter </w:t>
-      </w:r>
-      <w:r>
-        <w:rPr>
-          <w:rFonts w:ascii="Times New Roman" w:eastAsia="Times New Roman" w:hAnsi="Times New Roman" w:cs="Times New Roman"/>
-          <w:bCs/>
-          <w:sz w:val="24"/>
-          <w:szCs w:val="24"/>
-          <w:lang w:val="en-US"/>
-        </w:rPr>
-        <w:t>round_left</w:t>
-      </w:r>
+      <w:proofErr w:type="spellEnd"/>
       <w:r>
         <w:rPr>
           <w:rFonts w:ascii="Times New Roman" w:eastAsia="Times New Roman" w:hAnsi="Times New Roman" w:cs="Times New Roman"/>
@@ -9652,6 +11378,7 @@
         </w:tabs>
         <w:spacing w:line="360" w:lineRule="auto"/>
         <w:ind w:firstLine="480"/>
+        <w:jc w:val="both"/>
         <w:rPr>
           <w:rFonts w:ascii="Times New Roman" w:eastAsiaTheme="minorEastAsia" w:hAnsi="Times New Roman" w:cs="Times New Roman"/>
           <w:bCs/>
@@ -9739,6 +11466,7 @@
         </w:tabs>
         <w:spacing w:line="360" w:lineRule="auto"/>
         <w:ind w:firstLine="480"/>
+        <w:jc w:val="both"/>
         <w:rPr>
           <w:rFonts w:ascii="Times New Roman" w:eastAsia="Times New Roman" w:hAnsi="Times New Roman" w:cs="Times New Roman"/>
           <w:bCs/>
@@ -9777,6 +11505,7 @@
         </w:rPr>
         <w:t xml:space="preserve">cannot roll the dice and the next player’s turn will start. If </w:t>
       </w:r>
+      <w:proofErr w:type="spellStart"/>
       <w:r>
         <w:rPr>
           <w:rFonts w:ascii="Courier New" w:eastAsia="Times New Roman" w:hAnsi="Courier New" w:cs="Courier New"/>
@@ -9787,16 +11516,29 @@
         </w:rPr>
         <w:t>cardListener</w:t>
       </w:r>
-      <w:r>
-        <w:rPr>
-          <w:rFonts w:ascii="Times New Roman" w:eastAsia="Times New Roman" w:hAnsi="Times New Roman" w:cs="Times New Roman"/>
-          <w:bCs/>
-          <w:sz w:val="24"/>
-          <w:szCs w:val="24"/>
-          <w:lang w:val="en-US"/>
-        </w:rPr>
-        <w:t xml:space="preserve"> hears that a card is used (corresponding to event </w:t>
-      </w:r>
+      <w:proofErr w:type="spellEnd"/>
+      <w:r>
+        <w:rPr>
+          <w:rFonts w:ascii="Times New Roman" w:eastAsia="Times New Roman" w:hAnsi="Times New Roman" w:cs="Times New Roman"/>
+          <w:bCs/>
+          <w:sz w:val="24"/>
+          <w:szCs w:val="24"/>
+          <w:lang w:val="en-US"/>
+        </w:rPr>
+        <w:t xml:space="preserve"> hears that </w:t>
+      </w:r>
+      <w:r>
+        <w:rPr>
+          <w:rFonts w:ascii="Times New Roman" w:eastAsia="Times New Roman" w:hAnsi="Times New Roman" w:cs="Times New Roman"/>
+          <w:bCs/>
+          <w:sz w:val="24"/>
+          <w:szCs w:val="24"/>
+          <w:lang w:val="en-US"/>
+        </w:rPr>
+        <w:lastRenderedPageBreak/>
+        <w:t xml:space="preserve">a card is used (corresponding to event </w:t>
+      </w:r>
+      <w:proofErr w:type="spellStart"/>
       <w:r>
         <w:rPr>
           <w:rFonts w:ascii="Courier New" w:eastAsia="Times New Roman" w:hAnsi="Courier New" w:cs="Courier New"/>
@@ -9827,6 +11569,7 @@
         </w:rPr>
         <w:t>card</w:t>
       </w:r>
+      <w:proofErr w:type="spellEnd"/>
       <w:r>
         <w:rPr>
           <w:rFonts w:ascii="Times New Roman" w:eastAsia="Times New Roman" w:hAnsi="Times New Roman" w:cs="Times New Roman"/>
@@ -9837,6 +11580,7 @@
         </w:rPr>
         <w:t xml:space="preserve">), it will call function </w:t>
       </w:r>
+      <w:proofErr w:type="spellStart"/>
       <w:r>
         <w:rPr>
           <w:rFonts w:ascii="Courier New" w:eastAsia="Times New Roman" w:hAnsi="Courier New" w:cs="Courier New"/>
@@ -9847,6 +11591,7 @@
         </w:rPr>
         <w:t>skipTurn</w:t>
       </w:r>
+      <w:proofErr w:type="spellEnd"/>
       <w:r>
         <w:rPr>
           <w:rFonts w:ascii="Times New Roman" w:eastAsia="Times New Roman" w:hAnsi="Times New Roman" w:cs="Times New Roman" w:hint="cs"/>
@@ -9896,6 +11641,7 @@
         </w:tabs>
         <w:spacing w:line="360" w:lineRule="auto"/>
         <w:ind w:firstLine="480"/>
+        <w:jc w:val="both"/>
         <w:rPr>
           <w:rFonts w:ascii="Times New Roman" w:eastAsia="Times New Roman" w:hAnsi="Times New Roman" w:cs="Times New Roman"/>
           <w:bCs/>
@@ -9914,6 +11660,8 @@
         </w:rPr>
         <w:t xml:space="preserve">When a player’s turn ends and the next player’s turn starts, the dice will distribute event </w:t>
       </w:r>
+      <w:proofErr w:type="spellStart"/>
+      <w:proofErr w:type="gramStart"/>
       <w:r>
         <w:rPr>
           <w:rFonts w:ascii="Courier New" w:eastAsia="Times New Roman" w:hAnsi="Courier New" w:cs="Courier New"/>
@@ -9922,17 +11670,51 @@
           <w:szCs w:val="24"/>
           <w:lang w:val="en-US"/>
         </w:rPr>
-        <w:t>round_change</w:t>
-      </w:r>
-      <w:r>
-        <w:rPr>
-          <w:rFonts w:ascii="Times New Roman" w:eastAsia="Times New Roman" w:hAnsi="Times New Roman" w:cs="Times New Roman"/>
-          <w:bCs/>
-          <w:sz w:val="24"/>
-          <w:szCs w:val="24"/>
-          <w:lang w:val="en-US"/>
-        </w:rPr>
-        <w:t xml:space="preserve"> to the planes to help them calculate the number of rounds left for a buff/debuff state.</w:t>
+        <w:t>round</w:t>
+      </w:r>
+      <w:proofErr w:type="gramEnd"/>
+      <w:r>
+        <w:rPr>
+          <w:rFonts w:ascii="Courier New" w:eastAsia="Times New Roman" w:hAnsi="Courier New" w:cs="Courier New"/>
+          <w:bCs/>
+          <w:sz w:val="24"/>
+          <w:szCs w:val="24"/>
+          <w:lang w:val="en-US"/>
+        </w:rPr>
+        <w:t>_change</w:t>
+      </w:r>
+      <w:proofErr w:type="spellEnd"/>
+      <w:r>
+        <w:rPr>
+          <w:rFonts w:ascii="Times New Roman" w:eastAsia="Times New Roman" w:hAnsi="Times New Roman" w:cs="Times New Roman"/>
+          <w:bCs/>
+          <w:sz w:val="24"/>
+          <w:szCs w:val="24"/>
+          <w:lang w:val="en-US"/>
+        </w:rPr>
+        <w:t xml:space="preserve"> to the planes to help them calculate the number of rounds left for a buff/</w:t>
+      </w:r>
+      <w:proofErr w:type="spellStart"/>
+      <w:r>
+        <w:rPr>
+          <w:rFonts w:ascii="Times New Roman" w:eastAsia="Times New Roman" w:hAnsi="Times New Roman" w:cs="Times New Roman"/>
+          <w:bCs/>
+          <w:sz w:val="24"/>
+          <w:szCs w:val="24"/>
+          <w:lang w:val="en-US"/>
+        </w:rPr>
+        <w:t>debuff</w:t>
+      </w:r>
+      <w:proofErr w:type="spellEnd"/>
+      <w:r>
+        <w:rPr>
+          <w:rFonts w:ascii="Times New Roman" w:eastAsia="Times New Roman" w:hAnsi="Times New Roman" w:cs="Times New Roman"/>
+          <w:bCs/>
+          <w:sz w:val="24"/>
+          <w:szCs w:val="24"/>
+          <w:lang w:val="en-US"/>
+        </w:rPr>
+        <w:t xml:space="preserve"> state.</w:t>
       </w:r>
     </w:p>
     <w:p>
@@ -10081,6 +11863,7 @@
         </w:tabs>
         <w:spacing w:line="360" w:lineRule="auto"/>
         <w:ind w:firstLine="480"/>
+        <w:jc w:val="both"/>
         <w:rPr>
           <w:rFonts w:ascii="Times New Roman" w:eastAsia="Times New Roman" w:hAnsi="Times New Roman" w:cs="Times New Roman"/>
           <w:bCs/>
@@ -10097,7 +11880,29 @@
           <w:szCs w:val="24"/>
           <w:lang w:val="en-US"/>
         </w:rPr>
-        <w:t xml:space="preserve">The Card_Generator class inherits the Sprite class in cocos2d.h. It has </w:t>
+        <w:t xml:space="preserve">The </w:t>
+      </w:r>
+      <w:proofErr w:type="spellStart"/>
+      <w:r>
+        <w:rPr>
+          <w:rFonts w:ascii="Times New Roman" w:eastAsia="Times New Roman" w:hAnsi="Times New Roman" w:cs="Times New Roman"/>
+          <w:bCs/>
+          <w:sz w:val="24"/>
+          <w:szCs w:val="24"/>
+          <w:lang w:val="en-US"/>
+        </w:rPr>
+        <w:t>Card_Generator</w:t>
+      </w:r>
+      <w:proofErr w:type="spellEnd"/>
+      <w:r>
+        <w:rPr>
+          <w:rFonts w:ascii="Times New Roman" w:eastAsia="Times New Roman" w:hAnsi="Times New Roman" w:cs="Times New Roman"/>
+          <w:bCs/>
+          <w:sz w:val="24"/>
+          <w:szCs w:val="24"/>
+          <w:lang w:val="en-US"/>
+        </w:rPr>
+        <w:t xml:space="preserve"> class inherits the Sprite class in cocos2d.h. It has </w:t>
       </w:r>
       <w:r>
         <w:rPr>
@@ -10148,8 +11953,9 @@
           <w:szCs w:val="24"/>
           <w:lang w:val="en-US"/>
         </w:rPr>
-        <w:t xml:space="preserve">(int type, indicating who </w:t>
-      </w:r>
+        <w:t>(</w:t>
+      </w:r>
+      <w:proofErr w:type="spellStart"/>
       <w:r>
         <w:rPr>
           <w:rFonts w:ascii="Times New Roman" w:eastAsia="Times New Roman" w:hAnsi="Times New Roman" w:cs="Times New Roman"/>
@@ -10159,6 +11965,29 @@
           <w:szCs w:val="24"/>
           <w:lang w:val="en-US"/>
         </w:rPr>
+        <w:t>int</w:t>
+      </w:r>
+      <w:proofErr w:type="spellEnd"/>
+      <w:r>
+        <w:rPr>
+          <w:rFonts w:ascii="Times New Roman" w:eastAsia="Times New Roman" w:hAnsi="Times New Roman" w:cs="Times New Roman"/>
+          <w:bCs/>
+          <w:i/>
+          <w:sz w:val="24"/>
+          <w:szCs w:val="24"/>
+          <w:lang w:val="en-US"/>
+        </w:rPr>
+        <w:t xml:space="preserve"> type, indicating who </w:t>
+      </w:r>
+      <w:r>
+        <w:rPr>
+          <w:rFonts w:ascii="Times New Roman" w:eastAsia="Times New Roman" w:hAnsi="Times New Roman" w:cs="Times New Roman"/>
+          <w:bCs/>
+          <w:i/>
+          <w:sz w:val="24"/>
+          <w:szCs w:val="24"/>
+          <w:lang w:val="en-US"/>
+        </w:rPr>
         <w:t>rolled the dice just now</w:t>
       </w:r>
       <w:r>
@@ -10180,8 +12009,20 @@
           <w:szCs w:val="24"/>
           <w:lang w:val="en-US"/>
         </w:rPr>
-        <w:t xml:space="preserve"> and can_touch</w:t>
-      </w:r>
+        <w:t xml:space="preserve"> and </w:t>
+      </w:r>
+      <w:proofErr w:type="spellStart"/>
+      <w:r>
+        <w:rPr>
+          <w:rFonts w:ascii="Times New Roman" w:eastAsia="Times New Roman" w:hAnsi="Times New Roman" w:cs="Times New Roman"/>
+          <w:bCs/>
+          <w:sz w:val="24"/>
+          <w:szCs w:val="24"/>
+          <w:lang w:val="en-US"/>
+        </w:rPr>
+        <w:t>can_touch</w:t>
+      </w:r>
+      <w:proofErr w:type="spellEnd"/>
       <w:r>
         <w:rPr>
           <w:rFonts w:ascii="Times New Roman" w:eastAsia="Times New Roman" w:hAnsi="Times New Roman" w:cs="Times New Roman"/>
@@ -10274,6 +12115,7 @@
         </w:tabs>
         <w:spacing w:line="360" w:lineRule="auto"/>
         <w:ind w:firstLine="480"/>
+        <w:jc w:val="both"/>
         <w:rPr>
           <w:rFonts w:ascii="Times New Roman" w:eastAsia="Times New Roman" w:hAnsi="Times New Roman" w:cs="Times New Roman"/>
           <w:bCs/>
@@ -10290,7 +12132,29 @@
           <w:szCs w:val="24"/>
           <w:lang w:val="en-US"/>
         </w:rPr>
-        <w:t xml:space="preserve">In the initial function of Card_Generator </w:t>
+        <w:t xml:space="preserve">In the initial function of </w:t>
+      </w:r>
+      <w:proofErr w:type="spellStart"/>
+      <w:r>
+        <w:rPr>
+          <w:rFonts w:ascii="Times New Roman" w:eastAsia="Times New Roman" w:hAnsi="Times New Roman" w:cs="Times New Roman"/>
+          <w:bCs/>
+          <w:sz w:val="24"/>
+          <w:szCs w:val="24"/>
+          <w:lang w:val="en-US"/>
+        </w:rPr>
+        <w:t>Card_Generator</w:t>
+      </w:r>
+      <w:proofErr w:type="spellEnd"/>
+      <w:r>
+        <w:rPr>
+          <w:rFonts w:ascii="Times New Roman" w:eastAsia="Times New Roman" w:hAnsi="Times New Roman" w:cs="Times New Roman"/>
+          <w:bCs/>
+          <w:sz w:val="24"/>
+          <w:szCs w:val="24"/>
+          <w:lang w:val="en-US"/>
+        </w:rPr>
+        <w:t xml:space="preserve"> </w:t>
       </w:r>
       <w:r>
         <w:rPr>
@@ -10302,6 +12166,8 @@
         </w:rPr>
         <w:t>(</w:t>
       </w:r>
+      <w:proofErr w:type="spellStart"/>
+      <w:proofErr w:type="gramStart"/>
       <w:r>
         <w:rPr>
           <w:rFonts w:ascii="Courier New" w:eastAsia="Times New Roman" w:hAnsi="Courier New" w:cs="Courier New"/>
@@ -10310,11 +12176,23 @@
           <w:szCs w:val="24"/>
           <w:lang w:val="en-US"/>
         </w:rPr>
-        <w:t>init()</w:t>
-      </w:r>
-      <w:r>
-        <w:rPr>
-          <w:rFonts w:ascii="Times New Roman" w:eastAsia="Times New Roman" w:hAnsi="Times New Roman" w:cs="Times New Roman"/>
+        <w:t>init</w:t>
+      </w:r>
+      <w:proofErr w:type="spellEnd"/>
+      <w:r>
+        <w:rPr>
+          <w:rFonts w:ascii="Courier New" w:eastAsia="Times New Roman" w:hAnsi="Courier New" w:cs="Courier New"/>
+          <w:bCs/>
+          <w:sz w:val="24"/>
+          <w:szCs w:val="24"/>
+          <w:lang w:val="en-US"/>
+        </w:rPr>
+        <w:t>(</w:t>
+      </w:r>
+      <w:proofErr w:type="gramEnd"/>
+      <w:r>
+        <w:rPr>
+          <w:rFonts w:ascii="Courier New" w:eastAsia="Times New Roman" w:hAnsi="Courier New" w:cs="Courier New"/>
           <w:bCs/>
           <w:sz w:val="24"/>
           <w:szCs w:val="24"/>
@@ -10330,8 +12208,41 @@
           <w:szCs w:val="24"/>
           <w:lang w:val="en-US"/>
         </w:rPr>
-        <w:t xml:space="preserve">, all the listeners are signed to eventDispatcher. The </w:t>
-      </w:r>
+        <w:t>)</w:t>
+      </w:r>
+      <w:r>
+        <w:rPr>
+          <w:rFonts w:ascii="Times New Roman" w:eastAsia="Times New Roman" w:hAnsi="Times New Roman" w:cs="Times New Roman"/>
+          <w:bCs/>
+          <w:sz w:val="24"/>
+          <w:szCs w:val="24"/>
+          <w:lang w:val="en-US"/>
+        </w:rPr>
+        <w:t xml:space="preserve">, all the listeners are signed to </w:t>
+      </w:r>
+      <w:proofErr w:type="spellStart"/>
+      <w:r>
+        <w:rPr>
+          <w:rFonts w:ascii="Times New Roman" w:eastAsia="Times New Roman" w:hAnsi="Times New Roman" w:cs="Times New Roman"/>
+          <w:bCs/>
+          <w:sz w:val="24"/>
+          <w:szCs w:val="24"/>
+          <w:lang w:val="en-US"/>
+        </w:rPr>
+        <w:t>eventDispatcher</w:t>
+      </w:r>
+      <w:proofErr w:type="spellEnd"/>
+      <w:r>
+        <w:rPr>
+          <w:rFonts w:ascii="Times New Roman" w:eastAsia="Times New Roman" w:hAnsi="Times New Roman" w:cs="Times New Roman"/>
+          <w:bCs/>
+          <w:sz w:val="24"/>
+          <w:szCs w:val="24"/>
+          <w:lang w:val="en-US"/>
+        </w:rPr>
+        <w:t xml:space="preserve">. The </w:t>
+      </w:r>
+      <w:proofErr w:type="gramStart"/>
       <w:r>
         <w:rPr>
           <w:rFonts w:ascii="Courier New" w:eastAsia="Times New Roman" w:hAnsi="Courier New" w:cs="Courier New"/>
@@ -10350,7 +12261,18 @@
           <w:szCs w:val="24"/>
           <w:lang w:val="en-US"/>
         </w:rPr>
-        <w:t>()</w:t>
+        <w:t>(</w:t>
+      </w:r>
+      <w:proofErr w:type="gramEnd"/>
+      <w:r>
+        <w:rPr>
+          <w:rFonts w:ascii="Courier New" w:eastAsia="Times New Roman" w:hAnsi="Courier New" w:cs="Courier New"/>
+          <w:bCs/>
+          <w:sz w:val="24"/>
+          <w:szCs w:val="24"/>
+          <w:lang w:val="en-US"/>
+        </w:rPr>
+        <w:t>)</w:t>
       </w:r>
       <w:r>
         <w:rPr>
@@ -10421,6 +12343,7 @@
         </w:tabs>
         <w:spacing w:line="360" w:lineRule="auto"/>
         <w:ind w:firstLine="480"/>
+        <w:jc w:val="both"/>
         <w:rPr>
           <w:rFonts w:ascii="Times New Roman" w:eastAsia="Times New Roman" w:hAnsi="Times New Roman" w:cs="Times New Roman"/>
           <w:bCs/>
@@ -10439,6 +12362,7 @@
         </w:rPr>
         <w:t xml:space="preserve">When </w:t>
       </w:r>
+      <w:proofErr w:type="spellStart"/>
       <w:r>
         <w:rPr>
           <w:rFonts w:ascii="Courier New" w:eastAsia="Times New Roman" w:hAnsi="Courier New" w:cs="Courier New"/>
@@ -10449,6 +12373,7 @@
         </w:rPr>
         <w:t>roundListener</w:t>
       </w:r>
+      <w:proofErr w:type="spellEnd"/>
       <w:r>
         <w:rPr>
           <w:rFonts w:ascii="Times New Roman" w:eastAsia="Times New Roman" w:hAnsi="Times New Roman" w:cs="Times New Roman"/>
@@ -10479,6 +12404,7 @@
         </w:rPr>
         <w:t xml:space="preserve"> the player who rolled the dice just now, it will call function </w:t>
       </w:r>
+      <w:proofErr w:type="spellStart"/>
       <w:r>
         <w:rPr>
           <w:rFonts w:ascii="Courier New" w:eastAsia="Times New Roman" w:hAnsi="Courier New" w:cs="Courier New"/>
@@ -10489,16 +12415,29 @@
         </w:rPr>
         <w:t>setRound</w:t>
       </w:r>
-      <w:r>
-        <w:rPr>
-          <w:rFonts w:ascii="Times New Roman" w:eastAsia="Times New Roman" w:hAnsi="Times New Roman" w:cs="Times New Roman"/>
-          <w:bCs/>
-          <w:sz w:val="24"/>
-          <w:szCs w:val="24"/>
-          <w:lang w:val="en-US"/>
-        </w:rPr>
-        <w:t xml:space="preserve"> to change the parameter round</w:t>
-      </w:r>
+      <w:proofErr w:type="spellEnd"/>
+      <w:r>
+        <w:rPr>
+          <w:rFonts w:ascii="Times New Roman" w:eastAsia="Times New Roman" w:hAnsi="Times New Roman" w:cs="Times New Roman"/>
+          <w:bCs/>
+          <w:sz w:val="24"/>
+          <w:szCs w:val="24"/>
+          <w:lang w:val="en-US"/>
+        </w:rPr>
+        <w:t xml:space="preserve"> to change the parameter </w:t>
+      </w:r>
+      <w:proofErr w:type="gramStart"/>
+      <w:r>
+        <w:rPr>
+          <w:rFonts w:ascii="Times New Roman" w:eastAsia="Times New Roman" w:hAnsi="Times New Roman" w:cs="Times New Roman"/>
+          <w:bCs/>
+          <w:sz w:val="24"/>
+          <w:szCs w:val="24"/>
+          <w:lang w:val="en-US"/>
+        </w:rPr>
+        <w:t>round</w:t>
+      </w:r>
+      <w:proofErr w:type="gramEnd"/>
       <w:r>
         <w:rPr>
           <w:rFonts w:ascii="Times New Roman" w:eastAsia="Times New Roman" w:hAnsi="Times New Roman" w:cs="Times New Roman"/>
@@ -10548,6 +12487,7 @@
         </w:tabs>
         <w:spacing w:line="360" w:lineRule="auto"/>
         <w:ind w:firstLine="480"/>
+        <w:jc w:val="both"/>
         <w:rPr>
           <w:rFonts w:ascii="Times New Roman" w:eastAsia="Times New Roman" w:hAnsi="Times New Roman" w:cs="Times New Roman"/>
           <w:bCs/>
@@ -10566,6 +12506,7 @@
         </w:rPr>
         <w:t xml:space="preserve">When </w:t>
       </w:r>
+      <w:proofErr w:type="spellStart"/>
       <w:r>
         <w:rPr>
           <w:rFonts w:ascii="Courier New" w:eastAsia="Times New Roman" w:hAnsi="Courier New" w:cs="Courier New"/>
@@ -10576,6 +12517,7 @@
         </w:rPr>
         <w:t>rollPTListener</w:t>
       </w:r>
+      <w:proofErr w:type="spellEnd"/>
       <w:r>
         <w:rPr>
           <w:rFonts w:ascii="Times New Roman" w:eastAsia="Times New Roman" w:hAnsi="Times New Roman" w:cs="Times New Roman"/>
@@ -10616,6 +12558,7 @@
         </w:rPr>
         <w:t xml:space="preserve"> the roll number from dice, it will call the response function </w:t>
       </w:r>
+      <w:proofErr w:type="spellStart"/>
       <w:r>
         <w:rPr>
           <w:rFonts w:ascii="Courier New" w:eastAsia="Times New Roman" w:hAnsi="Courier New" w:cs="Courier New"/>
@@ -10626,6 +12569,7 @@
         </w:rPr>
         <w:t>setTouchable</w:t>
       </w:r>
+      <w:proofErr w:type="spellEnd"/>
       <w:r>
         <w:rPr>
           <w:rFonts w:ascii="Times New Roman" w:eastAsia="Times New Roman" w:hAnsi="Times New Roman" w:cs="Times New Roman"/>
@@ -10646,6 +12590,7 @@
         </w:rPr>
         <w:t xml:space="preserve"> This function checks whether the roll point is 1 or 6. If the roll point is 1 or 6, the parameter </w:t>
       </w:r>
+      <w:proofErr w:type="spellStart"/>
       <w:r>
         <w:rPr>
           <w:rFonts w:ascii="Times New Roman" w:eastAsia="Times New Roman" w:hAnsi="Times New Roman" w:cs="Times New Roman"/>
@@ -10656,6 +12601,7 @@
         </w:rPr>
         <w:t>can_touch</w:t>
       </w:r>
+      <w:proofErr w:type="spellEnd"/>
       <w:r>
         <w:rPr>
           <w:rFonts w:ascii="Times New Roman" w:eastAsia="Times New Roman" w:hAnsi="Times New Roman" w:cs="Times New Roman"/>
@@ -10674,8 +12620,31 @@
           <w:szCs w:val="24"/>
           <w:lang w:val="en-US"/>
         </w:rPr>
-        <w:t xml:space="preserve">will be changed to true. Otherwise, </w:t>
-      </w:r>
+        <w:t xml:space="preserve">will be changed </w:t>
+      </w:r>
+      <w:proofErr w:type="gramStart"/>
+      <w:r>
+        <w:rPr>
+          <w:rFonts w:ascii="Times New Roman" w:eastAsia="Times New Roman" w:hAnsi="Times New Roman" w:cs="Times New Roman"/>
+          <w:bCs/>
+          <w:sz w:val="24"/>
+          <w:szCs w:val="24"/>
+          <w:lang w:val="en-US"/>
+        </w:rPr>
+        <w:t>to</w:t>
+      </w:r>
+      <w:proofErr w:type="gramEnd"/>
+      <w:r>
+        <w:rPr>
+          <w:rFonts w:ascii="Times New Roman" w:eastAsia="Times New Roman" w:hAnsi="Times New Roman" w:cs="Times New Roman"/>
+          <w:bCs/>
+          <w:sz w:val="24"/>
+          <w:szCs w:val="24"/>
+          <w:lang w:val="en-US"/>
+        </w:rPr>
+        <w:t xml:space="preserve"> true. Otherwise, </w:t>
+      </w:r>
+      <w:proofErr w:type="spellStart"/>
       <w:r>
         <w:rPr>
           <w:rFonts w:ascii="Times New Roman" w:eastAsia="Times New Roman" w:hAnsi="Times New Roman" w:cs="Times New Roman"/>
@@ -10686,15 +12655,38 @@
         </w:rPr>
         <w:t>can_touch</w:t>
       </w:r>
-      <w:r>
-        <w:rPr>
-          <w:rFonts w:ascii="Times New Roman" w:eastAsia="Times New Roman" w:hAnsi="Times New Roman" w:cs="Times New Roman"/>
-          <w:bCs/>
-          <w:sz w:val="24"/>
-          <w:szCs w:val="24"/>
-          <w:lang w:val="en-US"/>
-        </w:rPr>
-        <w:t xml:space="preserve"> will be changed to false.</w:t>
+      <w:proofErr w:type="spellEnd"/>
+      <w:r>
+        <w:rPr>
+          <w:rFonts w:ascii="Times New Roman" w:eastAsia="Times New Roman" w:hAnsi="Times New Roman" w:cs="Times New Roman"/>
+          <w:bCs/>
+          <w:sz w:val="24"/>
+          <w:szCs w:val="24"/>
+          <w:lang w:val="en-US"/>
+        </w:rPr>
+        <w:t xml:space="preserve"> will be changed </w:t>
+      </w:r>
+      <w:proofErr w:type="gramStart"/>
+      <w:r>
+        <w:rPr>
+          <w:rFonts w:ascii="Times New Roman" w:eastAsia="Times New Roman" w:hAnsi="Times New Roman" w:cs="Times New Roman"/>
+          <w:bCs/>
+          <w:sz w:val="24"/>
+          <w:szCs w:val="24"/>
+          <w:lang w:val="en-US"/>
+        </w:rPr>
+        <w:t>to</w:t>
+      </w:r>
+      <w:proofErr w:type="gramEnd"/>
+      <w:r>
+        <w:rPr>
+          <w:rFonts w:ascii="Times New Roman" w:eastAsia="Times New Roman" w:hAnsi="Times New Roman" w:cs="Times New Roman"/>
+          <w:bCs/>
+          <w:sz w:val="24"/>
+          <w:szCs w:val="24"/>
+          <w:lang w:val="en-US"/>
+        </w:rPr>
+        <w:t xml:space="preserve"> false.</w:t>
       </w:r>
     </w:p>
     <w:p>
@@ -10725,6 +12717,7 @@
         </w:tabs>
         <w:spacing w:line="360" w:lineRule="auto"/>
         <w:ind w:firstLine="480"/>
+        <w:jc w:val="both"/>
         <w:rPr>
           <w:rFonts w:ascii="Times New Roman" w:eastAsia="Times New Roman" w:hAnsi="Times New Roman" w:cs="Times New Roman"/>
           <w:bCs/>
@@ -10733,6 +12726,7 @@
           <w:lang w:val="en-US"/>
         </w:rPr>
       </w:pPr>
+      <w:proofErr w:type="spellStart"/>
       <w:r>
         <w:rPr>
           <w:rFonts w:ascii="Courier New" w:eastAsia="Times New Roman" w:hAnsi="Courier New" w:cs="Courier New"/>
@@ -10743,6 +12737,7 @@
         </w:rPr>
         <w:t>onTouchBegan</w:t>
       </w:r>
+      <w:proofErr w:type="spellEnd"/>
       <w:r>
         <w:rPr>
           <w:rFonts w:ascii="Times New Roman" w:eastAsia="Times New Roman" w:hAnsi="Times New Roman" w:cs="Times New Roman"/>
@@ -10753,6 +12748,7 @@
         </w:rPr>
         <w:t xml:space="preserve"> is the response function of </w:t>
       </w:r>
+      <w:proofErr w:type="spellStart"/>
       <w:r>
         <w:rPr>
           <w:rFonts w:ascii="Courier New" w:eastAsia="Times New Roman" w:hAnsi="Courier New" w:cs="Courier New"/>
@@ -10763,6 +12759,7 @@
         </w:rPr>
         <w:t>touchListener</w:t>
       </w:r>
+      <w:proofErr w:type="spellEnd"/>
       <w:r>
         <w:rPr>
           <w:rFonts w:ascii="Times New Roman" w:eastAsia="Times New Roman" w:hAnsi="Times New Roman" w:cs="Times New Roman"/>
@@ -10783,6 +12780,7 @@
         </w:rPr>
         <w:t xml:space="preserve"> The body of the function will be executed if and only if the parameter </w:t>
       </w:r>
+      <w:proofErr w:type="spellStart"/>
       <w:r>
         <w:rPr>
           <w:rFonts w:ascii="Times New Roman" w:eastAsia="Times New Roman" w:hAnsi="Times New Roman" w:cs="Times New Roman"/>
@@ -10793,6 +12791,7 @@
         </w:rPr>
         <w:t>can_touch</w:t>
       </w:r>
+      <w:proofErr w:type="spellEnd"/>
       <w:r>
         <w:rPr>
           <w:rFonts w:ascii="Times New Roman" w:eastAsia="Times New Roman" w:hAnsi="Times New Roman" w:cs="Times New Roman"/>
@@ -10813,6 +12812,7 @@
         </w:rPr>
         <w:t xml:space="preserve"> This function generates a random integer representing an ability card (uses function </w:t>
       </w:r>
+      <w:proofErr w:type="spellStart"/>
       <w:r>
         <w:rPr>
           <w:rFonts w:ascii="Courier New" w:eastAsia="新宋体" w:hAnsi="Courier New" w:cs="Courier New"/>
@@ -10822,6 +12822,7 @@
         </w:rPr>
         <w:t>randomInteger</w:t>
       </w:r>
+      <w:proofErr w:type="spellEnd"/>
       <w:r>
         <w:rPr>
           <w:rFonts w:ascii="Times New Roman" w:eastAsia="新宋体" w:hAnsi="Times New Roman" w:cs="Times New Roman" w:hint="cs"/>
@@ -10892,6 +12893,7 @@
         </w:rPr>
         <w:t xml:space="preserve"> that integer to card slot corresponding to the current player (dispatch event </w:t>
       </w:r>
+      <w:proofErr w:type="spellStart"/>
       <w:r>
         <w:rPr>
           <w:rFonts w:ascii="Courier New" w:eastAsia="Times New Roman" w:hAnsi="Courier New" w:cs="Courier New"/>
@@ -10902,6 +12904,7 @@
         </w:rPr>
         <w:t>generator_click</w:t>
       </w:r>
+      <w:proofErr w:type="spellEnd"/>
       <w:r>
         <w:rPr>
           <w:rFonts w:ascii="Times New Roman" w:eastAsia="Times New Roman" w:hAnsi="Times New Roman" w:cs="Times New Roman"/>
@@ -10912,6 +12915,7 @@
         </w:rPr>
         <w:t xml:space="preserve">). After that, event </w:t>
       </w:r>
+      <w:proofErr w:type="spellStart"/>
       <w:r>
         <w:rPr>
           <w:rFonts w:ascii="Courier New" w:eastAsia="Times New Roman" w:hAnsi="Courier New" w:cs="Courier New"/>
@@ -10922,6 +12926,7 @@
         </w:rPr>
         <w:t>eventPlaneClick</w:t>
       </w:r>
+      <w:proofErr w:type="spellEnd"/>
       <w:r>
         <w:rPr>
           <w:rFonts w:ascii="Times New Roman" w:eastAsia="Times New Roman" w:hAnsi="Times New Roman" w:cs="Times New Roman" w:hint="cs"/>
@@ -10942,6 +12947,7 @@
         </w:rPr>
         <w:t xml:space="preserve">and </w:t>
       </w:r>
+      <w:proofErr w:type="spellStart"/>
       <w:r>
         <w:rPr>
           <w:rFonts w:ascii="Courier New" w:eastAsia="Times New Roman" w:hAnsi="Courier New" w:cs="Courier New"/>
@@ -10952,6 +12958,7 @@
         </w:rPr>
         <w:t>eventWinCheck</w:t>
       </w:r>
+      <w:proofErr w:type="spellEnd"/>
       <w:r>
         <w:rPr>
           <w:rFonts w:ascii="Times New Roman" w:eastAsia="Times New Roman" w:hAnsi="Times New Roman" w:cs="Times New Roman" w:hint="cs"/>
@@ -10970,18 +12977,7 @@
           <w:szCs w:val="24"/>
           <w:lang w:val="en-US"/>
         </w:rPr>
-        <w:t xml:space="preserve">are </w:t>
-      </w:r>
-      <w:r>
-        <w:rPr>
-          <w:rFonts w:ascii="Times New Roman" w:eastAsia="Times New Roman" w:hAnsi="Times New Roman" w:cs="Times New Roman"/>
-          <w:bCs/>
-          <w:sz w:val="24"/>
-          <w:szCs w:val="24"/>
-          <w:lang w:val="en-US"/>
-        </w:rPr>
-        <w:lastRenderedPageBreak/>
-        <w:t>dispatched, since drawing a card consumes a chance to move a chess. After the card generator is clicked</w:t>
+        <w:t>are dispatched, since drawing a card consumes a chance to move a chess. After the card generator is clicked</w:t>
       </w:r>
       <w:r>
         <w:rPr>
@@ -11003,6 +12999,7 @@
         </w:rPr>
         <w:t xml:space="preserve"> the parameter </w:t>
       </w:r>
+      <w:proofErr w:type="spellStart"/>
       <w:r>
         <w:rPr>
           <w:rFonts w:ascii="Times New Roman" w:eastAsia="Times New Roman" w:hAnsi="Times New Roman" w:cs="Times New Roman"/>
@@ -11013,15 +13010,38 @@
         </w:rPr>
         <w:t>can_touch</w:t>
       </w:r>
-      <w:r>
-        <w:rPr>
-          <w:rFonts w:ascii="Times New Roman" w:eastAsia="Times New Roman" w:hAnsi="Times New Roman" w:cs="Times New Roman"/>
-          <w:bCs/>
-          <w:sz w:val="24"/>
-          <w:szCs w:val="24"/>
-          <w:lang w:val="en-US"/>
-        </w:rPr>
-        <w:t xml:space="preserve"> will be set back to false.</w:t>
+      <w:proofErr w:type="spellEnd"/>
+      <w:r>
+        <w:rPr>
+          <w:rFonts w:ascii="Times New Roman" w:eastAsia="Times New Roman" w:hAnsi="Times New Roman" w:cs="Times New Roman"/>
+          <w:bCs/>
+          <w:sz w:val="24"/>
+          <w:szCs w:val="24"/>
+          <w:lang w:val="en-US"/>
+        </w:rPr>
+        <w:t xml:space="preserve"> will be set back </w:t>
+      </w:r>
+      <w:proofErr w:type="gramStart"/>
+      <w:r>
+        <w:rPr>
+          <w:rFonts w:ascii="Times New Roman" w:eastAsia="Times New Roman" w:hAnsi="Times New Roman" w:cs="Times New Roman"/>
+          <w:bCs/>
+          <w:sz w:val="24"/>
+          <w:szCs w:val="24"/>
+          <w:lang w:val="en-US"/>
+        </w:rPr>
+        <w:t>to</w:t>
+      </w:r>
+      <w:proofErr w:type="gramEnd"/>
+      <w:r>
+        <w:rPr>
+          <w:rFonts w:ascii="Times New Roman" w:eastAsia="Times New Roman" w:hAnsi="Times New Roman" w:cs="Times New Roman"/>
+          <w:bCs/>
+          <w:sz w:val="24"/>
+          <w:szCs w:val="24"/>
+          <w:lang w:val="en-US"/>
+        </w:rPr>
+        <w:t xml:space="preserve"> false.</w:t>
       </w:r>
     </w:p>
     <w:p>
@@ -11052,6 +13072,7 @@
         </w:tabs>
         <w:spacing w:line="360" w:lineRule="auto"/>
         <w:ind w:firstLine="480"/>
+        <w:jc w:val="both"/>
         <w:rPr>
           <w:rFonts w:ascii="Times New Roman" w:eastAsia="Times New Roman" w:hAnsi="Times New Roman" w:cs="Times New Roman"/>
           <w:bCs/>
@@ -11070,6 +13091,7 @@
         </w:rPr>
         <w:t xml:space="preserve">Since drawing a card consumes a chance to move a chess, a player cannot draw a card if he or she moves a chess. If </w:t>
       </w:r>
+      <w:proofErr w:type="spellStart"/>
       <w:r>
         <w:rPr>
           <w:rFonts w:ascii="Courier New" w:eastAsia="Times New Roman" w:hAnsi="Courier New" w:cs="Courier New"/>
@@ -11080,6 +13102,7 @@
         </w:rPr>
         <w:t>planeClickListener</w:t>
       </w:r>
+      <w:proofErr w:type="spellEnd"/>
       <w:r>
         <w:rPr>
           <w:rFonts w:ascii="Times New Roman" w:eastAsia="Times New Roman" w:hAnsi="Times New Roman" w:cs="Times New Roman"/>
@@ -11090,6 +13113,7 @@
         </w:rPr>
         <w:t xml:space="preserve"> hears that a plane is moved (corresponding to event </w:t>
       </w:r>
+      <w:proofErr w:type="spellStart"/>
       <w:r>
         <w:rPr>
           <w:rFonts w:ascii="Courier New" w:eastAsia="Times New Roman" w:hAnsi="Courier New" w:cs="Courier New"/>
@@ -11100,6 +13124,7 @@
         </w:rPr>
         <w:t>plane_click</w:t>
       </w:r>
+      <w:proofErr w:type="spellEnd"/>
       <w:r>
         <w:rPr>
           <w:rFonts w:ascii="Times New Roman" w:eastAsia="Times New Roman" w:hAnsi="Times New Roman" w:cs="Times New Roman"/>
@@ -11110,6 +13135,7 @@
         </w:rPr>
         <w:t xml:space="preserve">), it will call function </w:t>
       </w:r>
+      <w:proofErr w:type="spellStart"/>
       <w:r>
         <w:rPr>
           <w:rFonts w:ascii="Courier New" w:eastAsia="Times New Roman" w:hAnsi="Courier New" w:cs="Courier New"/>
@@ -11130,6 +13156,7 @@
         </w:rPr>
         <w:t>False</w:t>
       </w:r>
+      <w:proofErr w:type="spellEnd"/>
       <w:r>
         <w:rPr>
           <w:rFonts w:ascii="Times New Roman" w:eastAsia="Times New Roman" w:hAnsi="Times New Roman" w:cs="Times New Roman" w:hint="cs"/>
@@ -11150,6 +13177,7 @@
         </w:rPr>
         <w:t xml:space="preserve">to set the parameter </w:t>
       </w:r>
+      <w:proofErr w:type="spellStart"/>
       <w:r>
         <w:rPr>
           <w:rFonts w:ascii="Times New Roman" w:eastAsia="Times New Roman" w:hAnsi="Times New Roman" w:cs="Times New Roman"/>
@@ -11160,15 +13188,38 @@
         </w:rPr>
         <w:t>can_touch</w:t>
       </w:r>
-      <w:r>
-        <w:rPr>
-          <w:rFonts w:ascii="Times New Roman" w:eastAsia="Times New Roman" w:hAnsi="Times New Roman" w:cs="Times New Roman"/>
-          <w:bCs/>
-          <w:sz w:val="24"/>
-          <w:szCs w:val="24"/>
-          <w:lang w:val="en-US"/>
-        </w:rPr>
-        <w:t xml:space="preserve"> to false.</w:t>
+      <w:proofErr w:type="spellEnd"/>
+      <w:r>
+        <w:rPr>
+          <w:rFonts w:ascii="Times New Roman" w:eastAsia="Times New Roman" w:hAnsi="Times New Roman" w:cs="Times New Roman"/>
+          <w:bCs/>
+          <w:sz w:val="24"/>
+          <w:szCs w:val="24"/>
+          <w:lang w:val="en-US"/>
+        </w:rPr>
+        <w:t xml:space="preserve"> </w:t>
+      </w:r>
+      <w:proofErr w:type="gramStart"/>
+      <w:r>
+        <w:rPr>
+          <w:rFonts w:ascii="Times New Roman" w:eastAsia="Times New Roman" w:hAnsi="Times New Roman" w:cs="Times New Roman"/>
+          <w:bCs/>
+          <w:sz w:val="24"/>
+          <w:szCs w:val="24"/>
+          <w:lang w:val="en-US"/>
+        </w:rPr>
+        <w:t>to</w:t>
+      </w:r>
+      <w:proofErr w:type="gramEnd"/>
+      <w:r>
+        <w:rPr>
+          <w:rFonts w:ascii="Times New Roman" w:eastAsia="Times New Roman" w:hAnsi="Times New Roman" w:cs="Times New Roman"/>
+          <w:bCs/>
+          <w:sz w:val="24"/>
+          <w:szCs w:val="24"/>
+          <w:lang w:val="en-US"/>
+        </w:rPr>
+        <w:t xml:space="preserve"> false.</w:t>
       </w:r>
     </w:p>
     <w:p>
@@ -11199,6 +13250,7 @@
         </w:tabs>
         <w:spacing w:line="360" w:lineRule="auto"/>
         <w:ind w:firstLine="480"/>
+        <w:jc w:val="both"/>
         <w:rPr>
           <w:rFonts w:ascii="Times New Roman" w:eastAsia="Times New Roman" w:hAnsi="Times New Roman" w:cs="Times New Roman"/>
           <w:bCs/>
@@ -11217,6 +13269,7 @@
         </w:rPr>
         <w:t xml:space="preserve">Function </w:t>
       </w:r>
+      <w:proofErr w:type="spellStart"/>
       <w:r>
         <w:rPr>
           <w:rFonts w:ascii="Courier New" w:eastAsiaTheme="minorEastAsia" w:hAnsi="Courier New" w:cs="Courier New"/>
@@ -11227,6 +13280,7 @@
         </w:rPr>
         <w:t>AIDraw</w:t>
       </w:r>
+      <w:proofErr w:type="spellEnd"/>
       <w:r>
         <w:rPr>
           <w:rFonts w:ascii="Times New Roman" w:eastAsiaTheme="minorEastAsia" w:hAnsi="Times New Roman" w:cs="Times New Roman"/>
@@ -11384,6 +13438,7 @@
         </w:tabs>
         <w:spacing w:line="360" w:lineRule="auto"/>
         <w:ind w:firstLine="480"/>
+        <w:jc w:val="both"/>
         <w:rPr>
           <w:rFonts w:ascii="Times New Roman" w:eastAsia="Times New Roman" w:hAnsi="Times New Roman" w:cs="Times New Roman"/>
           <w:bCs/>
@@ -11400,7 +13455,29 @@
           <w:szCs w:val="24"/>
           <w:lang w:val="en-US"/>
         </w:rPr>
-        <w:t xml:space="preserve">The Card_Slot class inherits the Sprite class in cocos2d.h. It has some data fields: color </w:t>
+        <w:t xml:space="preserve">The </w:t>
+      </w:r>
+      <w:proofErr w:type="spellStart"/>
+      <w:r>
+        <w:rPr>
+          <w:rFonts w:ascii="Times New Roman" w:eastAsia="Times New Roman" w:hAnsi="Times New Roman" w:cs="Times New Roman"/>
+          <w:bCs/>
+          <w:sz w:val="24"/>
+          <w:szCs w:val="24"/>
+          <w:lang w:val="en-US"/>
+        </w:rPr>
+        <w:t>Card_Slot</w:t>
+      </w:r>
+      <w:proofErr w:type="spellEnd"/>
+      <w:r>
+        <w:rPr>
+          <w:rFonts w:ascii="Times New Roman" w:eastAsia="Times New Roman" w:hAnsi="Times New Roman" w:cs="Times New Roman"/>
+          <w:bCs/>
+          <w:sz w:val="24"/>
+          <w:szCs w:val="24"/>
+          <w:lang w:val="en-US"/>
+        </w:rPr>
+        <w:t xml:space="preserve"> class inherits the Sprite class in cocos2d.h. It has some data fields: color </w:t>
       </w:r>
       <w:r>
         <w:rPr>
@@ -11413,6 +13490,7 @@
         </w:rPr>
         <w:t>(</w:t>
       </w:r>
+      <w:proofErr w:type="spellStart"/>
       <w:r>
         <w:rPr>
           <w:rFonts w:ascii="Times New Roman" w:eastAsia="Times New Roman" w:hAnsi="Times New Roman" w:cs="Times New Roman"/>
@@ -11422,8 +13500,9 @@
           <w:szCs w:val="24"/>
           <w:lang w:val="en-US"/>
         </w:rPr>
-        <w:t>int type, indicating who the card slot belongs to</w:t>
-      </w:r>
+        <w:t>int</w:t>
+      </w:r>
+      <w:proofErr w:type="spellEnd"/>
       <w:r>
         <w:rPr>
           <w:rFonts w:ascii="Times New Roman" w:eastAsia="Times New Roman" w:hAnsi="Times New Roman" w:cs="Times New Roman"/>
@@ -11433,6 +13512,17 @@
           <w:szCs w:val="24"/>
           <w:lang w:val="en-US"/>
         </w:rPr>
+        <w:t xml:space="preserve"> type, indicating who the card slot belongs to</w:t>
+      </w:r>
+      <w:r>
+        <w:rPr>
+          <w:rFonts w:ascii="Times New Roman" w:eastAsia="Times New Roman" w:hAnsi="Times New Roman" w:cs="Times New Roman"/>
+          <w:bCs/>
+          <w:i/>
+          <w:sz w:val="24"/>
+          <w:szCs w:val="24"/>
+          <w:lang w:val="en-US"/>
+        </w:rPr>
         <w:t>)</w:t>
       </w:r>
       <w:r>
@@ -11443,7 +13533,29 @@
           <w:szCs w:val="24"/>
           <w:lang w:val="en-US"/>
         </w:rPr>
-        <w:t xml:space="preserve">, player_type </w:t>
+        <w:t xml:space="preserve">, </w:t>
+      </w:r>
+      <w:proofErr w:type="spellStart"/>
+      <w:r>
+        <w:rPr>
+          <w:rFonts w:ascii="Times New Roman" w:eastAsia="Times New Roman" w:hAnsi="Times New Roman" w:cs="Times New Roman"/>
+          <w:bCs/>
+          <w:sz w:val="24"/>
+          <w:szCs w:val="24"/>
+          <w:lang w:val="en-US"/>
+        </w:rPr>
+        <w:t>player_type</w:t>
+      </w:r>
+      <w:proofErr w:type="spellEnd"/>
+      <w:r>
+        <w:rPr>
+          <w:rFonts w:ascii="Times New Roman" w:eastAsia="Times New Roman" w:hAnsi="Times New Roman" w:cs="Times New Roman"/>
+          <w:bCs/>
+          <w:sz w:val="24"/>
+          <w:szCs w:val="24"/>
+          <w:lang w:val="en-US"/>
+        </w:rPr>
+        <w:t xml:space="preserve"> </w:t>
       </w:r>
       <w:r>
         <w:rPr>
@@ -11456,6 +13568,7 @@
         </w:rPr>
         <w:t>(</w:t>
       </w:r>
+      <w:proofErr w:type="spellStart"/>
       <w:r>
         <w:rPr>
           <w:rFonts w:ascii="Times New Roman" w:eastAsia="Times New Roman" w:hAnsi="Times New Roman" w:cs="Times New Roman"/>
@@ -11465,8 +13578,9 @@
           <w:szCs w:val="24"/>
           <w:lang w:val="en-US"/>
         </w:rPr>
-        <w:t>int type, indicating the type of a player</w:t>
-      </w:r>
+        <w:t>int</w:t>
+      </w:r>
+      <w:proofErr w:type="spellEnd"/>
       <w:r>
         <w:rPr>
           <w:rFonts w:ascii="Times New Roman" w:eastAsia="Times New Roman" w:hAnsi="Times New Roman" w:cs="Times New Roman"/>
@@ -11476,6 +13590,17 @@
           <w:szCs w:val="24"/>
           <w:lang w:val="en-US"/>
         </w:rPr>
+        <w:t xml:space="preserve"> type, indicating the type of a player</w:t>
+      </w:r>
+      <w:r>
+        <w:rPr>
+          <w:rFonts w:ascii="Times New Roman" w:eastAsia="Times New Roman" w:hAnsi="Times New Roman" w:cs="Times New Roman"/>
+          <w:bCs/>
+          <w:i/>
+          <w:sz w:val="24"/>
+          <w:szCs w:val="24"/>
+          <w:lang w:val="en-US"/>
+        </w:rPr>
         <w:t>)</w:t>
       </w:r>
       <w:r>
@@ -11486,7 +13611,30 @@
           <w:szCs w:val="24"/>
           <w:lang w:val="en-US"/>
         </w:rPr>
-        <w:t xml:space="preserve">, card_num </w:t>
+        <w:t xml:space="preserve">, </w:t>
+      </w:r>
+      <w:proofErr w:type="spellStart"/>
+      <w:r>
+        <w:rPr>
+          <w:rFonts w:ascii="Times New Roman" w:eastAsia="Times New Roman" w:hAnsi="Times New Roman" w:cs="Times New Roman"/>
+          <w:bCs/>
+          <w:sz w:val="24"/>
+          <w:szCs w:val="24"/>
+          <w:lang w:val="en-US"/>
+        </w:rPr>
+        <w:lastRenderedPageBreak/>
+        <w:t>card_num</w:t>
+      </w:r>
+      <w:proofErr w:type="spellEnd"/>
+      <w:r>
+        <w:rPr>
+          <w:rFonts w:ascii="Times New Roman" w:eastAsia="Times New Roman" w:hAnsi="Times New Roman" w:cs="Times New Roman"/>
+          <w:bCs/>
+          <w:sz w:val="24"/>
+          <w:szCs w:val="24"/>
+          <w:lang w:val="en-US"/>
+        </w:rPr>
+        <w:t xml:space="preserve"> </w:t>
       </w:r>
       <w:r>
         <w:rPr>
@@ -11499,6 +13647,7 @@
         </w:rPr>
         <w:t>(</w:t>
       </w:r>
+      <w:proofErr w:type="spellStart"/>
       <w:r>
         <w:rPr>
           <w:rFonts w:ascii="Times New Roman" w:eastAsia="Times New Roman" w:hAnsi="Times New Roman" w:cs="Times New Roman"/>
@@ -11508,8 +13657,9 @@
           <w:szCs w:val="24"/>
           <w:lang w:val="en-US"/>
         </w:rPr>
-        <w:t>int type, indicating the kind of the card in the slot</w:t>
-      </w:r>
+        <w:t>int</w:t>
+      </w:r>
+      <w:proofErr w:type="spellEnd"/>
       <w:r>
         <w:rPr>
           <w:rFonts w:ascii="Times New Roman" w:eastAsia="Times New Roman" w:hAnsi="Times New Roman" w:cs="Times New Roman"/>
@@ -11519,6 +13669,17 @@
           <w:szCs w:val="24"/>
           <w:lang w:val="en-US"/>
         </w:rPr>
+        <w:t xml:space="preserve"> type, indicating the kind of the card in the slot</w:t>
+      </w:r>
+      <w:r>
+        <w:rPr>
+          <w:rFonts w:ascii="Times New Roman" w:eastAsia="Times New Roman" w:hAnsi="Times New Roman" w:cs="Times New Roman"/>
+          <w:bCs/>
+          <w:i/>
+          <w:sz w:val="24"/>
+          <w:szCs w:val="24"/>
+          <w:lang w:val="en-US"/>
+        </w:rPr>
         <w:t>)</w:t>
       </w:r>
       <w:r>
@@ -11529,7 +13690,29 @@
           <w:szCs w:val="24"/>
           <w:lang w:val="en-US"/>
         </w:rPr>
-        <w:t xml:space="preserve">, player_count </w:t>
+        <w:t xml:space="preserve">, </w:t>
+      </w:r>
+      <w:proofErr w:type="spellStart"/>
+      <w:r>
+        <w:rPr>
+          <w:rFonts w:ascii="Times New Roman" w:eastAsia="Times New Roman" w:hAnsi="Times New Roman" w:cs="Times New Roman"/>
+          <w:bCs/>
+          <w:sz w:val="24"/>
+          <w:szCs w:val="24"/>
+          <w:lang w:val="en-US"/>
+        </w:rPr>
+        <w:t>player_count</w:t>
+      </w:r>
+      <w:proofErr w:type="spellEnd"/>
+      <w:r>
+        <w:rPr>
+          <w:rFonts w:ascii="Times New Roman" w:eastAsia="Times New Roman" w:hAnsi="Times New Roman" w:cs="Times New Roman"/>
+          <w:bCs/>
+          <w:sz w:val="24"/>
+          <w:szCs w:val="24"/>
+          <w:lang w:val="en-US"/>
+        </w:rPr>
+        <w:t xml:space="preserve"> </w:t>
       </w:r>
       <w:r>
         <w:rPr>
@@ -11542,6 +13725,7 @@
         </w:rPr>
         <w:t>(</w:t>
       </w:r>
+      <w:proofErr w:type="spellStart"/>
       <w:r>
         <w:rPr>
           <w:rFonts w:ascii="Times New Roman" w:eastAsia="Times New Roman" w:hAnsi="Times New Roman" w:cs="Times New Roman"/>
@@ -11551,8 +13735,9 @@
           <w:szCs w:val="24"/>
           <w:lang w:val="en-US"/>
         </w:rPr>
-        <w:t>int type, indicating the number of players</w:t>
-      </w:r>
+        <w:t>int</w:t>
+      </w:r>
+      <w:proofErr w:type="spellEnd"/>
       <w:r>
         <w:rPr>
           <w:rFonts w:ascii="Times New Roman" w:eastAsia="Times New Roman" w:hAnsi="Times New Roman" w:cs="Times New Roman"/>
@@ -11562,6 +13747,17 @@
           <w:szCs w:val="24"/>
           <w:lang w:val="en-US"/>
         </w:rPr>
+        <w:t xml:space="preserve"> type, indicating the number of players</w:t>
+      </w:r>
+      <w:r>
+        <w:rPr>
+          <w:rFonts w:ascii="Times New Roman" w:eastAsia="Times New Roman" w:hAnsi="Times New Roman" w:cs="Times New Roman"/>
+          <w:bCs/>
+          <w:i/>
+          <w:sz w:val="24"/>
+          <w:szCs w:val="24"/>
+          <w:lang w:val="en-US"/>
+        </w:rPr>
         <w:t>)</w:t>
       </w:r>
       <w:r>
@@ -11572,7 +13768,29 @@
           <w:szCs w:val="24"/>
           <w:lang w:val="en-US"/>
         </w:rPr>
-        <w:t xml:space="preserve">, can_touch </w:t>
+        <w:t xml:space="preserve">, </w:t>
+      </w:r>
+      <w:proofErr w:type="spellStart"/>
+      <w:r>
+        <w:rPr>
+          <w:rFonts w:ascii="Times New Roman" w:eastAsia="Times New Roman" w:hAnsi="Times New Roman" w:cs="Times New Roman"/>
+          <w:bCs/>
+          <w:sz w:val="24"/>
+          <w:szCs w:val="24"/>
+          <w:lang w:val="en-US"/>
+        </w:rPr>
+        <w:t>can_touch</w:t>
+      </w:r>
+      <w:proofErr w:type="spellEnd"/>
+      <w:r>
+        <w:rPr>
+          <w:rFonts w:ascii="Times New Roman" w:eastAsia="Times New Roman" w:hAnsi="Times New Roman" w:cs="Times New Roman"/>
+          <w:bCs/>
+          <w:sz w:val="24"/>
+          <w:szCs w:val="24"/>
+          <w:lang w:val="en-US"/>
+        </w:rPr>
+        <w:t xml:space="preserve"> </w:t>
       </w:r>
       <w:r>
         <w:rPr>
@@ -11646,6 +13864,7 @@
         </w:tabs>
         <w:spacing w:line="360" w:lineRule="auto"/>
         <w:ind w:firstLine="480"/>
+        <w:jc w:val="both"/>
         <w:rPr>
           <w:rFonts w:ascii="Times New Roman" w:eastAsiaTheme="minorEastAsia" w:hAnsi="Times New Roman" w:cs="Times New Roman"/>
           <w:bCs/>
@@ -11662,7 +13881,29 @@
           <w:szCs w:val="24"/>
           <w:lang w:val="en-US"/>
         </w:rPr>
-        <w:t xml:space="preserve">In the initial function of Card_Slot </w:t>
+        <w:t xml:space="preserve">In the initial function of </w:t>
+      </w:r>
+      <w:proofErr w:type="spellStart"/>
+      <w:r>
+        <w:rPr>
+          <w:rFonts w:ascii="Times New Roman" w:eastAsia="Times New Roman" w:hAnsi="Times New Roman" w:cs="Times New Roman"/>
+          <w:bCs/>
+          <w:sz w:val="24"/>
+          <w:szCs w:val="24"/>
+          <w:lang w:val="en-US"/>
+        </w:rPr>
+        <w:t>Card_Slot</w:t>
+      </w:r>
+      <w:proofErr w:type="spellEnd"/>
+      <w:r>
+        <w:rPr>
+          <w:rFonts w:ascii="Times New Roman" w:eastAsia="Times New Roman" w:hAnsi="Times New Roman" w:cs="Times New Roman"/>
+          <w:bCs/>
+          <w:sz w:val="24"/>
+          <w:szCs w:val="24"/>
+          <w:lang w:val="en-US"/>
+        </w:rPr>
+        <w:t xml:space="preserve"> </w:t>
       </w:r>
       <w:r>
         <w:rPr>
@@ -11674,6 +13915,8 @@
         </w:rPr>
         <w:t>(</w:t>
       </w:r>
+      <w:proofErr w:type="spellStart"/>
+      <w:proofErr w:type="gramStart"/>
       <w:r>
         <w:rPr>
           <w:rFonts w:ascii="Courier New" w:eastAsia="Times New Roman" w:hAnsi="Courier New" w:cs="Courier New"/>
@@ -11682,11 +13925,23 @@
           <w:szCs w:val="24"/>
           <w:lang w:val="en-US"/>
         </w:rPr>
-        <w:t>init()</w:t>
-      </w:r>
-      <w:r>
-        <w:rPr>
-          <w:rFonts w:ascii="Times New Roman" w:eastAsia="Times New Roman" w:hAnsi="Times New Roman" w:cs="Times New Roman"/>
+        <w:t>init</w:t>
+      </w:r>
+      <w:proofErr w:type="spellEnd"/>
+      <w:r>
+        <w:rPr>
+          <w:rFonts w:ascii="Courier New" w:eastAsia="Times New Roman" w:hAnsi="Courier New" w:cs="Courier New"/>
+          <w:bCs/>
+          <w:sz w:val="24"/>
+          <w:szCs w:val="24"/>
+          <w:lang w:val="en-US"/>
+        </w:rPr>
+        <w:t>(</w:t>
+      </w:r>
+      <w:proofErr w:type="gramEnd"/>
+      <w:r>
+        <w:rPr>
+          <w:rFonts w:ascii="Courier New" w:eastAsia="Times New Roman" w:hAnsi="Courier New" w:cs="Courier New"/>
           <w:bCs/>
           <w:sz w:val="24"/>
           <w:szCs w:val="24"/>
@@ -11702,8 +13957,41 @@
           <w:szCs w:val="24"/>
           <w:lang w:val="en-US"/>
         </w:rPr>
-        <w:t xml:space="preserve">, all the listeners are signed to eventDispatcher. The </w:t>
-      </w:r>
+        <w:t>)</w:t>
+      </w:r>
+      <w:r>
+        <w:rPr>
+          <w:rFonts w:ascii="Times New Roman" w:eastAsia="Times New Roman" w:hAnsi="Times New Roman" w:cs="Times New Roman"/>
+          <w:bCs/>
+          <w:sz w:val="24"/>
+          <w:szCs w:val="24"/>
+          <w:lang w:val="en-US"/>
+        </w:rPr>
+        <w:t xml:space="preserve">, all the listeners are signed to </w:t>
+      </w:r>
+      <w:proofErr w:type="spellStart"/>
+      <w:r>
+        <w:rPr>
+          <w:rFonts w:ascii="Times New Roman" w:eastAsia="Times New Roman" w:hAnsi="Times New Roman" w:cs="Times New Roman"/>
+          <w:bCs/>
+          <w:sz w:val="24"/>
+          <w:szCs w:val="24"/>
+          <w:lang w:val="en-US"/>
+        </w:rPr>
+        <w:t>eventDispatcher</w:t>
+      </w:r>
+      <w:proofErr w:type="spellEnd"/>
+      <w:r>
+        <w:rPr>
+          <w:rFonts w:ascii="Times New Roman" w:eastAsia="Times New Roman" w:hAnsi="Times New Roman" w:cs="Times New Roman"/>
+          <w:bCs/>
+          <w:sz w:val="24"/>
+          <w:szCs w:val="24"/>
+          <w:lang w:val="en-US"/>
+        </w:rPr>
+        <w:t xml:space="preserve">. The </w:t>
+      </w:r>
+      <w:proofErr w:type="gramStart"/>
       <w:r>
         <w:rPr>
           <w:rFonts w:ascii="Courier New" w:eastAsia="Times New Roman" w:hAnsi="Courier New" w:cs="Courier New"/>
@@ -11722,7 +14010,18 @@
           <w:szCs w:val="24"/>
           <w:lang w:val="en-US"/>
         </w:rPr>
-        <w:t>()</w:t>
+        <w:t>(</w:t>
+      </w:r>
+      <w:proofErr w:type="gramEnd"/>
+      <w:r>
+        <w:rPr>
+          <w:rFonts w:ascii="Courier New" w:eastAsia="Times New Roman" w:hAnsi="Courier New" w:cs="Courier New"/>
+          <w:bCs/>
+          <w:sz w:val="24"/>
+          <w:szCs w:val="24"/>
+          <w:lang w:val="en-US"/>
+        </w:rPr>
+        <w:t>)</w:t>
       </w:r>
       <w:r>
         <w:rPr>
@@ -11793,6 +14092,7 @@
         </w:tabs>
         <w:spacing w:line="360" w:lineRule="auto"/>
         <w:ind w:firstLine="480"/>
+        <w:jc w:val="both"/>
         <w:rPr>
           <w:rFonts w:ascii="Times New Roman" w:eastAsia="Times New Roman" w:hAnsi="Times New Roman" w:cs="Times New Roman"/>
           <w:bCs/>
@@ -11811,6 +14111,7 @@
         </w:rPr>
         <w:t xml:space="preserve">When </w:t>
       </w:r>
+      <w:proofErr w:type="spellStart"/>
       <w:r>
         <w:rPr>
           <w:rFonts w:ascii="Courier New" w:eastAsia="Times New Roman" w:hAnsi="Courier New" w:cs="Courier New"/>
@@ -11821,6 +14122,7 @@
         </w:rPr>
         <w:t>generatorClickListener</w:t>
       </w:r>
+      <w:proofErr w:type="spellEnd"/>
       <w:r>
         <w:rPr>
           <w:rFonts w:ascii="Times New Roman" w:eastAsia="Times New Roman" w:hAnsi="Times New Roman" w:cs="Times New Roman"/>
@@ -11831,6 +14133,7 @@
         </w:rPr>
         <w:t xml:space="preserve"> hears that the card generator is clicked (event </w:t>
       </w:r>
+      <w:proofErr w:type="spellStart"/>
       <w:r>
         <w:rPr>
           <w:rFonts w:ascii="Courier New" w:eastAsia="Times New Roman" w:hAnsi="Courier New" w:cs="Courier New"/>
@@ -11841,6 +14144,7 @@
         </w:rPr>
         <w:t>generator_click</w:t>
       </w:r>
+      <w:proofErr w:type="spellEnd"/>
       <w:r>
         <w:rPr>
           <w:rFonts w:ascii="Times New Roman" w:eastAsia="Times New Roman" w:hAnsi="Times New Roman" w:cs="Times New Roman"/>
@@ -11871,6 +14175,7 @@
         </w:rPr>
         <w:t xml:space="preserve">the card slot, it will call function </w:t>
       </w:r>
+      <w:proofErr w:type="spellStart"/>
       <w:r>
         <w:rPr>
           <w:rFonts w:ascii="Courier New" w:eastAsia="Times New Roman" w:hAnsi="Courier New" w:cs="Courier New"/>
@@ -11891,15 +14196,38 @@
         </w:rPr>
         <w:t>Card</w:t>
       </w:r>
-      <w:r>
-        <w:rPr>
-          <w:rFonts w:ascii="Times New Roman" w:eastAsia="Times New Roman" w:hAnsi="Times New Roman" w:cs="Times New Roman"/>
-          <w:bCs/>
-          <w:sz w:val="24"/>
-          <w:szCs w:val="24"/>
-          <w:lang w:val="en-US"/>
-        </w:rPr>
-        <w:t xml:space="preserve"> to change the parameter card_num to the integer representing the card generated and to change the texture of the card slot.</w:t>
+      <w:proofErr w:type="spellEnd"/>
+      <w:r>
+        <w:rPr>
+          <w:rFonts w:ascii="Times New Roman" w:eastAsia="Times New Roman" w:hAnsi="Times New Roman" w:cs="Times New Roman"/>
+          <w:bCs/>
+          <w:sz w:val="24"/>
+          <w:szCs w:val="24"/>
+          <w:lang w:val="en-US"/>
+        </w:rPr>
+        <w:t xml:space="preserve"> to change the parameter </w:t>
+      </w:r>
+      <w:proofErr w:type="spellStart"/>
+      <w:r>
+        <w:rPr>
+          <w:rFonts w:ascii="Times New Roman" w:eastAsia="Times New Roman" w:hAnsi="Times New Roman" w:cs="Times New Roman"/>
+          <w:bCs/>
+          <w:sz w:val="24"/>
+          <w:szCs w:val="24"/>
+          <w:lang w:val="en-US"/>
+        </w:rPr>
+        <w:t>card_num</w:t>
+      </w:r>
+      <w:proofErr w:type="spellEnd"/>
+      <w:r>
+        <w:rPr>
+          <w:rFonts w:ascii="Times New Roman" w:eastAsia="Times New Roman" w:hAnsi="Times New Roman" w:cs="Times New Roman"/>
+          <w:bCs/>
+          <w:sz w:val="24"/>
+          <w:szCs w:val="24"/>
+          <w:lang w:val="en-US"/>
+        </w:rPr>
+        <w:t xml:space="preserve"> to the integer representing the card generated and to change the texture of the card slot.</w:t>
       </w:r>
     </w:p>
     <w:p>
@@ -11930,6 +14258,7 @@
         </w:tabs>
         <w:spacing w:line="360" w:lineRule="auto"/>
         <w:ind w:firstLine="480"/>
+        <w:jc w:val="both"/>
         <w:rPr>
           <w:rFonts w:ascii="Times New Roman" w:eastAsia="Times New Roman" w:hAnsi="Times New Roman" w:cs="Times New Roman"/>
           <w:bCs/>
@@ -11948,6 +14277,7 @@
         </w:rPr>
         <w:t xml:space="preserve">When </w:t>
       </w:r>
+      <w:proofErr w:type="spellStart"/>
       <w:r>
         <w:rPr>
           <w:rFonts w:ascii="Courier New" w:eastAsia="Times New Roman" w:hAnsi="Courier New" w:cs="Courier New"/>
@@ -11968,6 +14298,7 @@
         </w:rPr>
         <w:t>Listener</w:t>
       </w:r>
+      <w:proofErr w:type="spellEnd"/>
       <w:r>
         <w:rPr>
           <w:rFonts w:ascii="Times New Roman" w:eastAsia="Times New Roman" w:hAnsi="Times New Roman" w:cs="Times New Roman" w:hint="cs"/>
@@ -12008,6 +14339,7 @@
         </w:rPr>
         <w:t xml:space="preserve"> it will call the response function </w:t>
       </w:r>
+      <w:proofErr w:type="spellStart"/>
       <w:r>
         <w:rPr>
           <w:rFonts w:ascii="Courier New" w:eastAsia="Times New Roman" w:hAnsi="Courier New" w:cs="Courier New"/>
@@ -12018,6 +14350,7 @@
         </w:rPr>
         <w:t>setTouchable</w:t>
       </w:r>
+      <w:proofErr w:type="spellEnd"/>
       <w:r>
         <w:rPr>
           <w:rFonts w:ascii="Times New Roman" w:eastAsia="Times New Roman" w:hAnsi="Times New Roman" w:cs="Times New Roman"/>
@@ -12058,6 +14391,7 @@
         </w:rPr>
         <w:t xml:space="preserve">If it is, the parameter </w:t>
       </w:r>
+      <w:proofErr w:type="spellStart"/>
       <w:r>
         <w:rPr>
           <w:rFonts w:ascii="Times New Roman" w:eastAsia="Times New Roman" w:hAnsi="Times New Roman" w:cs="Times New Roman"/>
@@ -12068,16 +14402,40 @@
         </w:rPr>
         <w:t>can_touch</w:t>
       </w:r>
-      <w:r>
-        <w:rPr>
-          <w:rFonts w:ascii="Times New Roman" w:eastAsia="Times New Roman" w:hAnsi="Times New Roman" w:cs="Times New Roman"/>
-          <w:bCs/>
-          <w:sz w:val="24"/>
-          <w:szCs w:val="24"/>
-          <w:lang w:val="en-US"/>
-        </w:rPr>
-        <w:t xml:space="preserve"> will be changed to true. Otherwise, </w:t>
-      </w:r>
+      <w:proofErr w:type="spellEnd"/>
+      <w:r>
+        <w:rPr>
+          <w:rFonts w:ascii="Times New Roman" w:eastAsia="Times New Roman" w:hAnsi="Times New Roman" w:cs="Times New Roman"/>
+          <w:bCs/>
+          <w:sz w:val="24"/>
+          <w:szCs w:val="24"/>
+          <w:lang w:val="en-US"/>
+        </w:rPr>
+        <w:t xml:space="preserve"> will be changed </w:t>
+      </w:r>
+      <w:proofErr w:type="gramStart"/>
+      <w:r>
+        <w:rPr>
+          <w:rFonts w:ascii="Times New Roman" w:eastAsia="Times New Roman" w:hAnsi="Times New Roman" w:cs="Times New Roman"/>
+          <w:bCs/>
+          <w:sz w:val="24"/>
+          <w:szCs w:val="24"/>
+          <w:lang w:val="en-US"/>
+        </w:rPr>
+        <w:t>to</w:t>
+      </w:r>
+      <w:proofErr w:type="gramEnd"/>
+      <w:r>
+        <w:rPr>
+          <w:rFonts w:ascii="Times New Roman" w:eastAsia="Times New Roman" w:hAnsi="Times New Roman" w:cs="Times New Roman"/>
+          <w:bCs/>
+          <w:sz w:val="24"/>
+          <w:szCs w:val="24"/>
+          <w:lang w:val="en-US"/>
+        </w:rPr>
+        <w:t xml:space="preserve"> true. Otherwise, </w:t>
+      </w:r>
+      <w:proofErr w:type="spellStart"/>
       <w:r>
         <w:rPr>
           <w:rFonts w:ascii="Times New Roman" w:eastAsia="Times New Roman" w:hAnsi="Times New Roman" w:cs="Times New Roman"/>
@@ -12088,15 +14446,38 @@
         </w:rPr>
         <w:t>can_touch</w:t>
       </w:r>
-      <w:r>
-        <w:rPr>
-          <w:rFonts w:ascii="Times New Roman" w:eastAsia="Times New Roman" w:hAnsi="Times New Roman" w:cs="Times New Roman"/>
-          <w:bCs/>
-          <w:sz w:val="24"/>
-          <w:szCs w:val="24"/>
-          <w:lang w:val="en-US"/>
-        </w:rPr>
-        <w:t xml:space="preserve"> will be changed to false.</w:t>
+      <w:proofErr w:type="spellEnd"/>
+      <w:r>
+        <w:rPr>
+          <w:rFonts w:ascii="Times New Roman" w:eastAsia="Times New Roman" w:hAnsi="Times New Roman" w:cs="Times New Roman"/>
+          <w:bCs/>
+          <w:sz w:val="24"/>
+          <w:szCs w:val="24"/>
+          <w:lang w:val="en-US"/>
+        </w:rPr>
+        <w:t xml:space="preserve"> will be changed </w:t>
+      </w:r>
+      <w:proofErr w:type="gramStart"/>
+      <w:r>
+        <w:rPr>
+          <w:rFonts w:ascii="Times New Roman" w:eastAsia="Times New Roman" w:hAnsi="Times New Roman" w:cs="Times New Roman"/>
+          <w:bCs/>
+          <w:sz w:val="24"/>
+          <w:szCs w:val="24"/>
+          <w:lang w:val="en-US"/>
+        </w:rPr>
+        <w:t>to</w:t>
+      </w:r>
+      <w:proofErr w:type="gramEnd"/>
+      <w:r>
+        <w:rPr>
+          <w:rFonts w:ascii="Times New Roman" w:eastAsia="Times New Roman" w:hAnsi="Times New Roman" w:cs="Times New Roman"/>
+          <w:bCs/>
+          <w:sz w:val="24"/>
+          <w:szCs w:val="24"/>
+          <w:lang w:val="en-US"/>
+        </w:rPr>
+        <w:t xml:space="preserve"> false.</w:t>
       </w:r>
     </w:p>
     <w:p>
@@ -12127,6 +14508,7 @@
         </w:tabs>
         <w:spacing w:line="360" w:lineRule="auto"/>
         <w:ind w:firstLine="480"/>
+        <w:jc w:val="both"/>
         <w:rPr>
           <w:rFonts w:ascii="Times New Roman" w:eastAsia="Times New Roman" w:hAnsi="Times New Roman" w:cs="Times New Roman"/>
           <w:bCs/>
@@ -12135,6 +14517,7 @@
           <w:lang w:val="en-US"/>
         </w:rPr>
       </w:pPr>
+      <w:proofErr w:type="spellStart"/>
       <w:r>
         <w:rPr>
           <w:rFonts w:ascii="Courier New" w:eastAsia="Times New Roman" w:hAnsi="Courier New" w:cs="Courier New"/>
@@ -12145,6 +14528,7 @@
         </w:rPr>
         <w:t>onTouchBegan</w:t>
       </w:r>
+      <w:proofErr w:type="spellEnd"/>
       <w:r>
         <w:rPr>
           <w:rFonts w:ascii="Times New Roman" w:eastAsia="Times New Roman" w:hAnsi="Times New Roman" w:cs="Times New Roman"/>
@@ -12155,6 +14539,7 @@
         </w:rPr>
         <w:t xml:space="preserve"> is the response function of </w:t>
       </w:r>
+      <w:proofErr w:type="spellStart"/>
       <w:r>
         <w:rPr>
           <w:rFonts w:ascii="Courier New" w:eastAsia="Times New Roman" w:hAnsi="Courier New" w:cs="Courier New"/>
@@ -12165,6 +14550,7 @@
         </w:rPr>
         <w:t>touchListener</w:t>
       </w:r>
+      <w:proofErr w:type="spellEnd"/>
       <w:r>
         <w:rPr>
           <w:rFonts w:ascii="Times New Roman" w:eastAsia="Times New Roman" w:hAnsi="Times New Roman" w:cs="Times New Roman"/>
@@ -12175,6 +14561,7 @@
         </w:rPr>
         <w:t xml:space="preserve">. The body of the function will be executed if and only if the parameter </w:t>
       </w:r>
+      <w:proofErr w:type="spellStart"/>
       <w:r>
         <w:rPr>
           <w:rFonts w:ascii="Times New Roman" w:eastAsia="Times New Roman" w:hAnsi="Times New Roman" w:cs="Times New Roman"/>
@@ -12185,6 +14572,7 @@
         </w:rPr>
         <w:t>can_touch</w:t>
       </w:r>
+      <w:proofErr w:type="spellEnd"/>
       <w:r>
         <w:rPr>
           <w:rFonts w:ascii="Times New Roman" w:eastAsia="Times New Roman" w:hAnsi="Times New Roman" w:cs="Times New Roman"/>
@@ -12215,6 +14603,7 @@
         </w:rPr>
         <w:t xml:space="preserve">This function tells all planes the effect of the card stored in the card slot (dispatch event </w:t>
       </w:r>
+      <w:proofErr w:type="spellStart"/>
       <w:r>
         <w:rPr>
           <w:rFonts w:ascii="Courier New" w:eastAsia="Times New Roman" w:hAnsi="Courier New" w:cs="Courier New"/>
@@ -12225,6 +14614,7 @@
         </w:rPr>
         <w:t>slot_click</w:t>
       </w:r>
+      <w:proofErr w:type="spellEnd"/>
       <w:r>
         <w:rPr>
           <w:rFonts w:ascii="Times New Roman" w:eastAsia="Times New Roman" w:hAnsi="Times New Roman" w:cs="Times New Roman"/>
@@ -12264,6 +14654,7 @@
         </w:tabs>
         <w:spacing w:line="360" w:lineRule="auto"/>
         <w:ind w:firstLine="480"/>
+        <w:jc w:val="both"/>
         <w:rPr>
           <w:rFonts w:ascii="Times New Roman" w:eastAsia="Times New Roman" w:hAnsi="Times New Roman" w:cs="Times New Roman"/>
           <w:bCs/>
@@ -12282,6 +14673,7 @@
         </w:rPr>
         <w:t xml:space="preserve">Since using a card consumes an action chance (including rolling the dice), a player cannot use a card if he or she rolls the dice. If </w:t>
       </w:r>
+      <w:proofErr w:type="spellStart"/>
       <w:r>
         <w:rPr>
           <w:rFonts w:ascii="Courier New" w:eastAsia="Times New Roman" w:hAnsi="Courier New" w:cs="Courier New"/>
@@ -12292,6 +14684,7 @@
         </w:rPr>
         <w:t>rollPTListener</w:t>
       </w:r>
+      <w:proofErr w:type="spellEnd"/>
       <w:r>
         <w:rPr>
           <w:rFonts w:ascii="Times New Roman" w:eastAsia="Times New Roman" w:hAnsi="Times New Roman" w:cs="Times New Roman"/>
@@ -12302,6 +14695,7 @@
         </w:rPr>
         <w:t xml:space="preserve"> hears that the dice is clicked (corresponding to event </w:t>
       </w:r>
+      <w:proofErr w:type="spellStart"/>
       <w:r>
         <w:rPr>
           <w:rFonts w:ascii="Courier New" w:eastAsia="Times New Roman" w:hAnsi="Courier New" w:cs="Courier New"/>
@@ -12312,6 +14706,7 @@
         </w:rPr>
         <w:t>roll_point</w:t>
       </w:r>
+      <w:proofErr w:type="spellEnd"/>
       <w:r>
         <w:rPr>
           <w:rFonts w:ascii="Times New Roman" w:eastAsia="Times New Roman" w:hAnsi="Times New Roman" w:cs="Times New Roman"/>
@@ -12322,6 +14717,7 @@
         </w:rPr>
         <w:t xml:space="preserve">), it will call function </w:t>
       </w:r>
+      <w:proofErr w:type="spellStart"/>
       <w:r>
         <w:rPr>
           <w:rFonts w:ascii="Courier New" w:eastAsia="Times New Roman" w:hAnsi="Courier New" w:cs="Courier New"/>
@@ -12342,6 +14738,7 @@
         </w:rPr>
         <w:t>False</w:t>
       </w:r>
+      <w:proofErr w:type="spellEnd"/>
       <w:r>
         <w:rPr>
           <w:rFonts w:ascii="Times New Roman" w:eastAsia="Times New Roman" w:hAnsi="Times New Roman" w:cs="Times New Roman" w:hint="cs"/>
@@ -12362,6 +14759,7 @@
         </w:rPr>
         <w:t xml:space="preserve">to set the parameter </w:t>
       </w:r>
+      <w:proofErr w:type="spellStart"/>
       <w:r>
         <w:rPr>
           <w:rFonts w:ascii="Times New Roman" w:eastAsia="Times New Roman" w:hAnsi="Times New Roman" w:cs="Times New Roman"/>
@@ -12372,15 +14770,38 @@
         </w:rPr>
         <w:t>can_touch</w:t>
       </w:r>
-      <w:r>
-        <w:rPr>
-          <w:rFonts w:ascii="Times New Roman" w:eastAsia="Times New Roman" w:hAnsi="Times New Roman" w:cs="Times New Roman"/>
-          <w:bCs/>
-          <w:sz w:val="24"/>
-          <w:szCs w:val="24"/>
-          <w:lang w:val="en-US"/>
-        </w:rPr>
-        <w:t xml:space="preserve"> to false.</w:t>
+      <w:proofErr w:type="spellEnd"/>
+      <w:r>
+        <w:rPr>
+          <w:rFonts w:ascii="Times New Roman" w:eastAsia="Times New Roman" w:hAnsi="Times New Roman" w:cs="Times New Roman"/>
+          <w:bCs/>
+          <w:sz w:val="24"/>
+          <w:szCs w:val="24"/>
+          <w:lang w:val="en-US"/>
+        </w:rPr>
+        <w:t xml:space="preserve"> </w:t>
+      </w:r>
+      <w:proofErr w:type="gramStart"/>
+      <w:r>
+        <w:rPr>
+          <w:rFonts w:ascii="Times New Roman" w:eastAsia="Times New Roman" w:hAnsi="Times New Roman" w:cs="Times New Roman"/>
+          <w:bCs/>
+          <w:sz w:val="24"/>
+          <w:szCs w:val="24"/>
+          <w:lang w:val="en-US"/>
+        </w:rPr>
+        <w:t>to</w:t>
+      </w:r>
+      <w:proofErr w:type="gramEnd"/>
+      <w:r>
+        <w:rPr>
+          <w:rFonts w:ascii="Times New Roman" w:eastAsia="Times New Roman" w:hAnsi="Times New Roman" w:cs="Times New Roman"/>
+          <w:bCs/>
+          <w:sz w:val="24"/>
+          <w:szCs w:val="24"/>
+          <w:lang w:val="en-US"/>
+        </w:rPr>
+        <w:t xml:space="preserve"> false.</w:t>
       </w:r>
     </w:p>
     <w:p>
@@ -12411,6 +14832,7 @@
         </w:tabs>
         <w:spacing w:line="360" w:lineRule="auto"/>
         <w:ind w:firstLine="480"/>
+        <w:jc w:val="both"/>
         <w:rPr>
           <w:rFonts w:ascii="Times New Roman" w:eastAsiaTheme="minorEastAsia" w:hAnsi="Times New Roman" w:cs="Times New Roman"/>
           <w:color w:val="000000" w:themeColor="text1"/>
@@ -12429,6 +14851,7 @@
         </w:rPr>
         <w:t xml:space="preserve">Function </w:t>
       </w:r>
+      <w:proofErr w:type="spellStart"/>
       <w:r>
         <w:rPr>
           <w:rFonts w:ascii="Courier New" w:eastAsiaTheme="minorEastAsia" w:hAnsi="Courier New" w:cs="Courier New"/>
@@ -12439,6 +14862,7 @@
         </w:rPr>
         <w:t>passCard</w:t>
       </w:r>
+      <w:proofErr w:type="spellEnd"/>
       <w:r>
         <w:rPr>
           <w:rFonts w:ascii="Times New Roman" w:eastAsiaTheme="minorEastAsia" w:hAnsi="Times New Roman" w:cs="Times New Roman"/>
@@ -12449,6 +14873,7 @@
         </w:rPr>
         <w:t xml:space="preserve"> and </w:t>
       </w:r>
+      <w:proofErr w:type="spellStart"/>
       <w:r>
         <w:rPr>
           <w:rFonts w:ascii="Courier New" w:eastAsiaTheme="minorEastAsia" w:hAnsi="Courier New" w:cs="Courier New"/>
@@ -12459,6 +14884,7 @@
         </w:rPr>
         <w:t>AIUseCard</w:t>
       </w:r>
+      <w:proofErr w:type="spellEnd"/>
       <w:r>
         <w:rPr>
           <w:rFonts w:ascii="Times New Roman" w:eastAsiaTheme="minorEastAsia" w:hAnsi="Times New Roman" w:cs="Times New Roman"/>
@@ -12588,6 +15014,7 @@
         </w:tabs>
         <w:spacing w:line="360" w:lineRule="auto"/>
         <w:ind w:firstLine="482"/>
+        <w:jc w:val="both"/>
         <w:rPr>
           <w:rFonts w:ascii="Times New Roman"/>
           <w:sz w:val="24"/>
@@ -12602,8 +15029,87 @@
           <w:szCs w:val="24"/>
           <w:lang w:val="en-US"/>
         </w:rPr>
-        <w:lastRenderedPageBreak/>
-        <w:t>The inspiration for this AI core comes from a design of Chinese chess AI. This aeroplane chess AI consists of three basic classes: the move generator (movegenerator.h / movegenerator.cpp), the evaluator (evaluator.h / evaluator.cpp) and the search engine (searchengine.h / searchengine.cpp). Move generator is a class which can generate and store all possible moves according to the current game state. Evaluator is a class which can evaluate the value of a specific move; the larger the value, the better the move. Search engine is the main class for this AI core; it combines initialized move generator and evaluator object in order to simulate a real player</w:t>
+        <w:t xml:space="preserve">The inspiration for this AI core comes from a design of Chinese chess AI. This </w:t>
+      </w:r>
+      <w:proofErr w:type="spellStart"/>
+      <w:r>
+        <w:rPr>
+          <w:rFonts w:ascii="Times New Roman"/>
+          <w:sz w:val="24"/>
+          <w:szCs w:val="24"/>
+          <w:lang w:val="en-US"/>
+        </w:rPr>
+        <w:t>aeroplane</w:t>
+      </w:r>
+      <w:proofErr w:type="spellEnd"/>
+      <w:r>
+        <w:rPr>
+          <w:rFonts w:ascii="Times New Roman"/>
+          <w:sz w:val="24"/>
+          <w:szCs w:val="24"/>
+          <w:lang w:val="en-US"/>
+        </w:rPr>
+        <w:t xml:space="preserve"> chess AI consists of three basic classes: the move generator (</w:t>
+      </w:r>
+      <w:proofErr w:type="spellStart"/>
+      <w:r>
+        <w:rPr>
+          <w:rFonts w:ascii="Times New Roman"/>
+          <w:sz w:val="24"/>
+          <w:szCs w:val="24"/>
+          <w:lang w:val="en-US"/>
+        </w:rPr>
+        <w:t>movegenerator.h</w:t>
+      </w:r>
+      <w:proofErr w:type="spellEnd"/>
+      <w:r>
+        <w:rPr>
+          <w:rFonts w:ascii="Times New Roman"/>
+          <w:sz w:val="24"/>
+          <w:szCs w:val="24"/>
+          <w:lang w:val="en-US"/>
+        </w:rPr>
+        <w:t xml:space="preserve"> / movegenerator.cpp), the evaluator (</w:t>
+      </w:r>
+      <w:proofErr w:type="spellStart"/>
+      <w:r>
+        <w:rPr>
+          <w:rFonts w:ascii="Times New Roman"/>
+          <w:sz w:val="24"/>
+          <w:szCs w:val="24"/>
+          <w:lang w:val="en-US"/>
+        </w:rPr>
+        <w:t>evaluator.h</w:t>
+      </w:r>
+      <w:proofErr w:type="spellEnd"/>
+      <w:r>
+        <w:rPr>
+          <w:rFonts w:ascii="Times New Roman"/>
+          <w:sz w:val="24"/>
+          <w:szCs w:val="24"/>
+          <w:lang w:val="en-US"/>
+        </w:rPr>
+        <w:t xml:space="preserve"> / evaluator.cpp) and the search engine (</w:t>
+      </w:r>
+      <w:proofErr w:type="spellStart"/>
+      <w:r>
+        <w:rPr>
+          <w:rFonts w:ascii="Times New Roman"/>
+          <w:sz w:val="24"/>
+          <w:szCs w:val="24"/>
+          <w:lang w:val="en-US"/>
+        </w:rPr>
+        <w:t>searchengine.h</w:t>
+      </w:r>
+      <w:proofErr w:type="spellEnd"/>
+      <w:r>
+        <w:rPr>
+          <w:rFonts w:ascii="Times New Roman"/>
+          <w:sz w:val="24"/>
+          <w:szCs w:val="24"/>
+          <w:lang w:val="en-US"/>
+        </w:rPr>
+        <w:t xml:space="preserve"> / searchengine.cpp). Move generator is a class which can generate and store all possible moves according to the current game state. Evaluator is a class which can evaluate the value of a specific move; the larger the value, the better the move. Search engine is the main class for this AI core; it combines initialized move generator and evaluator object in order to simulate a real player</w:t>
       </w:r>
       <w:r>
         <w:rPr>
@@ -12621,7 +15127,27 @@
           <w:szCs w:val="24"/>
           <w:lang w:val="en-US"/>
         </w:rPr>
-        <w:t>s action. In addition, the AI core contains a define.h in order to store some common data structures and macros for the above three classes. Detailed implementation are as follows:</w:t>
+        <w:t xml:space="preserve">s action. In addition, the AI core contains a </w:t>
+      </w:r>
+      <w:proofErr w:type="spellStart"/>
+      <w:r>
+        <w:rPr>
+          <w:rFonts w:ascii="Times New Roman"/>
+          <w:sz w:val="24"/>
+          <w:szCs w:val="24"/>
+          <w:lang w:val="en-US"/>
+        </w:rPr>
+        <w:t>define.h</w:t>
+      </w:r>
+      <w:proofErr w:type="spellEnd"/>
+      <w:r>
+        <w:rPr>
+          <w:rFonts w:ascii="Times New Roman"/>
+          <w:sz w:val="24"/>
+          <w:szCs w:val="24"/>
+          <w:lang w:val="en-US"/>
+        </w:rPr>
+        <w:t xml:space="preserve"> in order to store some common data structures and macros for the above three classes. Detailed implementation are as follows:</w:t>
       </w:r>
     </w:p>
     <w:p>
@@ -12696,6 +15222,7 @@
           <w:lang w:val="en-US"/>
         </w:rPr>
       </w:pPr>
+      <w:proofErr w:type="spellStart"/>
       <w:r>
         <w:rPr>
           <w:rFonts w:ascii="Times New Roman"/>
@@ -12707,6 +15234,7 @@
         </w:rPr>
         <w:t>define.h</w:t>
       </w:r>
+      <w:proofErr w:type="spellEnd"/>
     </w:p>
     <w:p>
       <w:pPr>
@@ -12736,6 +15264,7 @@
         </w:tabs>
         <w:spacing w:line="360" w:lineRule="auto"/>
         <w:ind w:firstLine="482"/>
+        <w:jc w:val="both"/>
         <w:rPr>
           <w:rFonts w:ascii="Times New Roman" w:eastAsia="Times New Roman" w:hAnsi="Times New Roman" w:cs="Times New Roman"/>
           <w:sz w:val="24"/>
@@ -12750,6 +15279,7 @@
           <w:szCs w:val="24"/>
           <w:lang w:val="en-US"/>
         </w:rPr>
+        <w:lastRenderedPageBreak/>
         <w:t xml:space="preserve">This head file defines some necessary data structures and macros for the AI. For example, the representation of chess ID, chess colors, chessboard coordinates and etc. They are configured as some macros for the convenience of programming. </w:t>
       </w:r>
     </w:p>
@@ -12781,6 +15311,7 @@
         </w:tabs>
         <w:spacing w:line="360" w:lineRule="auto"/>
         <w:ind w:firstLine="482"/>
+        <w:jc w:val="both"/>
         <w:rPr>
           <w:rFonts w:ascii="Times New Roman"/>
           <w:sz w:val="24"/>
@@ -12795,7 +15326,27 @@
           <w:szCs w:val="24"/>
           <w:lang w:val="en-US"/>
         </w:rPr>
-        <w:t>There are three important data structures: CHESS, CHESSMOVE, and COORDINATE. CHESS is a structure containing the ID (representing the chess uniquely), the color, the coordinate, buff state and buff round left of a chess. CHESSMOVE is a structure containing the ID of the chess being manipulated, the roll point and the information about ability card using. COORDINATE is a structure containing a string representing the region and an integer representing the location. The reason for using this coordinate representation is that the chessboard of aeroplane chess is not full-covered. Some points on the two-dimensional plane is out of the chessboard, and chess will have different behavior in different region of the chessboard. Therefore, I did not choose two-dimensional coordinate in the convenience of computation.</w:t>
+        <w:t xml:space="preserve">There are three important data structures: CHESS, CHESSMOVE, and COORDINATE. CHESS is a structure containing the ID (representing the chess uniquely), the color, the coordinate, buff state and buff round left of a chess. CHESSMOVE is a structure containing the ID of the chess being manipulated, the roll point and the information about ability card using. COORDINATE is a structure containing a string representing the region and an integer representing the location. The reason for using this coordinate representation is that the chessboard of </w:t>
+      </w:r>
+      <w:proofErr w:type="spellStart"/>
+      <w:r>
+        <w:rPr>
+          <w:rFonts w:ascii="Times New Roman"/>
+          <w:sz w:val="24"/>
+          <w:szCs w:val="24"/>
+          <w:lang w:val="en-US"/>
+        </w:rPr>
+        <w:t>aeroplane</w:t>
+      </w:r>
+      <w:proofErr w:type="spellEnd"/>
+      <w:r>
+        <w:rPr>
+          <w:rFonts w:ascii="Times New Roman"/>
+          <w:sz w:val="24"/>
+          <w:szCs w:val="24"/>
+          <w:lang w:val="en-US"/>
+        </w:rPr>
+        <w:t xml:space="preserve"> chess is not full-covered. Some points on the two-dimensional plane is out of the chessboard, and chess will have different behavior in different region of the chessboard. Therefore, I did not choose two-dimensional coordinate in the convenience of computation.</w:t>
       </w:r>
     </w:p>
     <w:p>
@@ -12910,6 +15461,7 @@
         </w:tabs>
         <w:spacing w:line="360" w:lineRule="auto"/>
         <w:ind w:firstLine="482"/>
+        <w:jc w:val="both"/>
         <w:rPr>
           <w:rFonts w:ascii="Times New Roman" w:eastAsia="Times New Roman" w:hAnsi="Times New Roman" w:cs="Times New Roman"/>
           <w:sz w:val="24"/>
@@ -12955,6 +15507,7 @@
         </w:tabs>
         <w:spacing w:line="360" w:lineRule="auto"/>
         <w:ind w:firstLine="482"/>
+        <w:jc w:val="both"/>
         <w:rPr>
           <w:rFonts w:ascii="Times New Roman"/>
           <w:sz w:val="24"/>
@@ -12971,6 +15524,8 @@
         </w:rPr>
         <w:t xml:space="preserve">The core function for move generator is </w:t>
       </w:r>
+      <w:proofErr w:type="spellStart"/>
+      <w:proofErr w:type="gramStart"/>
       <w:r>
         <w:rPr>
           <w:rFonts w:ascii="Courier New"/>
@@ -12978,7 +15533,27 @@
           <w:szCs w:val="24"/>
           <w:lang w:val="en-US"/>
         </w:rPr>
-        <w:t>createPossibleMove()</w:t>
+        <w:t>createPossibleMove</w:t>
+      </w:r>
+      <w:proofErr w:type="spellEnd"/>
+      <w:r>
+        <w:rPr>
+          <w:rFonts w:ascii="Courier New"/>
+          <w:sz w:val="24"/>
+          <w:szCs w:val="24"/>
+          <w:lang w:val="en-US"/>
+        </w:rPr>
+        <w:t>(</w:t>
+      </w:r>
+      <w:proofErr w:type="gramEnd"/>
+      <w:r>
+        <w:rPr>
+          <w:rFonts w:ascii="Courier New"/>
+          <w:sz w:val="24"/>
+          <w:szCs w:val="24"/>
+          <w:lang w:val="en-US"/>
+        </w:rPr>
+        <w:t>)</w:t>
       </w:r>
       <w:r>
         <w:rPr>
@@ -12987,8 +15562,29 @@
           <w:szCs w:val="24"/>
           <w:lang w:val="en-US"/>
         </w:rPr>
-        <w:t xml:space="preserve">. This method generate currently possible move according to current chessboard, roll point, the color of the player and ability card the player have. Each possible move is constructed into a CHESSMOVE structure and is stored into the </w:t>
-      </w:r>
+        <w:t xml:space="preserve">. This method </w:t>
+      </w:r>
+      <w:proofErr w:type="gramStart"/>
+      <w:r>
+        <w:rPr>
+          <w:rFonts w:ascii="Times New Roman"/>
+          <w:sz w:val="24"/>
+          <w:szCs w:val="24"/>
+          <w:lang w:val="en-US"/>
+        </w:rPr>
+        <w:t>generate</w:t>
+      </w:r>
+      <w:proofErr w:type="gramEnd"/>
+      <w:r>
+        <w:rPr>
+          <w:rFonts w:ascii="Times New Roman"/>
+          <w:sz w:val="24"/>
+          <w:szCs w:val="24"/>
+          <w:lang w:val="en-US"/>
+        </w:rPr>
+        <w:t xml:space="preserve"> currently possible move according to current chessboard, roll point, the color of the player and ability card the player have. Each possible move is constructed into a CHESSMOVE structure and is stored into the </w:t>
+      </w:r>
+      <w:proofErr w:type="spellStart"/>
       <w:r>
         <w:rPr>
           <w:rFonts w:ascii="Courier New"/>
@@ -12998,6 +15594,7 @@
         </w:rPr>
         <w:t>moveCount</w:t>
       </w:r>
+      <w:proofErr w:type="spellEnd"/>
       <w:r>
         <w:rPr>
           <w:rFonts w:ascii="Times New Roman"/>
@@ -13120,6 +15717,7 @@
         </w:tabs>
         <w:spacing w:line="360" w:lineRule="auto"/>
         <w:ind w:firstLine="482"/>
+        <w:jc w:val="both"/>
         <w:rPr>
           <w:rFonts w:ascii="Times New Roman"/>
           <w:sz w:val="24"/>
@@ -13134,9 +15732,9 @@
           <w:szCs w:val="24"/>
           <w:lang w:val="en-US"/>
         </w:rPr>
-        <w:lastRenderedPageBreak/>
         <w:t xml:space="preserve">Evaluator only have one function </w:t>
       </w:r>
+      <w:proofErr w:type="gramStart"/>
       <w:r>
         <w:rPr>
           <w:rFonts w:ascii="Courier New"/>
@@ -13144,7 +15742,17 @@
           <w:szCs w:val="24"/>
           <w:lang w:val="en-US"/>
         </w:rPr>
-        <w:t>evaluate()</w:t>
+        <w:t>evaluate(</w:t>
+      </w:r>
+      <w:proofErr w:type="gramEnd"/>
+      <w:r>
+        <w:rPr>
+          <w:rFonts w:ascii="Courier New"/>
+          <w:sz w:val="24"/>
+          <w:szCs w:val="24"/>
+          <w:lang w:val="en-US"/>
+        </w:rPr>
+        <w:t>)</w:t>
       </w:r>
       <w:r>
         <w:rPr>
@@ -13193,6 +15801,7 @@
         </w:tabs>
         <w:spacing w:line="360" w:lineRule="auto"/>
         <w:ind w:firstLine="482"/>
+        <w:jc w:val="both"/>
         <w:rPr>
           <w:rFonts w:ascii="Times New Roman"/>
           <w:sz w:val="24"/>
@@ -13207,7 +15816,27 @@
           <w:szCs w:val="24"/>
           <w:lang w:val="en-US"/>
         </w:rPr>
-        <w:t>Because of the mechanism of aeroplane chess, the evaluation process is basically a simulation of human player</w:t>
+        <w:t xml:space="preserve">Because of the mechanism of </w:t>
+      </w:r>
+      <w:proofErr w:type="spellStart"/>
+      <w:r>
+        <w:rPr>
+          <w:rFonts w:ascii="Times New Roman"/>
+          <w:sz w:val="24"/>
+          <w:szCs w:val="24"/>
+          <w:lang w:val="en-US"/>
+        </w:rPr>
+        <w:t>aeroplane</w:t>
+      </w:r>
+      <w:proofErr w:type="spellEnd"/>
+      <w:r>
+        <w:rPr>
+          <w:rFonts w:ascii="Times New Roman"/>
+          <w:sz w:val="24"/>
+          <w:szCs w:val="24"/>
+          <w:lang w:val="en-US"/>
+        </w:rPr>
+        <w:t xml:space="preserve"> chess, the evaluation process is basically a simulation of human player</w:t>
       </w:r>
       <w:r>
         <w:rPr>
@@ -13360,6 +15989,7 @@
         </w:tabs>
         <w:spacing w:line="360" w:lineRule="auto"/>
         <w:ind w:firstLine="482"/>
+        <w:jc w:val="both"/>
         <w:rPr>
           <w:rFonts w:ascii="Times New Roman" w:eastAsia="Times New Roman" w:hAnsi="Times New Roman" w:cs="Times New Roman"/>
           <w:sz w:val="24"/>
@@ -13374,8 +16004,10 @@
           <w:szCs w:val="24"/>
           <w:lang w:val="en-US"/>
         </w:rPr>
+        <w:lastRenderedPageBreak/>
         <w:t xml:space="preserve">This is the main part of AI. When initializing, the search engine must point to a move generator object and an evaluator object in order to function. The </w:t>
       </w:r>
+      <w:proofErr w:type="gramStart"/>
       <w:r>
         <w:rPr>
           <w:rFonts w:ascii="Courier New"/>
@@ -13383,7 +16015,17 @@
           <w:szCs w:val="24"/>
           <w:lang w:val="en-US"/>
         </w:rPr>
-        <w:t>play()</w:t>
+        <w:t>play(</w:t>
+      </w:r>
+      <w:proofErr w:type="gramEnd"/>
+      <w:r>
+        <w:rPr>
+          <w:rFonts w:ascii="Courier New"/>
+          <w:sz w:val="24"/>
+          <w:szCs w:val="24"/>
+          <w:lang w:val="en-US"/>
+        </w:rPr>
+        <w:t>)</w:t>
       </w:r>
       <w:r>
         <w:rPr>
@@ -13423,6 +16065,7 @@
         </w:tabs>
         <w:spacing w:line="360" w:lineRule="auto"/>
         <w:ind w:firstLine="482"/>
+        <w:jc w:val="both"/>
         <w:rPr>
           <w:rFonts w:ascii="Times New Roman"/>
           <w:sz w:val="24"/>
@@ -13439,6 +16082,7 @@
         </w:rPr>
         <w:t xml:space="preserve">1. Copy the chessboard into </w:t>
       </w:r>
+      <w:proofErr w:type="spellStart"/>
       <w:r>
         <w:rPr>
           <w:rFonts w:ascii="Courier New"/>
@@ -13448,6 +16092,7 @@
         </w:rPr>
         <w:t>cur_Chessboard</w:t>
       </w:r>
+      <w:proofErr w:type="spellEnd"/>
       <w:r>
         <w:rPr>
           <w:rFonts w:ascii="Times New Roman"/>
@@ -13486,6 +16131,7 @@
         </w:tabs>
         <w:spacing w:line="360" w:lineRule="auto"/>
         <w:ind w:firstLine="482"/>
+        <w:jc w:val="both"/>
         <w:rPr>
           <w:rFonts w:ascii="Times New Roman" w:eastAsiaTheme="minorEastAsia" w:hAnsi="Times New Roman" w:cs="Times New Roman"/>
           <w:sz w:val="24"/>
@@ -13502,6 +16148,8 @@
         </w:rPr>
         <w:t xml:space="preserve">2. Roll the dice. Then create move with </w:t>
       </w:r>
+      <w:proofErr w:type="spellStart"/>
+      <w:proofErr w:type="gramStart"/>
       <w:r>
         <w:rPr>
           <w:rFonts w:ascii="Courier New"/>
@@ -13509,7 +16157,27 @@
           <w:szCs w:val="24"/>
           <w:lang w:val="en-US"/>
         </w:rPr>
-        <w:t>createPossibleMove()</w:t>
+        <w:t>createPossibleMove</w:t>
+      </w:r>
+      <w:proofErr w:type="spellEnd"/>
+      <w:r>
+        <w:rPr>
+          <w:rFonts w:ascii="Courier New"/>
+          <w:sz w:val="24"/>
+          <w:szCs w:val="24"/>
+          <w:lang w:val="en-US"/>
+        </w:rPr>
+        <w:t>(</w:t>
+      </w:r>
+      <w:proofErr w:type="gramEnd"/>
+      <w:r>
+        <w:rPr>
+          <w:rFonts w:ascii="Courier New"/>
+          <w:sz w:val="24"/>
+          <w:szCs w:val="24"/>
+          <w:lang w:val="en-US"/>
+        </w:rPr>
+        <w:t>)</w:t>
       </w:r>
       <w:r>
         <w:rPr>
@@ -13549,6 +16217,7 @@
         </w:tabs>
         <w:spacing w:line="360" w:lineRule="auto"/>
         <w:ind w:firstLine="482"/>
+        <w:jc w:val="both"/>
         <w:rPr>
           <w:rFonts w:ascii="Times New Roman"/>
           <w:sz w:val="24"/>
@@ -13592,6 +16261,8 @@
         </w:rPr>
         <w:t xml:space="preserve">is more than one possible move, search a good move and make move with three methods, </w:t>
       </w:r>
+      <w:proofErr w:type="spellStart"/>
+      <w:proofErr w:type="gramStart"/>
       <w:r>
         <w:rPr>
           <w:rFonts w:ascii="Courier New"/>
@@ -13599,7 +16270,27 @@
           <w:szCs w:val="24"/>
           <w:lang w:val="en-US"/>
         </w:rPr>
-        <w:t>searchAGoodMove()</w:t>
+        <w:t>searchAGoodMove</w:t>
+      </w:r>
+      <w:proofErr w:type="spellEnd"/>
+      <w:r>
+        <w:rPr>
+          <w:rFonts w:ascii="Courier New"/>
+          <w:sz w:val="24"/>
+          <w:szCs w:val="24"/>
+          <w:lang w:val="en-US"/>
+        </w:rPr>
+        <w:t>(</w:t>
+      </w:r>
+      <w:proofErr w:type="gramEnd"/>
+      <w:r>
+        <w:rPr>
+          <w:rFonts w:ascii="Courier New"/>
+          <w:sz w:val="24"/>
+          <w:szCs w:val="24"/>
+          <w:lang w:val="en-US"/>
+        </w:rPr>
+        <w:t>)</w:t>
       </w:r>
       <w:r>
         <w:rPr>
@@ -13610,6 +16301,7 @@
         </w:rPr>
         <w:t xml:space="preserve">, </w:t>
       </w:r>
+      <w:proofErr w:type="spellStart"/>
       <w:r>
         <w:rPr>
           <w:rFonts w:ascii="Courier New"/>
@@ -13617,7 +16309,37 @@
           <w:szCs w:val="24"/>
           <w:lang w:val="en-US"/>
         </w:rPr>
-        <w:t>makeMove(), useAbility()</w:t>
+        <w:t>makeMove</w:t>
+      </w:r>
+      <w:proofErr w:type="spellEnd"/>
+      <w:r>
+        <w:rPr>
+          <w:rFonts w:ascii="Courier New"/>
+          <w:sz w:val="24"/>
+          <w:szCs w:val="24"/>
+          <w:lang w:val="en-US"/>
+        </w:rPr>
+        <w:t xml:space="preserve">(), </w:t>
+      </w:r>
+      <w:proofErr w:type="spellStart"/>
+      <w:r>
+        <w:rPr>
+          <w:rFonts w:ascii="Courier New"/>
+          <w:sz w:val="24"/>
+          <w:szCs w:val="24"/>
+          <w:lang w:val="en-US"/>
+        </w:rPr>
+        <w:t>useAbility</w:t>
+      </w:r>
+      <w:proofErr w:type="spellEnd"/>
+      <w:r>
+        <w:rPr>
+          <w:rFonts w:ascii="Courier New"/>
+          <w:sz w:val="24"/>
+          <w:szCs w:val="24"/>
+          <w:lang w:val="en-US"/>
+        </w:rPr>
+        <w:t>()</w:t>
       </w:r>
       <w:r>
         <w:rPr>
@@ -13657,6 +16379,7 @@
         </w:tabs>
         <w:spacing w:line="360" w:lineRule="auto"/>
         <w:ind w:firstLine="482"/>
+        <w:jc w:val="both"/>
         <w:rPr>
           <w:rFonts w:ascii="Times New Roman"/>
           <w:sz w:val="24"/>
@@ -13702,6 +16425,7 @@
         </w:tabs>
         <w:spacing w:line="360" w:lineRule="auto"/>
         <w:ind w:firstLine="482"/>
+        <w:jc w:val="both"/>
         <w:rPr>
           <w:rFonts w:ascii="Times New Roman" w:eastAsia="Times New Roman" w:hAnsi="Times New Roman" w:cs="Times New Roman"/>
           <w:sz w:val="24"/>
@@ -13747,6 +16471,7 @@
         </w:tabs>
         <w:spacing w:line="360" w:lineRule="auto"/>
         <w:ind w:firstLine="482"/>
+        <w:jc w:val="both"/>
         <w:rPr>
           <w:rFonts w:ascii="Times New Roman" w:eastAsia="Times New Roman" w:hAnsi="Times New Roman" w:cs="Times New Roman"/>
           <w:sz w:val="24"/>
@@ -13754,6 +16479,8 @@
           <w:lang w:val="en-US"/>
         </w:rPr>
       </w:pPr>
+      <w:proofErr w:type="spellStart"/>
+      <w:proofErr w:type="gramStart"/>
       <w:r>
         <w:rPr>
           <w:rFonts w:ascii="Courier New"/>
@@ -13761,7 +16488,27 @@
           <w:szCs w:val="24"/>
           <w:lang w:val="en-US"/>
         </w:rPr>
-        <w:t>searchAGoodMove()</w:t>
+        <w:t>searchAGoodMove</w:t>
+      </w:r>
+      <w:proofErr w:type="spellEnd"/>
+      <w:r>
+        <w:rPr>
+          <w:rFonts w:ascii="Courier New"/>
+          <w:sz w:val="24"/>
+          <w:szCs w:val="24"/>
+          <w:lang w:val="en-US"/>
+        </w:rPr>
+        <w:t>(</w:t>
+      </w:r>
+      <w:proofErr w:type="gramEnd"/>
+      <w:r>
+        <w:rPr>
+          <w:rFonts w:ascii="Courier New"/>
+          <w:sz w:val="24"/>
+          <w:szCs w:val="24"/>
+          <w:lang w:val="en-US"/>
+        </w:rPr>
+        <w:t>)</w:t>
       </w:r>
       <w:r>
         <w:rPr>
@@ -13772,6 +16519,8 @@
         </w:rPr>
         <w:t xml:space="preserve"> will evaluate all possible move and choose the move with the maximum value. </w:t>
       </w:r>
+      <w:proofErr w:type="spellStart"/>
+      <w:proofErr w:type="gramStart"/>
       <w:r>
         <w:rPr>
           <w:rFonts w:ascii="Courier New"/>
@@ -13779,7 +16528,27 @@
           <w:szCs w:val="24"/>
           <w:lang w:val="en-US"/>
         </w:rPr>
-        <w:t>makeMove()</w:t>
+        <w:t>makeMove</w:t>
+      </w:r>
+      <w:proofErr w:type="spellEnd"/>
+      <w:r>
+        <w:rPr>
+          <w:rFonts w:ascii="Courier New"/>
+          <w:sz w:val="24"/>
+          <w:szCs w:val="24"/>
+          <w:lang w:val="en-US"/>
+        </w:rPr>
+        <w:t>(</w:t>
+      </w:r>
+      <w:proofErr w:type="gramEnd"/>
+      <w:r>
+        <w:rPr>
+          <w:rFonts w:ascii="Courier New"/>
+          <w:sz w:val="24"/>
+          <w:szCs w:val="24"/>
+          <w:lang w:val="en-US"/>
+        </w:rPr>
+        <w:t>)</w:t>
       </w:r>
       <w:r>
         <w:rPr>
@@ -13790,6 +16559,7 @@
         </w:rPr>
         <w:t xml:space="preserve"> and </w:t>
       </w:r>
+      <w:proofErr w:type="spellStart"/>
       <w:r>
         <w:rPr>
           <w:rFonts w:ascii="Courier New"/>
@@ -13797,7 +16567,17 @@
           <w:szCs w:val="24"/>
           <w:lang w:val="en-US"/>
         </w:rPr>
-        <w:t>useAbility()</w:t>
+        <w:t>useAbility</w:t>
+      </w:r>
+      <w:proofErr w:type="spellEnd"/>
+      <w:r>
+        <w:rPr>
+          <w:rFonts w:ascii="Courier New"/>
+          <w:sz w:val="24"/>
+          <w:szCs w:val="24"/>
+          <w:lang w:val="en-US"/>
+        </w:rPr>
+        <w:t>()</w:t>
       </w:r>
       <w:r>
         <w:rPr>
@@ -13936,6 +16716,7 @@
         </w:tabs>
         <w:spacing w:line="360" w:lineRule="auto"/>
         <w:ind w:firstLine="480"/>
+        <w:jc w:val="both"/>
         <w:rPr>
           <w:rFonts w:ascii="Times New Roman" w:eastAsia="Times New Roman" w:hAnsi="Times New Roman" w:cs="Times New Roman"/>
           <w:sz w:val="24"/>
@@ -13998,6 +16779,7 @@
           <w:tab w:val="left" w:pos="9240"/>
         </w:tabs>
         <w:spacing w:line="360" w:lineRule="auto"/>
+        <w:jc w:val="both"/>
         <w:rPr>
           <w:rFonts w:ascii="Times New Roman" w:eastAsiaTheme="minorEastAsia" w:hAnsi="Times New Roman" w:cs="Times New Roman"/>
           <w:sz w:val="24"/>
@@ -14034,6 +16816,7 @@
         </w:tabs>
         <w:spacing w:line="360" w:lineRule="auto"/>
         <w:ind w:firstLine="480"/>
+        <w:jc w:val="both"/>
         <w:rPr>
           <w:rFonts w:ascii="Times New Roman" w:eastAsia="Times New Roman" w:hAnsi="Times New Roman" w:cs="Times New Roman"/>
           <w:sz w:val="24"/>
@@ -14080,6 +16863,7 @@
         </w:tabs>
         <w:spacing w:line="360" w:lineRule="auto"/>
         <w:ind w:firstLine="480"/>
+        <w:jc w:val="both"/>
         <w:rPr>
           <w:rFonts w:ascii="Times New Roman" w:eastAsia="Times New Roman" w:hAnsi="Times New Roman" w:cs="Times New Roman"/>
           <w:sz w:val="24"/>
@@ -14096,6 +16880,7 @@
         </w:rPr>
         <w:t xml:space="preserve">This part starts from the </w:t>
       </w:r>
+      <w:proofErr w:type="gramStart"/>
       <w:r>
         <w:rPr>
           <w:rFonts w:ascii="Courier New" w:eastAsia="Times New Roman" w:hAnsi="Courier New" w:cs="Courier New"/>
@@ -14105,6 +16890,8 @@
         </w:rPr>
         <w:t>Dice::</w:t>
       </w:r>
+      <w:proofErr w:type="spellStart"/>
+      <w:proofErr w:type="gramEnd"/>
       <w:r>
         <w:rPr>
           <w:rFonts w:ascii="Courier New" w:eastAsia="Times New Roman" w:hAnsi="Courier New" w:cs="Courier New"/>
@@ -14115,6 +16902,7 @@
         </w:rPr>
         <w:t>onTouchBegan</w:t>
       </w:r>
+      <w:proofErr w:type="spellEnd"/>
       <w:r>
         <w:rPr>
           <w:rFonts w:ascii="Times New Roman" w:eastAsia="Times New Roman" w:hAnsi="Times New Roman" w:cs="Times New Roman"/>
@@ -14124,6 +16912,7 @@
         </w:rPr>
         <w:t xml:space="preserve">. When the dice was being click, it will determine the current player is AI or not. If not, it will do as talked before. Else, it will call </w:t>
       </w:r>
+      <w:proofErr w:type="gramStart"/>
       <w:r>
         <w:rPr>
           <w:rFonts w:ascii="Courier New" w:eastAsia="Times New Roman" w:hAnsi="Courier New" w:cs="Courier New"/>
@@ -14131,8 +16920,20 @@
           <w:szCs w:val="24"/>
           <w:lang w:val="en-US"/>
         </w:rPr>
-        <w:t>Dice::AICall</w:t>
-      </w:r>
+        <w:t>Dice::</w:t>
+      </w:r>
+      <w:proofErr w:type="spellStart"/>
+      <w:proofErr w:type="gramEnd"/>
+      <w:r>
+        <w:rPr>
+          <w:rFonts w:ascii="Courier New" w:eastAsia="Times New Roman" w:hAnsi="Courier New" w:cs="Courier New"/>
+          <w:sz w:val="24"/>
+          <w:szCs w:val="24"/>
+          <w:lang w:val="en-US"/>
+        </w:rPr>
+        <w:t>AICall</w:t>
+      </w:r>
+      <w:proofErr w:type="spellEnd"/>
       <w:r>
         <w:rPr>
           <w:rFonts w:ascii="Times New Roman" w:eastAsia="Times New Roman" w:hAnsi="Times New Roman" w:cs="Times New Roman"/>
@@ -14149,18 +16950,9 @@
           <w:szCs w:val="24"/>
           <w:lang w:val="en-US"/>
         </w:rPr>
-        <w:t xml:space="preserve">dice becomes untouchable, and it will call all the card slots </w:t>
-      </w:r>
-      <w:r>
-        <w:rPr>
-          <w:rFonts w:ascii="Times New Roman" w:eastAsia="Times New Roman" w:hAnsi="Times New Roman" w:cs="Times New Roman"/>
-          <w:sz w:val="24"/>
-          <w:szCs w:val="24"/>
-          <w:lang w:val="en-US"/>
-        </w:rPr>
-        <w:lastRenderedPageBreak/>
-        <w:t>(</w:t>
-      </w:r>
+        <w:t>dice becomes untouchable, and it will call all the card slots (</w:t>
+      </w:r>
+      <w:proofErr w:type="spellStart"/>
       <w:r>
         <w:rPr>
           <w:rFonts w:ascii="Courier New" w:eastAsia="Times New Roman" w:hAnsi="Courier New" w:cs="Courier New"/>
@@ -14170,6 +16962,7 @@
         </w:rPr>
         <w:t>eventGetCard</w:t>
       </w:r>
+      <w:proofErr w:type="spellEnd"/>
       <w:r>
         <w:rPr>
           <w:rFonts w:ascii="Times New Roman" w:eastAsia="Times New Roman" w:hAnsi="Times New Roman" w:cs="Times New Roman"/>
@@ -14179,6 +16972,7 @@
         </w:rPr>
         <w:t>) and planes (</w:t>
       </w:r>
+      <w:proofErr w:type="spellStart"/>
       <w:r>
         <w:rPr>
           <w:rFonts w:ascii="Courier New" w:eastAsia="Times New Roman" w:hAnsi="Courier New" w:cs="Courier New"/>
@@ -14197,6 +16991,7 @@
         </w:rPr>
         <w:t>hess</w:t>
       </w:r>
+      <w:proofErr w:type="spellEnd"/>
       <w:r>
         <w:rPr>
           <w:rFonts w:ascii="Times New Roman" w:eastAsia="Times New Roman" w:hAnsi="Times New Roman" w:cs="Times New Roman"/>
@@ -14244,6 +17039,7 @@
         </w:tabs>
         <w:spacing w:line="360" w:lineRule="auto"/>
         <w:ind w:firstLine="480"/>
+        <w:jc w:val="both"/>
         <w:rPr>
           <w:rFonts w:ascii="Times New Roman" w:eastAsia="Times New Roman" w:hAnsi="Times New Roman" w:cs="Times New Roman"/>
           <w:sz w:val="24"/>
@@ -14260,6 +17056,7 @@
         </w:rPr>
         <w:t xml:space="preserve">The card slots receive it by </w:t>
       </w:r>
+      <w:proofErr w:type="spellStart"/>
       <w:r>
         <w:rPr>
           <w:rFonts w:ascii="Courier New" w:eastAsia="Times New Roman" w:hAnsi="Courier New" w:cs="Courier New"/>
@@ -14269,6 +17066,7 @@
         </w:rPr>
         <w:t>getCardListener</w:t>
       </w:r>
+      <w:proofErr w:type="spellEnd"/>
       <w:r>
         <w:rPr>
           <w:rFonts w:ascii="Times New Roman" w:eastAsia="Times New Roman" w:hAnsi="Times New Roman" w:cs="Times New Roman"/>
@@ -14278,6 +17076,7 @@
         </w:rPr>
         <w:t xml:space="preserve">, and call the response function </w:t>
       </w:r>
+      <w:proofErr w:type="spellStart"/>
       <w:r>
         <w:rPr>
           <w:rFonts w:ascii="Courier New" w:eastAsia="Times New Roman" w:hAnsi="Courier New" w:cs="Courier New"/>
@@ -14285,8 +17084,40 @@
           <w:szCs w:val="24"/>
           <w:lang w:val="en-US"/>
         </w:rPr>
-        <w:t>Card_Slot::passCard</w:t>
-      </w:r>
+        <w:t>Card_</w:t>
+      </w:r>
+      <w:proofErr w:type="gramStart"/>
+      <w:r>
+        <w:rPr>
+          <w:rFonts w:ascii="Courier New" w:eastAsia="Times New Roman" w:hAnsi="Courier New" w:cs="Courier New"/>
+          <w:sz w:val="24"/>
+          <w:szCs w:val="24"/>
+          <w:lang w:val="en-US"/>
+        </w:rPr>
+        <w:t>Slot</w:t>
+      </w:r>
+      <w:proofErr w:type="spellEnd"/>
+      <w:r>
+        <w:rPr>
+          <w:rFonts w:ascii="Courier New" w:eastAsia="Times New Roman" w:hAnsi="Courier New" w:cs="Courier New"/>
+          <w:sz w:val="24"/>
+          <w:szCs w:val="24"/>
+          <w:lang w:val="en-US"/>
+        </w:rPr>
+        <w:t>::</w:t>
+      </w:r>
+      <w:proofErr w:type="spellStart"/>
+      <w:proofErr w:type="gramEnd"/>
+      <w:r>
+        <w:rPr>
+          <w:rFonts w:ascii="Courier New" w:eastAsia="Times New Roman" w:hAnsi="Courier New" w:cs="Courier New"/>
+          <w:sz w:val="24"/>
+          <w:szCs w:val="24"/>
+          <w:lang w:val="en-US"/>
+        </w:rPr>
+        <w:t>passCard</w:t>
+      </w:r>
+      <w:proofErr w:type="spellEnd"/>
       <w:r>
         <w:rPr>
           <w:rFonts w:ascii="Times New Roman" w:eastAsia="Times New Roman" w:hAnsi="Times New Roman" w:cs="Times New Roman"/>
@@ -14296,6 +17127,7 @@
         </w:rPr>
         <w:t>. According to the color of current player, it will pass the corresponding card number to AI interface (</w:t>
       </w:r>
+      <w:proofErr w:type="spellStart"/>
       <w:r>
         <w:rPr>
           <w:rFonts w:ascii="Courier New" w:eastAsia="Times New Roman" w:hAnsi="Courier New" w:cs="Courier New"/>
@@ -14305,6 +17137,7 @@
         </w:rPr>
         <w:t>eventReceiveCard</w:t>
       </w:r>
+      <w:proofErr w:type="spellEnd"/>
       <w:r>
         <w:rPr>
           <w:rFonts w:ascii="Times New Roman" w:eastAsia="Times New Roman" w:hAnsi="Times New Roman" w:cs="Times New Roman"/>
@@ -14314,6 +17147,7 @@
         </w:rPr>
         <w:t xml:space="preserve">). And the planes receive it by </w:t>
       </w:r>
+      <w:proofErr w:type="spellStart"/>
       <w:r>
         <w:rPr>
           <w:rFonts w:ascii="Courier New" w:eastAsia="Times New Roman" w:hAnsi="Courier New" w:cs="Courier New"/>
@@ -14323,6 +17157,7 @@
         </w:rPr>
         <w:t>getChessListener</w:t>
       </w:r>
+      <w:proofErr w:type="spellEnd"/>
       <w:r>
         <w:rPr>
           <w:rFonts w:ascii="Times New Roman" w:eastAsia="Times New Roman" w:hAnsi="Times New Roman" w:cs="Times New Roman"/>
@@ -14341,6 +17176,7 @@
         </w:rPr>
         <w:t xml:space="preserve">and call the response function </w:t>
       </w:r>
+      <w:proofErr w:type="gramStart"/>
       <w:r>
         <w:rPr>
           <w:rFonts w:ascii="Courier New" w:eastAsia="Times New Roman" w:hAnsi="Courier New" w:cs="Courier New"/>
@@ -14348,8 +17184,20 @@
           <w:szCs w:val="24"/>
           <w:lang w:val="en-US"/>
         </w:rPr>
-        <w:t>Planes::get_chess</w:t>
-      </w:r>
+        <w:t>Planes::</w:t>
+      </w:r>
+      <w:proofErr w:type="spellStart"/>
+      <w:proofErr w:type="gramEnd"/>
+      <w:r>
+        <w:rPr>
+          <w:rFonts w:ascii="Courier New" w:eastAsia="Times New Roman" w:hAnsi="Courier New" w:cs="Courier New"/>
+          <w:sz w:val="24"/>
+          <w:szCs w:val="24"/>
+          <w:lang w:val="en-US"/>
+        </w:rPr>
+        <w:t>get_chess</w:t>
+      </w:r>
+      <w:proofErr w:type="spellEnd"/>
       <w:r>
         <w:rPr>
           <w:rFonts w:ascii="Times New Roman" w:eastAsia="Times New Roman" w:hAnsi="Times New Roman" w:cs="Times New Roman"/>
@@ -14377,6 +17225,7 @@
         </w:rPr>
         <w:t>(</w:t>
       </w:r>
+      <w:proofErr w:type="spellStart"/>
       <w:r>
         <w:rPr>
           <w:rFonts w:ascii="Courier New" w:eastAsia="Times New Roman" w:hAnsi="Courier New" w:cs="Courier New"/>
@@ -14395,6 +17244,7 @@
         </w:rPr>
         <w:t>ass</w:t>
       </w:r>
+      <w:proofErr w:type="spellEnd"/>
       <w:r>
         <w:rPr>
           <w:rFonts w:ascii="Times New Roman" w:eastAsia="Times New Roman" w:hAnsi="Times New Roman" w:cs="Times New Roman"/>
@@ -14413,6 +17263,7 @@
         </w:rPr>
         <w:t xml:space="preserve">The dice will listen it with </w:t>
       </w:r>
+      <w:proofErr w:type="spellStart"/>
       <w:r>
         <w:rPr>
           <w:rFonts w:ascii="Courier New" w:eastAsia="Times New Roman" w:hAnsi="Courier New" w:cs="Courier New"/>
@@ -14422,6 +17273,7 @@
         </w:rPr>
         <w:t>chessboardListener</w:t>
       </w:r>
+      <w:proofErr w:type="spellEnd"/>
       <w:r>
         <w:rPr>
           <w:rFonts w:ascii="Times New Roman" w:eastAsia="Times New Roman" w:hAnsi="Times New Roman" w:cs="Times New Roman"/>
@@ -14431,6 +17283,7 @@
         </w:rPr>
         <w:t xml:space="preserve">, calling response function </w:t>
       </w:r>
+      <w:proofErr w:type="spellStart"/>
       <w:r>
         <w:rPr>
           <w:rFonts w:ascii="Courier New" w:eastAsia="Times New Roman" w:hAnsi="Courier New" w:cs="Courier New"/>
@@ -14440,6 +17293,7 @@
         </w:rPr>
         <w:t>AIPass</w:t>
       </w:r>
+      <w:proofErr w:type="spellEnd"/>
       <w:r>
         <w:rPr>
           <w:rFonts w:ascii="Times New Roman" w:eastAsia="Times New Roman" w:hAnsi="Times New Roman" w:cs="Times New Roman"/>
@@ -14465,8 +17319,29 @@
           <w:szCs w:val="24"/>
           <w:lang w:val="en-US"/>
         </w:rPr>
-        <w:t>pass it to the AI_interface (</w:t>
-      </w:r>
+        <w:t xml:space="preserve">pass it to the </w:t>
+      </w:r>
+      <w:proofErr w:type="spellStart"/>
+      <w:r>
+        <w:rPr>
+          <w:rFonts w:ascii="Times New Roman" w:eastAsia="Times New Roman" w:hAnsi="Times New Roman" w:cs="Times New Roman"/>
+          <w:sz w:val="24"/>
+          <w:szCs w:val="24"/>
+          <w:lang w:val="en-US"/>
+        </w:rPr>
+        <w:t>AI_interface</w:t>
+      </w:r>
+      <w:proofErr w:type="spellEnd"/>
+      <w:r>
+        <w:rPr>
+          <w:rFonts w:ascii="Times New Roman" w:eastAsia="Times New Roman" w:hAnsi="Times New Roman" w:cs="Times New Roman"/>
+          <w:sz w:val="24"/>
+          <w:szCs w:val="24"/>
+          <w:lang w:val="en-US"/>
+        </w:rPr>
+        <w:t xml:space="preserve"> (</w:t>
+      </w:r>
+      <w:proofErr w:type="spellStart"/>
       <w:r>
         <w:rPr>
           <w:rFonts w:ascii="Courier New" w:eastAsia="Times New Roman" w:hAnsi="Courier New" w:cs="Courier New"/>
@@ -14476,6 +17351,7 @@
         </w:rPr>
         <w:t>event_receive_chessboard</w:t>
       </w:r>
+      <w:proofErr w:type="spellEnd"/>
       <w:r>
         <w:rPr>
           <w:rFonts w:ascii="Times New Roman" w:eastAsia="Times New Roman" w:hAnsi="Times New Roman" w:cs="Times New Roman"/>
@@ -14485,6 +17361,7 @@
         </w:rPr>
         <w:t>) with roll point (</w:t>
       </w:r>
+      <w:proofErr w:type="spellStart"/>
       <w:r>
         <w:rPr>
           <w:rFonts w:ascii="Courier New" w:eastAsia="Times New Roman" w:hAnsi="Courier New" w:cs="Courier New"/>
@@ -14494,6 +17371,7 @@
         </w:rPr>
         <w:t>event_receive_point</w:t>
       </w:r>
+      <w:proofErr w:type="spellEnd"/>
       <w:r>
         <w:rPr>
           <w:rFonts w:ascii="Times New Roman" w:eastAsia="Times New Roman" w:hAnsi="Times New Roman" w:cs="Times New Roman"/>
@@ -14510,7 +17388,27 @@
           <w:szCs w:val="24"/>
           <w:lang w:val="en-US"/>
         </w:rPr>
-        <w:t>Now it’s the time for AI_interface.</w:t>
+        <w:t xml:space="preserve">Now it’s the time for </w:t>
+      </w:r>
+      <w:proofErr w:type="spellStart"/>
+      <w:r>
+        <w:rPr>
+          <w:rFonts w:ascii="Times New Roman" w:eastAsia="Times New Roman" w:hAnsi="Times New Roman" w:cs="Times New Roman"/>
+          <w:sz w:val="24"/>
+          <w:szCs w:val="24"/>
+          <w:lang w:val="en-US"/>
+        </w:rPr>
+        <w:t>AI_interface</w:t>
+      </w:r>
+      <w:proofErr w:type="spellEnd"/>
+      <w:r>
+        <w:rPr>
+          <w:rFonts w:ascii="Times New Roman" w:eastAsia="Times New Roman" w:hAnsi="Times New Roman" w:cs="Times New Roman"/>
+          <w:sz w:val="24"/>
+          <w:szCs w:val="24"/>
+          <w:lang w:val="en-US"/>
+        </w:rPr>
+        <w:t>.</w:t>
       </w:r>
     </w:p>
     <w:p>
@@ -14540,6 +17438,7 @@
           <w:tab w:val="left" w:pos="9240"/>
         </w:tabs>
         <w:spacing w:line="360" w:lineRule="auto"/>
+        <w:jc w:val="both"/>
         <w:rPr>
           <w:rFonts w:ascii="Times New Roman" w:eastAsia="Times New Roman" w:hAnsi="Times New Roman" w:cs="Times New Roman"/>
           <w:sz w:val="24"/>
@@ -14576,6 +17475,7 @@
         </w:tabs>
         <w:spacing w:line="360" w:lineRule="auto"/>
         <w:ind w:firstLine="480"/>
+        <w:jc w:val="both"/>
         <w:rPr>
           <w:rFonts w:ascii="Times New Roman" w:eastAsia="Times New Roman" w:hAnsi="Times New Roman" w:cs="Times New Roman"/>
           <w:b/>
@@ -14594,6 +17494,7 @@
           <w:szCs w:val="24"/>
           <w:lang w:val="en-US"/>
         </w:rPr>
+        <w:lastRenderedPageBreak/>
         <w:t>AI</w:t>
       </w:r>
       <w:r>
@@ -14647,6 +17548,7 @@
         </w:tabs>
         <w:spacing w:line="360" w:lineRule="auto"/>
         <w:ind w:firstLine="480"/>
+        <w:jc w:val="both"/>
         <w:rPr>
           <w:rFonts w:ascii="Times New Roman" w:eastAsia="Times New Roman" w:hAnsi="Times New Roman" w:cs="Times New Roman"/>
           <w:color w:val="000000" w:themeColor="text1"/>
@@ -14663,7 +17565,51 @@
           <w:szCs w:val="24"/>
           <w:lang w:val="en-US"/>
         </w:rPr>
-        <w:t>The AI_interface defines an AI_player class</w:t>
+        <w:t xml:space="preserve">The </w:t>
+      </w:r>
+      <w:proofErr w:type="spellStart"/>
+      <w:r>
+        <w:rPr>
+          <w:rFonts w:ascii="Times New Roman" w:eastAsia="Times New Roman" w:hAnsi="Times New Roman" w:cs="Times New Roman"/>
+          <w:color w:val="000000" w:themeColor="text1"/>
+          <w:sz w:val="24"/>
+          <w:szCs w:val="24"/>
+          <w:lang w:val="en-US"/>
+        </w:rPr>
+        <w:t>AI_interface</w:t>
+      </w:r>
+      <w:proofErr w:type="spellEnd"/>
+      <w:r>
+        <w:rPr>
+          <w:rFonts w:ascii="Times New Roman" w:eastAsia="Times New Roman" w:hAnsi="Times New Roman" w:cs="Times New Roman"/>
+          <w:color w:val="000000" w:themeColor="text1"/>
+          <w:sz w:val="24"/>
+          <w:szCs w:val="24"/>
+          <w:lang w:val="en-US"/>
+        </w:rPr>
+        <w:t xml:space="preserve"> defines an </w:t>
+      </w:r>
+      <w:proofErr w:type="spellStart"/>
+      <w:r>
+        <w:rPr>
+          <w:rFonts w:ascii="Times New Roman" w:eastAsia="Times New Roman" w:hAnsi="Times New Roman" w:cs="Times New Roman"/>
+          <w:color w:val="000000" w:themeColor="text1"/>
+          <w:sz w:val="24"/>
+          <w:szCs w:val="24"/>
+          <w:lang w:val="en-US"/>
+        </w:rPr>
+        <w:t>AI_player</w:t>
+      </w:r>
+      <w:proofErr w:type="spellEnd"/>
+      <w:r>
+        <w:rPr>
+          <w:rFonts w:ascii="Times New Roman" w:eastAsia="Times New Roman" w:hAnsi="Times New Roman" w:cs="Times New Roman"/>
+          <w:color w:val="000000" w:themeColor="text1"/>
+          <w:sz w:val="24"/>
+          <w:szCs w:val="24"/>
+          <w:lang w:val="en-US"/>
+        </w:rPr>
+        <w:t xml:space="preserve"> class</w:t>
       </w:r>
       <w:r>
         <w:rPr>
@@ -14683,7 +17629,29 @@
           <w:szCs w:val="24"/>
           <w:lang w:val="en-US"/>
         </w:rPr>
-        <w:t xml:space="preserve">Node class and searchEngine class. </w:t>
+        <w:t xml:space="preserve">Node class and </w:t>
+      </w:r>
+      <w:proofErr w:type="spellStart"/>
+      <w:r>
+        <w:rPr>
+          <w:rFonts w:ascii="Times New Roman" w:eastAsia="Times New Roman" w:hAnsi="Times New Roman" w:cs="Times New Roman"/>
+          <w:color w:val="000000" w:themeColor="text1"/>
+          <w:sz w:val="24"/>
+          <w:szCs w:val="24"/>
+          <w:lang w:val="en-US"/>
+        </w:rPr>
+        <w:t>searchEngine</w:t>
+      </w:r>
+      <w:proofErr w:type="spellEnd"/>
+      <w:r>
+        <w:rPr>
+          <w:rFonts w:ascii="Times New Roman" w:eastAsia="Times New Roman" w:hAnsi="Times New Roman" w:cs="Times New Roman"/>
+          <w:color w:val="000000" w:themeColor="text1"/>
+          <w:sz w:val="24"/>
+          <w:szCs w:val="24"/>
+          <w:lang w:val="en-US"/>
+        </w:rPr>
+        <w:t xml:space="preserve"> class. </w:t>
       </w:r>
       <w:r>
         <w:rPr>
@@ -14695,6 +17663,7 @@
         </w:rPr>
         <w:t xml:space="preserve">First, </w:t>
       </w:r>
+      <w:proofErr w:type="spellStart"/>
       <w:r>
         <w:rPr>
           <w:rFonts w:ascii="Courier New" w:eastAsia="Times New Roman" w:hAnsi="Courier New" w:cs="Courier New"/>
@@ -14705,6 +17674,7 @@
         </w:rPr>
         <w:t>chessboardListener</w:t>
       </w:r>
+      <w:proofErr w:type="spellEnd"/>
       <w:r>
         <w:rPr>
           <w:rFonts w:ascii="Times New Roman" w:eastAsia="Times New Roman" w:hAnsi="Times New Roman" w:cs="Times New Roman"/>
@@ -14715,6 +17685,7 @@
         </w:rPr>
         <w:t xml:space="preserve">, </w:t>
       </w:r>
+      <w:proofErr w:type="spellStart"/>
       <w:r>
         <w:rPr>
           <w:rFonts w:ascii="Courier New" w:eastAsia="Times New Roman" w:hAnsi="Courier New" w:cs="Courier New"/>
@@ -14725,6 +17696,7 @@
         </w:rPr>
         <w:t>pointListener</w:t>
       </w:r>
+      <w:proofErr w:type="spellEnd"/>
       <w:r>
         <w:rPr>
           <w:rFonts w:ascii="Times New Roman" w:eastAsia="Times New Roman" w:hAnsi="Times New Roman" w:cs="Times New Roman"/>
@@ -14735,6 +17707,7 @@
         </w:rPr>
         <w:t xml:space="preserve"> and </w:t>
       </w:r>
+      <w:proofErr w:type="spellStart"/>
       <w:r>
         <w:rPr>
           <w:rFonts w:ascii="Courier New" w:eastAsia="Times New Roman" w:hAnsi="Courier New" w:cs="Courier New"/>
@@ -14745,6 +17718,7 @@
         </w:rPr>
         <w:t>cardListener</w:t>
       </w:r>
+      <w:proofErr w:type="spellEnd"/>
       <w:r>
         <w:rPr>
           <w:rFonts w:ascii="Times New Roman" w:eastAsia="Times New Roman" w:hAnsi="Times New Roman" w:cs="Times New Roman"/>
@@ -14795,6 +17769,7 @@
         </w:rPr>
         <w:t xml:space="preserve"> with response functions </w:t>
       </w:r>
+      <w:proofErr w:type="spellStart"/>
       <w:r>
         <w:rPr>
           <w:rFonts w:ascii="Courier New" w:eastAsia="Times New Roman" w:hAnsi="Courier New" w:cs="Courier New"/>
@@ -14805,6 +17780,7 @@
         </w:rPr>
         <w:t>saveChessboard</w:t>
       </w:r>
+      <w:proofErr w:type="spellEnd"/>
       <w:r>
         <w:rPr>
           <w:rFonts w:ascii="Times New Roman" w:eastAsia="Times New Roman" w:hAnsi="Times New Roman" w:cs="Times New Roman"/>
@@ -14815,6 +17791,7 @@
         </w:rPr>
         <w:t xml:space="preserve">, </w:t>
       </w:r>
+      <w:proofErr w:type="spellStart"/>
       <w:r>
         <w:rPr>
           <w:rFonts w:ascii="Courier New" w:eastAsia="Times New Roman" w:hAnsi="Courier New" w:cs="Courier New"/>
@@ -14825,6 +17802,7 @@
         </w:rPr>
         <w:t>savePoint</w:t>
       </w:r>
+      <w:proofErr w:type="spellEnd"/>
       <w:r>
         <w:rPr>
           <w:rFonts w:ascii="Times New Roman" w:eastAsia="Times New Roman" w:hAnsi="Times New Roman" w:cs="Times New Roman"/>
@@ -14835,6 +17813,7 @@
         </w:rPr>
         <w:t xml:space="preserve"> and </w:t>
       </w:r>
+      <w:proofErr w:type="spellStart"/>
       <w:r>
         <w:rPr>
           <w:rFonts w:ascii="Courier New" w:eastAsia="Times New Roman" w:hAnsi="Courier New" w:cs="Courier New"/>
@@ -14845,6 +17824,7 @@
         </w:rPr>
         <w:t>saveCard</w:t>
       </w:r>
+      <w:proofErr w:type="spellEnd"/>
       <w:r>
         <w:rPr>
           <w:rFonts w:ascii="Times New Roman" w:eastAsia="Times New Roman" w:hAnsi="Times New Roman" w:cs="Times New Roman"/>
@@ -14865,6 +17845,7 @@
         </w:rPr>
         <w:t xml:space="preserve"> After saving them, </w:t>
       </w:r>
+      <w:proofErr w:type="spellStart"/>
       <w:r>
         <w:rPr>
           <w:rFonts w:ascii="Courier New" w:eastAsia="Times New Roman" w:hAnsi="Courier New" w:cs="Courier New"/>
@@ -14875,6 +17856,7 @@
         </w:rPr>
         <w:t>AIPlay</w:t>
       </w:r>
+      <w:proofErr w:type="spellEnd"/>
       <w:r>
         <w:rPr>
           <w:rFonts w:ascii="Times New Roman" w:eastAsia="Times New Roman" w:hAnsi="Times New Roman" w:cs="Times New Roman"/>
@@ -14903,8 +17885,31 @@
           <w:szCs w:val="24"/>
           <w:lang w:val="en-US"/>
         </w:rPr>
-        <w:t xml:space="preserve">the best move. According to the best move created by search engine, there are four situations: don’t move the plane, move the plane, draw card or use card. This matches four different EventCustoms that will be passed: </w:t>
-      </w:r>
+        <w:t xml:space="preserve">the best move. According to the best move created by search engine, there are four situations: don’t move the plane, move the plane, draw card or use card. This matches four different </w:t>
+      </w:r>
+      <w:proofErr w:type="spellStart"/>
+      <w:r>
+        <w:rPr>
+          <w:rFonts w:ascii="Times New Roman" w:eastAsia="Times New Roman" w:hAnsi="Times New Roman" w:cs="Times New Roman"/>
+          <w:color w:val="000000" w:themeColor="text1"/>
+          <w:sz w:val="24"/>
+          <w:szCs w:val="24"/>
+          <w:lang w:val="en-US"/>
+        </w:rPr>
+        <w:t>EventCustoms</w:t>
+      </w:r>
+      <w:proofErr w:type="spellEnd"/>
+      <w:r>
+        <w:rPr>
+          <w:rFonts w:ascii="Times New Roman" w:eastAsia="Times New Roman" w:hAnsi="Times New Roman" w:cs="Times New Roman"/>
+          <w:color w:val="000000" w:themeColor="text1"/>
+          <w:sz w:val="24"/>
+          <w:szCs w:val="24"/>
+          <w:lang w:val="en-US"/>
+        </w:rPr>
+        <w:t xml:space="preserve"> that will be passed: </w:t>
+      </w:r>
+      <w:proofErr w:type="spellStart"/>
       <w:r>
         <w:rPr>
           <w:rFonts w:ascii="Courier New" w:eastAsia="Times New Roman" w:hAnsi="Courier New" w:cs="Courier New"/>
@@ -14915,6 +17920,7 @@
         </w:rPr>
         <w:t>eventAINoMove</w:t>
       </w:r>
+      <w:proofErr w:type="spellEnd"/>
       <w:r>
         <w:rPr>
           <w:rFonts w:ascii="Times New Roman" w:eastAsia="Times New Roman" w:hAnsi="Times New Roman" w:cs="Times New Roman"/>
@@ -14925,6 +17931,7 @@
         </w:rPr>
         <w:t xml:space="preserve">, </w:t>
       </w:r>
+      <w:proofErr w:type="spellStart"/>
       <w:r>
         <w:rPr>
           <w:rFonts w:ascii="Courier New" w:eastAsia="Times New Roman" w:hAnsi="Courier New" w:cs="Courier New"/>
@@ -14935,6 +17942,7 @@
         </w:rPr>
         <w:t>eventAIMove</w:t>
       </w:r>
+      <w:proofErr w:type="spellEnd"/>
       <w:r>
         <w:rPr>
           <w:rFonts w:ascii="Times New Roman" w:eastAsia="Times New Roman" w:hAnsi="Times New Roman" w:cs="Times New Roman"/>
@@ -14945,6 +17953,7 @@
         </w:rPr>
         <w:t xml:space="preserve">, </w:t>
       </w:r>
+      <w:proofErr w:type="spellStart"/>
       <w:r>
         <w:rPr>
           <w:rFonts w:ascii="Courier New" w:eastAsia="Times New Roman" w:hAnsi="Courier New" w:cs="Courier New"/>
@@ -14955,6 +17964,7 @@
         </w:rPr>
         <w:t>eventAIDraw</w:t>
       </w:r>
+      <w:proofErr w:type="spellEnd"/>
       <w:r>
         <w:rPr>
           <w:rFonts w:ascii="Times New Roman" w:eastAsia="Times New Roman" w:hAnsi="Times New Roman" w:cs="Times New Roman"/>
@@ -14965,6 +17975,7 @@
         </w:rPr>
         <w:t xml:space="preserve"> and </w:t>
       </w:r>
+      <w:proofErr w:type="spellStart"/>
       <w:r>
         <w:rPr>
           <w:rFonts w:ascii="Courier New" w:eastAsia="Times New Roman" w:hAnsi="Courier New" w:cs="Courier New"/>
@@ -14975,6 +17986,7 @@
         </w:rPr>
         <w:t>eventAIUseCard</w:t>
       </w:r>
+      <w:proofErr w:type="spellEnd"/>
       <w:r>
         <w:rPr>
           <w:rFonts w:ascii="Times New Roman" w:eastAsia="Times New Roman" w:hAnsi="Times New Roman" w:cs="Times New Roman"/>
@@ -15013,6 +18025,7 @@
           <w:tab w:val="left" w:pos="9240"/>
         </w:tabs>
         <w:spacing w:line="360" w:lineRule="auto"/>
+        <w:jc w:val="both"/>
         <w:rPr>
           <w:rFonts w:ascii="Times New Roman" w:eastAsia="Times New Roman" w:hAnsi="Times New Roman" w:cs="Times New Roman"/>
           <w:color w:val="000000" w:themeColor="text1"/>
@@ -15050,6 +18063,7 @@
         </w:tabs>
         <w:spacing w:line="360" w:lineRule="auto"/>
         <w:ind w:firstLine="480"/>
+        <w:jc w:val="both"/>
         <w:rPr>
           <w:rFonts w:ascii="Times New Roman" w:eastAsia="Times New Roman" w:hAnsi="Times New Roman" w:cs="Times New Roman"/>
           <w:b/>
@@ -15099,6 +18113,7 @@
         </w:tabs>
         <w:spacing w:line="360" w:lineRule="auto"/>
         <w:ind w:firstLine="480"/>
+        <w:jc w:val="both"/>
         <w:rPr>
           <w:rFonts w:ascii="Times New Roman" w:eastAsia="Times New Roman" w:hAnsi="Times New Roman" w:cs="Times New Roman"/>
           <w:color w:val="000000" w:themeColor="text1"/>
@@ -15115,7 +18130,29 @@
           <w:szCs w:val="24"/>
           <w:lang w:val="en-US"/>
         </w:rPr>
-        <w:t>Dice will receive the four EventCustoms first, because except for using card, dice need to display the roll animation.</w:t>
+        <w:t xml:space="preserve">Dice will receive the four </w:t>
+      </w:r>
+      <w:proofErr w:type="spellStart"/>
+      <w:r>
+        <w:rPr>
+          <w:rFonts w:ascii="Times New Roman" w:eastAsia="Times New Roman" w:hAnsi="Times New Roman" w:cs="Times New Roman"/>
+          <w:color w:val="000000" w:themeColor="text1"/>
+          <w:sz w:val="24"/>
+          <w:szCs w:val="24"/>
+          <w:lang w:val="en-US"/>
+        </w:rPr>
+        <w:t>EventCustoms</w:t>
+      </w:r>
+      <w:proofErr w:type="spellEnd"/>
+      <w:r>
+        <w:rPr>
+          <w:rFonts w:ascii="Times New Roman" w:eastAsia="Times New Roman" w:hAnsi="Times New Roman" w:cs="Times New Roman"/>
+          <w:color w:val="000000" w:themeColor="text1"/>
+          <w:sz w:val="24"/>
+          <w:szCs w:val="24"/>
+          <w:lang w:val="en-US"/>
+        </w:rPr>
+        <w:t xml:space="preserve"> first, because except for using card, dice need to display the roll animation.</w:t>
       </w:r>
       <w:r>
         <w:rPr>
@@ -15161,6 +18198,7 @@
         </w:tabs>
         <w:spacing w:line="360" w:lineRule="auto"/>
         <w:ind w:firstLineChars="0"/>
+        <w:jc w:val="both"/>
         <w:rPr>
           <w:rFonts w:ascii="Times New Roman" w:eastAsia="Times New Roman" w:hAnsi="Times New Roman" w:cs="Times New Roman"/>
           <w:color w:val="000000" w:themeColor="text1"/>
@@ -15189,6 +18227,7 @@
         </w:rPr>
         <w:t xml:space="preserve">on’t move the plane: </w:t>
       </w:r>
+      <w:proofErr w:type="spellStart"/>
       <w:r>
         <w:rPr>
           <w:rFonts w:ascii="Courier New" w:eastAsia="Times New Roman" w:hAnsi="Courier New" w:cs="Courier New"/>
@@ -15199,6 +18238,7 @@
         </w:rPr>
         <w:t>AINoMoveListener</w:t>
       </w:r>
+      <w:proofErr w:type="spellEnd"/>
       <w:r>
         <w:rPr>
           <w:rFonts w:ascii="Times New Roman" w:eastAsia="Times New Roman" w:hAnsi="Times New Roman" w:cs="Times New Roman"/>
@@ -15209,6 +18249,7 @@
         </w:rPr>
         <w:t xml:space="preserve"> will call response function </w:t>
       </w:r>
+      <w:proofErr w:type="spellStart"/>
       <w:r>
         <w:rPr>
           <w:rFonts w:ascii="Courier New" w:eastAsia="Times New Roman" w:hAnsi="Courier New" w:cs="Courier New"/>
@@ -15219,6 +18260,7 @@
         </w:rPr>
         <w:t>AINoMove</w:t>
       </w:r>
+      <w:proofErr w:type="spellEnd"/>
       <w:r>
         <w:rPr>
           <w:rFonts w:ascii="Times New Roman" w:eastAsia="Times New Roman" w:hAnsi="Times New Roman" w:cs="Times New Roman"/>
@@ -15263,6 +18305,7 @@
         </w:tabs>
         <w:spacing w:line="360" w:lineRule="auto"/>
         <w:ind w:firstLineChars="0"/>
+        <w:jc w:val="both"/>
         <w:rPr>
           <w:rFonts w:ascii="Times New Roman" w:eastAsia="Times New Roman" w:hAnsi="Times New Roman" w:cs="Times New Roman"/>
           <w:color w:val="000000" w:themeColor="text1"/>
@@ -15291,6 +18334,7 @@
         </w:rPr>
         <w:t xml:space="preserve">ove the plane: </w:t>
       </w:r>
+      <w:proofErr w:type="spellStart"/>
       <w:r>
         <w:rPr>
           <w:rFonts w:ascii="Courier New" w:eastAsia="Times New Roman" w:hAnsi="Courier New" w:cs="Courier New"/>
@@ -15311,6 +18355,7 @@
         </w:rPr>
         <w:t>MoveListener</w:t>
       </w:r>
+      <w:proofErr w:type="spellEnd"/>
       <w:r>
         <w:rPr>
           <w:rFonts w:ascii="Times New Roman" w:eastAsia="Times New Roman" w:hAnsi="Times New Roman" w:cs="Times New Roman"/>
@@ -15321,6 +18366,7 @@
         </w:rPr>
         <w:t xml:space="preserve"> will call response function </w:t>
       </w:r>
+      <w:proofErr w:type="spellStart"/>
       <w:r>
         <w:rPr>
           <w:rFonts w:ascii="Courier New" w:eastAsia="Times New Roman" w:hAnsi="Courier New" w:cs="Courier New"/>
@@ -15341,6 +18387,7 @@
         </w:rPr>
         <w:t>Move</w:t>
       </w:r>
+      <w:proofErr w:type="spellEnd"/>
       <w:r>
         <w:rPr>
           <w:rFonts w:ascii="Times New Roman" w:eastAsia="Times New Roman" w:hAnsi="Times New Roman" w:cs="Times New Roman"/>
@@ -15371,6 +18418,7 @@
         </w:rPr>
         <w:t xml:space="preserve">). </w:t>
       </w:r>
+      <w:proofErr w:type="spellStart"/>
       <w:r>
         <w:rPr>
           <w:rFonts w:ascii="Courier New" w:eastAsia="Times New Roman" w:hAnsi="Courier New" w:cs="Courier New"/>
@@ -15391,6 +18439,7 @@
         </w:rPr>
         <w:t>MoveListener</w:t>
       </w:r>
+      <w:proofErr w:type="spellEnd"/>
       <w:r>
         <w:rPr>
           <w:rFonts w:ascii="Times New Roman" w:eastAsia="Times New Roman" w:hAnsi="Times New Roman" w:cs="Times New Roman"/>
@@ -15401,6 +18450,7 @@
         </w:rPr>
         <w:t xml:space="preserve"> in Planes class will call response function </w:t>
       </w:r>
+      <w:proofErr w:type="spellStart"/>
       <w:r>
         <w:rPr>
           <w:rFonts w:ascii="Courier New" w:eastAsia="Times New Roman" w:hAnsi="Courier New" w:cs="Courier New"/>
@@ -15421,6 +18471,7 @@
         </w:rPr>
         <w:t>Move</w:t>
       </w:r>
+      <w:proofErr w:type="spellEnd"/>
       <w:r>
         <w:rPr>
           <w:rFonts w:ascii="Times New Roman" w:eastAsia="Times New Roman" w:hAnsi="Times New Roman" w:cs="Times New Roman"/>
@@ -15465,6 +18516,7 @@
         </w:tabs>
         <w:spacing w:line="360" w:lineRule="auto"/>
         <w:ind w:firstLineChars="0"/>
+        <w:jc w:val="both"/>
         <w:rPr>
           <w:rFonts w:ascii="Times New Roman" w:eastAsia="Times New Roman" w:hAnsi="Times New Roman" w:cs="Times New Roman"/>
           <w:color w:val="000000" w:themeColor="text1"/>
@@ -15493,6 +18545,7 @@
         </w:rPr>
         <w:t xml:space="preserve">raw card: </w:t>
       </w:r>
+      <w:proofErr w:type="spellStart"/>
       <w:r>
         <w:rPr>
           <w:rFonts w:ascii="Courier New" w:eastAsia="Times New Roman" w:hAnsi="Courier New" w:cs="Courier New"/>
@@ -15523,6 +18576,7 @@
         </w:rPr>
         <w:t>Listener</w:t>
       </w:r>
+      <w:proofErr w:type="spellEnd"/>
       <w:r>
         <w:rPr>
           <w:rFonts w:ascii="Times New Roman" w:eastAsia="Times New Roman" w:hAnsi="Times New Roman" w:cs="Times New Roman"/>
@@ -15533,6 +18587,7 @@
         </w:rPr>
         <w:t xml:space="preserve"> will call response function </w:t>
       </w:r>
+      <w:proofErr w:type="spellStart"/>
       <w:r>
         <w:rPr>
           <w:rFonts w:ascii="Courier New" w:eastAsia="Times New Roman" w:hAnsi="Courier New" w:cs="Courier New"/>
@@ -15553,6 +18608,7 @@
         </w:rPr>
         <w:t>Draw</w:t>
       </w:r>
+      <w:proofErr w:type="spellEnd"/>
       <w:r>
         <w:rPr>
           <w:rFonts w:ascii="Times New Roman" w:eastAsia="Times New Roman" w:hAnsi="Times New Roman" w:cs="Times New Roman"/>
@@ -15583,6 +18639,7 @@
         </w:rPr>
         <w:t xml:space="preserve">). </w:t>
       </w:r>
+      <w:proofErr w:type="spellStart"/>
       <w:r>
         <w:rPr>
           <w:rFonts w:ascii="Courier New" w:eastAsia="Times New Roman" w:hAnsi="Courier New" w:cs="Courier New"/>
@@ -15613,6 +18670,7 @@
         </w:rPr>
         <w:t>Listener</w:t>
       </w:r>
+      <w:proofErr w:type="spellEnd"/>
       <w:r>
         <w:rPr>
           <w:rFonts w:ascii="Times New Roman" w:eastAsia="Times New Roman" w:hAnsi="Times New Roman" w:cs="Times New Roman"/>
@@ -15633,16 +18691,27 @@
         </w:rPr>
         <w:t xml:space="preserve">in </w:t>
       </w:r>
-      <w:r>
-        <w:rPr>
-          <w:rFonts w:ascii="Times New Roman" w:eastAsia="Times New Roman" w:hAnsi="Times New Roman" w:cs="Times New Roman"/>
-          <w:color w:val="000000" w:themeColor="text1"/>
-          <w:sz w:val="24"/>
-          <w:szCs w:val="24"/>
-          <w:lang w:val="en-US"/>
-        </w:rPr>
-        <w:lastRenderedPageBreak/>
-        <w:t xml:space="preserve">Card_Generator class </w:t>
+      <w:proofErr w:type="spellStart"/>
+      <w:r>
+        <w:rPr>
+          <w:rFonts w:ascii="Times New Roman" w:eastAsia="Times New Roman" w:hAnsi="Times New Roman" w:cs="Times New Roman"/>
+          <w:color w:val="000000" w:themeColor="text1"/>
+          <w:sz w:val="24"/>
+          <w:szCs w:val="24"/>
+          <w:lang w:val="en-US"/>
+        </w:rPr>
+        <w:t>Card_Generator</w:t>
+      </w:r>
+      <w:proofErr w:type="spellEnd"/>
+      <w:r>
+        <w:rPr>
+          <w:rFonts w:ascii="Times New Roman" w:eastAsia="Times New Roman" w:hAnsi="Times New Roman" w:cs="Times New Roman"/>
+          <w:color w:val="000000" w:themeColor="text1"/>
+          <w:sz w:val="24"/>
+          <w:szCs w:val="24"/>
+          <w:lang w:val="en-US"/>
+        </w:rPr>
+        <w:t xml:space="preserve"> class </w:t>
       </w:r>
       <w:r>
         <w:rPr>
@@ -15654,6 +18723,7 @@
         </w:rPr>
         <w:t xml:space="preserve">will call response function </w:t>
       </w:r>
+      <w:proofErr w:type="spellStart"/>
       <w:r>
         <w:rPr>
           <w:rFonts w:ascii="Courier New" w:eastAsia="Times New Roman" w:hAnsi="Courier New" w:cs="Courier New"/>
@@ -15674,6 +18744,7 @@
         </w:rPr>
         <w:t>Draw</w:t>
       </w:r>
+      <w:proofErr w:type="spellEnd"/>
       <w:r>
         <w:rPr>
           <w:rFonts w:ascii="Times New Roman" w:eastAsia="Times New Roman" w:hAnsi="Times New Roman" w:cs="Times New Roman"/>
@@ -15704,6 +18775,7 @@
         </w:rPr>
         <w:t xml:space="preserve">same as the </w:t>
       </w:r>
+      <w:proofErr w:type="spellStart"/>
       <w:r>
         <w:rPr>
           <w:rFonts w:ascii="Courier New" w:eastAsia="Times New Roman" w:hAnsi="Courier New" w:cs="Courier New"/>
@@ -15714,6 +18786,7 @@
         </w:rPr>
         <w:t>OnTouchBegan</w:t>
       </w:r>
+      <w:proofErr w:type="spellEnd"/>
       <w:r>
         <w:rPr>
           <w:rFonts w:ascii="Times New Roman" w:eastAsia="Times New Roman" w:hAnsi="Times New Roman" w:cs="Times New Roman"/>
@@ -15758,6 +18831,7 @@
         </w:tabs>
         <w:spacing w:line="360" w:lineRule="auto"/>
         <w:ind w:firstLineChars="0"/>
+        <w:jc w:val="both"/>
         <w:rPr>
           <w:rFonts w:ascii="Times New Roman" w:eastAsia="Times New Roman" w:hAnsi="Times New Roman" w:cs="Times New Roman"/>
           <w:color w:val="000000" w:themeColor="text1"/>
@@ -15776,6 +18850,7 @@
         </w:rPr>
         <w:t xml:space="preserve">Use card: </w:t>
       </w:r>
+      <w:proofErr w:type="spellStart"/>
       <w:r>
         <w:rPr>
           <w:rFonts w:ascii="Courier New" w:eastAsia="Times New Roman" w:hAnsi="Courier New" w:cs="Courier New"/>
@@ -15806,6 +18881,7 @@
         </w:rPr>
         <w:t>Listener</w:t>
       </w:r>
+      <w:proofErr w:type="spellEnd"/>
       <w:r>
         <w:rPr>
           <w:rFonts w:ascii="Times New Roman" w:eastAsia="Times New Roman" w:hAnsi="Times New Roman" w:cs="Times New Roman"/>
@@ -15816,6 +18892,7 @@
         </w:rPr>
         <w:t xml:space="preserve"> will call response function </w:t>
       </w:r>
+      <w:proofErr w:type="spellStart"/>
       <w:r>
         <w:rPr>
           <w:rFonts w:ascii="Courier New" w:eastAsia="Times New Roman" w:hAnsi="Courier New" w:cs="Courier New"/>
@@ -15836,6 +18913,7 @@
         </w:rPr>
         <w:t>UseCard</w:t>
       </w:r>
+      <w:proofErr w:type="spellEnd"/>
       <w:r>
         <w:rPr>
           <w:rFonts w:ascii="Times New Roman" w:eastAsia="Times New Roman" w:hAnsi="Times New Roman" w:cs="Times New Roman"/>
@@ -15866,6 +18944,7 @@
         </w:rPr>
         <w:t xml:space="preserve">). </w:t>
       </w:r>
+      <w:proofErr w:type="spellStart"/>
       <w:r>
         <w:rPr>
           <w:rFonts w:ascii="Courier New" w:eastAsia="Times New Roman" w:hAnsi="Courier New" w:cs="Courier New"/>
@@ -15896,6 +18975,7 @@
         </w:rPr>
         <w:t>Listener</w:t>
       </w:r>
+      <w:proofErr w:type="spellEnd"/>
       <w:r>
         <w:rPr>
           <w:rFonts w:ascii="Times New Roman" w:eastAsia="Times New Roman" w:hAnsi="Times New Roman" w:cs="Times New Roman"/>
@@ -15914,8 +18994,32 @@
           <w:szCs w:val="24"/>
           <w:lang w:val="en-US"/>
         </w:rPr>
-        <w:t xml:space="preserve">in Card_Generator class </w:t>
-      </w:r>
+        <w:t xml:space="preserve">in </w:t>
+      </w:r>
+      <w:proofErr w:type="spellStart"/>
+      <w:r>
+        <w:rPr>
+          <w:rFonts w:ascii="Times New Roman" w:eastAsia="Times New Roman" w:hAnsi="Times New Roman" w:cs="Times New Roman"/>
+          <w:color w:val="000000" w:themeColor="text1"/>
+          <w:sz w:val="24"/>
+          <w:szCs w:val="24"/>
+          <w:lang w:val="en-US"/>
+        </w:rPr>
+        <w:t>Card_Generator</w:t>
+      </w:r>
+      <w:proofErr w:type="spellEnd"/>
+      <w:r>
+        <w:rPr>
+          <w:rFonts w:ascii="Times New Roman" w:eastAsia="Times New Roman" w:hAnsi="Times New Roman" w:cs="Times New Roman"/>
+          <w:color w:val="000000" w:themeColor="text1"/>
+          <w:sz w:val="24"/>
+          <w:szCs w:val="24"/>
+          <w:lang w:val="en-US"/>
+        </w:rPr>
+        <w:t xml:space="preserve"> class </w:t>
+      </w:r>
+      <w:bookmarkStart w:id="6" w:name="_GoBack"/>
+      <w:bookmarkEnd w:id="6"/>
       <w:r>
         <w:rPr>
           <w:rFonts w:ascii="Times New Roman" w:eastAsia="Times New Roman" w:hAnsi="Times New Roman" w:cs="Times New Roman"/>
@@ -15926,6 +19030,7 @@
         </w:rPr>
         <w:t xml:space="preserve">will call response function </w:t>
       </w:r>
+      <w:proofErr w:type="spellStart"/>
       <w:r>
         <w:rPr>
           <w:rFonts w:ascii="Courier New" w:eastAsia="Times New Roman" w:hAnsi="Courier New" w:cs="Courier New"/>
@@ -15946,6 +19051,7 @@
         </w:rPr>
         <w:t>UseCard</w:t>
       </w:r>
+      <w:proofErr w:type="spellEnd"/>
       <w:r>
         <w:rPr>
           <w:rFonts w:ascii="Times New Roman" w:eastAsia="Times New Roman" w:hAnsi="Times New Roman" w:cs="Times New Roman"/>
@@ -15956,6 +19062,7 @@
         </w:rPr>
         <w:t xml:space="preserve">, which is almost the same as the </w:t>
       </w:r>
+      <w:proofErr w:type="spellStart"/>
       <w:r>
         <w:rPr>
           <w:rFonts w:ascii="Courier New" w:eastAsia="Times New Roman" w:hAnsi="Courier New" w:cs="Courier New"/>
@@ -15966,6 +19073,7 @@
         </w:rPr>
         <w:t>OnTouchBegan</w:t>
       </w:r>
+      <w:proofErr w:type="spellEnd"/>
       <w:r>
         <w:rPr>
           <w:rFonts w:ascii="Times New Roman" w:eastAsia="Times New Roman" w:hAnsi="Times New Roman" w:cs="Times New Roman"/>
@@ -16005,6 +19113,7 @@
         </w:tabs>
         <w:spacing w:line="360" w:lineRule="auto"/>
         <w:ind w:firstLine="482"/>
+        <w:jc w:val="both"/>
         <w:rPr>
           <w:rFonts w:ascii="Times New Roman" w:eastAsia="Times New Roman" w:hAnsi="Times New Roman" w:cs="Times New Roman"/>
           <w:color w:val="000000" w:themeColor="text1"/>
@@ -16023,6 +19132,7 @@
         </w:rPr>
         <w:t xml:space="preserve">In Dice class there is an </w:t>
       </w:r>
+      <w:proofErr w:type="spellStart"/>
       <w:r>
         <w:rPr>
           <w:rFonts w:ascii="Courier New" w:eastAsia="Times New Roman" w:hAnsi="Courier New" w:cs="Courier New"/>
@@ -16033,6 +19143,7 @@
         </w:rPr>
         <w:t>AISkipTurn</w:t>
       </w:r>
+      <w:proofErr w:type="spellEnd"/>
       <w:r>
         <w:rPr>
           <w:rFonts w:ascii="Times New Roman" w:eastAsia="Times New Roman" w:hAnsi="Times New Roman" w:cs="Times New Roman"/>
@@ -16043,6 +19154,7 @@
         </w:rPr>
         <w:t xml:space="preserve"> function, which is similar to </w:t>
       </w:r>
+      <w:proofErr w:type="spellStart"/>
       <w:r>
         <w:rPr>
           <w:rFonts w:ascii="Courier New" w:eastAsia="Times New Roman" w:hAnsi="Courier New" w:cs="Courier New"/>
@@ -16053,6 +19165,7 @@
         </w:rPr>
         <w:t>SkipTurn</w:t>
       </w:r>
+      <w:proofErr w:type="spellEnd"/>
       <w:r>
         <w:rPr>
           <w:rFonts w:ascii="Times New Roman" w:eastAsia="Times New Roman" w:hAnsi="Times New Roman" w:cs="Times New Roman"/>
@@ -16329,6 +19442,7 @@
           <w:lang w:val="en-US"/>
         </w:rPr>
       </w:pPr>
+      <w:proofErr w:type="spellStart"/>
       <w:r>
         <w:rPr>
           <w:rFonts w:ascii="Times New Roman" w:eastAsia="等线" w:hAnsi="Times New Roman" w:cs="Times New Roman" w:hint="eastAsia"/>
@@ -16351,7 +19465,46 @@
           <w:bdr w:val="none" w:sz="0" w:space="0" w:color="auto"/>
           <w:lang w:val="en-US"/>
         </w:rPr>
-        <w:t>uo Zijian. (2009). Chinese chess online game system.</w:t>
+        <w:t>uo</w:t>
+      </w:r>
+      <w:proofErr w:type="spellEnd"/>
+      <w:r>
+        <w:rPr>
+          <w:rFonts w:ascii="Times New Roman" w:eastAsia="等线" w:hAnsi="Times New Roman" w:cs="Times New Roman"/>
+          <w:color w:val="auto"/>
+          <w:kern w:val="2"/>
+          <w:sz w:val="24"/>
+          <w:szCs w:val="24"/>
+          <w:bdr w:val="none" w:sz="0" w:space="0" w:color="auto"/>
+          <w:lang w:val="en-US"/>
+        </w:rPr>
+        <w:t xml:space="preserve"> </w:t>
+      </w:r>
+      <w:proofErr w:type="spellStart"/>
+      <w:r>
+        <w:rPr>
+          <w:rFonts w:ascii="Times New Roman" w:eastAsia="等线" w:hAnsi="Times New Roman" w:cs="Times New Roman"/>
+          <w:color w:val="auto"/>
+          <w:kern w:val="2"/>
+          <w:sz w:val="24"/>
+          <w:szCs w:val="24"/>
+          <w:bdr w:val="none" w:sz="0" w:space="0" w:color="auto"/>
+          <w:lang w:val="en-US"/>
+        </w:rPr>
+        <w:t>Zijian</w:t>
+      </w:r>
+      <w:proofErr w:type="spellEnd"/>
+      <w:r>
+        <w:rPr>
+          <w:rFonts w:ascii="Times New Roman" w:eastAsia="等线" w:hAnsi="Times New Roman" w:cs="Times New Roman"/>
+          <w:color w:val="auto"/>
+          <w:kern w:val="2"/>
+          <w:sz w:val="24"/>
+          <w:szCs w:val="24"/>
+          <w:bdr w:val="none" w:sz="0" w:space="0" w:color="auto"/>
+          <w:lang w:val="en-US"/>
+        </w:rPr>
+        <w:t>. (2009). Chinese chess online game system.</w:t>
       </w:r>
     </w:p>
     <w:p>
@@ -16402,7 +19555,34 @@
           <w:bdr w:val="none" w:sz="0" w:space="0" w:color="auto"/>
           <w:lang w:val="en-US"/>
         </w:rPr>
-        <w:t xml:space="preserve">“random.h” and “random.cpp” from </w:t>
+        <w:lastRenderedPageBreak/>
+        <w:t>“</w:t>
+      </w:r>
+      <w:proofErr w:type="spellStart"/>
+      <w:r>
+        <w:rPr>
+          <w:rFonts w:ascii="Times New Roman" w:eastAsia="等线" w:hAnsi="Times New Roman" w:cs="Times New Roman"/>
+          <w:color w:val="auto"/>
+          <w:kern w:val="2"/>
+          <w:sz w:val="24"/>
+          <w:szCs w:val="24"/>
+          <w:bdr w:val="none" w:sz="0" w:space="0" w:color="auto"/>
+          <w:lang w:val="en-US"/>
+        </w:rPr>
+        <w:t>random.h</w:t>
+      </w:r>
+      <w:proofErr w:type="spellEnd"/>
+      <w:r>
+        <w:rPr>
+          <w:rFonts w:ascii="Times New Roman" w:eastAsia="等线" w:hAnsi="Times New Roman" w:cs="Times New Roman"/>
+          <w:color w:val="auto"/>
+          <w:kern w:val="2"/>
+          <w:sz w:val="24"/>
+          <w:szCs w:val="24"/>
+          <w:bdr w:val="none" w:sz="0" w:space="0" w:color="auto"/>
+          <w:lang w:val="en-US"/>
+        </w:rPr>
+        <w:t xml:space="preserve">” and “random.cpp” from </w:t>
       </w:r>
       <w:r>
         <w:rPr>
@@ -16571,7 +19751,7 @@
 </file>
 
 <file path=word/endnotes.xml><?xml version="1.0" encoding="utf-8"?>
-<w:endnotes xmlns:wpc="http://schemas.microsoft.com/office/word/2010/wordprocessingCanvas" xmlns:cx="http://schemas.microsoft.com/office/drawing/2014/chartex" xmlns:mc="http://schemas.openxmlformats.org/markup-compatibility/2006" xmlns:o="urn:schemas-microsoft-com:office:office" xmlns:r="http://schemas.openxmlformats.org/officeDocument/2006/relationships" xmlns:m="http://schemas.openxmlformats.org/officeDocument/2006/math" xmlns:v="urn:schemas-microsoft-com:vml" xmlns:wp14="http://schemas.microsoft.com/office/word/2010/wordprocessingDrawing" xmlns:wp="http://schemas.openxmlformats.org/drawingml/2006/wordprocessingDrawing" xmlns:w10="urn:schemas-microsoft-com:office:word" xmlns:w="http://schemas.openxmlformats.org/wordprocessingml/2006/main" xmlns:w14="http://schemas.microsoft.com/office/word/2010/wordml" xmlns:w15="http://schemas.microsoft.com/office/word/2012/wordml" xmlns:w16se="http://schemas.microsoft.com/office/word/2015/wordml/symex" xmlns:wpg="http://schemas.microsoft.com/office/word/2010/wordprocessingGroup" xmlns:wpi="http://schemas.microsoft.com/office/word/2010/wordprocessingInk" xmlns:wne="http://schemas.microsoft.com/office/word/2006/wordml" xmlns:wps="http://schemas.microsoft.com/office/word/2010/wordprocessingShape" mc:Ignorable="w14 w15 w16se wp14">
+<w:endnotes xmlns:wpc="http://schemas.microsoft.com/office/word/2010/wordprocessingCanvas" xmlns:mo="http://schemas.microsoft.com/office/mac/office/2008/main" xmlns:mc="http://schemas.openxmlformats.org/markup-compatibility/2006" xmlns:mv="urn:schemas-microsoft-com:mac:vml" xmlns:o="urn:schemas-microsoft-com:office:office" xmlns:r="http://schemas.openxmlformats.org/officeDocument/2006/relationships" xmlns:m="http://schemas.openxmlformats.org/officeDocument/2006/math" xmlns:v="urn:schemas-microsoft-com:vml" xmlns:wp14="http://schemas.microsoft.com/office/word/2010/wordprocessingDrawing" xmlns:wp="http://schemas.openxmlformats.org/drawingml/2006/wordprocessingDrawing" xmlns:w10="urn:schemas-microsoft-com:office:word" xmlns:w="http://schemas.openxmlformats.org/wordprocessingml/2006/main" xmlns:w14="http://schemas.microsoft.com/office/word/2010/wordml" xmlns:w15="http://schemas.microsoft.com/office/word/2012/wordml" xmlns:wpg="http://schemas.microsoft.com/office/word/2010/wordprocessingGroup" xmlns:wpi="http://schemas.microsoft.com/office/word/2010/wordprocessingInk" xmlns:wne="http://schemas.microsoft.com/office/word/2006/wordml" xmlns:wps="http://schemas.microsoft.com/office/word/2010/wordprocessingShape" mc:Ignorable="w14 w15 wp14">
   <w:endnote w:type="separator" w:id="-1">
     <w:p>
       <w:r>
@@ -16590,7 +19770,7 @@
 </file>
 
 <file path=word/footnotes.xml><?xml version="1.0" encoding="utf-8"?>
-<w:footnotes xmlns:wpc="http://schemas.microsoft.com/office/word/2010/wordprocessingCanvas" xmlns:cx="http://schemas.microsoft.com/office/drawing/2014/chartex" xmlns:mc="http://schemas.openxmlformats.org/markup-compatibility/2006" xmlns:o="urn:schemas-microsoft-com:office:office" xmlns:r="http://schemas.openxmlformats.org/officeDocument/2006/relationships" xmlns:m="http://schemas.openxmlformats.org/officeDocument/2006/math" xmlns:v="urn:schemas-microsoft-com:vml" xmlns:wp14="http://schemas.microsoft.com/office/word/2010/wordprocessingDrawing" xmlns:wp="http://schemas.openxmlformats.org/drawingml/2006/wordprocessingDrawing" xmlns:w10="urn:schemas-microsoft-com:office:word" xmlns:w="http://schemas.openxmlformats.org/wordprocessingml/2006/main" xmlns:w14="http://schemas.microsoft.com/office/word/2010/wordml" xmlns:w15="http://schemas.microsoft.com/office/word/2012/wordml" xmlns:w16se="http://schemas.microsoft.com/office/word/2015/wordml/symex" xmlns:wpg="http://schemas.microsoft.com/office/word/2010/wordprocessingGroup" xmlns:wpi="http://schemas.microsoft.com/office/word/2010/wordprocessingInk" xmlns:wne="http://schemas.microsoft.com/office/word/2006/wordml" xmlns:wps="http://schemas.microsoft.com/office/word/2010/wordprocessingShape" mc:Ignorable="w14 w15 w16se wp14">
+<w:footnotes xmlns:wpc="http://schemas.microsoft.com/office/word/2010/wordprocessingCanvas" xmlns:mo="http://schemas.microsoft.com/office/mac/office/2008/main" xmlns:mc="http://schemas.openxmlformats.org/markup-compatibility/2006" xmlns:mv="urn:schemas-microsoft-com:mac:vml" xmlns:o="urn:schemas-microsoft-com:office:office" xmlns:r="http://schemas.openxmlformats.org/officeDocument/2006/relationships" xmlns:m="http://schemas.openxmlformats.org/officeDocument/2006/math" xmlns:v="urn:schemas-microsoft-com:vml" xmlns:wp14="http://schemas.microsoft.com/office/word/2010/wordprocessingDrawing" xmlns:wp="http://schemas.openxmlformats.org/drawingml/2006/wordprocessingDrawing" xmlns:w10="urn:schemas-microsoft-com:office:word" xmlns:w="http://schemas.openxmlformats.org/wordprocessingml/2006/main" xmlns:w14="http://schemas.microsoft.com/office/word/2010/wordml" xmlns:w15="http://schemas.microsoft.com/office/word/2012/wordml" xmlns:wpg="http://schemas.microsoft.com/office/word/2010/wordprocessingGroup" xmlns:wpi="http://schemas.microsoft.com/office/word/2010/wordprocessingInk" xmlns:wne="http://schemas.microsoft.com/office/word/2006/wordml" xmlns:wps="http://schemas.microsoft.com/office/word/2010/wordprocessingShape" mc:Ignorable="w14 w15 wp14">
   <w:footnote w:type="separator" w:id="-1">
     <w:p>
       <w:r>
@@ -16609,8 +19789,8 @@
 </file>
 
 <file path=word/numbering.xml><?xml version="1.0" encoding="utf-8"?>
-<w:numbering xmlns:wpc="http://schemas.microsoft.com/office/word/2010/wordprocessingCanvas" xmlns:cx="http://schemas.microsoft.com/office/drawing/2014/chartex" xmlns:mc="http://schemas.openxmlformats.org/markup-compatibility/2006" xmlns:o="urn:schemas-microsoft-com:office:office" xmlns:r="http://schemas.openxmlformats.org/officeDocument/2006/relationships" xmlns:m="http://schemas.openxmlformats.org/officeDocument/2006/math" xmlns:v="urn:schemas-microsoft-com:vml" xmlns:wp14="http://schemas.microsoft.com/office/word/2010/wordprocessingDrawing" xmlns:wp="http://schemas.openxmlformats.org/drawingml/2006/wordprocessingDrawing" xmlns:w10="urn:schemas-microsoft-com:office:word" xmlns:w="http://schemas.openxmlformats.org/wordprocessingml/2006/main" xmlns:w14="http://schemas.microsoft.com/office/word/2010/wordml" xmlns:w15="http://schemas.microsoft.com/office/word/2012/wordml" xmlns:w16se="http://schemas.microsoft.com/office/word/2015/wordml/symex" xmlns:wpg="http://schemas.microsoft.com/office/word/2010/wordprocessingGroup" xmlns:wpi="http://schemas.microsoft.com/office/word/2010/wordprocessingInk" xmlns:wne="http://schemas.microsoft.com/office/word/2006/wordml" xmlns:wps="http://schemas.microsoft.com/office/word/2010/wordprocessingShape" mc:Ignorable="w14 w15 w16se wp14">
-  <w:abstractNum w:abstractNumId="0" w15:restartNumberingAfterBreak="0">
+<w:numbering xmlns:wpc="http://schemas.microsoft.com/office/word/2010/wordprocessingCanvas" xmlns:mo="http://schemas.microsoft.com/office/mac/office/2008/main" xmlns:mc="http://schemas.openxmlformats.org/markup-compatibility/2006" xmlns:mv="urn:schemas-microsoft-com:mac:vml" xmlns:o="urn:schemas-microsoft-com:office:office" xmlns:r="http://schemas.openxmlformats.org/officeDocument/2006/relationships" xmlns:m="http://schemas.openxmlformats.org/officeDocument/2006/math" xmlns:v="urn:schemas-microsoft-com:vml" xmlns:wp14="http://schemas.microsoft.com/office/word/2010/wordprocessingDrawing" xmlns:wp="http://schemas.openxmlformats.org/drawingml/2006/wordprocessingDrawing" xmlns:w10="urn:schemas-microsoft-com:office:word" xmlns:w="http://schemas.openxmlformats.org/wordprocessingml/2006/main" xmlns:w14="http://schemas.microsoft.com/office/word/2010/wordml" xmlns:w15="http://schemas.microsoft.com/office/word/2012/wordml" xmlns:wpg="http://schemas.microsoft.com/office/word/2010/wordprocessingGroup" xmlns:wpi="http://schemas.microsoft.com/office/word/2010/wordprocessingInk" xmlns:wne="http://schemas.microsoft.com/office/word/2006/wordml" xmlns:wps="http://schemas.microsoft.com/office/word/2010/wordprocessingShape" mc:Ignorable="w14 w15 wp14">
+  <w:abstractNum w:abstractNumId="0">
     <w:nsid w:val="130967EC"/>
     <w:multiLevelType w:val="hybridMultilevel"/>
     <w:tmpl w:val="744AC07A"/>
@@ -16699,7 +19879,7 @@
       </w:pPr>
     </w:lvl>
   </w:abstractNum>
-  <w:abstractNum w:abstractNumId="1" w15:restartNumberingAfterBreak="0">
+  <w:abstractNum w:abstractNumId="1">
     <w:nsid w:val="170963EC"/>
     <w:multiLevelType w:val="hybridMultilevel"/>
     <w:tmpl w:val="70F87964"/>
@@ -16788,7 +19968,7 @@
       </w:pPr>
     </w:lvl>
   </w:abstractNum>
-  <w:abstractNum w:abstractNumId="2" w15:restartNumberingAfterBreak="0">
+  <w:abstractNum w:abstractNumId="2">
     <w:nsid w:val="2384385A"/>
     <w:multiLevelType w:val="hybridMultilevel"/>
     <w:tmpl w:val="68168F98"/>
@@ -16900,7 +20080,7 @@
       </w:rPr>
     </w:lvl>
   </w:abstractNum>
-  <w:abstractNum w:abstractNumId="3" w15:restartNumberingAfterBreak="0">
+  <w:abstractNum w:abstractNumId="3">
     <w:nsid w:val="34612C04"/>
     <w:multiLevelType w:val="multilevel"/>
     <w:tmpl w:val="BB867332"/>
@@ -16986,7 +20166,7 @@
       </w:rPr>
     </w:lvl>
   </w:abstractNum>
-  <w:abstractNum w:abstractNumId="4" w15:restartNumberingAfterBreak="0">
+  <w:abstractNum w:abstractNumId="4">
     <w:nsid w:val="45BD20CE"/>
     <w:multiLevelType w:val="hybridMultilevel"/>
     <w:tmpl w:val="ABC8A834"/>
@@ -17100,7 +20280,7 @@
       </w:rPr>
     </w:lvl>
   </w:abstractNum>
-  <w:abstractNum w:abstractNumId="5" w15:restartNumberingAfterBreak="0">
+  <w:abstractNum w:abstractNumId="5">
     <w:nsid w:val="4B7763F9"/>
     <w:multiLevelType w:val="hybridMultilevel"/>
     <w:tmpl w:val="83CA3F78"/>
@@ -17214,7 +20394,7 @@
       </w:rPr>
     </w:lvl>
   </w:abstractNum>
-  <w:abstractNum w:abstractNumId="6" w15:restartNumberingAfterBreak="0">
+  <w:abstractNum w:abstractNumId="6">
     <w:nsid w:val="4CB86EDB"/>
     <w:multiLevelType w:val="hybridMultilevel"/>
     <w:tmpl w:val="EA2662F8"/>
@@ -17328,7 +20508,7 @@
       </w:rPr>
     </w:lvl>
   </w:abstractNum>
-  <w:abstractNum w:abstractNumId="7" w15:restartNumberingAfterBreak="0">
+  <w:abstractNum w:abstractNumId="7">
     <w:nsid w:val="5BF33441"/>
     <w:multiLevelType w:val="multilevel"/>
     <w:tmpl w:val="F2F8D556"/>
@@ -17414,7 +20594,7 @@
       </w:rPr>
     </w:lvl>
   </w:abstractNum>
-  <w:abstractNum w:abstractNumId="8" w15:restartNumberingAfterBreak="0">
+  <w:abstractNum w:abstractNumId="8">
     <w:nsid w:val="6B42080D"/>
     <w:multiLevelType w:val="multilevel"/>
     <w:tmpl w:val="F2F8D556"/>
@@ -17501,7 +20681,7 @@
       </w:rPr>
     </w:lvl>
   </w:abstractNum>
-  <w:abstractNum w:abstractNumId="9" w15:restartNumberingAfterBreak="0">
+  <w:abstractNum w:abstractNumId="9">
     <w:nsid w:val="7F7157E4"/>
     <w:multiLevelType w:val="hybridMultilevel"/>
     <w:tmpl w:val="C7A6C254"/>
@@ -17648,7 +20828,7 @@
 </file>
 
 <file path=word/styles.xml><?xml version="1.0" encoding="utf-8"?>
-<w:styles xmlns:mc="http://schemas.openxmlformats.org/markup-compatibility/2006" xmlns:r="http://schemas.openxmlformats.org/officeDocument/2006/relationships" xmlns:w="http://schemas.openxmlformats.org/wordprocessingml/2006/main" xmlns:w14="http://schemas.microsoft.com/office/word/2010/wordml" xmlns:w15="http://schemas.microsoft.com/office/word/2012/wordml" xmlns:w16se="http://schemas.microsoft.com/office/word/2015/wordml/symex" mc:Ignorable="w14 w15 w16se">
+<w:styles xmlns:mc="http://schemas.openxmlformats.org/markup-compatibility/2006" xmlns:r="http://schemas.openxmlformats.org/officeDocument/2006/relationships" xmlns:w="http://schemas.openxmlformats.org/wordprocessingml/2006/main" xmlns:w14="http://schemas.microsoft.com/office/word/2010/wordml" xmlns:w15="http://schemas.microsoft.com/office/word/2012/wordml" mc:Ignorable="w14 w15">
   <w:docDefaults>
     <w:rPrDefault>
       <w:rPr>
@@ -17670,7 +20850,7 @@
       </w:pPr>
     </w:pPrDefault>
   </w:docDefaults>
-  <w:latentStyles w:defLockedState="0" w:defUIPriority="99" w:defSemiHidden="0" w:defUnhideWhenUsed="0" w:defQFormat="0" w:count="371">
+  <w:latentStyles w:defLockedState="0" w:defUIPriority="99" w:defSemiHidden="0" w:defUnhideWhenUsed="0" w:defQFormat="0" w:count="382">
     <w:lsdException w:name="Normal" w:uiPriority="0" w:qFormat="1"/>
     <w:lsdException w:name="heading 1" w:uiPriority="9" w:qFormat="1"/>
     <w:lsdException w:name="heading 2" w:semiHidden="1" w:uiPriority="9" w:unhideWhenUsed="1" w:qFormat="1"/>
@@ -17776,7 +20956,6 @@
     <w:lsdException w:name="HTML Sample" w:semiHidden="1" w:unhideWhenUsed="1"/>
     <w:lsdException w:name="HTML Typewriter" w:semiHidden="1" w:unhideWhenUsed="1"/>
     <w:lsdException w:name="HTML Variable" w:semiHidden="1" w:unhideWhenUsed="1"/>
-    <w:lsdException w:name="Normal Table" w:semiHidden="1" w:unhideWhenUsed="1"/>
     <w:lsdException w:name="annotation subject" w:semiHidden="1" w:unhideWhenUsed="1"/>
     <w:lsdException w:name="No List" w:semiHidden="1" w:unhideWhenUsed="1"/>
     <w:lsdException w:name="Outline List 1" w:semiHidden="1" w:unhideWhenUsed="1"/>
@@ -17822,11 +21001,9 @@
     <w:lsdException w:name="Table Subtle 1" w:semiHidden="1" w:unhideWhenUsed="1"/>
     <w:lsdException w:name="Table Subtle 2" w:semiHidden="1" w:unhideWhenUsed="1"/>
     <w:lsdException w:name="Table Web 1" w:semiHidden="1" w:unhideWhenUsed="1"/>
-    <w:lsdException w:name="Table Web 2" w:semiHidden="1" w:unhideWhenUsed="1"/>
     <w:lsdException w:name="Table Web 3" w:semiHidden="1" w:unhideWhenUsed="1"/>
     <w:lsdException w:name="Balloon Text" w:semiHidden="1" w:unhideWhenUsed="1"/>
     <w:lsdException w:name="Table Grid" w:uiPriority="39"/>
-    <w:lsdException w:name="Table Theme" w:semiHidden="1" w:unhideWhenUsed="1"/>
     <w:lsdException w:name="Placeholder Text" w:semiHidden="1"/>
     <w:lsdException w:name="No Spacing" w:uiPriority="1" w:qFormat="1"/>
     <w:lsdException w:name="Light Shading" w:uiPriority="60"/>
@@ -18042,6 +21219,8 @@
     <w:lsdException w:name="List Table 5 Dark Accent 6" w:uiPriority="50"/>
     <w:lsdException w:name="List Table 6 Colorful Accent 6" w:uiPriority="51"/>
     <w:lsdException w:name="List Table 7 Colorful Accent 6" w:uiPriority="52"/>
+    <w:lsdException w:name="Mention" w:semiHidden="1" w:unhideWhenUsed="1"/>
+    <w:lsdException w:name="Smart Hyperlink" w:semiHidden="1" w:unhideWhenUsed="1"/>
   </w:latentStyles>
   <w:style w:type="paragraph" w:default="1" w:styleId="a0">
     <w:name w:val="Normal"/>
@@ -18123,6 +21302,7 @@
     <w:uiPriority w:val="39"/>
     <w:rsid w:val="009F27C1"/>
     <w:tblPr>
+      <w:tblInd w:w="0" w:type="dxa"/>
       <w:tblBorders>
         <w:top w:val="single" w:sz="4" w:space="0" w:color="auto"/>
         <w:left w:val="single" w:sz="4" w:space="0" w:color="auto"/>
@@ -18131,6 +21311,12 @@
         <w:insideH w:val="single" w:sz="4" w:space="0" w:color="auto"/>
         <w:insideV w:val="single" w:sz="4" w:space="0" w:color="auto"/>
       </w:tblBorders>
+      <w:tblCellMar>
+        <w:top w:w="0" w:type="dxa"/>
+        <w:left w:w="108" w:type="dxa"/>
+        <w:bottom w:w="0" w:type="dxa"/>
+        <w:right w:w="108" w:type="dxa"/>
+      </w:tblCellMar>
     </w:tblPr>
   </w:style>
   <w:style w:type="paragraph" w:styleId="a7">
@@ -18157,7 +21343,7 @@
     </w:rPr>
   </w:style>
   <w:style w:type="character" w:customStyle="1" w:styleId="a8">
-    <w:name w:val="页眉 字符"/>
+    <w:name w:val="页眉字符"/>
     <w:basedOn w:val="a1"/>
     <w:link w:val="a7"/>
     <w:uiPriority w:val="99"/>
@@ -18190,7 +21376,7 @@
     </w:rPr>
   </w:style>
   <w:style w:type="character" w:customStyle="1" w:styleId="aa">
-    <w:name w:val="页脚 字符"/>
+    <w:name w:val="页脚字符"/>
     <w:basedOn w:val="a1"/>
     <w:link w:val="a9"/>
     <w:uiPriority w:val="99"/>
@@ -19451,7 +22637,7 @@
 </file>
 
 <file path=customXml/itemProps1.xml><?xml version="1.0" encoding="utf-8"?>
-<ds:datastoreItem xmlns:ds="http://schemas.openxmlformats.org/officeDocument/2006/customXml" ds:itemID="{1091B06E-0735-4E85-A355-946E471574B6}">
+<ds:datastoreItem xmlns:ds="http://schemas.openxmlformats.org/officeDocument/2006/customXml" ds:itemID="{E1FE12F2-3172-CA47-86B8-D2EDEF388B8C}">
   <ds:schemaRefs>
     <ds:schemaRef ds:uri="http://schemas.openxmlformats.org/officeDocument/2006/bibliography"/>
   </ds:schemaRefs>
